--- a/doc/CosmoCtor.docx
+++ b/doc/CosmoCtor.docx
@@ -103,17 +103,15 @@
     </w:p>
     <w:p/>
     <w:p>
-      <w:pPr>
-        <w:rPr>
-          <w:lang w:val="uk-UA"/>
-        </w:rPr>
-      </w:pPr>
       <w:r>
         <w:rPr>
           <w:lang w:val="uk-UA"/>
         </w:rPr>
         <w:t>Завдання</w:t>
       </w:r>
+      <w:r>
+        <w:t xml:space="preserve"> 1</w:t>
+      </w:r>
     </w:p>
     <w:p>
       <w:pPr>
@@ -129,22 +127,1535 @@
       </w:r>
     </w:p>
     <w:p>
-      <w:pPr>
-        <w:rPr>
-          <w:lang w:val="uk-UA"/>
-        </w:rPr>
-      </w:pPr>
-      <w:r>
-        <w:rPr>
-          <w:lang w:val="uk-UA"/>
-        </w:rPr>
-        <w:t xml:space="preserve">Створити систему зірка-планета, так щоб планета </w:t>
-      </w:r>
-      <w:r>
-        <w:rPr>
-          <w:lang w:val="uk-UA"/>
-        </w:rPr>
-        <w:t>оберталася з заданим періодом.</w:t>
+      <w:r>
+        <w:rPr>
+          <w:lang w:val="uk-UA"/>
+        </w:rPr>
+        <w:t>Вирішення</w:t>
+      </w:r>
+    </w:p>
+    <w:p>
+      <w:pPr>
+        <w:rPr>
+          <w:lang w:val="uk-UA"/>
+        </w:rPr>
+      </w:pPr>
+      <w:r>
+        <w:rPr>
+          <w:lang w:val="uk-UA"/>
+        </w:rPr>
+        <w:t xml:space="preserve">Щоб планета рухалася по колу навкруги зірки, маса планети має бути малою відносно маси зірки. Рух по колу потребує щоб </w:t>
+      </w:r>
+      <w:r>
+        <w:rPr>
+          <w:lang w:val="uk-UA"/>
+        </w:rPr>
+        <w:t>відцентрова</w:t>
+      </w:r>
+      <w:r>
+        <w:rPr>
+          <w:lang w:val="uk-UA"/>
+        </w:rPr>
+        <w:t xml:space="preserve"> сила врівноважувалася силою тяжіння, тобто</w:t>
+      </w:r>
+    </w:p>
+    <w:p>
+      <w:pPr>
+        <w:rPr>
+          <w:rFonts w:eastAsiaTheme="minorEastAsia"/>
+        </w:rPr>
+      </w:pPr>
+      <m:oMathPara>
+        <m:oMath>
+          <m:f>
+            <m:fPr>
+              <m:ctrlPr>
+                <w:rPr>
+                  <w:rFonts w:ascii="Cambria Math" w:hAnsi="Cambria Math"/>
+                  <w:i/>
+                </w:rPr>
+              </m:ctrlPr>
+            </m:fPr>
+            <m:num>
+              <m:r>
+                <w:rPr>
+                  <w:rFonts w:ascii="Cambria Math" w:hAnsi="Cambria Math"/>
+                </w:rPr>
+                <m:t>m</m:t>
+              </m:r>
+              <m:sSup>
+                <m:sSupPr>
+                  <m:ctrlPr>
+                    <w:rPr>
+                      <w:rFonts w:ascii="Cambria Math" w:hAnsi="Cambria Math"/>
+                      <w:i/>
+                    </w:rPr>
+                  </m:ctrlPr>
+                </m:sSupPr>
+                <m:e>
+                  <m:r>
+                    <w:rPr>
+                      <w:rFonts w:ascii="Cambria Math" w:hAnsi="Cambria Math"/>
+                    </w:rPr>
+                    <m:t>v</m:t>
+                  </m:r>
+                </m:e>
+                <m:sup>
+                  <m:r>
+                    <w:rPr>
+                      <w:rFonts w:ascii="Cambria Math" w:hAnsi="Cambria Math"/>
+                    </w:rPr>
+                    <m:t>2</m:t>
+                  </m:r>
+                </m:sup>
+              </m:sSup>
+            </m:num>
+            <m:den>
+              <m:r>
+                <w:rPr>
+                  <w:rFonts w:ascii="Cambria Math" w:hAnsi="Cambria Math"/>
+                </w:rPr>
+                <m:t>r</m:t>
+              </m:r>
+            </m:den>
+          </m:f>
+          <m:r>
+            <w:rPr>
+              <w:rFonts w:ascii="Cambria Math" w:hAnsi="Cambria Math"/>
+            </w:rPr>
+            <m:t>=G</m:t>
+          </m:r>
+          <m:f>
+            <m:fPr>
+              <m:ctrlPr>
+                <w:rPr>
+                  <w:rFonts w:ascii="Cambria Math" w:hAnsi="Cambria Math"/>
+                  <w:i/>
+                </w:rPr>
+              </m:ctrlPr>
+            </m:fPr>
+            <m:num>
+              <m:r>
+                <w:rPr>
+                  <w:rFonts w:ascii="Cambria Math" w:hAnsi="Cambria Math"/>
+                </w:rPr>
+                <m:t>Mm</m:t>
+              </m:r>
+            </m:num>
+            <m:den>
+              <m:sSup>
+                <m:sSupPr>
+                  <m:ctrlPr>
+                    <w:rPr>
+                      <w:rFonts w:ascii="Cambria Math" w:hAnsi="Cambria Math"/>
+                      <w:i/>
+                    </w:rPr>
+                  </m:ctrlPr>
+                </m:sSupPr>
+                <m:e>
+                  <m:r>
+                    <w:rPr>
+                      <w:rFonts w:ascii="Cambria Math" w:hAnsi="Cambria Math"/>
+                    </w:rPr>
+                    <m:t>r</m:t>
+                  </m:r>
+                </m:e>
+                <m:sup>
+                  <m:r>
+                    <w:rPr>
+                      <w:rFonts w:ascii="Cambria Math" w:hAnsi="Cambria Math"/>
+                    </w:rPr>
+                    <m:t>2</m:t>
+                  </m:r>
+                </m:sup>
+              </m:sSup>
+            </m:den>
+          </m:f>
+        </m:oMath>
+      </m:oMathPara>
+    </w:p>
+    <w:p>
+      <w:pPr>
+        <w:rPr>
+          <w:lang w:val="uk-UA"/>
+        </w:rPr>
+      </w:pPr>
+      <w:r>
+        <w:rPr>
+          <w:rFonts w:eastAsiaTheme="minorEastAsia"/>
+          <w:lang w:val="uk-UA"/>
+        </w:rPr>
+        <w:t>З цього витікає</w:t>
+      </w:r>
+    </w:p>
+    <w:p>
+      <w:pPr>
+        <w:rPr>
+          <w:rFonts w:ascii="Consolas" w:eastAsiaTheme="minorEastAsia" w:hAnsi="Consolas"/>
+        </w:rPr>
+      </w:pPr>
+      <m:oMathPara>
+        <m:oMath>
+          <m:r>
+            <w:rPr>
+              <w:rFonts w:ascii="Cambria Math" w:hAnsi="Cambria Math"/>
+            </w:rPr>
+            <m:t>|v|</m:t>
+          </m:r>
+          <m:r>
+            <w:rPr>
+              <w:rFonts w:ascii="Cambria Math" w:hAnsi="Cambria Math"/>
+            </w:rPr>
+            <m:t>=</m:t>
+          </m:r>
+          <m:rad>
+            <m:radPr>
+              <m:degHide m:val="1"/>
+              <m:ctrlPr>
+                <w:rPr>
+                  <w:rFonts w:ascii="Cambria Math" w:hAnsi="Cambria Math"/>
+                  <w:i/>
+                </w:rPr>
+              </m:ctrlPr>
+            </m:radPr>
+            <m:deg/>
+            <m:e>
+              <m:f>
+                <m:fPr>
+                  <m:type m:val="lin"/>
+                  <m:ctrlPr>
+                    <w:rPr>
+                      <w:rFonts w:ascii="Cambria Math" w:hAnsi="Cambria Math"/>
+                      <w:i/>
+                    </w:rPr>
+                  </m:ctrlPr>
+                </m:fPr>
+                <m:num>
+                  <m:r>
+                    <w:rPr>
+                      <w:rFonts w:ascii="Cambria Math" w:hAnsi="Cambria Math"/>
+                    </w:rPr>
+                    <m:t>GM</m:t>
+                  </m:r>
+                </m:num>
+                <m:den>
+                  <m:r>
+                    <w:rPr>
+                      <w:rFonts w:ascii="Cambria Math" w:hAnsi="Cambria Math"/>
+                    </w:rPr>
+                    <m:t>r</m:t>
+                  </m:r>
+                </m:den>
+              </m:f>
+            </m:e>
+          </m:rad>
+        </m:oMath>
+      </m:oMathPara>
+    </w:p>
+    <w:p>
+      <w:pPr>
+        <w:rPr>
+          <w:rFonts w:ascii="Consolas" w:hAnsi="Consolas"/>
+        </w:rPr>
+      </w:pPr>
+      <w:r>
+        <w:rPr>
+          <w:rFonts w:ascii="Consolas" w:hAnsi="Consolas"/>
+        </w:rPr>
+        <w:t>A star with a planet in a circular orbit</w:t>
+      </w:r>
+    </w:p>
+    <w:p>
+      <w:pPr>
+        <w:rPr>
+          <w:rFonts w:ascii="Consolas" w:hAnsi="Consolas"/>
+        </w:rPr>
+      </w:pPr>
+      <w:r>
+        <w:rPr>
+          <w:rFonts w:ascii="Consolas" w:hAnsi="Consolas"/>
+        </w:rPr>
+        <w:t>[{"name":"Sun","m":10000,"r":20,"x":0,"y":0,"vx":0,"vy":0,"color":"yellow"},{"name":"Earth","m":1,"r":6,"x":300,"y":0,"vx":0,"vy":5.773502691896258,"color":"lightblue"}]</w:t>
+      </w:r>
+    </w:p>
+    <w:p>
+      <w:r>
+        <w:rPr>
+          <w:lang w:val="uk-UA"/>
+        </w:rPr>
+        <w:lastRenderedPageBreak/>
+        <w:t>Завдання</w:t>
+      </w:r>
+      <w:r>
+        <w:t xml:space="preserve"> 2</w:t>
+      </w:r>
+    </w:p>
+    <w:p>
+      <w:r>
+        <w:rPr>
+          <w:lang w:val="uk-UA"/>
+        </w:rPr>
+        <w:t>Створити систему зірка-планета. Маса зірки M, найбільш</w:t>
+      </w:r>
+      <w:r>
+        <w:rPr>
+          <w:lang w:val="uk-UA"/>
+        </w:rPr>
+        <w:t>а</w:t>
+      </w:r>
+      <w:r>
+        <w:rPr>
+          <w:lang w:val="uk-UA"/>
+        </w:rPr>
+        <w:t xml:space="preserve"> відстані від </w:t>
+      </w:r>
+      <w:r>
+        <w:rPr>
+          <w:lang w:val="uk-UA"/>
+        </w:rPr>
+        <w:t xml:space="preserve">планети до </w:t>
+      </w:r>
+      <w:r>
+        <w:rPr>
+          <w:lang w:val="uk-UA"/>
+        </w:rPr>
+        <w:t>зірки</w:t>
+      </w:r>
+      <w:r>
+        <w:rPr>
+          <w:lang w:val="uk-UA"/>
+        </w:rPr>
+        <w:t xml:space="preserve"> (відстань в афелію)</w:t>
+      </w:r>
+      <w:r>
+        <w:rPr>
+          <w:lang w:val="uk-UA"/>
+        </w:rPr>
+        <w:t xml:space="preserve"> </w:t>
+      </w:r>
+      <w:r>
+        <w:rPr>
+          <w:lang w:val="uk-UA"/>
+        </w:rPr>
+        <w:t xml:space="preserve">становить </w:t>
+      </w:r>
+      <m:oMath>
+        <m:sSub>
+          <m:sSubPr>
+            <m:ctrlPr>
+              <w:rPr>
+                <w:rFonts w:ascii="Cambria Math" w:hAnsi="Cambria Math"/>
+                <w:i/>
+                <w:lang w:val="uk-UA"/>
+              </w:rPr>
+            </m:ctrlPr>
+          </m:sSubPr>
+          <m:e>
+            <m:r>
+              <w:rPr>
+                <w:rFonts w:ascii="Cambria Math" w:hAnsi="Cambria Math"/>
+                <w:lang w:val="uk-UA"/>
+              </w:rPr>
+              <m:t>r</m:t>
+            </m:r>
+          </m:e>
+          <m:sub>
+            <m:r>
+              <w:rPr>
+                <w:rFonts w:ascii="Cambria Math" w:hAnsi="Cambria Math"/>
+                <w:lang w:val="uk-UA"/>
+              </w:rPr>
+              <m:t>a</m:t>
+            </m:r>
+          </m:sub>
+        </m:sSub>
+      </m:oMath>
+      <w:r>
+        <w:rPr>
+          <w:lang w:val="uk-UA"/>
+        </w:rPr>
+        <w:t>.</w:t>
+      </w:r>
+      <w:r>
+        <w:rPr>
+          <w:lang w:val="uk-UA"/>
+        </w:rPr>
+        <w:t xml:space="preserve"> </w:t>
+      </w:r>
+      <w:r>
+        <w:rPr>
+          <w:lang w:val="uk-UA"/>
+        </w:rPr>
+        <w:t>В</w:t>
+      </w:r>
+      <w:r>
+        <w:rPr>
+          <w:lang w:val="uk-UA"/>
+        </w:rPr>
+        <w:t xml:space="preserve">изначити тангенціальну швидкість планети так, щоб </w:t>
+      </w:r>
+      <w:r>
+        <w:rPr>
+          <w:lang w:val="uk-UA"/>
+        </w:rPr>
+        <w:t xml:space="preserve">велика </w:t>
+      </w:r>
+      <w:r>
+        <w:rPr>
+          <w:lang w:val="uk-UA"/>
+        </w:rPr>
+        <w:t>піввісь орбіти</w:t>
+      </w:r>
+      <w:r>
+        <w:rPr>
+          <w:lang w:val="uk-UA"/>
+        </w:rPr>
+        <w:t xml:space="preserve"> </w:t>
+      </w:r>
+      <w:r>
+        <w:rPr>
+          <w:lang w:val="uk-UA"/>
+        </w:rPr>
+        <w:t xml:space="preserve">дорівнювала </w:t>
+      </w:r>
+      <w:r>
+        <w:t>r</w:t>
+      </w:r>
+      <w:r>
+        <w:t>.</w:t>
+      </w:r>
+    </w:p>
+    <w:p>
+      <w:pPr>
+        <w:rPr>
+          <w:lang w:val="uk-UA"/>
+        </w:rPr>
+      </w:pPr>
+      <w:r>
+        <w:rPr>
+          <w:lang w:val="uk-UA"/>
+        </w:rPr>
+        <w:t>Вирішення</w:t>
+      </w:r>
+    </w:p>
+    <w:p>
+      <w:r>
+        <w:rPr>
+          <w:lang w:val="uk-UA"/>
+        </w:rPr>
+        <w:t>Потенційна енергія тяжіння пл</w:t>
+      </w:r>
+      <w:r>
+        <w:rPr>
+          <w:lang w:val="uk-UA"/>
+        </w:rPr>
+        <w:t>а</w:t>
+      </w:r>
+      <w:r>
+        <w:rPr>
+          <w:lang w:val="uk-UA"/>
+        </w:rPr>
+        <w:t>нети</w:t>
+      </w:r>
+      <w:r>
+        <w:rPr>
+          <w:lang w:val="uk-UA"/>
+        </w:rPr>
+        <w:t xml:space="preserve"> масою </w:t>
+      </w:r>
+      <w:r>
+        <w:t xml:space="preserve">m </w:t>
+      </w:r>
+      <w:r>
+        <w:rPr>
+          <w:lang w:val="uk-UA"/>
+        </w:rPr>
+        <w:t>на відстані</w:t>
+      </w:r>
+      <w:r>
+        <w:t xml:space="preserve"> </w:t>
+      </w:r>
+      <w:r>
+        <w:rPr>
+          <w:lang w:val="uk-UA"/>
+        </w:rPr>
+        <w:t>від зірки</w:t>
+      </w:r>
+      <w:r>
+        <w:rPr>
+          <w:lang w:val="uk-UA"/>
+        </w:rPr>
+        <w:t xml:space="preserve"> </w:t>
+      </w:r>
+      <w:r>
+        <w:t xml:space="preserve">r </w:t>
+      </w:r>
+      <w:r>
+        <w:rPr>
+          <w:lang w:val="uk-UA"/>
+        </w:rPr>
+        <w:t>дорівнює</w:t>
+      </w:r>
+      <w:r>
+        <w:t xml:space="preserve"> </w:t>
+      </w:r>
+      <m:oMath>
+        <m:r>
+          <w:rPr>
+            <w:rFonts w:ascii="Cambria Math" w:hAnsi="Cambria Math"/>
+            <w:lang w:val="uk-UA"/>
+          </w:rPr>
+          <m:t>-</m:t>
+        </m:r>
+        <m:r>
+          <w:rPr>
+            <w:rFonts w:ascii="Cambria Math" w:hAnsi="Cambria Math"/>
+          </w:rPr>
+          <m:t>GMm</m:t>
+        </m:r>
+        <m:r>
+          <w:rPr>
+            <w:rFonts w:ascii="Cambria Math" w:hAnsi="Cambria Math"/>
+            <w:lang w:val="uk-UA"/>
+          </w:rPr>
+          <m:t>/r</m:t>
+        </m:r>
+      </m:oMath>
+      <w:r>
+        <w:rPr>
+          <w:rFonts w:eastAsiaTheme="minorEastAsia"/>
+        </w:rPr>
+        <w:t xml:space="preserve"> .</w:t>
+      </w:r>
+    </w:p>
+    <w:p>
+      <w:pPr>
+        <w:rPr>
+          <w:rFonts w:eastAsiaTheme="minorEastAsia"/>
+          <w:lang w:val="uk-UA"/>
+        </w:rPr>
+      </w:pPr>
+      <w:r>
+        <w:rPr>
+          <w:rFonts w:eastAsiaTheme="minorEastAsia"/>
+          <w:lang w:val="uk-UA"/>
+        </w:rPr>
+        <w:t>Із закону збереження енергії сума кінетичної і потенційної енергії планети в афелії і в перигелії однакові.</w:t>
+      </w:r>
+    </w:p>
+    <w:p>
+      <w:pPr>
+        <w:rPr>
+          <w:rFonts w:eastAsiaTheme="minorEastAsia"/>
+          <w:i/>
+        </w:rPr>
+      </w:pPr>
+      <m:oMathPara>
+        <m:oMath>
+          <m:f>
+            <m:fPr>
+              <m:ctrlPr>
+                <w:rPr>
+                  <w:rFonts w:ascii="Cambria Math" w:hAnsi="Cambria Math"/>
+                  <w:i/>
+                  <w:lang w:val="uk-UA"/>
+                </w:rPr>
+              </m:ctrlPr>
+            </m:fPr>
+            <m:num>
+              <m:r>
+                <w:rPr>
+                  <w:rFonts w:ascii="Cambria Math" w:eastAsiaTheme="minorEastAsia" w:hAnsi="Cambria Math"/>
+                  <w:lang w:val="uk-UA"/>
+                </w:rPr>
+                <m:t>m</m:t>
+              </m:r>
+              <m:sSubSup>
+                <m:sSubSupPr>
+                  <m:ctrlPr>
+                    <w:rPr>
+                      <w:rFonts w:ascii="Cambria Math" w:eastAsiaTheme="minorEastAsia" w:hAnsi="Cambria Math"/>
+                      <w:i/>
+                      <w:lang w:val="uk-UA"/>
+                    </w:rPr>
+                  </m:ctrlPr>
+                </m:sSubSupPr>
+                <m:e>
+                  <m:r>
+                    <w:rPr>
+                      <w:rFonts w:ascii="Cambria Math" w:eastAsiaTheme="minorEastAsia" w:hAnsi="Cambria Math"/>
+                      <w:lang w:val="uk-UA"/>
+                    </w:rPr>
+                    <m:t>v</m:t>
+                  </m:r>
+                </m:e>
+                <m:sub>
+                  <m:r>
+                    <w:rPr>
+                      <w:rFonts w:ascii="Cambria Math" w:eastAsiaTheme="minorEastAsia" w:hAnsi="Cambria Math"/>
+                      <w:lang w:val="uk-UA"/>
+                    </w:rPr>
+                    <m:t>a</m:t>
+                  </m:r>
+                </m:sub>
+                <m:sup>
+                  <m:r>
+                    <w:rPr>
+                      <w:rFonts w:ascii="Cambria Math" w:eastAsiaTheme="minorEastAsia" w:hAnsi="Cambria Math"/>
+                      <w:lang w:val="uk-UA"/>
+                    </w:rPr>
+                    <m:t>2</m:t>
+                  </m:r>
+                </m:sup>
+              </m:sSubSup>
+            </m:num>
+            <m:den>
+              <m:r>
+                <w:rPr>
+                  <w:rFonts w:ascii="Cambria Math" w:hAnsi="Cambria Math"/>
+                  <w:lang w:val="uk-UA"/>
+                </w:rPr>
+                <m:t>2</m:t>
+              </m:r>
+            </m:den>
+          </m:f>
+          <m:r>
+            <w:rPr>
+              <w:rFonts w:ascii="Cambria Math" w:hAnsi="Cambria Math"/>
+              <w:lang w:val="uk-UA"/>
+            </w:rPr>
+            <m:t>-</m:t>
+          </m:r>
+          <m:f>
+            <m:fPr>
+              <m:ctrlPr>
+                <w:rPr>
+                  <w:rFonts w:ascii="Cambria Math" w:hAnsi="Cambria Math"/>
+                  <w:i/>
+                  <w:lang w:val="uk-UA"/>
+                </w:rPr>
+              </m:ctrlPr>
+            </m:fPr>
+            <m:num>
+              <m:r>
+                <w:rPr>
+                  <w:rFonts w:ascii="Cambria Math" w:hAnsi="Cambria Math"/>
+                </w:rPr>
+                <m:t>GMm</m:t>
+              </m:r>
+            </m:num>
+            <m:den>
+              <m:sSub>
+                <m:sSubPr>
+                  <m:ctrlPr>
+                    <w:rPr>
+                      <w:rFonts w:ascii="Cambria Math" w:hAnsi="Cambria Math"/>
+                      <w:i/>
+                      <w:lang w:val="uk-UA"/>
+                    </w:rPr>
+                  </m:ctrlPr>
+                </m:sSubPr>
+                <m:e>
+                  <m:r>
+                    <w:rPr>
+                      <w:rFonts w:ascii="Cambria Math" w:hAnsi="Cambria Math"/>
+                      <w:lang w:val="uk-UA"/>
+                    </w:rPr>
+                    <m:t>r</m:t>
+                  </m:r>
+                </m:e>
+                <m:sub>
+                  <m:r>
+                    <w:rPr>
+                      <w:rFonts w:ascii="Cambria Math" w:hAnsi="Cambria Math"/>
+                      <w:lang w:val="uk-UA"/>
+                    </w:rPr>
+                    <m:t>a</m:t>
+                  </m:r>
+                </m:sub>
+              </m:sSub>
+            </m:den>
+          </m:f>
+          <m:r>
+            <w:rPr>
+              <w:rFonts w:ascii="Cambria Math" w:hAnsi="Cambria Math"/>
+            </w:rPr>
+            <m:t xml:space="preserve">= </m:t>
+          </m:r>
+          <m:f>
+            <m:fPr>
+              <m:ctrlPr>
+                <w:rPr>
+                  <w:rFonts w:ascii="Cambria Math" w:hAnsi="Cambria Math"/>
+                  <w:i/>
+                  <w:lang w:val="uk-UA"/>
+                </w:rPr>
+              </m:ctrlPr>
+            </m:fPr>
+            <m:num>
+              <m:r>
+                <w:rPr>
+                  <w:rFonts w:ascii="Cambria Math" w:eastAsiaTheme="minorEastAsia" w:hAnsi="Cambria Math"/>
+                  <w:lang w:val="uk-UA"/>
+                </w:rPr>
+                <m:t>m</m:t>
+              </m:r>
+              <m:sSubSup>
+                <m:sSubSupPr>
+                  <m:ctrlPr>
+                    <w:rPr>
+                      <w:rFonts w:ascii="Cambria Math" w:eastAsiaTheme="minorEastAsia" w:hAnsi="Cambria Math"/>
+                      <w:i/>
+                      <w:lang w:val="uk-UA"/>
+                    </w:rPr>
+                  </m:ctrlPr>
+                </m:sSubSupPr>
+                <m:e>
+                  <m:r>
+                    <w:rPr>
+                      <w:rFonts w:ascii="Cambria Math" w:eastAsiaTheme="minorEastAsia" w:hAnsi="Cambria Math"/>
+                      <w:lang w:val="uk-UA"/>
+                    </w:rPr>
+                    <m:t>v</m:t>
+                  </m:r>
+                </m:e>
+                <m:sub>
+                  <m:r>
+                    <w:rPr>
+                      <w:rFonts w:ascii="Cambria Math" w:eastAsiaTheme="minorEastAsia" w:hAnsi="Cambria Math"/>
+                      <w:lang w:val="uk-UA"/>
+                    </w:rPr>
+                    <m:t>p</m:t>
+                  </m:r>
+                </m:sub>
+                <m:sup>
+                  <m:r>
+                    <w:rPr>
+                      <w:rFonts w:ascii="Cambria Math" w:eastAsiaTheme="minorEastAsia" w:hAnsi="Cambria Math"/>
+                      <w:lang w:val="uk-UA"/>
+                    </w:rPr>
+                    <m:t>2</m:t>
+                  </m:r>
+                </m:sup>
+              </m:sSubSup>
+            </m:num>
+            <m:den>
+              <m:r>
+                <w:rPr>
+                  <w:rFonts w:ascii="Cambria Math" w:hAnsi="Cambria Math"/>
+                  <w:lang w:val="uk-UA"/>
+                </w:rPr>
+                <m:t>2</m:t>
+              </m:r>
+            </m:den>
+          </m:f>
+          <m:r>
+            <w:rPr>
+              <w:rFonts w:ascii="Cambria Math" w:hAnsi="Cambria Math"/>
+              <w:lang w:val="uk-UA"/>
+            </w:rPr>
+            <m:t>-</m:t>
+          </m:r>
+          <m:f>
+            <m:fPr>
+              <m:ctrlPr>
+                <w:rPr>
+                  <w:rFonts w:ascii="Cambria Math" w:hAnsi="Cambria Math"/>
+                  <w:i/>
+                  <w:lang w:val="uk-UA"/>
+                </w:rPr>
+              </m:ctrlPr>
+            </m:fPr>
+            <m:num>
+              <m:r>
+                <w:rPr>
+                  <w:rFonts w:ascii="Cambria Math" w:hAnsi="Cambria Math"/>
+                </w:rPr>
+                <m:t>GMm</m:t>
+              </m:r>
+            </m:num>
+            <m:den>
+              <m:sSub>
+                <m:sSubPr>
+                  <m:ctrlPr>
+                    <w:rPr>
+                      <w:rFonts w:ascii="Cambria Math" w:hAnsi="Cambria Math"/>
+                      <w:i/>
+                      <w:lang w:val="uk-UA"/>
+                    </w:rPr>
+                  </m:ctrlPr>
+                </m:sSubPr>
+                <m:e>
+                  <m:r>
+                    <w:rPr>
+                      <w:rFonts w:ascii="Cambria Math" w:hAnsi="Cambria Math"/>
+                      <w:lang w:val="uk-UA"/>
+                    </w:rPr>
+                    <m:t>r</m:t>
+                  </m:r>
+                </m:e>
+                <m:sub>
+                  <m:r>
+                    <w:rPr>
+                      <w:rFonts w:ascii="Cambria Math" w:hAnsi="Cambria Math"/>
+                      <w:lang w:val="uk-UA"/>
+                    </w:rPr>
+                    <m:t>p</m:t>
+                  </m:r>
+                </m:sub>
+              </m:sSub>
+            </m:den>
+          </m:f>
+          <m:r>
+            <w:rPr>
+              <w:rFonts w:ascii="Cambria Math" w:eastAsiaTheme="minorEastAsia" w:hAnsi="Cambria Math"/>
+              <w:lang w:val="uk-UA"/>
+            </w:rPr>
+            <m:t xml:space="preserve"> </m:t>
+          </m:r>
+          <m:r>
+            <w:rPr>
+              <w:rFonts w:ascii="Cambria Math" w:eastAsiaTheme="minorEastAsia" w:hAnsi="Cambria Math"/>
+            </w:rPr>
+            <m:t xml:space="preserve">                            (1)</m:t>
+          </m:r>
+        </m:oMath>
+      </m:oMathPara>
+    </w:p>
+    <w:p>
+      <w:pPr>
+        <w:rPr>
+          <w:rFonts w:eastAsiaTheme="minorEastAsia"/>
+          <w:lang w:val="uk-UA"/>
+        </w:rPr>
+      </w:pPr>
+      <w:r>
+        <w:rPr>
+          <w:rFonts w:eastAsiaTheme="minorEastAsia"/>
+          <w:lang w:val="uk-UA"/>
+        </w:rPr>
+        <w:t xml:space="preserve">Із закону збереження </w:t>
+      </w:r>
+      <w:r>
+        <w:rPr>
+          <w:rFonts w:eastAsiaTheme="minorEastAsia"/>
+          <w:lang w:val="uk-UA"/>
+        </w:rPr>
+        <w:t>момент</w:t>
+      </w:r>
+      <w:r>
+        <w:rPr>
+          <w:rFonts w:eastAsiaTheme="minorEastAsia"/>
+          <w:lang w:val="uk-UA"/>
+        </w:rPr>
+        <w:t>у кількості руху</w:t>
+      </w:r>
+    </w:p>
+    <w:p>
+      <w:pPr>
+        <w:rPr>
+          <w:rFonts w:eastAsiaTheme="minorEastAsia"/>
+          <w:lang w:val="uk-UA"/>
+        </w:rPr>
+      </w:pPr>
+      <m:oMathPara>
+        <m:oMath>
+          <m:r>
+            <w:rPr>
+              <w:rFonts w:ascii="Cambria Math" w:eastAsiaTheme="minorEastAsia" w:hAnsi="Cambria Math"/>
+              <w:lang w:val="uk-UA"/>
+            </w:rPr>
+            <m:t>m</m:t>
+          </m:r>
+          <m:sSub>
+            <m:sSubPr>
+              <m:ctrlPr>
+                <w:rPr>
+                  <w:rFonts w:ascii="Cambria Math" w:eastAsiaTheme="minorEastAsia" w:hAnsi="Cambria Math"/>
+                  <w:i/>
+                </w:rPr>
+              </m:ctrlPr>
+            </m:sSubPr>
+            <m:e>
+              <m:r>
+                <w:rPr>
+                  <w:rFonts w:ascii="Cambria Math" w:eastAsiaTheme="minorEastAsia" w:hAnsi="Cambria Math"/>
+                </w:rPr>
+                <m:t>v</m:t>
+              </m:r>
+            </m:e>
+            <m:sub>
+              <m:r>
+                <w:rPr>
+                  <w:rFonts w:ascii="Cambria Math" w:eastAsiaTheme="minorEastAsia" w:hAnsi="Cambria Math"/>
+                </w:rPr>
+                <m:t>a</m:t>
+              </m:r>
+            </m:sub>
+          </m:sSub>
+          <m:sSub>
+            <m:sSubPr>
+              <m:ctrlPr>
+                <w:rPr>
+                  <w:rFonts w:ascii="Cambria Math" w:eastAsiaTheme="minorEastAsia" w:hAnsi="Cambria Math"/>
+                  <w:i/>
+                </w:rPr>
+              </m:ctrlPr>
+            </m:sSubPr>
+            <m:e>
+              <m:r>
+                <w:rPr>
+                  <w:rFonts w:ascii="Cambria Math" w:eastAsiaTheme="minorEastAsia" w:hAnsi="Cambria Math"/>
+                </w:rPr>
+                <m:t>r</m:t>
+              </m:r>
+            </m:e>
+            <m:sub>
+              <m:r>
+                <w:rPr>
+                  <w:rFonts w:ascii="Cambria Math" w:eastAsiaTheme="minorEastAsia" w:hAnsi="Cambria Math"/>
+                </w:rPr>
+                <m:t>a</m:t>
+              </m:r>
+            </m:sub>
+          </m:sSub>
+          <m:r>
+            <w:rPr>
+              <w:rFonts w:ascii="Cambria Math" w:eastAsiaTheme="minorEastAsia" w:hAnsi="Cambria Math"/>
+            </w:rPr>
+            <m:t>=</m:t>
+          </m:r>
+          <m:r>
+            <w:rPr>
+              <w:rFonts w:ascii="Cambria Math" w:eastAsiaTheme="minorEastAsia" w:hAnsi="Cambria Math"/>
+              <w:lang w:val="uk-UA"/>
+            </w:rPr>
+            <m:t xml:space="preserve"> </m:t>
+          </m:r>
+          <m:r>
+            <w:rPr>
+              <w:rFonts w:ascii="Cambria Math" w:eastAsiaTheme="minorEastAsia" w:hAnsi="Cambria Math"/>
+              <w:lang w:val="uk-UA"/>
+            </w:rPr>
+            <m:t>m</m:t>
+          </m:r>
+          <m:sSub>
+            <m:sSubPr>
+              <m:ctrlPr>
+                <w:rPr>
+                  <w:rFonts w:ascii="Cambria Math" w:eastAsiaTheme="minorEastAsia" w:hAnsi="Cambria Math"/>
+                  <w:i/>
+                </w:rPr>
+              </m:ctrlPr>
+            </m:sSubPr>
+            <m:e>
+              <m:r>
+                <w:rPr>
+                  <w:rFonts w:ascii="Cambria Math" w:eastAsiaTheme="minorEastAsia" w:hAnsi="Cambria Math"/>
+                </w:rPr>
+                <m:t>v</m:t>
+              </m:r>
+            </m:e>
+            <m:sub>
+              <m:r>
+                <w:rPr>
+                  <w:rFonts w:ascii="Cambria Math" w:eastAsiaTheme="minorEastAsia" w:hAnsi="Cambria Math"/>
+                </w:rPr>
+                <m:t>p</m:t>
+              </m:r>
+            </m:sub>
+          </m:sSub>
+          <m:sSub>
+            <m:sSubPr>
+              <m:ctrlPr>
+                <w:rPr>
+                  <w:rFonts w:ascii="Cambria Math" w:eastAsiaTheme="minorEastAsia" w:hAnsi="Cambria Math"/>
+                  <w:i/>
+                </w:rPr>
+              </m:ctrlPr>
+            </m:sSubPr>
+            <m:e>
+              <m:r>
+                <w:rPr>
+                  <w:rFonts w:ascii="Cambria Math" w:eastAsiaTheme="minorEastAsia" w:hAnsi="Cambria Math"/>
+                </w:rPr>
+                <m:t>r</m:t>
+              </m:r>
+            </m:e>
+            <m:sub>
+              <m:r>
+                <w:rPr>
+                  <w:rFonts w:ascii="Cambria Math" w:eastAsiaTheme="minorEastAsia" w:hAnsi="Cambria Math"/>
+                </w:rPr>
+                <m:t>p</m:t>
+              </m:r>
+            </m:sub>
+          </m:sSub>
+        </m:oMath>
+      </m:oMathPara>
+    </w:p>
+    <w:p>
+      <w:pPr>
+        <w:rPr>
+          <w:rFonts w:eastAsiaTheme="minorEastAsia"/>
+          <w:i/>
+        </w:rPr>
+      </w:pPr>
+      <w:r>
+        <w:rPr>
+          <w:rFonts w:eastAsiaTheme="minorEastAsia"/>
+          <w:lang w:val="uk-UA"/>
+        </w:rPr>
+        <w:t>тобто</w:t>
+      </w:r>
+      <w:bookmarkStart w:id="0" w:name="_Hlk174635172"/>
+      <w:r>
+        <w:rPr>
+          <w:rFonts w:eastAsiaTheme="minorEastAsia"/>
+          <w:lang w:val="uk-UA"/>
+        </w:rPr>
+        <w:br/>
+      </w:r>
+      <m:oMathPara>
+        <m:oMath>
+          <m:sSub>
+            <m:sSubPr>
+              <m:ctrlPr>
+                <w:rPr>
+                  <w:rFonts w:ascii="Cambria Math" w:eastAsiaTheme="minorEastAsia" w:hAnsi="Cambria Math"/>
+                  <w:i/>
+                  <w:lang w:val="uk-UA"/>
+                </w:rPr>
+              </m:ctrlPr>
+            </m:sSubPr>
+            <m:e>
+              <m:r>
+                <w:rPr>
+                  <w:rFonts w:ascii="Cambria Math" w:eastAsiaTheme="minorEastAsia" w:hAnsi="Cambria Math"/>
+                </w:rPr>
+                <m:t>v</m:t>
+              </m:r>
+            </m:e>
+            <m:sub>
+              <m:r>
+                <w:rPr>
+                  <w:rFonts w:ascii="Cambria Math" w:eastAsiaTheme="minorEastAsia" w:hAnsi="Cambria Math"/>
+                  <w:lang w:val="uk-UA"/>
+                </w:rPr>
+                <m:t>p</m:t>
+              </m:r>
+            </m:sub>
+          </m:sSub>
+          <w:bookmarkEnd w:id="0"/>
+          <m:r>
+            <w:rPr>
+              <w:rFonts w:ascii="Cambria Math" w:eastAsiaTheme="minorEastAsia" w:hAnsi="Cambria Math"/>
+              <w:lang w:val="uk-UA"/>
+            </w:rPr>
+            <m:t>=</m:t>
+          </m:r>
+          <m:r>
+            <w:rPr>
+              <w:rFonts w:ascii="Cambria Math" w:eastAsiaTheme="minorEastAsia" w:hAnsi="Cambria Math"/>
+            </w:rPr>
+            <m:t xml:space="preserve"> </m:t>
+          </m:r>
+          <m:sSub>
+            <m:sSubPr>
+              <m:ctrlPr>
+                <w:rPr>
+                  <w:rFonts w:ascii="Cambria Math" w:eastAsiaTheme="minorEastAsia" w:hAnsi="Cambria Math"/>
+                  <w:i/>
+                  <w:lang w:val="uk-UA"/>
+                </w:rPr>
+              </m:ctrlPr>
+            </m:sSubPr>
+            <m:e>
+              <m:r>
+                <w:rPr>
+                  <w:rFonts w:ascii="Cambria Math" w:eastAsiaTheme="minorEastAsia" w:hAnsi="Cambria Math"/>
+                </w:rPr>
+                <m:t>v</m:t>
+              </m:r>
+            </m:e>
+            <m:sub>
+              <m:r>
+                <w:rPr>
+                  <w:rFonts w:ascii="Cambria Math" w:eastAsiaTheme="minorEastAsia" w:hAnsi="Cambria Math"/>
+                  <w:lang w:val="uk-UA"/>
+                </w:rPr>
+                <m:t>a</m:t>
+              </m:r>
+            </m:sub>
+          </m:sSub>
+          <m:f>
+            <m:fPr>
+              <m:ctrlPr>
+                <w:rPr>
+                  <w:rFonts w:ascii="Cambria Math" w:eastAsiaTheme="minorEastAsia" w:hAnsi="Cambria Math"/>
+                  <w:i/>
+                  <w:lang w:val="uk-UA"/>
+                </w:rPr>
+              </m:ctrlPr>
+            </m:fPr>
+            <m:num>
+              <m:sSub>
+                <m:sSubPr>
+                  <m:ctrlPr>
+                    <w:rPr>
+                      <w:rFonts w:ascii="Cambria Math" w:eastAsiaTheme="minorEastAsia" w:hAnsi="Cambria Math"/>
+                      <w:i/>
+                      <w:lang w:val="uk-UA"/>
+                    </w:rPr>
+                  </m:ctrlPr>
+                </m:sSubPr>
+                <m:e>
+                  <m:r>
+                    <w:rPr>
+                      <w:rFonts w:ascii="Cambria Math" w:eastAsiaTheme="minorEastAsia" w:hAnsi="Cambria Math"/>
+                      <w:lang w:val="uk-UA"/>
+                    </w:rPr>
+                    <m:t>r</m:t>
+                  </m:r>
+                </m:e>
+                <m:sub>
+                  <m:r>
+                    <w:rPr>
+                      <w:rFonts w:ascii="Cambria Math" w:eastAsiaTheme="minorEastAsia" w:hAnsi="Cambria Math"/>
+                      <w:lang w:val="uk-UA"/>
+                    </w:rPr>
+                    <m:t>a</m:t>
+                  </m:r>
+                </m:sub>
+              </m:sSub>
+            </m:num>
+            <m:den>
+              <m:sSub>
+                <m:sSubPr>
+                  <m:ctrlPr>
+                    <w:rPr>
+                      <w:rFonts w:ascii="Cambria Math" w:eastAsiaTheme="minorEastAsia" w:hAnsi="Cambria Math"/>
+                      <w:i/>
+                      <w:lang w:val="uk-UA"/>
+                    </w:rPr>
+                  </m:ctrlPr>
+                </m:sSubPr>
+                <m:e>
+                  <m:r>
+                    <w:rPr>
+                      <w:rFonts w:ascii="Cambria Math" w:eastAsiaTheme="minorEastAsia" w:hAnsi="Cambria Math"/>
+                      <w:lang w:val="uk-UA"/>
+                    </w:rPr>
+                    <m:t>r</m:t>
+                  </m:r>
+                </m:e>
+                <m:sub>
+                  <m:r>
+                    <w:rPr>
+                      <w:rFonts w:ascii="Cambria Math" w:eastAsiaTheme="minorEastAsia" w:hAnsi="Cambria Math"/>
+                      <w:lang w:val="uk-UA"/>
+                    </w:rPr>
+                    <m:t>p</m:t>
+                  </m:r>
+                </m:sub>
+              </m:sSub>
+            </m:den>
+          </m:f>
+          <m:r>
+            <w:rPr>
+              <w:rFonts w:ascii="Cambria Math" w:eastAsiaTheme="minorEastAsia" w:hAnsi="Cambria Math"/>
+              <w:lang w:val="uk-UA"/>
+            </w:rPr>
+            <m:t xml:space="preserve"> </m:t>
+          </m:r>
+          <m:r>
+            <w:rPr>
+              <w:rFonts w:ascii="Cambria Math" w:eastAsiaTheme="minorEastAsia" w:hAnsi="Cambria Math"/>
+            </w:rPr>
+            <m:t xml:space="preserve">                        (2)</m:t>
+          </m:r>
+        </m:oMath>
+      </m:oMathPara>
+    </w:p>
+    <w:p>
+      <w:pPr>
+        <w:rPr>
+          <w:rFonts w:eastAsiaTheme="minorEastAsia"/>
+          <w:i/>
+        </w:rPr>
+      </w:pPr>
+    </w:p>
+    <w:p>
+      <w:pPr>
+        <w:rPr>
+          <w:rFonts w:eastAsiaTheme="minorEastAsia"/>
+          <w:i/>
+        </w:rPr>
+      </w:pPr>
+      <w:r>
+        <w:rPr>
+          <w:rFonts w:eastAsiaTheme="minorEastAsia"/>
+          <w:lang w:val="uk-UA"/>
+        </w:rPr>
+        <w:t xml:space="preserve">Підставляємо (2) в (1) і знаходимо </w:t>
+      </w:r>
+      <m:oMath>
+        <m:sSub>
+          <m:sSubPr>
+            <m:ctrlPr>
+              <w:rPr>
+                <w:rFonts w:ascii="Cambria Math" w:hAnsi="Cambria Math"/>
+                <w:i/>
+                <w:lang w:val="uk-UA"/>
+              </w:rPr>
+            </m:ctrlPr>
+          </m:sSubPr>
+          <m:e>
+            <m:r>
+              <w:rPr>
+                <w:rFonts w:ascii="Cambria Math" w:hAnsi="Cambria Math"/>
+                <w:lang w:val="uk-UA"/>
+              </w:rPr>
+              <m:t>v</m:t>
+            </m:r>
+          </m:e>
+          <m:sub>
+            <m:r>
+              <w:rPr>
+                <w:rFonts w:ascii="Cambria Math" w:hAnsi="Cambria Math"/>
+                <w:lang w:val="uk-UA"/>
+              </w:rPr>
+              <m:t>a</m:t>
+            </m:r>
+          </m:sub>
+        </m:sSub>
+      </m:oMath>
+    </w:p>
+    <w:p>
+      <w:pPr>
+        <w:rPr>
+          <w:rFonts w:eastAsiaTheme="minorEastAsia"/>
+          <w:iCs/>
+        </w:rPr>
+      </w:pPr>
+      <m:oMathPara>
+        <m:oMath>
+          <m:sSub>
+            <m:sSubPr>
+              <m:ctrlPr>
+                <w:rPr>
+                  <w:rFonts w:ascii="Cambria Math" w:hAnsi="Cambria Math"/>
+                  <w:i/>
+                  <w:lang w:val="uk-UA"/>
+                </w:rPr>
+              </m:ctrlPr>
+            </m:sSubPr>
+            <m:e>
+              <m:r>
+                <w:rPr>
+                  <w:rFonts w:ascii="Cambria Math" w:hAnsi="Cambria Math"/>
+                  <w:lang w:val="uk-UA"/>
+                </w:rPr>
+                <m:t>v</m:t>
+              </m:r>
+            </m:e>
+            <m:sub>
+              <m:r>
+                <w:rPr>
+                  <w:rFonts w:ascii="Cambria Math" w:hAnsi="Cambria Math"/>
+                  <w:lang w:val="uk-UA"/>
+                </w:rPr>
+                <m:t>a</m:t>
+              </m:r>
+            </m:sub>
+          </m:sSub>
+          <m:r>
+            <w:rPr>
+              <w:rFonts w:ascii="Cambria Math" w:eastAsiaTheme="minorEastAsia" w:hAnsi="Cambria Math"/>
+            </w:rPr>
+            <m:t xml:space="preserve">= </m:t>
+          </m:r>
+          <m:f>
+            <m:fPr>
+              <m:ctrlPr>
+                <w:rPr>
+                  <w:rFonts w:ascii="Cambria Math" w:eastAsiaTheme="minorEastAsia" w:hAnsi="Cambria Math"/>
+                  <w:i/>
+                </w:rPr>
+              </m:ctrlPr>
+            </m:fPr>
+            <m:num>
+              <m:r>
+                <w:rPr>
+                  <w:rFonts w:ascii="Cambria Math" w:eastAsiaTheme="minorEastAsia" w:hAnsi="Cambria Math"/>
+                </w:rPr>
+                <m:t>2GM(</m:t>
+              </m:r>
+              <m:sSub>
+                <m:sSubPr>
+                  <m:ctrlPr>
+                    <w:rPr>
+                      <w:rFonts w:ascii="Cambria Math" w:eastAsiaTheme="minorEastAsia" w:hAnsi="Cambria Math"/>
+                      <w:i/>
+                    </w:rPr>
+                  </m:ctrlPr>
+                </m:sSubPr>
+                <m:e>
+                  <m:r>
+                    <w:rPr>
+                      <w:rFonts w:ascii="Cambria Math" w:eastAsiaTheme="minorEastAsia" w:hAnsi="Cambria Math"/>
+                    </w:rPr>
+                    <m:t>r</m:t>
+                  </m:r>
+                </m:e>
+                <m:sub>
+                  <m:r>
+                    <w:rPr>
+                      <w:rFonts w:ascii="Cambria Math" w:eastAsiaTheme="minorEastAsia" w:hAnsi="Cambria Math"/>
+                    </w:rPr>
+                    <m:t>p</m:t>
+                  </m:r>
+                </m:sub>
+              </m:sSub>
+              <m:r>
+                <w:rPr>
+                  <w:rFonts w:ascii="Cambria Math" w:eastAsiaTheme="minorEastAsia" w:hAnsi="Cambria Math"/>
+                </w:rPr>
+                <m:t>-</m:t>
+              </m:r>
+              <m:sSub>
+                <m:sSubPr>
+                  <m:ctrlPr>
+                    <w:rPr>
+                      <w:rFonts w:ascii="Cambria Math" w:eastAsiaTheme="minorEastAsia" w:hAnsi="Cambria Math"/>
+                      <w:i/>
+                    </w:rPr>
+                  </m:ctrlPr>
+                </m:sSubPr>
+                <m:e>
+                  <m:r>
+                    <w:rPr>
+                      <w:rFonts w:ascii="Cambria Math" w:eastAsiaTheme="minorEastAsia" w:hAnsi="Cambria Math"/>
+                    </w:rPr>
+                    <m:t>r</m:t>
+                  </m:r>
+                </m:e>
+                <m:sub>
+                  <m:r>
+                    <w:rPr>
+                      <w:rFonts w:ascii="Cambria Math" w:eastAsiaTheme="minorEastAsia" w:hAnsi="Cambria Math"/>
+                    </w:rPr>
+                    <m:t>a</m:t>
+                  </m:r>
+                </m:sub>
+              </m:sSub>
+              <m:r>
+                <w:rPr>
+                  <w:rFonts w:ascii="Cambria Math" w:eastAsiaTheme="minorEastAsia" w:hAnsi="Cambria Math"/>
+                </w:rPr>
+                <m:t>)</m:t>
+              </m:r>
+            </m:num>
+            <m:den>
+              <m:sSub>
+                <m:sSubPr>
+                  <m:ctrlPr>
+                    <w:rPr>
+                      <w:rFonts w:ascii="Cambria Math" w:eastAsiaTheme="minorEastAsia" w:hAnsi="Cambria Math"/>
+                      <w:i/>
+                    </w:rPr>
+                  </m:ctrlPr>
+                </m:sSubPr>
+                <m:e>
+                  <m:r>
+                    <w:rPr>
+                      <w:rFonts w:ascii="Cambria Math" w:eastAsiaTheme="minorEastAsia" w:hAnsi="Cambria Math"/>
+                    </w:rPr>
+                    <m:t>r</m:t>
+                  </m:r>
+                </m:e>
+                <m:sub>
+                  <m:r>
+                    <w:rPr>
+                      <w:rFonts w:ascii="Cambria Math" w:eastAsiaTheme="minorEastAsia" w:hAnsi="Cambria Math"/>
+                    </w:rPr>
+                    <m:t>a</m:t>
+                  </m:r>
+                </m:sub>
+              </m:sSub>
+              <m:sSub>
+                <m:sSubPr>
+                  <m:ctrlPr>
+                    <w:rPr>
+                      <w:rFonts w:ascii="Cambria Math" w:eastAsiaTheme="minorEastAsia" w:hAnsi="Cambria Math"/>
+                      <w:i/>
+                    </w:rPr>
+                  </m:ctrlPr>
+                </m:sSubPr>
+                <m:e>
+                  <m:r>
+                    <w:rPr>
+                      <w:rFonts w:ascii="Cambria Math" w:eastAsiaTheme="minorEastAsia" w:hAnsi="Cambria Math"/>
+                    </w:rPr>
+                    <m:t>r</m:t>
+                  </m:r>
+                </m:e>
+                <m:sub>
+                  <m:r>
+                    <w:rPr>
+                      <w:rFonts w:ascii="Cambria Math" w:eastAsiaTheme="minorEastAsia" w:hAnsi="Cambria Math"/>
+                    </w:rPr>
+                    <m:t>p</m:t>
+                  </m:r>
+                </m:sub>
+              </m:sSub>
+              <m:r>
+                <w:rPr>
+                  <w:rFonts w:ascii="Cambria Math" w:eastAsiaTheme="minorEastAsia" w:hAnsi="Cambria Math"/>
+                </w:rPr>
+                <m:t>-</m:t>
+              </m:r>
+              <m:f>
+                <m:fPr>
+                  <m:type m:val="lin"/>
+                  <m:ctrlPr>
+                    <w:rPr>
+                      <w:rFonts w:ascii="Cambria Math" w:eastAsiaTheme="minorEastAsia" w:hAnsi="Cambria Math"/>
+                      <w:i/>
+                    </w:rPr>
+                  </m:ctrlPr>
+                </m:fPr>
+                <m:num>
+                  <m:sSubSup>
+                    <m:sSubSupPr>
+                      <m:ctrlPr>
+                        <w:rPr>
+                          <w:rFonts w:ascii="Cambria Math" w:eastAsiaTheme="minorEastAsia" w:hAnsi="Cambria Math"/>
+                          <w:i/>
+                        </w:rPr>
+                      </m:ctrlPr>
+                    </m:sSubSupPr>
+                    <m:e>
+                      <m:r>
+                        <w:rPr>
+                          <w:rFonts w:ascii="Cambria Math" w:eastAsiaTheme="minorEastAsia" w:hAnsi="Cambria Math"/>
+                        </w:rPr>
+                        <m:t>r</m:t>
+                      </m:r>
+                    </m:e>
+                    <m:sub>
+                      <m:r>
+                        <w:rPr>
+                          <w:rFonts w:ascii="Cambria Math" w:eastAsiaTheme="minorEastAsia" w:hAnsi="Cambria Math"/>
+                        </w:rPr>
+                        <m:t>a</m:t>
+                      </m:r>
+                    </m:sub>
+                    <m:sup>
+                      <m:r>
+                        <w:rPr>
+                          <w:rFonts w:ascii="Cambria Math" w:eastAsiaTheme="minorEastAsia" w:hAnsi="Cambria Math"/>
+                        </w:rPr>
+                        <m:t>3</m:t>
+                      </m:r>
+                    </m:sup>
+                  </m:sSubSup>
+                </m:num>
+                <m:den>
+                  <m:sSub>
+                    <m:sSubPr>
+                      <m:ctrlPr>
+                        <w:rPr>
+                          <w:rFonts w:ascii="Cambria Math" w:eastAsiaTheme="minorEastAsia" w:hAnsi="Cambria Math"/>
+                          <w:i/>
+                        </w:rPr>
+                      </m:ctrlPr>
+                    </m:sSubPr>
+                    <m:e>
+                      <m:r>
+                        <w:rPr>
+                          <w:rFonts w:ascii="Cambria Math" w:eastAsiaTheme="minorEastAsia" w:hAnsi="Cambria Math"/>
+                        </w:rPr>
+                        <m:t>r</m:t>
+                      </m:r>
+                    </m:e>
+                    <m:sub>
+                      <m:r>
+                        <w:rPr>
+                          <w:rFonts w:ascii="Cambria Math" w:eastAsiaTheme="minorEastAsia" w:hAnsi="Cambria Math"/>
+                        </w:rPr>
+                        <m:t>p</m:t>
+                      </m:r>
+                    </m:sub>
+                  </m:sSub>
+                </m:den>
+              </m:f>
+            </m:den>
+          </m:f>
+        </m:oMath>
+      </m:oMathPara>
+    </w:p>
+    <w:p>
+      <w:pPr>
+        <w:rPr>
+          <w:i/>
+        </w:rPr>
+      </w:pPr>
+    </w:p>
+    <w:p/>
+    <w:p>
+      <w:pPr>
+        <w:rPr>
+          <w:lang w:val="uk-UA"/>
+        </w:rPr>
+      </w:pPr>
+      <w:r>
+        <w:rPr>
+          <w:lang w:val="uk-UA"/>
+        </w:rPr>
+        <w:t>Завдання</w:t>
+      </w:r>
+      <w:r>
+        <w:t xml:space="preserve"> </w:t>
+      </w:r>
+      <w:r>
+        <w:rPr>
+          <w:lang w:val="uk-UA"/>
+        </w:rPr>
+        <w:t>3</w:t>
+      </w:r>
+    </w:p>
+    <w:p>
+      <w:r>
+        <w:rPr>
+          <w:lang w:val="uk-UA"/>
+        </w:rPr>
+        <w:t>Вирішення</w:t>
+      </w:r>
+    </w:p>
+    <w:p>
+      <w:pPr>
+        <w:rPr>
+          <w:lang w:val="uk-UA"/>
+        </w:rPr>
+      </w:pPr>
+    </w:p>
+    <w:p/>
+    <w:p/>
+    <w:p/>
+    <w:p/>
+    <w:p/>
+    <w:p>
+      <w:pPr>
+        <w:rPr>
+          <w:lang w:val="uk-UA"/>
+        </w:rPr>
+      </w:pPr>
+      <w:r>
+        <w:rPr>
+          <w:lang w:val="uk-UA"/>
+        </w:rPr>
+        <w:t>Створити систему зірка-планета, так щоб планета оберталася з заданим періодом.</w:t>
       </w:r>
     </w:p>
     <w:p>
@@ -209,6 +1720,7 @@
         <w:rPr>
           <w:lang w:val="uk-UA"/>
         </w:rPr>
+        <w:lastRenderedPageBreak/>
         <w:t>Змоделювати вибух планети</w:t>
       </w:r>
     </w:p>
@@ -262,7 +1774,6 @@
         <w:rPr>
           <w:lang w:val="uk-UA"/>
         </w:rPr>
-        <w:lastRenderedPageBreak/>
         <w:t>Запуск штучного супутника Землі (перша космічна)</w:t>
       </w:r>
     </w:p>
@@ -735,7 +2246,6 @@
   <w:style w:type="character" w:default="1" w:styleId="a0">
     <w:name w:val="Default Paragraph Font"/>
     <w:uiPriority w:val="1"/>
-    <w:semiHidden/>
     <w:unhideWhenUsed/>
   </w:style>
   <w:style w:type="table" w:default="1" w:styleId="a1">
@@ -780,6 +2290,16 @@
     <w:rPr>
       <w:color w:val="605E5C"/>
       <w:shd w:val="clear" w:color="auto" w:fill="E1DFDD"/>
+    </w:rPr>
+  </w:style>
+  <w:style w:type="character" w:styleId="a5">
+    <w:name w:val="Placeholder Text"/>
+    <w:basedOn w:val="a0"/>
+    <w:uiPriority w:val="99"/>
+    <w:semiHidden/>
+    <w:rsid w:val="00582ECE"/>
+    <w:rPr>
+      <w:color w:val="666666"/>
     </w:rPr>
   </w:style>
 </w:styles>

--- a/doc/CosmoCtor.docx
+++ b/doc/CosmoCtor.docx
@@ -26,8 +26,141 @@
       </w:hyperlink>
     </w:p>
     <w:p>
-      <w:r>
-        <w:t>Програмне забезпечення для моделювання орбіт і гравітаційних систем. Воно підтримує різні типи імітацій і дозволяє вивчати динаміку небесних тіл.</w:t>
+      <w:proofErr w:type="spellStart"/>
+      <w:r>
+        <w:t>Програмне</w:t>
+      </w:r>
+      <w:proofErr w:type="spellEnd"/>
+      <w:r>
+        <w:t xml:space="preserve"> </w:t>
+      </w:r>
+      <w:proofErr w:type="spellStart"/>
+      <w:r>
+        <w:t>забезпечення</w:t>
+      </w:r>
+      <w:proofErr w:type="spellEnd"/>
+      <w:r>
+        <w:t xml:space="preserve"> </w:t>
+      </w:r>
+      <w:proofErr w:type="spellStart"/>
+      <w:r>
+        <w:t>для</w:t>
+      </w:r>
+      <w:proofErr w:type="spellEnd"/>
+      <w:r>
+        <w:t xml:space="preserve"> </w:t>
+      </w:r>
+      <w:proofErr w:type="spellStart"/>
+      <w:r>
+        <w:t>моделювання</w:t>
+      </w:r>
+      <w:proofErr w:type="spellEnd"/>
+      <w:r>
+        <w:t xml:space="preserve"> </w:t>
+      </w:r>
+      <w:proofErr w:type="spellStart"/>
+      <w:r>
+        <w:t>орбіт</w:t>
+      </w:r>
+      <w:proofErr w:type="spellEnd"/>
+      <w:r>
+        <w:t xml:space="preserve"> і </w:t>
+      </w:r>
+      <w:proofErr w:type="spellStart"/>
+      <w:r>
+        <w:t>гравітаційних</w:t>
+      </w:r>
+      <w:proofErr w:type="spellEnd"/>
+      <w:r>
+        <w:t xml:space="preserve"> </w:t>
+      </w:r>
+      <w:proofErr w:type="spellStart"/>
+      <w:r>
+        <w:t>систем</w:t>
+      </w:r>
+      <w:proofErr w:type="spellEnd"/>
+      <w:r>
+        <w:t xml:space="preserve">. </w:t>
+      </w:r>
+      <w:proofErr w:type="spellStart"/>
+      <w:r>
+        <w:t>Воно</w:t>
+      </w:r>
+      <w:proofErr w:type="spellEnd"/>
+      <w:r>
+        <w:t xml:space="preserve"> </w:t>
+      </w:r>
+      <w:proofErr w:type="spellStart"/>
+      <w:r>
+        <w:t>підтримує</w:t>
+      </w:r>
+      <w:proofErr w:type="spellEnd"/>
+      <w:r>
+        <w:t xml:space="preserve"> </w:t>
+      </w:r>
+      <w:proofErr w:type="spellStart"/>
+      <w:r>
+        <w:t>різні</w:t>
+      </w:r>
+      <w:proofErr w:type="spellEnd"/>
+      <w:r>
+        <w:t xml:space="preserve"> </w:t>
+      </w:r>
+      <w:proofErr w:type="spellStart"/>
+      <w:r>
+        <w:t>типи</w:t>
+      </w:r>
+      <w:proofErr w:type="spellEnd"/>
+      <w:r>
+        <w:t xml:space="preserve"> </w:t>
+      </w:r>
+      <w:proofErr w:type="spellStart"/>
+      <w:r>
+        <w:t>імітацій</w:t>
+      </w:r>
+      <w:proofErr w:type="spellEnd"/>
+      <w:r>
+        <w:t xml:space="preserve"> і </w:t>
+      </w:r>
+      <w:proofErr w:type="spellStart"/>
+      <w:r>
+        <w:t>дозволяє</w:t>
+      </w:r>
+      <w:proofErr w:type="spellEnd"/>
+      <w:r>
+        <w:t xml:space="preserve"> </w:t>
+      </w:r>
+      <w:proofErr w:type="spellStart"/>
+      <w:r>
+        <w:t>вивчати</w:t>
+      </w:r>
+      <w:proofErr w:type="spellEnd"/>
+      <w:r>
+        <w:t xml:space="preserve"> </w:t>
+      </w:r>
+      <w:proofErr w:type="spellStart"/>
+      <w:r>
+        <w:t>динаміку</w:t>
+      </w:r>
+      <w:proofErr w:type="spellEnd"/>
+      <w:r>
+        <w:t xml:space="preserve"> </w:t>
+      </w:r>
+      <w:proofErr w:type="spellStart"/>
+      <w:r>
+        <w:t>небесних</w:t>
+      </w:r>
+      <w:proofErr w:type="spellEnd"/>
+      <w:r>
+        <w:t xml:space="preserve"> </w:t>
+      </w:r>
+      <w:proofErr w:type="spellStart"/>
+      <w:r>
+        <w:t>тіл</w:t>
+      </w:r>
+      <w:proofErr w:type="spellEnd"/>
+      <w:r>
+        <w:t>.</w:t>
       </w:r>
     </w:p>
     <w:p>
@@ -41,8 +174,125 @@
       </w:hyperlink>
     </w:p>
     <w:p>
-      <w:r>
-        <w:t>Онлайн-симулятор орбіт, який дозволяє вивчати орбіти планет і супутників, а також створювати власні моделі руху небесних тіл.</w:t>
+      <w:proofErr w:type="spellStart"/>
+      <w:r>
+        <w:t>Онлайн-симулятор</w:t>
+      </w:r>
+      <w:proofErr w:type="spellEnd"/>
+      <w:r>
+        <w:t xml:space="preserve"> </w:t>
+      </w:r>
+      <w:proofErr w:type="spellStart"/>
+      <w:r>
+        <w:t>орбіт</w:t>
+      </w:r>
+      <w:proofErr w:type="spellEnd"/>
+      <w:r>
+        <w:t xml:space="preserve">, </w:t>
+      </w:r>
+      <w:proofErr w:type="spellStart"/>
+      <w:r>
+        <w:t>який</w:t>
+      </w:r>
+      <w:proofErr w:type="spellEnd"/>
+      <w:r>
+        <w:t xml:space="preserve"> </w:t>
+      </w:r>
+      <w:proofErr w:type="spellStart"/>
+      <w:r>
+        <w:t>дозволяє</w:t>
+      </w:r>
+      <w:proofErr w:type="spellEnd"/>
+      <w:r>
+        <w:t xml:space="preserve"> </w:t>
+      </w:r>
+      <w:proofErr w:type="spellStart"/>
+      <w:r>
+        <w:t>вивчати</w:t>
+      </w:r>
+      <w:proofErr w:type="spellEnd"/>
+      <w:r>
+        <w:t xml:space="preserve"> </w:t>
+      </w:r>
+      <w:proofErr w:type="spellStart"/>
+      <w:r>
+        <w:t>орбіти</w:t>
+      </w:r>
+      <w:proofErr w:type="spellEnd"/>
+      <w:r>
+        <w:t xml:space="preserve"> </w:t>
+      </w:r>
+      <w:proofErr w:type="spellStart"/>
+      <w:r>
+        <w:t>планет</w:t>
+      </w:r>
+      <w:proofErr w:type="spellEnd"/>
+      <w:r>
+        <w:t xml:space="preserve"> і </w:t>
+      </w:r>
+      <w:proofErr w:type="spellStart"/>
+      <w:r>
+        <w:t>супутників</w:t>
+      </w:r>
+      <w:proofErr w:type="spellEnd"/>
+      <w:r>
+        <w:t xml:space="preserve">, а </w:t>
+      </w:r>
+      <w:proofErr w:type="spellStart"/>
+      <w:r>
+        <w:t>також</w:t>
+      </w:r>
+      <w:proofErr w:type="spellEnd"/>
+      <w:r>
+        <w:t xml:space="preserve"> </w:t>
+      </w:r>
+      <w:proofErr w:type="spellStart"/>
+      <w:r>
+        <w:t>створювати</w:t>
+      </w:r>
+      <w:proofErr w:type="spellEnd"/>
+      <w:r>
+        <w:t xml:space="preserve"> </w:t>
+      </w:r>
+      <w:proofErr w:type="spellStart"/>
+      <w:r>
+        <w:t>власні</w:t>
+      </w:r>
+      <w:proofErr w:type="spellEnd"/>
+      <w:r>
+        <w:t xml:space="preserve"> </w:t>
+      </w:r>
+      <w:proofErr w:type="spellStart"/>
+      <w:r>
+        <w:t>моделі</w:t>
+      </w:r>
+      <w:proofErr w:type="spellEnd"/>
+      <w:r>
+        <w:t xml:space="preserve"> </w:t>
+      </w:r>
+      <w:proofErr w:type="spellStart"/>
+      <w:r>
+        <w:t>руху</w:t>
+      </w:r>
+      <w:proofErr w:type="spellEnd"/>
+      <w:r>
+        <w:t xml:space="preserve"> </w:t>
+      </w:r>
+      <w:proofErr w:type="spellStart"/>
+      <w:r>
+        <w:t>небесних</w:t>
+      </w:r>
+      <w:proofErr w:type="spellEnd"/>
+      <w:r>
+        <w:t xml:space="preserve"> </w:t>
+      </w:r>
+      <w:proofErr w:type="spellStart"/>
+      <w:r>
+        <w:t>тіл</w:t>
+      </w:r>
+      <w:proofErr w:type="spellEnd"/>
+      <w:r>
+        <w:t>.</w:t>
       </w:r>
     </w:p>
     <w:p/>
@@ -57,13 +307,207 @@
       </w:hyperlink>
     </w:p>
     <w:p>
-      <w:r>
-        <w:t xml:space="preserve">Pyton or C++   </w:t>
-      </w:r>
-    </w:p>
-    <w:p>
-      <w:r>
-        <w:t>Це пакет для чисельного моделювання динаміки небесних тіл. Він використовується для моделювання руху планет, астероїдів, комет і зірок. Rebound підтримує різноманітні чисельні методи для інтеграції орбіт.</w:t>
+      <w:proofErr w:type="spellStart"/>
+      <w:r>
+        <w:t>Pyton</w:t>
+      </w:r>
+      <w:proofErr w:type="spellEnd"/>
+      <w:r>
+        <w:t xml:space="preserve"> or C++   </w:t>
+      </w:r>
+    </w:p>
+    <w:p>
+      <w:proofErr w:type="spellStart"/>
+      <w:r>
+        <w:t>Це</w:t>
+      </w:r>
+      <w:proofErr w:type="spellEnd"/>
+      <w:r>
+        <w:t xml:space="preserve"> </w:t>
+      </w:r>
+      <w:proofErr w:type="spellStart"/>
+      <w:r>
+        <w:t>пакет</w:t>
+      </w:r>
+      <w:proofErr w:type="spellEnd"/>
+      <w:r>
+        <w:t xml:space="preserve"> </w:t>
+      </w:r>
+      <w:proofErr w:type="spellStart"/>
+      <w:r>
+        <w:t>для</w:t>
+      </w:r>
+      <w:proofErr w:type="spellEnd"/>
+      <w:r>
+        <w:t xml:space="preserve"> </w:t>
+      </w:r>
+      <w:proofErr w:type="spellStart"/>
+      <w:r>
+        <w:t>чисельного</w:t>
+      </w:r>
+      <w:proofErr w:type="spellEnd"/>
+      <w:r>
+        <w:t xml:space="preserve"> </w:t>
+      </w:r>
+      <w:proofErr w:type="spellStart"/>
+      <w:r>
+        <w:t>моделювання</w:t>
+      </w:r>
+      <w:proofErr w:type="spellEnd"/>
+      <w:r>
+        <w:t xml:space="preserve"> </w:t>
+      </w:r>
+      <w:proofErr w:type="spellStart"/>
+      <w:r>
+        <w:t>динаміки</w:t>
+      </w:r>
+      <w:proofErr w:type="spellEnd"/>
+      <w:r>
+        <w:t xml:space="preserve"> </w:t>
+      </w:r>
+      <w:proofErr w:type="spellStart"/>
+      <w:r>
+        <w:t>небесних</w:t>
+      </w:r>
+      <w:proofErr w:type="spellEnd"/>
+      <w:r>
+        <w:t xml:space="preserve"> </w:t>
+      </w:r>
+      <w:proofErr w:type="spellStart"/>
+      <w:r>
+        <w:t>тіл</w:t>
+      </w:r>
+      <w:proofErr w:type="spellEnd"/>
+      <w:r>
+        <w:t xml:space="preserve">. </w:t>
+      </w:r>
+      <w:proofErr w:type="spellStart"/>
+      <w:r>
+        <w:t>Він</w:t>
+      </w:r>
+      <w:proofErr w:type="spellEnd"/>
+      <w:r>
+        <w:t xml:space="preserve"> </w:t>
+      </w:r>
+      <w:proofErr w:type="spellStart"/>
+      <w:r>
+        <w:t>використовується</w:t>
+      </w:r>
+      <w:proofErr w:type="spellEnd"/>
+      <w:r>
+        <w:t xml:space="preserve"> </w:t>
+      </w:r>
+      <w:proofErr w:type="spellStart"/>
+      <w:r>
+        <w:t>для</w:t>
+      </w:r>
+      <w:proofErr w:type="spellEnd"/>
+      <w:r>
+        <w:t xml:space="preserve"> </w:t>
+      </w:r>
+      <w:proofErr w:type="spellStart"/>
+      <w:r>
+        <w:t>моделювання</w:t>
+      </w:r>
+      <w:proofErr w:type="spellEnd"/>
+      <w:r>
+        <w:t xml:space="preserve"> </w:t>
+      </w:r>
+      <w:proofErr w:type="spellStart"/>
+      <w:r>
+        <w:t>руху</w:t>
+      </w:r>
+      <w:proofErr w:type="spellEnd"/>
+      <w:r>
+        <w:t xml:space="preserve"> </w:t>
+      </w:r>
+      <w:proofErr w:type="spellStart"/>
+      <w:r>
+        <w:t>планет</w:t>
+      </w:r>
+      <w:proofErr w:type="spellEnd"/>
+      <w:r>
+        <w:t xml:space="preserve">, </w:t>
+      </w:r>
+      <w:proofErr w:type="spellStart"/>
+      <w:r>
+        <w:t>астероїдів</w:t>
+      </w:r>
+      <w:proofErr w:type="spellEnd"/>
+      <w:r>
+        <w:t xml:space="preserve">, </w:t>
+      </w:r>
+      <w:proofErr w:type="spellStart"/>
+      <w:r>
+        <w:t>комет</w:t>
+      </w:r>
+      <w:proofErr w:type="spellEnd"/>
+      <w:r>
+        <w:t xml:space="preserve"> і </w:t>
+      </w:r>
+      <w:proofErr w:type="spellStart"/>
+      <w:r>
+        <w:t>зірок</w:t>
+      </w:r>
+      <w:proofErr w:type="spellEnd"/>
+      <w:r>
+        <w:t xml:space="preserve">. Rebound </w:t>
+      </w:r>
+      <w:proofErr w:type="spellStart"/>
+      <w:r>
+        <w:t>підтримує</w:t>
+      </w:r>
+      <w:proofErr w:type="spellEnd"/>
+      <w:r>
+        <w:t xml:space="preserve"> </w:t>
+      </w:r>
+      <w:proofErr w:type="spellStart"/>
+      <w:r>
+        <w:t>різноманітні</w:t>
+      </w:r>
+      <w:proofErr w:type="spellEnd"/>
+      <w:r>
+        <w:t xml:space="preserve"> </w:t>
+      </w:r>
+      <w:proofErr w:type="spellStart"/>
+      <w:r>
+        <w:t>чисельні</w:t>
+      </w:r>
+      <w:proofErr w:type="spellEnd"/>
+      <w:r>
+        <w:t xml:space="preserve"> </w:t>
+      </w:r>
+      <w:proofErr w:type="spellStart"/>
+      <w:r>
+        <w:t>методи</w:t>
+      </w:r>
+      <w:proofErr w:type="spellEnd"/>
+      <w:r>
+        <w:t xml:space="preserve"> </w:t>
+      </w:r>
+      <w:proofErr w:type="spellStart"/>
+      <w:r>
+        <w:t>для</w:t>
+      </w:r>
+      <w:proofErr w:type="spellEnd"/>
+      <w:r>
+        <w:t xml:space="preserve"> </w:t>
+      </w:r>
+      <w:proofErr w:type="spellStart"/>
+      <w:r>
+        <w:t>інтеграції</w:t>
+      </w:r>
+      <w:proofErr w:type="spellEnd"/>
+      <w:r>
+        <w:t xml:space="preserve"> </w:t>
+      </w:r>
+      <w:proofErr w:type="spellStart"/>
+      <w:r>
+        <w:t>орбіт</w:t>
+      </w:r>
+      <w:proofErr w:type="spellEnd"/>
+      <w:r>
+        <w:t>.</w:t>
       </w:r>
     </w:p>
     <w:p>
@@ -77,8 +521,189 @@
       </w:hyperlink>
     </w:p>
     <w:p>
-      <w:r>
-        <w:t>Безкоштовний астрономічний симулятор, який дозволяє користувачам спостерігати нічне небо з будь-якої точки на Землі та в будь-який час. Містить функції для моделювання руху планет і зірок.</w:t>
+      <w:proofErr w:type="spellStart"/>
+      <w:r>
+        <w:t>Безкоштовний</w:t>
+      </w:r>
+      <w:proofErr w:type="spellEnd"/>
+      <w:r>
+        <w:t xml:space="preserve"> </w:t>
+      </w:r>
+      <w:proofErr w:type="spellStart"/>
+      <w:r>
+        <w:t>астрономічний</w:t>
+      </w:r>
+      <w:proofErr w:type="spellEnd"/>
+      <w:r>
+        <w:t xml:space="preserve"> </w:t>
+      </w:r>
+      <w:proofErr w:type="spellStart"/>
+      <w:r>
+        <w:t>симулятор</w:t>
+      </w:r>
+      <w:proofErr w:type="spellEnd"/>
+      <w:r>
+        <w:t xml:space="preserve">, </w:t>
+      </w:r>
+      <w:proofErr w:type="spellStart"/>
+      <w:r>
+        <w:t>який</w:t>
+      </w:r>
+      <w:proofErr w:type="spellEnd"/>
+      <w:r>
+        <w:t xml:space="preserve"> </w:t>
+      </w:r>
+      <w:proofErr w:type="spellStart"/>
+      <w:r>
+        <w:t>дозволяє</w:t>
+      </w:r>
+      <w:proofErr w:type="spellEnd"/>
+      <w:r>
+        <w:t xml:space="preserve"> </w:t>
+      </w:r>
+      <w:proofErr w:type="spellStart"/>
+      <w:r>
+        <w:t>користувачам</w:t>
+      </w:r>
+      <w:proofErr w:type="spellEnd"/>
+      <w:r>
+        <w:t xml:space="preserve"> </w:t>
+      </w:r>
+      <w:proofErr w:type="spellStart"/>
+      <w:r>
+        <w:t>спостерігати</w:t>
+      </w:r>
+      <w:proofErr w:type="spellEnd"/>
+      <w:r>
+        <w:t xml:space="preserve"> </w:t>
+      </w:r>
+      <w:proofErr w:type="spellStart"/>
+      <w:r>
+        <w:t>нічне</w:t>
+      </w:r>
+      <w:proofErr w:type="spellEnd"/>
+      <w:r>
+        <w:t xml:space="preserve"> </w:t>
+      </w:r>
+      <w:proofErr w:type="spellStart"/>
+      <w:r>
+        <w:t>небо</w:t>
+      </w:r>
+      <w:proofErr w:type="spellEnd"/>
+      <w:r>
+        <w:t xml:space="preserve"> з </w:t>
+      </w:r>
+      <w:proofErr w:type="spellStart"/>
+      <w:r>
+        <w:t>будь-якої</w:t>
+      </w:r>
+      <w:proofErr w:type="spellEnd"/>
+      <w:r>
+        <w:t xml:space="preserve"> </w:t>
+      </w:r>
+      <w:proofErr w:type="spellStart"/>
+      <w:r>
+        <w:t>точки</w:t>
+      </w:r>
+      <w:proofErr w:type="spellEnd"/>
+      <w:r>
+        <w:t xml:space="preserve"> </w:t>
+      </w:r>
+      <w:proofErr w:type="spellStart"/>
+      <w:r>
+        <w:t>на</w:t>
+      </w:r>
+      <w:proofErr w:type="spellEnd"/>
+      <w:r>
+        <w:t xml:space="preserve"> </w:t>
+      </w:r>
+      <w:proofErr w:type="spellStart"/>
+      <w:r>
+        <w:t>Землі</w:t>
+      </w:r>
+      <w:proofErr w:type="spellEnd"/>
+      <w:r>
+        <w:t xml:space="preserve"> </w:t>
+      </w:r>
+      <w:proofErr w:type="spellStart"/>
+      <w:r>
+        <w:t>та</w:t>
+      </w:r>
+      <w:proofErr w:type="spellEnd"/>
+      <w:r>
+        <w:t xml:space="preserve"> в </w:t>
+      </w:r>
+      <w:proofErr w:type="spellStart"/>
+      <w:r>
+        <w:t>будь-який</w:t>
+      </w:r>
+      <w:proofErr w:type="spellEnd"/>
+      <w:r>
+        <w:t xml:space="preserve"> </w:t>
+      </w:r>
+      <w:proofErr w:type="spellStart"/>
+      <w:r>
+        <w:t>час</w:t>
+      </w:r>
+      <w:proofErr w:type="spellEnd"/>
+      <w:r>
+        <w:t xml:space="preserve">. </w:t>
+      </w:r>
+      <w:proofErr w:type="spellStart"/>
+      <w:r>
+        <w:t>Містить</w:t>
+      </w:r>
+      <w:proofErr w:type="spellEnd"/>
+      <w:r>
+        <w:t xml:space="preserve"> </w:t>
+      </w:r>
+      <w:proofErr w:type="spellStart"/>
+      <w:r>
+        <w:t>функції</w:t>
+      </w:r>
+      <w:proofErr w:type="spellEnd"/>
+      <w:r>
+        <w:t xml:space="preserve"> </w:t>
+      </w:r>
+      <w:proofErr w:type="spellStart"/>
+      <w:r>
+        <w:t>для</w:t>
+      </w:r>
+      <w:proofErr w:type="spellEnd"/>
+      <w:r>
+        <w:t xml:space="preserve"> </w:t>
+      </w:r>
+      <w:proofErr w:type="spellStart"/>
+      <w:r>
+        <w:t>моделювання</w:t>
+      </w:r>
+      <w:proofErr w:type="spellEnd"/>
+      <w:r>
+        <w:t xml:space="preserve"> </w:t>
+      </w:r>
+      <w:proofErr w:type="spellStart"/>
+      <w:r>
+        <w:t>руху</w:t>
+      </w:r>
+      <w:proofErr w:type="spellEnd"/>
+      <w:r>
+        <w:t xml:space="preserve"> </w:t>
+      </w:r>
+      <w:proofErr w:type="spellStart"/>
+      <w:r>
+        <w:t>планет</w:t>
+      </w:r>
+      <w:proofErr w:type="spellEnd"/>
+      <w:r>
+        <w:t xml:space="preserve"> і </w:t>
+      </w:r>
+      <w:proofErr w:type="spellStart"/>
+      <w:r>
+        <w:t>зірок</w:t>
+      </w:r>
+      <w:proofErr w:type="spellEnd"/>
+      <w:r>
+        <w:t>.</w:t>
       </w:r>
     </w:p>
     <w:p>
@@ -97,8 +722,173 @@
       </w:r>
     </w:p>
     <w:p>
-      <w:r>
-        <w:t>Це вільне програмне забезпечення для тривимірного моделювання та візуалізації космосу. Celestia дозволяє досліджувати планети, зірки, галактики та інші небесні тіла в реальному часі.</w:t>
+      <w:proofErr w:type="spellStart"/>
+      <w:r>
+        <w:t>Це</w:t>
+      </w:r>
+      <w:proofErr w:type="spellEnd"/>
+      <w:r>
+        <w:t xml:space="preserve"> </w:t>
+      </w:r>
+      <w:proofErr w:type="spellStart"/>
+      <w:r>
+        <w:t>вільне</w:t>
+      </w:r>
+      <w:proofErr w:type="spellEnd"/>
+      <w:r>
+        <w:t xml:space="preserve"> </w:t>
+      </w:r>
+      <w:proofErr w:type="spellStart"/>
+      <w:r>
+        <w:t>програмне</w:t>
+      </w:r>
+      <w:proofErr w:type="spellEnd"/>
+      <w:r>
+        <w:t xml:space="preserve"> </w:t>
+      </w:r>
+      <w:proofErr w:type="spellStart"/>
+      <w:r>
+        <w:t>забезпечення</w:t>
+      </w:r>
+      <w:proofErr w:type="spellEnd"/>
+      <w:r>
+        <w:t xml:space="preserve"> </w:t>
+      </w:r>
+      <w:proofErr w:type="spellStart"/>
+      <w:r>
+        <w:t>для</w:t>
+      </w:r>
+      <w:proofErr w:type="spellEnd"/>
+      <w:r>
+        <w:t xml:space="preserve"> </w:t>
+      </w:r>
+      <w:proofErr w:type="spellStart"/>
+      <w:r>
+        <w:t>тривимірного</w:t>
+      </w:r>
+      <w:proofErr w:type="spellEnd"/>
+      <w:r>
+        <w:t xml:space="preserve"> </w:t>
+      </w:r>
+      <w:proofErr w:type="spellStart"/>
+      <w:r>
+        <w:t>моделювання</w:t>
+      </w:r>
+      <w:proofErr w:type="spellEnd"/>
+      <w:r>
+        <w:t xml:space="preserve"> </w:t>
+      </w:r>
+      <w:proofErr w:type="spellStart"/>
+      <w:r>
+        <w:t>та</w:t>
+      </w:r>
+      <w:proofErr w:type="spellEnd"/>
+      <w:r>
+        <w:t xml:space="preserve"> </w:t>
+      </w:r>
+      <w:proofErr w:type="spellStart"/>
+      <w:r>
+        <w:t>візуалізації</w:t>
+      </w:r>
+      <w:proofErr w:type="spellEnd"/>
+      <w:r>
+        <w:t xml:space="preserve"> </w:t>
+      </w:r>
+      <w:proofErr w:type="spellStart"/>
+      <w:r>
+        <w:t>космосу</w:t>
+      </w:r>
+      <w:proofErr w:type="spellEnd"/>
+      <w:r>
+        <w:t xml:space="preserve">. Celestia </w:t>
+      </w:r>
+      <w:proofErr w:type="spellStart"/>
+      <w:r>
+        <w:t>дозволяє</w:t>
+      </w:r>
+      <w:proofErr w:type="spellEnd"/>
+      <w:r>
+        <w:t xml:space="preserve"> </w:t>
+      </w:r>
+      <w:proofErr w:type="spellStart"/>
+      <w:r>
+        <w:t>досліджувати</w:t>
+      </w:r>
+      <w:proofErr w:type="spellEnd"/>
+      <w:r>
+        <w:t xml:space="preserve"> </w:t>
+      </w:r>
+      <w:proofErr w:type="spellStart"/>
+      <w:r>
+        <w:t>планети</w:t>
+      </w:r>
+      <w:proofErr w:type="spellEnd"/>
+      <w:r>
+        <w:t xml:space="preserve">, </w:t>
+      </w:r>
+      <w:proofErr w:type="spellStart"/>
+      <w:r>
+        <w:t>зірки</w:t>
+      </w:r>
+      <w:proofErr w:type="spellEnd"/>
+      <w:r>
+        <w:t xml:space="preserve">, </w:t>
+      </w:r>
+      <w:proofErr w:type="spellStart"/>
+      <w:r>
+        <w:t>галактики</w:t>
+      </w:r>
+      <w:proofErr w:type="spellEnd"/>
+      <w:r>
+        <w:t xml:space="preserve"> </w:t>
+      </w:r>
+      <w:proofErr w:type="spellStart"/>
+      <w:r>
+        <w:t>та</w:t>
+      </w:r>
+      <w:proofErr w:type="spellEnd"/>
+      <w:r>
+        <w:t xml:space="preserve"> </w:t>
+      </w:r>
+      <w:proofErr w:type="spellStart"/>
+      <w:r>
+        <w:t>інші</w:t>
+      </w:r>
+      <w:proofErr w:type="spellEnd"/>
+      <w:r>
+        <w:t xml:space="preserve"> </w:t>
+      </w:r>
+      <w:proofErr w:type="spellStart"/>
+      <w:r>
+        <w:t>небесні</w:t>
+      </w:r>
+      <w:proofErr w:type="spellEnd"/>
+      <w:r>
+        <w:t xml:space="preserve"> </w:t>
+      </w:r>
+      <w:proofErr w:type="spellStart"/>
+      <w:r>
+        <w:t>тіла</w:t>
+      </w:r>
+      <w:proofErr w:type="spellEnd"/>
+      <w:r>
+        <w:t xml:space="preserve"> в </w:t>
+      </w:r>
+      <w:proofErr w:type="spellStart"/>
+      <w:r>
+        <w:t>реальному</w:t>
+      </w:r>
+      <w:proofErr w:type="spellEnd"/>
+      <w:r>
+        <w:t xml:space="preserve"> </w:t>
+      </w:r>
+      <w:proofErr w:type="spellStart"/>
+      <w:r>
+        <w:t>часі</w:t>
+      </w:r>
+      <w:proofErr w:type="spellEnd"/>
+      <w:r>
+        <w:t>.</w:t>
       </w:r>
     </w:p>
     <w:p/>
@@ -296,12 +1086,26 @@
       </w:pPr>
       <m:oMathPara>
         <m:oMath>
-          <m:r>
-            <w:rPr>
-              <w:rFonts w:ascii="Cambria Math" w:hAnsi="Cambria Math"/>
-            </w:rPr>
-            <m:t>|v|</m:t>
-          </m:r>
+          <m:d>
+            <m:dPr>
+              <m:begChr m:val="|"/>
+              <m:endChr m:val="|"/>
+              <m:ctrlPr>
+                <w:rPr>
+                  <w:rFonts w:ascii="Cambria Math" w:hAnsi="Cambria Math"/>
+                  <w:i/>
+                </w:rPr>
+              </m:ctrlPr>
+            </m:dPr>
+            <m:e>
+              <m:r>
+                <w:rPr>
+                  <w:rFonts w:ascii="Cambria Math" w:hAnsi="Cambria Math"/>
+                </w:rPr>
+                <m:t>v</m:t>
+              </m:r>
+            </m:e>
+          </m:d>
           <m:r>
             <w:rPr>
               <w:rFonts w:ascii="Cambria Math" w:hAnsi="Cambria Math"/>
@@ -356,11 +1160,13 @@
       <w:pPr>
         <w:rPr>
           <w:rFonts w:ascii="Consolas" w:hAnsi="Consolas"/>
+          <w:highlight w:val="yellow"/>
         </w:rPr>
       </w:pPr>
       <w:r>
         <w:rPr>
           <w:rFonts w:ascii="Consolas" w:hAnsi="Consolas"/>
+          <w:highlight w:val="yellow"/>
         </w:rPr>
         <w:t>A star with a planet in a circular orbit</w:t>
       </w:r>
@@ -374,8 +1180,25 @@
       <w:r>
         <w:rPr>
           <w:rFonts w:ascii="Consolas" w:hAnsi="Consolas"/>
-        </w:rPr>
-        <w:t>[{"name":"Sun","m":10000,"r":20,"x":0,"y":0,"vx":0,"vy":0,"color":"yellow"},{"name":"Earth","m":1,"r":6,"x":300,"y":0,"vx":0,"vy":5.773502691896258,"color":"lightblue"}]</w:t>
+          <w:highlight w:val="yellow"/>
+        </w:rPr>
+        <w:t>[{"name":"Sun","m":10000,"r":20,"x":0,"y":0,"vx":0,"vy":0,"color":"yellow"</w:t>
+      </w:r>
+      <w:proofErr w:type="gramStart"/>
+      <w:r>
+        <w:rPr>
+          <w:rFonts w:ascii="Consolas" w:hAnsi="Consolas"/>
+          <w:highlight w:val="yellow"/>
+        </w:rPr>
+        <w:t>},{</w:t>
+      </w:r>
+      <w:proofErr w:type="gramEnd"/>
+      <w:r>
+        <w:rPr>
+          <w:rFonts w:ascii="Consolas" w:hAnsi="Consolas"/>
+          <w:highlight w:val="yellow"/>
+        </w:rPr>
+        <w:t>"name":"Earth","m":1,"r":6,"x":300,"y":0,"vx":0,"vy":5.773502691896258,"color":"lightblue"}]</w:t>
       </w:r>
     </w:p>
     <w:p>
@@ -395,31 +1218,19 @@
         <w:rPr>
           <w:lang w:val="uk-UA"/>
         </w:rPr>
-        <w:t>Створити систему зірка-планета. Маса зірки M, найбільш</w:t>
-      </w:r>
-      <w:r>
-        <w:rPr>
-          <w:lang w:val="uk-UA"/>
-        </w:rPr>
-        <w:t>а</w:t>
-      </w:r>
-      <w:r>
-        <w:rPr>
-          <w:lang w:val="uk-UA"/>
-        </w:rPr>
-        <w:t xml:space="preserve"> відстані від </w:t>
-      </w:r>
-      <w:r>
-        <w:rPr>
-          <w:lang w:val="uk-UA"/>
-        </w:rPr>
-        <w:t xml:space="preserve">планети до </w:t>
-      </w:r>
-      <w:r>
-        <w:rPr>
-          <w:lang w:val="uk-UA"/>
-        </w:rPr>
-        <w:t>зірки</w:t>
+        <w:t>Створити систему зірка-планета. Маса зірки M, найбільша відстан</w:t>
+      </w:r>
+      <w:r>
+        <w:rPr>
+          <w:lang w:val="uk-UA"/>
+        </w:rPr>
+        <w:t>ь</w:t>
+      </w:r>
+      <w:r>
+        <w:rPr>
+          <w:lang w:val="uk-UA"/>
+        </w:rPr>
+        <w:t xml:space="preserve"> від планети до зірки</w:t>
       </w:r>
       <w:r>
         <w:rPr>
@@ -504,13 +1315,7 @@
         <w:rPr>
           <w:lang w:val="uk-UA"/>
         </w:rPr>
-        <w:t>піввісь орбіти</w:t>
-      </w:r>
-      <w:r>
-        <w:rPr>
-          <w:lang w:val="uk-UA"/>
-        </w:rPr>
-        <w:t xml:space="preserve"> </w:t>
+        <w:t xml:space="preserve">піввісь орбіти </w:t>
       </w:r>
       <w:r>
         <w:rPr>
@@ -539,6 +1344,12 @@
       </w:r>
     </w:p>
     <w:p>
+      <w:pPr>
+        <w:rPr>
+          <w:rFonts w:eastAsiaTheme="minorEastAsia"/>
+          <w:lang w:val="uk-UA"/>
+        </w:rPr>
+      </w:pPr>
       <w:r>
         <w:rPr>
           <w:lang w:val="uk-UA"/>
@@ -607,19 +1418,34 @@
           </w:rPr>
           <m:t>-</m:t>
         </m:r>
-        <m:r>
-          <w:rPr>
-            <w:rFonts w:ascii="Cambria Math" w:hAnsi="Cambria Math"/>
-          </w:rPr>
-          <m:t>GMm</m:t>
-        </m:r>
-        <m:r>
-          <w:rPr>
-            <w:rFonts w:ascii="Cambria Math" w:hAnsi="Cambria Math"/>
-            <w:lang w:val="uk-UA"/>
-          </w:rPr>
-          <m:t>/r</m:t>
-        </m:r>
+        <m:f>
+          <m:fPr>
+            <m:ctrlPr>
+              <w:rPr>
+                <w:rFonts w:ascii="Cambria Math" w:hAnsi="Cambria Math"/>
+                <w:i/>
+                <w:lang w:val="uk-UA"/>
+              </w:rPr>
+            </m:ctrlPr>
+          </m:fPr>
+          <m:num>
+            <m:r>
+              <w:rPr>
+                <w:rFonts w:ascii="Cambria Math" w:hAnsi="Cambria Math"/>
+              </w:rPr>
+              <m:t>GMm</m:t>
+            </m:r>
+          </m:num>
+          <m:den>
+            <m:r>
+              <w:rPr>
+                <w:rFonts w:ascii="Cambria Math" w:hAnsi="Cambria Math"/>
+                <w:lang w:val="uk-UA"/>
+              </w:rPr>
+              <m:t>r</m:t>
+            </m:r>
+          </m:den>
+        </m:f>
       </m:oMath>
       <w:r>
         <w:rPr>
@@ -627,20 +1453,87 @@
         </w:rPr>
         <w:t xml:space="preserve"> .</w:t>
       </w:r>
+      <w:r>
+        <w:rPr>
+          <w:rFonts w:eastAsiaTheme="minorEastAsia"/>
+        </w:rPr>
+        <w:t xml:space="preserve"> </w:t>
+      </w:r>
+      <w:r>
+        <w:rPr>
+          <w:rFonts w:eastAsiaTheme="minorEastAsia"/>
+          <w:lang w:val="uk-UA"/>
+        </w:rPr>
+        <w:t xml:space="preserve">Знак «мінус» пояснюється тим, що потенційна енергія тим більша, чим більша відстань між масами (на кшталт розтягуванню пружини). </w:t>
+      </w:r>
+      <w:r>
+        <w:rPr>
+          <w:rFonts w:eastAsiaTheme="minorEastAsia"/>
+          <w:lang w:val="uk-UA"/>
+        </w:rPr>
+        <w:t>Н</w:t>
+      </w:r>
+      <w:r>
+        <w:rPr>
+          <w:rFonts w:eastAsiaTheme="minorEastAsia"/>
+          <w:lang w:val="uk-UA"/>
+        </w:rPr>
+        <w:t xml:space="preserve">а нескінченній відстані </w:t>
+      </w:r>
+      <w:r>
+        <w:rPr>
+          <w:rFonts w:eastAsiaTheme="minorEastAsia"/>
+          <w:lang w:val="uk-UA"/>
+        </w:rPr>
+        <w:t xml:space="preserve">енергія найбільша і в той же час </w:t>
+      </w:r>
+      <w:r>
+        <w:rPr>
+          <w:rFonts w:eastAsiaTheme="minorEastAsia"/>
+          <w:lang w:val="uk-UA"/>
+        </w:rPr>
+        <w:t>прагне до нуля</w:t>
+      </w:r>
+      <w:r>
+        <w:rPr>
+          <w:rFonts w:eastAsiaTheme="minorEastAsia"/>
+          <w:lang w:val="uk-UA"/>
+        </w:rPr>
+        <w:t xml:space="preserve">, що витікає з вигляду </w:t>
+      </w:r>
+      <w:r>
+        <w:rPr>
+          <w:rFonts w:eastAsiaTheme="minorEastAsia"/>
+          <w:lang w:val="uk-UA"/>
+        </w:rPr>
+        <w:t>самого дробу.</w:t>
+      </w:r>
     </w:p>
     <w:p>
       <w:pPr>
         <w:rPr>
+          <w:lang w:val="uk-UA"/>
+        </w:rPr>
+      </w:pPr>
+      <w:r>
+        <w:rPr>
           <w:rFonts w:eastAsiaTheme="minorEastAsia"/>
           <w:lang w:val="uk-UA"/>
         </w:rPr>
-      </w:pPr>
+        <w:t xml:space="preserve">Якщо задана тангенціальна швидкість становить повну швидкість планети, тобто нормальну частину швидкості будемо вважати нульовою, то </w:t>
+      </w:r>
+      <w:r>
+        <w:rPr>
+          <w:lang w:val="uk-UA"/>
+        </w:rPr>
+        <w:t>і</w:t>
+      </w:r>
       <w:r>
         <w:rPr>
           <w:rFonts w:eastAsiaTheme="minorEastAsia"/>
           <w:lang w:val="uk-UA"/>
         </w:rPr>
-        <w:t>Із закону збереження енергії сума кінетичної і потенційної енергії планети в афелії і в перигелії однакові.</w:t>
+        <w:t>з закону збереження енергії сума кінетичної і потенційної енергії планети в афелії і в перигелії однакові.</w:t>
       </w:r>
     </w:p>
     <w:p>
@@ -917,8 +1810,26 @@
             <w:rPr>
               <w:rFonts w:ascii="Cambria Math" w:eastAsiaTheme="minorEastAsia" w:hAnsi="Cambria Math"/>
             </w:rPr>
-            <m:t xml:space="preserve">                            (1)</m:t>
+            <m:t xml:space="preserve">                            </m:t>
           </m:r>
+          <m:d>
+            <m:dPr>
+              <m:ctrlPr>
+                <w:rPr>
+                  <w:rFonts w:ascii="Cambria Math" w:eastAsiaTheme="minorEastAsia" w:hAnsi="Cambria Math"/>
+                  <w:i/>
+                </w:rPr>
+              </m:ctrlPr>
+            </m:dPr>
+            <m:e>
+              <m:r>
+                <w:rPr>
+                  <w:rFonts w:ascii="Cambria Math" w:eastAsiaTheme="minorEastAsia" w:hAnsi="Cambria Math"/>
+                </w:rPr>
+                <m:t>1</m:t>
+              </m:r>
+            </m:e>
+          </m:d>
         </m:oMath>
       </m:oMathPara>
     </w:p>
@@ -934,14 +1845,14 @@
           <w:rFonts w:eastAsiaTheme="minorEastAsia"/>
           <w:lang w:val="uk-UA"/>
         </w:rPr>
-        <w:t xml:space="preserve">Із закону збереження </w:t>
+        <w:t>В той же час і</w:t>
       </w:r>
       <w:r>
         <w:rPr>
           <w:rFonts w:eastAsiaTheme="minorEastAsia"/>
           <w:lang w:val="uk-UA"/>
         </w:rPr>
-        <w:t>момент</w:t>
+        <w:t>з закону збереження момент</w:t>
       </w:r>
       <w:r>
         <w:rPr>
@@ -1030,14 +1941,7 @@
               <w:rFonts w:ascii="Cambria Math" w:eastAsiaTheme="minorEastAsia" w:hAnsi="Cambria Math"/>
               <w:lang w:val="uk-UA"/>
             </w:rPr>
-            <m:t xml:space="preserve"> </m:t>
-          </m:r>
-          <m:r>
-            <w:rPr>
-              <w:rFonts w:ascii="Cambria Math" w:eastAsiaTheme="minorEastAsia" w:hAnsi="Cambria Math"/>
-              <w:lang w:val="uk-UA"/>
-            </w:rPr>
-            <m:t>m</m:t>
+            <m:t xml:space="preserve"> m</m:t>
           </m:r>
           <m:sSub>
             <m:sSubPr>
@@ -1116,6 +2020,7 @@
         </w:rPr>
         <w:br/>
       </w:r>
+      <w:bookmarkEnd w:id="0"/>
       <m:oMathPara>
         <m:oMath>
           <m:sSub>
@@ -1146,7 +2051,6 @@
               </m:r>
             </m:sub>
           </m:sSub>
-          <w:bookmarkEnd w:id="0"/>
           <m:r>
             <w:rPr>
               <w:rFonts w:ascii="Cambria Math" w:eastAsiaTheme="minorEastAsia" w:hAnsi="Cambria Math"/>
@@ -1272,8 +2176,26 @@
             <w:rPr>
               <w:rFonts w:ascii="Cambria Math" w:eastAsiaTheme="minorEastAsia" w:hAnsi="Cambria Math"/>
             </w:rPr>
-            <m:t xml:space="preserve">                        (2)</m:t>
+            <m:t xml:space="preserve">                        </m:t>
           </m:r>
+          <m:d>
+            <m:dPr>
+              <m:ctrlPr>
+                <w:rPr>
+                  <w:rFonts w:ascii="Cambria Math" w:eastAsiaTheme="minorEastAsia" w:hAnsi="Cambria Math"/>
+                  <w:i/>
+                </w:rPr>
+              </m:ctrlPr>
+            </m:dPr>
+            <m:e>
+              <m:r>
+                <w:rPr>
+                  <w:rFonts w:ascii="Cambria Math" w:eastAsiaTheme="minorEastAsia" w:hAnsi="Cambria Math"/>
+                </w:rPr>
+                <m:t>2</m:t>
+              </m:r>
+            </m:e>
+          </m:d>
         </m:oMath>
       </m:oMathPara>
     </w:p>
@@ -1330,6 +2252,13 @@
           </m:sub>
         </m:sSub>
       </m:oMath>
+      <w:r>
+        <w:rPr>
+          <w:rFonts w:eastAsiaTheme="minorEastAsia"/>
+          <w:lang w:val="uk-UA"/>
+        </w:rPr>
+        <w:t>.</w:t>
+      </w:r>
     </w:p>
     <w:p>
       <w:pPr>
@@ -1375,149 +2304,20 @@
             </w:rPr>
             <m:t xml:space="preserve">= </m:t>
           </m:r>
-          <m:f>
-            <m:fPr>
+          <m:rad>
+            <m:radPr>
+              <m:degHide m:val="1"/>
               <m:ctrlPr>
                 <w:rPr>
                   <w:rFonts w:ascii="Cambria Math" w:eastAsiaTheme="minorEastAsia" w:hAnsi="Cambria Math"/>
                   <w:i/>
                 </w:rPr>
               </m:ctrlPr>
-            </m:fPr>
-            <m:num>
-              <m:r>
-                <w:rPr>
-                  <w:rFonts w:ascii="Cambria Math" w:eastAsiaTheme="minorEastAsia" w:hAnsi="Cambria Math"/>
-                </w:rPr>
-                <m:t>2GM(</m:t>
-              </m:r>
-              <m:sSub>
-                <m:sSubPr>
-                  <m:ctrlPr>
-                    <w:rPr>
-                      <w:rFonts w:ascii="Cambria Math" w:eastAsiaTheme="minorEastAsia" w:hAnsi="Cambria Math"/>
-                      <w:i/>
-                    </w:rPr>
-                  </m:ctrlPr>
-                </m:sSubPr>
-                <m:e>
-                  <m:r>
-                    <w:rPr>
-                      <w:rFonts w:ascii="Cambria Math" w:eastAsiaTheme="minorEastAsia" w:hAnsi="Cambria Math"/>
-                    </w:rPr>
-                    <m:t>r</m:t>
-                  </m:r>
-                </m:e>
-                <m:sub>
-                  <m:r>
-                    <w:rPr>
-                      <w:rFonts w:ascii="Cambria Math" w:eastAsiaTheme="minorEastAsia" w:hAnsi="Cambria Math"/>
-                    </w:rPr>
-                    <m:t>p</m:t>
-                  </m:r>
-                </m:sub>
-              </m:sSub>
-              <m:r>
-                <w:rPr>
-                  <w:rFonts w:ascii="Cambria Math" w:eastAsiaTheme="minorEastAsia" w:hAnsi="Cambria Math"/>
-                </w:rPr>
-                <m:t>-</m:t>
-              </m:r>
-              <m:sSub>
-                <m:sSubPr>
-                  <m:ctrlPr>
-                    <w:rPr>
-                      <w:rFonts w:ascii="Cambria Math" w:eastAsiaTheme="minorEastAsia" w:hAnsi="Cambria Math"/>
-                      <w:i/>
-                    </w:rPr>
-                  </m:ctrlPr>
-                </m:sSubPr>
-                <m:e>
-                  <m:r>
-                    <w:rPr>
-                      <w:rFonts w:ascii="Cambria Math" w:eastAsiaTheme="minorEastAsia" w:hAnsi="Cambria Math"/>
-                    </w:rPr>
-                    <m:t>r</m:t>
-                  </m:r>
-                </m:e>
-                <m:sub>
-                  <m:r>
-                    <w:rPr>
-                      <w:rFonts w:ascii="Cambria Math" w:eastAsiaTheme="minorEastAsia" w:hAnsi="Cambria Math"/>
-                    </w:rPr>
-                    <m:t>a</m:t>
-                  </m:r>
-                </m:sub>
-              </m:sSub>
-              <m:r>
-                <w:rPr>
-                  <w:rFonts w:ascii="Cambria Math" w:eastAsiaTheme="minorEastAsia" w:hAnsi="Cambria Math"/>
-                </w:rPr>
-                <m:t>)</m:t>
-              </m:r>
-            </m:num>
-            <m:den>
-              <m:sSub>
-                <m:sSubPr>
-                  <m:ctrlPr>
-                    <w:rPr>
-                      <w:rFonts w:ascii="Cambria Math" w:eastAsiaTheme="minorEastAsia" w:hAnsi="Cambria Math"/>
-                      <w:i/>
-                    </w:rPr>
-                  </m:ctrlPr>
-                </m:sSubPr>
-                <m:e>
-                  <m:r>
-                    <w:rPr>
-                      <w:rFonts w:ascii="Cambria Math" w:eastAsiaTheme="minorEastAsia" w:hAnsi="Cambria Math"/>
-                    </w:rPr>
-                    <m:t>r</m:t>
-                  </m:r>
-                </m:e>
-                <m:sub>
-                  <m:r>
-                    <w:rPr>
-                      <w:rFonts w:ascii="Cambria Math" w:eastAsiaTheme="minorEastAsia" w:hAnsi="Cambria Math"/>
-                    </w:rPr>
-                    <m:t>a</m:t>
-                  </m:r>
-                </m:sub>
-              </m:sSub>
-              <m:sSub>
-                <m:sSubPr>
-                  <m:ctrlPr>
-                    <w:rPr>
-                      <w:rFonts w:ascii="Cambria Math" w:eastAsiaTheme="minorEastAsia" w:hAnsi="Cambria Math"/>
-                      <w:i/>
-                    </w:rPr>
-                  </m:ctrlPr>
-                </m:sSubPr>
-                <m:e>
-                  <m:r>
-                    <w:rPr>
-                      <w:rFonts w:ascii="Cambria Math" w:eastAsiaTheme="minorEastAsia" w:hAnsi="Cambria Math"/>
-                    </w:rPr>
-                    <m:t>r</m:t>
-                  </m:r>
-                </m:e>
-                <m:sub>
-                  <m:r>
-                    <w:rPr>
-                      <w:rFonts w:ascii="Cambria Math" w:eastAsiaTheme="minorEastAsia" w:hAnsi="Cambria Math"/>
-                    </w:rPr>
-                    <m:t>p</m:t>
-                  </m:r>
-                </m:sub>
-              </m:sSub>
-              <m:r>
-                <w:rPr>
-                  <w:rFonts w:ascii="Cambria Math" w:eastAsiaTheme="minorEastAsia" w:hAnsi="Cambria Math"/>
-                </w:rPr>
-                <m:t>-</m:t>
-              </m:r>
+            </m:radPr>
+            <m:deg/>
+            <m:e>
               <m:f>
                 <m:fPr>
-                  <m:type m:val="lin"/>
                   <m:ctrlPr>
                     <w:rPr>
                       <w:rFonts w:ascii="Cambria Math" w:eastAsiaTheme="minorEastAsia" w:hAnsi="Cambria Math"/>
@@ -1526,15 +2326,93 @@
                   </m:ctrlPr>
                 </m:fPr>
                 <m:num>
-                  <m:sSubSup>
-                    <m:sSubSupPr>
+                  <m:r>
+                    <w:rPr>
+                      <w:rFonts w:ascii="Cambria Math" w:eastAsiaTheme="minorEastAsia" w:hAnsi="Cambria Math"/>
+                    </w:rPr>
+                    <m:t>2GM</m:t>
+                  </m:r>
+                  <m:d>
+                    <m:dPr>
                       <m:ctrlPr>
                         <w:rPr>
                           <w:rFonts w:ascii="Cambria Math" w:eastAsiaTheme="minorEastAsia" w:hAnsi="Cambria Math"/>
                           <w:i/>
                         </w:rPr>
                       </m:ctrlPr>
-                    </m:sSubSupPr>
+                    </m:dPr>
+                    <m:e>
+                      <m:sSub>
+                        <m:sSubPr>
+                          <m:ctrlPr>
+                            <w:rPr>
+                              <w:rFonts w:ascii="Cambria Math" w:eastAsiaTheme="minorEastAsia" w:hAnsi="Cambria Math"/>
+                              <w:i/>
+                            </w:rPr>
+                          </m:ctrlPr>
+                        </m:sSubPr>
+                        <m:e>
+                          <m:r>
+                            <w:rPr>
+                              <w:rFonts w:ascii="Cambria Math" w:eastAsiaTheme="minorEastAsia" w:hAnsi="Cambria Math"/>
+                            </w:rPr>
+                            <m:t>r</m:t>
+                          </m:r>
+                        </m:e>
+                        <m:sub>
+                          <m:r>
+                            <w:rPr>
+                              <w:rFonts w:ascii="Cambria Math" w:eastAsiaTheme="minorEastAsia" w:hAnsi="Cambria Math"/>
+                            </w:rPr>
+                            <m:t>p</m:t>
+                          </m:r>
+                        </m:sub>
+                      </m:sSub>
+                      <m:r>
+                        <w:rPr>
+                          <w:rFonts w:ascii="Cambria Math" w:eastAsiaTheme="minorEastAsia" w:hAnsi="Cambria Math"/>
+                        </w:rPr>
+                        <m:t>-</m:t>
+                      </m:r>
+                      <m:sSub>
+                        <m:sSubPr>
+                          <m:ctrlPr>
+                            <w:rPr>
+                              <w:rFonts w:ascii="Cambria Math" w:eastAsiaTheme="minorEastAsia" w:hAnsi="Cambria Math"/>
+                              <w:i/>
+                            </w:rPr>
+                          </m:ctrlPr>
+                        </m:sSubPr>
+                        <m:e>
+                          <m:r>
+                            <w:rPr>
+                              <w:rFonts w:ascii="Cambria Math" w:eastAsiaTheme="minorEastAsia" w:hAnsi="Cambria Math"/>
+                            </w:rPr>
+                            <m:t>r</m:t>
+                          </m:r>
+                        </m:e>
+                        <m:sub>
+                          <m:r>
+                            <w:rPr>
+                              <w:rFonts w:ascii="Cambria Math" w:eastAsiaTheme="minorEastAsia" w:hAnsi="Cambria Math"/>
+                            </w:rPr>
+                            <m:t>a</m:t>
+                          </m:r>
+                        </m:sub>
+                      </m:sSub>
+                    </m:e>
+                  </m:d>
+                </m:num>
+                <m:den>
+                  <m:sSub>
+                    <m:sSubPr>
+                      <m:ctrlPr>
+                        <w:rPr>
+                          <w:rFonts w:ascii="Cambria Math" w:eastAsiaTheme="minorEastAsia" w:hAnsi="Cambria Math"/>
+                          <w:i/>
+                        </w:rPr>
+                      </m:ctrlPr>
+                    </m:sSubPr>
                     <m:e>
                       <m:r>
                         <w:rPr>
@@ -1551,17 +2429,7 @@
                         <m:t>a</m:t>
                       </m:r>
                     </m:sub>
-                    <m:sup>
-                      <m:r>
-                        <w:rPr>
-                          <w:rFonts w:ascii="Cambria Math" w:eastAsiaTheme="minorEastAsia" w:hAnsi="Cambria Math"/>
-                        </w:rPr>
-                        <m:t>3</m:t>
-                      </m:r>
-                    </m:sup>
-                  </m:sSubSup>
-                </m:num>
-                <m:den>
+                  </m:sSub>
                   <m:sSub>
                     <m:sSubPr>
                       <m:ctrlPr>
@@ -1588,8 +2456,878 @@
                       </m:r>
                     </m:sub>
                   </m:sSub>
+                  <m:r>
+                    <w:rPr>
+                      <w:rFonts w:ascii="Cambria Math" w:eastAsiaTheme="minorEastAsia" w:hAnsi="Cambria Math"/>
+                    </w:rPr>
+                    <m:t>-</m:t>
+                  </m:r>
+                  <m:f>
+                    <m:fPr>
+                      <m:type m:val="lin"/>
+                      <m:ctrlPr>
+                        <w:rPr>
+                          <w:rFonts w:ascii="Cambria Math" w:eastAsiaTheme="minorEastAsia" w:hAnsi="Cambria Math"/>
+                          <w:i/>
+                        </w:rPr>
+                      </m:ctrlPr>
+                    </m:fPr>
+                    <m:num>
+                      <m:sSubSup>
+                        <m:sSubSupPr>
+                          <m:ctrlPr>
+                            <w:rPr>
+                              <w:rFonts w:ascii="Cambria Math" w:eastAsiaTheme="minorEastAsia" w:hAnsi="Cambria Math"/>
+                              <w:i/>
+                            </w:rPr>
+                          </m:ctrlPr>
+                        </m:sSubSupPr>
+                        <m:e>
+                          <m:r>
+                            <w:rPr>
+                              <w:rFonts w:ascii="Cambria Math" w:eastAsiaTheme="minorEastAsia" w:hAnsi="Cambria Math"/>
+                            </w:rPr>
+                            <m:t>r</m:t>
+                          </m:r>
+                        </m:e>
+                        <m:sub>
+                          <m:r>
+                            <w:rPr>
+                              <w:rFonts w:ascii="Cambria Math" w:eastAsiaTheme="minorEastAsia" w:hAnsi="Cambria Math"/>
+                            </w:rPr>
+                            <m:t>a</m:t>
+                          </m:r>
+                        </m:sub>
+                        <m:sup>
+                          <m:r>
+                            <w:rPr>
+                              <w:rFonts w:ascii="Cambria Math" w:eastAsiaTheme="minorEastAsia" w:hAnsi="Cambria Math"/>
+                            </w:rPr>
+                            <m:t>3</m:t>
+                          </m:r>
+                        </m:sup>
+                      </m:sSubSup>
+                    </m:num>
+                    <m:den>
+                      <m:sSub>
+                        <m:sSubPr>
+                          <m:ctrlPr>
+                            <w:rPr>
+                              <w:rFonts w:ascii="Cambria Math" w:eastAsiaTheme="minorEastAsia" w:hAnsi="Cambria Math"/>
+                              <w:i/>
+                            </w:rPr>
+                          </m:ctrlPr>
+                        </m:sSubPr>
+                        <m:e>
+                          <m:r>
+                            <w:rPr>
+                              <w:rFonts w:ascii="Cambria Math" w:eastAsiaTheme="minorEastAsia" w:hAnsi="Cambria Math"/>
+                            </w:rPr>
+                            <m:t>r</m:t>
+                          </m:r>
+                        </m:e>
+                        <m:sub>
+                          <m:r>
+                            <w:rPr>
+                              <w:rFonts w:ascii="Cambria Math" w:eastAsiaTheme="minorEastAsia" w:hAnsi="Cambria Math"/>
+                            </w:rPr>
+                            <m:t>p</m:t>
+                          </m:r>
+                        </m:sub>
+                      </m:sSub>
+                    </m:den>
+                  </m:f>
                 </m:den>
               </m:f>
+            </m:e>
+          </m:rad>
+        </m:oMath>
+      </m:oMathPara>
+    </w:p>
+    <w:p>
+      <w:pPr>
+        <w:rPr>
+          <w:rFonts w:eastAsiaTheme="minorEastAsia"/>
+          <w:i/>
+          <w:lang w:val="uk-UA"/>
+        </w:rPr>
+      </w:pPr>
+      <m:oMath>
+        <m:r>
+          <w:rPr>
+            <w:rFonts w:ascii="Cambria Math" w:eastAsiaTheme="minorEastAsia" w:hAnsi="Cambria Math"/>
+          </w:rPr>
+          <m:t>r</m:t>
+        </m:r>
+      </m:oMath>
+      <w:r>
+        <w:rPr>
+          <w:rFonts w:eastAsiaTheme="minorEastAsia"/>
+          <w:lang w:val="uk-UA"/>
+        </w:rPr>
+        <w:t xml:space="preserve"> і </w:t>
+      </w:r>
+      <m:oMath>
+        <m:sSub>
+          <m:sSubPr>
+            <m:ctrlPr>
+              <w:rPr>
+                <w:rFonts w:ascii="Cambria Math" w:eastAsiaTheme="minorEastAsia" w:hAnsi="Cambria Math"/>
+                <w:i/>
+              </w:rPr>
+            </m:ctrlPr>
+          </m:sSubPr>
+          <m:e>
+            <m:r>
+              <w:rPr>
+                <w:rFonts w:ascii="Cambria Math" w:eastAsiaTheme="minorEastAsia" w:hAnsi="Cambria Math"/>
+              </w:rPr>
+              <m:t>r</m:t>
+            </m:r>
+          </m:e>
+          <m:sub>
+            <m:r>
+              <w:rPr>
+                <w:rFonts w:ascii="Cambria Math" w:eastAsiaTheme="minorEastAsia" w:hAnsi="Cambria Math"/>
+              </w:rPr>
+              <m:t>a</m:t>
+            </m:r>
+          </m:sub>
+        </m:sSub>
+      </m:oMath>
+      <w:r>
+        <w:rPr>
+          <w:rFonts w:eastAsiaTheme="minorEastAsia"/>
+          <w:lang w:val="uk-UA"/>
+        </w:rPr>
+        <w:t xml:space="preserve"> нам </w:t>
+      </w:r>
+      <w:r>
+        <w:rPr>
+          <w:rFonts w:eastAsiaTheme="minorEastAsia"/>
+          <w:lang w:val="uk-UA"/>
+        </w:rPr>
+        <w:t>відомі</w:t>
+      </w:r>
+      <w:r>
+        <w:rPr>
+          <w:rFonts w:eastAsiaTheme="minorEastAsia"/>
+          <w:lang w:val="uk-UA"/>
+        </w:rPr>
+        <w:t xml:space="preserve">, </w:t>
+      </w:r>
+      <w:r>
+        <w:rPr>
+          <w:rFonts w:eastAsiaTheme="minorEastAsia"/>
+          <w:lang w:val="uk-UA"/>
+        </w:rPr>
+        <w:t>тому</w:t>
+      </w:r>
+      <w:r>
+        <w:rPr>
+          <w:rFonts w:eastAsiaTheme="minorEastAsia"/>
+          <w:lang w:val="uk-UA"/>
+        </w:rPr>
+        <w:t xml:space="preserve">  </w:t>
+      </w:r>
+      <m:oMath>
+        <m:sSub>
+          <m:sSubPr>
+            <m:ctrlPr>
+              <w:rPr>
+                <w:rFonts w:ascii="Cambria Math" w:eastAsiaTheme="minorEastAsia" w:hAnsi="Cambria Math"/>
+                <w:i/>
+              </w:rPr>
+            </m:ctrlPr>
+          </m:sSubPr>
+          <m:e>
+            <m:r>
+              <w:rPr>
+                <w:rFonts w:ascii="Cambria Math" w:eastAsiaTheme="minorEastAsia" w:hAnsi="Cambria Math"/>
+              </w:rPr>
+              <m:t>r</m:t>
+            </m:r>
+          </m:e>
+          <m:sub>
+            <m:r>
+              <w:rPr>
+                <w:rFonts w:ascii="Cambria Math" w:eastAsiaTheme="minorEastAsia" w:hAnsi="Cambria Math"/>
+              </w:rPr>
+              <m:t>p</m:t>
+            </m:r>
+          </m:sub>
+        </m:sSub>
+        <m:r>
+          <w:rPr>
+            <w:rFonts w:ascii="Cambria Math" w:eastAsiaTheme="minorEastAsia" w:hAnsi="Cambria Math"/>
+            <w:lang w:val="uk-UA"/>
+          </w:rPr>
+          <m:t>=</m:t>
+        </m:r>
+        <m:r>
+          <w:rPr>
+            <w:rFonts w:ascii="Cambria Math" w:eastAsiaTheme="minorEastAsia" w:hAnsi="Cambria Math"/>
+          </w:rPr>
+          <m:t xml:space="preserve">r- </m:t>
+        </m:r>
+        <m:sSub>
+          <m:sSubPr>
+            <m:ctrlPr>
+              <w:rPr>
+                <w:rFonts w:ascii="Cambria Math" w:eastAsiaTheme="minorEastAsia" w:hAnsi="Cambria Math"/>
+                <w:i/>
+              </w:rPr>
+            </m:ctrlPr>
+          </m:sSubPr>
+          <m:e>
+            <m:r>
+              <w:rPr>
+                <w:rFonts w:ascii="Cambria Math" w:eastAsiaTheme="minorEastAsia" w:hAnsi="Cambria Math"/>
+              </w:rPr>
+              <m:t>r</m:t>
+            </m:r>
+          </m:e>
+          <m:sub>
+            <m:r>
+              <w:rPr>
+                <w:rFonts w:ascii="Cambria Math" w:eastAsiaTheme="minorEastAsia" w:hAnsi="Cambria Math"/>
+              </w:rPr>
+              <m:t>a</m:t>
+            </m:r>
+          </m:sub>
+        </m:sSub>
+      </m:oMath>
+      <w:r>
+        <w:rPr>
+          <w:rFonts w:eastAsiaTheme="minorEastAsia"/>
+          <w:lang w:val="uk-UA"/>
+        </w:rPr>
+        <w:t xml:space="preserve"> </w:t>
+      </w:r>
+    </w:p>
+    <w:p/>
+    <w:p>
+      <w:r>
+        <w:rPr>
+          <w:lang w:val="uk-UA"/>
+        </w:rPr>
+        <w:t>Завдання</w:t>
+      </w:r>
+      <w:r>
+        <w:t xml:space="preserve"> </w:t>
+      </w:r>
+      <w:r>
+        <w:rPr>
+          <w:lang w:val="uk-UA"/>
+        </w:rPr>
+        <w:t>3</w:t>
+      </w:r>
+      <w:r>
+        <w:rPr>
+          <w:lang w:val="uk-UA"/>
+        </w:rPr>
+        <w:t xml:space="preserve"> </w:t>
+      </w:r>
+    </w:p>
+    <w:p>
+      <w:pPr>
+        <w:rPr>
+          <w:lang w:val="uk-UA"/>
+        </w:rPr>
+      </w:pPr>
+      <w:r>
+        <w:rPr>
+          <w:lang w:val="uk-UA"/>
+        </w:rPr>
+        <w:t xml:space="preserve">Створити систему подвійної зірки з </w:t>
+      </w:r>
+      <w:r>
+        <w:rPr>
+          <w:lang w:val="uk-UA"/>
+        </w:rPr>
+        <w:t xml:space="preserve">масами </w:t>
+      </w:r>
+      <w:r>
+        <w:t xml:space="preserve">m1 </w:t>
+      </w:r>
+      <w:r>
+        <w:rPr>
+          <w:lang w:val="uk-UA"/>
+        </w:rPr>
+        <w:t xml:space="preserve">і </w:t>
+      </w:r>
+      <w:r>
+        <w:t xml:space="preserve">m2 </w:t>
+      </w:r>
+      <w:r>
+        <w:rPr>
+          <w:lang w:val="uk-UA"/>
+        </w:rPr>
+        <w:t>і</w:t>
+      </w:r>
+      <w:r>
+        <w:t xml:space="preserve"> </w:t>
+      </w:r>
+      <w:r>
+        <w:rPr>
+          <w:lang w:val="uk-UA"/>
+        </w:rPr>
+        <w:t>м</w:t>
+      </w:r>
+      <w:r>
+        <w:rPr>
+          <w:lang w:val="uk-UA"/>
+        </w:rPr>
+        <w:t>іні</w:t>
+      </w:r>
+      <w:r>
+        <w:rPr>
+          <w:lang w:val="uk-UA"/>
+        </w:rPr>
+        <w:t xml:space="preserve">мальною </w:t>
+      </w:r>
+      <w:r>
+        <w:rPr>
+          <w:lang w:val="uk-UA"/>
+        </w:rPr>
+        <w:t>відстанню між центрами</w:t>
+      </w:r>
+      <w:r>
+        <w:rPr>
+          <w:lang w:val="uk-UA"/>
+        </w:rPr>
+        <w:t xml:space="preserve"> – </w:t>
+      </w:r>
+      <w:r>
+        <w:t>r</w:t>
+      </w:r>
+      <w:r>
+        <w:rPr>
+          <w:lang w:val="uk-UA"/>
+        </w:rPr>
+        <w:t>.</w:t>
+      </w:r>
+      <w:r>
+        <w:rPr>
+          <w:lang w:val="uk-UA"/>
+        </w:rPr>
+        <w:t xml:space="preserve"> Обрати швидкість окремих зірок, яка б забезпечила стабільність системи.</w:t>
+      </w:r>
+    </w:p>
+    <w:p>
+      <w:pPr>
+        <w:rPr>
+          <w:lang w:val="uk-UA"/>
+        </w:rPr>
+      </w:pPr>
+      <w:r>
+        <w:rPr>
+          <w:lang w:val="uk-UA"/>
+        </w:rPr>
+        <w:t>Вирішення</w:t>
+      </w:r>
+    </w:p>
+    <w:p>
+      <w:pPr>
+        <w:rPr>
+          <w:lang w:val="uk-UA"/>
+        </w:rPr>
+      </w:pPr>
+      <w:r>
+        <w:rPr>
+          <w:lang w:val="uk-UA"/>
+        </w:rPr>
+        <w:t xml:space="preserve">Згідно з першим законом Кеплера зірки обертаються навколо центра мас по еліпсам. </w:t>
+      </w:r>
+      <w:r>
+        <w:rPr>
+          <w:lang w:val="uk-UA"/>
+        </w:rPr>
+        <w:t>Най</w:t>
+      </w:r>
+      <w:r>
+        <w:rPr>
+          <w:lang w:val="uk-UA"/>
+        </w:rPr>
+        <w:t>мен</w:t>
+      </w:r>
+      <w:r>
+        <w:rPr>
+          <w:lang w:val="uk-UA"/>
+        </w:rPr>
+        <w:t xml:space="preserve">ша відстань між зірками буде тоді, коли вони знаходяться в положенні, зображеному </w:t>
+      </w:r>
+      <w:r>
+        <w:rPr>
+          <w:lang w:val="uk-UA"/>
+        </w:rPr>
+        <w:t>н</w:t>
+      </w:r>
+      <w:r>
+        <w:rPr>
+          <w:lang w:val="uk-UA"/>
+        </w:rPr>
+        <w:t xml:space="preserve">а рис. </w:t>
+      </w:r>
+    </w:p>
+    <w:p>
+      <w:pPr>
+        <w:rPr>
+          <w:lang w:val="uk-UA"/>
+        </w:rPr>
+      </w:pPr>
+      <w:r>
+        <w:rPr>
+          <w:noProof/>
+          <w:lang w:val="uk-UA"/>
+        </w:rPr>
+        <w:lastRenderedPageBreak/>
+        <w:drawing>
+          <wp:inline distT="0" distB="0" distL="0" distR="0" wp14:anchorId="4561E7FD" wp14:editId="21827B94">
+            <wp:extent cx="3048264" cy="1912786"/>
+            <wp:effectExtent l="0" t="0" r="0" b="0"/>
+            <wp:docPr id="515465269" name="Рисунок 1"/>
+            <wp:cNvGraphicFramePr>
+              <a:graphicFrameLocks xmlns:a="http://schemas.openxmlformats.org/drawingml/2006/main" noChangeAspect="1"/>
+            </wp:cNvGraphicFramePr>
+            <a:graphic xmlns:a="http://schemas.openxmlformats.org/drawingml/2006/main">
+              <a:graphicData uri="http://schemas.openxmlformats.org/drawingml/2006/picture">
+                <pic:pic xmlns:pic="http://schemas.openxmlformats.org/drawingml/2006/picture">
+                  <pic:nvPicPr>
+                    <pic:cNvPr id="515465269" name="Рисунок 515465269"/>
+                    <pic:cNvPicPr/>
+                  </pic:nvPicPr>
+                  <pic:blipFill>
+                    <a:blip r:embed="rId9">
+                      <a:extLst>
+                        <a:ext uri="{28A0092B-C50C-407E-A947-70E740481C1C}">
+                          <a14:useLocalDpi xmlns:a14="http://schemas.microsoft.com/office/drawing/2010/main" val="0"/>
+                        </a:ext>
+                      </a:extLst>
+                    </a:blip>
+                    <a:stretch>
+                      <a:fillRect/>
+                    </a:stretch>
+                  </pic:blipFill>
+                  <pic:spPr>
+                    <a:xfrm>
+                      <a:off x="0" y="0"/>
+                      <a:ext cx="3048264" cy="1912786"/>
+                    </a:xfrm>
+                    <a:prstGeom prst="rect">
+                      <a:avLst/>
+                    </a:prstGeom>
+                  </pic:spPr>
+                </pic:pic>
+              </a:graphicData>
+            </a:graphic>
+          </wp:inline>
+        </w:drawing>
+      </w:r>
+    </w:p>
+    <w:p>
+      <w:pPr>
+        <w:rPr>
+          <w:lang w:val="uk-UA"/>
+        </w:rPr>
+      </w:pPr>
+      <w:r>
+        <w:rPr>
+          <w:lang w:val="uk-UA"/>
+        </w:rPr>
+        <w:t>С</w:t>
+      </w:r>
+      <w:r>
+        <w:rPr>
+          <w:lang w:val="uk-UA"/>
+        </w:rPr>
+        <w:t>умарн</w:t>
+      </w:r>
+      <w:r>
+        <w:rPr>
+          <w:lang w:val="uk-UA"/>
+        </w:rPr>
+        <w:t>а</w:t>
+      </w:r>
+      <w:r>
+        <w:rPr>
+          <w:lang w:val="uk-UA"/>
+        </w:rPr>
+        <w:t xml:space="preserve"> енергі</w:t>
+      </w:r>
+      <w:r>
+        <w:rPr>
+          <w:lang w:val="uk-UA"/>
+        </w:rPr>
+        <w:t>я</w:t>
+      </w:r>
+      <w:r>
+        <w:rPr>
+          <w:lang w:val="uk-UA"/>
+        </w:rPr>
+        <w:t xml:space="preserve"> системи складається з потенційної енергії тяжіння </w:t>
+      </w:r>
+      <w:r>
+        <w:t xml:space="preserve">H </w:t>
+      </w:r>
+      <w:r>
+        <w:rPr>
+          <w:lang w:val="uk-UA"/>
+        </w:rPr>
+        <w:t>і кінетичної енергії руху</w:t>
+      </w:r>
+      <w:r>
+        <w:t xml:space="preserve"> </w:t>
+      </w:r>
+      <w:r>
+        <w:t>E</w:t>
+      </w:r>
+      <w:r>
+        <w:rPr>
+          <w:lang w:val="uk-UA"/>
+        </w:rPr>
+        <w:t>.</w:t>
+      </w:r>
+    </w:p>
+    <w:p>
+      <w:pPr>
+        <w:rPr>
+          <w:rFonts w:eastAsiaTheme="minorEastAsia"/>
+          <w:iCs/>
+          <w:lang w:val="uk-UA"/>
+        </w:rPr>
+      </w:pPr>
+      <m:oMathPara>
+        <m:oMath>
+          <m:r>
+            <w:rPr>
+              <w:rFonts w:ascii="Cambria Math" w:hAnsi="Cambria Math"/>
+            </w:rPr>
+            <m:t>H</m:t>
+          </m:r>
+          <m:r>
+            <w:rPr>
+              <w:rFonts w:ascii="Cambria Math" w:hAnsi="Cambria Math"/>
+              <w:lang w:val="uk-UA"/>
+            </w:rPr>
+            <m:t>=</m:t>
+          </m:r>
+          <m:r>
+            <w:rPr>
+              <w:rFonts w:ascii="Cambria Math" w:hAnsi="Cambria Math"/>
+            </w:rPr>
+            <m:t>-</m:t>
+          </m:r>
+          <m:f>
+            <m:fPr>
+              <m:ctrlPr>
+                <w:rPr>
+                  <w:rFonts w:ascii="Cambria Math" w:hAnsi="Cambria Math"/>
+                  <w:i/>
+                </w:rPr>
+              </m:ctrlPr>
+            </m:fPr>
+            <m:num>
+              <m:r>
+                <w:rPr>
+                  <w:rFonts w:ascii="Cambria Math" w:hAnsi="Cambria Math"/>
+                </w:rPr>
+                <m:t>G</m:t>
+              </m:r>
+              <m:sSub>
+                <m:sSubPr>
+                  <m:ctrlPr>
+                    <w:rPr>
+                      <w:rFonts w:ascii="Cambria Math" w:hAnsi="Cambria Math"/>
+                      <w:i/>
+                    </w:rPr>
+                  </m:ctrlPr>
+                </m:sSubPr>
+                <m:e>
+                  <m:r>
+                    <w:rPr>
+                      <w:rFonts w:ascii="Cambria Math" w:hAnsi="Cambria Math"/>
+                    </w:rPr>
+                    <m:t>m</m:t>
+                  </m:r>
+                </m:e>
+                <m:sub>
+                  <m:r>
+                    <w:rPr>
+                      <w:rFonts w:ascii="Cambria Math" w:hAnsi="Cambria Math"/>
+                    </w:rPr>
+                    <m:t>1</m:t>
+                  </m:r>
+                </m:sub>
+              </m:sSub>
+              <m:sSub>
+                <m:sSubPr>
+                  <m:ctrlPr>
+                    <w:rPr>
+                      <w:rFonts w:ascii="Cambria Math" w:hAnsi="Cambria Math"/>
+                      <w:i/>
+                    </w:rPr>
+                  </m:ctrlPr>
+                </m:sSubPr>
+                <m:e>
+                  <m:r>
+                    <w:rPr>
+                      <w:rFonts w:ascii="Cambria Math" w:hAnsi="Cambria Math"/>
+                    </w:rPr>
+                    <m:t>m</m:t>
+                  </m:r>
+                </m:e>
+                <m:sub>
+                  <m:r>
+                    <w:rPr>
+                      <w:rFonts w:ascii="Cambria Math" w:hAnsi="Cambria Math"/>
+                    </w:rPr>
+                    <m:t>2</m:t>
+                  </m:r>
+                </m:sub>
+              </m:sSub>
+            </m:num>
+            <m:den>
+              <m:r>
+                <w:rPr>
+                  <w:rFonts w:ascii="Cambria Math" w:hAnsi="Cambria Math"/>
+                </w:rPr>
+                <m:t>r</m:t>
+              </m:r>
+            </m:den>
+          </m:f>
+          <m:r>
+            <w:rPr>
+              <w:rFonts w:ascii="Cambria Math" w:hAnsi="Cambria Math"/>
+            </w:rPr>
+            <m:t>,</m:t>
+          </m:r>
+          <m:r>
+            <w:rPr>
+              <w:rFonts w:ascii="Cambria Math" w:hAnsi="Cambria Math"/>
+            </w:rPr>
+            <m:t xml:space="preserve"> </m:t>
+          </m:r>
+          <m:r>
+            <w:rPr>
+              <w:rFonts w:ascii="Cambria Math" w:hAnsi="Cambria Math"/>
+            </w:rPr>
+            <m:t xml:space="preserve"> </m:t>
+          </m:r>
+          <m:r>
+            <w:rPr>
+              <w:rFonts w:ascii="Cambria Math" w:hAnsi="Cambria Math"/>
+              <w:lang w:val="uk-UA"/>
+            </w:rPr>
+            <m:t xml:space="preserve">    </m:t>
+          </m:r>
+          <m:r>
+            <w:rPr>
+              <w:rFonts w:ascii="Cambria Math" w:hAnsi="Cambria Math"/>
+            </w:rPr>
+            <m:t>E</m:t>
+          </m:r>
+          <m:r>
+            <w:rPr>
+              <w:rFonts w:ascii="Cambria Math" w:hAnsi="Cambria Math"/>
+              <w:lang w:val="uk-UA"/>
+            </w:rPr>
+            <m:t xml:space="preserve">= </m:t>
+          </m:r>
+          <m:f>
+            <m:fPr>
+              <m:ctrlPr>
+                <w:rPr>
+                  <w:rFonts w:ascii="Cambria Math" w:hAnsi="Cambria Math"/>
+                  <w:i/>
+                </w:rPr>
+              </m:ctrlPr>
+            </m:fPr>
+            <m:num>
+              <m:sSub>
+                <m:sSubPr>
+                  <m:ctrlPr>
+                    <w:rPr>
+                      <w:rFonts w:ascii="Cambria Math" w:hAnsi="Cambria Math"/>
+                      <w:i/>
+                      <w:lang w:val="uk-UA"/>
+                    </w:rPr>
+                  </m:ctrlPr>
+                </m:sSubPr>
+                <m:e>
+                  <m:r>
+                    <w:rPr>
+                      <w:rFonts w:ascii="Cambria Math" w:hAnsi="Cambria Math"/>
+                      <w:lang w:val="uk-UA"/>
+                    </w:rPr>
+                    <m:t>m</m:t>
+                  </m:r>
+                </m:e>
+                <m:sub>
+                  <m:r>
+                    <w:rPr>
+                      <w:rFonts w:ascii="Cambria Math" w:hAnsi="Cambria Math"/>
+                      <w:lang w:val="uk-UA"/>
+                    </w:rPr>
+                    <m:t>1</m:t>
+                  </m:r>
+                </m:sub>
+              </m:sSub>
+              <m:sSubSup>
+                <m:sSubSupPr>
+                  <m:ctrlPr>
+                    <w:rPr>
+                      <w:rFonts w:ascii="Cambria Math" w:hAnsi="Cambria Math"/>
+                      <w:i/>
+                      <w:lang w:val="uk-UA"/>
+                    </w:rPr>
+                  </m:ctrlPr>
+                </m:sSubSupPr>
+                <m:e>
+                  <m:r>
+                    <w:rPr>
+                      <w:rFonts w:ascii="Cambria Math" w:hAnsi="Cambria Math"/>
+                      <w:lang w:val="uk-UA"/>
+                    </w:rPr>
+                    <m:t>v</m:t>
+                  </m:r>
+                </m:e>
+                <m:sub>
+                  <m:r>
+                    <w:rPr>
+                      <w:rFonts w:ascii="Cambria Math" w:hAnsi="Cambria Math"/>
+                      <w:lang w:val="uk-UA"/>
+                    </w:rPr>
+                    <m:t>1</m:t>
+                  </m:r>
+                </m:sub>
+                <m:sup>
+                  <m:r>
+                    <w:rPr>
+                      <w:rFonts w:ascii="Cambria Math" w:hAnsi="Cambria Math"/>
+                      <w:lang w:val="uk-UA"/>
+                    </w:rPr>
+                    <m:t>2</m:t>
+                  </m:r>
+                </m:sup>
+              </m:sSubSup>
+              <m:ctrlPr>
+                <w:rPr>
+                  <w:rFonts w:ascii="Cambria Math" w:hAnsi="Cambria Math"/>
+                  <w:i/>
+                  <w:lang w:val="uk-UA"/>
+                </w:rPr>
+              </m:ctrlPr>
+            </m:num>
+            <m:den>
+              <m:r>
+                <w:rPr>
+                  <w:rFonts w:ascii="Cambria Math" w:hAnsi="Cambria Math"/>
+                  <w:lang w:val="uk-UA"/>
+                </w:rPr>
+                <m:t>2</m:t>
+              </m:r>
+            </m:den>
+          </m:f>
+          <m:r>
+            <w:rPr>
+              <w:rFonts w:ascii="Cambria Math" w:hAnsi="Cambria Math"/>
+            </w:rPr>
+            <m:t>+</m:t>
+          </m:r>
+          <m:f>
+            <m:fPr>
+              <m:ctrlPr>
+                <w:rPr>
+                  <w:rFonts w:ascii="Cambria Math" w:hAnsi="Cambria Math"/>
+                  <w:i/>
+                </w:rPr>
+              </m:ctrlPr>
+            </m:fPr>
+            <m:num>
+              <m:sSub>
+                <m:sSubPr>
+                  <m:ctrlPr>
+                    <w:rPr>
+                      <w:rFonts w:ascii="Cambria Math" w:hAnsi="Cambria Math"/>
+                      <w:i/>
+                      <w:lang w:val="uk-UA"/>
+                    </w:rPr>
+                  </m:ctrlPr>
+                </m:sSubPr>
+                <m:e>
+                  <m:r>
+                    <w:rPr>
+                      <w:rFonts w:ascii="Cambria Math" w:hAnsi="Cambria Math"/>
+                      <w:lang w:val="uk-UA"/>
+                    </w:rPr>
+                    <m:t>m</m:t>
+                  </m:r>
+                </m:e>
+                <m:sub>
+                  <m:r>
+                    <w:rPr>
+                      <w:rFonts w:ascii="Cambria Math" w:hAnsi="Cambria Math"/>
+                      <w:lang w:val="uk-UA"/>
+                    </w:rPr>
+                    <m:t>2</m:t>
+                  </m:r>
+                </m:sub>
+              </m:sSub>
+              <m:sSubSup>
+                <m:sSubSupPr>
+                  <m:ctrlPr>
+                    <w:rPr>
+                      <w:rFonts w:ascii="Cambria Math" w:hAnsi="Cambria Math"/>
+                      <w:i/>
+                      <w:lang w:val="uk-UA"/>
+                    </w:rPr>
+                  </m:ctrlPr>
+                </m:sSubSupPr>
+                <m:e>
+                  <m:r>
+                    <w:rPr>
+                      <w:rFonts w:ascii="Cambria Math" w:hAnsi="Cambria Math"/>
+                      <w:lang w:val="uk-UA"/>
+                    </w:rPr>
+                    <m:t>v</m:t>
+                  </m:r>
+                </m:e>
+                <m:sub>
+                  <m:r>
+                    <w:rPr>
+                      <w:rFonts w:ascii="Cambria Math" w:hAnsi="Cambria Math"/>
+                      <w:lang w:val="uk-UA"/>
+                    </w:rPr>
+                    <m:t>2</m:t>
+                  </m:r>
+                </m:sub>
+                <m:sup>
+                  <m:r>
+                    <w:rPr>
+                      <w:rFonts w:ascii="Cambria Math" w:hAnsi="Cambria Math"/>
+                      <w:lang w:val="uk-UA"/>
+                    </w:rPr>
+                    <m:t>2</m:t>
+                  </m:r>
+                </m:sup>
+              </m:sSubSup>
+              <m:ctrlPr>
+                <w:rPr>
+                  <w:rFonts w:ascii="Cambria Math" w:hAnsi="Cambria Math"/>
+                  <w:i/>
+                  <w:lang w:val="uk-UA"/>
+                </w:rPr>
+              </m:ctrlPr>
+            </m:num>
+            <m:den>
+              <m:r>
+                <w:rPr>
+                  <w:rFonts w:ascii="Cambria Math" w:hAnsi="Cambria Math"/>
+                  <w:lang w:val="uk-UA"/>
+                </w:rPr>
+                <m:t>2</m:t>
+              </m:r>
             </m:den>
           </m:f>
         </m:oMath>
@@ -1598,53 +3336,509 @@
     <w:p>
       <w:pPr>
         <w:rPr>
+          <w:lang w:val="uk-UA"/>
+        </w:rPr>
+      </w:pPr>
+      <w:r>
+        <w:rPr>
+          <w:lang w:val="uk-UA"/>
+        </w:rPr>
+        <w:t>Спершу розглянемо спрощений випадок, коли маси зірок однакові.</w:t>
+      </w:r>
+    </w:p>
+    <w:p>
+      <w:pPr>
+        <w:rPr>
           <w:i/>
+          <w:lang w:val="uk-UA"/>
         </w:rPr>
       </w:pPr>
-    </w:p>
-    <w:p/>
+      <m:oMathPara>
+        <m:oMath>
+          <m:r>
+            <w:rPr>
+              <w:rFonts w:ascii="Cambria Math" w:hAnsi="Cambria Math"/>
+            </w:rPr>
+            <m:t>H</m:t>
+          </m:r>
+          <m:r>
+            <w:rPr>
+              <w:rFonts w:ascii="Cambria Math" w:hAnsi="Cambria Math"/>
+              <w:lang w:val="uk-UA"/>
+            </w:rPr>
+            <m:t xml:space="preserve">= </m:t>
+          </m:r>
+          <m:r>
+            <w:rPr>
+              <w:rFonts w:ascii="Cambria Math" w:hAnsi="Cambria Math"/>
+            </w:rPr>
+            <m:t>-</m:t>
+          </m:r>
+          <m:f>
+            <m:fPr>
+              <m:ctrlPr>
+                <w:rPr>
+                  <w:rFonts w:ascii="Cambria Math" w:hAnsi="Cambria Math"/>
+                  <w:i/>
+                </w:rPr>
+              </m:ctrlPr>
+            </m:fPr>
+            <m:num>
+              <m:r>
+                <w:rPr>
+                  <w:rFonts w:ascii="Cambria Math" w:hAnsi="Cambria Math"/>
+                </w:rPr>
+                <m:t>G</m:t>
+              </m:r>
+              <m:sSup>
+                <m:sSupPr>
+                  <m:ctrlPr>
+                    <w:rPr>
+                      <w:rFonts w:ascii="Cambria Math" w:hAnsi="Cambria Math"/>
+                      <w:i/>
+                    </w:rPr>
+                  </m:ctrlPr>
+                </m:sSupPr>
+                <m:e>
+                  <m:r>
+                    <w:rPr>
+                      <w:rFonts w:ascii="Cambria Math" w:hAnsi="Cambria Math"/>
+                    </w:rPr>
+                    <m:t>m</m:t>
+                  </m:r>
+                </m:e>
+                <m:sup>
+                  <m:r>
+                    <w:rPr>
+                      <w:rFonts w:ascii="Cambria Math" w:hAnsi="Cambria Math"/>
+                    </w:rPr>
+                    <m:t>2</m:t>
+                  </m:r>
+                </m:sup>
+              </m:sSup>
+            </m:num>
+            <m:den>
+              <m:r>
+                <w:rPr>
+                  <w:rFonts w:ascii="Cambria Math" w:hAnsi="Cambria Math"/>
+                </w:rPr>
+                <m:t>r</m:t>
+              </m:r>
+            </m:den>
+          </m:f>
+          <m:r>
+            <w:rPr>
+              <w:rFonts w:ascii="Cambria Math" w:hAnsi="Cambria Math"/>
+            </w:rPr>
+            <m:t xml:space="preserve">,      </m:t>
+          </m:r>
+          <m:r>
+            <w:rPr>
+              <w:rFonts w:ascii="Cambria Math" w:hAnsi="Cambria Math"/>
+              <w:lang w:val="uk-UA"/>
+            </w:rPr>
+            <m:t xml:space="preserve">   </m:t>
+          </m:r>
+          <m:r>
+            <w:rPr>
+              <w:rFonts w:ascii="Cambria Math" w:hAnsi="Cambria Math"/>
+            </w:rPr>
+            <m:t>E</m:t>
+          </m:r>
+          <m:r>
+            <w:rPr>
+              <w:rFonts w:ascii="Cambria Math" w:hAnsi="Cambria Math"/>
+              <w:lang w:val="uk-UA"/>
+            </w:rPr>
+            <m:t xml:space="preserve">= </m:t>
+          </m:r>
+          <m:r>
+            <w:rPr>
+              <w:rFonts w:ascii="Cambria Math" w:hAnsi="Cambria Math"/>
+            </w:rPr>
+            <m:t>m</m:t>
+          </m:r>
+          <m:sSup>
+            <m:sSupPr>
+              <m:ctrlPr>
+                <w:rPr>
+                  <w:rFonts w:ascii="Cambria Math" w:hAnsi="Cambria Math"/>
+                  <w:i/>
+                </w:rPr>
+              </m:ctrlPr>
+            </m:sSupPr>
+            <m:e>
+              <m:r>
+                <w:rPr>
+                  <w:rFonts w:ascii="Cambria Math" w:hAnsi="Cambria Math"/>
+                </w:rPr>
+                <m:t>v</m:t>
+              </m:r>
+            </m:e>
+            <m:sup>
+              <m:r>
+                <w:rPr>
+                  <w:rFonts w:ascii="Cambria Math" w:hAnsi="Cambria Math"/>
+                </w:rPr>
+                <m:t>2</m:t>
+              </m:r>
+            </m:sup>
+          </m:sSup>
+        </m:oMath>
+      </m:oMathPara>
+    </w:p>
     <w:p>
       <w:pPr>
-        <w:rPr>
-          <w:lang w:val="uk-UA"/>
+        <w:ind w:firstLine="720"/>
+        <w:rPr>
+          <w:rFonts w:eastAsiaTheme="minorEastAsia"/>
+          <w:i/>
         </w:rPr>
       </w:pPr>
       <w:r>
         <w:rPr>
           <w:lang w:val="uk-UA"/>
         </w:rPr>
-        <w:t>Завдання</w:t>
-      </w:r>
-      <w:r>
-        <w:t xml:space="preserve"> </w:t>
-      </w:r>
-      <w:r>
-        <w:rPr>
-          <w:lang w:val="uk-UA"/>
-        </w:rPr>
-        <w:t>3</w:t>
-      </w:r>
-    </w:p>
-    <w:p>
-      <w:r>
-        <w:rPr>
-          <w:lang w:val="uk-UA"/>
-        </w:rPr>
-        <w:t>Вирішення</w:t>
+        <w:t>В положенні</w:t>
+      </w:r>
+      <w:r>
+        <w:rPr>
+          <w:lang w:val="uk-UA"/>
+        </w:rPr>
+        <w:t>, зображеному</w:t>
+      </w:r>
+      <w:r>
+        <w:rPr>
+          <w:lang w:val="uk-UA"/>
+        </w:rPr>
+        <w:t xml:space="preserve"> на рис</w:t>
+      </w:r>
+      <w:r>
+        <w:rPr>
+          <w:lang w:val="uk-UA"/>
+        </w:rPr>
+        <w:t>унку,</w:t>
+      </w:r>
+      <w:r>
+        <w:rPr>
+          <w:lang w:val="uk-UA"/>
+        </w:rPr>
+        <w:t xml:space="preserve"> система має найменшу потенційну енергію і найбільшу кінетичну, тобто система знаходиться в потенційній ямі. Подальший рух мас призведе до переходу кінетичної енергії в потенційну, і якщо кінетичної енергії вистачить, щоб система покинула ту яму, то зірки будуть розходитися нескінченно. </w:t>
+      </w:r>
+      <w:r>
+        <w:rPr>
+          <w:lang w:val="uk-UA"/>
+        </w:rPr>
+        <w:t>Щоб</w:t>
+      </w:r>
+      <w:r>
+        <w:t xml:space="preserve"> </w:t>
+      </w:r>
+      <w:r>
+        <w:rPr>
+          <w:lang w:val="uk-UA"/>
+        </w:rPr>
+        <w:t xml:space="preserve">цього не сталося, </w:t>
+      </w:r>
+      <w:r>
+        <w:t>E</w:t>
+      </w:r>
+      <w:r>
+        <w:rPr>
+          <w:lang w:val="uk-UA"/>
+        </w:rPr>
+        <w:t xml:space="preserve"> має бути</w:t>
+      </w:r>
+      <w:r>
+        <w:t xml:space="preserve"> </w:t>
+      </w:r>
+      <w:r>
+        <w:rPr>
+          <w:lang w:val="uk-UA"/>
+        </w:rPr>
+        <w:t xml:space="preserve">менше за </w:t>
+      </w:r>
+      <w:r>
+        <w:t>-H</w:t>
+      </w:r>
+      <w:r>
+        <w:rPr>
+          <w:lang w:val="uk-UA"/>
+        </w:rPr>
+        <w:t xml:space="preserve"> </w:t>
       </w:r>
     </w:p>
     <w:p>
       <w:pPr>
         <w:rPr>
-          <w:lang w:val="uk-UA"/>
+          <w:rFonts w:eastAsiaTheme="minorEastAsia"/>
         </w:rPr>
       </w:pPr>
+      <m:oMathPara>
+        <m:oMath>
+          <m:r>
+            <w:rPr>
+              <w:rFonts w:ascii="Cambria Math" w:hAnsi="Cambria Math"/>
+            </w:rPr>
+            <m:t>m</m:t>
+          </m:r>
+          <m:sSup>
+            <m:sSupPr>
+              <m:ctrlPr>
+                <w:rPr>
+                  <w:rFonts w:ascii="Cambria Math" w:hAnsi="Cambria Math"/>
+                  <w:i/>
+                </w:rPr>
+              </m:ctrlPr>
+            </m:sSupPr>
+            <m:e>
+              <m:r>
+                <w:rPr>
+                  <w:rFonts w:ascii="Cambria Math" w:hAnsi="Cambria Math"/>
+                </w:rPr>
+                <m:t>v</m:t>
+              </m:r>
+            </m:e>
+            <m:sup>
+              <m:r>
+                <w:rPr>
+                  <w:rFonts w:ascii="Cambria Math" w:hAnsi="Cambria Math"/>
+                </w:rPr>
+                <m:t>2</m:t>
+              </m:r>
+            </m:sup>
+          </m:sSup>
+          <m:r>
+            <w:rPr>
+              <w:rFonts w:ascii="Cambria Math" w:hAnsi="Cambria Math"/>
+            </w:rPr>
+            <m:t>&lt;</m:t>
+          </m:r>
+          <m:f>
+            <m:fPr>
+              <m:ctrlPr>
+                <w:rPr>
+                  <w:rFonts w:ascii="Cambria Math" w:hAnsi="Cambria Math"/>
+                  <w:i/>
+                </w:rPr>
+              </m:ctrlPr>
+            </m:fPr>
+            <m:num>
+              <m:r>
+                <w:rPr>
+                  <w:rFonts w:ascii="Cambria Math" w:hAnsi="Cambria Math"/>
+                </w:rPr>
+                <m:t>G</m:t>
+              </m:r>
+              <m:sSup>
+                <m:sSupPr>
+                  <m:ctrlPr>
+                    <w:rPr>
+                      <w:rFonts w:ascii="Cambria Math" w:hAnsi="Cambria Math"/>
+                      <w:i/>
+                    </w:rPr>
+                  </m:ctrlPr>
+                </m:sSupPr>
+                <m:e>
+                  <m:r>
+                    <w:rPr>
+                      <w:rFonts w:ascii="Cambria Math" w:hAnsi="Cambria Math"/>
+                    </w:rPr>
+                    <m:t>m</m:t>
+                  </m:r>
+                </m:e>
+                <m:sup>
+                  <m:r>
+                    <w:rPr>
+                      <w:rFonts w:ascii="Cambria Math" w:hAnsi="Cambria Math"/>
+                    </w:rPr>
+                    <m:t>2</m:t>
+                  </m:r>
+                </m:sup>
+              </m:sSup>
+            </m:num>
+            <m:den>
+              <m:r>
+                <w:rPr>
+                  <w:rFonts w:ascii="Cambria Math" w:hAnsi="Cambria Math"/>
+                </w:rPr>
+                <m:t>r</m:t>
+              </m:r>
+            </m:den>
+          </m:f>
+        </m:oMath>
+      </m:oMathPara>
+    </w:p>
+    <w:p>
+      <w:pPr>
+        <w:rPr>
+          <w:lang w:val="uk-UA"/>
+        </w:rPr>
+      </w:pPr>
+      <m:oMathPara>
+        <m:oMath>
+          <m:r>
+            <w:rPr>
+              <w:rFonts w:ascii="Cambria Math" w:hAnsi="Cambria Math"/>
+            </w:rPr>
+            <m:t>v</m:t>
+          </m:r>
+          <m:r>
+            <w:rPr>
+              <w:rFonts w:ascii="Cambria Math" w:hAnsi="Cambria Math"/>
+            </w:rPr>
+            <m:t>&lt;</m:t>
+          </m:r>
+          <m:rad>
+            <m:radPr>
+              <m:degHide m:val="1"/>
+              <m:ctrlPr>
+                <w:rPr>
+                  <w:rFonts w:ascii="Cambria Math" w:hAnsi="Cambria Math"/>
+                  <w:i/>
+                </w:rPr>
+              </m:ctrlPr>
+            </m:radPr>
+            <m:deg/>
+            <m:e>
+              <m:f>
+                <m:fPr>
+                  <m:type m:val="lin"/>
+                  <m:ctrlPr>
+                    <w:rPr>
+                      <w:rFonts w:ascii="Cambria Math" w:hAnsi="Cambria Math"/>
+                      <w:i/>
+                    </w:rPr>
+                  </m:ctrlPr>
+                </m:fPr>
+                <m:num>
+                  <m:r>
+                    <w:rPr>
+                      <w:rFonts w:ascii="Cambria Math" w:hAnsi="Cambria Math"/>
+                    </w:rPr>
+                    <m:t>Gm</m:t>
+                  </m:r>
+                </m:num>
+                <m:den>
+                  <m:r>
+                    <w:rPr>
+                      <w:rFonts w:ascii="Cambria Math" w:hAnsi="Cambria Math"/>
+                    </w:rPr>
+                    <m:t>r</m:t>
+                  </m:r>
+                </m:den>
+              </m:f>
+            </m:e>
+          </m:rad>
+        </m:oMath>
+      </m:oMathPara>
+    </w:p>
+    <w:p>
+      <w:r>
+        <w:rPr>
+          <w:lang w:val="uk-UA"/>
+        </w:rPr>
+        <w:t xml:space="preserve">Наприклад, </w:t>
+      </w:r>
+      <w:r>
+        <w:t>m = 1000, r = 100, G</w:t>
+      </w:r>
+      <w:r>
+        <w:rPr>
+          <w:lang w:val="uk-UA"/>
+        </w:rPr>
+        <w:t xml:space="preserve"> = 1</w:t>
+      </w:r>
+      <w:r>
+        <w:t xml:space="preserve">. </w:t>
+      </w:r>
+      <w:r>
+        <w:rPr>
+          <w:lang w:val="uk-UA"/>
+        </w:rPr>
+        <w:t xml:space="preserve">Тоді </w:t>
+      </w:r>
+      <w:r>
+        <w:t xml:space="preserve">v &lt; </w:t>
+      </w:r>
+      <m:oMath>
+        <m:r>
+          <w:rPr>
+            <w:rFonts w:ascii="Cambria Math" w:hAnsi="Cambria Math"/>
+          </w:rPr>
+          <m:t xml:space="preserve">v&lt; </m:t>
+        </m:r>
+        <m:rad>
+          <m:radPr>
+            <m:degHide m:val="1"/>
+            <m:ctrlPr>
+              <w:rPr>
+                <w:rFonts w:ascii="Cambria Math" w:hAnsi="Cambria Math"/>
+                <w:i/>
+              </w:rPr>
+            </m:ctrlPr>
+          </m:radPr>
+          <m:deg/>
+          <m:e>
+            <m:f>
+              <m:fPr>
+                <m:type m:val="lin"/>
+                <m:ctrlPr>
+                  <w:rPr>
+                    <w:rFonts w:ascii="Cambria Math" w:hAnsi="Cambria Math"/>
+                    <w:i/>
+                  </w:rPr>
+                </m:ctrlPr>
+              </m:fPr>
+              <m:num>
+                <m:r>
+                  <w:rPr>
+                    <w:rFonts w:ascii="Cambria Math" w:hAnsi="Cambria Math"/>
+                  </w:rPr>
+                  <m:t>1000</m:t>
+                </m:r>
+              </m:num>
+              <m:den>
+                <m:r>
+                  <w:rPr>
+                    <w:rFonts w:ascii="Cambria Math" w:hAnsi="Cambria Math"/>
+                  </w:rPr>
+                  <m:t>100</m:t>
+                </m:r>
+              </m:den>
+            </m:f>
+            <m:r>
+              <w:rPr>
+                <w:rFonts w:ascii="Cambria Math" w:hAnsi="Cambria Math"/>
+              </w:rPr>
+              <m:t xml:space="preserve"> </m:t>
+            </m:r>
+          </m:e>
+        </m:rad>
+        <m:r>
+          <w:rPr>
+            <w:rFonts w:ascii="Cambria Math" w:hAnsi="Cambria Math"/>
+          </w:rPr>
+          <m:t xml:space="preserve">= </m:t>
+        </m:r>
+        <m:r>
+          <w:rPr>
+            <w:rFonts w:ascii="Cambria Math" w:hAnsi="Cambria Math"/>
+          </w:rPr>
+          <m:t>3.162</m:t>
+        </m:r>
+        <m:r>
+          <w:rPr>
+            <w:rFonts w:ascii="Cambria Math" w:hAnsi="Cambria Math"/>
+          </w:rPr>
+          <m:t>3</m:t>
+        </m:r>
+      </m:oMath>
     </w:p>
     <w:p/>
     <w:p/>
     <w:p/>
     <w:p/>
-    <w:p/>
     <w:p>
       <w:pPr>
         <w:rPr>
@@ -1655,7 +3849,7 @@
         <w:rPr>
           <w:lang w:val="uk-UA"/>
         </w:rPr>
-        <w:t>Створити систему зірка-планета, так щоб планета оберталася з заданим періодом.</w:t>
+        <w:t>Створити систему зірка-планета-супутник</w:t>
       </w:r>
     </w:p>
     <w:p>
@@ -1668,7 +3862,7 @@
         <w:rPr>
           <w:lang w:val="uk-UA"/>
         </w:rPr>
-        <w:t>Створити систему подвійної зірки з заданим співвідношенням мас і відстанню між центрами.</w:t>
+        <w:t>Змоделювати проходження чорної діри крізь планетну систему</w:t>
       </w:r>
     </w:p>
     <w:p>
@@ -1681,7 +3875,7 @@
         <w:rPr>
           <w:lang w:val="uk-UA"/>
         </w:rPr>
-        <w:t>Планетна система подвійної зірки</w:t>
+        <w:t>Змоделювати вибух планети</w:t>
       </w:r>
     </w:p>
     <w:p>
@@ -1690,12 +3884,6 @@
           <w:lang w:val="uk-UA"/>
         </w:rPr>
       </w:pPr>
-      <w:r>
-        <w:rPr>
-          <w:lang w:val="uk-UA"/>
-        </w:rPr>
-        <w:t>Створити систему зірка-планета-супутник</w:t>
-      </w:r>
     </w:p>
     <w:p>
       <w:pPr>
@@ -1703,12 +3891,6 @@
           <w:lang w:val="uk-UA"/>
         </w:rPr>
       </w:pPr>
-      <w:r>
-        <w:rPr>
-          <w:lang w:val="uk-UA"/>
-        </w:rPr>
-        <w:t>Змоделювати проходження чорної діри крізь планетну систему</w:t>
-      </w:r>
     </w:p>
     <w:p>
       <w:pPr>
@@ -1720,73 +3902,46 @@
         <w:rPr>
           <w:lang w:val="uk-UA"/>
         </w:rPr>
+        <w:t>З ракетами</w:t>
+      </w:r>
+    </w:p>
+    <w:p>
+      <w:pPr>
+        <w:rPr>
+          <w:lang w:val="uk-UA"/>
+        </w:rPr>
+      </w:pPr>
+      <w:r>
+        <w:rPr>
+          <w:lang w:val="uk-UA"/>
+        </w:rPr>
+        <w:t>Запустити ракету з землі до сонця</w:t>
+      </w:r>
+    </w:p>
+    <w:p>
+      <w:pPr>
+        <w:rPr>
+          <w:lang w:val="uk-UA"/>
+        </w:rPr>
+      </w:pPr>
+      <w:r>
+        <w:rPr>
+          <w:lang w:val="uk-UA"/>
+        </w:rPr>
+        <w:t>Запуск штучного супутника Землі (перша космічна)</w:t>
+      </w:r>
+    </w:p>
+    <w:p>
+      <w:pPr>
+        <w:rPr>
+          <w:lang w:val="uk-UA"/>
+        </w:rPr>
+      </w:pPr>
+      <w:r>
+        <w:rPr>
+          <w:lang w:val="uk-UA"/>
+        </w:rPr>
         <w:lastRenderedPageBreak/>
-        <w:t>Змоделювати вибух планети</w:t>
-      </w:r>
-    </w:p>
-    <w:p>
-      <w:pPr>
-        <w:rPr>
-          <w:lang w:val="uk-UA"/>
-        </w:rPr>
-      </w:pPr>
-    </w:p>
-    <w:p>
-      <w:pPr>
-        <w:rPr>
-          <w:lang w:val="uk-UA"/>
-        </w:rPr>
-      </w:pPr>
-    </w:p>
-    <w:p>
-      <w:pPr>
-        <w:rPr>
-          <w:lang w:val="uk-UA"/>
-        </w:rPr>
-      </w:pPr>
-      <w:r>
-        <w:rPr>
-          <w:lang w:val="uk-UA"/>
-        </w:rPr>
-        <w:t>З ракетами</w:t>
-      </w:r>
-    </w:p>
-    <w:p>
-      <w:pPr>
-        <w:rPr>
-          <w:lang w:val="uk-UA"/>
-        </w:rPr>
-      </w:pPr>
-      <w:r>
-        <w:rPr>
-          <w:lang w:val="uk-UA"/>
-        </w:rPr>
-        <w:t>Запустити ракету з землі до сонця</w:t>
-      </w:r>
-    </w:p>
-    <w:p>
-      <w:pPr>
-        <w:rPr>
-          <w:lang w:val="uk-UA"/>
-        </w:rPr>
-      </w:pPr>
-      <w:r>
-        <w:rPr>
-          <w:lang w:val="uk-UA"/>
-        </w:rPr>
-        <w:t>Запуск штучного супутника Землі (перша космічна)</w:t>
-      </w:r>
-    </w:p>
-    <w:p>
-      <w:pPr>
-        <w:rPr>
-          <w:lang w:val="uk-UA"/>
-        </w:rPr>
-      </w:pPr>
-      <w:r>
-        <w:rPr>
-          <w:lang w:val="uk-UA"/>
-        </w:rPr>
         <w:t>Скористатися гравітацією для прискорення ракети</w:t>
       </w:r>
     </w:p>
@@ -2246,6 +4401,7 @@
   <w:style w:type="character" w:default="1" w:styleId="a0">
     <w:name w:val="Default Paragraph Font"/>
     <w:uiPriority w:val="1"/>
+    <w:semiHidden/>
     <w:unhideWhenUsed/>
   </w:style>
   <w:style w:type="table" w:default="1" w:styleId="a1">

--- a/doc/CosmoCtor.docx
+++ b/doc/CosmoCtor.docx
@@ -1182,23 +1182,7 @@
           <w:rFonts w:ascii="Consolas" w:hAnsi="Consolas"/>
           <w:highlight w:val="yellow"/>
         </w:rPr>
-        <w:t>[{"name":"Sun","m":10000,"r":20,"x":0,"y":0,"vx":0,"vy":0,"color":"yellow"</w:t>
-      </w:r>
-      <w:proofErr w:type="gramStart"/>
-      <w:r>
-        <w:rPr>
-          <w:rFonts w:ascii="Consolas" w:hAnsi="Consolas"/>
-          <w:highlight w:val="yellow"/>
-        </w:rPr>
-        <w:t>},{</w:t>
-      </w:r>
-      <w:proofErr w:type="gramEnd"/>
-      <w:r>
-        <w:rPr>
-          <w:rFonts w:ascii="Consolas" w:hAnsi="Consolas"/>
-          <w:highlight w:val="yellow"/>
-        </w:rPr>
-        <w:t>"name":"Earth","m":1,"r":6,"x":300,"y":0,"vx":0,"vy":5.773502691896258,"color":"lightblue"}]</w:t>
+        <w:t>[{"name":"Sun","m":10000,"r":20,"x":0,"y":0,"vx":0,"vy":0,"color":"yellow"},{"name":"Earth","m":1,"r":6,"x":300,"y":0,"vx":0,"vy":5.773502691896258,"color":"lightblue"}]</w:t>
       </w:r>
     </w:p>
     <w:p>
@@ -2772,24 +2756,6 @@
         <w:rPr>
           <w:lang w:val="uk-UA"/>
         </w:rPr>
-        <w:t>м</w:t>
-      </w:r>
-      <w:r>
-        <w:rPr>
-          <w:lang w:val="uk-UA"/>
-        </w:rPr>
-        <w:t>іні</w:t>
-      </w:r>
-      <w:r>
-        <w:rPr>
-          <w:lang w:val="uk-UA"/>
-        </w:rPr>
-        <w:t xml:space="preserve">мальною </w:t>
-      </w:r>
-      <w:r>
-        <w:rPr>
-          <w:lang w:val="uk-UA"/>
-        </w:rPr>
         <w:t>відстанню між центрами</w:t>
       </w:r>
       <w:r>
@@ -2811,7 +2777,19 @@
         <w:rPr>
           <w:lang w:val="uk-UA"/>
         </w:rPr>
-        <w:t xml:space="preserve"> Обрати швидкість окремих зірок, яка б забезпечила стабільність системи.</w:t>
+        <w:t xml:space="preserve"> Обрати швидкість окремих зірок, яка б забезпечила </w:t>
+      </w:r>
+      <w:r>
+        <w:rPr>
+          <w:lang w:val="uk-UA"/>
+        </w:rPr>
+        <w:t>існування подвійної зірки</w:t>
+      </w:r>
+      <w:r>
+        <w:rPr>
+          <w:lang w:val="uk-UA"/>
+        </w:rPr>
+        <w:t>.</w:t>
       </w:r>
     </w:p>
     <w:p>
@@ -2837,163 +2815,252 @@
         <w:rPr>
           <w:lang w:val="uk-UA"/>
         </w:rPr>
-        <w:t xml:space="preserve">Згідно з першим законом Кеплера зірки обертаються навколо центра мас по еліпсам. </w:t>
-      </w:r>
-      <w:r>
-        <w:rPr>
-          <w:lang w:val="uk-UA"/>
-        </w:rPr>
-        <w:t>Най</w:t>
-      </w:r>
-      <w:r>
-        <w:rPr>
-          <w:lang w:val="uk-UA"/>
-        </w:rPr>
-        <w:t>мен</w:t>
-      </w:r>
-      <w:r>
-        <w:rPr>
-          <w:lang w:val="uk-UA"/>
-        </w:rPr>
-        <w:t xml:space="preserve">ша відстань між зірками буде тоді, коли вони знаходяться в положенні, зображеному </w:t>
-      </w:r>
-      <w:r>
-        <w:rPr>
-          <w:lang w:val="uk-UA"/>
-        </w:rPr>
-        <w:t>н</w:t>
-      </w:r>
-      <w:r>
-        <w:rPr>
-          <w:lang w:val="uk-UA"/>
-        </w:rPr>
-        <w:t xml:space="preserve">а рис. </w:t>
-      </w:r>
-    </w:p>
-    <w:p>
-      <w:pPr>
-        <w:rPr>
-          <w:lang w:val="uk-UA"/>
-        </w:rPr>
-      </w:pPr>
-      <w:r>
-        <w:rPr>
-          <w:noProof/>
-          <w:lang w:val="uk-UA"/>
-        </w:rPr>
-        <w:lastRenderedPageBreak/>
-        <w:drawing>
-          <wp:inline distT="0" distB="0" distL="0" distR="0" wp14:anchorId="4561E7FD" wp14:editId="21827B94">
-            <wp:extent cx="3048264" cy="1912786"/>
-            <wp:effectExtent l="0" t="0" r="0" b="0"/>
-            <wp:docPr id="515465269" name="Рисунок 1"/>
-            <wp:cNvGraphicFramePr>
-              <a:graphicFrameLocks xmlns:a="http://schemas.openxmlformats.org/drawingml/2006/main" noChangeAspect="1"/>
-            </wp:cNvGraphicFramePr>
-            <a:graphic xmlns:a="http://schemas.openxmlformats.org/drawingml/2006/main">
-              <a:graphicData uri="http://schemas.openxmlformats.org/drawingml/2006/picture">
-                <pic:pic xmlns:pic="http://schemas.openxmlformats.org/drawingml/2006/picture">
-                  <pic:nvPicPr>
-                    <pic:cNvPr id="515465269" name="Рисунок 515465269"/>
-                    <pic:cNvPicPr/>
-                  </pic:nvPicPr>
-                  <pic:blipFill>
-                    <a:blip r:embed="rId9">
-                      <a:extLst>
-                        <a:ext uri="{28A0092B-C50C-407E-A947-70E740481C1C}">
-                          <a14:useLocalDpi xmlns:a14="http://schemas.microsoft.com/office/drawing/2010/main" val="0"/>
-                        </a:ext>
-                      </a:extLst>
-                    </a:blip>
-                    <a:stretch>
-                      <a:fillRect/>
-                    </a:stretch>
-                  </pic:blipFill>
-                  <pic:spPr>
-                    <a:xfrm>
-                      <a:off x="0" y="0"/>
-                      <a:ext cx="3048264" cy="1912786"/>
-                    </a:xfrm>
-                    <a:prstGeom prst="rect">
-                      <a:avLst/>
-                    </a:prstGeom>
-                  </pic:spPr>
-                </pic:pic>
-              </a:graphicData>
-            </a:graphic>
-          </wp:inline>
-        </w:drawing>
-      </w:r>
-    </w:p>
-    <w:p>
-      <w:pPr>
-        <w:rPr>
-          <w:lang w:val="uk-UA"/>
-        </w:rPr>
-      </w:pPr>
-      <w:r>
-        <w:rPr>
-          <w:lang w:val="uk-UA"/>
-        </w:rPr>
-        <w:t>С</w:t>
-      </w:r>
-      <w:r>
-        <w:rPr>
-          <w:lang w:val="uk-UA"/>
-        </w:rPr>
-        <w:t>умарн</w:t>
-      </w:r>
-      <w:r>
-        <w:rPr>
-          <w:lang w:val="uk-UA"/>
-        </w:rPr>
-        <w:t>а</w:t>
-      </w:r>
-      <w:r>
-        <w:rPr>
-          <w:lang w:val="uk-UA"/>
-        </w:rPr>
-        <w:t xml:space="preserve"> енергі</w:t>
-      </w:r>
-      <w:r>
-        <w:rPr>
-          <w:lang w:val="uk-UA"/>
-        </w:rPr>
-        <w:t>я</w:t>
-      </w:r>
-      <w:r>
-        <w:rPr>
-          <w:lang w:val="uk-UA"/>
-        </w:rPr>
-        <w:t xml:space="preserve"> системи складається з потенційної енергії тяжіння </w:t>
-      </w:r>
-      <w:r>
-        <w:t xml:space="preserve">H </w:t>
-      </w:r>
-      <w:r>
-        <w:rPr>
-          <w:lang w:val="uk-UA"/>
-        </w:rPr>
-        <w:t>і кінетичної енергії руху</w:t>
-      </w:r>
-      <w:r>
-        <w:t xml:space="preserve"> </w:t>
-      </w:r>
-      <w:r>
-        <w:t>E</w:t>
-      </w:r>
-      <w:r>
-        <w:rPr>
-          <w:lang w:val="uk-UA"/>
-        </w:rPr>
-        <w:t>.</w:t>
-      </w:r>
-    </w:p>
-    <w:p>
-      <w:pPr>
-        <w:rPr>
-          <w:rFonts w:eastAsiaTheme="minorEastAsia"/>
-          <w:iCs/>
+        <w:t xml:space="preserve">Подвійна зірка буде існувати, коли зірки будуть </w:t>
+      </w:r>
+      <w:r>
+        <w:rPr>
+          <w:lang w:val="uk-UA"/>
+        </w:rPr>
+        <w:t>оберта</w:t>
+      </w:r>
+      <w:r>
+        <w:rPr>
+          <w:lang w:val="uk-UA"/>
+        </w:rPr>
+        <w:t>ти</w:t>
+      </w:r>
+      <w:r>
+        <w:rPr>
+          <w:lang w:val="uk-UA"/>
+        </w:rPr>
+        <w:t>ся навколо центра мас по еліпсам</w:t>
+      </w:r>
+      <w:r>
+        <w:rPr>
+          <w:lang w:val="uk-UA"/>
+        </w:rPr>
+        <w:t xml:space="preserve"> </w:t>
+      </w:r>
+      <w:r>
+        <w:rPr>
+          <w:lang w:val="uk-UA"/>
+        </w:rPr>
+        <w:t>з</w:t>
+      </w:r>
+      <w:r>
+        <w:rPr>
+          <w:lang w:val="uk-UA"/>
+        </w:rPr>
+        <w:t>гідно з першим законом Кеплера</w:t>
+      </w:r>
+      <w:r>
+        <w:rPr>
+          <w:lang w:val="uk-UA"/>
+        </w:rPr>
+        <w:t>, а не розлетяться на нескінченну відстань і не впадуть одна на одну.</w:t>
+      </w:r>
+    </w:p>
+    <w:p>
+      <w:pPr>
+        <w:rPr>
+          <w:rFonts w:eastAsiaTheme="minorEastAsia"/>
+          <w:lang w:val="uk-UA"/>
+        </w:rPr>
+      </w:pPr>
+      <w:r>
+        <w:rPr>
+          <w:lang w:val="uk-UA"/>
+        </w:rPr>
+        <w:t>Спершу розглянемо спрощений випадок, коли маси зірок однакові</w:t>
+      </w:r>
+      <w:r>
+        <w:t xml:space="preserve"> </w:t>
+      </w:r>
+      <m:oMath>
+        <m:sSub>
+          <m:sSubPr>
+            <m:ctrlPr>
+              <w:rPr>
+                <w:rFonts w:ascii="Cambria Math" w:hAnsi="Cambria Math"/>
+                <w:i/>
+              </w:rPr>
+            </m:ctrlPr>
+          </m:sSubPr>
+          <m:e>
+            <m:r>
+              <w:rPr>
+                <w:rFonts w:ascii="Cambria Math" w:hAnsi="Cambria Math"/>
+              </w:rPr>
+              <m:t>m</m:t>
+            </m:r>
+          </m:e>
+          <m:sub>
+            <m:r>
+              <w:rPr>
+                <w:rFonts w:ascii="Cambria Math" w:hAnsi="Cambria Math"/>
+              </w:rPr>
+              <m:t>1</m:t>
+            </m:r>
+          </m:sub>
+        </m:sSub>
+        <m:r>
+          <w:rPr>
+            <w:rFonts w:ascii="Cambria Math" w:hAnsi="Cambria Math"/>
+          </w:rPr>
+          <m:t xml:space="preserve">= </m:t>
+        </m:r>
+        <m:sSub>
+          <m:sSubPr>
+            <m:ctrlPr>
+              <w:rPr>
+                <w:rFonts w:ascii="Cambria Math" w:hAnsi="Cambria Math"/>
+                <w:i/>
+              </w:rPr>
+            </m:ctrlPr>
+          </m:sSubPr>
+          <m:e>
+            <m:r>
+              <w:rPr>
+                <w:rFonts w:ascii="Cambria Math" w:hAnsi="Cambria Math"/>
+              </w:rPr>
+              <m:t>m</m:t>
+            </m:r>
+          </m:e>
+          <m:sub>
+            <m:r>
+              <w:rPr>
+                <w:rFonts w:ascii="Cambria Math" w:hAnsi="Cambria Math"/>
+              </w:rPr>
+              <m:t>2</m:t>
+            </m:r>
+          </m:sub>
+        </m:sSub>
+        <m:r>
+          <w:rPr>
+            <w:rFonts w:ascii="Cambria Math" w:hAnsi="Cambria Math"/>
+          </w:rPr>
+          <m:t>= m</m:t>
+        </m:r>
+        <m:r>
+          <w:rPr>
+            <w:rFonts w:ascii="Cambria Math" w:eastAsiaTheme="minorEastAsia" w:hAnsi="Cambria Math"/>
+          </w:rPr>
+          <m:t xml:space="preserve"> </m:t>
+        </m:r>
+      </m:oMath>
+      <w:r>
+        <w:rPr>
+          <w:rFonts w:eastAsiaTheme="minorEastAsia"/>
+          <w:lang w:val="uk-UA"/>
+        </w:rPr>
+        <w:t xml:space="preserve"> і швидкості в начальному стані також однакові </w:t>
+      </w:r>
+      <m:oMath>
+        <m:sSub>
+          <m:sSubPr>
+            <m:ctrlPr>
+              <w:rPr>
+                <w:rFonts w:ascii="Cambria Math" w:hAnsi="Cambria Math"/>
+                <w:i/>
+              </w:rPr>
+            </m:ctrlPr>
+          </m:sSubPr>
+          <m:e>
+            <m:r>
+              <w:rPr>
+                <w:rFonts w:ascii="Cambria Math" w:hAnsi="Cambria Math"/>
+              </w:rPr>
+              <m:t xml:space="preserve"> v</m:t>
+            </m:r>
+          </m:e>
+          <m:sub>
+            <m:r>
+              <w:rPr>
+                <w:rFonts w:ascii="Cambria Math" w:hAnsi="Cambria Math"/>
+              </w:rPr>
+              <m:t>1</m:t>
+            </m:r>
+          </m:sub>
+        </m:sSub>
+        <m:r>
+          <w:rPr>
+            <w:rFonts w:ascii="Cambria Math" w:hAnsi="Cambria Math"/>
+          </w:rPr>
+          <m:t xml:space="preserve">= </m:t>
+        </m:r>
+        <m:sSub>
+          <m:sSubPr>
+            <m:ctrlPr>
+              <w:rPr>
+                <w:rFonts w:ascii="Cambria Math" w:hAnsi="Cambria Math"/>
+                <w:i/>
+              </w:rPr>
+            </m:ctrlPr>
+          </m:sSubPr>
+          <m:e>
+            <m:r>
+              <w:rPr>
+                <w:rFonts w:ascii="Cambria Math" w:hAnsi="Cambria Math"/>
+              </w:rPr>
+              <m:t>v</m:t>
+            </m:r>
+          </m:e>
+          <m:sub>
+            <m:r>
+              <w:rPr>
+                <w:rFonts w:ascii="Cambria Math" w:hAnsi="Cambria Math"/>
+              </w:rPr>
+              <m:t>2</m:t>
+            </m:r>
+          </m:sub>
+        </m:sSub>
+        <m:r>
+          <w:rPr>
+            <w:rFonts w:ascii="Cambria Math" w:hAnsi="Cambria Math"/>
+          </w:rPr>
+          <m:t>= v</m:t>
+        </m:r>
+      </m:oMath>
+      <w:r>
+        <w:rPr>
+          <w:lang w:val="uk-UA"/>
+        </w:rPr>
+        <w:t xml:space="preserve"> </w:t>
+      </w:r>
+      <w:r>
+        <w:rPr>
+          <w:lang w:val="uk-UA"/>
+        </w:rPr>
+        <w:t>і протилежно направлені</w:t>
+      </w:r>
+      <w:r>
+        <w:rPr>
+          <w:rFonts w:eastAsiaTheme="minorEastAsia"/>
+          <w:lang w:val="uk-UA"/>
+        </w:rPr>
+        <w:t xml:space="preserve">. </w:t>
+      </w:r>
+    </w:p>
+    <w:p>
+      <w:pPr>
+        <w:rPr>
+          <w:rFonts w:eastAsiaTheme="minorEastAsia"/>
+          <w:lang w:val="uk-UA"/>
+        </w:rPr>
+      </w:pPr>
+      <w:r>
+        <w:rPr>
+          <w:rFonts w:eastAsiaTheme="minorEastAsia"/>
+          <w:lang w:val="uk-UA"/>
+        </w:rPr>
+        <w:t>В будь-який момент часу система має потенційну енергію тяжіння</w:t>
+      </w:r>
+    </w:p>
+    <w:p>
+      <w:pPr>
+        <w:rPr>
+          <w:rFonts w:eastAsiaTheme="minorEastAsia"/>
+          <w:i/>
           <w:lang w:val="uk-UA"/>
         </w:rPr>
       </w:pPr>
@@ -3099,20 +3166,107 @@
           <m:r>
             <w:rPr>
               <w:rFonts w:ascii="Cambria Math" w:hAnsi="Cambria Math"/>
+              <w:lang w:val="uk-UA"/>
             </w:rPr>
-            <m:t>,</m:t>
+            <m:t>=</m:t>
           </m:r>
           <m:r>
             <w:rPr>
               <w:rFonts w:ascii="Cambria Math" w:hAnsi="Cambria Math"/>
             </w:rPr>
+            <m:t>-</m:t>
+          </m:r>
+          <m:f>
+            <m:fPr>
+              <m:ctrlPr>
+                <w:rPr>
+                  <w:rFonts w:ascii="Cambria Math" w:hAnsi="Cambria Math"/>
+                  <w:i/>
+                </w:rPr>
+              </m:ctrlPr>
+            </m:fPr>
+            <m:num>
+              <m:r>
+                <w:rPr>
+                  <w:rFonts w:ascii="Cambria Math" w:hAnsi="Cambria Math"/>
+                </w:rPr>
+                <m:t>G</m:t>
+              </m:r>
+              <m:sSup>
+                <m:sSupPr>
+                  <m:ctrlPr>
+                    <w:rPr>
+                      <w:rFonts w:ascii="Cambria Math" w:hAnsi="Cambria Math"/>
+                      <w:i/>
+                    </w:rPr>
+                  </m:ctrlPr>
+                </m:sSupPr>
+                <m:e>
+                  <m:r>
+                    <w:rPr>
+                      <w:rFonts w:ascii="Cambria Math" w:hAnsi="Cambria Math"/>
+                    </w:rPr>
+                    <m:t>m</m:t>
+                  </m:r>
+                </m:e>
+                <m:sup>
+                  <m:r>
+                    <w:rPr>
+                      <w:rFonts w:ascii="Cambria Math" w:hAnsi="Cambria Math"/>
+                    </w:rPr>
+                    <m:t>2</m:t>
+                  </m:r>
+                </m:sup>
+              </m:sSup>
+            </m:num>
+            <m:den>
+              <m:r>
+                <w:rPr>
+                  <w:rFonts w:ascii="Cambria Math" w:hAnsi="Cambria Math"/>
+                </w:rPr>
+                <m:t>r</m:t>
+              </m:r>
+            </m:den>
+          </m:f>
+          <m:r>
+            <w:rPr>
+              <w:rFonts w:ascii="Cambria Math" w:hAnsi="Cambria Math"/>
+              <w:lang w:val="uk-UA"/>
+            </w:rPr>
             <m:t xml:space="preserve"> </m:t>
           </m:r>
+        </m:oMath>
+      </m:oMathPara>
+    </w:p>
+    <w:p>
+      <w:pPr>
+        <w:rPr>
+          <w:lang w:val="uk-UA"/>
+        </w:rPr>
+      </w:pPr>
+      <w:r>
+        <w:rPr>
+          <w:rFonts w:eastAsiaTheme="minorEastAsia"/>
+          <w:lang w:val="uk-UA"/>
+        </w:rPr>
+        <w:lastRenderedPageBreak/>
+        <w:t xml:space="preserve">і кінетичну енергію </w:t>
+      </w:r>
+    </w:p>
+    <w:p>
+      <w:pPr>
+        <w:rPr>
+          <w:i/>
+          <w:lang w:val="uk-UA"/>
+        </w:rPr>
+      </w:pPr>
+      <m:oMathPara>
+        <m:oMath>
           <m:r>
             <w:rPr>
               <w:rFonts w:ascii="Cambria Math" w:hAnsi="Cambria Math"/>
             </w:rPr>
-            <m:t xml:space="preserve"> </m:t>
+            <m:t xml:space="preserve">  </m:t>
           </m:r>
           <m:r>
             <w:rPr>
@@ -3330,127 +3484,12 @@
               </m:r>
             </m:den>
           </m:f>
-        </m:oMath>
-      </m:oMathPara>
-    </w:p>
-    <w:p>
-      <w:pPr>
-        <w:rPr>
-          <w:lang w:val="uk-UA"/>
-        </w:rPr>
-      </w:pPr>
-      <w:r>
-        <w:rPr>
-          <w:lang w:val="uk-UA"/>
-        </w:rPr>
-        <w:t>Спершу розглянемо спрощений випадок, коли маси зірок однакові.</w:t>
-      </w:r>
-    </w:p>
-    <w:p>
-      <w:pPr>
-        <w:rPr>
-          <w:i/>
-          <w:lang w:val="uk-UA"/>
-        </w:rPr>
-      </w:pPr>
-      <m:oMathPara>
-        <m:oMath>
-          <m:r>
-            <w:rPr>
-              <w:rFonts w:ascii="Cambria Math" w:hAnsi="Cambria Math"/>
-            </w:rPr>
-            <m:t>H</m:t>
-          </m:r>
           <m:r>
             <w:rPr>
               <w:rFonts w:ascii="Cambria Math" w:hAnsi="Cambria Math"/>
               <w:lang w:val="uk-UA"/>
             </w:rPr>
-            <m:t xml:space="preserve">= </m:t>
-          </m:r>
-          <m:r>
-            <w:rPr>
-              <w:rFonts w:ascii="Cambria Math" w:hAnsi="Cambria Math"/>
-            </w:rPr>
-            <m:t>-</m:t>
-          </m:r>
-          <m:f>
-            <m:fPr>
-              <m:ctrlPr>
-                <w:rPr>
-                  <w:rFonts w:ascii="Cambria Math" w:hAnsi="Cambria Math"/>
-                  <w:i/>
-                </w:rPr>
-              </m:ctrlPr>
-            </m:fPr>
-            <m:num>
-              <m:r>
-                <w:rPr>
-                  <w:rFonts w:ascii="Cambria Math" w:hAnsi="Cambria Math"/>
-                </w:rPr>
-                <m:t>G</m:t>
-              </m:r>
-              <m:sSup>
-                <m:sSupPr>
-                  <m:ctrlPr>
-                    <w:rPr>
-                      <w:rFonts w:ascii="Cambria Math" w:hAnsi="Cambria Math"/>
-                      <w:i/>
-                    </w:rPr>
-                  </m:ctrlPr>
-                </m:sSupPr>
-                <m:e>
-                  <m:r>
-                    <w:rPr>
-                      <w:rFonts w:ascii="Cambria Math" w:hAnsi="Cambria Math"/>
-                    </w:rPr>
-                    <m:t>m</m:t>
-                  </m:r>
-                </m:e>
-                <m:sup>
-                  <m:r>
-                    <w:rPr>
-                      <w:rFonts w:ascii="Cambria Math" w:hAnsi="Cambria Math"/>
-                    </w:rPr>
-                    <m:t>2</m:t>
-                  </m:r>
-                </m:sup>
-              </m:sSup>
-            </m:num>
-            <m:den>
-              <m:r>
-                <w:rPr>
-                  <w:rFonts w:ascii="Cambria Math" w:hAnsi="Cambria Math"/>
-                </w:rPr>
-                <m:t>r</m:t>
-              </m:r>
-            </m:den>
-          </m:f>
-          <m:r>
-            <w:rPr>
-              <w:rFonts w:ascii="Cambria Math" w:hAnsi="Cambria Math"/>
-            </w:rPr>
-            <m:t xml:space="preserve">,      </m:t>
-          </m:r>
-          <m:r>
-            <w:rPr>
-              <w:rFonts w:ascii="Cambria Math" w:hAnsi="Cambria Math"/>
-              <w:lang w:val="uk-UA"/>
-            </w:rPr>
-            <m:t xml:space="preserve">   </m:t>
-          </m:r>
-          <m:r>
-            <w:rPr>
-              <w:rFonts w:ascii="Cambria Math" w:hAnsi="Cambria Math"/>
-            </w:rPr>
-            <m:t>E</m:t>
-          </m:r>
-          <m:r>
-            <w:rPr>
-              <w:rFonts w:ascii="Cambria Math" w:hAnsi="Cambria Math"/>
-              <w:lang w:val="uk-UA"/>
-            </w:rPr>
-            <m:t xml:space="preserve">= </m:t>
+            <m:t>=</m:t>
           </m:r>
           <m:r>
             <w:rPr>
@@ -3484,94 +3523,538 @@
               </m:r>
             </m:sup>
           </m:sSup>
+          <m:r>
+            <w:rPr>
+              <w:rFonts w:ascii="Cambria Math" w:hAnsi="Cambria Math"/>
+              <w:lang w:val="uk-UA"/>
+            </w:rPr>
+            <m:t xml:space="preserve"> </m:t>
+          </m:r>
         </m:oMath>
       </m:oMathPara>
     </w:p>
     <w:p>
       <w:pPr>
-        <w:ind w:firstLine="720"/>
-        <w:rPr>
-          <w:rFonts w:eastAsiaTheme="minorEastAsia"/>
-          <w:i/>
-        </w:rPr>
-      </w:pPr>
-      <w:r>
-        <w:rPr>
-          <w:lang w:val="uk-UA"/>
-        </w:rPr>
-        <w:t>В положенні</w:t>
-      </w:r>
-      <w:r>
-        <w:rPr>
-          <w:lang w:val="uk-UA"/>
-        </w:rPr>
-        <w:t>, зображеному</w:t>
-      </w:r>
-      <w:r>
-        <w:rPr>
-          <w:lang w:val="uk-UA"/>
-        </w:rPr>
-        <w:t xml:space="preserve"> на рис</w:t>
-      </w:r>
-      <w:r>
-        <w:rPr>
-          <w:lang w:val="uk-UA"/>
-        </w:rPr>
-        <w:t>унку,</w:t>
-      </w:r>
-      <w:r>
-        <w:rPr>
-          <w:lang w:val="uk-UA"/>
-        </w:rPr>
-        <w:t xml:space="preserve"> система має найменшу потенційну енергію і найбільшу кінетичну, тобто система знаходиться в потенційній ямі. Подальший рух мас призведе до переходу кінетичної енергії в потенційну, і якщо кінетичної енергії вистачить, щоб система покинула ту яму, то зірки будуть розходитися нескінченно. </w:t>
-      </w:r>
-      <w:r>
-        <w:rPr>
-          <w:lang w:val="uk-UA"/>
-        </w:rPr>
-        <w:t>Щоб</w:t>
-      </w:r>
-      <w:r>
-        <w:t xml:space="preserve"> </w:t>
-      </w:r>
-      <w:r>
-        <w:rPr>
-          <w:lang w:val="uk-UA"/>
-        </w:rPr>
-        <w:t xml:space="preserve">цього не сталося, </w:t>
-      </w:r>
-      <w:r>
-        <w:t>E</w:t>
-      </w:r>
-      <w:r>
-        <w:rPr>
-          <w:lang w:val="uk-UA"/>
-        </w:rPr>
-        <w:t xml:space="preserve"> має бути</w:t>
-      </w:r>
-      <w:r>
-        <w:t xml:space="preserve"> </w:t>
-      </w:r>
-      <w:r>
-        <w:rPr>
-          <w:lang w:val="uk-UA"/>
-        </w:rPr>
-        <w:t xml:space="preserve">менше за </w:t>
-      </w:r>
-      <w:r>
-        <w:t>-H</w:t>
-      </w:r>
-      <w:r>
-        <w:rPr>
-          <w:lang w:val="uk-UA"/>
-        </w:rPr>
-        <w:t xml:space="preserve"> </w:t>
-      </w:r>
-    </w:p>
-    <w:p>
-      <w:pPr>
-        <w:rPr>
-          <w:rFonts w:eastAsiaTheme="minorEastAsia"/>
+        <w:rPr>
+          <w:lang w:val="uk-UA"/>
+        </w:rPr>
+      </w:pPr>
+      <w:r>
+        <w:rPr>
+          <w:lang w:val="uk-UA"/>
+        </w:rPr>
+        <w:t xml:space="preserve">Надали зірки можуть зближуватися, розходитися або зберігати початкову відстань. </w:t>
+      </w:r>
+    </w:p>
+    <w:p>
+      <w:pPr>
+        <w:rPr>
+          <w:lang w:val="uk-UA"/>
+        </w:rPr>
+      </w:pPr>
+      <w:r>
+        <w:rPr>
+          <w:lang w:val="uk-UA"/>
+        </w:rPr>
+        <w:t xml:space="preserve">Останнє можливе коли зірки обертаються навкруги центра мас по колу (рис а). В цьому випадку </w:t>
+      </w:r>
+      <w:r>
+        <w:rPr>
+          <w:lang w:val="uk-UA"/>
+        </w:rPr>
+        <w:t>доцентрова сила</w:t>
+      </w:r>
+      <w:r>
+        <w:rPr>
+          <w:lang w:val="uk-UA"/>
+        </w:rPr>
+        <w:t xml:space="preserve"> є силою тяжіння до протилежної зірки і </w:t>
+      </w:r>
+      <w:r>
+        <w:rPr>
+          <w:lang w:val="uk-UA"/>
+        </w:rPr>
+        <w:t>справедливе співвідношення</w:t>
+      </w:r>
+    </w:p>
+    <w:p>
+      <w:pPr>
+        <w:rPr>
+          <w:rFonts w:eastAsiaTheme="minorEastAsia"/>
+        </w:rPr>
+      </w:pPr>
+      <m:oMathPara>
+        <m:oMath>
+          <m:f>
+            <m:fPr>
+              <m:ctrlPr>
+                <w:rPr>
+                  <w:rFonts w:ascii="Cambria Math" w:hAnsi="Cambria Math"/>
+                  <w:i/>
+                </w:rPr>
+              </m:ctrlPr>
+            </m:fPr>
+            <m:num>
+              <m:r>
+                <w:rPr>
+                  <w:rFonts w:ascii="Cambria Math" w:hAnsi="Cambria Math"/>
+                </w:rPr>
+                <m:t>m</m:t>
+              </m:r>
+              <m:sSup>
+                <m:sSupPr>
+                  <m:ctrlPr>
+                    <w:rPr>
+                      <w:rFonts w:ascii="Cambria Math" w:hAnsi="Cambria Math"/>
+                      <w:i/>
+                    </w:rPr>
+                  </m:ctrlPr>
+                </m:sSupPr>
+                <m:e>
+                  <m:r>
+                    <w:rPr>
+                      <w:rFonts w:ascii="Cambria Math" w:hAnsi="Cambria Math"/>
+                    </w:rPr>
+                    <m:t>v</m:t>
+                  </m:r>
+                </m:e>
+                <m:sup>
+                  <m:r>
+                    <w:rPr>
+                      <w:rFonts w:ascii="Cambria Math" w:hAnsi="Cambria Math"/>
+                    </w:rPr>
+                    <m:t>2</m:t>
+                  </m:r>
+                </m:sup>
+              </m:sSup>
+            </m:num>
+            <m:den>
+              <m:r>
+                <w:rPr>
+                  <w:rFonts w:ascii="Cambria Math" w:hAnsi="Cambria Math"/>
+                </w:rPr>
+                <m:t>r</m:t>
+              </m:r>
+              <m:r>
+                <w:rPr>
+                  <w:rFonts w:ascii="Cambria Math" w:hAnsi="Cambria Math"/>
+                </w:rPr>
+                <m:t>/2</m:t>
+              </m:r>
+            </m:den>
+          </m:f>
+          <m:r>
+            <w:rPr>
+              <w:rFonts w:ascii="Cambria Math" w:hAnsi="Cambria Math"/>
+            </w:rPr>
+            <m:t>=G</m:t>
+          </m:r>
+          <m:f>
+            <m:fPr>
+              <m:ctrlPr>
+                <w:rPr>
+                  <w:rFonts w:ascii="Cambria Math" w:hAnsi="Cambria Math"/>
+                  <w:i/>
+                </w:rPr>
+              </m:ctrlPr>
+            </m:fPr>
+            <m:num>
+              <m:sSup>
+                <m:sSupPr>
+                  <m:ctrlPr>
+                    <w:rPr>
+                      <w:rFonts w:ascii="Cambria Math" w:hAnsi="Cambria Math"/>
+                      <w:i/>
+                    </w:rPr>
+                  </m:ctrlPr>
+                </m:sSupPr>
+                <m:e>
+                  <m:r>
+                    <w:rPr>
+                      <w:rFonts w:ascii="Cambria Math" w:hAnsi="Cambria Math"/>
+                    </w:rPr>
+                    <m:t>m</m:t>
+                  </m:r>
+                </m:e>
+                <m:sup>
+                  <m:r>
+                    <w:rPr>
+                      <w:rFonts w:ascii="Cambria Math" w:hAnsi="Cambria Math"/>
+                    </w:rPr>
+                    <m:t>2</m:t>
+                  </m:r>
+                </m:sup>
+              </m:sSup>
+            </m:num>
+            <m:den>
+              <m:sSup>
+                <m:sSupPr>
+                  <m:ctrlPr>
+                    <w:rPr>
+                      <w:rFonts w:ascii="Cambria Math" w:hAnsi="Cambria Math"/>
+                      <w:i/>
+                    </w:rPr>
+                  </m:ctrlPr>
+                </m:sSupPr>
+                <m:e>
+                  <m:r>
+                    <w:rPr>
+                      <w:rFonts w:ascii="Cambria Math" w:hAnsi="Cambria Math"/>
+                    </w:rPr>
+                    <m:t>r</m:t>
+                  </m:r>
+                </m:e>
+                <m:sup>
+                  <m:r>
+                    <w:rPr>
+                      <w:rFonts w:ascii="Cambria Math" w:hAnsi="Cambria Math"/>
+                    </w:rPr>
+                    <m:t>2</m:t>
+                  </m:r>
+                </m:sup>
+              </m:sSup>
+            </m:den>
+          </m:f>
+        </m:oMath>
+      </m:oMathPara>
+    </w:p>
+    <w:p>
+      <w:pPr>
+        <w:rPr>
+          <w:rFonts w:eastAsiaTheme="minorEastAsia"/>
+        </w:rPr>
+      </w:pPr>
+      <m:oMathPara>
+        <m:oMath>
+          <m:r>
+            <w:rPr>
+              <w:rFonts w:ascii="Cambria Math" w:eastAsiaTheme="minorEastAsia" w:hAnsi="Cambria Math"/>
+            </w:rPr>
+            <m:t xml:space="preserve">v= </m:t>
+          </m:r>
+          <m:rad>
+            <m:radPr>
+              <m:degHide m:val="1"/>
+              <m:ctrlPr>
+                <w:rPr>
+                  <w:rFonts w:ascii="Cambria Math" w:eastAsiaTheme="minorEastAsia" w:hAnsi="Cambria Math"/>
+                  <w:i/>
+                </w:rPr>
+              </m:ctrlPr>
+            </m:radPr>
+            <m:deg/>
+            <m:e>
+              <m:f>
+                <m:fPr>
+                  <m:type m:val="lin"/>
+                  <m:ctrlPr>
+                    <w:rPr>
+                      <w:rFonts w:ascii="Cambria Math" w:eastAsiaTheme="minorEastAsia" w:hAnsi="Cambria Math"/>
+                      <w:i/>
+                    </w:rPr>
+                  </m:ctrlPr>
+                </m:fPr>
+                <m:num>
+                  <m:r>
+                    <w:rPr>
+                      <w:rFonts w:ascii="Cambria Math" w:eastAsiaTheme="minorEastAsia" w:hAnsi="Cambria Math"/>
+                    </w:rPr>
+                    <m:t>Gm</m:t>
+                  </m:r>
+                </m:num>
+                <m:den>
+                  <m:r>
+                    <w:rPr>
+                      <w:rFonts w:ascii="Cambria Math" w:eastAsiaTheme="minorEastAsia" w:hAnsi="Cambria Math"/>
+                    </w:rPr>
+                    <m:t>2r</m:t>
+                  </m:r>
+                </m:den>
+              </m:f>
+            </m:e>
+          </m:rad>
+        </m:oMath>
+      </m:oMathPara>
+    </w:p>
+    <w:p>
+      <w:pPr>
+        <w:rPr>
+          <w:rFonts w:ascii="Cambria Math" w:eastAsiaTheme="minorEastAsia" w:hAnsi="Cambria Math"/>
+          <w:iCs/>
+        </w:rPr>
+      </w:pPr>
+      <w:r>
+        <w:rPr>
+          <w:lang w:val="uk-UA"/>
+        </w:rPr>
+        <w:t xml:space="preserve">Наприклад, </w:t>
+      </w:r>
+      <m:oMath>
+        <m:r>
+          <w:rPr>
+            <w:rFonts w:ascii="Cambria Math" w:hAnsi="Cambria Math"/>
+            <w:lang w:val="uk-UA"/>
+          </w:rPr>
+          <m:t>m</m:t>
+        </m:r>
+        <m:r>
+          <w:rPr>
+            <w:rFonts w:ascii="Cambria Math" w:hAnsi="Cambria Math"/>
+          </w:rPr>
+          <m:t>=1000,  r=200</m:t>
+        </m:r>
+      </m:oMath>
+      <w:r>
+        <w:rPr>
+          <w:rFonts w:eastAsiaTheme="minorEastAsia"/>
+        </w:rPr>
+        <w:t xml:space="preserve">, </w:t>
+      </w:r>
+      <w:r>
+        <w:rPr>
+          <w:lang w:val="uk-UA"/>
+        </w:rPr>
+        <w:t xml:space="preserve"> </w:t>
+      </w:r>
+      <m:oMath>
+        <m:r>
+          <w:rPr>
+            <w:rFonts w:ascii="Cambria Math" w:eastAsiaTheme="minorEastAsia" w:hAnsi="Cambria Math"/>
+          </w:rPr>
+          <m:t xml:space="preserve">v= </m:t>
+        </m:r>
+        <m:rad>
+          <m:radPr>
+            <m:degHide m:val="1"/>
+            <m:ctrlPr>
+              <w:rPr>
+                <w:rFonts w:ascii="Cambria Math" w:eastAsiaTheme="minorEastAsia" w:hAnsi="Cambria Math"/>
+                <w:i/>
+              </w:rPr>
+            </m:ctrlPr>
+          </m:radPr>
+          <m:deg/>
+          <m:e>
+            <m:f>
+              <m:fPr>
+                <m:type m:val="lin"/>
+                <m:ctrlPr>
+                  <w:rPr>
+                    <w:rFonts w:ascii="Cambria Math" w:eastAsiaTheme="minorEastAsia" w:hAnsi="Cambria Math"/>
+                    <w:i/>
+                  </w:rPr>
+                </m:ctrlPr>
+              </m:fPr>
+              <m:num>
+                <m:r>
+                  <w:rPr>
+                    <w:rFonts w:ascii="Cambria Math" w:eastAsiaTheme="minorEastAsia" w:hAnsi="Cambria Math"/>
+                  </w:rPr>
+                  <m:t>(1*1000)</m:t>
+                </m:r>
+              </m:num>
+              <m:den>
+                <m:r>
+                  <w:rPr>
+                    <w:rFonts w:ascii="Cambria Math" w:eastAsiaTheme="minorEastAsia" w:hAnsi="Cambria Math"/>
+                  </w:rPr>
+                  <m:t>(</m:t>
+                </m:r>
+                <m:r>
+                  <w:rPr>
+                    <w:rFonts w:ascii="Cambria Math" w:eastAsiaTheme="minorEastAsia" w:hAnsi="Cambria Math"/>
+                  </w:rPr>
+                  <m:t>2</m:t>
+                </m:r>
+                <m:r>
+                  <w:rPr>
+                    <w:rFonts w:ascii="Cambria Math" w:eastAsiaTheme="minorEastAsia" w:hAnsi="Cambria Math"/>
+                  </w:rPr>
+                  <m:t>*200</m:t>
+                </m:r>
+              </m:den>
+            </m:f>
+            <m:r>
+              <w:rPr>
+                <w:rFonts w:ascii="Cambria Math" w:eastAsiaTheme="minorEastAsia" w:hAnsi="Cambria Math"/>
+              </w:rPr>
+              <m:t>)</m:t>
+            </m:r>
+          </m:e>
+        </m:rad>
+        <m:r>
+          <m:rPr>
+            <m:sty m:val="p"/>
+          </m:rPr>
+          <w:rPr>
+            <w:rFonts w:ascii="Cambria Math" w:eastAsiaTheme="minorEastAsia" w:hAnsi="Cambria Math"/>
+          </w:rPr>
+          <m:t xml:space="preserve">= </m:t>
+        </m:r>
+      </m:oMath>
+      <w:r>
+        <w:rPr>
+          <w:rFonts w:ascii="Cambria Math" w:eastAsiaTheme="minorEastAsia" w:hAnsi="Cambria Math"/>
+          <w:iCs/>
+        </w:rPr>
+        <w:t>1.581</w:t>
+      </w:r>
+      <w:r>
+        <w:rPr>
+          <w:rFonts w:ascii="Cambria Math" w:eastAsiaTheme="minorEastAsia" w:hAnsi="Cambria Math"/>
+          <w:iCs/>
+        </w:rPr>
+        <w:t>.</w:t>
+      </w:r>
+      <w:r>
+        <w:rPr>
+          <w:rFonts w:ascii="Cambria Math" w:eastAsiaTheme="minorEastAsia" w:hAnsi="Cambria Math"/>
+          <w:iCs/>
+        </w:rPr>
+        <w:t xml:space="preserve"> </w:t>
+      </w:r>
+      <w:r>
+        <w:rPr>
+          <w:lang w:val="uk-UA"/>
+        </w:rPr>
+        <w:t>Нагадуємо, що в нашій моделі</w:t>
+      </w:r>
+      <w:r>
+        <w:t xml:space="preserve"> G</w:t>
+      </w:r>
+      <w:r>
+        <w:rPr>
+          <w:lang w:val="uk-UA"/>
+        </w:rPr>
+        <w:t xml:space="preserve"> = 1</w:t>
+      </w:r>
+      <w:r>
+        <w:t>.</w:t>
+      </w:r>
+    </w:p>
+    <w:p>
+      <w:pPr>
+        <w:rPr>
+          <w:rFonts w:ascii="Cambria Math" w:eastAsiaTheme="minorEastAsia" w:hAnsi="Cambria Math"/>
+          <w:iCs/>
+          <w:lang w:val="uk-UA"/>
+        </w:rPr>
+      </w:pPr>
+      <w:r>
+        <w:rPr>
+          <w:rFonts w:ascii="Cambria Math" w:eastAsiaTheme="minorEastAsia" w:hAnsi="Cambria Math"/>
+          <w:iCs/>
+          <w:lang w:val="uk-UA"/>
+        </w:rPr>
+        <w:t xml:space="preserve">Зірки можуть розходитися і при певних значеннях швидкості </w:t>
+      </w:r>
+      <w:r>
+        <w:rPr>
+          <w:rFonts w:ascii="Cambria Math" w:eastAsiaTheme="minorEastAsia" w:hAnsi="Cambria Math"/>
+          <w:iCs/>
+        </w:rPr>
+        <w:t xml:space="preserve">v </w:t>
+      </w:r>
+      <w:r>
+        <w:rPr>
+          <w:rFonts w:ascii="Cambria Math" w:eastAsiaTheme="minorEastAsia" w:hAnsi="Cambria Math"/>
+          <w:iCs/>
+          <w:lang w:val="uk-UA"/>
+        </w:rPr>
+        <w:t xml:space="preserve">розлетяться зовсім. Коли зірки розходяться, кінетична енергія перетікає в </w:t>
+      </w:r>
+      <w:r>
+        <w:rPr>
+          <w:rFonts w:ascii="Cambria Math" w:eastAsiaTheme="minorEastAsia" w:hAnsi="Cambria Math"/>
+          <w:iCs/>
+          <w:lang w:val="uk-UA"/>
+        </w:rPr>
+        <w:t>потенційн</w:t>
+      </w:r>
+      <w:r>
+        <w:rPr>
+          <w:rFonts w:ascii="Cambria Math" w:eastAsiaTheme="minorEastAsia" w:hAnsi="Cambria Math"/>
+          <w:iCs/>
+          <w:lang w:val="uk-UA"/>
+        </w:rPr>
+        <w:t xml:space="preserve">у, і якщо </w:t>
+      </w:r>
+      <w:r>
+        <w:rPr>
+          <w:rFonts w:ascii="Cambria Math" w:eastAsiaTheme="minorEastAsia" w:hAnsi="Cambria Math"/>
+          <w:iCs/>
+          <w:lang w:val="uk-UA"/>
+        </w:rPr>
+        <w:t xml:space="preserve">запас кінетичної енергії достатній, щоб потенційна енергія сягнула нуля, тобто </w:t>
+      </w:r>
+      <w:r>
+        <w:rPr>
+          <w:rFonts w:ascii="Cambria Math" w:eastAsiaTheme="minorEastAsia" w:hAnsi="Cambria Math"/>
+          <w:iCs/>
+        </w:rPr>
+        <w:t>E &gt;</w:t>
+      </w:r>
+      <w:r>
+        <w:rPr>
+          <w:rFonts w:ascii="Cambria Math" w:eastAsiaTheme="minorEastAsia" w:hAnsi="Cambria Math"/>
+          <w:iCs/>
+          <w:lang w:val="uk-UA"/>
+        </w:rPr>
+        <w:t>=</w:t>
+      </w:r>
+      <w:r>
+        <w:rPr>
+          <w:rFonts w:ascii="Cambria Math" w:eastAsiaTheme="minorEastAsia" w:hAnsi="Cambria Math"/>
+          <w:iCs/>
+        </w:rPr>
+        <w:t xml:space="preserve"> -H, </w:t>
+      </w:r>
+      <w:r>
+        <w:rPr>
+          <w:rFonts w:ascii="Cambria Math" w:eastAsiaTheme="minorEastAsia" w:hAnsi="Cambria Math"/>
+          <w:iCs/>
+          <w:lang w:val="uk-UA"/>
+        </w:rPr>
+        <w:t xml:space="preserve">то відстань між зірками </w:t>
+      </w:r>
+      <w:r>
+        <w:rPr>
+          <w:rFonts w:ascii="Cambria Math" w:eastAsiaTheme="minorEastAsia" w:hAnsi="Cambria Math"/>
+          <w:iCs/>
+          <w:lang w:val="uk-UA"/>
+        </w:rPr>
+        <w:t>змож</w:t>
+      </w:r>
+      <w:r>
+        <w:rPr>
+          <w:rFonts w:ascii="Cambria Math" w:eastAsiaTheme="minorEastAsia" w:hAnsi="Cambria Math"/>
+          <w:iCs/>
+          <w:lang w:val="uk-UA"/>
+        </w:rPr>
+        <w:t>е зростати до нескінченності.</w:t>
+      </w:r>
+      <w:r>
+        <w:rPr>
+          <w:rFonts w:ascii="Cambria Math" w:eastAsiaTheme="minorEastAsia" w:hAnsi="Cambria Math"/>
+          <w:iCs/>
+          <w:lang w:val="uk-UA"/>
+        </w:rPr>
+        <w:t xml:space="preserve"> </w:t>
+      </w:r>
+    </w:p>
+    <w:p>
+      <w:pPr>
+        <w:rPr>
+          <w:rFonts w:ascii="Cambria Math" w:eastAsiaTheme="minorEastAsia" w:hAnsi="Cambria Math"/>
+          <w:iCs/>
+          <w:lang w:val="uk-UA"/>
+        </w:rPr>
+      </w:pPr>
+    </w:p>
+    <w:p>
+      <w:pPr>
+        <w:rPr>
+          <w:lang w:val="uk-UA"/>
         </w:rPr>
       </w:pPr>
       <m:oMathPara>
@@ -3612,7 +4095,13 @@
             <w:rPr>
               <w:rFonts w:ascii="Cambria Math" w:hAnsi="Cambria Math"/>
             </w:rPr>
-            <m:t>&lt;</m:t>
+            <m:t>≤</m:t>
+          </m:r>
+          <m:r>
+            <w:rPr>
+              <w:rFonts w:ascii="Cambria Math" w:hAnsi="Cambria Math"/>
+            </w:rPr>
+            <m:t>-</m:t>
           </m:r>
           <m:f>
             <m:fPr>
@@ -3666,17 +4155,42 @@
               </m:r>
             </m:den>
           </m:f>
-        </m:oMath>
-      </m:oMathPara>
-    </w:p>
-    <w:p>
-      <w:pPr>
-        <w:rPr>
-          <w:lang w:val="uk-UA"/>
-        </w:rPr>
-      </w:pPr>
-      <m:oMathPara>
-        <m:oMath>
+          <m:r>
+            <w:rPr>
+              <w:rFonts w:ascii="Cambria Math" w:hAnsi="Cambria Math"/>
+            </w:rPr>
+            <m:t xml:space="preserve"> </m:t>
+          </m:r>
+          <m:r>
+            <w:rPr>
+              <w:rFonts w:ascii="Cambria Math" w:hAnsi="Cambria Math"/>
+            </w:rPr>
+            <m:t xml:space="preserve"> </m:t>
+          </m:r>
+          <m:r>
+            <w:rPr>
+              <w:rFonts w:ascii="Cambria Math" w:hAnsi="Cambria Math"/>
+            </w:rPr>
+            <m:t xml:space="preserve"> </m:t>
+          </m:r>
+          <m:r>
+            <w:rPr>
+              <w:rFonts w:ascii="Cambria Math" w:hAnsi="Cambria Math"/>
+            </w:rPr>
+            <m:t>⟹</m:t>
+          </m:r>
+          <m:r>
+            <w:rPr>
+              <w:rFonts w:ascii="Cambria Math" w:hAnsi="Cambria Math"/>
+            </w:rPr>
+            <m:t xml:space="preserve"> </m:t>
+          </m:r>
+          <m:r>
+            <w:rPr>
+              <w:rFonts w:ascii="Cambria Math" w:hAnsi="Cambria Math"/>
+            </w:rPr>
+            <m:t xml:space="preserve"> </m:t>
+          </m:r>
           <m:r>
             <w:rPr>
               <w:rFonts w:ascii="Cambria Math" w:hAnsi="Cambria Math"/>
@@ -3687,7 +4201,7 @@
             <w:rPr>
               <w:rFonts w:ascii="Cambria Math" w:hAnsi="Cambria Math"/>
             </w:rPr>
-            <m:t>&lt;</m:t>
+            <m:t>≤</m:t>
           </m:r>
           <m:rad>
             <m:radPr>
@@ -3734,6 +4248,11 @@
       </m:oMathPara>
     </w:p>
     <w:p>
+      <w:pPr>
+        <w:rPr>
+          <w:rFonts w:eastAsiaTheme="minorEastAsia"/>
+        </w:rPr>
+      </w:pPr>
       <w:r>
         <w:rPr>
           <w:lang w:val="uk-UA"/>
@@ -3741,25 +4260,25 @@
         <w:t xml:space="preserve">Наприклад, </w:t>
       </w:r>
       <w:r>
-        <w:t>m = 1000, r = 100, G</w:t>
-      </w:r>
-      <w:r>
-        <w:rPr>
-          <w:lang w:val="uk-UA"/>
-        </w:rPr>
-        <w:t xml:space="preserve"> = 1</w:t>
-      </w:r>
-      <w:r>
-        <w:t xml:space="preserve">. </w:t>
-      </w:r>
-      <w:r>
-        <w:rPr>
-          <w:lang w:val="uk-UA"/>
-        </w:rPr>
-        <w:t xml:space="preserve">Тоді </w:t>
-      </w:r>
-      <w:r>
-        <w:t xml:space="preserve">v &lt; </w:t>
+        <w:t>m = 1000, r = 100</w:t>
+      </w:r>
+      <w:r>
+        <w:rPr>
+          <w:lang w:val="uk-UA"/>
+        </w:rPr>
+        <w:t>. Тоді</w:t>
+      </w:r>
+      <w:r>
+        <w:t xml:space="preserve"> </w:t>
+      </w:r>
+      <w:r>
+        <w:rPr>
+          <w:lang w:val="uk-UA"/>
+        </w:rPr>
+        <w:t>при</w:t>
+      </w:r>
+      <w:r>
+        <w:t xml:space="preserve"> </w:t>
       </w:r>
       <m:oMath>
         <m:r>
@@ -3819,21 +4338,1363 @@
           <w:rPr>
             <w:rFonts w:ascii="Cambria Math" w:hAnsi="Cambria Math"/>
           </w:rPr>
+          <m:t>≈</m:t>
+        </m:r>
+        <m:r>
+          <w:rPr>
+            <w:rFonts w:ascii="Cambria Math" w:hAnsi="Cambria Math"/>
+          </w:rPr>
+          <m:t xml:space="preserve"> 3.1623</m:t>
+        </m:r>
+      </m:oMath>
+      <w:r>
+        <w:rPr>
+          <w:rFonts w:eastAsiaTheme="minorEastAsia"/>
+          <w:lang w:val="uk-UA"/>
+        </w:rPr>
+        <w:t xml:space="preserve"> планети не будуть розходитися на нескінченність.</w:t>
+      </w:r>
+    </w:p>
+    <w:p>
+      <w:pPr>
+        <w:rPr>
+          <w:rFonts w:eastAsiaTheme="minorEastAsia"/>
+        </w:rPr>
+      </w:pPr>
+      <w:r>
+        <w:rPr>
+          <w:rFonts w:eastAsiaTheme="minorEastAsia"/>
+        </w:rPr>
+        <w:t>========</w:t>
+      </w:r>
+    </w:p>
+    <w:p>
+      <w:pPr>
+        <w:rPr>
+          <w:rFonts w:eastAsiaTheme="minorEastAsia"/>
+        </w:rPr>
+      </w:pPr>
+    </w:p>
+    <w:p>
+      <w:pPr>
+        <w:rPr>
+          <w:rFonts w:eastAsiaTheme="minorEastAsia"/>
+        </w:rPr>
+      </w:pPr>
+    </w:p>
+    <w:p>
+      <w:pPr>
+        <w:rPr>
+          <w:rFonts w:eastAsiaTheme="minorEastAsia"/>
+        </w:rPr>
+      </w:pPr>
+      <w:r>
+        <w:rPr>
+          <w:rFonts w:eastAsiaTheme="minorEastAsia"/>
+          <w:lang w:val="uk-UA"/>
+        </w:rPr>
+        <w:t xml:space="preserve">Вочевидь, крім обмеження швидкості зверху, є і обмеження знизу. Уявімо, що швидкості дорівнюють нулю. Тоді зірки прямо полетять одна до одної і в короткий час подвійна система припинить своє існування. Щось подібне відбудеться, і коли швидкості дуже малі. Взагалі наша модель працює, лише коли відстань між центами мас перевищує критичну, позначимо її символом </w:t>
+      </w:r>
+      <w:r>
+        <w:rPr>
+          <w:rFonts w:eastAsiaTheme="minorEastAsia" w:cstheme="minorHAnsi"/>
+          <w:lang w:val="uk-UA"/>
+        </w:rPr>
+        <w:t>δ</w:t>
+      </w:r>
+      <w:r>
+        <w:rPr>
+          <w:rFonts w:eastAsiaTheme="minorEastAsia"/>
+        </w:rPr>
+        <w:t>.</w:t>
+      </w:r>
+    </w:p>
+    <w:p>
+      <w:pPr>
+        <w:rPr>
+          <w:rFonts w:ascii="Cambria Math" w:eastAsiaTheme="minorEastAsia" w:hAnsi="Cambria Math"/>
+          <w:i/>
+          <w:iCs/>
+        </w:rPr>
+      </w:pPr>
+      <m:oMathPara>
+        <m:oMath>
+          <m:r>
+            <w:rPr>
+              <w:rFonts w:ascii="Cambria Math" w:hAnsi="Cambria Math"/>
+            </w:rPr>
+            <m:t xml:space="preserve">  </m:t>
+          </m:r>
+        </m:oMath>
+      </m:oMathPara>
+    </w:p>
+    <w:p>
+      <w:pPr>
+        <w:rPr>
+          <w:rFonts w:eastAsiaTheme="minorEastAsia"/>
+        </w:rPr>
+      </w:pPr>
+      <m:oMathPara>
+        <m:oMath>
+          <m:r>
+            <w:rPr>
+              <w:rFonts w:ascii="Cambria Math" w:eastAsiaTheme="minorEastAsia" w:hAnsi="Cambria Math"/>
+            </w:rPr>
+            <m:t xml:space="preserve"> </m:t>
+          </m:r>
+        </m:oMath>
+      </m:oMathPara>
+    </w:p>
+    <w:p>
+      <w:pPr>
+        <w:rPr>
+          <w:lang w:val="uk-UA"/>
+        </w:rPr>
+      </w:pPr>
+    </w:p>
+    <w:p>
+      <w:pPr>
+        <w:rPr>
+          <w:lang w:val="uk-UA"/>
+        </w:rPr>
+      </w:pPr>
+    </w:p>
+    <w:p>
+      <w:pPr>
+        <w:rPr>
+          <w:lang w:val="uk-UA"/>
+        </w:rPr>
+      </w:pPr>
+    </w:p>
+    <w:p>
+      <w:pPr>
+        <w:rPr>
+          <w:lang w:val="uk-UA"/>
+        </w:rPr>
+      </w:pPr>
+      <w:r>
+        <w:rPr>
+          <w:lang w:val="uk-UA"/>
+        </w:rPr>
+        <w:t xml:space="preserve">зірки обертаються навколо центра мас по еліпсам. </w:t>
+      </w:r>
+      <w:r>
+        <w:rPr>
+          <w:lang w:val="uk-UA"/>
+        </w:rPr>
+        <w:t>Най</w:t>
+      </w:r>
+      <w:r>
+        <w:rPr>
+          <w:lang w:val="uk-UA"/>
+        </w:rPr>
+        <w:t>мен</w:t>
+      </w:r>
+      <w:r>
+        <w:rPr>
+          <w:lang w:val="uk-UA"/>
+        </w:rPr>
+        <w:t xml:space="preserve">ша відстань між зірками буде тоді, коли вони знаходяться в положенні, зображеному </w:t>
+      </w:r>
+      <w:r>
+        <w:rPr>
+          <w:lang w:val="uk-UA"/>
+        </w:rPr>
+        <w:t>н</w:t>
+      </w:r>
+      <w:r>
+        <w:rPr>
+          <w:lang w:val="uk-UA"/>
+        </w:rPr>
+        <w:t xml:space="preserve">а рис. </w:t>
+      </w:r>
+    </w:p>
+    <w:p>
+      <w:pPr>
+        <w:rPr>
+          <w:lang w:val="uk-UA"/>
+        </w:rPr>
+      </w:pPr>
+      <w:r>
+        <w:rPr>
+          <w:noProof/>
+          <w:lang w:val="uk-UA"/>
+        </w:rPr>
+        <w:lastRenderedPageBreak/>
+        <w:drawing>
+          <wp:inline distT="0" distB="0" distL="0" distR="0" wp14:anchorId="4561E7FD" wp14:editId="21827B94">
+            <wp:extent cx="3048264" cy="1912786"/>
+            <wp:effectExtent l="0" t="0" r="0" b="0"/>
+            <wp:docPr id="515465269" name="Рисунок 1"/>
+            <wp:cNvGraphicFramePr>
+              <a:graphicFrameLocks xmlns:a="http://schemas.openxmlformats.org/drawingml/2006/main" noChangeAspect="1"/>
+            </wp:cNvGraphicFramePr>
+            <a:graphic xmlns:a="http://schemas.openxmlformats.org/drawingml/2006/main">
+              <a:graphicData uri="http://schemas.openxmlformats.org/drawingml/2006/picture">
+                <pic:pic xmlns:pic="http://schemas.openxmlformats.org/drawingml/2006/picture">
+                  <pic:nvPicPr>
+                    <pic:cNvPr id="515465269" name="Рисунок 515465269"/>
+                    <pic:cNvPicPr/>
+                  </pic:nvPicPr>
+                  <pic:blipFill>
+                    <a:blip r:embed="rId9">
+                      <a:extLst>
+                        <a:ext uri="{28A0092B-C50C-407E-A947-70E740481C1C}">
+                          <a14:useLocalDpi xmlns:a14="http://schemas.microsoft.com/office/drawing/2010/main" val="0"/>
+                        </a:ext>
+                      </a:extLst>
+                    </a:blip>
+                    <a:stretch>
+                      <a:fillRect/>
+                    </a:stretch>
+                  </pic:blipFill>
+                  <pic:spPr>
+                    <a:xfrm>
+                      <a:off x="0" y="0"/>
+                      <a:ext cx="3048264" cy="1912786"/>
+                    </a:xfrm>
+                    <a:prstGeom prst="rect">
+                      <a:avLst/>
+                    </a:prstGeom>
+                  </pic:spPr>
+                </pic:pic>
+              </a:graphicData>
+            </a:graphic>
+          </wp:inline>
+        </w:drawing>
+      </w:r>
+    </w:p>
+    <w:p>
+      <w:pPr>
+        <w:rPr>
+          <w:lang w:val="uk-UA"/>
+        </w:rPr>
+      </w:pPr>
+      <w:r>
+        <w:rPr>
+          <w:lang w:val="uk-UA"/>
+        </w:rPr>
+        <w:t>С</w:t>
+      </w:r>
+      <w:r>
+        <w:rPr>
+          <w:lang w:val="uk-UA"/>
+        </w:rPr>
+        <w:t>умарн</w:t>
+      </w:r>
+      <w:r>
+        <w:rPr>
+          <w:lang w:val="uk-UA"/>
+        </w:rPr>
+        <w:t>а</w:t>
+      </w:r>
+      <w:r>
+        <w:rPr>
+          <w:lang w:val="uk-UA"/>
+        </w:rPr>
+        <w:t xml:space="preserve"> енергі</w:t>
+      </w:r>
+      <w:r>
+        <w:rPr>
+          <w:lang w:val="uk-UA"/>
+        </w:rPr>
+        <w:t>я</w:t>
+      </w:r>
+      <w:r>
+        <w:rPr>
+          <w:lang w:val="uk-UA"/>
+        </w:rPr>
+        <w:t xml:space="preserve"> системи складається з потенційної енергії тяжіння </w:t>
+      </w:r>
+      <w:r>
+        <w:t xml:space="preserve">H </w:t>
+      </w:r>
+      <w:r>
+        <w:rPr>
+          <w:lang w:val="uk-UA"/>
+        </w:rPr>
+        <w:t>і кінетичної енергії руху</w:t>
+      </w:r>
+      <w:r>
+        <w:t xml:space="preserve"> </w:t>
+      </w:r>
+      <w:r>
+        <w:t>E</w:t>
+      </w:r>
+      <w:r>
+        <w:rPr>
+          <w:lang w:val="uk-UA"/>
+        </w:rPr>
+        <w:t>.</w:t>
+      </w:r>
+    </w:p>
+    <w:p>
+      <w:pPr>
+        <w:rPr>
+          <w:rFonts w:eastAsiaTheme="minorEastAsia"/>
+          <w:iCs/>
+          <w:lang w:val="uk-UA"/>
+        </w:rPr>
+      </w:pPr>
+      <m:oMathPara>
+        <m:oMath>
+          <m:r>
+            <w:rPr>
+              <w:rFonts w:ascii="Cambria Math" w:hAnsi="Cambria Math"/>
+            </w:rPr>
+            <m:t>H</m:t>
+          </m:r>
+          <m:r>
+            <w:rPr>
+              <w:rFonts w:ascii="Cambria Math" w:hAnsi="Cambria Math"/>
+              <w:lang w:val="uk-UA"/>
+            </w:rPr>
+            <m:t>=</m:t>
+          </m:r>
+          <m:r>
+            <w:rPr>
+              <w:rFonts w:ascii="Cambria Math" w:hAnsi="Cambria Math"/>
+            </w:rPr>
+            <m:t>-</m:t>
+          </m:r>
+          <m:f>
+            <m:fPr>
+              <m:ctrlPr>
+                <w:rPr>
+                  <w:rFonts w:ascii="Cambria Math" w:hAnsi="Cambria Math"/>
+                  <w:i/>
+                </w:rPr>
+              </m:ctrlPr>
+            </m:fPr>
+            <m:num>
+              <m:r>
+                <w:rPr>
+                  <w:rFonts w:ascii="Cambria Math" w:hAnsi="Cambria Math"/>
+                </w:rPr>
+                <m:t>G</m:t>
+              </m:r>
+              <m:sSub>
+                <m:sSubPr>
+                  <m:ctrlPr>
+                    <w:rPr>
+                      <w:rFonts w:ascii="Cambria Math" w:hAnsi="Cambria Math"/>
+                      <w:i/>
+                    </w:rPr>
+                  </m:ctrlPr>
+                </m:sSubPr>
+                <m:e>
+                  <m:r>
+                    <w:rPr>
+                      <w:rFonts w:ascii="Cambria Math" w:hAnsi="Cambria Math"/>
+                    </w:rPr>
+                    <m:t>m</m:t>
+                  </m:r>
+                </m:e>
+                <m:sub>
+                  <m:r>
+                    <w:rPr>
+                      <w:rFonts w:ascii="Cambria Math" w:hAnsi="Cambria Math"/>
+                    </w:rPr>
+                    <m:t>1</m:t>
+                  </m:r>
+                </m:sub>
+              </m:sSub>
+              <m:sSub>
+                <m:sSubPr>
+                  <m:ctrlPr>
+                    <w:rPr>
+                      <w:rFonts w:ascii="Cambria Math" w:hAnsi="Cambria Math"/>
+                      <w:i/>
+                    </w:rPr>
+                  </m:ctrlPr>
+                </m:sSubPr>
+                <m:e>
+                  <m:r>
+                    <w:rPr>
+                      <w:rFonts w:ascii="Cambria Math" w:hAnsi="Cambria Math"/>
+                    </w:rPr>
+                    <m:t>m</m:t>
+                  </m:r>
+                </m:e>
+                <m:sub>
+                  <m:r>
+                    <w:rPr>
+                      <w:rFonts w:ascii="Cambria Math" w:hAnsi="Cambria Math"/>
+                    </w:rPr>
+                    <m:t>2</m:t>
+                  </m:r>
+                </m:sub>
+              </m:sSub>
+            </m:num>
+            <m:den>
+              <m:r>
+                <w:rPr>
+                  <w:rFonts w:ascii="Cambria Math" w:hAnsi="Cambria Math"/>
+                </w:rPr>
+                <m:t>r</m:t>
+              </m:r>
+            </m:den>
+          </m:f>
+          <m:r>
+            <w:rPr>
+              <w:rFonts w:ascii="Cambria Math" w:hAnsi="Cambria Math"/>
+            </w:rPr>
+            <m:t xml:space="preserve">,  </m:t>
+          </m:r>
+          <m:r>
+            <w:rPr>
+              <w:rFonts w:ascii="Cambria Math" w:hAnsi="Cambria Math"/>
+              <w:lang w:val="uk-UA"/>
+            </w:rPr>
+            <m:t xml:space="preserve">    </m:t>
+          </m:r>
+          <m:r>
+            <w:rPr>
+              <w:rFonts w:ascii="Cambria Math" w:hAnsi="Cambria Math"/>
+            </w:rPr>
+            <m:t>E</m:t>
+          </m:r>
+          <m:r>
+            <w:rPr>
+              <w:rFonts w:ascii="Cambria Math" w:hAnsi="Cambria Math"/>
+              <w:lang w:val="uk-UA"/>
+            </w:rPr>
+            <m:t xml:space="preserve">= </m:t>
+          </m:r>
+          <m:f>
+            <m:fPr>
+              <m:ctrlPr>
+                <w:rPr>
+                  <w:rFonts w:ascii="Cambria Math" w:hAnsi="Cambria Math"/>
+                  <w:i/>
+                </w:rPr>
+              </m:ctrlPr>
+            </m:fPr>
+            <m:num>
+              <m:sSub>
+                <m:sSubPr>
+                  <m:ctrlPr>
+                    <w:rPr>
+                      <w:rFonts w:ascii="Cambria Math" w:hAnsi="Cambria Math"/>
+                      <w:i/>
+                      <w:lang w:val="uk-UA"/>
+                    </w:rPr>
+                  </m:ctrlPr>
+                </m:sSubPr>
+                <m:e>
+                  <m:r>
+                    <w:rPr>
+                      <w:rFonts w:ascii="Cambria Math" w:hAnsi="Cambria Math"/>
+                      <w:lang w:val="uk-UA"/>
+                    </w:rPr>
+                    <m:t>m</m:t>
+                  </m:r>
+                </m:e>
+                <m:sub>
+                  <m:r>
+                    <w:rPr>
+                      <w:rFonts w:ascii="Cambria Math" w:hAnsi="Cambria Math"/>
+                      <w:lang w:val="uk-UA"/>
+                    </w:rPr>
+                    <m:t>1</m:t>
+                  </m:r>
+                </m:sub>
+              </m:sSub>
+              <m:sSubSup>
+                <m:sSubSupPr>
+                  <m:ctrlPr>
+                    <w:rPr>
+                      <w:rFonts w:ascii="Cambria Math" w:hAnsi="Cambria Math"/>
+                      <w:i/>
+                      <w:lang w:val="uk-UA"/>
+                    </w:rPr>
+                  </m:ctrlPr>
+                </m:sSubSupPr>
+                <m:e>
+                  <m:r>
+                    <w:rPr>
+                      <w:rFonts w:ascii="Cambria Math" w:hAnsi="Cambria Math"/>
+                      <w:lang w:val="uk-UA"/>
+                    </w:rPr>
+                    <m:t>v</m:t>
+                  </m:r>
+                </m:e>
+                <m:sub>
+                  <m:r>
+                    <w:rPr>
+                      <w:rFonts w:ascii="Cambria Math" w:hAnsi="Cambria Math"/>
+                      <w:lang w:val="uk-UA"/>
+                    </w:rPr>
+                    <m:t>1</m:t>
+                  </m:r>
+                </m:sub>
+                <m:sup>
+                  <m:r>
+                    <w:rPr>
+                      <w:rFonts w:ascii="Cambria Math" w:hAnsi="Cambria Math"/>
+                      <w:lang w:val="uk-UA"/>
+                    </w:rPr>
+                    <m:t>2</m:t>
+                  </m:r>
+                </m:sup>
+              </m:sSubSup>
+              <m:ctrlPr>
+                <w:rPr>
+                  <w:rFonts w:ascii="Cambria Math" w:hAnsi="Cambria Math"/>
+                  <w:i/>
+                  <w:lang w:val="uk-UA"/>
+                </w:rPr>
+              </m:ctrlPr>
+            </m:num>
+            <m:den>
+              <m:r>
+                <w:rPr>
+                  <w:rFonts w:ascii="Cambria Math" w:hAnsi="Cambria Math"/>
+                  <w:lang w:val="uk-UA"/>
+                </w:rPr>
+                <m:t>2</m:t>
+              </m:r>
+            </m:den>
+          </m:f>
+          <m:r>
+            <w:rPr>
+              <w:rFonts w:ascii="Cambria Math" w:hAnsi="Cambria Math"/>
+            </w:rPr>
+            <m:t>+</m:t>
+          </m:r>
+          <m:f>
+            <m:fPr>
+              <m:ctrlPr>
+                <w:rPr>
+                  <w:rFonts w:ascii="Cambria Math" w:hAnsi="Cambria Math"/>
+                  <w:i/>
+                </w:rPr>
+              </m:ctrlPr>
+            </m:fPr>
+            <m:num>
+              <m:sSub>
+                <m:sSubPr>
+                  <m:ctrlPr>
+                    <w:rPr>
+                      <w:rFonts w:ascii="Cambria Math" w:hAnsi="Cambria Math"/>
+                      <w:i/>
+                      <w:lang w:val="uk-UA"/>
+                    </w:rPr>
+                  </m:ctrlPr>
+                </m:sSubPr>
+                <m:e>
+                  <m:r>
+                    <w:rPr>
+                      <w:rFonts w:ascii="Cambria Math" w:hAnsi="Cambria Math"/>
+                      <w:lang w:val="uk-UA"/>
+                    </w:rPr>
+                    <m:t>m</m:t>
+                  </m:r>
+                </m:e>
+                <m:sub>
+                  <m:r>
+                    <w:rPr>
+                      <w:rFonts w:ascii="Cambria Math" w:hAnsi="Cambria Math"/>
+                      <w:lang w:val="uk-UA"/>
+                    </w:rPr>
+                    <m:t>2</m:t>
+                  </m:r>
+                </m:sub>
+              </m:sSub>
+              <m:sSubSup>
+                <m:sSubSupPr>
+                  <m:ctrlPr>
+                    <w:rPr>
+                      <w:rFonts w:ascii="Cambria Math" w:hAnsi="Cambria Math"/>
+                      <w:i/>
+                      <w:lang w:val="uk-UA"/>
+                    </w:rPr>
+                  </m:ctrlPr>
+                </m:sSubSupPr>
+                <m:e>
+                  <m:r>
+                    <w:rPr>
+                      <w:rFonts w:ascii="Cambria Math" w:hAnsi="Cambria Math"/>
+                      <w:lang w:val="uk-UA"/>
+                    </w:rPr>
+                    <m:t>v</m:t>
+                  </m:r>
+                </m:e>
+                <m:sub>
+                  <m:r>
+                    <w:rPr>
+                      <w:rFonts w:ascii="Cambria Math" w:hAnsi="Cambria Math"/>
+                      <w:lang w:val="uk-UA"/>
+                    </w:rPr>
+                    <m:t>2</m:t>
+                  </m:r>
+                </m:sub>
+                <m:sup>
+                  <m:r>
+                    <w:rPr>
+                      <w:rFonts w:ascii="Cambria Math" w:hAnsi="Cambria Math"/>
+                      <w:lang w:val="uk-UA"/>
+                    </w:rPr>
+                    <m:t>2</m:t>
+                  </m:r>
+                </m:sup>
+              </m:sSubSup>
+              <m:ctrlPr>
+                <w:rPr>
+                  <w:rFonts w:ascii="Cambria Math" w:hAnsi="Cambria Math"/>
+                  <w:i/>
+                  <w:lang w:val="uk-UA"/>
+                </w:rPr>
+              </m:ctrlPr>
+            </m:num>
+            <m:den>
+              <m:r>
+                <w:rPr>
+                  <w:rFonts w:ascii="Cambria Math" w:hAnsi="Cambria Math"/>
+                  <w:lang w:val="uk-UA"/>
+                </w:rPr>
+                <m:t>2</m:t>
+              </m:r>
+            </m:den>
+          </m:f>
+        </m:oMath>
+      </m:oMathPara>
+    </w:p>
+    <w:p>
+      <w:r>
+        <w:rPr>
+          <w:lang w:val="uk-UA"/>
+        </w:rPr>
+        <w:t xml:space="preserve">Спершу розглянемо спрощений випадок, коли маси </w:t>
+      </w:r>
+      <w:r>
+        <w:rPr>
+          <w:lang w:val="uk-UA"/>
+        </w:rPr>
+        <w:t xml:space="preserve">і швидкості </w:t>
+      </w:r>
+      <w:r>
+        <w:rPr>
+          <w:lang w:val="uk-UA"/>
+        </w:rPr>
+        <w:t>зірок однакові</w:t>
+      </w:r>
+      <w:r>
+        <w:t xml:space="preserve"> </w:t>
+      </w:r>
+      <m:oMath>
+        <m:sSub>
+          <m:sSubPr>
+            <m:ctrlPr>
+              <w:rPr>
+                <w:rFonts w:ascii="Cambria Math" w:hAnsi="Cambria Math"/>
+                <w:i/>
+              </w:rPr>
+            </m:ctrlPr>
+          </m:sSubPr>
+          <m:e>
+            <m:r>
+              <w:rPr>
+                <w:rFonts w:ascii="Cambria Math" w:hAnsi="Cambria Math"/>
+              </w:rPr>
+              <m:t>m</m:t>
+            </m:r>
+          </m:e>
+          <m:sub>
+            <m:r>
+              <w:rPr>
+                <w:rFonts w:ascii="Cambria Math" w:hAnsi="Cambria Math"/>
+              </w:rPr>
+              <m:t>1</m:t>
+            </m:r>
+          </m:sub>
+        </m:sSub>
+        <m:r>
+          <w:rPr>
+            <w:rFonts w:ascii="Cambria Math" w:hAnsi="Cambria Math"/>
+          </w:rPr>
+          <m:t xml:space="preserve">= </m:t>
+        </m:r>
+        <m:sSub>
+          <m:sSubPr>
+            <m:ctrlPr>
+              <w:rPr>
+                <w:rFonts w:ascii="Cambria Math" w:hAnsi="Cambria Math"/>
+                <w:i/>
+              </w:rPr>
+            </m:ctrlPr>
+          </m:sSubPr>
+          <m:e>
+            <m:r>
+              <w:rPr>
+                <w:rFonts w:ascii="Cambria Math" w:hAnsi="Cambria Math"/>
+              </w:rPr>
+              <m:t>m</m:t>
+            </m:r>
+          </m:e>
+          <m:sub>
+            <m:r>
+              <w:rPr>
+                <w:rFonts w:ascii="Cambria Math" w:hAnsi="Cambria Math"/>
+              </w:rPr>
+              <m:t>2</m:t>
+            </m:r>
+          </m:sub>
+        </m:sSub>
+        <m:r>
+          <w:rPr>
+            <w:rFonts w:ascii="Cambria Math" w:hAnsi="Cambria Math"/>
+          </w:rPr>
+          <m:t>= m</m:t>
+        </m:r>
+        <m:r>
+          <w:rPr>
+            <w:rFonts w:ascii="Cambria Math" w:eastAsiaTheme="minorEastAsia" w:hAnsi="Cambria Math"/>
+          </w:rPr>
+          <m:t xml:space="preserve">, </m:t>
+        </m:r>
+        <m:sSub>
+          <m:sSubPr>
+            <m:ctrlPr>
+              <w:rPr>
+                <w:rFonts w:ascii="Cambria Math" w:hAnsi="Cambria Math"/>
+                <w:i/>
+              </w:rPr>
+            </m:ctrlPr>
+          </m:sSubPr>
+          <m:e>
+            <m:r>
+              <w:rPr>
+                <w:rFonts w:ascii="Cambria Math" w:hAnsi="Cambria Math"/>
+              </w:rPr>
+              <m:t xml:space="preserve">     v</m:t>
+            </m:r>
+          </m:e>
+          <m:sub>
+            <m:r>
+              <w:rPr>
+                <w:rFonts w:ascii="Cambria Math" w:hAnsi="Cambria Math"/>
+              </w:rPr>
+              <m:t>1</m:t>
+            </m:r>
+          </m:sub>
+        </m:sSub>
+        <m:r>
+          <w:rPr>
+            <w:rFonts w:ascii="Cambria Math" w:hAnsi="Cambria Math"/>
+          </w:rPr>
+          <m:t xml:space="preserve">= </m:t>
+        </m:r>
+        <m:sSub>
+          <m:sSubPr>
+            <m:ctrlPr>
+              <w:rPr>
+                <w:rFonts w:ascii="Cambria Math" w:hAnsi="Cambria Math"/>
+                <w:i/>
+              </w:rPr>
+            </m:ctrlPr>
+          </m:sSubPr>
+          <m:e>
+            <m:r>
+              <w:rPr>
+                <w:rFonts w:ascii="Cambria Math" w:hAnsi="Cambria Math"/>
+              </w:rPr>
+              <m:t>v</m:t>
+            </m:r>
+          </m:e>
+          <m:sub>
+            <m:r>
+              <w:rPr>
+                <w:rFonts w:ascii="Cambria Math" w:hAnsi="Cambria Math"/>
+              </w:rPr>
+              <m:t>2</m:t>
+            </m:r>
+          </m:sub>
+        </m:sSub>
+        <m:r>
+          <w:rPr>
+            <w:rFonts w:ascii="Cambria Math" w:hAnsi="Cambria Math"/>
+          </w:rPr>
           <m:t xml:space="preserve">= </m:t>
         </m:r>
         <m:r>
           <w:rPr>
             <w:rFonts w:ascii="Cambria Math" w:hAnsi="Cambria Math"/>
           </w:rPr>
-          <m:t>3.162</m:t>
+          <m:t>v</m:t>
         </m:r>
+        <m:r>
+          <w:rPr>
+            <w:rFonts w:ascii="Cambria Math" w:eastAsiaTheme="minorEastAsia" w:hAnsi="Cambria Math"/>
+          </w:rPr>
+          <m:t xml:space="preserve"> </m:t>
+        </m:r>
+      </m:oMath>
+      <w:r>
+        <w:t xml:space="preserve"> .</w:t>
+      </w:r>
+    </w:p>
+    <w:p>
+      <w:pPr>
+        <w:rPr>
+          <w:rFonts w:eastAsiaTheme="minorEastAsia"/>
+          <w:i/>
+          <w:lang w:val="uk-UA"/>
+        </w:rPr>
+      </w:pPr>
+      <m:oMathPara>
+        <m:oMath>
+          <m:r>
+            <w:rPr>
+              <w:rFonts w:ascii="Cambria Math" w:hAnsi="Cambria Math"/>
+            </w:rPr>
+            <m:t>H</m:t>
+          </m:r>
+          <m:r>
+            <w:rPr>
+              <w:rFonts w:ascii="Cambria Math" w:hAnsi="Cambria Math"/>
+              <w:lang w:val="uk-UA"/>
+            </w:rPr>
+            <m:t xml:space="preserve">= </m:t>
+          </m:r>
+          <m:r>
+            <w:rPr>
+              <w:rFonts w:ascii="Cambria Math" w:hAnsi="Cambria Math"/>
+            </w:rPr>
+            <m:t>-</m:t>
+          </m:r>
+          <m:f>
+            <m:fPr>
+              <m:ctrlPr>
+                <w:rPr>
+                  <w:rFonts w:ascii="Cambria Math" w:hAnsi="Cambria Math"/>
+                  <w:i/>
+                </w:rPr>
+              </m:ctrlPr>
+            </m:fPr>
+            <m:num>
+              <m:r>
+                <w:rPr>
+                  <w:rFonts w:ascii="Cambria Math" w:hAnsi="Cambria Math"/>
+                </w:rPr>
+                <m:t>G</m:t>
+              </m:r>
+              <m:sSup>
+                <m:sSupPr>
+                  <m:ctrlPr>
+                    <w:rPr>
+                      <w:rFonts w:ascii="Cambria Math" w:hAnsi="Cambria Math"/>
+                      <w:i/>
+                    </w:rPr>
+                  </m:ctrlPr>
+                </m:sSupPr>
+                <m:e>
+                  <m:r>
+                    <w:rPr>
+                      <w:rFonts w:ascii="Cambria Math" w:hAnsi="Cambria Math"/>
+                    </w:rPr>
+                    <m:t>m</m:t>
+                  </m:r>
+                </m:e>
+                <m:sup>
+                  <m:r>
+                    <w:rPr>
+                      <w:rFonts w:ascii="Cambria Math" w:hAnsi="Cambria Math"/>
+                    </w:rPr>
+                    <m:t>2</m:t>
+                  </m:r>
+                </m:sup>
+              </m:sSup>
+            </m:num>
+            <m:den>
+              <m:r>
+                <w:rPr>
+                  <w:rFonts w:ascii="Cambria Math" w:hAnsi="Cambria Math"/>
+                </w:rPr>
+                <m:t>r</m:t>
+              </m:r>
+            </m:den>
+          </m:f>
+          <m:r>
+            <w:rPr>
+              <w:rFonts w:ascii="Cambria Math" w:hAnsi="Cambria Math"/>
+            </w:rPr>
+            <m:t xml:space="preserve">,      </m:t>
+          </m:r>
+          <m:r>
+            <w:rPr>
+              <w:rFonts w:ascii="Cambria Math" w:hAnsi="Cambria Math"/>
+              <w:lang w:val="uk-UA"/>
+            </w:rPr>
+            <m:t xml:space="preserve">   </m:t>
+          </m:r>
+          <m:r>
+            <w:rPr>
+              <w:rFonts w:ascii="Cambria Math" w:hAnsi="Cambria Math"/>
+            </w:rPr>
+            <m:t>E</m:t>
+          </m:r>
+          <m:r>
+            <w:rPr>
+              <w:rFonts w:ascii="Cambria Math" w:hAnsi="Cambria Math"/>
+              <w:lang w:val="uk-UA"/>
+            </w:rPr>
+            <m:t xml:space="preserve">= </m:t>
+          </m:r>
+          <m:r>
+            <w:rPr>
+              <w:rFonts w:ascii="Cambria Math" w:hAnsi="Cambria Math"/>
+            </w:rPr>
+            <m:t>m</m:t>
+          </m:r>
+          <m:sSup>
+            <m:sSupPr>
+              <m:ctrlPr>
+                <w:rPr>
+                  <w:rFonts w:ascii="Cambria Math" w:hAnsi="Cambria Math"/>
+                  <w:i/>
+                </w:rPr>
+              </m:ctrlPr>
+            </m:sSupPr>
+            <m:e>
+              <m:r>
+                <w:rPr>
+                  <w:rFonts w:ascii="Cambria Math" w:hAnsi="Cambria Math"/>
+                </w:rPr>
+                <m:t>v</m:t>
+              </m:r>
+            </m:e>
+            <m:sup>
+              <m:r>
+                <w:rPr>
+                  <w:rFonts w:ascii="Cambria Math" w:hAnsi="Cambria Math"/>
+                </w:rPr>
+                <m:t>2</m:t>
+              </m:r>
+            </m:sup>
+          </m:sSup>
+        </m:oMath>
+      </m:oMathPara>
+    </w:p>
+    <w:p>
+      <w:pPr>
+        <w:rPr>
+          <w:rFonts w:eastAsiaTheme="minorEastAsia"/>
+          <w:iCs/>
+          <w:lang w:val="uk-UA"/>
+        </w:rPr>
+      </w:pPr>
+      <w:r>
+        <w:rPr>
+          <w:rFonts w:eastAsiaTheme="minorEastAsia"/>
+          <w:iCs/>
+          <w:lang w:val="uk-UA"/>
+        </w:rPr>
+        <w:t xml:space="preserve">Коли зірки розділяє відстань </w:t>
+      </w:r>
+      <w:r>
+        <w:rPr>
+          <w:rFonts w:eastAsiaTheme="minorEastAsia"/>
+          <w:iCs/>
+        </w:rPr>
+        <w:t>r</w:t>
+      </w:r>
+      <w:r>
+        <w:rPr>
+          <w:rFonts w:eastAsiaTheme="minorEastAsia"/>
+          <w:iCs/>
+          <w:lang w:val="uk-UA"/>
+        </w:rPr>
+        <w:t xml:space="preserve">, потенційна енергія системи - </w:t>
+      </w:r>
+    </w:p>
+    <w:p>
+      <w:pPr>
+        <w:rPr>
+          <w:i/>
+          <w:lang w:val="uk-UA"/>
+        </w:rPr>
+      </w:pPr>
+    </w:p>
+    <w:p>
+      <w:pPr>
+        <w:ind w:firstLine="720"/>
+        <w:rPr>
+          <w:rFonts w:eastAsiaTheme="minorEastAsia"/>
+          <w:i/>
+        </w:rPr>
+      </w:pPr>
+      <w:r>
+        <w:rPr>
+          <w:lang w:val="uk-UA"/>
+        </w:rPr>
+        <w:t>В положенні</w:t>
+      </w:r>
+      <w:r>
+        <w:rPr>
+          <w:lang w:val="uk-UA"/>
+        </w:rPr>
+        <w:t>, зображеному</w:t>
+      </w:r>
+      <w:r>
+        <w:rPr>
+          <w:lang w:val="uk-UA"/>
+        </w:rPr>
+        <w:t xml:space="preserve"> на рис</w:t>
+      </w:r>
+      <w:r>
+        <w:rPr>
+          <w:lang w:val="uk-UA"/>
+        </w:rPr>
+        <w:t>унку,</w:t>
+      </w:r>
+      <w:r>
+        <w:rPr>
+          <w:lang w:val="uk-UA"/>
+        </w:rPr>
+        <w:t xml:space="preserve"> система має найменшу потенційну енергію і найбільшу кінетичну, тобто система знаходиться в потенційній ямі. Подальший рух мас призведе до переходу кінетичної енергії в потенційну, і якщо кінетичної енергії вистачить, щоб система покинула ту яму, то зірки будуть розходитися нескінченно. </w:t>
+      </w:r>
+      <w:r>
+        <w:rPr>
+          <w:lang w:val="uk-UA"/>
+        </w:rPr>
+        <w:t>Щоб</w:t>
+      </w:r>
+      <w:r>
+        <w:t xml:space="preserve"> </w:t>
+      </w:r>
+      <w:r>
+        <w:rPr>
+          <w:lang w:val="uk-UA"/>
+        </w:rPr>
+        <w:t xml:space="preserve">цього не сталося, </w:t>
+      </w:r>
+      <w:r>
+        <w:t>E</w:t>
+      </w:r>
+      <w:r>
+        <w:rPr>
+          <w:lang w:val="uk-UA"/>
+        </w:rPr>
+        <w:t xml:space="preserve"> має бути</w:t>
+      </w:r>
+      <w:r>
+        <w:t xml:space="preserve"> </w:t>
+      </w:r>
+      <w:r>
+        <w:rPr>
+          <w:lang w:val="uk-UA"/>
+        </w:rPr>
+        <w:t xml:space="preserve">менше за </w:t>
+      </w:r>
+      <w:r>
+        <w:t>-H</w:t>
+      </w:r>
+      <w:r>
+        <w:rPr>
+          <w:lang w:val="uk-UA"/>
+        </w:rPr>
+        <w:t xml:space="preserve"> </w:t>
+      </w:r>
+      <w:r>
+        <w:rPr>
+          <w:lang w:val="uk-UA"/>
+        </w:rPr>
+        <w:t>.</w:t>
+      </w:r>
+    </w:p>
+    <w:p>
+      <w:pPr>
+        <w:rPr>
+          <w:rFonts w:eastAsiaTheme="minorEastAsia"/>
+        </w:rPr>
+      </w:pPr>
+      <m:oMathPara>
+        <m:oMath>
+          <m:r>
+            <w:rPr>
+              <w:rFonts w:ascii="Cambria Math" w:hAnsi="Cambria Math"/>
+            </w:rPr>
+            <m:t>m</m:t>
+          </m:r>
+          <m:sSup>
+            <m:sSupPr>
+              <m:ctrlPr>
+                <w:rPr>
+                  <w:rFonts w:ascii="Cambria Math" w:hAnsi="Cambria Math"/>
+                  <w:i/>
+                </w:rPr>
+              </m:ctrlPr>
+            </m:sSupPr>
+            <m:e>
+              <m:r>
+                <w:rPr>
+                  <w:rFonts w:ascii="Cambria Math" w:hAnsi="Cambria Math"/>
+                </w:rPr>
+                <m:t>v</m:t>
+              </m:r>
+            </m:e>
+            <m:sup>
+              <m:r>
+                <w:rPr>
+                  <w:rFonts w:ascii="Cambria Math" w:hAnsi="Cambria Math"/>
+                </w:rPr>
+                <m:t>2</m:t>
+              </m:r>
+            </m:sup>
+          </m:sSup>
+          <m:r>
+            <w:rPr>
+              <w:rFonts w:ascii="Cambria Math" w:hAnsi="Cambria Math"/>
+            </w:rPr>
+            <m:t>&lt;</m:t>
+          </m:r>
+          <m:f>
+            <m:fPr>
+              <m:ctrlPr>
+                <w:rPr>
+                  <w:rFonts w:ascii="Cambria Math" w:hAnsi="Cambria Math"/>
+                  <w:i/>
+                </w:rPr>
+              </m:ctrlPr>
+            </m:fPr>
+            <m:num>
+              <m:r>
+                <w:rPr>
+                  <w:rFonts w:ascii="Cambria Math" w:hAnsi="Cambria Math"/>
+                </w:rPr>
+                <m:t>G</m:t>
+              </m:r>
+              <m:sSup>
+                <m:sSupPr>
+                  <m:ctrlPr>
+                    <w:rPr>
+                      <w:rFonts w:ascii="Cambria Math" w:hAnsi="Cambria Math"/>
+                      <w:i/>
+                    </w:rPr>
+                  </m:ctrlPr>
+                </m:sSupPr>
+                <m:e>
+                  <m:r>
+                    <w:rPr>
+                      <w:rFonts w:ascii="Cambria Math" w:hAnsi="Cambria Math"/>
+                    </w:rPr>
+                    <m:t>m</m:t>
+                  </m:r>
+                </m:e>
+                <m:sup>
+                  <m:r>
+                    <w:rPr>
+                      <w:rFonts w:ascii="Cambria Math" w:hAnsi="Cambria Math"/>
+                    </w:rPr>
+                    <m:t>2</m:t>
+                  </m:r>
+                </m:sup>
+              </m:sSup>
+            </m:num>
+            <m:den>
+              <m:r>
+                <w:rPr>
+                  <w:rFonts w:ascii="Cambria Math" w:hAnsi="Cambria Math"/>
+                </w:rPr>
+                <m:t>r</m:t>
+              </m:r>
+            </m:den>
+          </m:f>
+        </m:oMath>
+      </m:oMathPara>
+    </w:p>
+    <w:p>
+      <w:pPr>
+        <w:rPr>
+          <w:lang w:val="uk-UA"/>
+        </w:rPr>
+      </w:pPr>
+      <m:oMathPara>
+        <m:oMath>
+          <m:r>
+            <w:rPr>
+              <w:rFonts w:ascii="Cambria Math" w:hAnsi="Cambria Math"/>
+            </w:rPr>
+            <m:t>v&lt;</m:t>
+          </m:r>
+          <m:rad>
+            <m:radPr>
+              <m:degHide m:val="1"/>
+              <m:ctrlPr>
+                <w:rPr>
+                  <w:rFonts w:ascii="Cambria Math" w:hAnsi="Cambria Math"/>
+                  <w:i/>
+                </w:rPr>
+              </m:ctrlPr>
+            </m:radPr>
+            <m:deg/>
+            <m:e>
+              <m:f>
+                <m:fPr>
+                  <m:type m:val="lin"/>
+                  <m:ctrlPr>
+                    <w:rPr>
+                      <w:rFonts w:ascii="Cambria Math" w:hAnsi="Cambria Math"/>
+                      <w:i/>
+                    </w:rPr>
+                  </m:ctrlPr>
+                </m:fPr>
+                <m:num>
+                  <m:r>
+                    <w:rPr>
+                      <w:rFonts w:ascii="Cambria Math" w:hAnsi="Cambria Math"/>
+                    </w:rPr>
+                    <m:t>Gm</m:t>
+                  </m:r>
+                </m:num>
+                <m:den>
+                  <m:r>
+                    <w:rPr>
+                      <w:rFonts w:ascii="Cambria Math" w:hAnsi="Cambria Math"/>
+                    </w:rPr>
+                    <m:t>r</m:t>
+                  </m:r>
+                </m:den>
+              </m:f>
+            </m:e>
+          </m:rad>
+        </m:oMath>
+      </m:oMathPara>
+    </w:p>
+    <w:p>
+      <w:pPr>
+        <w:rPr>
+          <w:rFonts w:eastAsiaTheme="minorEastAsia"/>
+          <w:lang w:val="uk-UA"/>
+        </w:rPr>
+      </w:pPr>
+      <w:r>
+        <w:rPr>
+          <w:lang w:val="uk-UA"/>
+        </w:rPr>
+        <w:t xml:space="preserve">Наприклад, </w:t>
+      </w:r>
+      <w:r>
+        <w:t>m = 1000, r = 100</w:t>
+      </w:r>
+      <w:r>
+        <w:rPr>
+          <w:lang w:val="uk-UA"/>
+        </w:rPr>
+        <w:t>. Нагадуємо, що в нашій моделі</w:t>
+      </w:r>
+      <w:r>
+        <w:t xml:space="preserve"> G</w:t>
+      </w:r>
+      <w:r>
+        <w:rPr>
+          <w:lang w:val="uk-UA"/>
+        </w:rPr>
+        <w:t xml:space="preserve"> = 1</w:t>
+      </w:r>
+      <w:r>
+        <w:t xml:space="preserve">. </w:t>
+      </w:r>
+      <w:r>
+        <w:rPr>
+          <w:lang w:val="uk-UA"/>
+        </w:rPr>
+        <w:t xml:space="preserve">Тоді </w:t>
+      </w:r>
+      <w:r>
+        <w:t xml:space="preserve"> </w:t>
+      </w:r>
+      <m:oMath>
         <m:r>
           <w:rPr>
             <w:rFonts w:ascii="Cambria Math" w:hAnsi="Cambria Math"/>
           </w:rPr>
-          <m:t>3</m:t>
+          <m:t xml:space="preserve">v&lt; </m:t>
+        </m:r>
+        <m:rad>
+          <m:radPr>
+            <m:degHide m:val="1"/>
+            <m:ctrlPr>
+              <w:rPr>
+                <w:rFonts w:ascii="Cambria Math" w:hAnsi="Cambria Math"/>
+                <w:i/>
+              </w:rPr>
+            </m:ctrlPr>
+          </m:radPr>
+          <m:deg/>
+          <m:e>
+            <m:f>
+              <m:fPr>
+                <m:type m:val="lin"/>
+                <m:ctrlPr>
+                  <w:rPr>
+                    <w:rFonts w:ascii="Cambria Math" w:hAnsi="Cambria Math"/>
+                    <w:i/>
+                  </w:rPr>
+                </m:ctrlPr>
+              </m:fPr>
+              <m:num>
+                <m:r>
+                  <w:rPr>
+                    <w:rFonts w:ascii="Cambria Math" w:hAnsi="Cambria Math"/>
+                  </w:rPr>
+                  <m:t>1000</m:t>
+                </m:r>
+              </m:num>
+              <m:den>
+                <m:r>
+                  <w:rPr>
+                    <w:rFonts w:ascii="Cambria Math" w:hAnsi="Cambria Math"/>
+                  </w:rPr>
+                  <m:t>100</m:t>
+                </m:r>
+              </m:den>
+            </m:f>
+            <m:r>
+              <w:rPr>
+                <w:rFonts w:ascii="Cambria Math" w:hAnsi="Cambria Math"/>
+              </w:rPr>
+              <m:t xml:space="preserve"> </m:t>
+            </m:r>
+          </m:e>
+        </m:rad>
+        <m:r>
+          <w:rPr>
+            <w:rFonts w:ascii="Cambria Math" w:hAnsi="Cambria Math"/>
+          </w:rPr>
+          <m:t>= 3.1623</m:t>
         </m:r>
       </m:oMath>
+      <w:r>
+        <w:rPr>
+          <w:rFonts w:eastAsiaTheme="minorEastAsia"/>
+          <w:lang w:val="uk-UA"/>
+        </w:rPr>
+        <w:t>.</w:t>
+      </w:r>
+    </w:p>
+    <w:p>
+      <w:pPr>
+        <w:rPr>
+          <w:rFonts w:eastAsiaTheme="minorEastAsia"/>
+          <w:lang w:val="uk-UA"/>
+        </w:rPr>
+      </w:pPr>
+      <w:r>
+        <w:rPr>
+          <w:rFonts w:eastAsiaTheme="minorEastAsia"/>
+          <w:lang w:val="uk-UA"/>
+        </w:rPr>
+        <w:t xml:space="preserve">Ненульові розміри зірок накладають на швидкості обмеження знизу. Справа в тому   </w:t>
+      </w:r>
+    </w:p>
+    <w:p>
+      <w:pPr>
+        <w:rPr>
+          <w:lang w:val="uk-UA"/>
+        </w:rPr>
+      </w:pPr>
     </w:p>
     <w:p/>
     <w:p/>
@@ -3941,7 +5802,6 @@
         <w:rPr>
           <w:lang w:val="uk-UA"/>
         </w:rPr>
-        <w:lastRenderedPageBreak/>
         <w:t>Скористатися гравітацією для прискорення ракети</w:t>
       </w:r>
     </w:p>
@@ -4401,7 +6261,6 @@
   <w:style w:type="character" w:default="1" w:styleId="a0">
     <w:name w:val="Default Paragraph Font"/>
     <w:uiPriority w:val="1"/>
-    <w:semiHidden/>
     <w:unhideWhenUsed/>
   </w:style>
   <w:style w:type="table" w:default="1" w:styleId="a1">

--- a/doc/CosmoCtor.docx
+++ b/doc/CosmoCtor.docx
@@ -26,141 +26,8 @@
       </w:hyperlink>
     </w:p>
     <w:p>
-      <w:proofErr w:type="spellStart"/>
-      <w:r>
-        <w:t>Програмне</w:t>
-      </w:r>
-      <w:proofErr w:type="spellEnd"/>
-      <w:r>
-        <w:t xml:space="preserve"> </w:t>
-      </w:r>
-      <w:proofErr w:type="spellStart"/>
-      <w:r>
-        <w:t>забезпечення</w:t>
-      </w:r>
-      <w:proofErr w:type="spellEnd"/>
-      <w:r>
-        <w:t xml:space="preserve"> </w:t>
-      </w:r>
-      <w:proofErr w:type="spellStart"/>
-      <w:r>
-        <w:t>для</w:t>
-      </w:r>
-      <w:proofErr w:type="spellEnd"/>
-      <w:r>
-        <w:t xml:space="preserve"> </w:t>
-      </w:r>
-      <w:proofErr w:type="spellStart"/>
-      <w:r>
-        <w:t>моделювання</w:t>
-      </w:r>
-      <w:proofErr w:type="spellEnd"/>
-      <w:r>
-        <w:t xml:space="preserve"> </w:t>
-      </w:r>
-      <w:proofErr w:type="spellStart"/>
-      <w:r>
-        <w:t>орбіт</w:t>
-      </w:r>
-      <w:proofErr w:type="spellEnd"/>
-      <w:r>
-        <w:t xml:space="preserve"> і </w:t>
-      </w:r>
-      <w:proofErr w:type="spellStart"/>
-      <w:r>
-        <w:t>гравітаційних</w:t>
-      </w:r>
-      <w:proofErr w:type="spellEnd"/>
-      <w:r>
-        <w:t xml:space="preserve"> </w:t>
-      </w:r>
-      <w:proofErr w:type="spellStart"/>
-      <w:r>
-        <w:t>систем</w:t>
-      </w:r>
-      <w:proofErr w:type="spellEnd"/>
-      <w:r>
-        <w:t xml:space="preserve">. </w:t>
-      </w:r>
-      <w:proofErr w:type="spellStart"/>
-      <w:r>
-        <w:t>Воно</w:t>
-      </w:r>
-      <w:proofErr w:type="spellEnd"/>
-      <w:r>
-        <w:t xml:space="preserve"> </w:t>
-      </w:r>
-      <w:proofErr w:type="spellStart"/>
-      <w:r>
-        <w:t>підтримує</w:t>
-      </w:r>
-      <w:proofErr w:type="spellEnd"/>
-      <w:r>
-        <w:t xml:space="preserve"> </w:t>
-      </w:r>
-      <w:proofErr w:type="spellStart"/>
-      <w:r>
-        <w:t>різні</w:t>
-      </w:r>
-      <w:proofErr w:type="spellEnd"/>
-      <w:r>
-        <w:t xml:space="preserve"> </w:t>
-      </w:r>
-      <w:proofErr w:type="spellStart"/>
-      <w:r>
-        <w:t>типи</w:t>
-      </w:r>
-      <w:proofErr w:type="spellEnd"/>
-      <w:r>
-        <w:t xml:space="preserve"> </w:t>
-      </w:r>
-      <w:proofErr w:type="spellStart"/>
-      <w:r>
-        <w:t>імітацій</w:t>
-      </w:r>
-      <w:proofErr w:type="spellEnd"/>
-      <w:r>
-        <w:t xml:space="preserve"> і </w:t>
-      </w:r>
-      <w:proofErr w:type="spellStart"/>
-      <w:r>
-        <w:t>дозволяє</w:t>
-      </w:r>
-      <w:proofErr w:type="spellEnd"/>
-      <w:r>
-        <w:t xml:space="preserve"> </w:t>
-      </w:r>
-      <w:proofErr w:type="spellStart"/>
-      <w:r>
-        <w:t>вивчати</w:t>
-      </w:r>
-      <w:proofErr w:type="spellEnd"/>
-      <w:r>
-        <w:t xml:space="preserve"> </w:t>
-      </w:r>
-      <w:proofErr w:type="spellStart"/>
-      <w:r>
-        <w:t>динаміку</w:t>
-      </w:r>
-      <w:proofErr w:type="spellEnd"/>
-      <w:r>
-        <w:t xml:space="preserve"> </w:t>
-      </w:r>
-      <w:proofErr w:type="spellStart"/>
-      <w:r>
-        <w:t>небесних</w:t>
-      </w:r>
-      <w:proofErr w:type="spellEnd"/>
-      <w:r>
-        <w:t xml:space="preserve"> </w:t>
-      </w:r>
-      <w:proofErr w:type="spellStart"/>
-      <w:r>
-        <w:t>тіл</w:t>
-      </w:r>
-      <w:proofErr w:type="spellEnd"/>
-      <w:r>
-        <w:t>.</w:t>
+      <w:r>
+        <w:t>Програмне забезпечення для моделювання орбіт і гравітаційних систем. Воно підтримує різні типи імітацій і дозволяє вивчати динаміку небесних тіл.</w:t>
       </w:r>
     </w:p>
     <w:p>
@@ -174,125 +41,8 @@
       </w:hyperlink>
     </w:p>
     <w:p>
-      <w:proofErr w:type="spellStart"/>
-      <w:r>
-        <w:t>Онлайн-симулятор</w:t>
-      </w:r>
-      <w:proofErr w:type="spellEnd"/>
-      <w:r>
-        <w:t xml:space="preserve"> </w:t>
-      </w:r>
-      <w:proofErr w:type="spellStart"/>
-      <w:r>
-        <w:t>орбіт</w:t>
-      </w:r>
-      <w:proofErr w:type="spellEnd"/>
-      <w:r>
-        <w:t xml:space="preserve">, </w:t>
-      </w:r>
-      <w:proofErr w:type="spellStart"/>
-      <w:r>
-        <w:t>який</w:t>
-      </w:r>
-      <w:proofErr w:type="spellEnd"/>
-      <w:r>
-        <w:t xml:space="preserve"> </w:t>
-      </w:r>
-      <w:proofErr w:type="spellStart"/>
-      <w:r>
-        <w:t>дозволяє</w:t>
-      </w:r>
-      <w:proofErr w:type="spellEnd"/>
-      <w:r>
-        <w:t xml:space="preserve"> </w:t>
-      </w:r>
-      <w:proofErr w:type="spellStart"/>
-      <w:r>
-        <w:t>вивчати</w:t>
-      </w:r>
-      <w:proofErr w:type="spellEnd"/>
-      <w:r>
-        <w:t xml:space="preserve"> </w:t>
-      </w:r>
-      <w:proofErr w:type="spellStart"/>
-      <w:r>
-        <w:t>орбіти</w:t>
-      </w:r>
-      <w:proofErr w:type="spellEnd"/>
-      <w:r>
-        <w:t xml:space="preserve"> </w:t>
-      </w:r>
-      <w:proofErr w:type="spellStart"/>
-      <w:r>
-        <w:t>планет</w:t>
-      </w:r>
-      <w:proofErr w:type="spellEnd"/>
-      <w:r>
-        <w:t xml:space="preserve"> і </w:t>
-      </w:r>
-      <w:proofErr w:type="spellStart"/>
-      <w:r>
-        <w:t>супутників</w:t>
-      </w:r>
-      <w:proofErr w:type="spellEnd"/>
-      <w:r>
-        <w:t xml:space="preserve">, а </w:t>
-      </w:r>
-      <w:proofErr w:type="spellStart"/>
-      <w:r>
-        <w:t>також</w:t>
-      </w:r>
-      <w:proofErr w:type="spellEnd"/>
-      <w:r>
-        <w:t xml:space="preserve"> </w:t>
-      </w:r>
-      <w:proofErr w:type="spellStart"/>
-      <w:r>
-        <w:t>створювати</w:t>
-      </w:r>
-      <w:proofErr w:type="spellEnd"/>
-      <w:r>
-        <w:t xml:space="preserve"> </w:t>
-      </w:r>
-      <w:proofErr w:type="spellStart"/>
-      <w:r>
-        <w:t>власні</w:t>
-      </w:r>
-      <w:proofErr w:type="spellEnd"/>
-      <w:r>
-        <w:t xml:space="preserve"> </w:t>
-      </w:r>
-      <w:proofErr w:type="spellStart"/>
-      <w:r>
-        <w:t>моделі</w:t>
-      </w:r>
-      <w:proofErr w:type="spellEnd"/>
-      <w:r>
-        <w:t xml:space="preserve"> </w:t>
-      </w:r>
-      <w:proofErr w:type="spellStart"/>
-      <w:r>
-        <w:t>руху</w:t>
-      </w:r>
-      <w:proofErr w:type="spellEnd"/>
-      <w:r>
-        <w:t xml:space="preserve"> </w:t>
-      </w:r>
-      <w:proofErr w:type="spellStart"/>
-      <w:r>
-        <w:t>небесних</w:t>
-      </w:r>
-      <w:proofErr w:type="spellEnd"/>
-      <w:r>
-        <w:t xml:space="preserve"> </w:t>
-      </w:r>
-      <w:proofErr w:type="spellStart"/>
-      <w:r>
-        <w:t>тіл</w:t>
-      </w:r>
-      <w:proofErr w:type="spellEnd"/>
-      <w:r>
-        <w:t>.</w:t>
+      <w:r>
+        <w:t>Онлайн-симулятор орбіт, який дозволяє вивчати орбіти планет і супутників, а також створювати власні моделі руху небесних тіл.</w:t>
       </w:r>
     </w:p>
     <w:p/>
@@ -307,207 +57,13 @@
       </w:hyperlink>
     </w:p>
     <w:p>
-      <w:proofErr w:type="spellStart"/>
-      <w:r>
-        <w:t>Pyton</w:t>
-      </w:r>
-      <w:proofErr w:type="spellEnd"/>
-      <w:r>
-        <w:t xml:space="preserve"> or C++   </w:t>
-      </w:r>
-    </w:p>
-    <w:p>
-      <w:proofErr w:type="spellStart"/>
-      <w:r>
-        <w:t>Це</w:t>
-      </w:r>
-      <w:proofErr w:type="spellEnd"/>
-      <w:r>
-        <w:t xml:space="preserve"> </w:t>
-      </w:r>
-      <w:proofErr w:type="spellStart"/>
-      <w:r>
-        <w:t>пакет</w:t>
-      </w:r>
-      <w:proofErr w:type="spellEnd"/>
-      <w:r>
-        <w:t xml:space="preserve"> </w:t>
-      </w:r>
-      <w:proofErr w:type="spellStart"/>
-      <w:r>
-        <w:t>для</w:t>
-      </w:r>
-      <w:proofErr w:type="spellEnd"/>
-      <w:r>
-        <w:t xml:space="preserve"> </w:t>
-      </w:r>
-      <w:proofErr w:type="spellStart"/>
-      <w:r>
-        <w:t>чисельного</w:t>
-      </w:r>
-      <w:proofErr w:type="spellEnd"/>
-      <w:r>
-        <w:t xml:space="preserve"> </w:t>
-      </w:r>
-      <w:proofErr w:type="spellStart"/>
-      <w:r>
-        <w:t>моделювання</w:t>
-      </w:r>
-      <w:proofErr w:type="spellEnd"/>
-      <w:r>
-        <w:t xml:space="preserve"> </w:t>
-      </w:r>
-      <w:proofErr w:type="spellStart"/>
-      <w:r>
-        <w:t>динаміки</w:t>
-      </w:r>
-      <w:proofErr w:type="spellEnd"/>
-      <w:r>
-        <w:t xml:space="preserve"> </w:t>
-      </w:r>
-      <w:proofErr w:type="spellStart"/>
-      <w:r>
-        <w:t>небесних</w:t>
-      </w:r>
-      <w:proofErr w:type="spellEnd"/>
-      <w:r>
-        <w:t xml:space="preserve"> </w:t>
-      </w:r>
-      <w:proofErr w:type="spellStart"/>
-      <w:r>
-        <w:t>тіл</w:t>
-      </w:r>
-      <w:proofErr w:type="spellEnd"/>
-      <w:r>
-        <w:t xml:space="preserve">. </w:t>
-      </w:r>
-      <w:proofErr w:type="spellStart"/>
-      <w:r>
-        <w:t>Він</w:t>
-      </w:r>
-      <w:proofErr w:type="spellEnd"/>
-      <w:r>
-        <w:t xml:space="preserve"> </w:t>
-      </w:r>
-      <w:proofErr w:type="spellStart"/>
-      <w:r>
-        <w:t>використовується</w:t>
-      </w:r>
-      <w:proofErr w:type="spellEnd"/>
-      <w:r>
-        <w:t xml:space="preserve"> </w:t>
-      </w:r>
-      <w:proofErr w:type="spellStart"/>
-      <w:r>
-        <w:t>для</w:t>
-      </w:r>
-      <w:proofErr w:type="spellEnd"/>
-      <w:r>
-        <w:t xml:space="preserve"> </w:t>
-      </w:r>
-      <w:proofErr w:type="spellStart"/>
-      <w:r>
-        <w:t>моделювання</w:t>
-      </w:r>
-      <w:proofErr w:type="spellEnd"/>
-      <w:r>
-        <w:t xml:space="preserve"> </w:t>
-      </w:r>
-      <w:proofErr w:type="spellStart"/>
-      <w:r>
-        <w:t>руху</w:t>
-      </w:r>
-      <w:proofErr w:type="spellEnd"/>
-      <w:r>
-        <w:t xml:space="preserve"> </w:t>
-      </w:r>
-      <w:proofErr w:type="spellStart"/>
-      <w:r>
-        <w:t>планет</w:t>
-      </w:r>
-      <w:proofErr w:type="spellEnd"/>
-      <w:r>
-        <w:t xml:space="preserve">, </w:t>
-      </w:r>
-      <w:proofErr w:type="spellStart"/>
-      <w:r>
-        <w:t>астероїдів</w:t>
-      </w:r>
-      <w:proofErr w:type="spellEnd"/>
-      <w:r>
-        <w:t xml:space="preserve">, </w:t>
-      </w:r>
-      <w:proofErr w:type="spellStart"/>
-      <w:r>
-        <w:t>комет</w:t>
-      </w:r>
-      <w:proofErr w:type="spellEnd"/>
-      <w:r>
-        <w:t xml:space="preserve"> і </w:t>
-      </w:r>
-      <w:proofErr w:type="spellStart"/>
-      <w:r>
-        <w:t>зірок</w:t>
-      </w:r>
-      <w:proofErr w:type="spellEnd"/>
-      <w:r>
-        <w:t xml:space="preserve">. Rebound </w:t>
-      </w:r>
-      <w:proofErr w:type="spellStart"/>
-      <w:r>
-        <w:t>підтримує</w:t>
-      </w:r>
-      <w:proofErr w:type="spellEnd"/>
-      <w:r>
-        <w:t xml:space="preserve"> </w:t>
-      </w:r>
-      <w:proofErr w:type="spellStart"/>
-      <w:r>
-        <w:t>різноманітні</w:t>
-      </w:r>
-      <w:proofErr w:type="spellEnd"/>
-      <w:r>
-        <w:t xml:space="preserve"> </w:t>
-      </w:r>
-      <w:proofErr w:type="spellStart"/>
-      <w:r>
-        <w:t>чисельні</w:t>
-      </w:r>
-      <w:proofErr w:type="spellEnd"/>
-      <w:r>
-        <w:t xml:space="preserve"> </w:t>
-      </w:r>
-      <w:proofErr w:type="spellStart"/>
-      <w:r>
-        <w:t>методи</w:t>
-      </w:r>
-      <w:proofErr w:type="spellEnd"/>
-      <w:r>
-        <w:t xml:space="preserve"> </w:t>
-      </w:r>
-      <w:proofErr w:type="spellStart"/>
-      <w:r>
-        <w:t>для</w:t>
-      </w:r>
-      <w:proofErr w:type="spellEnd"/>
-      <w:r>
-        <w:t xml:space="preserve"> </w:t>
-      </w:r>
-      <w:proofErr w:type="spellStart"/>
-      <w:r>
-        <w:t>інтеграції</w:t>
-      </w:r>
-      <w:proofErr w:type="spellEnd"/>
-      <w:r>
-        <w:t xml:space="preserve"> </w:t>
-      </w:r>
-      <w:proofErr w:type="spellStart"/>
-      <w:r>
-        <w:t>орбіт</w:t>
-      </w:r>
-      <w:proofErr w:type="spellEnd"/>
-      <w:r>
-        <w:t>.</w:t>
+      <w:r>
+        <w:t xml:space="preserve">Pyton or C++   </w:t>
+      </w:r>
+    </w:p>
+    <w:p>
+      <w:r>
+        <w:t>Це пакет для чисельного моделювання динаміки небесних тіл. Він використовується для моделювання руху планет, астероїдів, комет і зірок. Rebound підтримує різноманітні чисельні методи для інтеграції орбіт.</w:t>
       </w:r>
     </w:p>
     <w:p>
@@ -521,189 +77,8 @@
       </w:hyperlink>
     </w:p>
     <w:p>
-      <w:proofErr w:type="spellStart"/>
-      <w:r>
-        <w:t>Безкоштовний</w:t>
-      </w:r>
-      <w:proofErr w:type="spellEnd"/>
-      <w:r>
-        <w:t xml:space="preserve"> </w:t>
-      </w:r>
-      <w:proofErr w:type="spellStart"/>
-      <w:r>
-        <w:t>астрономічний</w:t>
-      </w:r>
-      <w:proofErr w:type="spellEnd"/>
-      <w:r>
-        <w:t xml:space="preserve"> </w:t>
-      </w:r>
-      <w:proofErr w:type="spellStart"/>
-      <w:r>
-        <w:t>симулятор</w:t>
-      </w:r>
-      <w:proofErr w:type="spellEnd"/>
-      <w:r>
-        <w:t xml:space="preserve">, </w:t>
-      </w:r>
-      <w:proofErr w:type="spellStart"/>
-      <w:r>
-        <w:t>який</w:t>
-      </w:r>
-      <w:proofErr w:type="spellEnd"/>
-      <w:r>
-        <w:t xml:space="preserve"> </w:t>
-      </w:r>
-      <w:proofErr w:type="spellStart"/>
-      <w:r>
-        <w:t>дозволяє</w:t>
-      </w:r>
-      <w:proofErr w:type="spellEnd"/>
-      <w:r>
-        <w:t xml:space="preserve"> </w:t>
-      </w:r>
-      <w:proofErr w:type="spellStart"/>
-      <w:r>
-        <w:t>користувачам</w:t>
-      </w:r>
-      <w:proofErr w:type="spellEnd"/>
-      <w:r>
-        <w:t xml:space="preserve"> </w:t>
-      </w:r>
-      <w:proofErr w:type="spellStart"/>
-      <w:r>
-        <w:t>спостерігати</w:t>
-      </w:r>
-      <w:proofErr w:type="spellEnd"/>
-      <w:r>
-        <w:t xml:space="preserve"> </w:t>
-      </w:r>
-      <w:proofErr w:type="spellStart"/>
-      <w:r>
-        <w:t>нічне</w:t>
-      </w:r>
-      <w:proofErr w:type="spellEnd"/>
-      <w:r>
-        <w:t xml:space="preserve"> </w:t>
-      </w:r>
-      <w:proofErr w:type="spellStart"/>
-      <w:r>
-        <w:t>небо</w:t>
-      </w:r>
-      <w:proofErr w:type="spellEnd"/>
-      <w:r>
-        <w:t xml:space="preserve"> з </w:t>
-      </w:r>
-      <w:proofErr w:type="spellStart"/>
-      <w:r>
-        <w:t>будь-якої</w:t>
-      </w:r>
-      <w:proofErr w:type="spellEnd"/>
-      <w:r>
-        <w:t xml:space="preserve"> </w:t>
-      </w:r>
-      <w:proofErr w:type="spellStart"/>
-      <w:r>
-        <w:t>точки</w:t>
-      </w:r>
-      <w:proofErr w:type="spellEnd"/>
-      <w:r>
-        <w:t xml:space="preserve"> </w:t>
-      </w:r>
-      <w:proofErr w:type="spellStart"/>
-      <w:r>
-        <w:t>на</w:t>
-      </w:r>
-      <w:proofErr w:type="spellEnd"/>
-      <w:r>
-        <w:t xml:space="preserve"> </w:t>
-      </w:r>
-      <w:proofErr w:type="spellStart"/>
-      <w:r>
-        <w:t>Землі</w:t>
-      </w:r>
-      <w:proofErr w:type="spellEnd"/>
-      <w:r>
-        <w:t xml:space="preserve"> </w:t>
-      </w:r>
-      <w:proofErr w:type="spellStart"/>
-      <w:r>
-        <w:t>та</w:t>
-      </w:r>
-      <w:proofErr w:type="spellEnd"/>
-      <w:r>
-        <w:t xml:space="preserve"> в </w:t>
-      </w:r>
-      <w:proofErr w:type="spellStart"/>
-      <w:r>
-        <w:t>будь-який</w:t>
-      </w:r>
-      <w:proofErr w:type="spellEnd"/>
-      <w:r>
-        <w:t xml:space="preserve"> </w:t>
-      </w:r>
-      <w:proofErr w:type="spellStart"/>
-      <w:r>
-        <w:t>час</w:t>
-      </w:r>
-      <w:proofErr w:type="spellEnd"/>
-      <w:r>
-        <w:t xml:space="preserve">. </w:t>
-      </w:r>
-      <w:proofErr w:type="spellStart"/>
-      <w:r>
-        <w:t>Містить</w:t>
-      </w:r>
-      <w:proofErr w:type="spellEnd"/>
-      <w:r>
-        <w:t xml:space="preserve"> </w:t>
-      </w:r>
-      <w:proofErr w:type="spellStart"/>
-      <w:r>
-        <w:t>функції</w:t>
-      </w:r>
-      <w:proofErr w:type="spellEnd"/>
-      <w:r>
-        <w:t xml:space="preserve"> </w:t>
-      </w:r>
-      <w:proofErr w:type="spellStart"/>
-      <w:r>
-        <w:t>для</w:t>
-      </w:r>
-      <w:proofErr w:type="spellEnd"/>
-      <w:r>
-        <w:t xml:space="preserve"> </w:t>
-      </w:r>
-      <w:proofErr w:type="spellStart"/>
-      <w:r>
-        <w:t>моделювання</w:t>
-      </w:r>
-      <w:proofErr w:type="spellEnd"/>
-      <w:r>
-        <w:t xml:space="preserve"> </w:t>
-      </w:r>
-      <w:proofErr w:type="spellStart"/>
-      <w:r>
-        <w:t>руху</w:t>
-      </w:r>
-      <w:proofErr w:type="spellEnd"/>
-      <w:r>
-        <w:t xml:space="preserve"> </w:t>
-      </w:r>
-      <w:proofErr w:type="spellStart"/>
-      <w:r>
-        <w:t>планет</w:t>
-      </w:r>
-      <w:proofErr w:type="spellEnd"/>
-      <w:r>
-        <w:t xml:space="preserve"> і </w:t>
-      </w:r>
-      <w:proofErr w:type="spellStart"/>
-      <w:r>
-        <w:t>зірок</w:t>
-      </w:r>
-      <w:proofErr w:type="spellEnd"/>
-      <w:r>
-        <w:t>.</w:t>
+      <w:r>
+        <w:t>Безкоштовний астрономічний симулятор, який дозволяє користувачам спостерігати нічне небо з будь-якої точки на Землі та в будь-який час. Містить функції для моделювання руху планет і зірок.</w:t>
       </w:r>
     </w:p>
     <w:p>
@@ -722,173 +97,8 @@
       </w:r>
     </w:p>
     <w:p>
-      <w:proofErr w:type="spellStart"/>
-      <w:r>
-        <w:t>Це</w:t>
-      </w:r>
-      <w:proofErr w:type="spellEnd"/>
-      <w:r>
-        <w:t xml:space="preserve"> </w:t>
-      </w:r>
-      <w:proofErr w:type="spellStart"/>
-      <w:r>
-        <w:t>вільне</w:t>
-      </w:r>
-      <w:proofErr w:type="spellEnd"/>
-      <w:r>
-        <w:t xml:space="preserve"> </w:t>
-      </w:r>
-      <w:proofErr w:type="spellStart"/>
-      <w:r>
-        <w:t>програмне</w:t>
-      </w:r>
-      <w:proofErr w:type="spellEnd"/>
-      <w:r>
-        <w:t xml:space="preserve"> </w:t>
-      </w:r>
-      <w:proofErr w:type="spellStart"/>
-      <w:r>
-        <w:t>забезпечення</w:t>
-      </w:r>
-      <w:proofErr w:type="spellEnd"/>
-      <w:r>
-        <w:t xml:space="preserve"> </w:t>
-      </w:r>
-      <w:proofErr w:type="spellStart"/>
-      <w:r>
-        <w:t>для</w:t>
-      </w:r>
-      <w:proofErr w:type="spellEnd"/>
-      <w:r>
-        <w:t xml:space="preserve"> </w:t>
-      </w:r>
-      <w:proofErr w:type="spellStart"/>
-      <w:r>
-        <w:t>тривимірного</w:t>
-      </w:r>
-      <w:proofErr w:type="spellEnd"/>
-      <w:r>
-        <w:t xml:space="preserve"> </w:t>
-      </w:r>
-      <w:proofErr w:type="spellStart"/>
-      <w:r>
-        <w:t>моделювання</w:t>
-      </w:r>
-      <w:proofErr w:type="spellEnd"/>
-      <w:r>
-        <w:t xml:space="preserve"> </w:t>
-      </w:r>
-      <w:proofErr w:type="spellStart"/>
-      <w:r>
-        <w:t>та</w:t>
-      </w:r>
-      <w:proofErr w:type="spellEnd"/>
-      <w:r>
-        <w:t xml:space="preserve"> </w:t>
-      </w:r>
-      <w:proofErr w:type="spellStart"/>
-      <w:r>
-        <w:t>візуалізації</w:t>
-      </w:r>
-      <w:proofErr w:type="spellEnd"/>
-      <w:r>
-        <w:t xml:space="preserve"> </w:t>
-      </w:r>
-      <w:proofErr w:type="spellStart"/>
-      <w:r>
-        <w:t>космосу</w:t>
-      </w:r>
-      <w:proofErr w:type="spellEnd"/>
-      <w:r>
-        <w:t xml:space="preserve">. Celestia </w:t>
-      </w:r>
-      <w:proofErr w:type="spellStart"/>
-      <w:r>
-        <w:t>дозволяє</w:t>
-      </w:r>
-      <w:proofErr w:type="spellEnd"/>
-      <w:r>
-        <w:t xml:space="preserve"> </w:t>
-      </w:r>
-      <w:proofErr w:type="spellStart"/>
-      <w:r>
-        <w:t>досліджувати</w:t>
-      </w:r>
-      <w:proofErr w:type="spellEnd"/>
-      <w:r>
-        <w:t xml:space="preserve"> </w:t>
-      </w:r>
-      <w:proofErr w:type="spellStart"/>
-      <w:r>
-        <w:t>планети</w:t>
-      </w:r>
-      <w:proofErr w:type="spellEnd"/>
-      <w:r>
-        <w:t xml:space="preserve">, </w:t>
-      </w:r>
-      <w:proofErr w:type="spellStart"/>
-      <w:r>
-        <w:t>зірки</w:t>
-      </w:r>
-      <w:proofErr w:type="spellEnd"/>
-      <w:r>
-        <w:t xml:space="preserve">, </w:t>
-      </w:r>
-      <w:proofErr w:type="spellStart"/>
-      <w:r>
-        <w:t>галактики</w:t>
-      </w:r>
-      <w:proofErr w:type="spellEnd"/>
-      <w:r>
-        <w:t xml:space="preserve"> </w:t>
-      </w:r>
-      <w:proofErr w:type="spellStart"/>
-      <w:r>
-        <w:t>та</w:t>
-      </w:r>
-      <w:proofErr w:type="spellEnd"/>
-      <w:r>
-        <w:t xml:space="preserve"> </w:t>
-      </w:r>
-      <w:proofErr w:type="spellStart"/>
-      <w:r>
-        <w:t>інші</w:t>
-      </w:r>
-      <w:proofErr w:type="spellEnd"/>
-      <w:r>
-        <w:t xml:space="preserve"> </w:t>
-      </w:r>
-      <w:proofErr w:type="spellStart"/>
-      <w:r>
-        <w:t>небесні</w:t>
-      </w:r>
-      <w:proofErr w:type="spellEnd"/>
-      <w:r>
-        <w:t xml:space="preserve"> </w:t>
-      </w:r>
-      <w:proofErr w:type="spellStart"/>
-      <w:r>
-        <w:t>тіла</w:t>
-      </w:r>
-      <w:proofErr w:type="spellEnd"/>
-      <w:r>
-        <w:t xml:space="preserve"> в </w:t>
-      </w:r>
-      <w:proofErr w:type="spellStart"/>
-      <w:r>
-        <w:t>реальному</w:t>
-      </w:r>
-      <w:proofErr w:type="spellEnd"/>
-      <w:r>
-        <w:t xml:space="preserve"> </w:t>
-      </w:r>
-      <w:proofErr w:type="spellStart"/>
-      <w:r>
-        <w:t>часі</w:t>
-      </w:r>
-      <w:proofErr w:type="spellEnd"/>
-      <w:r>
-        <w:t>.</w:t>
+      <w:r>
+        <w:t>Це вільне програмне забезпечення для тривимірного моделювання та візуалізації космосу. Celestia дозволяє досліджувати планети, зірки, галактики та інші небесні тіла в реальному часі.</w:t>
       </w:r>
     </w:p>
     <w:p/>
@@ -913,7 +123,7 @@
         <w:rPr>
           <w:lang w:val="uk-UA"/>
         </w:rPr>
-        <w:t>Створити систему зірка-планета, так щоб планета була на заданій відстані і рухалась майже по круговій орбіті.</w:t>
+        <w:t>Створити систему зірка-планета, так щоб планета була на заданій відстані і рухалась по круговій орбіті.</w:t>
       </w:r>
     </w:p>
     <w:p>
@@ -1082,6 +292,7 @@
       <w:pPr>
         <w:rPr>
           <w:rFonts w:ascii="Consolas" w:eastAsiaTheme="minorEastAsia" w:hAnsi="Consolas"/>
+          <w:lang w:val="uk-UA"/>
         </w:rPr>
       </w:pPr>
       <m:oMathPara>
@@ -1159,38 +370,196 @@
     <w:p>
       <w:pPr>
         <w:rPr>
+          <w:rFonts w:eastAsiaTheme="minorEastAsia"/>
+          <w:iCs/>
+          <w:lang w:val="uk-UA"/>
+        </w:rPr>
+      </w:pPr>
+      <m:oMath>
+        <m:r>
+          <w:rPr>
+            <w:rFonts w:ascii="Cambria Math" w:eastAsiaTheme="minorEastAsia" w:hAnsi="Cambria Math"/>
+          </w:rPr>
+          <m:t xml:space="preserve">M = </m:t>
+        </m:r>
+        <m:sSup>
+          <m:sSupPr>
+            <m:ctrlPr>
+              <w:rPr>
+                <w:rFonts w:ascii="Cambria Math" w:eastAsiaTheme="minorEastAsia" w:hAnsi="Cambria Math"/>
+                <w:i/>
+                <w:iCs/>
+              </w:rPr>
+            </m:ctrlPr>
+          </m:sSupPr>
+          <m:e>
+            <m:r>
+              <w:rPr>
+                <w:rFonts w:ascii="Cambria Math" w:eastAsiaTheme="minorEastAsia" w:hAnsi="Cambria Math"/>
+              </w:rPr>
+              <m:t>10</m:t>
+            </m:r>
+          </m:e>
+          <m:sup>
+            <m:r>
+              <w:rPr>
+                <w:rFonts w:ascii="Cambria Math" w:eastAsiaTheme="minorEastAsia" w:hAnsi="Cambria Math"/>
+              </w:rPr>
+              <m:t>4</m:t>
+            </m:r>
+          </m:sup>
+        </m:sSup>
+        <m:r>
+          <w:rPr>
+            <w:rFonts w:ascii="Cambria Math" w:eastAsiaTheme="minorEastAsia" w:hAnsi="Cambria Math"/>
+          </w:rPr>
+          <m:t>;</m:t>
+        </m:r>
+        <m:r>
+          <w:rPr>
+            <w:rFonts w:ascii="Cambria Math" w:eastAsiaTheme="minorEastAsia" w:hAnsi="Cambria Math"/>
+          </w:rPr>
+          <m:t xml:space="preserve"> </m:t>
+        </m:r>
+        <m:r>
+          <w:rPr>
+            <w:rFonts w:ascii="Cambria Math" w:eastAsiaTheme="minorEastAsia" w:hAnsi="Cambria Math"/>
+          </w:rPr>
+          <m:t xml:space="preserve">   </m:t>
+        </m:r>
+        <m:r>
+          <w:rPr>
+            <w:rFonts w:ascii="Cambria Math" w:eastAsiaTheme="minorEastAsia" w:hAnsi="Cambria Math"/>
+          </w:rPr>
+          <m:t>G = 1</m:t>
+        </m:r>
+        <m:r>
+          <w:rPr>
+            <w:rFonts w:ascii="Cambria Math" w:eastAsiaTheme="minorEastAsia" w:hAnsi="Cambria Math"/>
+          </w:rPr>
+          <m:t xml:space="preserve">;    </m:t>
+        </m:r>
+        <m:r>
+          <w:rPr>
+            <w:rFonts w:ascii="Cambria Math" w:eastAsiaTheme="minorEastAsia" w:hAnsi="Cambria Math"/>
+          </w:rPr>
+          <m:t>r</m:t>
+        </m:r>
+        <m:r>
+          <w:rPr>
+            <w:rFonts w:ascii="Cambria Math" w:eastAsiaTheme="minorEastAsia" w:hAnsi="Cambria Math"/>
+          </w:rPr>
+          <m:t xml:space="preserve">=300.   </m:t>
+        </m:r>
+        <m:r>
+          <w:rPr>
+            <w:rFonts w:ascii="Cambria Math" w:eastAsiaTheme="minorEastAsia" w:hAnsi="Cambria Math"/>
+            <w:lang w:val="uk-UA"/>
+          </w:rPr>
+          <m:t xml:space="preserve">Відповідь:  </m:t>
+        </m:r>
+        <m:sSub>
+          <m:sSubPr>
+            <m:ctrlPr>
+              <w:rPr>
+                <w:rFonts w:ascii="Cambria Math" w:hAnsi="Cambria Math"/>
+                <w:i/>
+                <w:lang w:val="uk-UA"/>
+              </w:rPr>
+            </m:ctrlPr>
+          </m:sSubPr>
+          <m:e>
+            <m:r>
+              <w:rPr>
+                <w:rFonts w:ascii="Cambria Math" w:hAnsi="Cambria Math"/>
+                <w:lang w:val="uk-UA"/>
+              </w:rPr>
+              <m:t>v</m:t>
+            </m:r>
+          </m:e>
+          <m:sub>
+            <m:r>
+              <w:rPr>
+                <w:rFonts w:ascii="Cambria Math" w:hAnsi="Cambria Math"/>
+                <w:lang w:val="uk-UA"/>
+              </w:rPr>
+              <m:t>a</m:t>
+            </m:r>
+          </m:sub>
+        </m:sSub>
+        <m:r>
+          <w:rPr>
+            <w:rFonts w:ascii="Cambria Math" w:eastAsiaTheme="minorEastAsia" w:hAnsi="Cambria Math"/>
+          </w:rPr>
+          <m:t xml:space="preserve">≈ </m:t>
+        </m:r>
+        <m:r>
+          <w:rPr>
+            <w:rFonts w:ascii="Cambria Math" w:eastAsiaTheme="minorEastAsia" w:hAnsi="Cambria Math"/>
+          </w:rPr>
+          <m:t>5.</m:t>
+        </m:r>
+        <m:r>
+          <w:rPr>
+            <w:rFonts w:ascii="Cambria Math" w:eastAsiaTheme="minorEastAsia" w:hAnsi="Cambria Math"/>
+          </w:rPr>
+          <m:t>7735</m:t>
+        </m:r>
+        <m:r>
+          <w:rPr>
+            <w:rFonts w:ascii="Cambria Math" w:eastAsiaTheme="minorEastAsia" w:hAnsi="Cambria Math"/>
+          </w:rPr>
+          <m:t xml:space="preserve">    </m:t>
+        </m:r>
+      </m:oMath>
+      <w:r>
+        <w:rPr>
+          <w:rFonts w:eastAsiaTheme="minorEastAsia"/>
+          <w:iCs/>
+        </w:rPr>
+        <w:t xml:space="preserve">  </w:t>
+      </w:r>
+    </w:p>
+    <w:p>
+      <w:pPr>
+        <w:rPr>
+          <w:rFonts w:ascii="Consolas" w:eastAsiaTheme="minorEastAsia" w:hAnsi="Consolas"/>
+          <w:lang w:val="uk-UA"/>
+        </w:rPr>
+      </w:pPr>
+    </w:p>
+    <w:p>
+      <w:pPr>
+        <w:rPr>
+          <w:rFonts w:cstheme="minorHAnsi"/>
+        </w:rPr>
+      </w:pPr>
+      <w:r>
+        <w:rPr>
+          <w:rFonts w:cstheme="minorHAnsi"/>
+        </w:rPr>
+        <w:t>[{"name":"Sun","m":10000,"r":20,"x":0,"y":0,"vx":0,"vy":0,"color":"yellow"},{"name":"Earth","m":1,"r":6,"x":300,"y":0,"vx":0,"vy":5.773502691896258,"color":"lightblue"}]</w:t>
+      </w:r>
+    </w:p>
+    <w:p>
+      <w:pPr>
+        <w:rPr>
           <w:rFonts w:ascii="Consolas" w:hAnsi="Consolas"/>
-          <w:highlight w:val="yellow"/>
-        </w:rPr>
-      </w:pPr>
-      <w:r>
+        </w:rPr>
+      </w:pPr>
+    </w:p>
+    <w:p>
+      <w:pPr>
         <w:rPr>
           <w:rFonts w:ascii="Consolas" w:hAnsi="Consolas"/>
-          <w:highlight w:val="yellow"/>
-        </w:rPr>
-        <w:t>A star with a planet in a circular orbit</w:t>
-      </w:r>
-    </w:p>
-    <w:p>
-      <w:pPr>
-        <w:rPr>
-          <w:rFonts w:ascii="Consolas" w:hAnsi="Consolas"/>
-        </w:rPr>
-      </w:pPr>
-      <w:r>
-        <w:rPr>
-          <w:rFonts w:ascii="Consolas" w:hAnsi="Consolas"/>
-          <w:highlight w:val="yellow"/>
-        </w:rPr>
-        <w:t>[{"name":"Sun","m":10000,"r":20,"x":0,"y":0,"vx":0,"vy":0,"color":"yellow"},{"name":"Earth","m":1,"r":6,"x":300,"y":0,"vx":0,"vy":5.773502691896258,"color":"lightblue"}]</w:t>
-      </w:r>
-    </w:p>
-    <w:p>
-      <w:r>
-        <w:rPr>
-          <w:lang w:val="uk-UA"/>
-        </w:rPr>
-        <w:lastRenderedPageBreak/>
+        </w:rPr>
+      </w:pPr>
+    </w:p>
+    <w:p>
+      <w:r>
+        <w:rPr>
+          <w:lang w:val="uk-UA"/>
+        </w:rPr>
         <w:t>Завдання</w:t>
       </w:r>
       <w:r>
@@ -1820,30 +1189,38 @@
     <w:p>
       <w:pPr>
         <w:rPr>
-          <w:rFonts w:eastAsiaTheme="minorEastAsia"/>
-          <w:lang w:val="uk-UA"/>
-        </w:rPr>
-      </w:pPr>
-      <w:r>
-        <w:rPr>
-          <w:rFonts w:eastAsiaTheme="minorEastAsia"/>
+          <w:lang w:val="uk-UA"/>
+        </w:rPr>
+      </w:pPr>
+      <w:r>
+        <w:rPr>
           <w:lang w:val="uk-UA"/>
         </w:rPr>
         <w:t>В той же час і</w:t>
       </w:r>
       <w:r>
         <w:rPr>
-          <w:rFonts w:eastAsiaTheme="minorEastAsia"/>
-          <w:lang w:val="uk-UA"/>
-        </w:rPr>
-        <w:t>з закону збереження момент</w:t>
-      </w:r>
-      <w:r>
-        <w:rPr>
-          <w:rFonts w:eastAsiaTheme="minorEastAsia"/>
-          <w:lang w:val="uk-UA"/>
-        </w:rPr>
-        <w:t>у кількості руху</w:t>
+          <w:lang w:val="uk-UA"/>
+        </w:rPr>
+        <w:t xml:space="preserve">з закону збереження </w:t>
+      </w:r>
+      <w:r>
+        <w:rPr>
+          <w:lang w:val="uk-UA"/>
+        </w:rPr>
+        <w:t xml:space="preserve">кутового </w:t>
+      </w:r>
+      <w:r>
+        <w:rPr>
+          <w:lang w:val="uk-UA"/>
+        </w:rPr>
+        <w:t>момент</w:t>
+      </w:r>
+      <w:r>
+        <w:rPr>
+          <w:lang w:val="uk-UA"/>
+        </w:rPr>
+        <w:t>у</w:t>
       </w:r>
     </w:p>
     <w:p>
@@ -2059,6 +1436,79 @@
               </m:ctrlPr>
             </m:sSubPr>
             <m:e>
+              <m:f>
+                <m:fPr>
+                  <m:ctrlPr>
+                    <w:rPr>
+                      <w:rFonts w:ascii="Cambria Math" w:eastAsiaTheme="minorEastAsia" w:hAnsi="Cambria Math"/>
+                      <w:i/>
+                      <w:lang w:val="uk-UA"/>
+                    </w:rPr>
+                  </m:ctrlPr>
+                </m:fPr>
+                <m:num>
+                  <m:sSub>
+                    <m:sSubPr>
+                      <m:ctrlPr>
+                        <w:rPr>
+                          <w:rFonts w:ascii="Cambria Math" w:eastAsiaTheme="minorEastAsia" w:hAnsi="Cambria Math"/>
+                          <w:i/>
+                          <w:lang w:val="uk-UA"/>
+                        </w:rPr>
+                      </m:ctrlPr>
+                    </m:sSubPr>
+                    <m:e>
+                      <m:r>
+                        <w:rPr>
+                          <w:rFonts w:ascii="Cambria Math" w:eastAsiaTheme="minorEastAsia" w:hAnsi="Cambria Math"/>
+                          <w:lang w:val="uk-UA"/>
+                        </w:rPr>
+                        <m:t>r</m:t>
+                      </m:r>
+                    </m:e>
+                    <m:sub>
+                      <m:r>
+                        <w:rPr>
+                          <w:rFonts w:ascii="Cambria Math" w:eastAsiaTheme="minorEastAsia" w:hAnsi="Cambria Math"/>
+                          <w:lang w:val="uk-UA"/>
+                        </w:rPr>
+                        <m:t>a</m:t>
+                      </m:r>
+                    </m:sub>
+                  </m:sSub>
+                </m:num>
+                <m:den>
+                  <m:sSub>
+                    <m:sSubPr>
+                      <m:ctrlPr>
+                        <w:rPr>
+                          <w:rFonts w:ascii="Cambria Math" w:eastAsiaTheme="minorEastAsia" w:hAnsi="Cambria Math"/>
+                          <w:i/>
+                          <w:lang w:val="uk-UA"/>
+                        </w:rPr>
+                      </m:ctrlPr>
+                    </m:sSubPr>
+                    <m:e>
+                      <m:r>
+                        <w:rPr>
+                          <w:rFonts w:ascii="Cambria Math" w:eastAsiaTheme="minorEastAsia" w:hAnsi="Cambria Math"/>
+                          <w:lang w:val="uk-UA"/>
+                        </w:rPr>
+                        <m:t>r</m:t>
+                      </m:r>
+                    </m:e>
+                    <m:sub>
+                      <m:r>
+                        <w:rPr>
+                          <w:rFonts w:ascii="Cambria Math" w:eastAsiaTheme="minorEastAsia" w:hAnsi="Cambria Math"/>
+                          <w:lang w:val="uk-UA"/>
+                        </w:rPr>
+                        <m:t>p</m:t>
+                      </m:r>
+                    </m:sub>
+                  </m:sSub>
+                </m:den>
+              </m:f>
               <m:r>
                 <w:rPr>
                   <w:rFonts w:ascii="Cambria Math" w:eastAsiaTheme="minorEastAsia" w:hAnsi="Cambria Math"/>
@@ -2074,10 +1524,30 @@
                 </w:rPr>
                 <m:t>a</m:t>
               </m:r>
+              <m:r>
+                <w:rPr>
+                  <w:rFonts w:ascii="Cambria Math" w:eastAsiaTheme="minorEastAsia" w:hAnsi="Cambria Math"/>
+                  <w:lang w:val="uk-UA"/>
+                </w:rPr>
+                <m:t xml:space="preserve"> </m:t>
+              </m:r>
             </m:sub>
           </m:sSub>
-          <m:f>
-            <m:fPr>
+          <m:r>
+            <w:rPr>
+              <w:rFonts w:ascii="Cambria Math" w:eastAsiaTheme="minorEastAsia" w:hAnsi="Cambria Math"/>
+              <w:lang w:val="uk-UA"/>
+            </w:rPr>
+            <m:t xml:space="preserve">= </m:t>
+          </m:r>
+          <m:r>
+            <w:rPr>
+              <w:rFonts w:ascii="Cambria Math" w:eastAsiaTheme="minorEastAsia" w:hAnsi="Cambria Math"/>
+            </w:rPr>
+            <m:t xml:space="preserve"> </m:t>
+          </m:r>
+          <m:sSub>
+            <m:sSubPr>
               <m:ctrlPr>
                 <w:rPr>
                   <w:rFonts w:ascii="Cambria Math" w:eastAsiaTheme="minorEastAsia" w:hAnsi="Cambria Math"/>
@@ -2085,10 +1555,10 @@
                   <w:lang w:val="uk-UA"/>
                 </w:rPr>
               </m:ctrlPr>
-            </m:fPr>
-            <m:num>
-              <m:sSub>
-                <m:sSubPr>
+            </m:sSubPr>
+            <m:e>
+              <m:f>
+                <m:fPr>
                   <m:ctrlPr>
                     <w:rPr>
                       <w:rFonts w:ascii="Cambria Math" w:eastAsiaTheme="minorEastAsia" w:hAnsi="Cambria Math"/>
@@ -2096,59 +1566,106 @@
                       <w:lang w:val="uk-UA"/>
                     </w:rPr>
                   </m:ctrlPr>
-                </m:sSubPr>
-                <m:e>
-                  <m:r>
-                    <w:rPr>
-                      <w:rFonts w:ascii="Cambria Math" w:eastAsiaTheme="minorEastAsia" w:hAnsi="Cambria Math"/>
-                      <w:lang w:val="uk-UA"/>
-                    </w:rPr>
-                    <m:t>r</m:t>
-                  </m:r>
-                </m:e>
-                <m:sub>
-                  <m:r>
-                    <w:rPr>
-                      <w:rFonts w:ascii="Cambria Math" w:eastAsiaTheme="minorEastAsia" w:hAnsi="Cambria Math"/>
-                      <w:lang w:val="uk-UA"/>
-                    </w:rPr>
-                    <m:t>a</m:t>
-                  </m:r>
-                </m:sub>
-              </m:sSub>
-            </m:num>
-            <m:den>
-              <m:sSub>
-                <m:sSubPr>
-                  <m:ctrlPr>
-                    <w:rPr>
-                      <w:rFonts w:ascii="Cambria Math" w:eastAsiaTheme="minorEastAsia" w:hAnsi="Cambria Math"/>
-                      <w:i/>
-                      <w:lang w:val="uk-UA"/>
-                    </w:rPr>
-                  </m:ctrlPr>
-                </m:sSubPr>
-                <m:e>
-                  <m:r>
-                    <w:rPr>
-                      <w:rFonts w:ascii="Cambria Math" w:eastAsiaTheme="minorEastAsia" w:hAnsi="Cambria Math"/>
-                      <w:lang w:val="uk-UA"/>
-                    </w:rPr>
-                    <m:t>r</m:t>
-                  </m:r>
-                </m:e>
-                <m:sub>
-                  <m:r>
-                    <w:rPr>
-                      <w:rFonts w:ascii="Cambria Math" w:eastAsiaTheme="minorEastAsia" w:hAnsi="Cambria Math"/>
-                      <w:lang w:val="uk-UA"/>
-                    </w:rPr>
-                    <m:t>p</m:t>
-                  </m:r>
-                </m:sub>
-              </m:sSub>
-            </m:den>
-          </m:f>
+                </m:fPr>
+                <m:num>
+                  <m:sSub>
+                    <m:sSubPr>
+                      <m:ctrlPr>
+                        <w:rPr>
+                          <w:rFonts w:ascii="Cambria Math" w:eastAsiaTheme="minorEastAsia" w:hAnsi="Cambria Math"/>
+                          <w:i/>
+                          <w:lang w:val="uk-UA"/>
+                        </w:rPr>
+                      </m:ctrlPr>
+                    </m:sSubPr>
+                    <m:e>
+                      <m:r>
+                        <w:rPr>
+                          <w:rFonts w:ascii="Cambria Math" w:eastAsiaTheme="minorEastAsia" w:hAnsi="Cambria Math"/>
+                          <w:lang w:val="uk-UA"/>
+                        </w:rPr>
+                        <m:t>r</m:t>
+                      </m:r>
+                    </m:e>
+                    <m:sub>
+                      <m:r>
+                        <w:rPr>
+                          <w:rFonts w:ascii="Cambria Math" w:eastAsiaTheme="minorEastAsia" w:hAnsi="Cambria Math"/>
+                          <w:lang w:val="uk-UA"/>
+                        </w:rPr>
+                        <m:t>a</m:t>
+                      </m:r>
+                    </m:sub>
+                  </m:sSub>
+                </m:num>
+                <m:den>
+                  <m:sSub>
+                    <m:sSubPr>
+                      <m:ctrlPr>
+                        <w:rPr>
+                          <w:rFonts w:ascii="Cambria Math" w:eastAsiaTheme="minorEastAsia" w:hAnsi="Cambria Math"/>
+                          <w:i/>
+                          <w:lang w:val="uk-UA"/>
+                        </w:rPr>
+                      </m:ctrlPr>
+                    </m:sSubPr>
+                    <m:e>
+                      <m:r>
+                        <w:rPr>
+                          <w:rFonts w:ascii="Cambria Math" w:eastAsiaTheme="minorEastAsia" w:hAnsi="Cambria Math"/>
+                          <w:lang w:val="uk-UA"/>
+                        </w:rPr>
+                        <m:t>r</m:t>
+                      </m:r>
+                      <m:r>
+                        <w:rPr>
+                          <w:rFonts w:ascii="Cambria Math" w:eastAsiaTheme="minorEastAsia" w:hAnsi="Cambria Math"/>
+                        </w:rPr>
+                        <m:t xml:space="preserve">- </m:t>
+                      </m:r>
+                      <m:r>
+                        <w:rPr>
+                          <w:rFonts w:ascii="Cambria Math" w:eastAsiaTheme="minorEastAsia" w:hAnsi="Cambria Math"/>
+                          <w:lang w:val="uk-UA"/>
+                        </w:rPr>
+                        <m:t>r</m:t>
+                      </m:r>
+                    </m:e>
+                    <m:sub>
+                      <m:r>
+                        <w:rPr>
+                          <w:rFonts w:ascii="Cambria Math" w:eastAsiaTheme="minorEastAsia" w:hAnsi="Cambria Math"/>
+                          <w:lang w:val="uk-UA"/>
+                        </w:rPr>
+                        <m:t>a</m:t>
+                      </m:r>
+                    </m:sub>
+                  </m:sSub>
+                </m:den>
+              </m:f>
+              <m:r>
+                <w:rPr>
+                  <w:rFonts w:ascii="Cambria Math" w:eastAsiaTheme="minorEastAsia" w:hAnsi="Cambria Math"/>
+                </w:rPr>
+                <m:t>v</m:t>
+              </m:r>
+            </m:e>
+            <m:sub>
+              <m:r>
+                <w:rPr>
+                  <w:rFonts w:ascii="Cambria Math" w:eastAsiaTheme="minorEastAsia" w:hAnsi="Cambria Math"/>
+                  <w:lang w:val="uk-UA"/>
+                </w:rPr>
+                <m:t xml:space="preserve">a </m:t>
+              </m:r>
+            </m:sub>
+          </m:sSub>
+          <m:r>
+            <w:rPr>
+              <w:rFonts w:ascii="Cambria Math" w:eastAsiaTheme="minorEastAsia" w:hAnsi="Cambria Math"/>
+            </w:rPr>
+            <m:t xml:space="preserve"> </m:t>
+          </m:r>
           <m:r>
             <w:rPr>
               <w:rFonts w:ascii="Cambria Math" w:eastAsiaTheme="minorEastAsia" w:hAnsi="Cambria Math"/>
@@ -2248,7 +1765,6 @@
       <w:pPr>
         <w:rPr>
           <w:rFonts w:eastAsiaTheme="minorEastAsia"/>
-          <w:iCs/>
         </w:rPr>
       </w:pPr>
       <m:oMathPara>
@@ -2286,7 +1802,7 @@
             <w:rPr>
               <w:rFonts w:ascii="Cambria Math" w:eastAsiaTheme="minorEastAsia" w:hAnsi="Cambria Math"/>
             </w:rPr>
-            <m:t xml:space="preserve">= </m:t>
+            <m:t>=</m:t>
           </m:r>
           <m:rad>
             <m:radPr>
@@ -2314,78 +1830,69 @@
                     <w:rPr>
                       <w:rFonts w:ascii="Cambria Math" w:eastAsiaTheme="minorEastAsia" w:hAnsi="Cambria Math"/>
                     </w:rPr>
-                    <m:t>2GM</m:t>
+                    <m:t>2G</m:t>
                   </m:r>
-                  <m:d>
-                    <m:dPr>
+                  <m:r>
+                    <w:rPr>
+                      <w:rFonts w:ascii="Cambria Math" w:eastAsiaTheme="minorEastAsia" w:hAnsi="Cambria Math"/>
+                    </w:rPr>
+                    <m:t>M</m:t>
+                  </m:r>
+                  <m:r>
+                    <w:rPr>
+                      <w:rFonts w:ascii="Cambria Math" w:eastAsiaTheme="minorEastAsia" w:hAnsi="Cambria Math"/>
+                    </w:rPr>
+                    <m:t>(</m:t>
+                  </m:r>
+                  <m:sSub>
+                    <m:sSubPr>
                       <m:ctrlPr>
                         <w:rPr>
                           <w:rFonts w:ascii="Cambria Math" w:eastAsiaTheme="minorEastAsia" w:hAnsi="Cambria Math"/>
                           <w:i/>
+                          <w:lang w:val="uk-UA"/>
                         </w:rPr>
                       </m:ctrlPr>
-                    </m:dPr>
+                    </m:sSubPr>
                     <m:e>
-                      <m:sSub>
-                        <m:sSubPr>
-                          <m:ctrlPr>
-                            <w:rPr>
-                              <w:rFonts w:ascii="Cambria Math" w:eastAsiaTheme="minorEastAsia" w:hAnsi="Cambria Math"/>
-                              <w:i/>
-                            </w:rPr>
-                          </m:ctrlPr>
-                        </m:sSubPr>
-                        <m:e>
-                          <m:r>
-                            <w:rPr>
-                              <w:rFonts w:ascii="Cambria Math" w:eastAsiaTheme="minorEastAsia" w:hAnsi="Cambria Math"/>
-                            </w:rPr>
-                            <m:t>r</m:t>
-                          </m:r>
-                        </m:e>
-                        <m:sub>
-                          <m:r>
-                            <w:rPr>
-                              <w:rFonts w:ascii="Cambria Math" w:eastAsiaTheme="minorEastAsia" w:hAnsi="Cambria Math"/>
-                            </w:rPr>
-                            <m:t>p</m:t>
-                          </m:r>
-                        </m:sub>
-                      </m:sSub>
+                      <m:r>
+                        <w:rPr>
+                          <w:rFonts w:ascii="Cambria Math" w:eastAsiaTheme="minorEastAsia" w:hAnsi="Cambria Math"/>
+                          <w:lang w:val="uk-UA"/>
+                        </w:rPr>
+                        <m:t>r</m:t>
+                      </m:r>
                       <m:r>
                         <w:rPr>
                           <w:rFonts w:ascii="Cambria Math" w:eastAsiaTheme="minorEastAsia" w:hAnsi="Cambria Math"/>
                         </w:rPr>
-                        <m:t>-</m:t>
+                        <m:t xml:space="preserve">- </m:t>
                       </m:r>
-                      <m:sSub>
-                        <m:sSubPr>
-                          <m:ctrlPr>
-                            <w:rPr>
-                              <w:rFonts w:ascii="Cambria Math" w:eastAsiaTheme="minorEastAsia" w:hAnsi="Cambria Math"/>
-                              <w:i/>
-                            </w:rPr>
-                          </m:ctrlPr>
-                        </m:sSubPr>
-                        <m:e>
-                          <m:r>
-                            <w:rPr>
-                              <w:rFonts w:ascii="Cambria Math" w:eastAsiaTheme="minorEastAsia" w:hAnsi="Cambria Math"/>
-                            </w:rPr>
-                            <m:t>r</m:t>
-                          </m:r>
-                        </m:e>
-                        <m:sub>
-                          <m:r>
-                            <w:rPr>
-                              <w:rFonts w:ascii="Cambria Math" w:eastAsiaTheme="minorEastAsia" w:hAnsi="Cambria Math"/>
-                            </w:rPr>
-                            <m:t>a</m:t>
-                          </m:r>
-                        </m:sub>
-                      </m:sSub>
+                      <m:r>
+                        <w:rPr>
+                          <w:rFonts w:ascii="Cambria Math" w:eastAsiaTheme="minorEastAsia" w:hAnsi="Cambria Math"/>
+                          <w:lang w:val="uk-UA"/>
+                        </w:rPr>
+                        <m:t>r</m:t>
+                      </m:r>
                     </m:e>
-                  </m:d>
+                    <m:sub>
+                      <m:r>
+                        <w:rPr>
+                          <w:rFonts w:ascii="Cambria Math" w:eastAsiaTheme="minorEastAsia" w:hAnsi="Cambria Math"/>
+                          <w:lang w:val="uk-UA"/>
+                        </w:rPr>
+                        <m:t>a</m:t>
+                      </m:r>
+                    </m:sub>
+                  </m:sSub>
+                  <m:r>
+                    <w:rPr>
+                      <w:rFonts w:ascii="Cambria Math" w:eastAsiaTheme="minorEastAsia" w:hAnsi="Cambria Math"/>
+                      <w:lang w:val="uk-UA"/>
+                    </w:rPr>
+                    <m:t>)</m:t>
+                  </m:r>
                 </m:num>
                 <m:den>
                   <m:sSub>
@@ -2402,6 +1909,12 @@
                         <w:rPr>
                           <w:rFonts w:ascii="Cambria Math" w:eastAsiaTheme="minorEastAsia" w:hAnsi="Cambria Math"/>
                         </w:rPr>
+                        <m:t xml:space="preserve">r </m:t>
+                      </m:r>
+                      <m:r>
+                        <w:rPr>
+                          <w:rFonts w:ascii="Cambria Math" w:eastAsiaTheme="minorEastAsia" w:hAnsi="Cambria Math"/>
+                        </w:rPr>
                         <m:t>r</m:t>
                       </m:r>
                     </m:e>
@@ -2414,113 +1927,6 @@
                       </m:r>
                     </m:sub>
                   </m:sSub>
-                  <m:sSub>
-                    <m:sSubPr>
-                      <m:ctrlPr>
-                        <w:rPr>
-                          <w:rFonts w:ascii="Cambria Math" w:eastAsiaTheme="minorEastAsia" w:hAnsi="Cambria Math"/>
-                          <w:i/>
-                        </w:rPr>
-                      </m:ctrlPr>
-                    </m:sSubPr>
-                    <m:e>
-                      <m:r>
-                        <w:rPr>
-                          <w:rFonts w:ascii="Cambria Math" w:eastAsiaTheme="minorEastAsia" w:hAnsi="Cambria Math"/>
-                        </w:rPr>
-                        <m:t>r</m:t>
-                      </m:r>
-                    </m:e>
-                    <m:sub>
-                      <m:r>
-                        <w:rPr>
-                          <w:rFonts w:ascii="Cambria Math" w:eastAsiaTheme="minorEastAsia" w:hAnsi="Cambria Math"/>
-                        </w:rPr>
-                        <m:t>p</m:t>
-                      </m:r>
-                    </m:sub>
-                  </m:sSub>
-                  <m:r>
-                    <w:rPr>
-                      <w:rFonts w:ascii="Cambria Math" w:eastAsiaTheme="minorEastAsia" w:hAnsi="Cambria Math"/>
-                    </w:rPr>
-                    <m:t>-</m:t>
-                  </m:r>
-                  <m:f>
-                    <m:fPr>
-                      <m:type m:val="lin"/>
-                      <m:ctrlPr>
-                        <w:rPr>
-                          <w:rFonts w:ascii="Cambria Math" w:eastAsiaTheme="minorEastAsia" w:hAnsi="Cambria Math"/>
-                          <w:i/>
-                        </w:rPr>
-                      </m:ctrlPr>
-                    </m:fPr>
-                    <m:num>
-                      <m:sSubSup>
-                        <m:sSubSupPr>
-                          <m:ctrlPr>
-                            <w:rPr>
-                              <w:rFonts w:ascii="Cambria Math" w:eastAsiaTheme="minorEastAsia" w:hAnsi="Cambria Math"/>
-                              <w:i/>
-                            </w:rPr>
-                          </m:ctrlPr>
-                        </m:sSubSupPr>
-                        <m:e>
-                          <m:r>
-                            <w:rPr>
-                              <w:rFonts w:ascii="Cambria Math" w:eastAsiaTheme="minorEastAsia" w:hAnsi="Cambria Math"/>
-                            </w:rPr>
-                            <m:t>r</m:t>
-                          </m:r>
-                        </m:e>
-                        <m:sub>
-                          <m:r>
-                            <w:rPr>
-                              <w:rFonts w:ascii="Cambria Math" w:eastAsiaTheme="minorEastAsia" w:hAnsi="Cambria Math"/>
-                            </w:rPr>
-                            <m:t>a</m:t>
-                          </m:r>
-                        </m:sub>
-                        <m:sup>
-                          <m:r>
-                            <w:rPr>
-                              <w:rFonts w:ascii="Cambria Math" w:eastAsiaTheme="minorEastAsia" w:hAnsi="Cambria Math"/>
-                            </w:rPr>
-                            <m:t>3</m:t>
-                          </m:r>
-                        </m:sup>
-                      </m:sSubSup>
-                    </m:num>
-                    <m:den>
-                      <m:sSub>
-                        <m:sSubPr>
-                          <m:ctrlPr>
-                            <w:rPr>
-                              <w:rFonts w:ascii="Cambria Math" w:eastAsiaTheme="minorEastAsia" w:hAnsi="Cambria Math"/>
-                              <w:i/>
-                            </w:rPr>
-                          </m:ctrlPr>
-                        </m:sSubPr>
-                        <m:e>
-                          <m:r>
-                            <w:rPr>
-                              <w:rFonts w:ascii="Cambria Math" w:eastAsiaTheme="minorEastAsia" w:hAnsi="Cambria Math"/>
-                            </w:rPr>
-                            <m:t>r</m:t>
-                          </m:r>
-                        </m:e>
-                        <m:sub>
-                          <m:r>
-                            <w:rPr>
-                              <w:rFonts w:ascii="Cambria Math" w:eastAsiaTheme="minorEastAsia" w:hAnsi="Cambria Math"/>
-                            </w:rPr>
-                            <m:t>p</m:t>
-                          </m:r>
-                        </m:sub>
-                      </m:sSub>
-                    </m:den>
-                  </m:f>
                 </m:den>
               </m:f>
             </m:e>
@@ -2532,7 +1938,22 @@
       <w:pPr>
         <w:rPr>
           <w:rFonts w:eastAsiaTheme="minorEastAsia"/>
-          <w:i/>
+          <w:lang w:val="uk-UA"/>
+        </w:rPr>
+      </w:pPr>
+      <w:r>
+        <w:rPr>
+          <w:rFonts w:eastAsiaTheme="minorEastAsia"/>
+          <w:lang w:val="uk-UA"/>
+        </w:rPr>
+        <w:t xml:space="preserve">Приклад. </w:t>
+      </w:r>
+    </w:p>
+    <w:p>
+      <w:pPr>
+        <w:rPr>
+          <w:rFonts w:eastAsiaTheme="minorEastAsia"/>
+          <w:iCs/>
           <w:lang w:val="uk-UA"/>
         </w:rPr>
       </w:pPr>
@@ -2541,23 +1962,72 @@
           <w:rPr>
             <w:rFonts w:ascii="Cambria Math" w:eastAsiaTheme="minorEastAsia" w:hAnsi="Cambria Math"/>
           </w:rPr>
-          <m:t>r</m:t>
+          <m:t xml:space="preserve">M = </m:t>
         </m:r>
-      </m:oMath>
-      <w:r>
-        <w:rPr>
-          <w:rFonts w:eastAsiaTheme="minorEastAsia"/>
-          <w:lang w:val="uk-UA"/>
-        </w:rPr>
-        <w:t xml:space="preserve"> і </w:t>
-      </w:r>
-      <m:oMath>
+        <m:sSup>
+          <m:sSupPr>
+            <m:ctrlPr>
+              <w:rPr>
+                <w:rFonts w:ascii="Cambria Math" w:eastAsiaTheme="minorEastAsia" w:hAnsi="Cambria Math"/>
+                <w:i/>
+                <w:iCs/>
+              </w:rPr>
+            </m:ctrlPr>
+          </m:sSupPr>
+          <m:e>
+            <m:r>
+              <w:rPr>
+                <w:rFonts w:ascii="Cambria Math" w:eastAsiaTheme="minorEastAsia" w:hAnsi="Cambria Math"/>
+              </w:rPr>
+              <m:t>10</m:t>
+            </m:r>
+          </m:e>
+          <m:sup>
+            <m:r>
+              <w:rPr>
+                <w:rFonts w:ascii="Cambria Math" w:eastAsiaTheme="minorEastAsia" w:hAnsi="Cambria Math"/>
+              </w:rPr>
+              <m:t>4</m:t>
+            </m:r>
+          </m:sup>
+        </m:sSup>
+        <m:r>
+          <w:rPr>
+            <w:rFonts w:ascii="Cambria Math" w:eastAsiaTheme="minorEastAsia" w:hAnsi="Cambria Math"/>
+          </w:rPr>
+          <m:t>;</m:t>
+        </m:r>
+        <m:r>
+          <w:rPr>
+            <w:rFonts w:ascii="Cambria Math" w:eastAsiaTheme="minorEastAsia" w:hAnsi="Cambria Math"/>
+          </w:rPr>
+          <m:t xml:space="preserve"> </m:t>
+        </m:r>
+        <m:r>
+          <w:rPr>
+            <w:rFonts w:ascii="Cambria Math" w:eastAsiaTheme="minorEastAsia" w:hAnsi="Cambria Math"/>
+          </w:rPr>
+          <m:t xml:space="preserve">   </m:t>
+        </m:r>
+        <m:r>
+          <w:rPr>
+            <w:rFonts w:ascii="Cambria Math" w:eastAsiaTheme="minorEastAsia" w:hAnsi="Cambria Math"/>
+          </w:rPr>
+          <m:t>G = 1</m:t>
+        </m:r>
+        <m:r>
+          <w:rPr>
+            <w:rFonts w:ascii="Cambria Math" w:eastAsiaTheme="minorEastAsia" w:hAnsi="Cambria Math"/>
+          </w:rPr>
+          <m:t xml:space="preserve">;    </m:t>
+        </m:r>
         <m:sSub>
           <m:sSubPr>
             <m:ctrlPr>
               <w:rPr>
                 <w:rFonts w:ascii="Cambria Math" w:eastAsiaTheme="minorEastAsia" w:hAnsi="Cambria Math"/>
                 <w:i/>
+                <w:iCs/>
               </w:rPr>
             </m:ctrlPr>
           </m:sSubPr>
@@ -2578,124 +2048,181 @@
             </m:r>
           </m:sub>
         </m:sSub>
-      </m:oMath>
-      <w:r>
-        <w:rPr>
-          <w:rFonts w:eastAsiaTheme="minorEastAsia"/>
-          <w:lang w:val="uk-UA"/>
-        </w:rPr>
-        <w:t xml:space="preserve"> нам </w:t>
-      </w:r>
-      <w:r>
-        <w:rPr>
-          <w:rFonts w:eastAsiaTheme="minorEastAsia"/>
-          <w:lang w:val="uk-UA"/>
-        </w:rPr>
-        <w:t>відомі</w:t>
-      </w:r>
-      <w:r>
-        <w:rPr>
-          <w:rFonts w:eastAsiaTheme="minorEastAsia"/>
-          <w:lang w:val="uk-UA"/>
-        </w:rPr>
-        <w:t xml:space="preserve">, </w:t>
-      </w:r>
-      <w:r>
-        <w:rPr>
-          <w:rFonts w:eastAsiaTheme="minorEastAsia"/>
-          <w:lang w:val="uk-UA"/>
-        </w:rPr>
-        <w:t>тому</w:t>
-      </w:r>
-      <w:r>
-        <w:rPr>
-          <w:rFonts w:eastAsiaTheme="minorEastAsia"/>
-          <w:lang w:val="uk-UA"/>
-        </w:rPr>
-        <w:t xml:space="preserve">  </w:t>
-      </w:r>
-      <m:oMath>
+        <m:r>
+          <w:rPr>
+            <w:rFonts w:ascii="Cambria Math" w:eastAsiaTheme="minorEastAsia" w:hAnsi="Cambria Math"/>
+          </w:rPr>
+          <m:t>=300;    r=500</m:t>
+        </m:r>
+        <m:r>
+          <w:rPr>
+            <w:rFonts w:ascii="Cambria Math" w:eastAsiaTheme="minorEastAsia" w:hAnsi="Cambria Math"/>
+          </w:rPr>
+          <m:t>.</m:t>
+        </m:r>
+        <m:r>
+          <w:rPr>
+            <w:rFonts w:ascii="Cambria Math" w:eastAsiaTheme="minorEastAsia" w:hAnsi="Cambria Math"/>
+          </w:rPr>
+          <m:t xml:space="preserve">   </m:t>
+        </m:r>
+        <m:r>
+          <w:rPr>
+            <w:rFonts w:ascii="Cambria Math" w:eastAsiaTheme="minorEastAsia" w:hAnsi="Cambria Math"/>
+            <w:lang w:val="uk-UA"/>
+          </w:rPr>
+          <m:t xml:space="preserve">Відповідь:  </m:t>
+        </m:r>
         <m:sSub>
           <m:sSubPr>
             <m:ctrlPr>
               <w:rPr>
-                <w:rFonts w:ascii="Cambria Math" w:eastAsiaTheme="minorEastAsia" w:hAnsi="Cambria Math"/>
+                <w:rFonts w:ascii="Cambria Math" w:hAnsi="Cambria Math"/>
                 <w:i/>
+                <w:lang w:val="uk-UA"/>
               </w:rPr>
             </m:ctrlPr>
           </m:sSubPr>
           <m:e>
             <m:r>
               <w:rPr>
-                <w:rFonts w:ascii="Cambria Math" w:eastAsiaTheme="minorEastAsia" w:hAnsi="Cambria Math"/>
+                <w:rFonts w:ascii="Cambria Math" w:hAnsi="Cambria Math"/>
+                <w:lang w:val="uk-UA"/>
               </w:rPr>
-              <m:t>r</m:t>
+              <m:t>v</m:t>
             </m:r>
           </m:e>
           <m:sub>
             <m:r>
               <w:rPr>
-                <w:rFonts w:ascii="Cambria Math" w:eastAsiaTheme="minorEastAsia" w:hAnsi="Cambria Math"/>
+                <w:rFonts w:ascii="Cambria Math" w:hAnsi="Cambria Math"/>
+                <w:lang w:val="uk-UA"/>
               </w:rPr>
-              <m:t>p</m:t>
+              <m:t>a</m:t>
             </m:r>
           </m:sub>
         </m:sSub>
         <m:r>
           <w:rPr>
             <w:rFonts w:ascii="Cambria Math" w:eastAsiaTheme="minorEastAsia" w:hAnsi="Cambria Math"/>
-            <w:lang w:val="uk-UA"/>
           </w:rPr>
-          <m:t>=</m:t>
+          <m:t>≈</m:t>
         </m:r>
         <m:r>
           <w:rPr>
             <w:rFonts w:ascii="Cambria Math" w:eastAsiaTheme="minorEastAsia" w:hAnsi="Cambria Math"/>
           </w:rPr>
-          <m:t xml:space="preserve">r- </m:t>
+          <m:t xml:space="preserve"> </m:t>
         </m:r>
-        <m:sSub>
-          <m:sSubPr>
-            <m:ctrlPr>
-              <w:rPr>
-                <w:rFonts w:ascii="Cambria Math" w:eastAsiaTheme="minorEastAsia" w:hAnsi="Cambria Math"/>
-                <w:i/>
-              </w:rPr>
-            </m:ctrlPr>
-          </m:sSubPr>
-          <m:e>
-            <m:r>
-              <w:rPr>
-                <w:rFonts w:ascii="Cambria Math" w:eastAsiaTheme="minorEastAsia" w:hAnsi="Cambria Math"/>
-              </w:rPr>
-              <m:t>r</m:t>
-            </m:r>
-          </m:e>
-          <m:sub>
-            <m:r>
-              <w:rPr>
-                <w:rFonts w:ascii="Cambria Math" w:eastAsiaTheme="minorEastAsia" w:hAnsi="Cambria Math"/>
-              </w:rPr>
-              <m:t>a</m:t>
-            </m:r>
-          </m:sub>
-        </m:sSub>
+        <m:r>
+          <w:rPr>
+            <w:rFonts w:ascii="Cambria Math" w:eastAsiaTheme="minorEastAsia" w:hAnsi="Cambria Math"/>
+          </w:rPr>
+          <m:t>5.16</m:t>
+        </m:r>
+        <m:r>
+          <w:rPr>
+            <w:rFonts w:ascii="Cambria Math" w:eastAsiaTheme="minorEastAsia" w:hAnsi="Cambria Math"/>
+          </w:rPr>
+          <m:t>4</m:t>
+        </m:r>
+        <m:r>
+          <w:rPr>
+            <w:rFonts w:ascii="Cambria Math" w:eastAsiaTheme="minorEastAsia" w:hAnsi="Cambria Math"/>
+          </w:rPr>
+          <m:t xml:space="preserve">    </m:t>
+        </m:r>
       </m:oMath>
       <w:r>
         <w:rPr>
           <w:rFonts w:eastAsiaTheme="minorEastAsia"/>
-          <w:lang w:val="uk-UA"/>
-        </w:rPr>
+          <w:iCs/>
+        </w:rPr>
+        <w:t xml:space="preserve">  </w:t>
+      </w:r>
+    </w:p>
+    <w:p>
+      <w:pPr>
+        <w:rPr>
+          <w:rFonts w:eastAsiaTheme="minorEastAsia"/>
+          <w:iCs/>
+          <w:lang w:val="uk-UA"/>
+        </w:rPr>
+      </w:pPr>
+      <w:r>
+        <w:rPr>
+          <w:rFonts w:eastAsiaTheme="minorEastAsia"/>
+          <w:iCs/>
+        </w:rPr>
+        <w:t>[{"name":"Sun","m":10000,"r":20,"x":0,"y":0,"vx":0,"vy":0,"color":"yellow"},{"name":"Earth","m":1,"r":6,"x":300,"y":0,"vx":0,"vy":5.164,"color":"lightblue"}]</w:t>
+      </w:r>
+    </w:p>
+    <w:p>
+      <w:pPr>
+        <w:rPr>
+          <w:rFonts w:eastAsiaTheme="minorEastAsia"/>
+          <w:iCs/>
+          <w:lang w:val="uk-UA"/>
+        </w:rPr>
+      </w:pPr>
+    </w:p>
+    <w:p>
+      <w:pPr>
+        <w:rPr>
+          <w:lang w:val="uk-UA"/>
+        </w:rPr>
+      </w:pPr>
+      <w:r>
+        <w:rPr>
+          <w:lang w:val="uk-UA"/>
+        </w:rPr>
+        <w:t>Завдання</w:t>
+      </w:r>
+      <w:r>
         <w:t xml:space="preserve"> </w:t>
       </w:r>
-    </w:p>
-    <w:p/>
-    <w:p>
-      <w:r>
-        <w:rPr>
-          <w:lang w:val="uk-UA"/>
-        </w:rPr>
-        <w:t>Завдання</w:t>
+      <w:r>
+        <w:rPr>
+          <w:lang w:val="uk-UA"/>
+        </w:rPr>
+        <w:t>3</w:t>
+      </w:r>
+    </w:p>
+    <w:p>
+      <w:pPr>
+        <w:rPr>
+          <w:lang w:val="uk-UA"/>
+        </w:rPr>
+      </w:pPr>
+      <w:r>
+        <w:rPr>
+          <w:lang w:val="uk-UA"/>
+        </w:rPr>
+        <w:t xml:space="preserve">Створити систему подвійної зірки з </w:t>
+      </w:r>
+      <w:r>
+        <w:rPr>
+          <w:lang w:val="uk-UA"/>
+        </w:rPr>
+        <w:t xml:space="preserve">масами </w:t>
+      </w:r>
+      <w:r>
+        <w:t xml:space="preserve">m1 </w:t>
+      </w:r>
+      <w:r>
+        <w:rPr>
+          <w:lang w:val="uk-UA"/>
+        </w:rPr>
+        <w:t xml:space="preserve">і </w:t>
+      </w:r>
+      <w:r>
+        <w:t xml:space="preserve">m2 </w:t>
+      </w:r>
+      <w:r>
+        <w:rPr>
+          <w:lang w:val="uk-UA"/>
+        </w:rPr>
+        <w:t>і</w:t>
       </w:r>
       <w:r>
         <w:t xml:space="preserve"> </w:t>
@@ -2704,7 +2231,66 @@
         <w:rPr>
           <w:lang w:val="uk-UA"/>
         </w:rPr>
-        <w:t>3</w:t>
+        <w:t>відстанню між центрами</w:t>
+      </w:r>
+      <w:r>
+        <w:rPr>
+          <w:lang w:val="uk-UA"/>
+        </w:rPr>
+        <w:t xml:space="preserve"> – </w:t>
+      </w:r>
+      <w:r>
+        <w:t>r</w:t>
+      </w:r>
+      <w:r>
+        <w:rPr>
+          <w:lang w:val="uk-UA"/>
+        </w:rPr>
+        <w:t>.</w:t>
+      </w:r>
+      <w:r>
+        <w:rPr>
+          <w:lang w:val="uk-UA"/>
+        </w:rPr>
+        <w:t xml:space="preserve"> Обрати швидкість окремих зірок, яка б забезпечила </w:t>
+      </w:r>
+      <w:r>
+        <w:rPr>
+          <w:lang w:val="uk-UA"/>
+        </w:rPr>
+        <w:t>існування подвійної зірки</w:t>
+      </w:r>
+      <w:r>
+        <w:rPr>
+          <w:lang w:val="uk-UA"/>
+        </w:rPr>
+        <w:t>.</w:t>
+      </w:r>
+    </w:p>
+    <w:p>
+      <w:pPr>
+        <w:rPr>
+          <w:lang w:val="uk-UA"/>
+        </w:rPr>
+      </w:pPr>
+      <w:r>
+        <w:rPr>
+          <w:lang w:val="uk-UA"/>
+        </w:rPr>
+        <w:t>Вирішення</w:t>
+      </w:r>
+    </w:p>
+    <w:p>
+      <w:pPr>
+        <w:rPr>
+          <w:lang w:val="uk-UA"/>
+        </w:rPr>
+      </w:pPr>
+      <w:r>
+        <w:rPr>
+          <w:lang w:val="uk-UA"/>
+        </w:rPr>
+        <w:t>Подвійна зірка буде існувати, коли зірки будуть обертатися навколо центра мас по еліпсам</w:t>
       </w:r>
       <w:r>
         <w:rPr>
@@ -2712,165 +2298,25 @@
         </w:rPr>
         <w:t xml:space="preserve"> </w:t>
       </w:r>
-    </w:p>
-    <w:p>
-      <w:pPr>
-        <w:rPr>
-          <w:lang w:val="uk-UA"/>
-        </w:rPr>
-      </w:pPr>
-      <w:r>
-        <w:rPr>
-          <w:lang w:val="uk-UA"/>
-        </w:rPr>
-        <w:t xml:space="preserve">Створити систему подвійної зірки з </w:t>
-      </w:r>
-      <w:r>
-        <w:rPr>
-          <w:lang w:val="uk-UA"/>
-        </w:rPr>
-        <w:t xml:space="preserve">масами </w:t>
-      </w:r>
-      <w:r>
-        <w:t xml:space="preserve">m1 </w:t>
-      </w:r>
-      <w:r>
-        <w:rPr>
-          <w:lang w:val="uk-UA"/>
-        </w:rPr>
-        <w:t xml:space="preserve">і </w:t>
-      </w:r>
-      <w:r>
-        <w:t xml:space="preserve">m2 </w:t>
-      </w:r>
-      <w:r>
-        <w:rPr>
-          <w:lang w:val="uk-UA"/>
-        </w:rPr>
-        <w:t>і</w:t>
-      </w:r>
-      <w:r>
-        <w:t xml:space="preserve"> </w:t>
-      </w:r>
-      <w:r>
-        <w:rPr>
-          <w:lang w:val="uk-UA"/>
-        </w:rPr>
-        <w:t>відстанню між центрами</w:t>
-      </w:r>
-      <w:r>
-        <w:rPr>
-          <w:lang w:val="uk-UA"/>
-        </w:rPr>
-        <w:t xml:space="preserve"> – </w:t>
-      </w:r>
-      <w:r>
-        <w:t>r</w:t>
-      </w:r>
-      <w:r>
-        <w:rPr>
-          <w:lang w:val="uk-UA"/>
-        </w:rPr>
-        <w:t>.</w:t>
-      </w:r>
-      <w:r>
-        <w:rPr>
-          <w:lang w:val="uk-UA"/>
-        </w:rPr>
-        <w:t xml:space="preserve"> Обрати швидкість окремих зірок, яка б забезпечила </w:t>
-      </w:r>
-      <w:r>
-        <w:rPr>
-          <w:lang w:val="uk-UA"/>
-        </w:rPr>
-        <w:t>існування подвійної зірки</w:t>
-      </w:r>
-      <w:r>
-        <w:rPr>
-          <w:lang w:val="uk-UA"/>
-        </w:rPr>
-        <w:t>.</w:t>
-      </w:r>
-    </w:p>
-    <w:p>
-      <w:pPr>
-        <w:rPr>
-          <w:lang w:val="uk-UA"/>
-        </w:rPr>
-      </w:pPr>
-      <w:r>
-        <w:rPr>
-          <w:lang w:val="uk-UA"/>
-        </w:rPr>
-        <w:t>Вирішення</w:t>
-      </w:r>
-    </w:p>
-    <w:p>
-      <w:pPr>
-        <w:rPr>
-          <w:lang w:val="uk-UA"/>
-        </w:rPr>
-      </w:pPr>
-      <w:r>
-        <w:rPr>
-          <w:lang w:val="uk-UA"/>
-        </w:rPr>
-        <w:t xml:space="preserve">Подвійна зірка буде існувати, коли зірки будуть </w:t>
-      </w:r>
-      <w:r>
-        <w:rPr>
-          <w:lang w:val="uk-UA"/>
-        </w:rPr>
-        <w:t>оберта</w:t>
-      </w:r>
-      <w:r>
-        <w:rPr>
-          <w:lang w:val="uk-UA"/>
-        </w:rPr>
-        <w:t>ти</w:t>
-      </w:r>
-      <w:r>
-        <w:rPr>
-          <w:lang w:val="uk-UA"/>
-        </w:rPr>
-        <w:t>ся навколо центра мас по еліпсам</w:t>
-      </w:r>
-      <w:r>
-        <w:rPr>
-          <w:lang w:val="uk-UA"/>
-        </w:rPr>
-        <w:t xml:space="preserve"> </w:t>
-      </w:r>
-      <w:r>
-        <w:rPr>
-          <w:lang w:val="uk-UA"/>
-        </w:rPr>
-        <w:t>з</w:t>
-      </w:r>
-      <w:r>
-        <w:rPr>
-          <w:lang w:val="uk-UA"/>
-        </w:rPr>
-        <w:t>гідно з першим законом Кеплера</w:t>
-      </w:r>
-      <w:r>
-        <w:rPr>
-          <w:lang w:val="uk-UA"/>
-        </w:rPr>
-        <w:t>, а не розлетяться на нескінченну відстань і не впадуть одна на одну.</w:t>
-      </w:r>
-    </w:p>
-    <w:p>
-      <w:pPr>
-        <w:rPr>
-          <w:rFonts w:eastAsiaTheme="minorEastAsia"/>
-          <w:lang w:val="uk-UA"/>
-        </w:rPr>
-      </w:pPr>
-      <w:r>
-        <w:rPr>
-          <w:lang w:val="uk-UA"/>
-        </w:rPr>
+      <w:r>
+        <w:rPr>
+          <w:lang w:val="uk-UA"/>
+        </w:rPr>
+        <w:t>згідно з першим законом Кеплера, а не розлетяться на нескінченну відстань і не впадуть одна на одну.</w:t>
+      </w:r>
+    </w:p>
+    <w:p>
+      <w:pPr>
+        <w:rPr>
+          <w:rFonts w:eastAsiaTheme="minorEastAsia"/>
+          <w:lang w:val="uk-UA"/>
+        </w:rPr>
+      </w:pPr>
+      <w:r>
+        <w:rPr>
+          <w:lang w:val="uk-UA"/>
+        </w:rPr>
+        <w:lastRenderedPageBreak/>
         <w:t>Спершу розглянемо спрощений випадок, коли маси зірок однакові</w:t>
       </w:r>
       <w:r>
@@ -3249,7 +2695,6 @@
           <w:rFonts w:eastAsiaTheme="minorEastAsia"/>
           <w:lang w:val="uk-UA"/>
         </w:rPr>
-        <w:lastRenderedPageBreak/>
         <w:t xml:space="preserve">і кінетичну енергію </w:t>
       </w:r>
     </w:p>
@@ -3633,13 +3078,7 @@
                 <w:rPr>
                   <w:rFonts w:ascii="Cambria Math" w:hAnsi="Cambria Math"/>
                 </w:rPr>
-                <m:t>r</m:t>
-              </m:r>
-              <m:r>
-                <w:rPr>
-                  <w:rFonts w:ascii="Cambria Math" w:hAnsi="Cambria Math"/>
-                </w:rPr>
-                <m:t>/2</m:t>
+                <m:t>r/2</m:t>
               </m:r>
             </m:den>
           </m:f>
@@ -3779,7 +3218,7 @@
     <w:p>
       <w:pPr>
         <w:rPr>
-          <w:rFonts w:ascii="Cambria Math" w:eastAsiaTheme="minorEastAsia" w:hAnsi="Cambria Math"/>
+          <w:rFonts w:eastAsiaTheme="minorEastAsia"/>
           <w:iCs/>
         </w:rPr>
       </w:pPr>
@@ -3858,19 +3297,7 @@
                   <w:rPr>
                     <w:rFonts w:ascii="Cambria Math" w:eastAsiaTheme="minorEastAsia" w:hAnsi="Cambria Math"/>
                   </w:rPr>
-                  <m:t>(</m:t>
-                </m:r>
-                <m:r>
-                  <w:rPr>
-                    <w:rFonts w:ascii="Cambria Math" w:eastAsiaTheme="minorEastAsia" w:hAnsi="Cambria Math"/>
-                  </w:rPr>
-                  <m:t>2</m:t>
-                </m:r>
-                <m:r>
-                  <w:rPr>
-                    <w:rFonts w:ascii="Cambria Math" w:eastAsiaTheme="minorEastAsia" w:hAnsi="Cambria Math"/>
-                  </w:rPr>
-                  <m:t>*200</m:t>
+                  <m:t>(2*200</m:t>
                 </m:r>
               </m:den>
             </m:f>
@@ -3894,21 +3321,21 @@
       </m:oMath>
       <w:r>
         <w:rPr>
-          <w:rFonts w:ascii="Cambria Math" w:eastAsiaTheme="minorEastAsia" w:hAnsi="Cambria Math"/>
+          <w:rFonts w:eastAsiaTheme="minorEastAsia"/>
           <w:iCs/>
         </w:rPr>
         <w:t>1.581</w:t>
       </w:r>
       <w:r>
         <w:rPr>
-          <w:rFonts w:ascii="Cambria Math" w:eastAsiaTheme="minorEastAsia" w:hAnsi="Cambria Math"/>
+          <w:rFonts w:eastAsiaTheme="minorEastAsia"/>
           <w:iCs/>
         </w:rPr>
         <w:t>.</w:t>
       </w:r>
       <w:r>
         <w:rPr>
-          <w:rFonts w:ascii="Cambria Math" w:eastAsiaTheme="minorEastAsia" w:hAnsi="Cambria Math"/>
+          <w:rFonts w:eastAsiaTheme="minorEastAsia"/>
           <w:iCs/>
         </w:rPr>
         <w:t xml:space="preserve"> </w:t>
@@ -3935,14 +3362,14 @@
     <w:p>
       <w:pPr>
         <w:rPr>
-          <w:rFonts w:ascii="Cambria Math" w:eastAsiaTheme="minorEastAsia" w:hAnsi="Cambria Math"/>
+          <w:rFonts w:eastAsiaTheme="minorEastAsia"/>
           <w:iCs/>
           <w:lang w:val="uk-UA"/>
         </w:rPr>
       </w:pPr>
       <w:r>
         <w:rPr>
-          <w:rFonts w:ascii="Cambria Math" w:eastAsiaTheme="minorEastAsia" w:hAnsi="Cambria Math"/>
+          <w:rFonts w:eastAsiaTheme="minorEastAsia"/>
           <w:iCs/>
           <w:lang w:val="uk-UA"/>
         </w:rPr>
@@ -3950,102 +3377,86 @@
       </w:r>
       <w:r>
         <w:rPr>
-          <w:rFonts w:ascii="Cambria Math" w:eastAsiaTheme="minorEastAsia" w:hAnsi="Cambria Math"/>
+          <w:rFonts w:eastAsiaTheme="minorEastAsia"/>
           <w:iCs/>
         </w:rPr>
         <w:t xml:space="preserve">v </w:t>
       </w:r>
       <w:r>
         <w:rPr>
-          <w:rFonts w:ascii="Cambria Math" w:eastAsiaTheme="minorEastAsia" w:hAnsi="Cambria Math"/>
+          <w:rFonts w:eastAsiaTheme="minorEastAsia"/>
           <w:iCs/>
           <w:lang w:val="uk-UA"/>
         </w:rPr>
-        <w:t xml:space="preserve">розлетяться зовсім. Коли зірки розходяться, кінетична енергія перетікає в </w:t>
-      </w:r>
-      <w:r>
-        <w:rPr>
-          <w:rFonts w:ascii="Cambria Math" w:eastAsiaTheme="minorEastAsia" w:hAnsi="Cambria Math"/>
+        <w:t xml:space="preserve">розлетяться зовсім. Коли зірки розходяться, кінетична енергія перетікає в потенційну, і якщо </w:t>
+      </w:r>
+      <w:r>
+        <w:rPr>
+          <w:rFonts w:eastAsiaTheme="minorEastAsia"/>
           <w:iCs/>
           <w:lang w:val="uk-UA"/>
         </w:rPr>
-        <w:t>потенційн</w:t>
-      </w:r>
-      <w:r>
-        <w:rPr>
-          <w:rFonts w:ascii="Cambria Math" w:eastAsiaTheme="minorEastAsia" w:hAnsi="Cambria Math"/>
+        <w:t xml:space="preserve">запас кінетичної енергії достатній, щоб потенційна енергія сягнула нуля, тобто </w:t>
+      </w:r>
+      <w:r>
+        <w:rPr>
+          <w:rFonts w:eastAsiaTheme="minorEastAsia"/>
           <w:iCs/>
-          <w:lang w:val="uk-UA"/>
-        </w:rPr>
-        <w:t xml:space="preserve">у, і якщо </w:t>
-      </w:r>
-      <w:r>
-        <w:rPr>
-          <w:rFonts w:ascii="Cambria Math" w:eastAsiaTheme="minorEastAsia" w:hAnsi="Cambria Math"/>
+        </w:rPr>
+        <w:t>E &gt;</w:t>
+      </w:r>
+      <w:r>
+        <w:rPr>
+          <w:rFonts w:eastAsiaTheme="minorEastAsia"/>
           <w:iCs/>
           <w:lang w:val="uk-UA"/>
         </w:rPr>
-        <w:t xml:space="preserve">запас кінетичної енергії достатній, щоб потенційна енергія сягнула нуля, тобто </w:t>
-      </w:r>
-      <w:r>
-        <w:rPr>
-          <w:rFonts w:ascii="Cambria Math" w:eastAsiaTheme="minorEastAsia" w:hAnsi="Cambria Math"/>
+        <w:t>=</w:t>
+      </w:r>
+      <w:r>
+        <w:rPr>
+          <w:rFonts w:eastAsiaTheme="minorEastAsia"/>
           <w:iCs/>
         </w:rPr>
-        <w:t>E &gt;</w:t>
-      </w:r>
-      <w:r>
-        <w:rPr>
-          <w:rFonts w:ascii="Cambria Math" w:eastAsiaTheme="minorEastAsia" w:hAnsi="Cambria Math"/>
+        <w:t xml:space="preserve"> -H, </w:t>
+      </w:r>
+      <w:r>
+        <w:rPr>
+          <w:rFonts w:eastAsiaTheme="minorEastAsia"/>
           <w:iCs/>
           <w:lang w:val="uk-UA"/>
         </w:rPr>
-        <w:t>=</w:t>
-      </w:r>
-      <w:r>
-        <w:rPr>
-          <w:rFonts w:ascii="Cambria Math" w:eastAsiaTheme="minorEastAsia" w:hAnsi="Cambria Math"/>
+        <w:t xml:space="preserve">то відстань між зірками </w:t>
+      </w:r>
+      <w:r>
+        <w:rPr>
+          <w:rFonts w:eastAsiaTheme="minorEastAsia"/>
           <w:iCs/>
-        </w:rPr>
-        <w:t xml:space="preserve"> -H, </w:t>
-      </w:r>
-      <w:r>
-        <w:rPr>
-          <w:rFonts w:ascii="Cambria Math" w:eastAsiaTheme="minorEastAsia" w:hAnsi="Cambria Math"/>
+          <w:lang w:val="uk-UA"/>
+        </w:rPr>
+        <w:t>змож</w:t>
+      </w:r>
+      <w:r>
+        <w:rPr>
+          <w:rFonts w:eastAsiaTheme="minorEastAsia"/>
           <w:iCs/>
           <w:lang w:val="uk-UA"/>
         </w:rPr>
-        <w:t xml:space="preserve">то відстань між зірками </w:t>
-      </w:r>
-      <w:r>
-        <w:rPr>
-          <w:rFonts w:ascii="Cambria Math" w:eastAsiaTheme="minorEastAsia" w:hAnsi="Cambria Math"/>
+        <w:t>е зростати до нескінченності.</w:t>
+      </w:r>
+      <w:r>
+        <w:rPr>
+          <w:rFonts w:eastAsiaTheme="minorEastAsia"/>
           <w:iCs/>
           <w:lang w:val="uk-UA"/>
         </w:rPr>
-        <w:t>змож</w:t>
-      </w:r>
-      <w:r>
-        <w:rPr>
-          <w:rFonts w:ascii="Cambria Math" w:eastAsiaTheme="minorEastAsia" w:hAnsi="Cambria Math"/>
-          <w:iCs/>
-          <w:lang w:val="uk-UA"/>
-        </w:rPr>
-        <w:t>е зростати до нескінченності.</w:t>
-      </w:r>
-      <w:r>
-        <w:rPr>
-          <w:rFonts w:ascii="Cambria Math" w:eastAsiaTheme="minorEastAsia" w:hAnsi="Cambria Math"/>
-          <w:iCs/>
-          <w:lang w:val="uk-UA"/>
-        </w:rPr>
         <w:t xml:space="preserve"> </w:t>
       </w:r>
     </w:p>
     <w:p>
       <w:pPr>
         <w:rPr>
-          <w:rFonts w:ascii="Cambria Math" w:eastAsiaTheme="minorEastAsia" w:hAnsi="Cambria Math"/>
+          <w:rFonts w:eastAsiaTheme="minorEastAsia"/>
           <w:iCs/>
           <w:lang w:val="uk-UA"/>
         </w:rPr>
@@ -4095,13 +3506,7 @@
             <w:rPr>
               <w:rFonts w:ascii="Cambria Math" w:hAnsi="Cambria Math"/>
             </w:rPr>
-            <m:t>≤</m:t>
-          </m:r>
-          <m:r>
-            <w:rPr>
-              <w:rFonts w:ascii="Cambria Math" w:hAnsi="Cambria Math"/>
-            </w:rPr>
-            <m:t>-</m:t>
+            <m:t>≤-</m:t>
           </m:r>
           <m:f>
             <m:fPr>
@@ -4159,49 +3564,7 @@
             <w:rPr>
               <w:rFonts w:ascii="Cambria Math" w:hAnsi="Cambria Math"/>
             </w:rPr>
-            <m:t xml:space="preserve"> </m:t>
-          </m:r>
-          <m:r>
-            <w:rPr>
-              <w:rFonts w:ascii="Cambria Math" w:hAnsi="Cambria Math"/>
-            </w:rPr>
-            <m:t xml:space="preserve"> </m:t>
-          </m:r>
-          <m:r>
-            <w:rPr>
-              <w:rFonts w:ascii="Cambria Math" w:hAnsi="Cambria Math"/>
-            </w:rPr>
-            <m:t xml:space="preserve"> </m:t>
-          </m:r>
-          <m:r>
-            <w:rPr>
-              <w:rFonts w:ascii="Cambria Math" w:hAnsi="Cambria Math"/>
-            </w:rPr>
-            <m:t>⟹</m:t>
-          </m:r>
-          <m:r>
-            <w:rPr>
-              <w:rFonts w:ascii="Cambria Math" w:hAnsi="Cambria Math"/>
-            </w:rPr>
-            <m:t xml:space="preserve"> </m:t>
-          </m:r>
-          <m:r>
-            <w:rPr>
-              <w:rFonts w:ascii="Cambria Math" w:hAnsi="Cambria Math"/>
-            </w:rPr>
-            <m:t xml:space="preserve"> </m:t>
-          </m:r>
-          <m:r>
-            <w:rPr>
-              <w:rFonts w:ascii="Cambria Math" w:hAnsi="Cambria Math"/>
-            </w:rPr>
-            <m:t>v</m:t>
-          </m:r>
-          <m:r>
-            <w:rPr>
-              <w:rFonts w:ascii="Cambria Math" w:hAnsi="Cambria Math"/>
-            </w:rPr>
-            <m:t>≤</m:t>
+            <m:t xml:space="preserve">   ⟹  v≤</m:t>
           </m:r>
           <m:rad>
             <m:radPr>
@@ -4338,13 +3701,7 @@
           <w:rPr>
             <w:rFonts w:ascii="Cambria Math" w:hAnsi="Cambria Math"/>
           </w:rPr>
-          <m:t>≈</m:t>
-        </m:r>
-        <m:r>
-          <w:rPr>
-            <w:rFonts w:ascii="Cambria Math" w:hAnsi="Cambria Math"/>
-          </w:rPr>
-          <m:t xml:space="preserve"> 3.1623</m:t>
+          <m:t>≈ 3.1623</m:t>
         </m:r>
       </m:oMath>
       <w:r>
@@ -4356,86 +3713,324 @@
       </w:r>
     </w:p>
     <w:p>
-      <w:pPr>
-        <w:rPr>
-          <w:rFonts w:eastAsiaTheme="minorEastAsia"/>
-        </w:rPr>
-      </w:pPr>
-      <w:r>
-        <w:rPr>
-          <w:rFonts w:eastAsiaTheme="minorEastAsia"/>
-        </w:rPr>
-        <w:t>========</w:t>
-      </w:r>
-    </w:p>
-    <w:p>
-      <w:pPr>
-        <w:rPr>
-          <w:rFonts w:eastAsiaTheme="minorEastAsia"/>
-        </w:rPr>
-      </w:pPr>
-    </w:p>
-    <w:p>
-      <w:pPr>
-        <w:rPr>
-          <w:rFonts w:eastAsiaTheme="minorEastAsia"/>
-        </w:rPr>
-      </w:pPr>
-    </w:p>
-    <w:p>
-      <w:pPr>
-        <w:rPr>
-          <w:rFonts w:eastAsiaTheme="minorEastAsia"/>
-        </w:rPr>
-      </w:pPr>
-      <w:r>
-        <w:rPr>
-          <w:rFonts w:eastAsiaTheme="minorEastAsia"/>
-          <w:lang w:val="uk-UA"/>
-        </w:rPr>
-        <w:t xml:space="preserve">Вочевидь, крім обмеження швидкості зверху, є і обмеження знизу. Уявімо, що швидкості дорівнюють нулю. Тоді зірки прямо полетять одна до одної і в короткий час подвійна система припинить своє існування. Щось подібне відбудеться, і коли швидкості дуже малі. Взагалі наша модель працює, лише коли відстань між центами мас перевищує критичну, позначимо її символом </w:t>
-      </w:r>
-      <w:r>
-        <w:rPr>
-          <w:rFonts w:eastAsiaTheme="minorEastAsia" w:cstheme="minorHAnsi"/>
-          <w:lang w:val="uk-UA"/>
-        </w:rPr>
-        <w:t>δ</w:t>
-      </w:r>
-      <w:r>
-        <w:rPr>
-          <w:rFonts w:eastAsiaTheme="minorEastAsia"/>
-        </w:rPr>
-        <w:t>.</w:t>
-      </w:r>
-    </w:p>
-    <w:p>
-      <w:pPr>
-        <w:rPr>
-          <w:rFonts w:ascii="Cambria Math" w:eastAsiaTheme="minorEastAsia" w:hAnsi="Cambria Math"/>
-          <w:i/>
-          <w:iCs/>
+      <w:r>
+        <w:t>Qqqqqqqqqqqqqqqqqqqqqqqqqqqqqqqqqqqqqqqqqqqqqqqqqqq</w:t>
+      </w:r>
+    </w:p>
+    <w:p/>
+    <w:p>
+      <w:pPr>
+        <w:rPr>
+          <w:rFonts w:eastAsiaTheme="minorEastAsia"/>
         </w:rPr>
       </w:pPr>
       <m:oMathPara>
         <m:oMath>
+          <m:sSub>
+            <m:sSubPr>
+              <m:ctrlPr>
+                <w:rPr>
+                  <w:rFonts w:ascii="Cambria Math" w:hAnsi="Cambria Math"/>
+                  <w:i/>
+                  <w:lang w:val="uk-UA"/>
+                </w:rPr>
+              </m:ctrlPr>
+            </m:sSubPr>
+            <m:e>
+              <m:r>
+                <w:rPr>
+                  <w:rFonts w:ascii="Cambria Math" w:hAnsi="Cambria Math"/>
+                  <w:lang w:val="uk-UA"/>
+                </w:rPr>
+                <m:t>v</m:t>
+              </m:r>
+            </m:e>
+            <m:sub>
+              <m:r>
+                <w:rPr>
+                  <w:rFonts w:ascii="Cambria Math" w:hAnsi="Cambria Math"/>
+                  <w:lang w:val="uk-UA"/>
+                </w:rPr>
+                <m:t>a</m:t>
+              </m:r>
+            </m:sub>
+          </m:sSub>
           <m:r>
             <w:rPr>
-              <w:rFonts w:ascii="Cambria Math" w:hAnsi="Cambria Math"/>
+              <w:rFonts w:ascii="Cambria Math" w:eastAsiaTheme="minorEastAsia" w:hAnsi="Cambria Math"/>
             </w:rPr>
-            <m:t xml:space="preserve">  </m:t>
+            <m:t>=</m:t>
           </m:r>
+          <m:rad>
+            <m:radPr>
+              <m:degHide m:val="1"/>
+              <m:ctrlPr>
+                <w:rPr>
+                  <w:rFonts w:ascii="Cambria Math" w:eastAsiaTheme="minorEastAsia" w:hAnsi="Cambria Math"/>
+                  <w:i/>
+                </w:rPr>
+              </m:ctrlPr>
+            </m:radPr>
+            <m:deg/>
+            <m:e>
+              <m:f>
+                <m:fPr>
+                  <m:ctrlPr>
+                    <w:rPr>
+                      <w:rFonts w:ascii="Cambria Math" w:eastAsiaTheme="minorEastAsia" w:hAnsi="Cambria Math"/>
+                      <w:i/>
+                    </w:rPr>
+                  </m:ctrlPr>
+                </m:fPr>
+                <m:num>
+                  <m:r>
+                    <w:rPr>
+                      <w:rFonts w:ascii="Cambria Math" w:eastAsiaTheme="minorEastAsia" w:hAnsi="Cambria Math"/>
+                    </w:rPr>
+                    <m:t>2GM</m:t>
+                  </m:r>
+                  <m:sSub>
+                    <m:sSubPr>
+                      <m:ctrlPr>
+                        <w:rPr>
+                          <w:rFonts w:ascii="Cambria Math" w:eastAsiaTheme="minorEastAsia" w:hAnsi="Cambria Math"/>
+                          <w:i/>
+                        </w:rPr>
+                      </m:ctrlPr>
+                    </m:sSubPr>
+                    <m:e>
+                      <m:r>
+                        <w:rPr>
+                          <w:rFonts w:ascii="Cambria Math" w:eastAsiaTheme="minorEastAsia" w:hAnsi="Cambria Math"/>
+                        </w:rPr>
+                        <m:t>r</m:t>
+                      </m:r>
+                    </m:e>
+                    <m:sub>
+                      <m:r>
+                        <w:rPr>
+                          <w:rFonts w:ascii="Cambria Math" w:eastAsiaTheme="minorEastAsia" w:hAnsi="Cambria Math"/>
+                        </w:rPr>
+                        <m:t>p</m:t>
+                      </m:r>
+                    </m:sub>
+                  </m:sSub>
+                </m:num>
+                <m:den>
+                  <m:sSub>
+                    <m:sSubPr>
+                      <m:ctrlPr>
+                        <w:rPr>
+                          <w:rFonts w:ascii="Cambria Math" w:eastAsiaTheme="minorEastAsia" w:hAnsi="Cambria Math"/>
+                          <w:i/>
+                        </w:rPr>
+                      </m:ctrlPr>
+                    </m:sSubPr>
+                    <m:e>
+                      <m:r>
+                        <w:rPr>
+                          <w:rFonts w:ascii="Cambria Math" w:eastAsiaTheme="minorEastAsia" w:hAnsi="Cambria Math"/>
+                        </w:rPr>
+                        <m:t>(</m:t>
+                      </m:r>
+                      <m:sSub>
+                        <m:sSubPr>
+                          <m:ctrlPr>
+                            <w:rPr>
+                              <w:rFonts w:ascii="Cambria Math" w:eastAsiaTheme="minorEastAsia" w:hAnsi="Cambria Math"/>
+                              <w:i/>
+                            </w:rPr>
+                          </m:ctrlPr>
+                        </m:sSubPr>
+                        <m:e>
+                          <m:r>
+                            <w:rPr>
+                              <w:rFonts w:ascii="Cambria Math" w:eastAsiaTheme="minorEastAsia" w:hAnsi="Cambria Math"/>
+                            </w:rPr>
+                            <m:t>r</m:t>
+                          </m:r>
+                        </m:e>
+                        <m:sub>
+                          <m:r>
+                            <w:rPr>
+                              <w:rFonts w:ascii="Cambria Math" w:eastAsiaTheme="minorEastAsia" w:hAnsi="Cambria Math"/>
+                            </w:rPr>
+                            <m:t>p</m:t>
+                          </m:r>
+                        </m:sub>
+                      </m:sSub>
+                      <m:r>
+                        <w:rPr>
+                          <w:rFonts w:ascii="Cambria Math" w:eastAsiaTheme="minorEastAsia" w:hAnsi="Cambria Math"/>
+                        </w:rPr>
+                        <m:t>+</m:t>
+                      </m:r>
+                      <m:sSub>
+                        <m:sSubPr>
+                          <m:ctrlPr>
+                            <w:rPr>
+                              <w:rFonts w:ascii="Cambria Math" w:eastAsiaTheme="minorEastAsia" w:hAnsi="Cambria Math"/>
+                              <w:i/>
+                            </w:rPr>
+                          </m:ctrlPr>
+                        </m:sSubPr>
+                        <m:e>
+                          <m:r>
+                            <w:rPr>
+                              <w:rFonts w:ascii="Cambria Math" w:eastAsiaTheme="minorEastAsia" w:hAnsi="Cambria Math"/>
+                            </w:rPr>
+                            <m:t>r</m:t>
+                          </m:r>
+                        </m:e>
+                        <m:sub>
+                          <m:r>
+                            <w:rPr>
+                              <w:rFonts w:ascii="Cambria Math" w:eastAsiaTheme="minorEastAsia" w:hAnsi="Cambria Math"/>
+                            </w:rPr>
+                            <m:t>a</m:t>
+                          </m:r>
+                        </m:sub>
+                      </m:sSub>
+                      <m:r>
+                        <w:rPr>
+                          <w:rFonts w:ascii="Cambria Math" w:eastAsiaTheme="minorEastAsia" w:hAnsi="Cambria Math"/>
+                        </w:rPr>
+                        <m:t>)</m:t>
+                      </m:r>
+                      <m:r>
+                        <w:rPr>
+                          <w:rFonts w:ascii="Cambria Math" w:eastAsiaTheme="minorEastAsia" w:hAnsi="Cambria Math"/>
+                        </w:rPr>
+                        <m:t xml:space="preserve"> r</m:t>
+                      </m:r>
+                    </m:e>
+                    <m:sub>
+                      <m:r>
+                        <w:rPr>
+                          <w:rFonts w:ascii="Cambria Math" w:eastAsiaTheme="minorEastAsia" w:hAnsi="Cambria Math"/>
+                        </w:rPr>
+                        <m:t>a</m:t>
+                      </m:r>
+                    </m:sub>
+                  </m:sSub>
+                </m:den>
+              </m:f>
+            </m:e>
+          </m:rad>
         </m:oMath>
       </m:oMathPara>
     </w:p>
-    <w:p>
-      <w:pPr>
-        <w:rPr>
-          <w:rFonts w:eastAsiaTheme="minorEastAsia"/>
-        </w:rPr>
-      </w:pPr>
+    <w:p/>
+    <w:p/>
+    <w:p>
       <m:oMathPara>
         <m:oMath>
+          <m:sSub>
+            <m:sSubPr>
+              <m:ctrlPr>
+                <w:rPr>
+                  <w:rFonts w:ascii="Cambria Math" w:eastAsiaTheme="minorEastAsia" w:hAnsi="Cambria Math"/>
+                  <w:i/>
+                </w:rPr>
+              </m:ctrlPr>
+            </m:sSubPr>
+            <m:e>
+              <m:r>
+                <w:rPr>
+                  <w:rFonts w:ascii="Cambria Math" w:eastAsiaTheme="minorEastAsia" w:hAnsi="Cambria Math"/>
+                </w:rPr>
+                <m:t>r</m:t>
+              </m:r>
+            </m:e>
+            <m:sub>
+              <m:r>
+                <w:rPr>
+                  <w:rFonts w:ascii="Cambria Math" w:eastAsiaTheme="minorEastAsia" w:hAnsi="Cambria Math"/>
+                </w:rPr>
+                <m:t>p</m:t>
+              </m:r>
+            </m:sub>
+          </m:sSub>
+          <m:r>
+            <w:rPr>
+              <w:rFonts w:ascii="Cambria Math" w:eastAsiaTheme="minorEastAsia" w:hAnsi="Cambria Math"/>
+            </w:rPr>
+            <m:t>=</m:t>
+          </m:r>
+          <m:r>
+            <w:rPr>
+              <w:rFonts w:ascii="Cambria Math" w:eastAsiaTheme="minorEastAsia" w:hAnsi="Cambria Math"/>
+            </w:rPr>
+            <m:t xml:space="preserve">50;        </m:t>
+          </m:r>
+          <m:sSub>
+            <m:sSubPr>
+              <m:ctrlPr>
+                <w:rPr>
+                  <w:rFonts w:ascii="Cambria Math" w:eastAsiaTheme="minorEastAsia" w:hAnsi="Cambria Math"/>
+                  <w:i/>
+                </w:rPr>
+              </m:ctrlPr>
+            </m:sSubPr>
+            <m:e>
+              <m:r>
+                <w:rPr>
+                  <w:rFonts w:ascii="Cambria Math" w:eastAsiaTheme="minorEastAsia" w:hAnsi="Cambria Math"/>
+                </w:rPr>
+                <m:t>r</m:t>
+              </m:r>
+            </m:e>
+            <m:sub>
+              <m:r>
+                <w:rPr>
+                  <w:rFonts w:ascii="Cambria Math" w:eastAsiaTheme="minorEastAsia" w:hAnsi="Cambria Math"/>
+                </w:rPr>
+                <m:t>a</m:t>
+              </m:r>
+            </m:sub>
+          </m:sSub>
+          <m:r>
+            <w:rPr>
+              <w:rFonts w:ascii="Cambria Math" w:eastAsiaTheme="minorEastAsia" w:hAnsi="Cambria Math"/>
+            </w:rPr>
+            <m:t>=</m:t>
+          </m:r>
+          <m:r>
+            <w:rPr>
+              <w:rFonts w:ascii="Cambria Math" w:eastAsiaTheme="minorEastAsia" w:hAnsi="Cambria Math"/>
+            </w:rPr>
+            <m:t>30</m:t>
+          </m:r>
+          <m:r>
+            <w:rPr>
+              <w:rFonts w:ascii="Cambria Math" w:eastAsiaTheme="minorEastAsia" w:hAnsi="Cambria Math"/>
+            </w:rPr>
+            <m:t>0</m:t>
+          </m:r>
+          <m:r>
+            <w:rPr>
+              <w:rFonts w:ascii="Cambria Math" w:eastAsiaTheme="minorEastAsia" w:hAnsi="Cambria Math"/>
+            </w:rPr>
+            <m:t>;</m:t>
+          </m:r>
+          <m:r>
+            <w:rPr>
+              <w:rFonts w:ascii="Cambria Math" w:eastAsiaTheme="minorEastAsia" w:hAnsi="Cambria Math"/>
+            </w:rPr>
+            <m:t xml:space="preserve"> </m:t>
+          </m:r>
+          <m:r>
+            <w:rPr>
+              <w:rFonts w:ascii="Cambria Math" w:eastAsiaTheme="minorEastAsia" w:hAnsi="Cambria Math"/>
+            </w:rPr>
+            <m:t xml:space="preserve">     M=10000;       G=1;    v= </m:t>
+          </m:r>
+          <m:r>
+            <w:rPr>
+              <w:rFonts w:ascii="Cambria Math" w:eastAsiaTheme="minorEastAsia" w:hAnsi="Cambria Math"/>
+            </w:rPr>
+            <m:t>0.4364357804719847</m:t>
+          </m:r>
           <m:r>
             <w:rPr>
               <w:rFonts w:ascii="Cambria Math" w:eastAsiaTheme="minorEastAsia" w:hAnsi="Cambria Math"/>
@@ -4445,1261 +4040,8 @@
         </m:oMath>
       </m:oMathPara>
     </w:p>
-    <w:p>
-      <w:pPr>
-        <w:rPr>
-          <w:lang w:val="uk-UA"/>
-        </w:rPr>
-      </w:pPr>
-    </w:p>
-    <w:p>
-      <w:pPr>
-        <w:rPr>
-          <w:lang w:val="uk-UA"/>
-        </w:rPr>
-      </w:pPr>
-    </w:p>
-    <w:p>
-      <w:pPr>
-        <w:rPr>
-          <w:lang w:val="uk-UA"/>
-        </w:rPr>
-      </w:pPr>
-    </w:p>
-    <w:p>
-      <w:pPr>
-        <w:rPr>
-          <w:lang w:val="uk-UA"/>
-        </w:rPr>
-      </w:pPr>
-      <w:r>
-        <w:rPr>
-          <w:lang w:val="uk-UA"/>
-        </w:rPr>
-        <w:t xml:space="preserve">зірки обертаються навколо центра мас по еліпсам. </w:t>
-      </w:r>
-      <w:r>
-        <w:rPr>
-          <w:lang w:val="uk-UA"/>
-        </w:rPr>
-        <w:t>Най</w:t>
-      </w:r>
-      <w:r>
-        <w:rPr>
-          <w:lang w:val="uk-UA"/>
-        </w:rPr>
-        <w:t>мен</w:t>
-      </w:r>
-      <w:r>
-        <w:rPr>
-          <w:lang w:val="uk-UA"/>
-        </w:rPr>
-        <w:t xml:space="preserve">ша відстань між зірками буде тоді, коли вони знаходяться в положенні, зображеному </w:t>
-      </w:r>
-      <w:r>
-        <w:rPr>
-          <w:lang w:val="uk-UA"/>
-        </w:rPr>
-        <w:t>н</w:t>
-      </w:r>
-      <w:r>
-        <w:rPr>
-          <w:lang w:val="uk-UA"/>
-        </w:rPr>
-        <w:t xml:space="preserve">а рис. </w:t>
-      </w:r>
-    </w:p>
-    <w:p>
-      <w:pPr>
-        <w:rPr>
-          <w:lang w:val="uk-UA"/>
-        </w:rPr>
-      </w:pPr>
-      <w:r>
-        <w:rPr>
-          <w:noProof/>
-          <w:lang w:val="uk-UA"/>
-        </w:rPr>
-        <w:lastRenderedPageBreak/>
-        <w:drawing>
-          <wp:inline distT="0" distB="0" distL="0" distR="0" wp14:anchorId="4561E7FD" wp14:editId="21827B94">
-            <wp:extent cx="3048264" cy="1912786"/>
-            <wp:effectExtent l="0" t="0" r="0" b="0"/>
-            <wp:docPr id="515465269" name="Рисунок 1"/>
-            <wp:cNvGraphicFramePr>
-              <a:graphicFrameLocks xmlns:a="http://schemas.openxmlformats.org/drawingml/2006/main" noChangeAspect="1"/>
-            </wp:cNvGraphicFramePr>
-            <a:graphic xmlns:a="http://schemas.openxmlformats.org/drawingml/2006/main">
-              <a:graphicData uri="http://schemas.openxmlformats.org/drawingml/2006/picture">
-                <pic:pic xmlns:pic="http://schemas.openxmlformats.org/drawingml/2006/picture">
-                  <pic:nvPicPr>
-                    <pic:cNvPr id="515465269" name="Рисунок 515465269"/>
-                    <pic:cNvPicPr/>
-                  </pic:nvPicPr>
-                  <pic:blipFill>
-                    <a:blip r:embed="rId9">
-                      <a:extLst>
-                        <a:ext uri="{28A0092B-C50C-407E-A947-70E740481C1C}">
-                          <a14:useLocalDpi xmlns:a14="http://schemas.microsoft.com/office/drawing/2010/main" val="0"/>
-                        </a:ext>
-                      </a:extLst>
-                    </a:blip>
-                    <a:stretch>
-                      <a:fillRect/>
-                    </a:stretch>
-                  </pic:blipFill>
-                  <pic:spPr>
-                    <a:xfrm>
-                      <a:off x="0" y="0"/>
-                      <a:ext cx="3048264" cy="1912786"/>
-                    </a:xfrm>
-                    <a:prstGeom prst="rect">
-                      <a:avLst/>
-                    </a:prstGeom>
-                  </pic:spPr>
-                </pic:pic>
-              </a:graphicData>
-            </a:graphic>
-          </wp:inline>
-        </w:drawing>
-      </w:r>
-    </w:p>
-    <w:p>
-      <w:pPr>
-        <w:rPr>
-          <w:lang w:val="uk-UA"/>
-        </w:rPr>
-      </w:pPr>
-      <w:r>
-        <w:rPr>
-          <w:lang w:val="uk-UA"/>
-        </w:rPr>
-        <w:t>С</w:t>
-      </w:r>
-      <w:r>
-        <w:rPr>
-          <w:lang w:val="uk-UA"/>
-        </w:rPr>
-        <w:t>умарн</w:t>
-      </w:r>
-      <w:r>
-        <w:rPr>
-          <w:lang w:val="uk-UA"/>
-        </w:rPr>
-        <w:t>а</w:t>
-      </w:r>
-      <w:r>
-        <w:rPr>
-          <w:lang w:val="uk-UA"/>
-        </w:rPr>
-        <w:t xml:space="preserve"> енергі</w:t>
-      </w:r>
-      <w:r>
-        <w:rPr>
-          <w:lang w:val="uk-UA"/>
-        </w:rPr>
-        <w:t>я</w:t>
-      </w:r>
-      <w:r>
-        <w:rPr>
-          <w:lang w:val="uk-UA"/>
-        </w:rPr>
-        <w:t xml:space="preserve"> системи складається з потенційної енергії тяжіння </w:t>
-      </w:r>
-      <w:r>
-        <w:t xml:space="preserve">H </w:t>
-      </w:r>
-      <w:r>
-        <w:rPr>
-          <w:lang w:val="uk-UA"/>
-        </w:rPr>
-        <w:t>і кінетичної енергії руху</w:t>
-      </w:r>
-      <w:r>
-        <w:t xml:space="preserve"> </w:t>
-      </w:r>
-      <w:r>
-        <w:t>E</w:t>
-      </w:r>
-      <w:r>
-        <w:rPr>
-          <w:lang w:val="uk-UA"/>
-        </w:rPr>
-        <w:t>.</w:t>
-      </w:r>
-    </w:p>
-    <w:p>
-      <w:pPr>
-        <w:rPr>
-          <w:rFonts w:eastAsiaTheme="minorEastAsia"/>
-          <w:iCs/>
-          <w:lang w:val="uk-UA"/>
-        </w:rPr>
-      </w:pPr>
-      <m:oMathPara>
-        <m:oMath>
-          <m:r>
-            <w:rPr>
-              <w:rFonts w:ascii="Cambria Math" w:hAnsi="Cambria Math"/>
-            </w:rPr>
-            <m:t>H</m:t>
-          </m:r>
-          <m:r>
-            <w:rPr>
-              <w:rFonts w:ascii="Cambria Math" w:hAnsi="Cambria Math"/>
-              <w:lang w:val="uk-UA"/>
-            </w:rPr>
-            <m:t>=</m:t>
-          </m:r>
-          <m:r>
-            <w:rPr>
-              <w:rFonts w:ascii="Cambria Math" w:hAnsi="Cambria Math"/>
-            </w:rPr>
-            <m:t>-</m:t>
-          </m:r>
-          <m:f>
-            <m:fPr>
-              <m:ctrlPr>
-                <w:rPr>
-                  <w:rFonts w:ascii="Cambria Math" w:hAnsi="Cambria Math"/>
-                  <w:i/>
-                </w:rPr>
-              </m:ctrlPr>
-            </m:fPr>
-            <m:num>
-              <m:r>
-                <w:rPr>
-                  <w:rFonts w:ascii="Cambria Math" w:hAnsi="Cambria Math"/>
-                </w:rPr>
-                <m:t>G</m:t>
-              </m:r>
-              <m:sSub>
-                <m:sSubPr>
-                  <m:ctrlPr>
-                    <w:rPr>
-                      <w:rFonts w:ascii="Cambria Math" w:hAnsi="Cambria Math"/>
-                      <w:i/>
-                    </w:rPr>
-                  </m:ctrlPr>
-                </m:sSubPr>
-                <m:e>
-                  <m:r>
-                    <w:rPr>
-                      <w:rFonts w:ascii="Cambria Math" w:hAnsi="Cambria Math"/>
-                    </w:rPr>
-                    <m:t>m</m:t>
-                  </m:r>
-                </m:e>
-                <m:sub>
-                  <m:r>
-                    <w:rPr>
-                      <w:rFonts w:ascii="Cambria Math" w:hAnsi="Cambria Math"/>
-                    </w:rPr>
-                    <m:t>1</m:t>
-                  </m:r>
-                </m:sub>
-              </m:sSub>
-              <m:sSub>
-                <m:sSubPr>
-                  <m:ctrlPr>
-                    <w:rPr>
-                      <w:rFonts w:ascii="Cambria Math" w:hAnsi="Cambria Math"/>
-                      <w:i/>
-                    </w:rPr>
-                  </m:ctrlPr>
-                </m:sSubPr>
-                <m:e>
-                  <m:r>
-                    <w:rPr>
-                      <w:rFonts w:ascii="Cambria Math" w:hAnsi="Cambria Math"/>
-                    </w:rPr>
-                    <m:t>m</m:t>
-                  </m:r>
-                </m:e>
-                <m:sub>
-                  <m:r>
-                    <w:rPr>
-                      <w:rFonts w:ascii="Cambria Math" w:hAnsi="Cambria Math"/>
-                    </w:rPr>
-                    <m:t>2</m:t>
-                  </m:r>
-                </m:sub>
-              </m:sSub>
-            </m:num>
-            <m:den>
-              <m:r>
-                <w:rPr>
-                  <w:rFonts w:ascii="Cambria Math" w:hAnsi="Cambria Math"/>
-                </w:rPr>
-                <m:t>r</m:t>
-              </m:r>
-            </m:den>
-          </m:f>
-          <m:r>
-            <w:rPr>
-              <w:rFonts w:ascii="Cambria Math" w:hAnsi="Cambria Math"/>
-            </w:rPr>
-            <m:t xml:space="preserve">,  </m:t>
-          </m:r>
-          <m:r>
-            <w:rPr>
-              <w:rFonts w:ascii="Cambria Math" w:hAnsi="Cambria Math"/>
-              <w:lang w:val="uk-UA"/>
-            </w:rPr>
-            <m:t xml:space="preserve">    </m:t>
-          </m:r>
-          <m:r>
-            <w:rPr>
-              <w:rFonts w:ascii="Cambria Math" w:hAnsi="Cambria Math"/>
-            </w:rPr>
-            <m:t>E</m:t>
-          </m:r>
-          <m:r>
-            <w:rPr>
-              <w:rFonts w:ascii="Cambria Math" w:hAnsi="Cambria Math"/>
-              <w:lang w:val="uk-UA"/>
-            </w:rPr>
-            <m:t xml:space="preserve">= </m:t>
-          </m:r>
-          <m:f>
-            <m:fPr>
-              <m:ctrlPr>
-                <w:rPr>
-                  <w:rFonts w:ascii="Cambria Math" w:hAnsi="Cambria Math"/>
-                  <w:i/>
-                </w:rPr>
-              </m:ctrlPr>
-            </m:fPr>
-            <m:num>
-              <m:sSub>
-                <m:sSubPr>
-                  <m:ctrlPr>
-                    <w:rPr>
-                      <w:rFonts w:ascii="Cambria Math" w:hAnsi="Cambria Math"/>
-                      <w:i/>
-                      <w:lang w:val="uk-UA"/>
-                    </w:rPr>
-                  </m:ctrlPr>
-                </m:sSubPr>
-                <m:e>
-                  <m:r>
-                    <w:rPr>
-                      <w:rFonts w:ascii="Cambria Math" w:hAnsi="Cambria Math"/>
-                      <w:lang w:val="uk-UA"/>
-                    </w:rPr>
-                    <m:t>m</m:t>
-                  </m:r>
-                </m:e>
-                <m:sub>
-                  <m:r>
-                    <w:rPr>
-                      <w:rFonts w:ascii="Cambria Math" w:hAnsi="Cambria Math"/>
-                      <w:lang w:val="uk-UA"/>
-                    </w:rPr>
-                    <m:t>1</m:t>
-                  </m:r>
-                </m:sub>
-              </m:sSub>
-              <m:sSubSup>
-                <m:sSubSupPr>
-                  <m:ctrlPr>
-                    <w:rPr>
-                      <w:rFonts w:ascii="Cambria Math" w:hAnsi="Cambria Math"/>
-                      <w:i/>
-                      <w:lang w:val="uk-UA"/>
-                    </w:rPr>
-                  </m:ctrlPr>
-                </m:sSubSupPr>
-                <m:e>
-                  <m:r>
-                    <w:rPr>
-                      <w:rFonts w:ascii="Cambria Math" w:hAnsi="Cambria Math"/>
-                      <w:lang w:val="uk-UA"/>
-                    </w:rPr>
-                    <m:t>v</m:t>
-                  </m:r>
-                </m:e>
-                <m:sub>
-                  <m:r>
-                    <w:rPr>
-                      <w:rFonts w:ascii="Cambria Math" w:hAnsi="Cambria Math"/>
-                      <w:lang w:val="uk-UA"/>
-                    </w:rPr>
-                    <m:t>1</m:t>
-                  </m:r>
-                </m:sub>
-                <m:sup>
-                  <m:r>
-                    <w:rPr>
-                      <w:rFonts w:ascii="Cambria Math" w:hAnsi="Cambria Math"/>
-                      <w:lang w:val="uk-UA"/>
-                    </w:rPr>
-                    <m:t>2</m:t>
-                  </m:r>
-                </m:sup>
-              </m:sSubSup>
-              <m:ctrlPr>
-                <w:rPr>
-                  <w:rFonts w:ascii="Cambria Math" w:hAnsi="Cambria Math"/>
-                  <w:i/>
-                  <w:lang w:val="uk-UA"/>
-                </w:rPr>
-              </m:ctrlPr>
-            </m:num>
-            <m:den>
-              <m:r>
-                <w:rPr>
-                  <w:rFonts w:ascii="Cambria Math" w:hAnsi="Cambria Math"/>
-                  <w:lang w:val="uk-UA"/>
-                </w:rPr>
-                <m:t>2</m:t>
-              </m:r>
-            </m:den>
-          </m:f>
-          <m:r>
-            <w:rPr>
-              <w:rFonts w:ascii="Cambria Math" w:hAnsi="Cambria Math"/>
-            </w:rPr>
-            <m:t>+</m:t>
-          </m:r>
-          <m:f>
-            <m:fPr>
-              <m:ctrlPr>
-                <w:rPr>
-                  <w:rFonts w:ascii="Cambria Math" w:hAnsi="Cambria Math"/>
-                  <w:i/>
-                </w:rPr>
-              </m:ctrlPr>
-            </m:fPr>
-            <m:num>
-              <m:sSub>
-                <m:sSubPr>
-                  <m:ctrlPr>
-                    <w:rPr>
-                      <w:rFonts w:ascii="Cambria Math" w:hAnsi="Cambria Math"/>
-                      <w:i/>
-                      <w:lang w:val="uk-UA"/>
-                    </w:rPr>
-                  </m:ctrlPr>
-                </m:sSubPr>
-                <m:e>
-                  <m:r>
-                    <w:rPr>
-                      <w:rFonts w:ascii="Cambria Math" w:hAnsi="Cambria Math"/>
-                      <w:lang w:val="uk-UA"/>
-                    </w:rPr>
-                    <m:t>m</m:t>
-                  </m:r>
-                </m:e>
-                <m:sub>
-                  <m:r>
-                    <w:rPr>
-                      <w:rFonts w:ascii="Cambria Math" w:hAnsi="Cambria Math"/>
-                      <w:lang w:val="uk-UA"/>
-                    </w:rPr>
-                    <m:t>2</m:t>
-                  </m:r>
-                </m:sub>
-              </m:sSub>
-              <m:sSubSup>
-                <m:sSubSupPr>
-                  <m:ctrlPr>
-                    <w:rPr>
-                      <w:rFonts w:ascii="Cambria Math" w:hAnsi="Cambria Math"/>
-                      <w:i/>
-                      <w:lang w:val="uk-UA"/>
-                    </w:rPr>
-                  </m:ctrlPr>
-                </m:sSubSupPr>
-                <m:e>
-                  <m:r>
-                    <w:rPr>
-                      <w:rFonts w:ascii="Cambria Math" w:hAnsi="Cambria Math"/>
-                      <w:lang w:val="uk-UA"/>
-                    </w:rPr>
-                    <m:t>v</m:t>
-                  </m:r>
-                </m:e>
-                <m:sub>
-                  <m:r>
-                    <w:rPr>
-                      <w:rFonts w:ascii="Cambria Math" w:hAnsi="Cambria Math"/>
-                      <w:lang w:val="uk-UA"/>
-                    </w:rPr>
-                    <m:t>2</m:t>
-                  </m:r>
-                </m:sub>
-                <m:sup>
-                  <m:r>
-                    <w:rPr>
-                      <w:rFonts w:ascii="Cambria Math" w:hAnsi="Cambria Math"/>
-                      <w:lang w:val="uk-UA"/>
-                    </w:rPr>
-                    <m:t>2</m:t>
-                  </m:r>
-                </m:sup>
-              </m:sSubSup>
-              <m:ctrlPr>
-                <w:rPr>
-                  <w:rFonts w:ascii="Cambria Math" w:hAnsi="Cambria Math"/>
-                  <w:i/>
-                  <w:lang w:val="uk-UA"/>
-                </w:rPr>
-              </m:ctrlPr>
-            </m:num>
-            <m:den>
-              <m:r>
-                <w:rPr>
-                  <w:rFonts w:ascii="Cambria Math" w:hAnsi="Cambria Math"/>
-                  <w:lang w:val="uk-UA"/>
-                </w:rPr>
-                <m:t>2</m:t>
-              </m:r>
-            </m:den>
-          </m:f>
-        </m:oMath>
-      </m:oMathPara>
-    </w:p>
-    <w:p>
-      <w:r>
-        <w:rPr>
-          <w:lang w:val="uk-UA"/>
-        </w:rPr>
-        <w:t xml:space="preserve">Спершу розглянемо спрощений випадок, коли маси </w:t>
-      </w:r>
-      <w:r>
-        <w:rPr>
-          <w:lang w:val="uk-UA"/>
-        </w:rPr>
-        <w:t xml:space="preserve">і швидкості </w:t>
-      </w:r>
-      <w:r>
-        <w:rPr>
-          <w:lang w:val="uk-UA"/>
-        </w:rPr>
-        <w:t>зірок однакові</w:t>
-      </w:r>
-      <w:r>
-        <w:t xml:space="preserve"> </w:t>
-      </w:r>
-      <m:oMath>
-        <m:sSub>
-          <m:sSubPr>
-            <m:ctrlPr>
-              <w:rPr>
-                <w:rFonts w:ascii="Cambria Math" w:hAnsi="Cambria Math"/>
-                <w:i/>
-              </w:rPr>
-            </m:ctrlPr>
-          </m:sSubPr>
-          <m:e>
-            <m:r>
-              <w:rPr>
-                <w:rFonts w:ascii="Cambria Math" w:hAnsi="Cambria Math"/>
-              </w:rPr>
-              <m:t>m</m:t>
-            </m:r>
-          </m:e>
-          <m:sub>
-            <m:r>
-              <w:rPr>
-                <w:rFonts w:ascii="Cambria Math" w:hAnsi="Cambria Math"/>
-              </w:rPr>
-              <m:t>1</m:t>
-            </m:r>
-          </m:sub>
-        </m:sSub>
-        <m:r>
-          <w:rPr>
-            <w:rFonts w:ascii="Cambria Math" w:hAnsi="Cambria Math"/>
-          </w:rPr>
-          <m:t xml:space="preserve">= </m:t>
-        </m:r>
-        <m:sSub>
-          <m:sSubPr>
-            <m:ctrlPr>
-              <w:rPr>
-                <w:rFonts w:ascii="Cambria Math" w:hAnsi="Cambria Math"/>
-                <w:i/>
-              </w:rPr>
-            </m:ctrlPr>
-          </m:sSubPr>
-          <m:e>
-            <m:r>
-              <w:rPr>
-                <w:rFonts w:ascii="Cambria Math" w:hAnsi="Cambria Math"/>
-              </w:rPr>
-              <m:t>m</m:t>
-            </m:r>
-          </m:e>
-          <m:sub>
-            <m:r>
-              <w:rPr>
-                <w:rFonts w:ascii="Cambria Math" w:hAnsi="Cambria Math"/>
-              </w:rPr>
-              <m:t>2</m:t>
-            </m:r>
-          </m:sub>
-        </m:sSub>
-        <m:r>
-          <w:rPr>
-            <w:rFonts w:ascii="Cambria Math" w:hAnsi="Cambria Math"/>
-          </w:rPr>
-          <m:t>= m</m:t>
-        </m:r>
-        <m:r>
-          <w:rPr>
-            <w:rFonts w:ascii="Cambria Math" w:eastAsiaTheme="minorEastAsia" w:hAnsi="Cambria Math"/>
-          </w:rPr>
-          <m:t xml:space="preserve">, </m:t>
-        </m:r>
-        <m:sSub>
-          <m:sSubPr>
-            <m:ctrlPr>
-              <w:rPr>
-                <w:rFonts w:ascii="Cambria Math" w:hAnsi="Cambria Math"/>
-                <w:i/>
-              </w:rPr>
-            </m:ctrlPr>
-          </m:sSubPr>
-          <m:e>
-            <m:r>
-              <w:rPr>
-                <w:rFonts w:ascii="Cambria Math" w:hAnsi="Cambria Math"/>
-              </w:rPr>
-              <m:t xml:space="preserve">     v</m:t>
-            </m:r>
-          </m:e>
-          <m:sub>
-            <m:r>
-              <w:rPr>
-                <w:rFonts w:ascii="Cambria Math" w:hAnsi="Cambria Math"/>
-              </w:rPr>
-              <m:t>1</m:t>
-            </m:r>
-          </m:sub>
-        </m:sSub>
-        <m:r>
-          <w:rPr>
-            <w:rFonts w:ascii="Cambria Math" w:hAnsi="Cambria Math"/>
-          </w:rPr>
-          <m:t xml:space="preserve">= </m:t>
-        </m:r>
-        <m:sSub>
-          <m:sSubPr>
-            <m:ctrlPr>
-              <w:rPr>
-                <w:rFonts w:ascii="Cambria Math" w:hAnsi="Cambria Math"/>
-                <w:i/>
-              </w:rPr>
-            </m:ctrlPr>
-          </m:sSubPr>
-          <m:e>
-            <m:r>
-              <w:rPr>
-                <w:rFonts w:ascii="Cambria Math" w:hAnsi="Cambria Math"/>
-              </w:rPr>
-              <m:t>v</m:t>
-            </m:r>
-          </m:e>
-          <m:sub>
-            <m:r>
-              <w:rPr>
-                <w:rFonts w:ascii="Cambria Math" w:hAnsi="Cambria Math"/>
-              </w:rPr>
-              <m:t>2</m:t>
-            </m:r>
-          </m:sub>
-        </m:sSub>
-        <m:r>
-          <w:rPr>
-            <w:rFonts w:ascii="Cambria Math" w:hAnsi="Cambria Math"/>
-          </w:rPr>
-          <m:t xml:space="preserve">= </m:t>
-        </m:r>
-        <m:r>
-          <w:rPr>
-            <w:rFonts w:ascii="Cambria Math" w:hAnsi="Cambria Math"/>
-          </w:rPr>
-          <m:t>v</m:t>
-        </m:r>
-        <m:r>
-          <w:rPr>
-            <w:rFonts w:ascii="Cambria Math" w:eastAsiaTheme="minorEastAsia" w:hAnsi="Cambria Math"/>
-          </w:rPr>
-          <m:t xml:space="preserve"> </m:t>
-        </m:r>
-      </m:oMath>
-      <w:r>
-        <w:t xml:space="preserve"> .</w:t>
-      </w:r>
-    </w:p>
-    <w:p>
-      <w:pPr>
-        <w:rPr>
-          <w:rFonts w:eastAsiaTheme="minorEastAsia"/>
-          <w:i/>
-          <w:lang w:val="uk-UA"/>
-        </w:rPr>
-      </w:pPr>
-      <m:oMathPara>
-        <m:oMath>
-          <m:r>
-            <w:rPr>
-              <w:rFonts w:ascii="Cambria Math" w:hAnsi="Cambria Math"/>
-            </w:rPr>
-            <m:t>H</m:t>
-          </m:r>
-          <m:r>
-            <w:rPr>
-              <w:rFonts w:ascii="Cambria Math" w:hAnsi="Cambria Math"/>
-              <w:lang w:val="uk-UA"/>
-            </w:rPr>
-            <m:t xml:space="preserve">= </m:t>
-          </m:r>
-          <m:r>
-            <w:rPr>
-              <w:rFonts w:ascii="Cambria Math" w:hAnsi="Cambria Math"/>
-            </w:rPr>
-            <m:t>-</m:t>
-          </m:r>
-          <m:f>
-            <m:fPr>
-              <m:ctrlPr>
-                <w:rPr>
-                  <w:rFonts w:ascii="Cambria Math" w:hAnsi="Cambria Math"/>
-                  <w:i/>
-                </w:rPr>
-              </m:ctrlPr>
-            </m:fPr>
-            <m:num>
-              <m:r>
-                <w:rPr>
-                  <w:rFonts w:ascii="Cambria Math" w:hAnsi="Cambria Math"/>
-                </w:rPr>
-                <m:t>G</m:t>
-              </m:r>
-              <m:sSup>
-                <m:sSupPr>
-                  <m:ctrlPr>
-                    <w:rPr>
-                      <w:rFonts w:ascii="Cambria Math" w:hAnsi="Cambria Math"/>
-                      <w:i/>
-                    </w:rPr>
-                  </m:ctrlPr>
-                </m:sSupPr>
-                <m:e>
-                  <m:r>
-                    <w:rPr>
-                      <w:rFonts w:ascii="Cambria Math" w:hAnsi="Cambria Math"/>
-                    </w:rPr>
-                    <m:t>m</m:t>
-                  </m:r>
-                </m:e>
-                <m:sup>
-                  <m:r>
-                    <w:rPr>
-                      <w:rFonts w:ascii="Cambria Math" w:hAnsi="Cambria Math"/>
-                    </w:rPr>
-                    <m:t>2</m:t>
-                  </m:r>
-                </m:sup>
-              </m:sSup>
-            </m:num>
-            <m:den>
-              <m:r>
-                <w:rPr>
-                  <w:rFonts w:ascii="Cambria Math" w:hAnsi="Cambria Math"/>
-                </w:rPr>
-                <m:t>r</m:t>
-              </m:r>
-            </m:den>
-          </m:f>
-          <m:r>
-            <w:rPr>
-              <w:rFonts w:ascii="Cambria Math" w:hAnsi="Cambria Math"/>
-            </w:rPr>
-            <m:t xml:space="preserve">,      </m:t>
-          </m:r>
-          <m:r>
-            <w:rPr>
-              <w:rFonts w:ascii="Cambria Math" w:hAnsi="Cambria Math"/>
-              <w:lang w:val="uk-UA"/>
-            </w:rPr>
-            <m:t xml:space="preserve">   </m:t>
-          </m:r>
-          <m:r>
-            <w:rPr>
-              <w:rFonts w:ascii="Cambria Math" w:hAnsi="Cambria Math"/>
-            </w:rPr>
-            <m:t>E</m:t>
-          </m:r>
-          <m:r>
-            <w:rPr>
-              <w:rFonts w:ascii="Cambria Math" w:hAnsi="Cambria Math"/>
-              <w:lang w:val="uk-UA"/>
-            </w:rPr>
-            <m:t xml:space="preserve">= </m:t>
-          </m:r>
-          <m:r>
-            <w:rPr>
-              <w:rFonts w:ascii="Cambria Math" w:hAnsi="Cambria Math"/>
-            </w:rPr>
-            <m:t>m</m:t>
-          </m:r>
-          <m:sSup>
-            <m:sSupPr>
-              <m:ctrlPr>
-                <w:rPr>
-                  <w:rFonts w:ascii="Cambria Math" w:hAnsi="Cambria Math"/>
-                  <w:i/>
-                </w:rPr>
-              </m:ctrlPr>
-            </m:sSupPr>
-            <m:e>
-              <m:r>
-                <w:rPr>
-                  <w:rFonts w:ascii="Cambria Math" w:hAnsi="Cambria Math"/>
-                </w:rPr>
-                <m:t>v</m:t>
-              </m:r>
-            </m:e>
-            <m:sup>
-              <m:r>
-                <w:rPr>
-                  <w:rFonts w:ascii="Cambria Math" w:hAnsi="Cambria Math"/>
-                </w:rPr>
-                <m:t>2</m:t>
-              </m:r>
-            </m:sup>
-          </m:sSup>
-        </m:oMath>
-      </m:oMathPara>
-    </w:p>
-    <w:p>
-      <w:pPr>
-        <w:rPr>
-          <w:rFonts w:eastAsiaTheme="minorEastAsia"/>
-          <w:iCs/>
-          <w:lang w:val="uk-UA"/>
-        </w:rPr>
-      </w:pPr>
-      <w:r>
-        <w:rPr>
-          <w:rFonts w:eastAsiaTheme="minorEastAsia"/>
-          <w:iCs/>
-          <w:lang w:val="uk-UA"/>
-        </w:rPr>
-        <w:t xml:space="preserve">Коли зірки розділяє відстань </w:t>
-      </w:r>
-      <w:r>
-        <w:rPr>
-          <w:rFonts w:eastAsiaTheme="minorEastAsia"/>
-          <w:iCs/>
-        </w:rPr>
-        <w:t>r</w:t>
-      </w:r>
-      <w:r>
-        <w:rPr>
-          <w:rFonts w:eastAsiaTheme="minorEastAsia"/>
-          <w:iCs/>
-          <w:lang w:val="uk-UA"/>
-        </w:rPr>
-        <w:t xml:space="preserve">, потенційна енергія системи - </w:t>
-      </w:r>
-    </w:p>
-    <w:p>
-      <w:pPr>
-        <w:rPr>
-          <w:i/>
-          <w:lang w:val="uk-UA"/>
-        </w:rPr>
-      </w:pPr>
-    </w:p>
-    <w:p>
-      <w:pPr>
-        <w:ind w:firstLine="720"/>
-        <w:rPr>
-          <w:rFonts w:eastAsiaTheme="minorEastAsia"/>
-          <w:i/>
-        </w:rPr>
-      </w:pPr>
-      <w:r>
-        <w:rPr>
-          <w:lang w:val="uk-UA"/>
-        </w:rPr>
-        <w:t>В положенні</w:t>
-      </w:r>
-      <w:r>
-        <w:rPr>
-          <w:lang w:val="uk-UA"/>
-        </w:rPr>
-        <w:t>, зображеному</w:t>
-      </w:r>
-      <w:r>
-        <w:rPr>
-          <w:lang w:val="uk-UA"/>
-        </w:rPr>
-        <w:t xml:space="preserve"> на рис</w:t>
-      </w:r>
-      <w:r>
-        <w:rPr>
-          <w:lang w:val="uk-UA"/>
-        </w:rPr>
-        <w:t>унку,</w:t>
-      </w:r>
-      <w:r>
-        <w:rPr>
-          <w:lang w:val="uk-UA"/>
-        </w:rPr>
-        <w:t xml:space="preserve"> система має найменшу потенційну енергію і найбільшу кінетичну, тобто система знаходиться в потенційній ямі. Подальший рух мас призведе до переходу кінетичної енергії в потенційну, і якщо кінетичної енергії вистачить, щоб система покинула ту яму, то зірки будуть розходитися нескінченно. </w:t>
-      </w:r>
-      <w:r>
-        <w:rPr>
-          <w:lang w:val="uk-UA"/>
-        </w:rPr>
-        <w:t>Щоб</w:t>
-      </w:r>
-      <w:r>
-        <w:t xml:space="preserve"> </w:t>
-      </w:r>
-      <w:r>
-        <w:rPr>
-          <w:lang w:val="uk-UA"/>
-        </w:rPr>
-        <w:t xml:space="preserve">цього не сталося, </w:t>
-      </w:r>
-      <w:r>
-        <w:t>E</w:t>
-      </w:r>
-      <w:r>
-        <w:rPr>
-          <w:lang w:val="uk-UA"/>
-        </w:rPr>
-        <w:t xml:space="preserve"> має бути</w:t>
-      </w:r>
-      <w:r>
-        <w:t xml:space="preserve"> </w:t>
-      </w:r>
-      <w:r>
-        <w:rPr>
-          <w:lang w:val="uk-UA"/>
-        </w:rPr>
-        <w:t xml:space="preserve">менше за </w:t>
-      </w:r>
-      <w:r>
-        <w:t>-H</w:t>
-      </w:r>
-      <w:r>
-        <w:rPr>
-          <w:lang w:val="uk-UA"/>
-        </w:rPr>
-        <w:t xml:space="preserve"> </w:t>
-      </w:r>
-      <w:r>
-        <w:rPr>
-          <w:lang w:val="uk-UA"/>
-        </w:rPr>
-        <w:t>.</w:t>
-      </w:r>
-    </w:p>
-    <w:p>
-      <w:pPr>
-        <w:rPr>
-          <w:rFonts w:eastAsiaTheme="minorEastAsia"/>
-        </w:rPr>
-      </w:pPr>
-      <m:oMathPara>
-        <m:oMath>
-          <m:r>
-            <w:rPr>
-              <w:rFonts w:ascii="Cambria Math" w:hAnsi="Cambria Math"/>
-            </w:rPr>
-            <m:t>m</m:t>
-          </m:r>
-          <m:sSup>
-            <m:sSupPr>
-              <m:ctrlPr>
-                <w:rPr>
-                  <w:rFonts w:ascii="Cambria Math" w:hAnsi="Cambria Math"/>
-                  <w:i/>
-                </w:rPr>
-              </m:ctrlPr>
-            </m:sSupPr>
-            <m:e>
-              <m:r>
-                <w:rPr>
-                  <w:rFonts w:ascii="Cambria Math" w:hAnsi="Cambria Math"/>
-                </w:rPr>
-                <m:t>v</m:t>
-              </m:r>
-            </m:e>
-            <m:sup>
-              <m:r>
-                <w:rPr>
-                  <w:rFonts w:ascii="Cambria Math" w:hAnsi="Cambria Math"/>
-                </w:rPr>
-                <m:t>2</m:t>
-              </m:r>
-            </m:sup>
-          </m:sSup>
-          <m:r>
-            <w:rPr>
-              <w:rFonts w:ascii="Cambria Math" w:hAnsi="Cambria Math"/>
-            </w:rPr>
-            <m:t>&lt;</m:t>
-          </m:r>
-          <m:f>
-            <m:fPr>
-              <m:ctrlPr>
-                <w:rPr>
-                  <w:rFonts w:ascii="Cambria Math" w:hAnsi="Cambria Math"/>
-                  <w:i/>
-                </w:rPr>
-              </m:ctrlPr>
-            </m:fPr>
-            <m:num>
-              <m:r>
-                <w:rPr>
-                  <w:rFonts w:ascii="Cambria Math" w:hAnsi="Cambria Math"/>
-                </w:rPr>
-                <m:t>G</m:t>
-              </m:r>
-              <m:sSup>
-                <m:sSupPr>
-                  <m:ctrlPr>
-                    <w:rPr>
-                      <w:rFonts w:ascii="Cambria Math" w:hAnsi="Cambria Math"/>
-                      <w:i/>
-                    </w:rPr>
-                  </m:ctrlPr>
-                </m:sSupPr>
-                <m:e>
-                  <m:r>
-                    <w:rPr>
-                      <w:rFonts w:ascii="Cambria Math" w:hAnsi="Cambria Math"/>
-                    </w:rPr>
-                    <m:t>m</m:t>
-                  </m:r>
-                </m:e>
-                <m:sup>
-                  <m:r>
-                    <w:rPr>
-                      <w:rFonts w:ascii="Cambria Math" w:hAnsi="Cambria Math"/>
-                    </w:rPr>
-                    <m:t>2</m:t>
-                  </m:r>
-                </m:sup>
-              </m:sSup>
-            </m:num>
-            <m:den>
-              <m:r>
-                <w:rPr>
-                  <w:rFonts w:ascii="Cambria Math" w:hAnsi="Cambria Math"/>
-                </w:rPr>
-                <m:t>r</m:t>
-              </m:r>
-            </m:den>
-          </m:f>
-        </m:oMath>
-      </m:oMathPara>
-    </w:p>
-    <w:p>
-      <w:pPr>
-        <w:rPr>
-          <w:lang w:val="uk-UA"/>
-        </w:rPr>
-      </w:pPr>
-      <m:oMathPara>
-        <m:oMath>
-          <m:r>
-            <w:rPr>
-              <w:rFonts w:ascii="Cambria Math" w:hAnsi="Cambria Math"/>
-            </w:rPr>
-            <m:t>v&lt;</m:t>
-          </m:r>
-          <m:rad>
-            <m:radPr>
-              <m:degHide m:val="1"/>
-              <m:ctrlPr>
-                <w:rPr>
-                  <w:rFonts w:ascii="Cambria Math" w:hAnsi="Cambria Math"/>
-                  <w:i/>
-                </w:rPr>
-              </m:ctrlPr>
-            </m:radPr>
-            <m:deg/>
-            <m:e>
-              <m:f>
-                <m:fPr>
-                  <m:type m:val="lin"/>
-                  <m:ctrlPr>
-                    <w:rPr>
-                      <w:rFonts w:ascii="Cambria Math" w:hAnsi="Cambria Math"/>
-                      <w:i/>
-                    </w:rPr>
-                  </m:ctrlPr>
-                </m:fPr>
-                <m:num>
-                  <m:r>
-                    <w:rPr>
-                      <w:rFonts w:ascii="Cambria Math" w:hAnsi="Cambria Math"/>
-                    </w:rPr>
-                    <m:t>Gm</m:t>
-                  </m:r>
-                </m:num>
-                <m:den>
-                  <m:r>
-                    <w:rPr>
-                      <w:rFonts w:ascii="Cambria Math" w:hAnsi="Cambria Math"/>
-                    </w:rPr>
-                    <m:t>r</m:t>
-                  </m:r>
-                </m:den>
-              </m:f>
-            </m:e>
-          </m:rad>
-        </m:oMath>
-      </m:oMathPara>
-    </w:p>
-    <w:p>
-      <w:pPr>
-        <w:rPr>
-          <w:rFonts w:eastAsiaTheme="minorEastAsia"/>
-          <w:lang w:val="uk-UA"/>
-        </w:rPr>
-      </w:pPr>
-      <w:r>
-        <w:rPr>
-          <w:lang w:val="uk-UA"/>
-        </w:rPr>
-        <w:t xml:space="preserve">Наприклад, </w:t>
-      </w:r>
-      <w:r>
-        <w:t>m = 1000, r = 100</w:t>
-      </w:r>
-      <w:r>
-        <w:rPr>
-          <w:lang w:val="uk-UA"/>
-        </w:rPr>
-        <w:t>. Нагадуємо, що в нашій моделі</w:t>
-      </w:r>
-      <w:r>
-        <w:t xml:space="preserve"> G</w:t>
-      </w:r>
-      <w:r>
-        <w:rPr>
-          <w:lang w:val="uk-UA"/>
-        </w:rPr>
-        <w:t xml:space="preserve"> = 1</w:t>
-      </w:r>
-      <w:r>
-        <w:t xml:space="preserve">. </w:t>
-      </w:r>
-      <w:r>
-        <w:rPr>
-          <w:lang w:val="uk-UA"/>
-        </w:rPr>
-        <w:t xml:space="preserve">Тоді </w:t>
-      </w:r>
-      <w:r>
-        <w:t xml:space="preserve"> </w:t>
-      </w:r>
-      <m:oMath>
-        <m:r>
-          <w:rPr>
-            <w:rFonts w:ascii="Cambria Math" w:hAnsi="Cambria Math"/>
-          </w:rPr>
-          <m:t xml:space="preserve">v&lt; </m:t>
-        </m:r>
-        <m:rad>
-          <m:radPr>
-            <m:degHide m:val="1"/>
-            <m:ctrlPr>
-              <w:rPr>
-                <w:rFonts w:ascii="Cambria Math" w:hAnsi="Cambria Math"/>
-                <w:i/>
-              </w:rPr>
-            </m:ctrlPr>
-          </m:radPr>
-          <m:deg/>
-          <m:e>
-            <m:f>
-              <m:fPr>
-                <m:type m:val="lin"/>
-                <m:ctrlPr>
-                  <w:rPr>
-                    <w:rFonts w:ascii="Cambria Math" w:hAnsi="Cambria Math"/>
-                    <w:i/>
-                  </w:rPr>
-                </m:ctrlPr>
-              </m:fPr>
-              <m:num>
-                <m:r>
-                  <w:rPr>
-                    <w:rFonts w:ascii="Cambria Math" w:hAnsi="Cambria Math"/>
-                  </w:rPr>
-                  <m:t>1000</m:t>
-                </m:r>
-              </m:num>
-              <m:den>
-                <m:r>
-                  <w:rPr>
-                    <w:rFonts w:ascii="Cambria Math" w:hAnsi="Cambria Math"/>
-                  </w:rPr>
-                  <m:t>100</m:t>
-                </m:r>
-              </m:den>
-            </m:f>
-            <m:r>
-              <w:rPr>
-                <w:rFonts w:ascii="Cambria Math" w:hAnsi="Cambria Math"/>
-              </w:rPr>
-              <m:t xml:space="preserve"> </m:t>
-            </m:r>
-          </m:e>
-        </m:rad>
-        <m:r>
-          <w:rPr>
-            <w:rFonts w:ascii="Cambria Math" w:hAnsi="Cambria Math"/>
-          </w:rPr>
-          <m:t>= 3.1623</m:t>
-        </m:r>
-      </m:oMath>
-      <w:r>
-        <w:rPr>
-          <w:rFonts w:eastAsiaTheme="minorEastAsia"/>
-          <w:lang w:val="uk-UA"/>
-        </w:rPr>
-        <w:t>.</w:t>
-      </w:r>
-    </w:p>
-    <w:p>
-      <w:pPr>
-        <w:rPr>
-          <w:rFonts w:eastAsiaTheme="minorEastAsia"/>
-          <w:lang w:val="uk-UA"/>
-        </w:rPr>
-      </w:pPr>
-      <w:r>
-        <w:rPr>
-          <w:rFonts w:eastAsiaTheme="minorEastAsia"/>
-          <w:lang w:val="uk-UA"/>
-        </w:rPr>
-        <w:t xml:space="preserve">Ненульові розміри зірок накладають на швидкості обмеження знизу. Справа в тому   </w:t>
-      </w:r>
-    </w:p>
-    <w:p>
-      <w:pPr>
-        <w:rPr>
-          <w:lang w:val="uk-UA"/>
-        </w:rPr>
-      </w:pPr>
-    </w:p>
     <w:p/>
     <w:p/>
-    <w:p/>
-    <w:p/>
     <w:p>
       <w:pPr>
         <w:rPr>
@@ -5736,6 +4078,7 @@
         <w:rPr>
           <w:lang w:val="uk-UA"/>
         </w:rPr>
+        <w:lastRenderedPageBreak/>
         <w:t>Змоделювати вибух планети</w:t>
       </w:r>
     </w:p>

--- a/doc/CosmoCtor.docx
+++ b/doc/CosmoCtor.docx
@@ -26,8 +26,141 @@
       </w:hyperlink>
     </w:p>
     <w:p>
-      <w:r>
-        <w:t>Програмне забезпечення для моделювання орбіт і гравітаційних систем. Воно підтримує різні типи імітацій і дозволяє вивчати динаміку небесних тіл.</w:t>
+      <w:proofErr w:type="spellStart"/>
+      <w:r>
+        <w:t>Програмне</w:t>
+      </w:r>
+      <w:proofErr w:type="spellEnd"/>
+      <w:r>
+        <w:t xml:space="preserve"> </w:t>
+      </w:r>
+      <w:proofErr w:type="spellStart"/>
+      <w:r>
+        <w:t>забезпечення</w:t>
+      </w:r>
+      <w:proofErr w:type="spellEnd"/>
+      <w:r>
+        <w:t xml:space="preserve"> </w:t>
+      </w:r>
+      <w:proofErr w:type="spellStart"/>
+      <w:r>
+        <w:t>для</w:t>
+      </w:r>
+      <w:proofErr w:type="spellEnd"/>
+      <w:r>
+        <w:t xml:space="preserve"> </w:t>
+      </w:r>
+      <w:proofErr w:type="spellStart"/>
+      <w:r>
+        <w:t>моделювання</w:t>
+      </w:r>
+      <w:proofErr w:type="spellEnd"/>
+      <w:r>
+        <w:t xml:space="preserve"> </w:t>
+      </w:r>
+      <w:proofErr w:type="spellStart"/>
+      <w:r>
+        <w:t>орбіт</w:t>
+      </w:r>
+      <w:proofErr w:type="spellEnd"/>
+      <w:r>
+        <w:t xml:space="preserve"> і </w:t>
+      </w:r>
+      <w:proofErr w:type="spellStart"/>
+      <w:r>
+        <w:t>гравітаційних</w:t>
+      </w:r>
+      <w:proofErr w:type="spellEnd"/>
+      <w:r>
+        <w:t xml:space="preserve"> </w:t>
+      </w:r>
+      <w:proofErr w:type="spellStart"/>
+      <w:r>
+        <w:t>систем</w:t>
+      </w:r>
+      <w:proofErr w:type="spellEnd"/>
+      <w:r>
+        <w:t xml:space="preserve">. </w:t>
+      </w:r>
+      <w:proofErr w:type="spellStart"/>
+      <w:r>
+        <w:t>Воно</w:t>
+      </w:r>
+      <w:proofErr w:type="spellEnd"/>
+      <w:r>
+        <w:t xml:space="preserve"> </w:t>
+      </w:r>
+      <w:proofErr w:type="spellStart"/>
+      <w:r>
+        <w:t>підтримує</w:t>
+      </w:r>
+      <w:proofErr w:type="spellEnd"/>
+      <w:r>
+        <w:t xml:space="preserve"> </w:t>
+      </w:r>
+      <w:proofErr w:type="spellStart"/>
+      <w:r>
+        <w:t>різні</w:t>
+      </w:r>
+      <w:proofErr w:type="spellEnd"/>
+      <w:r>
+        <w:t xml:space="preserve"> </w:t>
+      </w:r>
+      <w:proofErr w:type="spellStart"/>
+      <w:r>
+        <w:t>типи</w:t>
+      </w:r>
+      <w:proofErr w:type="spellEnd"/>
+      <w:r>
+        <w:t xml:space="preserve"> </w:t>
+      </w:r>
+      <w:proofErr w:type="spellStart"/>
+      <w:r>
+        <w:t>імітацій</w:t>
+      </w:r>
+      <w:proofErr w:type="spellEnd"/>
+      <w:r>
+        <w:t xml:space="preserve"> і </w:t>
+      </w:r>
+      <w:proofErr w:type="spellStart"/>
+      <w:r>
+        <w:t>дозволяє</w:t>
+      </w:r>
+      <w:proofErr w:type="spellEnd"/>
+      <w:r>
+        <w:t xml:space="preserve"> </w:t>
+      </w:r>
+      <w:proofErr w:type="spellStart"/>
+      <w:r>
+        <w:t>вивчати</w:t>
+      </w:r>
+      <w:proofErr w:type="spellEnd"/>
+      <w:r>
+        <w:t xml:space="preserve"> </w:t>
+      </w:r>
+      <w:proofErr w:type="spellStart"/>
+      <w:r>
+        <w:t>динаміку</w:t>
+      </w:r>
+      <w:proofErr w:type="spellEnd"/>
+      <w:r>
+        <w:t xml:space="preserve"> </w:t>
+      </w:r>
+      <w:proofErr w:type="spellStart"/>
+      <w:r>
+        <w:t>небесних</w:t>
+      </w:r>
+      <w:proofErr w:type="spellEnd"/>
+      <w:r>
+        <w:t xml:space="preserve"> </w:t>
+      </w:r>
+      <w:proofErr w:type="spellStart"/>
+      <w:r>
+        <w:t>тіл</w:t>
+      </w:r>
+      <w:proofErr w:type="spellEnd"/>
+      <w:r>
+        <w:t>.</w:t>
       </w:r>
     </w:p>
     <w:p>
@@ -41,8 +174,125 @@
       </w:hyperlink>
     </w:p>
     <w:p>
-      <w:r>
-        <w:t>Онлайн-симулятор орбіт, який дозволяє вивчати орбіти планет і супутників, а також створювати власні моделі руху небесних тіл.</w:t>
+      <w:proofErr w:type="spellStart"/>
+      <w:r>
+        <w:t>Онлайн-симулятор</w:t>
+      </w:r>
+      <w:proofErr w:type="spellEnd"/>
+      <w:r>
+        <w:t xml:space="preserve"> </w:t>
+      </w:r>
+      <w:proofErr w:type="spellStart"/>
+      <w:r>
+        <w:t>орбіт</w:t>
+      </w:r>
+      <w:proofErr w:type="spellEnd"/>
+      <w:r>
+        <w:t xml:space="preserve">, </w:t>
+      </w:r>
+      <w:proofErr w:type="spellStart"/>
+      <w:r>
+        <w:t>який</w:t>
+      </w:r>
+      <w:proofErr w:type="spellEnd"/>
+      <w:r>
+        <w:t xml:space="preserve"> </w:t>
+      </w:r>
+      <w:proofErr w:type="spellStart"/>
+      <w:r>
+        <w:t>дозволяє</w:t>
+      </w:r>
+      <w:proofErr w:type="spellEnd"/>
+      <w:r>
+        <w:t xml:space="preserve"> </w:t>
+      </w:r>
+      <w:proofErr w:type="spellStart"/>
+      <w:r>
+        <w:t>вивчати</w:t>
+      </w:r>
+      <w:proofErr w:type="spellEnd"/>
+      <w:r>
+        <w:t xml:space="preserve"> </w:t>
+      </w:r>
+      <w:proofErr w:type="spellStart"/>
+      <w:r>
+        <w:t>орбіти</w:t>
+      </w:r>
+      <w:proofErr w:type="spellEnd"/>
+      <w:r>
+        <w:t xml:space="preserve"> </w:t>
+      </w:r>
+      <w:proofErr w:type="spellStart"/>
+      <w:r>
+        <w:t>планет</w:t>
+      </w:r>
+      <w:proofErr w:type="spellEnd"/>
+      <w:r>
+        <w:t xml:space="preserve"> і </w:t>
+      </w:r>
+      <w:proofErr w:type="spellStart"/>
+      <w:r>
+        <w:t>супутників</w:t>
+      </w:r>
+      <w:proofErr w:type="spellEnd"/>
+      <w:r>
+        <w:t xml:space="preserve">, а </w:t>
+      </w:r>
+      <w:proofErr w:type="spellStart"/>
+      <w:r>
+        <w:t>також</w:t>
+      </w:r>
+      <w:proofErr w:type="spellEnd"/>
+      <w:r>
+        <w:t xml:space="preserve"> </w:t>
+      </w:r>
+      <w:proofErr w:type="spellStart"/>
+      <w:r>
+        <w:t>створювати</w:t>
+      </w:r>
+      <w:proofErr w:type="spellEnd"/>
+      <w:r>
+        <w:t xml:space="preserve"> </w:t>
+      </w:r>
+      <w:proofErr w:type="spellStart"/>
+      <w:r>
+        <w:t>власні</w:t>
+      </w:r>
+      <w:proofErr w:type="spellEnd"/>
+      <w:r>
+        <w:t xml:space="preserve"> </w:t>
+      </w:r>
+      <w:proofErr w:type="spellStart"/>
+      <w:r>
+        <w:t>моделі</w:t>
+      </w:r>
+      <w:proofErr w:type="spellEnd"/>
+      <w:r>
+        <w:t xml:space="preserve"> </w:t>
+      </w:r>
+      <w:proofErr w:type="spellStart"/>
+      <w:r>
+        <w:t>руху</w:t>
+      </w:r>
+      <w:proofErr w:type="spellEnd"/>
+      <w:r>
+        <w:t xml:space="preserve"> </w:t>
+      </w:r>
+      <w:proofErr w:type="spellStart"/>
+      <w:r>
+        <w:t>небесних</w:t>
+      </w:r>
+      <w:proofErr w:type="spellEnd"/>
+      <w:r>
+        <w:t xml:space="preserve"> </w:t>
+      </w:r>
+      <w:proofErr w:type="spellStart"/>
+      <w:r>
+        <w:t>тіл</w:t>
+      </w:r>
+      <w:proofErr w:type="spellEnd"/>
+      <w:r>
+        <w:t>.</w:t>
       </w:r>
     </w:p>
     <w:p/>
@@ -57,13 +307,207 @@
       </w:hyperlink>
     </w:p>
     <w:p>
-      <w:r>
-        <w:t xml:space="preserve">Pyton or C++   </w:t>
-      </w:r>
-    </w:p>
-    <w:p>
-      <w:r>
-        <w:t>Це пакет для чисельного моделювання динаміки небесних тіл. Він використовується для моделювання руху планет, астероїдів, комет і зірок. Rebound підтримує різноманітні чисельні методи для інтеграції орбіт.</w:t>
+      <w:proofErr w:type="spellStart"/>
+      <w:r>
+        <w:t>Pyton</w:t>
+      </w:r>
+      <w:proofErr w:type="spellEnd"/>
+      <w:r>
+        <w:t xml:space="preserve"> or C++   </w:t>
+      </w:r>
+    </w:p>
+    <w:p>
+      <w:proofErr w:type="spellStart"/>
+      <w:r>
+        <w:t>Це</w:t>
+      </w:r>
+      <w:proofErr w:type="spellEnd"/>
+      <w:r>
+        <w:t xml:space="preserve"> </w:t>
+      </w:r>
+      <w:proofErr w:type="spellStart"/>
+      <w:r>
+        <w:t>пакет</w:t>
+      </w:r>
+      <w:proofErr w:type="spellEnd"/>
+      <w:r>
+        <w:t xml:space="preserve"> </w:t>
+      </w:r>
+      <w:proofErr w:type="spellStart"/>
+      <w:r>
+        <w:t>для</w:t>
+      </w:r>
+      <w:proofErr w:type="spellEnd"/>
+      <w:r>
+        <w:t xml:space="preserve"> </w:t>
+      </w:r>
+      <w:proofErr w:type="spellStart"/>
+      <w:r>
+        <w:t>чисельного</w:t>
+      </w:r>
+      <w:proofErr w:type="spellEnd"/>
+      <w:r>
+        <w:t xml:space="preserve"> </w:t>
+      </w:r>
+      <w:proofErr w:type="spellStart"/>
+      <w:r>
+        <w:t>моделювання</w:t>
+      </w:r>
+      <w:proofErr w:type="spellEnd"/>
+      <w:r>
+        <w:t xml:space="preserve"> </w:t>
+      </w:r>
+      <w:proofErr w:type="spellStart"/>
+      <w:r>
+        <w:t>динаміки</w:t>
+      </w:r>
+      <w:proofErr w:type="spellEnd"/>
+      <w:r>
+        <w:t xml:space="preserve"> </w:t>
+      </w:r>
+      <w:proofErr w:type="spellStart"/>
+      <w:r>
+        <w:t>небесних</w:t>
+      </w:r>
+      <w:proofErr w:type="spellEnd"/>
+      <w:r>
+        <w:t xml:space="preserve"> </w:t>
+      </w:r>
+      <w:proofErr w:type="spellStart"/>
+      <w:r>
+        <w:t>тіл</w:t>
+      </w:r>
+      <w:proofErr w:type="spellEnd"/>
+      <w:r>
+        <w:t xml:space="preserve">. </w:t>
+      </w:r>
+      <w:proofErr w:type="spellStart"/>
+      <w:r>
+        <w:t>Він</w:t>
+      </w:r>
+      <w:proofErr w:type="spellEnd"/>
+      <w:r>
+        <w:t xml:space="preserve"> </w:t>
+      </w:r>
+      <w:proofErr w:type="spellStart"/>
+      <w:r>
+        <w:t>використовується</w:t>
+      </w:r>
+      <w:proofErr w:type="spellEnd"/>
+      <w:r>
+        <w:t xml:space="preserve"> </w:t>
+      </w:r>
+      <w:proofErr w:type="spellStart"/>
+      <w:r>
+        <w:t>для</w:t>
+      </w:r>
+      <w:proofErr w:type="spellEnd"/>
+      <w:r>
+        <w:t xml:space="preserve"> </w:t>
+      </w:r>
+      <w:proofErr w:type="spellStart"/>
+      <w:r>
+        <w:t>моделювання</w:t>
+      </w:r>
+      <w:proofErr w:type="spellEnd"/>
+      <w:r>
+        <w:t xml:space="preserve"> </w:t>
+      </w:r>
+      <w:proofErr w:type="spellStart"/>
+      <w:r>
+        <w:t>руху</w:t>
+      </w:r>
+      <w:proofErr w:type="spellEnd"/>
+      <w:r>
+        <w:t xml:space="preserve"> </w:t>
+      </w:r>
+      <w:proofErr w:type="spellStart"/>
+      <w:r>
+        <w:t>планет</w:t>
+      </w:r>
+      <w:proofErr w:type="spellEnd"/>
+      <w:r>
+        <w:t xml:space="preserve">, </w:t>
+      </w:r>
+      <w:proofErr w:type="spellStart"/>
+      <w:r>
+        <w:t>астероїдів</w:t>
+      </w:r>
+      <w:proofErr w:type="spellEnd"/>
+      <w:r>
+        <w:t xml:space="preserve">, </w:t>
+      </w:r>
+      <w:proofErr w:type="spellStart"/>
+      <w:r>
+        <w:t>комет</w:t>
+      </w:r>
+      <w:proofErr w:type="spellEnd"/>
+      <w:r>
+        <w:t xml:space="preserve"> і </w:t>
+      </w:r>
+      <w:proofErr w:type="spellStart"/>
+      <w:r>
+        <w:t>зірок</w:t>
+      </w:r>
+      <w:proofErr w:type="spellEnd"/>
+      <w:r>
+        <w:t xml:space="preserve">. Rebound </w:t>
+      </w:r>
+      <w:proofErr w:type="spellStart"/>
+      <w:r>
+        <w:t>підтримує</w:t>
+      </w:r>
+      <w:proofErr w:type="spellEnd"/>
+      <w:r>
+        <w:t xml:space="preserve"> </w:t>
+      </w:r>
+      <w:proofErr w:type="spellStart"/>
+      <w:r>
+        <w:t>різноманітні</w:t>
+      </w:r>
+      <w:proofErr w:type="spellEnd"/>
+      <w:r>
+        <w:t xml:space="preserve"> </w:t>
+      </w:r>
+      <w:proofErr w:type="spellStart"/>
+      <w:r>
+        <w:t>чисельні</w:t>
+      </w:r>
+      <w:proofErr w:type="spellEnd"/>
+      <w:r>
+        <w:t xml:space="preserve"> </w:t>
+      </w:r>
+      <w:proofErr w:type="spellStart"/>
+      <w:r>
+        <w:t>методи</w:t>
+      </w:r>
+      <w:proofErr w:type="spellEnd"/>
+      <w:r>
+        <w:t xml:space="preserve"> </w:t>
+      </w:r>
+      <w:proofErr w:type="spellStart"/>
+      <w:r>
+        <w:t>для</w:t>
+      </w:r>
+      <w:proofErr w:type="spellEnd"/>
+      <w:r>
+        <w:t xml:space="preserve"> </w:t>
+      </w:r>
+      <w:proofErr w:type="spellStart"/>
+      <w:r>
+        <w:t>інтеграції</w:t>
+      </w:r>
+      <w:proofErr w:type="spellEnd"/>
+      <w:r>
+        <w:t xml:space="preserve"> </w:t>
+      </w:r>
+      <w:proofErr w:type="spellStart"/>
+      <w:r>
+        <w:t>орбіт</w:t>
+      </w:r>
+      <w:proofErr w:type="spellEnd"/>
+      <w:r>
+        <w:t>.</w:t>
       </w:r>
     </w:p>
     <w:p>
@@ -77,8 +521,189 @@
       </w:hyperlink>
     </w:p>
     <w:p>
-      <w:r>
-        <w:t>Безкоштовний астрономічний симулятор, який дозволяє користувачам спостерігати нічне небо з будь-якої точки на Землі та в будь-який час. Містить функції для моделювання руху планет і зірок.</w:t>
+      <w:proofErr w:type="spellStart"/>
+      <w:r>
+        <w:t>Безкоштовний</w:t>
+      </w:r>
+      <w:proofErr w:type="spellEnd"/>
+      <w:r>
+        <w:t xml:space="preserve"> </w:t>
+      </w:r>
+      <w:proofErr w:type="spellStart"/>
+      <w:r>
+        <w:t>астрономічний</w:t>
+      </w:r>
+      <w:proofErr w:type="spellEnd"/>
+      <w:r>
+        <w:t xml:space="preserve"> </w:t>
+      </w:r>
+      <w:proofErr w:type="spellStart"/>
+      <w:r>
+        <w:t>симулятор</w:t>
+      </w:r>
+      <w:proofErr w:type="spellEnd"/>
+      <w:r>
+        <w:t xml:space="preserve">, </w:t>
+      </w:r>
+      <w:proofErr w:type="spellStart"/>
+      <w:r>
+        <w:t>який</w:t>
+      </w:r>
+      <w:proofErr w:type="spellEnd"/>
+      <w:r>
+        <w:t xml:space="preserve"> </w:t>
+      </w:r>
+      <w:proofErr w:type="spellStart"/>
+      <w:r>
+        <w:t>дозволяє</w:t>
+      </w:r>
+      <w:proofErr w:type="spellEnd"/>
+      <w:r>
+        <w:t xml:space="preserve"> </w:t>
+      </w:r>
+      <w:proofErr w:type="spellStart"/>
+      <w:r>
+        <w:t>користувачам</w:t>
+      </w:r>
+      <w:proofErr w:type="spellEnd"/>
+      <w:r>
+        <w:t xml:space="preserve"> </w:t>
+      </w:r>
+      <w:proofErr w:type="spellStart"/>
+      <w:r>
+        <w:t>спостерігати</w:t>
+      </w:r>
+      <w:proofErr w:type="spellEnd"/>
+      <w:r>
+        <w:t xml:space="preserve"> </w:t>
+      </w:r>
+      <w:proofErr w:type="spellStart"/>
+      <w:r>
+        <w:t>нічне</w:t>
+      </w:r>
+      <w:proofErr w:type="spellEnd"/>
+      <w:r>
+        <w:t xml:space="preserve"> </w:t>
+      </w:r>
+      <w:proofErr w:type="spellStart"/>
+      <w:r>
+        <w:t>небо</w:t>
+      </w:r>
+      <w:proofErr w:type="spellEnd"/>
+      <w:r>
+        <w:t xml:space="preserve"> з </w:t>
+      </w:r>
+      <w:proofErr w:type="spellStart"/>
+      <w:r>
+        <w:t>будь-якої</w:t>
+      </w:r>
+      <w:proofErr w:type="spellEnd"/>
+      <w:r>
+        <w:t xml:space="preserve"> </w:t>
+      </w:r>
+      <w:proofErr w:type="spellStart"/>
+      <w:r>
+        <w:t>точки</w:t>
+      </w:r>
+      <w:proofErr w:type="spellEnd"/>
+      <w:r>
+        <w:t xml:space="preserve"> </w:t>
+      </w:r>
+      <w:proofErr w:type="spellStart"/>
+      <w:r>
+        <w:t>на</w:t>
+      </w:r>
+      <w:proofErr w:type="spellEnd"/>
+      <w:r>
+        <w:t xml:space="preserve"> </w:t>
+      </w:r>
+      <w:proofErr w:type="spellStart"/>
+      <w:r>
+        <w:t>Землі</w:t>
+      </w:r>
+      <w:proofErr w:type="spellEnd"/>
+      <w:r>
+        <w:t xml:space="preserve"> </w:t>
+      </w:r>
+      <w:proofErr w:type="spellStart"/>
+      <w:r>
+        <w:t>та</w:t>
+      </w:r>
+      <w:proofErr w:type="spellEnd"/>
+      <w:r>
+        <w:t xml:space="preserve"> в </w:t>
+      </w:r>
+      <w:proofErr w:type="spellStart"/>
+      <w:r>
+        <w:t>будь-який</w:t>
+      </w:r>
+      <w:proofErr w:type="spellEnd"/>
+      <w:r>
+        <w:t xml:space="preserve"> </w:t>
+      </w:r>
+      <w:proofErr w:type="spellStart"/>
+      <w:r>
+        <w:t>час</w:t>
+      </w:r>
+      <w:proofErr w:type="spellEnd"/>
+      <w:r>
+        <w:t xml:space="preserve">. </w:t>
+      </w:r>
+      <w:proofErr w:type="spellStart"/>
+      <w:r>
+        <w:t>Містить</w:t>
+      </w:r>
+      <w:proofErr w:type="spellEnd"/>
+      <w:r>
+        <w:t xml:space="preserve"> </w:t>
+      </w:r>
+      <w:proofErr w:type="spellStart"/>
+      <w:r>
+        <w:t>функції</w:t>
+      </w:r>
+      <w:proofErr w:type="spellEnd"/>
+      <w:r>
+        <w:t xml:space="preserve"> </w:t>
+      </w:r>
+      <w:proofErr w:type="spellStart"/>
+      <w:r>
+        <w:t>для</w:t>
+      </w:r>
+      <w:proofErr w:type="spellEnd"/>
+      <w:r>
+        <w:t xml:space="preserve"> </w:t>
+      </w:r>
+      <w:proofErr w:type="spellStart"/>
+      <w:r>
+        <w:t>моделювання</w:t>
+      </w:r>
+      <w:proofErr w:type="spellEnd"/>
+      <w:r>
+        <w:t xml:space="preserve"> </w:t>
+      </w:r>
+      <w:proofErr w:type="spellStart"/>
+      <w:r>
+        <w:t>руху</w:t>
+      </w:r>
+      <w:proofErr w:type="spellEnd"/>
+      <w:r>
+        <w:t xml:space="preserve"> </w:t>
+      </w:r>
+      <w:proofErr w:type="spellStart"/>
+      <w:r>
+        <w:t>планет</w:t>
+      </w:r>
+      <w:proofErr w:type="spellEnd"/>
+      <w:r>
+        <w:t xml:space="preserve"> і </w:t>
+      </w:r>
+      <w:proofErr w:type="spellStart"/>
+      <w:r>
+        <w:t>зірок</w:t>
+      </w:r>
+      <w:proofErr w:type="spellEnd"/>
+      <w:r>
+        <w:t>.</w:t>
       </w:r>
     </w:p>
     <w:p>
@@ -97,8 +722,173 @@
       </w:r>
     </w:p>
     <w:p>
-      <w:r>
-        <w:t>Це вільне програмне забезпечення для тривимірного моделювання та візуалізації космосу. Celestia дозволяє досліджувати планети, зірки, галактики та інші небесні тіла в реальному часі.</w:t>
+      <w:proofErr w:type="spellStart"/>
+      <w:r>
+        <w:t>Це</w:t>
+      </w:r>
+      <w:proofErr w:type="spellEnd"/>
+      <w:r>
+        <w:t xml:space="preserve"> </w:t>
+      </w:r>
+      <w:proofErr w:type="spellStart"/>
+      <w:r>
+        <w:t>вільне</w:t>
+      </w:r>
+      <w:proofErr w:type="spellEnd"/>
+      <w:r>
+        <w:t xml:space="preserve"> </w:t>
+      </w:r>
+      <w:proofErr w:type="spellStart"/>
+      <w:r>
+        <w:t>програмне</w:t>
+      </w:r>
+      <w:proofErr w:type="spellEnd"/>
+      <w:r>
+        <w:t xml:space="preserve"> </w:t>
+      </w:r>
+      <w:proofErr w:type="spellStart"/>
+      <w:r>
+        <w:t>забезпечення</w:t>
+      </w:r>
+      <w:proofErr w:type="spellEnd"/>
+      <w:r>
+        <w:t xml:space="preserve"> </w:t>
+      </w:r>
+      <w:proofErr w:type="spellStart"/>
+      <w:r>
+        <w:t>для</w:t>
+      </w:r>
+      <w:proofErr w:type="spellEnd"/>
+      <w:r>
+        <w:t xml:space="preserve"> </w:t>
+      </w:r>
+      <w:proofErr w:type="spellStart"/>
+      <w:r>
+        <w:t>тривимірного</w:t>
+      </w:r>
+      <w:proofErr w:type="spellEnd"/>
+      <w:r>
+        <w:t xml:space="preserve"> </w:t>
+      </w:r>
+      <w:proofErr w:type="spellStart"/>
+      <w:r>
+        <w:t>моделювання</w:t>
+      </w:r>
+      <w:proofErr w:type="spellEnd"/>
+      <w:r>
+        <w:t xml:space="preserve"> </w:t>
+      </w:r>
+      <w:proofErr w:type="spellStart"/>
+      <w:r>
+        <w:t>та</w:t>
+      </w:r>
+      <w:proofErr w:type="spellEnd"/>
+      <w:r>
+        <w:t xml:space="preserve"> </w:t>
+      </w:r>
+      <w:proofErr w:type="spellStart"/>
+      <w:r>
+        <w:t>візуалізації</w:t>
+      </w:r>
+      <w:proofErr w:type="spellEnd"/>
+      <w:r>
+        <w:t xml:space="preserve"> </w:t>
+      </w:r>
+      <w:proofErr w:type="spellStart"/>
+      <w:r>
+        <w:t>космосу</w:t>
+      </w:r>
+      <w:proofErr w:type="spellEnd"/>
+      <w:r>
+        <w:t xml:space="preserve">. Celestia </w:t>
+      </w:r>
+      <w:proofErr w:type="spellStart"/>
+      <w:r>
+        <w:t>дозволяє</w:t>
+      </w:r>
+      <w:proofErr w:type="spellEnd"/>
+      <w:r>
+        <w:t xml:space="preserve"> </w:t>
+      </w:r>
+      <w:proofErr w:type="spellStart"/>
+      <w:r>
+        <w:t>досліджувати</w:t>
+      </w:r>
+      <w:proofErr w:type="spellEnd"/>
+      <w:r>
+        <w:t xml:space="preserve"> </w:t>
+      </w:r>
+      <w:proofErr w:type="spellStart"/>
+      <w:r>
+        <w:t>планети</w:t>
+      </w:r>
+      <w:proofErr w:type="spellEnd"/>
+      <w:r>
+        <w:t xml:space="preserve">, </w:t>
+      </w:r>
+      <w:proofErr w:type="spellStart"/>
+      <w:r>
+        <w:t>зірки</w:t>
+      </w:r>
+      <w:proofErr w:type="spellEnd"/>
+      <w:r>
+        <w:t xml:space="preserve">, </w:t>
+      </w:r>
+      <w:proofErr w:type="spellStart"/>
+      <w:r>
+        <w:t>галактики</w:t>
+      </w:r>
+      <w:proofErr w:type="spellEnd"/>
+      <w:r>
+        <w:t xml:space="preserve"> </w:t>
+      </w:r>
+      <w:proofErr w:type="spellStart"/>
+      <w:r>
+        <w:t>та</w:t>
+      </w:r>
+      <w:proofErr w:type="spellEnd"/>
+      <w:r>
+        <w:t xml:space="preserve"> </w:t>
+      </w:r>
+      <w:proofErr w:type="spellStart"/>
+      <w:r>
+        <w:t>інші</w:t>
+      </w:r>
+      <w:proofErr w:type="spellEnd"/>
+      <w:r>
+        <w:t xml:space="preserve"> </w:t>
+      </w:r>
+      <w:proofErr w:type="spellStart"/>
+      <w:r>
+        <w:t>небесні</w:t>
+      </w:r>
+      <w:proofErr w:type="spellEnd"/>
+      <w:r>
+        <w:t xml:space="preserve"> </w:t>
+      </w:r>
+      <w:proofErr w:type="spellStart"/>
+      <w:r>
+        <w:t>тіла</w:t>
+      </w:r>
+      <w:proofErr w:type="spellEnd"/>
+      <w:r>
+        <w:t xml:space="preserve"> в </w:t>
+      </w:r>
+      <w:proofErr w:type="spellStart"/>
+      <w:r>
+        <w:t>реальному</w:t>
+      </w:r>
+      <w:proofErr w:type="spellEnd"/>
+      <w:r>
+        <w:t xml:space="preserve"> </w:t>
+      </w:r>
+      <w:proofErr w:type="spellStart"/>
+      <w:r>
+        <w:t>часі</w:t>
+      </w:r>
+      <w:proofErr w:type="spellEnd"/>
+      <w:r>
+        <w:t>.</w:t>
       </w:r>
     </w:p>
     <w:p/>
@@ -127,6 +917,11 @@
       </w:r>
     </w:p>
     <w:p>
+      <w:pPr>
+        <w:rPr>
+          <w:lang w:val="uk-UA"/>
+        </w:rPr>
+      </w:pPr>
       <w:r>
         <w:rPr>
           <w:lang w:val="uk-UA"/>
@@ -380,7 +1175,14 @@
           <w:rPr>
             <w:rFonts w:ascii="Cambria Math" w:eastAsiaTheme="minorEastAsia" w:hAnsi="Cambria Math"/>
           </w:rPr>
-          <m:t xml:space="preserve">M = </m:t>
+          <m:t>M</m:t>
+        </m:r>
+        <m:r>
+          <w:rPr>
+            <w:rFonts w:ascii="Cambria Math" w:eastAsiaTheme="minorEastAsia" w:hAnsi="Cambria Math"/>
+            <w:lang w:val="uk-UA"/>
+          </w:rPr>
+          <m:t xml:space="preserve"> = </m:t>
         </m:r>
         <m:sSup>
           <m:sSupPr>
@@ -396,6 +1198,7 @@
             <m:r>
               <w:rPr>
                 <w:rFonts w:ascii="Cambria Math" w:eastAsiaTheme="minorEastAsia" w:hAnsi="Cambria Math"/>
+                <w:lang w:val="uk-UA"/>
               </w:rPr>
               <m:t>10</m:t>
             </m:r>
@@ -404,6 +1207,7 @@
             <m:r>
               <w:rPr>
                 <w:rFonts w:ascii="Cambria Math" w:eastAsiaTheme="minorEastAsia" w:hAnsi="Cambria Math"/>
+                <w:lang w:val="uk-UA"/>
               </w:rPr>
               <m:t>4</m:t>
             </m:r>
@@ -412,32 +1216,22 @@
         <m:r>
           <w:rPr>
             <w:rFonts w:ascii="Cambria Math" w:eastAsiaTheme="minorEastAsia" w:hAnsi="Cambria Math"/>
+            <w:lang w:val="uk-UA"/>
           </w:rPr>
-          <m:t>;</m:t>
+          <m:t xml:space="preserve">;    </m:t>
         </m:r>
         <m:r>
           <w:rPr>
             <w:rFonts w:ascii="Cambria Math" w:eastAsiaTheme="minorEastAsia" w:hAnsi="Cambria Math"/>
           </w:rPr>
-          <m:t xml:space="preserve"> </m:t>
+          <m:t>G</m:t>
         </m:r>
         <m:r>
           <w:rPr>
             <w:rFonts w:ascii="Cambria Math" w:eastAsiaTheme="minorEastAsia" w:hAnsi="Cambria Math"/>
+            <w:lang w:val="uk-UA"/>
           </w:rPr>
-          <m:t xml:space="preserve">   </m:t>
-        </m:r>
-        <m:r>
-          <w:rPr>
-            <w:rFonts w:ascii="Cambria Math" w:eastAsiaTheme="minorEastAsia" w:hAnsi="Cambria Math"/>
-          </w:rPr>
-          <m:t>G = 1</m:t>
-        </m:r>
-        <m:r>
-          <w:rPr>
-            <w:rFonts w:ascii="Cambria Math" w:eastAsiaTheme="minorEastAsia" w:hAnsi="Cambria Math"/>
-          </w:rPr>
-          <m:t xml:space="preserve">;    </m:t>
+          <m:t xml:space="preserve"> = 1;    </m:t>
         </m:r>
         <m:r>
           <w:rPr>
@@ -448,6 +1242,7 @@
         <m:r>
           <w:rPr>
             <w:rFonts w:ascii="Cambria Math" w:eastAsiaTheme="minorEastAsia" w:hAnsi="Cambria Math"/>
+            <w:lang w:val="uk-UA"/>
           </w:rPr>
           <m:t xml:space="preserve">=300.   </m:t>
         </m:r>
@@ -490,32 +1285,16 @@
         <m:r>
           <w:rPr>
             <w:rFonts w:ascii="Cambria Math" w:eastAsiaTheme="minorEastAsia" w:hAnsi="Cambria Math"/>
+            <w:lang w:val="uk-UA"/>
           </w:rPr>
-          <m:t xml:space="preserve">≈ </m:t>
-        </m:r>
-        <m:r>
-          <w:rPr>
-            <w:rFonts w:ascii="Cambria Math" w:eastAsiaTheme="minorEastAsia" w:hAnsi="Cambria Math"/>
-          </w:rPr>
-          <m:t>5.</m:t>
-        </m:r>
-        <m:r>
-          <w:rPr>
-            <w:rFonts w:ascii="Cambria Math" w:eastAsiaTheme="minorEastAsia" w:hAnsi="Cambria Math"/>
-          </w:rPr>
-          <m:t>7735</m:t>
-        </m:r>
-        <m:r>
-          <w:rPr>
-            <w:rFonts w:ascii="Cambria Math" w:eastAsiaTheme="minorEastAsia" w:hAnsi="Cambria Math"/>
-          </w:rPr>
-          <m:t xml:space="preserve">    </m:t>
+          <m:t xml:space="preserve">≈ 5.7735    </m:t>
         </m:r>
       </m:oMath>
       <w:r>
         <w:rPr>
           <w:rFonts w:eastAsiaTheme="minorEastAsia"/>
           <w:iCs/>
+          <w:lang w:val="uk-UA"/>
         </w:rPr>
         <w:t xml:space="preserve">  </w:t>
       </w:r>
@@ -538,7 +1317,21 @@
         <w:rPr>
           <w:rFonts w:cstheme="minorHAnsi"/>
         </w:rPr>
-        <w:t>[{"name":"Sun","m":10000,"r":20,"x":0,"y":0,"vx":0,"vy":0,"color":"yellow"},{"name":"Earth","m":1,"r":6,"x":300,"y":0,"vx":0,"vy":5.773502691896258,"color":"lightblue"}]</w:t>
+        <w:t>[{"name":"Sun","m":10000,"r":20,"x":0,"y":0,"vx":0,"vy":0,"color":"yellow"</w:t>
+      </w:r>
+      <w:proofErr w:type="gramStart"/>
+      <w:r>
+        <w:rPr>
+          <w:rFonts w:cstheme="minorHAnsi"/>
+        </w:rPr>
+        <w:t>},{</w:t>
+      </w:r>
+      <w:proofErr w:type="gramEnd"/>
+      <w:r>
+        <w:rPr>
+          <w:rFonts w:cstheme="minorHAnsi"/>
+        </w:rPr>
+        <w:t>"name":"Earth","m":1,"r":6,"x":300,"y":0,"vx":0,"vy":5.773502691896258,"color":"lightblue"}]</w:t>
       </w:r>
     </w:p>
     <w:p>
@@ -567,6 +1360,11 @@
       </w:r>
     </w:p>
     <w:p>
+      <w:pPr>
+        <w:rPr>
+          <w:lang w:val="uk-UA"/>
+        </w:rPr>
+      </w:pPr>
       <w:r>
         <w:rPr>
           <w:lang w:val="uk-UA"/>
@@ -680,6 +1478,9 @@
         <w:t>r</w:t>
       </w:r>
       <w:r>
+        <w:rPr>
+          <w:lang w:val="uk-UA"/>
+        </w:rPr>
         <w:t>.</w:t>
       </w:r>
     </w:p>
@@ -728,7 +1529,13 @@
         <w:t xml:space="preserve"> масою </w:t>
       </w:r>
       <w:r>
-        <w:t xml:space="preserve">m </w:t>
+        <w:t>m</w:t>
+      </w:r>
+      <w:r>
+        <w:rPr>
+          <w:lang w:val="uk-UA"/>
+        </w:rPr>
+        <w:t xml:space="preserve"> </w:t>
       </w:r>
       <w:r>
         <w:rPr>
@@ -737,6 +1544,9 @@
         <w:t>на відстані</w:t>
       </w:r>
       <w:r>
+        <w:rPr>
+          <w:lang w:val="uk-UA"/>
+        </w:rPr>
         <w:t xml:space="preserve"> </w:t>
       </w:r>
       <w:r>
@@ -752,7 +1562,13 @@
         <w:t xml:space="preserve"> </w:t>
       </w:r>
       <w:r>
-        <w:t xml:space="preserve">r </w:t>
+        <w:t>r</w:t>
+      </w:r>
+      <w:r>
+        <w:rPr>
+          <w:lang w:val="uk-UA"/>
+        </w:rPr>
+        <w:t xml:space="preserve"> </w:t>
       </w:r>
       <w:r>
         <w:rPr>
@@ -761,6 +1577,9 @@
         <w:t>дорівнює</w:t>
       </w:r>
       <w:r>
+        <w:rPr>
+          <w:lang w:val="uk-UA"/>
+        </w:rPr>
         <w:t xml:space="preserve"> </w:t>
       </w:r>
       <m:oMath>
@@ -803,12 +1622,14 @@
       <w:r>
         <w:rPr>
           <w:rFonts w:eastAsiaTheme="minorEastAsia"/>
+          <w:lang w:val="uk-UA"/>
         </w:rPr>
         <w:t xml:space="preserve"> .</w:t>
       </w:r>
       <w:r>
         <w:rPr>
           <w:rFonts w:eastAsiaTheme="minorEastAsia"/>
+          <w:lang w:val="uk-UA"/>
         </w:rPr>
         <w:t xml:space="preserve"> </w:t>
       </w:r>
@@ -1364,6 +2185,7 @@
         <w:rPr>
           <w:rFonts w:eastAsiaTheme="minorEastAsia"/>
           <w:i/>
+          <w:lang w:val="uk-UA"/>
         </w:rPr>
       </w:pPr>
       <w:r>
@@ -1422,6 +2244,7 @@
           <m:r>
             <w:rPr>
               <w:rFonts w:ascii="Cambria Math" w:eastAsiaTheme="minorEastAsia" w:hAnsi="Cambria Math"/>
+              <w:lang w:val="uk-UA"/>
             </w:rPr>
             <m:t xml:space="preserve"> </m:t>
           </m:r>
@@ -1522,14 +2345,7 @@
                   <w:rFonts w:ascii="Cambria Math" w:eastAsiaTheme="minorEastAsia" w:hAnsi="Cambria Math"/>
                   <w:lang w:val="uk-UA"/>
                 </w:rPr>
-                <m:t>a</m:t>
-              </m:r>
-              <m:r>
-                <w:rPr>
-                  <w:rFonts w:ascii="Cambria Math" w:eastAsiaTheme="minorEastAsia" w:hAnsi="Cambria Math"/>
-                  <w:lang w:val="uk-UA"/>
-                </w:rPr>
-                <m:t xml:space="preserve"> </m:t>
+                <m:t xml:space="preserve">a </m:t>
               </m:r>
             </m:sub>
           </m:sSub>
@@ -1543,6 +2359,7 @@
           <m:r>
             <w:rPr>
               <w:rFonts w:ascii="Cambria Math" w:eastAsiaTheme="minorEastAsia" w:hAnsi="Cambria Math"/>
+              <w:lang w:val="uk-UA"/>
             </w:rPr>
             <m:t xml:space="preserve"> </m:t>
           </m:r>
@@ -1620,6 +2437,7 @@
                       <m:r>
                         <w:rPr>
                           <w:rFonts w:ascii="Cambria Math" w:eastAsiaTheme="minorEastAsia" w:hAnsi="Cambria Math"/>
+                          <w:lang w:val="uk-UA"/>
                         </w:rPr>
                         <m:t xml:space="preserve">- </m:t>
                       </m:r>
@@ -1663,6 +2481,7 @@
           <m:r>
             <w:rPr>
               <w:rFonts w:ascii="Cambria Math" w:eastAsiaTheme="minorEastAsia" w:hAnsi="Cambria Math"/>
+              <w:lang w:val="uk-UA"/>
             </w:rPr>
             <m:t xml:space="preserve"> </m:t>
           </m:r>
@@ -1676,6 +2495,7 @@
           <m:r>
             <w:rPr>
               <w:rFonts w:ascii="Cambria Math" w:eastAsiaTheme="minorEastAsia" w:hAnsi="Cambria Math"/>
+              <w:lang w:val="uk-UA"/>
             </w:rPr>
             <m:t xml:space="preserve">                        </m:t>
           </m:r>
@@ -1692,6 +2512,7 @@
               <m:r>
                 <w:rPr>
                   <w:rFonts w:ascii="Cambria Math" w:eastAsiaTheme="minorEastAsia" w:hAnsi="Cambria Math"/>
+                  <w:lang w:val="uk-UA"/>
                 </w:rPr>
                 <m:t>2</m:t>
               </m:r>
@@ -1705,6 +2526,7 @@
         <w:rPr>
           <w:rFonts w:eastAsiaTheme="minorEastAsia"/>
           <w:i/>
+          <w:lang w:val="uk-UA"/>
         </w:rPr>
       </w:pPr>
     </w:p>
@@ -1713,6 +2535,7 @@
         <w:rPr>
           <w:rFonts w:eastAsiaTheme="minorEastAsia"/>
           <w:i/>
+          <w:lang w:val="uk-UA"/>
         </w:rPr>
       </w:pPr>
       <w:r>
@@ -1830,19 +2653,7 @@
                     <w:rPr>
                       <w:rFonts w:ascii="Cambria Math" w:eastAsiaTheme="minorEastAsia" w:hAnsi="Cambria Math"/>
                     </w:rPr>
-                    <m:t>2G</m:t>
-                  </m:r>
-                  <m:r>
-                    <w:rPr>
-                      <w:rFonts w:ascii="Cambria Math" w:eastAsiaTheme="minorEastAsia" w:hAnsi="Cambria Math"/>
-                    </w:rPr>
-                    <m:t>M</m:t>
-                  </m:r>
-                  <m:r>
-                    <w:rPr>
-                      <w:rFonts w:ascii="Cambria Math" w:eastAsiaTheme="minorEastAsia" w:hAnsi="Cambria Math"/>
-                    </w:rPr>
-                    <m:t>(</m:t>
+                    <m:t>2GM(</m:t>
                   </m:r>
                   <m:sSub>
                     <m:sSubPr>
@@ -1909,13 +2720,7 @@
                         <w:rPr>
                           <w:rFonts w:ascii="Cambria Math" w:eastAsiaTheme="minorEastAsia" w:hAnsi="Cambria Math"/>
                         </w:rPr>
-                        <m:t xml:space="preserve">r </m:t>
-                      </m:r>
-                      <m:r>
-                        <w:rPr>
-                          <w:rFonts w:ascii="Cambria Math" w:eastAsiaTheme="minorEastAsia" w:hAnsi="Cambria Math"/>
-                        </w:rPr>
-                        <m:t>r</m:t>
+                        <m:t>r r</m:t>
                       </m:r>
                     </m:e>
                     <m:sub>
@@ -1995,31 +2800,7 @@
           <w:rPr>
             <w:rFonts w:ascii="Cambria Math" w:eastAsiaTheme="minorEastAsia" w:hAnsi="Cambria Math"/>
           </w:rPr>
-          <m:t>;</m:t>
-        </m:r>
-        <m:r>
-          <w:rPr>
-            <w:rFonts w:ascii="Cambria Math" w:eastAsiaTheme="minorEastAsia" w:hAnsi="Cambria Math"/>
-          </w:rPr>
-          <m:t xml:space="preserve"> </m:t>
-        </m:r>
-        <m:r>
-          <w:rPr>
-            <w:rFonts w:ascii="Cambria Math" w:eastAsiaTheme="minorEastAsia" w:hAnsi="Cambria Math"/>
-          </w:rPr>
-          <m:t xml:space="preserve">   </m:t>
-        </m:r>
-        <m:r>
-          <w:rPr>
-            <w:rFonts w:ascii="Cambria Math" w:eastAsiaTheme="minorEastAsia" w:hAnsi="Cambria Math"/>
-          </w:rPr>
-          <m:t>G = 1</m:t>
-        </m:r>
-        <m:r>
-          <w:rPr>
-            <w:rFonts w:ascii="Cambria Math" w:eastAsiaTheme="minorEastAsia" w:hAnsi="Cambria Math"/>
-          </w:rPr>
-          <m:t xml:space="preserve">;    </m:t>
+          <m:t xml:space="preserve">;    G = 1;    </m:t>
         </m:r>
         <m:sSub>
           <m:sSubPr>
@@ -2052,19 +2833,7 @@
           <w:rPr>
             <w:rFonts w:ascii="Cambria Math" w:eastAsiaTheme="minorEastAsia" w:hAnsi="Cambria Math"/>
           </w:rPr>
-          <m:t>=300;    r=500</m:t>
-        </m:r>
-        <m:r>
-          <w:rPr>
-            <w:rFonts w:ascii="Cambria Math" w:eastAsiaTheme="minorEastAsia" w:hAnsi="Cambria Math"/>
-          </w:rPr>
-          <m:t>.</m:t>
-        </m:r>
-        <m:r>
-          <w:rPr>
-            <w:rFonts w:ascii="Cambria Math" w:eastAsiaTheme="minorEastAsia" w:hAnsi="Cambria Math"/>
-          </w:rPr>
-          <m:t xml:space="preserve">   </m:t>
+          <m:t xml:space="preserve">=300;    r=500.   </m:t>
         </m:r>
         <m:r>
           <w:rPr>
@@ -2106,31 +2875,7 @@
           <w:rPr>
             <w:rFonts w:ascii="Cambria Math" w:eastAsiaTheme="minorEastAsia" w:hAnsi="Cambria Math"/>
           </w:rPr>
-          <m:t>≈</m:t>
-        </m:r>
-        <m:r>
-          <w:rPr>
-            <w:rFonts w:ascii="Cambria Math" w:eastAsiaTheme="minorEastAsia" w:hAnsi="Cambria Math"/>
-          </w:rPr>
-          <m:t xml:space="preserve"> </m:t>
-        </m:r>
-        <m:r>
-          <w:rPr>
-            <w:rFonts w:ascii="Cambria Math" w:eastAsiaTheme="minorEastAsia" w:hAnsi="Cambria Math"/>
-          </w:rPr>
-          <m:t>5.16</m:t>
-        </m:r>
-        <m:r>
-          <w:rPr>
-            <w:rFonts w:ascii="Cambria Math" w:eastAsiaTheme="minorEastAsia" w:hAnsi="Cambria Math"/>
-          </w:rPr>
-          <m:t>4</m:t>
-        </m:r>
-        <m:r>
-          <w:rPr>
-            <w:rFonts w:ascii="Cambria Math" w:eastAsiaTheme="minorEastAsia" w:hAnsi="Cambria Math"/>
-          </w:rPr>
-          <m:t xml:space="preserve">    </m:t>
+          <m:t xml:space="preserve">≈ 5.164    </m:t>
         </m:r>
       </m:oMath>
       <w:r>
@@ -2154,14 +2899,30 @@
           <w:rFonts w:eastAsiaTheme="minorEastAsia"/>
           <w:iCs/>
         </w:rPr>
-        <w:t>[{"name":"Sun","m":10000,"r":20,"x":0,"y":0,"vx":0,"vy":0,"color":"yellow"},{"name":"Earth","m":1,"r":6,"x":300,"y":0,"vx":0,"vy":5.164,"color":"lightblue"}]</w:t>
-      </w:r>
-    </w:p>
-    <w:p>
-      <w:pPr>
+        <w:t>[{"name":"Sun","m":10000,"r":20,"x":0,"y":0,"vx":0,"vy":0,"color":"yellow"</w:t>
+      </w:r>
+      <w:proofErr w:type="gramStart"/>
+      <w:r>
         <w:rPr>
           <w:rFonts w:eastAsiaTheme="minorEastAsia"/>
           <w:iCs/>
+        </w:rPr>
+        <w:t>},{</w:t>
+      </w:r>
+      <w:proofErr w:type="gramEnd"/>
+      <w:r>
+        <w:rPr>
+          <w:rFonts w:eastAsiaTheme="minorEastAsia"/>
+          <w:iCs/>
+        </w:rPr>
+        <w:t>"name":"Earth","m":1,"r":6,"x":300,"y":0,"vx":0,"vy":5.164,"color":"lightblue"}]</w:t>
+      </w:r>
+    </w:p>
+    <w:p>
+      <w:pPr>
+        <w:rPr>
+          <w:rFonts w:eastAsiaTheme="minorEastAsia"/>
+          <w:iCs/>
           <w:lang w:val="uk-UA"/>
         </w:rPr>
       </w:pPr>
@@ -2179,6 +2940,9 @@
         <w:t>Завдання</w:t>
       </w:r>
       <w:r>
+        <w:rPr>
+          <w:lang w:val="uk-UA"/>
+        </w:rPr>
         <w:t xml:space="preserve"> </w:t>
       </w:r>
       <w:r>
@@ -2207,7 +2971,13 @@
         <w:t xml:space="preserve">масами </w:t>
       </w:r>
       <w:r>
-        <w:t xml:space="preserve">m1 </w:t>
+        <w:t>m</w:t>
+      </w:r>
+      <w:r>
+        <w:rPr>
+          <w:lang w:val="uk-UA"/>
+        </w:rPr>
+        <w:t xml:space="preserve">1 </w:t>
       </w:r>
       <w:r>
         <w:rPr>
@@ -2216,7 +2986,13 @@
         <w:t xml:space="preserve">і </w:t>
       </w:r>
       <w:r>
-        <w:t xml:space="preserve">m2 </w:t>
+        <w:t>m</w:t>
+      </w:r>
+      <w:r>
+        <w:rPr>
+          <w:lang w:val="uk-UA"/>
+        </w:rPr>
+        <w:t xml:space="preserve">2 </w:t>
       </w:r>
       <w:r>
         <w:rPr>
@@ -2225,6 +3001,9 @@
         <w:t>і</w:t>
       </w:r>
       <w:r>
+        <w:rPr>
+          <w:lang w:val="uk-UA"/>
+        </w:rPr>
         <w:t xml:space="preserve"> </w:t>
       </w:r>
       <w:r>
@@ -2317,9 +3096,18 @@
           <w:lang w:val="uk-UA"/>
         </w:rPr>
         <w:lastRenderedPageBreak/>
-        <w:t>Спершу розглянемо спрощений випадок, коли маси зірок однакові</w:t>
-      </w:r>
-      <w:r>
+        <w:t>Р</w:t>
+      </w:r>
+      <w:r>
+        <w:rPr>
+          <w:lang w:val="uk-UA"/>
+        </w:rPr>
+        <w:t>озглянемо спрощений випадок, коли маси зірок однакові</w:t>
+      </w:r>
+      <w:r>
+        <w:rPr>
+          <w:lang w:val="uk-UA"/>
+        </w:rPr>
         <w:t xml:space="preserve"> </w:t>
       </w:r>
       <m:oMath>
@@ -2344,6 +3132,7 @@
             <m:r>
               <w:rPr>
                 <w:rFonts w:ascii="Cambria Math" w:hAnsi="Cambria Math"/>
+                <w:lang w:val="uk-UA"/>
               </w:rPr>
               <m:t>1</m:t>
             </m:r>
@@ -2352,6 +3141,7 @@
         <m:r>
           <w:rPr>
             <w:rFonts w:ascii="Cambria Math" w:hAnsi="Cambria Math"/>
+            <w:lang w:val="uk-UA"/>
           </w:rPr>
           <m:t xml:space="preserve">= </m:t>
         </m:r>
@@ -2376,6 +3166,7 @@
             <m:r>
               <w:rPr>
                 <w:rFonts w:ascii="Cambria Math" w:hAnsi="Cambria Math"/>
+                <w:lang w:val="uk-UA"/>
               </w:rPr>
               <m:t>2</m:t>
             </m:r>
@@ -2384,12 +3175,20 @@
         <m:r>
           <w:rPr>
             <w:rFonts w:ascii="Cambria Math" w:hAnsi="Cambria Math"/>
+            <w:lang w:val="uk-UA"/>
           </w:rPr>
-          <m:t>= m</m:t>
+          <m:t xml:space="preserve">= </m:t>
+        </m:r>
+        <m:r>
+          <w:rPr>
+            <w:rFonts w:ascii="Cambria Math" w:hAnsi="Cambria Math"/>
+          </w:rPr>
+          <m:t>m</m:t>
         </m:r>
         <m:r>
           <w:rPr>
             <w:rFonts w:ascii="Cambria Math" w:eastAsiaTheme="minorEastAsia" w:hAnsi="Cambria Math"/>
+            <w:lang w:val="uk-UA"/>
           </w:rPr>
           <m:t xml:space="preserve"> </m:t>
         </m:r>
@@ -2415,14 +3214,22 @@
             <m:r>
               <w:rPr>
                 <w:rFonts w:ascii="Cambria Math" w:hAnsi="Cambria Math"/>
-              </w:rPr>
-              <m:t xml:space="preserve"> v</m:t>
+                <w:lang w:val="uk-UA"/>
+              </w:rPr>
+              <m:t xml:space="preserve"> </m:t>
+            </m:r>
+            <m:r>
+              <w:rPr>
+                <w:rFonts w:ascii="Cambria Math" w:hAnsi="Cambria Math"/>
+              </w:rPr>
+              <m:t>v</m:t>
             </m:r>
           </m:e>
           <m:sub>
             <m:r>
               <w:rPr>
                 <w:rFonts w:ascii="Cambria Math" w:hAnsi="Cambria Math"/>
+                <w:lang w:val="uk-UA"/>
               </w:rPr>
               <m:t>1</m:t>
             </m:r>
@@ -2431,6 +3238,7 @@
         <m:r>
           <w:rPr>
             <w:rFonts w:ascii="Cambria Math" w:hAnsi="Cambria Math"/>
+            <w:lang w:val="uk-UA"/>
           </w:rPr>
           <m:t xml:space="preserve">= </m:t>
         </m:r>
@@ -2455,6 +3263,7 @@
             <m:r>
               <w:rPr>
                 <w:rFonts w:ascii="Cambria Math" w:hAnsi="Cambria Math"/>
+                <w:lang w:val="uk-UA"/>
               </w:rPr>
               <m:t>2</m:t>
             </m:r>
@@ -2463,8 +3272,15 @@
         <m:r>
           <w:rPr>
             <w:rFonts w:ascii="Cambria Math" w:hAnsi="Cambria Math"/>
+            <w:lang w:val="uk-UA"/>
           </w:rPr>
-          <m:t>= v</m:t>
+          <m:t xml:space="preserve">= </m:t>
+        </m:r>
+        <m:r>
+          <w:rPr>
+            <w:rFonts w:ascii="Cambria Math" w:hAnsi="Cambria Math"/>
+          </w:rPr>
+          <m:t>v</m:t>
         </m:r>
       </m:oMath>
       <w:r>
@@ -3403,7 +4219,7 @@
           <w:rFonts w:eastAsiaTheme="minorEastAsia"/>
           <w:iCs/>
         </w:rPr>
-        <w:t>E &gt;</w:t>
+        <w:t>E</w:t>
       </w:r>
       <w:r>
         <w:rPr>
@@ -3411,19 +4227,43 @@
           <w:iCs/>
           <w:lang w:val="uk-UA"/>
         </w:rPr>
+        <w:t xml:space="preserve"> &gt;</w:t>
+      </w:r>
+      <w:r>
+        <w:rPr>
+          <w:rFonts w:eastAsiaTheme="minorEastAsia"/>
+          <w:iCs/>
+          <w:lang w:val="uk-UA"/>
+        </w:rPr>
         <w:t>=</w:t>
       </w:r>
       <w:r>
         <w:rPr>
           <w:rFonts w:eastAsiaTheme="minorEastAsia"/>
           <w:iCs/>
-        </w:rPr>
-        <w:t xml:space="preserve"> -H, </w:t>
+          <w:lang w:val="uk-UA"/>
+        </w:rPr>
+        <w:t xml:space="preserve"> -</w:t>
       </w:r>
       <w:r>
         <w:rPr>
           <w:rFonts w:eastAsiaTheme="minorEastAsia"/>
           <w:iCs/>
+        </w:rPr>
+        <w:t>H</w:t>
+      </w:r>
+      <w:r>
+        <w:rPr>
+          <w:rFonts w:eastAsiaTheme="minorEastAsia"/>
+          <w:iCs/>
+          <w:lang w:val="uk-UA"/>
+        </w:rPr>
+        <w:t xml:space="preserve">, </w:t>
+      </w:r>
+      <w:r>
+        <w:rPr>
+          <w:rFonts w:eastAsiaTheme="minorEastAsia"/>
+          <w:iCs/>
           <w:lang w:val="uk-UA"/>
         </w:rPr>
         <w:t xml:space="preserve">то відстань між зірками </w:t>
@@ -3452,15 +4292,6 @@
         </w:rPr>
         <w:t xml:space="preserve"> </w:t>
       </w:r>
-    </w:p>
-    <w:p>
-      <w:pPr>
-        <w:rPr>
-          <w:rFonts w:eastAsiaTheme="minorEastAsia"/>
-          <w:iCs/>
-          <w:lang w:val="uk-UA"/>
-        </w:rPr>
-      </w:pPr>
     </w:p>
     <w:p>
       <w:pPr>
@@ -3614,6 +4445,7 @@
       <w:pPr>
         <w:rPr>
           <w:rFonts w:eastAsiaTheme="minorEastAsia"/>
+          <w:lang w:val="uk-UA"/>
         </w:rPr>
       </w:pPr>
       <w:r>
@@ -3623,7 +4455,22 @@
         <w:t xml:space="preserve">Наприклад, </w:t>
       </w:r>
       <w:r>
-        <w:t>m = 1000, r = 100</w:t>
+        <w:t>m</w:t>
+      </w:r>
+      <w:r>
+        <w:rPr>
+          <w:lang w:val="uk-UA"/>
+        </w:rPr>
+        <w:t xml:space="preserve"> = 1000, </w:t>
+      </w:r>
+      <w:r>
+        <w:t>r</w:t>
+      </w:r>
+      <w:r>
+        <w:rPr>
+          <w:lang w:val="uk-UA"/>
+        </w:rPr>
+        <w:t xml:space="preserve"> = 100</w:t>
       </w:r>
       <w:r>
         <w:rPr>
@@ -3632,6 +4479,9 @@
         <w:t>. Тоді</w:t>
       </w:r>
       <w:r>
+        <w:rPr>
+          <w:lang w:val="uk-UA"/>
+        </w:rPr>
         <w:t xml:space="preserve"> </w:t>
       </w:r>
       <w:r>
@@ -3641,6 +4491,9 @@
         <w:t>при</w:t>
       </w:r>
       <w:r>
+        <w:rPr>
+          <w:lang w:val="uk-UA"/>
+        </w:rPr>
         <w:t xml:space="preserve"> </w:t>
       </w:r>
       <m:oMath>
@@ -3648,7 +4501,14 @@
           <w:rPr>
             <w:rFonts w:ascii="Cambria Math" w:hAnsi="Cambria Math"/>
           </w:rPr>
-          <m:t xml:space="preserve">v&lt; </m:t>
+          <m:t>v</m:t>
+        </m:r>
+        <m:r>
+          <w:rPr>
+            <w:rFonts w:ascii="Cambria Math" w:hAnsi="Cambria Math"/>
+            <w:lang w:val="uk-UA"/>
+          </w:rPr>
+          <m:t xml:space="preserve">&lt; </m:t>
         </m:r>
         <m:rad>
           <m:radPr>
@@ -3676,6 +4536,7 @@
                 <m:r>
                   <w:rPr>
                     <w:rFonts w:ascii="Cambria Math" w:hAnsi="Cambria Math"/>
+                    <w:lang w:val="uk-UA"/>
                   </w:rPr>
                   <m:t>1000</m:t>
                 </m:r>
@@ -3684,6 +4545,7 @@
                 <m:r>
                   <w:rPr>
                     <w:rFonts w:ascii="Cambria Math" w:hAnsi="Cambria Math"/>
+                    <w:lang w:val="uk-UA"/>
                   </w:rPr>
                   <m:t>100</m:t>
                 </m:r>
@@ -3692,6 +4554,7 @@
             <m:r>
               <w:rPr>
                 <w:rFonts w:ascii="Cambria Math" w:hAnsi="Cambria Math"/>
+                <w:lang w:val="uk-UA"/>
               </w:rPr>
               <m:t xml:space="preserve"> </m:t>
             </m:r>
@@ -3700,6 +4563,7 @@
         <m:r>
           <w:rPr>
             <w:rFonts w:ascii="Cambria Math" w:hAnsi="Cambria Math"/>
+            <w:lang w:val="uk-UA"/>
           </w:rPr>
           <m:t>≈ 3.1623</m:t>
         </m:r>
@@ -3713,15 +4577,124 @@
       </w:r>
     </w:p>
     <w:p>
-      <w:r>
-        <w:t>Qqqqqqqqqqqqqqqqqqqqqqqqqqqqqqqqqqqqqqqqqqqqqqqqqqq</w:t>
-      </w:r>
-    </w:p>
-    <w:p/>
-    <w:p>
-      <w:pPr>
-        <w:rPr>
-          <w:rFonts w:eastAsiaTheme="minorEastAsia"/>
+      <w:pPr>
+        <w:rPr>
+          <w:rFonts w:eastAsiaTheme="minorEastAsia"/>
+          <w:iCs/>
+          <w:lang w:val="uk-UA"/>
+        </w:rPr>
+      </w:pPr>
+      <w:r>
+        <w:rPr>
+          <w:rFonts w:eastAsiaTheme="minorEastAsia"/>
+          <w:iCs/>
+          <w:lang w:val="uk-UA"/>
+        </w:rPr>
+        <w:t xml:space="preserve">Зірки можуть </w:t>
+      </w:r>
+      <w:r>
+        <w:rPr>
+          <w:rFonts w:eastAsiaTheme="minorEastAsia"/>
+          <w:iCs/>
+          <w:lang w:val="uk-UA"/>
+        </w:rPr>
+        <w:t>зближуватися і якщо відстань між центрами стане дуже малою, модель не буде працювати</w:t>
+      </w:r>
+      <w:r>
+        <w:rPr>
+          <w:rFonts w:eastAsiaTheme="minorEastAsia"/>
+          <w:iCs/>
+          <w:lang w:val="uk-UA"/>
+        </w:rPr>
+        <w:t xml:space="preserve"> </w:t>
+      </w:r>
+      <w:proofErr w:type="spellStart"/>
+      <w:r>
+        <w:rPr>
+          <w:rFonts w:eastAsiaTheme="minorEastAsia"/>
+          <w:iCs/>
+          <w:lang w:val="uk-UA"/>
+        </w:rPr>
+        <w:t>коректно</w:t>
+      </w:r>
+      <w:proofErr w:type="spellEnd"/>
+      <w:r>
+        <w:rPr>
+          <w:rFonts w:eastAsiaTheme="minorEastAsia"/>
+          <w:iCs/>
+          <w:lang w:val="uk-UA"/>
+        </w:rPr>
+        <w:t xml:space="preserve">. </w:t>
+      </w:r>
+    </w:p>
+    <w:p>
+      <w:pPr>
+        <w:rPr>
+          <w:rFonts w:eastAsiaTheme="minorEastAsia"/>
+          <w:iCs/>
+          <w:lang w:val="uk-UA"/>
+        </w:rPr>
+      </w:pPr>
+      <w:r>
+        <w:rPr>
+          <w:rFonts w:eastAsiaTheme="minorEastAsia"/>
+          <w:iCs/>
+          <w:lang w:val="uk-UA"/>
+        </w:rPr>
+        <w:t>Обертання зірки навкруги центра мас схоже на рух планети в центральному полі тяжіння.</w:t>
+      </w:r>
+      <w:r>
+        <w:rPr>
+          <w:rFonts w:eastAsiaTheme="minorEastAsia"/>
+          <w:iCs/>
+          <w:lang w:val="uk-UA"/>
+        </w:rPr>
+        <w:t xml:space="preserve"> Різниця полягає в тому, що відстані до центу мас вдвічі менші за відстані від однієї зірки до іншої, тому формула для швидкості </w:t>
+      </w:r>
+      <m:oMath>
+        <m:sSub>
+          <m:sSubPr>
+            <m:ctrlPr>
+              <w:rPr>
+                <w:rFonts w:ascii="Cambria Math" w:hAnsi="Cambria Math"/>
+                <w:i/>
+                <w:lang w:val="uk-UA"/>
+              </w:rPr>
+            </m:ctrlPr>
+          </m:sSubPr>
+          <m:e>
+            <m:r>
+              <w:rPr>
+                <w:rFonts w:ascii="Cambria Math" w:hAnsi="Cambria Math"/>
+                <w:lang w:val="uk-UA"/>
+              </w:rPr>
+              <m:t>v</m:t>
+            </m:r>
+          </m:e>
+          <m:sub>
+            <m:r>
+              <w:rPr>
+                <w:rFonts w:ascii="Cambria Math" w:hAnsi="Cambria Math"/>
+                <w:lang w:val="uk-UA"/>
+              </w:rPr>
+              <m:t>a</m:t>
+            </m:r>
+          </m:sub>
+        </m:sSub>
+      </m:oMath>
+      <w:r>
+        <w:rPr>
+          <w:rFonts w:eastAsiaTheme="minorEastAsia"/>
+          <w:lang w:val="uk-UA"/>
+        </w:rPr>
+        <w:t xml:space="preserve"> буде такою</w:t>
+      </w:r>
+    </w:p>
+    <w:p>
+      <w:pPr>
+        <w:rPr>
+          <w:rFonts w:eastAsiaTheme="minorEastAsia"/>
+          <w:lang w:val="uk-UA"/>
         </w:rPr>
       </w:pPr>
       <m:oMathPara>
@@ -3787,7 +4760,89 @@
                     <w:rPr>
                       <w:rFonts w:ascii="Cambria Math" w:eastAsiaTheme="minorEastAsia" w:hAnsi="Cambria Math"/>
                     </w:rPr>
-                    <m:t>2GM</m:t>
+                    <m:t>GM</m:t>
+                  </m:r>
+                  <m:sSub>
+                    <m:sSubPr>
+                      <m:ctrlPr>
+                        <w:rPr>
+                          <w:rFonts w:ascii="Cambria Math" w:eastAsiaTheme="minorEastAsia" w:hAnsi="Cambria Math"/>
+                          <w:i/>
+                          <w:lang w:val="uk-UA"/>
+                        </w:rPr>
+                      </m:ctrlPr>
+                    </m:sSubPr>
+                    <m:e>
+                      <m:r>
+                        <w:rPr>
+                          <w:rFonts w:ascii="Cambria Math" w:eastAsiaTheme="minorEastAsia" w:hAnsi="Cambria Math"/>
+                        </w:rPr>
+                        <m:t>r</m:t>
+                      </m:r>
+                    </m:e>
+                    <m:sub>
+                      <m:r>
+                        <w:rPr>
+                          <w:rFonts w:ascii="Cambria Math" w:eastAsiaTheme="minorEastAsia" w:hAnsi="Cambria Math"/>
+                          <w:lang w:val="uk-UA"/>
+                        </w:rPr>
+                        <m:t>p</m:t>
+                      </m:r>
+                    </m:sub>
+                  </m:sSub>
+                </m:num>
+                <m:den>
+                  <m:r>
+                    <w:rPr>
+                      <w:rFonts w:ascii="Cambria Math" w:eastAsiaTheme="minorEastAsia" w:hAnsi="Cambria Math"/>
+                    </w:rPr>
+                    <m:t>2</m:t>
+                  </m:r>
+                  <m:r>
+                    <w:rPr>
+                      <w:rFonts w:ascii="Cambria Math" w:eastAsiaTheme="minorEastAsia" w:hAnsi="Cambria Math"/>
+                      <w:lang w:val="uk-UA"/>
+                    </w:rPr>
+                    <m:t xml:space="preserve"> </m:t>
+                  </m:r>
+                  <m:r>
+                    <w:rPr>
+                      <w:rFonts w:ascii="Cambria Math" w:eastAsiaTheme="minorEastAsia" w:hAnsi="Cambria Math"/>
+                      <w:lang w:val="uk-UA"/>
+                    </w:rPr>
+                    <m:t>(</m:t>
+                  </m:r>
+                  <m:sSub>
+                    <m:sSubPr>
+                      <m:ctrlPr>
+                        <w:rPr>
+                          <w:rFonts w:ascii="Cambria Math" w:eastAsiaTheme="minorEastAsia" w:hAnsi="Cambria Math"/>
+                          <w:i/>
+                        </w:rPr>
+                      </m:ctrlPr>
+                    </m:sSubPr>
+                    <m:e>
+                      <m:r>
+                        <w:rPr>
+                          <w:rFonts w:ascii="Cambria Math" w:eastAsiaTheme="minorEastAsia" w:hAnsi="Cambria Math"/>
+                        </w:rPr>
+                        <m:t xml:space="preserve"> r</m:t>
+                      </m:r>
+                    </m:e>
+                    <m:sub>
+                      <m:r>
+                        <w:rPr>
+                          <w:rFonts w:ascii="Cambria Math" w:eastAsiaTheme="minorEastAsia" w:hAnsi="Cambria Math"/>
+                        </w:rPr>
+                        <m:t>a</m:t>
+                      </m:r>
+                    </m:sub>
+                  </m:sSub>
+                  <m:r>
+                    <w:rPr>
+                      <w:rFonts w:ascii="Cambria Math" w:eastAsiaTheme="minorEastAsia" w:hAnsi="Cambria Math"/>
+                    </w:rPr>
+                    <m:t xml:space="preserve">+ </m:t>
                   </m:r>
                   <m:sSub>
                     <m:sSubPr>
@@ -3815,8 +4870,12 @@
                       </m:r>
                     </m:sub>
                   </m:sSub>
-                </m:num>
-                <m:den>
+                  <m:r>
+                    <w:rPr>
+                      <w:rFonts w:ascii="Cambria Math" w:eastAsiaTheme="minorEastAsia" w:hAnsi="Cambria Math"/>
+                    </w:rPr>
+                    <m:t>)</m:t>
+                  </m:r>
                   <m:sSub>
                     <m:sSubPr>
                       <m:ctrlPr>
@@ -3827,76 +4886,6 @@
                       </m:ctrlPr>
                     </m:sSubPr>
                     <m:e>
-                      <m:r>
-                        <w:rPr>
-                          <w:rFonts w:ascii="Cambria Math" w:eastAsiaTheme="minorEastAsia" w:hAnsi="Cambria Math"/>
-                        </w:rPr>
-                        <m:t>(</m:t>
-                      </m:r>
-                      <m:sSub>
-                        <m:sSubPr>
-                          <m:ctrlPr>
-                            <w:rPr>
-                              <w:rFonts w:ascii="Cambria Math" w:eastAsiaTheme="minorEastAsia" w:hAnsi="Cambria Math"/>
-                              <w:i/>
-                            </w:rPr>
-                          </m:ctrlPr>
-                        </m:sSubPr>
-                        <m:e>
-                          <m:r>
-                            <w:rPr>
-                              <w:rFonts w:ascii="Cambria Math" w:eastAsiaTheme="minorEastAsia" w:hAnsi="Cambria Math"/>
-                            </w:rPr>
-                            <m:t>r</m:t>
-                          </m:r>
-                        </m:e>
-                        <m:sub>
-                          <m:r>
-                            <w:rPr>
-                              <w:rFonts w:ascii="Cambria Math" w:eastAsiaTheme="minorEastAsia" w:hAnsi="Cambria Math"/>
-                            </w:rPr>
-                            <m:t>p</m:t>
-                          </m:r>
-                        </m:sub>
-                      </m:sSub>
-                      <m:r>
-                        <w:rPr>
-                          <w:rFonts w:ascii="Cambria Math" w:eastAsiaTheme="minorEastAsia" w:hAnsi="Cambria Math"/>
-                        </w:rPr>
-                        <m:t>+</m:t>
-                      </m:r>
-                      <m:sSub>
-                        <m:sSubPr>
-                          <m:ctrlPr>
-                            <w:rPr>
-                              <w:rFonts w:ascii="Cambria Math" w:eastAsiaTheme="minorEastAsia" w:hAnsi="Cambria Math"/>
-                              <w:i/>
-                            </w:rPr>
-                          </m:ctrlPr>
-                        </m:sSubPr>
-                        <m:e>
-                          <m:r>
-                            <w:rPr>
-                              <w:rFonts w:ascii="Cambria Math" w:eastAsiaTheme="minorEastAsia" w:hAnsi="Cambria Math"/>
-                            </w:rPr>
-                            <m:t>r</m:t>
-                          </m:r>
-                        </m:e>
-                        <m:sub>
-                          <m:r>
-                            <w:rPr>
-                              <w:rFonts w:ascii="Cambria Math" w:eastAsiaTheme="minorEastAsia" w:hAnsi="Cambria Math"/>
-                            </w:rPr>
-                            <m:t>a</m:t>
-                          </m:r>
-                        </m:sub>
-                      </m:sSub>
-                      <m:r>
-                        <w:rPr>
-                          <w:rFonts w:ascii="Cambria Math" w:eastAsiaTheme="minorEastAsia" w:hAnsi="Cambria Math"/>
-                        </w:rPr>
-                        <m:t>)</m:t>
-                      </m:r>
                       <m:r>
                         <w:rPr>
                           <w:rFonts w:ascii="Cambria Math" w:eastAsiaTheme="minorEastAsia" w:hAnsi="Cambria Math"/>
@@ -3920,128 +4909,480 @@
         </m:oMath>
       </m:oMathPara>
     </w:p>
-    <w:p/>
-    <w:p/>
-    <w:p>
-      <m:oMathPara>
-        <m:oMath>
-          <m:sSub>
-            <m:sSubPr>
-              <m:ctrlPr>
-                <w:rPr>
-                  <w:rFonts w:ascii="Cambria Math" w:eastAsiaTheme="minorEastAsia" w:hAnsi="Cambria Math"/>
-                  <w:i/>
-                </w:rPr>
-              </m:ctrlPr>
-            </m:sSubPr>
-            <m:e>
-              <m:r>
-                <w:rPr>
-                  <w:rFonts w:ascii="Cambria Math" w:eastAsiaTheme="minorEastAsia" w:hAnsi="Cambria Math"/>
-                </w:rPr>
-                <m:t>r</m:t>
-              </m:r>
-            </m:e>
-            <m:sub>
-              <m:r>
-                <w:rPr>
-                  <w:rFonts w:ascii="Cambria Math" w:eastAsiaTheme="minorEastAsia" w:hAnsi="Cambria Math"/>
-                </w:rPr>
-                <m:t>p</m:t>
-              </m:r>
-            </m:sub>
-          </m:sSub>
-          <m:r>
-            <w:rPr>
-              <w:rFonts w:ascii="Cambria Math" w:eastAsiaTheme="minorEastAsia" w:hAnsi="Cambria Math"/>
-            </w:rPr>
-            <m:t>=</m:t>
-          </m:r>
-          <m:r>
-            <w:rPr>
-              <w:rFonts w:ascii="Cambria Math" w:eastAsiaTheme="minorEastAsia" w:hAnsi="Cambria Math"/>
-            </w:rPr>
-            <m:t xml:space="preserve">50;        </m:t>
-          </m:r>
-          <m:sSub>
-            <m:sSubPr>
-              <m:ctrlPr>
-                <w:rPr>
-                  <w:rFonts w:ascii="Cambria Math" w:eastAsiaTheme="minorEastAsia" w:hAnsi="Cambria Math"/>
-                  <w:i/>
-                </w:rPr>
-              </m:ctrlPr>
-            </m:sSubPr>
-            <m:e>
-              <m:r>
-                <w:rPr>
-                  <w:rFonts w:ascii="Cambria Math" w:eastAsiaTheme="minorEastAsia" w:hAnsi="Cambria Math"/>
-                </w:rPr>
-                <m:t>r</m:t>
-              </m:r>
-            </m:e>
-            <m:sub>
-              <m:r>
-                <w:rPr>
-                  <w:rFonts w:ascii="Cambria Math" w:eastAsiaTheme="minorEastAsia" w:hAnsi="Cambria Math"/>
-                </w:rPr>
-                <m:t>a</m:t>
-              </m:r>
-            </m:sub>
-          </m:sSub>
-          <m:r>
-            <w:rPr>
-              <w:rFonts w:ascii="Cambria Math" w:eastAsiaTheme="minorEastAsia" w:hAnsi="Cambria Math"/>
-            </w:rPr>
-            <m:t>=</m:t>
-          </m:r>
-          <m:r>
-            <w:rPr>
-              <w:rFonts w:ascii="Cambria Math" w:eastAsiaTheme="minorEastAsia" w:hAnsi="Cambria Math"/>
-            </w:rPr>
-            <m:t>30</m:t>
-          </m:r>
-          <m:r>
-            <w:rPr>
-              <w:rFonts w:ascii="Cambria Math" w:eastAsiaTheme="minorEastAsia" w:hAnsi="Cambria Math"/>
-            </w:rPr>
-            <m:t>0</m:t>
-          </m:r>
-          <m:r>
-            <w:rPr>
-              <w:rFonts w:ascii="Cambria Math" w:eastAsiaTheme="minorEastAsia" w:hAnsi="Cambria Math"/>
-            </w:rPr>
-            <m:t>;</m:t>
-          </m:r>
-          <m:r>
-            <w:rPr>
-              <w:rFonts w:ascii="Cambria Math" w:eastAsiaTheme="minorEastAsia" w:hAnsi="Cambria Math"/>
-            </w:rPr>
-            <m:t xml:space="preserve"> </m:t>
-          </m:r>
-          <m:r>
-            <w:rPr>
-              <w:rFonts w:ascii="Cambria Math" w:eastAsiaTheme="minorEastAsia" w:hAnsi="Cambria Math"/>
-            </w:rPr>
-            <m:t xml:space="preserve">     M=10000;       G=1;    v= </m:t>
-          </m:r>
-          <m:r>
-            <w:rPr>
-              <w:rFonts w:ascii="Cambria Math" w:eastAsiaTheme="minorEastAsia" w:hAnsi="Cambria Math"/>
-            </w:rPr>
-            <m:t>0.4364357804719847</m:t>
-          </m:r>
-          <m:r>
-            <w:rPr>
-              <w:rFonts w:ascii="Cambria Math" w:eastAsiaTheme="minorEastAsia" w:hAnsi="Cambria Math"/>
-            </w:rPr>
-            <m:t xml:space="preserve"> </m:t>
-          </m:r>
-        </m:oMath>
-      </m:oMathPara>
-    </w:p>
-    <w:p/>
-    <w:p/>
+    <w:p>
+      <w:pPr>
+        <w:rPr>
+          <w:rFonts w:eastAsiaTheme="minorEastAsia"/>
+          <w:lang w:val="uk-UA"/>
+        </w:rPr>
+      </w:pPr>
+      <w:r>
+        <w:rPr>
+          <w:rFonts w:eastAsiaTheme="minorEastAsia"/>
+          <w:lang w:val="uk-UA"/>
+        </w:rPr>
+        <w:t xml:space="preserve">Тут </w:t>
+      </w:r>
+      <m:oMath>
+        <m:sSub>
+          <m:sSubPr>
+            <m:ctrlPr>
+              <w:rPr>
+                <w:rFonts w:ascii="Cambria Math" w:eastAsiaTheme="minorEastAsia" w:hAnsi="Cambria Math"/>
+                <w:i/>
+              </w:rPr>
+            </m:ctrlPr>
+          </m:sSubPr>
+          <m:e>
+            <m:r>
+              <w:rPr>
+                <w:rFonts w:ascii="Cambria Math" w:eastAsiaTheme="minorEastAsia" w:hAnsi="Cambria Math"/>
+                <w:lang w:val="uk-UA"/>
+              </w:rPr>
+              <m:t xml:space="preserve"> </m:t>
+            </m:r>
+            <m:r>
+              <w:rPr>
+                <w:rFonts w:ascii="Cambria Math" w:eastAsiaTheme="minorEastAsia" w:hAnsi="Cambria Math"/>
+              </w:rPr>
+              <m:t>r</m:t>
+            </m:r>
+          </m:e>
+          <m:sub>
+            <m:r>
+              <w:rPr>
+                <w:rFonts w:ascii="Cambria Math" w:eastAsiaTheme="minorEastAsia" w:hAnsi="Cambria Math"/>
+              </w:rPr>
+              <m:t>a</m:t>
+            </m:r>
+          </m:sub>
+        </m:sSub>
+      </m:oMath>
+      <w:r>
+        <w:rPr>
+          <w:rFonts w:eastAsiaTheme="minorEastAsia"/>
+          <w:lang w:val="uk-UA"/>
+        </w:rPr>
+        <w:t xml:space="preserve">  - </w:t>
+      </w:r>
+      <w:r>
+        <w:rPr>
+          <w:rFonts w:eastAsiaTheme="minorEastAsia"/>
+          <w:lang w:val="uk-UA"/>
+        </w:rPr>
+        <w:t xml:space="preserve">відстань від зірки до центру мас, коли зірка по відношенню до центра знаходиться в афелії, </w:t>
+      </w:r>
+      <m:oMath>
+        <m:sSub>
+          <m:sSubPr>
+            <m:ctrlPr>
+              <w:rPr>
+                <w:rFonts w:ascii="Cambria Math" w:eastAsiaTheme="minorEastAsia" w:hAnsi="Cambria Math"/>
+                <w:i/>
+              </w:rPr>
+            </m:ctrlPr>
+          </m:sSubPr>
+          <m:e>
+            <m:r>
+              <w:rPr>
+                <w:rFonts w:ascii="Cambria Math" w:eastAsiaTheme="minorEastAsia" w:hAnsi="Cambria Math"/>
+                <w:lang w:val="uk-UA"/>
+              </w:rPr>
+              <m:t xml:space="preserve"> </m:t>
+            </m:r>
+            <m:r>
+              <w:rPr>
+                <w:rFonts w:ascii="Cambria Math" w:eastAsiaTheme="minorEastAsia" w:hAnsi="Cambria Math"/>
+              </w:rPr>
+              <m:t>r</m:t>
+            </m:r>
+          </m:e>
+          <m:sub>
+            <m:r>
+              <w:rPr>
+                <w:rFonts w:ascii="Cambria Math" w:eastAsiaTheme="minorEastAsia" w:hAnsi="Cambria Math"/>
+              </w:rPr>
+              <m:t>p</m:t>
+            </m:r>
+          </m:sub>
+        </m:sSub>
+      </m:oMath>
+      <w:r>
+        <w:rPr>
+          <w:rFonts w:eastAsiaTheme="minorEastAsia"/>
+          <w:lang w:val="uk-UA"/>
+        </w:rPr>
+        <w:t xml:space="preserve"> – теж саме в </w:t>
+      </w:r>
+      <w:r>
+        <w:rPr>
+          <w:rFonts w:eastAsiaTheme="minorEastAsia"/>
+          <w:lang w:val="uk-UA"/>
+        </w:rPr>
+        <w:t>перигелії</w:t>
+      </w:r>
+      <w:r>
+        <w:rPr>
+          <w:rFonts w:eastAsiaTheme="minorEastAsia"/>
+          <w:lang w:val="uk-UA"/>
+        </w:rPr>
+        <w:t>.</w:t>
+      </w:r>
+      <w:r>
+        <w:rPr>
+          <w:rFonts w:eastAsiaTheme="minorEastAsia"/>
+          <w:lang w:val="uk-UA"/>
+        </w:rPr>
+        <w:t xml:space="preserve">  </w:t>
+      </w:r>
+      <w:r>
+        <w:rPr>
+          <w:lang w:val="uk-UA"/>
+        </w:rPr>
+        <w:t xml:space="preserve">Найменша відстань між зірками дорівнює </w:t>
+      </w:r>
+      <m:oMath>
+        <m:sSub>
+          <m:sSubPr>
+            <m:ctrlPr>
+              <w:rPr>
+                <w:rFonts w:ascii="Cambria Math" w:eastAsiaTheme="minorEastAsia" w:hAnsi="Cambria Math"/>
+                <w:i/>
+              </w:rPr>
+            </m:ctrlPr>
+          </m:sSubPr>
+          <m:e>
+            <m:r>
+              <w:rPr>
+                <w:rFonts w:ascii="Cambria Math" w:eastAsiaTheme="minorEastAsia" w:hAnsi="Cambria Math"/>
+                <w:lang w:val="uk-UA"/>
+              </w:rPr>
+              <m:t xml:space="preserve"> </m:t>
+            </m:r>
+            <m:r>
+              <w:rPr>
+                <w:rFonts w:ascii="Cambria Math" w:eastAsiaTheme="minorEastAsia" w:hAnsi="Cambria Math"/>
+                <w:lang w:val="uk-UA"/>
+              </w:rPr>
+              <m:t>2</m:t>
+            </m:r>
+            <m:r>
+              <w:rPr>
+                <w:rFonts w:ascii="Cambria Math" w:eastAsiaTheme="minorEastAsia" w:hAnsi="Cambria Math"/>
+              </w:rPr>
+              <m:t>r</m:t>
+            </m:r>
+          </m:e>
+          <m:sub>
+            <m:r>
+              <w:rPr>
+                <w:rFonts w:ascii="Cambria Math" w:eastAsiaTheme="minorEastAsia" w:hAnsi="Cambria Math"/>
+              </w:rPr>
+              <m:t>p</m:t>
+            </m:r>
+          </m:sub>
+        </m:sSub>
+      </m:oMath>
+      <w:r>
+        <w:rPr>
+          <w:rFonts w:eastAsiaTheme="minorEastAsia"/>
+          <w:lang w:val="uk-UA"/>
+        </w:rPr>
+        <w:t>.</w:t>
+      </w:r>
+    </w:p>
+    <w:p>
+      <w:pPr>
+        <w:rPr>
+          <w:rFonts w:eastAsiaTheme="minorEastAsia"/>
+          <w:lang w:val="uk-UA"/>
+        </w:rPr>
+      </w:pPr>
+      <w:r>
+        <w:rPr>
+          <w:rFonts w:eastAsiaTheme="minorEastAsia"/>
+          <w:lang w:val="uk-UA"/>
+        </w:rPr>
+        <w:t xml:space="preserve">Наприклад, припустимо, що мінімальна відстань між зірками – 60. </w:t>
+      </w:r>
+    </w:p>
+    <w:p>
+      <w:pPr>
+        <w:rPr>
+          <w:rFonts w:eastAsiaTheme="minorEastAsia"/>
+          <w:iCs/>
+          <w:lang w:val="uk-UA"/>
+        </w:rPr>
+      </w:pPr>
+      <m:oMath>
+        <m:r>
+          <w:rPr>
+            <w:rFonts w:ascii="Cambria Math" w:eastAsiaTheme="minorEastAsia" w:hAnsi="Cambria Math"/>
+          </w:rPr>
+          <m:t>M</m:t>
+        </m:r>
+        <m:r>
+          <w:rPr>
+            <w:rFonts w:ascii="Cambria Math" w:eastAsiaTheme="minorEastAsia" w:hAnsi="Cambria Math"/>
+            <w:lang w:val="uk-UA"/>
+          </w:rPr>
+          <m:t xml:space="preserve"> = </m:t>
+        </m:r>
+        <m:sSup>
+          <m:sSupPr>
+            <m:ctrlPr>
+              <w:rPr>
+                <w:rFonts w:ascii="Cambria Math" w:eastAsiaTheme="minorEastAsia" w:hAnsi="Cambria Math"/>
+                <w:i/>
+                <w:iCs/>
+              </w:rPr>
+            </m:ctrlPr>
+          </m:sSupPr>
+          <m:e>
+            <m:r>
+              <w:rPr>
+                <w:rFonts w:ascii="Cambria Math" w:eastAsiaTheme="minorEastAsia" w:hAnsi="Cambria Math"/>
+                <w:lang w:val="uk-UA"/>
+              </w:rPr>
+              <m:t>10</m:t>
+            </m:r>
+          </m:e>
+          <m:sup>
+            <m:r>
+              <w:rPr>
+                <w:rFonts w:ascii="Cambria Math" w:eastAsiaTheme="minorEastAsia" w:hAnsi="Cambria Math"/>
+                <w:lang w:val="uk-UA"/>
+              </w:rPr>
+              <m:t>4</m:t>
+            </m:r>
+          </m:sup>
+        </m:sSup>
+        <m:r>
+          <w:rPr>
+            <w:rFonts w:ascii="Cambria Math" w:eastAsiaTheme="minorEastAsia" w:hAnsi="Cambria Math"/>
+            <w:lang w:val="uk-UA"/>
+          </w:rPr>
+          <m:t xml:space="preserve">;    </m:t>
+        </m:r>
+        <m:r>
+          <w:rPr>
+            <w:rFonts w:ascii="Cambria Math" w:eastAsiaTheme="minorEastAsia" w:hAnsi="Cambria Math"/>
+          </w:rPr>
+          <m:t>G</m:t>
+        </m:r>
+        <m:r>
+          <w:rPr>
+            <w:rFonts w:ascii="Cambria Math" w:eastAsiaTheme="minorEastAsia" w:hAnsi="Cambria Math"/>
+            <w:lang w:val="uk-UA"/>
+          </w:rPr>
+          <m:t xml:space="preserve"> = 1;    </m:t>
+        </m:r>
+        <m:sSub>
+          <m:sSubPr>
+            <m:ctrlPr>
+              <w:rPr>
+                <w:rFonts w:ascii="Cambria Math" w:eastAsiaTheme="minorEastAsia" w:hAnsi="Cambria Math"/>
+                <w:i/>
+                <w:iCs/>
+              </w:rPr>
+            </m:ctrlPr>
+          </m:sSubPr>
+          <m:e>
+            <m:r>
+              <w:rPr>
+                <w:rFonts w:ascii="Cambria Math" w:eastAsiaTheme="minorEastAsia" w:hAnsi="Cambria Math"/>
+              </w:rPr>
+              <m:t>r</m:t>
+            </m:r>
+          </m:e>
+          <m:sub>
+            <m:r>
+              <w:rPr>
+                <w:rFonts w:ascii="Cambria Math" w:eastAsiaTheme="minorEastAsia" w:hAnsi="Cambria Math"/>
+              </w:rPr>
+              <m:t>a</m:t>
+            </m:r>
+          </m:sub>
+        </m:sSub>
+        <m:r>
+          <w:rPr>
+            <w:rFonts w:ascii="Cambria Math" w:eastAsiaTheme="minorEastAsia" w:hAnsi="Cambria Math"/>
+            <w:lang w:val="uk-UA"/>
+          </w:rPr>
+          <m:t xml:space="preserve">=300;    </m:t>
+        </m:r>
+        <m:sSub>
+          <m:sSubPr>
+            <m:ctrlPr>
+              <w:rPr>
+                <w:rFonts w:ascii="Cambria Math" w:eastAsiaTheme="minorEastAsia" w:hAnsi="Cambria Math"/>
+                <w:i/>
+              </w:rPr>
+            </m:ctrlPr>
+          </m:sSubPr>
+          <m:e>
+            <m:r>
+              <w:rPr>
+                <w:rFonts w:ascii="Cambria Math" w:eastAsiaTheme="minorEastAsia" w:hAnsi="Cambria Math"/>
+              </w:rPr>
+              <m:t>r</m:t>
+            </m:r>
+          </m:e>
+          <m:sub>
+            <m:r>
+              <w:rPr>
+                <w:rFonts w:ascii="Cambria Math" w:eastAsiaTheme="minorEastAsia" w:hAnsi="Cambria Math"/>
+              </w:rPr>
+              <m:t>p</m:t>
+            </m:r>
+          </m:sub>
+        </m:sSub>
+        <m:r>
+          <w:rPr>
+            <w:rFonts w:ascii="Cambria Math" w:eastAsiaTheme="minorEastAsia" w:hAnsi="Cambria Math"/>
+            <w:lang w:val="uk-UA"/>
+          </w:rPr>
+          <m:t>=</m:t>
+        </m:r>
+        <m:r>
+          <w:rPr>
+            <w:rFonts w:ascii="Cambria Math" w:eastAsiaTheme="minorEastAsia" w:hAnsi="Cambria Math"/>
+            <w:lang w:val="uk-UA"/>
+          </w:rPr>
+          <m:t>30</m:t>
+        </m:r>
+        <m:r>
+          <w:rPr>
+            <w:rFonts w:ascii="Cambria Math" w:eastAsiaTheme="minorEastAsia" w:hAnsi="Cambria Math"/>
+            <w:lang w:val="uk-UA"/>
+          </w:rPr>
+          <m:t xml:space="preserve">.   </m:t>
+        </m:r>
+        <m:r>
+          <w:rPr>
+            <w:rFonts w:ascii="Cambria Math" w:eastAsiaTheme="minorEastAsia" w:hAnsi="Cambria Math"/>
+            <w:lang w:val="uk-UA"/>
+          </w:rPr>
+          <m:t xml:space="preserve">Відповідь:  </m:t>
+        </m:r>
+        <m:sSub>
+          <m:sSubPr>
+            <m:ctrlPr>
+              <w:rPr>
+                <w:rFonts w:ascii="Cambria Math" w:hAnsi="Cambria Math"/>
+                <w:i/>
+                <w:lang w:val="uk-UA"/>
+              </w:rPr>
+            </m:ctrlPr>
+          </m:sSubPr>
+          <m:e>
+            <m:r>
+              <w:rPr>
+                <w:rFonts w:ascii="Cambria Math" w:hAnsi="Cambria Math"/>
+                <w:lang w:val="uk-UA"/>
+              </w:rPr>
+              <m:t>v</m:t>
+            </m:r>
+          </m:e>
+          <m:sub>
+            <m:r>
+              <w:rPr>
+                <w:rFonts w:ascii="Cambria Math" w:hAnsi="Cambria Math"/>
+                <w:lang w:val="uk-UA"/>
+              </w:rPr>
+              <m:t>a</m:t>
+            </m:r>
+          </m:sub>
+        </m:sSub>
+        <m:r>
+          <w:rPr>
+            <w:rFonts w:ascii="Cambria Math" w:eastAsiaTheme="minorEastAsia" w:hAnsi="Cambria Math"/>
+            <w:lang w:val="uk-UA"/>
+          </w:rPr>
+          <m:t xml:space="preserve">≈ </m:t>
+        </m:r>
+        <m:r>
+          <w:rPr>
+            <w:rFonts w:ascii="Cambria Math" w:eastAsiaTheme="minorEastAsia" w:hAnsi="Cambria Math"/>
+            <w:lang w:val="uk-UA"/>
+          </w:rPr>
+          <m:t>1</m:t>
+        </m:r>
+        <m:r>
+          <w:rPr>
+            <w:rFonts w:ascii="Cambria Math" w:eastAsiaTheme="minorEastAsia" w:hAnsi="Cambria Math"/>
+            <w:lang w:val="uk-UA"/>
+          </w:rPr>
+          <m:t>.231</m:t>
+        </m:r>
+        <m:r>
+          <w:rPr>
+            <w:rFonts w:ascii="Cambria Math" w:eastAsiaTheme="minorEastAsia" w:hAnsi="Cambria Math"/>
+            <w:lang w:val="uk-UA"/>
+          </w:rPr>
+          <m:t xml:space="preserve"> </m:t>
+        </m:r>
+      </m:oMath>
+      <w:r>
+        <w:rPr>
+          <w:rFonts w:eastAsiaTheme="minorEastAsia"/>
+          <w:iCs/>
+          <w:lang w:val="uk-UA"/>
+        </w:rPr>
+        <w:t xml:space="preserve"> </w:t>
+      </w:r>
+    </w:p>
+    <w:p>
+      <w:pPr>
+        <w:rPr>
+          <w:rFonts w:eastAsiaTheme="minorEastAsia"/>
+          <w:lang w:val="uk-UA"/>
+        </w:rPr>
+      </w:pPr>
+      <w:r>
+        <w:rPr>
+          <w:lang w:val="uk-UA"/>
+        </w:rPr>
+        <w:t xml:space="preserve">Всі швидкості, менші за </w:t>
+      </w:r>
+      <m:oMath>
+        <m:r>
+          <w:rPr>
+            <w:rFonts w:ascii="Cambria Math" w:eastAsiaTheme="minorEastAsia" w:hAnsi="Cambria Math"/>
+            <w:lang w:val="uk-UA"/>
+          </w:rPr>
+          <m:t>1</m:t>
+        </m:r>
+        <m:r>
+          <w:rPr>
+            <w:rFonts w:ascii="Cambria Math" w:eastAsiaTheme="minorEastAsia" w:hAnsi="Cambria Math"/>
+            <w:lang w:val="uk-UA"/>
+          </w:rPr>
+          <m:t>.231</m:t>
+        </m:r>
+      </m:oMath>
+      <w:r>
+        <w:rPr>
+          <w:rFonts w:eastAsiaTheme="minorEastAsia"/>
+          <w:lang w:val="uk-UA"/>
+        </w:rPr>
+        <w:t xml:space="preserve"> призводять, якщо не до стиканню зірок, то принаймні до похибок в моделі.</w:t>
+      </w:r>
+    </w:p>
+    <w:p>
+      <w:pPr>
+        <w:rPr>
+          <w:lang w:val="uk-UA"/>
+        </w:rPr>
+      </w:pPr>
+    </w:p>
+    <w:p>
+      <w:pPr>
+        <w:rPr>
+          <w:lang w:val="uk-UA"/>
+        </w:rPr>
+      </w:pPr>
+    </w:p>
     <w:p>
       <w:pPr>
         <w:rPr>
@@ -4078,7 +5419,6 @@
         <w:rPr>
           <w:lang w:val="uk-UA"/>
         </w:rPr>
-        <w:lastRenderedPageBreak/>
         <w:t>Змоделювати вибух планети</w:t>
       </w:r>
     </w:p>

--- a/doc/CosmoCtor.docx
+++ b/doc/CosmoCtor.docx
@@ -26,141 +26,8 @@
       </w:hyperlink>
     </w:p>
     <w:p>
-      <w:proofErr w:type="spellStart"/>
-      <w:r>
-        <w:t>Програмне</w:t>
-      </w:r>
-      <w:proofErr w:type="spellEnd"/>
-      <w:r>
-        <w:t xml:space="preserve"> </w:t>
-      </w:r>
-      <w:proofErr w:type="spellStart"/>
-      <w:r>
-        <w:t>забезпечення</w:t>
-      </w:r>
-      <w:proofErr w:type="spellEnd"/>
-      <w:r>
-        <w:t xml:space="preserve"> </w:t>
-      </w:r>
-      <w:proofErr w:type="spellStart"/>
-      <w:r>
-        <w:t>для</w:t>
-      </w:r>
-      <w:proofErr w:type="spellEnd"/>
-      <w:r>
-        <w:t xml:space="preserve"> </w:t>
-      </w:r>
-      <w:proofErr w:type="spellStart"/>
-      <w:r>
-        <w:t>моделювання</w:t>
-      </w:r>
-      <w:proofErr w:type="spellEnd"/>
-      <w:r>
-        <w:t xml:space="preserve"> </w:t>
-      </w:r>
-      <w:proofErr w:type="spellStart"/>
-      <w:r>
-        <w:t>орбіт</w:t>
-      </w:r>
-      <w:proofErr w:type="spellEnd"/>
-      <w:r>
-        <w:t xml:space="preserve"> і </w:t>
-      </w:r>
-      <w:proofErr w:type="spellStart"/>
-      <w:r>
-        <w:t>гравітаційних</w:t>
-      </w:r>
-      <w:proofErr w:type="spellEnd"/>
-      <w:r>
-        <w:t xml:space="preserve"> </w:t>
-      </w:r>
-      <w:proofErr w:type="spellStart"/>
-      <w:r>
-        <w:t>систем</w:t>
-      </w:r>
-      <w:proofErr w:type="spellEnd"/>
-      <w:r>
-        <w:t xml:space="preserve">. </w:t>
-      </w:r>
-      <w:proofErr w:type="spellStart"/>
-      <w:r>
-        <w:t>Воно</w:t>
-      </w:r>
-      <w:proofErr w:type="spellEnd"/>
-      <w:r>
-        <w:t xml:space="preserve"> </w:t>
-      </w:r>
-      <w:proofErr w:type="spellStart"/>
-      <w:r>
-        <w:t>підтримує</w:t>
-      </w:r>
-      <w:proofErr w:type="spellEnd"/>
-      <w:r>
-        <w:t xml:space="preserve"> </w:t>
-      </w:r>
-      <w:proofErr w:type="spellStart"/>
-      <w:r>
-        <w:t>різні</w:t>
-      </w:r>
-      <w:proofErr w:type="spellEnd"/>
-      <w:r>
-        <w:t xml:space="preserve"> </w:t>
-      </w:r>
-      <w:proofErr w:type="spellStart"/>
-      <w:r>
-        <w:t>типи</w:t>
-      </w:r>
-      <w:proofErr w:type="spellEnd"/>
-      <w:r>
-        <w:t xml:space="preserve"> </w:t>
-      </w:r>
-      <w:proofErr w:type="spellStart"/>
-      <w:r>
-        <w:t>імітацій</w:t>
-      </w:r>
-      <w:proofErr w:type="spellEnd"/>
-      <w:r>
-        <w:t xml:space="preserve"> і </w:t>
-      </w:r>
-      <w:proofErr w:type="spellStart"/>
-      <w:r>
-        <w:t>дозволяє</w:t>
-      </w:r>
-      <w:proofErr w:type="spellEnd"/>
-      <w:r>
-        <w:t xml:space="preserve"> </w:t>
-      </w:r>
-      <w:proofErr w:type="spellStart"/>
-      <w:r>
-        <w:t>вивчати</w:t>
-      </w:r>
-      <w:proofErr w:type="spellEnd"/>
-      <w:r>
-        <w:t xml:space="preserve"> </w:t>
-      </w:r>
-      <w:proofErr w:type="spellStart"/>
-      <w:r>
-        <w:t>динаміку</w:t>
-      </w:r>
-      <w:proofErr w:type="spellEnd"/>
-      <w:r>
-        <w:t xml:space="preserve"> </w:t>
-      </w:r>
-      <w:proofErr w:type="spellStart"/>
-      <w:r>
-        <w:t>небесних</w:t>
-      </w:r>
-      <w:proofErr w:type="spellEnd"/>
-      <w:r>
-        <w:t xml:space="preserve"> </w:t>
-      </w:r>
-      <w:proofErr w:type="spellStart"/>
-      <w:r>
-        <w:t>тіл</w:t>
-      </w:r>
-      <w:proofErr w:type="spellEnd"/>
-      <w:r>
-        <w:t>.</w:t>
+      <w:r>
+        <w:t>Програмне забезпечення для моделювання орбіт і гравітаційних систем. Воно підтримує різні типи імітацій і дозволяє вивчати динаміку небесних тіл.</w:t>
       </w:r>
     </w:p>
     <w:p>
@@ -174,125 +41,8 @@
       </w:hyperlink>
     </w:p>
     <w:p>
-      <w:proofErr w:type="spellStart"/>
-      <w:r>
-        <w:t>Онлайн-симулятор</w:t>
-      </w:r>
-      <w:proofErr w:type="spellEnd"/>
-      <w:r>
-        <w:t xml:space="preserve"> </w:t>
-      </w:r>
-      <w:proofErr w:type="spellStart"/>
-      <w:r>
-        <w:t>орбіт</w:t>
-      </w:r>
-      <w:proofErr w:type="spellEnd"/>
-      <w:r>
-        <w:t xml:space="preserve">, </w:t>
-      </w:r>
-      <w:proofErr w:type="spellStart"/>
-      <w:r>
-        <w:t>який</w:t>
-      </w:r>
-      <w:proofErr w:type="spellEnd"/>
-      <w:r>
-        <w:t xml:space="preserve"> </w:t>
-      </w:r>
-      <w:proofErr w:type="spellStart"/>
-      <w:r>
-        <w:t>дозволяє</w:t>
-      </w:r>
-      <w:proofErr w:type="spellEnd"/>
-      <w:r>
-        <w:t xml:space="preserve"> </w:t>
-      </w:r>
-      <w:proofErr w:type="spellStart"/>
-      <w:r>
-        <w:t>вивчати</w:t>
-      </w:r>
-      <w:proofErr w:type="spellEnd"/>
-      <w:r>
-        <w:t xml:space="preserve"> </w:t>
-      </w:r>
-      <w:proofErr w:type="spellStart"/>
-      <w:r>
-        <w:t>орбіти</w:t>
-      </w:r>
-      <w:proofErr w:type="spellEnd"/>
-      <w:r>
-        <w:t xml:space="preserve"> </w:t>
-      </w:r>
-      <w:proofErr w:type="spellStart"/>
-      <w:r>
-        <w:t>планет</w:t>
-      </w:r>
-      <w:proofErr w:type="spellEnd"/>
-      <w:r>
-        <w:t xml:space="preserve"> і </w:t>
-      </w:r>
-      <w:proofErr w:type="spellStart"/>
-      <w:r>
-        <w:t>супутників</w:t>
-      </w:r>
-      <w:proofErr w:type="spellEnd"/>
-      <w:r>
-        <w:t xml:space="preserve">, а </w:t>
-      </w:r>
-      <w:proofErr w:type="spellStart"/>
-      <w:r>
-        <w:t>також</w:t>
-      </w:r>
-      <w:proofErr w:type="spellEnd"/>
-      <w:r>
-        <w:t xml:space="preserve"> </w:t>
-      </w:r>
-      <w:proofErr w:type="spellStart"/>
-      <w:r>
-        <w:t>створювати</w:t>
-      </w:r>
-      <w:proofErr w:type="spellEnd"/>
-      <w:r>
-        <w:t xml:space="preserve"> </w:t>
-      </w:r>
-      <w:proofErr w:type="spellStart"/>
-      <w:r>
-        <w:t>власні</w:t>
-      </w:r>
-      <w:proofErr w:type="spellEnd"/>
-      <w:r>
-        <w:t xml:space="preserve"> </w:t>
-      </w:r>
-      <w:proofErr w:type="spellStart"/>
-      <w:r>
-        <w:t>моделі</w:t>
-      </w:r>
-      <w:proofErr w:type="spellEnd"/>
-      <w:r>
-        <w:t xml:space="preserve"> </w:t>
-      </w:r>
-      <w:proofErr w:type="spellStart"/>
-      <w:r>
-        <w:t>руху</w:t>
-      </w:r>
-      <w:proofErr w:type="spellEnd"/>
-      <w:r>
-        <w:t xml:space="preserve"> </w:t>
-      </w:r>
-      <w:proofErr w:type="spellStart"/>
-      <w:r>
-        <w:t>небесних</w:t>
-      </w:r>
-      <w:proofErr w:type="spellEnd"/>
-      <w:r>
-        <w:t xml:space="preserve"> </w:t>
-      </w:r>
-      <w:proofErr w:type="spellStart"/>
-      <w:r>
-        <w:t>тіл</w:t>
-      </w:r>
-      <w:proofErr w:type="spellEnd"/>
-      <w:r>
-        <w:t>.</w:t>
+      <w:r>
+        <w:t>Онлайн-симулятор орбіт, який дозволяє вивчати орбіти планет і супутників, а також створювати власні моделі руху небесних тіл.</w:t>
       </w:r>
     </w:p>
     <w:p/>
@@ -307,207 +57,13 @@
       </w:hyperlink>
     </w:p>
     <w:p>
-      <w:proofErr w:type="spellStart"/>
-      <w:r>
-        <w:t>Pyton</w:t>
-      </w:r>
-      <w:proofErr w:type="spellEnd"/>
-      <w:r>
-        <w:t xml:space="preserve"> or C++   </w:t>
-      </w:r>
-    </w:p>
-    <w:p>
-      <w:proofErr w:type="spellStart"/>
-      <w:r>
-        <w:t>Це</w:t>
-      </w:r>
-      <w:proofErr w:type="spellEnd"/>
-      <w:r>
-        <w:t xml:space="preserve"> </w:t>
-      </w:r>
-      <w:proofErr w:type="spellStart"/>
-      <w:r>
-        <w:t>пакет</w:t>
-      </w:r>
-      <w:proofErr w:type="spellEnd"/>
-      <w:r>
-        <w:t xml:space="preserve"> </w:t>
-      </w:r>
-      <w:proofErr w:type="spellStart"/>
-      <w:r>
-        <w:t>для</w:t>
-      </w:r>
-      <w:proofErr w:type="spellEnd"/>
-      <w:r>
-        <w:t xml:space="preserve"> </w:t>
-      </w:r>
-      <w:proofErr w:type="spellStart"/>
-      <w:r>
-        <w:t>чисельного</w:t>
-      </w:r>
-      <w:proofErr w:type="spellEnd"/>
-      <w:r>
-        <w:t xml:space="preserve"> </w:t>
-      </w:r>
-      <w:proofErr w:type="spellStart"/>
-      <w:r>
-        <w:t>моделювання</w:t>
-      </w:r>
-      <w:proofErr w:type="spellEnd"/>
-      <w:r>
-        <w:t xml:space="preserve"> </w:t>
-      </w:r>
-      <w:proofErr w:type="spellStart"/>
-      <w:r>
-        <w:t>динаміки</w:t>
-      </w:r>
-      <w:proofErr w:type="spellEnd"/>
-      <w:r>
-        <w:t xml:space="preserve"> </w:t>
-      </w:r>
-      <w:proofErr w:type="spellStart"/>
-      <w:r>
-        <w:t>небесних</w:t>
-      </w:r>
-      <w:proofErr w:type="spellEnd"/>
-      <w:r>
-        <w:t xml:space="preserve"> </w:t>
-      </w:r>
-      <w:proofErr w:type="spellStart"/>
-      <w:r>
-        <w:t>тіл</w:t>
-      </w:r>
-      <w:proofErr w:type="spellEnd"/>
-      <w:r>
-        <w:t xml:space="preserve">. </w:t>
-      </w:r>
-      <w:proofErr w:type="spellStart"/>
-      <w:r>
-        <w:t>Він</w:t>
-      </w:r>
-      <w:proofErr w:type="spellEnd"/>
-      <w:r>
-        <w:t xml:space="preserve"> </w:t>
-      </w:r>
-      <w:proofErr w:type="spellStart"/>
-      <w:r>
-        <w:t>використовується</w:t>
-      </w:r>
-      <w:proofErr w:type="spellEnd"/>
-      <w:r>
-        <w:t xml:space="preserve"> </w:t>
-      </w:r>
-      <w:proofErr w:type="spellStart"/>
-      <w:r>
-        <w:t>для</w:t>
-      </w:r>
-      <w:proofErr w:type="spellEnd"/>
-      <w:r>
-        <w:t xml:space="preserve"> </w:t>
-      </w:r>
-      <w:proofErr w:type="spellStart"/>
-      <w:r>
-        <w:t>моделювання</w:t>
-      </w:r>
-      <w:proofErr w:type="spellEnd"/>
-      <w:r>
-        <w:t xml:space="preserve"> </w:t>
-      </w:r>
-      <w:proofErr w:type="spellStart"/>
-      <w:r>
-        <w:t>руху</w:t>
-      </w:r>
-      <w:proofErr w:type="spellEnd"/>
-      <w:r>
-        <w:t xml:space="preserve"> </w:t>
-      </w:r>
-      <w:proofErr w:type="spellStart"/>
-      <w:r>
-        <w:t>планет</w:t>
-      </w:r>
-      <w:proofErr w:type="spellEnd"/>
-      <w:r>
-        <w:t xml:space="preserve">, </w:t>
-      </w:r>
-      <w:proofErr w:type="spellStart"/>
-      <w:r>
-        <w:t>астероїдів</w:t>
-      </w:r>
-      <w:proofErr w:type="spellEnd"/>
-      <w:r>
-        <w:t xml:space="preserve">, </w:t>
-      </w:r>
-      <w:proofErr w:type="spellStart"/>
-      <w:r>
-        <w:t>комет</w:t>
-      </w:r>
-      <w:proofErr w:type="spellEnd"/>
-      <w:r>
-        <w:t xml:space="preserve"> і </w:t>
-      </w:r>
-      <w:proofErr w:type="spellStart"/>
-      <w:r>
-        <w:t>зірок</w:t>
-      </w:r>
-      <w:proofErr w:type="spellEnd"/>
-      <w:r>
-        <w:t xml:space="preserve">. Rebound </w:t>
-      </w:r>
-      <w:proofErr w:type="spellStart"/>
-      <w:r>
-        <w:t>підтримує</w:t>
-      </w:r>
-      <w:proofErr w:type="spellEnd"/>
-      <w:r>
-        <w:t xml:space="preserve"> </w:t>
-      </w:r>
-      <w:proofErr w:type="spellStart"/>
-      <w:r>
-        <w:t>різноманітні</w:t>
-      </w:r>
-      <w:proofErr w:type="spellEnd"/>
-      <w:r>
-        <w:t xml:space="preserve"> </w:t>
-      </w:r>
-      <w:proofErr w:type="spellStart"/>
-      <w:r>
-        <w:t>чисельні</w:t>
-      </w:r>
-      <w:proofErr w:type="spellEnd"/>
-      <w:r>
-        <w:t xml:space="preserve"> </w:t>
-      </w:r>
-      <w:proofErr w:type="spellStart"/>
-      <w:r>
-        <w:t>методи</w:t>
-      </w:r>
-      <w:proofErr w:type="spellEnd"/>
-      <w:r>
-        <w:t xml:space="preserve"> </w:t>
-      </w:r>
-      <w:proofErr w:type="spellStart"/>
-      <w:r>
-        <w:t>для</w:t>
-      </w:r>
-      <w:proofErr w:type="spellEnd"/>
-      <w:r>
-        <w:t xml:space="preserve"> </w:t>
-      </w:r>
-      <w:proofErr w:type="spellStart"/>
-      <w:r>
-        <w:t>інтеграції</w:t>
-      </w:r>
-      <w:proofErr w:type="spellEnd"/>
-      <w:r>
-        <w:t xml:space="preserve"> </w:t>
-      </w:r>
-      <w:proofErr w:type="spellStart"/>
-      <w:r>
-        <w:t>орбіт</w:t>
-      </w:r>
-      <w:proofErr w:type="spellEnd"/>
-      <w:r>
-        <w:t>.</w:t>
+      <w:r>
+        <w:t xml:space="preserve">Pyton or C++   </w:t>
+      </w:r>
+    </w:p>
+    <w:p>
+      <w:r>
+        <w:t>Це пакет для чисельного моделювання динаміки небесних тіл. Він використовується для моделювання руху планет, астероїдів, комет і зірок. Rebound підтримує різноманітні чисельні методи для інтеграції орбіт.</w:t>
       </w:r>
     </w:p>
     <w:p>
@@ -521,189 +77,8 @@
       </w:hyperlink>
     </w:p>
     <w:p>
-      <w:proofErr w:type="spellStart"/>
-      <w:r>
-        <w:t>Безкоштовний</w:t>
-      </w:r>
-      <w:proofErr w:type="spellEnd"/>
-      <w:r>
-        <w:t xml:space="preserve"> </w:t>
-      </w:r>
-      <w:proofErr w:type="spellStart"/>
-      <w:r>
-        <w:t>астрономічний</w:t>
-      </w:r>
-      <w:proofErr w:type="spellEnd"/>
-      <w:r>
-        <w:t xml:space="preserve"> </w:t>
-      </w:r>
-      <w:proofErr w:type="spellStart"/>
-      <w:r>
-        <w:t>симулятор</w:t>
-      </w:r>
-      <w:proofErr w:type="spellEnd"/>
-      <w:r>
-        <w:t xml:space="preserve">, </w:t>
-      </w:r>
-      <w:proofErr w:type="spellStart"/>
-      <w:r>
-        <w:t>який</w:t>
-      </w:r>
-      <w:proofErr w:type="spellEnd"/>
-      <w:r>
-        <w:t xml:space="preserve"> </w:t>
-      </w:r>
-      <w:proofErr w:type="spellStart"/>
-      <w:r>
-        <w:t>дозволяє</w:t>
-      </w:r>
-      <w:proofErr w:type="spellEnd"/>
-      <w:r>
-        <w:t xml:space="preserve"> </w:t>
-      </w:r>
-      <w:proofErr w:type="spellStart"/>
-      <w:r>
-        <w:t>користувачам</w:t>
-      </w:r>
-      <w:proofErr w:type="spellEnd"/>
-      <w:r>
-        <w:t xml:space="preserve"> </w:t>
-      </w:r>
-      <w:proofErr w:type="spellStart"/>
-      <w:r>
-        <w:t>спостерігати</w:t>
-      </w:r>
-      <w:proofErr w:type="spellEnd"/>
-      <w:r>
-        <w:t xml:space="preserve"> </w:t>
-      </w:r>
-      <w:proofErr w:type="spellStart"/>
-      <w:r>
-        <w:t>нічне</w:t>
-      </w:r>
-      <w:proofErr w:type="spellEnd"/>
-      <w:r>
-        <w:t xml:space="preserve"> </w:t>
-      </w:r>
-      <w:proofErr w:type="spellStart"/>
-      <w:r>
-        <w:t>небо</w:t>
-      </w:r>
-      <w:proofErr w:type="spellEnd"/>
-      <w:r>
-        <w:t xml:space="preserve"> з </w:t>
-      </w:r>
-      <w:proofErr w:type="spellStart"/>
-      <w:r>
-        <w:t>будь-якої</w:t>
-      </w:r>
-      <w:proofErr w:type="spellEnd"/>
-      <w:r>
-        <w:t xml:space="preserve"> </w:t>
-      </w:r>
-      <w:proofErr w:type="spellStart"/>
-      <w:r>
-        <w:t>точки</w:t>
-      </w:r>
-      <w:proofErr w:type="spellEnd"/>
-      <w:r>
-        <w:t xml:space="preserve"> </w:t>
-      </w:r>
-      <w:proofErr w:type="spellStart"/>
-      <w:r>
-        <w:t>на</w:t>
-      </w:r>
-      <w:proofErr w:type="spellEnd"/>
-      <w:r>
-        <w:t xml:space="preserve"> </w:t>
-      </w:r>
-      <w:proofErr w:type="spellStart"/>
-      <w:r>
-        <w:t>Землі</w:t>
-      </w:r>
-      <w:proofErr w:type="spellEnd"/>
-      <w:r>
-        <w:t xml:space="preserve"> </w:t>
-      </w:r>
-      <w:proofErr w:type="spellStart"/>
-      <w:r>
-        <w:t>та</w:t>
-      </w:r>
-      <w:proofErr w:type="spellEnd"/>
-      <w:r>
-        <w:t xml:space="preserve"> в </w:t>
-      </w:r>
-      <w:proofErr w:type="spellStart"/>
-      <w:r>
-        <w:t>будь-який</w:t>
-      </w:r>
-      <w:proofErr w:type="spellEnd"/>
-      <w:r>
-        <w:t xml:space="preserve"> </w:t>
-      </w:r>
-      <w:proofErr w:type="spellStart"/>
-      <w:r>
-        <w:t>час</w:t>
-      </w:r>
-      <w:proofErr w:type="spellEnd"/>
-      <w:r>
-        <w:t xml:space="preserve">. </w:t>
-      </w:r>
-      <w:proofErr w:type="spellStart"/>
-      <w:r>
-        <w:t>Містить</w:t>
-      </w:r>
-      <w:proofErr w:type="spellEnd"/>
-      <w:r>
-        <w:t xml:space="preserve"> </w:t>
-      </w:r>
-      <w:proofErr w:type="spellStart"/>
-      <w:r>
-        <w:t>функції</w:t>
-      </w:r>
-      <w:proofErr w:type="spellEnd"/>
-      <w:r>
-        <w:t xml:space="preserve"> </w:t>
-      </w:r>
-      <w:proofErr w:type="spellStart"/>
-      <w:r>
-        <w:t>для</w:t>
-      </w:r>
-      <w:proofErr w:type="spellEnd"/>
-      <w:r>
-        <w:t xml:space="preserve"> </w:t>
-      </w:r>
-      <w:proofErr w:type="spellStart"/>
-      <w:r>
-        <w:t>моделювання</w:t>
-      </w:r>
-      <w:proofErr w:type="spellEnd"/>
-      <w:r>
-        <w:t xml:space="preserve"> </w:t>
-      </w:r>
-      <w:proofErr w:type="spellStart"/>
-      <w:r>
-        <w:t>руху</w:t>
-      </w:r>
-      <w:proofErr w:type="spellEnd"/>
-      <w:r>
-        <w:t xml:space="preserve"> </w:t>
-      </w:r>
-      <w:proofErr w:type="spellStart"/>
-      <w:r>
-        <w:t>планет</w:t>
-      </w:r>
-      <w:proofErr w:type="spellEnd"/>
-      <w:r>
-        <w:t xml:space="preserve"> і </w:t>
-      </w:r>
-      <w:proofErr w:type="spellStart"/>
-      <w:r>
-        <w:t>зірок</w:t>
-      </w:r>
-      <w:proofErr w:type="spellEnd"/>
-      <w:r>
-        <w:t>.</w:t>
+      <w:r>
+        <w:t>Безкоштовний астрономічний симулятор, який дозволяє користувачам спостерігати нічне небо з будь-якої точки на Землі та в будь-який час. Містить функції для моделювання руху планет і зірок.</w:t>
       </w:r>
     </w:p>
     <w:p>
@@ -722,184 +97,31 @@
       </w:r>
     </w:p>
     <w:p>
-      <w:proofErr w:type="spellStart"/>
-      <w:r>
-        <w:t>Це</w:t>
-      </w:r>
-      <w:proofErr w:type="spellEnd"/>
-      <w:r>
-        <w:t xml:space="preserve"> </w:t>
-      </w:r>
-      <w:proofErr w:type="spellStart"/>
-      <w:r>
-        <w:t>вільне</w:t>
-      </w:r>
-      <w:proofErr w:type="spellEnd"/>
-      <w:r>
-        <w:t xml:space="preserve"> </w:t>
-      </w:r>
-      <w:proofErr w:type="spellStart"/>
-      <w:r>
-        <w:t>програмне</w:t>
-      </w:r>
-      <w:proofErr w:type="spellEnd"/>
-      <w:r>
-        <w:t xml:space="preserve"> </w:t>
-      </w:r>
-      <w:proofErr w:type="spellStart"/>
-      <w:r>
-        <w:t>забезпечення</w:t>
-      </w:r>
-      <w:proofErr w:type="spellEnd"/>
-      <w:r>
-        <w:t xml:space="preserve"> </w:t>
-      </w:r>
-      <w:proofErr w:type="spellStart"/>
-      <w:r>
-        <w:t>для</w:t>
-      </w:r>
-      <w:proofErr w:type="spellEnd"/>
-      <w:r>
-        <w:t xml:space="preserve"> </w:t>
-      </w:r>
-      <w:proofErr w:type="spellStart"/>
-      <w:r>
-        <w:t>тривимірного</w:t>
-      </w:r>
-      <w:proofErr w:type="spellEnd"/>
-      <w:r>
-        <w:t xml:space="preserve"> </w:t>
-      </w:r>
-      <w:proofErr w:type="spellStart"/>
-      <w:r>
-        <w:t>моделювання</w:t>
-      </w:r>
-      <w:proofErr w:type="spellEnd"/>
-      <w:r>
-        <w:t xml:space="preserve"> </w:t>
-      </w:r>
-      <w:proofErr w:type="spellStart"/>
-      <w:r>
-        <w:t>та</w:t>
-      </w:r>
-      <w:proofErr w:type="spellEnd"/>
-      <w:r>
-        <w:t xml:space="preserve"> </w:t>
-      </w:r>
-      <w:proofErr w:type="spellStart"/>
-      <w:r>
-        <w:t>візуалізації</w:t>
-      </w:r>
-      <w:proofErr w:type="spellEnd"/>
-      <w:r>
-        <w:t xml:space="preserve"> </w:t>
-      </w:r>
-      <w:proofErr w:type="spellStart"/>
-      <w:r>
-        <w:t>космосу</w:t>
-      </w:r>
-      <w:proofErr w:type="spellEnd"/>
-      <w:r>
-        <w:t xml:space="preserve">. Celestia </w:t>
-      </w:r>
-      <w:proofErr w:type="spellStart"/>
-      <w:r>
-        <w:t>дозволяє</w:t>
-      </w:r>
-      <w:proofErr w:type="spellEnd"/>
-      <w:r>
-        <w:t xml:space="preserve"> </w:t>
-      </w:r>
-      <w:proofErr w:type="spellStart"/>
-      <w:r>
-        <w:t>досліджувати</w:t>
-      </w:r>
-      <w:proofErr w:type="spellEnd"/>
-      <w:r>
-        <w:t xml:space="preserve"> </w:t>
-      </w:r>
-      <w:proofErr w:type="spellStart"/>
-      <w:r>
-        <w:t>планети</w:t>
-      </w:r>
-      <w:proofErr w:type="spellEnd"/>
-      <w:r>
-        <w:t xml:space="preserve">, </w:t>
-      </w:r>
-      <w:proofErr w:type="spellStart"/>
-      <w:r>
-        <w:t>зірки</w:t>
-      </w:r>
-      <w:proofErr w:type="spellEnd"/>
-      <w:r>
-        <w:t xml:space="preserve">, </w:t>
-      </w:r>
-      <w:proofErr w:type="spellStart"/>
-      <w:r>
-        <w:t>галактики</w:t>
-      </w:r>
-      <w:proofErr w:type="spellEnd"/>
-      <w:r>
-        <w:t xml:space="preserve"> </w:t>
-      </w:r>
-      <w:proofErr w:type="spellStart"/>
-      <w:r>
-        <w:t>та</w:t>
-      </w:r>
-      <w:proofErr w:type="spellEnd"/>
-      <w:r>
-        <w:t xml:space="preserve"> </w:t>
-      </w:r>
-      <w:proofErr w:type="spellStart"/>
-      <w:r>
-        <w:t>інші</w:t>
-      </w:r>
-      <w:proofErr w:type="spellEnd"/>
-      <w:r>
-        <w:t xml:space="preserve"> </w:t>
-      </w:r>
-      <w:proofErr w:type="spellStart"/>
-      <w:r>
-        <w:t>небесні</w:t>
-      </w:r>
-      <w:proofErr w:type="spellEnd"/>
-      <w:r>
-        <w:t xml:space="preserve"> </w:t>
-      </w:r>
-      <w:proofErr w:type="spellStart"/>
-      <w:r>
-        <w:t>тіла</w:t>
-      </w:r>
-      <w:proofErr w:type="spellEnd"/>
-      <w:r>
-        <w:t xml:space="preserve"> в </w:t>
-      </w:r>
-      <w:proofErr w:type="spellStart"/>
-      <w:r>
-        <w:t>реальному</w:t>
-      </w:r>
-      <w:proofErr w:type="spellEnd"/>
-      <w:r>
-        <w:t xml:space="preserve"> </w:t>
-      </w:r>
-      <w:proofErr w:type="spellStart"/>
-      <w:r>
-        <w:t>часі</w:t>
-      </w:r>
-      <w:proofErr w:type="spellEnd"/>
-      <w:r>
-        <w:t>.</w:t>
+      <w:r>
+        <w:t>Це вільне програмне забезпечення для тривимірного моделювання та візуалізації космосу. Celestia дозволяє досліджувати планети, зірки, галактики та інші небесні тіла в реальному часі.</w:t>
       </w:r>
     </w:p>
     <w:p/>
     <w:p>
-      <w:r>
-        <w:rPr>
+      <w:pPr>
+        <w:rPr>
+          <w:b/>
+          <w:bCs/>
+        </w:rPr>
+      </w:pPr>
+      <w:r>
+        <w:rPr>
+          <w:b/>
+          <w:bCs/>
           <w:lang w:val="uk-UA"/>
         </w:rPr>
         <w:t>Завдання</w:t>
       </w:r>
       <w:r>
+        <w:rPr>
+          <w:b/>
+          <w:bCs/>
+        </w:rPr>
         <w:t xml:space="preserve"> 1</w:t>
       </w:r>
     </w:p>
@@ -939,7 +161,19 @@
         <w:rPr>
           <w:lang w:val="uk-UA"/>
         </w:rPr>
-        <w:t xml:space="preserve">Щоб планета рухалася по колу навкруги зірки, маса планети має бути малою відносно маси зірки. Рух по колу потребує щоб </w:t>
+        <w:t xml:space="preserve">Щоб планета рухалася по колу навкруги </w:t>
+      </w:r>
+      <w:r>
+        <w:rPr>
+          <w:lang w:val="uk-UA"/>
+        </w:rPr>
+        <w:t xml:space="preserve">нерухомої </w:t>
+      </w:r>
+      <w:r>
+        <w:rPr>
+          <w:lang w:val="uk-UA"/>
+        </w:rPr>
+        <w:t xml:space="preserve">зірки, маса планети має бути малою відносно маси зірки. Рух по колу потребує щоб </w:t>
       </w:r>
       <w:r>
         <w:rPr>
@@ -958,6 +192,8 @@
       <w:pPr>
         <w:rPr>
           <w:rFonts w:eastAsiaTheme="minorEastAsia"/>
+          <w:i/>
+          <w:lang w:val="uk-UA"/>
         </w:rPr>
       </w:pPr>
       <m:oMathPara>
@@ -1066,55 +302,77 @@
               </m:sSup>
             </m:den>
           </m:f>
-        </m:oMath>
-      </m:oMathPara>
-    </w:p>
-    <w:p>
-      <w:pPr>
-        <w:rPr>
-          <w:lang w:val="uk-UA"/>
-        </w:rPr>
-      </w:pPr>
-      <w:r>
-        <w:rPr>
-          <w:rFonts w:eastAsiaTheme="minorEastAsia"/>
-          <w:lang w:val="uk-UA"/>
-        </w:rPr>
-        <w:t>З цього витікає</w:t>
-      </w:r>
-    </w:p>
-    <w:p>
-      <w:pPr>
-        <w:rPr>
-          <w:rFonts w:ascii="Consolas" w:eastAsiaTheme="minorEastAsia" w:hAnsi="Consolas"/>
-          <w:lang w:val="uk-UA"/>
-        </w:rPr>
-      </w:pPr>
-      <m:oMathPara>
-        <m:oMath>
-          <m:d>
-            <m:dPr>
-              <m:begChr m:val="|"/>
-              <m:endChr m:val="|"/>
-              <m:ctrlPr>
-                <w:rPr>
-                  <w:rFonts w:ascii="Cambria Math" w:hAnsi="Cambria Math"/>
-                  <w:i/>
-                </w:rPr>
-              </m:ctrlPr>
-            </m:dPr>
-            <m:e>
-              <m:r>
-                <w:rPr>
-                  <w:rFonts w:ascii="Cambria Math" w:hAnsi="Cambria Math"/>
-                </w:rPr>
-                <m:t>v</m:t>
-              </m:r>
-            </m:e>
-          </m:d>
           <m:r>
             <w:rPr>
               <w:rFonts w:ascii="Cambria Math" w:hAnsi="Cambria Math"/>
+            </w:rPr>
+            <m:t xml:space="preserve"> </m:t>
+          </m:r>
+          <m:r>
+            <w:rPr>
+              <w:rFonts w:ascii="Cambria Math" w:hAnsi="Cambria Math"/>
+              <w:lang w:val="uk-UA"/>
+            </w:rPr>
+            <m:t xml:space="preserve">                     (1.1)</m:t>
+          </m:r>
+        </m:oMath>
+      </m:oMathPara>
+    </w:p>
+    <w:p>
+      <w:pPr>
+        <w:rPr>
+          <w:lang w:val="uk-UA"/>
+        </w:rPr>
+      </w:pPr>
+      <w:r>
+        <w:rPr>
+          <w:rFonts w:eastAsiaTheme="minorEastAsia"/>
+          <w:lang w:val="uk-UA"/>
+        </w:rPr>
+        <w:t xml:space="preserve">З </w:t>
+      </w:r>
+      <w:r>
+        <w:rPr>
+          <w:rFonts w:eastAsiaTheme="minorEastAsia"/>
+          <w:lang w:val="uk-UA"/>
+        </w:rPr>
+        <w:t>(1.1)</w:t>
+      </w:r>
+      <w:r>
+        <w:rPr>
+          <w:rFonts w:eastAsiaTheme="minorEastAsia"/>
+          <w:lang w:val="uk-UA"/>
+        </w:rPr>
+        <w:t xml:space="preserve"> витікає</w:t>
+      </w:r>
+      <w:r>
+        <w:rPr>
+          <w:rFonts w:eastAsiaTheme="minorEastAsia"/>
+          <w:lang w:val="uk-UA"/>
+        </w:rPr>
+        <w:t xml:space="preserve">  (1.2).</w:t>
+      </w:r>
+    </w:p>
+    <w:p>
+      <w:pPr>
+        <w:rPr>
+          <w:rFonts w:ascii="Consolas" w:eastAsiaTheme="minorEastAsia" w:hAnsi="Consolas"/>
+          <w:i/>
+          <w:lang w:val="uk-UA"/>
+        </w:rPr>
+      </w:pPr>
+      <m:oMathPara>
+        <m:oMath>
+          <m:r>
+            <w:rPr>
+              <w:rFonts w:ascii="Cambria Math" w:hAnsi="Cambria Math"/>
+            </w:rPr>
+            <m:t>v</m:t>
+          </m:r>
+          <m:r>
+            <w:rPr>
+              <w:rFonts w:ascii="Cambria Math" w:hAnsi="Cambria Math"/>
+              <w:lang w:val="uk-UA"/>
             </w:rPr>
             <m:t>=</m:t>
           </m:r>
@@ -1159,17 +417,56 @@
               </m:f>
             </m:e>
           </m:rad>
+          <m:r>
+            <w:rPr>
+              <w:rFonts w:ascii="Cambria Math" w:hAnsi="Cambria Math"/>
+              <w:lang w:val="uk-UA"/>
+            </w:rPr>
+            <m:t xml:space="preserve"> </m:t>
+          </m:r>
+          <m:r>
+            <w:rPr>
+              <w:rFonts w:ascii="Cambria Math" w:hAnsi="Cambria Math"/>
+              <w:lang w:val="uk-UA"/>
+            </w:rPr>
+            <m:t xml:space="preserve">                      (1.2)</m:t>
+          </m:r>
         </m:oMath>
       </m:oMathPara>
     </w:p>
     <w:p>
       <w:pPr>
         <w:rPr>
+          <w:rFonts w:ascii="Consolas" w:eastAsiaTheme="minorEastAsia" w:hAnsi="Consolas"/>
+          <w:i/>
+          <w:lang w:val="uk-UA"/>
+        </w:rPr>
+      </w:pPr>
+    </w:p>
+    <w:p>
+      <w:pPr>
+        <w:rPr>
           <w:rFonts w:eastAsiaTheme="minorEastAsia"/>
           <w:iCs/>
           <w:lang w:val="uk-UA"/>
         </w:rPr>
       </w:pPr>
+      <w:r>
+        <w:rPr>
+          <w:rFonts w:ascii="Consolas" w:eastAsiaTheme="minorEastAsia" w:hAnsi="Consolas"/>
+          <w:iCs/>
+          <w:lang w:val="uk-UA"/>
+        </w:rPr>
+        <w:t>Приклад</w:t>
+      </w:r>
+      <w:r>
+        <w:rPr>
+          <w:rFonts w:ascii="Consolas" w:eastAsiaTheme="minorEastAsia" w:hAnsi="Consolas"/>
+          <w:iCs/>
+          <w:lang w:val="uk-UA"/>
+        </w:rPr>
+        <w:t xml:space="preserve">. </w:t>
+      </w:r>
       <m:oMath>
         <m:r>
           <w:rPr>
@@ -1231,11 +528,25 @@
             <w:rFonts w:ascii="Cambria Math" w:eastAsiaTheme="minorEastAsia" w:hAnsi="Cambria Math"/>
             <w:lang w:val="uk-UA"/>
           </w:rPr>
-          <m:t xml:space="preserve"> = 1;    </m:t>
+          <m:t xml:space="preserve"> = </m:t>
         </m:r>
         <m:r>
           <w:rPr>
             <w:rFonts w:ascii="Cambria Math" w:eastAsiaTheme="minorEastAsia" w:hAnsi="Cambria Math"/>
+            <w:lang w:val="uk-UA"/>
+          </w:rPr>
+          <m:t>1</m:t>
+        </m:r>
+        <m:r>
+          <w:rPr>
+            <w:rFonts w:ascii="Cambria Math" w:eastAsiaTheme="minorEastAsia" w:hAnsi="Cambria Math"/>
+            <w:lang w:val="uk-UA"/>
+          </w:rPr>
+          <m:t xml:space="preserve">;    </m:t>
+        </m:r>
+        <m:r>
+          <w:rPr>
+            <w:rFonts w:ascii="Cambria Math" w:eastAsiaTheme="minorEastAsia" w:hAnsi="Cambria Math"/>
           </w:rPr>
           <m:t>r</m:t>
         </m:r>
@@ -1244,50 +555,141 @@
             <w:rFonts w:ascii="Cambria Math" w:eastAsiaTheme="minorEastAsia" w:hAnsi="Cambria Math"/>
             <w:lang w:val="uk-UA"/>
           </w:rPr>
-          <m:t xml:space="preserve">=300.   </m:t>
+          <m:t>=</m:t>
         </m:r>
         <m:r>
           <w:rPr>
             <w:rFonts w:ascii="Cambria Math" w:eastAsiaTheme="minorEastAsia" w:hAnsi="Cambria Math"/>
             <w:lang w:val="uk-UA"/>
           </w:rPr>
-          <m:t xml:space="preserve">Відповідь:  </m:t>
-        </m:r>
-        <m:sSub>
-          <m:sSubPr>
+          <m:t>4</m:t>
+        </m:r>
+        <m:r>
+          <w:rPr>
+            <w:rFonts w:ascii="Cambria Math" w:eastAsiaTheme="minorEastAsia" w:hAnsi="Cambria Math"/>
+            <w:lang w:val="uk-UA"/>
+          </w:rPr>
+          <m:t>00</m:t>
+        </m:r>
+        <m:r>
+          <w:rPr>
+            <w:rFonts w:ascii="Cambria Math" w:eastAsiaTheme="minorEastAsia" w:hAnsi="Cambria Math"/>
+            <w:lang w:val="uk-UA"/>
+          </w:rPr>
+          <m:t>;</m:t>
+        </m:r>
+        <m:r>
+          <w:rPr>
+            <w:rFonts w:ascii="Cambria Math" w:eastAsiaTheme="minorEastAsia" w:hAnsi="Cambria Math"/>
+            <w:lang w:val="uk-UA"/>
+          </w:rPr>
+          <m:t xml:space="preserve">    </m:t>
+        </m:r>
+        <m:r>
+          <w:rPr>
+            <w:rFonts w:ascii="Cambria Math" w:hAnsi="Cambria Math"/>
+            <w:lang w:val="uk-UA"/>
+          </w:rPr>
+          <m:t>v</m:t>
+        </m:r>
+        <m:r>
+          <w:rPr>
+            <w:rFonts w:ascii="Cambria Math" w:eastAsiaTheme="minorEastAsia" w:hAnsi="Cambria Math"/>
+            <w:lang w:val="uk-UA"/>
+          </w:rPr>
+          <m:t>=</m:t>
+        </m:r>
+        <m:rad>
+          <m:radPr>
+            <m:degHide m:val="1"/>
             <m:ctrlPr>
               <w:rPr>
                 <w:rFonts w:ascii="Cambria Math" w:hAnsi="Cambria Math"/>
                 <w:i/>
-                <w:lang w:val="uk-UA"/>
               </w:rPr>
             </m:ctrlPr>
-          </m:sSubPr>
+          </m:radPr>
+          <m:deg/>
           <m:e>
-            <m:r>
-              <w:rPr>
-                <w:rFonts w:ascii="Cambria Math" w:hAnsi="Cambria Math"/>
-                <w:lang w:val="uk-UA"/>
-              </w:rPr>
-              <m:t>v</m:t>
-            </m:r>
+            <m:f>
+              <m:fPr>
+                <m:type m:val="lin"/>
+                <m:ctrlPr>
+                  <w:rPr>
+                    <w:rFonts w:ascii="Cambria Math" w:hAnsi="Cambria Math"/>
+                    <w:i/>
+                  </w:rPr>
+                </m:ctrlPr>
+              </m:fPr>
+              <m:num>
+                <m:r>
+                  <w:rPr>
+                    <w:rFonts w:ascii="Cambria Math" w:hAnsi="Cambria Math"/>
+                    <w:lang w:val="uk-UA"/>
+                  </w:rPr>
+                  <m:t>1</m:t>
+                </m:r>
+                <m:r>
+                  <w:rPr>
+                    <w:rFonts w:ascii="Cambria Math" w:hAnsi="Cambria Math"/>
+                    <w:lang w:val="uk-UA"/>
+                  </w:rPr>
+                  <m:t>0000</m:t>
+                </m:r>
+              </m:num>
+              <m:den>
+                <m:r>
+                  <w:rPr>
+                    <w:rFonts w:ascii="Cambria Math" w:hAnsi="Cambria Math"/>
+                    <w:lang w:val="uk-UA"/>
+                  </w:rPr>
+                  <m:t>4</m:t>
+                </m:r>
+                <m:r>
+                  <w:rPr>
+                    <w:rFonts w:ascii="Cambria Math" w:hAnsi="Cambria Math"/>
+                    <w:lang w:val="uk-UA"/>
+                  </w:rPr>
+                  <m:t>00</m:t>
+                </m:r>
+              </m:den>
+            </m:f>
           </m:e>
-          <m:sub>
-            <m:r>
-              <w:rPr>
-                <w:rFonts w:ascii="Cambria Math" w:hAnsi="Cambria Math"/>
-                <w:lang w:val="uk-UA"/>
-              </w:rPr>
-              <m:t>a</m:t>
-            </m:r>
-          </m:sub>
-        </m:sSub>
+        </m:rad>
         <m:r>
           <w:rPr>
             <w:rFonts w:ascii="Cambria Math" w:eastAsiaTheme="minorEastAsia" w:hAnsi="Cambria Math"/>
             <w:lang w:val="uk-UA"/>
           </w:rPr>
-          <m:t xml:space="preserve">≈ 5.7735    </m:t>
+          <m:t xml:space="preserve">= </m:t>
+        </m:r>
+        <m:r>
+          <w:rPr>
+            <w:rFonts w:ascii="Cambria Math" w:eastAsiaTheme="minorEastAsia" w:hAnsi="Cambria Math"/>
+            <w:lang w:val="uk-UA"/>
+          </w:rPr>
+          <m:t>5</m:t>
+        </m:r>
+        <m:r>
+          <w:rPr>
+            <w:rFonts w:ascii="Cambria Math" w:eastAsiaTheme="minorEastAsia" w:hAnsi="Cambria Math"/>
+            <w:lang w:val="uk-UA"/>
+          </w:rPr>
+          <m:t xml:space="preserve"> </m:t>
+        </m:r>
+        <m:r>
+          <w:rPr>
+            <w:rFonts w:ascii="Cambria Math" w:eastAsiaTheme="minorEastAsia" w:hAnsi="Cambria Math"/>
+            <w:lang w:val="uk-UA"/>
+          </w:rPr>
+          <m:t>.</m:t>
+        </m:r>
+        <m:r>
+          <w:rPr>
+            <w:rFonts w:ascii="Cambria Math" w:eastAsiaTheme="minorEastAsia" w:hAnsi="Cambria Math"/>
+            <w:lang w:val="uk-UA"/>
+          </w:rPr>
+          <m:t xml:space="preserve">  </m:t>
         </m:r>
       </m:oMath>
       <w:r>
@@ -1317,45 +719,64 @@
         <w:rPr>
           <w:rFonts w:cstheme="minorHAnsi"/>
         </w:rPr>
-        <w:t>[{"name":"Sun","m":10000,"r":20,"x":0,"y":0,"vx":0,"vy":0,"color":"yellow"</w:t>
-      </w:r>
-      <w:proofErr w:type="gramStart"/>
+        <w:lastRenderedPageBreak/>
+        <w:t> </w:t>
+      </w:r>
       <w:r>
         <w:rPr>
           <w:rFonts w:cstheme="minorHAnsi"/>
-        </w:rPr>
-        <w:t>},{</w:t>
-      </w:r>
-      <w:proofErr w:type="gramEnd"/>
+          <w:lang w:val="uk-UA"/>
+        </w:rPr>
+        <w:t xml:space="preserve"> </w:t>
+      </w:r>
       <w:r>
         <w:rPr>
           <w:rFonts w:cstheme="minorHAnsi"/>
         </w:rPr>
-        <w:t>"name":"Earth","m":1,"r":6,"x":300,"y":0,"vx":0,"vy":5.773502691896258,"color":"lightblue"}]</w:t>
+        <w:t> </w:t>
+      </w:r>
+      <w:r>
+        <w:rPr>
+          <w:rFonts w:cstheme="minorHAnsi"/>
+          <w:lang w:val="uk-UA"/>
+        </w:rPr>
+        <w:t xml:space="preserve"> </w:t>
+      </w:r>
+      <w:r>
+        <w:rPr>
+          <w:rFonts w:cstheme="minorHAnsi"/>
+        </w:rPr>
+        <w:t>[{"name":"Sun","m":10000,"r":25,"x":0,"y":0,"vx":0,"vy":0,"color":"yellow"},{"name":"Earth","m":10,"r":8,"x":400,"y":0,"vx":0,"vy":5,"color":"lightblue"}]            </w:t>
       </w:r>
     </w:p>
     <w:p>
       <w:pPr>
         <w:rPr>
           <w:rFonts w:ascii="Consolas" w:hAnsi="Consolas"/>
-        </w:rPr>
-      </w:pPr>
-    </w:p>
-    <w:p>
-      <w:pPr>
-        <w:rPr>
-          <w:rFonts w:ascii="Consolas" w:hAnsi="Consolas"/>
-        </w:rPr>
-      </w:pPr>
-    </w:p>
-    <w:p>
-      <w:r>
-        <w:rPr>
+          <w:lang w:val="uk-UA"/>
+        </w:rPr>
+      </w:pPr>
+    </w:p>
+    <w:p>
+      <w:pPr>
+        <w:rPr>
+          <w:b/>
+          <w:bCs/>
+        </w:rPr>
+      </w:pPr>
+      <w:r>
+        <w:rPr>
+          <w:b/>
+          <w:bCs/>
           <w:lang w:val="uk-UA"/>
         </w:rPr>
         <w:t>Завдання</w:t>
       </w:r>
       <w:r>
+        <w:rPr>
+          <w:b/>
+          <w:bCs/>
+        </w:rPr>
         <w:t xml:space="preserve"> 2</w:t>
       </w:r>
     </w:p>
@@ -2239,14 +1660,7 @@
               <w:rFonts w:ascii="Cambria Math" w:eastAsiaTheme="minorEastAsia" w:hAnsi="Cambria Math"/>
               <w:lang w:val="uk-UA"/>
             </w:rPr>
-            <m:t>=</m:t>
-          </m:r>
-          <m:r>
-            <w:rPr>
-              <w:rFonts w:ascii="Cambria Math" w:eastAsiaTheme="minorEastAsia" w:hAnsi="Cambria Math"/>
-              <w:lang w:val="uk-UA"/>
-            </w:rPr>
-            <m:t xml:space="preserve"> </m:t>
+            <m:t xml:space="preserve">= </m:t>
           </m:r>
           <m:sSub>
             <m:sSubPr>
@@ -2354,14 +1768,7 @@
               <w:rFonts w:ascii="Cambria Math" w:eastAsiaTheme="minorEastAsia" w:hAnsi="Cambria Math"/>
               <w:lang w:val="uk-UA"/>
             </w:rPr>
-            <m:t xml:space="preserve">= </m:t>
-          </m:r>
-          <m:r>
-            <w:rPr>
-              <w:rFonts w:ascii="Cambria Math" w:eastAsiaTheme="minorEastAsia" w:hAnsi="Cambria Math"/>
-              <w:lang w:val="uk-UA"/>
-            </w:rPr>
-            <m:t xml:space="preserve"> </m:t>
+            <m:t xml:space="preserve">=  </m:t>
           </m:r>
           <m:sSub>
             <m:sSubPr>
@@ -2432,21 +1839,7 @@
                           <w:rFonts w:ascii="Cambria Math" w:eastAsiaTheme="minorEastAsia" w:hAnsi="Cambria Math"/>
                           <w:lang w:val="uk-UA"/>
                         </w:rPr>
-                        <m:t>r</m:t>
-                      </m:r>
-                      <m:r>
-                        <w:rPr>
-                          <w:rFonts w:ascii="Cambria Math" w:eastAsiaTheme="minorEastAsia" w:hAnsi="Cambria Math"/>
-                          <w:lang w:val="uk-UA"/>
-                        </w:rPr>
-                        <m:t xml:space="preserve">- </m:t>
-                      </m:r>
-                      <m:r>
-                        <w:rPr>
-                          <w:rFonts w:ascii="Cambria Math" w:eastAsiaTheme="minorEastAsia" w:hAnsi="Cambria Math"/>
-                          <w:lang w:val="uk-UA"/>
-                        </w:rPr>
-                        <m:t>r</m:t>
+                        <m:t>r- r</m:t>
                       </m:r>
                     </m:e>
                     <m:sub>
@@ -2483,21 +1876,7 @@
               <w:rFonts w:ascii="Cambria Math" w:eastAsiaTheme="minorEastAsia" w:hAnsi="Cambria Math"/>
               <w:lang w:val="uk-UA"/>
             </w:rPr>
-            <m:t xml:space="preserve"> </m:t>
-          </m:r>
-          <m:r>
-            <w:rPr>
-              <w:rFonts w:ascii="Cambria Math" w:eastAsiaTheme="minorEastAsia" w:hAnsi="Cambria Math"/>
-              <w:lang w:val="uk-UA"/>
-            </w:rPr>
-            <m:t xml:space="preserve"> </m:t>
-          </m:r>
-          <m:r>
-            <w:rPr>
-              <w:rFonts w:ascii="Cambria Math" w:eastAsiaTheme="minorEastAsia" w:hAnsi="Cambria Math"/>
-              <w:lang w:val="uk-UA"/>
-            </w:rPr>
-            <m:t xml:space="preserve">                        </m:t>
+            <m:t xml:space="preserve">                          </m:t>
           </m:r>
           <m:d>
             <m:dPr>
@@ -2899,45 +2278,90 @@
           <w:rFonts w:eastAsiaTheme="minorEastAsia"/>
           <w:iCs/>
         </w:rPr>
-        <w:t>[{"name":"Sun","m":10000,"r":20,"x":0,"y":0,"vx":0,"vy":0,"color":"yellow"</w:t>
-      </w:r>
-      <w:proofErr w:type="gramStart"/>
-      <w:r>
+        <w:t>[{"name":"Sun","m":10000,"r":20,"x":0,"y":0,"vx":0,"vy":0,"color":"yellow"},{"name":"Earth","m":1,"r":6,"x":300,"y":0,"vx":0,"vy":5.164,"color":"lightblue"}]</w:t>
+      </w:r>
+    </w:p>
+    <w:p>
+      <w:pPr>
         <w:rPr>
           <w:rFonts w:eastAsiaTheme="minorEastAsia"/>
           <w:iCs/>
-        </w:rPr>
-        <w:t>},{</w:t>
-      </w:r>
-      <w:proofErr w:type="gramEnd"/>
-      <w:r>
-        <w:rPr>
-          <w:rFonts w:eastAsiaTheme="minorEastAsia"/>
-          <w:iCs/>
-        </w:rPr>
-        <w:t>"name":"Earth","m":1,"r":6,"x":300,"y":0,"vx":0,"vy":5.164,"color":"lightblue"}]</w:t>
-      </w:r>
-    </w:p>
-    <w:p>
-      <w:pPr>
-        <w:rPr>
-          <w:rFonts w:eastAsiaTheme="minorEastAsia"/>
-          <w:iCs/>
-          <w:lang w:val="uk-UA"/>
-        </w:rPr>
-      </w:pPr>
-    </w:p>
-    <w:p>
-      <w:pPr>
-        <w:rPr>
-          <w:lang w:val="uk-UA"/>
-        </w:rPr>
-      </w:pPr>
-      <w:r>
-        <w:rPr>
-          <w:lang w:val="uk-UA"/>
-        </w:rPr>
-        <w:t>Завдання</w:t>
+          <w:lang w:val="uk-UA"/>
+        </w:rPr>
+      </w:pPr>
+    </w:p>
+    <w:p>
+      <w:pPr>
+        <w:rPr>
+          <w:b/>
+          <w:bCs/>
+          <w:lang w:val="uk-UA"/>
+        </w:rPr>
+      </w:pPr>
+      <w:r>
+        <w:rPr>
+          <w:b/>
+          <w:bCs/>
+          <w:lang w:val="uk-UA"/>
+        </w:rPr>
+        <w:t xml:space="preserve">Завдання </w:t>
+      </w:r>
+      <w:r>
+        <w:rPr>
+          <w:b/>
+          <w:bCs/>
+          <w:lang w:val="uk-UA"/>
+        </w:rPr>
+        <w:t>3</w:t>
+      </w:r>
+    </w:p>
+    <w:p>
+      <w:pPr>
+        <w:rPr>
+          <w:lang w:val="uk-UA"/>
+        </w:rPr>
+      </w:pPr>
+      <w:r>
+        <w:rPr>
+          <w:lang w:val="uk-UA"/>
+        </w:rPr>
+        <w:t xml:space="preserve">Створити систему подвійної зірки з </w:t>
+      </w:r>
+      <w:r>
+        <w:rPr>
+          <w:lang w:val="uk-UA"/>
+        </w:rPr>
+        <w:t xml:space="preserve">масами </w:t>
+      </w:r>
+      <w:r>
+        <w:t>m</w:t>
+      </w:r>
+      <w:r>
+        <w:rPr>
+          <w:lang w:val="uk-UA"/>
+        </w:rPr>
+        <w:t xml:space="preserve">1 </w:t>
+      </w:r>
+      <w:r>
+        <w:rPr>
+          <w:lang w:val="uk-UA"/>
+        </w:rPr>
+        <w:t xml:space="preserve">і </w:t>
+      </w:r>
+      <w:r>
+        <w:t>m</w:t>
+      </w:r>
+      <w:r>
+        <w:rPr>
+          <w:lang w:val="uk-UA"/>
+        </w:rPr>
+        <w:t xml:space="preserve">2 </w:t>
+      </w:r>
+      <w:r>
+        <w:rPr>
+          <w:lang w:val="uk-UA"/>
+        </w:rPr>
+        <w:t>і</w:t>
       </w:r>
       <w:r>
         <w:rPr>
@@ -2949,56 +2373,67 @@
         <w:rPr>
           <w:lang w:val="uk-UA"/>
         </w:rPr>
-        <w:t>3</w:t>
-      </w:r>
-    </w:p>
-    <w:p>
-      <w:pPr>
-        <w:rPr>
-          <w:lang w:val="uk-UA"/>
-        </w:rPr>
-      </w:pPr>
-      <w:r>
-        <w:rPr>
-          <w:lang w:val="uk-UA"/>
-        </w:rPr>
-        <w:t xml:space="preserve">Створити систему подвійної зірки з </w:t>
-      </w:r>
-      <w:r>
-        <w:rPr>
-          <w:lang w:val="uk-UA"/>
-        </w:rPr>
-        <w:t xml:space="preserve">масами </w:t>
-      </w:r>
-      <w:r>
-        <w:t>m</w:t>
-      </w:r>
-      <w:r>
-        <w:rPr>
-          <w:lang w:val="uk-UA"/>
-        </w:rPr>
-        <w:t xml:space="preserve">1 </w:t>
-      </w:r>
-      <w:r>
-        <w:rPr>
-          <w:lang w:val="uk-UA"/>
-        </w:rPr>
-        <w:t xml:space="preserve">і </w:t>
-      </w:r>
-      <w:r>
-        <w:t>m</w:t>
-      </w:r>
-      <w:r>
-        <w:rPr>
-          <w:lang w:val="uk-UA"/>
-        </w:rPr>
-        <w:t xml:space="preserve">2 </w:t>
-      </w:r>
-      <w:r>
-        <w:rPr>
-          <w:lang w:val="uk-UA"/>
-        </w:rPr>
-        <w:t>і</w:t>
+        <w:t>відстанню між центрами</w:t>
+      </w:r>
+      <w:r>
+        <w:rPr>
+          <w:lang w:val="uk-UA"/>
+        </w:rPr>
+        <w:t xml:space="preserve"> – </w:t>
+      </w:r>
+      <w:r>
+        <w:t>r</w:t>
+      </w:r>
+      <w:r>
+        <w:rPr>
+          <w:lang w:val="uk-UA"/>
+        </w:rPr>
+        <w:t>.</w:t>
+      </w:r>
+      <w:r>
+        <w:rPr>
+          <w:lang w:val="uk-UA"/>
+        </w:rPr>
+        <w:t xml:space="preserve"> Обрати швидкість окремих зірок, яка б забезпечила </w:t>
+      </w:r>
+      <w:r>
+        <w:rPr>
+          <w:lang w:val="uk-UA"/>
+        </w:rPr>
+        <w:t>існування подвійної зірки</w:t>
+      </w:r>
+      <w:r>
+        <w:rPr>
+          <w:lang w:val="uk-UA"/>
+        </w:rPr>
+        <w:t>.</w:t>
+      </w:r>
+    </w:p>
+    <w:p>
+      <w:pPr>
+        <w:rPr>
+          <w:lang w:val="uk-UA"/>
+        </w:rPr>
+      </w:pPr>
+      <w:r>
+        <w:rPr>
+          <w:lang w:val="uk-UA"/>
+        </w:rPr>
+        <w:t>Вирішення</w:t>
+      </w:r>
+    </w:p>
+    <w:p>
+      <w:pPr>
+        <w:rPr>
+          <w:lang w:val="uk-UA"/>
+        </w:rPr>
+      </w:pPr>
+      <w:r>
+        <w:rPr>
+          <w:lang w:val="uk-UA"/>
+        </w:rPr>
+        <w:lastRenderedPageBreak/>
+        <w:t>Подвійна зірка буде існувати, коли зірки будуть обертатися навколо центра мас по еліпсам</w:t>
       </w:r>
       <w:r>
         <w:rPr>
@@ -3010,77 +2445,6 @@
         <w:rPr>
           <w:lang w:val="uk-UA"/>
         </w:rPr>
-        <w:t>відстанню між центрами</w:t>
-      </w:r>
-      <w:r>
-        <w:rPr>
-          <w:lang w:val="uk-UA"/>
-        </w:rPr>
-        <w:t xml:space="preserve"> – </w:t>
-      </w:r>
-      <w:r>
-        <w:t>r</w:t>
-      </w:r>
-      <w:r>
-        <w:rPr>
-          <w:lang w:val="uk-UA"/>
-        </w:rPr>
-        <w:t>.</w:t>
-      </w:r>
-      <w:r>
-        <w:rPr>
-          <w:lang w:val="uk-UA"/>
-        </w:rPr>
-        <w:t xml:space="preserve"> Обрати швидкість окремих зірок, яка б забезпечила </w:t>
-      </w:r>
-      <w:r>
-        <w:rPr>
-          <w:lang w:val="uk-UA"/>
-        </w:rPr>
-        <w:t>існування подвійної зірки</w:t>
-      </w:r>
-      <w:r>
-        <w:rPr>
-          <w:lang w:val="uk-UA"/>
-        </w:rPr>
-        <w:t>.</w:t>
-      </w:r>
-    </w:p>
-    <w:p>
-      <w:pPr>
-        <w:rPr>
-          <w:lang w:val="uk-UA"/>
-        </w:rPr>
-      </w:pPr>
-      <w:r>
-        <w:rPr>
-          <w:lang w:val="uk-UA"/>
-        </w:rPr>
-        <w:t>Вирішення</w:t>
-      </w:r>
-    </w:p>
-    <w:p>
-      <w:pPr>
-        <w:rPr>
-          <w:lang w:val="uk-UA"/>
-        </w:rPr>
-      </w:pPr>
-      <w:r>
-        <w:rPr>
-          <w:lang w:val="uk-UA"/>
-        </w:rPr>
-        <w:t>Подвійна зірка буде існувати, коли зірки будуть обертатися навколо центра мас по еліпсам</w:t>
-      </w:r>
-      <w:r>
-        <w:rPr>
-          <w:lang w:val="uk-UA"/>
-        </w:rPr>
-        <w:t xml:space="preserve"> </w:t>
-      </w:r>
-      <w:r>
-        <w:rPr>
-          <w:lang w:val="uk-UA"/>
-        </w:rPr>
         <w:t>згідно з першим законом Кеплера, а не розлетяться на нескінченну відстань і не впадуть одна на одну.</w:t>
       </w:r>
     </w:p>
@@ -3095,7 +2459,6 @@
         <w:rPr>
           <w:lang w:val="uk-UA"/>
         </w:rPr>
-        <w:lastRenderedPageBreak/>
         <w:t>Р</w:t>
       </w:r>
       <w:r>
@@ -4590,7 +3953,7 @@
           <w:iCs/>
           <w:lang w:val="uk-UA"/>
         </w:rPr>
-        <w:t xml:space="preserve">Зірки можуть </w:t>
+        <w:t>Зірки можуть зближуватися і якщо відстань між центрами стане дуже малою, модель не буде працювати</w:t>
       </w:r>
       <w:r>
         <w:rPr>
@@ -4598,7 +3961,7 @@
           <w:iCs/>
           <w:lang w:val="uk-UA"/>
         </w:rPr>
-        <w:t>зближуватися і якщо відстань між центрами стане дуже малою, модель не буде працювати</w:t>
+        <w:t xml:space="preserve"> </w:t>
       </w:r>
       <w:r>
         <w:rPr>
@@ -4606,18 +3969,8 @@
           <w:iCs/>
           <w:lang w:val="uk-UA"/>
         </w:rPr>
-        <w:t xml:space="preserve"> </w:t>
-      </w:r>
-      <w:proofErr w:type="spellStart"/>
-      <w:r>
-        <w:rPr>
-          <w:rFonts w:eastAsiaTheme="minorEastAsia"/>
-          <w:iCs/>
-          <w:lang w:val="uk-UA"/>
-        </w:rPr>
-        <w:t>коректно</w:t>
-      </w:r>
-      <w:proofErr w:type="spellEnd"/>
+        <w:t>правильно</w:t>
+      </w:r>
       <w:r>
         <w:rPr>
           <w:rFonts w:eastAsiaTheme="minorEastAsia"/>
@@ -4803,14 +4156,7 @@
                       <w:rFonts w:ascii="Cambria Math" w:eastAsiaTheme="minorEastAsia" w:hAnsi="Cambria Math"/>
                       <w:lang w:val="uk-UA"/>
                     </w:rPr>
-                    <m:t xml:space="preserve"> </m:t>
-                  </m:r>
-                  <m:r>
-                    <w:rPr>
-                      <w:rFonts w:ascii="Cambria Math" w:eastAsiaTheme="minorEastAsia" w:hAnsi="Cambria Math"/>
-                      <w:lang w:val="uk-UA"/>
-                    </w:rPr>
-                    <m:t>(</m:t>
+                    <m:t xml:space="preserve"> (</m:t>
                   </m:r>
                   <m:sSub>
                     <m:sSubPr>
@@ -5057,14 +4403,7 @@
                 <w:rFonts w:ascii="Cambria Math" w:eastAsiaTheme="minorEastAsia" w:hAnsi="Cambria Math"/>
                 <w:lang w:val="uk-UA"/>
               </w:rPr>
-              <m:t xml:space="preserve"> </m:t>
-            </m:r>
-            <m:r>
-              <w:rPr>
-                <w:rFonts w:ascii="Cambria Math" w:eastAsiaTheme="minorEastAsia" w:hAnsi="Cambria Math"/>
-                <w:lang w:val="uk-UA"/>
-              </w:rPr>
-              <m:t>2</m:t>
+              <m:t xml:space="preserve"> 2</m:t>
             </m:r>
             <m:r>
               <w:rPr>
@@ -5242,28 +4581,7 @@
             <w:rFonts w:ascii="Cambria Math" w:eastAsiaTheme="minorEastAsia" w:hAnsi="Cambria Math"/>
             <w:lang w:val="uk-UA"/>
           </w:rPr>
-          <m:t>=</m:t>
-        </m:r>
-        <m:r>
-          <w:rPr>
-            <w:rFonts w:ascii="Cambria Math" w:eastAsiaTheme="minorEastAsia" w:hAnsi="Cambria Math"/>
-            <w:lang w:val="uk-UA"/>
-          </w:rPr>
-          <m:t>30</m:t>
-        </m:r>
-        <m:r>
-          <w:rPr>
-            <w:rFonts w:ascii="Cambria Math" w:eastAsiaTheme="minorEastAsia" w:hAnsi="Cambria Math"/>
-            <w:lang w:val="uk-UA"/>
-          </w:rPr>
-          <m:t xml:space="preserve">.   </m:t>
-        </m:r>
-        <m:r>
-          <w:rPr>
-            <w:rFonts w:ascii="Cambria Math" w:eastAsiaTheme="minorEastAsia" w:hAnsi="Cambria Math"/>
-            <w:lang w:val="uk-UA"/>
-          </w:rPr>
-          <m:t xml:space="preserve">Відповідь:  </m:t>
+          <m:t xml:space="preserve">=30.   Відповідь:  </m:t>
         </m:r>
         <m:sSub>
           <m:sSubPr>
@@ -5299,13 +4617,721 @@
             <w:rFonts w:ascii="Cambria Math" w:eastAsiaTheme="minorEastAsia" w:hAnsi="Cambria Math"/>
             <w:lang w:val="uk-UA"/>
           </w:rPr>
-          <m:t xml:space="preserve">≈ </m:t>
-        </m:r>
+          <m:t xml:space="preserve">≈ 1.231 </m:t>
+        </m:r>
+      </m:oMath>
+      <w:r>
+        <w:rPr>
+          <w:rFonts w:eastAsiaTheme="minorEastAsia"/>
+          <w:iCs/>
+          <w:lang w:val="uk-UA"/>
+        </w:rPr>
+        <w:t xml:space="preserve"> </w:t>
+      </w:r>
+    </w:p>
+    <w:p>
+      <w:pPr>
+        <w:rPr>
+          <w:rFonts w:eastAsiaTheme="minorEastAsia"/>
+          <w:lang w:val="uk-UA"/>
+        </w:rPr>
+      </w:pPr>
+      <w:r>
+        <w:rPr>
+          <w:lang w:val="uk-UA"/>
+        </w:rPr>
+        <w:lastRenderedPageBreak/>
+        <w:t xml:space="preserve">Всі швидкості, менші за </w:t>
+      </w:r>
+      <m:oMath>
         <m:r>
           <w:rPr>
             <w:rFonts w:ascii="Cambria Math" w:eastAsiaTheme="minorEastAsia" w:hAnsi="Cambria Math"/>
             <w:lang w:val="uk-UA"/>
           </w:rPr>
+          <m:t>1.231</m:t>
+        </m:r>
+      </m:oMath>
+      <w:r>
+        <w:rPr>
+          <w:rFonts w:eastAsiaTheme="minorEastAsia"/>
+          <w:lang w:val="uk-UA"/>
+        </w:rPr>
+        <w:t xml:space="preserve"> призводять, якщо не до стиканню зірок, то принаймні до похибок в моделі.</w:t>
+      </w:r>
+    </w:p>
+    <w:p>
+      <w:pPr>
+        <w:rPr>
+          <w:lang w:val="uk-UA"/>
+        </w:rPr>
+      </w:pPr>
+    </w:p>
+    <w:p>
+      <w:pPr>
+        <w:rPr>
+          <w:lang w:val="uk-UA"/>
+        </w:rPr>
+      </w:pPr>
+    </w:p>
+    <w:p>
+      <w:pPr>
+        <w:rPr>
+          <w:lang w:val="uk-UA"/>
+        </w:rPr>
+      </w:pPr>
+      <w:r>
+        <w:rPr>
+          <w:b/>
+          <w:bCs/>
+          <w:lang w:val="uk-UA"/>
+        </w:rPr>
+        <w:t>Завдання 4.</w:t>
+      </w:r>
+      <w:r>
+        <w:rPr>
+          <w:lang w:val="uk-UA"/>
+        </w:rPr>
+        <w:t xml:space="preserve"> </w:t>
+      </w:r>
+    </w:p>
+    <w:p>
+      <w:pPr>
+        <w:rPr>
+          <w:lang w:val="uk-UA"/>
+        </w:rPr>
+      </w:pPr>
+      <w:r>
+        <w:rPr>
+          <w:lang w:val="uk-UA"/>
+        </w:rPr>
+        <w:t>Створити систему зірка-планета-супутник</w:t>
+      </w:r>
+    </w:p>
+    <w:p>
+      <w:pPr>
+        <w:rPr>
+          <w:rFonts w:eastAsiaTheme="minorEastAsia"/>
+          <w:lang w:val="uk-UA"/>
+        </w:rPr>
+      </w:pPr>
+      <w:r>
+        <w:rPr>
+          <w:lang w:val="uk-UA"/>
+        </w:rPr>
+        <w:t xml:space="preserve">В цьому завданні </w:t>
+      </w:r>
+      <w:r>
+        <w:rPr>
+          <w:lang w:val="uk-UA"/>
+        </w:rPr>
+        <w:t xml:space="preserve">нам </w:t>
+      </w:r>
+      <w:r>
+        <w:rPr>
+          <w:lang w:val="uk-UA"/>
+        </w:rPr>
+        <w:t>треба виріш</w:t>
+      </w:r>
+      <w:r>
+        <w:rPr>
+          <w:lang w:val="uk-UA"/>
+        </w:rPr>
+        <w:t>и</w:t>
+      </w:r>
+      <w:r>
+        <w:rPr>
+          <w:lang w:val="uk-UA"/>
+        </w:rPr>
+        <w:t xml:space="preserve">ти славнозвісну проблему трьох тіл, але окремі випадки цієї проблеми вирішуються просто. </w:t>
+      </w:r>
+      <w:r>
+        <w:rPr>
+          <w:lang w:val="uk-UA"/>
+        </w:rPr>
+        <w:t xml:space="preserve">Зараз </w:t>
+      </w:r>
+      <w:r>
+        <w:rPr>
+          <w:lang w:val="uk-UA"/>
+        </w:rPr>
+        <w:t>«окремість» полягає в тому, що</w:t>
+      </w:r>
+      <w:r>
+        <w:rPr>
+          <w:rFonts w:eastAsiaTheme="minorEastAsia"/>
+          <w:lang w:val="uk-UA"/>
+        </w:rPr>
+        <w:t xml:space="preserve">  </w:t>
+      </w:r>
+      <m:oMath>
+        <m:r>
+          <w:rPr>
+            <w:rFonts w:ascii="Cambria Math" w:hAnsi="Cambria Math"/>
+            <w:lang w:val="uk-UA"/>
+          </w:rPr>
+          <m:t>M</m:t>
+        </m:r>
+        <m:r>
+          <w:rPr>
+            <w:rFonts w:ascii="Cambria Math" w:hAnsi="Cambria Math"/>
+            <w:lang w:val="uk-UA"/>
+          </w:rPr>
+          <m:t xml:space="preserve">≫ </m:t>
+        </m:r>
+        <m:sSub>
+          <m:sSubPr>
+            <m:ctrlPr>
+              <w:rPr>
+                <w:rFonts w:ascii="Cambria Math" w:hAnsi="Cambria Math"/>
+                <w:i/>
+                <w:lang w:val="uk-UA"/>
+              </w:rPr>
+            </m:ctrlPr>
+          </m:sSubPr>
+          <m:e>
+            <m:r>
+              <w:rPr>
+                <w:rFonts w:ascii="Cambria Math" w:hAnsi="Cambria Math"/>
+                <w:lang w:val="uk-UA"/>
+              </w:rPr>
+              <m:t>m</m:t>
+            </m:r>
+          </m:e>
+          <m:sub>
+            <m:r>
+              <w:rPr>
+                <w:rFonts w:ascii="Cambria Math" w:hAnsi="Cambria Math"/>
+                <w:lang w:val="uk-UA"/>
+              </w:rPr>
+              <m:t>p</m:t>
+            </m:r>
+          </m:sub>
+        </m:sSub>
+        <m:r>
+          <w:rPr>
+            <w:rFonts w:ascii="Cambria Math" w:hAnsi="Cambria Math"/>
+            <w:lang w:val="uk-UA"/>
+          </w:rPr>
+          <m:t xml:space="preserve">≫ </m:t>
+        </m:r>
+        <m:sSub>
+          <m:sSubPr>
+            <m:ctrlPr>
+              <w:rPr>
+                <w:rFonts w:ascii="Cambria Math" w:hAnsi="Cambria Math"/>
+                <w:i/>
+                <w:lang w:val="uk-UA"/>
+              </w:rPr>
+            </m:ctrlPr>
+          </m:sSubPr>
+          <m:e>
+            <m:r>
+              <w:rPr>
+                <w:rFonts w:ascii="Cambria Math" w:hAnsi="Cambria Math"/>
+                <w:lang w:val="uk-UA"/>
+              </w:rPr>
+              <m:t>m</m:t>
+            </m:r>
+          </m:e>
+          <m:sub>
+            <m:r>
+              <w:rPr>
+                <w:rFonts w:ascii="Cambria Math" w:hAnsi="Cambria Math"/>
+                <w:lang w:val="uk-UA"/>
+              </w:rPr>
+              <m:t>s</m:t>
+            </m:r>
+          </m:sub>
+        </m:sSub>
+      </m:oMath>
+      <w:r>
+        <w:rPr>
+          <w:rFonts w:eastAsiaTheme="minorEastAsia"/>
+          <w:lang w:val="uk-UA"/>
+        </w:rPr>
+        <w:t xml:space="preserve">, </w:t>
+      </w:r>
+      <w:r>
+        <w:rPr>
+          <w:rFonts w:eastAsiaTheme="minorEastAsia"/>
+          <w:lang w:val="uk-UA"/>
+        </w:rPr>
+        <w:t xml:space="preserve"> </w:t>
+      </w:r>
+      <w:r>
+        <w:rPr>
+          <w:rFonts w:eastAsiaTheme="minorEastAsia"/>
+          <w:lang w:val="uk-UA"/>
+        </w:rPr>
+        <w:t xml:space="preserve">де </w:t>
+      </w:r>
+      <m:oMath>
+        <m:r>
+          <w:rPr>
+            <w:rFonts w:ascii="Cambria Math" w:hAnsi="Cambria Math"/>
+            <w:lang w:val="uk-UA"/>
+          </w:rPr>
+          <m:t>M</m:t>
+        </m:r>
+        <m:r>
+          <w:rPr>
+            <w:rFonts w:ascii="Cambria Math" w:eastAsiaTheme="minorEastAsia" w:hAnsi="Cambria Math"/>
+            <w:lang w:val="uk-UA"/>
+          </w:rPr>
+          <m:t xml:space="preserve">-маса зірки, </m:t>
+        </m:r>
+        <m:sSub>
+          <m:sSubPr>
+            <m:ctrlPr>
+              <w:rPr>
+                <w:rFonts w:ascii="Cambria Math" w:hAnsi="Cambria Math"/>
+                <w:i/>
+                <w:lang w:val="uk-UA"/>
+              </w:rPr>
+            </m:ctrlPr>
+          </m:sSubPr>
+          <m:e>
+            <m:r>
+              <w:rPr>
+                <w:rFonts w:ascii="Cambria Math" w:hAnsi="Cambria Math"/>
+                <w:lang w:val="uk-UA"/>
+              </w:rPr>
+              <m:t>m</m:t>
+            </m:r>
+          </m:e>
+          <m:sub>
+            <m:r>
+              <w:rPr>
+                <w:rFonts w:ascii="Cambria Math" w:hAnsi="Cambria Math"/>
+              </w:rPr>
+              <m:t>p</m:t>
+            </m:r>
+          </m:sub>
+        </m:sSub>
+        <m:r>
+          <w:rPr>
+            <w:rFonts w:ascii="Cambria Math" w:eastAsiaTheme="minorEastAsia" w:hAnsi="Cambria Math"/>
+            <w:lang w:val="uk-UA"/>
+          </w:rPr>
+          <m:t xml:space="preserve">-маса </m:t>
+        </m:r>
+        <m:r>
+          <w:rPr>
+            <w:rFonts w:ascii="Cambria Math" w:eastAsiaTheme="minorEastAsia" w:hAnsi="Cambria Math"/>
+            <w:lang w:val="uk-UA"/>
+          </w:rPr>
+          <m:t>планети</m:t>
+        </m:r>
+        <m:r>
+          <w:rPr>
+            <w:rFonts w:ascii="Cambria Math" w:eastAsiaTheme="minorEastAsia" w:hAnsi="Cambria Math"/>
+            <w:lang w:val="uk-UA"/>
+          </w:rPr>
+          <m:t xml:space="preserve">, </m:t>
+        </m:r>
+        <m:sSub>
+          <m:sSubPr>
+            <m:ctrlPr>
+              <w:rPr>
+                <w:rFonts w:ascii="Cambria Math" w:hAnsi="Cambria Math"/>
+                <w:i/>
+                <w:lang w:val="uk-UA"/>
+              </w:rPr>
+            </m:ctrlPr>
+          </m:sSubPr>
+          <m:e>
+            <m:r>
+              <w:rPr>
+                <w:rFonts w:ascii="Cambria Math" w:hAnsi="Cambria Math"/>
+                <w:lang w:val="uk-UA"/>
+              </w:rPr>
+              <m:t>m</m:t>
+            </m:r>
+          </m:e>
+          <m:sub>
+            <m:r>
+              <w:rPr>
+                <w:rFonts w:ascii="Cambria Math" w:hAnsi="Cambria Math"/>
+                <w:lang w:val="uk-UA"/>
+              </w:rPr>
+              <m:t>s</m:t>
+            </m:r>
+          </m:sub>
+        </m:sSub>
+        <m:r>
+          <w:rPr>
+            <w:rFonts w:ascii="Cambria Math" w:eastAsiaTheme="minorEastAsia" w:hAnsi="Cambria Math"/>
+            <w:lang w:val="uk-UA"/>
+          </w:rPr>
+          <m:t xml:space="preserve">-маса </m:t>
+        </m:r>
+        <m:r>
+          <w:rPr>
+            <w:rFonts w:ascii="Cambria Math" w:eastAsiaTheme="minorEastAsia" w:hAnsi="Cambria Math"/>
+            <w:lang w:val="uk-UA"/>
+          </w:rPr>
+          <m:t>супутника.</m:t>
+        </m:r>
+        <m:r>
+          <w:rPr>
+            <w:rFonts w:ascii="Cambria Math" w:eastAsiaTheme="minorEastAsia" w:hAnsi="Cambria Math"/>
+            <w:lang w:val="uk-UA"/>
+          </w:rPr>
+          <m:t xml:space="preserve"> </m:t>
+        </m:r>
+      </m:oMath>
+    </w:p>
+    <w:p>
+      <w:pPr>
+        <w:rPr>
+          <w:rFonts w:eastAsiaTheme="minorEastAsia"/>
+          <w:lang w:val="uk-UA"/>
+        </w:rPr>
+      </w:pPr>
+      <w:r>
+        <w:rPr>
+          <w:rFonts w:eastAsiaTheme="minorEastAsia"/>
+          <w:lang w:val="uk-UA"/>
+        </w:rPr>
+        <w:t>Спочатку змусимо планету обертатися навкруги зірки</w:t>
+      </w:r>
+      <w:r>
+        <w:rPr>
+          <w:rFonts w:eastAsiaTheme="minorEastAsia"/>
+          <w:lang w:val="uk-UA"/>
+        </w:rPr>
+        <w:t xml:space="preserve"> без супутника, так, як у першому завданні. </w:t>
+      </w:r>
+      <w:r>
+        <w:rPr>
+          <w:rFonts w:eastAsiaTheme="minorEastAsia"/>
+          <w:lang w:val="uk-UA"/>
+        </w:rPr>
+        <w:t>Швидкість планети вирахуємо за формулою (1.2) .</w:t>
+      </w:r>
+    </w:p>
+    <w:p>
+      <w:pPr>
+        <w:rPr>
+          <w:i/>
+          <w:lang w:val="uk-UA"/>
+        </w:rPr>
+      </w:pPr>
+      <w:r>
+        <w:rPr>
+          <w:rFonts w:eastAsiaTheme="minorEastAsia"/>
+          <w:lang w:val="uk-UA"/>
+        </w:rPr>
+        <w:t>Потім, дамо планеті супутник, який буде кружляти навкруги планети, як планета кружляє навкруги зірки. При визначенні швидкості супутника врахуємо, що планета, на відміну від зірки</w:t>
+      </w:r>
+      <w:r>
+        <w:rPr>
+          <w:rFonts w:eastAsiaTheme="minorEastAsia"/>
+          <w:lang w:val="uk-UA"/>
+        </w:rPr>
+        <w:t>,</w:t>
+      </w:r>
+      <w:r>
+        <w:rPr>
+          <w:rFonts w:eastAsiaTheme="minorEastAsia"/>
+          <w:lang w:val="uk-UA"/>
+        </w:rPr>
+        <w:t xml:space="preserve"> також рухається</w:t>
+      </w:r>
+    </w:p>
+    <w:p>
+      <w:pPr>
+        <w:rPr>
+          <w:lang w:val="uk-UA"/>
+        </w:rPr>
+      </w:pPr>
+      <w:r>
+        <w:rPr>
+          <w:lang w:val="uk-UA"/>
+        </w:rPr>
+        <w:t xml:space="preserve">Приклад. </w:t>
+      </w:r>
+      <m:oMath>
+        <m:r>
+          <w:rPr>
+            <w:rFonts w:ascii="Cambria Math" w:hAnsi="Cambria Math"/>
+            <w:lang w:val="uk-UA"/>
+          </w:rPr>
+          <m:t>M</m:t>
+        </m:r>
+        <m:r>
+          <w:rPr>
+            <w:rFonts w:ascii="Cambria Math" w:hAnsi="Cambria Math"/>
+            <w:lang w:val="uk-UA"/>
+          </w:rPr>
+          <m:t>=</m:t>
+        </m:r>
+        <m:r>
+          <w:rPr>
+            <w:rFonts w:ascii="Cambria Math" w:hAnsi="Cambria Math"/>
+            <w:lang w:val="uk-UA"/>
+          </w:rPr>
+          <m:t xml:space="preserve"> </m:t>
+        </m:r>
+        <m:sSup>
+          <m:sSupPr>
+            <m:ctrlPr>
+              <w:rPr>
+                <w:rFonts w:ascii="Cambria Math" w:eastAsiaTheme="minorEastAsia" w:hAnsi="Cambria Math"/>
+                <w:i/>
+                <w:iCs/>
+              </w:rPr>
+            </m:ctrlPr>
+          </m:sSupPr>
+          <m:e>
+            <m:r>
+              <w:rPr>
+                <w:rFonts w:ascii="Cambria Math" w:eastAsiaTheme="minorEastAsia" w:hAnsi="Cambria Math"/>
+                <w:lang w:val="uk-UA"/>
+              </w:rPr>
+              <m:t>10</m:t>
+            </m:r>
+          </m:e>
+          <m:sup>
+            <m:r>
+              <w:rPr>
+                <w:rFonts w:ascii="Cambria Math" w:eastAsiaTheme="minorEastAsia" w:hAnsi="Cambria Math"/>
+                <w:lang w:val="uk-UA"/>
+              </w:rPr>
+              <m:t>4</m:t>
+            </m:r>
+          </m:sup>
+        </m:sSup>
+        <m:r>
+          <w:rPr>
+            <w:rFonts w:ascii="Cambria Math" w:eastAsiaTheme="minorEastAsia" w:hAnsi="Cambria Math"/>
+            <w:lang w:val="uk-UA"/>
+          </w:rPr>
+          <m:t xml:space="preserve">;  </m:t>
+        </m:r>
+        <m:sSub>
+          <m:sSubPr>
+            <m:ctrlPr>
+              <w:rPr>
+                <w:rFonts w:ascii="Cambria Math" w:hAnsi="Cambria Math"/>
+                <w:i/>
+                <w:lang w:val="uk-UA"/>
+              </w:rPr>
+            </m:ctrlPr>
+          </m:sSubPr>
+          <m:e>
+            <m:r>
+              <w:rPr>
+                <w:rFonts w:ascii="Cambria Math" w:hAnsi="Cambria Math"/>
+                <w:lang w:val="uk-UA"/>
+              </w:rPr>
+              <m:t>m</m:t>
+            </m:r>
+          </m:e>
+          <m:sub>
+            <m:r>
+              <w:rPr>
+                <w:rFonts w:ascii="Cambria Math" w:hAnsi="Cambria Math"/>
+                <w:lang w:val="uk-UA"/>
+              </w:rPr>
+              <m:t>p</m:t>
+            </m:r>
+          </m:sub>
+        </m:sSub>
+        <m:r>
+          <w:rPr>
+            <w:rFonts w:ascii="Cambria Math" w:hAnsi="Cambria Math"/>
+            <w:lang w:val="uk-UA"/>
+          </w:rPr>
+          <m:t>=1</m:t>
+        </m:r>
+        <m:r>
+          <w:rPr>
+            <w:rFonts w:ascii="Cambria Math" w:hAnsi="Cambria Math"/>
+            <w:lang w:val="uk-UA"/>
+          </w:rPr>
+          <m:t>0</m:t>
+        </m:r>
+        <m:r>
+          <w:rPr>
+            <w:rFonts w:ascii="Cambria Math" w:hAnsi="Cambria Math"/>
+            <w:lang w:val="uk-UA"/>
+          </w:rPr>
+          <m:t>0</m:t>
+        </m:r>
+        <m:r>
+          <w:rPr>
+            <w:rFonts w:ascii="Cambria Math" w:hAnsi="Cambria Math"/>
+            <w:lang w:val="uk-UA"/>
+          </w:rPr>
+          <m:t>;</m:t>
+        </m:r>
+        <m:r>
+          <w:rPr>
+            <w:rFonts w:ascii="Cambria Math" w:hAnsi="Cambria Math"/>
+            <w:lang w:val="uk-UA"/>
+          </w:rPr>
+          <m:t xml:space="preserve">  </m:t>
+        </m:r>
+        <m:r>
+          <w:rPr>
+            <w:rFonts w:ascii="Cambria Math" w:hAnsi="Cambria Math"/>
+            <w:lang w:val="uk-UA"/>
+          </w:rPr>
+          <m:t xml:space="preserve"> </m:t>
+        </m:r>
+        <m:sSub>
+          <m:sSubPr>
+            <m:ctrlPr>
+              <w:rPr>
+                <w:rFonts w:ascii="Cambria Math" w:hAnsi="Cambria Math"/>
+                <w:i/>
+                <w:lang w:val="uk-UA"/>
+              </w:rPr>
+            </m:ctrlPr>
+          </m:sSubPr>
+          <m:e>
+            <m:r>
+              <w:rPr>
+                <w:rFonts w:ascii="Cambria Math" w:hAnsi="Cambria Math"/>
+                <w:lang w:val="uk-UA"/>
+              </w:rPr>
+              <m:t>m</m:t>
+            </m:r>
+          </m:e>
+          <m:sub>
+            <m:r>
+              <w:rPr>
+                <w:rFonts w:ascii="Cambria Math" w:hAnsi="Cambria Math"/>
+                <w:lang w:val="uk-UA"/>
+              </w:rPr>
+              <m:t>s</m:t>
+            </m:r>
+          </m:sub>
+        </m:sSub>
+        <m:r>
+          <w:rPr>
+            <w:rFonts w:ascii="Cambria Math" w:hAnsi="Cambria Math"/>
+            <w:lang w:val="uk-UA"/>
+          </w:rPr>
+          <m:t>=</m:t>
+        </m:r>
+        <m:r>
+          <w:rPr>
+            <w:rFonts w:ascii="Cambria Math" w:hAnsi="Cambria Math"/>
+            <w:lang w:val="uk-UA"/>
+          </w:rPr>
+          <m:t xml:space="preserve">0.1;    </m:t>
+        </m:r>
+        <m:sSub>
+          <m:sSubPr>
+            <m:ctrlPr>
+              <w:rPr>
+                <w:rFonts w:ascii="Cambria Math" w:eastAsiaTheme="minorEastAsia" w:hAnsi="Cambria Math"/>
+                <w:i/>
+                <w:iCs/>
+              </w:rPr>
+            </m:ctrlPr>
+          </m:sSubPr>
+          <m:e>
+            <m:r>
+              <w:rPr>
+                <w:rFonts w:ascii="Cambria Math" w:eastAsiaTheme="minorEastAsia" w:hAnsi="Cambria Math"/>
+              </w:rPr>
+              <m:t>r</m:t>
+            </m:r>
+          </m:e>
+          <m:sub>
+            <m:r>
+              <w:rPr>
+                <w:rFonts w:ascii="Cambria Math" w:eastAsiaTheme="minorEastAsia" w:hAnsi="Cambria Math"/>
+              </w:rPr>
+              <m:t>a</m:t>
+            </m:r>
+          </m:sub>
+        </m:sSub>
+        <m:r>
+          <w:rPr>
+            <w:rFonts w:ascii="Cambria Math" w:eastAsiaTheme="minorEastAsia" w:hAnsi="Cambria Math"/>
+            <w:lang w:val="uk-UA"/>
+          </w:rPr>
+          <m:t>=</m:t>
+        </m:r>
+        <m:r>
+          <w:rPr>
+            <w:rFonts w:ascii="Cambria Math" w:eastAsiaTheme="minorEastAsia" w:hAnsi="Cambria Math"/>
+            <w:lang w:val="uk-UA"/>
+          </w:rPr>
+          <m:t>4</m:t>
+        </m:r>
+        <m:r>
+          <w:rPr>
+            <w:rFonts w:ascii="Cambria Math" w:eastAsiaTheme="minorEastAsia" w:hAnsi="Cambria Math"/>
+            <w:lang w:val="uk-UA"/>
+          </w:rPr>
+          <m:t>00</m:t>
+        </m:r>
+        <m:r>
+          <w:rPr>
+            <w:rFonts w:ascii="Cambria Math" w:eastAsiaTheme="minorEastAsia" w:hAnsi="Cambria Math"/>
+            <w:lang w:val="uk-UA"/>
+          </w:rPr>
+          <m:t>;</m:t>
+        </m:r>
+        <m:r>
+          <w:rPr>
+            <w:rFonts w:ascii="Cambria Math" w:eastAsiaTheme="minorEastAsia" w:hAnsi="Cambria Math"/>
+            <w:lang w:val="uk-UA"/>
+          </w:rPr>
+          <m:t xml:space="preserve">     </m:t>
+        </m:r>
+        <m:sSub>
+          <m:sSubPr>
+            <m:ctrlPr>
+              <w:rPr>
+                <w:rFonts w:ascii="Cambria Math" w:eastAsiaTheme="minorEastAsia" w:hAnsi="Cambria Math"/>
+                <w:i/>
+                <w:iCs/>
+              </w:rPr>
+            </m:ctrlPr>
+          </m:sSubPr>
+          <m:e>
+            <m:r>
+              <w:rPr>
+                <w:rFonts w:ascii="Cambria Math" w:eastAsiaTheme="minorEastAsia" w:hAnsi="Cambria Math"/>
+              </w:rPr>
+              <m:t>r</m:t>
+            </m:r>
+          </m:e>
+          <m:sub>
+            <m:r>
+              <w:rPr>
+                <w:rFonts w:ascii="Cambria Math" w:eastAsiaTheme="minorEastAsia" w:hAnsi="Cambria Math"/>
+              </w:rPr>
+              <m:t>s</m:t>
+            </m:r>
+          </m:sub>
+        </m:sSub>
+        <m:r>
+          <w:rPr>
+            <w:rFonts w:ascii="Cambria Math" w:eastAsiaTheme="minorEastAsia" w:hAnsi="Cambria Math"/>
+            <w:lang w:val="uk-UA"/>
+          </w:rPr>
+          <m:t>=</m:t>
+        </m:r>
+        <m:r>
+          <w:rPr>
+            <w:rFonts w:ascii="Cambria Math" w:eastAsiaTheme="minorEastAsia" w:hAnsi="Cambria Math"/>
+            <w:lang w:val="uk-UA"/>
+          </w:rPr>
+          <m:t>4</m:t>
+        </m:r>
+        <m:r>
+          <w:rPr>
+            <w:rFonts w:ascii="Cambria Math" w:eastAsiaTheme="minorEastAsia" w:hAnsi="Cambria Math"/>
+            <w:lang w:val="uk-UA"/>
+          </w:rPr>
           <m:t>1</m:t>
         </m:r>
         <m:r>
@@ -5313,88 +5339,295 @@
             <w:rFonts w:ascii="Cambria Math" w:eastAsiaTheme="minorEastAsia" w:hAnsi="Cambria Math"/>
             <w:lang w:val="uk-UA"/>
           </w:rPr>
-          <m:t>.231</m:t>
+          <m:t>0</m:t>
         </m:r>
         <m:r>
           <w:rPr>
             <w:rFonts w:ascii="Cambria Math" w:eastAsiaTheme="minorEastAsia" w:hAnsi="Cambria Math"/>
             <w:lang w:val="uk-UA"/>
           </w:rPr>
+          <m:t>;</m:t>
+        </m:r>
+        <m:r>
+          <w:rPr>
+            <w:rFonts w:ascii="Cambria Math" w:eastAsiaTheme="minorEastAsia" w:hAnsi="Cambria Math"/>
+            <w:lang w:val="uk-UA"/>
+          </w:rPr>
           <m:t xml:space="preserve"> </m:t>
         </m:r>
+        <m:r>
+          <w:rPr>
+            <w:rFonts w:ascii="Cambria Math" w:eastAsiaTheme="minorEastAsia" w:hAnsi="Cambria Math"/>
+            <w:lang w:val="uk-UA"/>
+          </w:rPr>
+          <m:t xml:space="preserve">  </m:t>
+        </m:r>
+        <m:sSub>
+          <m:sSubPr>
+            <m:ctrlPr>
+              <w:rPr>
+                <w:rFonts w:ascii="Cambria Math" w:hAnsi="Cambria Math"/>
+                <w:i/>
+                <w:lang w:val="uk-UA"/>
+              </w:rPr>
+            </m:ctrlPr>
+          </m:sSubPr>
+          <m:e>
+            <m:r>
+              <w:rPr>
+                <w:rFonts w:ascii="Cambria Math" w:hAnsi="Cambria Math"/>
+                <w:lang w:val="uk-UA"/>
+              </w:rPr>
+              <m:t>v</m:t>
+            </m:r>
+          </m:e>
+          <m:sub>
+            <m:r>
+              <w:rPr>
+                <w:rFonts w:ascii="Cambria Math" w:hAnsi="Cambria Math"/>
+                <w:lang w:val="uk-UA"/>
+              </w:rPr>
+              <m:t>p</m:t>
+            </m:r>
+          </m:sub>
+        </m:sSub>
+        <m:r>
+          <w:rPr>
+            <w:rFonts w:ascii="Cambria Math" w:eastAsiaTheme="minorEastAsia" w:hAnsi="Cambria Math"/>
+            <w:lang w:val="uk-UA"/>
+          </w:rPr>
+          <m:t>=</m:t>
+        </m:r>
+        <m:r>
+          <w:rPr>
+            <w:rFonts w:ascii="Cambria Math" w:eastAsiaTheme="minorEastAsia" w:hAnsi="Cambria Math"/>
+            <w:lang w:val="uk-UA"/>
+          </w:rPr>
+          <m:t>5</m:t>
+        </m:r>
+        <m:r>
+          <w:rPr>
+            <w:rFonts w:ascii="Cambria Math" w:eastAsiaTheme="minorEastAsia" w:hAnsi="Cambria Math"/>
+            <w:lang w:val="uk-UA"/>
+          </w:rPr>
+          <m:t>;</m:t>
+        </m:r>
+        <m:r>
+          <w:rPr>
+            <w:rFonts w:ascii="Cambria Math" w:eastAsiaTheme="minorEastAsia" w:hAnsi="Cambria Math"/>
+            <w:lang w:val="uk-UA"/>
+          </w:rPr>
+          <m:t xml:space="preserve">  </m:t>
+        </m:r>
+        <m:r>
+          <m:rPr>
+            <m:sty m:val="p"/>
+          </m:rPr>
+          <w:rPr>
+            <w:rFonts w:ascii="Cambria Math" w:eastAsiaTheme="minorEastAsia" w:hAnsi="Cambria Math"/>
+            <w:lang w:val="uk-UA"/>
+          </w:rPr>
+          <m:t xml:space="preserve"> </m:t>
+        </m:r>
+        <m:sSub>
+          <m:sSubPr>
+            <m:ctrlPr>
+              <w:rPr>
+                <w:rFonts w:ascii="Cambria Math" w:hAnsi="Cambria Math"/>
+                <w:i/>
+                <w:lang w:val="uk-UA"/>
+              </w:rPr>
+            </m:ctrlPr>
+          </m:sSubPr>
+          <m:e>
+            <m:r>
+              <w:rPr>
+                <w:rFonts w:ascii="Cambria Math" w:hAnsi="Cambria Math"/>
+                <w:lang w:val="uk-UA"/>
+              </w:rPr>
+              <m:t>v</m:t>
+            </m:r>
+          </m:e>
+          <m:sub>
+            <m:r>
+              <w:rPr>
+                <w:rFonts w:ascii="Cambria Math" w:hAnsi="Cambria Math"/>
+                <w:lang w:val="uk-UA"/>
+              </w:rPr>
+              <m:t>s</m:t>
+            </m:r>
+          </m:sub>
+        </m:sSub>
+        <m:r>
+          <w:rPr>
+            <w:rFonts w:ascii="Cambria Math" w:eastAsiaTheme="minorEastAsia" w:hAnsi="Cambria Math"/>
+            <w:lang w:val="uk-UA"/>
+          </w:rPr>
+          <m:t>=1+5=6</m:t>
+        </m:r>
+        <m:r>
+          <w:rPr>
+            <w:rFonts w:ascii="Cambria Math" w:eastAsiaTheme="minorEastAsia" w:hAnsi="Cambria Math"/>
+            <w:lang w:val="uk-UA"/>
+          </w:rPr>
+          <m:t>.</m:t>
+        </m:r>
+        <m:r>
+          <w:rPr>
+            <w:rFonts w:ascii="Cambria Math" w:eastAsiaTheme="minorEastAsia" w:hAnsi="Cambria Math"/>
+            <w:lang w:val="uk-UA"/>
+          </w:rPr>
+          <m:t xml:space="preserve"> </m:t>
+        </m:r>
       </m:oMath>
       <w:r>
         <w:rPr>
           <w:rFonts w:eastAsiaTheme="minorEastAsia"/>
-          <w:iCs/>
+          <w:lang w:val="uk-UA"/>
+        </w:rPr>
+        <w:t xml:space="preserve">  </w:t>
+      </w:r>
+      <w:r>
+        <w:rPr>
+          <w:rFonts w:eastAsiaTheme="minorEastAsia"/>
           <w:lang w:val="uk-UA"/>
         </w:rPr>
         <w:t xml:space="preserve"> </w:t>
       </w:r>
-    </w:p>
-    <w:p>
-      <w:pPr>
-        <w:rPr>
-          <w:rFonts w:eastAsiaTheme="minorEastAsia"/>
-          <w:lang w:val="uk-UA"/>
-        </w:rPr>
-      </w:pPr>
-      <w:r>
-        <w:rPr>
-          <w:lang w:val="uk-UA"/>
-        </w:rPr>
-        <w:t xml:space="preserve">Всі швидкості, менші за </w:t>
-      </w:r>
-      <m:oMath>
-        <m:r>
-          <w:rPr>
-            <w:rFonts w:ascii="Cambria Math" w:eastAsiaTheme="minorEastAsia" w:hAnsi="Cambria Math"/>
-            <w:lang w:val="uk-UA"/>
-          </w:rPr>
-          <m:t>1</m:t>
-        </m:r>
-        <m:r>
-          <w:rPr>
-            <w:rFonts w:ascii="Cambria Math" w:eastAsiaTheme="minorEastAsia" w:hAnsi="Cambria Math"/>
-            <w:lang w:val="uk-UA"/>
-          </w:rPr>
-          <m:t>.231</m:t>
-        </m:r>
-      </m:oMath>
-      <w:r>
-        <w:rPr>
-          <w:rFonts w:eastAsiaTheme="minorEastAsia"/>
-          <w:lang w:val="uk-UA"/>
-        </w:rPr>
-        <w:t xml:space="preserve"> призводять, якщо не до стиканню зірок, то принаймні до похибок в моделі.</w:t>
-      </w:r>
-    </w:p>
-    <w:p>
-      <w:pPr>
-        <w:rPr>
-          <w:lang w:val="uk-UA"/>
-        </w:rPr>
-      </w:pPr>
-    </w:p>
-    <w:p>
-      <w:pPr>
-        <w:rPr>
-          <w:lang w:val="uk-UA"/>
-        </w:rPr>
-      </w:pPr>
-    </w:p>
-    <w:p>
-      <w:pPr>
-        <w:rPr>
-          <w:lang w:val="uk-UA"/>
-        </w:rPr>
-      </w:pPr>
-      <w:r>
-        <w:rPr>
-          <w:lang w:val="uk-UA"/>
-        </w:rPr>
-        <w:t>Створити систему зірка-планета-супутник</w:t>
-      </w:r>
+      <w:r>
+        <w:rPr>
+          <w:rFonts w:eastAsiaTheme="minorEastAsia"/>
+          <w:lang w:val="uk-UA"/>
+        </w:rPr>
+        <w:t xml:space="preserve"> </w:t>
+      </w:r>
+    </w:p>
+    <w:p>
+      <w:pPr>
+        <w:rPr>
+          <w:lang w:val="uk-UA"/>
+        </w:rPr>
+      </w:pPr>
+      <w:r>
+        <w:rPr>
+          <w:lang w:val="uk-UA"/>
+        </w:rPr>
+        <w:t>На відміну від Місяця, який за рік обертається навкруги Землі приблизно 12 разів, наш супутник робить таке приблизно 7.5 разів.</w:t>
+      </w:r>
+      <w:r>
+        <w:rPr>
+          <w:lang w:val="uk-UA"/>
+        </w:rPr>
+        <w:t xml:space="preserve"> Спираючись на третій закон Кеплера, можна відкоригувати систему так, щоб супутник також робив приблизно 12 обертів за один оберт планети.</w:t>
+      </w:r>
+    </w:p>
+    <w:p>
+      <w:r>
+        <w:rPr>
+          <w:lang w:val="uk-UA"/>
+        </w:rPr>
+        <w:t>(7</w:t>
+      </w:r>
+      <w:r>
+        <w:t>.5/12)</w:t>
+      </w:r>
+      <w:r>
+        <w:rPr>
+          <w:rFonts w:cstheme="minorHAnsi"/>
+        </w:rPr>
+        <w:t>² = (x/</w:t>
+      </w:r>
+    </w:p>
+    <w:p>
+      <w:pPr>
+        <w:rPr>
+          <w:lang w:val="uk-UA"/>
+        </w:rPr>
+      </w:pPr>
+      <w:r>
+        <w:rPr>
+          <w:lang w:val="uk-UA"/>
+        </w:rPr>
+        <w:t xml:space="preserve"> </w:t>
+      </w:r>
+    </w:p>
+    <w:p>
+      <w:pPr>
+        <w:rPr>
+          <w:lang w:val="uk-UA"/>
+        </w:rPr>
+      </w:pPr>
+    </w:p>
+    <w:p>
+      <w:pPr>
+        <w:rPr>
+          <w:lang w:val="uk-UA"/>
+        </w:rPr>
+      </w:pPr>
+    </w:p>
+    <w:p>
+      <w:pPr>
+        <w:pStyle w:val="a6"/>
+      </w:pPr>
+      <w:r>
+        <w:t>[{"name":"Sun","m":10000,"r":25,"x":0,"y":0,"vx":0,"vy":0,"color":"yellow"},</w:t>
+      </w:r>
+    </w:p>
+    <w:p>
+      <w:pPr>
+        <w:pStyle w:val="a6"/>
+      </w:pPr>
+      <w:r>
+        <w:rPr>
+          <w:lang w:val="uk-UA"/>
+        </w:rPr>
+        <w:t xml:space="preserve"> </w:t>
+      </w:r>
+      <w:r>
+        <w:t>{"name":"Earth","m":10,"r":5,"x":400,"y":0,"vx":0,"vy":5,"color":"lightblue"},</w:t>
+      </w:r>
+    </w:p>
+    <w:p>
+      <w:pPr>
+        <w:pStyle w:val="a6"/>
+      </w:pPr>
+      <w:r>
+        <w:rPr>
+          <w:lang w:val="uk-UA"/>
+        </w:rPr>
+        <w:t xml:space="preserve"> </w:t>
+      </w:r>
+      <w:r>
+        <w:t xml:space="preserve">{"name":"Moon","m":0.1,"r":2,"x":410,"y":0,"vx":0,"vy":6,"color":"white"}]  </w:t>
+      </w:r>
+    </w:p>
+    <w:p>
+      <w:pPr>
+        <w:rPr>
+          <w:lang w:val="uk-UA"/>
+        </w:rPr>
+      </w:pPr>
+    </w:p>
+    <w:p>
+      <w:pPr>
+        <w:rPr>
+          <w:lang w:val="uk-UA"/>
+        </w:rPr>
+      </w:pPr>
+    </w:p>
+    <w:p>
+      <w:pPr>
+        <w:rPr>
+          <w:lang w:val="uk-UA"/>
+        </w:rPr>
+      </w:pPr>
+    </w:p>
+    <w:p>
+      <w:pPr>
+        <w:rPr>
+          <w:lang w:val="uk-UA"/>
+        </w:rPr>
+      </w:pPr>
     </w:p>
     <w:p>
       <w:pPr>
@@ -5498,6 +5731,7 @@
         <w:rPr>
           <w:lang w:val="uk-UA"/>
         </w:rPr>
+        <w:lastRenderedPageBreak/>
         <w:t>Запустити ракету з Землі до Місяця</w:t>
       </w:r>
     </w:p>
@@ -6000,6 +6234,15 @@
       <w:color w:val="666666"/>
     </w:rPr>
   </w:style>
+  <w:style w:type="paragraph" w:styleId="a6">
+    <w:name w:val="No Spacing"/>
+    <w:uiPriority w:val="1"/>
+    <w:qFormat/>
+    <w:rsid w:val="0073561A"/>
+    <w:pPr>
+      <w:spacing w:after="0" w:line="240" w:lineRule="auto"/>
+    </w:pPr>
+  </w:style>
 </w:styles>
 </file>
 

--- a/doc/CosmoCtor.docx
+++ b/doc/CosmoCtor.docx
@@ -26,8 +26,141 @@
       </w:hyperlink>
     </w:p>
     <w:p>
-      <w:r>
-        <w:t>Програмне забезпечення для моделювання орбіт і гравітаційних систем. Воно підтримує різні типи імітацій і дозволяє вивчати динаміку небесних тіл.</w:t>
+      <w:proofErr w:type="spellStart"/>
+      <w:r>
+        <w:t>Програмне</w:t>
+      </w:r>
+      <w:proofErr w:type="spellEnd"/>
+      <w:r>
+        <w:t xml:space="preserve"> </w:t>
+      </w:r>
+      <w:proofErr w:type="spellStart"/>
+      <w:r>
+        <w:t>забезпечення</w:t>
+      </w:r>
+      <w:proofErr w:type="spellEnd"/>
+      <w:r>
+        <w:t xml:space="preserve"> </w:t>
+      </w:r>
+      <w:proofErr w:type="spellStart"/>
+      <w:r>
+        <w:t>для</w:t>
+      </w:r>
+      <w:proofErr w:type="spellEnd"/>
+      <w:r>
+        <w:t xml:space="preserve"> </w:t>
+      </w:r>
+      <w:proofErr w:type="spellStart"/>
+      <w:r>
+        <w:t>моделювання</w:t>
+      </w:r>
+      <w:proofErr w:type="spellEnd"/>
+      <w:r>
+        <w:t xml:space="preserve"> </w:t>
+      </w:r>
+      <w:proofErr w:type="spellStart"/>
+      <w:r>
+        <w:t>орбіт</w:t>
+      </w:r>
+      <w:proofErr w:type="spellEnd"/>
+      <w:r>
+        <w:t xml:space="preserve"> і </w:t>
+      </w:r>
+      <w:proofErr w:type="spellStart"/>
+      <w:r>
+        <w:t>гравітаційних</w:t>
+      </w:r>
+      <w:proofErr w:type="spellEnd"/>
+      <w:r>
+        <w:t xml:space="preserve"> </w:t>
+      </w:r>
+      <w:proofErr w:type="spellStart"/>
+      <w:r>
+        <w:t>систем</w:t>
+      </w:r>
+      <w:proofErr w:type="spellEnd"/>
+      <w:r>
+        <w:t xml:space="preserve">. </w:t>
+      </w:r>
+      <w:proofErr w:type="spellStart"/>
+      <w:r>
+        <w:t>Воно</w:t>
+      </w:r>
+      <w:proofErr w:type="spellEnd"/>
+      <w:r>
+        <w:t xml:space="preserve"> </w:t>
+      </w:r>
+      <w:proofErr w:type="spellStart"/>
+      <w:r>
+        <w:t>підтримує</w:t>
+      </w:r>
+      <w:proofErr w:type="spellEnd"/>
+      <w:r>
+        <w:t xml:space="preserve"> </w:t>
+      </w:r>
+      <w:proofErr w:type="spellStart"/>
+      <w:r>
+        <w:t>різні</w:t>
+      </w:r>
+      <w:proofErr w:type="spellEnd"/>
+      <w:r>
+        <w:t xml:space="preserve"> </w:t>
+      </w:r>
+      <w:proofErr w:type="spellStart"/>
+      <w:r>
+        <w:t>типи</w:t>
+      </w:r>
+      <w:proofErr w:type="spellEnd"/>
+      <w:r>
+        <w:t xml:space="preserve"> </w:t>
+      </w:r>
+      <w:proofErr w:type="spellStart"/>
+      <w:r>
+        <w:t>імітацій</w:t>
+      </w:r>
+      <w:proofErr w:type="spellEnd"/>
+      <w:r>
+        <w:t xml:space="preserve"> і </w:t>
+      </w:r>
+      <w:proofErr w:type="spellStart"/>
+      <w:r>
+        <w:t>дозволяє</w:t>
+      </w:r>
+      <w:proofErr w:type="spellEnd"/>
+      <w:r>
+        <w:t xml:space="preserve"> </w:t>
+      </w:r>
+      <w:proofErr w:type="spellStart"/>
+      <w:r>
+        <w:t>вивчати</w:t>
+      </w:r>
+      <w:proofErr w:type="spellEnd"/>
+      <w:r>
+        <w:t xml:space="preserve"> </w:t>
+      </w:r>
+      <w:proofErr w:type="spellStart"/>
+      <w:r>
+        <w:t>динаміку</w:t>
+      </w:r>
+      <w:proofErr w:type="spellEnd"/>
+      <w:r>
+        <w:t xml:space="preserve"> </w:t>
+      </w:r>
+      <w:proofErr w:type="spellStart"/>
+      <w:r>
+        <w:t>небесних</w:t>
+      </w:r>
+      <w:proofErr w:type="spellEnd"/>
+      <w:r>
+        <w:t xml:space="preserve"> </w:t>
+      </w:r>
+      <w:proofErr w:type="spellStart"/>
+      <w:r>
+        <w:t>тіл</w:t>
+      </w:r>
+      <w:proofErr w:type="spellEnd"/>
+      <w:r>
+        <w:t>.</w:t>
       </w:r>
     </w:p>
     <w:p>
@@ -41,8 +174,125 @@
       </w:hyperlink>
     </w:p>
     <w:p>
-      <w:r>
-        <w:t>Онлайн-симулятор орбіт, який дозволяє вивчати орбіти планет і супутників, а також створювати власні моделі руху небесних тіл.</w:t>
+      <w:proofErr w:type="spellStart"/>
+      <w:r>
+        <w:t>Онлайн-симулятор</w:t>
+      </w:r>
+      <w:proofErr w:type="spellEnd"/>
+      <w:r>
+        <w:t xml:space="preserve"> </w:t>
+      </w:r>
+      <w:proofErr w:type="spellStart"/>
+      <w:r>
+        <w:t>орбіт</w:t>
+      </w:r>
+      <w:proofErr w:type="spellEnd"/>
+      <w:r>
+        <w:t xml:space="preserve">, </w:t>
+      </w:r>
+      <w:proofErr w:type="spellStart"/>
+      <w:r>
+        <w:t>який</w:t>
+      </w:r>
+      <w:proofErr w:type="spellEnd"/>
+      <w:r>
+        <w:t xml:space="preserve"> </w:t>
+      </w:r>
+      <w:proofErr w:type="spellStart"/>
+      <w:r>
+        <w:t>дозволяє</w:t>
+      </w:r>
+      <w:proofErr w:type="spellEnd"/>
+      <w:r>
+        <w:t xml:space="preserve"> </w:t>
+      </w:r>
+      <w:proofErr w:type="spellStart"/>
+      <w:r>
+        <w:t>вивчати</w:t>
+      </w:r>
+      <w:proofErr w:type="spellEnd"/>
+      <w:r>
+        <w:t xml:space="preserve"> </w:t>
+      </w:r>
+      <w:proofErr w:type="spellStart"/>
+      <w:r>
+        <w:t>орбіти</w:t>
+      </w:r>
+      <w:proofErr w:type="spellEnd"/>
+      <w:r>
+        <w:t xml:space="preserve"> </w:t>
+      </w:r>
+      <w:proofErr w:type="spellStart"/>
+      <w:r>
+        <w:t>планет</w:t>
+      </w:r>
+      <w:proofErr w:type="spellEnd"/>
+      <w:r>
+        <w:t xml:space="preserve"> і </w:t>
+      </w:r>
+      <w:proofErr w:type="spellStart"/>
+      <w:r>
+        <w:t>супутників</w:t>
+      </w:r>
+      <w:proofErr w:type="spellEnd"/>
+      <w:r>
+        <w:t xml:space="preserve">, а </w:t>
+      </w:r>
+      <w:proofErr w:type="spellStart"/>
+      <w:r>
+        <w:t>також</w:t>
+      </w:r>
+      <w:proofErr w:type="spellEnd"/>
+      <w:r>
+        <w:t xml:space="preserve"> </w:t>
+      </w:r>
+      <w:proofErr w:type="spellStart"/>
+      <w:r>
+        <w:t>створювати</w:t>
+      </w:r>
+      <w:proofErr w:type="spellEnd"/>
+      <w:r>
+        <w:t xml:space="preserve"> </w:t>
+      </w:r>
+      <w:proofErr w:type="spellStart"/>
+      <w:r>
+        <w:t>власні</w:t>
+      </w:r>
+      <w:proofErr w:type="spellEnd"/>
+      <w:r>
+        <w:t xml:space="preserve"> </w:t>
+      </w:r>
+      <w:proofErr w:type="spellStart"/>
+      <w:r>
+        <w:t>моделі</w:t>
+      </w:r>
+      <w:proofErr w:type="spellEnd"/>
+      <w:r>
+        <w:t xml:space="preserve"> </w:t>
+      </w:r>
+      <w:proofErr w:type="spellStart"/>
+      <w:r>
+        <w:t>руху</w:t>
+      </w:r>
+      <w:proofErr w:type="spellEnd"/>
+      <w:r>
+        <w:t xml:space="preserve"> </w:t>
+      </w:r>
+      <w:proofErr w:type="spellStart"/>
+      <w:r>
+        <w:t>небесних</w:t>
+      </w:r>
+      <w:proofErr w:type="spellEnd"/>
+      <w:r>
+        <w:t xml:space="preserve"> </w:t>
+      </w:r>
+      <w:proofErr w:type="spellStart"/>
+      <w:r>
+        <w:t>тіл</w:t>
+      </w:r>
+      <w:proofErr w:type="spellEnd"/>
+      <w:r>
+        <w:t>.</w:t>
       </w:r>
     </w:p>
     <w:p/>
@@ -57,13 +307,207 @@
       </w:hyperlink>
     </w:p>
     <w:p>
-      <w:r>
-        <w:t xml:space="preserve">Pyton or C++   </w:t>
-      </w:r>
-    </w:p>
-    <w:p>
-      <w:r>
-        <w:t>Це пакет для чисельного моделювання динаміки небесних тіл. Він використовується для моделювання руху планет, астероїдів, комет і зірок. Rebound підтримує різноманітні чисельні методи для інтеграції орбіт.</w:t>
+      <w:proofErr w:type="spellStart"/>
+      <w:r>
+        <w:t>Pyton</w:t>
+      </w:r>
+      <w:proofErr w:type="spellEnd"/>
+      <w:r>
+        <w:t xml:space="preserve"> or C++   </w:t>
+      </w:r>
+    </w:p>
+    <w:p>
+      <w:proofErr w:type="spellStart"/>
+      <w:r>
+        <w:t>Це</w:t>
+      </w:r>
+      <w:proofErr w:type="spellEnd"/>
+      <w:r>
+        <w:t xml:space="preserve"> </w:t>
+      </w:r>
+      <w:proofErr w:type="spellStart"/>
+      <w:r>
+        <w:t>пакет</w:t>
+      </w:r>
+      <w:proofErr w:type="spellEnd"/>
+      <w:r>
+        <w:t xml:space="preserve"> </w:t>
+      </w:r>
+      <w:proofErr w:type="spellStart"/>
+      <w:r>
+        <w:t>для</w:t>
+      </w:r>
+      <w:proofErr w:type="spellEnd"/>
+      <w:r>
+        <w:t xml:space="preserve"> </w:t>
+      </w:r>
+      <w:proofErr w:type="spellStart"/>
+      <w:r>
+        <w:t>чисельного</w:t>
+      </w:r>
+      <w:proofErr w:type="spellEnd"/>
+      <w:r>
+        <w:t xml:space="preserve"> </w:t>
+      </w:r>
+      <w:proofErr w:type="spellStart"/>
+      <w:r>
+        <w:t>моделювання</w:t>
+      </w:r>
+      <w:proofErr w:type="spellEnd"/>
+      <w:r>
+        <w:t xml:space="preserve"> </w:t>
+      </w:r>
+      <w:proofErr w:type="spellStart"/>
+      <w:r>
+        <w:t>динаміки</w:t>
+      </w:r>
+      <w:proofErr w:type="spellEnd"/>
+      <w:r>
+        <w:t xml:space="preserve"> </w:t>
+      </w:r>
+      <w:proofErr w:type="spellStart"/>
+      <w:r>
+        <w:t>небесних</w:t>
+      </w:r>
+      <w:proofErr w:type="spellEnd"/>
+      <w:r>
+        <w:t xml:space="preserve"> </w:t>
+      </w:r>
+      <w:proofErr w:type="spellStart"/>
+      <w:r>
+        <w:t>тіл</w:t>
+      </w:r>
+      <w:proofErr w:type="spellEnd"/>
+      <w:r>
+        <w:t xml:space="preserve">. </w:t>
+      </w:r>
+      <w:proofErr w:type="spellStart"/>
+      <w:r>
+        <w:t>Він</w:t>
+      </w:r>
+      <w:proofErr w:type="spellEnd"/>
+      <w:r>
+        <w:t xml:space="preserve"> </w:t>
+      </w:r>
+      <w:proofErr w:type="spellStart"/>
+      <w:r>
+        <w:t>використовується</w:t>
+      </w:r>
+      <w:proofErr w:type="spellEnd"/>
+      <w:r>
+        <w:t xml:space="preserve"> </w:t>
+      </w:r>
+      <w:proofErr w:type="spellStart"/>
+      <w:r>
+        <w:t>для</w:t>
+      </w:r>
+      <w:proofErr w:type="spellEnd"/>
+      <w:r>
+        <w:t xml:space="preserve"> </w:t>
+      </w:r>
+      <w:proofErr w:type="spellStart"/>
+      <w:r>
+        <w:t>моделювання</w:t>
+      </w:r>
+      <w:proofErr w:type="spellEnd"/>
+      <w:r>
+        <w:t xml:space="preserve"> </w:t>
+      </w:r>
+      <w:proofErr w:type="spellStart"/>
+      <w:r>
+        <w:t>руху</w:t>
+      </w:r>
+      <w:proofErr w:type="spellEnd"/>
+      <w:r>
+        <w:t xml:space="preserve"> </w:t>
+      </w:r>
+      <w:proofErr w:type="spellStart"/>
+      <w:r>
+        <w:t>планет</w:t>
+      </w:r>
+      <w:proofErr w:type="spellEnd"/>
+      <w:r>
+        <w:t xml:space="preserve">, </w:t>
+      </w:r>
+      <w:proofErr w:type="spellStart"/>
+      <w:r>
+        <w:t>астероїдів</w:t>
+      </w:r>
+      <w:proofErr w:type="spellEnd"/>
+      <w:r>
+        <w:t xml:space="preserve">, </w:t>
+      </w:r>
+      <w:proofErr w:type="spellStart"/>
+      <w:r>
+        <w:t>комет</w:t>
+      </w:r>
+      <w:proofErr w:type="spellEnd"/>
+      <w:r>
+        <w:t xml:space="preserve"> і </w:t>
+      </w:r>
+      <w:proofErr w:type="spellStart"/>
+      <w:r>
+        <w:t>зірок</w:t>
+      </w:r>
+      <w:proofErr w:type="spellEnd"/>
+      <w:r>
+        <w:t xml:space="preserve">. Rebound </w:t>
+      </w:r>
+      <w:proofErr w:type="spellStart"/>
+      <w:r>
+        <w:t>підтримує</w:t>
+      </w:r>
+      <w:proofErr w:type="spellEnd"/>
+      <w:r>
+        <w:t xml:space="preserve"> </w:t>
+      </w:r>
+      <w:proofErr w:type="spellStart"/>
+      <w:r>
+        <w:t>різноманітні</w:t>
+      </w:r>
+      <w:proofErr w:type="spellEnd"/>
+      <w:r>
+        <w:t xml:space="preserve"> </w:t>
+      </w:r>
+      <w:proofErr w:type="spellStart"/>
+      <w:r>
+        <w:t>чисельні</w:t>
+      </w:r>
+      <w:proofErr w:type="spellEnd"/>
+      <w:r>
+        <w:t xml:space="preserve"> </w:t>
+      </w:r>
+      <w:proofErr w:type="spellStart"/>
+      <w:r>
+        <w:t>методи</w:t>
+      </w:r>
+      <w:proofErr w:type="spellEnd"/>
+      <w:r>
+        <w:t xml:space="preserve"> </w:t>
+      </w:r>
+      <w:proofErr w:type="spellStart"/>
+      <w:r>
+        <w:t>для</w:t>
+      </w:r>
+      <w:proofErr w:type="spellEnd"/>
+      <w:r>
+        <w:t xml:space="preserve"> </w:t>
+      </w:r>
+      <w:proofErr w:type="spellStart"/>
+      <w:r>
+        <w:t>інтеграції</w:t>
+      </w:r>
+      <w:proofErr w:type="spellEnd"/>
+      <w:r>
+        <w:t xml:space="preserve"> </w:t>
+      </w:r>
+      <w:proofErr w:type="spellStart"/>
+      <w:r>
+        <w:t>орбіт</w:t>
+      </w:r>
+      <w:proofErr w:type="spellEnd"/>
+      <w:r>
+        <w:t>.</w:t>
       </w:r>
     </w:p>
     <w:p>
@@ -77,8 +521,189 @@
       </w:hyperlink>
     </w:p>
     <w:p>
-      <w:r>
-        <w:t>Безкоштовний астрономічний симулятор, який дозволяє користувачам спостерігати нічне небо з будь-якої точки на Землі та в будь-який час. Містить функції для моделювання руху планет і зірок.</w:t>
+      <w:proofErr w:type="spellStart"/>
+      <w:r>
+        <w:t>Безкоштовний</w:t>
+      </w:r>
+      <w:proofErr w:type="spellEnd"/>
+      <w:r>
+        <w:t xml:space="preserve"> </w:t>
+      </w:r>
+      <w:proofErr w:type="spellStart"/>
+      <w:r>
+        <w:t>астрономічний</w:t>
+      </w:r>
+      <w:proofErr w:type="spellEnd"/>
+      <w:r>
+        <w:t xml:space="preserve"> </w:t>
+      </w:r>
+      <w:proofErr w:type="spellStart"/>
+      <w:r>
+        <w:t>симулятор</w:t>
+      </w:r>
+      <w:proofErr w:type="spellEnd"/>
+      <w:r>
+        <w:t xml:space="preserve">, </w:t>
+      </w:r>
+      <w:proofErr w:type="spellStart"/>
+      <w:r>
+        <w:t>який</w:t>
+      </w:r>
+      <w:proofErr w:type="spellEnd"/>
+      <w:r>
+        <w:t xml:space="preserve"> </w:t>
+      </w:r>
+      <w:proofErr w:type="spellStart"/>
+      <w:r>
+        <w:t>дозволяє</w:t>
+      </w:r>
+      <w:proofErr w:type="spellEnd"/>
+      <w:r>
+        <w:t xml:space="preserve"> </w:t>
+      </w:r>
+      <w:proofErr w:type="spellStart"/>
+      <w:r>
+        <w:t>користувачам</w:t>
+      </w:r>
+      <w:proofErr w:type="spellEnd"/>
+      <w:r>
+        <w:t xml:space="preserve"> </w:t>
+      </w:r>
+      <w:proofErr w:type="spellStart"/>
+      <w:r>
+        <w:t>спостерігати</w:t>
+      </w:r>
+      <w:proofErr w:type="spellEnd"/>
+      <w:r>
+        <w:t xml:space="preserve"> </w:t>
+      </w:r>
+      <w:proofErr w:type="spellStart"/>
+      <w:r>
+        <w:t>нічне</w:t>
+      </w:r>
+      <w:proofErr w:type="spellEnd"/>
+      <w:r>
+        <w:t xml:space="preserve"> </w:t>
+      </w:r>
+      <w:proofErr w:type="spellStart"/>
+      <w:r>
+        <w:t>небо</w:t>
+      </w:r>
+      <w:proofErr w:type="spellEnd"/>
+      <w:r>
+        <w:t xml:space="preserve"> з </w:t>
+      </w:r>
+      <w:proofErr w:type="spellStart"/>
+      <w:r>
+        <w:t>будь-якої</w:t>
+      </w:r>
+      <w:proofErr w:type="spellEnd"/>
+      <w:r>
+        <w:t xml:space="preserve"> </w:t>
+      </w:r>
+      <w:proofErr w:type="spellStart"/>
+      <w:r>
+        <w:t>точки</w:t>
+      </w:r>
+      <w:proofErr w:type="spellEnd"/>
+      <w:r>
+        <w:t xml:space="preserve"> </w:t>
+      </w:r>
+      <w:proofErr w:type="spellStart"/>
+      <w:r>
+        <w:t>на</w:t>
+      </w:r>
+      <w:proofErr w:type="spellEnd"/>
+      <w:r>
+        <w:t xml:space="preserve"> </w:t>
+      </w:r>
+      <w:proofErr w:type="spellStart"/>
+      <w:r>
+        <w:t>Землі</w:t>
+      </w:r>
+      <w:proofErr w:type="spellEnd"/>
+      <w:r>
+        <w:t xml:space="preserve"> </w:t>
+      </w:r>
+      <w:proofErr w:type="spellStart"/>
+      <w:r>
+        <w:t>та</w:t>
+      </w:r>
+      <w:proofErr w:type="spellEnd"/>
+      <w:r>
+        <w:t xml:space="preserve"> в </w:t>
+      </w:r>
+      <w:proofErr w:type="spellStart"/>
+      <w:r>
+        <w:t>будь-який</w:t>
+      </w:r>
+      <w:proofErr w:type="spellEnd"/>
+      <w:r>
+        <w:t xml:space="preserve"> </w:t>
+      </w:r>
+      <w:proofErr w:type="spellStart"/>
+      <w:r>
+        <w:t>час</w:t>
+      </w:r>
+      <w:proofErr w:type="spellEnd"/>
+      <w:r>
+        <w:t xml:space="preserve">. </w:t>
+      </w:r>
+      <w:proofErr w:type="spellStart"/>
+      <w:r>
+        <w:t>Містить</w:t>
+      </w:r>
+      <w:proofErr w:type="spellEnd"/>
+      <w:r>
+        <w:t xml:space="preserve"> </w:t>
+      </w:r>
+      <w:proofErr w:type="spellStart"/>
+      <w:r>
+        <w:t>функції</w:t>
+      </w:r>
+      <w:proofErr w:type="spellEnd"/>
+      <w:r>
+        <w:t xml:space="preserve"> </w:t>
+      </w:r>
+      <w:proofErr w:type="spellStart"/>
+      <w:r>
+        <w:t>для</w:t>
+      </w:r>
+      <w:proofErr w:type="spellEnd"/>
+      <w:r>
+        <w:t xml:space="preserve"> </w:t>
+      </w:r>
+      <w:proofErr w:type="spellStart"/>
+      <w:r>
+        <w:t>моделювання</w:t>
+      </w:r>
+      <w:proofErr w:type="spellEnd"/>
+      <w:r>
+        <w:t xml:space="preserve"> </w:t>
+      </w:r>
+      <w:proofErr w:type="spellStart"/>
+      <w:r>
+        <w:t>руху</w:t>
+      </w:r>
+      <w:proofErr w:type="spellEnd"/>
+      <w:r>
+        <w:t xml:space="preserve"> </w:t>
+      </w:r>
+      <w:proofErr w:type="spellStart"/>
+      <w:r>
+        <w:t>планет</w:t>
+      </w:r>
+      <w:proofErr w:type="spellEnd"/>
+      <w:r>
+        <w:t xml:space="preserve"> і </w:t>
+      </w:r>
+      <w:proofErr w:type="spellStart"/>
+      <w:r>
+        <w:t>зірок</w:t>
+      </w:r>
+      <w:proofErr w:type="spellEnd"/>
+      <w:r>
+        <w:t>.</w:t>
       </w:r>
     </w:p>
     <w:p>
@@ -97,8 +722,173 @@
       </w:r>
     </w:p>
     <w:p>
-      <w:r>
-        <w:t>Це вільне програмне забезпечення для тривимірного моделювання та візуалізації космосу. Celestia дозволяє досліджувати планети, зірки, галактики та інші небесні тіла в реальному часі.</w:t>
+      <w:proofErr w:type="spellStart"/>
+      <w:r>
+        <w:t>Це</w:t>
+      </w:r>
+      <w:proofErr w:type="spellEnd"/>
+      <w:r>
+        <w:t xml:space="preserve"> </w:t>
+      </w:r>
+      <w:proofErr w:type="spellStart"/>
+      <w:r>
+        <w:t>вільне</w:t>
+      </w:r>
+      <w:proofErr w:type="spellEnd"/>
+      <w:r>
+        <w:t xml:space="preserve"> </w:t>
+      </w:r>
+      <w:proofErr w:type="spellStart"/>
+      <w:r>
+        <w:t>програмне</w:t>
+      </w:r>
+      <w:proofErr w:type="spellEnd"/>
+      <w:r>
+        <w:t xml:space="preserve"> </w:t>
+      </w:r>
+      <w:proofErr w:type="spellStart"/>
+      <w:r>
+        <w:t>забезпечення</w:t>
+      </w:r>
+      <w:proofErr w:type="spellEnd"/>
+      <w:r>
+        <w:t xml:space="preserve"> </w:t>
+      </w:r>
+      <w:proofErr w:type="spellStart"/>
+      <w:r>
+        <w:t>для</w:t>
+      </w:r>
+      <w:proofErr w:type="spellEnd"/>
+      <w:r>
+        <w:t xml:space="preserve"> </w:t>
+      </w:r>
+      <w:proofErr w:type="spellStart"/>
+      <w:r>
+        <w:t>тривимірного</w:t>
+      </w:r>
+      <w:proofErr w:type="spellEnd"/>
+      <w:r>
+        <w:t xml:space="preserve"> </w:t>
+      </w:r>
+      <w:proofErr w:type="spellStart"/>
+      <w:r>
+        <w:t>моделювання</w:t>
+      </w:r>
+      <w:proofErr w:type="spellEnd"/>
+      <w:r>
+        <w:t xml:space="preserve"> </w:t>
+      </w:r>
+      <w:proofErr w:type="spellStart"/>
+      <w:r>
+        <w:t>та</w:t>
+      </w:r>
+      <w:proofErr w:type="spellEnd"/>
+      <w:r>
+        <w:t xml:space="preserve"> </w:t>
+      </w:r>
+      <w:proofErr w:type="spellStart"/>
+      <w:r>
+        <w:t>візуалізації</w:t>
+      </w:r>
+      <w:proofErr w:type="spellEnd"/>
+      <w:r>
+        <w:t xml:space="preserve"> </w:t>
+      </w:r>
+      <w:proofErr w:type="spellStart"/>
+      <w:r>
+        <w:t>космосу</w:t>
+      </w:r>
+      <w:proofErr w:type="spellEnd"/>
+      <w:r>
+        <w:t xml:space="preserve">. Celestia </w:t>
+      </w:r>
+      <w:proofErr w:type="spellStart"/>
+      <w:r>
+        <w:t>дозволяє</w:t>
+      </w:r>
+      <w:proofErr w:type="spellEnd"/>
+      <w:r>
+        <w:t xml:space="preserve"> </w:t>
+      </w:r>
+      <w:proofErr w:type="spellStart"/>
+      <w:r>
+        <w:t>досліджувати</w:t>
+      </w:r>
+      <w:proofErr w:type="spellEnd"/>
+      <w:r>
+        <w:t xml:space="preserve"> </w:t>
+      </w:r>
+      <w:proofErr w:type="spellStart"/>
+      <w:r>
+        <w:t>планети</w:t>
+      </w:r>
+      <w:proofErr w:type="spellEnd"/>
+      <w:r>
+        <w:t xml:space="preserve">, </w:t>
+      </w:r>
+      <w:proofErr w:type="spellStart"/>
+      <w:r>
+        <w:t>зірки</w:t>
+      </w:r>
+      <w:proofErr w:type="spellEnd"/>
+      <w:r>
+        <w:t xml:space="preserve">, </w:t>
+      </w:r>
+      <w:proofErr w:type="spellStart"/>
+      <w:r>
+        <w:t>галактики</w:t>
+      </w:r>
+      <w:proofErr w:type="spellEnd"/>
+      <w:r>
+        <w:t xml:space="preserve"> </w:t>
+      </w:r>
+      <w:proofErr w:type="spellStart"/>
+      <w:r>
+        <w:t>та</w:t>
+      </w:r>
+      <w:proofErr w:type="spellEnd"/>
+      <w:r>
+        <w:t xml:space="preserve"> </w:t>
+      </w:r>
+      <w:proofErr w:type="spellStart"/>
+      <w:r>
+        <w:t>інші</w:t>
+      </w:r>
+      <w:proofErr w:type="spellEnd"/>
+      <w:r>
+        <w:t xml:space="preserve"> </w:t>
+      </w:r>
+      <w:proofErr w:type="spellStart"/>
+      <w:r>
+        <w:t>небесні</w:t>
+      </w:r>
+      <w:proofErr w:type="spellEnd"/>
+      <w:r>
+        <w:t xml:space="preserve"> </w:t>
+      </w:r>
+      <w:proofErr w:type="spellStart"/>
+      <w:r>
+        <w:t>тіла</w:t>
+      </w:r>
+      <w:proofErr w:type="spellEnd"/>
+      <w:r>
+        <w:t xml:space="preserve"> в </w:t>
+      </w:r>
+      <w:proofErr w:type="spellStart"/>
+      <w:r>
+        <w:t>реальному</w:t>
+      </w:r>
+      <w:proofErr w:type="spellEnd"/>
+      <w:r>
+        <w:t xml:space="preserve"> </w:t>
+      </w:r>
+      <w:proofErr w:type="spellStart"/>
+      <w:r>
+        <w:t>часі</w:t>
+      </w:r>
+      <w:proofErr w:type="spellEnd"/>
+      <w:r>
+        <w:t>.</w:t>
       </w:r>
     </w:p>
     <w:p/>
@@ -422,14 +1212,7 @@
               <w:rFonts w:ascii="Cambria Math" w:hAnsi="Cambria Math"/>
               <w:lang w:val="uk-UA"/>
             </w:rPr>
-            <m:t xml:space="preserve"> </m:t>
-          </m:r>
-          <m:r>
-            <w:rPr>
-              <w:rFonts w:ascii="Cambria Math" w:hAnsi="Cambria Math"/>
-              <w:lang w:val="uk-UA"/>
-            </w:rPr>
-            <m:t xml:space="preserve">                      (1.2)</m:t>
+            <m:t xml:space="preserve">                       (1.2)</m:t>
           </m:r>
         </m:oMath>
       </m:oMathPara>
@@ -528,21 +1311,7 @@
             <w:rFonts w:ascii="Cambria Math" w:eastAsiaTheme="minorEastAsia" w:hAnsi="Cambria Math"/>
             <w:lang w:val="uk-UA"/>
           </w:rPr>
-          <m:t xml:space="preserve"> = </m:t>
-        </m:r>
-        <m:r>
-          <w:rPr>
-            <w:rFonts w:ascii="Cambria Math" w:eastAsiaTheme="minorEastAsia" w:hAnsi="Cambria Math"/>
-            <w:lang w:val="uk-UA"/>
-          </w:rPr>
-          <m:t>1</m:t>
-        </m:r>
-        <m:r>
-          <w:rPr>
-            <w:rFonts w:ascii="Cambria Math" w:eastAsiaTheme="minorEastAsia" w:hAnsi="Cambria Math"/>
-            <w:lang w:val="uk-UA"/>
-          </w:rPr>
-          <m:t xml:space="preserve">;    </m:t>
+          <m:t xml:space="preserve"> = 1;    </m:t>
         </m:r>
         <m:r>
           <w:rPr>
@@ -555,35 +1324,7 @@
             <w:rFonts w:ascii="Cambria Math" w:eastAsiaTheme="minorEastAsia" w:hAnsi="Cambria Math"/>
             <w:lang w:val="uk-UA"/>
           </w:rPr>
-          <m:t>=</m:t>
-        </m:r>
-        <m:r>
-          <w:rPr>
-            <w:rFonts w:ascii="Cambria Math" w:eastAsiaTheme="minorEastAsia" w:hAnsi="Cambria Math"/>
-            <w:lang w:val="uk-UA"/>
-          </w:rPr>
-          <m:t>4</m:t>
-        </m:r>
-        <m:r>
-          <w:rPr>
-            <w:rFonts w:ascii="Cambria Math" w:eastAsiaTheme="minorEastAsia" w:hAnsi="Cambria Math"/>
-            <w:lang w:val="uk-UA"/>
-          </w:rPr>
-          <m:t>00</m:t>
-        </m:r>
-        <m:r>
-          <w:rPr>
-            <w:rFonts w:ascii="Cambria Math" w:eastAsiaTheme="minorEastAsia" w:hAnsi="Cambria Math"/>
-            <w:lang w:val="uk-UA"/>
-          </w:rPr>
-          <m:t>;</m:t>
-        </m:r>
-        <m:r>
-          <w:rPr>
-            <w:rFonts w:ascii="Cambria Math" w:eastAsiaTheme="minorEastAsia" w:hAnsi="Cambria Math"/>
-            <w:lang w:val="uk-UA"/>
-          </w:rPr>
-          <m:t xml:space="preserve">    </m:t>
+          <m:t xml:space="preserve">=400;    </m:t>
         </m:r>
         <m:r>
           <w:rPr>
@@ -627,14 +1368,7 @@
                     <w:rFonts w:ascii="Cambria Math" w:hAnsi="Cambria Math"/>
                     <w:lang w:val="uk-UA"/>
                   </w:rPr>
-                  <m:t>1</m:t>
-                </m:r>
-                <m:r>
-                  <w:rPr>
-                    <w:rFonts w:ascii="Cambria Math" w:hAnsi="Cambria Math"/>
-                    <w:lang w:val="uk-UA"/>
-                  </w:rPr>
-                  <m:t>0000</m:t>
+                  <m:t>10000</m:t>
                 </m:r>
               </m:num>
               <m:den>
@@ -643,14 +1377,7 @@
                     <w:rFonts w:ascii="Cambria Math" w:hAnsi="Cambria Math"/>
                     <w:lang w:val="uk-UA"/>
                   </w:rPr>
-                  <m:t>4</m:t>
-                </m:r>
-                <m:r>
-                  <w:rPr>
-                    <w:rFonts w:ascii="Cambria Math" w:hAnsi="Cambria Math"/>
-                    <w:lang w:val="uk-UA"/>
-                  </w:rPr>
-                  <m:t>00</m:t>
+                  <m:t>400</m:t>
                 </m:r>
               </m:den>
             </m:f>
@@ -661,35 +1388,7 @@
             <w:rFonts w:ascii="Cambria Math" w:eastAsiaTheme="minorEastAsia" w:hAnsi="Cambria Math"/>
             <w:lang w:val="uk-UA"/>
           </w:rPr>
-          <m:t xml:space="preserve">= </m:t>
-        </m:r>
-        <m:r>
-          <w:rPr>
-            <w:rFonts w:ascii="Cambria Math" w:eastAsiaTheme="minorEastAsia" w:hAnsi="Cambria Math"/>
-            <w:lang w:val="uk-UA"/>
-          </w:rPr>
-          <m:t>5</m:t>
-        </m:r>
-        <m:r>
-          <w:rPr>
-            <w:rFonts w:ascii="Cambria Math" w:eastAsiaTheme="minorEastAsia" w:hAnsi="Cambria Math"/>
-            <w:lang w:val="uk-UA"/>
-          </w:rPr>
-          <m:t xml:space="preserve"> </m:t>
-        </m:r>
-        <m:r>
-          <w:rPr>
-            <w:rFonts w:ascii="Cambria Math" w:eastAsiaTheme="minorEastAsia" w:hAnsi="Cambria Math"/>
-            <w:lang w:val="uk-UA"/>
-          </w:rPr>
-          <m:t>.</m:t>
-        </m:r>
-        <m:r>
-          <w:rPr>
-            <w:rFonts w:ascii="Cambria Math" w:eastAsiaTheme="minorEastAsia" w:hAnsi="Cambria Math"/>
-            <w:lang w:val="uk-UA"/>
-          </w:rPr>
-          <m:t xml:space="preserve">  </m:t>
+          <m:t xml:space="preserve">= 5 .  </m:t>
         </m:r>
       </m:oMath>
       <w:r>
@@ -746,7 +1445,21 @@
         <w:rPr>
           <w:rFonts w:cstheme="minorHAnsi"/>
         </w:rPr>
-        <w:t>[{"name":"Sun","m":10000,"r":25,"x":0,"y":0,"vx":0,"vy":0,"color":"yellow"},{"name":"Earth","m":10,"r":8,"x":400,"y":0,"vx":0,"vy":5,"color":"lightblue"}]            </w:t>
+        <w:t>[{"name":"Sun","m":10000,"r":25,"x":0,"y":0,"vx":0,"vy":0,"color":"yellow"</w:t>
+      </w:r>
+      <w:proofErr w:type="gramStart"/>
+      <w:r>
+        <w:rPr>
+          <w:rFonts w:cstheme="minorHAnsi"/>
+        </w:rPr>
+        <w:t>},{</w:t>
+      </w:r>
+      <w:proofErr w:type="gramEnd"/>
+      <w:r>
+        <w:rPr>
+          <w:rFonts w:cstheme="minorHAnsi"/>
+        </w:rPr>
+        <w:t>"name":"Earth","m":10,"r":8,"x":400,"y":0,"vx":0,"vy":5,"color":"lightblue"}]            </w:t>
       </w:r>
     </w:p>
     <w:p>
@@ -762,6 +1475,7 @@
         <w:rPr>
           <w:b/>
           <w:bCs/>
+          <w:lang w:val="uk-UA"/>
         </w:rPr>
       </w:pPr>
       <w:r>
@@ -776,6 +1490,7 @@
         <w:rPr>
           <w:b/>
           <w:bCs/>
+          <w:lang w:val="uk-UA"/>
         </w:rPr>
         <w:t xml:space="preserve"> 2</w:t>
       </w:r>
@@ -2278,7 +2993,23 @@
           <w:rFonts w:eastAsiaTheme="minorEastAsia"/>
           <w:iCs/>
         </w:rPr>
-        <w:t>[{"name":"Sun","m":10000,"r":20,"x":0,"y":0,"vx":0,"vy":0,"color":"yellow"},{"name":"Earth","m":1,"r":6,"x":300,"y":0,"vx":0,"vy":5.164,"color":"lightblue"}]</w:t>
+        <w:t>[{"name":"Sun","m":10000,"r":20,"x":0,"y":0,"vx":0,"vy":0,"color":"yellow"</w:t>
+      </w:r>
+      <w:proofErr w:type="gramStart"/>
+      <w:r>
+        <w:rPr>
+          <w:rFonts w:eastAsiaTheme="minorEastAsia"/>
+          <w:iCs/>
+        </w:rPr>
+        <w:t>},{</w:t>
+      </w:r>
+      <w:proofErr w:type="gramEnd"/>
+      <w:r>
+        <w:rPr>
+          <w:rFonts w:eastAsiaTheme="minorEastAsia"/>
+          <w:iCs/>
+        </w:rPr>
+        <w:t>"name":"Earth","m":1,"r":6,"x":300,"y":0,"vx":0,"vy":5.164,"color":"lightblue"}]</w:t>
       </w:r>
     </w:p>
     <w:p>
@@ -4770,14 +5501,7 @@
             <w:rFonts w:ascii="Cambria Math" w:hAnsi="Cambria Math"/>
             <w:lang w:val="uk-UA"/>
           </w:rPr>
-          <m:t>M</m:t>
-        </m:r>
-        <m:r>
-          <w:rPr>
-            <w:rFonts w:ascii="Cambria Math" w:hAnsi="Cambria Math"/>
-            <w:lang w:val="uk-UA"/>
-          </w:rPr>
-          <m:t xml:space="preserve">≫ </m:t>
+          <m:t xml:space="preserve">M≫ </m:t>
         </m:r>
         <m:sSub>
           <m:sSubPr>
@@ -4914,21 +5638,7 @@
             <w:rFonts w:ascii="Cambria Math" w:eastAsiaTheme="minorEastAsia" w:hAnsi="Cambria Math"/>
             <w:lang w:val="uk-UA"/>
           </w:rPr>
-          <m:t xml:space="preserve">-маса </m:t>
-        </m:r>
-        <m:r>
-          <w:rPr>
-            <w:rFonts w:ascii="Cambria Math" w:eastAsiaTheme="minorEastAsia" w:hAnsi="Cambria Math"/>
-            <w:lang w:val="uk-UA"/>
-          </w:rPr>
-          <m:t>планети</m:t>
-        </m:r>
-        <m:r>
-          <w:rPr>
-            <w:rFonts w:ascii="Cambria Math" w:eastAsiaTheme="minorEastAsia" w:hAnsi="Cambria Math"/>
-            <w:lang w:val="uk-UA"/>
-          </w:rPr>
-          <m:t xml:space="preserve">, </m:t>
+          <m:t xml:space="preserve">-маса планети, </m:t>
         </m:r>
         <m:sSub>
           <m:sSubPr>
@@ -4964,21 +5674,7 @@
             <w:rFonts w:ascii="Cambria Math" w:eastAsiaTheme="minorEastAsia" w:hAnsi="Cambria Math"/>
             <w:lang w:val="uk-UA"/>
           </w:rPr>
-          <m:t xml:space="preserve">-маса </m:t>
-        </m:r>
-        <m:r>
-          <w:rPr>
-            <w:rFonts w:ascii="Cambria Math" w:eastAsiaTheme="minorEastAsia" w:hAnsi="Cambria Math"/>
-            <w:lang w:val="uk-UA"/>
-          </w:rPr>
-          <m:t>супутника.</m:t>
-        </m:r>
-        <m:r>
-          <w:rPr>
-            <w:rFonts w:ascii="Cambria Math" w:eastAsiaTheme="minorEastAsia" w:hAnsi="Cambria Math"/>
-            <w:lang w:val="uk-UA"/>
-          </w:rPr>
-          <m:t xml:space="preserve"> </m:t>
+          <m:t xml:space="preserve">-маса супутника. </m:t>
         </m:r>
       </m:oMath>
     </w:p>
@@ -5058,21 +5754,7 @@
             <w:rFonts w:ascii="Cambria Math" w:hAnsi="Cambria Math"/>
             <w:lang w:val="uk-UA"/>
           </w:rPr>
-          <m:t>M</m:t>
-        </m:r>
-        <m:r>
-          <w:rPr>
-            <w:rFonts w:ascii="Cambria Math" w:hAnsi="Cambria Math"/>
-            <w:lang w:val="uk-UA"/>
-          </w:rPr>
-          <m:t>=</m:t>
-        </m:r>
-        <m:r>
-          <w:rPr>
-            <w:rFonts w:ascii="Cambria Math" w:hAnsi="Cambria Math"/>
-            <w:lang w:val="uk-UA"/>
-          </w:rPr>
-          <m:t xml:space="preserve"> </m:t>
+          <m:t xml:space="preserve">M= </m:t>
         </m:r>
         <m:sSup>
           <m:sSupPr>
@@ -5144,42 +5826,7 @@
             <w:rFonts w:ascii="Cambria Math" w:hAnsi="Cambria Math"/>
             <w:lang w:val="uk-UA"/>
           </w:rPr>
-          <m:t>=1</m:t>
-        </m:r>
-        <m:r>
-          <w:rPr>
-            <w:rFonts w:ascii="Cambria Math" w:hAnsi="Cambria Math"/>
-            <w:lang w:val="uk-UA"/>
-          </w:rPr>
-          <m:t>0</m:t>
-        </m:r>
-        <m:r>
-          <w:rPr>
-            <w:rFonts w:ascii="Cambria Math" w:hAnsi="Cambria Math"/>
-            <w:lang w:val="uk-UA"/>
-          </w:rPr>
-          <m:t>0</m:t>
-        </m:r>
-        <m:r>
-          <w:rPr>
-            <w:rFonts w:ascii="Cambria Math" w:hAnsi="Cambria Math"/>
-            <w:lang w:val="uk-UA"/>
-          </w:rPr>
-          <m:t>;</m:t>
-        </m:r>
-        <m:r>
-          <w:rPr>
-            <w:rFonts w:ascii="Cambria Math" w:hAnsi="Cambria Math"/>
-            <w:lang w:val="uk-UA"/>
-          </w:rPr>
-          <m:t xml:space="preserve">  </m:t>
-        </m:r>
-        <m:r>
-          <w:rPr>
-            <w:rFonts w:ascii="Cambria Math" w:hAnsi="Cambria Math"/>
-            <w:lang w:val="uk-UA"/>
-          </w:rPr>
-          <m:t xml:space="preserve"> </m:t>
+          <m:t xml:space="preserve">=100;   </m:t>
         </m:r>
         <m:sSub>
           <m:sSubPr>
@@ -5215,14 +5862,7 @@
             <w:rFonts w:ascii="Cambria Math" w:hAnsi="Cambria Math"/>
             <w:lang w:val="uk-UA"/>
           </w:rPr>
-          <m:t>=</m:t>
-        </m:r>
-        <m:r>
-          <w:rPr>
-            <w:rFonts w:ascii="Cambria Math" w:hAnsi="Cambria Math"/>
-            <w:lang w:val="uk-UA"/>
-          </w:rPr>
-          <m:t xml:space="preserve">0.1;    </m:t>
+          <m:t xml:space="preserve">=0.1;    </m:t>
         </m:r>
         <m:sSub>
           <m:sSubPr>
@@ -5256,35 +5896,7 @@
             <w:rFonts w:ascii="Cambria Math" w:eastAsiaTheme="minorEastAsia" w:hAnsi="Cambria Math"/>
             <w:lang w:val="uk-UA"/>
           </w:rPr>
-          <m:t>=</m:t>
-        </m:r>
-        <m:r>
-          <w:rPr>
-            <w:rFonts w:ascii="Cambria Math" w:eastAsiaTheme="minorEastAsia" w:hAnsi="Cambria Math"/>
-            <w:lang w:val="uk-UA"/>
-          </w:rPr>
-          <m:t>4</m:t>
-        </m:r>
-        <m:r>
-          <w:rPr>
-            <w:rFonts w:ascii="Cambria Math" w:eastAsiaTheme="minorEastAsia" w:hAnsi="Cambria Math"/>
-            <w:lang w:val="uk-UA"/>
-          </w:rPr>
-          <m:t>00</m:t>
-        </m:r>
-        <m:r>
-          <w:rPr>
-            <w:rFonts w:ascii="Cambria Math" w:eastAsiaTheme="minorEastAsia" w:hAnsi="Cambria Math"/>
-            <w:lang w:val="uk-UA"/>
-          </w:rPr>
-          <m:t>;</m:t>
-        </m:r>
-        <m:r>
-          <w:rPr>
-            <w:rFonts w:ascii="Cambria Math" w:eastAsiaTheme="minorEastAsia" w:hAnsi="Cambria Math"/>
-            <w:lang w:val="uk-UA"/>
-          </w:rPr>
-          <m:t xml:space="preserve">     </m:t>
+          <m:t xml:space="preserve">=400;     </m:t>
         </m:r>
         <m:sSub>
           <m:sSubPr>
@@ -5318,49 +5930,7 @@
             <w:rFonts w:ascii="Cambria Math" w:eastAsiaTheme="minorEastAsia" w:hAnsi="Cambria Math"/>
             <w:lang w:val="uk-UA"/>
           </w:rPr>
-          <m:t>=</m:t>
-        </m:r>
-        <m:r>
-          <w:rPr>
-            <w:rFonts w:ascii="Cambria Math" w:eastAsiaTheme="minorEastAsia" w:hAnsi="Cambria Math"/>
-            <w:lang w:val="uk-UA"/>
-          </w:rPr>
-          <m:t>4</m:t>
-        </m:r>
-        <m:r>
-          <w:rPr>
-            <w:rFonts w:ascii="Cambria Math" w:eastAsiaTheme="minorEastAsia" w:hAnsi="Cambria Math"/>
-            <w:lang w:val="uk-UA"/>
-          </w:rPr>
-          <m:t>1</m:t>
-        </m:r>
-        <m:r>
-          <w:rPr>
-            <w:rFonts w:ascii="Cambria Math" w:eastAsiaTheme="minorEastAsia" w:hAnsi="Cambria Math"/>
-            <w:lang w:val="uk-UA"/>
-          </w:rPr>
-          <m:t>0</m:t>
-        </m:r>
-        <m:r>
-          <w:rPr>
-            <w:rFonts w:ascii="Cambria Math" w:eastAsiaTheme="minorEastAsia" w:hAnsi="Cambria Math"/>
-            <w:lang w:val="uk-UA"/>
-          </w:rPr>
-          <m:t>;</m:t>
-        </m:r>
-        <m:r>
-          <w:rPr>
-            <w:rFonts w:ascii="Cambria Math" w:eastAsiaTheme="minorEastAsia" w:hAnsi="Cambria Math"/>
-            <w:lang w:val="uk-UA"/>
-          </w:rPr>
-          <m:t xml:space="preserve"> </m:t>
-        </m:r>
-        <m:r>
-          <w:rPr>
-            <w:rFonts w:ascii="Cambria Math" w:eastAsiaTheme="minorEastAsia" w:hAnsi="Cambria Math"/>
-            <w:lang w:val="uk-UA"/>
-          </w:rPr>
-          <m:t xml:space="preserve">  </m:t>
+          <m:t xml:space="preserve">=10;   </m:t>
         </m:r>
         <m:sSub>
           <m:sSubPr>
@@ -5396,28 +5966,7 @@
             <w:rFonts w:ascii="Cambria Math" w:eastAsiaTheme="minorEastAsia" w:hAnsi="Cambria Math"/>
             <w:lang w:val="uk-UA"/>
           </w:rPr>
-          <m:t>=</m:t>
-        </m:r>
-        <m:r>
-          <w:rPr>
-            <w:rFonts w:ascii="Cambria Math" w:eastAsiaTheme="minorEastAsia" w:hAnsi="Cambria Math"/>
-            <w:lang w:val="uk-UA"/>
-          </w:rPr>
-          <m:t>5</m:t>
-        </m:r>
-        <m:r>
-          <w:rPr>
-            <w:rFonts w:ascii="Cambria Math" w:eastAsiaTheme="minorEastAsia" w:hAnsi="Cambria Math"/>
-            <w:lang w:val="uk-UA"/>
-          </w:rPr>
-          <m:t>;</m:t>
-        </m:r>
-        <m:r>
-          <w:rPr>
-            <w:rFonts w:ascii="Cambria Math" w:eastAsiaTheme="minorEastAsia" w:hAnsi="Cambria Math"/>
-            <w:lang w:val="uk-UA"/>
-          </w:rPr>
-          <m:t xml:space="preserve">  </m:t>
+          <m:t xml:space="preserve">=5;  </m:t>
         </m:r>
         <m:r>
           <m:rPr>
@@ -5463,7 +6012,382 @@
             <w:rFonts w:ascii="Cambria Math" w:eastAsiaTheme="minorEastAsia" w:hAnsi="Cambria Math"/>
             <w:lang w:val="uk-UA"/>
           </w:rPr>
-          <m:t>=1+5=6</m:t>
+          <m:t xml:space="preserve">=1+5=6. </m:t>
+        </m:r>
+      </m:oMath>
+      <w:r>
+        <w:rPr>
+          <w:rFonts w:eastAsiaTheme="minorEastAsia"/>
+          <w:lang w:val="uk-UA"/>
+        </w:rPr>
+        <w:t xml:space="preserve">  </w:t>
+      </w:r>
+      <w:r>
+        <w:rPr>
+          <w:rFonts w:eastAsiaTheme="minorEastAsia"/>
+          <w:lang w:val="uk-UA"/>
+        </w:rPr>
+        <w:t xml:space="preserve"> </w:t>
+      </w:r>
+      <w:r>
+        <w:rPr>
+          <w:rFonts w:eastAsiaTheme="minorEastAsia"/>
+          <w:lang w:val="uk-UA"/>
+        </w:rPr>
+        <w:t xml:space="preserve"> </w:t>
+      </w:r>
+    </w:p>
+    <w:p>
+      <w:r>
+        <w:rPr>
+          <w:i/>
+          <w:iCs/>
+          <w:lang w:val="uk-UA"/>
+        </w:rPr>
+        <w:t>Питання 1</w:t>
+      </w:r>
+      <w:r>
+        <w:rPr>
+          <w:lang w:val="uk-UA"/>
+        </w:rPr>
+        <w:t xml:space="preserve">. </w:t>
+      </w:r>
+      <w:r>
+        <w:rPr>
+          <w:lang w:val="uk-UA"/>
+        </w:rPr>
+        <w:t xml:space="preserve">На відміну від Місяця, який за рік обертається навкруги Землі приблизно 12 разів, наш супутник </w:t>
+      </w:r>
+      <w:r>
+        <w:rPr>
+          <w:lang w:val="uk-UA"/>
+        </w:rPr>
+        <w:t>обертається</w:t>
+      </w:r>
+      <w:r>
+        <w:rPr>
+          <w:lang w:val="uk-UA"/>
+        </w:rPr>
+        <w:t xml:space="preserve"> приблизно 7.5 разів.</w:t>
+      </w:r>
+    </w:p>
+    <w:p>
+      <w:pPr>
+        <w:rPr>
+          <w:lang w:val="uk-UA"/>
+        </w:rPr>
+      </w:pPr>
+      <w:r>
+        <w:rPr>
+          <w:lang w:val="uk-UA"/>
+        </w:rPr>
+        <w:t>Спираючись на третій закон Кеплера, можна відкоригувати систему так, щоб супутник також робив приблизно 12 обертів за один оберт планети.</w:t>
+      </w:r>
+    </w:p>
+    <w:p>
+      <w:pPr>
+        <w:rPr>
+          <w:i/>
+        </w:rPr>
+      </w:pPr>
+      <m:oMath>
+        <m:r>
+          <m:rPr>
+            <m:sty m:val="p"/>
+          </m:rPr>
+          <w:rPr>
+            <w:rFonts w:ascii="Cambria Math" w:hAnsi="Cambria Math"/>
+            <w:lang w:val="uk-UA"/>
+          </w:rPr>
+          <m:t xml:space="preserve"> </m:t>
+        </m:r>
+        <m:sSup>
+          <m:sSupPr>
+            <m:ctrlPr>
+              <w:rPr>
+                <w:rFonts w:ascii="Cambria Math" w:hAnsi="Cambria Math" w:cstheme="minorHAnsi"/>
+              </w:rPr>
+            </m:ctrlPr>
+          </m:sSupPr>
+          <m:e>
+            <m:d>
+              <m:dPr>
+                <m:ctrlPr>
+                  <w:rPr>
+                    <w:rFonts w:ascii="Cambria Math" w:hAnsi="Cambria Math"/>
+                    <w:lang w:val="uk-UA"/>
+                  </w:rPr>
+                </m:ctrlPr>
+              </m:dPr>
+              <m:e>
+                <m:f>
+                  <m:fPr>
+                    <m:ctrlPr>
+                      <w:rPr>
+                        <w:rFonts w:ascii="Cambria Math" w:hAnsi="Cambria Math"/>
+                      </w:rPr>
+                    </m:ctrlPr>
+                  </m:fPr>
+                  <m:num>
+                    <m:r>
+                      <m:rPr>
+                        <m:sty m:val="p"/>
+                      </m:rPr>
+                      <w:rPr>
+                        <w:rFonts w:ascii="Cambria Math" w:hAnsi="Cambria Math"/>
+                        <w:lang w:val="uk-UA"/>
+                      </w:rPr>
+                      <m:t>7</m:t>
+                    </m:r>
+                    <m:r>
+                      <m:rPr>
+                        <m:sty m:val="p"/>
+                      </m:rPr>
+                      <w:rPr>
+                        <w:rFonts w:ascii="Cambria Math" w:hAnsi="Cambria Math"/>
+                      </w:rPr>
+                      <m:t>.5</m:t>
+                    </m:r>
+                    <m:ctrlPr>
+                      <w:rPr>
+                        <w:rFonts w:ascii="Cambria Math" w:hAnsi="Cambria Math"/>
+                        <w:lang w:val="uk-UA"/>
+                      </w:rPr>
+                    </m:ctrlPr>
+                  </m:num>
+                  <m:den>
+                    <m:r>
+                      <m:rPr>
+                        <m:sty m:val="p"/>
+                      </m:rPr>
+                      <w:rPr>
+                        <w:rFonts w:ascii="Cambria Math" w:hAnsi="Cambria Math"/>
+                      </w:rPr>
+                      <m:t>12</m:t>
+                    </m:r>
+                  </m:den>
+                </m:f>
+                <m:ctrlPr>
+                  <w:rPr>
+                    <w:rFonts w:ascii="Cambria Math" w:hAnsi="Cambria Math"/>
+                  </w:rPr>
+                </m:ctrlPr>
+              </m:e>
+            </m:d>
+            <m:ctrlPr>
+              <w:rPr>
+                <w:rFonts w:ascii="Cambria Math" w:hAnsi="Cambria Math"/>
+              </w:rPr>
+            </m:ctrlPr>
+          </m:e>
+          <m:sup>
+            <m:r>
+              <m:rPr>
+                <m:sty m:val="p"/>
+              </m:rPr>
+              <w:rPr>
+                <w:rFonts w:ascii="Cambria Math" w:hAnsi="Cambria Math" w:cstheme="minorHAnsi"/>
+              </w:rPr>
+              <m:t>2</m:t>
+            </m:r>
+          </m:sup>
+        </m:sSup>
+        <m:r>
+          <m:rPr>
+            <m:sty m:val="p"/>
+          </m:rPr>
+          <w:rPr>
+            <w:rFonts w:ascii="Cambria Math" w:hAnsi="Cambria Math" w:cstheme="minorHAnsi"/>
+          </w:rPr>
+          <m:t xml:space="preserve">= </m:t>
+        </m:r>
+        <m:sSup>
+          <m:sSupPr>
+            <m:ctrlPr>
+              <w:rPr>
+                <w:rFonts w:ascii="Cambria Math" w:hAnsi="Cambria Math" w:cstheme="minorHAnsi"/>
+              </w:rPr>
+            </m:ctrlPr>
+          </m:sSupPr>
+          <m:e>
+            <m:d>
+              <m:dPr>
+                <m:ctrlPr>
+                  <w:rPr>
+                    <w:rFonts w:ascii="Cambria Math" w:hAnsi="Cambria Math" w:cstheme="minorHAnsi"/>
+                  </w:rPr>
+                </m:ctrlPr>
+              </m:dPr>
+              <m:e>
+                <m:f>
+                  <m:fPr>
+                    <m:ctrlPr>
+                      <w:rPr>
+                        <w:rFonts w:ascii="Cambria Math" w:hAnsi="Cambria Math" w:cstheme="minorHAnsi"/>
+                      </w:rPr>
+                    </m:ctrlPr>
+                  </m:fPr>
+                  <m:num>
+                    <m:sSub>
+                      <m:sSubPr>
+                        <m:ctrlPr>
+                          <w:rPr>
+                            <w:rFonts w:ascii="Cambria Math" w:hAnsi="Cambria Math" w:cstheme="minorHAnsi"/>
+                          </w:rPr>
+                        </m:ctrlPr>
+                      </m:sSubPr>
+                      <m:e>
+                        <m:r>
+                          <w:rPr>
+                            <w:rFonts w:ascii="Cambria Math" w:hAnsi="Cambria Math" w:cstheme="minorHAnsi"/>
+                          </w:rPr>
+                          <m:t>r</m:t>
+                        </m:r>
+                      </m:e>
+                      <m:sub>
+                        <m:r>
+                          <w:rPr>
+                            <w:rFonts w:ascii="Cambria Math" w:hAnsi="Cambria Math" w:cstheme="minorHAnsi"/>
+                          </w:rPr>
+                          <m:t>s</m:t>
+                        </m:r>
+                      </m:sub>
+                    </m:sSub>
+                  </m:num>
+                  <m:den>
+                    <m:r>
+                      <m:rPr>
+                        <m:sty m:val="p"/>
+                      </m:rPr>
+                      <w:rPr>
+                        <w:rFonts w:ascii="Cambria Math" w:hAnsi="Cambria Math" w:cstheme="minorHAnsi"/>
+                      </w:rPr>
+                      <m:t>10</m:t>
+                    </m:r>
+                  </m:den>
+                </m:f>
+              </m:e>
+            </m:d>
+          </m:e>
+          <m:sup>
+            <m:r>
+              <m:rPr>
+                <m:sty m:val="p"/>
+              </m:rPr>
+              <w:rPr>
+                <w:rFonts w:ascii="Cambria Math" w:hAnsi="Cambria Math" w:cstheme="minorHAnsi"/>
+              </w:rPr>
+              <m:t>3</m:t>
+            </m:r>
+          </m:sup>
+        </m:sSup>
+        <m:r>
+          <m:rPr>
+            <m:sty m:val="p"/>
+          </m:rPr>
+          <w:rPr>
+            <w:rFonts w:ascii="Cambria Math" w:hAnsi="Cambria Math" w:cstheme="minorHAnsi"/>
+          </w:rPr>
+          <m:t>=</m:t>
+        </m:r>
+        <m:r>
+          <w:rPr>
+            <w:rFonts w:ascii="Cambria Math" w:hAnsi="Cambria Math" w:cstheme="minorHAnsi"/>
+          </w:rPr>
+          <m:t xml:space="preserve">&gt; </m:t>
+        </m:r>
+      </m:oMath>
+      <w:r>
+        <w:rPr>
+          <w:rFonts w:eastAsiaTheme="minorEastAsia"/>
+          <w:lang w:val="uk-UA"/>
+        </w:rPr>
+        <w:t xml:space="preserve"> </w:t>
+      </w:r>
+      <m:oMath>
+        <m:sSub>
+          <m:sSubPr>
+            <m:ctrlPr>
+              <w:rPr>
+                <w:rFonts w:ascii="Cambria Math" w:hAnsi="Cambria Math"/>
+                <w:i/>
+                <w:lang w:val="uk-UA"/>
+              </w:rPr>
+            </m:ctrlPr>
+          </m:sSubPr>
+          <m:e>
+            <m:r>
+              <w:rPr>
+                <w:rFonts w:ascii="Cambria Math" w:hAnsi="Cambria Math"/>
+                <w:lang w:val="uk-UA"/>
+              </w:rPr>
+              <m:t>r</m:t>
+            </m:r>
+          </m:e>
+          <m:sub>
+            <m:r>
+              <w:rPr>
+                <w:rFonts w:ascii="Cambria Math" w:hAnsi="Cambria Math"/>
+                <w:lang w:val="uk-UA"/>
+              </w:rPr>
+              <m:t>s</m:t>
+            </m:r>
+          </m:sub>
+        </m:sSub>
+        <m:r>
+          <w:rPr>
+            <w:rFonts w:ascii="Cambria Math" w:eastAsiaTheme="minorEastAsia" w:hAnsi="Cambria Math"/>
+            <w:lang w:val="uk-UA"/>
+          </w:rPr>
+          <m:t>≈ 7.310</m:t>
+        </m:r>
+        <m:r>
+          <w:rPr>
+            <w:rFonts w:ascii="Cambria Math" w:eastAsiaTheme="minorEastAsia" w:hAnsi="Cambria Math"/>
+          </w:rPr>
+          <m:t xml:space="preserve">;    </m:t>
+        </m:r>
+        <m:sSub>
+          <m:sSubPr>
+            <m:ctrlPr>
+              <w:rPr>
+                <w:rFonts w:ascii="Cambria Math" w:hAnsi="Cambria Math"/>
+                <w:i/>
+                <w:lang w:val="uk-UA"/>
+              </w:rPr>
+            </m:ctrlPr>
+          </m:sSubPr>
+          <m:e>
+            <m:r>
+              <w:rPr>
+                <w:rFonts w:ascii="Cambria Math" w:hAnsi="Cambria Math"/>
+                <w:lang w:val="uk-UA"/>
+              </w:rPr>
+              <m:t>v</m:t>
+            </m:r>
+          </m:e>
+          <m:sub>
+            <m:r>
+              <w:rPr>
+                <w:rFonts w:ascii="Cambria Math" w:hAnsi="Cambria Math"/>
+                <w:lang w:val="uk-UA"/>
+              </w:rPr>
+              <m:t>s</m:t>
+            </m:r>
+          </m:sub>
+        </m:sSub>
+        <m:r>
+          <w:rPr>
+            <w:rFonts w:ascii="Cambria Math" w:eastAsiaTheme="minorEastAsia" w:hAnsi="Cambria Math"/>
+            <w:lang w:val="uk-UA"/>
+          </w:rPr>
+          <m:t xml:space="preserve">≈ </m:t>
+        </m:r>
+        <m:r>
+          <w:rPr>
+            <w:rFonts w:ascii="Cambria Math" w:eastAsiaTheme="minorEastAsia" w:hAnsi="Cambria Math"/>
+          </w:rPr>
+          <m:t>1</m:t>
         </m:r>
         <m:r>
           <w:rPr>
@@ -5477,86 +6401,134 @@
             <w:rFonts w:ascii="Cambria Math" w:eastAsiaTheme="minorEastAsia" w:hAnsi="Cambria Math"/>
             <w:lang w:val="uk-UA"/>
           </w:rPr>
-          <m:t xml:space="preserve"> </m:t>
+          <m:t>17</m:t>
+        </m:r>
+        <m:r>
+          <w:rPr>
+            <w:rFonts w:ascii="Cambria Math" w:eastAsiaTheme="minorEastAsia" w:hAnsi="Cambria Math"/>
+            <w:lang w:val="uk-UA"/>
+          </w:rPr>
+          <m:t>0</m:t>
+        </m:r>
+        <m:r>
+          <w:rPr>
+            <w:rFonts w:ascii="Cambria Math" w:eastAsiaTheme="minorEastAsia" w:hAnsi="Cambria Math"/>
+          </w:rPr>
+          <m:t>+5=6.170</m:t>
+        </m:r>
+        <m:r>
+          <w:rPr>
+            <w:rFonts w:ascii="Cambria Math" w:eastAsiaTheme="minorEastAsia" w:hAnsi="Cambria Math"/>
+          </w:rPr>
+          <m:t xml:space="preserve">;    </m:t>
         </m:r>
       </m:oMath>
-      <w:r>
-        <w:rPr>
-          <w:rFonts w:eastAsiaTheme="minorEastAsia"/>
-          <w:lang w:val="uk-UA"/>
-        </w:rPr>
-        <w:t xml:space="preserve">  </w:t>
-      </w:r>
-      <w:r>
-        <w:rPr>
-          <w:rFonts w:eastAsiaTheme="minorEastAsia"/>
-          <w:lang w:val="uk-UA"/>
-        </w:rPr>
-        <w:t xml:space="preserve"> </w:t>
-      </w:r>
-      <w:r>
-        <w:rPr>
-          <w:rFonts w:eastAsiaTheme="minorEastAsia"/>
-          <w:lang w:val="uk-UA"/>
-        </w:rPr>
-        <w:t xml:space="preserve"> </w:t>
-      </w:r>
-    </w:p>
-    <w:p>
-      <w:pPr>
-        <w:rPr>
-          <w:lang w:val="uk-UA"/>
-        </w:rPr>
-      </w:pPr>
-      <w:r>
-        <w:rPr>
-          <w:lang w:val="uk-UA"/>
-        </w:rPr>
-        <w:t>На відміну від Місяця, який за рік обертається навкруги Землі приблизно 12 разів, наш супутник робить таке приблизно 7.5 разів.</w:t>
-      </w:r>
-      <w:r>
-        <w:rPr>
-          <w:lang w:val="uk-UA"/>
-        </w:rPr>
-        <w:t xml:space="preserve"> Спираючись на третій закон Кеплера, можна відкоригувати систему так, щоб супутник також робив приблизно 12 обертів за один оберт планети.</w:t>
-      </w:r>
-    </w:p>
-    <w:p>
-      <w:r>
-        <w:rPr>
-          <w:lang w:val="uk-UA"/>
-        </w:rPr>
-        <w:t>(7</w:t>
-      </w:r>
-      <w:r>
-        <w:t>.5/12)</w:t>
-      </w:r>
-      <w:r>
-        <w:rPr>
-          <w:rFonts w:cstheme="minorHAnsi"/>
-        </w:rPr>
-        <w:t>² = (x/</w:t>
-      </w:r>
-    </w:p>
-    <w:p>
-      <w:pPr>
-        <w:rPr>
-          <w:lang w:val="uk-UA"/>
-        </w:rPr>
-      </w:pPr>
-      <w:r>
-        <w:rPr>
-          <w:lang w:val="uk-UA"/>
-        </w:rPr>
-        <w:t xml:space="preserve"> </w:t>
-      </w:r>
-    </w:p>
-    <w:p>
-      <w:pPr>
-        <w:rPr>
-          <w:lang w:val="uk-UA"/>
-        </w:rPr>
-      </w:pPr>
+    </w:p>
+    <w:p>
+      <w:pPr>
+        <w:rPr>
+          <w:lang w:val="uk-UA"/>
+        </w:rPr>
+      </w:pPr>
+      <w:r>
+        <w:t xml:space="preserve"> </w:t>
+      </w:r>
+      <w:r>
+        <w:rPr>
+          <w:i/>
+          <w:iCs/>
+          <w:lang w:val="uk-UA"/>
+        </w:rPr>
+        <w:t xml:space="preserve">Питання </w:t>
+      </w:r>
+      <w:r>
+        <w:rPr>
+          <w:i/>
+          <w:iCs/>
+          <w:lang w:val="uk-UA"/>
+        </w:rPr>
+        <w:t>2</w:t>
+      </w:r>
+      <w:r>
+        <w:rPr>
+          <w:lang w:val="uk-UA"/>
+        </w:rPr>
+        <w:t>. Що потрібно змінити, щоб супутник обертався навколо планети в протилежному напря</w:t>
+      </w:r>
+      <w:r>
+        <w:rPr>
+          <w:lang w:val="uk-UA"/>
+        </w:rPr>
+        <w:t>м</w:t>
+      </w:r>
+      <w:r>
+        <w:rPr>
+          <w:lang w:val="uk-UA"/>
+        </w:rPr>
+        <w:t>ку?</w:t>
+      </w:r>
+    </w:p>
+    <w:p>
+      <w:pPr>
+        <w:rPr>
+          <w:lang w:val="uk-UA"/>
+        </w:rPr>
+      </w:pPr>
+      <w:r>
+        <w:rPr>
+          <w:lang w:val="uk-UA"/>
+        </w:rPr>
+        <w:t xml:space="preserve"> </w:t>
+      </w:r>
+      <w:r>
+        <w:rPr>
+          <w:i/>
+          <w:iCs/>
+          <w:lang w:val="uk-UA"/>
+        </w:rPr>
+        <w:t xml:space="preserve">Питання </w:t>
+      </w:r>
+      <w:r>
+        <w:rPr>
+          <w:i/>
+          <w:iCs/>
+          <w:lang w:val="uk-UA"/>
+        </w:rPr>
+        <w:t>3</w:t>
+      </w:r>
+      <w:r>
+        <w:rPr>
+          <w:lang w:val="uk-UA"/>
+        </w:rPr>
+        <w:t>.</w:t>
+      </w:r>
+      <w:r>
+        <w:rPr>
+          <w:lang w:val="uk-UA"/>
+        </w:rPr>
+        <w:t xml:space="preserve"> Можн</w:t>
+      </w:r>
+      <w:r>
+        <w:rPr>
+          <w:lang w:val="uk-UA"/>
+        </w:rPr>
+        <w:t xml:space="preserve">а спостерігати, що система в цілому потихеньку дрейфує в напряму осі </w:t>
+      </w:r>
+      <w:r>
+        <w:t>Oy</w:t>
+      </w:r>
+      <w:r>
+        <w:rPr>
+          <w:lang w:val="uk-UA"/>
+        </w:rPr>
+        <w:t xml:space="preserve">. </w:t>
+      </w:r>
+      <w:r>
+        <w:rPr>
+          <w:lang w:val="uk-UA"/>
+        </w:rPr>
+        <w:t>Чому це відбувається і як цього позбутися?</w:t>
+      </w:r>
     </w:p>
     <w:p>
       <w:pPr>
@@ -5705,6 +6677,7 @@
         <w:rPr>
           <w:lang w:val="uk-UA"/>
         </w:rPr>
+        <w:lastRenderedPageBreak/>
         <w:t>Запуск штучного супутника Землі (перша космічна)</w:t>
       </w:r>
     </w:p>
@@ -5731,7 +6704,6 @@
         <w:rPr>
           <w:lang w:val="uk-UA"/>
         </w:rPr>
-        <w:lastRenderedPageBreak/>
         <w:t>Запустити ракету з Землі до Місяця</w:t>
       </w:r>
     </w:p>
@@ -6178,6 +7150,7 @@
   <w:style w:type="character" w:default="1" w:styleId="a0">
     <w:name w:val="Default Paragraph Font"/>
     <w:uiPriority w:val="1"/>
+    <w:semiHidden/>
     <w:unhideWhenUsed/>
   </w:style>
   <w:style w:type="table" w:default="1" w:styleId="a1">

--- a/doc/CosmoCtor.docx
+++ b/doc/CosmoCtor.docx
@@ -890,6 +890,55 @@
       <w:r>
         <w:t>.</w:t>
       </w:r>
+    </w:p>
+    <w:p/>
+    <w:p>
+      <w:hyperlink r:id="rId9" w:history="1">
+        <w:r>
+          <w:rPr>
+            <w:rStyle w:val="a3"/>
+          </w:rPr>
+          <w:t>My Solar System - Ast</w:t>
+        </w:r>
+        <w:r>
+          <w:rPr>
+            <w:rStyle w:val="a3"/>
+          </w:rPr>
+          <w:t>r</w:t>
+        </w:r>
+        <w:r>
+          <w:rPr>
+            <w:rStyle w:val="a3"/>
+          </w:rPr>
+          <w:t>onomy | Orbits | Gravitatio</w:t>
+        </w:r>
+        <w:r>
+          <w:rPr>
+            <w:rStyle w:val="a3"/>
+          </w:rPr>
+          <w:t>n</w:t>
+        </w:r>
+        <w:r>
+          <w:rPr>
+            <w:rStyle w:val="a3"/>
+          </w:rPr>
+          <w:t xml:space="preserve">al Force - </w:t>
+        </w:r>
+        <w:proofErr w:type="spellStart"/>
+        <w:r>
+          <w:rPr>
+            <w:rStyle w:val="a3"/>
+          </w:rPr>
+          <w:t>PhET</w:t>
+        </w:r>
+        <w:proofErr w:type="spellEnd"/>
+        <w:r>
+          <w:rPr>
+            <w:rStyle w:val="a3"/>
+          </w:rPr>
+          <w:t xml:space="preserve"> Interactive Simulations (colorado.edu)</w:t>
+        </w:r>
+      </w:hyperlink>
     </w:p>
     <w:p/>
     <w:p>
@@ -1418,7 +1467,6 @@
         <w:rPr>
           <w:rFonts w:cstheme="minorHAnsi"/>
         </w:rPr>
-        <w:lastRenderedPageBreak/>
         <w:t> </w:t>
       </w:r>
       <w:r>
@@ -6038,6 +6086,11 @@
       </w:r>
     </w:p>
     <w:p>
+      <w:pPr>
+        <w:rPr>
+          <w:lang w:val="uk-UA"/>
+        </w:rPr>
+      </w:pPr>
       <w:r>
         <w:rPr>
           <w:i/>
@@ -6088,6 +6141,7 @@
       <w:pPr>
         <w:rPr>
           <w:i/>
+          <w:lang w:val="uk-UA"/>
         </w:rPr>
       </w:pPr>
       <m:oMath>
@@ -6145,6 +6199,7 @@
                       </m:rPr>
                       <w:rPr>
                         <w:rFonts w:ascii="Cambria Math" w:hAnsi="Cambria Math"/>
+                        <w:lang w:val="uk-UA"/>
                       </w:rPr>
                       <m:t>.5</m:t>
                     </m:r>
@@ -6162,6 +6217,7 @@
                       </m:rPr>
                       <w:rPr>
                         <w:rFonts w:ascii="Cambria Math" w:hAnsi="Cambria Math"/>
+                        <w:lang w:val="uk-UA"/>
                       </w:rPr>
                       <m:t>12</m:t>
                     </m:r>
@@ -6187,6 +6243,7 @@
               </m:rPr>
               <w:rPr>
                 <w:rFonts w:ascii="Cambria Math" w:hAnsi="Cambria Math" w:cstheme="minorHAnsi"/>
+                <w:lang w:val="uk-UA"/>
               </w:rPr>
               <m:t>2</m:t>
             </m:r>
@@ -6198,6 +6255,7 @@
           </m:rPr>
           <w:rPr>
             <w:rFonts w:ascii="Cambria Math" w:hAnsi="Cambria Math" w:cstheme="minorHAnsi"/>
+            <w:lang w:val="uk-UA"/>
           </w:rPr>
           <m:t xml:space="preserve">= </m:t>
         </m:r>
@@ -6261,6 +6319,7 @@
                       </m:rPr>
                       <w:rPr>
                         <w:rFonts w:ascii="Cambria Math" w:hAnsi="Cambria Math" w:cstheme="minorHAnsi"/>
+                        <w:lang w:val="uk-UA"/>
                       </w:rPr>
                       <m:t>10</m:t>
                     </m:r>
@@ -6276,6 +6335,7 @@
               </m:rPr>
               <w:rPr>
                 <w:rFonts w:ascii="Cambria Math" w:hAnsi="Cambria Math" w:cstheme="minorHAnsi"/>
+                <w:lang w:val="uk-UA"/>
               </w:rPr>
               <m:t>3</m:t>
             </m:r>
@@ -6287,12 +6347,14 @@
           </m:rPr>
           <w:rPr>
             <w:rFonts w:ascii="Cambria Math" w:hAnsi="Cambria Math" w:cstheme="minorHAnsi"/>
+            <w:lang w:val="uk-UA"/>
           </w:rPr>
           <m:t>=</m:t>
         </m:r>
         <m:r>
           <w:rPr>
             <w:rFonts w:ascii="Cambria Math" w:hAnsi="Cambria Math" w:cstheme="minorHAnsi"/>
+            <w:lang w:val="uk-UA"/>
           </w:rPr>
           <m:t xml:space="preserve">&gt; </m:t>
         </m:r>
@@ -6344,6 +6406,7 @@
         <m:r>
           <w:rPr>
             <w:rFonts w:ascii="Cambria Math" w:eastAsiaTheme="minorEastAsia" w:hAnsi="Cambria Math"/>
+            <w:lang w:val="uk-UA"/>
           </w:rPr>
           <m:t xml:space="preserve">;    </m:t>
         </m:r>
@@ -6386,6 +6449,7 @@
         <m:r>
           <w:rPr>
             <w:rFonts w:ascii="Cambria Math" w:eastAsiaTheme="minorEastAsia" w:hAnsi="Cambria Math"/>
+            <w:lang w:val="uk-UA"/>
           </w:rPr>
           <m:t>1</m:t>
         </m:r>
@@ -6394,33 +6458,14 @@
             <w:rFonts w:ascii="Cambria Math" w:eastAsiaTheme="minorEastAsia" w:hAnsi="Cambria Math"/>
             <w:lang w:val="uk-UA"/>
           </w:rPr>
-          <m:t>.</m:t>
+          <m:t>.170</m:t>
         </m:r>
         <m:r>
           <w:rPr>
             <w:rFonts w:ascii="Cambria Math" w:eastAsiaTheme="minorEastAsia" w:hAnsi="Cambria Math"/>
             <w:lang w:val="uk-UA"/>
           </w:rPr>
-          <m:t>17</m:t>
-        </m:r>
-        <m:r>
-          <w:rPr>
-            <w:rFonts w:ascii="Cambria Math" w:eastAsiaTheme="minorEastAsia" w:hAnsi="Cambria Math"/>
-            <w:lang w:val="uk-UA"/>
-          </w:rPr>
-          <m:t>0</m:t>
-        </m:r>
-        <m:r>
-          <w:rPr>
-            <w:rFonts w:ascii="Cambria Math" w:eastAsiaTheme="minorEastAsia" w:hAnsi="Cambria Math"/>
-          </w:rPr>
-          <m:t>+5=6.170</m:t>
-        </m:r>
-        <m:r>
-          <w:rPr>
-            <w:rFonts w:ascii="Cambria Math" w:eastAsiaTheme="minorEastAsia" w:hAnsi="Cambria Math"/>
-          </w:rPr>
-          <m:t xml:space="preserve">;    </m:t>
+          <m:t xml:space="preserve">+5=6.170;    </m:t>
         </m:r>
       </m:oMath>
     </w:p>
@@ -6431,6 +6476,9 @@
         </w:rPr>
       </w:pPr>
       <w:r>
+        <w:rPr>
+          <w:lang w:val="uk-UA"/>
+        </w:rPr>
         <w:t xml:space="preserve"> </w:t>
       </w:r>
       <w:r>
@@ -6500,13 +6548,7 @@
         <w:rPr>
           <w:lang w:val="uk-UA"/>
         </w:rPr>
-        <w:t>.</w:t>
-      </w:r>
-      <w:r>
-        <w:rPr>
-          <w:lang w:val="uk-UA"/>
-        </w:rPr>
-        <w:t xml:space="preserve"> Можн</w:t>
+        <w:t>. Можн</w:t>
       </w:r>
       <w:r>
         <w:rPr>
@@ -6540,9 +6582,109 @@
     <w:p>
       <w:pPr>
         <w:pStyle w:val="a6"/>
-      </w:pPr>
-      <w:r>
-        <w:t>[{"name":"Sun","m":10000,"r":25,"x":0,"y":0,"vx":0,"vy":0,"color":"yellow"},</w:t>
+        <w:rPr>
+          <w:lang w:val="uk-UA"/>
+        </w:rPr>
+      </w:pPr>
+      <w:r>
+        <w:rPr>
+          <w:lang w:val="uk-UA"/>
+        </w:rPr>
+        <w:t>[{"</w:t>
+      </w:r>
+      <w:r>
+        <w:t>name</w:t>
+      </w:r>
+      <w:r>
+        <w:rPr>
+          <w:lang w:val="uk-UA"/>
+        </w:rPr>
+        <w:t>":"</w:t>
+      </w:r>
+      <w:r>
+        <w:t>Sun</w:t>
+      </w:r>
+      <w:r>
+        <w:rPr>
+          <w:lang w:val="uk-UA"/>
+        </w:rPr>
+        <w:t>","</w:t>
+      </w:r>
+      <w:r>
+        <w:t>m</w:t>
+      </w:r>
+      <w:r>
+        <w:rPr>
+          <w:lang w:val="uk-UA"/>
+        </w:rPr>
+        <w:t>":10000,"</w:t>
+      </w:r>
+      <w:r>
+        <w:t>r</w:t>
+      </w:r>
+      <w:r>
+        <w:rPr>
+          <w:lang w:val="uk-UA"/>
+        </w:rPr>
+        <w:t>":25,"</w:t>
+      </w:r>
+      <w:r>
+        <w:t>x</w:t>
+      </w:r>
+      <w:r>
+        <w:rPr>
+          <w:lang w:val="uk-UA"/>
+        </w:rPr>
+        <w:t>":0,"</w:t>
+      </w:r>
+      <w:r>
+        <w:t>y</w:t>
+      </w:r>
+      <w:r>
+        <w:rPr>
+          <w:lang w:val="uk-UA"/>
+        </w:rPr>
+        <w:t>":0,"</w:t>
+      </w:r>
+      <w:proofErr w:type="spellStart"/>
+      <w:r>
+        <w:t>vx</w:t>
+      </w:r>
+      <w:proofErr w:type="spellEnd"/>
+      <w:r>
+        <w:rPr>
+          <w:lang w:val="uk-UA"/>
+        </w:rPr>
+        <w:t>":0,"</w:t>
+      </w:r>
+      <w:proofErr w:type="spellStart"/>
+      <w:r>
+        <w:t>vy</w:t>
+      </w:r>
+      <w:proofErr w:type="spellEnd"/>
+      <w:r>
+        <w:rPr>
+          <w:lang w:val="uk-UA"/>
+        </w:rPr>
+        <w:t>":0,"</w:t>
+      </w:r>
+      <w:r>
+        <w:t>color</w:t>
+      </w:r>
+      <w:r>
+        <w:rPr>
+          <w:lang w:val="uk-UA"/>
+        </w:rPr>
+        <w:t>":"</w:t>
+      </w:r>
+      <w:r>
+        <w:t>yellow</w:t>
+      </w:r>
+      <w:r>
+        <w:rPr>
+          <w:lang w:val="uk-UA"/>
+        </w:rPr>
+        <w:t>"},</w:t>
       </w:r>
     </w:p>
     <w:p>
@@ -7150,7 +7292,6 @@
   <w:style w:type="character" w:default="1" w:styleId="a0">
     <w:name w:val="Default Paragraph Font"/>
     <w:uiPriority w:val="1"/>
-    <w:semiHidden/>
     <w:unhideWhenUsed/>
   </w:style>
   <w:style w:type="table" w:default="1" w:styleId="a1">
@@ -7215,6 +7356,18 @@
     <w:pPr>
       <w:spacing w:after="0" w:line="240" w:lineRule="auto"/>
     </w:pPr>
+  </w:style>
+  <w:style w:type="character" w:styleId="a7">
+    <w:name w:val="FollowedHyperlink"/>
+    <w:basedOn w:val="a0"/>
+    <w:uiPriority w:val="99"/>
+    <w:semiHidden/>
+    <w:unhideWhenUsed/>
+    <w:rsid w:val="00CF0AAD"/>
+    <w:rPr>
+      <w:color w:val="954F72" w:themeColor="followedHyperlink"/>
+      <w:u w:val="single"/>
+    </w:rPr>
   </w:style>
 </w:styles>
 </file>

--- a/doc/CosmoCtor.docx
+++ b/doc/CosmoCtor.docx
@@ -898,31 +898,7 @@
           <w:rPr>
             <w:rStyle w:val="a3"/>
           </w:rPr>
-          <w:t>My Solar System - Ast</w:t>
-        </w:r>
-        <w:r>
-          <w:rPr>
-            <w:rStyle w:val="a3"/>
-          </w:rPr>
-          <w:t>r</w:t>
-        </w:r>
-        <w:r>
-          <w:rPr>
-            <w:rStyle w:val="a3"/>
-          </w:rPr>
-          <w:t>onomy | Orbits | Gravitatio</w:t>
-        </w:r>
-        <w:r>
-          <w:rPr>
-            <w:rStyle w:val="a3"/>
-          </w:rPr>
-          <w:t>n</w:t>
-        </w:r>
-        <w:r>
-          <w:rPr>
-            <w:rStyle w:val="a3"/>
-          </w:rPr>
-          <w:t xml:space="preserve">al Force - </w:t>
+          <w:t xml:space="preserve">My Solar System - Astronomy | Orbits | Gravitational Force - </w:t>
         </w:r>
         <w:proofErr w:type="spellStart"/>
         <w:r>
@@ -3340,7 +3316,21 @@
           <w:rFonts w:eastAsiaTheme="minorEastAsia"/>
           <w:lang w:val="uk-UA"/>
         </w:rPr>
-        <w:t xml:space="preserve"> і швидкості в начальному стані також однакові </w:t>
+        <w:t xml:space="preserve"> і швидкості в </w:t>
+      </w:r>
+      <w:r>
+        <w:rPr>
+          <w:rFonts w:eastAsiaTheme="minorEastAsia"/>
+          <w:lang w:val="uk-UA"/>
+        </w:rPr>
+        <w:t>початков</w:t>
+      </w:r>
+      <w:r>
+        <w:rPr>
+          <w:rFonts w:eastAsiaTheme="minorEastAsia"/>
+          <w:lang w:val="uk-UA"/>
+        </w:rPr>
+        <w:t xml:space="preserve">ому стані також однакові </w:t>
       </w:r>
       <m:oMath>
         <m:sSub>
@@ -6191,17 +6181,7 @@
                         <w:rFonts w:ascii="Cambria Math" w:hAnsi="Cambria Math"/>
                         <w:lang w:val="uk-UA"/>
                       </w:rPr>
-                      <m:t>7</m:t>
-                    </m:r>
-                    <m:r>
-                      <m:rPr>
-                        <m:sty m:val="p"/>
-                      </m:rPr>
-                      <w:rPr>
-                        <w:rFonts w:ascii="Cambria Math" w:hAnsi="Cambria Math"/>
-                        <w:lang w:val="uk-UA"/>
-                      </w:rPr>
-                      <m:t>.5</m:t>
+                      <m:t>7.5</m:t>
                     </m:r>
                     <m:ctrlPr>
                       <w:rPr>
@@ -6401,14 +6381,7 @@
             <w:rFonts w:ascii="Cambria Math" w:eastAsiaTheme="minorEastAsia" w:hAnsi="Cambria Math"/>
             <w:lang w:val="uk-UA"/>
           </w:rPr>
-          <m:t>≈ 7.310</m:t>
-        </m:r>
-        <m:r>
-          <w:rPr>
-            <w:rFonts w:ascii="Cambria Math" w:eastAsiaTheme="minorEastAsia" w:hAnsi="Cambria Math"/>
-            <w:lang w:val="uk-UA"/>
-          </w:rPr>
-          <m:t xml:space="preserve">;    </m:t>
+          <m:t xml:space="preserve">≈ 7.310;    </m:t>
         </m:r>
         <m:sSub>
           <m:sSubPr>
@@ -6444,28 +6417,7 @@
             <w:rFonts w:ascii="Cambria Math" w:eastAsiaTheme="minorEastAsia" w:hAnsi="Cambria Math"/>
             <w:lang w:val="uk-UA"/>
           </w:rPr>
-          <m:t xml:space="preserve">≈ </m:t>
-        </m:r>
-        <m:r>
-          <w:rPr>
-            <w:rFonts w:ascii="Cambria Math" w:eastAsiaTheme="minorEastAsia" w:hAnsi="Cambria Math"/>
-            <w:lang w:val="uk-UA"/>
-          </w:rPr>
-          <m:t>1</m:t>
-        </m:r>
-        <m:r>
-          <w:rPr>
-            <w:rFonts w:ascii="Cambria Math" w:eastAsiaTheme="minorEastAsia" w:hAnsi="Cambria Math"/>
-            <w:lang w:val="uk-UA"/>
-          </w:rPr>
-          <m:t>.170</m:t>
-        </m:r>
-        <m:r>
-          <w:rPr>
-            <w:rFonts w:ascii="Cambria Math" w:eastAsiaTheme="minorEastAsia" w:hAnsi="Cambria Math"/>
-            <w:lang w:val="uk-UA"/>
-          </w:rPr>
-          <m:t xml:space="preserve">+5=6.170;    </m:t>
+          <m:t xml:space="preserve">≈ 1.170+5=6.170;    </m:t>
         </m:r>
       </m:oMath>
     </w:p>
@@ -7292,6 +7244,7 @@
   <w:style w:type="character" w:default="1" w:styleId="a0">
     <w:name w:val="Default Paragraph Font"/>
     <w:uiPriority w:val="1"/>
+    <w:semiHidden/>
     <w:unhideWhenUsed/>
   </w:style>
   <w:style w:type="table" w:default="1" w:styleId="a1">

--- a/doc/CosmoCtor.docx
+++ b/doc/CosmoCtor.docx
@@ -4188,7 +4188,31 @@
           <w:rPr>
             <w:rFonts w:ascii="Cambria Math" w:hAnsi="Cambria Math"/>
           </w:rPr>
-          <m:t>=1000,  r=200</m:t>
+          <m:t>=10</m:t>
+        </m:r>
+        <m:r>
+          <w:rPr>
+            <w:rFonts w:ascii="Cambria Math" w:hAnsi="Cambria Math"/>
+          </w:rPr>
+          <m:t>0</m:t>
+        </m:r>
+        <m:r>
+          <w:rPr>
+            <w:rFonts w:ascii="Cambria Math" w:hAnsi="Cambria Math"/>
+          </w:rPr>
+          <m:t>00,  r=</m:t>
+        </m:r>
+        <m:r>
+          <w:rPr>
+            <w:rFonts w:ascii="Cambria Math" w:hAnsi="Cambria Math"/>
+          </w:rPr>
+          <m:t>6</m:t>
+        </m:r>
+        <m:r>
+          <w:rPr>
+            <w:rFonts w:ascii="Cambria Math" w:hAnsi="Cambria Math"/>
+          </w:rPr>
+          <m:t>00</m:t>
         </m:r>
       </m:oMath>
       <w:r>
@@ -4237,7 +4261,19 @@
                   <w:rPr>
                     <w:rFonts w:ascii="Cambria Math" w:eastAsiaTheme="minorEastAsia" w:hAnsi="Cambria Math"/>
                   </w:rPr>
-                  <m:t>(1*1000)</m:t>
+                  <m:t>(1*10</m:t>
+                </m:r>
+                <m:r>
+                  <w:rPr>
+                    <w:rFonts w:ascii="Cambria Math" w:eastAsiaTheme="minorEastAsia" w:hAnsi="Cambria Math"/>
+                  </w:rPr>
+                  <m:t>0</m:t>
+                </m:r>
+                <m:r>
+                  <w:rPr>
+                    <w:rFonts w:ascii="Cambria Math" w:eastAsiaTheme="minorEastAsia" w:hAnsi="Cambria Math"/>
+                  </w:rPr>
+                  <m:t>00)</m:t>
                 </m:r>
               </m:num>
               <m:den>
@@ -4245,7 +4281,19 @@
                   <w:rPr>
                     <w:rFonts w:ascii="Cambria Math" w:eastAsiaTheme="minorEastAsia" w:hAnsi="Cambria Math"/>
                   </w:rPr>
-                  <m:t>(2*200</m:t>
+                  <m:t>(2*</m:t>
+                </m:r>
+                <m:r>
+                  <w:rPr>
+                    <w:rFonts w:ascii="Cambria Math" w:eastAsiaTheme="minorEastAsia" w:hAnsi="Cambria Math"/>
+                  </w:rPr>
+                  <m:t>6</m:t>
+                </m:r>
+                <m:r>
+                  <w:rPr>
+                    <w:rFonts w:ascii="Cambria Math" w:eastAsiaTheme="minorEastAsia" w:hAnsi="Cambria Math"/>
+                  </w:rPr>
+                  <m:t>00</m:t>
                 </m:r>
               </m:den>
             </m:f>
@@ -5494,25 +5542,37 @@
         <w:rPr>
           <w:lang w:val="uk-UA"/>
         </w:rPr>
-        <w:t xml:space="preserve">нам </w:t>
-      </w:r>
-      <w:r>
-        <w:rPr>
-          <w:lang w:val="uk-UA"/>
-        </w:rPr>
-        <w:t>треба виріш</w:t>
-      </w:r>
-      <w:r>
-        <w:rPr>
-          <w:lang w:val="uk-UA"/>
-        </w:rPr>
-        <w:t>и</w:t>
-      </w:r>
-      <w:r>
-        <w:rPr>
-          <w:lang w:val="uk-UA"/>
-        </w:rPr>
-        <w:t xml:space="preserve">ти славнозвісну проблему трьох тіл, але окремі випадки цієї проблеми вирішуються просто. </w:t>
+        <w:t>перед нами повстає</w:t>
+      </w:r>
+      <w:r>
+        <w:rPr>
+          <w:lang w:val="uk-UA"/>
+        </w:rPr>
+        <w:t xml:space="preserve"> славнозвісн</w:t>
+      </w:r>
+      <w:r>
+        <w:rPr>
+          <w:lang w:val="uk-UA"/>
+        </w:rPr>
+        <w:t>а</w:t>
+      </w:r>
+      <w:r>
+        <w:rPr>
+          <w:lang w:val="uk-UA"/>
+        </w:rPr>
+        <w:t xml:space="preserve"> проблем</w:t>
+      </w:r>
+      <w:r>
+        <w:rPr>
+          <w:lang w:val="uk-UA"/>
+        </w:rPr>
+        <w:t>а</w:t>
+      </w:r>
+      <w:r>
+        <w:rPr>
+          <w:lang w:val="uk-UA"/>
+        </w:rPr>
+        <w:t xml:space="preserve"> трьох тіл, але окремі випадки цієї проблеми вирішуються просто. </w:t>
       </w:r>
       <w:r>
         <w:rPr>

--- a/doc/CosmoCtor.docx
+++ b/doc/CosmoCtor.docx
@@ -1527,36 +1527,28 @@
       </w:pPr>
       <w:r>
         <w:rPr>
+          <w:highlight w:val="yellow"/>
           <w:lang w:val="uk-UA"/>
         </w:rPr>
         <w:t>Створити систему зірка-планета. Маса зірки M, найбільша відстан</w:t>
       </w:r>
       <w:r>
         <w:rPr>
+          <w:highlight w:val="yellow"/>
           <w:lang w:val="uk-UA"/>
         </w:rPr>
         <w:t>ь</w:t>
       </w:r>
       <w:r>
         <w:rPr>
-          <w:lang w:val="uk-UA"/>
-        </w:rPr>
-        <w:t xml:space="preserve"> від планети до зірки</w:t>
-      </w:r>
-      <w:r>
-        <w:rPr>
-          <w:lang w:val="uk-UA"/>
-        </w:rPr>
-        <w:t xml:space="preserve"> (відстань в афелію)</w:t>
-      </w:r>
-      <w:r>
-        <w:rPr>
-          <w:lang w:val="uk-UA"/>
-        </w:rPr>
-        <w:t xml:space="preserve"> </w:t>
-      </w:r>
-      <w:r>
-        <w:rPr>
+          <w:highlight w:val="yellow"/>
+          <w:lang w:val="uk-UA"/>
+        </w:rPr>
+        <w:t xml:space="preserve"> від планети до зірки (відстань в афелію) </w:t>
+      </w:r>
+      <w:r>
+        <w:rPr>
+          <w:highlight w:val="yellow"/>
           <w:lang w:val="uk-UA"/>
         </w:rPr>
         <w:t xml:space="preserve">становить </w:t>
@@ -1568,6 +1560,7 @@
               <w:rPr>
                 <w:rFonts w:ascii="Cambria Math" w:hAnsi="Cambria Math"/>
                 <w:i/>
+                <w:highlight w:val="yellow"/>
                 <w:lang w:val="uk-UA"/>
               </w:rPr>
             </m:ctrlPr>
@@ -1576,6 +1569,7 @@
             <m:r>
               <w:rPr>
                 <w:rFonts w:ascii="Cambria Math" w:hAnsi="Cambria Math"/>
+                <w:highlight w:val="yellow"/>
                 <w:lang w:val="uk-UA"/>
               </w:rPr>
               <m:t>r</m:t>
@@ -1585,6 +1579,7 @@
             <m:r>
               <w:rPr>
                 <w:rFonts w:ascii="Cambria Math" w:hAnsi="Cambria Math"/>
+                <w:highlight w:val="yellow"/>
                 <w:lang w:val="uk-UA"/>
               </w:rPr>
               <m:t>a</m:t>
@@ -1594,45 +1589,16 @@
       </m:oMath>
       <w:r>
         <w:rPr>
-          <w:lang w:val="uk-UA"/>
-        </w:rPr>
-        <w:t>.</w:t>
-      </w:r>
-      <w:r>
-        <w:rPr>
-          <w:lang w:val="uk-UA"/>
-        </w:rPr>
-        <w:t xml:space="preserve"> </w:t>
-      </w:r>
-      <w:r>
-        <w:rPr>
-          <w:lang w:val="uk-UA"/>
-        </w:rPr>
-        <w:t>В</w:t>
-      </w:r>
-      <w:r>
-        <w:rPr>
-          <w:lang w:val="uk-UA"/>
-        </w:rPr>
-        <w:t xml:space="preserve">изначити тангенціальну швидкість планети так, щоб </w:t>
-      </w:r>
-      <w:r>
-        <w:rPr>
-          <w:lang w:val="uk-UA"/>
-        </w:rPr>
-        <w:t xml:space="preserve">велика </w:t>
-      </w:r>
-      <w:r>
-        <w:rPr>
-          <w:lang w:val="uk-UA"/>
-        </w:rPr>
-        <w:t xml:space="preserve">піввісь орбіти </w:t>
-      </w:r>
-      <w:r>
-        <w:rPr>
-          <w:lang w:val="uk-UA"/>
-        </w:rPr>
-        <w:t xml:space="preserve">дорівнювала </w:t>
+          <w:highlight w:val="yellow"/>
+          <w:lang w:val="uk-UA"/>
+        </w:rPr>
+        <w:t>. Визначити тангенціальну швидкість планети так, щоб велика вісь орбіти дорівнювала</w:t>
+      </w:r>
+      <w:r>
+        <w:rPr>
+          <w:lang w:val="uk-UA"/>
+        </w:rPr>
+        <w:t xml:space="preserve"> </w:t>
       </w:r>
       <w:r>
         <w:t>r</w:t>
@@ -4188,31 +4154,7 @@
           <w:rPr>
             <w:rFonts w:ascii="Cambria Math" w:hAnsi="Cambria Math"/>
           </w:rPr>
-          <m:t>=10</m:t>
-        </m:r>
-        <m:r>
-          <w:rPr>
-            <w:rFonts w:ascii="Cambria Math" w:hAnsi="Cambria Math"/>
-          </w:rPr>
-          <m:t>0</m:t>
-        </m:r>
-        <m:r>
-          <w:rPr>
-            <w:rFonts w:ascii="Cambria Math" w:hAnsi="Cambria Math"/>
-          </w:rPr>
-          <m:t>00,  r=</m:t>
-        </m:r>
-        <m:r>
-          <w:rPr>
-            <w:rFonts w:ascii="Cambria Math" w:hAnsi="Cambria Math"/>
-          </w:rPr>
-          <m:t>6</m:t>
-        </m:r>
-        <m:r>
-          <w:rPr>
-            <w:rFonts w:ascii="Cambria Math" w:hAnsi="Cambria Math"/>
-          </w:rPr>
-          <m:t>00</m:t>
+          <m:t>=10000,  r=600</m:t>
         </m:r>
       </m:oMath>
       <w:r>
@@ -4261,19 +4203,7 @@
                   <w:rPr>
                     <w:rFonts w:ascii="Cambria Math" w:eastAsiaTheme="minorEastAsia" w:hAnsi="Cambria Math"/>
                   </w:rPr>
-                  <m:t>(1*10</m:t>
-                </m:r>
-                <m:r>
-                  <w:rPr>
-                    <w:rFonts w:ascii="Cambria Math" w:eastAsiaTheme="minorEastAsia" w:hAnsi="Cambria Math"/>
-                  </w:rPr>
-                  <m:t>0</m:t>
-                </m:r>
-                <m:r>
-                  <w:rPr>
-                    <w:rFonts w:ascii="Cambria Math" w:eastAsiaTheme="minorEastAsia" w:hAnsi="Cambria Math"/>
-                  </w:rPr>
-                  <m:t>00)</m:t>
+                  <m:t>(1*10000)</m:t>
                 </m:r>
               </m:num>
               <m:den>
@@ -4281,19 +4211,7 @@
                   <w:rPr>
                     <w:rFonts w:ascii="Cambria Math" w:eastAsiaTheme="minorEastAsia" w:hAnsi="Cambria Math"/>
                   </w:rPr>
-                  <m:t>(2*</m:t>
-                </m:r>
-                <m:r>
-                  <w:rPr>
-                    <w:rFonts w:ascii="Cambria Math" w:eastAsiaTheme="minorEastAsia" w:hAnsi="Cambria Math"/>
-                  </w:rPr>
-                  <m:t>6</m:t>
-                </m:r>
-                <m:r>
-                  <w:rPr>
-                    <w:rFonts w:ascii="Cambria Math" w:eastAsiaTheme="minorEastAsia" w:hAnsi="Cambria Math"/>
-                  </w:rPr>
-                  <m:t>00</m:t>
+                  <m:t>(2*600</m:t>
                 </m:r>
               </m:den>
             </m:f>
@@ -6735,66 +6653,836 @@
       </w:pPr>
     </w:p>
     <w:p>
-      <w:pPr>
-        <w:rPr>
-          <w:lang w:val="uk-UA"/>
-        </w:rPr>
-      </w:pPr>
-    </w:p>
-    <w:p>
-      <w:pPr>
-        <w:rPr>
-          <w:lang w:val="uk-UA"/>
-        </w:rPr>
-      </w:pPr>
-    </w:p>
-    <w:p>
-      <w:pPr>
-        <w:rPr>
-          <w:lang w:val="uk-UA"/>
-        </w:rPr>
-      </w:pPr>
-    </w:p>
-    <w:p>
-      <w:pPr>
-        <w:rPr>
-          <w:lang w:val="uk-UA"/>
-        </w:rPr>
-      </w:pPr>
-      <w:r>
-        <w:rPr>
-          <w:lang w:val="uk-UA"/>
-        </w:rPr>
-        <w:t>Змоделювати проходження чорної діри крізь планетну систему</w:t>
-      </w:r>
-    </w:p>
-    <w:p>
-      <w:pPr>
-        <w:rPr>
-          <w:lang w:val="uk-UA"/>
-        </w:rPr>
-      </w:pPr>
-      <w:r>
-        <w:rPr>
-          <w:lang w:val="uk-UA"/>
-        </w:rPr>
-        <w:t>Змоделювати вибух планети</w:t>
-      </w:r>
-    </w:p>
-    <w:p>
-      <w:pPr>
-        <w:rPr>
-          <w:lang w:val="uk-UA"/>
-        </w:rPr>
-      </w:pPr>
-    </w:p>
-    <w:p>
-      <w:pPr>
-        <w:rPr>
-          <w:lang w:val="uk-UA"/>
-        </w:rPr>
-      </w:pPr>
-    </w:p>
+      <w:r>
+        <w:rPr>
+          <w:b/>
+          <w:bCs/>
+          <w:lang w:val="uk-UA"/>
+        </w:rPr>
+        <w:t xml:space="preserve">Завдання </w:t>
+      </w:r>
+      <w:r>
+        <w:rPr>
+          <w:b/>
+          <w:bCs/>
+        </w:rPr>
+        <w:t>5</w:t>
+      </w:r>
+      <w:r>
+        <w:rPr>
+          <w:b/>
+          <w:bCs/>
+          <w:lang w:val="uk-UA"/>
+        </w:rPr>
+        <w:t>.</w:t>
+      </w:r>
+      <w:r>
+        <w:rPr>
+          <w:lang w:val="uk-UA"/>
+        </w:rPr>
+        <w:t xml:space="preserve"> </w:t>
+      </w:r>
+    </w:p>
+    <w:p>
+      <w:pPr>
+        <w:rPr>
+          <w:lang w:val="uk-UA"/>
+        </w:rPr>
+      </w:pPr>
+      <w:r>
+        <w:rPr>
+          <w:lang w:val="uk-UA"/>
+        </w:rPr>
+        <w:t>Перша космічна швидкість.</w:t>
+      </w:r>
+    </w:p>
+    <w:p>
+      <w:pPr>
+        <w:rPr>
+          <w:lang w:val="uk-UA"/>
+        </w:rPr>
+      </w:pPr>
+      <w:r>
+        <w:rPr>
+          <w:lang w:val="uk-UA"/>
+        </w:rPr>
+        <w:t xml:space="preserve">Балістичний політ тіла – це просто падіння його на Землю. Чим більша початкова швидкість тіла, тим віддаленіш точка зустрічі тіла </w:t>
+      </w:r>
+      <w:r>
+        <w:rPr>
+          <w:lang w:val="uk-UA"/>
+        </w:rPr>
+        <w:t>з поверхнею</w:t>
+      </w:r>
+      <w:r>
+        <w:rPr>
+          <w:lang w:val="uk-UA"/>
+        </w:rPr>
+        <w:t xml:space="preserve"> планети. </w:t>
+      </w:r>
+      <w:r>
+        <w:rPr>
+          <w:lang w:val="uk-UA"/>
+        </w:rPr>
+        <w:t>П</w:t>
+      </w:r>
+      <w:r>
+        <w:rPr>
+          <w:lang w:val="uk-UA"/>
+        </w:rPr>
+        <w:t xml:space="preserve">ри достатньої швидкості </w:t>
+      </w:r>
+      <w:r>
+        <w:rPr>
+          <w:lang w:val="uk-UA"/>
+        </w:rPr>
+        <w:t xml:space="preserve">тіло зовсім не зустрінеться </w:t>
+      </w:r>
+      <w:r>
+        <w:rPr>
+          <w:lang w:val="uk-UA"/>
+        </w:rPr>
+        <w:t>з поверхнею</w:t>
+      </w:r>
+      <w:r>
+        <w:rPr>
+          <w:lang w:val="uk-UA"/>
+        </w:rPr>
+        <w:t>, а буде кружляти навколо Землі</w:t>
+      </w:r>
+      <w:r>
+        <w:rPr>
+          <w:lang w:val="uk-UA"/>
+        </w:rPr>
+        <w:t xml:space="preserve">. Саме це відобразив </w:t>
+      </w:r>
+      <w:proofErr w:type="spellStart"/>
+      <w:r>
+        <w:rPr>
+          <w:lang w:val="uk-UA"/>
+        </w:rPr>
+        <w:t>Ісаак</w:t>
+      </w:r>
+      <w:proofErr w:type="spellEnd"/>
+      <w:r>
+        <w:rPr>
+          <w:lang w:val="uk-UA"/>
+        </w:rPr>
+        <w:t xml:space="preserve"> Ньютон на своєму знаменитому малюнку </w:t>
+      </w:r>
+      <w:r>
+        <w:rPr>
+          <w:lang w:val="uk-UA"/>
+        </w:rPr>
+        <w:t>в книзі «</w:t>
+      </w:r>
+      <w:r>
+        <w:rPr>
+          <w:lang w:val="uk-UA"/>
+        </w:rPr>
+        <w:t>Трактат про систему світу</w:t>
+      </w:r>
+      <w:r>
+        <w:rPr>
+          <w:lang w:val="uk-UA"/>
+        </w:rPr>
+        <w:t>».</w:t>
+      </w:r>
+    </w:p>
+    <w:p>
+      <w:pPr>
+        <w:rPr>
+          <w:lang w:val="uk-UA"/>
+        </w:rPr>
+      </w:pPr>
+      <w:r>
+        <w:rPr>
+          <w:lang w:val="uk-UA"/>
+        </w:rPr>
+        <w:t>Мінімальна швидкість, що забезпечить кружляння, зветься першою космічною.</w:t>
+      </w:r>
+    </w:p>
+    <w:p>
+      <w:pPr>
+        <w:rPr>
+          <w:lang w:val="uk-UA"/>
+        </w:rPr>
+      </w:pPr>
+      <w:r>
+        <w:rPr>
+          <w:lang w:val="uk-UA"/>
+        </w:rPr>
+        <w:t>Задана планета і висота над поверхнею пла</w:t>
+      </w:r>
+      <w:r>
+        <w:rPr>
+          <w:lang w:val="uk-UA"/>
+        </w:rPr>
+        <w:t>н</w:t>
+      </w:r>
+      <w:r>
+        <w:rPr>
+          <w:lang w:val="uk-UA"/>
+        </w:rPr>
+        <w:t>е</w:t>
+      </w:r>
+      <w:r>
+        <w:rPr>
+          <w:lang w:val="uk-UA"/>
+        </w:rPr>
+        <w:t>т</w:t>
+      </w:r>
+      <w:r>
+        <w:rPr>
+          <w:lang w:val="uk-UA"/>
+        </w:rPr>
+        <w:t>и. З цієї висоти робить горизонтальний постріл гармата Ньютона.</w:t>
+      </w:r>
+      <w:r>
+        <w:rPr>
+          <w:lang w:val="uk-UA"/>
+        </w:rPr>
+        <w:t xml:space="preserve"> </w:t>
+      </w:r>
+      <w:r>
+        <w:rPr>
+          <w:lang w:val="uk-UA"/>
+        </w:rPr>
+        <w:t>Оберіть швидкість снаряду, яка забезпечить його політ по колу нав</w:t>
+      </w:r>
+      <w:r>
+        <w:rPr>
+          <w:lang w:val="uk-UA"/>
+        </w:rPr>
+        <w:t>к</w:t>
+      </w:r>
+      <w:r>
+        <w:rPr>
+          <w:lang w:val="uk-UA"/>
+        </w:rPr>
+        <w:t>руги планети.</w:t>
+      </w:r>
+      <w:r>
+        <w:rPr>
+          <w:lang w:val="uk-UA"/>
+        </w:rPr>
+        <w:t xml:space="preserve"> Роль снаряду хай виконує планета-супутник.</w:t>
+      </w:r>
+    </w:p>
+    <w:p>
+      <w:pPr>
+        <w:rPr>
+          <w:lang w:val="uk-UA"/>
+        </w:rPr>
+      </w:pPr>
+      <w:r>
+        <w:rPr>
+          <w:lang w:val="uk-UA"/>
+        </w:rPr>
+        <w:lastRenderedPageBreak/>
+        <w:t>Маса планети</w:t>
+      </w:r>
+      <w:r>
+        <w:rPr>
+          <w:lang w:val="uk-UA"/>
+        </w:rPr>
+        <w:t xml:space="preserve"> - </w:t>
+      </w:r>
+      <w:r>
+        <w:t>M</w:t>
+      </w:r>
+      <w:r>
+        <w:rPr>
+          <w:lang w:val="uk-UA"/>
+        </w:rPr>
+        <w:t>, радіус</w:t>
+      </w:r>
+      <w:r>
+        <w:rPr>
+          <w:lang w:val="uk-UA"/>
+        </w:rPr>
+        <w:t xml:space="preserve"> планети - </w:t>
+      </w:r>
+      <w:r>
+        <w:t>r</w:t>
+      </w:r>
+      <w:r>
+        <w:rPr>
+          <w:lang w:val="uk-UA"/>
+        </w:rPr>
+        <w:t>, висота над поверхнею</w:t>
+      </w:r>
+      <w:r>
+        <w:rPr>
+          <w:lang w:val="uk-UA"/>
+        </w:rPr>
+        <w:t xml:space="preserve"> - </w:t>
+      </w:r>
+      <w:r>
+        <w:t>h</w:t>
+      </w:r>
+      <w:r>
+        <w:rPr>
+          <w:lang w:val="uk-UA"/>
+        </w:rPr>
+        <w:t>, швидкість снаряду</w:t>
+      </w:r>
+      <w:r>
+        <w:rPr>
+          <w:lang w:val="uk-UA"/>
+        </w:rPr>
+        <w:t xml:space="preserve"> </w:t>
+      </w:r>
+      <w:r>
+        <w:rPr>
+          <w:lang w:val="uk-UA"/>
+        </w:rPr>
+        <w:t>–</w:t>
+      </w:r>
+      <w:r>
+        <w:rPr>
+          <w:lang w:val="uk-UA"/>
+        </w:rPr>
+        <w:t xml:space="preserve"> </w:t>
+      </w:r>
+      <w:r>
+        <w:t>v</w:t>
+      </w:r>
+      <w:r>
+        <w:rPr>
+          <w:lang w:val="uk-UA"/>
+        </w:rPr>
+        <w:t>.</w:t>
+      </w:r>
+      <w:r>
+        <w:rPr>
+          <w:lang w:val="uk-UA"/>
+        </w:rPr>
+        <w:t xml:space="preserve">  </w:t>
+      </w:r>
+    </w:p>
+    <w:p>
+      <w:pPr>
+        <w:rPr>
+          <w:lang w:val="uk-UA"/>
+        </w:rPr>
+      </w:pPr>
+      <w:r>
+        <w:rPr>
+          <w:lang w:val="uk-UA"/>
+        </w:rPr>
+        <w:t xml:space="preserve">Для польоту по колу радіусом </w:t>
+      </w:r>
+      <w:r>
+        <w:t>R</w:t>
+      </w:r>
+      <w:r>
+        <w:rPr>
+          <w:lang w:val="uk-UA"/>
+        </w:rPr>
+        <w:t xml:space="preserve"> = </w:t>
+      </w:r>
+      <w:r>
+        <w:t>r</w:t>
+      </w:r>
+      <w:r>
+        <w:rPr>
+          <w:lang w:val="uk-UA"/>
+        </w:rPr>
+        <w:t xml:space="preserve"> + </w:t>
+      </w:r>
+      <w:r>
+        <w:t>h</w:t>
+      </w:r>
+      <w:r>
+        <w:rPr>
+          <w:lang w:val="uk-UA"/>
+        </w:rPr>
+        <w:t xml:space="preserve"> </w:t>
+      </w:r>
+      <w:r>
+        <w:rPr>
+          <w:lang w:val="uk-UA"/>
+        </w:rPr>
+        <w:t>нам відома формула</w:t>
+      </w:r>
+    </w:p>
+    <w:p>
+      <w:pPr>
+        <w:rPr>
+          <w:rFonts w:eastAsiaTheme="minorEastAsia"/>
+        </w:rPr>
+      </w:pPr>
+      <m:oMathPara>
+        <m:oMath>
+          <m:r>
+            <w:rPr>
+              <w:rFonts w:ascii="Cambria Math" w:hAnsi="Cambria Math"/>
+            </w:rPr>
+            <m:t>v=</m:t>
+          </m:r>
+          <m:rad>
+            <m:radPr>
+              <m:degHide m:val="1"/>
+              <m:ctrlPr>
+                <w:rPr>
+                  <w:rFonts w:ascii="Cambria Math" w:hAnsi="Cambria Math"/>
+                  <w:i/>
+                </w:rPr>
+              </m:ctrlPr>
+            </m:radPr>
+            <m:deg/>
+            <m:e>
+              <m:f>
+                <m:fPr>
+                  <m:ctrlPr>
+                    <w:rPr>
+                      <w:rFonts w:ascii="Cambria Math" w:hAnsi="Cambria Math"/>
+                      <w:i/>
+                    </w:rPr>
+                  </m:ctrlPr>
+                </m:fPr>
+                <m:num>
+                  <m:r>
+                    <w:rPr>
+                      <w:rFonts w:ascii="Cambria Math" w:hAnsi="Cambria Math"/>
+                    </w:rPr>
+                    <m:t>GM</m:t>
+                  </m:r>
+                </m:num>
+                <m:den>
+                  <m:r>
+                    <w:rPr>
+                      <w:rFonts w:ascii="Cambria Math" w:hAnsi="Cambria Math"/>
+                    </w:rPr>
+                    <m:t>R</m:t>
+                  </m:r>
+                </m:den>
+              </m:f>
+            </m:e>
+          </m:rad>
+        </m:oMath>
+      </m:oMathPara>
+    </w:p>
+    <w:p>
+      <w:pPr>
+        <w:rPr>
+          <w:rFonts w:eastAsiaTheme="minorEastAsia"/>
+        </w:rPr>
+      </w:pPr>
+      <w:r>
+        <w:rPr>
+          <w:lang w:val="uk-UA"/>
+        </w:rPr>
+        <w:t xml:space="preserve">Приклад. </w:t>
+      </w:r>
+      <m:oMath>
+        <m:r>
+          <w:rPr>
+            <w:rFonts w:ascii="Cambria Math" w:hAnsi="Cambria Math"/>
+            <w:lang w:val="uk-UA"/>
+          </w:rPr>
+          <m:t xml:space="preserve">M= </m:t>
+        </m:r>
+        <m:sSup>
+          <m:sSupPr>
+            <m:ctrlPr>
+              <w:rPr>
+                <w:rFonts w:ascii="Cambria Math" w:eastAsiaTheme="minorEastAsia" w:hAnsi="Cambria Math"/>
+                <w:i/>
+                <w:iCs/>
+              </w:rPr>
+            </m:ctrlPr>
+          </m:sSupPr>
+          <m:e>
+            <m:r>
+              <w:rPr>
+                <w:rFonts w:ascii="Cambria Math" w:eastAsiaTheme="minorEastAsia" w:hAnsi="Cambria Math"/>
+                <w:lang w:val="uk-UA"/>
+              </w:rPr>
+              <m:t>10</m:t>
+            </m:r>
+          </m:e>
+          <m:sup>
+            <m:r>
+              <w:rPr>
+                <w:rFonts w:ascii="Cambria Math" w:eastAsiaTheme="minorEastAsia" w:hAnsi="Cambria Math"/>
+                <w:lang w:val="uk-UA"/>
+              </w:rPr>
+              <m:t>4</m:t>
+            </m:r>
+          </m:sup>
+        </m:sSup>
+        <m:r>
+          <w:rPr>
+            <w:rFonts w:ascii="Cambria Math" w:eastAsiaTheme="minorEastAsia" w:hAnsi="Cambria Math"/>
+            <w:lang w:val="uk-UA"/>
+          </w:rPr>
+          <m:t xml:space="preserve">;   </m:t>
+        </m:r>
+        <m:r>
+          <w:rPr>
+            <w:rFonts w:ascii="Cambria Math" w:eastAsiaTheme="minorEastAsia" w:hAnsi="Cambria Math"/>
+          </w:rPr>
+          <m:t>r</m:t>
+        </m:r>
+        <m:r>
+          <w:rPr>
+            <w:rFonts w:ascii="Cambria Math" w:eastAsiaTheme="minorEastAsia" w:hAnsi="Cambria Math"/>
+            <w:lang w:val="uk-UA"/>
+          </w:rPr>
+          <m:t>=</m:t>
+        </m:r>
+        <m:r>
+          <w:rPr>
+            <w:rFonts w:ascii="Cambria Math" w:eastAsiaTheme="minorEastAsia" w:hAnsi="Cambria Math"/>
+            <w:lang w:val="uk-UA"/>
+          </w:rPr>
+          <m:t>3</m:t>
+        </m:r>
+        <m:r>
+          <w:rPr>
+            <w:rFonts w:ascii="Cambria Math" w:eastAsiaTheme="minorEastAsia" w:hAnsi="Cambria Math"/>
+          </w:rPr>
+          <m:t>0</m:t>
+        </m:r>
+        <m:r>
+          <w:rPr>
+            <w:rFonts w:ascii="Cambria Math" w:eastAsiaTheme="minorEastAsia" w:hAnsi="Cambria Math"/>
+            <w:lang w:val="uk-UA"/>
+          </w:rPr>
+          <m:t xml:space="preserve">0;  </m:t>
+        </m:r>
+        <m:r>
+          <w:rPr>
+            <w:rFonts w:ascii="Cambria Math" w:eastAsiaTheme="minorEastAsia" w:hAnsi="Cambria Math"/>
+            <w:lang w:val="uk-UA"/>
+          </w:rPr>
+          <m:t>h</m:t>
+        </m:r>
+        <m:r>
+          <w:rPr>
+            <w:rFonts w:ascii="Cambria Math" w:eastAsiaTheme="minorEastAsia" w:hAnsi="Cambria Math"/>
+          </w:rPr>
+          <m:t>=</m:t>
+        </m:r>
+        <m:r>
+          <w:rPr>
+            <w:rFonts w:ascii="Cambria Math" w:eastAsiaTheme="minorEastAsia" w:hAnsi="Cambria Math"/>
+          </w:rPr>
+          <m:t>2</m:t>
+        </m:r>
+        <m:r>
+          <w:rPr>
+            <w:rFonts w:ascii="Cambria Math" w:eastAsiaTheme="minorEastAsia" w:hAnsi="Cambria Math"/>
+          </w:rPr>
+          <m:t xml:space="preserve">0; </m:t>
+        </m:r>
+        <m:r>
+          <w:rPr>
+            <w:rFonts w:ascii="Cambria Math" w:eastAsiaTheme="minorEastAsia" w:hAnsi="Cambria Math"/>
+            <w:lang w:val="uk-UA"/>
+          </w:rPr>
+          <m:t xml:space="preserve"> </m:t>
+        </m:r>
+        <m:r>
+          <w:rPr>
+            <w:rFonts w:ascii="Cambria Math" w:hAnsi="Cambria Math"/>
+            <w:lang w:val="uk-UA"/>
+          </w:rPr>
+          <m:t>v</m:t>
+        </m:r>
+        <m:r>
+          <w:rPr>
+            <w:rFonts w:ascii="Cambria Math" w:eastAsiaTheme="minorEastAsia" w:hAnsi="Cambria Math"/>
+            <w:lang w:val="uk-UA"/>
+          </w:rPr>
+          <m:t>=5</m:t>
+        </m:r>
+        <m:r>
+          <w:rPr>
+            <w:rFonts w:ascii="Cambria Math" w:eastAsiaTheme="minorEastAsia" w:hAnsi="Cambria Math"/>
+            <w:lang w:val="uk-UA"/>
+          </w:rPr>
+          <m:t>.</m:t>
+        </m:r>
+        <m:r>
+          <w:rPr>
+            <w:rFonts w:ascii="Cambria Math" w:eastAsiaTheme="minorEastAsia" w:hAnsi="Cambria Math"/>
+          </w:rPr>
+          <m:t>590</m:t>
+        </m:r>
+      </m:oMath>
+      <w:r>
+        <w:rPr>
+          <w:rFonts w:eastAsiaTheme="minorEastAsia"/>
+        </w:rPr>
+        <w:t xml:space="preserve">  .</w:t>
+      </w:r>
+    </w:p>
+    <w:p>
+      <w:pPr>
+        <w:pStyle w:val="a6"/>
+      </w:pPr>
+      <w:r>
+        <w:t>[{"name":"Sun","m":10000,"r":300,"x":0,"y":0,"vx":0,"vy":0,"color":"green"},</w:t>
+      </w:r>
+    </w:p>
+    <w:p>
+      <w:pPr>
+        <w:pStyle w:val="a6"/>
+      </w:pPr>
+      <w:r>
+        <w:t xml:space="preserve">    </w:t>
+      </w:r>
+      <w:r>
+        <w:t xml:space="preserve"> {"name":"Noname","m":1,"r":5,"x":0,"y":310,"vx":5.68,"vy":0,"color":"white"}]</w:t>
+      </w:r>
+    </w:p>
+    <w:p/>
+    <w:p>
+      <w:r>
+        <w:rPr>
+          <w:lang w:val="uk-UA"/>
+        </w:rPr>
+        <w:t>Також цікаво знати швидкість, яка дозволить вразити ціль на протилежній стороні планети (на найдовшій відстані від гармати.</w:t>
+      </w:r>
+      <w:r>
+        <w:t xml:space="preserve"> </w:t>
+      </w:r>
+      <w:r>
+        <w:rPr>
+          <w:lang w:val="uk-UA"/>
+        </w:rPr>
+        <w:t xml:space="preserve">Тут снаряд має летіти по еліпсу з великою піввіссю </w:t>
+      </w:r>
+      <w:r>
+        <w:t>D</w:t>
+      </w:r>
+      <w:r>
+        <w:t xml:space="preserve"> = </w:t>
+      </w:r>
+      <w:r>
+        <w:t>2</w:t>
+      </w:r>
+      <w:r>
+        <w:t xml:space="preserve">r +h </w:t>
+      </w:r>
+      <w:r>
+        <w:rPr>
+          <w:lang w:val="uk-UA"/>
+        </w:rPr>
+        <w:t xml:space="preserve">і відстанню в афелії </w:t>
+      </w:r>
+    </w:p>
+    <w:p>
+      <w:r>
+        <w:t>Ra=r +h.</w:t>
+      </w:r>
+    </w:p>
+    <w:p>
+      <w:pPr>
+        <w:rPr>
+          <w:rFonts w:eastAsiaTheme="minorEastAsia"/>
+        </w:rPr>
+      </w:pPr>
+      <m:oMathPara>
+        <m:oMath>
+          <m:sSub>
+            <m:sSubPr>
+              <m:ctrlPr>
+                <w:rPr>
+                  <w:rFonts w:ascii="Cambria Math" w:hAnsi="Cambria Math"/>
+                  <w:i/>
+                  <w:lang w:val="uk-UA"/>
+                </w:rPr>
+              </m:ctrlPr>
+            </m:sSubPr>
+            <m:e>
+              <m:r>
+                <w:rPr>
+                  <w:rFonts w:ascii="Cambria Math" w:hAnsi="Cambria Math"/>
+                  <w:lang w:val="uk-UA"/>
+                </w:rPr>
+                <m:t>v</m:t>
+              </m:r>
+            </m:e>
+            <m:sub>
+              <m:r>
+                <w:rPr>
+                  <w:rFonts w:ascii="Cambria Math" w:hAnsi="Cambria Math"/>
+                  <w:lang w:val="uk-UA"/>
+                </w:rPr>
+                <m:t>a</m:t>
+              </m:r>
+            </m:sub>
+          </m:sSub>
+          <m:r>
+            <w:rPr>
+              <w:rFonts w:ascii="Cambria Math" w:eastAsiaTheme="minorEastAsia" w:hAnsi="Cambria Math"/>
+            </w:rPr>
+            <m:t>=</m:t>
+          </m:r>
+          <m:rad>
+            <m:radPr>
+              <m:degHide m:val="1"/>
+              <m:ctrlPr>
+                <w:rPr>
+                  <w:rFonts w:ascii="Cambria Math" w:eastAsiaTheme="minorEastAsia" w:hAnsi="Cambria Math"/>
+                  <w:i/>
+                </w:rPr>
+              </m:ctrlPr>
+            </m:radPr>
+            <m:deg/>
+            <m:e>
+              <m:f>
+                <m:fPr>
+                  <m:ctrlPr>
+                    <w:rPr>
+                      <w:rFonts w:ascii="Cambria Math" w:eastAsiaTheme="minorEastAsia" w:hAnsi="Cambria Math"/>
+                      <w:i/>
+                    </w:rPr>
+                  </m:ctrlPr>
+                </m:fPr>
+                <m:num>
+                  <m:r>
+                    <w:rPr>
+                      <w:rFonts w:ascii="Cambria Math" w:eastAsiaTheme="minorEastAsia" w:hAnsi="Cambria Math"/>
+                    </w:rPr>
+                    <m:t>2GM(</m:t>
+                  </m:r>
+                  <m:sSub>
+                    <m:sSubPr>
+                      <m:ctrlPr>
+                        <w:rPr>
+                          <w:rFonts w:ascii="Cambria Math" w:eastAsiaTheme="minorEastAsia" w:hAnsi="Cambria Math"/>
+                          <w:i/>
+                          <w:lang w:val="uk-UA"/>
+                        </w:rPr>
+                      </m:ctrlPr>
+                    </m:sSubPr>
+                    <m:e>
+                      <m:r>
+                        <w:rPr>
+                          <w:rFonts w:ascii="Cambria Math" w:eastAsiaTheme="minorEastAsia" w:hAnsi="Cambria Math"/>
+                          <w:lang w:val="uk-UA"/>
+                        </w:rPr>
+                        <m:t>D</m:t>
+                      </m:r>
+                      <m:r>
+                        <w:rPr>
+                          <w:rFonts w:ascii="Cambria Math" w:eastAsiaTheme="minorEastAsia" w:hAnsi="Cambria Math"/>
+                        </w:rPr>
+                        <m:t xml:space="preserve">- </m:t>
+                      </m:r>
+                      <m:r>
+                        <w:rPr>
+                          <w:rFonts w:ascii="Cambria Math" w:eastAsiaTheme="minorEastAsia" w:hAnsi="Cambria Math"/>
+                          <w:lang w:val="uk-UA"/>
+                        </w:rPr>
+                        <m:t>R</m:t>
+                      </m:r>
+                    </m:e>
+                    <m:sub>
+                      <m:r>
+                        <w:rPr>
+                          <w:rFonts w:ascii="Cambria Math" w:eastAsiaTheme="minorEastAsia" w:hAnsi="Cambria Math"/>
+                          <w:lang w:val="uk-UA"/>
+                        </w:rPr>
+                        <m:t>a</m:t>
+                      </m:r>
+                    </m:sub>
+                  </m:sSub>
+                  <m:r>
+                    <w:rPr>
+                      <w:rFonts w:ascii="Cambria Math" w:eastAsiaTheme="minorEastAsia" w:hAnsi="Cambria Math"/>
+                      <w:lang w:val="uk-UA"/>
+                    </w:rPr>
+                    <m:t>)</m:t>
+                  </m:r>
+                </m:num>
+                <m:den>
+                  <m:sSub>
+                    <m:sSubPr>
+                      <m:ctrlPr>
+                        <w:rPr>
+                          <w:rFonts w:ascii="Cambria Math" w:eastAsiaTheme="minorEastAsia" w:hAnsi="Cambria Math"/>
+                          <w:i/>
+                        </w:rPr>
+                      </m:ctrlPr>
+                    </m:sSubPr>
+                    <m:e>
+                      <m:r>
+                        <w:rPr>
+                          <w:rFonts w:ascii="Cambria Math" w:eastAsiaTheme="minorEastAsia" w:hAnsi="Cambria Math"/>
+                        </w:rPr>
+                        <m:t>D</m:t>
+                      </m:r>
+                      <m:r>
+                        <w:rPr>
+                          <w:rFonts w:ascii="Cambria Math" w:eastAsiaTheme="minorEastAsia" w:hAnsi="Cambria Math"/>
+                        </w:rPr>
+                        <m:t xml:space="preserve"> </m:t>
+                      </m:r>
+                      <m:r>
+                        <w:rPr>
+                          <w:rFonts w:ascii="Cambria Math" w:eastAsiaTheme="minorEastAsia" w:hAnsi="Cambria Math"/>
+                        </w:rPr>
+                        <m:t>R</m:t>
+                      </m:r>
+                    </m:e>
+                    <m:sub>
+                      <m:r>
+                        <w:rPr>
+                          <w:rFonts w:ascii="Cambria Math" w:eastAsiaTheme="minorEastAsia" w:hAnsi="Cambria Math"/>
+                        </w:rPr>
+                        <m:t>a</m:t>
+                      </m:r>
+                    </m:sub>
+                  </m:sSub>
+                </m:den>
+              </m:f>
+            </m:e>
+          </m:rad>
+        </m:oMath>
+      </m:oMathPara>
+    </w:p>
+    <w:p>
+      <w:pPr>
+        <w:rPr>
+          <w:lang w:val="uk-UA"/>
+        </w:rPr>
+      </w:pPr>
+    </w:p>
+    <w:p>
+      <w:pPr>
+        <w:pStyle w:val="a6"/>
+      </w:pPr>
+      <w:r>
+        <w:rPr>
+          <w:lang w:val="uk-UA"/>
+        </w:rPr>
+        <w:t>[{"name":"Noname","m":1,"r":0.001,"x":0,"y":320,"vx":5.493,"vy":0,"color":"white"},</w:t>
+      </w:r>
+    </w:p>
+    <w:p>
+      <w:pPr>
+        <w:pStyle w:val="a6"/>
+        <w:rPr>
+          <w:lang w:val="uk-UA"/>
+        </w:rPr>
+      </w:pPr>
+      <w:r>
+        <w:rPr>
+          <w:lang w:val="uk-UA"/>
+        </w:rPr>
+        <w:t>{"name":"Sun","m":10000,"r":300,"x":0,"y":0,"vx":0,"vy":0,"color":"green"}]</w:t>
+      </w:r>
+    </w:p>
+    <w:p/>
+    <w:p/>
+    <w:p/>
+    <w:p/>
     <w:p>
       <w:pPr>
         <w:rPr>
@@ -6831,7 +7519,6 @@
         <w:rPr>
           <w:lang w:val="uk-UA"/>
         </w:rPr>
-        <w:lastRenderedPageBreak/>
         <w:t>Запуск штучного супутника Землі (перша космічна)</w:t>
       </w:r>
     </w:p>
@@ -7304,7 +7991,6 @@
   <w:style w:type="character" w:default="1" w:styleId="a0">
     <w:name w:val="Default Paragraph Font"/>
     <w:uiPriority w:val="1"/>
-    <w:semiHidden/>
     <w:unhideWhenUsed/>
   </w:style>
   <w:style w:type="table" w:default="1" w:styleId="a1">

--- a/doc/CosmoCtor.docx
+++ b/doc/CosmoCtor.docx
@@ -1527,28 +1527,24 @@
       </w:pPr>
       <w:r>
         <w:rPr>
-          <w:highlight w:val="yellow"/>
           <w:lang w:val="uk-UA"/>
         </w:rPr>
         <w:t>Створити систему зірка-планета. Маса зірки M, найбільша відстан</w:t>
       </w:r>
       <w:r>
         <w:rPr>
-          <w:highlight w:val="yellow"/>
           <w:lang w:val="uk-UA"/>
         </w:rPr>
         <w:t>ь</w:t>
       </w:r>
       <w:r>
         <w:rPr>
-          <w:highlight w:val="yellow"/>
           <w:lang w:val="uk-UA"/>
         </w:rPr>
         <w:t xml:space="preserve"> від планети до зірки (відстань в афелію) </w:t>
       </w:r>
       <w:r>
         <w:rPr>
-          <w:highlight w:val="yellow"/>
           <w:lang w:val="uk-UA"/>
         </w:rPr>
         <w:t xml:space="preserve">становить </w:t>
@@ -1560,7 +1556,6 @@
               <w:rPr>
                 <w:rFonts w:ascii="Cambria Math" w:hAnsi="Cambria Math"/>
                 <w:i/>
-                <w:highlight w:val="yellow"/>
                 <w:lang w:val="uk-UA"/>
               </w:rPr>
             </m:ctrlPr>
@@ -1569,7 +1564,6 @@
             <m:r>
               <w:rPr>
                 <w:rFonts w:ascii="Cambria Math" w:hAnsi="Cambria Math"/>
-                <w:highlight w:val="yellow"/>
                 <w:lang w:val="uk-UA"/>
               </w:rPr>
               <m:t>r</m:t>
@@ -1579,7 +1573,6 @@
             <m:r>
               <w:rPr>
                 <w:rFonts w:ascii="Cambria Math" w:hAnsi="Cambria Math"/>
-                <w:highlight w:val="yellow"/>
                 <w:lang w:val="uk-UA"/>
               </w:rPr>
               <m:t>a</m:t>
@@ -1589,19 +1582,48 @@
       </m:oMath>
       <w:r>
         <w:rPr>
-          <w:highlight w:val="yellow"/>
-          <w:lang w:val="uk-UA"/>
-        </w:rPr>
-        <w:t>. Визначити тангенціальну швидкість планети так, щоб велика вісь орбіти дорівнювала</w:t>
-      </w:r>
-      <w:r>
-        <w:rPr>
-          <w:lang w:val="uk-UA"/>
-        </w:rPr>
-        <w:t xml:space="preserve"> </w:t>
-      </w:r>
-      <w:r>
-        <w:t>r</w:t>
+          <w:lang w:val="uk-UA"/>
+        </w:rPr>
+        <w:t xml:space="preserve">. Визначити </w:t>
+      </w:r>
+      <w:r>
+        <w:rPr>
+          <w:lang w:val="uk-UA"/>
+        </w:rPr>
+        <w:t xml:space="preserve">початкову </w:t>
+      </w:r>
+      <w:r>
+        <w:rPr>
+          <w:lang w:val="uk-UA"/>
+        </w:rPr>
+        <w:t>швидкість планети так, щоб велик</w:t>
+      </w:r>
+      <w:r>
+        <w:rPr>
+          <w:lang w:val="uk-UA"/>
+        </w:rPr>
+        <w:t xml:space="preserve">ий діаметр </w:t>
+      </w:r>
+      <w:r>
+        <w:rPr>
+          <w:lang w:val="uk-UA"/>
+        </w:rPr>
+        <w:t>орбіти дорівнюва</w:t>
+      </w:r>
+      <w:r>
+        <w:rPr>
+          <w:lang w:val="uk-UA"/>
+        </w:rPr>
+        <w:t>в</w:t>
+      </w:r>
+      <w:r>
+        <w:rPr>
+          <w:lang w:val="uk-UA"/>
+        </w:rPr>
+        <w:t xml:space="preserve"> </w:t>
+      </w:r>
+      <w:r>
+        <w:t>d</w:t>
       </w:r>
       <w:r>
         <w:rPr>
@@ -1627,7 +1649,6 @@
       <w:pPr>
         <w:rPr>
           <w:rFonts w:eastAsiaTheme="minorEastAsia"/>
-          <w:lang w:val="uk-UA"/>
         </w:rPr>
       </w:pPr>
       <w:r>
@@ -1655,6 +1676,10 @@
         <w:t xml:space="preserve"> масою </w:t>
       </w:r>
       <w:r>
+        <w:rPr>
+          <w:i/>
+          <w:iCs/>
+        </w:rPr>
         <w:t>m</w:t>
       </w:r>
       <w:r>
@@ -1688,6 +1713,10 @@
         <w:t xml:space="preserve"> </w:t>
       </w:r>
       <w:r>
+        <w:rPr>
+          <w:i/>
+          <w:iCs/>
+        </w:rPr>
         <w:t>r</w:t>
       </w:r>
       <w:r>
@@ -1759,6 +1788,14 @@
         </w:rPr>
         <w:t xml:space="preserve"> </w:t>
       </w:r>
+    </w:p>
+    <w:p>
+      <w:pPr>
+        <w:rPr>
+          <w:rFonts w:eastAsiaTheme="minorEastAsia"/>
+          <w:lang w:val="uk-UA"/>
+        </w:rPr>
+      </w:pPr>
       <w:r>
         <w:rPr>
           <w:rFonts w:eastAsiaTheme="minorEastAsia"/>
@@ -1812,28 +1849,51 @@
     <w:p>
       <w:pPr>
         <w:rPr>
-          <w:lang w:val="uk-UA"/>
-        </w:rPr>
-      </w:pPr>
-      <w:r>
-        <w:rPr>
-          <w:rFonts w:eastAsiaTheme="minorEastAsia"/>
-          <w:lang w:val="uk-UA"/>
-        </w:rPr>
-        <w:t xml:space="preserve">Якщо задана тангенціальна швидкість становить повну швидкість планети, тобто нормальну частину швидкості будемо вважати нульовою, то </w:t>
-      </w:r>
-      <w:r>
-        <w:rPr>
-          <w:lang w:val="uk-UA"/>
-        </w:rPr>
-        <w:t>і</w:t>
-      </w:r>
-      <w:r>
-        <w:rPr>
-          <w:rFonts w:eastAsiaTheme="minorEastAsia"/>
-          <w:lang w:val="uk-UA"/>
-        </w:rPr>
-        <w:t>з закону збереження енергії сума кінетичної і потенційної енергії планети в афелії і в перигелії однакові.</w:t>
+          <w:rFonts w:eastAsiaTheme="minorEastAsia"/>
+          <w:lang w:val="uk-UA"/>
+        </w:rPr>
+      </w:pPr>
+      <w:r>
+        <w:rPr>
+          <w:rFonts w:eastAsiaTheme="minorEastAsia"/>
+          <w:lang w:val="uk-UA"/>
+        </w:rPr>
+        <w:t>Направимо початкову швидкість під прямим кутом до напряму на зірку.</w:t>
+      </w:r>
+    </w:p>
+    <w:p>
+      <w:pPr>
+        <w:rPr>
+          <w:lang w:val="uk-UA"/>
+        </w:rPr>
+      </w:pPr>
+      <w:r>
+        <w:rPr>
+          <w:rFonts w:eastAsiaTheme="minorEastAsia"/>
+          <w:lang w:val="uk-UA"/>
+        </w:rPr>
+        <w:t xml:space="preserve">За </w:t>
+      </w:r>
+      <w:r>
+        <w:rPr>
+          <w:rFonts w:eastAsiaTheme="minorEastAsia"/>
+          <w:lang w:val="uk-UA"/>
+        </w:rPr>
+        <w:t>закон</w:t>
+      </w:r>
+      <w:r>
+        <w:rPr>
+          <w:rFonts w:eastAsiaTheme="minorEastAsia"/>
+          <w:lang w:val="uk-UA"/>
+        </w:rPr>
+        <w:t>ом</w:t>
+      </w:r>
+      <w:r>
+        <w:rPr>
+          <w:rFonts w:eastAsiaTheme="minorEastAsia"/>
+          <w:lang w:val="uk-UA"/>
+        </w:rPr>
+        <w:t xml:space="preserve"> збереження енергії сума кінетичної і потенційної енергії планети в афелії і в перигелії однакові.</w:t>
       </w:r>
     </w:p>
     <w:p>
@@ -2143,13 +2203,31 @@
         <w:rPr>
           <w:lang w:val="uk-UA"/>
         </w:rPr>
-        <w:t>В той же час і</w:t>
-      </w:r>
-      <w:r>
-        <w:rPr>
-          <w:lang w:val="uk-UA"/>
-        </w:rPr>
-        <w:t xml:space="preserve">з закону збереження </w:t>
+        <w:t xml:space="preserve">В той же час </w:t>
+      </w:r>
+      <w:r>
+        <w:rPr>
+          <w:lang w:val="uk-UA"/>
+        </w:rPr>
+        <w:t>за</w:t>
+      </w:r>
+      <w:r>
+        <w:rPr>
+          <w:lang w:val="uk-UA"/>
+        </w:rPr>
+        <w:t xml:space="preserve"> закон</w:t>
+      </w:r>
+      <w:r>
+        <w:rPr>
+          <w:lang w:val="uk-UA"/>
+        </w:rPr>
+        <w:t>ом</w:t>
+      </w:r>
+      <w:r>
+        <w:rPr>
+          <w:lang w:val="uk-UA"/>
+        </w:rPr>
+        <w:t xml:space="preserve"> збереження </w:t>
       </w:r>
       <w:r>
         <w:rPr>
@@ -2542,9 +2620,15 @@
                       <m:r>
                         <w:rPr>
                           <w:rFonts w:ascii="Cambria Math" w:eastAsiaTheme="minorEastAsia" w:hAnsi="Cambria Math"/>
+                        </w:rPr>
+                        <m:t>d</m:t>
+                      </m:r>
+                      <m:r>
+                        <w:rPr>
+                          <w:rFonts w:ascii="Cambria Math" w:eastAsiaTheme="minorEastAsia" w:hAnsi="Cambria Math"/>
                           <w:lang w:val="uk-UA"/>
                         </w:rPr>
-                        <m:t>r- r</m:t>
+                        <m:t>- r</m:t>
                       </m:r>
                     </m:e>
                     <m:sub>
@@ -2755,7 +2839,7 @@
                           <w:rFonts w:ascii="Cambria Math" w:eastAsiaTheme="minorEastAsia" w:hAnsi="Cambria Math"/>
                           <w:lang w:val="uk-UA"/>
                         </w:rPr>
-                        <m:t>r</m:t>
+                        <m:t>d</m:t>
                       </m:r>
                       <m:r>
                         <w:rPr>
@@ -2804,7 +2888,13 @@
                         <w:rPr>
                           <w:rFonts w:ascii="Cambria Math" w:eastAsiaTheme="minorEastAsia" w:hAnsi="Cambria Math"/>
                         </w:rPr>
-                        <m:t>r r</m:t>
+                        <m:t xml:space="preserve">d </m:t>
+                      </m:r>
+                      <m:r>
+                        <w:rPr>
+                          <w:rFonts w:ascii="Cambria Math" w:eastAsiaTheme="minorEastAsia" w:hAnsi="Cambria Math"/>
+                        </w:rPr>
+                        <m:t>r</m:t>
                       </m:r>
                     </m:e>
                     <m:sub>
@@ -2843,7 +2933,6 @@
         <w:rPr>
           <w:rFonts w:eastAsiaTheme="minorEastAsia"/>
           <w:iCs/>
-          <w:lang w:val="uk-UA"/>
         </w:rPr>
       </w:pPr>
       <m:oMath>
@@ -2917,14 +3006,19 @@
           <w:rPr>
             <w:rFonts w:ascii="Cambria Math" w:eastAsiaTheme="minorEastAsia" w:hAnsi="Cambria Math"/>
           </w:rPr>
-          <m:t xml:space="preserve">=300;    r=500.   </m:t>
+          <m:t xml:space="preserve">=300;    </m:t>
         </m:r>
         <m:r>
           <w:rPr>
             <w:rFonts w:ascii="Cambria Math" w:eastAsiaTheme="minorEastAsia" w:hAnsi="Cambria Math"/>
-            <w:lang w:val="uk-UA"/>
-          </w:rPr>
-          <m:t xml:space="preserve">Відповідь:  </m:t>
+          </w:rPr>
+          <m:t>d</m:t>
+        </m:r>
+        <m:r>
+          <w:rPr>
+            <w:rFonts w:ascii="Cambria Math" w:eastAsiaTheme="minorEastAsia" w:hAnsi="Cambria Math"/>
+          </w:rPr>
+          <m:t xml:space="preserve">=500.   </m:t>
         </m:r>
         <m:sSub>
           <m:sSubPr>
@@ -2978,10 +3072,19 @@
           <w:lang w:val="uk-UA"/>
         </w:rPr>
       </w:pPr>
-      <w:r>
+    </w:p>
+    <w:p>
+      <w:pPr>
         <w:rPr>
           <w:rFonts w:eastAsiaTheme="minorEastAsia"/>
           <w:iCs/>
+          <w:lang w:val="uk-UA"/>
+        </w:rPr>
+      </w:pPr>
+      <w:r>
+        <w:rPr>
+          <w:rFonts w:eastAsiaTheme="minorEastAsia"/>
+          <w:iCs/>
         </w:rPr>
         <w:t>[{"name":"Sun","m":10000,"r":20,"x":0,"y":0,"vx":0,"vy":0,"color":"yellow"</w:t>
       </w:r>
@@ -3010,6 +3113,32 @@
           <w:lang w:val="uk-UA"/>
         </w:rPr>
       </w:pPr>
+      <w:r>
+        <w:rPr>
+          <w:i/>
+          <w:iCs/>
+          <w:lang w:val="uk-UA"/>
+        </w:rPr>
+        <w:t>Питання 1</w:t>
+      </w:r>
+      <w:r>
+        <w:rPr>
+          <w:lang w:val="uk-UA"/>
+        </w:rPr>
+        <w:t>.</w:t>
+      </w:r>
+      <w:r>
+        <w:rPr>
+          <w:lang w:val="uk-UA"/>
+        </w:rPr>
+        <w:t xml:space="preserve"> </w:t>
+      </w:r>
+      <w:r>
+        <w:rPr>
+          <w:lang w:val="uk-UA"/>
+        </w:rPr>
+        <w:t>Комети рухаються по дуже витягнутим еліптичним орбітам. Створіть планету, яка б зникала з поля зору и поверталася через заданий час.</w:t>
+      </w:r>
     </w:p>
     <w:p>
       <w:pPr>
@@ -3046,6 +3175,7 @@
         <w:rPr>
           <w:lang w:val="uk-UA"/>
         </w:rPr>
+        <w:lastRenderedPageBreak/>
         <w:t xml:space="preserve">Створити систему подвійної зірки з </w:t>
       </w:r>
       <w:r>
@@ -3153,7 +3283,6 @@
         <w:rPr>
           <w:lang w:val="uk-UA"/>
         </w:rPr>
-        <w:lastRenderedPageBreak/>
         <w:t>Подвійна зірка буде існувати, коли зірки будуть обертатися навколо центра мас по еліпсам</w:t>
       </w:r>
       <w:r>
@@ -5177,6 +5306,7 @@
           <w:rFonts w:eastAsiaTheme="minorEastAsia"/>
           <w:lang w:val="uk-UA"/>
         </w:rPr>
+        <w:lastRenderedPageBreak/>
         <w:t xml:space="preserve">Наприклад, припустимо, що мінімальна відстань між зірками – 60. </w:t>
       </w:r>
     </w:p>
@@ -5368,14 +5498,12 @@
       <w:pPr>
         <w:rPr>
           <w:rFonts w:eastAsiaTheme="minorEastAsia"/>
-          <w:lang w:val="uk-UA"/>
-        </w:rPr>
-      </w:pPr>
-      <w:r>
-        <w:rPr>
-          <w:lang w:val="uk-UA"/>
-        </w:rPr>
-        <w:lastRenderedPageBreak/>
+        </w:rPr>
+      </w:pPr>
+      <w:r>
+        <w:rPr>
+          <w:lang w:val="uk-UA"/>
+        </w:rPr>
         <w:t xml:space="preserve">Всі швидкості, менші за </w:t>
       </w:r>
       <m:oMath>
@@ -5394,13 +5522,6 @@
         </w:rPr>
         <w:t xml:space="preserve"> призводять, якщо не до стиканню зірок, то принаймні до похибок в моделі.</w:t>
       </w:r>
-    </w:p>
-    <w:p>
-      <w:pPr>
-        <w:rPr>
-          <w:lang w:val="uk-UA"/>
-        </w:rPr>
-      </w:pPr>
     </w:p>
     <w:p>
       <w:pPr>
@@ -6653,6 +6774,11 @@
       </w:pPr>
     </w:p>
     <w:p>
+      <w:pPr>
+        <w:rPr>
+          <w:lang w:val="uk-UA"/>
+        </w:rPr>
+      </w:pPr>
       <w:r>
         <w:rPr>
           <w:b/>
@@ -6665,6 +6791,7 @@
         <w:rPr>
           <w:b/>
           <w:bCs/>
+          <w:lang w:val="uk-UA"/>
         </w:rPr>
         <w:t>5</w:t>
       </w:r>
@@ -6693,7 +6820,49 @@
         <w:rPr>
           <w:lang w:val="uk-UA"/>
         </w:rPr>
-        <w:t>Перша космічна швидкість.</w:t>
+        <w:t>К</w:t>
+      </w:r>
+      <w:r>
+        <w:rPr>
+          <w:lang w:val="uk-UA"/>
+        </w:rPr>
+        <w:t>осмічн</w:t>
+      </w:r>
+      <w:r>
+        <w:rPr>
+          <w:lang w:val="uk-UA"/>
+        </w:rPr>
+        <w:t>і</w:t>
+      </w:r>
+      <w:r>
+        <w:rPr>
+          <w:lang w:val="uk-UA"/>
+        </w:rPr>
+        <w:t xml:space="preserve"> швидк</w:t>
+      </w:r>
+      <w:r>
+        <w:rPr>
+          <w:lang w:val="uk-UA"/>
+        </w:rPr>
+        <w:t>о</w:t>
+      </w:r>
+      <w:r>
+        <w:rPr>
+          <w:lang w:val="uk-UA"/>
+        </w:rPr>
+        <w:t>ст</w:t>
+      </w:r>
+      <w:r>
+        <w:rPr>
+          <w:lang w:val="uk-UA"/>
+        </w:rPr>
+        <w:t>і</w:t>
+      </w:r>
+      <w:r>
+        <w:rPr>
+          <w:lang w:val="uk-UA"/>
+        </w:rPr>
+        <w:t>.</w:t>
       </w:r>
     </w:p>
     <w:p>
@@ -6802,6 +6971,9 @@
         <w:t>Мінімальна швидкість, що забезпечить кружляння, зветься першою космічною.</w:t>
       </w:r>
     </w:p>
+    <w:p/>
+    <w:p/>
+    <w:p/>
     <w:p>
       <w:pPr>
         <w:rPr>
@@ -6879,7 +7051,6 @@
         <w:rPr>
           <w:lang w:val="uk-UA"/>
         </w:rPr>
-        <w:lastRenderedPageBreak/>
         <w:t>Маса планети</w:t>
       </w:r>
       <w:r>
@@ -7131,159 +7302,251 @@
             <w:rFonts w:ascii="Cambria Math" w:eastAsiaTheme="minorEastAsia" w:hAnsi="Cambria Math"/>
             <w:lang w:val="uk-UA"/>
           </w:rPr>
+          <m:t>=3</m:t>
+        </m:r>
+        <m:r>
+          <w:rPr>
+            <w:rFonts w:ascii="Cambria Math" w:eastAsiaTheme="minorEastAsia" w:hAnsi="Cambria Math"/>
+          </w:rPr>
+          <m:t>0</m:t>
+        </m:r>
+        <m:r>
+          <w:rPr>
+            <w:rFonts w:ascii="Cambria Math" w:eastAsiaTheme="minorEastAsia" w:hAnsi="Cambria Math"/>
+            <w:lang w:val="uk-UA"/>
+          </w:rPr>
+          <m:t xml:space="preserve">0;  </m:t>
+        </m:r>
+        <m:r>
+          <w:rPr>
+            <w:rFonts w:ascii="Cambria Math" w:eastAsiaTheme="minorEastAsia" w:hAnsi="Cambria Math"/>
+            <w:lang w:val="uk-UA"/>
+          </w:rPr>
+          <m:t>h</m:t>
+        </m:r>
+        <m:r>
+          <w:rPr>
+            <w:rFonts w:ascii="Cambria Math" w:eastAsiaTheme="minorEastAsia" w:hAnsi="Cambria Math"/>
+          </w:rPr>
+          <m:t xml:space="preserve">=20; </m:t>
+        </m:r>
+        <m:r>
+          <w:rPr>
+            <w:rFonts w:ascii="Cambria Math" w:eastAsiaTheme="minorEastAsia" w:hAnsi="Cambria Math"/>
+            <w:lang w:val="uk-UA"/>
+          </w:rPr>
+          <m:t xml:space="preserve"> </m:t>
+        </m:r>
+        <m:r>
+          <w:rPr>
+            <w:rFonts w:ascii="Cambria Math" w:hAnsi="Cambria Math"/>
+            <w:lang w:val="uk-UA"/>
+          </w:rPr>
+          <m:t>v</m:t>
+        </m:r>
+        <m:r>
+          <w:rPr>
+            <w:rFonts w:ascii="Cambria Math" w:eastAsiaTheme="minorEastAsia" w:hAnsi="Cambria Math"/>
+            <w:lang w:val="uk-UA"/>
+          </w:rPr>
+          <m:t>=5.</m:t>
+        </m:r>
+        <m:r>
+          <w:rPr>
+            <w:rFonts w:ascii="Cambria Math" w:eastAsiaTheme="minorEastAsia" w:hAnsi="Cambria Math"/>
+          </w:rPr>
+          <m:t>590</m:t>
+        </m:r>
+      </m:oMath>
+      <w:r>
+        <w:rPr>
+          <w:rFonts w:eastAsiaTheme="minorEastAsia"/>
+        </w:rPr>
+        <w:t xml:space="preserve">  .</w:t>
+      </w:r>
+    </w:p>
+    <w:p>
+      <w:pPr>
+        <w:pStyle w:val="a6"/>
+      </w:pPr>
+      <w:r>
+        <w:t>[{"name":"Sun","m":10000,"r":300,"x":0,"y":0,"vx":0,"vy":0,"color":"green"},</w:t>
+      </w:r>
+    </w:p>
+    <w:p>
+      <w:pPr>
+        <w:pStyle w:val="a6"/>
+      </w:pPr>
+      <w:r>
+        <w:t>{"name":"Noname","m":0.001,"r":5,"x":0,"y":310,"vx":5.68,"vy":0,"color":"white"}]</w:t>
+      </w:r>
+    </w:p>
+    <w:p>
+      <w:pPr>
+        <w:pStyle w:val="a6"/>
+      </w:pPr>
+    </w:p>
+    <w:p>
+      <w:pPr>
+        <w:rPr>
+          <w:i/>
+          <w:highlight w:val="cyan"/>
+        </w:rPr>
+      </w:pPr>
+      <w:r>
+        <w:rPr>
+          <w:highlight w:val="cyan"/>
+          <w:lang w:val="uk-UA"/>
+        </w:rPr>
+        <w:t>Також цікаво знати швидкість, яка дозволить вразити ціль на протилежній стороні планети (на найдовшій відстані від гармати.</w:t>
+      </w:r>
+      <w:r>
+        <w:rPr>
+          <w:highlight w:val="cyan"/>
+        </w:rPr>
+        <w:t xml:space="preserve"> </w:t>
+      </w:r>
+      <w:r>
+        <w:rPr>
+          <w:highlight w:val="cyan"/>
+          <w:lang w:val="uk-UA"/>
+        </w:rPr>
+        <w:t xml:space="preserve">Тут снаряд має летіти по еліпсу з великою віссю </w:t>
+      </w:r>
+      <m:oMath>
+        <m:r>
+          <w:rPr>
+            <w:rFonts w:ascii="Cambria Math" w:hAnsi="Cambria Math"/>
+            <w:highlight w:val="cyan"/>
+            <w:lang w:val="uk-UA"/>
+          </w:rPr>
+          <m:t>d</m:t>
+        </m:r>
+        <m:r>
+          <w:rPr>
+            <w:rFonts w:ascii="Cambria Math" w:hAnsi="Cambria Math"/>
+            <w:highlight w:val="cyan"/>
+          </w:rPr>
+          <m:t xml:space="preserve">=2r+ </m:t>
+        </m:r>
+        <m:sSub>
+          <m:sSubPr>
+            <m:ctrlPr>
+              <w:rPr>
+                <w:rFonts w:ascii="Cambria Math" w:hAnsi="Cambria Math"/>
+                <w:i/>
+                <w:highlight w:val="cyan"/>
+              </w:rPr>
+            </m:ctrlPr>
+          </m:sSubPr>
+          <m:e>
+            <m:r>
+              <w:rPr>
+                <w:rFonts w:ascii="Cambria Math" w:hAnsi="Cambria Math"/>
+                <w:highlight w:val="cyan"/>
+              </w:rPr>
+              <m:t>r</m:t>
+            </m:r>
+          </m:e>
+          <m:sub>
+            <m:r>
+              <w:rPr>
+                <w:rFonts w:ascii="Cambria Math" w:hAnsi="Cambria Math"/>
+                <w:highlight w:val="cyan"/>
+              </w:rPr>
+              <m:t>s</m:t>
+            </m:r>
+          </m:sub>
+        </m:sSub>
+        <m:r>
+          <w:rPr>
+            <w:rFonts w:ascii="Cambria Math" w:hAnsi="Cambria Math"/>
+            <w:highlight w:val="cyan"/>
+          </w:rPr>
+          <m:t>+h</m:t>
+        </m:r>
+      </m:oMath>
+      <w:r>
+        <w:rPr>
+          <w:highlight w:val="cyan"/>
+        </w:rPr>
+        <w:t xml:space="preserve"> </w:t>
+      </w:r>
+      <w:r>
+        <w:rPr>
+          <w:highlight w:val="cyan"/>
+          <w:lang w:val="uk-UA"/>
+        </w:rPr>
+        <w:t xml:space="preserve">і відстанню в афелії </w:t>
+      </w:r>
+      <m:oMath>
+        <m:sSub>
+          <m:sSubPr>
+            <m:ctrlPr>
+              <w:rPr>
+                <w:rFonts w:ascii="Cambria Math" w:hAnsi="Cambria Math"/>
+                <w:i/>
+                <w:highlight w:val="cyan"/>
+                <w:lang w:val="uk-UA"/>
+              </w:rPr>
+            </m:ctrlPr>
+          </m:sSubPr>
+          <m:e>
+            <m:r>
+              <w:rPr>
+                <w:rFonts w:ascii="Cambria Math" w:hAnsi="Cambria Math"/>
+                <w:highlight w:val="cyan"/>
+                <w:lang w:val="uk-UA"/>
+              </w:rPr>
+              <m:t>r</m:t>
+            </m:r>
+          </m:e>
+          <m:sub>
+            <m:r>
+              <w:rPr>
+                <w:rFonts w:ascii="Cambria Math" w:hAnsi="Cambria Math"/>
+                <w:highlight w:val="cyan"/>
+                <w:lang w:val="uk-UA"/>
+              </w:rPr>
+              <m:t>a</m:t>
+            </m:r>
+          </m:sub>
+        </m:sSub>
+        <m:r>
+          <w:rPr>
+            <w:rFonts w:ascii="Cambria Math" w:hAnsi="Cambria Math"/>
+            <w:highlight w:val="cyan"/>
+            <w:lang w:val="uk-UA"/>
+          </w:rPr>
           <m:t>=</m:t>
         </m:r>
         <m:r>
           <w:rPr>
-            <w:rFonts w:ascii="Cambria Math" w:eastAsiaTheme="minorEastAsia" w:hAnsi="Cambria Math"/>
-            <w:lang w:val="uk-UA"/>
-          </w:rPr>
-          <m:t>3</m:t>
-        </m:r>
-        <m:r>
-          <w:rPr>
-            <w:rFonts w:ascii="Cambria Math" w:eastAsiaTheme="minorEastAsia" w:hAnsi="Cambria Math"/>
-          </w:rPr>
-          <m:t>0</m:t>
-        </m:r>
-        <m:r>
-          <w:rPr>
-            <w:rFonts w:ascii="Cambria Math" w:eastAsiaTheme="minorEastAsia" w:hAnsi="Cambria Math"/>
-            <w:lang w:val="uk-UA"/>
-          </w:rPr>
-          <m:t xml:space="preserve">0;  </m:t>
-        </m:r>
-        <m:r>
-          <w:rPr>
-            <w:rFonts w:ascii="Cambria Math" w:eastAsiaTheme="minorEastAsia" w:hAnsi="Cambria Math"/>
-            <w:lang w:val="uk-UA"/>
-          </w:rPr>
-          <m:t>h</m:t>
-        </m:r>
-        <m:r>
-          <w:rPr>
-            <w:rFonts w:ascii="Cambria Math" w:eastAsiaTheme="minorEastAsia" w:hAnsi="Cambria Math"/>
-          </w:rPr>
-          <m:t>=</m:t>
-        </m:r>
-        <m:r>
-          <w:rPr>
-            <w:rFonts w:ascii="Cambria Math" w:eastAsiaTheme="minorEastAsia" w:hAnsi="Cambria Math"/>
-          </w:rPr>
-          <m:t>2</m:t>
-        </m:r>
-        <m:r>
-          <w:rPr>
-            <w:rFonts w:ascii="Cambria Math" w:eastAsiaTheme="minorEastAsia" w:hAnsi="Cambria Math"/>
-          </w:rPr>
-          <m:t xml:space="preserve">0; </m:t>
-        </m:r>
-        <m:r>
-          <w:rPr>
-            <w:rFonts w:ascii="Cambria Math" w:eastAsiaTheme="minorEastAsia" w:hAnsi="Cambria Math"/>
-            <w:lang w:val="uk-UA"/>
-          </w:rPr>
-          <m:t xml:space="preserve"> </m:t>
-        </m:r>
-        <m:r>
-          <w:rPr>
             <w:rFonts w:ascii="Cambria Math" w:hAnsi="Cambria Math"/>
-            <w:lang w:val="uk-UA"/>
-          </w:rPr>
-          <m:t>v</m:t>
-        </m:r>
-        <m:r>
-          <w:rPr>
-            <w:rFonts w:ascii="Cambria Math" w:eastAsiaTheme="minorEastAsia" w:hAnsi="Cambria Math"/>
-            <w:lang w:val="uk-UA"/>
-          </w:rPr>
-          <m:t>=5</m:t>
-        </m:r>
-        <m:r>
-          <w:rPr>
-            <w:rFonts w:ascii="Cambria Math" w:eastAsiaTheme="minorEastAsia" w:hAnsi="Cambria Math"/>
-            <w:lang w:val="uk-UA"/>
-          </w:rPr>
-          <m:t>.</m:t>
-        </m:r>
-        <m:r>
-          <w:rPr>
-            <w:rFonts w:ascii="Cambria Math" w:eastAsiaTheme="minorEastAsia" w:hAnsi="Cambria Math"/>
-          </w:rPr>
-          <m:t>590</m:t>
+            <w:highlight w:val="cyan"/>
+          </w:rPr>
+          <m:t>r+h</m:t>
         </m:r>
       </m:oMath>
       <w:r>
         <w:rPr>
-          <w:rFonts w:eastAsiaTheme="minorEastAsia"/>
-        </w:rPr>
-        <w:t xml:space="preserve">  .</w:t>
-      </w:r>
-    </w:p>
-    <w:p>
-      <w:pPr>
-        <w:pStyle w:val="a6"/>
-      </w:pPr>
-      <w:r>
-        <w:t>[{"name":"Sun","m":10000,"r":300,"x":0,"y":0,"vx":0,"vy":0,"color":"green"},</w:t>
-      </w:r>
-    </w:p>
-    <w:p>
-      <w:pPr>
-        <w:pStyle w:val="a6"/>
-      </w:pPr>
-      <w:r>
-        <w:t xml:space="preserve">    </w:t>
-      </w:r>
-      <w:r>
-        <w:t xml:space="preserve"> {"name":"Noname","m":1,"r":5,"x":0,"y":310,"vx":5.68,"vy":0,"color":"white"}]</w:t>
-      </w:r>
-    </w:p>
-    <w:p/>
-    <w:p>
-      <w:r>
-        <w:rPr>
-          <w:lang w:val="uk-UA"/>
-        </w:rPr>
-        <w:t>Також цікаво знати швидкість, яка дозволить вразити ціль на протилежній стороні планети (на найдовшій відстані від гармати.</w:t>
-      </w:r>
-      <w:r>
-        <w:t xml:space="preserve"> </w:t>
-      </w:r>
-      <w:r>
-        <w:rPr>
-          <w:lang w:val="uk-UA"/>
-        </w:rPr>
-        <w:t xml:space="preserve">Тут снаряд має летіти по еліпсу з великою піввіссю </w:t>
-      </w:r>
-      <w:r>
-        <w:t>D</w:t>
-      </w:r>
-      <w:r>
-        <w:t xml:space="preserve"> = </w:t>
-      </w:r>
-      <w:r>
-        <w:t>2</w:t>
-      </w:r>
-      <w:r>
-        <w:t xml:space="preserve">r +h </w:t>
-      </w:r>
-      <w:r>
-        <w:rPr>
-          <w:lang w:val="uk-UA"/>
-        </w:rPr>
-        <w:t xml:space="preserve">і відстанню в афелії </w:t>
-      </w:r>
-    </w:p>
-    <w:p>
-      <w:r>
-        <w:t>Ra=r +h.</w:t>
-      </w:r>
-    </w:p>
-    <w:p>
-      <w:pPr>
-        <w:rPr>
-          <w:rFonts w:eastAsiaTheme="minorEastAsia"/>
+          <w:i/>
+          <w:highlight w:val="cyan"/>
+        </w:rPr>
+        <w:t xml:space="preserve"> </w:t>
+      </w:r>
+      <w:r>
+        <w:rPr>
+          <w:highlight w:val="cyan"/>
+        </w:rPr>
+        <w:t>.</w:t>
+      </w:r>
+    </w:p>
+    <w:p>
+      <w:pPr>
+        <w:rPr>
+          <w:rFonts w:eastAsiaTheme="minorEastAsia"/>
+          <w:highlight w:val="cyan"/>
         </w:rPr>
       </w:pPr>
       <m:oMathPara>
@@ -7294,6 +7557,7 @@
                 <w:rPr>
                   <w:rFonts w:ascii="Cambria Math" w:hAnsi="Cambria Math"/>
                   <w:i/>
+                  <w:highlight w:val="cyan"/>
                   <w:lang w:val="uk-UA"/>
                 </w:rPr>
               </m:ctrlPr>
@@ -7302,6 +7566,7 @@
               <m:r>
                 <w:rPr>
                   <w:rFonts w:ascii="Cambria Math" w:hAnsi="Cambria Math"/>
+                  <w:highlight w:val="cyan"/>
                   <w:lang w:val="uk-UA"/>
                 </w:rPr>
                 <m:t>v</m:t>
@@ -7311,6 +7576,7 @@
               <m:r>
                 <w:rPr>
                   <w:rFonts w:ascii="Cambria Math" w:hAnsi="Cambria Math"/>
+                  <w:highlight w:val="cyan"/>
                   <w:lang w:val="uk-UA"/>
                 </w:rPr>
                 <m:t>a</m:t>
@@ -7320,6 +7586,7 @@
           <m:r>
             <w:rPr>
               <w:rFonts w:ascii="Cambria Math" w:eastAsiaTheme="minorEastAsia" w:hAnsi="Cambria Math"/>
+              <w:highlight w:val="cyan"/>
             </w:rPr>
             <m:t>=</m:t>
           </m:r>
@@ -7330,6 +7597,7 @@
                 <w:rPr>
                   <w:rFonts w:ascii="Cambria Math" w:eastAsiaTheme="minorEastAsia" w:hAnsi="Cambria Math"/>
                   <w:i/>
+                  <w:highlight w:val="cyan"/>
                 </w:rPr>
               </m:ctrlPr>
             </m:radPr>
@@ -7341,6 +7609,7 @@
                     <w:rPr>
                       <w:rFonts w:ascii="Cambria Math" w:eastAsiaTheme="minorEastAsia" w:hAnsi="Cambria Math"/>
                       <w:i/>
+                      <w:highlight w:val="cyan"/>
                     </w:rPr>
                   </m:ctrlPr>
                 </m:fPr>
@@ -7348,6 +7617,7 @@
                   <m:r>
                     <w:rPr>
                       <w:rFonts w:ascii="Cambria Math" w:eastAsiaTheme="minorEastAsia" w:hAnsi="Cambria Math"/>
+                      <w:highlight w:val="cyan"/>
                     </w:rPr>
                     <m:t>2GM(</m:t>
                   </m:r>
@@ -7357,6 +7627,7 @@
                         <w:rPr>
                           <w:rFonts w:ascii="Cambria Math" w:eastAsiaTheme="minorEastAsia" w:hAnsi="Cambria Math"/>
                           <w:i/>
+                          <w:highlight w:val="cyan"/>
                           <w:lang w:val="uk-UA"/>
                         </w:rPr>
                       </m:ctrlPr>
@@ -7365,28 +7636,32 @@
                       <m:r>
                         <w:rPr>
                           <w:rFonts w:ascii="Cambria Math" w:eastAsiaTheme="minorEastAsia" w:hAnsi="Cambria Math"/>
+                          <w:highlight w:val="cyan"/>
                           <w:lang w:val="uk-UA"/>
                         </w:rPr>
-                        <m:t>D</m:t>
+                        <m:t>d</m:t>
                       </m:r>
                       <m:r>
                         <w:rPr>
                           <w:rFonts w:ascii="Cambria Math" w:eastAsiaTheme="minorEastAsia" w:hAnsi="Cambria Math"/>
+                          <w:highlight w:val="cyan"/>
                         </w:rPr>
                         <m:t xml:space="preserve">- </m:t>
                       </m:r>
                       <m:r>
                         <w:rPr>
                           <w:rFonts w:ascii="Cambria Math" w:eastAsiaTheme="minorEastAsia" w:hAnsi="Cambria Math"/>
+                          <w:highlight w:val="cyan"/>
                           <w:lang w:val="uk-UA"/>
                         </w:rPr>
-                        <m:t>R</m:t>
+                        <m:t>r</m:t>
                       </m:r>
                     </m:e>
                     <m:sub>
                       <m:r>
                         <w:rPr>
                           <w:rFonts w:ascii="Cambria Math" w:eastAsiaTheme="minorEastAsia" w:hAnsi="Cambria Math"/>
+                          <w:highlight w:val="cyan"/>
                           <w:lang w:val="uk-UA"/>
                         </w:rPr>
                         <m:t>a</m:t>
@@ -7396,6 +7671,7 @@
                   <m:r>
                     <w:rPr>
                       <w:rFonts w:ascii="Cambria Math" w:eastAsiaTheme="minorEastAsia" w:hAnsi="Cambria Math"/>
+                      <w:highlight w:val="cyan"/>
                       <w:lang w:val="uk-UA"/>
                     </w:rPr>
                     <m:t>)</m:t>
@@ -7408,6 +7684,7 @@
                         <w:rPr>
                           <w:rFonts w:ascii="Cambria Math" w:eastAsiaTheme="minorEastAsia" w:hAnsi="Cambria Math"/>
                           <w:i/>
+                          <w:highlight w:val="cyan"/>
                         </w:rPr>
                       </m:ctrlPr>
                     </m:sSubPr>
@@ -7415,26 +7692,30 @@
                       <m:r>
                         <w:rPr>
                           <w:rFonts w:ascii="Cambria Math" w:eastAsiaTheme="minorEastAsia" w:hAnsi="Cambria Math"/>
+                          <w:highlight w:val="cyan"/>
                         </w:rPr>
-                        <m:t>D</m:t>
+                        <m:t>d</m:t>
                       </m:r>
                       <m:r>
                         <w:rPr>
                           <w:rFonts w:ascii="Cambria Math" w:eastAsiaTheme="minorEastAsia" w:hAnsi="Cambria Math"/>
+                          <w:highlight w:val="cyan"/>
                         </w:rPr>
                         <m:t xml:space="preserve"> </m:t>
                       </m:r>
                       <m:r>
                         <w:rPr>
                           <w:rFonts w:ascii="Cambria Math" w:eastAsiaTheme="minorEastAsia" w:hAnsi="Cambria Math"/>
+                          <w:highlight w:val="cyan"/>
                         </w:rPr>
-                        <m:t>R</m:t>
+                        <m:t>r</m:t>
                       </m:r>
                     </m:e>
                     <m:sub>
                       <m:r>
                         <w:rPr>
                           <w:rFonts w:ascii="Cambria Math" w:eastAsiaTheme="minorEastAsia" w:hAnsi="Cambria Math"/>
+                          <w:highlight w:val="cyan"/>
                         </w:rPr>
                         <m:t>a</m:t>
                       </m:r>
@@ -7449,17 +7730,14 @@
     </w:p>
     <w:p>
       <w:pPr>
-        <w:rPr>
-          <w:lang w:val="uk-UA"/>
-        </w:rPr>
-      </w:pPr>
-    </w:p>
-    <w:p>
-      <w:pPr>
         <w:pStyle w:val="a6"/>
-      </w:pPr>
-      <w:r>
-        <w:rPr>
+        <w:rPr>
+          <w:highlight w:val="cyan"/>
+        </w:rPr>
+      </w:pPr>
+      <w:r>
+        <w:rPr>
+          <w:highlight w:val="cyan"/>
           <w:lang w:val="uk-UA"/>
         </w:rPr>
         <w:t>[{"name":"Noname","m":1,"r":0.001,"x":0,"y":320,"vx":5.493,"vy":0,"color":"white"},</w:t>
@@ -7474,15 +7752,520 @@
       </w:pPr>
       <w:r>
         <w:rPr>
+          <w:highlight w:val="cyan"/>
           <w:lang w:val="uk-UA"/>
         </w:rPr>
         <w:t>{"name":"Sun","m":10000,"r":300,"x":0,"y":0,"vx":0,"vy":0,"color":"green"}]</w:t>
       </w:r>
     </w:p>
     <w:p/>
+    <w:p>
+      <w:pPr>
+        <w:rPr>
+          <w:lang w:val="uk-UA"/>
+        </w:rPr>
+      </w:pPr>
+      <w:r>
+        <w:rPr>
+          <w:lang w:val="uk-UA"/>
+        </w:rPr>
+        <w:t>Друга космічна швидкість дозволить снаряду подолати тяжіння планети і відлетіти у простір космосу.</w:t>
+      </w:r>
+    </w:p>
+    <w:p>
+      <w:pPr>
+        <w:rPr>
+          <w:rFonts w:eastAsiaTheme="minorEastAsia"/>
+          <w:lang w:val="uk-UA"/>
+        </w:rPr>
+      </w:pPr>
+      <w:r>
+        <w:rPr>
+          <w:lang w:val="uk-UA"/>
+        </w:rPr>
+        <w:t>Як відомо, п</w:t>
+      </w:r>
+      <w:r>
+        <w:rPr>
+          <w:lang w:val="uk-UA"/>
+        </w:rPr>
+        <w:t xml:space="preserve">отенційна енергія тяжіння </w:t>
+      </w:r>
+      <w:r>
+        <w:rPr>
+          <w:lang w:val="uk-UA"/>
+        </w:rPr>
+        <w:t>снаряду</w:t>
+      </w:r>
+      <w:r>
+        <w:rPr>
+          <w:lang w:val="uk-UA"/>
+        </w:rPr>
+        <w:t xml:space="preserve"> масою </w:t>
+      </w:r>
+      <w:r>
+        <w:rPr>
+          <w:i/>
+          <w:iCs/>
+        </w:rPr>
+        <w:t>m</w:t>
+      </w:r>
+      <w:r>
+        <w:rPr>
+          <w:lang w:val="uk-UA"/>
+        </w:rPr>
+        <w:t xml:space="preserve"> </w:t>
+      </w:r>
+      <w:r>
+        <w:rPr>
+          <w:lang w:val="uk-UA"/>
+        </w:rPr>
+        <w:t>на відстані</w:t>
+      </w:r>
+      <w:r>
+        <w:rPr>
+          <w:lang w:val="uk-UA"/>
+        </w:rPr>
+        <w:t xml:space="preserve"> </w:t>
+      </w:r>
+      <w:r>
+        <w:rPr>
+          <w:lang w:val="uk-UA"/>
+        </w:rPr>
+        <w:t xml:space="preserve">від центру планети </w:t>
+      </w:r>
+      <w:r>
+        <w:rPr>
+          <w:i/>
+          <w:iCs/>
+        </w:rPr>
+        <w:t>r</w:t>
+      </w:r>
+      <w:r>
+        <w:rPr>
+          <w:lang w:val="uk-UA"/>
+        </w:rPr>
+        <w:t xml:space="preserve"> </w:t>
+      </w:r>
+      <w:r>
+        <w:rPr>
+          <w:lang w:val="uk-UA"/>
+        </w:rPr>
+        <w:t>дорівнює</w:t>
+      </w:r>
+      <w:r>
+        <w:rPr>
+          <w:lang w:val="uk-UA"/>
+        </w:rPr>
+        <w:t xml:space="preserve"> </w:t>
+      </w:r>
+      <m:oMath>
+        <m:r>
+          <w:rPr>
+            <w:rFonts w:ascii="Cambria Math" w:hAnsi="Cambria Math"/>
+            <w:lang w:val="uk-UA"/>
+          </w:rPr>
+          <m:t>-</m:t>
+        </m:r>
+        <m:f>
+          <m:fPr>
+            <m:ctrlPr>
+              <w:rPr>
+                <w:rFonts w:ascii="Cambria Math" w:hAnsi="Cambria Math"/>
+                <w:i/>
+                <w:lang w:val="uk-UA"/>
+              </w:rPr>
+            </m:ctrlPr>
+          </m:fPr>
+          <m:num>
+            <m:r>
+              <w:rPr>
+                <w:rFonts w:ascii="Cambria Math" w:hAnsi="Cambria Math"/>
+              </w:rPr>
+              <m:t>GMm</m:t>
+            </m:r>
+          </m:num>
+          <m:den>
+            <m:r>
+              <w:rPr>
+                <w:rFonts w:ascii="Cambria Math" w:hAnsi="Cambria Math"/>
+                <w:lang w:val="uk-UA"/>
+              </w:rPr>
+              <m:t>r</m:t>
+            </m:r>
+          </m:den>
+        </m:f>
+      </m:oMath>
+      <w:r>
+        <w:rPr>
+          <w:rFonts w:eastAsiaTheme="minorEastAsia"/>
+          <w:lang w:val="uk-UA"/>
+        </w:rPr>
+        <w:t xml:space="preserve"> . </w:t>
+      </w:r>
+      <w:r>
+        <w:rPr>
+          <w:rFonts w:eastAsiaTheme="minorEastAsia"/>
+          <w:lang w:val="uk-UA"/>
+        </w:rPr>
+        <w:t xml:space="preserve">Початкова швидкість снаряду </w:t>
+      </w:r>
+      <w:r>
+        <w:rPr>
+          <w:rFonts w:eastAsiaTheme="minorEastAsia"/>
+        </w:rPr>
+        <w:t>v</w:t>
+      </w:r>
+      <w:r>
+        <w:rPr>
+          <w:rFonts w:eastAsiaTheme="minorEastAsia"/>
+          <w:lang w:val="uk-UA"/>
+        </w:rPr>
+        <w:t xml:space="preserve"> </w:t>
+      </w:r>
+      <w:r>
+        <w:rPr>
+          <w:rFonts w:eastAsiaTheme="minorEastAsia"/>
+          <w:lang w:val="uk-UA"/>
+        </w:rPr>
+        <w:t>має бути достатньою, щоб кінетична енергія</w:t>
+      </w:r>
+      <w:r>
+        <w:rPr>
+          <w:rFonts w:eastAsiaTheme="minorEastAsia"/>
+          <w:lang w:val="uk-UA"/>
+        </w:rPr>
+        <w:t xml:space="preserve"> перевищила потенційну</w:t>
+      </w:r>
+    </w:p>
+    <w:p>
+      <w:pPr>
+        <w:rPr>
+          <w:rFonts w:eastAsiaTheme="minorEastAsia"/>
+          <w:i/>
+        </w:rPr>
+      </w:pPr>
+      <m:oMathPara>
+        <m:oMath>
+          <m:f>
+            <m:fPr>
+              <m:ctrlPr>
+                <w:rPr>
+                  <w:rFonts w:ascii="Cambria Math" w:eastAsiaTheme="minorEastAsia" w:hAnsi="Cambria Math"/>
+                  <w:i/>
+                  <w:lang w:val="uk-UA"/>
+                </w:rPr>
+              </m:ctrlPr>
+            </m:fPr>
+            <m:num>
+              <m:r>
+                <w:rPr>
+                  <w:rFonts w:ascii="Cambria Math" w:eastAsiaTheme="minorEastAsia" w:hAnsi="Cambria Math"/>
+                  <w:lang w:val="uk-UA"/>
+                </w:rPr>
+                <m:t>m</m:t>
+              </m:r>
+              <m:sSup>
+                <m:sSupPr>
+                  <m:ctrlPr>
+                    <w:rPr>
+                      <w:rFonts w:ascii="Cambria Math" w:eastAsiaTheme="minorEastAsia" w:hAnsi="Cambria Math"/>
+                      <w:i/>
+                    </w:rPr>
+                  </m:ctrlPr>
+                </m:sSupPr>
+                <m:e>
+                  <m:r>
+                    <w:rPr>
+                      <w:rFonts w:ascii="Cambria Math" w:eastAsiaTheme="minorEastAsia" w:hAnsi="Cambria Math"/>
+                    </w:rPr>
+                    <m:t>v</m:t>
+                  </m:r>
+                </m:e>
+                <m:sup>
+                  <m:r>
+                    <w:rPr>
+                      <w:rFonts w:ascii="Cambria Math" w:eastAsiaTheme="minorEastAsia" w:hAnsi="Cambria Math"/>
+                    </w:rPr>
+                    <m:t>2</m:t>
+                  </m:r>
+                </m:sup>
+              </m:sSup>
+            </m:num>
+            <m:den>
+              <m:r>
+                <w:rPr>
+                  <w:rFonts w:ascii="Cambria Math" w:eastAsiaTheme="minorEastAsia" w:hAnsi="Cambria Math"/>
+                  <w:lang w:val="uk-UA"/>
+                </w:rPr>
+                <m:t>2</m:t>
+              </m:r>
+            </m:den>
+          </m:f>
+          <m:r>
+            <w:rPr>
+              <w:rFonts w:ascii="Cambria Math" w:eastAsiaTheme="minorEastAsia" w:hAnsi="Cambria Math"/>
+            </w:rPr>
+            <m:t>≥</m:t>
+          </m:r>
+          <m:f>
+            <m:fPr>
+              <m:ctrlPr>
+                <w:rPr>
+                  <w:rFonts w:ascii="Cambria Math" w:hAnsi="Cambria Math"/>
+                  <w:i/>
+                  <w:lang w:val="uk-UA"/>
+                </w:rPr>
+              </m:ctrlPr>
+            </m:fPr>
+            <m:num>
+              <m:r>
+                <w:rPr>
+                  <w:rFonts w:ascii="Cambria Math" w:hAnsi="Cambria Math"/>
+                </w:rPr>
+                <m:t>GMm</m:t>
+              </m:r>
+            </m:num>
+            <m:den>
+              <m:r>
+                <w:rPr>
+                  <w:rFonts w:ascii="Cambria Math" w:hAnsi="Cambria Math"/>
+                  <w:lang w:val="uk-UA"/>
+                </w:rPr>
+                <m:t>r</m:t>
+              </m:r>
+              <m:r>
+                <w:rPr>
+                  <w:rFonts w:ascii="Cambria Math" w:hAnsi="Cambria Math"/>
+                </w:rPr>
+                <m:t>+h</m:t>
+              </m:r>
+            </m:den>
+          </m:f>
+          <m:r>
+            <w:rPr>
+              <w:rFonts w:ascii="Cambria Math" w:eastAsiaTheme="minorEastAsia" w:hAnsi="Cambria Math"/>
+            </w:rPr>
+            <m:t xml:space="preserve"> </m:t>
+          </m:r>
+        </m:oMath>
+      </m:oMathPara>
+    </w:p>
+    <w:p>
+      <w:pPr>
+        <w:rPr>
+          <w:rFonts w:eastAsiaTheme="minorEastAsia"/>
+        </w:rPr>
+      </w:pPr>
+      <m:oMathPara>
+        <m:oMath>
+          <m:r>
+            <w:rPr>
+              <w:rFonts w:ascii="Cambria Math" w:hAnsi="Cambria Math"/>
+            </w:rPr>
+            <m:t>v</m:t>
+          </m:r>
+          <m:r>
+            <w:rPr>
+              <w:rFonts w:ascii="Cambria Math" w:hAnsi="Cambria Math"/>
+            </w:rPr>
+            <m:t>≥</m:t>
+          </m:r>
+          <m:rad>
+            <m:radPr>
+              <m:degHide m:val="1"/>
+              <m:ctrlPr>
+                <w:rPr>
+                  <w:rFonts w:ascii="Cambria Math" w:hAnsi="Cambria Math"/>
+                  <w:i/>
+                </w:rPr>
+              </m:ctrlPr>
+            </m:radPr>
+            <m:deg/>
+            <m:e>
+              <m:f>
+                <m:fPr>
+                  <m:ctrlPr>
+                    <w:rPr>
+                      <w:rFonts w:ascii="Cambria Math" w:hAnsi="Cambria Math"/>
+                      <w:i/>
+                    </w:rPr>
+                  </m:ctrlPr>
+                </m:fPr>
+                <m:num>
+                  <m:r>
+                    <w:rPr>
+                      <w:rFonts w:ascii="Cambria Math" w:hAnsi="Cambria Math"/>
+                    </w:rPr>
+                    <m:t>2</m:t>
+                  </m:r>
+                  <m:r>
+                    <w:rPr>
+                      <w:rFonts w:ascii="Cambria Math" w:hAnsi="Cambria Math"/>
+                    </w:rPr>
+                    <m:t>GM</m:t>
+                  </m:r>
+                </m:num>
+                <m:den>
+                  <m:r>
+                    <w:rPr>
+                      <w:rFonts w:ascii="Cambria Math" w:hAnsi="Cambria Math"/>
+                    </w:rPr>
+                    <m:t>r+h</m:t>
+                  </m:r>
+                </m:den>
+              </m:f>
+            </m:e>
+          </m:rad>
+        </m:oMath>
+      </m:oMathPara>
+    </w:p>
+    <w:p>
+      <w:pPr>
+        <w:rPr>
+          <w:rFonts w:eastAsiaTheme="minorEastAsia"/>
+        </w:rPr>
+      </w:pPr>
+      <w:r>
+        <w:rPr>
+          <w:lang w:val="uk-UA"/>
+        </w:rPr>
+        <w:t xml:space="preserve">Приклад. </w:t>
+      </w:r>
+      <m:oMath>
+        <m:r>
+          <w:rPr>
+            <w:rFonts w:ascii="Cambria Math" w:hAnsi="Cambria Math"/>
+            <w:lang w:val="uk-UA"/>
+          </w:rPr>
+          <m:t xml:space="preserve">M= </m:t>
+        </m:r>
+        <m:sSup>
+          <m:sSupPr>
+            <m:ctrlPr>
+              <w:rPr>
+                <w:rFonts w:ascii="Cambria Math" w:eastAsiaTheme="minorEastAsia" w:hAnsi="Cambria Math"/>
+                <w:i/>
+                <w:iCs/>
+              </w:rPr>
+            </m:ctrlPr>
+          </m:sSupPr>
+          <m:e>
+            <m:r>
+              <w:rPr>
+                <w:rFonts w:ascii="Cambria Math" w:eastAsiaTheme="minorEastAsia" w:hAnsi="Cambria Math"/>
+                <w:lang w:val="uk-UA"/>
+              </w:rPr>
+              <m:t>10</m:t>
+            </m:r>
+          </m:e>
+          <m:sup>
+            <m:r>
+              <w:rPr>
+                <w:rFonts w:ascii="Cambria Math" w:eastAsiaTheme="minorEastAsia" w:hAnsi="Cambria Math"/>
+                <w:lang w:val="uk-UA"/>
+              </w:rPr>
+              <m:t>4</m:t>
+            </m:r>
+          </m:sup>
+        </m:sSup>
+        <m:r>
+          <w:rPr>
+            <w:rFonts w:ascii="Cambria Math" w:eastAsiaTheme="minorEastAsia" w:hAnsi="Cambria Math"/>
+            <w:lang w:val="uk-UA"/>
+          </w:rPr>
+          <m:t xml:space="preserve">;   </m:t>
+        </m:r>
+        <m:r>
+          <w:rPr>
+            <w:rFonts w:ascii="Cambria Math" w:eastAsiaTheme="minorEastAsia" w:hAnsi="Cambria Math"/>
+          </w:rPr>
+          <m:t>r</m:t>
+        </m:r>
+        <m:r>
+          <w:rPr>
+            <w:rFonts w:ascii="Cambria Math" w:eastAsiaTheme="minorEastAsia" w:hAnsi="Cambria Math"/>
+            <w:lang w:val="uk-UA"/>
+          </w:rPr>
+          <m:t>=3</m:t>
+        </m:r>
+        <m:r>
+          <w:rPr>
+            <w:rFonts w:ascii="Cambria Math" w:eastAsiaTheme="minorEastAsia" w:hAnsi="Cambria Math"/>
+          </w:rPr>
+          <m:t>0</m:t>
+        </m:r>
+        <m:r>
+          <w:rPr>
+            <w:rFonts w:ascii="Cambria Math" w:eastAsiaTheme="minorEastAsia" w:hAnsi="Cambria Math"/>
+            <w:lang w:val="uk-UA"/>
+          </w:rPr>
+          <m:t xml:space="preserve">0;  </m:t>
+        </m:r>
+        <m:r>
+          <w:rPr>
+            <w:rFonts w:ascii="Cambria Math" w:eastAsiaTheme="minorEastAsia" w:hAnsi="Cambria Math"/>
+            <w:lang w:val="uk-UA"/>
+          </w:rPr>
+          <m:t>h</m:t>
+        </m:r>
+        <m:r>
+          <w:rPr>
+            <w:rFonts w:ascii="Cambria Math" w:eastAsiaTheme="minorEastAsia" w:hAnsi="Cambria Math"/>
+          </w:rPr>
+          <m:t xml:space="preserve">=20; </m:t>
+        </m:r>
+        <m:r>
+          <w:rPr>
+            <w:rFonts w:ascii="Cambria Math" w:eastAsiaTheme="minorEastAsia" w:hAnsi="Cambria Math"/>
+            <w:lang w:val="uk-UA"/>
+          </w:rPr>
+          <m:t xml:space="preserve"> </m:t>
+        </m:r>
+        <m:r>
+          <w:rPr>
+            <w:rFonts w:ascii="Cambria Math" w:hAnsi="Cambria Math"/>
+            <w:lang w:val="uk-UA"/>
+          </w:rPr>
+          <m:t>v</m:t>
+        </m:r>
+        <m:r>
+          <w:rPr>
+            <w:rFonts w:ascii="Cambria Math" w:eastAsiaTheme="minorEastAsia" w:hAnsi="Cambria Math"/>
+            <w:lang w:val="uk-UA"/>
+          </w:rPr>
+          <m:t>≥</m:t>
+        </m:r>
+        <m:r>
+          <w:rPr>
+            <w:rFonts w:ascii="Cambria Math" w:eastAsiaTheme="minorEastAsia" w:hAnsi="Cambria Math"/>
+            <w:lang w:val="uk-UA"/>
+          </w:rPr>
+          <m:t>7.905694150420948</m:t>
+        </m:r>
+      </m:oMath>
+      <w:r>
+        <w:rPr>
+          <w:rFonts w:eastAsiaTheme="minorEastAsia"/>
+        </w:rPr>
+        <w:t xml:space="preserve">  .</w:t>
+      </w:r>
+    </w:p>
     <w:p/>
-    <w:p/>
-    <w:p/>
+    <w:p>
+      <w:pPr>
+        <w:rPr>
+          <w:lang w:val="uk-UA"/>
+        </w:rPr>
+      </w:pPr>
+    </w:p>
+    <w:p>
+      <w:pPr>
+        <w:rPr>
+          <w:lang w:val="uk-UA"/>
+        </w:rPr>
+      </w:pPr>
+    </w:p>
     <w:p>
       <w:pPr>
         <w:rPr>
@@ -7545,6 +8328,7 @@
         <w:rPr>
           <w:lang w:val="uk-UA"/>
         </w:rPr>
+        <w:lastRenderedPageBreak/>
         <w:t>Запустити ракету з Землі до Місяця</w:t>
       </w:r>
     </w:p>

--- a/doc/CosmoCtor.docx
+++ b/doc/CosmoCtor.docx
@@ -1649,6 +1649,7 @@
       <w:pPr>
         <w:rPr>
           <w:rFonts w:eastAsiaTheme="minorEastAsia"/>
+          <w:lang w:val="uk-UA"/>
         </w:rPr>
       </w:pPr>
       <w:r>
@@ -2888,13 +2889,7 @@
                         <w:rPr>
                           <w:rFonts w:ascii="Cambria Math" w:eastAsiaTheme="minorEastAsia" w:hAnsi="Cambria Math"/>
                         </w:rPr>
-                        <m:t xml:space="preserve">d </m:t>
-                      </m:r>
-                      <m:r>
-                        <w:rPr>
-                          <w:rFonts w:ascii="Cambria Math" w:eastAsiaTheme="minorEastAsia" w:hAnsi="Cambria Math"/>
-                        </w:rPr>
-                        <m:t>r</m:t>
+                        <m:t>d r</m:t>
                       </m:r>
                     </m:e>
                     <m:sub>
@@ -3006,19 +3001,7 @@
           <w:rPr>
             <w:rFonts w:ascii="Cambria Math" w:eastAsiaTheme="minorEastAsia" w:hAnsi="Cambria Math"/>
           </w:rPr>
-          <m:t xml:space="preserve">=300;    </m:t>
-        </m:r>
-        <m:r>
-          <w:rPr>
-            <w:rFonts w:ascii="Cambria Math" w:eastAsiaTheme="minorEastAsia" w:hAnsi="Cambria Math"/>
-          </w:rPr>
-          <m:t>d</m:t>
-        </m:r>
-        <m:r>
-          <w:rPr>
-            <w:rFonts w:ascii="Cambria Math" w:eastAsiaTheme="minorEastAsia" w:hAnsi="Cambria Math"/>
-          </w:rPr>
-          <m:t xml:space="preserve">=500.   </m:t>
+          <m:t xml:space="preserve">=300;    d=500.   </m:t>
         </m:r>
         <m:sSub>
           <m:sSubPr>
@@ -5498,6 +5481,7 @@
       <w:pPr>
         <w:rPr>
           <w:rFonts w:eastAsiaTheme="minorEastAsia"/>
+          <w:lang w:val="uk-UA"/>
         </w:rPr>
       </w:pPr>
       <w:r>
@@ -6971,9 +6955,27 @@
         <w:t>Мінімальна швидкість, що забезпечить кружляння, зветься першою космічною.</w:t>
       </w:r>
     </w:p>
-    <w:p/>
-    <w:p/>
-    <w:p/>
+    <w:p>
+      <w:pPr>
+        <w:rPr>
+          <w:lang w:val="uk-UA"/>
+        </w:rPr>
+      </w:pPr>
+    </w:p>
+    <w:p>
+      <w:pPr>
+        <w:rPr>
+          <w:lang w:val="uk-UA"/>
+        </w:rPr>
+      </w:pPr>
+    </w:p>
+    <w:p>
+      <w:pPr>
+        <w:rPr>
+          <w:lang w:val="uk-UA"/>
+        </w:rPr>
+      </w:pPr>
+    </w:p>
     <w:p>
       <w:pPr>
         <w:rPr>
@@ -7378,7 +7380,19 @@
         <w:pStyle w:val="a6"/>
       </w:pPr>
       <w:r>
-        <w:t>{"name":"Noname","m":0.001,"r":5,"x":0,"y":310,"vx":5.68,"vy":0,"color":"white"}]</w:t>
+        <w:t>{"name":"Noname","m":0.001,"r":5,"x":0,"y":3</w:t>
+      </w:r>
+      <w:r>
+        <w:t>2</w:t>
+      </w:r>
+      <w:r>
+        <w:t>0,"vx":5.</w:t>
+      </w:r>
+      <w:r>
+        <w:t>590</w:t>
+      </w:r>
+      <w:r>
+        <w:t>,"vy":0,"color":"white"}]</w:t>
       </w:r>
     </w:p>
     <w:p>
@@ -7694,21 +7708,7 @@
                           <w:rFonts w:ascii="Cambria Math" w:eastAsiaTheme="minorEastAsia" w:hAnsi="Cambria Math"/>
                           <w:highlight w:val="cyan"/>
                         </w:rPr>
-                        <m:t>d</m:t>
-                      </m:r>
-                      <m:r>
-                        <w:rPr>
-                          <w:rFonts w:ascii="Cambria Math" w:eastAsiaTheme="minorEastAsia" w:hAnsi="Cambria Math"/>
-                          <w:highlight w:val="cyan"/>
-                        </w:rPr>
-                        <m:t xml:space="preserve"> </m:t>
-                      </m:r>
-                      <m:r>
-                        <w:rPr>
-                          <w:rFonts w:ascii="Cambria Math" w:eastAsiaTheme="minorEastAsia" w:hAnsi="Cambria Math"/>
-                          <w:highlight w:val="cyan"/>
-                        </w:rPr>
-                        <m:t>r</m:t>
+                        <m:t>d r</m:t>
                       </m:r>
                     </m:e>
                     <m:sub>
@@ -7783,25 +7783,7 @@
         <w:rPr>
           <w:lang w:val="uk-UA"/>
         </w:rPr>
-        <w:t>Як відомо, п</w:t>
-      </w:r>
-      <w:r>
-        <w:rPr>
-          <w:lang w:val="uk-UA"/>
-        </w:rPr>
-        <w:t xml:space="preserve">отенційна енергія тяжіння </w:t>
-      </w:r>
-      <w:r>
-        <w:rPr>
-          <w:lang w:val="uk-UA"/>
-        </w:rPr>
-        <w:t>снаряду</w:t>
-      </w:r>
-      <w:r>
-        <w:rPr>
-          <w:lang w:val="uk-UA"/>
-        </w:rPr>
-        <w:t xml:space="preserve"> масою </w:t>
+        <w:t xml:space="preserve">Як відомо, потенційна енергія тяжіння снаряду масою </w:t>
       </w:r>
       <w:r>
         <w:rPr>
@@ -8063,13 +8045,7 @@
             <w:rPr>
               <w:rFonts w:ascii="Cambria Math" w:hAnsi="Cambria Math"/>
             </w:rPr>
-            <m:t>v</m:t>
-          </m:r>
-          <m:r>
-            <w:rPr>
-              <w:rFonts w:ascii="Cambria Math" w:hAnsi="Cambria Math"/>
-            </w:rPr>
-            <m:t>≥</m:t>
+            <m:t>v≥</m:t>
           </m:r>
           <m:rad>
             <m:radPr>
@@ -8097,13 +8073,7 @@
                     <w:rPr>
                       <w:rFonts w:ascii="Cambria Math" w:hAnsi="Cambria Math"/>
                     </w:rPr>
-                    <m:t>2</m:t>
-                  </m:r>
-                  <m:r>
-                    <w:rPr>
-                      <w:rFonts w:ascii="Cambria Math" w:hAnsi="Cambria Math"/>
-                    </w:rPr>
-                    <m:t>GM</m:t>
+                    <m:t>2GM</m:t>
                   </m:r>
                 </m:num>
                 <m:den>
@@ -8234,14 +8204,7 @@
             <w:rFonts w:ascii="Cambria Math" w:eastAsiaTheme="minorEastAsia" w:hAnsi="Cambria Math"/>
             <w:lang w:val="uk-UA"/>
           </w:rPr>
-          <m:t>≥</m:t>
-        </m:r>
-        <m:r>
-          <w:rPr>
-            <w:rFonts w:ascii="Cambria Math" w:eastAsiaTheme="minorEastAsia" w:hAnsi="Cambria Math"/>
-            <w:lang w:val="uk-UA"/>
-          </w:rPr>
-          <m:t>7.905694150420948</m:t>
+          <m:t>≥7.905694150420948</m:t>
         </m:r>
       </m:oMath>
       <w:r>
@@ -8280,6 +8243,13 @@
       </w:r>
     </w:p>
     <w:p>
+      <w:r>
+        <w:t>[{"name":"Mars","m":0.001,"r":6,"x":353.2324577729827,"y":186.88126606303945,"vx":-0.7398407919858773,"vy":1.3989055453911146,"color":"orange"},{"name":"Earth","m":0.001,"r":7,"x":300,"y":0,"vx":0,"vy":1.826,"color":"lightblue"},{"name":"Sun","m":1000,"r":20,"x":0.00012756623042275538,"y":0.000028237014675028195,"vx":0.0000019819494264831285,"vy":6.703395890780755e-7,"color":"yellow"}]</w:t>
+      </w:r>
+    </w:p>
+    <w:p/>
+    <w:p/>
+    <w:p>
       <w:pPr>
         <w:rPr>
           <w:lang w:val="uk-UA"/>
@@ -8302,19 +8272,6 @@
         <w:rPr>
           <w:lang w:val="uk-UA"/>
         </w:rPr>
-        <w:t>Запуск штучного супутника Землі (перша космічна)</w:t>
-      </w:r>
-    </w:p>
-    <w:p>
-      <w:pPr>
-        <w:rPr>
-          <w:lang w:val="uk-UA"/>
-        </w:rPr>
-      </w:pPr>
-      <w:r>
-        <w:rPr>
-          <w:lang w:val="uk-UA"/>
-        </w:rPr>
         <w:t>Скористатися гравітацією для прискорення ракети</w:t>
       </w:r>
     </w:p>
@@ -8328,7 +8285,6 @@
         <w:rPr>
           <w:lang w:val="uk-UA"/>
         </w:rPr>
-        <w:lastRenderedPageBreak/>
         <w:t>Запустити ракету з Землі до Місяця</w:t>
       </w:r>
     </w:p>
@@ -8775,6 +8731,7 @@
   <w:style w:type="character" w:default="1" w:styleId="a0">
     <w:name w:val="Default Paragraph Font"/>
     <w:uiPriority w:val="1"/>
+    <w:semiHidden/>
     <w:unhideWhenUsed/>
   </w:style>
   <w:style w:type="table" w:default="1" w:styleId="a1">

--- a/doc/CosmoCtor.docx
+++ b/doc/CosmoCtor.docx
@@ -922,6 +922,7 @@
         <w:rPr>
           <w:b/>
           <w:bCs/>
+          <w:lang w:val="uk-UA"/>
         </w:rPr>
       </w:pPr>
       <w:r>
@@ -930,7 +931,7 @@
           <w:bCs/>
           <w:lang w:val="uk-UA"/>
         </w:rPr>
-        <w:t>Завдання</w:t>
+        <w:t>Розділ</w:t>
       </w:r>
       <w:r>
         <w:rPr>
@@ -938,6 +939,19 @@
           <w:bCs/>
         </w:rPr>
         <w:t xml:space="preserve"> 1</w:t>
+      </w:r>
+    </w:p>
+    <w:p>
+      <w:pPr>
+        <w:rPr>
+          <w:lang w:val="uk-UA"/>
+        </w:rPr>
+      </w:pPr>
+      <w:r>
+        <w:rPr>
+          <w:lang w:val="uk-UA"/>
+        </w:rPr>
+        <w:t>Завдання</w:t>
       </w:r>
     </w:p>
     <w:p>
@@ -1265,6 +1279,7 @@
           <w:iCs/>
           <w:lang w:val="uk-UA"/>
         </w:rPr>
+        <w:lastRenderedPageBreak/>
         <w:t>Приклад</w:t>
       </w:r>
       <w:r>
@@ -1508,7 +1523,7 @@
           <w:bCs/>
           <w:lang w:val="uk-UA"/>
         </w:rPr>
-        <w:t>Завдання</w:t>
+        <w:t>Розділ</w:t>
       </w:r>
       <w:r>
         <w:rPr>
@@ -1517,6 +1532,19 @@
           <w:lang w:val="uk-UA"/>
         </w:rPr>
         <w:t xml:space="preserve"> 2</w:t>
+      </w:r>
+    </w:p>
+    <w:p>
+      <w:pPr>
+        <w:rPr>
+          <w:lang w:val="uk-UA"/>
+        </w:rPr>
+      </w:pPr>
+      <w:r>
+        <w:rPr>
+          <w:lang w:val="uk-UA"/>
+        </w:rPr>
+        <w:t>Завдання</w:t>
       </w:r>
     </w:p>
     <w:p>
@@ -2187,7 +2215,7 @@
                 <w:rPr>
                   <w:rFonts w:ascii="Cambria Math" w:eastAsiaTheme="minorEastAsia" w:hAnsi="Cambria Math"/>
                 </w:rPr>
-                <m:t>1</m:t>
+                <m:t>2.1</m:t>
               </m:r>
             </m:e>
           </m:d>
@@ -2552,121 +2580,7 @@
               <w:rFonts w:ascii="Cambria Math" w:eastAsiaTheme="minorEastAsia" w:hAnsi="Cambria Math"/>
               <w:lang w:val="uk-UA"/>
             </w:rPr>
-            <m:t xml:space="preserve">=  </m:t>
-          </m:r>
-          <m:sSub>
-            <m:sSubPr>
-              <m:ctrlPr>
-                <w:rPr>
-                  <w:rFonts w:ascii="Cambria Math" w:eastAsiaTheme="minorEastAsia" w:hAnsi="Cambria Math"/>
-                  <w:i/>
-                  <w:lang w:val="uk-UA"/>
-                </w:rPr>
-              </m:ctrlPr>
-            </m:sSubPr>
-            <m:e>
-              <m:f>
-                <m:fPr>
-                  <m:ctrlPr>
-                    <w:rPr>
-                      <w:rFonts w:ascii="Cambria Math" w:eastAsiaTheme="minorEastAsia" w:hAnsi="Cambria Math"/>
-                      <w:i/>
-                      <w:lang w:val="uk-UA"/>
-                    </w:rPr>
-                  </m:ctrlPr>
-                </m:fPr>
-                <m:num>
-                  <m:sSub>
-                    <m:sSubPr>
-                      <m:ctrlPr>
-                        <w:rPr>
-                          <w:rFonts w:ascii="Cambria Math" w:eastAsiaTheme="minorEastAsia" w:hAnsi="Cambria Math"/>
-                          <w:i/>
-                          <w:lang w:val="uk-UA"/>
-                        </w:rPr>
-                      </m:ctrlPr>
-                    </m:sSubPr>
-                    <m:e>
-                      <m:r>
-                        <w:rPr>
-                          <w:rFonts w:ascii="Cambria Math" w:eastAsiaTheme="minorEastAsia" w:hAnsi="Cambria Math"/>
-                          <w:lang w:val="uk-UA"/>
-                        </w:rPr>
-                        <m:t>r</m:t>
-                      </m:r>
-                    </m:e>
-                    <m:sub>
-                      <m:r>
-                        <w:rPr>
-                          <w:rFonts w:ascii="Cambria Math" w:eastAsiaTheme="minorEastAsia" w:hAnsi="Cambria Math"/>
-                          <w:lang w:val="uk-UA"/>
-                        </w:rPr>
-                        <m:t>a</m:t>
-                      </m:r>
-                    </m:sub>
-                  </m:sSub>
-                </m:num>
-                <m:den>
-                  <m:sSub>
-                    <m:sSubPr>
-                      <m:ctrlPr>
-                        <w:rPr>
-                          <w:rFonts w:ascii="Cambria Math" w:eastAsiaTheme="minorEastAsia" w:hAnsi="Cambria Math"/>
-                          <w:i/>
-                          <w:lang w:val="uk-UA"/>
-                        </w:rPr>
-                      </m:ctrlPr>
-                    </m:sSubPr>
-                    <m:e>
-                      <m:r>
-                        <w:rPr>
-                          <w:rFonts w:ascii="Cambria Math" w:eastAsiaTheme="minorEastAsia" w:hAnsi="Cambria Math"/>
-                        </w:rPr>
-                        <m:t>d</m:t>
-                      </m:r>
-                      <m:r>
-                        <w:rPr>
-                          <w:rFonts w:ascii="Cambria Math" w:eastAsiaTheme="minorEastAsia" w:hAnsi="Cambria Math"/>
-                          <w:lang w:val="uk-UA"/>
-                        </w:rPr>
-                        <m:t>- r</m:t>
-                      </m:r>
-                    </m:e>
-                    <m:sub>
-                      <m:r>
-                        <w:rPr>
-                          <w:rFonts w:ascii="Cambria Math" w:eastAsiaTheme="minorEastAsia" w:hAnsi="Cambria Math"/>
-                          <w:lang w:val="uk-UA"/>
-                        </w:rPr>
-                        <m:t>a</m:t>
-                      </m:r>
-                    </m:sub>
-                  </m:sSub>
-                </m:den>
-              </m:f>
-              <m:r>
-                <w:rPr>
-                  <w:rFonts w:ascii="Cambria Math" w:eastAsiaTheme="minorEastAsia" w:hAnsi="Cambria Math"/>
-                </w:rPr>
-                <m:t>v</m:t>
-              </m:r>
-            </m:e>
-            <m:sub>
-              <m:r>
-                <w:rPr>
-                  <w:rFonts w:ascii="Cambria Math" w:eastAsiaTheme="minorEastAsia" w:hAnsi="Cambria Math"/>
-                  <w:lang w:val="uk-UA"/>
-                </w:rPr>
-                <m:t xml:space="preserve">a </m:t>
-              </m:r>
-            </m:sub>
-          </m:sSub>
-          <m:r>
-            <w:rPr>
-              <w:rFonts w:ascii="Cambria Math" w:eastAsiaTheme="minorEastAsia" w:hAnsi="Cambria Math"/>
-              <w:lang w:val="uk-UA"/>
-            </w:rPr>
-            <m:t xml:space="preserve">                          </m:t>
+            <m:t xml:space="preserve">                         </m:t>
           </m:r>
           <m:d>
             <m:dPr>
@@ -2685,6 +2599,20 @@
                 </w:rPr>
                 <m:t>2</m:t>
               </m:r>
+              <m:r>
+                <w:rPr>
+                  <w:rFonts w:ascii="Cambria Math" w:eastAsiaTheme="minorEastAsia" w:hAnsi="Cambria Math"/>
+                  <w:lang w:val="uk-UA"/>
+                </w:rPr>
+                <m:t>.</m:t>
+              </m:r>
+              <m:r>
+                <w:rPr>
+                  <w:rFonts w:ascii="Cambria Math" w:eastAsiaTheme="minorEastAsia" w:hAnsi="Cambria Math"/>
+                  <w:lang w:val="uk-UA"/>
+                </w:rPr>
+                <m:t>2</m:t>
+              </m:r>
             </m:e>
           </m:d>
         </m:oMath>
@@ -2750,13 +2678,104 @@
           <w:rFonts w:eastAsiaTheme="minorEastAsia"/>
           <w:lang w:val="uk-UA"/>
         </w:rPr>
-        <w:t>.</w:t>
-      </w:r>
-    </w:p>
-    <w:p>
-      <w:pPr>
-        <w:rPr>
-          <w:rFonts w:eastAsiaTheme="minorEastAsia"/>
+        <w:t xml:space="preserve"> </w:t>
+      </w:r>
+      <w:r>
+        <w:rPr>
+          <w:rFonts w:eastAsiaTheme="minorEastAsia"/>
+          <w:lang w:val="uk-UA"/>
+        </w:rPr>
+        <w:t xml:space="preserve">з огляду на те, що </w:t>
+      </w:r>
+      <m:oMath>
+        <m:sSub>
+          <m:sSubPr>
+            <m:ctrlPr>
+              <w:rPr>
+                <w:rFonts w:ascii="Cambria Math" w:eastAsiaTheme="minorEastAsia" w:hAnsi="Cambria Math"/>
+                <w:i/>
+                <w:lang w:val="uk-UA"/>
+              </w:rPr>
+            </m:ctrlPr>
+          </m:sSubPr>
+          <m:e>
+            <m:r>
+              <w:rPr>
+                <w:rFonts w:ascii="Cambria Math" w:eastAsiaTheme="minorEastAsia" w:hAnsi="Cambria Math"/>
+              </w:rPr>
+              <m:t>r</m:t>
+            </m:r>
+          </m:e>
+          <m:sub>
+            <m:r>
+              <w:rPr>
+                <w:rFonts w:ascii="Cambria Math" w:eastAsiaTheme="minorEastAsia" w:hAnsi="Cambria Math"/>
+                <w:lang w:val="uk-UA"/>
+              </w:rPr>
+              <m:t>p</m:t>
+            </m:r>
+          </m:sub>
+        </m:sSub>
+        <m:r>
+          <w:rPr>
+            <w:rFonts w:ascii="Cambria Math" w:eastAsiaTheme="minorEastAsia" w:hAnsi="Cambria Math"/>
+            <w:lang w:val="uk-UA"/>
+          </w:rPr>
+          <m:t>=</m:t>
+        </m:r>
+        <m:r>
+          <w:rPr>
+            <w:rFonts w:ascii="Cambria Math" w:eastAsiaTheme="minorEastAsia" w:hAnsi="Cambria Math"/>
+          </w:rPr>
+          <m:t>d</m:t>
+        </m:r>
+        <m:r>
+          <w:rPr>
+            <w:rFonts w:ascii="Cambria Math" w:eastAsiaTheme="minorEastAsia" w:hAnsi="Cambria Math"/>
+            <w:lang w:val="uk-UA"/>
+          </w:rPr>
+          <m:t>-</m:t>
+        </m:r>
+        <m:sSub>
+          <m:sSubPr>
+            <m:ctrlPr>
+              <w:rPr>
+                <w:rFonts w:ascii="Cambria Math" w:eastAsiaTheme="minorEastAsia" w:hAnsi="Cambria Math"/>
+                <w:i/>
+              </w:rPr>
+            </m:ctrlPr>
+          </m:sSubPr>
+          <m:e>
+            <m:r>
+              <w:rPr>
+                <w:rFonts w:ascii="Cambria Math" w:eastAsiaTheme="minorEastAsia" w:hAnsi="Cambria Math"/>
+              </w:rPr>
+              <m:t>r</m:t>
+            </m:r>
+          </m:e>
+          <m:sub>
+            <m:r>
+              <w:rPr>
+                <w:rFonts w:ascii="Cambria Math" w:eastAsiaTheme="minorEastAsia" w:hAnsi="Cambria Math"/>
+              </w:rPr>
+              <m:t>a</m:t>
+            </m:r>
+          </m:sub>
+        </m:sSub>
+      </m:oMath>
+      <w:r>
+        <w:rPr>
+          <w:rFonts w:eastAsiaTheme="minorEastAsia"/>
+          <w:lang w:val="uk-UA"/>
+        </w:rPr>
+        <w:t xml:space="preserve"> .</w:t>
+      </w:r>
+    </w:p>
+    <w:p>
+      <w:pPr>
+        <w:rPr>
+          <w:rFonts w:eastAsiaTheme="minorEastAsia"/>
+          <w:lang w:val="uk-UA"/>
         </w:rPr>
       </w:pPr>
       <m:oMathPara>
@@ -2822,7 +2841,7 @@
                     <w:rPr>
                       <w:rFonts w:ascii="Cambria Math" w:eastAsiaTheme="minorEastAsia" w:hAnsi="Cambria Math"/>
                     </w:rPr>
-                    <m:t>2GM(</m:t>
+                    <m:t>2GM</m:t>
                   </m:r>
                   <m:sSub>
                     <m:sSubPr>
@@ -2840,19 +2859,6 @@
                           <w:rFonts w:ascii="Cambria Math" w:eastAsiaTheme="minorEastAsia" w:hAnsi="Cambria Math"/>
                           <w:lang w:val="uk-UA"/>
                         </w:rPr>
-                        <m:t>d</m:t>
-                      </m:r>
-                      <m:r>
-                        <w:rPr>
-                          <w:rFonts w:ascii="Cambria Math" w:eastAsiaTheme="minorEastAsia" w:hAnsi="Cambria Math"/>
-                        </w:rPr>
-                        <m:t xml:space="preserve">- </m:t>
-                      </m:r>
-                      <m:r>
-                        <w:rPr>
-                          <w:rFonts w:ascii="Cambria Math" w:eastAsiaTheme="minorEastAsia" w:hAnsi="Cambria Math"/>
-                          <w:lang w:val="uk-UA"/>
-                        </w:rPr>
                         <m:t>r</m:t>
                       </m:r>
                     </m:e>
@@ -2862,17 +2868,10 @@
                           <w:rFonts w:ascii="Cambria Math" w:eastAsiaTheme="minorEastAsia" w:hAnsi="Cambria Math"/>
                           <w:lang w:val="uk-UA"/>
                         </w:rPr>
-                        <m:t>a</m:t>
+                        <m:t>p</m:t>
                       </m:r>
                     </m:sub>
                   </m:sSub>
-                  <m:r>
-                    <w:rPr>
-                      <w:rFonts w:ascii="Cambria Math" w:eastAsiaTheme="minorEastAsia" w:hAnsi="Cambria Math"/>
-                      <w:lang w:val="uk-UA"/>
-                    </w:rPr>
-                    <m:t>)</m:t>
-                  </m:r>
                 </m:num>
                 <m:den>
                   <m:sSub>
@@ -2905,6 +2904,233 @@
               </m:f>
             </m:e>
           </m:rad>
+          <m:r>
+            <w:rPr>
+              <w:rFonts w:ascii="Cambria Math" w:eastAsiaTheme="minorEastAsia" w:hAnsi="Cambria Math"/>
+            </w:rPr>
+            <m:t xml:space="preserve"> </m:t>
+          </m:r>
+          <m:r>
+            <w:rPr>
+              <w:rFonts w:ascii="Cambria Math" w:eastAsiaTheme="minorEastAsia" w:hAnsi="Cambria Math"/>
+              <w:lang w:val="uk-UA"/>
+            </w:rPr>
+            <m:t xml:space="preserve">              (2.3)</m:t>
+          </m:r>
+          <m:r>
+            <w:rPr>
+              <w:rFonts w:ascii="Cambria Math" w:eastAsiaTheme="minorEastAsia" w:hAnsi="Cambria Math"/>
+            </w:rPr>
+            <m:t xml:space="preserve"> </m:t>
+          </m:r>
+        </m:oMath>
+      </m:oMathPara>
+    </w:p>
+    <w:p>
+      <w:pPr>
+        <w:rPr>
+          <w:rFonts w:eastAsiaTheme="minorEastAsia"/>
+          <w:lang w:val="uk-UA"/>
+        </w:rPr>
+      </w:pPr>
+      <w:r>
+        <w:rPr>
+          <w:rFonts w:eastAsiaTheme="minorEastAsia"/>
+          <w:lang w:val="uk-UA"/>
+        </w:rPr>
+        <w:t xml:space="preserve">Так само виводиться і симетрична формула для </w:t>
+      </w:r>
+      <m:oMath>
+        <m:sSub>
+          <m:sSubPr>
+            <m:ctrlPr>
+              <w:rPr>
+                <w:rFonts w:ascii="Cambria Math" w:hAnsi="Cambria Math"/>
+                <w:i/>
+                <w:lang w:val="uk-UA"/>
+              </w:rPr>
+            </m:ctrlPr>
+          </m:sSubPr>
+          <m:e>
+            <m:r>
+              <w:rPr>
+                <w:rFonts w:ascii="Cambria Math" w:hAnsi="Cambria Math"/>
+                <w:lang w:val="uk-UA"/>
+              </w:rPr>
+              <m:t>v</m:t>
+            </m:r>
+          </m:e>
+          <m:sub>
+            <m:r>
+              <w:rPr>
+                <w:rFonts w:ascii="Cambria Math" w:hAnsi="Cambria Math"/>
+              </w:rPr>
+              <m:t>p</m:t>
+            </m:r>
+          </m:sub>
+        </m:sSub>
+      </m:oMath>
+    </w:p>
+    <w:p>
+      <w:pPr>
+        <w:rPr>
+          <w:rFonts w:eastAsiaTheme="minorEastAsia"/>
+        </w:rPr>
+      </w:pPr>
+      <m:oMathPara>
+        <m:oMath>
+          <m:sSub>
+            <m:sSubPr>
+              <m:ctrlPr>
+                <w:rPr>
+                  <w:rFonts w:ascii="Cambria Math" w:hAnsi="Cambria Math"/>
+                  <w:i/>
+                  <w:lang w:val="uk-UA"/>
+                </w:rPr>
+              </m:ctrlPr>
+            </m:sSubPr>
+            <m:e>
+              <m:r>
+                <w:rPr>
+                  <w:rFonts w:ascii="Cambria Math" w:hAnsi="Cambria Math"/>
+                  <w:lang w:val="uk-UA"/>
+                </w:rPr>
+                <m:t>v</m:t>
+              </m:r>
+            </m:e>
+            <m:sub>
+              <m:r>
+                <w:rPr>
+                  <w:rFonts w:ascii="Cambria Math" w:hAnsi="Cambria Math"/>
+                  <w:lang w:val="uk-UA"/>
+                </w:rPr>
+                <m:t>p</m:t>
+              </m:r>
+            </m:sub>
+          </m:sSub>
+          <m:r>
+            <w:rPr>
+              <w:rFonts w:ascii="Cambria Math" w:eastAsiaTheme="minorEastAsia" w:hAnsi="Cambria Math"/>
+            </w:rPr>
+            <m:t>=</m:t>
+          </m:r>
+          <m:rad>
+            <m:radPr>
+              <m:degHide m:val="1"/>
+              <m:ctrlPr>
+                <w:rPr>
+                  <w:rFonts w:ascii="Cambria Math" w:eastAsiaTheme="minorEastAsia" w:hAnsi="Cambria Math"/>
+                  <w:i/>
+                </w:rPr>
+              </m:ctrlPr>
+            </m:radPr>
+            <m:deg/>
+            <m:e>
+              <m:f>
+                <m:fPr>
+                  <m:ctrlPr>
+                    <w:rPr>
+                      <w:rFonts w:ascii="Cambria Math" w:eastAsiaTheme="minorEastAsia" w:hAnsi="Cambria Math"/>
+                      <w:i/>
+                    </w:rPr>
+                  </m:ctrlPr>
+                </m:fPr>
+                <m:num>
+                  <m:r>
+                    <w:rPr>
+                      <w:rFonts w:ascii="Cambria Math" w:eastAsiaTheme="minorEastAsia" w:hAnsi="Cambria Math"/>
+                    </w:rPr>
+                    <m:t>2GM</m:t>
+                  </m:r>
+                  <m:sSub>
+                    <m:sSubPr>
+                      <m:ctrlPr>
+                        <w:rPr>
+                          <w:rFonts w:ascii="Cambria Math" w:eastAsiaTheme="minorEastAsia" w:hAnsi="Cambria Math"/>
+                          <w:i/>
+                          <w:lang w:val="uk-UA"/>
+                        </w:rPr>
+                      </m:ctrlPr>
+                    </m:sSubPr>
+                    <m:e>
+                      <m:r>
+                        <w:rPr>
+                          <w:rFonts w:ascii="Cambria Math" w:eastAsiaTheme="minorEastAsia" w:hAnsi="Cambria Math"/>
+                          <w:lang w:val="uk-UA"/>
+                        </w:rPr>
+                        <m:t>r</m:t>
+                      </m:r>
+                    </m:e>
+                    <m:sub>
+                      <m:r>
+                        <w:rPr>
+                          <w:rFonts w:ascii="Cambria Math" w:eastAsiaTheme="minorEastAsia" w:hAnsi="Cambria Math"/>
+                          <w:lang w:val="uk-UA"/>
+                        </w:rPr>
+                        <m:t>a</m:t>
+                      </m:r>
+                    </m:sub>
+                  </m:sSub>
+                </m:num>
+                <m:den>
+                  <m:sSub>
+                    <m:sSubPr>
+                      <m:ctrlPr>
+                        <w:rPr>
+                          <w:rFonts w:ascii="Cambria Math" w:eastAsiaTheme="minorEastAsia" w:hAnsi="Cambria Math"/>
+                          <w:i/>
+                        </w:rPr>
+                      </m:ctrlPr>
+                    </m:sSubPr>
+                    <m:e>
+                      <m:r>
+                        <w:rPr>
+                          <w:rFonts w:ascii="Cambria Math" w:eastAsiaTheme="minorEastAsia" w:hAnsi="Cambria Math"/>
+                        </w:rPr>
+                        <m:t>d r</m:t>
+                      </m:r>
+                    </m:e>
+                    <m:sub>
+                      <m:r>
+                        <w:rPr>
+                          <w:rFonts w:ascii="Cambria Math" w:eastAsiaTheme="minorEastAsia" w:hAnsi="Cambria Math"/>
+                        </w:rPr>
+                        <m:t>p</m:t>
+                      </m:r>
+                    </m:sub>
+                  </m:sSub>
+                </m:den>
+              </m:f>
+            </m:e>
+          </m:rad>
+          <m:r>
+            <w:rPr>
+              <w:rFonts w:ascii="Cambria Math" w:eastAsiaTheme="minorEastAsia" w:hAnsi="Cambria Math"/>
+              <w:lang w:val="uk-UA"/>
+            </w:rPr>
+            <m:t xml:space="preserve">                </m:t>
+          </m:r>
+          <m:r>
+            <w:rPr>
+              <w:rFonts w:ascii="Cambria Math" w:eastAsiaTheme="minorEastAsia" w:hAnsi="Cambria Math"/>
+              <w:lang w:val="uk-UA"/>
+            </w:rPr>
+            <m:t>(2.</m:t>
+          </m:r>
+          <m:r>
+            <w:rPr>
+              <w:rFonts w:ascii="Cambria Math" w:eastAsiaTheme="minorEastAsia" w:hAnsi="Cambria Math"/>
+              <w:lang w:val="uk-UA"/>
+            </w:rPr>
+            <m:t>4</m:t>
+          </m:r>
+          <m:r>
+            <w:rPr>
+              <w:rFonts w:ascii="Cambria Math" w:eastAsiaTheme="minorEastAsia" w:hAnsi="Cambria Math"/>
+              <w:lang w:val="uk-UA"/>
+            </w:rPr>
+            <m:t>)</m:t>
+          </m:r>
         </m:oMath>
       </m:oMathPara>
     </w:p>
@@ -3137,7 +3363,7 @@
           <w:bCs/>
           <w:lang w:val="uk-UA"/>
         </w:rPr>
-        <w:t xml:space="preserve">Завдання </w:t>
+        <w:t>Розділ</w:t>
       </w:r>
       <w:r>
         <w:rPr>
@@ -3145,6 +3371,14 @@
           <w:bCs/>
           <w:lang w:val="uk-UA"/>
         </w:rPr>
+        <w:t xml:space="preserve"> </w:t>
+      </w:r>
+      <w:r>
+        <w:rPr>
+          <w:b/>
+          <w:bCs/>
+          <w:lang w:val="uk-UA"/>
+        </w:rPr>
         <w:t>3</w:t>
       </w:r>
     </w:p>
@@ -3158,7 +3392,19 @@
         <w:rPr>
           <w:lang w:val="uk-UA"/>
         </w:rPr>
-        <w:lastRenderedPageBreak/>
+        <w:t>Завдання</w:t>
+      </w:r>
+    </w:p>
+    <w:p>
+      <w:pPr>
+        <w:rPr>
+          <w:lang w:val="uk-UA"/>
+        </w:rPr>
+      </w:pPr>
+      <w:r>
+        <w:rPr>
+          <w:lang w:val="uk-UA"/>
+        </w:rPr>
         <w:t xml:space="preserve">Створити систему подвійної зірки з </w:t>
       </w:r>
       <w:r>
@@ -4841,6 +5087,7 @@
           <w:iCs/>
           <w:lang w:val="uk-UA"/>
         </w:rPr>
+        <w:lastRenderedPageBreak/>
         <w:t>Обертання зірки навкруги центра мас схоже на рух планети в центральному полі тяжіння.</w:t>
       </w:r>
       <w:r>
@@ -5289,7 +5536,6 @@
           <w:rFonts w:eastAsiaTheme="minorEastAsia"/>
           <w:lang w:val="uk-UA"/>
         </w:rPr>
-        <w:lastRenderedPageBreak/>
         <w:t xml:space="preserve">Наприклад, припустимо, що мінімальна відстань між зірками – 60. </w:t>
       </w:r>
     </w:p>
@@ -5526,13 +5772,28 @@
           <w:bCs/>
           <w:lang w:val="uk-UA"/>
         </w:rPr>
-        <w:t>Завдання 4.</w:t>
-      </w:r>
-      <w:r>
-        <w:rPr>
-          <w:lang w:val="uk-UA"/>
-        </w:rPr>
-        <w:t xml:space="preserve"> </w:t>
+        <w:t>Розділ</w:t>
+      </w:r>
+      <w:r>
+        <w:rPr>
+          <w:b/>
+          <w:bCs/>
+          <w:lang w:val="uk-UA"/>
+        </w:rPr>
+        <w:t xml:space="preserve"> 4</w:t>
+      </w:r>
+    </w:p>
+    <w:p>
+      <w:pPr>
+        <w:rPr>
+          <w:lang w:val="uk-UA"/>
+        </w:rPr>
+      </w:pPr>
+      <w:r>
+        <w:rPr>
+          <w:lang w:val="uk-UA"/>
+        </w:rPr>
+        <w:t>Завдання</w:t>
       </w:r>
     </w:p>
     <w:p>
@@ -6769,7 +7030,8 @@
           <w:bCs/>
           <w:lang w:val="uk-UA"/>
         </w:rPr>
-        <w:t xml:space="preserve">Завдання </w:t>
+        <w:lastRenderedPageBreak/>
+        <w:t>Розділ</w:t>
       </w:r>
       <w:r>
         <w:rPr>
@@ -6777,7 +7039,7 @@
           <w:bCs/>
           <w:lang w:val="uk-UA"/>
         </w:rPr>
-        <w:t>5</w:t>
+        <w:t xml:space="preserve"> </w:t>
       </w:r>
       <w:r>
         <w:rPr>
@@ -6785,62 +7047,322 @@
           <w:bCs/>
           <w:lang w:val="uk-UA"/>
         </w:rPr>
+        <w:t>5</w:t>
+      </w:r>
+    </w:p>
+    <w:p>
+      <w:pPr>
+        <w:rPr>
+          <w:lang w:val="uk-UA"/>
+        </w:rPr>
+      </w:pPr>
+      <w:r>
+        <w:rPr>
+          <w:lang w:val="uk-UA"/>
+        </w:rPr>
+        <w:t>К</w:t>
+      </w:r>
+      <w:r>
+        <w:rPr>
+          <w:lang w:val="uk-UA"/>
+        </w:rPr>
+        <w:t>осмічн</w:t>
+      </w:r>
+      <w:r>
+        <w:rPr>
+          <w:lang w:val="uk-UA"/>
+        </w:rPr>
+        <w:t>і</w:t>
+      </w:r>
+      <w:r>
+        <w:rPr>
+          <w:lang w:val="uk-UA"/>
+        </w:rPr>
+        <w:t xml:space="preserve"> швидк</w:t>
+      </w:r>
+      <w:r>
+        <w:rPr>
+          <w:lang w:val="uk-UA"/>
+        </w:rPr>
+        <w:t>о</w:t>
+      </w:r>
+      <w:r>
+        <w:rPr>
+          <w:lang w:val="uk-UA"/>
+        </w:rPr>
+        <w:t>ст</w:t>
+      </w:r>
+      <w:r>
+        <w:rPr>
+          <w:lang w:val="uk-UA"/>
+        </w:rPr>
+        <w:t>і</w:t>
+      </w:r>
+      <w:r>
+        <w:rPr>
+          <w:lang w:val="uk-UA"/>
+        </w:rPr>
         <w:t>.</w:t>
       </w:r>
-      <w:r>
-        <w:rPr>
-          <w:lang w:val="uk-UA"/>
-        </w:rPr>
-        <w:t xml:space="preserve"> </w:t>
-      </w:r>
-    </w:p>
-    <w:p>
-      <w:pPr>
-        <w:rPr>
-          <w:lang w:val="uk-UA"/>
-        </w:rPr>
-      </w:pPr>
-      <w:r>
-        <w:rPr>
-          <w:lang w:val="uk-UA"/>
-        </w:rPr>
-        <w:t>К</w:t>
-      </w:r>
-      <w:r>
-        <w:rPr>
-          <w:lang w:val="uk-UA"/>
-        </w:rPr>
-        <w:t>осмічн</w:t>
-      </w:r>
-      <w:r>
-        <w:rPr>
-          <w:lang w:val="uk-UA"/>
-        </w:rPr>
-        <w:t>і</w:t>
-      </w:r>
-      <w:r>
-        <w:rPr>
-          <w:lang w:val="uk-UA"/>
-        </w:rPr>
-        <w:t xml:space="preserve"> швидк</w:t>
-      </w:r>
-      <w:r>
-        <w:rPr>
-          <w:lang w:val="uk-UA"/>
-        </w:rPr>
-        <w:t>о</w:t>
-      </w:r>
-      <w:r>
-        <w:rPr>
-          <w:lang w:val="uk-UA"/>
-        </w:rPr>
-        <w:t>ст</w:t>
-      </w:r>
-      <w:r>
-        <w:rPr>
-          <w:lang w:val="uk-UA"/>
-        </w:rPr>
-        <w:t>і</w:t>
+    </w:p>
+    <w:p>
+      <w:pPr>
+        <w:rPr>
+          <w:lang w:val="uk-UA"/>
+        </w:rPr>
+      </w:pPr>
+      <w:r>
+        <w:rPr>
+          <w:lang w:val="uk-UA"/>
+        </w:rPr>
+        <w:t xml:space="preserve">Балістичний політ тіла – це просто падіння його на Землю. Чим більша початкова швидкість тіла, тим віддаленіш точка зустрічі тіла </w:t>
+      </w:r>
+      <w:r>
+        <w:rPr>
+          <w:lang w:val="uk-UA"/>
+        </w:rPr>
+        <w:t>з поверхнею</w:t>
+      </w:r>
+      <w:r>
+        <w:rPr>
+          <w:lang w:val="uk-UA"/>
+        </w:rPr>
+        <w:t xml:space="preserve"> планети. </w:t>
+      </w:r>
+      <w:r>
+        <w:rPr>
+          <w:lang w:val="uk-UA"/>
+        </w:rPr>
+        <w:t>П</w:t>
+      </w:r>
+      <w:r>
+        <w:rPr>
+          <w:lang w:val="uk-UA"/>
+        </w:rPr>
+        <w:t xml:space="preserve">ри достатньої швидкості </w:t>
+      </w:r>
+      <w:r>
+        <w:rPr>
+          <w:lang w:val="uk-UA"/>
+        </w:rPr>
+        <w:t xml:space="preserve">тіло зовсім не зустрінеться </w:t>
+      </w:r>
+      <w:r>
+        <w:rPr>
+          <w:lang w:val="uk-UA"/>
+        </w:rPr>
+        <w:t>з поверхнею</w:t>
+      </w:r>
+      <w:r>
+        <w:rPr>
+          <w:lang w:val="uk-UA"/>
+        </w:rPr>
+        <w:t>, а буде кружляти навколо Землі</w:t>
+      </w:r>
+      <w:r>
+        <w:rPr>
+          <w:lang w:val="uk-UA"/>
+        </w:rPr>
+        <w:t xml:space="preserve">. Саме це відобразив </w:t>
+      </w:r>
+      <w:proofErr w:type="spellStart"/>
+      <w:r>
+        <w:rPr>
+          <w:lang w:val="uk-UA"/>
+        </w:rPr>
+        <w:t>Ісаак</w:t>
+      </w:r>
+      <w:proofErr w:type="spellEnd"/>
+      <w:r>
+        <w:rPr>
+          <w:lang w:val="uk-UA"/>
+        </w:rPr>
+        <w:t xml:space="preserve"> Ньютон на своєму знаменитому малюнку </w:t>
+      </w:r>
+      <w:r>
+        <w:rPr>
+          <w:lang w:val="uk-UA"/>
+        </w:rPr>
+        <w:t>в книзі «</w:t>
+      </w:r>
+      <w:r>
+        <w:rPr>
+          <w:lang w:val="uk-UA"/>
+        </w:rPr>
+        <w:t>Трактат про систему світу</w:t>
+      </w:r>
+      <w:r>
+        <w:rPr>
+          <w:lang w:val="uk-UA"/>
+        </w:rPr>
+        <w:t>».</w:t>
+      </w:r>
+    </w:p>
+    <w:p>
+      <w:r>
+        <w:rPr>
+          <w:lang w:val="uk-UA"/>
+        </w:rPr>
+        <w:t>Мінімальна швидкість, що забезпечить кружляння, зветься першою космічною.</w:t>
+      </w:r>
+    </w:p>
+    <w:p>
+      <w:pPr>
+        <w:rPr>
+          <w:lang w:val="uk-UA"/>
+        </w:rPr>
+      </w:pPr>
+      <w:r>
+        <w:rPr>
+          <w:lang w:val="uk-UA"/>
+        </w:rPr>
+        <w:t>Завдання</w:t>
+      </w:r>
+    </w:p>
+    <w:p>
+      <w:pPr>
+        <w:rPr>
+          <w:lang w:val="uk-UA"/>
+        </w:rPr>
+      </w:pPr>
+      <w:r>
+        <w:rPr>
+          <w:lang w:val="uk-UA"/>
+        </w:rPr>
+        <w:t>Задана планета і висота над поверхнею пла</w:t>
+      </w:r>
+      <w:r>
+        <w:rPr>
+          <w:lang w:val="uk-UA"/>
+        </w:rPr>
+        <w:t>н</w:t>
+      </w:r>
+      <w:r>
+        <w:rPr>
+          <w:lang w:val="uk-UA"/>
+        </w:rPr>
+        <w:t>е</w:t>
+      </w:r>
+      <w:r>
+        <w:rPr>
+          <w:lang w:val="uk-UA"/>
+        </w:rPr>
+        <w:t>т</w:t>
+      </w:r>
+      <w:r>
+        <w:rPr>
+          <w:lang w:val="uk-UA"/>
+        </w:rPr>
+        <w:t>и. З цієї висоти робить горизонтальний постріл гармата Ньютона.</w:t>
+      </w:r>
+      <w:r>
+        <w:rPr>
+          <w:lang w:val="uk-UA"/>
+        </w:rPr>
+        <w:t xml:space="preserve"> </w:t>
+      </w:r>
+      <w:r>
+        <w:rPr>
+          <w:lang w:val="uk-UA"/>
+        </w:rPr>
+        <w:t>Оберіть швидкість снаряду, яка забезпечить його політ по колу нав</w:t>
+      </w:r>
+      <w:r>
+        <w:rPr>
+          <w:lang w:val="uk-UA"/>
+        </w:rPr>
+        <w:t>к</w:t>
+      </w:r>
+      <w:r>
+        <w:rPr>
+          <w:lang w:val="uk-UA"/>
+        </w:rPr>
+        <w:t>руги планети.</w:t>
+      </w:r>
+      <w:r>
+        <w:rPr>
+          <w:lang w:val="uk-UA"/>
+        </w:rPr>
+        <w:t xml:space="preserve"> Роль снаряду хай виконує планета-супутник.</w:t>
+      </w:r>
+    </w:p>
+    <w:p>
+      <w:pPr>
+        <w:rPr>
+          <w:lang w:val="uk-UA"/>
+        </w:rPr>
+      </w:pPr>
+      <w:r>
+        <w:rPr>
+          <w:lang w:val="uk-UA"/>
+        </w:rPr>
+        <w:t>Маса планети</w:t>
+      </w:r>
+      <w:r>
+        <w:rPr>
+          <w:lang w:val="uk-UA"/>
+        </w:rPr>
+        <w:t xml:space="preserve"> - </w:t>
+      </w:r>
+      <w:r>
+        <w:t>M</w:t>
+      </w:r>
+      <w:r>
+        <w:rPr>
+          <w:lang w:val="uk-UA"/>
+        </w:rPr>
+        <w:t>, радіус</w:t>
+      </w:r>
+      <w:r>
+        <w:rPr>
+          <w:lang w:val="uk-UA"/>
+        </w:rPr>
+        <w:t xml:space="preserve"> планети - </w:t>
+      </w:r>
+      <w:r>
+        <w:t>r</w:t>
+      </w:r>
+      <w:r>
+        <w:rPr>
+          <w:lang w:val="uk-UA"/>
+        </w:rPr>
+        <w:t>, висота над поверхнею</w:t>
+      </w:r>
+      <w:r>
+        <w:rPr>
+          <w:lang w:val="uk-UA"/>
+        </w:rPr>
+        <w:t xml:space="preserve"> - </w:t>
+      </w:r>
+      <w:r>
+        <w:t>h</w:t>
+      </w:r>
+      <w:r>
+        <w:rPr>
+          <w:lang w:val="uk-UA"/>
+        </w:rPr>
+        <w:t>, швидкість снаряду</w:t>
+      </w:r>
+      <w:r>
+        <w:rPr>
+          <w:lang w:val="uk-UA"/>
+        </w:rPr>
+        <w:t xml:space="preserve"> </w:t>
+      </w:r>
+      <w:r>
+        <w:rPr>
+          <w:lang w:val="uk-UA"/>
+        </w:rPr>
+        <w:t>–</w:t>
+      </w:r>
+      <w:r>
+        <w:rPr>
+          <w:lang w:val="uk-UA"/>
+        </w:rPr>
+        <w:t xml:space="preserve"> </w:t>
+      </w:r>
+      <w:r>
+        <w:t>v</w:t>
       </w:r>
       <w:r>
         <w:rPr>
@@ -6848,285 +7370,6 @@
         </w:rPr>
         <w:t>.</w:t>
       </w:r>
-    </w:p>
-    <w:p>
-      <w:pPr>
-        <w:rPr>
-          <w:lang w:val="uk-UA"/>
-        </w:rPr>
-      </w:pPr>
-      <w:r>
-        <w:rPr>
-          <w:lang w:val="uk-UA"/>
-        </w:rPr>
-        <w:t xml:space="preserve">Балістичний політ тіла – це просто падіння його на Землю. Чим більша початкова швидкість тіла, тим віддаленіш точка зустрічі тіла </w:t>
-      </w:r>
-      <w:r>
-        <w:rPr>
-          <w:lang w:val="uk-UA"/>
-        </w:rPr>
-        <w:t>з поверхнею</w:t>
-      </w:r>
-      <w:r>
-        <w:rPr>
-          <w:lang w:val="uk-UA"/>
-        </w:rPr>
-        <w:t xml:space="preserve"> планети. </w:t>
-      </w:r>
-      <w:r>
-        <w:rPr>
-          <w:lang w:val="uk-UA"/>
-        </w:rPr>
-        <w:t>П</w:t>
-      </w:r>
-      <w:r>
-        <w:rPr>
-          <w:lang w:val="uk-UA"/>
-        </w:rPr>
-        <w:t xml:space="preserve">ри достатньої швидкості </w:t>
-      </w:r>
-      <w:r>
-        <w:rPr>
-          <w:lang w:val="uk-UA"/>
-        </w:rPr>
-        <w:t xml:space="preserve">тіло зовсім не зустрінеться </w:t>
-      </w:r>
-      <w:r>
-        <w:rPr>
-          <w:lang w:val="uk-UA"/>
-        </w:rPr>
-        <w:t>з поверхнею</w:t>
-      </w:r>
-      <w:r>
-        <w:rPr>
-          <w:lang w:val="uk-UA"/>
-        </w:rPr>
-        <w:t>, а буде кружляти навколо Землі</w:t>
-      </w:r>
-      <w:r>
-        <w:rPr>
-          <w:lang w:val="uk-UA"/>
-        </w:rPr>
-        <w:t xml:space="preserve">. Саме це відобразив </w:t>
-      </w:r>
-      <w:proofErr w:type="spellStart"/>
-      <w:r>
-        <w:rPr>
-          <w:lang w:val="uk-UA"/>
-        </w:rPr>
-        <w:t>Ісаак</w:t>
-      </w:r>
-      <w:proofErr w:type="spellEnd"/>
-      <w:r>
-        <w:rPr>
-          <w:lang w:val="uk-UA"/>
-        </w:rPr>
-        <w:t xml:space="preserve"> Ньютон на своєму знаменитому малюнку </w:t>
-      </w:r>
-      <w:r>
-        <w:rPr>
-          <w:lang w:val="uk-UA"/>
-        </w:rPr>
-        <w:t>в книзі «</w:t>
-      </w:r>
-      <w:r>
-        <w:rPr>
-          <w:lang w:val="uk-UA"/>
-        </w:rPr>
-        <w:t>Трактат про систему світу</w:t>
-      </w:r>
-      <w:r>
-        <w:rPr>
-          <w:lang w:val="uk-UA"/>
-        </w:rPr>
-        <w:t>».</w:t>
-      </w:r>
-    </w:p>
-    <w:p>
-      <w:pPr>
-        <w:rPr>
-          <w:lang w:val="uk-UA"/>
-        </w:rPr>
-      </w:pPr>
-      <w:r>
-        <w:rPr>
-          <w:lang w:val="uk-UA"/>
-        </w:rPr>
-        <w:t>Мінімальна швидкість, що забезпечить кружляння, зветься першою космічною.</w:t>
-      </w:r>
-    </w:p>
-    <w:p>
-      <w:pPr>
-        <w:rPr>
-          <w:lang w:val="uk-UA"/>
-        </w:rPr>
-      </w:pPr>
-    </w:p>
-    <w:p>
-      <w:pPr>
-        <w:rPr>
-          <w:lang w:val="uk-UA"/>
-        </w:rPr>
-      </w:pPr>
-    </w:p>
-    <w:p>
-      <w:pPr>
-        <w:rPr>
-          <w:lang w:val="uk-UA"/>
-        </w:rPr>
-      </w:pPr>
-    </w:p>
-    <w:p>
-      <w:pPr>
-        <w:rPr>
-          <w:lang w:val="uk-UA"/>
-        </w:rPr>
-      </w:pPr>
-      <w:r>
-        <w:rPr>
-          <w:lang w:val="uk-UA"/>
-        </w:rPr>
-        <w:t>Задана планета і висота над поверхнею пла</w:t>
-      </w:r>
-      <w:r>
-        <w:rPr>
-          <w:lang w:val="uk-UA"/>
-        </w:rPr>
-        <w:t>н</w:t>
-      </w:r>
-      <w:r>
-        <w:rPr>
-          <w:lang w:val="uk-UA"/>
-        </w:rPr>
-        <w:t>е</w:t>
-      </w:r>
-      <w:r>
-        <w:rPr>
-          <w:lang w:val="uk-UA"/>
-        </w:rPr>
-        <w:t>т</w:t>
-      </w:r>
-      <w:r>
-        <w:rPr>
-          <w:lang w:val="uk-UA"/>
-        </w:rPr>
-        <w:t>и. З цієї висоти робить горизонтальний постріл гармата Ньютона.</w:t>
-      </w:r>
-      <w:r>
-        <w:rPr>
-          <w:lang w:val="uk-UA"/>
-        </w:rPr>
-        <w:t xml:space="preserve"> </w:t>
-      </w:r>
-      <w:r>
-        <w:rPr>
-          <w:lang w:val="uk-UA"/>
-        </w:rPr>
-        <w:t>Оберіть швидкість снаряду, яка забезпечить його політ по колу нав</w:t>
-      </w:r>
-      <w:r>
-        <w:rPr>
-          <w:lang w:val="uk-UA"/>
-        </w:rPr>
-        <w:t>к</w:t>
-      </w:r>
-      <w:r>
-        <w:rPr>
-          <w:lang w:val="uk-UA"/>
-        </w:rPr>
-        <w:t>руги планети.</w:t>
-      </w:r>
-      <w:r>
-        <w:rPr>
-          <w:lang w:val="uk-UA"/>
-        </w:rPr>
-        <w:t xml:space="preserve"> Роль снаряду хай виконує планета-супутник.</w:t>
-      </w:r>
-    </w:p>
-    <w:p>
-      <w:pPr>
-        <w:rPr>
-          <w:lang w:val="uk-UA"/>
-        </w:rPr>
-      </w:pPr>
-      <w:r>
-        <w:rPr>
-          <w:lang w:val="uk-UA"/>
-        </w:rPr>
-        <w:t>Маса планети</w:t>
-      </w:r>
-      <w:r>
-        <w:rPr>
-          <w:lang w:val="uk-UA"/>
-        </w:rPr>
-        <w:t xml:space="preserve"> - </w:t>
-      </w:r>
-      <w:r>
-        <w:t>M</w:t>
-      </w:r>
-      <w:r>
-        <w:rPr>
-          <w:lang w:val="uk-UA"/>
-        </w:rPr>
-        <w:t>, радіус</w:t>
-      </w:r>
-      <w:r>
-        <w:rPr>
-          <w:lang w:val="uk-UA"/>
-        </w:rPr>
-        <w:t xml:space="preserve"> планети - </w:t>
-      </w:r>
-      <w:r>
-        <w:t>r</w:t>
-      </w:r>
-      <w:r>
-        <w:rPr>
-          <w:lang w:val="uk-UA"/>
-        </w:rPr>
-        <w:t>, висота над поверхнею</w:t>
-      </w:r>
-      <w:r>
-        <w:rPr>
-          <w:lang w:val="uk-UA"/>
-        </w:rPr>
-        <w:t xml:space="preserve"> - </w:t>
-      </w:r>
-      <w:r>
-        <w:t>h</w:t>
-      </w:r>
-      <w:r>
-        <w:rPr>
-          <w:lang w:val="uk-UA"/>
-        </w:rPr>
-        <w:t>, швидкість снаряду</w:t>
-      </w:r>
-      <w:r>
-        <w:rPr>
-          <w:lang w:val="uk-UA"/>
-        </w:rPr>
-        <w:t xml:space="preserve"> </w:t>
-      </w:r>
-      <w:r>
-        <w:rPr>
-          <w:lang w:val="uk-UA"/>
-        </w:rPr>
-        <w:t>–</w:t>
-      </w:r>
-      <w:r>
-        <w:rPr>
-          <w:lang w:val="uk-UA"/>
-        </w:rPr>
-        <w:t xml:space="preserve"> </w:t>
-      </w:r>
-      <w:r>
-        <w:t>v</w:t>
-      </w:r>
-      <w:r>
-        <w:rPr>
-          <w:lang w:val="uk-UA"/>
-        </w:rPr>
-        <w:t>.</w:t>
-      </w:r>
       <w:r>
         <w:rPr>
           <w:lang w:val="uk-UA"/>
@@ -7144,7 +7387,27 @@
         <w:rPr>
           <w:lang w:val="uk-UA"/>
         </w:rPr>
-        <w:t xml:space="preserve">Для польоту по колу радіусом </w:t>
+        <w:t xml:space="preserve">Для </w:t>
+      </w:r>
+      <w:proofErr w:type="spellStart"/>
+      <w:r>
+        <w:rPr>
+          <w:lang w:val="uk-UA"/>
+        </w:rPr>
+        <w:t>поль</w:t>
+      </w:r>
+      <w:proofErr w:type="spellEnd"/>
+      <w:r>
+        <w:rPr>
+          <w:lang w:val="uk-UA"/>
+        </w:rPr>
+        <w:t>*</w:t>
+      </w:r>
+      <w:r>
+        <w:rPr>
+          <w:lang w:val="uk-UA"/>
+        </w:rPr>
+        <w:t xml:space="preserve">оту по колу радіусом </w:t>
       </w:r>
       <w:r>
         <w:t>R</w:t>
@@ -7400,365 +7663,6 @@
         <w:pStyle w:val="a6"/>
       </w:pPr>
     </w:p>
-    <w:p>
-      <w:pPr>
-        <w:rPr>
-          <w:i/>
-          <w:highlight w:val="cyan"/>
-        </w:rPr>
-      </w:pPr>
-      <w:r>
-        <w:rPr>
-          <w:highlight w:val="cyan"/>
-          <w:lang w:val="uk-UA"/>
-        </w:rPr>
-        <w:t>Також цікаво знати швидкість, яка дозволить вразити ціль на протилежній стороні планети (на найдовшій відстані від гармати.</w:t>
-      </w:r>
-      <w:r>
-        <w:rPr>
-          <w:highlight w:val="cyan"/>
-        </w:rPr>
-        <w:t xml:space="preserve"> </w:t>
-      </w:r>
-      <w:r>
-        <w:rPr>
-          <w:highlight w:val="cyan"/>
-          <w:lang w:val="uk-UA"/>
-        </w:rPr>
-        <w:t xml:space="preserve">Тут снаряд має летіти по еліпсу з великою віссю </w:t>
-      </w:r>
-      <m:oMath>
-        <m:r>
-          <w:rPr>
-            <w:rFonts w:ascii="Cambria Math" w:hAnsi="Cambria Math"/>
-            <w:highlight w:val="cyan"/>
-            <w:lang w:val="uk-UA"/>
-          </w:rPr>
-          <m:t>d</m:t>
-        </m:r>
-        <m:r>
-          <w:rPr>
-            <w:rFonts w:ascii="Cambria Math" w:hAnsi="Cambria Math"/>
-            <w:highlight w:val="cyan"/>
-          </w:rPr>
-          <m:t xml:space="preserve">=2r+ </m:t>
-        </m:r>
-        <m:sSub>
-          <m:sSubPr>
-            <m:ctrlPr>
-              <w:rPr>
-                <w:rFonts w:ascii="Cambria Math" w:hAnsi="Cambria Math"/>
-                <w:i/>
-                <w:highlight w:val="cyan"/>
-              </w:rPr>
-            </m:ctrlPr>
-          </m:sSubPr>
-          <m:e>
-            <m:r>
-              <w:rPr>
-                <w:rFonts w:ascii="Cambria Math" w:hAnsi="Cambria Math"/>
-                <w:highlight w:val="cyan"/>
-              </w:rPr>
-              <m:t>r</m:t>
-            </m:r>
-          </m:e>
-          <m:sub>
-            <m:r>
-              <w:rPr>
-                <w:rFonts w:ascii="Cambria Math" w:hAnsi="Cambria Math"/>
-                <w:highlight w:val="cyan"/>
-              </w:rPr>
-              <m:t>s</m:t>
-            </m:r>
-          </m:sub>
-        </m:sSub>
-        <m:r>
-          <w:rPr>
-            <w:rFonts w:ascii="Cambria Math" w:hAnsi="Cambria Math"/>
-            <w:highlight w:val="cyan"/>
-          </w:rPr>
-          <m:t>+h</m:t>
-        </m:r>
-      </m:oMath>
-      <w:r>
-        <w:rPr>
-          <w:highlight w:val="cyan"/>
-        </w:rPr>
-        <w:t xml:space="preserve"> </w:t>
-      </w:r>
-      <w:r>
-        <w:rPr>
-          <w:highlight w:val="cyan"/>
-          <w:lang w:val="uk-UA"/>
-        </w:rPr>
-        <w:t xml:space="preserve">і відстанню в афелії </w:t>
-      </w:r>
-      <m:oMath>
-        <m:sSub>
-          <m:sSubPr>
-            <m:ctrlPr>
-              <w:rPr>
-                <w:rFonts w:ascii="Cambria Math" w:hAnsi="Cambria Math"/>
-                <w:i/>
-                <w:highlight w:val="cyan"/>
-                <w:lang w:val="uk-UA"/>
-              </w:rPr>
-            </m:ctrlPr>
-          </m:sSubPr>
-          <m:e>
-            <m:r>
-              <w:rPr>
-                <w:rFonts w:ascii="Cambria Math" w:hAnsi="Cambria Math"/>
-                <w:highlight w:val="cyan"/>
-                <w:lang w:val="uk-UA"/>
-              </w:rPr>
-              <m:t>r</m:t>
-            </m:r>
-          </m:e>
-          <m:sub>
-            <m:r>
-              <w:rPr>
-                <w:rFonts w:ascii="Cambria Math" w:hAnsi="Cambria Math"/>
-                <w:highlight w:val="cyan"/>
-                <w:lang w:val="uk-UA"/>
-              </w:rPr>
-              <m:t>a</m:t>
-            </m:r>
-          </m:sub>
-        </m:sSub>
-        <m:r>
-          <w:rPr>
-            <w:rFonts w:ascii="Cambria Math" w:hAnsi="Cambria Math"/>
-            <w:highlight w:val="cyan"/>
-            <w:lang w:val="uk-UA"/>
-          </w:rPr>
-          <m:t>=</m:t>
-        </m:r>
-        <m:r>
-          <w:rPr>
-            <w:rFonts w:ascii="Cambria Math" w:hAnsi="Cambria Math"/>
-            <w:highlight w:val="cyan"/>
-          </w:rPr>
-          <m:t>r+h</m:t>
-        </m:r>
-      </m:oMath>
-      <w:r>
-        <w:rPr>
-          <w:i/>
-          <w:highlight w:val="cyan"/>
-        </w:rPr>
-        <w:t xml:space="preserve"> </w:t>
-      </w:r>
-      <w:r>
-        <w:rPr>
-          <w:highlight w:val="cyan"/>
-        </w:rPr>
-        <w:t>.</w:t>
-      </w:r>
-    </w:p>
-    <w:p>
-      <w:pPr>
-        <w:rPr>
-          <w:rFonts w:eastAsiaTheme="minorEastAsia"/>
-          <w:highlight w:val="cyan"/>
-        </w:rPr>
-      </w:pPr>
-      <m:oMathPara>
-        <m:oMath>
-          <m:sSub>
-            <m:sSubPr>
-              <m:ctrlPr>
-                <w:rPr>
-                  <w:rFonts w:ascii="Cambria Math" w:hAnsi="Cambria Math"/>
-                  <w:i/>
-                  <w:highlight w:val="cyan"/>
-                  <w:lang w:val="uk-UA"/>
-                </w:rPr>
-              </m:ctrlPr>
-            </m:sSubPr>
-            <m:e>
-              <m:r>
-                <w:rPr>
-                  <w:rFonts w:ascii="Cambria Math" w:hAnsi="Cambria Math"/>
-                  <w:highlight w:val="cyan"/>
-                  <w:lang w:val="uk-UA"/>
-                </w:rPr>
-                <m:t>v</m:t>
-              </m:r>
-            </m:e>
-            <m:sub>
-              <m:r>
-                <w:rPr>
-                  <w:rFonts w:ascii="Cambria Math" w:hAnsi="Cambria Math"/>
-                  <w:highlight w:val="cyan"/>
-                  <w:lang w:val="uk-UA"/>
-                </w:rPr>
-                <m:t>a</m:t>
-              </m:r>
-            </m:sub>
-          </m:sSub>
-          <m:r>
-            <w:rPr>
-              <w:rFonts w:ascii="Cambria Math" w:eastAsiaTheme="minorEastAsia" w:hAnsi="Cambria Math"/>
-              <w:highlight w:val="cyan"/>
-            </w:rPr>
-            <m:t>=</m:t>
-          </m:r>
-          <m:rad>
-            <m:radPr>
-              <m:degHide m:val="1"/>
-              <m:ctrlPr>
-                <w:rPr>
-                  <w:rFonts w:ascii="Cambria Math" w:eastAsiaTheme="minorEastAsia" w:hAnsi="Cambria Math"/>
-                  <w:i/>
-                  <w:highlight w:val="cyan"/>
-                </w:rPr>
-              </m:ctrlPr>
-            </m:radPr>
-            <m:deg/>
-            <m:e>
-              <m:f>
-                <m:fPr>
-                  <m:ctrlPr>
-                    <w:rPr>
-                      <w:rFonts w:ascii="Cambria Math" w:eastAsiaTheme="minorEastAsia" w:hAnsi="Cambria Math"/>
-                      <w:i/>
-                      <w:highlight w:val="cyan"/>
-                    </w:rPr>
-                  </m:ctrlPr>
-                </m:fPr>
-                <m:num>
-                  <m:r>
-                    <w:rPr>
-                      <w:rFonts w:ascii="Cambria Math" w:eastAsiaTheme="minorEastAsia" w:hAnsi="Cambria Math"/>
-                      <w:highlight w:val="cyan"/>
-                    </w:rPr>
-                    <m:t>2GM(</m:t>
-                  </m:r>
-                  <m:sSub>
-                    <m:sSubPr>
-                      <m:ctrlPr>
-                        <w:rPr>
-                          <w:rFonts w:ascii="Cambria Math" w:eastAsiaTheme="minorEastAsia" w:hAnsi="Cambria Math"/>
-                          <w:i/>
-                          <w:highlight w:val="cyan"/>
-                          <w:lang w:val="uk-UA"/>
-                        </w:rPr>
-                      </m:ctrlPr>
-                    </m:sSubPr>
-                    <m:e>
-                      <m:r>
-                        <w:rPr>
-                          <w:rFonts w:ascii="Cambria Math" w:eastAsiaTheme="minorEastAsia" w:hAnsi="Cambria Math"/>
-                          <w:highlight w:val="cyan"/>
-                          <w:lang w:val="uk-UA"/>
-                        </w:rPr>
-                        <m:t>d</m:t>
-                      </m:r>
-                      <m:r>
-                        <w:rPr>
-                          <w:rFonts w:ascii="Cambria Math" w:eastAsiaTheme="minorEastAsia" w:hAnsi="Cambria Math"/>
-                          <w:highlight w:val="cyan"/>
-                        </w:rPr>
-                        <m:t xml:space="preserve">- </m:t>
-                      </m:r>
-                      <m:r>
-                        <w:rPr>
-                          <w:rFonts w:ascii="Cambria Math" w:eastAsiaTheme="minorEastAsia" w:hAnsi="Cambria Math"/>
-                          <w:highlight w:val="cyan"/>
-                          <w:lang w:val="uk-UA"/>
-                        </w:rPr>
-                        <m:t>r</m:t>
-                      </m:r>
-                    </m:e>
-                    <m:sub>
-                      <m:r>
-                        <w:rPr>
-                          <w:rFonts w:ascii="Cambria Math" w:eastAsiaTheme="minorEastAsia" w:hAnsi="Cambria Math"/>
-                          <w:highlight w:val="cyan"/>
-                          <w:lang w:val="uk-UA"/>
-                        </w:rPr>
-                        <m:t>a</m:t>
-                      </m:r>
-                    </m:sub>
-                  </m:sSub>
-                  <m:r>
-                    <w:rPr>
-                      <w:rFonts w:ascii="Cambria Math" w:eastAsiaTheme="minorEastAsia" w:hAnsi="Cambria Math"/>
-                      <w:highlight w:val="cyan"/>
-                      <w:lang w:val="uk-UA"/>
-                    </w:rPr>
-                    <m:t>)</m:t>
-                  </m:r>
-                </m:num>
-                <m:den>
-                  <m:sSub>
-                    <m:sSubPr>
-                      <m:ctrlPr>
-                        <w:rPr>
-                          <w:rFonts w:ascii="Cambria Math" w:eastAsiaTheme="minorEastAsia" w:hAnsi="Cambria Math"/>
-                          <w:i/>
-                          <w:highlight w:val="cyan"/>
-                        </w:rPr>
-                      </m:ctrlPr>
-                    </m:sSubPr>
-                    <m:e>
-                      <m:r>
-                        <w:rPr>
-                          <w:rFonts w:ascii="Cambria Math" w:eastAsiaTheme="minorEastAsia" w:hAnsi="Cambria Math"/>
-                          <w:highlight w:val="cyan"/>
-                        </w:rPr>
-                        <m:t>d r</m:t>
-                      </m:r>
-                    </m:e>
-                    <m:sub>
-                      <m:r>
-                        <w:rPr>
-                          <w:rFonts w:ascii="Cambria Math" w:eastAsiaTheme="minorEastAsia" w:hAnsi="Cambria Math"/>
-                          <w:highlight w:val="cyan"/>
-                        </w:rPr>
-                        <m:t>a</m:t>
-                      </m:r>
-                    </m:sub>
-                  </m:sSub>
-                </m:den>
-              </m:f>
-            </m:e>
-          </m:rad>
-        </m:oMath>
-      </m:oMathPara>
-    </w:p>
-    <w:p>
-      <w:pPr>
-        <w:pStyle w:val="a6"/>
-        <w:rPr>
-          <w:highlight w:val="cyan"/>
-        </w:rPr>
-      </w:pPr>
-      <w:r>
-        <w:rPr>
-          <w:highlight w:val="cyan"/>
-          <w:lang w:val="uk-UA"/>
-        </w:rPr>
-        <w:t>[{"name":"Noname","m":1,"r":0.001,"x":0,"y":320,"vx":5.493,"vy":0,"color":"white"},</w:t>
-      </w:r>
-    </w:p>
-    <w:p>
-      <w:pPr>
-        <w:pStyle w:val="a6"/>
-        <w:rPr>
-          <w:lang w:val="uk-UA"/>
-        </w:rPr>
-      </w:pPr>
-      <w:r>
-        <w:rPr>
-          <w:highlight w:val="cyan"/>
-          <w:lang w:val="uk-UA"/>
-        </w:rPr>
-        <w:t>{"name":"Sun","m":10000,"r":300,"x":0,"y":0,"vx":0,"vy":0,"color":"green"}]</w:t>
-      </w:r>
-    </w:p>
-    <w:p/>
     <w:p>
       <w:pPr>
         <w:rPr>
@@ -8230,11 +8134,6 @@
       </w:pPr>
     </w:p>
     <w:p>
-      <w:pPr>
-        <w:rPr>
-          <w:lang w:val="uk-UA"/>
-        </w:rPr>
-      </w:pPr>
       <w:r>
         <w:rPr>
           <w:lang w:val="uk-UA"/>
@@ -8243,12 +8142,1318 @@
       </w:r>
     </w:p>
     <w:p>
-      <w:r>
-        <w:t>[{"name":"Mars","m":0.001,"r":6,"x":353.2324577729827,"y":186.88126606303945,"vx":-0.7398407919858773,"vy":1.3989055453911146,"color":"orange"},{"name":"Earth","m":0.001,"r":7,"x":300,"y":0,"vx":0,"vy":1.826,"color":"lightblue"},{"name":"Sun","m":1000,"r":20,"x":0.00012756623042275538,"y":0.000028237014675028195,"vx":0.0000019819494264831285,"vy":6.703395890780755e-7,"color":"yellow"}]</w:t>
+      <w:pPr>
+        <w:rPr>
+          <w:lang w:val="uk-UA"/>
+        </w:rPr>
+      </w:pPr>
+      <w:r>
+        <w:rPr>
+          <w:b/>
+          <w:bCs/>
+          <w:lang w:val="uk-UA"/>
+        </w:rPr>
+        <w:t>Розділ</w:t>
+      </w:r>
+      <w:r>
+        <w:rPr>
+          <w:b/>
+          <w:bCs/>
+          <w:lang w:val="uk-UA"/>
+        </w:rPr>
+        <w:t xml:space="preserve"> </w:t>
+      </w:r>
+      <w:r>
+        <w:rPr>
+          <w:b/>
+          <w:bCs/>
+          <w:lang w:val="uk-UA"/>
+        </w:rPr>
+        <w:t>5</w:t>
+      </w:r>
+    </w:p>
+    <w:p>
+      <w:pPr>
+        <w:rPr>
+          <w:lang w:val="uk-UA"/>
+        </w:rPr>
+      </w:pPr>
+      <w:r>
+        <w:rPr>
+          <w:lang w:val="uk-UA"/>
+        </w:rPr>
+        <w:t>Політ на Марс</w:t>
+      </w:r>
+    </w:p>
+    <w:p>
+      <w:pPr>
+        <w:rPr>
+          <w:lang w:val="uk-UA"/>
+        </w:rPr>
+      </w:pPr>
+    </w:p>
+    <w:p>
+      <w:pPr>
+        <w:rPr>
+          <w:lang w:val="uk-UA"/>
+        </w:rPr>
+      </w:pPr>
+      <w:r>
+        <w:rPr>
+          <w:lang w:val="uk-UA"/>
+        </w:rPr>
+        <w:lastRenderedPageBreak/>
+        <w:t>З будь-якої планети можна запустити ракету по балістичній траєкторії. Ракета має малі масу (10</w:t>
+      </w:r>
+      <w:r>
+        <w:t>e</w:t>
+      </w:r>
+      <w:r>
+        <w:rPr>
+          <w:lang w:val="uk-UA"/>
+        </w:rPr>
+        <w:t>-6)</w:t>
+      </w:r>
+      <w:r>
+        <w:rPr>
+          <w:lang w:val="uk-UA"/>
+        </w:rPr>
+        <w:t xml:space="preserve"> </w:t>
+      </w:r>
+      <w:r>
+        <w:rPr>
+          <w:lang w:val="uk-UA"/>
+        </w:rPr>
+        <w:t xml:space="preserve">і розмір </w:t>
+      </w:r>
+      <w:r>
+        <w:rPr>
+          <w:lang w:val="uk-UA"/>
+        </w:rPr>
+        <w:t xml:space="preserve">(1.) </w:t>
+      </w:r>
+      <w:r>
+        <w:rPr>
+          <w:lang w:val="uk-UA"/>
+        </w:rPr>
+        <w:t>у</w:t>
+      </w:r>
+      <w:r>
+        <w:rPr>
+          <w:lang w:val="uk-UA"/>
+        </w:rPr>
+        <w:t xml:space="preserve"> порівнянні</w:t>
+      </w:r>
+      <w:r>
+        <w:rPr>
+          <w:lang w:val="uk-UA"/>
+        </w:rPr>
+        <w:t xml:space="preserve"> з планетою. Стартує ракета з поверхні планети починає свій ру</w:t>
+      </w:r>
+      <w:r>
+        <w:rPr>
+          <w:lang w:val="uk-UA"/>
+        </w:rPr>
+        <w:t xml:space="preserve">х в напряму руху планети. </w:t>
+      </w:r>
+      <w:r>
+        <w:rPr>
+          <w:lang w:val="uk-UA"/>
+        </w:rPr>
+        <w:t>Початкова ш</w:t>
+      </w:r>
+      <w:r>
+        <w:rPr>
+          <w:lang w:val="uk-UA"/>
+        </w:rPr>
+        <w:t>видкість ракети задається перед стартом і складається зі швидкістю самої планети.</w:t>
+      </w:r>
+    </w:p>
+    <w:p>
+      <w:r>
+        <w:rPr>
+          <w:lang w:val="uk-UA"/>
+        </w:rPr>
+        <w:t>Завдання</w:t>
+      </w:r>
+      <w:r>
+        <w:t>1</w:t>
+      </w:r>
+    </w:p>
+    <w:p>
+      <w:pPr>
+        <w:rPr>
+          <w:lang w:val="uk-UA"/>
+        </w:rPr>
+      </w:pPr>
+      <w:r>
+        <w:rPr>
+          <w:lang w:val="uk-UA"/>
+        </w:rPr>
+        <w:t xml:space="preserve">Дві планети (умовно Земля і Марс) обертаються навкруги центральної зірки по круговим орбітам. Запустити ракету с Землі так, щоб вона </w:t>
+      </w:r>
+      <w:r>
+        <w:rPr>
+          <w:lang w:val="uk-UA"/>
+        </w:rPr>
+        <w:t>досягла</w:t>
+      </w:r>
+      <w:r>
+        <w:rPr>
+          <w:lang w:val="uk-UA"/>
+        </w:rPr>
+        <w:t xml:space="preserve"> орбіти Марса. Визначити мінімально необхідну швидкість ракети.</w:t>
+      </w:r>
+    </w:p>
+    <w:p>
+      <w:pPr>
+        <w:rPr>
+          <w:lang w:val="uk-UA"/>
+        </w:rPr>
+      </w:pPr>
+      <w:r>
+        <w:rPr>
+          <w:lang w:val="uk-UA"/>
+        </w:rPr>
+        <w:t>Вирішення</w:t>
+      </w:r>
+    </w:p>
+    <w:p>
+      <w:pPr>
+        <w:rPr>
+          <w:lang w:val="uk-UA"/>
+        </w:rPr>
+      </w:pPr>
+      <w:r>
+        <w:rPr>
+          <w:lang w:val="uk-UA"/>
+        </w:rPr>
+        <w:t xml:space="preserve">Згідно з першим законом Кеплера орбіта ракети має бути еліпсом, в одному з  фокусів якого знаходиться центральна зірка. </w:t>
+      </w:r>
+      <w:proofErr w:type="spellStart"/>
+      <w:r>
+        <w:rPr>
+          <w:lang w:val="uk-UA"/>
+        </w:rPr>
+        <w:t>Перигел</w:t>
+      </w:r>
+      <w:r>
+        <w:rPr>
+          <w:lang w:val="uk-UA"/>
+        </w:rPr>
+        <w:t>і</w:t>
+      </w:r>
+      <w:r>
+        <w:rPr>
+          <w:lang w:val="uk-UA"/>
+        </w:rPr>
+        <w:t>й</w:t>
+      </w:r>
+      <w:r>
+        <w:rPr>
+          <w:lang w:val="uk-UA"/>
+        </w:rPr>
+        <w:t>на</w:t>
+      </w:r>
+      <w:proofErr w:type="spellEnd"/>
+      <w:r>
+        <w:rPr>
+          <w:lang w:val="uk-UA"/>
+        </w:rPr>
+        <w:t xml:space="preserve"> відстань</w:t>
+      </w:r>
+      <w:r>
+        <w:rPr>
+          <w:lang w:val="uk-UA"/>
+        </w:rPr>
+        <w:t xml:space="preserve"> орбіти </w:t>
+      </w:r>
+      <w:r>
+        <w:rPr>
+          <w:lang w:val="uk-UA"/>
+        </w:rPr>
+        <w:t>це</w:t>
+      </w:r>
+      <w:r>
+        <w:rPr>
+          <w:lang w:val="uk-UA"/>
+        </w:rPr>
+        <w:t xml:space="preserve"> відстан</w:t>
+      </w:r>
+      <w:r>
+        <w:rPr>
+          <w:lang w:val="uk-UA"/>
+        </w:rPr>
+        <w:t>ь</w:t>
+      </w:r>
+      <w:r>
+        <w:rPr>
+          <w:lang w:val="uk-UA"/>
+        </w:rPr>
+        <w:t xml:space="preserve"> від зірки до Землі</w:t>
+      </w:r>
+      <w:r>
+        <w:rPr>
+          <w:lang w:val="uk-UA"/>
+        </w:rPr>
+        <w:t xml:space="preserve">, </w:t>
+      </w:r>
+      <w:proofErr w:type="spellStart"/>
+      <w:r>
+        <w:rPr>
+          <w:lang w:val="uk-UA"/>
+        </w:rPr>
+        <w:t>афелійна</w:t>
+      </w:r>
+      <w:proofErr w:type="spellEnd"/>
+      <w:r>
+        <w:rPr>
+          <w:lang w:val="uk-UA"/>
+        </w:rPr>
+        <w:t xml:space="preserve"> відстань – відстань до Марса. </w:t>
+      </w:r>
+    </w:p>
+    <w:p>
+      <w:pPr>
+        <w:rPr>
+          <w:lang w:val="uk-UA"/>
+        </w:rPr>
+      </w:pPr>
+      <w:r>
+        <w:rPr>
+          <w:lang w:val="uk-UA"/>
+        </w:rPr>
+        <w:t>С</w:t>
+      </w:r>
+      <w:r>
+        <w:rPr>
+          <w:lang w:val="uk-UA"/>
+        </w:rPr>
+        <w:t xml:space="preserve">користаємося </w:t>
+      </w:r>
+      <w:r>
+        <w:rPr>
+          <w:lang w:val="uk-UA"/>
+        </w:rPr>
+        <w:t>формулою з другого розділу для розрахунку абсолютної швидкості ракети.</w:t>
+      </w:r>
+    </w:p>
+    <w:p>
+      <w:pPr>
+        <w:rPr>
+          <w:rFonts w:eastAsiaTheme="minorEastAsia"/>
+        </w:rPr>
+      </w:pPr>
+      <m:oMathPara>
+        <m:oMath>
+          <m:sSub>
+            <m:sSubPr>
+              <m:ctrlPr>
+                <w:rPr>
+                  <w:rFonts w:ascii="Cambria Math" w:hAnsi="Cambria Math"/>
+                  <w:i/>
+                  <w:lang w:val="uk-UA"/>
+                </w:rPr>
+              </m:ctrlPr>
+            </m:sSubPr>
+            <m:e>
+              <m:r>
+                <w:rPr>
+                  <w:rFonts w:ascii="Cambria Math" w:hAnsi="Cambria Math"/>
+                  <w:lang w:val="uk-UA"/>
+                </w:rPr>
+                <m:t>v</m:t>
+              </m:r>
+            </m:e>
+            <m:sub>
+              <m:r>
+                <w:rPr>
+                  <w:rFonts w:ascii="Cambria Math" w:hAnsi="Cambria Math"/>
+                  <w:lang w:val="uk-UA"/>
+                </w:rPr>
+                <m:t>p</m:t>
+              </m:r>
+            </m:sub>
+          </m:sSub>
+          <m:r>
+            <w:rPr>
+              <w:rFonts w:ascii="Cambria Math" w:eastAsiaTheme="minorEastAsia" w:hAnsi="Cambria Math"/>
+            </w:rPr>
+            <m:t>=</m:t>
+          </m:r>
+          <m:rad>
+            <m:radPr>
+              <m:degHide m:val="1"/>
+              <m:ctrlPr>
+                <w:rPr>
+                  <w:rFonts w:ascii="Cambria Math" w:eastAsiaTheme="minorEastAsia" w:hAnsi="Cambria Math"/>
+                  <w:i/>
+                </w:rPr>
+              </m:ctrlPr>
+            </m:radPr>
+            <m:deg/>
+            <m:e>
+              <m:f>
+                <m:fPr>
+                  <m:ctrlPr>
+                    <w:rPr>
+                      <w:rFonts w:ascii="Cambria Math" w:eastAsiaTheme="minorEastAsia" w:hAnsi="Cambria Math"/>
+                      <w:i/>
+                    </w:rPr>
+                  </m:ctrlPr>
+                </m:fPr>
+                <m:num>
+                  <m:r>
+                    <w:rPr>
+                      <w:rFonts w:ascii="Cambria Math" w:eastAsiaTheme="minorEastAsia" w:hAnsi="Cambria Math"/>
+                    </w:rPr>
+                    <m:t>2GM</m:t>
+                  </m:r>
+                  <m:sSub>
+                    <m:sSubPr>
+                      <m:ctrlPr>
+                        <w:rPr>
+                          <w:rFonts w:ascii="Cambria Math" w:eastAsiaTheme="minorEastAsia" w:hAnsi="Cambria Math"/>
+                          <w:i/>
+                          <w:lang w:val="uk-UA"/>
+                        </w:rPr>
+                      </m:ctrlPr>
+                    </m:sSubPr>
+                    <m:e>
+                      <m:r>
+                        <w:rPr>
+                          <w:rFonts w:ascii="Cambria Math" w:eastAsiaTheme="minorEastAsia" w:hAnsi="Cambria Math"/>
+                          <w:lang w:val="uk-UA"/>
+                        </w:rPr>
+                        <m:t>r</m:t>
+                      </m:r>
+                    </m:e>
+                    <m:sub>
+                      <m:r>
+                        <w:rPr>
+                          <w:rFonts w:ascii="Cambria Math" w:eastAsiaTheme="minorEastAsia" w:hAnsi="Cambria Math"/>
+                          <w:lang w:val="uk-UA"/>
+                        </w:rPr>
+                        <m:t>a</m:t>
+                      </m:r>
+                    </m:sub>
+                  </m:sSub>
+                </m:num>
+                <m:den>
+                  <m:sSub>
+                    <m:sSubPr>
+                      <m:ctrlPr>
+                        <w:rPr>
+                          <w:rFonts w:ascii="Cambria Math" w:eastAsiaTheme="minorEastAsia" w:hAnsi="Cambria Math"/>
+                          <w:i/>
+                        </w:rPr>
+                      </m:ctrlPr>
+                    </m:sSubPr>
+                    <m:e>
+                      <m:r>
+                        <w:rPr>
+                          <w:rFonts w:ascii="Cambria Math" w:eastAsiaTheme="minorEastAsia" w:hAnsi="Cambria Math"/>
+                        </w:rPr>
+                        <m:t>d r</m:t>
+                      </m:r>
+                    </m:e>
+                    <m:sub>
+                      <m:r>
+                        <w:rPr>
+                          <w:rFonts w:ascii="Cambria Math" w:eastAsiaTheme="minorEastAsia" w:hAnsi="Cambria Math"/>
+                        </w:rPr>
+                        <m:t>p</m:t>
+                      </m:r>
+                    </m:sub>
+                  </m:sSub>
+                </m:den>
+              </m:f>
+            </m:e>
+          </m:rad>
+          <m:r>
+            <w:rPr>
+              <w:rFonts w:ascii="Cambria Math" w:eastAsiaTheme="minorEastAsia" w:hAnsi="Cambria Math"/>
+              <w:lang w:val="uk-UA"/>
+            </w:rPr>
+            <m:t xml:space="preserve">                (2.4)</m:t>
+          </m:r>
+        </m:oMath>
+      </m:oMathPara>
+    </w:p>
+    <w:p>
+      <w:pPr>
+        <w:rPr>
+          <w:lang w:val="uk-UA"/>
+        </w:rPr>
+      </w:pPr>
+      <w:r>
+        <w:rPr>
+          <w:lang w:val="uk-UA"/>
+        </w:rPr>
+        <w:t>Щоб визнач</w:t>
+      </w:r>
+      <w:r>
+        <w:rPr>
+          <w:lang w:val="uk-UA"/>
+        </w:rPr>
+        <w:t>и</w:t>
+      </w:r>
+      <w:r>
+        <w:rPr>
+          <w:lang w:val="uk-UA"/>
+        </w:rPr>
+        <w:t>ти швидкість ракети відносно місця старту, віднімемо від неї швидкість Землі.</w:t>
+      </w:r>
+    </w:p>
+    <w:p>
+      <w:pPr>
+        <w:rPr>
+          <w:rFonts w:eastAsiaTheme="minorEastAsia"/>
+        </w:rPr>
+      </w:pPr>
+      <w:r>
+        <w:rPr>
+          <w:lang w:val="uk-UA"/>
+        </w:rPr>
+        <w:t xml:space="preserve">Приклад. </w:t>
+      </w:r>
+      <m:oMath>
+        <m:sSub>
+          <m:sSubPr>
+            <m:ctrlPr>
+              <w:rPr>
+                <w:rFonts w:ascii="Cambria Math" w:hAnsi="Cambria Math"/>
+                <w:i/>
+                <w:lang w:val="uk-UA"/>
+              </w:rPr>
+            </m:ctrlPr>
+          </m:sSubPr>
+          <m:e>
+            <m:r>
+              <w:rPr>
+                <w:rFonts w:ascii="Cambria Math" w:hAnsi="Cambria Math"/>
+                <w:lang w:val="uk-UA"/>
+              </w:rPr>
+              <m:t>v</m:t>
+            </m:r>
+          </m:e>
+          <m:sub>
+            <m:r>
+              <w:rPr>
+                <w:rFonts w:ascii="Cambria Math" w:hAnsi="Cambria Math"/>
+                <w:lang w:val="uk-UA"/>
+              </w:rPr>
+              <m:t>p</m:t>
+            </m:r>
+          </m:sub>
+        </m:sSub>
+        <m:r>
+          <w:rPr>
+            <w:rFonts w:ascii="Cambria Math" w:eastAsiaTheme="minorEastAsia" w:hAnsi="Cambria Math"/>
+            <w:lang w:val="uk-UA"/>
+          </w:rPr>
+          <m:t>=</m:t>
+        </m:r>
+        <m:rad>
+          <m:radPr>
+            <m:degHide m:val="1"/>
+            <m:ctrlPr>
+              <w:rPr>
+                <w:rFonts w:ascii="Cambria Math" w:eastAsiaTheme="minorEastAsia" w:hAnsi="Cambria Math"/>
+                <w:i/>
+              </w:rPr>
+            </m:ctrlPr>
+          </m:radPr>
+          <m:deg/>
+          <m:e>
+            <m:f>
+              <m:fPr>
+                <m:ctrlPr>
+                  <w:rPr>
+                    <w:rFonts w:ascii="Cambria Math" w:eastAsiaTheme="minorEastAsia" w:hAnsi="Cambria Math"/>
+                    <w:i/>
+                  </w:rPr>
+                </m:ctrlPr>
+              </m:fPr>
+              <m:num>
+                <m:r>
+                  <w:rPr>
+                    <w:rFonts w:ascii="Cambria Math" w:eastAsiaTheme="minorEastAsia" w:hAnsi="Cambria Math"/>
+                    <w:lang w:val="uk-UA"/>
+                  </w:rPr>
+                  <m:t>2</m:t>
+                </m:r>
+                <m:r>
+                  <w:rPr>
+                    <w:rFonts w:ascii="Cambria Math" w:eastAsiaTheme="minorEastAsia" w:hAnsi="Cambria Math"/>
+                    <w:lang w:val="uk-UA"/>
+                  </w:rPr>
+                  <m:t>∙</m:t>
+                </m:r>
+                <m:r>
+                  <w:rPr>
+                    <w:rFonts w:ascii="Cambria Math" w:eastAsiaTheme="minorEastAsia" w:hAnsi="Cambria Math"/>
+                    <w:lang w:val="uk-UA"/>
+                  </w:rPr>
+                  <m:t>1000</m:t>
+                </m:r>
+                <m:r>
+                  <w:rPr>
+                    <w:rFonts w:ascii="Cambria Math" w:eastAsiaTheme="minorEastAsia" w:hAnsi="Cambria Math"/>
+                    <w:lang w:val="uk-UA"/>
+                  </w:rPr>
+                  <m:t>∙</m:t>
+                </m:r>
+                <m:r>
+                  <w:rPr>
+                    <w:rFonts w:ascii="Cambria Math" w:eastAsiaTheme="minorEastAsia" w:hAnsi="Cambria Math"/>
+                    <w:lang w:val="uk-UA"/>
+                  </w:rPr>
+                  <m:t>4</m:t>
+                </m:r>
+                <m:r>
+                  <w:rPr>
+                    <w:rFonts w:ascii="Cambria Math" w:eastAsiaTheme="minorEastAsia" w:hAnsi="Cambria Math"/>
+                    <w:lang w:val="uk-UA"/>
+                  </w:rPr>
+                  <m:t>00</m:t>
+                </m:r>
+              </m:num>
+              <m:den>
+                <m:r>
+                  <w:rPr>
+                    <w:rFonts w:ascii="Cambria Math" w:eastAsiaTheme="minorEastAsia" w:hAnsi="Cambria Math"/>
+                    <w:lang w:val="uk-UA"/>
+                  </w:rPr>
+                  <m:t>7</m:t>
+                </m:r>
+                <m:r>
+                  <w:rPr>
+                    <w:rFonts w:ascii="Cambria Math" w:eastAsiaTheme="minorEastAsia" w:hAnsi="Cambria Math"/>
+                    <w:lang w:val="uk-UA"/>
+                  </w:rPr>
+                  <m:t>00</m:t>
+                </m:r>
+                <m:r>
+                  <w:rPr>
+                    <w:rFonts w:ascii="Cambria Math" w:eastAsiaTheme="minorEastAsia" w:hAnsi="Cambria Math"/>
+                    <w:lang w:val="uk-UA"/>
+                  </w:rPr>
+                  <m:t>∙</m:t>
+                </m:r>
+                <m:r>
+                  <w:rPr>
+                    <w:rFonts w:ascii="Cambria Math" w:eastAsiaTheme="minorEastAsia" w:hAnsi="Cambria Math"/>
+                    <w:lang w:val="uk-UA"/>
+                  </w:rPr>
+                  <m:t>3</m:t>
+                </m:r>
+                <m:r>
+                  <w:rPr>
+                    <w:rFonts w:ascii="Cambria Math" w:eastAsiaTheme="minorEastAsia" w:hAnsi="Cambria Math"/>
+                    <w:lang w:val="uk-UA"/>
+                  </w:rPr>
+                  <m:t>00</m:t>
+                </m:r>
+              </m:den>
+            </m:f>
+          </m:e>
+        </m:rad>
+        <m:r>
+          <w:rPr>
+            <w:rFonts w:ascii="Cambria Math" w:eastAsiaTheme="minorEastAsia" w:hAnsi="Cambria Math"/>
+            <w:lang w:val="uk-UA"/>
+          </w:rPr>
+          <m:t xml:space="preserve"> </m:t>
+        </m:r>
+        <m:r>
+          <w:rPr>
+            <w:rFonts w:ascii="Cambria Math" w:eastAsiaTheme="minorEastAsia" w:hAnsi="Cambria Math"/>
+            <w:lang w:val="uk-UA"/>
+          </w:rPr>
+          <m:t xml:space="preserve">= </m:t>
+        </m:r>
+        <m:r>
+          <w:rPr>
+            <w:rFonts w:ascii="Cambria Math" w:eastAsiaTheme="minorEastAsia" w:hAnsi="Cambria Math"/>
+            <w:lang w:val="uk-UA"/>
+          </w:rPr>
+          <m:t>1.9518</m:t>
+        </m:r>
+      </m:oMath>
+      <w:r>
+        <w:rPr>
+          <w:rFonts w:eastAsiaTheme="minorEastAsia"/>
+          <w:lang w:val="uk-UA"/>
+        </w:rPr>
+        <w:t xml:space="preserve">  </w:t>
+      </w:r>
+      <w:r>
+        <w:rPr>
+          <w:rFonts w:eastAsiaTheme="minorEastAsia"/>
+          <w:lang w:val="uk-UA"/>
+        </w:rPr>
+        <w:t xml:space="preserve"> </w:t>
+      </w:r>
+      <m:oMath>
+        <m:sSub>
+          <m:sSubPr>
+            <m:ctrlPr>
+              <w:rPr>
+                <w:rFonts w:ascii="Cambria Math" w:eastAsiaTheme="minorEastAsia" w:hAnsi="Cambria Math"/>
+                <w:i/>
+              </w:rPr>
+            </m:ctrlPr>
+          </m:sSubPr>
+          <m:e>
+            <m:r>
+              <w:rPr>
+                <w:rFonts w:ascii="Cambria Math" w:eastAsiaTheme="minorEastAsia" w:hAnsi="Cambria Math"/>
+              </w:rPr>
+              <m:t>v</m:t>
+            </m:r>
+          </m:e>
+          <m:sub>
+            <m:r>
+              <w:rPr>
+                <w:rFonts w:ascii="Cambria Math" w:eastAsiaTheme="minorEastAsia" w:hAnsi="Cambria Math"/>
+              </w:rPr>
+              <m:t>rocket</m:t>
+            </m:r>
+          </m:sub>
+        </m:sSub>
+        <m:r>
+          <w:rPr>
+            <w:rFonts w:ascii="Cambria Math" w:eastAsiaTheme="minorEastAsia" w:hAnsi="Cambria Math"/>
+            <w:lang w:val="uk-UA"/>
+          </w:rPr>
+          <m:t xml:space="preserve">= </m:t>
+        </m:r>
+        <m:sSub>
+          <m:sSubPr>
+            <m:ctrlPr>
+              <w:rPr>
+                <w:rFonts w:ascii="Cambria Math" w:eastAsiaTheme="minorEastAsia" w:hAnsi="Cambria Math"/>
+                <w:i/>
+              </w:rPr>
+            </m:ctrlPr>
+          </m:sSubPr>
+          <m:e>
+            <m:r>
+              <w:rPr>
+                <w:rFonts w:ascii="Cambria Math" w:eastAsiaTheme="minorEastAsia" w:hAnsi="Cambria Math"/>
+              </w:rPr>
+              <m:t>v</m:t>
+            </m:r>
+          </m:e>
+          <m:sub>
+            <m:r>
+              <w:rPr>
+                <w:rFonts w:ascii="Cambria Math" w:eastAsiaTheme="minorEastAsia" w:hAnsi="Cambria Math"/>
+              </w:rPr>
+              <m:t>p</m:t>
+            </m:r>
+          </m:sub>
+        </m:sSub>
+        <m:r>
+          <w:rPr>
+            <w:rFonts w:ascii="Cambria Math" w:eastAsiaTheme="minorEastAsia" w:hAnsi="Cambria Math"/>
+            <w:lang w:val="uk-UA"/>
+          </w:rPr>
+          <m:t>-</m:t>
+        </m:r>
+        <m:sSub>
+          <m:sSubPr>
+            <m:ctrlPr>
+              <w:rPr>
+                <w:rFonts w:ascii="Cambria Math" w:eastAsiaTheme="minorEastAsia" w:hAnsi="Cambria Math"/>
+                <w:i/>
+              </w:rPr>
+            </m:ctrlPr>
+          </m:sSubPr>
+          <m:e>
+            <m:r>
+              <w:rPr>
+                <w:rFonts w:ascii="Cambria Math" w:eastAsiaTheme="minorEastAsia" w:hAnsi="Cambria Math"/>
+              </w:rPr>
+              <m:t>v</m:t>
+            </m:r>
+          </m:e>
+          <m:sub>
+            <m:r>
+              <w:rPr>
+                <w:rFonts w:ascii="Cambria Math" w:eastAsiaTheme="minorEastAsia" w:hAnsi="Cambria Math"/>
+              </w:rPr>
+              <m:t>Eart</m:t>
+            </m:r>
+            <m:r>
+              <w:rPr>
+                <w:rFonts w:ascii="Cambria Math" w:eastAsiaTheme="minorEastAsia" w:hAnsi="Cambria Math"/>
+                <w:lang w:val="uk-UA"/>
+              </w:rPr>
+              <m:t>h</m:t>
+            </m:r>
+          </m:sub>
+        </m:sSub>
+      </m:oMath>
+      <w:r>
+        <w:rPr>
+          <w:rFonts w:eastAsiaTheme="minorEastAsia"/>
+          <w:lang w:val="uk-UA"/>
+        </w:rPr>
+        <w:t xml:space="preserve"> = </w:t>
+      </w:r>
+      <w:r>
+        <w:rPr>
+          <w:rFonts w:eastAsiaTheme="minorEastAsia"/>
+        </w:rPr>
+        <w:t xml:space="preserve">0.127 </w:t>
+      </w:r>
+    </w:p>
+    <w:p>
+      <w:pPr>
+        <w:pStyle w:val="a6"/>
+      </w:pPr>
+      <w:r>
+        <w:t> </w:t>
+      </w:r>
+      <w:r>
+        <w:rPr>
+          <w:lang w:val="uk-UA"/>
+        </w:rPr>
+        <w:t xml:space="preserve"> </w:t>
+      </w:r>
+      <w:r>
+        <w:t> </w:t>
+      </w:r>
+      <w:r>
+        <w:rPr>
+          <w:lang w:val="uk-UA"/>
+        </w:rPr>
+        <w:t xml:space="preserve"> </w:t>
+      </w:r>
+      <w:r>
+        <w:t> </w:t>
+      </w:r>
+      <w:r>
+        <w:rPr>
+          <w:lang w:val="uk-UA"/>
+        </w:rPr>
+        <w:t xml:space="preserve"> </w:t>
+      </w:r>
+      <w:r>
+        <w:t> </w:t>
+      </w:r>
+      <w:r>
+        <w:rPr>
+          <w:lang w:val="uk-UA"/>
+        </w:rPr>
+        <w:t xml:space="preserve"> </w:t>
+      </w:r>
+      <w:r>
+        <w:t> </w:t>
+      </w:r>
+      <w:r>
+        <w:rPr>
+          <w:lang w:val="uk-UA"/>
+        </w:rPr>
+        <w:t xml:space="preserve"> </w:t>
+      </w:r>
+      <w:r>
+        <w:t> </w:t>
+      </w:r>
+      <w:r>
+        <w:rPr>
+          <w:lang w:val="uk-UA"/>
+        </w:rPr>
+        <w:t xml:space="preserve"> </w:t>
+      </w:r>
+      <w:r>
+        <w:t>[{"name":"Sun","m":1000,"r":20,"x":0,"y":0,"vx":0,"vy":0,"color":"yellow"},</w:t>
+      </w:r>
+    </w:p>
+    <w:p>
+      <w:pPr>
+        <w:pStyle w:val="a6"/>
+      </w:pPr>
+      <w:r>
+        <w:t>             {"name":"Earth","m":0.001,"r":7,"x":299,"y":0,"vx":0,"vy":1.826,"color":"lightblue"},</w:t>
+      </w:r>
+    </w:p>
+    <w:p>
+      <w:pPr>
+        <w:pStyle w:val="a6"/>
+      </w:pPr>
+      <w:r>
+        <w:t>             {"name":"Mars","m":0.001,"r":6,"x":400,"y":0,"vx":0,"vy":1.5811,"color":"orange"}]</w:t>
+      </w:r>
+    </w:p>
+    <w:p>
+      <w:pPr>
+        <w:rPr>
+          <w:lang w:val="uk-UA"/>
+        </w:rPr>
+      </w:pPr>
+    </w:p>
+    <w:p>
+      <w:pPr>
+        <w:rPr>
+          <w:lang w:val="uk-UA"/>
+        </w:rPr>
+      </w:pPr>
+      <w:r>
+        <w:rPr>
+          <w:lang w:val="uk-UA"/>
+        </w:rPr>
+        <w:t>Завдання</w:t>
+      </w:r>
+      <w:r>
+        <w:rPr>
+          <w:lang w:val="uk-UA"/>
+        </w:rPr>
+        <w:t>2</w:t>
+      </w:r>
+    </w:p>
+    <w:p>
+      <w:pPr>
+        <w:rPr>
+          <w:lang w:val="uk-UA"/>
+        </w:rPr>
+      </w:pPr>
+      <w:proofErr w:type="spellStart"/>
+      <w:r>
+        <w:t>П</w:t>
+      </w:r>
+      <w:r>
+        <w:t>ереселяємось</w:t>
+      </w:r>
+      <w:proofErr w:type="spellEnd"/>
+      <w:r>
+        <w:t xml:space="preserve"> </w:t>
+      </w:r>
+      <w:r>
+        <w:rPr>
+          <w:lang w:val="uk-UA"/>
+        </w:rPr>
+        <w:t>на Марс</w:t>
+      </w:r>
+    </w:p>
+    <w:p>
+      <w:pPr>
+        <w:rPr>
+          <w:lang w:val="uk-UA"/>
+        </w:rPr>
+      </w:pPr>
+      <w:r>
+        <w:rPr>
+          <w:lang w:val="uk-UA"/>
+        </w:rPr>
+        <w:t>Вирішення.</w:t>
+      </w:r>
+    </w:p>
+    <w:p>
+      <w:pPr>
+        <w:rPr>
+          <w:lang w:val="uk-UA"/>
+        </w:rPr>
+      </w:pPr>
+      <w:r>
+        <w:rPr>
+          <w:lang w:val="uk-UA"/>
+        </w:rPr>
+        <w:t xml:space="preserve">Щоб ракета досягла </w:t>
+      </w:r>
+      <w:r>
+        <w:rPr>
+          <w:lang w:val="uk-UA"/>
+        </w:rPr>
+        <w:t>М</w:t>
+      </w:r>
+      <w:r>
+        <w:rPr>
+          <w:lang w:val="uk-UA"/>
+        </w:rPr>
+        <w:t xml:space="preserve">арса, він повинен знаходитись в тій точці, де ракета сягає марсіанської орбіти. В попередньому завданні </w:t>
+      </w:r>
+      <w:r>
+        <w:rPr>
+          <w:lang w:val="uk-UA"/>
+        </w:rPr>
+        <w:t>М</w:t>
+      </w:r>
+      <w:r>
+        <w:rPr>
+          <w:lang w:val="uk-UA"/>
+        </w:rPr>
+        <w:t xml:space="preserve">арс не встигав долетіти до зазначеного місця, і якщо зупинити час в момент коли до той точки долетіла ракета, то буде видно, на скільки </w:t>
+      </w:r>
+      <w:r>
+        <w:rPr>
+          <w:lang w:val="uk-UA"/>
+        </w:rPr>
+        <w:t>відстав</w:t>
+      </w:r>
+      <w:r>
+        <w:rPr>
+          <w:lang w:val="uk-UA"/>
+        </w:rPr>
+        <w:t xml:space="preserve"> </w:t>
+      </w:r>
+      <w:r>
+        <w:rPr>
+          <w:lang w:val="uk-UA"/>
+        </w:rPr>
+        <w:t>М</w:t>
+      </w:r>
+      <w:r>
+        <w:rPr>
+          <w:lang w:val="uk-UA"/>
+        </w:rPr>
+        <w:t>арс.</w:t>
+      </w:r>
+    </w:p>
+    <w:p>
+      <w:pPr>
+        <w:rPr>
+          <w:rFonts w:eastAsiaTheme="minorEastAsia"/>
+          <w:lang w:val="uk-UA"/>
+        </w:rPr>
+      </w:pPr>
+      <w:r>
+        <w:rPr>
+          <w:lang w:val="uk-UA"/>
+        </w:rPr>
+        <w:t xml:space="preserve">Змінимо початкові умови руху </w:t>
+      </w:r>
+      <w:r>
+        <w:rPr>
+          <w:lang w:val="uk-UA"/>
+        </w:rPr>
+        <w:t>М</w:t>
+      </w:r>
+      <w:r>
+        <w:rPr>
+          <w:lang w:val="uk-UA"/>
+        </w:rPr>
+        <w:t xml:space="preserve">арса таким чином </w:t>
+      </w:r>
+      <m:oMath>
+        <m:sSup>
+          <m:sSupPr>
+            <m:ctrlPr>
+              <w:rPr>
+                <w:rFonts w:ascii="Cambria Math" w:hAnsi="Cambria Math"/>
+                <w:i/>
+                <w:lang w:val="uk-UA"/>
+              </w:rPr>
+            </m:ctrlPr>
+          </m:sSupPr>
+          <m:e>
+            <m:r>
+              <w:rPr>
+                <w:rFonts w:ascii="Cambria Math" w:hAnsi="Cambria Math"/>
+                <w:lang w:val="uk-UA"/>
+              </w:rPr>
+              <m:t>x</m:t>
+            </m:r>
+          </m:e>
+          <m:sup>
+            <m:r>
+              <w:rPr>
+                <w:rFonts w:ascii="Cambria Math" w:hAnsi="Cambria Math"/>
+                <w:lang w:val="uk-UA"/>
+              </w:rPr>
+              <m:t>'</m:t>
+            </m:r>
+          </m:sup>
+        </m:sSup>
+        <m:r>
+          <w:rPr>
+            <w:rFonts w:ascii="Cambria Math" w:hAnsi="Cambria Math"/>
+            <w:lang w:val="uk-UA"/>
+          </w:rPr>
+          <m:t>=-</m:t>
+        </m:r>
+        <m:r>
+          <w:rPr>
+            <w:rFonts w:ascii="Cambria Math" w:hAnsi="Cambria Math"/>
+          </w:rPr>
+          <m:t>x</m:t>
+        </m:r>
+        <m:r>
+          <w:rPr>
+            <w:rFonts w:ascii="Cambria Math" w:hAnsi="Cambria Math"/>
+            <w:lang w:val="uk-UA"/>
+          </w:rPr>
+          <m:t xml:space="preserve">,    </m:t>
+        </m:r>
+        <m:sSub>
+          <m:sSubPr>
+            <m:ctrlPr>
+              <w:rPr>
+                <w:rFonts w:ascii="Cambria Math" w:hAnsi="Cambria Math"/>
+                <w:i/>
+              </w:rPr>
+            </m:ctrlPr>
+          </m:sSubPr>
+          <m:e>
+            <m:r>
+              <w:rPr>
+                <w:rFonts w:ascii="Cambria Math" w:hAnsi="Cambria Math"/>
+              </w:rPr>
+              <m:t>v</m:t>
+            </m:r>
+            <m:r>
+              <w:rPr>
+                <w:rFonts w:ascii="Cambria Math" w:hAnsi="Cambria Math"/>
+                <w:lang w:val="uk-UA"/>
+              </w:rPr>
+              <m:t>'</m:t>
+            </m:r>
+          </m:e>
+          <m:sub>
+            <m:r>
+              <w:rPr>
+                <w:rFonts w:ascii="Cambria Math" w:hAnsi="Cambria Math"/>
+              </w:rPr>
+              <m:t>y</m:t>
+            </m:r>
+          </m:sub>
+        </m:sSub>
+        <m:r>
+          <w:rPr>
+            <w:rFonts w:ascii="Cambria Math" w:hAnsi="Cambria Math"/>
+            <w:lang w:val="uk-UA"/>
+          </w:rPr>
+          <m:t xml:space="preserve">= </m:t>
+        </m:r>
+        <m:sSub>
+          <m:sSubPr>
+            <m:ctrlPr>
+              <w:rPr>
+                <w:rFonts w:ascii="Cambria Math" w:hAnsi="Cambria Math"/>
+                <w:i/>
+              </w:rPr>
+            </m:ctrlPr>
+          </m:sSubPr>
+          <m:e>
+            <m:r>
+              <w:rPr>
+                <w:rFonts w:ascii="Cambria Math" w:hAnsi="Cambria Math"/>
+                <w:lang w:val="uk-UA"/>
+              </w:rPr>
+              <m:t>-</m:t>
+            </m:r>
+            <m:r>
+              <w:rPr>
+                <w:rFonts w:ascii="Cambria Math" w:hAnsi="Cambria Math"/>
+              </w:rPr>
+              <m:t>v</m:t>
+            </m:r>
+          </m:e>
+          <m:sub>
+            <m:r>
+              <w:rPr>
+                <w:rFonts w:ascii="Cambria Math" w:hAnsi="Cambria Math"/>
+              </w:rPr>
+              <m:t>y</m:t>
+            </m:r>
+          </m:sub>
+        </m:sSub>
+      </m:oMath>
+      <w:r>
+        <w:rPr>
+          <w:rFonts w:eastAsiaTheme="minorEastAsia"/>
+          <w:lang w:val="uk-UA"/>
+        </w:rPr>
+        <w:t xml:space="preserve">  </w:t>
+      </w:r>
+      <w:r>
+        <w:rPr>
+          <w:rFonts w:eastAsiaTheme="minorEastAsia"/>
+          <w:lang w:val="uk-UA"/>
+        </w:rPr>
+        <w:t xml:space="preserve">, щоб надати Марсу необхідний гандикап. </w:t>
+      </w:r>
+    </w:p>
+    <w:p>
+      <w:pPr>
+        <w:rPr>
+          <w:rFonts w:eastAsiaTheme="minorEastAsia"/>
+          <w:lang w:val="uk-UA"/>
+        </w:rPr>
+      </w:pPr>
+      <w:r>
+        <w:rPr>
+          <w:rFonts w:eastAsiaTheme="minorEastAsia"/>
+          <w:lang w:val="uk-UA"/>
+        </w:rPr>
+        <w:t xml:space="preserve">Зауважимо, що ракета досягне Марса, коли торкнеться його поверхні. Тому варто зменшити </w:t>
+      </w:r>
+      <w:proofErr w:type="spellStart"/>
+      <w:r>
+        <w:rPr>
+          <w:rFonts w:eastAsiaTheme="minorEastAsia"/>
+          <w:lang w:val="uk-UA"/>
+        </w:rPr>
+        <w:t>афелійну</w:t>
+      </w:r>
+      <w:proofErr w:type="spellEnd"/>
+      <w:r>
+        <w:rPr>
+          <w:rFonts w:eastAsiaTheme="minorEastAsia"/>
+          <w:lang w:val="uk-UA"/>
+        </w:rPr>
+        <w:t xml:space="preserve"> відстань орбіти ракети на радіус Марса.</w:t>
+      </w:r>
+    </w:p>
+    <w:p>
+      <w:pPr>
+        <w:rPr>
+          <w:rFonts w:eastAsiaTheme="minorEastAsia"/>
+          <w:i/>
+        </w:rPr>
+      </w:pPr>
+      <w:r>
+        <w:rPr>
+          <w:rFonts w:eastAsiaTheme="minorEastAsia"/>
+          <w:lang w:val="uk-UA"/>
+        </w:rPr>
+        <w:t xml:space="preserve">Приклад.  </w:t>
+      </w:r>
+      <m:oMath>
+        <m:sSub>
+          <m:sSubPr>
+            <m:ctrlPr>
+              <w:rPr>
+                <w:rFonts w:ascii="Cambria Math" w:eastAsiaTheme="minorEastAsia" w:hAnsi="Cambria Math"/>
+                <w:i/>
+                <w:lang w:val="uk-UA"/>
+              </w:rPr>
+            </m:ctrlPr>
+          </m:sSubPr>
+          <m:e>
+            <m:r>
+              <w:rPr>
+                <w:rFonts w:ascii="Cambria Math" w:eastAsiaTheme="minorEastAsia" w:hAnsi="Cambria Math"/>
+              </w:rPr>
+              <m:t>v</m:t>
+            </m:r>
+          </m:e>
+          <m:sub>
+            <m:r>
+              <w:rPr>
+                <w:rFonts w:ascii="Cambria Math" w:eastAsiaTheme="minorEastAsia" w:hAnsi="Cambria Math"/>
+                <w:lang w:val="uk-UA"/>
+              </w:rPr>
+              <m:t>a</m:t>
+            </m:r>
+          </m:sub>
+        </m:sSub>
+        <m:r>
+          <w:rPr>
+            <w:rFonts w:ascii="Cambria Math" w:eastAsiaTheme="minorEastAsia" w:hAnsi="Cambria Math"/>
+          </w:rPr>
+          <m:t>=</m:t>
+        </m:r>
+        <m:r>
+          <w:rPr>
+            <w:rFonts w:ascii="Cambria Math" w:eastAsiaTheme="minorEastAsia" w:hAnsi="Cambria Math"/>
+          </w:rPr>
+          <m:t xml:space="preserve">400-6=394,  </m:t>
+        </m:r>
+        <m:sSub>
+          <m:sSubPr>
+            <m:ctrlPr>
+              <w:rPr>
+                <w:rFonts w:ascii="Cambria Math" w:eastAsiaTheme="minorEastAsia" w:hAnsi="Cambria Math"/>
+                <w:i/>
+              </w:rPr>
+            </m:ctrlPr>
+          </m:sSubPr>
+          <m:e>
+            <m:r>
+              <w:rPr>
+                <w:rFonts w:ascii="Cambria Math" w:eastAsiaTheme="minorEastAsia" w:hAnsi="Cambria Math"/>
+              </w:rPr>
+              <m:t>v</m:t>
+            </m:r>
+          </m:e>
+          <m:sub>
+            <m:r>
+              <w:rPr>
+                <w:rFonts w:ascii="Cambria Math" w:eastAsiaTheme="minorEastAsia" w:hAnsi="Cambria Math"/>
+              </w:rPr>
+              <m:t>rocket</m:t>
+            </m:r>
+          </m:sub>
+        </m:sSub>
+        <m:r>
+          <w:rPr>
+            <w:rFonts w:ascii="Cambria Math" w:eastAsiaTheme="minorEastAsia" w:hAnsi="Cambria Math"/>
+          </w:rPr>
+          <m:t>=0.119</m:t>
+        </m:r>
+      </m:oMath>
+    </w:p>
+    <w:p>
+      <w:pPr>
+        <w:rPr>
+          <w:rFonts w:eastAsiaTheme="minorEastAsia"/>
+          <w:lang w:val="uk-UA"/>
+        </w:rPr>
+      </w:pPr>
+      <w:r>
+        <w:rPr>
+          <w:lang w:val="uk-UA"/>
+        </w:rPr>
+        <w:tab/>
+      </w:r>
+    </w:p>
+    <w:p>
+      <w:pPr>
+        <w:rPr>
+          <w:lang w:val="uk-UA"/>
+        </w:rPr>
+      </w:pPr>
+      <w:r>
+        <w:t>v</w:t>
+      </w:r>
+      <w:r>
+        <w:rPr>
+          <w:lang w:val="uk-UA"/>
+        </w:rPr>
+        <w:t xml:space="preserve"> = 0.119</w:t>
+      </w:r>
+    </w:p>
+    <w:p>
+      <w:pPr>
+        <w:pStyle w:val="a6"/>
+      </w:pPr>
+      <w:r>
+        <w:t>[{"name":"Sun","m":1000,"r":20,"x":"0.000","y":"0.000","vx":"0.000","vy":"0.000","color":"yellow"},</w:t>
+      </w:r>
+    </w:p>
+    <w:p>
+      <w:pPr>
+        <w:pStyle w:val="a6"/>
+      </w:pPr>
+      <w:r>
+        <w:t>{"name":"Mars","m":0.001,"r":6,"x":"347.301","y":"197.664","vx":"-0.788","vy":"1.373","color":"orange"},</w:t>
+      </w:r>
+    </w:p>
+    <w:p>
+      <w:pPr>
+        <w:pStyle w:val="a6"/>
+      </w:pPr>
+      <w:r>
+        <w:t>{"name":"Earth","m":0.001,"r":7,"x":"300.000","y":"0.000","vx":"0.000","vy":"1.826","color":"lightblue"}]</w:t>
       </w:r>
     </w:p>
     <w:p/>
     <w:p/>
+    <w:p/>
+    <w:p/>
     <w:p>
       <w:pPr>
         <w:rPr>
@@ -8286,19 +9491,6 @@
           <w:lang w:val="uk-UA"/>
         </w:rPr>
         <w:t>Запустити ракету з Землі до Місяця</w:t>
-      </w:r>
-    </w:p>
-    <w:p>
-      <w:pPr>
-        <w:rPr>
-          <w:lang w:val="uk-UA"/>
-        </w:rPr>
-      </w:pPr>
-      <w:r>
-        <w:rPr>
-          <w:lang w:val="uk-UA"/>
-        </w:rPr>
-        <w:t xml:space="preserve">З </w:t>
       </w:r>
     </w:p>
     <w:p>
@@ -8731,7 +9923,6 @@
   <w:style w:type="character" w:default="1" w:styleId="a0">
     <w:name w:val="Default Paragraph Font"/>
     <w:uiPriority w:val="1"/>
-    <w:semiHidden/>
     <w:unhideWhenUsed/>
   </w:style>
   <w:style w:type="table" w:default="1" w:styleId="a1">

--- a/doc/CosmoCtor.docx
+++ b/doc/CosmoCtor.docx
@@ -2597,21 +2597,7 @@
                   <w:rFonts w:ascii="Cambria Math" w:eastAsiaTheme="minorEastAsia" w:hAnsi="Cambria Math"/>
                   <w:lang w:val="uk-UA"/>
                 </w:rPr>
-                <m:t>2</m:t>
-              </m:r>
-              <m:r>
-                <w:rPr>
-                  <w:rFonts w:ascii="Cambria Math" w:eastAsiaTheme="minorEastAsia" w:hAnsi="Cambria Math"/>
-                  <w:lang w:val="uk-UA"/>
-                </w:rPr>
-                <m:t>.</m:t>
-              </m:r>
-              <m:r>
-                <w:rPr>
-                  <w:rFonts w:ascii="Cambria Math" w:eastAsiaTheme="minorEastAsia" w:hAnsi="Cambria Math"/>
-                  <w:lang w:val="uk-UA"/>
-                </w:rPr>
-                <m:t>2</m:t>
+                <m:t>2.2</m:t>
               </m:r>
             </m:e>
           </m:d>
@@ -3108,28 +3094,7 @@
               <w:rFonts w:ascii="Cambria Math" w:eastAsiaTheme="minorEastAsia" w:hAnsi="Cambria Math"/>
               <w:lang w:val="uk-UA"/>
             </w:rPr>
-            <m:t xml:space="preserve">                </m:t>
-          </m:r>
-          <m:r>
-            <w:rPr>
-              <w:rFonts w:ascii="Cambria Math" w:eastAsiaTheme="minorEastAsia" w:hAnsi="Cambria Math"/>
-              <w:lang w:val="uk-UA"/>
-            </w:rPr>
-            <m:t>(2.</m:t>
-          </m:r>
-          <m:r>
-            <w:rPr>
-              <w:rFonts w:ascii="Cambria Math" w:eastAsiaTheme="minorEastAsia" w:hAnsi="Cambria Math"/>
-              <w:lang w:val="uk-UA"/>
-            </w:rPr>
-            <m:t>4</m:t>
-          </m:r>
-          <m:r>
-            <w:rPr>
-              <w:rFonts w:ascii="Cambria Math" w:eastAsiaTheme="minorEastAsia" w:hAnsi="Cambria Math"/>
-              <w:lang w:val="uk-UA"/>
-            </w:rPr>
-            <m:t>)</m:t>
+            <m:t xml:space="preserve">                (2.4)</m:t>
           </m:r>
         </m:oMath>
       </m:oMathPara>
@@ -7199,6 +7164,11 @@
       </w:r>
     </w:p>
     <w:p>
+      <w:pPr>
+        <w:rPr>
+          <w:lang w:val="uk-UA"/>
+        </w:rPr>
+      </w:pPr>
       <w:r>
         <w:rPr>
           <w:lang w:val="uk-UA"/>
@@ -8134,6 +8104,11 @@
       </w:pPr>
     </w:p>
     <w:p>
+      <w:pPr>
+        <w:rPr>
+          <w:lang w:val="uk-UA"/>
+        </w:rPr>
+      </w:pPr>
       <w:r>
         <w:rPr>
           <w:lang w:val="uk-UA"/>
@@ -8142,11 +8117,6 @@
       </w:r>
     </w:p>
     <w:p>
-      <w:pPr>
-        <w:rPr>
-          <w:lang w:val="uk-UA"/>
-        </w:rPr>
-      </w:pPr>
       <w:r>
         <w:rPr>
           <w:b/>
@@ -8167,9 +8137,8 @@
         <w:rPr>
           <w:b/>
           <w:bCs/>
-          <w:lang w:val="uk-UA"/>
-        </w:rPr>
-        <w:t>5</w:t>
+        </w:rPr>
+        <w:t>6</w:t>
       </w:r>
     </w:p>
     <w:p>
@@ -8270,6 +8239,11 @@
       </w:r>
     </w:p>
     <w:p>
+      <w:pPr>
+        <w:rPr>
+          <w:lang w:val="uk-UA"/>
+        </w:rPr>
+      </w:pPr>
       <w:r>
         <w:rPr>
           <w:lang w:val="uk-UA"/>
@@ -8277,6 +8251,9 @@
         <w:t>Завдання</w:t>
       </w:r>
       <w:r>
+        <w:rPr>
+          <w:lang w:val="uk-UA"/>
+        </w:rPr>
         <w:t>1</w:t>
       </w:r>
     </w:p>
@@ -8681,42 +8658,7 @@
                     <w:rFonts w:ascii="Cambria Math" w:eastAsiaTheme="minorEastAsia" w:hAnsi="Cambria Math"/>
                     <w:lang w:val="uk-UA"/>
                   </w:rPr>
-                  <m:t>2</m:t>
-                </m:r>
-                <m:r>
-                  <w:rPr>
-                    <w:rFonts w:ascii="Cambria Math" w:eastAsiaTheme="minorEastAsia" w:hAnsi="Cambria Math"/>
-                    <w:lang w:val="uk-UA"/>
-                  </w:rPr>
-                  <m:t>∙</m:t>
-                </m:r>
-                <m:r>
-                  <w:rPr>
-                    <w:rFonts w:ascii="Cambria Math" w:eastAsiaTheme="minorEastAsia" w:hAnsi="Cambria Math"/>
-                    <w:lang w:val="uk-UA"/>
-                  </w:rPr>
-                  <m:t>1000</m:t>
-                </m:r>
-                <m:r>
-                  <w:rPr>
-                    <w:rFonts w:ascii="Cambria Math" w:eastAsiaTheme="minorEastAsia" w:hAnsi="Cambria Math"/>
-                    <w:lang w:val="uk-UA"/>
-                  </w:rPr>
-                  <m:t>∙</m:t>
-                </m:r>
-                <m:r>
-                  <w:rPr>
-                    <w:rFonts w:ascii="Cambria Math" w:eastAsiaTheme="minorEastAsia" w:hAnsi="Cambria Math"/>
-                    <w:lang w:val="uk-UA"/>
-                  </w:rPr>
-                  <m:t>4</m:t>
-                </m:r>
-                <m:r>
-                  <w:rPr>
-                    <w:rFonts w:ascii="Cambria Math" w:eastAsiaTheme="minorEastAsia" w:hAnsi="Cambria Math"/>
-                    <w:lang w:val="uk-UA"/>
-                  </w:rPr>
-                  <m:t>00</m:t>
+                  <m:t>2∙1000∙400</m:t>
                 </m:r>
               </m:num>
               <m:den>
@@ -8725,35 +8667,7 @@
                     <w:rFonts w:ascii="Cambria Math" w:eastAsiaTheme="minorEastAsia" w:hAnsi="Cambria Math"/>
                     <w:lang w:val="uk-UA"/>
                   </w:rPr>
-                  <m:t>7</m:t>
-                </m:r>
-                <m:r>
-                  <w:rPr>
-                    <w:rFonts w:ascii="Cambria Math" w:eastAsiaTheme="minorEastAsia" w:hAnsi="Cambria Math"/>
-                    <w:lang w:val="uk-UA"/>
-                  </w:rPr>
-                  <m:t>00</m:t>
-                </m:r>
-                <m:r>
-                  <w:rPr>
-                    <w:rFonts w:ascii="Cambria Math" w:eastAsiaTheme="minorEastAsia" w:hAnsi="Cambria Math"/>
-                    <w:lang w:val="uk-UA"/>
-                  </w:rPr>
-                  <m:t>∙</m:t>
-                </m:r>
-                <m:r>
-                  <w:rPr>
-                    <w:rFonts w:ascii="Cambria Math" w:eastAsiaTheme="minorEastAsia" w:hAnsi="Cambria Math"/>
-                    <w:lang w:val="uk-UA"/>
-                  </w:rPr>
-                  <m:t>3</m:t>
-                </m:r>
-                <m:r>
-                  <w:rPr>
-                    <w:rFonts w:ascii="Cambria Math" w:eastAsiaTheme="minorEastAsia" w:hAnsi="Cambria Math"/>
-                    <w:lang w:val="uk-UA"/>
-                  </w:rPr>
-                  <m:t>00</m:t>
+                  <m:t>700∙300</m:t>
                 </m:r>
               </m:den>
             </m:f>
@@ -8764,21 +8678,7 @@
             <w:rFonts w:ascii="Cambria Math" w:eastAsiaTheme="minorEastAsia" w:hAnsi="Cambria Math"/>
             <w:lang w:val="uk-UA"/>
           </w:rPr>
-          <m:t xml:space="preserve"> </m:t>
-        </m:r>
-        <m:r>
-          <w:rPr>
-            <w:rFonts w:ascii="Cambria Math" w:eastAsiaTheme="minorEastAsia" w:hAnsi="Cambria Math"/>
-            <w:lang w:val="uk-UA"/>
-          </w:rPr>
-          <m:t xml:space="preserve">= </m:t>
-        </m:r>
-        <m:r>
-          <w:rPr>
-            <w:rFonts w:ascii="Cambria Math" w:eastAsiaTheme="minorEastAsia" w:hAnsi="Cambria Math"/>
-            <w:lang w:val="uk-UA"/>
-          </w:rPr>
-          <m:t>1.9518</m:t>
+          <m:t xml:space="preserve"> = 1.9518</m:t>
         </m:r>
       </m:oMath>
       <w:r>
@@ -8977,7 +8877,13 @@
         <w:pStyle w:val="a6"/>
       </w:pPr>
       <w:r>
-        <w:t>             {"name":"Earth","m":0.001,"r":7,"x":299,"y":0,"vx":0,"vy":1.826,"color":"lightblue"},</w:t>
+        <w:t>             {"name":"Earth","m":0.001,"r":7,"x":</w:t>
+      </w:r>
+      <w:r>
+        <w:t>300</w:t>
+      </w:r>
+      <w:r>
+        <w:t>,"y":0,"vx":0,"vy":1.826,"color":"lightblue"},</w:t>
       </w:r>
     </w:p>
     <w:p>
@@ -9005,31 +8911,20 @@
         <w:rPr>
           <w:lang w:val="uk-UA"/>
         </w:rPr>
-        <w:t>Завдання</w:t>
-      </w:r>
-      <w:r>
-        <w:rPr>
-          <w:lang w:val="uk-UA"/>
-        </w:rPr>
-        <w:t>2</w:t>
-      </w:r>
-    </w:p>
-    <w:p>
-      <w:pPr>
-        <w:rPr>
-          <w:lang w:val="uk-UA"/>
-        </w:rPr>
-      </w:pPr>
-      <w:proofErr w:type="spellStart"/>
-      <w:r>
-        <w:t>П</w:t>
-      </w:r>
-      <w:r>
-        <w:t>ереселяємось</w:t>
-      </w:r>
-      <w:proofErr w:type="spellEnd"/>
-      <w:r>
-        <w:t xml:space="preserve"> </w:t>
+        <w:t>Завдання2</w:t>
+      </w:r>
+    </w:p>
+    <w:p>
+      <w:pPr>
+        <w:rPr>
+          <w:lang w:val="uk-UA"/>
+        </w:rPr>
+      </w:pPr>
+      <w:r>
+        <w:rPr>
+          <w:lang w:val="uk-UA"/>
+        </w:rPr>
+        <w:t xml:space="preserve">Переселяємось </w:t>
       </w:r>
       <w:r>
         <w:rPr>
@@ -9312,6 +9207,7 @@
         <w:rPr>
           <w:rFonts w:eastAsiaTheme="minorEastAsia"/>
           <w:i/>
+          <w:lang w:val="uk-UA"/>
         </w:rPr>
       </w:pPr>
       <w:r>
@@ -9353,119 +9249,623 @@
         <m:r>
           <w:rPr>
             <w:rFonts w:ascii="Cambria Math" w:eastAsiaTheme="minorEastAsia" w:hAnsi="Cambria Math"/>
+            <w:lang w:val="uk-UA"/>
           </w:rPr>
-          <m:t>=</m:t>
+          <m:t xml:space="preserve">=400-6=394,  </m:t>
+        </m:r>
+        <m:sSub>
+          <m:sSubPr>
+            <m:ctrlPr>
+              <w:rPr>
+                <w:rFonts w:ascii="Cambria Math" w:eastAsiaTheme="minorEastAsia" w:hAnsi="Cambria Math"/>
+                <w:i/>
+              </w:rPr>
+            </m:ctrlPr>
+          </m:sSubPr>
+          <m:e>
+            <m:r>
+              <w:rPr>
+                <w:rFonts w:ascii="Cambria Math" w:eastAsiaTheme="minorEastAsia" w:hAnsi="Cambria Math"/>
+              </w:rPr>
+              <m:t>v</m:t>
+            </m:r>
+          </m:e>
+          <m:sub>
+            <m:r>
+              <w:rPr>
+                <w:rFonts w:ascii="Cambria Math" w:eastAsiaTheme="minorEastAsia" w:hAnsi="Cambria Math"/>
+              </w:rPr>
+              <m:t>rocket</m:t>
+            </m:r>
+          </m:sub>
+        </m:sSub>
+        <m:r>
+          <w:rPr>
+            <w:rFonts w:ascii="Cambria Math" w:eastAsiaTheme="minorEastAsia" w:hAnsi="Cambria Math"/>
+            <w:lang w:val="uk-UA"/>
+          </w:rPr>
+          <m:t>=0.119</m:t>
+        </m:r>
+      </m:oMath>
+    </w:p>
+    <w:p>
+      <w:pPr>
+        <w:rPr>
+          <w:rFonts w:eastAsiaTheme="minorEastAsia"/>
+          <w:lang w:val="uk-UA"/>
+        </w:rPr>
+      </w:pPr>
+      <w:r>
+        <w:rPr>
+          <w:lang w:val="uk-UA"/>
+        </w:rPr>
+        <w:tab/>
+      </w:r>
+    </w:p>
+    <w:p>
+      <w:pPr>
+        <w:rPr>
+          <w:lang w:val="uk-UA"/>
+        </w:rPr>
+      </w:pPr>
+      <w:r>
+        <w:t>v</w:t>
+      </w:r>
+      <w:r>
+        <w:rPr>
+          <w:lang w:val="uk-UA"/>
+        </w:rPr>
+        <w:t xml:space="preserve"> = 0.119</w:t>
+      </w:r>
+    </w:p>
+    <w:p>
+      <w:pPr>
+        <w:pStyle w:val="a6"/>
+      </w:pPr>
+      <w:r>
+        <w:t>[{"name":"Sun","m":1000,"r":20,"x":"0.000","y":"0.000","vx":"0.000","vy":"0.000","color":"yellow"},</w:t>
+      </w:r>
+    </w:p>
+    <w:p>
+      <w:pPr>
+        <w:pStyle w:val="a6"/>
+      </w:pPr>
+      <w:r>
+        <w:t>{"name":"Mars","m":0.001,"r":6,"x":"347.301","y":"197.664","vx":"-0.788","vy":"1.373","color":"orange"},</w:t>
+      </w:r>
+    </w:p>
+    <w:p>
+      <w:pPr>
+        <w:pStyle w:val="a6"/>
+      </w:pPr>
+      <w:r>
+        <w:t>{"name":"Earth","m":0.001,"r":7,"x":"300.000","y":"0.000","vx":"0.000","vy":"1.826","color":"lightblue"}]</w:t>
+      </w:r>
+    </w:p>
+    <w:p/>
+    <w:p/>
+    <w:p>
+      <w:pPr>
+        <w:rPr>
+          <w:lang w:val="uk-UA"/>
+        </w:rPr>
+      </w:pPr>
+      <w:r>
+        <w:rPr>
+          <w:b/>
+          <w:bCs/>
+          <w:lang w:val="uk-UA"/>
+        </w:rPr>
+        <w:t>Розділ</w:t>
+      </w:r>
+      <w:r>
+        <w:rPr>
+          <w:b/>
+          <w:bCs/>
+          <w:lang w:val="uk-UA"/>
+        </w:rPr>
+        <w:t xml:space="preserve"> </w:t>
+      </w:r>
+      <w:r>
+        <w:rPr>
+          <w:b/>
+          <w:bCs/>
+          <w:lang w:val="uk-UA"/>
+        </w:rPr>
+        <w:t>5</w:t>
+      </w:r>
+    </w:p>
+    <w:p>
+      <w:pPr>
+        <w:rPr>
+          <w:lang w:val="uk-UA"/>
+        </w:rPr>
+      </w:pPr>
+      <w:r>
+        <w:rPr>
+          <w:lang w:val="uk-UA"/>
+        </w:rPr>
+        <w:t xml:space="preserve">Запустити ракету з </w:t>
+      </w:r>
+      <w:r>
+        <w:rPr>
+          <w:lang w:val="uk-UA"/>
+        </w:rPr>
+        <w:t>З</w:t>
+      </w:r>
+      <w:r>
+        <w:rPr>
+          <w:lang w:val="uk-UA"/>
+        </w:rPr>
+        <w:t xml:space="preserve">емлі до </w:t>
+      </w:r>
+      <w:r>
+        <w:rPr>
+          <w:lang w:val="uk-UA"/>
+        </w:rPr>
+        <w:t>С</w:t>
+      </w:r>
+      <w:r>
+        <w:rPr>
+          <w:lang w:val="uk-UA"/>
+        </w:rPr>
+        <w:t>онця</w:t>
+      </w:r>
+    </w:p>
+    <w:p>
+      <w:pPr>
+        <w:rPr>
+          <w:lang w:val="uk-UA"/>
+        </w:rPr>
+      </w:pPr>
+      <w:r>
+        <w:rPr>
+          <w:lang w:val="uk-UA"/>
+        </w:rPr>
+        <w:t>Завдання</w:t>
+      </w:r>
+    </w:p>
+    <w:p>
+      <w:pPr>
+        <w:rPr>
+          <w:lang w:val="uk-UA"/>
+        </w:rPr>
+      </w:pPr>
+      <w:r>
+        <w:rPr>
+          <w:lang w:val="uk-UA"/>
+        </w:rPr>
+        <w:t>П</w:t>
+      </w:r>
+      <w:r>
+        <w:rPr>
+          <w:lang w:val="uk-UA"/>
+        </w:rPr>
+        <w:t>ланет</w:t>
+      </w:r>
+      <w:r>
+        <w:rPr>
+          <w:lang w:val="uk-UA"/>
+        </w:rPr>
+        <w:t>а</w:t>
+      </w:r>
+      <w:r>
+        <w:rPr>
+          <w:lang w:val="uk-UA"/>
+        </w:rPr>
+        <w:t xml:space="preserve"> оберта</w:t>
+      </w:r>
+      <w:r>
+        <w:rPr>
+          <w:lang w:val="uk-UA"/>
+        </w:rPr>
+        <w:t>є</w:t>
+      </w:r>
+      <w:r>
+        <w:rPr>
+          <w:lang w:val="uk-UA"/>
+        </w:rPr>
+        <w:t>ться навкруги центральної зірки по кругов</w:t>
+      </w:r>
+      <w:r>
+        <w:rPr>
+          <w:lang w:val="uk-UA"/>
+        </w:rPr>
+        <w:t>ій</w:t>
+      </w:r>
+      <w:r>
+        <w:rPr>
+          <w:lang w:val="uk-UA"/>
+        </w:rPr>
+        <w:t xml:space="preserve"> орбіт</w:t>
+      </w:r>
+      <w:r>
+        <w:rPr>
+          <w:lang w:val="uk-UA"/>
+        </w:rPr>
+        <w:t>і</w:t>
+      </w:r>
+      <w:r>
+        <w:rPr>
+          <w:lang w:val="uk-UA"/>
+        </w:rPr>
+        <w:t xml:space="preserve">. Запустити ракету </w:t>
+      </w:r>
+      <w:r>
+        <w:rPr>
+          <w:lang w:val="uk-UA"/>
+        </w:rPr>
+        <w:t xml:space="preserve">з планети </w:t>
+      </w:r>
+      <w:r>
+        <w:rPr>
+          <w:lang w:val="uk-UA"/>
+        </w:rPr>
+        <w:t xml:space="preserve">так, щоб вона </w:t>
+      </w:r>
+      <w:r>
+        <w:rPr>
+          <w:lang w:val="uk-UA"/>
+        </w:rPr>
+        <w:t xml:space="preserve">наблизилась до </w:t>
+      </w:r>
+      <w:r>
+        <w:rPr>
+          <w:lang w:val="uk-UA"/>
+        </w:rPr>
+        <w:t xml:space="preserve">центра </w:t>
+      </w:r>
+      <w:r>
+        <w:rPr>
+          <w:lang w:val="uk-UA"/>
+        </w:rPr>
+        <w:t xml:space="preserve">зірки на два її радіуса і </w:t>
+      </w:r>
+      <w:r>
+        <w:rPr>
+          <w:lang w:val="uk-UA"/>
+        </w:rPr>
+        <w:t>після того стала обертатися навкруги зірки</w:t>
+      </w:r>
+      <w:r>
+        <w:rPr>
+          <w:lang w:val="uk-UA"/>
+        </w:rPr>
+        <w:t xml:space="preserve">. Визначити </w:t>
+      </w:r>
+      <w:r>
+        <w:rPr>
+          <w:lang w:val="uk-UA"/>
+        </w:rPr>
+        <w:t xml:space="preserve">початкову </w:t>
+      </w:r>
+      <w:r>
+        <w:rPr>
+          <w:lang w:val="uk-UA"/>
+        </w:rPr>
+        <w:t>швидкість ракети.</w:t>
+      </w:r>
+    </w:p>
+    <w:p>
+      <w:pPr>
+        <w:rPr>
+          <w:lang w:val="uk-UA"/>
+        </w:rPr>
+      </w:pPr>
+      <w:r>
+        <w:rPr>
+          <w:lang w:val="uk-UA"/>
+        </w:rPr>
+        <w:t>Вирішення</w:t>
+      </w:r>
+    </w:p>
+    <w:p>
+      <w:pPr>
+        <w:rPr>
+          <w:lang w:val="uk-UA"/>
+        </w:rPr>
+      </w:pPr>
+      <w:r>
+        <w:rPr>
+          <w:lang w:val="uk-UA"/>
+        </w:rPr>
+        <w:t xml:space="preserve">Нехай </w:t>
+      </w:r>
+      <w:r>
+        <w:t>R</w:t>
+      </w:r>
+      <w:r>
+        <w:rPr>
+          <w:lang w:val="uk-UA"/>
+        </w:rPr>
+        <w:t xml:space="preserve"> – </w:t>
+      </w:r>
+      <w:r>
+        <w:rPr>
+          <w:lang w:val="uk-UA"/>
+        </w:rPr>
+        <w:t xml:space="preserve">радіус зірки, </w:t>
+      </w:r>
+      <w:r>
+        <w:t>M</w:t>
+      </w:r>
+      <w:r>
+        <w:rPr>
+          <w:lang w:val="uk-UA"/>
+        </w:rPr>
+        <w:t xml:space="preserve"> </w:t>
+      </w:r>
+      <w:r>
+        <w:rPr>
+          <w:lang w:val="uk-UA"/>
+        </w:rPr>
+        <w:t>–</w:t>
+      </w:r>
+      <w:r>
+        <w:rPr>
+          <w:lang w:val="uk-UA"/>
+        </w:rPr>
+        <w:t xml:space="preserve"> </w:t>
+      </w:r>
+      <w:r>
+        <w:rPr>
+          <w:lang w:val="uk-UA"/>
+        </w:rPr>
+        <w:t>її маса</w:t>
+      </w:r>
+      <w:r>
+        <w:rPr>
+          <w:lang w:val="uk-UA"/>
+        </w:rPr>
+        <w:t>,</w:t>
+      </w:r>
+      <w:r>
+        <w:rPr>
+          <w:lang w:val="uk-UA"/>
+        </w:rPr>
+        <w:t xml:space="preserve"> </w:t>
+      </w:r>
+      <w:r>
+        <w:t>S</w:t>
+      </w:r>
+      <w:r>
+        <w:rPr>
+          <w:lang w:val="uk-UA"/>
+        </w:rPr>
+        <w:t xml:space="preserve"> – </w:t>
+      </w:r>
+      <w:r>
+        <w:rPr>
+          <w:lang w:val="uk-UA"/>
+        </w:rPr>
+        <w:t xml:space="preserve">відстань від </w:t>
+      </w:r>
+      <w:r>
+        <w:rPr>
+          <w:lang w:val="uk-UA"/>
+        </w:rPr>
+        <w:t>планети</w:t>
+      </w:r>
+      <w:r>
+        <w:rPr>
+          <w:lang w:val="uk-UA"/>
+        </w:rPr>
+        <w:t xml:space="preserve"> до </w:t>
+      </w:r>
+      <w:r>
+        <w:rPr>
+          <w:lang w:val="uk-UA"/>
+        </w:rPr>
+        <w:t>зірки</w:t>
+      </w:r>
+      <w:r>
+        <w:rPr>
+          <w:lang w:val="uk-UA"/>
+        </w:rPr>
+        <w:t>.</w:t>
+      </w:r>
+    </w:p>
+    <w:p>
+      <w:pPr>
+        <w:rPr>
+          <w:lang w:val="uk-UA"/>
+        </w:rPr>
+      </w:pPr>
+      <w:r>
+        <w:rPr>
+          <w:lang w:val="uk-UA"/>
+        </w:rPr>
+        <w:t xml:space="preserve">Тоді ракета має рухатися </w:t>
+      </w:r>
+      <w:r>
+        <w:rPr>
+          <w:lang w:val="uk-UA"/>
+        </w:rPr>
+        <w:t>по еліпсу з</w:t>
+      </w:r>
+      <w:r>
+        <w:rPr>
+          <w:rFonts w:eastAsiaTheme="minorEastAsia"/>
+          <w:lang w:val="uk-UA"/>
+        </w:rPr>
+        <w:t xml:space="preserve"> великою віссю </w:t>
+      </w:r>
+      <m:oMath>
+        <m:sSub>
+          <m:sSubPr>
+            <m:ctrlPr>
+              <w:rPr>
+                <w:rFonts w:ascii="Cambria Math" w:hAnsi="Cambria Math"/>
+                <w:i/>
+                <w:lang w:val="uk-UA"/>
+              </w:rPr>
+            </m:ctrlPr>
+          </m:sSubPr>
+          <m:e>
+            <m:r>
+              <w:rPr>
+                <w:rFonts w:ascii="Cambria Math" w:hAnsi="Cambria Math"/>
+              </w:rPr>
+              <m:t xml:space="preserve">d= </m:t>
+            </m:r>
+            <m:sSub>
+              <m:sSubPr>
+                <m:ctrlPr>
+                  <w:rPr>
+                    <w:rFonts w:ascii="Cambria Math" w:hAnsi="Cambria Math"/>
+                    <w:i/>
+                  </w:rPr>
+                </m:ctrlPr>
+              </m:sSubPr>
+              <m:e>
+                <m:r>
+                  <w:rPr>
+                    <w:rFonts w:ascii="Cambria Math" w:hAnsi="Cambria Math"/>
+                  </w:rPr>
+                  <m:t>r</m:t>
+                </m:r>
+              </m:e>
+              <m:sub>
+                <m:r>
+                  <w:rPr>
+                    <w:rFonts w:ascii="Cambria Math" w:hAnsi="Cambria Math"/>
+                  </w:rPr>
+                  <m:t>a</m:t>
+                </m:r>
+              </m:sub>
+            </m:sSub>
+            <m:r>
+              <w:rPr>
+                <w:rFonts w:ascii="Cambria Math" w:hAnsi="Cambria Math"/>
+                <w:lang w:val="uk-UA"/>
+              </w:rPr>
+              <m:t>+</m:t>
+            </m:r>
+            <m:sSub>
+              <m:sSubPr>
+                <m:ctrlPr>
+                  <w:rPr>
+                    <w:rFonts w:ascii="Cambria Math" w:hAnsi="Cambria Math"/>
+                    <w:i/>
+                  </w:rPr>
+                </m:ctrlPr>
+              </m:sSubPr>
+              <m:e>
+                <m:r>
+                  <w:rPr>
+                    <w:rFonts w:ascii="Cambria Math" w:hAnsi="Cambria Math"/>
+                  </w:rPr>
+                  <m:t>r</m:t>
+                </m:r>
+              </m:e>
+              <m:sub>
+                <m:r>
+                  <w:rPr>
+                    <w:rFonts w:ascii="Cambria Math" w:hAnsi="Cambria Math"/>
+                  </w:rPr>
+                  <m:t>p</m:t>
+                </m:r>
+              </m:sub>
+            </m:sSub>
+            <m:r>
+              <w:rPr>
+                <w:rFonts w:ascii="Cambria Math" w:hAnsi="Cambria Math"/>
+                <w:lang w:val="uk-UA"/>
+              </w:rPr>
+              <m:t>,</m:t>
+            </m:r>
+            <m:r>
+              <w:rPr>
+                <w:rFonts w:ascii="Cambria Math" w:hAnsi="Cambria Math"/>
+              </w:rPr>
+              <m:t xml:space="preserve">     </m:t>
+            </m:r>
+            <m:r>
+              <w:rPr>
+                <w:rFonts w:ascii="Cambria Math" w:hAnsi="Cambria Math"/>
+                <w:lang w:val="uk-UA"/>
+              </w:rPr>
+              <m:t>де    r</m:t>
+            </m:r>
+          </m:e>
+          <m:sub>
+            <m:r>
+              <w:rPr>
+                <w:rFonts w:ascii="Cambria Math" w:hAnsi="Cambria Math"/>
+                <w:lang w:val="uk-UA"/>
+              </w:rPr>
+              <m:t>a</m:t>
+            </m:r>
+          </m:sub>
+        </m:sSub>
+        <m:r>
+          <w:rPr>
+            <w:rFonts w:ascii="Cambria Math" w:eastAsiaTheme="minorEastAsia" w:hAnsi="Cambria Math"/>
+            <w:lang w:val="uk-UA"/>
+          </w:rPr>
+          <m:t>=S</m:t>
+        </m:r>
+        <m:r>
+          <w:rPr>
+            <w:rFonts w:ascii="Cambria Math" w:eastAsiaTheme="minorEastAsia" w:hAnsi="Cambria Math"/>
+            <w:lang w:val="uk-UA"/>
+          </w:rPr>
+          <m:t xml:space="preserve">,   </m:t>
+        </m:r>
+        <m:sSub>
+          <m:sSubPr>
+            <m:ctrlPr>
+              <w:rPr>
+                <w:rFonts w:ascii="Cambria Math" w:eastAsiaTheme="minorEastAsia" w:hAnsi="Cambria Math"/>
+                <w:i/>
+              </w:rPr>
+            </m:ctrlPr>
+          </m:sSubPr>
+          <m:e>
+            <m:r>
+              <w:rPr>
+                <w:rFonts w:ascii="Cambria Math" w:eastAsiaTheme="minorEastAsia" w:hAnsi="Cambria Math"/>
+              </w:rPr>
+              <m:t>r</m:t>
+            </m:r>
+          </m:e>
+          <m:sub>
+            <m:r>
+              <w:rPr>
+                <w:rFonts w:ascii="Cambria Math" w:eastAsiaTheme="minorEastAsia" w:hAnsi="Cambria Math"/>
+              </w:rPr>
+              <m:t>p</m:t>
+            </m:r>
+          </m:sub>
+        </m:sSub>
+        <m:r>
+          <w:rPr>
+            <w:rFonts w:ascii="Cambria Math" w:eastAsiaTheme="minorEastAsia" w:hAnsi="Cambria Math"/>
+            <w:lang w:val="uk-UA"/>
+          </w:rPr>
+          <m:t>=2</m:t>
         </m:r>
         <m:r>
           <w:rPr>
             <w:rFonts w:ascii="Cambria Math" w:eastAsiaTheme="minorEastAsia" w:hAnsi="Cambria Math"/>
           </w:rPr>
-          <m:t xml:space="preserve">400-6=394,  </m:t>
-        </m:r>
-        <m:sSub>
-          <m:sSubPr>
-            <m:ctrlPr>
-              <w:rPr>
-                <w:rFonts w:ascii="Cambria Math" w:eastAsiaTheme="minorEastAsia" w:hAnsi="Cambria Math"/>
-                <w:i/>
-              </w:rPr>
-            </m:ctrlPr>
-          </m:sSubPr>
-          <m:e>
-            <m:r>
-              <w:rPr>
-                <w:rFonts w:ascii="Cambria Math" w:eastAsiaTheme="minorEastAsia" w:hAnsi="Cambria Math"/>
-              </w:rPr>
-              <m:t>v</m:t>
-            </m:r>
-          </m:e>
-          <m:sub>
-            <m:r>
-              <w:rPr>
-                <w:rFonts w:ascii="Cambria Math" w:eastAsiaTheme="minorEastAsia" w:hAnsi="Cambria Math"/>
-              </w:rPr>
-              <m:t>rocket</m:t>
-            </m:r>
-          </m:sub>
-        </m:sSub>
-        <m:r>
-          <w:rPr>
-            <w:rFonts w:ascii="Cambria Math" w:eastAsiaTheme="minorEastAsia" w:hAnsi="Cambria Math"/>
-          </w:rPr>
-          <m:t>=0.119</m:t>
+          <m:t>R</m:t>
         </m:r>
       </m:oMath>
     </w:p>
     <w:p>
       <w:pPr>
         <w:rPr>
-          <w:rFonts w:eastAsiaTheme="minorEastAsia"/>
-          <w:lang w:val="uk-UA"/>
-        </w:rPr>
-      </w:pPr>
-      <w:r>
-        <w:rPr>
-          <w:lang w:val="uk-UA"/>
-        </w:rPr>
-        <w:tab/>
-      </w:r>
-    </w:p>
-    <w:p>
-      <w:pPr>
-        <w:rPr>
-          <w:lang w:val="uk-UA"/>
-        </w:rPr>
-      </w:pPr>
-      <w:r>
-        <w:t>v</w:t>
-      </w:r>
-      <w:r>
-        <w:rPr>
-          <w:lang w:val="uk-UA"/>
-        </w:rPr>
-        <w:t xml:space="preserve"> = 0.119</w:t>
-      </w:r>
-    </w:p>
-    <w:p>
-      <w:pPr>
-        <w:pStyle w:val="a6"/>
-      </w:pPr>
-      <w:r>
-        <w:t>[{"name":"Sun","m":1000,"r":20,"x":"0.000","y":"0.000","vx":"0.000","vy":"0.000","color":"yellow"},</w:t>
-      </w:r>
-    </w:p>
-    <w:p>
-      <w:pPr>
-        <w:pStyle w:val="a6"/>
-      </w:pPr>
-      <w:r>
-        <w:t>{"name":"Mars","m":0.001,"r":6,"x":"347.301","y":"197.664","vx":"-0.788","vy":"1.373","color":"orange"},</w:t>
-      </w:r>
-    </w:p>
-    <w:p>
-      <w:pPr>
-        <w:pStyle w:val="a6"/>
-      </w:pPr>
-      <w:r>
-        <w:t>{"name":"Earth","m":0.001,"r":7,"x":"300.000","y":"0.000","vx":"0.000","vy":"1.826","color":"lightblue"}]</w:t>
-      </w:r>
-    </w:p>
-    <w:p/>
-    <w:p/>
-    <w:p/>
-    <w:p/>
-    <w:p>
-      <w:pPr>
-        <w:rPr>
-          <w:lang w:val="uk-UA"/>
-        </w:rPr>
-      </w:pPr>
-      <w:r>
-        <w:rPr>
-          <w:lang w:val="uk-UA"/>
-        </w:rPr>
-        <w:t>Запустити ракету з землі до сонця</w:t>
-      </w:r>
+          <w:lang w:val="uk-UA"/>
+        </w:rPr>
+      </w:pPr>
+    </w:p>
+    <w:p>
+      <w:pPr>
+        <w:rPr>
+          <w:lang w:val="uk-UA"/>
+        </w:rPr>
+      </w:pPr>
     </w:p>
     <w:p>
       <w:pPr>
@@ -9507,8 +9907,20 @@
         </w:rPr>
       </w:pPr>
     </w:p>
-    <w:p/>
-    <w:p/>
+    <w:p>
+      <w:pPr>
+        <w:rPr>
+          <w:lang w:val="uk-UA"/>
+        </w:rPr>
+      </w:pPr>
+    </w:p>
+    <w:p>
+      <w:pPr>
+        <w:rPr>
+          <w:lang w:val="uk-UA"/>
+        </w:rPr>
+      </w:pPr>
+    </w:p>
     <w:sectPr>
       <w:pgSz w:w="12240" w:h="15840"/>
       <w:pgMar w:top="850" w:right="850" w:bottom="850" w:left="1417" w:header="720" w:footer="720" w:gutter="0"/>
@@ -9923,6 +10335,7 @@
   <w:style w:type="character" w:default="1" w:styleId="a0">
     <w:name w:val="Default Paragraph Font"/>
     <w:uiPriority w:val="1"/>
+    <w:semiHidden/>
     <w:unhideWhenUsed/>
   </w:style>
   <w:style w:type="table" w:default="1" w:styleId="a1">

--- a/doc/CosmoCtor.docx
+++ b/doc/CosmoCtor.docx
@@ -964,45 +964,135 @@
         <w:rPr>
           <w:lang w:val="uk-UA"/>
         </w:rPr>
-        <w:t>Створити систему зірка-планета, так щоб планета була на заданій відстані і рухалась по круговій орбіті.</w:t>
-      </w:r>
-    </w:p>
-    <w:p>
-      <w:pPr>
-        <w:rPr>
-          <w:lang w:val="uk-UA"/>
-        </w:rPr>
-      </w:pPr>
-      <w:r>
-        <w:rPr>
-          <w:lang w:val="uk-UA"/>
-        </w:rPr>
-        <w:t>Вирішення</w:t>
-      </w:r>
-    </w:p>
-    <w:p>
-      <w:pPr>
-        <w:rPr>
-          <w:lang w:val="uk-UA"/>
-        </w:rPr>
-      </w:pPr>
-      <w:r>
-        <w:rPr>
-          <w:lang w:val="uk-UA"/>
-        </w:rPr>
-        <w:t xml:space="preserve">Щоб планета рухалася по колу навкруги </w:t>
-      </w:r>
-      <w:r>
-        <w:rPr>
-          <w:lang w:val="uk-UA"/>
-        </w:rPr>
-        <w:t xml:space="preserve">нерухомої </w:t>
-      </w:r>
-      <w:r>
-        <w:rPr>
-          <w:lang w:val="uk-UA"/>
-        </w:rPr>
-        <w:t xml:space="preserve">зірки, маса планети має бути малою відносно маси зірки. Рух по колу потребує щоб </w:t>
+        <w:t>Є</w:t>
+      </w:r>
+      <w:r>
+        <w:rPr>
+          <w:lang w:val="uk-UA"/>
+        </w:rPr>
+        <w:t xml:space="preserve"> систем</w:t>
+      </w:r>
+      <w:r>
+        <w:rPr>
+          <w:lang w:val="uk-UA"/>
+        </w:rPr>
+        <w:t>а</w:t>
+      </w:r>
+      <w:r>
+        <w:rPr>
+          <w:lang w:val="uk-UA"/>
+        </w:rPr>
+        <w:t xml:space="preserve"> </w:t>
+      </w:r>
+      <w:r>
+        <w:rPr>
+          <w:lang w:val="uk-UA"/>
+        </w:rPr>
+        <w:t>«</w:t>
+      </w:r>
+      <w:r>
+        <w:rPr>
+          <w:lang w:val="uk-UA"/>
+        </w:rPr>
+        <w:t>зірка-планета</w:t>
+      </w:r>
+      <w:r>
+        <w:rPr>
+          <w:lang w:val="uk-UA"/>
+        </w:rPr>
+        <w:t xml:space="preserve">» і планета знаходиться </w:t>
+      </w:r>
+      <w:r>
+        <w:rPr>
+          <w:lang w:val="uk-UA"/>
+        </w:rPr>
+        <w:t>на заданій відстані</w:t>
+      </w:r>
+      <w:r>
+        <w:rPr>
+          <w:lang w:val="uk-UA"/>
+        </w:rPr>
+        <w:t xml:space="preserve"> від зірки. Надайте планеті таку швидкість, щоб вона почала рухатись навколо зірки по круговій орбіті</w:t>
+      </w:r>
+      <w:r>
+        <w:rPr>
+          <w:lang w:val="uk-UA"/>
+        </w:rPr>
+        <w:t>.</w:t>
+      </w:r>
+    </w:p>
+    <w:p>
+      <w:pPr>
+        <w:pStyle w:val="a6"/>
+      </w:pPr>
+      <w:r>
+        <w:t>[{"name":"Sun","m":10</w:t>
+      </w:r>
+      <w:r>
+        <w:rPr>
+          <w:lang w:val="uk-UA"/>
+        </w:rPr>
+        <w:t>0</w:t>
+      </w:r>
+      <w:r>
+        <w:t>00,"r":25,"x":0,"y":0,"vx":0,"vy":0,"color":"yellow"},</w:t>
+      </w:r>
+    </w:p>
+    <w:p>
+      <w:pPr>
+        <w:pStyle w:val="a6"/>
+      </w:pPr>
+      <w:r>
+        <w:t>            {"name":"Earth","m":1,"r":8,"x":</w:t>
+      </w:r>
+      <w:r>
+        <w:rPr>
+          <w:lang w:val="uk-UA"/>
+        </w:rPr>
+        <w:t>4</w:t>
+      </w:r>
+      <w:r>
+        <w:t>00,"y":0,"vx":0,"vy":0,"color":"lightblue"}]  </w:t>
+      </w:r>
+    </w:p>
+    <w:p/>
+    <w:p>
+      <w:pPr>
+        <w:rPr>
+          <w:lang w:val="uk-UA"/>
+        </w:rPr>
+      </w:pPr>
+      <w:r>
+        <w:rPr>
+          <w:lang w:val="uk-UA"/>
+        </w:rPr>
+        <w:t>Підказка</w:t>
+      </w:r>
+    </w:p>
+    <w:p>
+      <w:pPr>
+        <w:rPr>
+          <w:lang w:val="uk-UA"/>
+        </w:rPr>
+      </w:pPr>
+      <w:r>
+        <w:rPr>
+          <w:lang w:val="uk-UA"/>
+        </w:rPr>
+        <w:t>І зірка, і планета будуть обертатися навкруги центра мас системи. Якщо маса планети є малою відносно маси зірки, центр мас і центр зірки майже співпадають і можна казати про обертання планети навкруги зірки.</w:t>
+      </w:r>
+    </w:p>
+    <w:p>
+      <w:pPr>
+        <w:rPr>
+          <w:lang w:val="uk-UA"/>
+        </w:rPr>
+      </w:pPr>
+      <w:r>
+        <w:rPr>
+          <w:lang w:val="uk-UA"/>
+        </w:rPr>
+        <w:t xml:space="preserve">Рух по колу потребує щоб </w:t>
       </w:r>
       <w:r>
         <w:rPr>
@@ -1150,6 +1240,7 @@
     <w:p>
       <w:pPr>
         <w:rPr>
+          <w:rFonts w:eastAsiaTheme="minorEastAsia"/>
           <w:lang w:val="uk-UA"/>
         </w:rPr>
       </w:pPr>
@@ -1172,20 +1263,33 @@
           <w:rFonts w:eastAsiaTheme="minorEastAsia"/>
           <w:lang w:val="uk-UA"/>
         </w:rPr>
-        <w:t xml:space="preserve"> витікає</w:t>
-      </w:r>
-      <w:r>
-        <w:rPr>
-          <w:rFonts w:eastAsiaTheme="minorEastAsia"/>
-          <w:lang w:val="uk-UA"/>
-        </w:rPr>
-        <w:t xml:space="preserve">  (1.2).</w:t>
-      </w:r>
-    </w:p>
-    <w:p>
-      <w:pPr>
-        <w:rPr>
-          <w:rFonts w:ascii="Consolas" w:eastAsiaTheme="minorEastAsia" w:hAnsi="Consolas"/>
+        <w:t xml:space="preserve"> </w:t>
+      </w:r>
+      <w:r>
+        <w:rPr>
+          <w:rFonts w:eastAsiaTheme="minorEastAsia"/>
+          <w:lang w:val="uk-UA"/>
+        </w:rPr>
+        <w:t>можна вирахувати необхідну швидкість.</w:t>
+      </w:r>
+    </w:p>
+    <w:p>
+      <w:pPr>
+        <w:rPr>
+          <w:lang w:val="uk-UA"/>
+        </w:rPr>
+      </w:pPr>
+      <w:r>
+        <w:rPr>
+          <w:lang w:val="uk-UA"/>
+        </w:rPr>
+        <w:t>Вирішення</w:t>
+      </w:r>
+    </w:p>
+    <w:p>
+      <w:pPr>
+        <w:rPr>
+          <w:rFonts w:ascii="Consolas" w:hAnsi="Consolas"/>
           <w:i/>
           <w:lang w:val="uk-UA"/>
         </w:rPr>
@@ -1251,7 +1355,7 @@
               <w:rFonts w:ascii="Cambria Math" w:hAnsi="Cambria Math"/>
               <w:lang w:val="uk-UA"/>
             </w:rPr>
-            <m:t xml:space="preserve">                       (1.2)</m:t>
+            <m:t xml:space="preserve">                     (1.2)</m:t>
           </m:r>
         </m:oMath>
       </m:oMathPara>
@@ -1259,47 +1363,28 @@
     <w:p>
       <w:pPr>
         <w:rPr>
-          <w:rFonts w:ascii="Consolas" w:eastAsiaTheme="minorEastAsia" w:hAnsi="Consolas"/>
-          <w:i/>
-          <w:lang w:val="uk-UA"/>
-        </w:rPr>
-      </w:pPr>
-    </w:p>
-    <w:p>
-      <w:pPr>
-        <w:rPr>
-          <w:rFonts w:eastAsiaTheme="minorEastAsia"/>
+          <w:rFonts w:ascii="Consolas" w:hAnsi="Consolas"/>
+          <w:lang w:val="uk-UA"/>
+        </w:rPr>
+      </w:pPr>
+      <w:r>
+        <w:rPr>
+          <w:rFonts w:ascii="Consolas" w:hAnsi="Consolas"/>
           <w:iCs/>
           <w:lang w:val="uk-UA"/>
         </w:rPr>
-      </w:pPr>
-      <w:r>
-        <w:rPr>
-          <w:rFonts w:ascii="Consolas" w:eastAsiaTheme="minorEastAsia" w:hAnsi="Consolas"/>
-          <w:iCs/>
-          <w:lang w:val="uk-UA"/>
-        </w:rPr>
-        <w:lastRenderedPageBreak/>
-        <w:t>Приклад</w:t>
-      </w:r>
-      <w:r>
-        <w:rPr>
-          <w:rFonts w:ascii="Consolas" w:eastAsiaTheme="minorEastAsia" w:hAnsi="Consolas"/>
-          <w:iCs/>
-          <w:lang w:val="uk-UA"/>
-        </w:rPr>
-        <w:t xml:space="preserve">. </w:t>
+        <w:t xml:space="preserve">З вихідних даних </w:t>
       </w:r>
       <m:oMath>
         <m:r>
           <w:rPr>
-            <w:rFonts w:ascii="Cambria Math" w:eastAsiaTheme="minorEastAsia" w:hAnsi="Cambria Math"/>
+            <w:rFonts w:ascii="Cambria Math" w:hAnsi="Cambria Math"/>
           </w:rPr>
           <m:t>M</m:t>
         </m:r>
         <m:r>
           <w:rPr>
-            <w:rFonts w:ascii="Cambria Math" w:eastAsiaTheme="minorEastAsia" w:hAnsi="Cambria Math"/>
+            <w:rFonts w:ascii="Cambria Math" w:hAnsi="Cambria Math"/>
             <w:lang w:val="uk-UA"/>
           </w:rPr>
           <m:t xml:space="preserve"> = </m:t>
@@ -1308,7 +1393,7 @@
           <m:sSupPr>
             <m:ctrlPr>
               <w:rPr>
-                <w:rFonts w:ascii="Cambria Math" w:eastAsiaTheme="minorEastAsia" w:hAnsi="Cambria Math"/>
+                <w:rFonts w:ascii="Cambria Math" w:hAnsi="Cambria Math"/>
                 <w:i/>
                 <w:iCs/>
               </w:rPr>
@@ -1317,7 +1402,7 @@
           <m:e>
             <m:r>
               <w:rPr>
-                <w:rFonts w:ascii="Cambria Math" w:eastAsiaTheme="minorEastAsia" w:hAnsi="Cambria Math"/>
+                <w:rFonts w:ascii="Cambria Math" w:hAnsi="Cambria Math"/>
                 <w:lang w:val="uk-UA"/>
               </w:rPr>
               <m:t>10</m:t>
@@ -1326,7 +1411,7 @@
           <m:sup>
             <m:r>
               <w:rPr>
-                <w:rFonts w:ascii="Cambria Math" w:eastAsiaTheme="minorEastAsia" w:hAnsi="Cambria Math"/>
+                <w:rFonts w:ascii="Cambria Math" w:hAnsi="Cambria Math"/>
                 <w:lang w:val="uk-UA"/>
               </w:rPr>
               <m:t>4</m:t>
@@ -1335,57 +1420,80 @@
         </m:sSup>
         <m:r>
           <w:rPr>
-            <w:rFonts w:ascii="Cambria Math" w:eastAsiaTheme="minorEastAsia" w:hAnsi="Cambria Math"/>
+            <w:rFonts w:ascii="Cambria Math" w:hAnsi="Cambria Math"/>
             <w:lang w:val="uk-UA"/>
           </w:rPr>
           <m:t xml:space="preserve">;    </m:t>
         </m:r>
         <m:r>
           <w:rPr>
-            <w:rFonts w:ascii="Cambria Math" w:eastAsiaTheme="minorEastAsia" w:hAnsi="Cambria Math"/>
+            <w:rFonts w:ascii="Cambria Math" w:hAnsi="Cambria Math"/>
           </w:rPr>
           <m:t>G</m:t>
         </m:r>
         <m:r>
           <w:rPr>
-            <w:rFonts w:ascii="Cambria Math" w:eastAsiaTheme="minorEastAsia" w:hAnsi="Cambria Math"/>
+            <w:rFonts w:ascii="Cambria Math" w:hAnsi="Cambria Math"/>
             <w:lang w:val="uk-UA"/>
           </w:rPr>
           <m:t xml:space="preserve"> = 1;    </m:t>
         </m:r>
         <m:r>
           <w:rPr>
-            <w:rFonts w:ascii="Cambria Math" w:eastAsiaTheme="minorEastAsia" w:hAnsi="Cambria Math"/>
+            <w:rFonts w:ascii="Cambria Math" w:hAnsi="Cambria Math"/>
           </w:rPr>
           <m:t>r</m:t>
-        </m:r>
-        <m:r>
-          <w:rPr>
-            <w:rFonts w:ascii="Cambria Math" w:eastAsiaTheme="minorEastAsia" w:hAnsi="Cambria Math"/>
-            <w:lang w:val="uk-UA"/>
-          </w:rPr>
-          <m:t xml:space="preserve">=400;    </m:t>
         </m:r>
         <m:r>
           <w:rPr>
             <w:rFonts w:ascii="Cambria Math" w:hAnsi="Cambria Math"/>
             <w:lang w:val="uk-UA"/>
           </w:rPr>
-          <m:t>v</m:t>
+          <m:t xml:space="preserve">=400;   </m:t>
         </m:r>
+      </m:oMath>
+    </w:p>
+    <w:p>
+      <w:pPr>
+        <w:rPr>
+          <w:rFonts w:cstheme="minorHAnsi"/>
+          <w:iCs/>
+        </w:rPr>
+      </w:pPr>
+      <w:r>
+        <w:rPr>
+          <w:rFonts w:cstheme="minorHAnsi"/>
+          <w:lang w:val="uk-UA"/>
+        </w:rPr>
+        <w:t>Обчислюємо швидкість планети</w:t>
+      </w:r>
+      <w:r>
+        <w:rPr>
+          <w:rFonts w:cstheme="minorHAnsi"/>
+        </w:rPr>
+        <w:t>:</w:t>
+      </w:r>
+      <w:r>
+        <w:rPr>
+          <w:rFonts w:cstheme="minorHAnsi"/>
+          <w:lang w:val="uk-UA"/>
+        </w:rPr>
+        <w:t xml:space="preserve"> </w:t>
+      </w:r>
+      <m:oMath>
         <m:r>
           <w:rPr>
-            <w:rFonts w:ascii="Cambria Math" w:eastAsiaTheme="minorEastAsia" w:hAnsi="Cambria Math"/>
+            <w:rFonts w:ascii="Cambria Math" w:hAnsi="Cambria Math" w:cstheme="minorHAnsi"/>
             <w:lang w:val="uk-UA"/>
           </w:rPr>
-          <m:t>=</m:t>
+          <m:t>v=</m:t>
         </m:r>
         <m:rad>
           <m:radPr>
             <m:degHide m:val="1"/>
             <m:ctrlPr>
               <w:rPr>
-                <w:rFonts w:ascii="Cambria Math" w:hAnsi="Cambria Math"/>
+                <w:rFonts w:ascii="Cambria Math" w:hAnsi="Cambria Math" w:cstheme="minorHAnsi"/>
                 <w:i/>
               </w:rPr>
             </m:ctrlPr>
@@ -1397,7 +1505,7 @@
                 <m:type m:val="lin"/>
                 <m:ctrlPr>
                   <w:rPr>
-                    <w:rFonts w:ascii="Cambria Math" w:hAnsi="Cambria Math"/>
+                    <w:rFonts w:ascii="Cambria Math" w:hAnsi="Cambria Math" w:cstheme="minorHAnsi"/>
                     <w:i/>
                   </w:rPr>
                 </m:ctrlPr>
@@ -1405,7 +1513,7 @@
               <m:num>
                 <m:r>
                   <w:rPr>
-                    <w:rFonts w:ascii="Cambria Math" w:hAnsi="Cambria Math"/>
+                    <w:rFonts w:ascii="Cambria Math" w:hAnsi="Cambria Math" w:cstheme="minorHAnsi"/>
                     <w:lang w:val="uk-UA"/>
                   </w:rPr>
                   <m:t>10000</m:t>
@@ -1414,7 +1522,7 @@
               <m:den>
                 <m:r>
                   <w:rPr>
-                    <w:rFonts w:ascii="Cambria Math" w:hAnsi="Cambria Math"/>
+                    <w:rFonts w:ascii="Cambria Math" w:hAnsi="Cambria Math" w:cstheme="minorHAnsi"/>
                     <w:lang w:val="uk-UA"/>
                   </w:rPr>
                   <m:t>400</m:t>
@@ -1425,7 +1533,7 @@
         </m:rad>
         <m:r>
           <w:rPr>
-            <w:rFonts w:ascii="Cambria Math" w:eastAsiaTheme="minorEastAsia" w:hAnsi="Cambria Math"/>
+            <w:rFonts w:ascii="Cambria Math" w:hAnsi="Cambria Math" w:cstheme="minorHAnsi"/>
             <w:lang w:val="uk-UA"/>
           </w:rPr>
           <m:t xml:space="preserve">= 5 .  </m:t>
@@ -1433,7 +1541,7 @@
       </m:oMath>
       <w:r>
         <w:rPr>
-          <w:rFonts w:eastAsiaTheme="minorEastAsia"/>
+          <w:rFonts w:cstheme="minorHAnsi"/>
           <w:iCs/>
           <w:lang w:val="uk-UA"/>
         </w:rPr>
@@ -1443,62 +1551,201 @@
     <w:p>
       <w:pPr>
         <w:rPr>
-          <w:rFonts w:ascii="Consolas" w:eastAsiaTheme="minorEastAsia" w:hAnsi="Consolas"/>
-          <w:lang w:val="uk-UA"/>
-        </w:rPr>
-      </w:pPr>
-    </w:p>
-    <w:p>
-      <w:pPr>
-        <w:rPr>
           <w:rFonts w:cstheme="minorHAnsi"/>
+          <w:iCs/>
+          <w:lang w:val="uk-UA"/>
         </w:rPr>
       </w:pPr>
       <w:r>
         <w:rPr>
           <w:rFonts w:cstheme="minorHAnsi"/>
-        </w:rPr>
+          <w:iCs/>
+          <w:lang w:val="uk-UA"/>
+        </w:rPr>
+        <w:t xml:space="preserve">В моделі швидкості задаються </w:t>
+      </w:r>
+      <w:r>
+        <w:rPr>
+          <w:rFonts w:cstheme="minorHAnsi"/>
+          <w:iCs/>
+        </w:rPr>
+        <w:t>x</w:t>
+      </w:r>
+      <w:r>
+        <w:rPr>
+          <w:rFonts w:cstheme="minorHAnsi"/>
+          <w:iCs/>
+          <w:lang w:val="uk-UA"/>
+        </w:rPr>
+        <w:t xml:space="preserve"> і </w:t>
+      </w:r>
+      <w:r>
+        <w:rPr>
+          <w:rFonts w:cstheme="minorHAnsi"/>
+          <w:iCs/>
+        </w:rPr>
+        <w:t>y</w:t>
+      </w:r>
+      <w:r>
+        <w:rPr>
+          <w:rFonts w:cstheme="minorHAnsi"/>
+          <w:iCs/>
+          <w:lang w:val="uk-UA"/>
+        </w:rPr>
+        <w:t xml:space="preserve"> компонентами, тому в заданому положенні планети </w:t>
+      </w:r>
+      <w:r>
+        <w:rPr>
+          <w:rFonts w:cstheme="minorHAnsi"/>
+          <w:i/>
+        </w:rPr>
+        <w:t>v = (0, 5)</w:t>
+      </w:r>
+      <w:r>
+        <w:rPr>
+          <w:rFonts w:cstheme="minorHAnsi"/>
+          <w:iCs/>
+        </w:rPr>
+        <w:t>.</w:t>
+      </w:r>
+      <w:r>
+        <w:rPr>
+          <w:rFonts w:cstheme="minorHAnsi"/>
+          <w:iCs/>
+          <w:lang w:val="uk-UA"/>
+        </w:rPr>
+        <w:t xml:space="preserve"> </w:t>
+      </w:r>
+    </w:p>
+    <w:p>
+      <w:pPr>
+        <w:pStyle w:val="a6"/>
+        <w:rPr>
+          <w:lang w:val="uk-UA"/>
+        </w:rPr>
+      </w:pPr>
+      <w:r>
+        <w:rPr>
+          <w:lang w:val="uk-UA"/>
+        </w:rPr>
+        <w:t xml:space="preserve"> </w:t>
+      </w:r>
+      <w:r>
         <w:t> </w:t>
       </w:r>
       <w:r>
         <w:rPr>
-          <w:rFonts w:cstheme="minorHAnsi"/>
-          <w:lang w:val="uk-UA"/>
-        </w:rPr>
-        <w:t xml:space="preserve"> </w:t>
-      </w:r>
-      <w:r>
-        <w:rPr>
-          <w:rFonts w:cstheme="minorHAnsi"/>
-        </w:rPr>
-        <w:t> </w:t>
-      </w:r>
-      <w:r>
-        <w:rPr>
-          <w:rFonts w:cstheme="minorHAnsi"/>
-          <w:lang w:val="uk-UA"/>
-        </w:rPr>
-        <w:t xml:space="preserve"> </w:t>
-      </w:r>
-      <w:r>
-        <w:rPr>
-          <w:rFonts w:cstheme="minorHAnsi"/>
-        </w:rPr>
-        <w:t>[{"name":"Sun","m":10000,"r":25,"x":0,"y":0,"vx":0,"vy":0,"color":"yellow"</w:t>
-      </w:r>
-      <w:proofErr w:type="gramStart"/>
-      <w:r>
-        <w:rPr>
-          <w:rFonts w:cstheme="minorHAnsi"/>
-        </w:rPr>
-        <w:t>},{</w:t>
-      </w:r>
-      <w:proofErr w:type="gramEnd"/>
-      <w:r>
-        <w:rPr>
-          <w:rFonts w:cstheme="minorHAnsi"/>
-        </w:rPr>
-        <w:t>"name":"Earth","m":10,"r":8,"x":400,"y":0,"vx":0,"vy":5,"color":"lightblue"}]            </w:t>
+          <w:lang w:val="uk-UA"/>
+        </w:rPr>
+        <w:t xml:space="preserve"> </w:t>
+      </w:r>
+      <w:r>
+        <w:rPr>
+          <w:lang w:val="uk-UA"/>
+        </w:rPr>
+        <w:t>[{"</w:t>
+      </w:r>
+      <w:r>
+        <w:t>name</w:t>
+      </w:r>
+      <w:r>
+        <w:rPr>
+          <w:lang w:val="uk-UA"/>
+        </w:rPr>
+        <w:t>":"</w:t>
+      </w:r>
+      <w:r>
+        <w:t>Sun</w:t>
+      </w:r>
+      <w:r>
+        <w:rPr>
+          <w:lang w:val="uk-UA"/>
+        </w:rPr>
+        <w:t>","</w:t>
+      </w:r>
+      <w:r>
+        <w:t>m</w:t>
+      </w:r>
+      <w:r>
+        <w:rPr>
+          <w:lang w:val="uk-UA"/>
+        </w:rPr>
+        <w:t>":10000,"</w:t>
+      </w:r>
+      <w:r>
+        <w:t>r</w:t>
+      </w:r>
+      <w:r>
+        <w:rPr>
+          <w:lang w:val="uk-UA"/>
+        </w:rPr>
+        <w:t>":25,"</w:t>
+      </w:r>
+      <w:r>
+        <w:t>x</w:t>
+      </w:r>
+      <w:r>
+        <w:rPr>
+          <w:lang w:val="uk-UA"/>
+        </w:rPr>
+        <w:t>":0,"</w:t>
+      </w:r>
+      <w:r>
+        <w:t>y</w:t>
+      </w:r>
+      <w:r>
+        <w:rPr>
+          <w:lang w:val="uk-UA"/>
+        </w:rPr>
+        <w:t>":0,"</w:t>
+      </w:r>
+      <w:proofErr w:type="spellStart"/>
+      <w:r>
+        <w:t>vx</w:t>
+      </w:r>
+      <w:proofErr w:type="spellEnd"/>
+      <w:r>
+        <w:rPr>
+          <w:lang w:val="uk-UA"/>
+        </w:rPr>
+        <w:t>":0,"</w:t>
+      </w:r>
+      <w:proofErr w:type="spellStart"/>
+      <w:r>
+        <w:t>vy</w:t>
+      </w:r>
+      <w:proofErr w:type="spellEnd"/>
+      <w:r>
+        <w:rPr>
+          <w:lang w:val="uk-UA"/>
+        </w:rPr>
+        <w:t>":0,"</w:t>
+      </w:r>
+      <w:r>
+        <w:t>color</w:t>
+      </w:r>
+      <w:r>
+        <w:rPr>
+          <w:lang w:val="uk-UA"/>
+        </w:rPr>
+        <w:t>":"</w:t>
+      </w:r>
+      <w:r>
+        <w:t>yellow</w:t>
+      </w:r>
+      <w:r>
+        <w:rPr>
+          <w:lang w:val="uk-UA"/>
+        </w:rPr>
+        <w:t>"},</w:t>
+      </w:r>
+    </w:p>
+    <w:p>
+      <w:pPr>
+        <w:pStyle w:val="a6"/>
+      </w:pPr>
+      <w:r>
+        <w:t>{"name":"Earth","m":10,"r":8,"x":400,"y":0,"vx":0,"vy":5,"color":"lightblue"}]            </w:t>
       </w:r>
     </w:p>
     <w:p>
@@ -1535,11 +1782,6 @@
       </w:r>
     </w:p>
     <w:p>
-      <w:pPr>
-        <w:rPr>
-          <w:lang w:val="uk-UA"/>
-        </w:rPr>
-      </w:pPr>
       <w:r>
         <w:rPr>
           <w:lang w:val="uk-UA"/>
@@ -1557,98 +1799,13 @@
         <w:rPr>
           <w:lang w:val="uk-UA"/>
         </w:rPr>
-        <w:t>Створити систему зірка-планета. Маса зірки M, найбільша відстан</w:t>
-      </w:r>
-      <w:r>
-        <w:rPr>
-          <w:lang w:val="uk-UA"/>
-        </w:rPr>
-        <w:t>ь</w:t>
-      </w:r>
-      <w:r>
-        <w:rPr>
-          <w:lang w:val="uk-UA"/>
-        </w:rPr>
-        <w:t xml:space="preserve"> від планети до зірки (відстань в афелію) </w:t>
-      </w:r>
-      <w:r>
-        <w:rPr>
-          <w:lang w:val="uk-UA"/>
-        </w:rPr>
-        <w:t xml:space="preserve">становить </w:t>
-      </w:r>
-      <m:oMath>
-        <m:sSub>
-          <m:sSubPr>
-            <m:ctrlPr>
-              <w:rPr>
-                <w:rFonts w:ascii="Cambria Math" w:hAnsi="Cambria Math"/>
-                <w:i/>
-                <w:lang w:val="uk-UA"/>
-              </w:rPr>
-            </m:ctrlPr>
-          </m:sSubPr>
-          <m:e>
-            <m:r>
-              <w:rPr>
-                <w:rFonts w:ascii="Cambria Math" w:hAnsi="Cambria Math"/>
-                <w:lang w:val="uk-UA"/>
-              </w:rPr>
-              <m:t>r</m:t>
-            </m:r>
-          </m:e>
-          <m:sub>
-            <m:r>
-              <w:rPr>
-                <w:rFonts w:ascii="Cambria Math" w:hAnsi="Cambria Math"/>
-                <w:lang w:val="uk-UA"/>
-              </w:rPr>
-              <m:t>a</m:t>
-            </m:r>
-          </m:sub>
-        </m:sSub>
-      </m:oMath>
-      <w:r>
-        <w:rPr>
-          <w:lang w:val="uk-UA"/>
-        </w:rPr>
-        <w:t xml:space="preserve">. Визначити </w:t>
-      </w:r>
-      <w:r>
-        <w:rPr>
-          <w:lang w:val="uk-UA"/>
-        </w:rPr>
-        <w:t xml:space="preserve">початкову </w:t>
-      </w:r>
-      <w:r>
-        <w:rPr>
-          <w:lang w:val="uk-UA"/>
-        </w:rPr>
-        <w:t>швидкість планети так, щоб велик</w:t>
-      </w:r>
-      <w:r>
-        <w:rPr>
-          <w:lang w:val="uk-UA"/>
-        </w:rPr>
-        <w:t xml:space="preserve">ий діаметр </w:t>
-      </w:r>
-      <w:r>
-        <w:rPr>
-          <w:lang w:val="uk-UA"/>
-        </w:rPr>
-        <w:t>орбіти дорівнюва</w:t>
-      </w:r>
-      <w:r>
-        <w:rPr>
-          <w:lang w:val="uk-UA"/>
-        </w:rPr>
-        <w:t>в</w:t>
-      </w:r>
-      <w:r>
-        <w:rPr>
-          <w:lang w:val="uk-UA"/>
-        </w:rPr>
-        <w:t xml:space="preserve"> </w:t>
+        <w:t xml:space="preserve">Є система «зірка-планета» і планета знаходиться на заданій відстані від зірки. Надайте планеті таку швидкість, щоб вона почала рухатись навколо зірки по </w:t>
+      </w:r>
+      <w:r>
+        <w:rPr>
+          <w:lang w:val="uk-UA"/>
+        </w:rPr>
+        <w:t xml:space="preserve">еліпсу з великою віссю </w:t>
       </w:r>
       <w:r>
         <w:t>d</w:t>
@@ -1670,21 +1827,82 @@
         <w:rPr>
           <w:lang w:val="uk-UA"/>
         </w:rPr>
-        <w:t>Вирішення</w:t>
-      </w:r>
-    </w:p>
-    <w:p>
-      <w:pPr>
-        <w:rPr>
-          <w:rFonts w:eastAsiaTheme="minorEastAsia"/>
-          <w:lang w:val="uk-UA"/>
-        </w:rPr>
-      </w:pPr>
-      <w:r>
-        <w:rPr>
-          <w:lang w:val="uk-UA"/>
-        </w:rPr>
-        <w:t>Потенційна енергія тяжіння пл</w:t>
+        <w:t>Підказка</w:t>
+      </w:r>
+    </w:p>
+    <w:p>
+      <w:pPr>
+        <w:rPr>
+          <w:lang w:val="uk-UA"/>
+        </w:rPr>
+      </w:pPr>
+      <w:r>
+        <w:rPr>
+          <w:lang w:val="uk-UA"/>
+        </w:rPr>
+        <w:t xml:space="preserve">Найпростіше вирішення буде, якщо в початковому стані планета знаходиться </w:t>
+      </w:r>
+      <w:r>
+        <w:rPr>
+          <w:lang w:val="uk-UA"/>
+        </w:rPr>
+        <w:t>, в афелію чи в перигелі</w:t>
+      </w:r>
+      <w:r>
+        <w:rPr>
+          <w:lang w:val="uk-UA"/>
+        </w:rPr>
+        <w:t>ю своєї орбіти. Спершу визначимо, де саме</w:t>
+      </w:r>
+      <w:r>
+        <w:rPr>
+          <w:lang w:val="uk-UA"/>
+        </w:rPr>
+        <w:t xml:space="preserve">. Якщо </w:t>
+      </w:r>
+      <w:r>
+        <w:t>r</w:t>
+      </w:r>
+      <w:r>
+        <w:rPr>
+          <w:lang w:val="uk-UA"/>
+        </w:rPr>
+        <w:t xml:space="preserve"> &lt; </w:t>
+      </w:r>
+      <w:r>
+        <w:t>d</w:t>
+      </w:r>
+      <w:r>
+        <w:rPr>
+          <w:lang w:val="uk-UA"/>
+        </w:rPr>
+        <w:t xml:space="preserve">/2, </w:t>
+      </w:r>
+      <w:r>
+        <w:rPr>
+          <w:lang w:val="uk-UA"/>
+        </w:rPr>
+        <w:t>це перигелій, інакше, це афелій.</w:t>
+      </w:r>
+    </w:p>
+    <w:p>
+      <w:pPr>
+        <w:rPr>
+          <w:rFonts w:eastAsiaTheme="minorEastAsia"/>
+          <w:lang w:val="uk-UA"/>
+        </w:rPr>
+      </w:pPr>
+      <w:r>
+        <w:rPr>
+          <w:lang w:val="uk-UA"/>
+        </w:rPr>
+        <w:t>За законом Ньютона п</w:t>
+      </w:r>
+      <w:r>
+        <w:rPr>
+          <w:lang w:val="uk-UA"/>
+        </w:rPr>
+        <w:t>отенційна енергія тяжіння пл</w:t>
       </w:r>
       <w:r>
         <w:rPr>
@@ -1873,21 +2091,6 @@
           <w:lang w:val="uk-UA"/>
         </w:rPr>
         <w:t>самого дробу.</w:t>
-      </w:r>
-    </w:p>
-    <w:p>
-      <w:pPr>
-        <w:rPr>
-          <w:rFonts w:eastAsiaTheme="minorEastAsia"/>
-          <w:lang w:val="uk-UA"/>
-        </w:rPr>
-      </w:pPr>
-      <w:r>
-        <w:rPr>
-          <w:rFonts w:eastAsiaTheme="minorEastAsia"/>
-          <w:lang w:val="uk-UA"/>
-        </w:rPr>
-        <w:t>Направимо початкову швидкість під прямим кутом до напряму на зірку.</w:t>
       </w:r>
     </w:p>
     <w:p>
@@ -2232,6 +2435,56 @@
         <w:rPr>
           <w:lang w:val="uk-UA"/>
         </w:rPr>
+        <w:t xml:space="preserve">З цієї формули и </w:t>
+      </w:r>
+      <w:r>
+        <w:rPr>
+          <w:lang w:val="uk-UA"/>
+        </w:rPr>
+        <w:t>закон</w:t>
+      </w:r>
+      <w:r>
+        <w:rPr>
+          <w:lang w:val="uk-UA"/>
+        </w:rPr>
+        <w:t>у</w:t>
+      </w:r>
+      <w:r>
+        <w:rPr>
+          <w:lang w:val="uk-UA"/>
+        </w:rPr>
+        <w:t xml:space="preserve"> збереження кутового моменту</w:t>
+      </w:r>
+      <w:r>
+        <w:rPr>
+          <w:lang w:val="uk-UA"/>
+        </w:rPr>
+        <w:t xml:space="preserve"> можна отримати початкову швидкість планети.</w:t>
+      </w:r>
+    </w:p>
+    <w:p>
+      <w:pPr>
+        <w:rPr>
+          <w:lang w:val="uk-UA"/>
+        </w:rPr>
+      </w:pPr>
+      <w:r>
+        <w:rPr>
+          <w:lang w:val="uk-UA"/>
+        </w:rPr>
+        <w:t>Рішення</w:t>
+      </w:r>
+    </w:p>
+    <w:p>
+      <w:pPr>
+        <w:rPr>
+          <w:lang w:val="uk-UA"/>
+        </w:rPr>
+      </w:pPr>
+      <w:r>
+        <w:rPr>
+          <w:lang w:val="uk-UA"/>
+        </w:rPr>
         <w:t xml:space="preserve">В той же час </w:t>
       </w:r>
       <w:r>
@@ -4463,6 +4716,7 @@
         <w:rPr>
           <w:lang w:val="uk-UA"/>
         </w:rPr>
+        <w:lastRenderedPageBreak/>
         <w:t xml:space="preserve">Наприклад, </w:t>
       </w:r>
       <m:oMath>
@@ -5052,7 +5306,6 @@
           <w:iCs/>
           <w:lang w:val="uk-UA"/>
         </w:rPr>
-        <w:lastRenderedPageBreak/>
         <w:t>Обертання зірки навкруги центра мас схоже на рух планети в центральному полі тяжіння.</w:t>
       </w:r>
       <w:r>
@@ -6433,6 +6686,7 @@
         <w:rPr>
           <w:lang w:val="uk-UA"/>
         </w:rPr>
+        <w:lastRenderedPageBreak/>
         <w:t>Спираючись на третій закон Кеплера, можна відкоригувати систему так, щоб супутник також робив приблизно 12 обертів за один оберт планети.</w:t>
       </w:r>
     </w:p>
@@ -6995,7 +7249,6 @@
           <w:bCs/>
           <w:lang w:val="uk-UA"/>
         </w:rPr>
-        <w:lastRenderedPageBreak/>
         <w:t>Розділ</w:t>
       </w:r>
       <w:r>
@@ -7919,6 +8172,7 @@
             <w:rPr>
               <w:rFonts w:ascii="Cambria Math" w:hAnsi="Cambria Math"/>
             </w:rPr>
+            <w:lastRenderedPageBreak/>
             <m:t>v≥</m:t>
           </m:r>
           <m:rad>
@@ -8138,7 +8392,7 @@
           <w:b/>
           <w:bCs/>
         </w:rPr>
-        <w:t>6</w:t>
+        <w:t>7</w:t>
       </w:r>
     </w:p>
     <w:p>
@@ -8171,7 +8425,6 @@
         <w:rPr>
           <w:lang w:val="uk-UA"/>
         </w:rPr>
-        <w:lastRenderedPageBreak/>
         <w:t>З будь-якої планети можна запустити ракету по балістичній траєкторії. Ракета має малі масу (10</w:t>
       </w:r>
       <w:r>
@@ -8956,6 +9209,7 @@
         <w:rPr>
           <w:lang w:val="uk-UA"/>
         </w:rPr>
+        <w:lastRenderedPageBreak/>
         <w:t xml:space="preserve">Щоб ракета досягла </w:t>
       </w:r>
       <w:r>
@@ -9345,11 +9599,6 @@
     <w:p/>
     <w:p/>
     <w:p>
-      <w:pPr>
-        <w:rPr>
-          <w:lang w:val="uk-UA"/>
-        </w:rPr>
-      </w:pPr>
       <w:r>
         <w:rPr>
           <w:b/>
@@ -9370,9 +9619,8 @@
         <w:rPr>
           <w:b/>
           <w:bCs/>
-          <w:lang w:val="uk-UA"/>
-        </w:rPr>
-        <w:t>5</w:t>
+        </w:rPr>
+        <w:t>6</w:t>
       </w:r>
     </w:p>
     <w:p>
@@ -9435,25 +9683,7 @@
         <w:rPr>
           <w:lang w:val="uk-UA"/>
         </w:rPr>
-        <w:t>П</w:t>
-      </w:r>
-      <w:r>
-        <w:rPr>
-          <w:lang w:val="uk-UA"/>
-        </w:rPr>
-        <w:t>ланет</w:t>
-      </w:r>
-      <w:r>
-        <w:rPr>
-          <w:lang w:val="uk-UA"/>
-        </w:rPr>
-        <w:t>а</w:t>
-      </w:r>
-      <w:r>
-        <w:rPr>
-          <w:lang w:val="uk-UA"/>
-        </w:rPr>
-        <w:t xml:space="preserve"> оберта</w:t>
+        <w:t>Планета оберта</w:t>
       </w:r>
       <w:r>
         <w:rPr>
@@ -9465,31 +9695,7 @@
         <w:rPr>
           <w:lang w:val="uk-UA"/>
         </w:rPr>
-        <w:t>ться навкруги центральної зірки по кругов</w:t>
-      </w:r>
-      <w:r>
-        <w:rPr>
-          <w:lang w:val="uk-UA"/>
-        </w:rPr>
-        <w:t>ій</w:t>
-      </w:r>
-      <w:r>
-        <w:rPr>
-          <w:lang w:val="uk-UA"/>
-        </w:rPr>
-        <w:t xml:space="preserve"> орбіт</w:t>
-      </w:r>
-      <w:r>
-        <w:rPr>
-          <w:lang w:val="uk-UA"/>
-        </w:rPr>
-        <w:t>і</w:t>
-      </w:r>
-      <w:r>
-        <w:rPr>
-          <w:lang w:val="uk-UA"/>
-        </w:rPr>
-        <w:t xml:space="preserve">. Запустити ракету </w:t>
+        <w:t xml:space="preserve">ться навкруги центральної зірки по круговій орбіті. Запустити ракету </w:t>
       </w:r>
       <w:r>
         <w:rPr>
@@ -9501,13 +9707,7 @@
         <w:rPr>
           <w:lang w:val="uk-UA"/>
         </w:rPr>
-        <w:t xml:space="preserve">так, щоб вона </w:t>
-      </w:r>
-      <w:r>
-        <w:rPr>
-          <w:lang w:val="uk-UA"/>
-        </w:rPr>
-        <w:t xml:space="preserve">наблизилась до </w:t>
+        <w:t xml:space="preserve">так, щоб вона наблизилась до </w:t>
       </w:r>
       <w:r>
         <w:rPr>
@@ -9706,7 +9906,14 @@
               <w:rPr>
                 <w:rFonts w:ascii="Cambria Math" w:hAnsi="Cambria Math"/>
               </w:rPr>
-              <m:t xml:space="preserve">d= </m:t>
+              <m:t>d</m:t>
+            </m:r>
+            <m:r>
+              <w:rPr>
+                <w:rFonts w:ascii="Cambria Math" w:hAnsi="Cambria Math"/>
+                <w:lang w:val="uk-UA"/>
+              </w:rPr>
+              <m:t xml:space="preserve">= </m:t>
             </m:r>
             <m:sSub>
               <m:sSubPr>
@@ -9777,6 +9984,7 @@
             <m:r>
               <w:rPr>
                 <w:rFonts w:ascii="Cambria Math" w:hAnsi="Cambria Math"/>
+                <w:lang w:val="uk-UA"/>
               </w:rPr>
               <m:t xml:space="preserve">     </m:t>
             </m:r>
@@ -9803,14 +10011,7 @@
             <w:rFonts w:ascii="Cambria Math" w:eastAsiaTheme="minorEastAsia" w:hAnsi="Cambria Math"/>
             <w:lang w:val="uk-UA"/>
           </w:rPr>
-          <m:t>=S</m:t>
-        </m:r>
-        <m:r>
-          <w:rPr>
-            <w:rFonts w:ascii="Cambria Math" w:eastAsiaTheme="minorEastAsia" w:hAnsi="Cambria Math"/>
-            <w:lang w:val="uk-UA"/>
-          </w:rPr>
-          <m:t xml:space="preserve">,   </m:t>
+          <m:t xml:space="preserve">=S,   </m:t>
         </m:r>
         <m:sSub>
           <m:sSubPr>
@@ -9855,11 +10056,29 @@
     </w:p>
     <w:p>
       <w:pPr>
-        <w:rPr>
-          <w:lang w:val="uk-UA"/>
-        </w:rPr>
-      </w:pPr>
-    </w:p>
+        <w:pStyle w:val="a6"/>
+      </w:pPr>
+      <w:r>
+        <w:t>[{"name":"Sun","m":1000,"r":20,"x":0,"y":0,"vx":0,"vy":0,"color":"yellow"},</w:t>
+      </w:r>
+    </w:p>
+    <w:p>
+      <w:pPr>
+        <w:pStyle w:val="a6"/>
+      </w:pPr>
+      <w:r>
+        <w:t>            {"name":"Mars","m":0.001,"r":6,"x":400,"y":0,"vx":0,"vy":1.5811,"color":"orange"},</w:t>
+      </w:r>
+    </w:p>
+    <w:p>
+      <w:pPr>
+        <w:pStyle w:val="a6"/>
+      </w:pPr>
+      <w:r>
+        <w:t>            {"name":"Earth","m":0.001,"r":7,"x":300,"y":0,"vx":0,"vy":1.826,"color":"lightblue"}]</w:t>
+      </w:r>
+    </w:p>
+    <w:p/>
     <w:p>
       <w:pPr>
         <w:rPr>
@@ -9878,19 +10097,6 @@
           <w:lang w:val="uk-UA"/>
         </w:rPr>
         <w:t>Скористатися гравітацією для прискорення ракети</w:t>
-      </w:r>
-    </w:p>
-    <w:p>
-      <w:pPr>
-        <w:rPr>
-          <w:lang w:val="uk-UA"/>
-        </w:rPr>
-      </w:pPr>
-      <w:r>
-        <w:rPr>
-          <w:lang w:val="uk-UA"/>
-        </w:rPr>
-        <w:t>Запустити ракету з Землі до Місяця</w:t>
       </w:r>
     </w:p>
     <w:p>
@@ -10335,7 +10541,6 @@
   <w:style w:type="character" w:default="1" w:styleId="a0">
     <w:name w:val="Default Paragraph Font"/>
     <w:uiPriority w:val="1"/>
-    <w:semiHidden/>
     <w:unhideWhenUsed/>
   </w:style>
   <w:style w:type="table" w:default="1" w:styleId="a1">

--- a/doc/CosmoCtor.docx
+++ b/doc/CosmoCtor.docx
@@ -26,141 +26,8 @@
       </w:hyperlink>
     </w:p>
     <w:p>
-      <w:proofErr w:type="spellStart"/>
-      <w:r>
-        <w:t>Програмне</w:t>
-      </w:r>
-      <w:proofErr w:type="spellEnd"/>
-      <w:r>
-        <w:t xml:space="preserve"> </w:t>
-      </w:r>
-      <w:proofErr w:type="spellStart"/>
-      <w:r>
-        <w:t>забезпечення</w:t>
-      </w:r>
-      <w:proofErr w:type="spellEnd"/>
-      <w:r>
-        <w:t xml:space="preserve"> </w:t>
-      </w:r>
-      <w:proofErr w:type="spellStart"/>
-      <w:r>
-        <w:t>для</w:t>
-      </w:r>
-      <w:proofErr w:type="spellEnd"/>
-      <w:r>
-        <w:t xml:space="preserve"> </w:t>
-      </w:r>
-      <w:proofErr w:type="spellStart"/>
-      <w:r>
-        <w:t>моделювання</w:t>
-      </w:r>
-      <w:proofErr w:type="spellEnd"/>
-      <w:r>
-        <w:t xml:space="preserve"> </w:t>
-      </w:r>
-      <w:proofErr w:type="spellStart"/>
-      <w:r>
-        <w:t>орбіт</w:t>
-      </w:r>
-      <w:proofErr w:type="spellEnd"/>
-      <w:r>
-        <w:t xml:space="preserve"> і </w:t>
-      </w:r>
-      <w:proofErr w:type="spellStart"/>
-      <w:r>
-        <w:t>гравітаційних</w:t>
-      </w:r>
-      <w:proofErr w:type="spellEnd"/>
-      <w:r>
-        <w:t xml:space="preserve"> </w:t>
-      </w:r>
-      <w:proofErr w:type="spellStart"/>
-      <w:r>
-        <w:t>систем</w:t>
-      </w:r>
-      <w:proofErr w:type="spellEnd"/>
-      <w:r>
-        <w:t xml:space="preserve">. </w:t>
-      </w:r>
-      <w:proofErr w:type="spellStart"/>
-      <w:r>
-        <w:t>Воно</w:t>
-      </w:r>
-      <w:proofErr w:type="spellEnd"/>
-      <w:r>
-        <w:t xml:space="preserve"> </w:t>
-      </w:r>
-      <w:proofErr w:type="spellStart"/>
-      <w:r>
-        <w:t>підтримує</w:t>
-      </w:r>
-      <w:proofErr w:type="spellEnd"/>
-      <w:r>
-        <w:t xml:space="preserve"> </w:t>
-      </w:r>
-      <w:proofErr w:type="spellStart"/>
-      <w:r>
-        <w:t>різні</w:t>
-      </w:r>
-      <w:proofErr w:type="spellEnd"/>
-      <w:r>
-        <w:t xml:space="preserve"> </w:t>
-      </w:r>
-      <w:proofErr w:type="spellStart"/>
-      <w:r>
-        <w:t>типи</w:t>
-      </w:r>
-      <w:proofErr w:type="spellEnd"/>
-      <w:r>
-        <w:t xml:space="preserve"> </w:t>
-      </w:r>
-      <w:proofErr w:type="spellStart"/>
-      <w:r>
-        <w:t>імітацій</w:t>
-      </w:r>
-      <w:proofErr w:type="spellEnd"/>
-      <w:r>
-        <w:t xml:space="preserve"> і </w:t>
-      </w:r>
-      <w:proofErr w:type="spellStart"/>
-      <w:r>
-        <w:t>дозволяє</w:t>
-      </w:r>
-      <w:proofErr w:type="spellEnd"/>
-      <w:r>
-        <w:t xml:space="preserve"> </w:t>
-      </w:r>
-      <w:proofErr w:type="spellStart"/>
-      <w:r>
-        <w:t>вивчати</w:t>
-      </w:r>
-      <w:proofErr w:type="spellEnd"/>
-      <w:r>
-        <w:t xml:space="preserve"> </w:t>
-      </w:r>
-      <w:proofErr w:type="spellStart"/>
-      <w:r>
-        <w:t>динаміку</w:t>
-      </w:r>
-      <w:proofErr w:type="spellEnd"/>
-      <w:r>
-        <w:t xml:space="preserve"> </w:t>
-      </w:r>
-      <w:proofErr w:type="spellStart"/>
-      <w:r>
-        <w:t>небесних</w:t>
-      </w:r>
-      <w:proofErr w:type="spellEnd"/>
-      <w:r>
-        <w:t xml:space="preserve"> </w:t>
-      </w:r>
-      <w:proofErr w:type="spellStart"/>
-      <w:r>
-        <w:t>тіл</w:t>
-      </w:r>
-      <w:proofErr w:type="spellEnd"/>
-      <w:r>
-        <w:t>.</w:t>
+      <w:r>
+        <w:t>Програмне забезпечення для моделювання орбіт і гравітаційних систем. Воно підтримує різні типи імітацій і дозволяє вивчати динаміку небесних тіл.</w:t>
       </w:r>
     </w:p>
     <w:p>
@@ -174,125 +41,8 @@
       </w:hyperlink>
     </w:p>
     <w:p>
-      <w:proofErr w:type="spellStart"/>
-      <w:r>
-        <w:t>Онлайн-симулятор</w:t>
-      </w:r>
-      <w:proofErr w:type="spellEnd"/>
-      <w:r>
-        <w:t xml:space="preserve"> </w:t>
-      </w:r>
-      <w:proofErr w:type="spellStart"/>
-      <w:r>
-        <w:t>орбіт</w:t>
-      </w:r>
-      <w:proofErr w:type="spellEnd"/>
-      <w:r>
-        <w:t xml:space="preserve">, </w:t>
-      </w:r>
-      <w:proofErr w:type="spellStart"/>
-      <w:r>
-        <w:t>який</w:t>
-      </w:r>
-      <w:proofErr w:type="spellEnd"/>
-      <w:r>
-        <w:t xml:space="preserve"> </w:t>
-      </w:r>
-      <w:proofErr w:type="spellStart"/>
-      <w:r>
-        <w:t>дозволяє</w:t>
-      </w:r>
-      <w:proofErr w:type="spellEnd"/>
-      <w:r>
-        <w:t xml:space="preserve"> </w:t>
-      </w:r>
-      <w:proofErr w:type="spellStart"/>
-      <w:r>
-        <w:t>вивчати</w:t>
-      </w:r>
-      <w:proofErr w:type="spellEnd"/>
-      <w:r>
-        <w:t xml:space="preserve"> </w:t>
-      </w:r>
-      <w:proofErr w:type="spellStart"/>
-      <w:r>
-        <w:t>орбіти</w:t>
-      </w:r>
-      <w:proofErr w:type="spellEnd"/>
-      <w:r>
-        <w:t xml:space="preserve"> </w:t>
-      </w:r>
-      <w:proofErr w:type="spellStart"/>
-      <w:r>
-        <w:t>планет</w:t>
-      </w:r>
-      <w:proofErr w:type="spellEnd"/>
-      <w:r>
-        <w:t xml:space="preserve"> і </w:t>
-      </w:r>
-      <w:proofErr w:type="spellStart"/>
-      <w:r>
-        <w:t>супутників</w:t>
-      </w:r>
-      <w:proofErr w:type="spellEnd"/>
-      <w:r>
-        <w:t xml:space="preserve">, а </w:t>
-      </w:r>
-      <w:proofErr w:type="spellStart"/>
-      <w:r>
-        <w:t>також</w:t>
-      </w:r>
-      <w:proofErr w:type="spellEnd"/>
-      <w:r>
-        <w:t xml:space="preserve"> </w:t>
-      </w:r>
-      <w:proofErr w:type="spellStart"/>
-      <w:r>
-        <w:t>створювати</w:t>
-      </w:r>
-      <w:proofErr w:type="spellEnd"/>
-      <w:r>
-        <w:t xml:space="preserve"> </w:t>
-      </w:r>
-      <w:proofErr w:type="spellStart"/>
-      <w:r>
-        <w:t>власні</w:t>
-      </w:r>
-      <w:proofErr w:type="spellEnd"/>
-      <w:r>
-        <w:t xml:space="preserve"> </w:t>
-      </w:r>
-      <w:proofErr w:type="spellStart"/>
-      <w:r>
-        <w:t>моделі</w:t>
-      </w:r>
-      <w:proofErr w:type="spellEnd"/>
-      <w:r>
-        <w:t xml:space="preserve"> </w:t>
-      </w:r>
-      <w:proofErr w:type="spellStart"/>
-      <w:r>
-        <w:t>руху</w:t>
-      </w:r>
-      <w:proofErr w:type="spellEnd"/>
-      <w:r>
-        <w:t xml:space="preserve"> </w:t>
-      </w:r>
-      <w:proofErr w:type="spellStart"/>
-      <w:r>
-        <w:t>небесних</w:t>
-      </w:r>
-      <w:proofErr w:type="spellEnd"/>
-      <w:r>
-        <w:t xml:space="preserve"> </w:t>
-      </w:r>
-      <w:proofErr w:type="spellStart"/>
-      <w:r>
-        <w:t>тіл</w:t>
-      </w:r>
-      <w:proofErr w:type="spellEnd"/>
-      <w:r>
-        <w:t>.</w:t>
+      <w:r>
+        <w:t>Онлайн-симулятор орбіт, який дозволяє вивчати орбіти планет і супутників, а також створювати власні моделі руху небесних тіл.</w:t>
       </w:r>
     </w:p>
     <w:p/>
@@ -307,207 +57,13 @@
       </w:hyperlink>
     </w:p>
     <w:p>
-      <w:proofErr w:type="spellStart"/>
-      <w:r>
-        <w:t>Pyton</w:t>
-      </w:r>
-      <w:proofErr w:type="spellEnd"/>
-      <w:r>
-        <w:t xml:space="preserve"> or C++   </w:t>
-      </w:r>
-    </w:p>
-    <w:p>
-      <w:proofErr w:type="spellStart"/>
-      <w:r>
-        <w:t>Це</w:t>
-      </w:r>
-      <w:proofErr w:type="spellEnd"/>
-      <w:r>
-        <w:t xml:space="preserve"> </w:t>
-      </w:r>
-      <w:proofErr w:type="spellStart"/>
-      <w:r>
-        <w:t>пакет</w:t>
-      </w:r>
-      <w:proofErr w:type="spellEnd"/>
-      <w:r>
-        <w:t xml:space="preserve"> </w:t>
-      </w:r>
-      <w:proofErr w:type="spellStart"/>
-      <w:r>
-        <w:t>для</w:t>
-      </w:r>
-      <w:proofErr w:type="spellEnd"/>
-      <w:r>
-        <w:t xml:space="preserve"> </w:t>
-      </w:r>
-      <w:proofErr w:type="spellStart"/>
-      <w:r>
-        <w:t>чисельного</w:t>
-      </w:r>
-      <w:proofErr w:type="spellEnd"/>
-      <w:r>
-        <w:t xml:space="preserve"> </w:t>
-      </w:r>
-      <w:proofErr w:type="spellStart"/>
-      <w:r>
-        <w:t>моделювання</w:t>
-      </w:r>
-      <w:proofErr w:type="spellEnd"/>
-      <w:r>
-        <w:t xml:space="preserve"> </w:t>
-      </w:r>
-      <w:proofErr w:type="spellStart"/>
-      <w:r>
-        <w:t>динаміки</w:t>
-      </w:r>
-      <w:proofErr w:type="spellEnd"/>
-      <w:r>
-        <w:t xml:space="preserve"> </w:t>
-      </w:r>
-      <w:proofErr w:type="spellStart"/>
-      <w:r>
-        <w:t>небесних</w:t>
-      </w:r>
-      <w:proofErr w:type="spellEnd"/>
-      <w:r>
-        <w:t xml:space="preserve"> </w:t>
-      </w:r>
-      <w:proofErr w:type="spellStart"/>
-      <w:r>
-        <w:t>тіл</w:t>
-      </w:r>
-      <w:proofErr w:type="spellEnd"/>
-      <w:r>
-        <w:t xml:space="preserve">. </w:t>
-      </w:r>
-      <w:proofErr w:type="spellStart"/>
-      <w:r>
-        <w:t>Він</w:t>
-      </w:r>
-      <w:proofErr w:type="spellEnd"/>
-      <w:r>
-        <w:t xml:space="preserve"> </w:t>
-      </w:r>
-      <w:proofErr w:type="spellStart"/>
-      <w:r>
-        <w:t>використовується</w:t>
-      </w:r>
-      <w:proofErr w:type="spellEnd"/>
-      <w:r>
-        <w:t xml:space="preserve"> </w:t>
-      </w:r>
-      <w:proofErr w:type="spellStart"/>
-      <w:r>
-        <w:t>для</w:t>
-      </w:r>
-      <w:proofErr w:type="spellEnd"/>
-      <w:r>
-        <w:t xml:space="preserve"> </w:t>
-      </w:r>
-      <w:proofErr w:type="spellStart"/>
-      <w:r>
-        <w:t>моделювання</w:t>
-      </w:r>
-      <w:proofErr w:type="spellEnd"/>
-      <w:r>
-        <w:t xml:space="preserve"> </w:t>
-      </w:r>
-      <w:proofErr w:type="spellStart"/>
-      <w:r>
-        <w:t>руху</w:t>
-      </w:r>
-      <w:proofErr w:type="spellEnd"/>
-      <w:r>
-        <w:t xml:space="preserve"> </w:t>
-      </w:r>
-      <w:proofErr w:type="spellStart"/>
-      <w:r>
-        <w:t>планет</w:t>
-      </w:r>
-      <w:proofErr w:type="spellEnd"/>
-      <w:r>
-        <w:t xml:space="preserve">, </w:t>
-      </w:r>
-      <w:proofErr w:type="spellStart"/>
-      <w:r>
-        <w:t>астероїдів</w:t>
-      </w:r>
-      <w:proofErr w:type="spellEnd"/>
-      <w:r>
-        <w:t xml:space="preserve">, </w:t>
-      </w:r>
-      <w:proofErr w:type="spellStart"/>
-      <w:r>
-        <w:t>комет</w:t>
-      </w:r>
-      <w:proofErr w:type="spellEnd"/>
-      <w:r>
-        <w:t xml:space="preserve"> і </w:t>
-      </w:r>
-      <w:proofErr w:type="spellStart"/>
-      <w:r>
-        <w:t>зірок</w:t>
-      </w:r>
-      <w:proofErr w:type="spellEnd"/>
-      <w:r>
-        <w:t xml:space="preserve">. Rebound </w:t>
-      </w:r>
-      <w:proofErr w:type="spellStart"/>
-      <w:r>
-        <w:t>підтримує</w:t>
-      </w:r>
-      <w:proofErr w:type="spellEnd"/>
-      <w:r>
-        <w:t xml:space="preserve"> </w:t>
-      </w:r>
-      <w:proofErr w:type="spellStart"/>
-      <w:r>
-        <w:t>різноманітні</w:t>
-      </w:r>
-      <w:proofErr w:type="spellEnd"/>
-      <w:r>
-        <w:t xml:space="preserve"> </w:t>
-      </w:r>
-      <w:proofErr w:type="spellStart"/>
-      <w:r>
-        <w:t>чисельні</w:t>
-      </w:r>
-      <w:proofErr w:type="spellEnd"/>
-      <w:r>
-        <w:t xml:space="preserve"> </w:t>
-      </w:r>
-      <w:proofErr w:type="spellStart"/>
-      <w:r>
-        <w:t>методи</w:t>
-      </w:r>
-      <w:proofErr w:type="spellEnd"/>
-      <w:r>
-        <w:t xml:space="preserve"> </w:t>
-      </w:r>
-      <w:proofErr w:type="spellStart"/>
-      <w:r>
-        <w:t>для</w:t>
-      </w:r>
-      <w:proofErr w:type="spellEnd"/>
-      <w:r>
-        <w:t xml:space="preserve"> </w:t>
-      </w:r>
-      <w:proofErr w:type="spellStart"/>
-      <w:r>
-        <w:t>інтеграції</w:t>
-      </w:r>
-      <w:proofErr w:type="spellEnd"/>
-      <w:r>
-        <w:t xml:space="preserve"> </w:t>
-      </w:r>
-      <w:proofErr w:type="spellStart"/>
-      <w:r>
-        <w:t>орбіт</w:t>
-      </w:r>
-      <w:proofErr w:type="spellEnd"/>
-      <w:r>
-        <w:t>.</w:t>
+      <w:r>
+        <w:t xml:space="preserve">Pyton or C++   </w:t>
+      </w:r>
+    </w:p>
+    <w:p>
+      <w:r>
+        <w:t>Це пакет для чисельного моделювання динаміки небесних тіл. Він використовується для моделювання руху планет, астероїдів, комет і зірок. Rebound підтримує різноманітні чисельні методи для інтеграції орбіт.</w:t>
       </w:r>
     </w:p>
     <w:p>
@@ -521,189 +77,8 @@
       </w:hyperlink>
     </w:p>
     <w:p>
-      <w:proofErr w:type="spellStart"/>
-      <w:r>
-        <w:t>Безкоштовний</w:t>
-      </w:r>
-      <w:proofErr w:type="spellEnd"/>
-      <w:r>
-        <w:t xml:space="preserve"> </w:t>
-      </w:r>
-      <w:proofErr w:type="spellStart"/>
-      <w:r>
-        <w:t>астрономічний</w:t>
-      </w:r>
-      <w:proofErr w:type="spellEnd"/>
-      <w:r>
-        <w:t xml:space="preserve"> </w:t>
-      </w:r>
-      <w:proofErr w:type="spellStart"/>
-      <w:r>
-        <w:t>симулятор</w:t>
-      </w:r>
-      <w:proofErr w:type="spellEnd"/>
-      <w:r>
-        <w:t xml:space="preserve">, </w:t>
-      </w:r>
-      <w:proofErr w:type="spellStart"/>
-      <w:r>
-        <w:t>який</w:t>
-      </w:r>
-      <w:proofErr w:type="spellEnd"/>
-      <w:r>
-        <w:t xml:space="preserve"> </w:t>
-      </w:r>
-      <w:proofErr w:type="spellStart"/>
-      <w:r>
-        <w:t>дозволяє</w:t>
-      </w:r>
-      <w:proofErr w:type="spellEnd"/>
-      <w:r>
-        <w:t xml:space="preserve"> </w:t>
-      </w:r>
-      <w:proofErr w:type="spellStart"/>
-      <w:r>
-        <w:t>користувачам</w:t>
-      </w:r>
-      <w:proofErr w:type="spellEnd"/>
-      <w:r>
-        <w:t xml:space="preserve"> </w:t>
-      </w:r>
-      <w:proofErr w:type="spellStart"/>
-      <w:r>
-        <w:t>спостерігати</w:t>
-      </w:r>
-      <w:proofErr w:type="spellEnd"/>
-      <w:r>
-        <w:t xml:space="preserve"> </w:t>
-      </w:r>
-      <w:proofErr w:type="spellStart"/>
-      <w:r>
-        <w:t>нічне</w:t>
-      </w:r>
-      <w:proofErr w:type="spellEnd"/>
-      <w:r>
-        <w:t xml:space="preserve"> </w:t>
-      </w:r>
-      <w:proofErr w:type="spellStart"/>
-      <w:r>
-        <w:t>небо</w:t>
-      </w:r>
-      <w:proofErr w:type="spellEnd"/>
-      <w:r>
-        <w:t xml:space="preserve"> з </w:t>
-      </w:r>
-      <w:proofErr w:type="spellStart"/>
-      <w:r>
-        <w:t>будь-якої</w:t>
-      </w:r>
-      <w:proofErr w:type="spellEnd"/>
-      <w:r>
-        <w:t xml:space="preserve"> </w:t>
-      </w:r>
-      <w:proofErr w:type="spellStart"/>
-      <w:r>
-        <w:t>точки</w:t>
-      </w:r>
-      <w:proofErr w:type="spellEnd"/>
-      <w:r>
-        <w:t xml:space="preserve"> </w:t>
-      </w:r>
-      <w:proofErr w:type="spellStart"/>
-      <w:r>
-        <w:t>на</w:t>
-      </w:r>
-      <w:proofErr w:type="spellEnd"/>
-      <w:r>
-        <w:t xml:space="preserve"> </w:t>
-      </w:r>
-      <w:proofErr w:type="spellStart"/>
-      <w:r>
-        <w:t>Землі</w:t>
-      </w:r>
-      <w:proofErr w:type="spellEnd"/>
-      <w:r>
-        <w:t xml:space="preserve"> </w:t>
-      </w:r>
-      <w:proofErr w:type="spellStart"/>
-      <w:r>
-        <w:t>та</w:t>
-      </w:r>
-      <w:proofErr w:type="spellEnd"/>
-      <w:r>
-        <w:t xml:space="preserve"> в </w:t>
-      </w:r>
-      <w:proofErr w:type="spellStart"/>
-      <w:r>
-        <w:t>будь-який</w:t>
-      </w:r>
-      <w:proofErr w:type="spellEnd"/>
-      <w:r>
-        <w:t xml:space="preserve"> </w:t>
-      </w:r>
-      <w:proofErr w:type="spellStart"/>
-      <w:r>
-        <w:t>час</w:t>
-      </w:r>
-      <w:proofErr w:type="spellEnd"/>
-      <w:r>
-        <w:t xml:space="preserve">. </w:t>
-      </w:r>
-      <w:proofErr w:type="spellStart"/>
-      <w:r>
-        <w:t>Містить</w:t>
-      </w:r>
-      <w:proofErr w:type="spellEnd"/>
-      <w:r>
-        <w:t xml:space="preserve"> </w:t>
-      </w:r>
-      <w:proofErr w:type="spellStart"/>
-      <w:r>
-        <w:t>функції</w:t>
-      </w:r>
-      <w:proofErr w:type="spellEnd"/>
-      <w:r>
-        <w:t xml:space="preserve"> </w:t>
-      </w:r>
-      <w:proofErr w:type="spellStart"/>
-      <w:r>
-        <w:t>для</w:t>
-      </w:r>
-      <w:proofErr w:type="spellEnd"/>
-      <w:r>
-        <w:t xml:space="preserve"> </w:t>
-      </w:r>
-      <w:proofErr w:type="spellStart"/>
-      <w:r>
-        <w:t>моделювання</w:t>
-      </w:r>
-      <w:proofErr w:type="spellEnd"/>
-      <w:r>
-        <w:t xml:space="preserve"> </w:t>
-      </w:r>
-      <w:proofErr w:type="spellStart"/>
-      <w:r>
-        <w:t>руху</w:t>
-      </w:r>
-      <w:proofErr w:type="spellEnd"/>
-      <w:r>
-        <w:t xml:space="preserve"> </w:t>
-      </w:r>
-      <w:proofErr w:type="spellStart"/>
-      <w:r>
-        <w:t>планет</w:t>
-      </w:r>
-      <w:proofErr w:type="spellEnd"/>
-      <w:r>
-        <w:t xml:space="preserve"> і </w:t>
-      </w:r>
-      <w:proofErr w:type="spellStart"/>
-      <w:r>
-        <w:t>зірок</w:t>
-      </w:r>
-      <w:proofErr w:type="spellEnd"/>
-      <w:r>
-        <w:t>.</w:t>
+      <w:r>
+        <w:t>Безкоштовний астрономічний симулятор, який дозволяє користувачам спостерігати нічне небо з будь-якої точки на Землі та в будь-який час. Містить функції для моделювання руху планет і зірок.</w:t>
       </w:r>
     </w:p>
     <w:p>
@@ -722,173 +97,8 @@
       </w:r>
     </w:p>
     <w:p>
-      <w:proofErr w:type="spellStart"/>
-      <w:r>
-        <w:t>Це</w:t>
-      </w:r>
-      <w:proofErr w:type="spellEnd"/>
-      <w:r>
-        <w:t xml:space="preserve"> </w:t>
-      </w:r>
-      <w:proofErr w:type="spellStart"/>
-      <w:r>
-        <w:t>вільне</w:t>
-      </w:r>
-      <w:proofErr w:type="spellEnd"/>
-      <w:r>
-        <w:t xml:space="preserve"> </w:t>
-      </w:r>
-      <w:proofErr w:type="spellStart"/>
-      <w:r>
-        <w:t>програмне</w:t>
-      </w:r>
-      <w:proofErr w:type="spellEnd"/>
-      <w:r>
-        <w:t xml:space="preserve"> </w:t>
-      </w:r>
-      <w:proofErr w:type="spellStart"/>
-      <w:r>
-        <w:t>забезпечення</w:t>
-      </w:r>
-      <w:proofErr w:type="spellEnd"/>
-      <w:r>
-        <w:t xml:space="preserve"> </w:t>
-      </w:r>
-      <w:proofErr w:type="spellStart"/>
-      <w:r>
-        <w:t>для</w:t>
-      </w:r>
-      <w:proofErr w:type="spellEnd"/>
-      <w:r>
-        <w:t xml:space="preserve"> </w:t>
-      </w:r>
-      <w:proofErr w:type="spellStart"/>
-      <w:r>
-        <w:t>тривимірного</w:t>
-      </w:r>
-      <w:proofErr w:type="spellEnd"/>
-      <w:r>
-        <w:t xml:space="preserve"> </w:t>
-      </w:r>
-      <w:proofErr w:type="spellStart"/>
-      <w:r>
-        <w:t>моделювання</w:t>
-      </w:r>
-      <w:proofErr w:type="spellEnd"/>
-      <w:r>
-        <w:t xml:space="preserve"> </w:t>
-      </w:r>
-      <w:proofErr w:type="spellStart"/>
-      <w:r>
-        <w:t>та</w:t>
-      </w:r>
-      <w:proofErr w:type="spellEnd"/>
-      <w:r>
-        <w:t xml:space="preserve"> </w:t>
-      </w:r>
-      <w:proofErr w:type="spellStart"/>
-      <w:r>
-        <w:t>візуалізації</w:t>
-      </w:r>
-      <w:proofErr w:type="spellEnd"/>
-      <w:r>
-        <w:t xml:space="preserve"> </w:t>
-      </w:r>
-      <w:proofErr w:type="spellStart"/>
-      <w:r>
-        <w:t>космосу</w:t>
-      </w:r>
-      <w:proofErr w:type="spellEnd"/>
-      <w:r>
-        <w:t xml:space="preserve">. Celestia </w:t>
-      </w:r>
-      <w:proofErr w:type="spellStart"/>
-      <w:r>
-        <w:t>дозволяє</w:t>
-      </w:r>
-      <w:proofErr w:type="spellEnd"/>
-      <w:r>
-        <w:t xml:space="preserve"> </w:t>
-      </w:r>
-      <w:proofErr w:type="spellStart"/>
-      <w:r>
-        <w:t>досліджувати</w:t>
-      </w:r>
-      <w:proofErr w:type="spellEnd"/>
-      <w:r>
-        <w:t xml:space="preserve"> </w:t>
-      </w:r>
-      <w:proofErr w:type="spellStart"/>
-      <w:r>
-        <w:t>планети</w:t>
-      </w:r>
-      <w:proofErr w:type="spellEnd"/>
-      <w:r>
-        <w:t xml:space="preserve">, </w:t>
-      </w:r>
-      <w:proofErr w:type="spellStart"/>
-      <w:r>
-        <w:t>зірки</w:t>
-      </w:r>
-      <w:proofErr w:type="spellEnd"/>
-      <w:r>
-        <w:t xml:space="preserve">, </w:t>
-      </w:r>
-      <w:proofErr w:type="spellStart"/>
-      <w:r>
-        <w:t>галактики</w:t>
-      </w:r>
-      <w:proofErr w:type="spellEnd"/>
-      <w:r>
-        <w:t xml:space="preserve"> </w:t>
-      </w:r>
-      <w:proofErr w:type="spellStart"/>
-      <w:r>
-        <w:t>та</w:t>
-      </w:r>
-      <w:proofErr w:type="spellEnd"/>
-      <w:r>
-        <w:t xml:space="preserve"> </w:t>
-      </w:r>
-      <w:proofErr w:type="spellStart"/>
-      <w:r>
-        <w:t>інші</w:t>
-      </w:r>
-      <w:proofErr w:type="spellEnd"/>
-      <w:r>
-        <w:t xml:space="preserve"> </w:t>
-      </w:r>
-      <w:proofErr w:type="spellStart"/>
-      <w:r>
-        <w:t>небесні</w:t>
-      </w:r>
-      <w:proofErr w:type="spellEnd"/>
-      <w:r>
-        <w:t xml:space="preserve"> </w:t>
-      </w:r>
-      <w:proofErr w:type="spellStart"/>
-      <w:r>
-        <w:t>тіла</w:t>
-      </w:r>
-      <w:proofErr w:type="spellEnd"/>
-      <w:r>
-        <w:t xml:space="preserve"> в </w:t>
-      </w:r>
-      <w:proofErr w:type="spellStart"/>
-      <w:r>
-        <w:t>реальному</w:t>
-      </w:r>
-      <w:proofErr w:type="spellEnd"/>
-      <w:r>
-        <w:t xml:space="preserve"> </w:t>
-      </w:r>
-      <w:proofErr w:type="spellStart"/>
-      <w:r>
-        <w:t>часі</w:t>
-      </w:r>
-      <w:proofErr w:type="spellEnd"/>
-      <w:r>
-        <w:t>.</w:t>
+      <w:r>
+        <w:t>Це вільне програмне забезпечення для тривимірного моделювання та візуалізації космосу. Celestia дозволяє досліджувати планети, зірки, галактики та інші небесні тіла в реальному часі.</w:t>
       </w:r>
     </w:p>
     <w:p/>
@@ -898,21 +108,7 @@
           <w:rPr>
             <w:rStyle w:val="a3"/>
           </w:rPr>
-          <w:t xml:space="preserve">My Solar System - Astronomy | Orbits | Gravitational Force - </w:t>
-        </w:r>
-        <w:proofErr w:type="spellStart"/>
-        <w:r>
-          <w:rPr>
-            <w:rStyle w:val="a3"/>
-          </w:rPr>
-          <w:t>PhET</w:t>
-        </w:r>
-        <w:proofErr w:type="spellEnd"/>
-        <w:r>
-          <w:rPr>
-            <w:rStyle w:val="a3"/>
-          </w:rPr>
-          <w:t xml:space="preserve"> Interactive Simulations (colorado.edu)</w:t>
+          <w:t>My Solar System - Astronomy | Orbits | Gravitational Force - PhET Interactive Simulations (colorado.edu)</w:t>
         </w:r>
       </w:hyperlink>
     </w:p>
@@ -1054,7 +250,7 @@
         <w:rPr>
           <w:lang w:val="uk-UA"/>
         </w:rPr>
-        <w:t>Підказка</w:t>
+        <w:t>Допомога</w:t>
       </w:r>
     </w:p>
     <w:p>
@@ -1698,22 +894,18 @@
         </w:rPr>
         <w:t>":0,"</w:t>
       </w:r>
-      <w:proofErr w:type="spellStart"/>
       <w:r>
         <w:t>vx</w:t>
       </w:r>
-      <w:proofErr w:type="spellEnd"/>
       <w:r>
         <w:rPr>
           <w:lang w:val="uk-UA"/>
         </w:rPr>
         <w:t>":0,"</w:t>
       </w:r>
-      <w:proofErr w:type="spellStart"/>
       <w:r>
         <w:t>vy</w:t>
       </w:r>
-      <w:proofErr w:type="spellEnd"/>
       <w:r>
         <w:rPr>
           <w:lang w:val="uk-UA"/>
@@ -1891,22 +1083,18 @@
         </w:rPr>
         <w:t>":0,"</w:t>
       </w:r>
-      <w:proofErr w:type="spellStart"/>
       <w:r>
         <w:t>vx</w:t>
       </w:r>
-      <w:proofErr w:type="spellEnd"/>
       <w:r>
         <w:rPr>
           <w:lang w:val="uk-UA"/>
         </w:rPr>
         <w:t>":0,"</w:t>
       </w:r>
-      <w:proofErr w:type="spellStart"/>
       <w:r>
         <w:t>vy</w:t>
       </w:r>
-      <w:proofErr w:type="spellEnd"/>
       <w:r>
         <w:rPr>
           <w:lang w:val="uk-UA"/>
@@ -1951,7 +1139,7 @@
         <w:rPr>
           <w:lang w:val="uk-UA"/>
         </w:rPr>
-        <w:t>Підказка</w:t>
+        <w:t>Допомога</w:t>
       </w:r>
     </w:p>
     <w:p>
@@ -3695,22 +2883,18 @@
         </w:rPr>
         <w:t>":0,"</w:t>
       </w:r>
-      <w:proofErr w:type="spellStart"/>
       <w:r>
         <w:t>vx</w:t>
       </w:r>
-      <w:proofErr w:type="spellEnd"/>
       <w:r>
         <w:rPr>
           <w:lang w:val="uk-UA"/>
         </w:rPr>
         <w:t>":0,"</w:t>
       </w:r>
-      <w:proofErr w:type="spellStart"/>
       <w:r>
         <w:t>vy</w:t>
       </w:r>
-      <w:proofErr w:type="spellEnd"/>
       <w:r>
         <w:rPr>
           <w:lang w:val="uk-UA"/>
@@ -3762,15 +2946,7 @@
         <w:t>162</w:t>
       </w:r>
       <w:r>
-        <w:t>,"color":"</w:t>
-      </w:r>
-      <w:proofErr w:type="spellStart"/>
-      <w:r>
-        <w:t>lightblue</w:t>
-      </w:r>
-      <w:proofErr w:type="spellEnd"/>
-      <w:r>
-        <w:t xml:space="preserve">"}]   </w:t>
+        <w:t xml:space="preserve">,"color":"lightblue"}]   </w:t>
       </w:r>
     </w:p>
     <w:p>
@@ -3987,7 +3163,7 @@
         <w:rPr>
           <w:lang w:val="uk-UA"/>
         </w:rPr>
-        <w:t>Підказка</w:t>
+        <w:t>Допомога</w:t>
       </w:r>
     </w:p>
     <w:p>
@@ -4825,7 +4001,6 @@
         </w:rPr>
         <w:t xml:space="preserve"> розлетяться </w:t>
       </w:r>
-      <w:proofErr w:type="spellStart"/>
       <w:r>
         <w:rPr>
           <w:rFonts w:eastAsiaTheme="minorEastAsia"/>
@@ -4835,7 +4010,6 @@
         </w:rPr>
         <w:t>назвжди</w:t>
       </w:r>
-      <w:proofErr w:type="spellEnd"/>
       <w:r>
         <w:rPr>
           <w:rFonts w:eastAsiaTheme="minorEastAsia"/>
@@ -6085,7 +5259,20 @@
         <w:rPr>
           <w:lang w:val="uk-UA"/>
         </w:rPr>
-        <w:t>Створити систему зірка-планета-супутник</w:t>
+        <w:t>Створити систему зірка-планета-супутник. Планета обертається навкруги зірки, а супутник - навкруги планети.</w:t>
+      </w:r>
+    </w:p>
+    <w:p>
+      <w:pPr>
+        <w:rPr>
+          <w:lang w:val="uk-UA"/>
+        </w:rPr>
+      </w:pPr>
+      <w:r>
+        <w:rPr>
+          <w:lang w:val="uk-UA"/>
+        </w:rPr>
+        <w:t>Допомога</w:t>
       </w:r>
     </w:p>
     <w:p>
@@ -6135,7 +5322,79 @@
         <w:rPr>
           <w:lang w:val="uk-UA"/>
         </w:rPr>
-        <w:t xml:space="preserve"> трьох тіл, але окремі випадки цієї проблеми вирішуються просто. </w:t>
+        <w:t xml:space="preserve"> трьох тіл, але</w:t>
+      </w:r>
+      <w:r>
+        <w:rPr>
+          <w:lang w:val="uk-UA"/>
+        </w:rPr>
+        <w:t xml:space="preserve"> в</w:t>
+      </w:r>
+      <w:r>
+        <w:rPr>
+          <w:lang w:val="uk-UA"/>
+        </w:rPr>
+        <w:t xml:space="preserve"> окрем</w:t>
+      </w:r>
+      <w:r>
+        <w:rPr>
+          <w:lang w:val="uk-UA"/>
+        </w:rPr>
+        <w:t>их</w:t>
+      </w:r>
+      <w:r>
+        <w:rPr>
+          <w:lang w:val="uk-UA"/>
+        </w:rPr>
+        <w:t xml:space="preserve"> випадк</w:t>
+      </w:r>
+      <w:r>
+        <w:rPr>
+          <w:lang w:val="uk-UA"/>
+        </w:rPr>
+        <w:t>ах</w:t>
+      </w:r>
+      <w:r>
+        <w:rPr>
+          <w:lang w:val="uk-UA"/>
+        </w:rPr>
+        <w:t xml:space="preserve"> ц</w:t>
+      </w:r>
+      <w:r>
+        <w:rPr>
+          <w:lang w:val="uk-UA"/>
+        </w:rPr>
+        <w:t>я</w:t>
+      </w:r>
+      <w:r>
+        <w:rPr>
+          <w:lang w:val="uk-UA"/>
+        </w:rPr>
+        <w:t xml:space="preserve"> проблем</w:t>
+      </w:r>
+      <w:r>
+        <w:rPr>
+          <w:lang w:val="uk-UA"/>
+        </w:rPr>
+        <w:t>а</w:t>
+      </w:r>
+      <w:r>
+        <w:rPr>
+          <w:lang w:val="uk-UA"/>
+        </w:rPr>
+        <w:t xml:space="preserve"> вирішу</w:t>
+      </w:r>
+      <w:r>
+        <w:rPr>
+          <w:lang w:val="uk-UA"/>
+        </w:rPr>
+        <w:t>є</w:t>
+      </w:r>
+      <w:r>
+        <w:rPr>
+          <w:lang w:val="uk-UA"/>
+        </w:rPr>
+        <w:t xml:space="preserve">ться просто. </w:t>
       </w:r>
       <w:r>
         <w:rPr>
@@ -6365,42 +5624,421 @@
           <w:rFonts w:eastAsiaTheme="minorEastAsia"/>
           <w:lang w:val="uk-UA"/>
         </w:rPr>
-        <w:t>Швидкість планети вирахуємо за формулою (1.2) .</w:t>
-      </w:r>
-    </w:p>
-    <w:p>
-      <w:pPr>
-        <w:rPr>
+        <w:t>Швидкість планети вирахуємо за формулою</w:t>
+      </w:r>
+      <w:r>
+        <w:rPr>
+          <w:rFonts w:ascii="Cambria Math" w:hAnsi="Cambria Math"/>
           <w:i/>
           <w:lang w:val="uk-UA"/>
         </w:rPr>
-      </w:pPr>
-      <w:r>
-        <w:rPr>
-          <w:rFonts w:eastAsiaTheme="minorEastAsia"/>
-          <w:lang w:val="uk-UA"/>
-        </w:rPr>
-        <w:t>Потім, дамо планеті супутник, який буде кружляти навкруги планети, як планета кружляє навкруги зірки. При визначенні швидкості супутника врахуємо, що планета, на відміну від зірки</w:t>
-      </w:r>
-      <w:r>
-        <w:rPr>
-          <w:rFonts w:eastAsiaTheme="minorEastAsia"/>
-          <w:lang w:val="uk-UA"/>
-        </w:rPr>
-        <w:t>,</w:t>
-      </w:r>
-      <w:r>
-        <w:rPr>
-          <w:rFonts w:eastAsiaTheme="minorEastAsia"/>
-          <w:lang w:val="uk-UA"/>
-        </w:rPr>
-        <w:t xml:space="preserve"> також рухається</w:t>
-      </w:r>
-    </w:p>
-    <w:p>
-      <w:pPr>
-        <w:rPr>
-          <w:lang w:val="uk-UA"/>
+        <w:t xml:space="preserve"> </w:t>
+      </w:r>
+      <m:oMath>
+        <m:sSub>
+          <m:sSubPr>
+            <m:ctrlPr>
+              <w:rPr>
+                <w:rFonts w:ascii="Cambria Math" w:eastAsiaTheme="minorEastAsia" w:hAnsi="Cambria Math"/>
+                <w:i/>
+              </w:rPr>
+            </m:ctrlPr>
+          </m:sSubPr>
+          <m:e>
+            <m:r>
+              <w:rPr>
+                <w:rFonts w:ascii="Cambria Math" w:eastAsiaTheme="minorEastAsia" w:hAnsi="Cambria Math"/>
+              </w:rPr>
+              <m:t>v</m:t>
+            </m:r>
+          </m:e>
+          <m:sub>
+            <m:r>
+              <w:rPr>
+                <w:rFonts w:ascii="Cambria Math" w:eastAsiaTheme="minorEastAsia" w:hAnsi="Cambria Math"/>
+              </w:rPr>
+              <m:t>p</m:t>
+            </m:r>
+          </m:sub>
+        </m:sSub>
+        <m:r>
+          <w:rPr>
+            <w:rFonts w:ascii="Cambria Math" w:hAnsi="Cambria Math"/>
+            <w:lang w:val="uk-UA"/>
+          </w:rPr>
+          <m:t>=</m:t>
+        </m:r>
+        <m:rad>
+          <m:radPr>
+            <m:degHide m:val="1"/>
+            <m:ctrlPr>
+              <w:rPr>
+                <w:rFonts w:ascii="Cambria Math" w:hAnsi="Cambria Math"/>
+                <w:i/>
+              </w:rPr>
+            </m:ctrlPr>
+          </m:radPr>
+          <m:deg/>
+          <m:e>
+            <m:f>
+              <m:fPr>
+                <m:type m:val="lin"/>
+                <m:ctrlPr>
+                  <w:rPr>
+                    <w:rFonts w:ascii="Cambria Math" w:hAnsi="Cambria Math"/>
+                    <w:i/>
+                  </w:rPr>
+                </m:ctrlPr>
+              </m:fPr>
+              <m:num>
+                <m:r>
+                  <w:rPr>
+                    <w:rFonts w:ascii="Cambria Math" w:hAnsi="Cambria Math"/>
+                  </w:rPr>
+                  <m:t>GM</m:t>
+                </m:r>
+              </m:num>
+              <m:den>
+                <m:sSub>
+                  <m:sSubPr>
+                    <m:ctrlPr>
+                      <w:rPr>
+                        <w:rFonts w:ascii="Cambria Math" w:hAnsi="Cambria Math"/>
+                        <w:i/>
+                      </w:rPr>
+                    </m:ctrlPr>
+                  </m:sSubPr>
+                  <m:e>
+                    <m:r>
+                      <w:rPr>
+                        <w:rFonts w:ascii="Cambria Math" w:hAnsi="Cambria Math"/>
+                      </w:rPr>
+                      <m:t>r</m:t>
+                    </m:r>
+                  </m:e>
+                  <m:sub>
+                    <m:r>
+                      <w:rPr>
+                        <w:rFonts w:ascii="Cambria Math" w:hAnsi="Cambria Math"/>
+                      </w:rPr>
+                      <m:t>p</m:t>
+                    </m:r>
+                  </m:sub>
+                </m:sSub>
+              </m:den>
+            </m:f>
+          </m:e>
+        </m:rad>
+      </m:oMath>
+      <w:r>
+        <w:rPr>
+          <w:rFonts w:ascii="Cambria Math" w:eastAsiaTheme="minorEastAsia" w:hAnsi="Cambria Math"/>
+          <w:i/>
+          <w:lang w:val="uk-UA"/>
+        </w:rPr>
+        <w:t xml:space="preserve">,  </w:t>
+      </w:r>
+      <m:oMath>
+        <m:sSub>
+          <m:sSubPr>
+            <m:ctrlPr>
+              <w:rPr>
+                <w:rFonts w:ascii="Cambria Math" w:eastAsiaTheme="minorEastAsia" w:hAnsi="Cambria Math"/>
+                <w:i/>
+              </w:rPr>
+            </m:ctrlPr>
+          </m:sSubPr>
+          <m:e>
+            <m:r>
+              <w:rPr>
+                <w:rFonts w:ascii="Cambria Math" w:eastAsiaTheme="minorEastAsia" w:hAnsi="Cambria Math"/>
+              </w:rPr>
+              <m:t>r</m:t>
+            </m:r>
+          </m:e>
+          <m:sub>
+            <m:r>
+              <w:rPr>
+                <w:rFonts w:ascii="Cambria Math" w:eastAsiaTheme="minorEastAsia" w:hAnsi="Cambria Math"/>
+              </w:rPr>
+              <m:t>p</m:t>
+            </m:r>
+          </m:sub>
+        </m:sSub>
+        <m:r>
+          <w:rPr>
+            <w:rFonts w:ascii="Cambria Math" w:eastAsiaTheme="minorEastAsia" w:hAnsi="Cambria Math"/>
+            <w:lang w:val="uk-UA"/>
+          </w:rPr>
+          <m:t xml:space="preserve"> </m:t>
+        </m:r>
+      </m:oMath>
+      <w:r>
+        <w:rPr>
+          <w:rFonts w:ascii="Cambria Math" w:eastAsiaTheme="minorEastAsia" w:hAnsi="Cambria Math"/>
+          <w:i/>
+          <w:lang w:val="uk-UA"/>
+        </w:rPr>
+        <w:t>–</w:t>
+      </w:r>
+      <w:r>
+        <w:rPr>
+          <w:rFonts w:ascii="Cambria Math" w:eastAsiaTheme="minorEastAsia" w:hAnsi="Cambria Math"/>
+          <w:i/>
+          <w:lang w:val="uk-UA"/>
+        </w:rPr>
+        <w:t xml:space="preserve"> </w:t>
+      </w:r>
+      <w:r>
+        <w:rPr>
+          <w:rFonts w:ascii="Cambria Math" w:eastAsiaTheme="minorEastAsia" w:hAnsi="Cambria Math"/>
+          <w:i/>
+          <w:lang w:val="uk-UA"/>
+        </w:rPr>
+        <w:t xml:space="preserve"> </w:t>
+      </w:r>
+      <w:r>
+        <w:rPr>
+          <w:rFonts w:ascii="Cambria Math" w:eastAsiaTheme="minorEastAsia" w:hAnsi="Cambria Math"/>
+          <w:iCs/>
+          <w:lang w:val="uk-UA"/>
+        </w:rPr>
+        <w:t xml:space="preserve">відстань </w:t>
+      </w:r>
+      <w:r>
+        <w:rPr>
+          <w:rFonts w:ascii="Cambria Math" w:eastAsiaTheme="minorEastAsia" w:hAnsi="Cambria Math"/>
+          <w:iCs/>
+          <w:lang w:val="uk-UA"/>
+        </w:rPr>
+        <w:t xml:space="preserve">від планети </w:t>
+      </w:r>
+      <w:r>
+        <w:rPr>
+          <w:rFonts w:ascii="Cambria Math" w:eastAsiaTheme="minorEastAsia" w:hAnsi="Cambria Math"/>
+          <w:iCs/>
+          <w:lang w:val="uk-UA"/>
+        </w:rPr>
+        <w:t>до зірки</w:t>
+      </w:r>
+      <w:r>
+        <w:rPr>
+          <w:rFonts w:eastAsiaTheme="minorEastAsia"/>
+          <w:lang w:val="uk-UA"/>
+        </w:rPr>
+        <w:t>.</w:t>
+      </w:r>
+    </w:p>
+    <w:p>
+      <w:pPr>
+        <w:rPr>
+          <w:rFonts w:eastAsiaTheme="minorEastAsia"/>
+          <w:lang w:val="uk-UA"/>
+        </w:rPr>
+      </w:pPr>
+      <w:r>
+        <w:rPr>
+          <w:rFonts w:eastAsiaTheme="minorEastAsia"/>
+          <w:lang w:val="uk-UA"/>
+        </w:rPr>
+        <w:t xml:space="preserve">Потім, дамо планеті супутник, який буде кружляти навкруги планети, як планета кружляє навкруги зірки. </w:t>
+      </w:r>
+    </w:p>
+    <w:p>
+      <w:r>
+        <w:rPr>
+          <w:lang w:val="uk-UA"/>
+        </w:rPr>
+        <w:t>Вирішення</w:t>
+      </w:r>
+    </w:p>
+    <w:p>
+      <w:r>
+        <w:rPr>
+          <w:rFonts w:eastAsiaTheme="minorEastAsia"/>
+          <w:lang w:val="uk-UA"/>
+        </w:rPr>
+        <w:t>При визначенні швидкості супутника врахуємо, що планета, на відміну від зірки, рухається</w:t>
+      </w:r>
+      <w:r>
+        <w:rPr>
+          <w:rFonts w:eastAsiaTheme="minorEastAsia"/>
+        </w:rPr>
+        <w:t>.</w:t>
+      </w:r>
+    </w:p>
+    <w:p>
+      <w:pPr>
+        <w:rPr>
+          <w:rFonts w:eastAsiaTheme="minorEastAsia"/>
+        </w:rPr>
+      </w:pPr>
+      <m:oMathPara>
+        <m:oMath>
+          <m:sSub>
+            <m:sSubPr>
+              <m:ctrlPr>
+                <w:rPr>
+                  <w:rFonts w:ascii="Cambria Math" w:eastAsiaTheme="minorEastAsia" w:hAnsi="Cambria Math"/>
+                  <w:i/>
+                </w:rPr>
+              </m:ctrlPr>
+            </m:sSubPr>
+            <m:e>
+              <m:r>
+                <w:rPr>
+                  <w:rFonts w:ascii="Cambria Math" w:eastAsiaTheme="minorEastAsia" w:hAnsi="Cambria Math"/>
+                </w:rPr>
+                <m:t>v</m:t>
+              </m:r>
+            </m:e>
+            <m:sub>
+              <m:r>
+                <w:rPr>
+                  <w:rFonts w:ascii="Cambria Math" w:eastAsiaTheme="minorEastAsia" w:hAnsi="Cambria Math"/>
+                </w:rPr>
+                <m:t>s</m:t>
+              </m:r>
+            </m:sub>
+          </m:sSub>
+          <m:r>
+            <w:rPr>
+              <w:rFonts w:ascii="Cambria Math" w:hAnsi="Cambria Math"/>
+              <w:lang w:val="uk-UA"/>
+            </w:rPr>
+            <m:t>=</m:t>
+          </m:r>
+          <m:rad>
+            <m:radPr>
+              <m:degHide m:val="1"/>
+              <m:ctrlPr>
+                <w:rPr>
+                  <w:rFonts w:ascii="Cambria Math" w:hAnsi="Cambria Math"/>
+                  <w:i/>
+                </w:rPr>
+              </m:ctrlPr>
+            </m:radPr>
+            <m:deg/>
+            <m:e>
+              <m:f>
+                <m:fPr>
+                  <m:ctrlPr>
+                    <w:rPr>
+                      <w:rFonts w:ascii="Cambria Math" w:hAnsi="Cambria Math"/>
+                      <w:i/>
+                    </w:rPr>
+                  </m:ctrlPr>
+                </m:fPr>
+                <m:num>
+                  <m:r>
+                    <w:rPr>
+                      <w:rFonts w:ascii="Cambria Math" w:hAnsi="Cambria Math"/>
+                    </w:rPr>
+                    <m:t>G</m:t>
+                  </m:r>
+                  <m:sSub>
+                    <m:sSubPr>
+                      <m:ctrlPr>
+                        <w:rPr>
+                          <w:rFonts w:ascii="Cambria Math" w:hAnsi="Cambria Math"/>
+                          <w:i/>
+                        </w:rPr>
+                      </m:ctrlPr>
+                    </m:sSubPr>
+                    <m:e>
+                      <m:r>
+                        <w:rPr>
+                          <w:rFonts w:ascii="Cambria Math" w:hAnsi="Cambria Math"/>
+                        </w:rPr>
+                        <m:t>m</m:t>
+                      </m:r>
+                    </m:e>
+                    <m:sub>
+                      <m:r>
+                        <w:rPr>
+                          <w:rFonts w:ascii="Cambria Math" w:hAnsi="Cambria Math"/>
+                        </w:rPr>
+                        <m:t>p</m:t>
+                      </m:r>
+                    </m:sub>
+                  </m:sSub>
+                </m:num>
+                <m:den>
+                  <m:sSub>
+                    <m:sSubPr>
+                      <m:ctrlPr>
+                        <w:rPr>
+                          <w:rFonts w:ascii="Cambria Math" w:hAnsi="Cambria Math"/>
+                          <w:i/>
+                        </w:rPr>
+                      </m:ctrlPr>
+                    </m:sSubPr>
+                    <m:e>
+                      <m:r>
+                        <w:rPr>
+                          <w:rFonts w:ascii="Cambria Math" w:hAnsi="Cambria Math"/>
+                        </w:rPr>
+                        <m:t>r</m:t>
+                      </m:r>
+                    </m:e>
+                    <m:sub>
+                      <m:r>
+                        <w:rPr>
+                          <w:rFonts w:ascii="Cambria Math" w:hAnsi="Cambria Math"/>
+                        </w:rPr>
+                        <m:t>s</m:t>
+                      </m:r>
+                    </m:sub>
+                  </m:sSub>
+                </m:den>
+              </m:f>
+            </m:e>
+          </m:rad>
+          <m:r>
+            <w:rPr>
+              <w:rFonts w:ascii="Cambria Math" w:hAnsi="Cambria Math"/>
+            </w:rPr>
+            <m:t xml:space="preserve"> </m:t>
+          </m:r>
+          <m:r>
+            <w:rPr>
+              <w:rFonts w:ascii="Cambria Math" w:hAnsi="Cambria Math"/>
+            </w:rPr>
+            <m:t xml:space="preserve">+ </m:t>
+          </m:r>
+          <m:sSub>
+            <m:sSubPr>
+              <m:ctrlPr>
+                <w:rPr>
+                  <w:rFonts w:ascii="Cambria Math" w:hAnsi="Cambria Math"/>
+                  <w:i/>
+                </w:rPr>
+              </m:ctrlPr>
+            </m:sSubPr>
+            <m:e>
+              <m:r>
+                <w:rPr>
+                  <w:rFonts w:ascii="Cambria Math" w:hAnsi="Cambria Math"/>
+                </w:rPr>
+                <m:t>v</m:t>
+              </m:r>
+            </m:e>
+            <m:sub>
+              <m:r>
+                <w:rPr>
+                  <w:rFonts w:ascii="Cambria Math" w:hAnsi="Cambria Math"/>
+                </w:rPr>
+                <m:t>p</m:t>
+              </m:r>
+            </m:sub>
+          </m:sSub>
+        </m:oMath>
+      </m:oMathPara>
+    </w:p>
+    <w:p>
+      <w:pPr>
+        <w:rPr>
+          <w:rFonts w:eastAsiaTheme="minorEastAsia"/>
         </w:rPr>
       </w:pPr>
       <w:r>
@@ -6681,26 +6319,182 @@
           <w:rFonts w:eastAsiaTheme="minorEastAsia"/>
           <w:lang w:val="uk-UA"/>
         </w:rPr>
-        <w:t xml:space="preserve">  </w:t>
-      </w:r>
-      <w:r>
-        <w:rPr>
-          <w:rFonts w:eastAsiaTheme="minorEastAsia"/>
-          <w:lang w:val="uk-UA"/>
-        </w:rPr>
         <w:t xml:space="preserve"> </w:t>
       </w:r>
-      <w:r>
-        <w:rPr>
-          <w:rFonts w:eastAsiaTheme="minorEastAsia"/>
+    </w:p>
+    <w:p>
+      <w:pPr>
+        <w:pStyle w:val="a6"/>
+        <w:rPr>
+          <w:lang w:val="uk-UA"/>
+        </w:rPr>
+      </w:pPr>
+      <w:r>
+        <w:rPr>
+          <w:lang w:val="uk-UA"/>
+        </w:rPr>
+        <w:t>[{"</w:t>
+      </w:r>
+      <w:r>
+        <w:t>name</w:t>
+      </w:r>
+      <w:r>
+        <w:rPr>
+          <w:lang w:val="uk-UA"/>
+        </w:rPr>
+        <w:t>":"</w:t>
+      </w:r>
+      <w:r>
+        <w:t>Sun</w:t>
+      </w:r>
+      <w:r>
+        <w:rPr>
+          <w:lang w:val="uk-UA"/>
+        </w:rPr>
+        <w:t>","</w:t>
+      </w:r>
+      <w:r>
+        <w:t>m</w:t>
+      </w:r>
+      <w:r>
+        <w:rPr>
+          <w:lang w:val="uk-UA"/>
+        </w:rPr>
+        <w:t>":10000,"</w:t>
+      </w:r>
+      <w:r>
+        <w:t>r</w:t>
+      </w:r>
+      <w:r>
+        <w:rPr>
+          <w:lang w:val="uk-UA"/>
+        </w:rPr>
+        <w:t>":25,"</w:t>
+      </w:r>
+      <w:r>
+        <w:t>x</w:t>
+      </w:r>
+      <w:r>
+        <w:rPr>
+          <w:lang w:val="uk-UA"/>
+        </w:rPr>
+        <w:t>":0,"</w:t>
+      </w:r>
+      <w:r>
+        <w:t>y</w:t>
+      </w:r>
+      <w:r>
+        <w:rPr>
+          <w:lang w:val="uk-UA"/>
+        </w:rPr>
+        <w:t>":0,"</w:t>
+      </w:r>
+      <w:r>
+        <w:t>vx</w:t>
+      </w:r>
+      <w:r>
+        <w:rPr>
+          <w:lang w:val="uk-UA"/>
+        </w:rPr>
+        <w:t>":0,"</w:t>
+      </w:r>
+      <w:r>
+        <w:t>vy</w:t>
+      </w:r>
+      <w:r>
+        <w:rPr>
+          <w:lang w:val="uk-UA"/>
+        </w:rPr>
+        <w:t>":0,"</w:t>
+      </w:r>
+      <w:r>
+        <w:t>color</w:t>
+      </w:r>
+      <w:r>
+        <w:rPr>
+          <w:lang w:val="uk-UA"/>
+        </w:rPr>
+        <w:t>":"</w:t>
+      </w:r>
+      <w:r>
+        <w:t>yellow</w:t>
+      </w:r>
+      <w:r>
+        <w:rPr>
+          <w:lang w:val="uk-UA"/>
+        </w:rPr>
+        <w:t>"},</w:t>
+      </w:r>
+    </w:p>
+    <w:p>
+      <w:pPr>
+        <w:pStyle w:val="a6"/>
+      </w:pPr>
+      <w:r>
+        <w:rPr>
           <w:lang w:val="uk-UA"/>
         </w:rPr>
         <w:t xml:space="preserve"> </w:t>
       </w:r>
-    </w:p>
-    <w:p>
-      <w:pPr>
-        <w:rPr>
+      <w:r>
+        <w:t>{"name":"Earth","m":10,"r":5,"x":400,"y":0,"vx":0,"vy":5,"color":"lightblue"},</w:t>
+      </w:r>
+    </w:p>
+    <w:p>
+      <w:pPr>
+        <w:pStyle w:val="a6"/>
+      </w:pPr>
+      <w:r>
+        <w:rPr>
+          <w:lang w:val="uk-UA"/>
+        </w:rPr>
+        <w:lastRenderedPageBreak/>
+        <w:t xml:space="preserve"> </w:t>
+      </w:r>
+      <w:r>
+        <w:t xml:space="preserve">{"name":"Moon","m":0.1,"r":2,"x":410,"y":0,"vx":0,"vy":6,"color":"white"}]  </w:t>
+      </w:r>
+    </w:p>
+    <w:p>
+      <w:pPr>
+        <w:rPr>
+          <w:rFonts w:eastAsiaTheme="minorEastAsia"/>
+        </w:rPr>
+      </w:pPr>
+    </w:p>
+    <w:p>
+      <w:pPr>
+        <w:rPr>
+          <w:rFonts w:eastAsiaTheme="minorEastAsia"/>
+          <w:lang w:val="uk-UA"/>
+        </w:rPr>
+      </w:pPr>
+      <w:r>
+        <w:rPr>
+          <w:rFonts w:eastAsiaTheme="minorEastAsia"/>
+          <w:lang w:val="uk-UA"/>
+        </w:rPr>
+        <w:t xml:space="preserve"> </w:t>
+      </w:r>
+      <w:r>
+        <w:rPr>
+          <w:rFonts w:eastAsiaTheme="minorEastAsia"/>
+          <w:lang w:val="uk-UA"/>
+        </w:rPr>
+        <w:t xml:space="preserve"> </w:t>
+      </w:r>
+      <w:r>
+        <w:rPr>
+          <w:rFonts w:eastAsiaTheme="minorEastAsia"/>
+          <w:lang w:val="uk-UA"/>
+        </w:rPr>
+        <w:t xml:space="preserve"> </w:t>
+      </w:r>
+    </w:p>
+    <w:p>
+      <w:pPr>
+        <w:rPr>
+          <w:highlight w:val="yellow"/>
           <w:lang w:val="uk-UA"/>
         </w:rPr>
       </w:pPr>
@@ -6708,30 +6502,35 @@
         <w:rPr>
           <w:i/>
           <w:iCs/>
+          <w:highlight w:val="yellow"/>
           <w:lang w:val="uk-UA"/>
         </w:rPr>
         <w:t>Питання 1</w:t>
       </w:r>
       <w:r>
         <w:rPr>
+          <w:highlight w:val="yellow"/>
           <w:lang w:val="uk-UA"/>
         </w:rPr>
         <w:t xml:space="preserve">. </w:t>
       </w:r>
       <w:r>
         <w:rPr>
+          <w:highlight w:val="yellow"/>
           <w:lang w:val="uk-UA"/>
         </w:rPr>
         <w:t xml:space="preserve">На відміну від Місяця, який за рік обертається навкруги Землі приблизно 12 разів, наш супутник </w:t>
       </w:r>
       <w:r>
         <w:rPr>
+          <w:highlight w:val="yellow"/>
           <w:lang w:val="uk-UA"/>
         </w:rPr>
         <w:t>обертається</w:t>
       </w:r>
       <w:r>
         <w:rPr>
+          <w:highlight w:val="yellow"/>
           <w:lang w:val="uk-UA"/>
         </w:rPr>
         <w:t xml:space="preserve"> приблизно 7.5 разів.</w:t>
@@ -6740,11 +6539,13 @@
     <w:p>
       <w:pPr>
         <w:rPr>
-          <w:lang w:val="uk-UA"/>
-        </w:rPr>
-      </w:pPr>
-      <w:r>
-        <w:rPr>
+          <w:highlight w:val="yellow"/>
+          <w:lang w:val="uk-UA"/>
+        </w:rPr>
+      </w:pPr>
+      <w:r>
+        <w:rPr>
+          <w:highlight w:val="yellow"/>
           <w:lang w:val="uk-UA"/>
         </w:rPr>
         <w:t>Спираючись на третій закон Кеплера, можна відкоригувати систему так, щоб супутник також робив приблизно 12 обертів за один оберт планети.</w:t>
@@ -6754,6 +6555,7 @@
       <w:pPr>
         <w:rPr>
           <w:i/>
+          <w:highlight w:val="yellow"/>
           <w:lang w:val="uk-UA"/>
         </w:rPr>
       </w:pPr>
@@ -6764,6 +6566,7 @@
           </m:rPr>
           <w:rPr>
             <w:rFonts w:ascii="Cambria Math" w:hAnsi="Cambria Math"/>
+            <w:highlight w:val="yellow"/>
             <w:lang w:val="uk-UA"/>
           </w:rPr>
           <m:t xml:space="preserve"> </m:t>
@@ -6773,6 +6576,7 @@
             <m:ctrlPr>
               <w:rPr>
                 <w:rFonts w:ascii="Cambria Math" w:hAnsi="Cambria Math" w:cstheme="minorHAnsi"/>
+                <w:highlight w:val="yellow"/>
               </w:rPr>
             </m:ctrlPr>
           </m:sSupPr>
@@ -6782,6 +6586,7 @@
                 <m:ctrlPr>
                   <w:rPr>
                     <w:rFonts w:ascii="Cambria Math" w:hAnsi="Cambria Math"/>
+                    <w:highlight w:val="yellow"/>
                     <w:lang w:val="uk-UA"/>
                   </w:rPr>
                 </m:ctrlPr>
@@ -6792,6 +6597,7 @@
                     <m:ctrlPr>
                       <w:rPr>
                         <w:rFonts w:ascii="Cambria Math" w:hAnsi="Cambria Math"/>
+                        <w:highlight w:val="yellow"/>
                       </w:rPr>
                     </m:ctrlPr>
                   </m:fPr>
@@ -6802,6 +6608,7 @@
                       </m:rPr>
                       <w:rPr>
                         <w:rFonts w:ascii="Cambria Math" w:hAnsi="Cambria Math"/>
+                        <w:highlight w:val="yellow"/>
                         <w:lang w:val="uk-UA"/>
                       </w:rPr>
                       <m:t>7.5</m:t>
@@ -6809,6 +6616,7 @@
                     <m:ctrlPr>
                       <w:rPr>
                         <w:rFonts w:ascii="Cambria Math" w:hAnsi="Cambria Math"/>
+                        <w:highlight w:val="yellow"/>
                         <w:lang w:val="uk-UA"/>
                       </w:rPr>
                     </m:ctrlPr>
@@ -6820,6 +6628,7 @@
                       </m:rPr>
                       <w:rPr>
                         <w:rFonts w:ascii="Cambria Math" w:hAnsi="Cambria Math"/>
+                        <w:highlight w:val="yellow"/>
                         <w:lang w:val="uk-UA"/>
                       </w:rPr>
                       <m:t>12</m:t>
@@ -6829,6 +6638,7 @@
                 <m:ctrlPr>
                   <w:rPr>
                     <w:rFonts w:ascii="Cambria Math" w:hAnsi="Cambria Math"/>
+                    <w:highlight w:val="yellow"/>
                   </w:rPr>
                 </m:ctrlPr>
               </m:e>
@@ -6836,6 +6646,7 @@
             <m:ctrlPr>
               <w:rPr>
                 <w:rFonts w:ascii="Cambria Math" w:hAnsi="Cambria Math"/>
+                <w:highlight w:val="yellow"/>
               </w:rPr>
             </m:ctrlPr>
           </m:e>
@@ -6846,6 +6657,7 @@
               </m:rPr>
               <w:rPr>
                 <w:rFonts w:ascii="Cambria Math" w:hAnsi="Cambria Math" w:cstheme="minorHAnsi"/>
+                <w:highlight w:val="yellow"/>
                 <w:lang w:val="uk-UA"/>
               </w:rPr>
               <m:t>2</m:t>
@@ -6858,6 +6670,7 @@
           </m:rPr>
           <w:rPr>
             <w:rFonts w:ascii="Cambria Math" w:hAnsi="Cambria Math" w:cstheme="minorHAnsi"/>
+            <w:highlight w:val="yellow"/>
             <w:lang w:val="uk-UA"/>
           </w:rPr>
           <m:t xml:space="preserve">= </m:t>
@@ -6867,6 +6680,7 @@
             <m:ctrlPr>
               <w:rPr>
                 <w:rFonts w:ascii="Cambria Math" w:hAnsi="Cambria Math" w:cstheme="minorHAnsi"/>
+                <w:highlight w:val="yellow"/>
               </w:rPr>
             </m:ctrlPr>
           </m:sSupPr>
@@ -6876,6 +6690,7 @@
                 <m:ctrlPr>
                   <w:rPr>
                     <w:rFonts w:ascii="Cambria Math" w:hAnsi="Cambria Math" w:cstheme="minorHAnsi"/>
+                    <w:highlight w:val="yellow"/>
                   </w:rPr>
                 </m:ctrlPr>
               </m:dPr>
@@ -6885,6 +6700,7 @@
                     <m:ctrlPr>
                       <w:rPr>
                         <w:rFonts w:ascii="Cambria Math" w:hAnsi="Cambria Math" w:cstheme="minorHAnsi"/>
+                        <w:highlight w:val="yellow"/>
                       </w:rPr>
                     </m:ctrlPr>
                   </m:fPr>
@@ -6894,6 +6710,7 @@
                         <m:ctrlPr>
                           <w:rPr>
                             <w:rFonts w:ascii="Cambria Math" w:hAnsi="Cambria Math" w:cstheme="minorHAnsi"/>
+                            <w:highlight w:val="yellow"/>
                           </w:rPr>
                         </m:ctrlPr>
                       </m:sSubPr>
@@ -6901,6 +6718,7 @@
                         <m:r>
                           <w:rPr>
                             <w:rFonts w:ascii="Cambria Math" w:hAnsi="Cambria Math" w:cstheme="minorHAnsi"/>
+                            <w:highlight w:val="yellow"/>
                           </w:rPr>
                           <m:t>r</m:t>
                         </m:r>
@@ -6909,6 +6727,7 @@
                         <m:r>
                           <w:rPr>
                             <w:rFonts w:ascii="Cambria Math" w:hAnsi="Cambria Math" w:cstheme="minorHAnsi"/>
+                            <w:highlight w:val="yellow"/>
                           </w:rPr>
                           <m:t>s</m:t>
                         </m:r>
@@ -6922,6 +6741,7 @@
                       </m:rPr>
                       <w:rPr>
                         <w:rFonts w:ascii="Cambria Math" w:hAnsi="Cambria Math" w:cstheme="minorHAnsi"/>
+                        <w:highlight w:val="yellow"/>
                         <w:lang w:val="uk-UA"/>
                       </w:rPr>
                       <m:t>10</m:t>
@@ -6938,6 +6758,7 @@
               </m:rPr>
               <w:rPr>
                 <w:rFonts w:ascii="Cambria Math" w:hAnsi="Cambria Math" w:cstheme="minorHAnsi"/>
+                <w:highlight w:val="yellow"/>
                 <w:lang w:val="uk-UA"/>
               </w:rPr>
               <m:t>3</m:t>
@@ -6950,6 +6771,7 @@
           </m:rPr>
           <w:rPr>
             <w:rFonts w:ascii="Cambria Math" w:hAnsi="Cambria Math" w:cstheme="minorHAnsi"/>
+            <w:highlight w:val="yellow"/>
             <w:lang w:val="uk-UA"/>
           </w:rPr>
           <m:t>=</m:t>
@@ -6957,6 +6779,7 @@
         <m:r>
           <w:rPr>
             <w:rFonts w:ascii="Cambria Math" w:hAnsi="Cambria Math" w:cstheme="minorHAnsi"/>
+            <w:highlight w:val="yellow"/>
             <w:lang w:val="uk-UA"/>
           </w:rPr>
           <m:t xml:space="preserve">&gt; </m:t>
@@ -6965,6 +6788,7 @@
       <w:r>
         <w:rPr>
           <w:rFonts w:eastAsiaTheme="minorEastAsia"/>
+          <w:highlight w:val="yellow"/>
           <w:lang w:val="uk-UA"/>
         </w:rPr>
         <w:t xml:space="preserve"> </w:t>
@@ -6976,6 +6800,7 @@
               <w:rPr>
                 <w:rFonts w:ascii="Cambria Math" w:hAnsi="Cambria Math"/>
                 <w:i/>
+                <w:highlight w:val="yellow"/>
                 <w:lang w:val="uk-UA"/>
               </w:rPr>
             </m:ctrlPr>
@@ -6984,6 +6809,7 @@
             <m:r>
               <w:rPr>
                 <w:rFonts w:ascii="Cambria Math" w:hAnsi="Cambria Math"/>
+                <w:highlight w:val="yellow"/>
                 <w:lang w:val="uk-UA"/>
               </w:rPr>
               <m:t>r</m:t>
@@ -6993,6 +6819,7 @@
             <m:r>
               <w:rPr>
                 <w:rFonts w:ascii="Cambria Math" w:hAnsi="Cambria Math"/>
+                <w:highlight w:val="yellow"/>
                 <w:lang w:val="uk-UA"/>
               </w:rPr>
               <m:t>s</m:t>
@@ -7002,6 +6829,7 @@
         <m:r>
           <w:rPr>
             <w:rFonts w:ascii="Cambria Math" w:eastAsiaTheme="minorEastAsia" w:hAnsi="Cambria Math"/>
+            <w:highlight w:val="yellow"/>
             <w:lang w:val="uk-UA"/>
           </w:rPr>
           <m:t xml:space="preserve">≈ 7.310;    </m:t>
@@ -7012,6 +6840,7 @@
               <w:rPr>
                 <w:rFonts w:ascii="Cambria Math" w:hAnsi="Cambria Math"/>
                 <w:i/>
+                <w:highlight w:val="yellow"/>
                 <w:lang w:val="uk-UA"/>
               </w:rPr>
             </m:ctrlPr>
@@ -7020,6 +6849,7 @@
             <m:r>
               <w:rPr>
                 <w:rFonts w:ascii="Cambria Math" w:hAnsi="Cambria Math"/>
+                <w:highlight w:val="yellow"/>
                 <w:lang w:val="uk-UA"/>
               </w:rPr>
               <m:t>v</m:t>
@@ -7029,6 +6859,7 @@
             <m:r>
               <w:rPr>
                 <w:rFonts w:ascii="Cambria Math" w:hAnsi="Cambria Math"/>
+                <w:highlight w:val="yellow"/>
                 <w:lang w:val="uk-UA"/>
               </w:rPr>
               <m:t>s</m:t>
@@ -7038,6 +6869,7 @@
         <m:r>
           <w:rPr>
             <w:rFonts w:ascii="Cambria Math" w:eastAsiaTheme="minorEastAsia" w:hAnsi="Cambria Math"/>
+            <w:highlight w:val="yellow"/>
             <w:lang w:val="uk-UA"/>
           </w:rPr>
           <m:t xml:space="preserve">≈ 1.170+5=6.170;    </m:t>
@@ -7047,11 +6879,13 @@
     <w:p>
       <w:pPr>
         <w:rPr>
-          <w:lang w:val="uk-UA"/>
-        </w:rPr>
-      </w:pPr>
-      <w:r>
-        <w:rPr>
+          <w:highlight w:val="yellow"/>
+          <w:lang w:val="uk-UA"/>
+        </w:rPr>
+      </w:pPr>
+      <w:r>
+        <w:rPr>
+          <w:highlight w:val="yellow"/>
           <w:lang w:val="uk-UA"/>
         </w:rPr>
         <w:t xml:space="preserve"> </w:t>
@@ -7060,236 +6894,75 @@
         <w:rPr>
           <w:i/>
           <w:iCs/>
-          <w:lang w:val="uk-UA"/>
-        </w:rPr>
-        <w:t xml:space="preserve">Питання </w:t>
+          <w:highlight w:val="yellow"/>
+          <w:lang w:val="uk-UA"/>
+        </w:rPr>
+        <w:t>Питання 2</w:t>
+      </w:r>
+      <w:r>
+        <w:rPr>
+          <w:highlight w:val="yellow"/>
+          <w:lang w:val="uk-UA"/>
+        </w:rPr>
+        <w:t>. Що потрібно змінити, щоб супутник обертався навколо планети в протилежному напрямку?</w:t>
+      </w:r>
+    </w:p>
+    <w:p>
+      <w:pPr>
+        <w:rPr>
+          <w:lang w:val="uk-UA"/>
+        </w:rPr>
+      </w:pPr>
+      <w:r>
+        <w:rPr>
+          <w:highlight w:val="yellow"/>
+          <w:lang w:val="uk-UA"/>
+        </w:rPr>
+        <w:t xml:space="preserve"> </w:t>
       </w:r>
       <w:r>
         <w:rPr>
           <w:i/>
           <w:iCs/>
-          <w:lang w:val="uk-UA"/>
-        </w:rPr>
-        <w:t>2</w:t>
-      </w:r>
-      <w:r>
-        <w:rPr>
-          <w:lang w:val="uk-UA"/>
-        </w:rPr>
-        <w:t>. Що потрібно змінити, щоб супутник обертався навколо планети в протилежному напря</w:t>
-      </w:r>
-      <w:r>
-        <w:rPr>
-          <w:lang w:val="uk-UA"/>
-        </w:rPr>
-        <w:t>м</w:t>
-      </w:r>
-      <w:r>
-        <w:rPr>
-          <w:lang w:val="uk-UA"/>
-        </w:rPr>
-        <w:t>ку?</w:t>
-      </w:r>
-    </w:p>
-    <w:p>
-      <w:pPr>
-        <w:rPr>
-          <w:lang w:val="uk-UA"/>
-        </w:rPr>
-      </w:pPr>
-      <w:r>
-        <w:rPr>
-          <w:lang w:val="uk-UA"/>
-        </w:rPr>
-        <w:lastRenderedPageBreak/>
-        <w:t xml:space="preserve"> </w:t>
-      </w:r>
-      <w:r>
-        <w:rPr>
-          <w:i/>
-          <w:iCs/>
-          <w:lang w:val="uk-UA"/>
-        </w:rPr>
-        <w:t xml:space="preserve">Питання </w:t>
-      </w:r>
-      <w:r>
-        <w:rPr>
-          <w:i/>
-          <w:iCs/>
-          <w:lang w:val="uk-UA"/>
-        </w:rPr>
-        <w:t>3</w:t>
-      </w:r>
-      <w:r>
-        <w:rPr>
+          <w:highlight w:val="yellow"/>
+          <w:lang w:val="uk-UA"/>
+        </w:rPr>
+        <w:t>Питання 3</w:t>
+      </w:r>
+      <w:r>
+        <w:rPr>
+          <w:highlight w:val="yellow"/>
           <w:lang w:val="uk-UA"/>
         </w:rPr>
         <w:t>. Можн</w:t>
       </w:r>
       <w:r>
         <w:rPr>
+          <w:highlight w:val="yellow"/>
           <w:lang w:val="uk-UA"/>
         </w:rPr>
         <w:t xml:space="preserve">а спостерігати, що система в цілому потихеньку дрейфує в напряму осі </w:t>
       </w:r>
       <w:r>
+        <w:rPr>
+          <w:highlight w:val="yellow"/>
+        </w:rPr>
         <w:t>Oy</w:t>
       </w:r>
       <w:r>
         <w:rPr>
-          <w:lang w:val="uk-UA"/>
-        </w:rPr>
-        <w:t xml:space="preserve">. </w:t>
-      </w:r>
-      <w:r>
-        <w:rPr>
-          <w:lang w:val="uk-UA"/>
-        </w:rPr>
-        <w:t>Чому це відбувається і як цього позбутися?</w:t>
-      </w:r>
-    </w:p>
-    <w:p>
-      <w:pPr>
-        <w:rPr>
-          <w:lang w:val="uk-UA"/>
-        </w:rPr>
-      </w:pPr>
-    </w:p>
-    <w:p>
-      <w:pPr>
-        <w:pStyle w:val="a6"/>
-        <w:rPr>
-          <w:lang w:val="uk-UA"/>
-        </w:rPr>
-      </w:pPr>
-      <w:r>
-        <w:rPr>
-          <w:lang w:val="uk-UA"/>
-        </w:rPr>
-        <w:t>[{"</w:t>
-      </w:r>
-      <w:r>
-        <w:t>name</w:t>
-      </w:r>
-      <w:r>
-        <w:rPr>
-          <w:lang w:val="uk-UA"/>
-        </w:rPr>
-        <w:t>":"</w:t>
-      </w:r>
-      <w:r>
-        <w:t>Sun</w:t>
-      </w:r>
-      <w:r>
-        <w:rPr>
-          <w:lang w:val="uk-UA"/>
-        </w:rPr>
-        <w:t>","</w:t>
-      </w:r>
-      <w:r>
-        <w:t>m</w:t>
-      </w:r>
-      <w:r>
-        <w:rPr>
-          <w:lang w:val="uk-UA"/>
-        </w:rPr>
-        <w:t>":10000,"</w:t>
-      </w:r>
-      <w:r>
-        <w:t>r</w:t>
-      </w:r>
-      <w:r>
-        <w:rPr>
-          <w:lang w:val="uk-UA"/>
-        </w:rPr>
-        <w:t>":25,"</w:t>
-      </w:r>
-      <w:r>
-        <w:t>x</w:t>
-      </w:r>
-      <w:r>
-        <w:rPr>
-          <w:lang w:val="uk-UA"/>
-        </w:rPr>
-        <w:t>":0,"</w:t>
-      </w:r>
-      <w:r>
-        <w:t>y</w:t>
-      </w:r>
-      <w:r>
-        <w:rPr>
-          <w:lang w:val="uk-UA"/>
-        </w:rPr>
-        <w:t>":0,"</w:t>
-      </w:r>
-      <w:proofErr w:type="spellStart"/>
-      <w:r>
-        <w:t>vx</w:t>
-      </w:r>
-      <w:proofErr w:type="spellEnd"/>
-      <w:r>
-        <w:rPr>
-          <w:lang w:val="uk-UA"/>
-        </w:rPr>
-        <w:t>":0,"</w:t>
-      </w:r>
-      <w:proofErr w:type="spellStart"/>
-      <w:r>
-        <w:t>vy</w:t>
-      </w:r>
-      <w:proofErr w:type="spellEnd"/>
-      <w:r>
-        <w:rPr>
-          <w:lang w:val="uk-UA"/>
-        </w:rPr>
-        <w:t>":0,"</w:t>
-      </w:r>
-      <w:r>
-        <w:t>color</w:t>
-      </w:r>
-      <w:r>
-        <w:rPr>
-          <w:lang w:val="uk-UA"/>
-        </w:rPr>
-        <w:t>":"</w:t>
-      </w:r>
-      <w:r>
-        <w:t>yellow</w:t>
-      </w:r>
-      <w:r>
-        <w:rPr>
-          <w:lang w:val="uk-UA"/>
-        </w:rPr>
-        <w:t>"},</w:t>
-      </w:r>
-    </w:p>
-    <w:p>
-      <w:pPr>
-        <w:pStyle w:val="a6"/>
-      </w:pPr>
-      <w:r>
-        <w:rPr>
-          <w:lang w:val="uk-UA"/>
-        </w:rPr>
-        <w:t xml:space="preserve"> </w:t>
-      </w:r>
-      <w:r>
-        <w:t>{"name":"Earth","m":10,"r":5,"x":400,"y":0,"vx":0,"vy":5,"color":"lightblue"},</w:t>
-      </w:r>
-    </w:p>
-    <w:p>
-      <w:pPr>
-        <w:pStyle w:val="a6"/>
-      </w:pPr>
-      <w:r>
-        <w:rPr>
-          <w:lang w:val="uk-UA"/>
-        </w:rPr>
-        <w:t xml:space="preserve"> </w:t>
-      </w:r>
-      <w:r>
-        <w:t xml:space="preserve">{"name":"Moon","m":0.1,"r":2,"x":410,"y":0,"vx":0,"vy":6,"color":"white"}]  </w:t>
-      </w:r>
+          <w:highlight w:val="yellow"/>
+          <w:lang w:val="uk-UA"/>
+        </w:rPr>
+        <w:t>. Чому це відбувається і як цього позбутися?</w:t>
+      </w:r>
+    </w:p>
+    <w:p>
+      <w:pPr>
+        <w:rPr>
+          <w:lang w:val="uk-UA"/>
+        </w:rPr>
+      </w:pPr>
     </w:p>
     <w:p>
       <w:pPr>
@@ -7332,50 +7005,246 @@
     <w:p>
       <w:pPr>
         <w:rPr>
-          <w:lang w:val="uk-UA"/>
-        </w:rPr>
-      </w:pPr>
-      <w:r>
-        <w:rPr>
-          <w:lang w:val="uk-UA"/>
-        </w:rPr>
-        <w:t>К</w:t>
-      </w:r>
-      <w:r>
-        <w:rPr>
-          <w:lang w:val="uk-UA"/>
-        </w:rPr>
-        <w:t>осмічн</w:t>
-      </w:r>
-      <w:r>
-        <w:rPr>
-          <w:lang w:val="uk-UA"/>
-        </w:rPr>
-        <w:t>і</w:t>
-      </w:r>
-      <w:r>
-        <w:rPr>
-          <w:lang w:val="uk-UA"/>
-        </w:rPr>
-        <w:t xml:space="preserve"> швидк</w:t>
-      </w:r>
-      <w:r>
-        <w:rPr>
-          <w:lang w:val="uk-UA"/>
-        </w:rPr>
-        <w:t>о</w:t>
-      </w:r>
-      <w:r>
-        <w:rPr>
-          <w:lang w:val="uk-UA"/>
-        </w:rPr>
-        <w:t>ст</w:t>
-      </w:r>
-      <w:r>
-        <w:rPr>
-          <w:lang w:val="uk-UA"/>
-        </w:rPr>
-        <w:t>і</w:t>
+          <w:highlight w:val="yellow"/>
+          <w:lang w:val="uk-UA"/>
+        </w:rPr>
+      </w:pPr>
+      <w:r>
+        <w:rPr>
+          <w:highlight w:val="yellow"/>
+          <w:lang w:val="uk-UA"/>
+        </w:rPr>
+        <w:t xml:space="preserve">Балістичний політ тіла – це просто падіння його на Землю. Чим більша початкова швидкість тіла, тим віддаленіш точка зустрічі тіла </w:t>
+      </w:r>
+      <w:r>
+        <w:rPr>
+          <w:highlight w:val="yellow"/>
+          <w:lang w:val="uk-UA"/>
+        </w:rPr>
+        <w:t>з поверхнею</w:t>
+      </w:r>
+      <w:r>
+        <w:rPr>
+          <w:highlight w:val="yellow"/>
+          <w:lang w:val="uk-UA"/>
+        </w:rPr>
+        <w:t xml:space="preserve"> планети. </w:t>
+      </w:r>
+      <w:r>
+        <w:rPr>
+          <w:highlight w:val="yellow"/>
+          <w:lang w:val="uk-UA"/>
+        </w:rPr>
+        <w:t>П</w:t>
+      </w:r>
+      <w:r>
+        <w:rPr>
+          <w:highlight w:val="yellow"/>
+          <w:lang w:val="uk-UA"/>
+        </w:rPr>
+        <w:t xml:space="preserve">ри достатньої швидкості </w:t>
+      </w:r>
+      <w:r>
+        <w:rPr>
+          <w:highlight w:val="yellow"/>
+          <w:lang w:val="uk-UA"/>
+        </w:rPr>
+        <w:t>тіло зовсім не зустрінеться з поверхнею</w:t>
+      </w:r>
+      <w:r>
+        <w:rPr>
+          <w:highlight w:val="yellow"/>
+          <w:lang w:val="uk-UA"/>
+        </w:rPr>
+        <w:t>, а буде кружляти навколо Землі</w:t>
+      </w:r>
+      <w:r>
+        <w:rPr>
+          <w:highlight w:val="yellow"/>
+          <w:lang w:val="uk-UA"/>
+        </w:rPr>
+        <w:t xml:space="preserve">. Саме це відобразив Ісаак Ньютон на своєму знаменитому малюнку </w:t>
+      </w:r>
+      <w:r>
+        <w:rPr>
+          <w:highlight w:val="yellow"/>
+          <w:lang w:val="uk-UA"/>
+        </w:rPr>
+        <w:t>в книзі «</w:t>
+      </w:r>
+      <w:r>
+        <w:rPr>
+          <w:highlight w:val="yellow"/>
+          <w:lang w:val="uk-UA"/>
+        </w:rPr>
+        <w:t>Трактат про систему світу</w:t>
+      </w:r>
+      <w:r>
+        <w:rPr>
+          <w:highlight w:val="yellow"/>
+          <w:lang w:val="uk-UA"/>
+        </w:rPr>
+        <w:t>».</w:t>
+      </w:r>
+    </w:p>
+    <w:p>
+      <w:pPr>
+        <w:rPr>
+          <w:lang w:val="uk-UA"/>
+        </w:rPr>
+      </w:pPr>
+      <w:r>
+        <w:rPr>
+          <w:highlight w:val="yellow"/>
+          <w:lang w:val="uk-UA"/>
+        </w:rPr>
+        <w:t>Мінімальна швидкість, що забезпечить кружляння, зветься першою космічною.</w:t>
+      </w:r>
+    </w:p>
+    <w:p>
+      <w:pPr>
+        <w:rPr>
+          <w:lang w:val="uk-UA"/>
+        </w:rPr>
+      </w:pPr>
+      <w:r>
+        <w:rPr>
+          <w:lang w:val="uk-UA"/>
+        </w:rPr>
+        <w:t>Завдання</w:t>
+      </w:r>
+    </w:p>
+    <w:p>
+      <w:pPr>
+        <w:rPr>
+          <w:lang w:val="uk-UA"/>
+        </w:rPr>
+      </w:pPr>
+      <w:r>
+        <w:rPr>
+          <w:lang w:val="uk-UA"/>
+        </w:rPr>
+        <w:t>Задана планета і висота над поверхнею пла</w:t>
+      </w:r>
+      <w:r>
+        <w:rPr>
+          <w:lang w:val="uk-UA"/>
+        </w:rPr>
+        <w:t>н</w:t>
+      </w:r>
+      <w:r>
+        <w:rPr>
+          <w:lang w:val="uk-UA"/>
+        </w:rPr>
+        <w:t>е</w:t>
+      </w:r>
+      <w:r>
+        <w:rPr>
+          <w:lang w:val="uk-UA"/>
+        </w:rPr>
+        <w:t>т</w:t>
+      </w:r>
+      <w:r>
+        <w:rPr>
+          <w:lang w:val="uk-UA"/>
+        </w:rPr>
+        <w:t>и. З цієї висоти робить горизонтальний постріл гармата</w:t>
+      </w:r>
+      <w:r>
+        <w:rPr>
+          <w:lang w:val="uk-UA"/>
+        </w:rPr>
+        <w:t>, яку зобразив</w:t>
+      </w:r>
+      <w:r>
+        <w:rPr>
+          <w:lang w:val="uk-UA"/>
+        </w:rPr>
+        <w:t xml:space="preserve"> Ньютон</w:t>
+      </w:r>
+      <w:r>
+        <w:rPr>
+          <w:lang w:val="uk-UA"/>
+        </w:rPr>
+        <w:t xml:space="preserve"> в </w:t>
+      </w:r>
+      <w:r>
+        <w:rPr>
+          <w:lang w:val="uk-UA"/>
+        </w:rPr>
+        <w:t>книзі «</w:t>
+      </w:r>
+      <w:r>
+        <w:rPr>
+          <w:lang w:val="uk-UA"/>
+        </w:rPr>
+        <w:t>Трактат про систему світу</w:t>
+      </w:r>
+      <w:r>
+        <w:rPr>
+          <w:lang w:val="uk-UA"/>
+        </w:rPr>
+        <w:t>».</w:t>
+      </w:r>
+      <w:r>
+        <w:rPr>
+          <w:lang w:val="uk-UA"/>
+        </w:rPr>
+        <w:t xml:space="preserve"> </w:t>
+      </w:r>
+      <w:r>
+        <w:rPr>
+          <w:lang w:val="uk-UA"/>
+        </w:rPr>
+        <w:t>Оберіть швидкість снаряду, яка забезпечить його політ по колу нав</w:t>
+      </w:r>
+      <w:r>
+        <w:rPr>
+          <w:lang w:val="uk-UA"/>
+        </w:rPr>
+        <w:t>к</w:t>
+      </w:r>
+      <w:r>
+        <w:rPr>
+          <w:lang w:val="uk-UA"/>
+        </w:rPr>
+        <w:t>руги планети.</w:t>
+      </w:r>
+      <w:r>
+        <w:rPr>
+          <w:lang w:val="uk-UA"/>
+        </w:rPr>
+        <w:t xml:space="preserve"> Роль снаряду </w:t>
+      </w:r>
+      <w:r>
+        <w:rPr>
+          <w:lang w:val="uk-UA"/>
+        </w:rPr>
+        <w:t>буде</w:t>
+      </w:r>
+      <w:r>
+        <w:rPr>
+          <w:lang w:val="uk-UA"/>
+        </w:rPr>
+        <w:t xml:space="preserve"> викону</w:t>
+      </w:r>
+      <w:r>
+        <w:rPr>
+          <w:lang w:val="uk-UA"/>
+        </w:rPr>
+        <w:t>вати</w:t>
+      </w:r>
+      <w:r>
+        <w:rPr>
+          <w:lang w:val="uk-UA"/>
+        </w:rPr>
+        <w:t xml:space="preserve"> планета-супутник</w:t>
+      </w:r>
+      <w:r>
+        <w:rPr>
+          <w:lang w:val="uk-UA"/>
+        </w:rPr>
+        <w:t>, яку розташуємо на висоті гори</w:t>
       </w:r>
       <w:r>
         <w:rPr>
@@ -7394,180 +7263,7 @@
         <w:rPr>
           <w:lang w:val="uk-UA"/>
         </w:rPr>
-        <w:t xml:space="preserve">Балістичний політ тіла – це просто падіння його на Землю. Чим більша початкова швидкість тіла, тим віддаленіш точка зустрічі тіла </w:t>
-      </w:r>
-      <w:r>
-        <w:rPr>
-          <w:lang w:val="uk-UA"/>
-        </w:rPr>
-        <w:t>з поверхнею</w:t>
-      </w:r>
-      <w:r>
-        <w:rPr>
-          <w:lang w:val="uk-UA"/>
-        </w:rPr>
-        <w:t xml:space="preserve"> планети. </w:t>
-      </w:r>
-      <w:r>
-        <w:rPr>
-          <w:lang w:val="uk-UA"/>
-        </w:rPr>
-        <w:t>П</w:t>
-      </w:r>
-      <w:r>
-        <w:rPr>
-          <w:lang w:val="uk-UA"/>
-        </w:rPr>
-        <w:t xml:space="preserve">ри достатньої швидкості </w:t>
-      </w:r>
-      <w:r>
-        <w:rPr>
-          <w:lang w:val="uk-UA"/>
-        </w:rPr>
-        <w:t xml:space="preserve">тіло зовсім не зустрінеться </w:t>
-      </w:r>
-      <w:r>
-        <w:rPr>
-          <w:lang w:val="uk-UA"/>
-        </w:rPr>
-        <w:t>з поверхнею</w:t>
-      </w:r>
-      <w:r>
-        <w:rPr>
-          <w:lang w:val="uk-UA"/>
-        </w:rPr>
-        <w:t>, а буде кружляти навколо Землі</w:t>
-      </w:r>
-      <w:r>
-        <w:rPr>
-          <w:lang w:val="uk-UA"/>
-        </w:rPr>
-        <w:t xml:space="preserve">. Саме це відобразив </w:t>
-      </w:r>
-      <w:proofErr w:type="spellStart"/>
-      <w:r>
-        <w:rPr>
-          <w:lang w:val="uk-UA"/>
-        </w:rPr>
-        <w:t>Ісаак</w:t>
-      </w:r>
-      <w:proofErr w:type="spellEnd"/>
-      <w:r>
-        <w:rPr>
-          <w:lang w:val="uk-UA"/>
-        </w:rPr>
-        <w:t xml:space="preserve"> Ньютон на своєму знаменитому малюнку </w:t>
-      </w:r>
-      <w:r>
-        <w:rPr>
-          <w:lang w:val="uk-UA"/>
-        </w:rPr>
-        <w:t>в книзі «</w:t>
-      </w:r>
-      <w:r>
-        <w:rPr>
-          <w:lang w:val="uk-UA"/>
-        </w:rPr>
-        <w:t>Трактат про систему світу</w:t>
-      </w:r>
-      <w:r>
-        <w:rPr>
-          <w:lang w:val="uk-UA"/>
-        </w:rPr>
-        <w:t>».</w:t>
-      </w:r>
-    </w:p>
-    <w:p>
-      <w:pPr>
-        <w:rPr>
-          <w:lang w:val="uk-UA"/>
-        </w:rPr>
-      </w:pPr>
-      <w:r>
-        <w:rPr>
-          <w:lang w:val="uk-UA"/>
-        </w:rPr>
-        <w:t>Мінімальна швидкість, що забезпечить кружляння, зветься першою космічною.</w:t>
-      </w:r>
-    </w:p>
-    <w:p>
-      <w:pPr>
-        <w:rPr>
-          <w:lang w:val="uk-UA"/>
-        </w:rPr>
-      </w:pPr>
-      <w:r>
-        <w:rPr>
-          <w:lang w:val="uk-UA"/>
-        </w:rPr>
-        <w:t>Завдання</w:t>
-      </w:r>
-    </w:p>
-    <w:p>
-      <w:pPr>
-        <w:rPr>
-          <w:lang w:val="uk-UA"/>
-        </w:rPr>
-      </w:pPr>
-      <w:r>
-        <w:rPr>
-          <w:lang w:val="uk-UA"/>
-        </w:rPr>
-        <w:t>Задана планета і висота над поверхнею пла</w:t>
-      </w:r>
-      <w:r>
-        <w:rPr>
-          <w:lang w:val="uk-UA"/>
-        </w:rPr>
-        <w:t>н</w:t>
-      </w:r>
-      <w:r>
-        <w:rPr>
-          <w:lang w:val="uk-UA"/>
-        </w:rPr>
-        <w:t>е</w:t>
-      </w:r>
-      <w:r>
-        <w:rPr>
-          <w:lang w:val="uk-UA"/>
-        </w:rPr>
-        <w:t>т</w:t>
-      </w:r>
-      <w:r>
-        <w:rPr>
-          <w:lang w:val="uk-UA"/>
-        </w:rPr>
-        <w:t>и. З цієї висоти робить горизонтальний постріл гармата Ньютона.</w:t>
-      </w:r>
-      <w:r>
-        <w:rPr>
-          <w:lang w:val="uk-UA"/>
-        </w:rPr>
-        <w:t xml:space="preserve"> </w:t>
-      </w:r>
-      <w:r>
-        <w:rPr>
-          <w:lang w:val="uk-UA"/>
-        </w:rPr>
-        <w:t>Оберіть швидкість снаряду, яка забезпечить його політ по колу нав</w:t>
-      </w:r>
-      <w:r>
-        <w:rPr>
-          <w:lang w:val="uk-UA"/>
-        </w:rPr>
-        <w:t>к</w:t>
-      </w:r>
-      <w:r>
-        <w:rPr>
-          <w:lang w:val="uk-UA"/>
-        </w:rPr>
-        <w:t>руги планети.</w:t>
-      </w:r>
-      <w:r>
-        <w:rPr>
-          <w:lang w:val="uk-UA"/>
-        </w:rPr>
-        <w:t xml:space="preserve"> Роль снаряду хай виконує планета-супутник.</w:t>
+        <w:t>Допомога</w:t>
       </w:r>
     </w:p>
     <w:p>
@@ -7767,7 +7463,25 @@
     <w:p>
       <w:pPr>
         <w:rPr>
-          <w:rFonts w:eastAsiaTheme="minorEastAsia"/>
+          <w:i/>
+          <w:iCs/>
+          <w:lang w:val="uk-UA"/>
+        </w:rPr>
+      </w:pPr>
+      <w:r>
+        <w:rPr>
+          <w:i/>
+          <w:iCs/>
+          <w:lang w:val="uk-UA"/>
+        </w:rPr>
+        <w:t>Вирішення</w:t>
+      </w:r>
+    </w:p>
+    <w:p>
+      <w:pPr>
+        <w:rPr>
+          <w:rFonts w:eastAsiaTheme="minorEastAsia"/>
+          <w:lang w:val="uk-UA"/>
         </w:rPr>
       </w:pPr>
       <w:r>
@@ -7836,6 +7550,7 @@
         <m:r>
           <w:rPr>
             <w:rFonts w:ascii="Cambria Math" w:eastAsiaTheme="minorEastAsia" w:hAnsi="Cambria Math"/>
+            <w:lang w:val="uk-UA"/>
           </w:rPr>
           <m:t>0</m:t>
         </m:r>
@@ -7856,6 +7571,7 @@
         <m:r>
           <w:rPr>
             <w:rFonts w:ascii="Cambria Math" w:eastAsiaTheme="minorEastAsia" w:hAnsi="Cambria Math"/>
+            <w:lang w:val="uk-UA"/>
           </w:rPr>
           <m:t xml:space="preserve">=20; </m:t>
         </m:r>
@@ -7883,6 +7599,7 @@
         <m:r>
           <w:rPr>
             <w:rFonts w:ascii="Cambria Math" w:eastAsiaTheme="minorEastAsia" w:hAnsi="Cambria Math"/>
+            <w:lang w:val="uk-UA"/>
           </w:rPr>
           <m:t>590</m:t>
         </m:r>
@@ -7890,6 +7607,7 @@
       <w:r>
         <w:rPr>
           <w:rFonts w:eastAsiaTheme="minorEastAsia"/>
+          <w:lang w:val="uk-UA"/>
         </w:rPr>
         <w:t xml:space="preserve">  .</w:t>
       </w:r>
@@ -7933,10 +7651,27 @@
           <w:lang w:val="uk-UA"/>
         </w:rPr>
       </w:pPr>
-      <w:r>
-        <w:rPr>
-          <w:lang w:val="uk-UA"/>
-        </w:rPr>
+    </w:p>
+    <w:p>
+      <w:pPr>
+        <w:rPr>
+          <w:lang w:val="uk-UA"/>
+        </w:rPr>
+      </w:pPr>
+    </w:p>
+    <w:p>
+      <w:pPr>
+        <w:rPr>
+          <w:highlight w:val="yellow"/>
+          <w:lang w:val="uk-UA"/>
+        </w:rPr>
+      </w:pPr>
+      <w:r>
+        <w:rPr>
+          <w:highlight w:val="yellow"/>
+          <w:lang w:val="uk-UA"/>
+        </w:rPr>
+        <w:lastRenderedPageBreak/>
         <w:t>Друга космічна швидкість дозволить снаряду подолати тяжіння планети і відлетіти у простір космосу.</w:t>
       </w:r>
     </w:p>
@@ -7944,11 +7679,13 @@
       <w:pPr>
         <w:rPr>
           <w:rFonts w:eastAsiaTheme="minorEastAsia"/>
-          <w:lang w:val="uk-UA"/>
-        </w:rPr>
-      </w:pPr>
-      <w:r>
-        <w:rPr>
+          <w:highlight w:val="yellow"/>
+          <w:lang w:val="uk-UA"/>
+        </w:rPr>
+      </w:pPr>
+      <w:r>
+        <w:rPr>
+          <w:highlight w:val="yellow"/>
           <w:lang w:val="uk-UA"/>
         </w:rPr>
         <w:t xml:space="preserve">Як відомо, потенційна енергія тяжіння снаряду масою </w:t>
@@ -7957,62 +7694,37 @@
         <w:rPr>
           <w:i/>
           <w:iCs/>
+          <w:highlight w:val="yellow"/>
         </w:rPr>
         <w:t>m</w:t>
       </w:r>
       <w:r>
         <w:rPr>
-          <w:lang w:val="uk-UA"/>
-        </w:rPr>
-        <w:t xml:space="preserve"> </w:t>
-      </w:r>
-      <w:r>
-        <w:rPr>
-          <w:lang w:val="uk-UA"/>
-        </w:rPr>
-        <w:t>на відстані</w:t>
-      </w:r>
-      <w:r>
-        <w:rPr>
-          <w:lang w:val="uk-UA"/>
-        </w:rPr>
-        <w:t xml:space="preserve"> </w:t>
-      </w:r>
-      <w:r>
-        <w:rPr>
-          <w:lang w:val="uk-UA"/>
-        </w:rPr>
-        <w:t xml:space="preserve">від центру планети </w:t>
+          <w:highlight w:val="yellow"/>
+          <w:lang w:val="uk-UA"/>
+        </w:rPr>
+        <w:t xml:space="preserve"> на відстані від центру планети </w:t>
       </w:r>
       <w:r>
         <w:rPr>
           <w:i/>
           <w:iCs/>
+          <w:highlight w:val="yellow"/>
         </w:rPr>
         <w:t>r</w:t>
       </w:r>
       <w:r>
         <w:rPr>
-          <w:lang w:val="uk-UA"/>
-        </w:rPr>
-        <w:t xml:space="preserve"> </w:t>
-      </w:r>
-      <w:r>
-        <w:rPr>
-          <w:lang w:val="uk-UA"/>
-        </w:rPr>
-        <w:t>дорівнює</w:t>
-      </w:r>
-      <w:r>
-        <w:rPr>
-          <w:lang w:val="uk-UA"/>
-        </w:rPr>
-        <w:t xml:space="preserve"> </w:t>
+          <w:highlight w:val="yellow"/>
+          <w:lang w:val="uk-UA"/>
+        </w:rPr>
+        <w:t xml:space="preserve"> дорівнює </w:t>
       </w:r>
       <m:oMath>
         <m:r>
           <w:rPr>
             <w:rFonts w:ascii="Cambria Math" w:hAnsi="Cambria Math"/>
+            <w:highlight w:val="yellow"/>
             <w:lang w:val="uk-UA"/>
           </w:rPr>
           <m:t>-</m:t>
@@ -8023,6 +7735,7 @@
               <w:rPr>
                 <w:rFonts w:ascii="Cambria Math" w:hAnsi="Cambria Math"/>
                 <w:i/>
+                <w:highlight w:val="yellow"/>
                 <w:lang w:val="uk-UA"/>
               </w:rPr>
             </m:ctrlPr>
@@ -8031,6 +7744,7 @@
             <m:r>
               <w:rPr>
                 <w:rFonts w:ascii="Cambria Math" w:hAnsi="Cambria Math"/>
+                <w:highlight w:val="yellow"/>
               </w:rPr>
               <m:t>GMm</m:t>
             </m:r>
@@ -8039,6 +7753,7 @@
             <m:r>
               <w:rPr>
                 <w:rFonts w:ascii="Cambria Math" w:hAnsi="Cambria Math"/>
+                <w:highlight w:val="yellow"/>
                 <w:lang w:val="uk-UA"/>
               </w:rPr>
               <m:t>r</m:t>
@@ -8049,26 +7764,22 @@
       <w:r>
         <w:rPr>
           <w:rFonts w:eastAsiaTheme="minorEastAsia"/>
-          <w:lang w:val="uk-UA"/>
-        </w:rPr>
-        <w:t xml:space="preserve"> . </w:t>
-      </w:r>
-      <w:r>
-        <w:rPr>
-          <w:rFonts w:eastAsiaTheme="minorEastAsia"/>
-          <w:lang w:val="uk-UA"/>
-        </w:rPr>
-        <w:t xml:space="preserve">Початкова швидкість снаряду </w:t>
-      </w:r>
-      <w:r>
-        <w:rPr>
-          <w:rFonts w:eastAsiaTheme="minorEastAsia"/>
+          <w:highlight w:val="yellow"/>
+          <w:lang w:val="uk-UA"/>
+        </w:rPr>
+        <w:t xml:space="preserve"> . Початкова швидкість снаряду </w:t>
+      </w:r>
+      <w:r>
+        <w:rPr>
+          <w:rFonts w:eastAsiaTheme="minorEastAsia"/>
+          <w:highlight w:val="yellow"/>
         </w:rPr>
         <w:t>v</w:t>
       </w:r>
       <w:r>
         <w:rPr>
           <w:rFonts w:eastAsiaTheme="minorEastAsia"/>
+          <w:highlight w:val="yellow"/>
           <w:lang w:val="uk-UA"/>
         </w:rPr>
         <w:t xml:space="preserve"> </w:t>
@@ -8076,6 +7787,7 @@
       <w:r>
         <w:rPr>
           <w:rFonts w:eastAsiaTheme="minorEastAsia"/>
+          <w:highlight w:val="yellow"/>
           <w:lang w:val="uk-UA"/>
         </w:rPr>
         <w:t>має бути достатньою, щоб кінетична енергія</w:t>
@@ -8083,6 +7795,7 @@
       <w:r>
         <w:rPr>
           <w:rFonts w:eastAsiaTheme="minorEastAsia"/>
+          <w:highlight w:val="yellow"/>
           <w:lang w:val="uk-UA"/>
         </w:rPr>
         <w:t xml:space="preserve"> перевищила потенційну</w:t>
@@ -8093,6 +7806,7 @@
         <w:rPr>
           <w:rFonts w:eastAsiaTheme="minorEastAsia"/>
           <w:i/>
+          <w:highlight w:val="yellow"/>
         </w:rPr>
       </w:pPr>
       <m:oMathPara>
@@ -8103,6 +7817,7 @@
                 <w:rPr>
                   <w:rFonts w:ascii="Cambria Math" w:eastAsiaTheme="minorEastAsia" w:hAnsi="Cambria Math"/>
                   <w:i/>
+                  <w:highlight w:val="yellow"/>
                   <w:lang w:val="uk-UA"/>
                 </w:rPr>
               </m:ctrlPr>
@@ -8111,6 +7826,7 @@
               <m:r>
                 <w:rPr>
                   <w:rFonts w:ascii="Cambria Math" w:eastAsiaTheme="minorEastAsia" w:hAnsi="Cambria Math"/>
+                  <w:highlight w:val="yellow"/>
                   <w:lang w:val="uk-UA"/>
                 </w:rPr>
                 <m:t>m</m:t>
@@ -8121,6 +7837,7 @@
                     <w:rPr>
                       <w:rFonts w:ascii="Cambria Math" w:eastAsiaTheme="minorEastAsia" w:hAnsi="Cambria Math"/>
                       <w:i/>
+                      <w:highlight w:val="yellow"/>
                     </w:rPr>
                   </m:ctrlPr>
                 </m:sSupPr>
@@ -8128,6 +7845,7 @@
                   <m:r>
                     <w:rPr>
                       <w:rFonts w:ascii="Cambria Math" w:eastAsiaTheme="minorEastAsia" w:hAnsi="Cambria Math"/>
+                      <w:highlight w:val="yellow"/>
                     </w:rPr>
                     <m:t>v</m:t>
                   </m:r>
@@ -8136,6 +7854,7 @@
                   <m:r>
                     <w:rPr>
                       <w:rFonts w:ascii="Cambria Math" w:eastAsiaTheme="minorEastAsia" w:hAnsi="Cambria Math"/>
+                      <w:highlight w:val="yellow"/>
                     </w:rPr>
                     <m:t>2</m:t>
                   </m:r>
@@ -8146,6 +7865,7 @@
               <m:r>
                 <w:rPr>
                   <w:rFonts w:ascii="Cambria Math" w:eastAsiaTheme="minorEastAsia" w:hAnsi="Cambria Math"/>
+                  <w:highlight w:val="yellow"/>
                   <w:lang w:val="uk-UA"/>
                 </w:rPr>
                 <m:t>2</m:t>
@@ -8155,6 +7875,7 @@
           <m:r>
             <w:rPr>
               <w:rFonts w:ascii="Cambria Math" w:eastAsiaTheme="minorEastAsia" w:hAnsi="Cambria Math"/>
+              <w:highlight w:val="yellow"/>
             </w:rPr>
             <m:t>≥</m:t>
           </m:r>
@@ -8164,6 +7885,7 @@
                 <w:rPr>
                   <w:rFonts w:ascii="Cambria Math" w:hAnsi="Cambria Math"/>
                   <w:i/>
+                  <w:highlight w:val="yellow"/>
                   <w:lang w:val="uk-UA"/>
                 </w:rPr>
               </m:ctrlPr>
@@ -8172,6 +7894,7 @@
               <m:r>
                 <w:rPr>
                   <w:rFonts w:ascii="Cambria Math" w:hAnsi="Cambria Math"/>
+                  <w:highlight w:val="yellow"/>
                 </w:rPr>
                 <m:t>GMm</m:t>
               </m:r>
@@ -8180,6 +7903,7 @@
               <m:r>
                 <w:rPr>
                   <w:rFonts w:ascii="Cambria Math" w:hAnsi="Cambria Math"/>
+                  <w:highlight w:val="yellow"/>
                   <w:lang w:val="uk-UA"/>
                 </w:rPr>
                 <m:t>r</m:t>
@@ -8187,6 +7911,7 @@
               <m:r>
                 <w:rPr>
                   <w:rFonts w:ascii="Cambria Math" w:hAnsi="Cambria Math"/>
+                  <w:highlight w:val="yellow"/>
                 </w:rPr>
                 <m:t>+h</m:t>
               </m:r>
@@ -8195,6 +7920,7 @@
           <m:r>
             <w:rPr>
               <w:rFonts w:ascii="Cambria Math" w:eastAsiaTheme="minorEastAsia" w:hAnsi="Cambria Math"/>
+              <w:highlight w:val="yellow"/>
             </w:rPr>
             <m:t xml:space="preserve"> </m:t>
           </m:r>
@@ -8205,6 +7931,7 @@
       <w:pPr>
         <w:rPr>
           <w:rFonts w:eastAsiaTheme="minorEastAsia"/>
+          <w:highlight w:val="yellow"/>
         </w:rPr>
       </w:pPr>
       <m:oMathPara>
@@ -8212,6 +7939,7 @@
           <m:r>
             <w:rPr>
               <w:rFonts w:ascii="Cambria Math" w:hAnsi="Cambria Math"/>
+              <w:highlight w:val="yellow"/>
             </w:rPr>
             <m:t>v≥</m:t>
           </m:r>
@@ -8222,6 +7950,7 @@
                 <w:rPr>
                   <w:rFonts w:ascii="Cambria Math" w:hAnsi="Cambria Math"/>
                   <w:i/>
+                  <w:highlight w:val="yellow"/>
                 </w:rPr>
               </m:ctrlPr>
             </m:radPr>
@@ -8233,6 +7962,7 @@
                     <w:rPr>
                       <w:rFonts w:ascii="Cambria Math" w:hAnsi="Cambria Math"/>
                       <w:i/>
+                      <w:highlight w:val="yellow"/>
                     </w:rPr>
                   </m:ctrlPr>
                 </m:fPr>
@@ -8240,6 +7970,7 @@
                   <m:r>
                     <w:rPr>
                       <w:rFonts w:ascii="Cambria Math" w:hAnsi="Cambria Math"/>
+                      <w:highlight w:val="yellow"/>
                     </w:rPr>
                     <m:t>2GM</m:t>
                   </m:r>
@@ -8248,6 +7979,7 @@
                   <m:r>
                     <w:rPr>
                       <w:rFonts w:ascii="Cambria Math" w:hAnsi="Cambria Math"/>
+                      <w:highlight w:val="yellow"/>
                     </w:rPr>
                     <m:t>r+h</m:t>
                   </m:r>
@@ -8266,6 +7998,7 @@
       </w:pPr>
       <w:r>
         <w:rPr>
+          <w:highlight w:val="yellow"/>
           <w:lang w:val="uk-UA"/>
         </w:rPr>
         <w:t xml:space="preserve">Приклад. </w:t>
@@ -8274,6 +8007,7 @@
         <m:r>
           <w:rPr>
             <w:rFonts w:ascii="Cambria Math" w:hAnsi="Cambria Math"/>
+            <w:highlight w:val="yellow"/>
             <w:lang w:val="uk-UA"/>
           </w:rPr>
           <m:t xml:space="preserve">M= </m:t>
@@ -8285,6 +8019,7 @@
                 <w:rFonts w:ascii="Cambria Math" w:eastAsiaTheme="minorEastAsia" w:hAnsi="Cambria Math"/>
                 <w:i/>
                 <w:iCs/>
+                <w:highlight w:val="yellow"/>
               </w:rPr>
             </m:ctrlPr>
           </m:sSupPr>
@@ -8292,6 +8027,7 @@
             <m:r>
               <w:rPr>
                 <w:rFonts w:ascii="Cambria Math" w:eastAsiaTheme="minorEastAsia" w:hAnsi="Cambria Math"/>
+                <w:highlight w:val="yellow"/>
                 <w:lang w:val="uk-UA"/>
               </w:rPr>
               <m:t>10</m:t>
@@ -8301,6 +8037,7 @@
             <m:r>
               <w:rPr>
                 <w:rFonts w:ascii="Cambria Math" w:eastAsiaTheme="minorEastAsia" w:hAnsi="Cambria Math"/>
+                <w:highlight w:val="yellow"/>
                 <w:lang w:val="uk-UA"/>
               </w:rPr>
               <m:t>4</m:t>
@@ -8310,6 +8047,7 @@
         <m:r>
           <w:rPr>
             <w:rFonts w:ascii="Cambria Math" w:eastAsiaTheme="minorEastAsia" w:hAnsi="Cambria Math"/>
+            <w:highlight w:val="yellow"/>
             <w:lang w:val="uk-UA"/>
           </w:rPr>
           <m:t xml:space="preserve">;   </m:t>
@@ -8317,12 +8055,14 @@
         <m:r>
           <w:rPr>
             <w:rFonts w:ascii="Cambria Math" w:eastAsiaTheme="minorEastAsia" w:hAnsi="Cambria Math"/>
+            <w:highlight w:val="yellow"/>
           </w:rPr>
           <m:t>r</m:t>
         </m:r>
         <m:r>
           <w:rPr>
             <w:rFonts w:ascii="Cambria Math" w:eastAsiaTheme="minorEastAsia" w:hAnsi="Cambria Math"/>
+            <w:highlight w:val="yellow"/>
             <w:lang w:val="uk-UA"/>
           </w:rPr>
           <m:t>=3</m:t>
@@ -8330,12 +8070,14 @@
         <m:r>
           <w:rPr>
             <w:rFonts w:ascii="Cambria Math" w:eastAsiaTheme="minorEastAsia" w:hAnsi="Cambria Math"/>
+            <w:highlight w:val="yellow"/>
           </w:rPr>
           <m:t>0</m:t>
         </m:r>
         <m:r>
           <w:rPr>
             <w:rFonts w:ascii="Cambria Math" w:eastAsiaTheme="minorEastAsia" w:hAnsi="Cambria Math"/>
+            <w:highlight w:val="yellow"/>
             <w:lang w:val="uk-UA"/>
           </w:rPr>
           <m:t xml:space="preserve">0;  </m:t>
@@ -8343,6 +8085,7 @@
         <m:r>
           <w:rPr>
             <w:rFonts w:ascii="Cambria Math" w:eastAsiaTheme="minorEastAsia" w:hAnsi="Cambria Math"/>
+            <w:highlight w:val="yellow"/>
             <w:lang w:val="uk-UA"/>
           </w:rPr>
           <m:t>h</m:t>
@@ -8350,12 +8093,14 @@
         <m:r>
           <w:rPr>
             <w:rFonts w:ascii="Cambria Math" w:eastAsiaTheme="minorEastAsia" w:hAnsi="Cambria Math"/>
+            <w:highlight w:val="yellow"/>
           </w:rPr>
           <m:t xml:space="preserve">=20; </m:t>
         </m:r>
         <m:r>
           <w:rPr>
             <w:rFonts w:ascii="Cambria Math" w:eastAsiaTheme="minorEastAsia" w:hAnsi="Cambria Math"/>
+            <w:highlight w:val="yellow"/>
             <w:lang w:val="uk-UA"/>
           </w:rPr>
           <m:t xml:space="preserve"> </m:t>
@@ -8363,6 +8108,7 @@
         <m:r>
           <w:rPr>
             <w:rFonts w:ascii="Cambria Math" w:hAnsi="Cambria Math"/>
+            <w:highlight w:val="yellow"/>
             <w:lang w:val="uk-UA"/>
           </w:rPr>
           <m:t>v</m:t>
@@ -8370,6 +8116,7 @@
         <m:r>
           <w:rPr>
             <w:rFonts w:ascii="Cambria Math" w:eastAsiaTheme="minorEastAsia" w:hAnsi="Cambria Math"/>
+            <w:highlight w:val="yellow"/>
             <w:lang w:val="uk-UA"/>
           </w:rPr>
           <m:t>≥7.905694150420948</m:t>
@@ -8382,33 +8129,12 @@
         <w:t xml:space="preserve">  .</w:t>
       </w:r>
     </w:p>
-    <w:p/>
-    <w:p>
-      <w:pPr>
-        <w:rPr>
-          <w:lang w:val="uk-UA"/>
-        </w:rPr>
-      </w:pPr>
-    </w:p>
-    <w:p>
-      <w:pPr>
-        <w:rPr>
-          <w:lang w:val="uk-UA"/>
-        </w:rPr>
-      </w:pPr>
-    </w:p>
-    <w:p>
-      <w:pPr>
-        <w:rPr>
-          <w:lang w:val="uk-UA"/>
-        </w:rPr>
-      </w:pPr>
-      <w:r>
-        <w:rPr>
-          <w:lang w:val="uk-UA"/>
-        </w:rPr>
-        <w:t>З ракетами</w:t>
-      </w:r>
+    <w:p>
+      <w:pPr>
+        <w:rPr>
+          <w:lang w:val="uk-UA"/>
+        </w:rPr>
+      </w:pPr>
     </w:p>
     <w:p>
       <w:pPr>
@@ -8438,6 +8164,388 @@
           <w:bCs/>
           <w:lang w:val="uk-UA"/>
         </w:rPr>
+        <w:t>6</w:t>
+      </w:r>
+    </w:p>
+    <w:p>
+      <w:pPr>
+        <w:rPr>
+          <w:lang w:val="uk-UA"/>
+        </w:rPr>
+      </w:pPr>
+      <w:r>
+        <w:rPr>
+          <w:lang w:val="uk-UA"/>
+        </w:rPr>
+        <w:t>Запустити ракету з Землі до Сонця</w:t>
+      </w:r>
+    </w:p>
+    <w:p>
+      <w:pPr>
+        <w:rPr>
+          <w:lang w:val="uk-UA"/>
+        </w:rPr>
+      </w:pPr>
+      <w:r>
+        <w:rPr>
+          <w:lang w:val="uk-UA"/>
+        </w:rPr>
+        <w:t>Завдання</w:t>
+      </w:r>
+    </w:p>
+    <w:p>
+      <w:pPr>
+        <w:rPr>
+          <w:lang w:val="uk-UA"/>
+        </w:rPr>
+      </w:pPr>
+      <w:r>
+        <w:rPr>
+          <w:lang w:val="uk-UA"/>
+        </w:rPr>
+        <w:t>Планета обертається навкруги центральної зірки по круговій орбіті. Запустити ракету з планети так, щоб вона наблизилась до центра зірки на два її радіуса і після того стала обертатися навкруги зірки. Визначити початкову швидкість ракети.</w:t>
+      </w:r>
+    </w:p>
+    <w:p>
+      <w:pPr>
+        <w:rPr>
+          <w:lang w:val="uk-UA"/>
+        </w:rPr>
+      </w:pPr>
+      <w:r>
+        <w:rPr>
+          <w:lang w:val="uk-UA"/>
+        </w:rPr>
+        <w:t>Допомога</w:t>
+      </w:r>
+    </w:p>
+    <w:p>
+      <w:pPr>
+        <w:rPr>
+          <w:lang w:val="uk-UA"/>
+        </w:rPr>
+      </w:pPr>
+      <w:r>
+        <w:rPr>
+          <w:lang w:val="uk-UA"/>
+        </w:rPr>
+        <w:t xml:space="preserve">Нехай </w:t>
+      </w:r>
+      <w:r>
+        <w:t>R</w:t>
+      </w:r>
+      <w:r>
+        <w:rPr>
+          <w:lang w:val="uk-UA"/>
+        </w:rPr>
+        <w:t xml:space="preserve"> – </w:t>
+      </w:r>
+      <w:r>
+        <w:rPr>
+          <w:lang w:val="uk-UA"/>
+        </w:rPr>
+        <w:t xml:space="preserve">радіус зірки, </w:t>
+      </w:r>
+      <w:r>
+        <w:t>M</w:t>
+      </w:r>
+      <w:r>
+        <w:rPr>
+          <w:lang w:val="uk-UA"/>
+        </w:rPr>
+        <w:t xml:space="preserve"> </w:t>
+      </w:r>
+      <w:r>
+        <w:rPr>
+          <w:lang w:val="uk-UA"/>
+        </w:rPr>
+        <w:t>–</w:t>
+      </w:r>
+      <w:r>
+        <w:rPr>
+          <w:lang w:val="uk-UA"/>
+        </w:rPr>
+        <w:t xml:space="preserve"> </w:t>
+      </w:r>
+      <w:r>
+        <w:rPr>
+          <w:lang w:val="uk-UA"/>
+        </w:rPr>
+        <w:t xml:space="preserve">її маса, </w:t>
+      </w:r>
+      <w:r>
+        <w:t>S</w:t>
+      </w:r>
+      <w:r>
+        <w:rPr>
+          <w:lang w:val="uk-UA"/>
+        </w:rPr>
+        <w:t xml:space="preserve"> – </w:t>
+      </w:r>
+      <w:r>
+        <w:rPr>
+          <w:lang w:val="uk-UA"/>
+        </w:rPr>
+        <w:t>відстань від планети до зірки.</w:t>
+      </w:r>
+    </w:p>
+    <w:p>
+      <w:pPr>
+        <w:rPr>
+          <w:rFonts w:eastAsiaTheme="minorEastAsia"/>
+          <w:lang w:val="uk-UA"/>
+        </w:rPr>
+      </w:pPr>
+      <w:r>
+        <w:rPr>
+          <w:lang w:val="uk-UA"/>
+        </w:rPr>
+        <w:t>Тоді ракета має рухатися по еліпсу з</w:t>
+      </w:r>
+      <w:r>
+        <w:rPr>
+          <w:rFonts w:eastAsiaTheme="minorEastAsia"/>
+          <w:lang w:val="uk-UA"/>
+        </w:rPr>
+        <w:t xml:space="preserve"> великою віссю </w:t>
+      </w:r>
+      <m:oMath>
+        <m:sSub>
+          <m:sSubPr>
+            <m:ctrlPr>
+              <w:rPr>
+                <w:rFonts w:ascii="Cambria Math" w:hAnsi="Cambria Math"/>
+                <w:i/>
+                <w:lang w:val="uk-UA"/>
+              </w:rPr>
+            </m:ctrlPr>
+          </m:sSubPr>
+          <m:e>
+            <m:r>
+              <w:rPr>
+                <w:rFonts w:ascii="Cambria Math" w:hAnsi="Cambria Math"/>
+              </w:rPr>
+              <m:t>d</m:t>
+            </m:r>
+            <m:r>
+              <w:rPr>
+                <w:rFonts w:ascii="Cambria Math" w:hAnsi="Cambria Math"/>
+                <w:lang w:val="uk-UA"/>
+              </w:rPr>
+              <m:t xml:space="preserve">= </m:t>
+            </m:r>
+            <m:sSub>
+              <m:sSubPr>
+                <m:ctrlPr>
+                  <w:rPr>
+                    <w:rFonts w:ascii="Cambria Math" w:hAnsi="Cambria Math"/>
+                    <w:i/>
+                  </w:rPr>
+                </m:ctrlPr>
+              </m:sSubPr>
+              <m:e>
+                <m:r>
+                  <w:rPr>
+                    <w:rFonts w:ascii="Cambria Math" w:hAnsi="Cambria Math"/>
+                  </w:rPr>
+                  <m:t>r</m:t>
+                </m:r>
+              </m:e>
+              <m:sub>
+                <m:r>
+                  <w:rPr>
+                    <w:rFonts w:ascii="Cambria Math" w:hAnsi="Cambria Math"/>
+                  </w:rPr>
+                  <m:t>a</m:t>
+                </m:r>
+              </m:sub>
+            </m:sSub>
+            <m:r>
+              <w:rPr>
+                <w:rFonts w:ascii="Cambria Math" w:hAnsi="Cambria Math"/>
+                <w:lang w:val="uk-UA"/>
+              </w:rPr>
+              <m:t>+</m:t>
+            </m:r>
+            <m:sSub>
+              <m:sSubPr>
+                <m:ctrlPr>
+                  <w:rPr>
+                    <w:rFonts w:ascii="Cambria Math" w:hAnsi="Cambria Math"/>
+                    <w:i/>
+                  </w:rPr>
+                </m:ctrlPr>
+              </m:sSubPr>
+              <m:e>
+                <m:r>
+                  <w:rPr>
+                    <w:rFonts w:ascii="Cambria Math" w:hAnsi="Cambria Math"/>
+                  </w:rPr>
+                  <m:t>r</m:t>
+                </m:r>
+              </m:e>
+              <m:sub>
+                <m:r>
+                  <w:rPr>
+                    <w:rFonts w:ascii="Cambria Math" w:hAnsi="Cambria Math"/>
+                  </w:rPr>
+                  <m:t>p</m:t>
+                </m:r>
+              </m:sub>
+            </m:sSub>
+            <m:r>
+              <w:rPr>
+                <w:rFonts w:ascii="Cambria Math" w:hAnsi="Cambria Math"/>
+                <w:lang w:val="uk-UA"/>
+              </w:rPr>
+              <m:t>,     де    r</m:t>
+            </m:r>
+          </m:e>
+          <m:sub>
+            <m:r>
+              <w:rPr>
+                <w:rFonts w:ascii="Cambria Math" w:hAnsi="Cambria Math"/>
+                <w:lang w:val="uk-UA"/>
+              </w:rPr>
+              <m:t>a</m:t>
+            </m:r>
+          </m:sub>
+        </m:sSub>
+        <m:r>
+          <w:rPr>
+            <w:rFonts w:ascii="Cambria Math" w:eastAsiaTheme="minorEastAsia" w:hAnsi="Cambria Math"/>
+            <w:lang w:val="uk-UA"/>
+          </w:rPr>
+          <m:t xml:space="preserve">=S,   </m:t>
+        </m:r>
+        <m:sSub>
+          <m:sSubPr>
+            <m:ctrlPr>
+              <w:rPr>
+                <w:rFonts w:ascii="Cambria Math" w:eastAsiaTheme="minorEastAsia" w:hAnsi="Cambria Math"/>
+                <w:i/>
+              </w:rPr>
+            </m:ctrlPr>
+          </m:sSubPr>
+          <m:e>
+            <m:r>
+              <w:rPr>
+                <w:rFonts w:ascii="Cambria Math" w:eastAsiaTheme="minorEastAsia" w:hAnsi="Cambria Math"/>
+              </w:rPr>
+              <m:t>r</m:t>
+            </m:r>
+          </m:e>
+          <m:sub>
+            <m:r>
+              <w:rPr>
+                <w:rFonts w:ascii="Cambria Math" w:eastAsiaTheme="minorEastAsia" w:hAnsi="Cambria Math"/>
+              </w:rPr>
+              <m:t>p</m:t>
+            </m:r>
+          </m:sub>
+        </m:sSub>
+        <m:r>
+          <w:rPr>
+            <w:rFonts w:ascii="Cambria Math" w:eastAsiaTheme="minorEastAsia" w:hAnsi="Cambria Math"/>
+            <w:lang w:val="uk-UA"/>
+          </w:rPr>
+          <m:t>=2</m:t>
+        </m:r>
+        <m:r>
+          <w:rPr>
+            <w:rFonts w:ascii="Cambria Math" w:eastAsiaTheme="minorEastAsia" w:hAnsi="Cambria Math"/>
+          </w:rPr>
+          <m:t>R</m:t>
+        </m:r>
+      </m:oMath>
+    </w:p>
+    <w:p>
+      <w:pPr>
+        <w:rPr>
+          <w:lang w:val="uk-UA"/>
+        </w:rPr>
+      </w:pPr>
+      <w:r>
+        <w:rPr>
+          <w:lang w:val="uk-UA"/>
+        </w:rPr>
+        <w:t>Вирішення</w:t>
+      </w:r>
+    </w:p>
+    <w:p>
+      <w:pPr>
+        <w:pStyle w:val="a6"/>
+      </w:pPr>
+      <w:r>
+        <w:t>[{"name":"Sun","m":1000,"r":20,"x":0,"y":0,"vx":0,"vy":0,"color":"yellow"},</w:t>
+      </w:r>
+    </w:p>
+    <w:p>
+      <w:pPr>
+        <w:pStyle w:val="a6"/>
+      </w:pPr>
+      <w:r>
+        <w:t>            {"name":"Mars","m":0.001,"r":6,"x":400,"y":0,"vx":0,"vy":1.5811,"color":"orange"},</w:t>
+      </w:r>
+    </w:p>
+    <w:p>
+      <w:pPr>
+        <w:pStyle w:val="a6"/>
+      </w:pPr>
+      <w:r>
+        <w:t>            {"name":"Earth","m":0.001,"r":7,"x":300,"y":0,"vx":0,"vy":1.826,"color":"lightblue"}]</w:t>
+      </w:r>
+    </w:p>
+    <w:p/>
+    <w:p>
+      <w:pPr>
+        <w:rPr>
+          <w:lang w:val="uk-UA"/>
+        </w:rPr>
+      </w:pPr>
+    </w:p>
+    <w:p>
+      <w:pPr>
+        <w:rPr>
+          <w:lang w:val="uk-UA"/>
+        </w:rPr>
+      </w:pPr>
+    </w:p>
+    <w:p>
+      <w:pPr>
+        <w:rPr>
+          <w:lang w:val="uk-UA"/>
+        </w:rPr>
+      </w:pPr>
+    </w:p>
+    <w:p>
+      <w:pPr>
+        <w:rPr>
+          <w:lang w:val="uk-UA"/>
+        </w:rPr>
+      </w:pPr>
+      <w:r>
+        <w:rPr>
+          <w:b/>
+          <w:bCs/>
+          <w:lang w:val="uk-UA"/>
+        </w:rPr>
+        <w:t>Розділ</w:t>
+      </w:r>
+      <w:r>
+        <w:rPr>
+          <w:b/>
+          <w:bCs/>
+          <w:lang w:val="uk-UA"/>
+        </w:rPr>
+        <w:t xml:space="preserve"> </w:t>
+      </w:r>
+      <w:r>
+        <w:rPr>
+          <w:b/>
+          <w:bCs/>
+          <w:lang w:val="uk-UA"/>
+        </w:rPr>
         <w:t>7</w:t>
       </w:r>
     </w:p>
@@ -8566,6 +8674,7 @@
         <w:rPr>
           <w:lang w:val="uk-UA"/>
         </w:rPr>
+        <w:lastRenderedPageBreak/>
         <w:t xml:space="preserve">Дві планети (умовно Земля і Марс) обертаються навкруги центральної зірки по круговим орбітам. Запустити ракету с Землі так, щоб вона </w:t>
       </w:r>
       <w:r>
@@ -8604,14 +8713,7 @@
         <w:rPr>
           <w:lang w:val="uk-UA"/>
         </w:rPr>
-        <w:t xml:space="preserve">Згідно з першим законом Кеплера орбіта ракети має бути еліпсом, в одному з  фокусів якого знаходиться центральна зірка. </w:t>
-      </w:r>
-      <w:proofErr w:type="spellStart"/>
-      <w:r>
-        <w:rPr>
-          <w:lang w:val="uk-UA"/>
-        </w:rPr>
-        <w:t>Перигел</w:t>
+        <w:t>Згідно з першим законом Кеплера орбіта ракети має бути еліпсом, в одному з  фокусів якого знаходиться центральна зірка. Перигел</w:t>
       </w:r>
       <w:r>
         <w:rPr>
@@ -8629,14 +8731,7 @@
         <w:rPr>
           <w:lang w:val="uk-UA"/>
         </w:rPr>
-        <w:t>на</w:t>
-      </w:r>
-      <w:proofErr w:type="spellEnd"/>
-      <w:r>
-        <w:rPr>
-          <w:lang w:val="uk-UA"/>
-        </w:rPr>
-        <w:t xml:space="preserve"> відстань</w:t>
+        <w:t>на відстань</w:t>
       </w:r>
       <w:r>
         <w:rPr>
@@ -8672,21 +8767,7 @@
         <w:rPr>
           <w:lang w:val="uk-UA"/>
         </w:rPr>
-        <w:t xml:space="preserve">, </w:t>
-      </w:r>
-      <w:proofErr w:type="spellStart"/>
-      <w:r>
-        <w:rPr>
-          <w:lang w:val="uk-UA"/>
-        </w:rPr>
-        <w:t>афелійна</w:t>
-      </w:r>
-      <w:proofErr w:type="spellEnd"/>
-      <w:r>
-        <w:rPr>
-          <w:lang w:val="uk-UA"/>
-        </w:rPr>
-        <w:t xml:space="preserve"> відстань – відстань до Марса. </w:t>
+        <w:t xml:space="preserve">, афелійна відстань – відстань до Марса. </w:t>
       </w:r>
     </w:p>
     <w:p>
@@ -9482,23 +9563,7 @@
           <w:rFonts w:eastAsiaTheme="minorEastAsia"/>
           <w:lang w:val="uk-UA"/>
         </w:rPr>
-        <w:t xml:space="preserve">Зауважимо, що ракета досягне Марса, коли торкнеться його поверхні. Тому варто зменшити </w:t>
-      </w:r>
-      <w:proofErr w:type="spellStart"/>
-      <w:r>
-        <w:rPr>
-          <w:rFonts w:eastAsiaTheme="minorEastAsia"/>
-          <w:lang w:val="uk-UA"/>
-        </w:rPr>
-        <w:t>афелійну</w:t>
-      </w:r>
-      <w:proofErr w:type="spellEnd"/>
-      <w:r>
-        <w:rPr>
-          <w:rFonts w:eastAsiaTheme="minorEastAsia"/>
-          <w:lang w:val="uk-UA"/>
-        </w:rPr>
-        <w:t xml:space="preserve"> відстань орбіти ракети на радіус Марса.</w:t>
+        <w:t>Зауважимо, що ракета досягне Марса, коли торкнеться його поверхні. Тому варто зменшити афелійну відстань орбіти ракети на радіус Марса.</w:t>
       </w:r>
     </w:p>
     <w:p>
@@ -9514,7 +9579,6 @@
           <w:rFonts w:eastAsiaTheme="minorEastAsia"/>
           <w:lang w:val="uk-UA"/>
         </w:rPr>
-        <w:lastRenderedPageBreak/>
         <w:t xml:space="preserve">Приклад.  </w:t>
       </w:r>
       <m:oMath>
@@ -9644,472 +9708,6 @@
     </w:p>
     <w:p/>
     <w:p/>
-    <w:p>
-      <w:r>
-        <w:rPr>
-          <w:b/>
-          <w:bCs/>
-          <w:lang w:val="uk-UA"/>
-        </w:rPr>
-        <w:t>Розділ</w:t>
-      </w:r>
-      <w:r>
-        <w:rPr>
-          <w:b/>
-          <w:bCs/>
-          <w:lang w:val="uk-UA"/>
-        </w:rPr>
-        <w:t xml:space="preserve"> </w:t>
-      </w:r>
-      <w:r>
-        <w:rPr>
-          <w:b/>
-          <w:bCs/>
-        </w:rPr>
-        <w:t>6</w:t>
-      </w:r>
-    </w:p>
-    <w:p>
-      <w:pPr>
-        <w:rPr>
-          <w:lang w:val="uk-UA"/>
-        </w:rPr>
-      </w:pPr>
-      <w:r>
-        <w:rPr>
-          <w:lang w:val="uk-UA"/>
-        </w:rPr>
-        <w:t xml:space="preserve">Запустити ракету з </w:t>
-      </w:r>
-      <w:r>
-        <w:rPr>
-          <w:lang w:val="uk-UA"/>
-        </w:rPr>
-        <w:t>З</w:t>
-      </w:r>
-      <w:r>
-        <w:rPr>
-          <w:lang w:val="uk-UA"/>
-        </w:rPr>
-        <w:t xml:space="preserve">емлі до </w:t>
-      </w:r>
-      <w:r>
-        <w:rPr>
-          <w:lang w:val="uk-UA"/>
-        </w:rPr>
-        <w:t>С</w:t>
-      </w:r>
-      <w:r>
-        <w:rPr>
-          <w:lang w:val="uk-UA"/>
-        </w:rPr>
-        <w:t>онця</w:t>
-      </w:r>
-    </w:p>
-    <w:p>
-      <w:pPr>
-        <w:rPr>
-          <w:lang w:val="uk-UA"/>
-        </w:rPr>
-      </w:pPr>
-      <w:r>
-        <w:rPr>
-          <w:lang w:val="uk-UA"/>
-        </w:rPr>
-        <w:t>Завдання</w:t>
-      </w:r>
-    </w:p>
-    <w:p>
-      <w:pPr>
-        <w:rPr>
-          <w:lang w:val="uk-UA"/>
-        </w:rPr>
-      </w:pPr>
-      <w:r>
-        <w:rPr>
-          <w:lang w:val="uk-UA"/>
-        </w:rPr>
-        <w:t>Планета оберта</w:t>
-      </w:r>
-      <w:r>
-        <w:rPr>
-          <w:lang w:val="uk-UA"/>
-        </w:rPr>
-        <w:t>є</w:t>
-      </w:r>
-      <w:r>
-        <w:rPr>
-          <w:lang w:val="uk-UA"/>
-        </w:rPr>
-        <w:t xml:space="preserve">ться навкруги центральної зірки по круговій орбіті. Запустити ракету </w:t>
-      </w:r>
-      <w:r>
-        <w:rPr>
-          <w:lang w:val="uk-UA"/>
-        </w:rPr>
-        <w:t xml:space="preserve">з планети </w:t>
-      </w:r>
-      <w:r>
-        <w:rPr>
-          <w:lang w:val="uk-UA"/>
-        </w:rPr>
-        <w:t xml:space="preserve">так, щоб вона наблизилась до </w:t>
-      </w:r>
-      <w:r>
-        <w:rPr>
-          <w:lang w:val="uk-UA"/>
-        </w:rPr>
-        <w:t xml:space="preserve">центра </w:t>
-      </w:r>
-      <w:r>
-        <w:rPr>
-          <w:lang w:val="uk-UA"/>
-        </w:rPr>
-        <w:t xml:space="preserve">зірки на два її радіуса і </w:t>
-      </w:r>
-      <w:r>
-        <w:rPr>
-          <w:lang w:val="uk-UA"/>
-        </w:rPr>
-        <w:t>після того стала обертатися навкруги зірки</w:t>
-      </w:r>
-      <w:r>
-        <w:rPr>
-          <w:lang w:val="uk-UA"/>
-        </w:rPr>
-        <w:t xml:space="preserve">. Визначити </w:t>
-      </w:r>
-      <w:r>
-        <w:rPr>
-          <w:lang w:val="uk-UA"/>
-        </w:rPr>
-        <w:t xml:space="preserve">початкову </w:t>
-      </w:r>
-      <w:r>
-        <w:rPr>
-          <w:lang w:val="uk-UA"/>
-        </w:rPr>
-        <w:t>швидкість ракети.</w:t>
-      </w:r>
-    </w:p>
-    <w:p>
-      <w:pPr>
-        <w:rPr>
-          <w:lang w:val="uk-UA"/>
-        </w:rPr>
-      </w:pPr>
-      <w:r>
-        <w:rPr>
-          <w:lang w:val="uk-UA"/>
-        </w:rPr>
-        <w:t>Вирішення</w:t>
-      </w:r>
-    </w:p>
-    <w:p>
-      <w:pPr>
-        <w:rPr>
-          <w:lang w:val="uk-UA"/>
-        </w:rPr>
-      </w:pPr>
-      <w:r>
-        <w:rPr>
-          <w:lang w:val="uk-UA"/>
-        </w:rPr>
-        <w:t xml:space="preserve">Нехай </w:t>
-      </w:r>
-      <w:r>
-        <w:t>R</w:t>
-      </w:r>
-      <w:r>
-        <w:rPr>
-          <w:lang w:val="uk-UA"/>
-        </w:rPr>
-        <w:t xml:space="preserve"> – </w:t>
-      </w:r>
-      <w:r>
-        <w:rPr>
-          <w:lang w:val="uk-UA"/>
-        </w:rPr>
-        <w:t xml:space="preserve">радіус зірки, </w:t>
-      </w:r>
-      <w:r>
-        <w:t>M</w:t>
-      </w:r>
-      <w:r>
-        <w:rPr>
-          <w:lang w:val="uk-UA"/>
-        </w:rPr>
-        <w:t xml:space="preserve"> </w:t>
-      </w:r>
-      <w:r>
-        <w:rPr>
-          <w:lang w:val="uk-UA"/>
-        </w:rPr>
-        <w:t>–</w:t>
-      </w:r>
-      <w:r>
-        <w:rPr>
-          <w:lang w:val="uk-UA"/>
-        </w:rPr>
-        <w:t xml:space="preserve"> </w:t>
-      </w:r>
-      <w:r>
-        <w:rPr>
-          <w:lang w:val="uk-UA"/>
-        </w:rPr>
-        <w:t>її маса</w:t>
-      </w:r>
-      <w:r>
-        <w:rPr>
-          <w:lang w:val="uk-UA"/>
-        </w:rPr>
-        <w:t>,</w:t>
-      </w:r>
-      <w:r>
-        <w:rPr>
-          <w:lang w:val="uk-UA"/>
-        </w:rPr>
-        <w:t xml:space="preserve"> </w:t>
-      </w:r>
-      <w:r>
-        <w:t>S</w:t>
-      </w:r>
-      <w:r>
-        <w:rPr>
-          <w:lang w:val="uk-UA"/>
-        </w:rPr>
-        <w:t xml:space="preserve"> – </w:t>
-      </w:r>
-      <w:r>
-        <w:rPr>
-          <w:lang w:val="uk-UA"/>
-        </w:rPr>
-        <w:t xml:space="preserve">відстань від </w:t>
-      </w:r>
-      <w:r>
-        <w:rPr>
-          <w:lang w:val="uk-UA"/>
-        </w:rPr>
-        <w:t>планети</w:t>
-      </w:r>
-      <w:r>
-        <w:rPr>
-          <w:lang w:val="uk-UA"/>
-        </w:rPr>
-        <w:t xml:space="preserve"> до </w:t>
-      </w:r>
-      <w:r>
-        <w:rPr>
-          <w:lang w:val="uk-UA"/>
-        </w:rPr>
-        <w:t>зірки</w:t>
-      </w:r>
-      <w:r>
-        <w:rPr>
-          <w:lang w:val="uk-UA"/>
-        </w:rPr>
-        <w:t>.</w:t>
-      </w:r>
-    </w:p>
-    <w:p>
-      <w:pPr>
-        <w:rPr>
-          <w:lang w:val="uk-UA"/>
-        </w:rPr>
-      </w:pPr>
-      <w:r>
-        <w:rPr>
-          <w:lang w:val="uk-UA"/>
-        </w:rPr>
-        <w:t xml:space="preserve">Тоді ракета має рухатися </w:t>
-      </w:r>
-      <w:r>
-        <w:rPr>
-          <w:lang w:val="uk-UA"/>
-        </w:rPr>
-        <w:t>по еліпсу з</w:t>
-      </w:r>
-      <w:r>
-        <w:rPr>
-          <w:rFonts w:eastAsiaTheme="minorEastAsia"/>
-          <w:lang w:val="uk-UA"/>
-        </w:rPr>
-        <w:t xml:space="preserve"> великою віссю </w:t>
-      </w:r>
-      <m:oMath>
-        <m:sSub>
-          <m:sSubPr>
-            <m:ctrlPr>
-              <w:rPr>
-                <w:rFonts w:ascii="Cambria Math" w:hAnsi="Cambria Math"/>
-                <w:i/>
-                <w:lang w:val="uk-UA"/>
-              </w:rPr>
-            </m:ctrlPr>
-          </m:sSubPr>
-          <m:e>
-            <m:r>
-              <w:rPr>
-                <w:rFonts w:ascii="Cambria Math" w:hAnsi="Cambria Math"/>
-              </w:rPr>
-              <m:t>d</m:t>
-            </m:r>
-            <m:r>
-              <w:rPr>
-                <w:rFonts w:ascii="Cambria Math" w:hAnsi="Cambria Math"/>
-                <w:lang w:val="uk-UA"/>
-              </w:rPr>
-              <m:t xml:space="preserve">= </m:t>
-            </m:r>
-            <m:sSub>
-              <m:sSubPr>
-                <m:ctrlPr>
-                  <w:rPr>
-                    <w:rFonts w:ascii="Cambria Math" w:hAnsi="Cambria Math"/>
-                    <w:i/>
-                  </w:rPr>
-                </m:ctrlPr>
-              </m:sSubPr>
-              <m:e>
-                <m:r>
-                  <w:rPr>
-                    <w:rFonts w:ascii="Cambria Math" w:hAnsi="Cambria Math"/>
-                  </w:rPr>
-                  <m:t>r</m:t>
-                </m:r>
-              </m:e>
-              <m:sub>
-                <m:r>
-                  <w:rPr>
-                    <w:rFonts w:ascii="Cambria Math" w:hAnsi="Cambria Math"/>
-                  </w:rPr>
-                  <m:t>a</m:t>
-                </m:r>
-              </m:sub>
-            </m:sSub>
-            <m:r>
-              <w:rPr>
-                <w:rFonts w:ascii="Cambria Math" w:hAnsi="Cambria Math"/>
-                <w:lang w:val="uk-UA"/>
-              </w:rPr>
-              <m:t>+</m:t>
-            </m:r>
-            <m:sSub>
-              <m:sSubPr>
-                <m:ctrlPr>
-                  <w:rPr>
-                    <w:rFonts w:ascii="Cambria Math" w:hAnsi="Cambria Math"/>
-                    <w:i/>
-                  </w:rPr>
-                </m:ctrlPr>
-              </m:sSubPr>
-              <m:e>
-                <m:r>
-                  <w:rPr>
-                    <w:rFonts w:ascii="Cambria Math" w:hAnsi="Cambria Math"/>
-                  </w:rPr>
-                  <m:t>r</m:t>
-                </m:r>
-              </m:e>
-              <m:sub>
-                <m:r>
-                  <w:rPr>
-                    <w:rFonts w:ascii="Cambria Math" w:hAnsi="Cambria Math"/>
-                  </w:rPr>
-                  <m:t>p</m:t>
-                </m:r>
-              </m:sub>
-            </m:sSub>
-            <m:r>
-              <w:rPr>
-                <w:rFonts w:ascii="Cambria Math" w:hAnsi="Cambria Math"/>
-                <w:lang w:val="uk-UA"/>
-              </w:rPr>
-              <m:t>,     де    r</m:t>
-            </m:r>
-          </m:e>
-          <m:sub>
-            <m:r>
-              <w:rPr>
-                <w:rFonts w:ascii="Cambria Math" w:hAnsi="Cambria Math"/>
-                <w:lang w:val="uk-UA"/>
-              </w:rPr>
-              <m:t>a</m:t>
-            </m:r>
-          </m:sub>
-        </m:sSub>
-        <m:r>
-          <w:rPr>
-            <w:rFonts w:ascii="Cambria Math" w:eastAsiaTheme="minorEastAsia" w:hAnsi="Cambria Math"/>
-            <w:lang w:val="uk-UA"/>
-          </w:rPr>
-          <m:t xml:space="preserve">=S,   </m:t>
-        </m:r>
-        <m:sSub>
-          <m:sSubPr>
-            <m:ctrlPr>
-              <w:rPr>
-                <w:rFonts w:ascii="Cambria Math" w:eastAsiaTheme="minorEastAsia" w:hAnsi="Cambria Math"/>
-                <w:i/>
-              </w:rPr>
-            </m:ctrlPr>
-          </m:sSubPr>
-          <m:e>
-            <m:r>
-              <w:rPr>
-                <w:rFonts w:ascii="Cambria Math" w:eastAsiaTheme="minorEastAsia" w:hAnsi="Cambria Math"/>
-              </w:rPr>
-              <m:t>r</m:t>
-            </m:r>
-          </m:e>
-          <m:sub>
-            <m:r>
-              <w:rPr>
-                <w:rFonts w:ascii="Cambria Math" w:eastAsiaTheme="minorEastAsia" w:hAnsi="Cambria Math"/>
-              </w:rPr>
-              <m:t>p</m:t>
-            </m:r>
-          </m:sub>
-        </m:sSub>
-        <m:r>
-          <w:rPr>
-            <w:rFonts w:ascii="Cambria Math" w:eastAsiaTheme="minorEastAsia" w:hAnsi="Cambria Math"/>
-            <w:lang w:val="uk-UA"/>
-          </w:rPr>
-          <m:t>=2</m:t>
-        </m:r>
-        <m:r>
-          <w:rPr>
-            <w:rFonts w:ascii="Cambria Math" w:eastAsiaTheme="minorEastAsia" w:hAnsi="Cambria Math"/>
-          </w:rPr>
-          <m:t>R</m:t>
-        </m:r>
-      </m:oMath>
-    </w:p>
-    <w:p>
-      <w:pPr>
-        <w:pStyle w:val="a6"/>
-      </w:pPr>
-      <w:r>
-        <w:t>[{"name":"Sun","m":1000,"r":20,"x":0,"y":0,"vx":0,"vy":0,"color":"yellow"},</w:t>
-      </w:r>
-    </w:p>
-    <w:p>
-      <w:pPr>
-        <w:pStyle w:val="a6"/>
-      </w:pPr>
-      <w:r>
-        <w:t>            {"name":"Mars","m":0.001,"r":6,"x":400,"y":0,"vx":0,"vy":1.5811,"color":"orange"},</w:t>
-      </w:r>
-    </w:p>
-    <w:p>
-      <w:pPr>
-        <w:pStyle w:val="a6"/>
-      </w:pPr>
-      <w:r>
-        <w:t>            {"name":"Earth","m":0.001,"r":7,"x":300,"y":0,"vx":0,"vy":1.826,"color":"lightblue"}]</w:t>
-      </w:r>
-    </w:p>
     <w:p/>
     <w:p>
       <w:pPr>
@@ -10128,6 +9726,7 @@
         <w:rPr>
           <w:lang w:val="uk-UA"/>
         </w:rPr>
+        <w:lastRenderedPageBreak/>
         <w:t>Скористатися гравітацією для прискорення ракети</w:t>
       </w:r>
     </w:p>

--- a/doc/CosmoCtor.docx
+++ b/doc/CosmoCtor.docx
@@ -26,8 +26,141 @@
       </w:hyperlink>
     </w:p>
     <w:p>
-      <w:r>
-        <w:t>Програмне забезпечення для моделювання орбіт і гравітаційних систем. Воно підтримує різні типи імітацій і дозволяє вивчати динаміку небесних тіл.</w:t>
+      <w:proofErr w:type="spellStart"/>
+      <w:r>
+        <w:t>Програмне</w:t>
+      </w:r>
+      <w:proofErr w:type="spellEnd"/>
+      <w:r>
+        <w:t xml:space="preserve"> </w:t>
+      </w:r>
+      <w:proofErr w:type="spellStart"/>
+      <w:r>
+        <w:t>забезпечення</w:t>
+      </w:r>
+      <w:proofErr w:type="spellEnd"/>
+      <w:r>
+        <w:t xml:space="preserve"> </w:t>
+      </w:r>
+      <w:proofErr w:type="spellStart"/>
+      <w:r>
+        <w:t>для</w:t>
+      </w:r>
+      <w:proofErr w:type="spellEnd"/>
+      <w:r>
+        <w:t xml:space="preserve"> </w:t>
+      </w:r>
+      <w:proofErr w:type="spellStart"/>
+      <w:r>
+        <w:t>моделювання</w:t>
+      </w:r>
+      <w:proofErr w:type="spellEnd"/>
+      <w:r>
+        <w:t xml:space="preserve"> </w:t>
+      </w:r>
+      <w:proofErr w:type="spellStart"/>
+      <w:r>
+        <w:t>орбіт</w:t>
+      </w:r>
+      <w:proofErr w:type="spellEnd"/>
+      <w:r>
+        <w:t xml:space="preserve"> і </w:t>
+      </w:r>
+      <w:proofErr w:type="spellStart"/>
+      <w:r>
+        <w:t>гравітаційних</w:t>
+      </w:r>
+      <w:proofErr w:type="spellEnd"/>
+      <w:r>
+        <w:t xml:space="preserve"> </w:t>
+      </w:r>
+      <w:proofErr w:type="spellStart"/>
+      <w:r>
+        <w:t>систем</w:t>
+      </w:r>
+      <w:proofErr w:type="spellEnd"/>
+      <w:r>
+        <w:t xml:space="preserve">. </w:t>
+      </w:r>
+      <w:proofErr w:type="spellStart"/>
+      <w:r>
+        <w:t>Воно</w:t>
+      </w:r>
+      <w:proofErr w:type="spellEnd"/>
+      <w:r>
+        <w:t xml:space="preserve"> </w:t>
+      </w:r>
+      <w:proofErr w:type="spellStart"/>
+      <w:r>
+        <w:t>підтримує</w:t>
+      </w:r>
+      <w:proofErr w:type="spellEnd"/>
+      <w:r>
+        <w:t xml:space="preserve"> </w:t>
+      </w:r>
+      <w:proofErr w:type="spellStart"/>
+      <w:r>
+        <w:t>різні</w:t>
+      </w:r>
+      <w:proofErr w:type="spellEnd"/>
+      <w:r>
+        <w:t xml:space="preserve"> </w:t>
+      </w:r>
+      <w:proofErr w:type="spellStart"/>
+      <w:r>
+        <w:t>типи</w:t>
+      </w:r>
+      <w:proofErr w:type="spellEnd"/>
+      <w:r>
+        <w:t xml:space="preserve"> </w:t>
+      </w:r>
+      <w:proofErr w:type="spellStart"/>
+      <w:r>
+        <w:t>імітацій</w:t>
+      </w:r>
+      <w:proofErr w:type="spellEnd"/>
+      <w:r>
+        <w:t xml:space="preserve"> і </w:t>
+      </w:r>
+      <w:proofErr w:type="spellStart"/>
+      <w:r>
+        <w:t>дозволяє</w:t>
+      </w:r>
+      <w:proofErr w:type="spellEnd"/>
+      <w:r>
+        <w:t xml:space="preserve"> </w:t>
+      </w:r>
+      <w:proofErr w:type="spellStart"/>
+      <w:r>
+        <w:t>вивчати</w:t>
+      </w:r>
+      <w:proofErr w:type="spellEnd"/>
+      <w:r>
+        <w:t xml:space="preserve"> </w:t>
+      </w:r>
+      <w:proofErr w:type="spellStart"/>
+      <w:r>
+        <w:t>динаміку</w:t>
+      </w:r>
+      <w:proofErr w:type="spellEnd"/>
+      <w:r>
+        <w:t xml:space="preserve"> </w:t>
+      </w:r>
+      <w:proofErr w:type="spellStart"/>
+      <w:r>
+        <w:t>небесних</w:t>
+      </w:r>
+      <w:proofErr w:type="spellEnd"/>
+      <w:r>
+        <w:t xml:space="preserve"> </w:t>
+      </w:r>
+      <w:proofErr w:type="spellStart"/>
+      <w:r>
+        <w:t>тіл</w:t>
+      </w:r>
+      <w:proofErr w:type="spellEnd"/>
+      <w:r>
+        <w:t>.</w:t>
       </w:r>
     </w:p>
     <w:p>
@@ -41,8 +174,125 @@
       </w:hyperlink>
     </w:p>
     <w:p>
-      <w:r>
-        <w:t>Онлайн-симулятор орбіт, який дозволяє вивчати орбіти планет і супутників, а також створювати власні моделі руху небесних тіл.</w:t>
+      <w:proofErr w:type="spellStart"/>
+      <w:r>
+        <w:t>Онлайн-симулятор</w:t>
+      </w:r>
+      <w:proofErr w:type="spellEnd"/>
+      <w:r>
+        <w:t xml:space="preserve"> </w:t>
+      </w:r>
+      <w:proofErr w:type="spellStart"/>
+      <w:r>
+        <w:t>орбіт</w:t>
+      </w:r>
+      <w:proofErr w:type="spellEnd"/>
+      <w:r>
+        <w:t xml:space="preserve">, </w:t>
+      </w:r>
+      <w:proofErr w:type="spellStart"/>
+      <w:r>
+        <w:t>який</w:t>
+      </w:r>
+      <w:proofErr w:type="spellEnd"/>
+      <w:r>
+        <w:t xml:space="preserve"> </w:t>
+      </w:r>
+      <w:proofErr w:type="spellStart"/>
+      <w:r>
+        <w:t>дозволяє</w:t>
+      </w:r>
+      <w:proofErr w:type="spellEnd"/>
+      <w:r>
+        <w:t xml:space="preserve"> </w:t>
+      </w:r>
+      <w:proofErr w:type="spellStart"/>
+      <w:r>
+        <w:t>вивчати</w:t>
+      </w:r>
+      <w:proofErr w:type="spellEnd"/>
+      <w:r>
+        <w:t xml:space="preserve"> </w:t>
+      </w:r>
+      <w:proofErr w:type="spellStart"/>
+      <w:r>
+        <w:t>орбіти</w:t>
+      </w:r>
+      <w:proofErr w:type="spellEnd"/>
+      <w:r>
+        <w:t xml:space="preserve"> </w:t>
+      </w:r>
+      <w:proofErr w:type="spellStart"/>
+      <w:r>
+        <w:t>планет</w:t>
+      </w:r>
+      <w:proofErr w:type="spellEnd"/>
+      <w:r>
+        <w:t xml:space="preserve"> і </w:t>
+      </w:r>
+      <w:proofErr w:type="spellStart"/>
+      <w:r>
+        <w:t>супутників</w:t>
+      </w:r>
+      <w:proofErr w:type="spellEnd"/>
+      <w:r>
+        <w:t xml:space="preserve">, а </w:t>
+      </w:r>
+      <w:proofErr w:type="spellStart"/>
+      <w:r>
+        <w:t>також</w:t>
+      </w:r>
+      <w:proofErr w:type="spellEnd"/>
+      <w:r>
+        <w:t xml:space="preserve"> </w:t>
+      </w:r>
+      <w:proofErr w:type="spellStart"/>
+      <w:r>
+        <w:t>створювати</w:t>
+      </w:r>
+      <w:proofErr w:type="spellEnd"/>
+      <w:r>
+        <w:t xml:space="preserve"> </w:t>
+      </w:r>
+      <w:proofErr w:type="spellStart"/>
+      <w:r>
+        <w:t>власні</w:t>
+      </w:r>
+      <w:proofErr w:type="spellEnd"/>
+      <w:r>
+        <w:t xml:space="preserve"> </w:t>
+      </w:r>
+      <w:proofErr w:type="spellStart"/>
+      <w:r>
+        <w:t>моделі</w:t>
+      </w:r>
+      <w:proofErr w:type="spellEnd"/>
+      <w:r>
+        <w:t xml:space="preserve"> </w:t>
+      </w:r>
+      <w:proofErr w:type="spellStart"/>
+      <w:r>
+        <w:t>руху</w:t>
+      </w:r>
+      <w:proofErr w:type="spellEnd"/>
+      <w:r>
+        <w:t xml:space="preserve"> </w:t>
+      </w:r>
+      <w:proofErr w:type="spellStart"/>
+      <w:r>
+        <w:t>небесних</w:t>
+      </w:r>
+      <w:proofErr w:type="spellEnd"/>
+      <w:r>
+        <w:t xml:space="preserve"> </w:t>
+      </w:r>
+      <w:proofErr w:type="spellStart"/>
+      <w:r>
+        <w:t>тіл</w:t>
+      </w:r>
+      <w:proofErr w:type="spellEnd"/>
+      <w:r>
+        <w:t>.</w:t>
       </w:r>
     </w:p>
     <w:p/>
@@ -57,13 +307,207 @@
       </w:hyperlink>
     </w:p>
     <w:p>
-      <w:r>
-        <w:t xml:space="preserve">Pyton or C++   </w:t>
-      </w:r>
-    </w:p>
-    <w:p>
-      <w:r>
-        <w:t>Це пакет для чисельного моделювання динаміки небесних тіл. Він використовується для моделювання руху планет, астероїдів, комет і зірок. Rebound підтримує різноманітні чисельні методи для інтеграції орбіт.</w:t>
+      <w:proofErr w:type="spellStart"/>
+      <w:r>
+        <w:t>Pyton</w:t>
+      </w:r>
+      <w:proofErr w:type="spellEnd"/>
+      <w:r>
+        <w:t xml:space="preserve"> or C++   </w:t>
+      </w:r>
+    </w:p>
+    <w:p>
+      <w:proofErr w:type="spellStart"/>
+      <w:r>
+        <w:t>Це</w:t>
+      </w:r>
+      <w:proofErr w:type="spellEnd"/>
+      <w:r>
+        <w:t xml:space="preserve"> </w:t>
+      </w:r>
+      <w:proofErr w:type="spellStart"/>
+      <w:r>
+        <w:t>пакет</w:t>
+      </w:r>
+      <w:proofErr w:type="spellEnd"/>
+      <w:r>
+        <w:t xml:space="preserve"> </w:t>
+      </w:r>
+      <w:proofErr w:type="spellStart"/>
+      <w:r>
+        <w:t>для</w:t>
+      </w:r>
+      <w:proofErr w:type="spellEnd"/>
+      <w:r>
+        <w:t xml:space="preserve"> </w:t>
+      </w:r>
+      <w:proofErr w:type="spellStart"/>
+      <w:r>
+        <w:t>чисельного</w:t>
+      </w:r>
+      <w:proofErr w:type="spellEnd"/>
+      <w:r>
+        <w:t xml:space="preserve"> </w:t>
+      </w:r>
+      <w:proofErr w:type="spellStart"/>
+      <w:r>
+        <w:t>моделювання</w:t>
+      </w:r>
+      <w:proofErr w:type="spellEnd"/>
+      <w:r>
+        <w:t xml:space="preserve"> </w:t>
+      </w:r>
+      <w:proofErr w:type="spellStart"/>
+      <w:r>
+        <w:t>динаміки</w:t>
+      </w:r>
+      <w:proofErr w:type="spellEnd"/>
+      <w:r>
+        <w:t xml:space="preserve"> </w:t>
+      </w:r>
+      <w:proofErr w:type="spellStart"/>
+      <w:r>
+        <w:t>небесних</w:t>
+      </w:r>
+      <w:proofErr w:type="spellEnd"/>
+      <w:r>
+        <w:t xml:space="preserve"> </w:t>
+      </w:r>
+      <w:proofErr w:type="spellStart"/>
+      <w:r>
+        <w:t>тіл</w:t>
+      </w:r>
+      <w:proofErr w:type="spellEnd"/>
+      <w:r>
+        <w:t xml:space="preserve">. </w:t>
+      </w:r>
+      <w:proofErr w:type="spellStart"/>
+      <w:r>
+        <w:t>Він</w:t>
+      </w:r>
+      <w:proofErr w:type="spellEnd"/>
+      <w:r>
+        <w:t xml:space="preserve"> </w:t>
+      </w:r>
+      <w:proofErr w:type="spellStart"/>
+      <w:r>
+        <w:t>використовується</w:t>
+      </w:r>
+      <w:proofErr w:type="spellEnd"/>
+      <w:r>
+        <w:t xml:space="preserve"> </w:t>
+      </w:r>
+      <w:proofErr w:type="spellStart"/>
+      <w:r>
+        <w:t>для</w:t>
+      </w:r>
+      <w:proofErr w:type="spellEnd"/>
+      <w:r>
+        <w:t xml:space="preserve"> </w:t>
+      </w:r>
+      <w:proofErr w:type="spellStart"/>
+      <w:r>
+        <w:t>моделювання</w:t>
+      </w:r>
+      <w:proofErr w:type="spellEnd"/>
+      <w:r>
+        <w:t xml:space="preserve"> </w:t>
+      </w:r>
+      <w:proofErr w:type="spellStart"/>
+      <w:r>
+        <w:t>руху</w:t>
+      </w:r>
+      <w:proofErr w:type="spellEnd"/>
+      <w:r>
+        <w:t xml:space="preserve"> </w:t>
+      </w:r>
+      <w:proofErr w:type="spellStart"/>
+      <w:r>
+        <w:t>планет</w:t>
+      </w:r>
+      <w:proofErr w:type="spellEnd"/>
+      <w:r>
+        <w:t xml:space="preserve">, </w:t>
+      </w:r>
+      <w:proofErr w:type="spellStart"/>
+      <w:r>
+        <w:t>астероїдів</w:t>
+      </w:r>
+      <w:proofErr w:type="spellEnd"/>
+      <w:r>
+        <w:t xml:space="preserve">, </w:t>
+      </w:r>
+      <w:proofErr w:type="spellStart"/>
+      <w:r>
+        <w:t>комет</w:t>
+      </w:r>
+      <w:proofErr w:type="spellEnd"/>
+      <w:r>
+        <w:t xml:space="preserve"> і </w:t>
+      </w:r>
+      <w:proofErr w:type="spellStart"/>
+      <w:r>
+        <w:t>зірок</w:t>
+      </w:r>
+      <w:proofErr w:type="spellEnd"/>
+      <w:r>
+        <w:t xml:space="preserve">. Rebound </w:t>
+      </w:r>
+      <w:proofErr w:type="spellStart"/>
+      <w:r>
+        <w:t>підтримує</w:t>
+      </w:r>
+      <w:proofErr w:type="spellEnd"/>
+      <w:r>
+        <w:t xml:space="preserve"> </w:t>
+      </w:r>
+      <w:proofErr w:type="spellStart"/>
+      <w:r>
+        <w:t>різноманітні</w:t>
+      </w:r>
+      <w:proofErr w:type="spellEnd"/>
+      <w:r>
+        <w:t xml:space="preserve"> </w:t>
+      </w:r>
+      <w:proofErr w:type="spellStart"/>
+      <w:r>
+        <w:t>чисельні</w:t>
+      </w:r>
+      <w:proofErr w:type="spellEnd"/>
+      <w:r>
+        <w:t xml:space="preserve"> </w:t>
+      </w:r>
+      <w:proofErr w:type="spellStart"/>
+      <w:r>
+        <w:t>методи</w:t>
+      </w:r>
+      <w:proofErr w:type="spellEnd"/>
+      <w:r>
+        <w:t xml:space="preserve"> </w:t>
+      </w:r>
+      <w:proofErr w:type="spellStart"/>
+      <w:r>
+        <w:t>для</w:t>
+      </w:r>
+      <w:proofErr w:type="spellEnd"/>
+      <w:r>
+        <w:t xml:space="preserve"> </w:t>
+      </w:r>
+      <w:proofErr w:type="spellStart"/>
+      <w:r>
+        <w:t>інтеграції</w:t>
+      </w:r>
+      <w:proofErr w:type="spellEnd"/>
+      <w:r>
+        <w:t xml:space="preserve"> </w:t>
+      </w:r>
+      <w:proofErr w:type="spellStart"/>
+      <w:r>
+        <w:t>орбіт</w:t>
+      </w:r>
+      <w:proofErr w:type="spellEnd"/>
+      <w:r>
+        <w:t>.</w:t>
       </w:r>
     </w:p>
     <w:p>
@@ -77,8 +521,189 @@
       </w:hyperlink>
     </w:p>
     <w:p>
-      <w:r>
-        <w:t>Безкоштовний астрономічний симулятор, який дозволяє користувачам спостерігати нічне небо з будь-якої точки на Землі та в будь-який час. Містить функції для моделювання руху планет і зірок.</w:t>
+      <w:proofErr w:type="spellStart"/>
+      <w:r>
+        <w:t>Безкоштовний</w:t>
+      </w:r>
+      <w:proofErr w:type="spellEnd"/>
+      <w:r>
+        <w:t xml:space="preserve"> </w:t>
+      </w:r>
+      <w:proofErr w:type="spellStart"/>
+      <w:r>
+        <w:t>астрономічний</w:t>
+      </w:r>
+      <w:proofErr w:type="spellEnd"/>
+      <w:r>
+        <w:t xml:space="preserve"> </w:t>
+      </w:r>
+      <w:proofErr w:type="spellStart"/>
+      <w:r>
+        <w:t>симулятор</w:t>
+      </w:r>
+      <w:proofErr w:type="spellEnd"/>
+      <w:r>
+        <w:t xml:space="preserve">, </w:t>
+      </w:r>
+      <w:proofErr w:type="spellStart"/>
+      <w:r>
+        <w:t>який</w:t>
+      </w:r>
+      <w:proofErr w:type="spellEnd"/>
+      <w:r>
+        <w:t xml:space="preserve"> </w:t>
+      </w:r>
+      <w:proofErr w:type="spellStart"/>
+      <w:r>
+        <w:t>дозволяє</w:t>
+      </w:r>
+      <w:proofErr w:type="spellEnd"/>
+      <w:r>
+        <w:t xml:space="preserve"> </w:t>
+      </w:r>
+      <w:proofErr w:type="spellStart"/>
+      <w:r>
+        <w:t>користувачам</w:t>
+      </w:r>
+      <w:proofErr w:type="spellEnd"/>
+      <w:r>
+        <w:t xml:space="preserve"> </w:t>
+      </w:r>
+      <w:proofErr w:type="spellStart"/>
+      <w:r>
+        <w:t>спостерігати</w:t>
+      </w:r>
+      <w:proofErr w:type="spellEnd"/>
+      <w:r>
+        <w:t xml:space="preserve"> </w:t>
+      </w:r>
+      <w:proofErr w:type="spellStart"/>
+      <w:r>
+        <w:t>нічне</w:t>
+      </w:r>
+      <w:proofErr w:type="spellEnd"/>
+      <w:r>
+        <w:t xml:space="preserve"> </w:t>
+      </w:r>
+      <w:proofErr w:type="spellStart"/>
+      <w:r>
+        <w:t>небо</w:t>
+      </w:r>
+      <w:proofErr w:type="spellEnd"/>
+      <w:r>
+        <w:t xml:space="preserve"> з </w:t>
+      </w:r>
+      <w:proofErr w:type="spellStart"/>
+      <w:r>
+        <w:t>будь-якої</w:t>
+      </w:r>
+      <w:proofErr w:type="spellEnd"/>
+      <w:r>
+        <w:t xml:space="preserve"> </w:t>
+      </w:r>
+      <w:proofErr w:type="spellStart"/>
+      <w:r>
+        <w:t>точки</w:t>
+      </w:r>
+      <w:proofErr w:type="spellEnd"/>
+      <w:r>
+        <w:t xml:space="preserve"> </w:t>
+      </w:r>
+      <w:proofErr w:type="spellStart"/>
+      <w:r>
+        <w:t>на</w:t>
+      </w:r>
+      <w:proofErr w:type="spellEnd"/>
+      <w:r>
+        <w:t xml:space="preserve"> </w:t>
+      </w:r>
+      <w:proofErr w:type="spellStart"/>
+      <w:r>
+        <w:t>Землі</w:t>
+      </w:r>
+      <w:proofErr w:type="spellEnd"/>
+      <w:r>
+        <w:t xml:space="preserve"> </w:t>
+      </w:r>
+      <w:proofErr w:type="spellStart"/>
+      <w:r>
+        <w:t>та</w:t>
+      </w:r>
+      <w:proofErr w:type="spellEnd"/>
+      <w:r>
+        <w:t xml:space="preserve"> в </w:t>
+      </w:r>
+      <w:proofErr w:type="spellStart"/>
+      <w:r>
+        <w:t>будь-який</w:t>
+      </w:r>
+      <w:proofErr w:type="spellEnd"/>
+      <w:r>
+        <w:t xml:space="preserve"> </w:t>
+      </w:r>
+      <w:proofErr w:type="spellStart"/>
+      <w:r>
+        <w:t>час</w:t>
+      </w:r>
+      <w:proofErr w:type="spellEnd"/>
+      <w:r>
+        <w:t xml:space="preserve">. </w:t>
+      </w:r>
+      <w:proofErr w:type="spellStart"/>
+      <w:r>
+        <w:t>Містить</w:t>
+      </w:r>
+      <w:proofErr w:type="spellEnd"/>
+      <w:r>
+        <w:t xml:space="preserve"> </w:t>
+      </w:r>
+      <w:proofErr w:type="spellStart"/>
+      <w:r>
+        <w:t>функції</w:t>
+      </w:r>
+      <w:proofErr w:type="spellEnd"/>
+      <w:r>
+        <w:t xml:space="preserve"> </w:t>
+      </w:r>
+      <w:proofErr w:type="spellStart"/>
+      <w:r>
+        <w:t>для</w:t>
+      </w:r>
+      <w:proofErr w:type="spellEnd"/>
+      <w:r>
+        <w:t xml:space="preserve"> </w:t>
+      </w:r>
+      <w:proofErr w:type="spellStart"/>
+      <w:r>
+        <w:t>моделювання</w:t>
+      </w:r>
+      <w:proofErr w:type="spellEnd"/>
+      <w:r>
+        <w:t xml:space="preserve"> </w:t>
+      </w:r>
+      <w:proofErr w:type="spellStart"/>
+      <w:r>
+        <w:t>руху</w:t>
+      </w:r>
+      <w:proofErr w:type="spellEnd"/>
+      <w:r>
+        <w:t xml:space="preserve"> </w:t>
+      </w:r>
+      <w:proofErr w:type="spellStart"/>
+      <w:r>
+        <w:t>планет</w:t>
+      </w:r>
+      <w:proofErr w:type="spellEnd"/>
+      <w:r>
+        <w:t xml:space="preserve"> і </w:t>
+      </w:r>
+      <w:proofErr w:type="spellStart"/>
+      <w:r>
+        <w:t>зірок</w:t>
+      </w:r>
+      <w:proofErr w:type="spellEnd"/>
+      <w:r>
+        <w:t>.</w:t>
       </w:r>
     </w:p>
     <w:p>
@@ -97,8 +722,173 @@
       </w:r>
     </w:p>
     <w:p>
-      <w:r>
-        <w:t>Це вільне програмне забезпечення для тривимірного моделювання та візуалізації космосу. Celestia дозволяє досліджувати планети, зірки, галактики та інші небесні тіла в реальному часі.</w:t>
+      <w:proofErr w:type="spellStart"/>
+      <w:r>
+        <w:t>Це</w:t>
+      </w:r>
+      <w:proofErr w:type="spellEnd"/>
+      <w:r>
+        <w:t xml:space="preserve"> </w:t>
+      </w:r>
+      <w:proofErr w:type="spellStart"/>
+      <w:r>
+        <w:t>вільне</w:t>
+      </w:r>
+      <w:proofErr w:type="spellEnd"/>
+      <w:r>
+        <w:t xml:space="preserve"> </w:t>
+      </w:r>
+      <w:proofErr w:type="spellStart"/>
+      <w:r>
+        <w:t>програмне</w:t>
+      </w:r>
+      <w:proofErr w:type="spellEnd"/>
+      <w:r>
+        <w:t xml:space="preserve"> </w:t>
+      </w:r>
+      <w:proofErr w:type="spellStart"/>
+      <w:r>
+        <w:t>забезпечення</w:t>
+      </w:r>
+      <w:proofErr w:type="spellEnd"/>
+      <w:r>
+        <w:t xml:space="preserve"> </w:t>
+      </w:r>
+      <w:proofErr w:type="spellStart"/>
+      <w:r>
+        <w:t>для</w:t>
+      </w:r>
+      <w:proofErr w:type="spellEnd"/>
+      <w:r>
+        <w:t xml:space="preserve"> </w:t>
+      </w:r>
+      <w:proofErr w:type="spellStart"/>
+      <w:r>
+        <w:t>тривимірного</w:t>
+      </w:r>
+      <w:proofErr w:type="spellEnd"/>
+      <w:r>
+        <w:t xml:space="preserve"> </w:t>
+      </w:r>
+      <w:proofErr w:type="spellStart"/>
+      <w:r>
+        <w:t>моделювання</w:t>
+      </w:r>
+      <w:proofErr w:type="spellEnd"/>
+      <w:r>
+        <w:t xml:space="preserve"> </w:t>
+      </w:r>
+      <w:proofErr w:type="spellStart"/>
+      <w:r>
+        <w:t>та</w:t>
+      </w:r>
+      <w:proofErr w:type="spellEnd"/>
+      <w:r>
+        <w:t xml:space="preserve"> </w:t>
+      </w:r>
+      <w:proofErr w:type="spellStart"/>
+      <w:r>
+        <w:t>візуалізації</w:t>
+      </w:r>
+      <w:proofErr w:type="spellEnd"/>
+      <w:r>
+        <w:t xml:space="preserve"> </w:t>
+      </w:r>
+      <w:proofErr w:type="spellStart"/>
+      <w:r>
+        <w:t>космосу</w:t>
+      </w:r>
+      <w:proofErr w:type="spellEnd"/>
+      <w:r>
+        <w:t xml:space="preserve">. Celestia </w:t>
+      </w:r>
+      <w:proofErr w:type="spellStart"/>
+      <w:r>
+        <w:t>дозволяє</w:t>
+      </w:r>
+      <w:proofErr w:type="spellEnd"/>
+      <w:r>
+        <w:t xml:space="preserve"> </w:t>
+      </w:r>
+      <w:proofErr w:type="spellStart"/>
+      <w:r>
+        <w:t>досліджувати</w:t>
+      </w:r>
+      <w:proofErr w:type="spellEnd"/>
+      <w:r>
+        <w:t xml:space="preserve"> </w:t>
+      </w:r>
+      <w:proofErr w:type="spellStart"/>
+      <w:r>
+        <w:t>планети</w:t>
+      </w:r>
+      <w:proofErr w:type="spellEnd"/>
+      <w:r>
+        <w:t xml:space="preserve">, </w:t>
+      </w:r>
+      <w:proofErr w:type="spellStart"/>
+      <w:r>
+        <w:t>зірки</w:t>
+      </w:r>
+      <w:proofErr w:type="spellEnd"/>
+      <w:r>
+        <w:t xml:space="preserve">, </w:t>
+      </w:r>
+      <w:proofErr w:type="spellStart"/>
+      <w:r>
+        <w:t>галактики</w:t>
+      </w:r>
+      <w:proofErr w:type="spellEnd"/>
+      <w:r>
+        <w:t xml:space="preserve"> </w:t>
+      </w:r>
+      <w:proofErr w:type="spellStart"/>
+      <w:r>
+        <w:t>та</w:t>
+      </w:r>
+      <w:proofErr w:type="spellEnd"/>
+      <w:r>
+        <w:t xml:space="preserve"> </w:t>
+      </w:r>
+      <w:proofErr w:type="spellStart"/>
+      <w:r>
+        <w:t>інші</w:t>
+      </w:r>
+      <w:proofErr w:type="spellEnd"/>
+      <w:r>
+        <w:t xml:space="preserve"> </w:t>
+      </w:r>
+      <w:proofErr w:type="spellStart"/>
+      <w:r>
+        <w:t>небесні</w:t>
+      </w:r>
+      <w:proofErr w:type="spellEnd"/>
+      <w:r>
+        <w:t xml:space="preserve"> </w:t>
+      </w:r>
+      <w:proofErr w:type="spellStart"/>
+      <w:r>
+        <w:t>тіла</w:t>
+      </w:r>
+      <w:proofErr w:type="spellEnd"/>
+      <w:r>
+        <w:t xml:space="preserve"> в </w:t>
+      </w:r>
+      <w:proofErr w:type="spellStart"/>
+      <w:r>
+        <w:t>реальному</w:t>
+      </w:r>
+      <w:proofErr w:type="spellEnd"/>
+      <w:r>
+        <w:t xml:space="preserve"> </w:t>
+      </w:r>
+      <w:proofErr w:type="spellStart"/>
+      <w:r>
+        <w:t>часі</w:t>
+      </w:r>
+      <w:proofErr w:type="spellEnd"/>
+      <w:r>
+        <w:t>.</w:t>
       </w:r>
     </w:p>
     <w:p/>
@@ -108,7 +898,21 @@
           <w:rPr>
             <w:rStyle w:val="a3"/>
           </w:rPr>
-          <w:t>My Solar System - Astronomy | Orbits | Gravitational Force - PhET Interactive Simulations (colorado.edu)</w:t>
+          <w:t xml:space="preserve">My Solar System - Astronomy | Orbits | Gravitational Force - </w:t>
+        </w:r>
+        <w:proofErr w:type="spellStart"/>
+        <w:r>
+          <w:rPr>
+            <w:rStyle w:val="a3"/>
+          </w:rPr>
+          <w:t>PhET</w:t>
+        </w:r>
+        <w:proofErr w:type="spellEnd"/>
+        <w:r>
+          <w:rPr>
+            <w:rStyle w:val="a3"/>
+          </w:rPr>
+          <w:t xml:space="preserve"> Interactive Simulations (colorado.edu)</w:t>
         </w:r>
       </w:hyperlink>
     </w:p>
@@ -894,18 +1698,22 @@
         </w:rPr>
         <w:t>":0,"</w:t>
       </w:r>
+      <w:proofErr w:type="spellStart"/>
       <w:r>
         <w:t>vx</w:t>
       </w:r>
+      <w:proofErr w:type="spellEnd"/>
       <w:r>
         <w:rPr>
           <w:lang w:val="uk-UA"/>
         </w:rPr>
         <w:t>":0,"</w:t>
       </w:r>
+      <w:proofErr w:type="spellStart"/>
       <w:r>
         <w:t>vy</w:t>
       </w:r>
+      <w:proofErr w:type="spellEnd"/>
       <w:r>
         <w:rPr>
           <w:lang w:val="uk-UA"/>
@@ -1083,18 +1891,22 @@
         </w:rPr>
         <w:t>":0,"</w:t>
       </w:r>
+      <w:proofErr w:type="spellStart"/>
       <w:r>
         <w:t>vx</w:t>
       </w:r>
+      <w:proofErr w:type="spellEnd"/>
       <w:r>
         <w:rPr>
           <w:lang w:val="uk-UA"/>
         </w:rPr>
         <w:t>":0,"</w:t>
       </w:r>
+      <w:proofErr w:type="spellStart"/>
       <w:r>
         <w:t>vy</w:t>
       </w:r>
+      <w:proofErr w:type="spellEnd"/>
       <w:r>
         <w:rPr>
           <w:lang w:val="uk-UA"/>
@@ -2702,31 +3514,7 @@
           <w:rPr>
             <w:rFonts w:ascii="Cambria Math" w:eastAsiaTheme="minorEastAsia" w:hAnsi="Cambria Math"/>
           </w:rPr>
-          <m:t>=</m:t>
-        </m:r>
-        <m:r>
-          <w:rPr>
-            <w:rFonts w:ascii="Cambria Math" w:eastAsiaTheme="minorEastAsia" w:hAnsi="Cambria Math"/>
-          </w:rPr>
-          <m:t>4</m:t>
-        </m:r>
-        <m:r>
-          <w:rPr>
-            <w:rFonts w:ascii="Cambria Math" w:eastAsiaTheme="minorEastAsia" w:hAnsi="Cambria Math"/>
-          </w:rPr>
-          <m:t>00;    d=</m:t>
-        </m:r>
-        <m:r>
-          <w:rPr>
-            <w:rFonts w:ascii="Cambria Math" w:eastAsiaTheme="minorEastAsia" w:hAnsi="Cambria Math"/>
-          </w:rPr>
-          <m:t>5</m:t>
-        </m:r>
-        <m:r>
-          <w:rPr>
-            <w:rFonts w:ascii="Cambria Math" w:eastAsiaTheme="minorEastAsia" w:hAnsi="Cambria Math"/>
-          </w:rPr>
-          <m:t xml:space="preserve">00.   </m:t>
+          <m:t xml:space="preserve">=400;    d=500.   </m:t>
         </m:r>
         <m:sSub>
           <m:sSubPr>
@@ -2883,18 +3671,22 @@
         </w:rPr>
         <w:t>":0,"</w:t>
       </w:r>
+      <w:proofErr w:type="spellStart"/>
       <w:r>
         <w:t>vx</w:t>
       </w:r>
+      <w:proofErr w:type="spellEnd"/>
       <w:r>
         <w:rPr>
           <w:lang w:val="uk-UA"/>
         </w:rPr>
         <w:t>":0,"</w:t>
       </w:r>
+      <w:proofErr w:type="spellStart"/>
       <w:r>
         <w:t>vy</w:t>
       </w:r>
+      <w:proofErr w:type="spellEnd"/>
       <w:r>
         <w:rPr>
           <w:lang w:val="uk-UA"/>
@@ -2946,7 +3738,15 @@
         <w:t>162</w:t>
       </w:r>
       <w:r>
-        <w:t xml:space="preserve">,"color":"lightblue"}]   </w:t>
+        <w:t>,"color":"</w:t>
+      </w:r>
+      <w:proofErr w:type="spellStart"/>
+      <w:r>
+        <w:t>lightblue</w:t>
+      </w:r>
+      <w:proofErr w:type="spellEnd"/>
+      <w:r>
+        <w:t xml:space="preserve">"}]   </w:t>
       </w:r>
     </w:p>
     <w:p>
@@ -3717,13 +4517,7 @@
                   <w:rPr>
                     <w:rFonts w:ascii="Cambria Math" w:hAnsi="Cambria Math"/>
                   </w:rPr>
-                  <m:t>G</m:t>
-                </m:r>
-                <m:r>
-                  <w:rPr>
-                    <w:rFonts w:ascii="Cambria Math" w:hAnsi="Cambria Math"/>
-                  </w:rPr>
-                  <m:t>m</m:t>
+                  <m:t>Gm</m:t>
                 </m:r>
               </m:e>
               <m:sup>
@@ -4001,6 +4795,7 @@
         </w:rPr>
         <w:t xml:space="preserve"> розлетяться </w:t>
       </w:r>
+      <w:proofErr w:type="spellStart"/>
       <w:r>
         <w:rPr>
           <w:rFonts w:eastAsiaTheme="minorEastAsia"/>
@@ -4010,6 +4805,7 @@
         </w:rPr>
         <w:t>назвжди</w:t>
       </w:r>
+      <w:proofErr w:type="spellEnd"/>
       <w:r>
         <w:rPr>
           <w:rFonts w:eastAsiaTheme="minorEastAsia"/>
@@ -5845,6 +6641,11 @@
       </w:r>
     </w:p>
     <w:p>
+      <w:pPr>
+        <w:rPr>
+          <w:lang w:val="uk-UA"/>
+        </w:rPr>
+      </w:pPr>
       <w:r>
         <w:rPr>
           <w:lang w:val="uk-UA"/>
@@ -5853,6 +6654,11 @@
       </w:r>
     </w:p>
     <w:p>
+      <w:pPr>
+        <w:rPr>
+          <w:lang w:val="uk-UA"/>
+        </w:rPr>
+      </w:pPr>
       <w:r>
         <w:rPr>
           <w:rFonts w:eastAsiaTheme="minorEastAsia"/>
@@ -5863,6 +6669,7 @@
       <w:r>
         <w:rPr>
           <w:rFonts w:eastAsiaTheme="minorEastAsia"/>
+          <w:lang w:val="uk-UA"/>
         </w:rPr>
         <w:t>.</w:t>
       </w:r>
@@ -5998,13 +6805,7 @@
             <w:rPr>
               <w:rFonts w:ascii="Cambria Math" w:hAnsi="Cambria Math"/>
             </w:rPr>
-            <m:t xml:space="preserve"> </m:t>
-          </m:r>
-          <m:r>
-            <w:rPr>
-              <w:rFonts w:ascii="Cambria Math" w:hAnsi="Cambria Math"/>
-            </w:rPr>
-            <m:t xml:space="preserve">+ </m:t>
+            <m:t xml:space="preserve"> + </m:t>
           </m:r>
           <m:sSub>
             <m:sSubPr>
@@ -6389,18 +7190,22 @@
         </w:rPr>
         <w:t>":0,"</w:t>
       </w:r>
+      <w:proofErr w:type="spellStart"/>
       <w:r>
         <w:t>vx</w:t>
       </w:r>
+      <w:proofErr w:type="spellEnd"/>
       <w:r>
         <w:rPr>
           <w:lang w:val="uk-UA"/>
         </w:rPr>
         <w:t>":0,"</w:t>
       </w:r>
+      <w:proofErr w:type="spellStart"/>
       <w:r>
         <w:t>vy</w:t>
       </w:r>
+      <w:proofErr w:type="spellEnd"/>
       <w:r>
         <w:rPr>
           <w:lang w:val="uk-UA"/>
@@ -7063,13 +7868,29 @@
           <w:highlight w:val="yellow"/>
           <w:lang w:val="uk-UA"/>
         </w:rPr>
-        <w:t xml:space="preserve">. Саме це відобразив Ісаак Ньютон на своєму знаменитому малюнку </w:t>
-      </w:r>
+        <w:t xml:space="preserve">. Саме це відобразив </w:t>
+      </w:r>
+      <w:proofErr w:type="spellStart"/>
       <w:r>
         <w:rPr>
           <w:highlight w:val="yellow"/>
           <w:lang w:val="uk-UA"/>
         </w:rPr>
+        <w:t>Ісаак</w:t>
+      </w:r>
+      <w:proofErr w:type="spellEnd"/>
+      <w:r>
+        <w:rPr>
+          <w:highlight w:val="yellow"/>
+          <w:lang w:val="uk-UA"/>
+        </w:rPr>
+        <w:t xml:space="preserve"> Ньютон на своєму знаменитому малюнку </w:t>
+      </w:r>
+      <w:r>
+        <w:rPr>
+          <w:highlight w:val="yellow"/>
+          <w:lang w:val="uk-UA"/>
+        </w:rPr>
         <w:t>в книзі «</w:t>
       </w:r>
       <w:r>
@@ -7184,13 +8005,7 @@
         <w:rPr>
           <w:lang w:val="uk-UA"/>
         </w:rPr>
-        <w:t>».</w:t>
-      </w:r>
-      <w:r>
-        <w:rPr>
-          <w:lang w:val="uk-UA"/>
-        </w:rPr>
-        <w:t xml:space="preserve"> </w:t>
+        <w:t xml:space="preserve">». </w:t>
       </w:r>
       <w:r>
         <w:rPr>
@@ -7545,42 +8360,21 @@
             <w:rFonts w:ascii="Cambria Math" w:eastAsiaTheme="minorEastAsia" w:hAnsi="Cambria Math"/>
             <w:lang w:val="uk-UA"/>
           </w:rPr>
-          <m:t>=3</m:t>
+          <m:t xml:space="preserve">=300;  </m:t>
         </m:r>
         <m:r>
           <w:rPr>
             <w:rFonts w:ascii="Cambria Math" w:eastAsiaTheme="minorEastAsia" w:hAnsi="Cambria Math"/>
             <w:lang w:val="uk-UA"/>
           </w:rPr>
-          <m:t>0</m:t>
+          <m:t>h=</m:t>
         </m:r>
         <m:r>
           <w:rPr>
             <w:rFonts w:ascii="Cambria Math" w:eastAsiaTheme="minorEastAsia" w:hAnsi="Cambria Math"/>
             <w:lang w:val="uk-UA"/>
           </w:rPr>
-          <m:t xml:space="preserve">0;  </m:t>
-        </m:r>
-        <m:r>
-          <w:rPr>
-            <w:rFonts w:ascii="Cambria Math" w:eastAsiaTheme="minorEastAsia" w:hAnsi="Cambria Math"/>
-            <w:lang w:val="uk-UA"/>
-          </w:rPr>
-          <m:t>h</m:t>
-        </m:r>
-        <m:r>
-          <w:rPr>
-            <w:rFonts w:ascii="Cambria Math" w:eastAsiaTheme="minorEastAsia" w:hAnsi="Cambria Math"/>
-            <w:lang w:val="uk-UA"/>
-          </w:rPr>
-          <m:t xml:space="preserve">=20; </m:t>
-        </m:r>
-        <m:r>
-          <w:rPr>
-            <w:rFonts w:ascii="Cambria Math" w:eastAsiaTheme="minorEastAsia" w:hAnsi="Cambria Math"/>
-            <w:lang w:val="uk-UA"/>
-          </w:rPr>
-          <m:t xml:space="preserve"> </m:t>
+          <m:t xml:space="preserve">20;  </m:t>
         </m:r>
         <m:r>
           <w:rPr>
@@ -7594,14 +8388,7 @@
             <w:rFonts w:ascii="Cambria Math" w:eastAsiaTheme="minorEastAsia" w:hAnsi="Cambria Math"/>
             <w:lang w:val="uk-UA"/>
           </w:rPr>
-          <m:t>=5.</m:t>
-        </m:r>
-        <m:r>
-          <w:rPr>
-            <w:rFonts w:ascii="Cambria Math" w:eastAsiaTheme="minorEastAsia" w:hAnsi="Cambria Math"/>
-            <w:lang w:val="uk-UA"/>
-          </w:rPr>
-          <m:t>590</m:t>
+          <m:t>=5.590</m:t>
         </m:r>
       </m:oMath>
       <w:r>
@@ -8177,7 +8964,37 @@
         <w:rPr>
           <w:lang w:val="uk-UA"/>
         </w:rPr>
-        <w:t>Запустити ракету з Землі до Сонця</w:t>
+        <w:t>Р</w:t>
+      </w:r>
+      <w:r>
+        <w:rPr>
+          <w:lang w:val="uk-UA"/>
+        </w:rPr>
+        <w:t>акет</w:t>
+      </w:r>
+      <w:r>
+        <w:rPr>
+          <w:lang w:val="uk-UA"/>
+        </w:rPr>
+        <w:t>а</w:t>
+      </w:r>
+      <w:r>
+        <w:rPr>
+          <w:lang w:val="uk-UA"/>
+        </w:rPr>
+        <w:t xml:space="preserve"> </w:t>
+      </w:r>
+      <w:r>
+        <w:rPr>
+          <w:lang w:val="uk-UA"/>
+        </w:rPr>
+        <w:t>від</w:t>
+      </w:r>
+      <w:r>
+        <w:rPr>
+          <w:lang w:val="uk-UA"/>
+        </w:rPr>
+        <w:t xml:space="preserve"> Землі до Сонця</w:t>
       </w:r>
     </w:p>
     <w:p>
@@ -8204,6 +9021,22 @@
           <w:lang w:val="uk-UA"/>
         </w:rPr>
         <w:t>Планета обертається навкруги центральної зірки по круговій орбіті. Запустити ракету з планети так, щоб вона наблизилась до центра зірки на два її радіуса і після того стала обертатися навкруги зірки. Визначити початкову швидкість ракети.</w:t>
+      </w:r>
+    </w:p>
+    <w:p>
+      <w:pPr>
+        <w:pStyle w:val="a6"/>
+      </w:pPr>
+      <w:r>
+        <w:t>[{"name":"Sun","m":1000,"r":20,"x":0,"y":0,"vx":0,"vy":0,"color":"yellow"},</w:t>
+      </w:r>
+    </w:p>
+    <w:p>
+      <w:pPr>
+        <w:pStyle w:val="a6"/>
+      </w:pPr>
+      <w:r>
+        <w:t xml:space="preserve">    {"name":"Earth","m":0.001,"r":7,"x":300,"y":0,"vx":0,"vy":1.826,"color":"lightblue"}],</w:t>
       </w:r>
     </w:p>
     <w:p>
@@ -8474,6 +9307,197 @@
     </w:p>
     <w:p>
       <w:pPr>
+        <w:rPr>
+          <w:lang w:val="uk-UA"/>
+        </w:rPr>
+      </w:pPr>
+      <w:r>
+        <w:rPr>
+          <w:lang w:val="uk-UA"/>
+        </w:rPr>
+        <w:t xml:space="preserve">Спершу треба визначитись, в афелії чи перигелії знаходиться ракета під час старту. </w:t>
+      </w:r>
+    </w:p>
+    <w:p>
+      <w:pPr>
+        <w:rPr>
+          <w:lang w:val="uk-UA"/>
+        </w:rPr>
+      </w:pPr>
+      <w:r>
+        <w:rPr>
+          <w:lang w:val="uk-UA"/>
+        </w:rPr>
+        <w:t xml:space="preserve">Якщо </w:t>
+      </w:r>
+      <w:r>
+        <w:t>S</w:t>
+      </w:r>
+      <w:r>
+        <w:rPr>
+          <w:lang w:val="uk-UA"/>
+        </w:rPr>
+        <w:t xml:space="preserve"> &gt; 2</w:t>
+      </w:r>
+      <w:r>
+        <w:t>R</w:t>
+      </w:r>
+      <w:r>
+        <w:rPr>
+          <w:lang w:val="uk-UA"/>
+        </w:rPr>
+        <w:t xml:space="preserve">, </w:t>
+      </w:r>
+      <w:r>
+        <w:rPr>
+          <w:lang w:val="uk-UA"/>
+        </w:rPr>
+        <w:t>це афелій.</w:t>
+      </w:r>
+    </w:p>
+    <w:p>
+      <w:pPr>
+        <w:rPr>
+          <w:lang w:val="uk-UA"/>
+        </w:rPr>
+      </w:pPr>
+      <m:oMathPara>
+        <m:oMath>
+          <m:sSub>
+            <m:sSubPr>
+              <m:ctrlPr>
+                <w:rPr>
+                  <w:rFonts w:ascii="Cambria Math" w:hAnsi="Cambria Math"/>
+                  <w:i/>
+                  <w:lang w:val="uk-UA"/>
+                </w:rPr>
+              </m:ctrlPr>
+            </m:sSubPr>
+            <m:e>
+              <m:r>
+                <w:rPr>
+                  <w:rFonts w:ascii="Cambria Math" w:hAnsi="Cambria Math"/>
+                  <w:lang w:val="uk-UA"/>
+                </w:rPr>
+                <m:t>v</m:t>
+              </m:r>
+            </m:e>
+            <m:sub>
+              <m:r>
+                <w:rPr>
+                  <w:rFonts w:ascii="Cambria Math" w:hAnsi="Cambria Math"/>
+                  <w:lang w:val="uk-UA"/>
+                </w:rPr>
+                <m:t>a</m:t>
+              </m:r>
+            </m:sub>
+          </m:sSub>
+          <m:r>
+            <w:rPr>
+              <w:rFonts w:ascii="Cambria Math" w:eastAsiaTheme="minorEastAsia" w:hAnsi="Cambria Math"/>
+            </w:rPr>
+            <m:t>=</m:t>
+          </m:r>
+          <m:rad>
+            <m:radPr>
+              <m:degHide m:val="1"/>
+              <m:ctrlPr>
+                <w:rPr>
+                  <w:rFonts w:ascii="Cambria Math" w:eastAsiaTheme="minorEastAsia" w:hAnsi="Cambria Math"/>
+                  <w:i/>
+                </w:rPr>
+              </m:ctrlPr>
+            </m:radPr>
+            <m:deg/>
+            <m:e>
+              <m:f>
+                <m:fPr>
+                  <m:ctrlPr>
+                    <w:rPr>
+                      <w:rFonts w:ascii="Cambria Math" w:eastAsiaTheme="minorEastAsia" w:hAnsi="Cambria Math"/>
+                      <w:i/>
+                    </w:rPr>
+                  </m:ctrlPr>
+                </m:fPr>
+                <m:num>
+                  <m:r>
+                    <w:rPr>
+                      <w:rFonts w:ascii="Cambria Math" w:eastAsiaTheme="minorEastAsia" w:hAnsi="Cambria Math"/>
+                    </w:rPr>
+                    <m:t>2GM</m:t>
+                  </m:r>
+                  <m:sSub>
+                    <m:sSubPr>
+                      <m:ctrlPr>
+                        <w:rPr>
+                          <w:rFonts w:ascii="Cambria Math" w:eastAsiaTheme="minorEastAsia" w:hAnsi="Cambria Math"/>
+                          <w:i/>
+                          <w:lang w:val="uk-UA"/>
+                        </w:rPr>
+                      </m:ctrlPr>
+                    </m:sSubPr>
+                    <m:e>
+                      <m:r>
+                        <w:rPr>
+                          <w:rFonts w:ascii="Cambria Math" w:eastAsiaTheme="minorEastAsia" w:hAnsi="Cambria Math"/>
+                          <w:lang w:val="uk-UA"/>
+                        </w:rPr>
+                        <m:t>r</m:t>
+                      </m:r>
+                    </m:e>
+                    <m:sub>
+                      <m:r>
+                        <w:rPr>
+                          <w:rFonts w:ascii="Cambria Math" w:eastAsiaTheme="minorEastAsia" w:hAnsi="Cambria Math"/>
+                          <w:lang w:val="uk-UA"/>
+                        </w:rPr>
+                        <m:t>p</m:t>
+                      </m:r>
+                    </m:sub>
+                  </m:sSub>
+                </m:num>
+                <m:den>
+                  <m:sSub>
+                    <m:sSubPr>
+                      <m:ctrlPr>
+                        <w:rPr>
+                          <w:rFonts w:ascii="Cambria Math" w:eastAsiaTheme="minorEastAsia" w:hAnsi="Cambria Math"/>
+                          <w:i/>
+                        </w:rPr>
+                      </m:ctrlPr>
+                    </m:sSubPr>
+                    <m:e>
+                      <m:r>
+                        <w:rPr>
+                          <w:rFonts w:ascii="Cambria Math" w:eastAsiaTheme="minorEastAsia" w:hAnsi="Cambria Math"/>
+                        </w:rPr>
+                        <m:t>d r</m:t>
+                      </m:r>
+                    </m:e>
+                    <m:sub>
+                      <m:r>
+                        <w:rPr>
+                          <w:rFonts w:ascii="Cambria Math" w:eastAsiaTheme="minorEastAsia" w:hAnsi="Cambria Math"/>
+                        </w:rPr>
+                        <m:t>a</m:t>
+                      </m:r>
+                    </m:sub>
+                  </m:sSub>
+                </m:den>
+              </m:f>
+            </m:e>
+          </m:rad>
+          <m:r>
+            <w:rPr>
+              <w:rFonts w:ascii="Cambria Math" w:eastAsiaTheme="minorEastAsia" w:hAnsi="Cambria Math"/>
+            </w:rPr>
+            <m:t xml:space="preserve">  </m:t>
+          </m:r>
+        </m:oMath>
+      </m:oMathPara>
+    </w:p>
+    <w:p>
+      <w:pPr>
         <w:pStyle w:val="a6"/>
       </w:pPr>
       <w:r>
@@ -8485,18 +9509,9 @@
         <w:pStyle w:val="a6"/>
       </w:pPr>
       <w:r>
-        <w:t>            {"name":"Mars","m":0.001,"r":6,"x":400,"y":0,"vx":0,"vy":1.5811,"color":"orange"},</w:t>
-      </w:r>
-    </w:p>
-    <w:p>
-      <w:pPr>
-        <w:pStyle w:val="a6"/>
-      </w:pPr>
-      <w:r>
-        <w:t>            {"name":"Earth","m":0.001,"r":7,"x":300,"y":0,"vx":0,"vy":1.826,"color":"lightblue"}]</w:t>
-      </w:r>
-    </w:p>
-    <w:p/>
+        <w:t xml:space="preserve">    {"name":"Earth","m":0.001,"r":7,"x":300,"y":0,"vx":0,"vy":1.826,"color":"lightblue"}],</w:t>
+      </w:r>
+    </w:p>
     <w:p>
       <w:pPr>
         <w:rPr>
@@ -8579,6 +9594,7 @@
         <w:rPr>
           <w:lang w:val="uk-UA"/>
         </w:rPr>
+        <w:lastRenderedPageBreak/>
         <w:t>З будь-якої планети можна запустити ракету по балістичній траєкторії. Ракета має малі масу (10</w:t>
       </w:r>
       <w:r>
@@ -8674,7 +9690,6 @@
         <w:rPr>
           <w:lang w:val="uk-UA"/>
         </w:rPr>
-        <w:lastRenderedPageBreak/>
         <w:t xml:space="preserve">Дві планети (умовно Земля і Марс) обертаються навкруги центральної зірки по круговим орбітам. Запустити ракету с Землі так, щоб вона </w:t>
       </w:r>
       <w:r>
@@ -8713,7 +9728,14 @@
         <w:rPr>
           <w:lang w:val="uk-UA"/>
         </w:rPr>
-        <w:t>Згідно з першим законом Кеплера орбіта ракети має бути еліпсом, в одному з  фокусів якого знаходиться центральна зірка. Перигел</w:t>
+        <w:t xml:space="preserve">Згідно з першим законом Кеплера орбіта ракети має бути еліпсом, в одному з  фокусів якого знаходиться центральна зірка. </w:t>
+      </w:r>
+      <w:proofErr w:type="spellStart"/>
+      <w:r>
+        <w:rPr>
+          <w:lang w:val="uk-UA"/>
+        </w:rPr>
+        <w:t>Перигел</w:t>
       </w:r>
       <w:r>
         <w:rPr>
@@ -8731,7 +9753,14 @@
         <w:rPr>
           <w:lang w:val="uk-UA"/>
         </w:rPr>
-        <w:t>на відстань</w:t>
+        <w:t>на</w:t>
+      </w:r>
+      <w:proofErr w:type="spellEnd"/>
+      <w:r>
+        <w:rPr>
+          <w:lang w:val="uk-UA"/>
+        </w:rPr>
+        <w:t xml:space="preserve"> відстань</w:t>
       </w:r>
       <w:r>
         <w:rPr>
@@ -8767,7 +9796,21 @@
         <w:rPr>
           <w:lang w:val="uk-UA"/>
         </w:rPr>
-        <w:t xml:space="preserve">, афелійна відстань – відстань до Марса. </w:t>
+        <w:t xml:space="preserve">, </w:t>
+      </w:r>
+      <w:proofErr w:type="spellStart"/>
+      <w:r>
+        <w:rPr>
+          <w:lang w:val="uk-UA"/>
+        </w:rPr>
+        <w:t>афелійна</w:t>
+      </w:r>
+      <w:proofErr w:type="spellEnd"/>
+      <w:r>
+        <w:rPr>
+          <w:lang w:val="uk-UA"/>
+        </w:rPr>
+        <w:t xml:space="preserve"> відстань – відстань до Марса. </w:t>
       </w:r>
     </w:p>
     <w:p>
@@ -9563,7 +10606,23 @@
           <w:rFonts w:eastAsiaTheme="minorEastAsia"/>
           <w:lang w:val="uk-UA"/>
         </w:rPr>
-        <w:t>Зауважимо, що ракета досягне Марса, коли торкнеться його поверхні. Тому варто зменшити афелійну відстань орбіти ракети на радіус Марса.</w:t>
+        <w:t xml:space="preserve">Зауважимо, що ракета досягне Марса, коли торкнеться його поверхні. Тому варто зменшити </w:t>
+      </w:r>
+      <w:proofErr w:type="spellStart"/>
+      <w:r>
+        <w:rPr>
+          <w:rFonts w:eastAsiaTheme="minorEastAsia"/>
+          <w:lang w:val="uk-UA"/>
+        </w:rPr>
+        <w:t>афелійну</w:t>
+      </w:r>
+      <w:proofErr w:type="spellEnd"/>
+      <w:r>
+        <w:rPr>
+          <w:rFonts w:eastAsiaTheme="minorEastAsia"/>
+          <w:lang w:val="uk-UA"/>
+        </w:rPr>
+        <w:t xml:space="preserve"> відстань орбіти ракети на радіус Марса.</w:t>
       </w:r>
     </w:p>
     <w:p>
@@ -9726,7 +10785,6 @@
         <w:rPr>
           <w:lang w:val="uk-UA"/>
         </w:rPr>
-        <w:lastRenderedPageBreak/>
         <w:t>Скористатися гравітацією для прискорення ракети</w:t>
       </w:r>
     </w:p>

--- a/doc/CosmoCtor.docx
+++ b/doc/CosmoCtor.docx
@@ -9026,9 +9026,109 @@
     <w:p>
       <w:pPr>
         <w:pStyle w:val="a6"/>
-      </w:pPr>
-      <w:r>
-        <w:t>[{"name":"Sun","m":1000,"r":20,"x":0,"y":0,"vx":0,"vy":0,"color":"yellow"},</w:t>
+        <w:rPr>
+          <w:lang w:val="uk-UA"/>
+        </w:rPr>
+      </w:pPr>
+      <w:r>
+        <w:rPr>
+          <w:lang w:val="uk-UA"/>
+        </w:rPr>
+        <w:t>[{"</w:t>
+      </w:r>
+      <w:r>
+        <w:t>name</w:t>
+      </w:r>
+      <w:r>
+        <w:rPr>
+          <w:lang w:val="uk-UA"/>
+        </w:rPr>
+        <w:t>":"</w:t>
+      </w:r>
+      <w:r>
+        <w:t>Sun</w:t>
+      </w:r>
+      <w:r>
+        <w:rPr>
+          <w:lang w:val="uk-UA"/>
+        </w:rPr>
+        <w:t>","</w:t>
+      </w:r>
+      <w:r>
+        <w:t>m</w:t>
+      </w:r>
+      <w:r>
+        <w:rPr>
+          <w:lang w:val="uk-UA"/>
+        </w:rPr>
+        <w:t>":1000,"</w:t>
+      </w:r>
+      <w:r>
+        <w:t>r</w:t>
+      </w:r>
+      <w:r>
+        <w:rPr>
+          <w:lang w:val="uk-UA"/>
+        </w:rPr>
+        <w:t>":20,"</w:t>
+      </w:r>
+      <w:r>
+        <w:t>x</w:t>
+      </w:r>
+      <w:r>
+        <w:rPr>
+          <w:lang w:val="uk-UA"/>
+        </w:rPr>
+        <w:t>":0,"</w:t>
+      </w:r>
+      <w:r>
+        <w:t>y</w:t>
+      </w:r>
+      <w:r>
+        <w:rPr>
+          <w:lang w:val="uk-UA"/>
+        </w:rPr>
+        <w:t>":0,"</w:t>
+      </w:r>
+      <w:proofErr w:type="spellStart"/>
+      <w:r>
+        <w:t>vx</w:t>
+      </w:r>
+      <w:proofErr w:type="spellEnd"/>
+      <w:r>
+        <w:rPr>
+          <w:lang w:val="uk-UA"/>
+        </w:rPr>
+        <w:t>":0,"</w:t>
+      </w:r>
+      <w:proofErr w:type="spellStart"/>
+      <w:r>
+        <w:t>vy</w:t>
+      </w:r>
+      <w:proofErr w:type="spellEnd"/>
+      <w:r>
+        <w:rPr>
+          <w:lang w:val="uk-UA"/>
+        </w:rPr>
+        <w:t>":0,"</w:t>
+      </w:r>
+      <w:r>
+        <w:t>color</w:t>
+      </w:r>
+      <w:r>
+        <w:rPr>
+          <w:lang w:val="uk-UA"/>
+        </w:rPr>
+        <w:t>":"</w:t>
+      </w:r>
+      <w:r>
+        <w:t>yellow</w:t>
+      </w:r>
+      <w:r>
+        <w:rPr>
+          <w:lang w:val="uk-UA"/>
+        </w:rPr>
+        <w:t>"},</w:t>
       </w:r>
     </w:p>
     <w:p>
@@ -9036,7 +9136,13 @@
         <w:pStyle w:val="a6"/>
       </w:pPr>
       <w:r>
-        <w:t xml:space="preserve">    {"name":"Earth","m":0.001,"r":7,"x":300,"y":0,"vx":0,"vy":1.826,"color":"lightblue"}],</w:t>
+        <w:rPr>
+          <w:lang w:val="uk-UA"/>
+        </w:rPr>
+        <w:t xml:space="preserve">    </w:t>
+      </w:r>
+      <w:r>
+        <w:t>{"name":"Earth","m":0.001,"r":7,"x":300,"y":0,"vx":0,"vy":1.826,"color":"lightblue"}],</w:t>
       </w:r>
     </w:p>
     <w:p>
@@ -9574,88 +9680,78 @@
         <w:rPr>
           <w:lang w:val="uk-UA"/>
         </w:rPr>
-        <w:t>Політ на Марс</w:t>
-      </w:r>
-    </w:p>
-    <w:p>
-      <w:pPr>
-        <w:rPr>
-          <w:lang w:val="uk-UA"/>
-        </w:rPr>
-      </w:pPr>
-    </w:p>
-    <w:p>
-      <w:pPr>
-        <w:rPr>
-          <w:lang w:val="uk-UA"/>
-        </w:rPr>
-      </w:pPr>
-      <w:r>
-        <w:rPr>
+        <w:t xml:space="preserve">Політ </w:t>
+      </w:r>
+      <w:r>
+        <w:rPr>
+          <w:lang w:val="uk-UA"/>
+        </w:rPr>
+        <w:t>до</w:t>
+      </w:r>
+      <w:r>
+        <w:rPr>
+          <w:lang w:val="uk-UA"/>
+        </w:rPr>
+        <w:t xml:space="preserve"> Марс</w:t>
+      </w:r>
+      <w:r>
+        <w:rPr>
+          <w:lang w:val="uk-UA"/>
+        </w:rPr>
+        <w:t>у</w:t>
+      </w:r>
+    </w:p>
+    <w:p>
+      <w:pPr>
+        <w:rPr>
+          <w:lang w:val="uk-UA"/>
+        </w:rPr>
+      </w:pPr>
+    </w:p>
+    <w:p>
+      <w:pPr>
+        <w:rPr>
+          <w:lang w:val="uk-UA"/>
+        </w:rPr>
+      </w:pPr>
+      <w:r>
+        <w:rPr>
+          <w:highlight w:val="yellow"/>
           <w:lang w:val="uk-UA"/>
         </w:rPr>
         <w:lastRenderedPageBreak/>
         <w:t>З будь-якої планети можна запустити ракету по балістичній траєкторії. Ракета має малі масу (10</w:t>
       </w:r>
       <w:r>
+        <w:rPr>
+          <w:highlight w:val="yellow"/>
+        </w:rPr>
         <w:t>e</w:t>
       </w:r>
       <w:r>
         <w:rPr>
-          <w:lang w:val="uk-UA"/>
-        </w:rPr>
-        <w:t>-6)</w:t>
-      </w:r>
-      <w:r>
-        <w:rPr>
-          <w:lang w:val="uk-UA"/>
-        </w:rPr>
-        <w:t xml:space="preserve"> </w:t>
-      </w:r>
-      <w:r>
-        <w:rPr>
-          <w:lang w:val="uk-UA"/>
-        </w:rPr>
-        <w:t xml:space="preserve">і розмір </w:t>
-      </w:r>
-      <w:r>
-        <w:rPr>
-          <w:lang w:val="uk-UA"/>
-        </w:rPr>
-        <w:t xml:space="preserve">(1.) </w:t>
-      </w:r>
-      <w:r>
-        <w:rPr>
-          <w:lang w:val="uk-UA"/>
-        </w:rPr>
-        <w:t>у</w:t>
-      </w:r>
-      <w:r>
-        <w:rPr>
-          <w:lang w:val="uk-UA"/>
-        </w:rPr>
-        <w:t xml:space="preserve"> порівнянні</w:t>
-      </w:r>
-      <w:r>
-        <w:rPr>
-          <w:lang w:val="uk-UA"/>
-        </w:rPr>
-        <w:t xml:space="preserve"> з планетою. Стартує ракета з поверхні планети починає свій ру</w:t>
-      </w:r>
-      <w:r>
-        <w:rPr>
+          <w:highlight w:val="yellow"/>
+          <w:lang w:val="uk-UA"/>
+        </w:rPr>
+        <w:t>-6) і розмір (1.) у порівнянні з планетою. Стартує ракета з поверхні планети починає свій ру</w:t>
+      </w:r>
+      <w:r>
+        <w:rPr>
+          <w:highlight w:val="yellow"/>
           <w:lang w:val="uk-UA"/>
         </w:rPr>
         <w:t xml:space="preserve">х в напряму руху планети. </w:t>
       </w:r>
       <w:r>
         <w:rPr>
+          <w:highlight w:val="yellow"/>
           <w:lang w:val="uk-UA"/>
         </w:rPr>
         <w:t>Початкова ш</w:t>
       </w:r>
       <w:r>
         <w:rPr>
+          <w:highlight w:val="yellow"/>
           <w:lang w:val="uk-UA"/>
         </w:rPr>
         <w:t>видкість ракети задається перед стартом і складається зі швидкістю самої планети.</w:t>
@@ -9673,12 +9769,6 @@
         </w:rPr>
         <w:t>Завдання</w:t>
       </w:r>
-      <w:r>
-        <w:rPr>
-          <w:lang w:val="uk-UA"/>
-        </w:rPr>
-        <w:t>1</w:t>
-      </w:r>
     </w:p>
     <w:p>
       <w:pPr>
@@ -9715,7 +9805,7 @@
         <w:rPr>
           <w:lang w:val="uk-UA"/>
         </w:rPr>
-        <w:t>Вирішення</w:t>
+        <w:t>Допомога</w:t>
       </w:r>
     </w:p>
     <w:p>
@@ -9835,13 +9925,40 @@
         <w:rPr>
           <w:lang w:val="uk-UA"/>
         </w:rPr>
-        <w:t>формулою з другого розділу для розрахунку абсолютної швидкості ракети.</w:t>
-      </w:r>
-    </w:p>
-    <w:p>
-      <w:pPr>
-        <w:rPr>
-          <w:rFonts w:eastAsiaTheme="minorEastAsia"/>
+        <w:t xml:space="preserve">вже відомою </w:t>
+      </w:r>
+      <w:r>
+        <w:rPr>
+          <w:lang w:val="uk-UA"/>
+        </w:rPr>
+        <w:t xml:space="preserve">формулою для розрахунку </w:t>
+      </w:r>
+      <w:proofErr w:type="spellStart"/>
+      <w:r>
+        <w:rPr>
+          <w:lang w:val="uk-UA"/>
+        </w:rPr>
+        <w:t>перигелій</w:t>
+      </w:r>
+      <w:r>
+        <w:rPr>
+          <w:lang w:val="uk-UA"/>
+        </w:rPr>
+        <w:t>ної</w:t>
+      </w:r>
+      <w:proofErr w:type="spellEnd"/>
+      <w:r>
+        <w:rPr>
+          <w:lang w:val="uk-UA"/>
+        </w:rPr>
+        <w:t xml:space="preserve"> швидкості ракети.</w:t>
+      </w:r>
+    </w:p>
+    <w:p>
+      <w:pPr>
+        <w:rPr>
+          <w:rFonts w:eastAsiaTheme="minorEastAsia"/>
+          <w:i/>
         </w:rPr>
       </w:pPr>
       <m:oMathPara>
@@ -9954,7 +10071,84 @@
                         <w:rPr>
                           <w:rFonts w:ascii="Cambria Math" w:eastAsiaTheme="minorEastAsia" w:hAnsi="Cambria Math"/>
                         </w:rPr>
-                        <m:t>d r</m:t>
+                        <m:t>(</m:t>
+                      </m:r>
+                      <m:sSub>
+                        <m:sSubPr>
+                          <m:ctrlPr>
+                            <w:rPr>
+                              <w:rFonts w:ascii="Cambria Math" w:eastAsiaTheme="minorEastAsia" w:hAnsi="Cambria Math"/>
+                              <w:i/>
+                              <w:lang w:val="uk-UA"/>
+                            </w:rPr>
+                          </m:ctrlPr>
+                        </m:sSubPr>
+                        <m:e>
+                          <m:r>
+                            <w:rPr>
+                              <w:rFonts w:ascii="Cambria Math" w:eastAsiaTheme="minorEastAsia" w:hAnsi="Cambria Math"/>
+                              <w:lang w:val="uk-UA"/>
+                            </w:rPr>
+                            <m:t>r</m:t>
+                          </m:r>
+                        </m:e>
+                        <m:sub>
+                          <m:r>
+                            <w:rPr>
+                              <w:rFonts w:ascii="Cambria Math" w:eastAsiaTheme="minorEastAsia" w:hAnsi="Cambria Math"/>
+                              <w:lang w:val="uk-UA"/>
+                            </w:rPr>
+                            <m:t>a</m:t>
+                          </m:r>
+                        </m:sub>
+                      </m:sSub>
+                      <m:r>
+                        <w:rPr>
+                          <w:rFonts w:ascii="Cambria Math" w:eastAsiaTheme="minorEastAsia" w:hAnsi="Cambria Math"/>
+                          <w:lang w:val="uk-UA"/>
+                        </w:rPr>
+                        <m:t>+</m:t>
+                      </m:r>
+                      <m:sSub>
+                        <m:sSubPr>
+                          <m:ctrlPr>
+                            <w:rPr>
+                              <w:rFonts w:ascii="Cambria Math" w:eastAsiaTheme="minorEastAsia" w:hAnsi="Cambria Math"/>
+                              <w:i/>
+                              <w:lang w:val="uk-UA"/>
+                            </w:rPr>
+                          </m:ctrlPr>
+                        </m:sSubPr>
+                        <m:e>
+                          <m:r>
+                            <w:rPr>
+                              <w:rFonts w:ascii="Cambria Math" w:eastAsiaTheme="minorEastAsia" w:hAnsi="Cambria Math"/>
+                              <w:lang w:val="uk-UA"/>
+                            </w:rPr>
+                            <m:t>r</m:t>
+                          </m:r>
+                        </m:e>
+                        <m:sub>
+                          <m:r>
+                            <w:rPr>
+                              <w:rFonts w:ascii="Cambria Math" w:eastAsiaTheme="minorEastAsia" w:hAnsi="Cambria Math"/>
+                            </w:rPr>
+                            <m:t>p</m:t>
+                          </m:r>
+                        </m:sub>
+                      </m:sSub>
+                      <m:r>
+                        <w:rPr>
+                          <w:rFonts w:ascii="Cambria Math" w:eastAsiaTheme="minorEastAsia" w:hAnsi="Cambria Math"/>
+                          <w:lang w:val="uk-UA"/>
+                        </w:rPr>
+                        <m:t>)</m:t>
+                      </m:r>
+                      <m:r>
+                        <w:rPr>
+                          <w:rFonts w:ascii="Cambria Math" w:eastAsiaTheme="minorEastAsia" w:hAnsi="Cambria Math"/>
+                        </w:rPr>
+                        <m:t xml:space="preserve"> r</m:t>
                       </m:r>
                     </m:e>
                     <m:sub>
@@ -9975,7 +10169,7 @@
               <w:rFonts w:ascii="Cambria Math" w:eastAsiaTheme="minorEastAsia" w:hAnsi="Cambria Math"/>
               <w:lang w:val="uk-UA"/>
             </w:rPr>
-            <m:t xml:space="preserve">                (2.4)</m:t>
+            <m:t xml:space="preserve"> </m:t>
           </m:r>
         </m:oMath>
       </m:oMathPara>
@@ -10008,7 +10202,21 @@
     <w:p>
       <w:pPr>
         <w:rPr>
-          <w:rFonts w:eastAsiaTheme="minorEastAsia"/>
+          <w:lang w:val="uk-UA"/>
+        </w:rPr>
+      </w:pPr>
+      <w:r>
+        <w:rPr>
+          <w:lang w:val="uk-UA"/>
+        </w:rPr>
+        <w:t>Вирішення</w:t>
+      </w:r>
+    </w:p>
+    <w:p>
+      <w:pPr>
+        <w:rPr>
+          <w:rFonts w:eastAsiaTheme="minorEastAsia"/>
+          <w:lang w:val="uk-UA"/>
         </w:rPr>
       </w:pPr>
       <w:r>
@@ -10052,56 +10260,14 @@
             <w:rFonts w:ascii="Cambria Math" w:eastAsiaTheme="minorEastAsia" w:hAnsi="Cambria Math"/>
             <w:lang w:val="uk-UA"/>
           </w:rPr>
-          <m:t>=</m:t>
+          <m:t>= 1.95</m:t>
         </m:r>
-        <m:rad>
-          <m:radPr>
-            <m:degHide m:val="1"/>
-            <m:ctrlPr>
-              <w:rPr>
-                <w:rFonts w:ascii="Cambria Math" w:eastAsiaTheme="minorEastAsia" w:hAnsi="Cambria Math"/>
-                <w:i/>
-              </w:rPr>
-            </m:ctrlPr>
-          </m:radPr>
-          <m:deg/>
-          <m:e>
-            <m:f>
-              <m:fPr>
-                <m:ctrlPr>
-                  <w:rPr>
-                    <w:rFonts w:ascii="Cambria Math" w:eastAsiaTheme="minorEastAsia" w:hAnsi="Cambria Math"/>
-                    <w:i/>
-                  </w:rPr>
-                </m:ctrlPr>
-              </m:fPr>
-              <m:num>
-                <m:r>
-                  <w:rPr>
-                    <w:rFonts w:ascii="Cambria Math" w:eastAsiaTheme="minorEastAsia" w:hAnsi="Cambria Math"/>
-                    <w:lang w:val="uk-UA"/>
-                  </w:rPr>
-                  <m:t>2∙1000∙400</m:t>
-                </m:r>
-              </m:num>
-              <m:den>
-                <m:r>
-                  <w:rPr>
-                    <w:rFonts w:ascii="Cambria Math" w:eastAsiaTheme="minorEastAsia" w:hAnsi="Cambria Math"/>
-                    <w:lang w:val="uk-UA"/>
-                  </w:rPr>
-                  <m:t>700∙300</m:t>
-                </m:r>
-              </m:den>
-            </m:f>
-          </m:e>
-        </m:rad>
         <m:r>
           <w:rPr>
             <w:rFonts w:ascii="Cambria Math" w:eastAsiaTheme="minorEastAsia" w:hAnsi="Cambria Math"/>
             <w:lang w:val="uk-UA"/>
           </w:rPr>
-          <m:t xml:space="preserve"> = 1.9518</m:t>
+          <m:t>2</m:t>
         </m:r>
       </m:oMath>
       <w:r>
@@ -10229,8 +10395,23 @@
       <w:r>
         <w:rPr>
           <w:rFonts w:eastAsiaTheme="minorEastAsia"/>
-        </w:rPr>
-        <w:t xml:space="preserve">0.127 </w:t>
+          <w:lang w:val="uk-UA"/>
+        </w:rPr>
+        <w:t>0.12</w:t>
+      </w:r>
+      <w:r>
+        <w:rPr>
+          <w:rFonts w:eastAsiaTheme="minorEastAsia"/>
+          <w:lang w:val="uk-UA"/>
+        </w:rPr>
+        <w:t>6</w:t>
+      </w:r>
+      <w:r>
+        <w:rPr>
+          <w:rFonts w:eastAsiaTheme="minorEastAsia"/>
+          <w:lang w:val="uk-UA"/>
+        </w:rPr>
+        <w:t xml:space="preserve"> </w:t>
       </w:r>
     </w:p>
     <w:p>
@@ -10332,22 +10513,52 @@
       </w:pPr>
       <w:r>
         <w:rPr>
-          <w:lang w:val="uk-UA"/>
-        </w:rPr>
-        <w:t>Завдання2</w:t>
-      </w:r>
-    </w:p>
-    <w:p>
-      <w:pPr>
-        <w:rPr>
-          <w:lang w:val="uk-UA"/>
-        </w:rPr>
-      </w:pPr>
-      <w:r>
-        <w:rPr>
-          <w:lang w:val="uk-UA"/>
-        </w:rPr>
-        <w:t xml:space="preserve">Переселяємось </w:t>
+          <w:b/>
+          <w:bCs/>
+          <w:lang w:val="uk-UA"/>
+        </w:rPr>
+        <w:t>Розділ</w:t>
+      </w:r>
+      <w:r>
+        <w:rPr>
+          <w:b/>
+          <w:bCs/>
+          <w:lang w:val="uk-UA"/>
+        </w:rPr>
+        <w:t xml:space="preserve"> </w:t>
+      </w:r>
+      <w:r>
+        <w:rPr>
+          <w:b/>
+          <w:bCs/>
+          <w:lang w:val="uk-UA"/>
+        </w:rPr>
+        <w:t>8</w:t>
+      </w:r>
+    </w:p>
+    <w:p>
+      <w:pPr>
+        <w:rPr>
+          <w:lang w:val="uk-UA"/>
+        </w:rPr>
+      </w:pPr>
+      <w:r>
+        <w:rPr>
+          <w:lang w:val="uk-UA"/>
+        </w:rPr>
+        <w:t>П</w:t>
+      </w:r>
+      <w:r>
+        <w:rPr>
+          <w:lang w:val="uk-UA"/>
+        </w:rPr>
+        <w:t>одорож</w:t>
+      </w:r>
+      <w:r>
+        <w:rPr>
+          <w:lang w:val="uk-UA"/>
+        </w:rPr>
+        <w:t xml:space="preserve"> </w:t>
       </w:r>
       <w:r>
         <w:rPr>
@@ -10366,8 +10577,1384 @@
         <w:rPr>
           <w:lang w:val="uk-UA"/>
         </w:rPr>
-        <w:t>Вирішення.</w:t>
-      </w:r>
+        <w:t>Завдання</w:t>
+      </w:r>
+    </w:p>
+    <w:p>
+      <w:pPr>
+        <w:rPr>
+          <w:lang w:val="uk-UA"/>
+        </w:rPr>
+      </w:pPr>
+      <w:r>
+        <w:rPr>
+          <w:lang w:val="uk-UA"/>
+        </w:rPr>
+        <w:t xml:space="preserve">Щоб висадитися на Марс, ракета повинна досягти його орбіти в той самий час,  коли там буде знаходитися мета </w:t>
+      </w:r>
+      <w:r>
+        <w:rPr>
+          <w:lang w:val="uk-UA"/>
+        </w:rPr>
+        <w:t>ї</w:t>
+      </w:r>
+      <w:r>
+        <w:rPr>
+          <w:lang w:val="uk-UA"/>
+        </w:rPr>
+        <w:t>ї подорож</w:t>
+      </w:r>
+      <w:r>
+        <w:rPr>
+          <w:lang w:val="uk-UA"/>
+        </w:rPr>
+        <w:t>і</w:t>
+      </w:r>
+      <w:r>
+        <w:rPr>
+          <w:lang w:val="uk-UA"/>
+        </w:rPr>
+        <w:t>.</w:t>
+      </w:r>
+      <w:r>
+        <w:rPr>
+          <w:lang w:val="uk-UA"/>
+        </w:rPr>
+        <w:t xml:space="preserve"> Треба обрати не лише швидкість ракети, а і момент її запуску.</w:t>
+      </w:r>
+    </w:p>
+    <w:p>
+      <w:pPr>
+        <w:rPr>
+          <w:lang w:val="uk-UA"/>
+        </w:rPr>
+      </w:pPr>
+      <w:r>
+        <w:rPr>
+          <w:lang w:val="uk-UA"/>
+        </w:rPr>
+        <w:t>Допомога</w:t>
+      </w:r>
+    </w:p>
+    <w:p>
+      <w:pPr>
+        <w:rPr>
+          <w:lang w:val="uk-UA"/>
+        </w:rPr>
+      </w:pPr>
+      <w:r>
+        <w:rPr>
+          <w:lang w:val="uk-UA"/>
+        </w:rPr>
+        <w:t>Завдяки круговій орбіті Марса легко визначити період його обертання.</w:t>
+      </w:r>
+    </w:p>
+    <w:p>
+      <w:pPr>
+        <w:rPr>
+          <w:i/>
+        </w:rPr>
+      </w:pPr>
+      <m:oMathPara>
+        <m:oMath>
+          <m:sSub>
+            <m:sSubPr>
+              <m:ctrlPr>
+                <w:rPr>
+                  <w:rFonts w:ascii="Cambria Math" w:hAnsi="Cambria Math"/>
+                  <w:i/>
+                  <w:lang w:val="uk-UA"/>
+                </w:rPr>
+              </m:ctrlPr>
+            </m:sSubPr>
+            <m:e>
+              <m:r>
+                <w:rPr>
+                  <w:rFonts w:ascii="Cambria Math" w:hAnsi="Cambria Math"/>
+                </w:rPr>
+                <m:t>T</m:t>
+              </m:r>
+            </m:e>
+            <m:sub>
+              <m:r>
+                <w:rPr>
+                  <w:rFonts w:ascii="Cambria Math" w:hAnsi="Cambria Math"/>
+                  <w:lang w:val="uk-UA"/>
+                </w:rPr>
+                <m:t>M</m:t>
+              </m:r>
+            </m:sub>
+          </m:sSub>
+          <m:r>
+            <w:rPr>
+              <w:rFonts w:ascii="Cambria Math" w:hAnsi="Cambria Math"/>
+              <w:lang w:val="uk-UA"/>
+            </w:rPr>
+            <m:t>=</m:t>
+          </m:r>
+          <m:r>
+            <w:rPr>
+              <w:rFonts w:ascii="Cambria Math" w:hAnsi="Cambria Math"/>
+            </w:rPr>
+            <m:t xml:space="preserve"> </m:t>
+          </m:r>
+          <m:f>
+            <m:fPr>
+              <m:ctrlPr>
+                <w:rPr>
+                  <w:rFonts w:ascii="Cambria Math" w:hAnsi="Cambria Math"/>
+                  <w:i/>
+                </w:rPr>
+              </m:ctrlPr>
+            </m:fPr>
+            <m:num>
+              <m:r>
+                <w:rPr>
+                  <w:rFonts w:ascii="Cambria Math" w:hAnsi="Cambria Math"/>
+                </w:rPr>
+                <m:t>2π</m:t>
+              </m:r>
+              <m:sSub>
+                <m:sSubPr>
+                  <m:ctrlPr>
+                    <w:rPr>
+                      <w:rFonts w:ascii="Cambria Math" w:hAnsi="Cambria Math"/>
+                      <w:i/>
+                    </w:rPr>
+                  </m:ctrlPr>
+                </m:sSubPr>
+                <m:e>
+                  <m:r>
+                    <w:rPr>
+                      <w:rFonts w:ascii="Cambria Math" w:hAnsi="Cambria Math"/>
+                    </w:rPr>
+                    <m:t>r</m:t>
+                  </m:r>
+                </m:e>
+                <m:sub>
+                  <m:r>
+                    <w:rPr>
+                      <w:rFonts w:ascii="Cambria Math" w:hAnsi="Cambria Math"/>
+                    </w:rPr>
+                    <m:t>M</m:t>
+                  </m:r>
+                </m:sub>
+              </m:sSub>
+            </m:num>
+            <m:den>
+              <m:sSub>
+                <m:sSubPr>
+                  <m:ctrlPr>
+                    <w:rPr>
+                      <w:rFonts w:ascii="Cambria Math" w:hAnsi="Cambria Math"/>
+                      <w:i/>
+                    </w:rPr>
+                  </m:ctrlPr>
+                </m:sSubPr>
+                <m:e>
+                  <m:r>
+                    <w:rPr>
+                      <w:rFonts w:ascii="Cambria Math" w:hAnsi="Cambria Math"/>
+                    </w:rPr>
+                    <m:t>v</m:t>
+                  </m:r>
+                </m:e>
+                <m:sub>
+                  <m:r>
+                    <w:rPr>
+                      <w:rFonts w:ascii="Cambria Math" w:hAnsi="Cambria Math"/>
+                    </w:rPr>
+                    <m:t>M</m:t>
+                  </m:r>
+                </m:sub>
+              </m:sSub>
+            </m:den>
+          </m:f>
+        </m:oMath>
+      </m:oMathPara>
+    </w:p>
+    <w:p>
+      <w:r>
+        <w:rPr>
+          <w:lang w:val="uk-UA"/>
+        </w:rPr>
+        <w:t xml:space="preserve">Третій закон Кеплера говорить, </w:t>
+      </w:r>
+      <w:r>
+        <w:rPr>
+          <w:lang w:val="uk-UA"/>
+        </w:rPr>
+        <w:t>що квадрати періодів відносяться, як кубі великих осей орбіт, тому період обертання ракети буде</w:t>
+      </w:r>
+    </w:p>
+    <w:p>
+      <w:pPr>
+        <w:rPr>
+          <w:rFonts w:eastAsiaTheme="minorEastAsia"/>
+        </w:rPr>
+      </w:pPr>
+      <m:oMathPara>
+        <m:oMath>
+          <m:sSub>
+            <m:sSubPr>
+              <m:ctrlPr>
+                <w:rPr>
+                  <w:rFonts w:ascii="Cambria Math" w:hAnsi="Cambria Math"/>
+                  <w:i/>
+                  <w:lang w:val="uk-UA"/>
+                </w:rPr>
+              </m:ctrlPr>
+            </m:sSubPr>
+            <m:e>
+              <m:r>
+                <w:rPr>
+                  <w:rFonts w:ascii="Cambria Math" w:hAnsi="Cambria Math"/>
+                  <w:lang w:val="uk-UA"/>
+                </w:rPr>
+                <m:t>T</m:t>
+              </m:r>
+            </m:e>
+            <m:sub>
+              <m:r>
+                <w:rPr>
+                  <w:rFonts w:ascii="Cambria Math" w:hAnsi="Cambria Math"/>
+                </w:rPr>
+                <m:t>ro</m:t>
+              </m:r>
+            </m:sub>
+          </m:sSub>
+          <m:r>
+            <w:rPr>
+              <w:rFonts w:ascii="Cambria Math" w:hAnsi="Cambria Math"/>
+            </w:rPr>
+            <m:t xml:space="preserve">= </m:t>
+          </m:r>
+          <m:sSub>
+            <m:sSubPr>
+              <m:ctrlPr>
+                <w:rPr>
+                  <w:rFonts w:ascii="Cambria Math" w:hAnsi="Cambria Math"/>
+                  <w:i/>
+                </w:rPr>
+              </m:ctrlPr>
+            </m:sSubPr>
+            <m:e>
+              <m:r>
+                <w:rPr>
+                  <w:rFonts w:ascii="Cambria Math" w:hAnsi="Cambria Math"/>
+                </w:rPr>
+                <m:t>T</m:t>
+              </m:r>
+            </m:e>
+            <m:sub>
+              <m:r>
+                <w:rPr>
+                  <w:rFonts w:ascii="Cambria Math" w:hAnsi="Cambria Math"/>
+                </w:rPr>
+                <m:t>M</m:t>
+              </m:r>
+            </m:sub>
+          </m:sSub>
+          <m:rad>
+            <m:radPr>
+              <m:degHide m:val="1"/>
+              <m:ctrlPr>
+                <w:rPr>
+                  <w:rFonts w:ascii="Cambria Math" w:hAnsi="Cambria Math"/>
+                  <w:i/>
+                </w:rPr>
+              </m:ctrlPr>
+            </m:radPr>
+            <m:deg/>
+            <m:e>
+              <m:f>
+                <m:fPr>
+                  <m:type m:val="lin"/>
+                  <m:ctrlPr>
+                    <w:rPr>
+                      <w:rFonts w:ascii="Cambria Math" w:hAnsi="Cambria Math"/>
+                      <w:i/>
+                    </w:rPr>
+                  </m:ctrlPr>
+                </m:fPr>
+                <m:num>
+                  <m:sSubSup>
+                    <m:sSubSupPr>
+                      <m:ctrlPr>
+                        <w:rPr>
+                          <w:rFonts w:ascii="Cambria Math" w:hAnsi="Cambria Math"/>
+                          <w:i/>
+                        </w:rPr>
+                      </m:ctrlPr>
+                    </m:sSubSupPr>
+                    <m:e>
+                      <m:r>
+                        <w:rPr>
+                          <w:rFonts w:ascii="Cambria Math" w:hAnsi="Cambria Math"/>
+                        </w:rPr>
+                        <m:t>r</m:t>
+                      </m:r>
+                    </m:e>
+                    <m:sub>
+                      <m:r>
+                        <w:rPr>
+                          <w:rFonts w:ascii="Cambria Math" w:hAnsi="Cambria Math"/>
+                        </w:rPr>
+                        <m:t>ro</m:t>
+                      </m:r>
+                    </m:sub>
+                    <m:sup>
+                      <m:r>
+                        <w:rPr>
+                          <w:rFonts w:ascii="Cambria Math" w:hAnsi="Cambria Math"/>
+                        </w:rPr>
+                        <m:t>3</m:t>
+                      </m:r>
+                    </m:sup>
+                  </m:sSubSup>
+                </m:num>
+                <m:den>
+                  <m:sSubSup>
+                    <m:sSubSupPr>
+                      <m:ctrlPr>
+                        <w:rPr>
+                          <w:rFonts w:ascii="Cambria Math" w:hAnsi="Cambria Math"/>
+                          <w:i/>
+                        </w:rPr>
+                      </m:ctrlPr>
+                    </m:sSubSupPr>
+                    <m:e>
+                      <m:r>
+                        <w:rPr>
+                          <w:rFonts w:ascii="Cambria Math" w:hAnsi="Cambria Math"/>
+                        </w:rPr>
+                        <m:t>r</m:t>
+                      </m:r>
+                    </m:e>
+                    <m:sub>
+                      <m:r>
+                        <w:rPr>
+                          <w:rFonts w:ascii="Cambria Math" w:hAnsi="Cambria Math"/>
+                        </w:rPr>
+                        <m:t>M</m:t>
+                      </m:r>
+                    </m:sub>
+                    <m:sup>
+                      <m:r>
+                        <w:rPr>
+                          <w:rFonts w:ascii="Cambria Math" w:hAnsi="Cambria Math"/>
+                        </w:rPr>
+                        <m:t>3</m:t>
+                      </m:r>
+                    </m:sup>
+                  </m:sSubSup>
+                </m:den>
+              </m:f>
+            </m:e>
+          </m:rad>
+        </m:oMath>
+      </m:oMathPara>
+    </w:p>
+    <w:p>
+      <w:pPr>
+        <w:rPr>
+          <w:rFonts w:eastAsiaTheme="minorEastAsia"/>
+          <w:lang w:val="uk-UA"/>
+        </w:rPr>
+      </w:pPr>
+      <w:r>
+        <w:rPr>
+          <w:rFonts w:eastAsiaTheme="minorEastAsia"/>
+          <w:lang w:val="uk-UA"/>
+        </w:rPr>
+        <w:t>Ракета досягне орбіти Марса за половину свого періоду</w:t>
+      </w:r>
+      <w:r>
+        <w:rPr>
+          <w:rFonts w:eastAsiaTheme="minorEastAsia"/>
+          <w:lang w:val="uk-UA"/>
+        </w:rPr>
+        <w:t xml:space="preserve"> і пройде кутову відстань </w:t>
+      </w:r>
+      <m:oMath>
+        <m:r>
+          <w:rPr>
+            <w:rFonts w:ascii="Cambria Math" w:eastAsiaTheme="minorEastAsia" w:hAnsi="Cambria Math"/>
+            <w:lang w:val="uk-UA"/>
+          </w:rPr>
+          <m:t>π</m:t>
+        </m:r>
+      </m:oMath>
+      <w:r>
+        <w:rPr>
+          <w:rFonts w:eastAsiaTheme="minorEastAsia"/>
+          <w:lang w:val="uk-UA"/>
+        </w:rPr>
+        <w:t xml:space="preserve">. </w:t>
+      </w:r>
+    </w:p>
+    <w:p>
+      <w:pPr>
+        <w:rPr>
+          <w:rFonts w:eastAsiaTheme="minorEastAsia"/>
+          <w:lang w:val="uk-UA"/>
+        </w:rPr>
+      </w:pPr>
+      <w:r>
+        <w:rPr>
+          <w:rFonts w:eastAsiaTheme="minorEastAsia"/>
+          <w:lang w:val="uk-UA"/>
+        </w:rPr>
+        <w:t xml:space="preserve">За цей час </w:t>
+      </w:r>
+      <w:r>
+        <w:rPr>
+          <w:rFonts w:eastAsiaTheme="minorEastAsia"/>
+          <w:lang w:val="uk-UA"/>
+        </w:rPr>
+        <w:t>М</w:t>
+      </w:r>
+      <w:r>
+        <w:rPr>
+          <w:rFonts w:eastAsiaTheme="minorEastAsia"/>
+          <w:lang w:val="uk-UA"/>
+        </w:rPr>
+        <w:t>а</w:t>
+      </w:r>
+      <w:r>
+        <w:rPr>
+          <w:rFonts w:eastAsiaTheme="minorEastAsia"/>
+          <w:lang w:val="uk-UA"/>
+        </w:rPr>
+        <w:t>р</w:t>
+      </w:r>
+      <w:r>
+        <w:rPr>
+          <w:rFonts w:eastAsiaTheme="minorEastAsia"/>
+          <w:lang w:val="uk-UA"/>
+        </w:rPr>
+        <w:t>с просунеться по св</w:t>
+      </w:r>
+      <w:r>
+        <w:rPr>
+          <w:rFonts w:eastAsiaTheme="minorEastAsia"/>
+          <w:lang w:val="uk-UA"/>
+        </w:rPr>
+        <w:t>о</w:t>
+      </w:r>
+      <w:r>
+        <w:rPr>
+          <w:rFonts w:eastAsiaTheme="minorEastAsia"/>
+          <w:lang w:val="uk-UA"/>
+        </w:rPr>
+        <w:t>їй орбіти на кут</w:t>
+      </w:r>
+      <w:r>
+        <w:rPr>
+          <w:rFonts w:eastAsiaTheme="minorEastAsia"/>
+          <w:lang w:val="uk-UA"/>
+        </w:rPr>
+        <w:t xml:space="preserve">  </w:t>
+      </w:r>
+      <m:oMath>
+        <m:r>
+          <w:rPr>
+            <w:rFonts w:ascii="Cambria Math" w:eastAsiaTheme="minorEastAsia" w:hAnsi="Cambria Math"/>
+            <w:lang w:val="uk-UA"/>
+          </w:rPr>
+          <m:t>π</m:t>
+        </m:r>
+        <m:f>
+          <m:fPr>
+            <m:ctrlPr>
+              <w:rPr>
+                <w:rFonts w:ascii="Cambria Math" w:eastAsiaTheme="minorEastAsia" w:hAnsi="Cambria Math"/>
+                <w:i/>
+                <w:lang w:val="uk-UA"/>
+              </w:rPr>
+            </m:ctrlPr>
+          </m:fPr>
+          <m:num>
+            <m:sSub>
+              <m:sSubPr>
+                <m:ctrlPr>
+                  <w:rPr>
+                    <w:rFonts w:ascii="Cambria Math" w:eastAsiaTheme="minorEastAsia" w:hAnsi="Cambria Math"/>
+                    <w:i/>
+                    <w:lang w:val="uk-UA"/>
+                  </w:rPr>
+                </m:ctrlPr>
+              </m:sSubPr>
+              <m:e>
+                <m:r>
+                  <w:rPr>
+                    <w:rFonts w:ascii="Cambria Math" w:eastAsiaTheme="minorEastAsia" w:hAnsi="Cambria Math"/>
+                  </w:rPr>
+                  <m:t>T</m:t>
+                </m:r>
+              </m:e>
+              <m:sub>
+                <m:r>
+                  <w:rPr>
+                    <w:rFonts w:ascii="Cambria Math" w:eastAsiaTheme="minorEastAsia" w:hAnsi="Cambria Math"/>
+                    <w:lang w:val="uk-UA"/>
+                  </w:rPr>
+                  <m:t>r</m:t>
+                </m:r>
+                <m:r>
+                  <w:rPr>
+                    <w:rFonts w:ascii="Cambria Math" w:eastAsiaTheme="minorEastAsia" w:hAnsi="Cambria Math"/>
+                  </w:rPr>
+                  <m:t>o</m:t>
+                </m:r>
+              </m:sub>
+            </m:sSub>
+          </m:num>
+          <m:den>
+            <m:sSub>
+              <m:sSubPr>
+                <m:ctrlPr>
+                  <w:rPr>
+                    <w:rFonts w:ascii="Cambria Math" w:eastAsiaTheme="minorEastAsia" w:hAnsi="Cambria Math"/>
+                    <w:i/>
+                    <w:lang w:val="uk-UA"/>
+                  </w:rPr>
+                </m:ctrlPr>
+              </m:sSubPr>
+              <m:e>
+                <m:r>
+                  <w:rPr>
+                    <w:rFonts w:ascii="Cambria Math" w:eastAsiaTheme="minorEastAsia" w:hAnsi="Cambria Math"/>
+                    <w:lang w:val="uk-UA"/>
+                  </w:rPr>
+                  <m:t>T</m:t>
+                </m:r>
+              </m:e>
+              <m:sub>
+                <m:r>
+                  <w:rPr>
+                    <w:rFonts w:ascii="Cambria Math" w:eastAsiaTheme="minorEastAsia" w:hAnsi="Cambria Math"/>
+                    <w:lang w:val="uk-UA"/>
+                  </w:rPr>
+                  <m:t>M</m:t>
+                </m:r>
+              </m:sub>
+            </m:sSub>
+          </m:den>
+        </m:f>
+      </m:oMath>
+      <w:r>
+        <w:rPr>
+          <w:rFonts w:eastAsiaTheme="minorEastAsia"/>
+          <w:lang w:val="uk-UA"/>
+        </w:rPr>
+        <w:t xml:space="preserve"> </w:t>
+      </w:r>
+      <w:r>
+        <w:rPr>
+          <w:rFonts w:eastAsiaTheme="minorEastAsia"/>
+          <w:lang w:val="uk-UA"/>
+        </w:rPr>
+        <w:t xml:space="preserve"> і йому не вистачить до зустрічі кута </w:t>
+      </w:r>
+    </w:p>
+    <w:p>
+      <w:pPr>
+        <w:rPr>
+          <w:rFonts w:eastAsiaTheme="minorEastAsia"/>
+          <w:lang w:val="uk-UA"/>
+        </w:rPr>
+      </w:pPr>
+      <m:oMathPara>
+        <m:oMath>
+          <m:r>
+            <w:rPr>
+              <w:rFonts w:ascii="Cambria Math" w:eastAsiaTheme="minorEastAsia" w:hAnsi="Cambria Math"/>
+              <w:lang w:val="uk-UA"/>
+            </w:rPr>
+            <w:lastRenderedPageBreak/>
+            <m:t>φ=</m:t>
+          </m:r>
+          <m:r>
+            <w:rPr>
+              <w:rFonts w:ascii="Cambria Math" w:eastAsiaTheme="minorEastAsia" w:hAnsi="Cambria Math"/>
+              <w:lang w:val="uk-UA"/>
+            </w:rPr>
+            <m:t>π</m:t>
+          </m:r>
+          <m:r>
+            <w:rPr>
+              <w:rFonts w:ascii="Cambria Math" w:eastAsiaTheme="minorEastAsia" w:hAnsi="Cambria Math"/>
+              <w:lang w:val="uk-UA"/>
+            </w:rPr>
+            <m:t>-</m:t>
+          </m:r>
+          <m:r>
+            <w:rPr>
+              <w:rFonts w:ascii="Cambria Math" w:eastAsiaTheme="minorEastAsia" w:hAnsi="Cambria Math"/>
+              <w:lang w:val="uk-UA"/>
+            </w:rPr>
+            <m:t>π</m:t>
+          </m:r>
+          <m:f>
+            <m:fPr>
+              <m:ctrlPr>
+                <w:rPr>
+                  <w:rFonts w:ascii="Cambria Math" w:eastAsiaTheme="minorEastAsia" w:hAnsi="Cambria Math"/>
+                  <w:i/>
+                  <w:lang w:val="uk-UA"/>
+                </w:rPr>
+              </m:ctrlPr>
+            </m:fPr>
+            <m:num>
+              <m:sSub>
+                <m:sSubPr>
+                  <m:ctrlPr>
+                    <w:rPr>
+                      <w:rFonts w:ascii="Cambria Math" w:eastAsiaTheme="minorEastAsia" w:hAnsi="Cambria Math"/>
+                      <w:i/>
+                      <w:lang w:val="uk-UA"/>
+                    </w:rPr>
+                  </m:ctrlPr>
+                </m:sSubPr>
+                <m:e>
+                  <m:r>
+                    <w:rPr>
+                      <w:rFonts w:ascii="Cambria Math" w:eastAsiaTheme="minorEastAsia" w:hAnsi="Cambria Math"/>
+                    </w:rPr>
+                    <m:t>T</m:t>
+                  </m:r>
+                </m:e>
+                <m:sub>
+                  <m:r>
+                    <w:rPr>
+                      <w:rFonts w:ascii="Cambria Math" w:eastAsiaTheme="minorEastAsia" w:hAnsi="Cambria Math"/>
+                      <w:lang w:val="uk-UA"/>
+                    </w:rPr>
+                    <m:t>r</m:t>
+                  </m:r>
+                  <m:r>
+                    <w:rPr>
+                      <w:rFonts w:ascii="Cambria Math" w:eastAsiaTheme="minorEastAsia" w:hAnsi="Cambria Math"/>
+                    </w:rPr>
+                    <m:t>o</m:t>
+                  </m:r>
+                </m:sub>
+              </m:sSub>
+            </m:num>
+            <m:den>
+              <m:sSub>
+                <m:sSubPr>
+                  <m:ctrlPr>
+                    <w:rPr>
+                      <w:rFonts w:ascii="Cambria Math" w:eastAsiaTheme="minorEastAsia" w:hAnsi="Cambria Math"/>
+                      <w:i/>
+                      <w:lang w:val="uk-UA"/>
+                    </w:rPr>
+                  </m:ctrlPr>
+                </m:sSubPr>
+                <m:e>
+                  <m:r>
+                    <w:rPr>
+                      <w:rFonts w:ascii="Cambria Math" w:eastAsiaTheme="minorEastAsia" w:hAnsi="Cambria Math"/>
+                      <w:lang w:val="uk-UA"/>
+                    </w:rPr>
+                    <m:t>T</m:t>
+                  </m:r>
+                </m:e>
+                <m:sub>
+                  <m:r>
+                    <w:rPr>
+                      <w:rFonts w:ascii="Cambria Math" w:eastAsiaTheme="minorEastAsia" w:hAnsi="Cambria Math"/>
+                      <w:lang w:val="uk-UA"/>
+                    </w:rPr>
+                    <m:t>M</m:t>
+                  </m:r>
+                </m:sub>
+              </m:sSub>
+            </m:den>
+          </m:f>
+          <m:r>
+            <w:rPr>
+              <w:rFonts w:eastAsiaTheme="minorEastAsia"/>
+              <w:lang w:val="uk-UA"/>
+            </w:rPr>
+            <w:br/>
+          </m:r>
+        </m:oMath>
+      </m:oMathPara>
+      <w:r>
+        <w:rPr>
+          <w:rFonts w:eastAsiaTheme="minorEastAsia"/>
+          <w:lang w:val="uk-UA"/>
+        </w:rPr>
+        <w:t>.</w:t>
+      </w:r>
+    </w:p>
+    <w:p>
+      <w:pPr>
+        <w:rPr>
+          <w:rFonts w:eastAsiaTheme="minorEastAsia"/>
+          <w:lang w:val="uk-UA"/>
+        </w:rPr>
+      </w:pPr>
+      <w:r>
+        <w:rPr>
+          <w:rFonts w:eastAsiaTheme="minorEastAsia"/>
+          <w:lang w:val="uk-UA"/>
+        </w:rPr>
+        <w:t xml:space="preserve">Тому </w:t>
+      </w:r>
+      <w:r>
+        <w:rPr>
+          <w:rFonts w:eastAsiaTheme="minorEastAsia"/>
+          <w:lang w:val="uk-UA"/>
+        </w:rPr>
+        <w:t xml:space="preserve">запускати ракету с Землі варто коли </w:t>
+      </w:r>
+      <w:r>
+        <w:rPr>
+          <w:rFonts w:eastAsiaTheme="minorEastAsia"/>
+          <w:lang w:val="uk-UA"/>
+        </w:rPr>
+        <w:t xml:space="preserve">Марс буде випереджати землю на кут </w:t>
+      </w:r>
+      <m:oMath>
+        <m:r>
+          <w:rPr>
+            <w:rFonts w:ascii="Cambria Math" w:eastAsiaTheme="minorEastAsia" w:hAnsi="Cambria Math"/>
+            <w:lang w:val="uk-UA"/>
+          </w:rPr>
+          <m:t>φ</m:t>
+        </m:r>
+        <m:r>
+          <w:rPr>
+            <w:rFonts w:ascii="Cambria Math" w:eastAsiaTheme="minorEastAsia" w:hAnsi="Cambria Math"/>
+            <w:lang w:val="uk-UA"/>
+          </w:rPr>
+          <m:t>.</m:t>
+        </m:r>
+      </m:oMath>
+      <w:r>
+        <w:rPr>
+          <w:rFonts w:eastAsiaTheme="minorEastAsia"/>
+          <w:lang w:val="uk-UA"/>
+        </w:rPr>
+        <w:t xml:space="preserve"> </w:t>
+      </w:r>
+    </w:p>
+    <w:p>
+      <w:pPr>
+        <w:rPr>
+          <w:rFonts w:eastAsiaTheme="minorEastAsia"/>
+          <w:i/>
+        </w:rPr>
+      </w:pPr>
+      <w:r>
+        <w:rPr>
+          <w:rFonts w:eastAsiaTheme="minorEastAsia"/>
+          <w:lang w:val="uk-UA"/>
+        </w:rPr>
+        <w:t>Кутова швидкість Землі відносно Марса</w:t>
+      </w:r>
+      <w:r>
+        <w:rPr>
+          <w:rFonts w:eastAsiaTheme="minorEastAsia"/>
+          <w:lang w:val="uk-UA"/>
+        </w:rPr>
+        <w:br/>
+      </w:r>
+      <m:oMathPara>
+        <m:oMath>
+          <m:r>
+            <w:rPr>
+              <w:rFonts w:ascii="Cambria Math" w:eastAsiaTheme="minorEastAsia" w:hAnsi="Cambria Math"/>
+              <w:lang w:val="uk-UA"/>
+            </w:rPr>
+            <m:t>ω=</m:t>
+          </m:r>
+          <m:r>
+            <w:rPr>
+              <w:rFonts w:ascii="Cambria Math" w:eastAsiaTheme="minorEastAsia" w:hAnsi="Cambria Math"/>
+              <w:lang w:val="uk-UA"/>
+            </w:rPr>
+            <m:t xml:space="preserve"> </m:t>
+          </m:r>
+          <m:sSub>
+            <m:sSubPr>
+              <m:ctrlPr>
+                <w:rPr>
+                  <w:rFonts w:ascii="Cambria Math" w:eastAsiaTheme="minorEastAsia" w:hAnsi="Cambria Math"/>
+                  <w:i/>
+                  <w:lang w:val="uk-UA"/>
+                </w:rPr>
+              </m:ctrlPr>
+            </m:sSubPr>
+            <m:e>
+              <m:r>
+                <w:rPr>
+                  <w:rFonts w:ascii="Cambria Math" w:eastAsiaTheme="minorEastAsia" w:hAnsi="Cambria Math"/>
+                  <w:lang w:val="uk-UA"/>
+                </w:rPr>
+                <m:t>ω</m:t>
+              </m:r>
+            </m:e>
+            <m:sub>
+              <m:r>
+                <w:rPr>
+                  <w:rFonts w:ascii="Cambria Math" w:eastAsiaTheme="minorEastAsia" w:hAnsi="Cambria Math"/>
+                </w:rPr>
+                <m:t>E</m:t>
+              </m:r>
+            </m:sub>
+          </m:sSub>
+          <m:r>
+            <w:rPr>
+              <w:rFonts w:ascii="Cambria Math" w:eastAsiaTheme="minorEastAsia" w:hAnsi="Cambria Math"/>
+            </w:rPr>
+            <m:t xml:space="preserve">- </m:t>
+          </m:r>
+          <m:sSub>
+            <m:sSubPr>
+              <m:ctrlPr>
+                <w:rPr>
+                  <w:rFonts w:ascii="Cambria Math" w:eastAsiaTheme="minorEastAsia" w:hAnsi="Cambria Math"/>
+                  <w:i/>
+                  <w:lang w:val="uk-UA"/>
+                </w:rPr>
+              </m:ctrlPr>
+            </m:sSubPr>
+            <m:e>
+              <m:r>
+                <w:rPr>
+                  <w:rFonts w:ascii="Cambria Math" w:eastAsiaTheme="minorEastAsia" w:hAnsi="Cambria Math"/>
+                  <w:lang w:val="uk-UA"/>
+                </w:rPr>
+                <m:t>ω</m:t>
+              </m:r>
+            </m:e>
+            <m:sub>
+              <m:r>
+                <w:rPr>
+                  <w:rFonts w:ascii="Cambria Math" w:eastAsiaTheme="minorEastAsia" w:hAnsi="Cambria Math"/>
+                </w:rPr>
+                <m:t>M</m:t>
+              </m:r>
+            </m:sub>
+          </m:sSub>
+          <m:r>
+            <w:rPr>
+              <w:rFonts w:ascii="Cambria Math" w:eastAsiaTheme="minorEastAsia" w:hAnsi="Cambria Math"/>
+              <w:lang w:val="uk-UA"/>
+            </w:rPr>
+            <m:t>=</m:t>
+          </m:r>
+          <m:r>
+            <w:rPr>
+              <w:rFonts w:ascii="Cambria Math" w:eastAsiaTheme="minorEastAsia" w:hAnsi="Cambria Math"/>
+            </w:rPr>
+            <m:t>2</m:t>
+          </m:r>
+          <m:r>
+            <w:rPr>
+              <w:rFonts w:ascii="Cambria Math" w:eastAsiaTheme="minorEastAsia" w:hAnsi="Cambria Math"/>
+              <w:lang w:val="uk-UA"/>
+            </w:rPr>
+            <m:t>π</m:t>
+          </m:r>
+          <m:r>
+            <w:rPr>
+              <w:rFonts w:ascii="Cambria Math" w:eastAsiaTheme="minorEastAsia" w:hAnsi="Cambria Math"/>
+              <w:lang w:val="uk-UA"/>
+            </w:rPr>
+            <m:t>(</m:t>
+          </m:r>
+          <m:f>
+            <m:fPr>
+              <m:ctrlPr>
+                <w:rPr>
+                  <w:rFonts w:ascii="Cambria Math" w:eastAsiaTheme="minorEastAsia" w:hAnsi="Cambria Math"/>
+                  <w:i/>
+                  <w:lang w:val="uk-UA"/>
+                </w:rPr>
+              </m:ctrlPr>
+            </m:fPr>
+            <m:num>
+              <m:r>
+                <w:rPr>
+                  <w:rFonts w:ascii="Cambria Math" w:eastAsiaTheme="minorEastAsia" w:hAnsi="Cambria Math"/>
+                  <w:lang w:val="uk-UA"/>
+                </w:rPr>
+                <m:t>1</m:t>
+              </m:r>
+            </m:num>
+            <m:den>
+              <m:sSub>
+                <m:sSubPr>
+                  <m:ctrlPr>
+                    <w:rPr>
+                      <w:rFonts w:ascii="Cambria Math" w:eastAsiaTheme="minorEastAsia" w:hAnsi="Cambria Math"/>
+                      <w:i/>
+                    </w:rPr>
+                  </m:ctrlPr>
+                </m:sSubPr>
+                <m:e>
+                  <m:r>
+                    <w:rPr>
+                      <w:rFonts w:ascii="Cambria Math" w:eastAsiaTheme="minorEastAsia" w:hAnsi="Cambria Math"/>
+                    </w:rPr>
+                    <m:t>T</m:t>
+                  </m:r>
+                </m:e>
+                <m:sub>
+                  <m:r>
+                    <w:rPr>
+                      <w:rFonts w:ascii="Cambria Math" w:eastAsiaTheme="minorEastAsia" w:hAnsi="Cambria Math"/>
+                    </w:rPr>
+                    <m:t>E</m:t>
+                  </m:r>
+                </m:sub>
+              </m:sSub>
+            </m:den>
+          </m:f>
+          <m:r>
+            <w:rPr>
+              <w:rFonts w:ascii="Cambria Math" w:eastAsiaTheme="minorEastAsia" w:hAnsi="Cambria Math"/>
+              <w:lang w:val="uk-UA"/>
+            </w:rPr>
+            <m:t xml:space="preserve">- </m:t>
+          </m:r>
+          <m:f>
+            <m:fPr>
+              <m:ctrlPr>
+                <w:rPr>
+                  <w:rFonts w:ascii="Cambria Math" w:eastAsiaTheme="minorEastAsia" w:hAnsi="Cambria Math"/>
+                  <w:i/>
+                  <w:lang w:val="uk-UA"/>
+                </w:rPr>
+              </m:ctrlPr>
+            </m:fPr>
+            <m:num>
+              <m:r>
+                <w:rPr>
+                  <w:rFonts w:ascii="Cambria Math" w:eastAsiaTheme="minorEastAsia" w:hAnsi="Cambria Math"/>
+                  <w:lang w:val="uk-UA"/>
+                </w:rPr>
+                <m:t>1</m:t>
+              </m:r>
+            </m:num>
+            <m:den>
+              <m:sSub>
+                <m:sSubPr>
+                  <m:ctrlPr>
+                    <w:rPr>
+                      <w:rFonts w:ascii="Cambria Math" w:eastAsiaTheme="minorEastAsia" w:hAnsi="Cambria Math"/>
+                      <w:i/>
+                    </w:rPr>
+                  </m:ctrlPr>
+                </m:sSubPr>
+                <m:e>
+                  <m:r>
+                    <w:rPr>
+                      <w:rFonts w:ascii="Cambria Math" w:eastAsiaTheme="minorEastAsia" w:hAnsi="Cambria Math"/>
+                    </w:rPr>
+                    <m:t>T</m:t>
+                  </m:r>
+                </m:e>
+                <m:sub>
+                  <m:r>
+                    <w:rPr>
+                      <w:rFonts w:ascii="Cambria Math" w:eastAsiaTheme="minorEastAsia" w:hAnsi="Cambria Math"/>
+                    </w:rPr>
+                    <m:t>M</m:t>
+                  </m:r>
+                </m:sub>
+              </m:sSub>
+            </m:den>
+          </m:f>
+          <m:r>
+            <w:rPr>
+              <w:rFonts w:ascii="Cambria Math" w:eastAsiaTheme="minorEastAsia" w:hAnsi="Cambria Math"/>
+              <w:lang w:val="uk-UA"/>
+            </w:rPr>
+            <m:t>)</m:t>
+          </m:r>
+        </m:oMath>
+      </m:oMathPara>
+    </w:p>
+    <w:p>
+      <w:pPr>
+        <w:rPr>
+          <w:rFonts w:eastAsiaTheme="minorEastAsia"/>
+          <w:i/>
+          <w:lang w:val="uk-UA"/>
+        </w:rPr>
+      </w:pPr>
+      <w:r>
+        <w:rPr>
+          <w:rFonts w:eastAsiaTheme="minorEastAsia"/>
+          <w:lang w:val="uk-UA"/>
+        </w:rPr>
+        <w:t>Час, який потрібен, щоб створився кут</w:t>
+      </w:r>
+      <w:r>
+        <w:rPr>
+          <w:rFonts w:eastAsiaTheme="minorEastAsia"/>
+          <w:lang w:val="uk-UA"/>
+        </w:rPr>
+        <w:br/>
+      </w:r>
+      <m:oMathPara>
+        <m:oMath>
+          <m:r>
+            <w:rPr>
+              <w:rFonts w:ascii="Cambria Math" w:eastAsiaTheme="minorEastAsia" w:hAnsi="Cambria Math"/>
+            </w:rPr>
+            <m:t xml:space="preserve">t= </m:t>
+          </m:r>
+          <m:f>
+            <m:fPr>
+              <m:ctrlPr>
+                <w:rPr>
+                  <w:rFonts w:ascii="Cambria Math" w:eastAsiaTheme="minorEastAsia" w:hAnsi="Cambria Math"/>
+                  <w:i/>
+                </w:rPr>
+              </m:ctrlPr>
+            </m:fPr>
+            <m:num>
+              <m:r>
+                <w:rPr>
+                  <w:rFonts w:ascii="Cambria Math" w:eastAsiaTheme="minorEastAsia" w:hAnsi="Cambria Math"/>
+                  <w:lang w:val="uk-UA"/>
+                </w:rPr>
+                <m:t>2π- φ</m:t>
+              </m:r>
+            </m:num>
+            <m:den>
+              <m:r>
+                <w:rPr>
+                  <w:rFonts w:ascii="Cambria Math" w:eastAsiaTheme="minorEastAsia" w:hAnsi="Cambria Math"/>
+                </w:rPr>
+                <m:t>ω</m:t>
+              </m:r>
+            </m:den>
+          </m:f>
+          <m:r>
+            <w:rPr>
+              <w:rFonts w:eastAsiaTheme="minorEastAsia"/>
+              <w:lang w:val="uk-UA"/>
+            </w:rPr>
+            <w:br/>
+          </m:r>
+        </m:oMath>
+      </m:oMathPara>
+      <w:r>
+        <w:rPr>
+          <w:rFonts w:eastAsiaTheme="minorEastAsia"/>
+          <w:lang w:val="uk-UA"/>
+        </w:rPr>
+        <w:t xml:space="preserve"> </w:t>
+      </w:r>
+    </w:p>
+    <w:p>
+      <w:pPr>
+        <w:rPr>
+          <w:lang w:val="uk-UA"/>
+        </w:rPr>
+      </w:pPr>
+    </w:p>
+    <w:p>
+      <w:pPr>
+        <w:rPr>
+          <w:lang w:val="uk-UA"/>
+        </w:rPr>
+      </w:pPr>
+      <w:r>
+        <w:rPr>
+          <w:lang w:val="uk-UA"/>
+        </w:rPr>
+        <w:t xml:space="preserve"> </w:t>
+      </w:r>
+      <w:r>
+        <w:rPr>
+          <w:lang w:val="uk-UA"/>
+        </w:rPr>
+        <w:t>Вирішення</w:t>
+      </w:r>
+    </w:p>
+    <w:p>
+      <w:pPr>
+        <w:rPr>
+          <w:lang w:val="uk-UA"/>
+        </w:rPr>
+      </w:pPr>
+      <w:r>
+        <w:rPr>
+          <w:lang w:val="uk-UA"/>
+        </w:rPr>
+        <w:t>Приклад</w:t>
+      </w:r>
+    </w:p>
+    <w:p>
+      <w:pPr>
+        <w:pStyle w:val="a6"/>
+        <w:rPr>
+          <w:lang w:val="uk-UA"/>
+        </w:rPr>
+      </w:pPr>
+      <w:proofErr w:type="spellStart"/>
+      <w:r>
+        <w:rPr>
+          <w:lang w:val="uk-UA"/>
+        </w:rPr>
+        <w:t>Tm</w:t>
+      </w:r>
+      <w:proofErr w:type="spellEnd"/>
+      <w:r>
+        <w:rPr>
+          <w:lang w:val="uk-UA"/>
+        </w:rPr>
+        <w:t xml:space="preserve"> = 2*3.14159*400/1.5811</w:t>
+      </w:r>
+    </w:p>
+    <w:p>
+      <w:pPr>
+        <w:pStyle w:val="a6"/>
+        <w:rPr>
+          <w:lang w:val="uk-UA"/>
+        </w:rPr>
+      </w:pPr>
+      <w:r>
+        <w:rPr>
+          <w:lang w:val="uk-UA"/>
+        </w:rPr>
+        <w:t>1589.571817089368</w:t>
+      </w:r>
+    </w:p>
+    <w:p>
+      <w:pPr>
+        <w:pStyle w:val="a6"/>
+        <w:rPr>
+          <w:lang w:val="uk-UA"/>
+        </w:rPr>
+      </w:pPr>
+    </w:p>
+    <w:p>
+      <w:pPr>
+        <w:pStyle w:val="a6"/>
+        <w:rPr>
+          <w:lang w:val="uk-UA"/>
+        </w:rPr>
+      </w:pPr>
+      <w:proofErr w:type="spellStart"/>
+      <w:r>
+        <w:rPr>
+          <w:lang w:val="uk-UA"/>
+        </w:rPr>
+        <w:t>Te</w:t>
+      </w:r>
+      <w:proofErr w:type="spellEnd"/>
+      <w:r>
+        <w:rPr>
+          <w:lang w:val="uk-UA"/>
+        </w:rPr>
+        <w:t xml:space="preserve"> = 2*3.14159*300/1.8260</w:t>
+      </w:r>
+    </w:p>
+    <w:p>
+      <w:pPr>
+        <w:pStyle w:val="a6"/>
+        <w:rPr>
+          <w:lang w:val="uk-UA"/>
+        </w:rPr>
+      </w:pPr>
+      <w:r>
+        <w:rPr>
+          <w:lang w:val="uk-UA"/>
+        </w:rPr>
+        <w:t>1032.2858707557502</w:t>
+      </w:r>
+    </w:p>
+    <w:p>
+      <w:pPr>
+        <w:pStyle w:val="a6"/>
+        <w:rPr>
+          <w:lang w:val="uk-UA"/>
+        </w:rPr>
+      </w:pPr>
+    </w:p>
+    <w:p>
+      <w:pPr>
+        <w:pStyle w:val="a6"/>
+        <w:rPr>
+          <w:lang w:val="uk-UA"/>
+        </w:rPr>
+      </w:pPr>
+      <w:proofErr w:type="spellStart"/>
+      <w:r>
+        <w:rPr>
+          <w:lang w:val="uk-UA"/>
+        </w:rPr>
+        <w:t>ome</w:t>
+      </w:r>
+      <w:proofErr w:type="spellEnd"/>
+      <w:r>
+        <w:rPr>
+          <w:lang w:val="uk-UA"/>
+        </w:rPr>
+        <w:t xml:space="preserve"> = 2*3.14159*(1/</w:t>
+      </w:r>
+      <w:proofErr w:type="spellStart"/>
+      <w:r>
+        <w:rPr>
+          <w:lang w:val="uk-UA"/>
+        </w:rPr>
+        <w:t>Te</w:t>
+      </w:r>
+      <w:proofErr w:type="spellEnd"/>
+      <w:r>
+        <w:rPr>
+          <w:lang w:val="uk-UA"/>
+        </w:rPr>
+        <w:t xml:space="preserve"> - 1/</w:t>
+      </w:r>
+      <w:proofErr w:type="spellStart"/>
+      <w:r>
+        <w:rPr>
+          <w:lang w:val="uk-UA"/>
+        </w:rPr>
+        <w:t>Tm</w:t>
+      </w:r>
+      <w:proofErr w:type="spellEnd"/>
+      <w:r>
+        <w:rPr>
+          <w:lang w:val="uk-UA"/>
+        </w:rPr>
+        <w:t>)</w:t>
+      </w:r>
+    </w:p>
+    <w:p>
+      <w:pPr>
+        <w:pStyle w:val="a6"/>
+        <w:rPr>
+          <w:lang w:val="uk-UA"/>
+        </w:rPr>
+      </w:pPr>
+      <w:r>
+        <w:rPr>
+          <w:lang w:val="uk-UA"/>
+        </w:rPr>
+        <w:t>0.0021339166666666668</w:t>
+      </w:r>
+    </w:p>
+    <w:p>
+      <w:pPr>
+        <w:pStyle w:val="a6"/>
+        <w:rPr>
+          <w:lang w:val="uk-UA"/>
+        </w:rPr>
+      </w:pPr>
+    </w:p>
+    <w:p>
+      <w:pPr>
+        <w:pStyle w:val="a6"/>
+        <w:rPr>
+          <w:lang w:val="uk-UA"/>
+        </w:rPr>
+      </w:pPr>
+      <w:proofErr w:type="spellStart"/>
+      <w:r>
+        <w:rPr>
+          <w:lang w:val="uk-UA"/>
+        </w:rPr>
+        <w:t>psi</w:t>
+      </w:r>
+      <w:proofErr w:type="spellEnd"/>
+      <w:r>
+        <w:rPr>
+          <w:lang w:val="uk-UA"/>
+        </w:rPr>
+        <w:t>=2*3.14159 - 0.570238</w:t>
+      </w:r>
+    </w:p>
+    <w:p>
+      <w:pPr>
+        <w:pStyle w:val="a6"/>
+        <w:rPr>
+          <w:lang w:val="uk-UA"/>
+        </w:rPr>
+      </w:pPr>
+      <w:r>
+        <w:rPr>
+          <w:lang w:val="uk-UA"/>
+        </w:rPr>
+        <w:t>5.712942</w:t>
+      </w:r>
+    </w:p>
+    <w:p>
+      <w:pPr>
+        <w:pStyle w:val="a6"/>
+        <w:rPr>
+          <w:lang w:val="uk-UA"/>
+        </w:rPr>
+      </w:pPr>
+    </w:p>
+    <w:p>
+      <w:pPr>
+        <w:pStyle w:val="a6"/>
+        <w:rPr>
+          <w:lang w:val="uk-UA"/>
+        </w:rPr>
+      </w:pPr>
+      <w:r>
+        <w:rPr>
+          <w:lang w:val="uk-UA"/>
+        </w:rPr>
+        <w:t xml:space="preserve">t = </w:t>
+      </w:r>
+      <w:proofErr w:type="spellStart"/>
+      <w:r>
+        <w:rPr>
+          <w:lang w:val="uk-UA"/>
+        </w:rPr>
+        <w:t>psi</w:t>
+      </w:r>
+      <w:proofErr w:type="spellEnd"/>
+      <w:r>
+        <w:rPr>
+          <w:lang w:val="uk-UA"/>
+        </w:rPr>
+        <w:t>/</w:t>
+      </w:r>
+      <w:proofErr w:type="spellStart"/>
+      <w:r>
+        <w:rPr>
+          <w:lang w:val="uk-UA"/>
+        </w:rPr>
+        <w:t>ome</w:t>
+      </w:r>
+      <w:proofErr w:type="spellEnd"/>
+    </w:p>
+    <w:p>
+      <w:pPr>
+        <w:pStyle w:val="a6"/>
+        <w:rPr>
+          <w:lang w:val="uk-UA"/>
+        </w:rPr>
+      </w:pPr>
+      <w:r>
+        <w:rPr>
+          <w:lang w:val="uk-UA"/>
+        </w:rPr>
+        <w:t>2677.2095130237826</w:t>
+      </w:r>
+    </w:p>
+    <w:p>
+      <w:pPr>
+        <w:rPr>
+          <w:lang w:val="uk-UA"/>
+        </w:rPr>
+      </w:pPr>
     </w:p>
     <w:p>
       <w:pPr>
@@ -10754,7 +12341,7 @@
         <w:pStyle w:val="a6"/>
       </w:pPr>
       <w:r>
-        <w:t>{"name":"Mars","m":0.001,"r":6,"x":"347.301","y":"197.664","vx":"-0.788","vy":"1.373","color":"orange"},</w:t>
+        <w:t>{"name":"Mars","m":0.01,"r":6,"x":"347.301","y":"197.664","vx":"-0.788","vy":"1.373","color":"orange"},</w:t>
       </w:r>
     </w:p>
     <w:p>
@@ -10762,7 +12349,7 @@
         <w:pStyle w:val="a6"/>
       </w:pPr>
       <w:r>
-        <w:t>{"name":"Earth","m":0.001,"r":7,"x":"300.000","y":"0.000","vx":"0.000","vy":"1.826","color":"lightblue"}]</w:t>
+        <w:t>{"name":"Earth","m":0.01,"r":7,"x":"300.000","y":"0.000","vx":"0.000","vy":"1.826","color":"lightblue"}]</w:t>
       </w:r>
     </w:p>
     <w:p/>
@@ -11230,6 +12817,7 @@
   <w:style w:type="character" w:default="1" w:styleId="a0">
     <w:name w:val="Default Paragraph Font"/>
     <w:uiPriority w:val="1"/>
+    <w:semiHidden/>
     <w:unhideWhenUsed/>
   </w:style>
   <w:style w:type="table" w:default="1" w:styleId="a1">

--- a/doc/CosmoCtor.docx
+++ b/doc/CosmoCtor.docx
@@ -26,141 +26,8 @@
       </w:hyperlink>
     </w:p>
     <w:p>
-      <w:proofErr w:type="spellStart"/>
-      <w:r>
-        <w:t>Програмне</w:t>
-      </w:r>
-      <w:proofErr w:type="spellEnd"/>
-      <w:r>
-        <w:t xml:space="preserve"> </w:t>
-      </w:r>
-      <w:proofErr w:type="spellStart"/>
-      <w:r>
-        <w:t>забезпечення</w:t>
-      </w:r>
-      <w:proofErr w:type="spellEnd"/>
-      <w:r>
-        <w:t xml:space="preserve"> </w:t>
-      </w:r>
-      <w:proofErr w:type="spellStart"/>
-      <w:r>
-        <w:t>для</w:t>
-      </w:r>
-      <w:proofErr w:type="spellEnd"/>
-      <w:r>
-        <w:t xml:space="preserve"> </w:t>
-      </w:r>
-      <w:proofErr w:type="spellStart"/>
-      <w:r>
-        <w:t>моделювання</w:t>
-      </w:r>
-      <w:proofErr w:type="spellEnd"/>
-      <w:r>
-        <w:t xml:space="preserve"> </w:t>
-      </w:r>
-      <w:proofErr w:type="spellStart"/>
-      <w:r>
-        <w:t>орбіт</w:t>
-      </w:r>
-      <w:proofErr w:type="spellEnd"/>
-      <w:r>
-        <w:t xml:space="preserve"> і </w:t>
-      </w:r>
-      <w:proofErr w:type="spellStart"/>
-      <w:r>
-        <w:t>гравітаційних</w:t>
-      </w:r>
-      <w:proofErr w:type="spellEnd"/>
-      <w:r>
-        <w:t xml:space="preserve"> </w:t>
-      </w:r>
-      <w:proofErr w:type="spellStart"/>
-      <w:r>
-        <w:t>систем</w:t>
-      </w:r>
-      <w:proofErr w:type="spellEnd"/>
-      <w:r>
-        <w:t xml:space="preserve">. </w:t>
-      </w:r>
-      <w:proofErr w:type="spellStart"/>
-      <w:r>
-        <w:t>Воно</w:t>
-      </w:r>
-      <w:proofErr w:type="spellEnd"/>
-      <w:r>
-        <w:t xml:space="preserve"> </w:t>
-      </w:r>
-      <w:proofErr w:type="spellStart"/>
-      <w:r>
-        <w:t>підтримує</w:t>
-      </w:r>
-      <w:proofErr w:type="spellEnd"/>
-      <w:r>
-        <w:t xml:space="preserve"> </w:t>
-      </w:r>
-      <w:proofErr w:type="spellStart"/>
-      <w:r>
-        <w:t>різні</w:t>
-      </w:r>
-      <w:proofErr w:type="spellEnd"/>
-      <w:r>
-        <w:t xml:space="preserve"> </w:t>
-      </w:r>
-      <w:proofErr w:type="spellStart"/>
-      <w:r>
-        <w:t>типи</w:t>
-      </w:r>
-      <w:proofErr w:type="spellEnd"/>
-      <w:r>
-        <w:t xml:space="preserve"> </w:t>
-      </w:r>
-      <w:proofErr w:type="spellStart"/>
-      <w:r>
-        <w:t>імітацій</w:t>
-      </w:r>
-      <w:proofErr w:type="spellEnd"/>
-      <w:r>
-        <w:t xml:space="preserve"> і </w:t>
-      </w:r>
-      <w:proofErr w:type="spellStart"/>
-      <w:r>
-        <w:t>дозволяє</w:t>
-      </w:r>
-      <w:proofErr w:type="spellEnd"/>
-      <w:r>
-        <w:t xml:space="preserve"> </w:t>
-      </w:r>
-      <w:proofErr w:type="spellStart"/>
-      <w:r>
-        <w:t>вивчати</w:t>
-      </w:r>
-      <w:proofErr w:type="spellEnd"/>
-      <w:r>
-        <w:t xml:space="preserve"> </w:t>
-      </w:r>
-      <w:proofErr w:type="spellStart"/>
-      <w:r>
-        <w:t>динаміку</w:t>
-      </w:r>
-      <w:proofErr w:type="spellEnd"/>
-      <w:r>
-        <w:t xml:space="preserve"> </w:t>
-      </w:r>
-      <w:proofErr w:type="spellStart"/>
-      <w:r>
-        <w:t>небесних</w:t>
-      </w:r>
-      <w:proofErr w:type="spellEnd"/>
-      <w:r>
-        <w:t xml:space="preserve"> </w:t>
-      </w:r>
-      <w:proofErr w:type="spellStart"/>
-      <w:r>
-        <w:t>тіл</w:t>
-      </w:r>
-      <w:proofErr w:type="spellEnd"/>
-      <w:r>
-        <w:t>.</w:t>
+      <w:r>
+        <w:t>Програмне забезпечення для моделювання орбіт і гравітаційних систем. Воно підтримує різні типи імітацій і дозволяє вивчати динаміку небесних тіл.</w:t>
       </w:r>
     </w:p>
     <w:p>
@@ -174,125 +41,8 @@
       </w:hyperlink>
     </w:p>
     <w:p>
-      <w:proofErr w:type="spellStart"/>
-      <w:r>
-        <w:t>Онлайн-симулятор</w:t>
-      </w:r>
-      <w:proofErr w:type="spellEnd"/>
-      <w:r>
-        <w:t xml:space="preserve"> </w:t>
-      </w:r>
-      <w:proofErr w:type="spellStart"/>
-      <w:r>
-        <w:t>орбіт</w:t>
-      </w:r>
-      <w:proofErr w:type="spellEnd"/>
-      <w:r>
-        <w:t xml:space="preserve">, </w:t>
-      </w:r>
-      <w:proofErr w:type="spellStart"/>
-      <w:r>
-        <w:t>який</w:t>
-      </w:r>
-      <w:proofErr w:type="spellEnd"/>
-      <w:r>
-        <w:t xml:space="preserve"> </w:t>
-      </w:r>
-      <w:proofErr w:type="spellStart"/>
-      <w:r>
-        <w:t>дозволяє</w:t>
-      </w:r>
-      <w:proofErr w:type="spellEnd"/>
-      <w:r>
-        <w:t xml:space="preserve"> </w:t>
-      </w:r>
-      <w:proofErr w:type="spellStart"/>
-      <w:r>
-        <w:t>вивчати</w:t>
-      </w:r>
-      <w:proofErr w:type="spellEnd"/>
-      <w:r>
-        <w:t xml:space="preserve"> </w:t>
-      </w:r>
-      <w:proofErr w:type="spellStart"/>
-      <w:r>
-        <w:t>орбіти</w:t>
-      </w:r>
-      <w:proofErr w:type="spellEnd"/>
-      <w:r>
-        <w:t xml:space="preserve"> </w:t>
-      </w:r>
-      <w:proofErr w:type="spellStart"/>
-      <w:r>
-        <w:t>планет</w:t>
-      </w:r>
-      <w:proofErr w:type="spellEnd"/>
-      <w:r>
-        <w:t xml:space="preserve"> і </w:t>
-      </w:r>
-      <w:proofErr w:type="spellStart"/>
-      <w:r>
-        <w:t>супутників</w:t>
-      </w:r>
-      <w:proofErr w:type="spellEnd"/>
-      <w:r>
-        <w:t xml:space="preserve">, а </w:t>
-      </w:r>
-      <w:proofErr w:type="spellStart"/>
-      <w:r>
-        <w:t>також</w:t>
-      </w:r>
-      <w:proofErr w:type="spellEnd"/>
-      <w:r>
-        <w:t xml:space="preserve"> </w:t>
-      </w:r>
-      <w:proofErr w:type="spellStart"/>
-      <w:r>
-        <w:t>створювати</w:t>
-      </w:r>
-      <w:proofErr w:type="spellEnd"/>
-      <w:r>
-        <w:t xml:space="preserve"> </w:t>
-      </w:r>
-      <w:proofErr w:type="spellStart"/>
-      <w:r>
-        <w:t>власні</w:t>
-      </w:r>
-      <w:proofErr w:type="spellEnd"/>
-      <w:r>
-        <w:t xml:space="preserve"> </w:t>
-      </w:r>
-      <w:proofErr w:type="spellStart"/>
-      <w:r>
-        <w:t>моделі</w:t>
-      </w:r>
-      <w:proofErr w:type="spellEnd"/>
-      <w:r>
-        <w:t xml:space="preserve"> </w:t>
-      </w:r>
-      <w:proofErr w:type="spellStart"/>
-      <w:r>
-        <w:t>руху</w:t>
-      </w:r>
-      <w:proofErr w:type="spellEnd"/>
-      <w:r>
-        <w:t xml:space="preserve"> </w:t>
-      </w:r>
-      <w:proofErr w:type="spellStart"/>
-      <w:r>
-        <w:t>небесних</w:t>
-      </w:r>
-      <w:proofErr w:type="spellEnd"/>
-      <w:r>
-        <w:t xml:space="preserve"> </w:t>
-      </w:r>
-      <w:proofErr w:type="spellStart"/>
-      <w:r>
-        <w:t>тіл</w:t>
-      </w:r>
-      <w:proofErr w:type="spellEnd"/>
-      <w:r>
-        <w:t>.</w:t>
+      <w:r>
+        <w:t>Онлайн-симулятор орбіт, який дозволяє вивчати орбіти планет і супутників, а також створювати власні моделі руху небесних тіл.</w:t>
       </w:r>
     </w:p>
     <w:p/>
@@ -307,207 +57,13 @@
       </w:hyperlink>
     </w:p>
     <w:p>
-      <w:proofErr w:type="spellStart"/>
-      <w:r>
-        <w:t>Pyton</w:t>
-      </w:r>
-      <w:proofErr w:type="spellEnd"/>
-      <w:r>
-        <w:t xml:space="preserve"> or C++   </w:t>
-      </w:r>
-    </w:p>
-    <w:p>
-      <w:proofErr w:type="spellStart"/>
-      <w:r>
-        <w:t>Це</w:t>
-      </w:r>
-      <w:proofErr w:type="spellEnd"/>
-      <w:r>
-        <w:t xml:space="preserve"> </w:t>
-      </w:r>
-      <w:proofErr w:type="spellStart"/>
-      <w:r>
-        <w:t>пакет</w:t>
-      </w:r>
-      <w:proofErr w:type="spellEnd"/>
-      <w:r>
-        <w:t xml:space="preserve"> </w:t>
-      </w:r>
-      <w:proofErr w:type="spellStart"/>
-      <w:r>
-        <w:t>для</w:t>
-      </w:r>
-      <w:proofErr w:type="spellEnd"/>
-      <w:r>
-        <w:t xml:space="preserve"> </w:t>
-      </w:r>
-      <w:proofErr w:type="spellStart"/>
-      <w:r>
-        <w:t>чисельного</w:t>
-      </w:r>
-      <w:proofErr w:type="spellEnd"/>
-      <w:r>
-        <w:t xml:space="preserve"> </w:t>
-      </w:r>
-      <w:proofErr w:type="spellStart"/>
-      <w:r>
-        <w:t>моделювання</w:t>
-      </w:r>
-      <w:proofErr w:type="spellEnd"/>
-      <w:r>
-        <w:t xml:space="preserve"> </w:t>
-      </w:r>
-      <w:proofErr w:type="spellStart"/>
-      <w:r>
-        <w:t>динаміки</w:t>
-      </w:r>
-      <w:proofErr w:type="spellEnd"/>
-      <w:r>
-        <w:t xml:space="preserve"> </w:t>
-      </w:r>
-      <w:proofErr w:type="spellStart"/>
-      <w:r>
-        <w:t>небесних</w:t>
-      </w:r>
-      <w:proofErr w:type="spellEnd"/>
-      <w:r>
-        <w:t xml:space="preserve"> </w:t>
-      </w:r>
-      <w:proofErr w:type="spellStart"/>
-      <w:r>
-        <w:t>тіл</w:t>
-      </w:r>
-      <w:proofErr w:type="spellEnd"/>
-      <w:r>
-        <w:t xml:space="preserve">. </w:t>
-      </w:r>
-      <w:proofErr w:type="spellStart"/>
-      <w:r>
-        <w:t>Він</w:t>
-      </w:r>
-      <w:proofErr w:type="spellEnd"/>
-      <w:r>
-        <w:t xml:space="preserve"> </w:t>
-      </w:r>
-      <w:proofErr w:type="spellStart"/>
-      <w:r>
-        <w:t>використовується</w:t>
-      </w:r>
-      <w:proofErr w:type="spellEnd"/>
-      <w:r>
-        <w:t xml:space="preserve"> </w:t>
-      </w:r>
-      <w:proofErr w:type="spellStart"/>
-      <w:r>
-        <w:t>для</w:t>
-      </w:r>
-      <w:proofErr w:type="spellEnd"/>
-      <w:r>
-        <w:t xml:space="preserve"> </w:t>
-      </w:r>
-      <w:proofErr w:type="spellStart"/>
-      <w:r>
-        <w:t>моделювання</w:t>
-      </w:r>
-      <w:proofErr w:type="spellEnd"/>
-      <w:r>
-        <w:t xml:space="preserve"> </w:t>
-      </w:r>
-      <w:proofErr w:type="spellStart"/>
-      <w:r>
-        <w:t>руху</w:t>
-      </w:r>
-      <w:proofErr w:type="spellEnd"/>
-      <w:r>
-        <w:t xml:space="preserve"> </w:t>
-      </w:r>
-      <w:proofErr w:type="spellStart"/>
-      <w:r>
-        <w:t>планет</w:t>
-      </w:r>
-      <w:proofErr w:type="spellEnd"/>
-      <w:r>
-        <w:t xml:space="preserve">, </w:t>
-      </w:r>
-      <w:proofErr w:type="spellStart"/>
-      <w:r>
-        <w:t>астероїдів</w:t>
-      </w:r>
-      <w:proofErr w:type="spellEnd"/>
-      <w:r>
-        <w:t xml:space="preserve">, </w:t>
-      </w:r>
-      <w:proofErr w:type="spellStart"/>
-      <w:r>
-        <w:t>комет</w:t>
-      </w:r>
-      <w:proofErr w:type="spellEnd"/>
-      <w:r>
-        <w:t xml:space="preserve"> і </w:t>
-      </w:r>
-      <w:proofErr w:type="spellStart"/>
-      <w:r>
-        <w:t>зірок</w:t>
-      </w:r>
-      <w:proofErr w:type="spellEnd"/>
-      <w:r>
-        <w:t xml:space="preserve">. Rebound </w:t>
-      </w:r>
-      <w:proofErr w:type="spellStart"/>
-      <w:r>
-        <w:t>підтримує</w:t>
-      </w:r>
-      <w:proofErr w:type="spellEnd"/>
-      <w:r>
-        <w:t xml:space="preserve"> </w:t>
-      </w:r>
-      <w:proofErr w:type="spellStart"/>
-      <w:r>
-        <w:t>різноманітні</w:t>
-      </w:r>
-      <w:proofErr w:type="spellEnd"/>
-      <w:r>
-        <w:t xml:space="preserve"> </w:t>
-      </w:r>
-      <w:proofErr w:type="spellStart"/>
-      <w:r>
-        <w:t>чисельні</w:t>
-      </w:r>
-      <w:proofErr w:type="spellEnd"/>
-      <w:r>
-        <w:t xml:space="preserve"> </w:t>
-      </w:r>
-      <w:proofErr w:type="spellStart"/>
-      <w:r>
-        <w:t>методи</w:t>
-      </w:r>
-      <w:proofErr w:type="spellEnd"/>
-      <w:r>
-        <w:t xml:space="preserve"> </w:t>
-      </w:r>
-      <w:proofErr w:type="spellStart"/>
-      <w:r>
-        <w:t>для</w:t>
-      </w:r>
-      <w:proofErr w:type="spellEnd"/>
-      <w:r>
-        <w:t xml:space="preserve"> </w:t>
-      </w:r>
-      <w:proofErr w:type="spellStart"/>
-      <w:r>
-        <w:t>інтеграції</w:t>
-      </w:r>
-      <w:proofErr w:type="spellEnd"/>
-      <w:r>
-        <w:t xml:space="preserve"> </w:t>
-      </w:r>
-      <w:proofErr w:type="spellStart"/>
-      <w:r>
-        <w:t>орбіт</w:t>
-      </w:r>
-      <w:proofErr w:type="spellEnd"/>
-      <w:r>
-        <w:t>.</w:t>
+      <w:r>
+        <w:t xml:space="preserve">Pyton or C++   </w:t>
+      </w:r>
+    </w:p>
+    <w:p>
+      <w:r>
+        <w:t>Це пакет для чисельного моделювання динаміки небесних тіл. Він використовується для моделювання руху планет, астероїдів, комет і зірок. Rebound підтримує різноманітні чисельні методи для інтеграції орбіт.</w:t>
       </w:r>
     </w:p>
     <w:p>
@@ -521,189 +77,8 @@
       </w:hyperlink>
     </w:p>
     <w:p>
-      <w:proofErr w:type="spellStart"/>
-      <w:r>
-        <w:t>Безкоштовний</w:t>
-      </w:r>
-      <w:proofErr w:type="spellEnd"/>
-      <w:r>
-        <w:t xml:space="preserve"> </w:t>
-      </w:r>
-      <w:proofErr w:type="spellStart"/>
-      <w:r>
-        <w:t>астрономічний</w:t>
-      </w:r>
-      <w:proofErr w:type="spellEnd"/>
-      <w:r>
-        <w:t xml:space="preserve"> </w:t>
-      </w:r>
-      <w:proofErr w:type="spellStart"/>
-      <w:r>
-        <w:t>симулятор</w:t>
-      </w:r>
-      <w:proofErr w:type="spellEnd"/>
-      <w:r>
-        <w:t xml:space="preserve">, </w:t>
-      </w:r>
-      <w:proofErr w:type="spellStart"/>
-      <w:r>
-        <w:t>який</w:t>
-      </w:r>
-      <w:proofErr w:type="spellEnd"/>
-      <w:r>
-        <w:t xml:space="preserve"> </w:t>
-      </w:r>
-      <w:proofErr w:type="spellStart"/>
-      <w:r>
-        <w:t>дозволяє</w:t>
-      </w:r>
-      <w:proofErr w:type="spellEnd"/>
-      <w:r>
-        <w:t xml:space="preserve"> </w:t>
-      </w:r>
-      <w:proofErr w:type="spellStart"/>
-      <w:r>
-        <w:t>користувачам</w:t>
-      </w:r>
-      <w:proofErr w:type="spellEnd"/>
-      <w:r>
-        <w:t xml:space="preserve"> </w:t>
-      </w:r>
-      <w:proofErr w:type="spellStart"/>
-      <w:r>
-        <w:t>спостерігати</w:t>
-      </w:r>
-      <w:proofErr w:type="spellEnd"/>
-      <w:r>
-        <w:t xml:space="preserve"> </w:t>
-      </w:r>
-      <w:proofErr w:type="spellStart"/>
-      <w:r>
-        <w:t>нічне</w:t>
-      </w:r>
-      <w:proofErr w:type="spellEnd"/>
-      <w:r>
-        <w:t xml:space="preserve"> </w:t>
-      </w:r>
-      <w:proofErr w:type="spellStart"/>
-      <w:r>
-        <w:t>небо</w:t>
-      </w:r>
-      <w:proofErr w:type="spellEnd"/>
-      <w:r>
-        <w:t xml:space="preserve"> з </w:t>
-      </w:r>
-      <w:proofErr w:type="spellStart"/>
-      <w:r>
-        <w:t>будь-якої</w:t>
-      </w:r>
-      <w:proofErr w:type="spellEnd"/>
-      <w:r>
-        <w:t xml:space="preserve"> </w:t>
-      </w:r>
-      <w:proofErr w:type="spellStart"/>
-      <w:r>
-        <w:t>точки</w:t>
-      </w:r>
-      <w:proofErr w:type="spellEnd"/>
-      <w:r>
-        <w:t xml:space="preserve"> </w:t>
-      </w:r>
-      <w:proofErr w:type="spellStart"/>
-      <w:r>
-        <w:t>на</w:t>
-      </w:r>
-      <w:proofErr w:type="spellEnd"/>
-      <w:r>
-        <w:t xml:space="preserve"> </w:t>
-      </w:r>
-      <w:proofErr w:type="spellStart"/>
-      <w:r>
-        <w:t>Землі</w:t>
-      </w:r>
-      <w:proofErr w:type="spellEnd"/>
-      <w:r>
-        <w:t xml:space="preserve"> </w:t>
-      </w:r>
-      <w:proofErr w:type="spellStart"/>
-      <w:r>
-        <w:t>та</w:t>
-      </w:r>
-      <w:proofErr w:type="spellEnd"/>
-      <w:r>
-        <w:t xml:space="preserve"> в </w:t>
-      </w:r>
-      <w:proofErr w:type="spellStart"/>
-      <w:r>
-        <w:t>будь-який</w:t>
-      </w:r>
-      <w:proofErr w:type="spellEnd"/>
-      <w:r>
-        <w:t xml:space="preserve"> </w:t>
-      </w:r>
-      <w:proofErr w:type="spellStart"/>
-      <w:r>
-        <w:t>час</w:t>
-      </w:r>
-      <w:proofErr w:type="spellEnd"/>
-      <w:r>
-        <w:t xml:space="preserve">. </w:t>
-      </w:r>
-      <w:proofErr w:type="spellStart"/>
-      <w:r>
-        <w:t>Містить</w:t>
-      </w:r>
-      <w:proofErr w:type="spellEnd"/>
-      <w:r>
-        <w:t xml:space="preserve"> </w:t>
-      </w:r>
-      <w:proofErr w:type="spellStart"/>
-      <w:r>
-        <w:t>функції</w:t>
-      </w:r>
-      <w:proofErr w:type="spellEnd"/>
-      <w:r>
-        <w:t xml:space="preserve"> </w:t>
-      </w:r>
-      <w:proofErr w:type="spellStart"/>
-      <w:r>
-        <w:t>для</w:t>
-      </w:r>
-      <w:proofErr w:type="spellEnd"/>
-      <w:r>
-        <w:t xml:space="preserve"> </w:t>
-      </w:r>
-      <w:proofErr w:type="spellStart"/>
-      <w:r>
-        <w:t>моделювання</w:t>
-      </w:r>
-      <w:proofErr w:type="spellEnd"/>
-      <w:r>
-        <w:t xml:space="preserve"> </w:t>
-      </w:r>
-      <w:proofErr w:type="spellStart"/>
-      <w:r>
-        <w:t>руху</w:t>
-      </w:r>
-      <w:proofErr w:type="spellEnd"/>
-      <w:r>
-        <w:t xml:space="preserve"> </w:t>
-      </w:r>
-      <w:proofErr w:type="spellStart"/>
-      <w:r>
-        <w:t>планет</w:t>
-      </w:r>
-      <w:proofErr w:type="spellEnd"/>
-      <w:r>
-        <w:t xml:space="preserve"> і </w:t>
-      </w:r>
-      <w:proofErr w:type="spellStart"/>
-      <w:r>
-        <w:t>зірок</w:t>
-      </w:r>
-      <w:proofErr w:type="spellEnd"/>
-      <w:r>
-        <w:t>.</w:t>
+      <w:r>
+        <w:t>Безкоштовний астрономічний симулятор, який дозволяє користувачам спостерігати нічне небо з будь-якої точки на Землі та в будь-який час. Містить функції для моделювання руху планет і зірок.</w:t>
       </w:r>
     </w:p>
     <w:p>
@@ -722,173 +97,8 @@
       </w:r>
     </w:p>
     <w:p>
-      <w:proofErr w:type="spellStart"/>
-      <w:r>
-        <w:t>Це</w:t>
-      </w:r>
-      <w:proofErr w:type="spellEnd"/>
-      <w:r>
-        <w:t xml:space="preserve"> </w:t>
-      </w:r>
-      <w:proofErr w:type="spellStart"/>
-      <w:r>
-        <w:t>вільне</w:t>
-      </w:r>
-      <w:proofErr w:type="spellEnd"/>
-      <w:r>
-        <w:t xml:space="preserve"> </w:t>
-      </w:r>
-      <w:proofErr w:type="spellStart"/>
-      <w:r>
-        <w:t>програмне</w:t>
-      </w:r>
-      <w:proofErr w:type="spellEnd"/>
-      <w:r>
-        <w:t xml:space="preserve"> </w:t>
-      </w:r>
-      <w:proofErr w:type="spellStart"/>
-      <w:r>
-        <w:t>забезпечення</w:t>
-      </w:r>
-      <w:proofErr w:type="spellEnd"/>
-      <w:r>
-        <w:t xml:space="preserve"> </w:t>
-      </w:r>
-      <w:proofErr w:type="spellStart"/>
-      <w:r>
-        <w:t>для</w:t>
-      </w:r>
-      <w:proofErr w:type="spellEnd"/>
-      <w:r>
-        <w:t xml:space="preserve"> </w:t>
-      </w:r>
-      <w:proofErr w:type="spellStart"/>
-      <w:r>
-        <w:t>тривимірного</w:t>
-      </w:r>
-      <w:proofErr w:type="spellEnd"/>
-      <w:r>
-        <w:t xml:space="preserve"> </w:t>
-      </w:r>
-      <w:proofErr w:type="spellStart"/>
-      <w:r>
-        <w:t>моделювання</w:t>
-      </w:r>
-      <w:proofErr w:type="spellEnd"/>
-      <w:r>
-        <w:t xml:space="preserve"> </w:t>
-      </w:r>
-      <w:proofErr w:type="spellStart"/>
-      <w:r>
-        <w:t>та</w:t>
-      </w:r>
-      <w:proofErr w:type="spellEnd"/>
-      <w:r>
-        <w:t xml:space="preserve"> </w:t>
-      </w:r>
-      <w:proofErr w:type="spellStart"/>
-      <w:r>
-        <w:t>візуалізації</w:t>
-      </w:r>
-      <w:proofErr w:type="spellEnd"/>
-      <w:r>
-        <w:t xml:space="preserve"> </w:t>
-      </w:r>
-      <w:proofErr w:type="spellStart"/>
-      <w:r>
-        <w:t>космосу</w:t>
-      </w:r>
-      <w:proofErr w:type="spellEnd"/>
-      <w:r>
-        <w:t xml:space="preserve">. Celestia </w:t>
-      </w:r>
-      <w:proofErr w:type="spellStart"/>
-      <w:r>
-        <w:t>дозволяє</w:t>
-      </w:r>
-      <w:proofErr w:type="spellEnd"/>
-      <w:r>
-        <w:t xml:space="preserve"> </w:t>
-      </w:r>
-      <w:proofErr w:type="spellStart"/>
-      <w:r>
-        <w:t>досліджувати</w:t>
-      </w:r>
-      <w:proofErr w:type="spellEnd"/>
-      <w:r>
-        <w:t xml:space="preserve"> </w:t>
-      </w:r>
-      <w:proofErr w:type="spellStart"/>
-      <w:r>
-        <w:t>планети</w:t>
-      </w:r>
-      <w:proofErr w:type="spellEnd"/>
-      <w:r>
-        <w:t xml:space="preserve">, </w:t>
-      </w:r>
-      <w:proofErr w:type="spellStart"/>
-      <w:r>
-        <w:t>зірки</w:t>
-      </w:r>
-      <w:proofErr w:type="spellEnd"/>
-      <w:r>
-        <w:t xml:space="preserve">, </w:t>
-      </w:r>
-      <w:proofErr w:type="spellStart"/>
-      <w:r>
-        <w:t>галактики</w:t>
-      </w:r>
-      <w:proofErr w:type="spellEnd"/>
-      <w:r>
-        <w:t xml:space="preserve"> </w:t>
-      </w:r>
-      <w:proofErr w:type="spellStart"/>
-      <w:r>
-        <w:t>та</w:t>
-      </w:r>
-      <w:proofErr w:type="spellEnd"/>
-      <w:r>
-        <w:t xml:space="preserve"> </w:t>
-      </w:r>
-      <w:proofErr w:type="spellStart"/>
-      <w:r>
-        <w:t>інші</w:t>
-      </w:r>
-      <w:proofErr w:type="spellEnd"/>
-      <w:r>
-        <w:t xml:space="preserve"> </w:t>
-      </w:r>
-      <w:proofErr w:type="spellStart"/>
-      <w:r>
-        <w:t>небесні</w:t>
-      </w:r>
-      <w:proofErr w:type="spellEnd"/>
-      <w:r>
-        <w:t xml:space="preserve"> </w:t>
-      </w:r>
-      <w:proofErr w:type="spellStart"/>
-      <w:r>
-        <w:t>тіла</w:t>
-      </w:r>
-      <w:proofErr w:type="spellEnd"/>
-      <w:r>
-        <w:t xml:space="preserve"> в </w:t>
-      </w:r>
-      <w:proofErr w:type="spellStart"/>
-      <w:r>
-        <w:t>реальному</w:t>
-      </w:r>
-      <w:proofErr w:type="spellEnd"/>
-      <w:r>
-        <w:t xml:space="preserve"> </w:t>
-      </w:r>
-      <w:proofErr w:type="spellStart"/>
-      <w:r>
-        <w:t>часі</w:t>
-      </w:r>
-      <w:proofErr w:type="spellEnd"/>
-      <w:r>
-        <w:t>.</w:t>
+      <w:r>
+        <w:t>Це вільне програмне забезпечення для тривимірного моделювання та візуалізації космосу. Celestia дозволяє досліджувати планети, зірки, галактики та інші небесні тіла в реальному часі.</w:t>
       </w:r>
     </w:p>
     <w:p/>
@@ -898,21 +108,7 @@
           <w:rPr>
             <w:rStyle w:val="a3"/>
           </w:rPr>
-          <w:t xml:space="preserve">My Solar System - Astronomy | Orbits | Gravitational Force - </w:t>
-        </w:r>
-        <w:proofErr w:type="spellStart"/>
-        <w:r>
-          <w:rPr>
-            <w:rStyle w:val="a3"/>
-          </w:rPr>
-          <w:t>PhET</w:t>
-        </w:r>
-        <w:proofErr w:type="spellEnd"/>
-        <w:r>
-          <w:rPr>
-            <w:rStyle w:val="a3"/>
-          </w:rPr>
-          <w:t xml:space="preserve"> Interactive Simulations (colorado.edu)</w:t>
+          <w:t>My Solar System - Astronomy | Orbits | Gravitational Force - PhET Interactive Simulations (colorado.edu)</w:t>
         </w:r>
       </w:hyperlink>
     </w:p>
@@ -1698,22 +894,18 @@
         </w:rPr>
         <w:t>":0,"</w:t>
       </w:r>
-      <w:proofErr w:type="spellStart"/>
       <w:r>
         <w:t>vx</w:t>
       </w:r>
-      <w:proofErr w:type="spellEnd"/>
       <w:r>
         <w:rPr>
           <w:lang w:val="uk-UA"/>
         </w:rPr>
         <w:t>":0,"</w:t>
       </w:r>
-      <w:proofErr w:type="spellStart"/>
       <w:r>
         <w:t>vy</w:t>
       </w:r>
-      <w:proofErr w:type="spellEnd"/>
       <w:r>
         <w:rPr>
           <w:lang w:val="uk-UA"/>
@@ -1891,22 +1083,18 @@
         </w:rPr>
         <w:t>":0,"</w:t>
       </w:r>
-      <w:proofErr w:type="spellStart"/>
       <w:r>
         <w:t>vx</w:t>
       </w:r>
-      <w:proofErr w:type="spellEnd"/>
       <w:r>
         <w:rPr>
           <w:lang w:val="uk-UA"/>
         </w:rPr>
         <w:t>":0,"</w:t>
       </w:r>
-      <w:proofErr w:type="spellStart"/>
       <w:r>
         <w:t>vy</w:t>
       </w:r>
-      <w:proofErr w:type="spellEnd"/>
       <w:r>
         <w:rPr>
           <w:lang w:val="uk-UA"/>
@@ -3671,22 +2859,18 @@
         </w:rPr>
         <w:t>":0,"</w:t>
       </w:r>
-      <w:proofErr w:type="spellStart"/>
       <w:r>
         <w:t>vx</w:t>
       </w:r>
-      <w:proofErr w:type="spellEnd"/>
       <w:r>
         <w:rPr>
           <w:lang w:val="uk-UA"/>
         </w:rPr>
         <w:t>":0,"</w:t>
       </w:r>
-      <w:proofErr w:type="spellStart"/>
       <w:r>
         <w:t>vy</w:t>
       </w:r>
-      <w:proofErr w:type="spellEnd"/>
       <w:r>
         <w:rPr>
           <w:lang w:val="uk-UA"/>
@@ -3738,15 +2922,7 @@
         <w:t>162</w:t>
       </w:r>
       <w:r>
-        <w:t>,"color":"</w:t>
-      </w:r>
-      <w:proofErr w:type="spellStart"/>
-      <w:r>
-        <w:t>lightblue</w:t>
-      </w:r>
-      <w:proofErr w:type="spellEnd"/>
-      <w:r>
-        <w:t xml:space="preserve">"}]   </w:t>
+        <w:t xml:space="preserve">,"color":"lightblue"}]   </w:t>
       </w:r>
     </w:p>
     <w:p>
@@ -4795,7 +3971,6 @@
         </w:rPr>
         <w:t xml:space="preserve"> розлетяться </w:t>
       </w:r>
-      <w:proofErr w:type="spellStart"/>
       <w:r>
         <w:rPr>
           <w:rFonts w:eastAsiaTheme="minorEastAsia"/>
@@ -4805,7 +3980,6 @@
         </w:rPr>
         <w:t>назвжди</w:t>
       </w:r>
-      <w:proofErr w:type="spellEnd"/>
       <w:r>
         <w:rPr>
           <w:rFonts w:eastAsiaTheme="minorEastAsia"/>
@@ -7190,22 +6364,18 @@
         </w:rPr>
         <w:t>":0,"</w:t>
       </w:r>
-      <w:proofErr w:type="spellStart"/>
       <w:r>
         <w:t>vx</w:t>
       </w:r>
-      <w:proofErr w:type="spellEnd"/>
       <w:r>
         <w:rPr>
           <w:lang w:val="uk-UA"/>
         </w:rPr>
         <w:t>":0,"</w:t>
       </w:r>
-      <w:proofErr w:type="spellStart"/>
       <w:r>
         <w:t>vy</w:t>
       </w:r>
-      <w:proofErr w:type="spellEnd"/>
       <w:r>
         <w:rPr>
           <w:lang w:val="uk-UA"/>
@@ -7868,23 +7038,7 @@
           <w:highlight w:val="yellow"/>
           <w:lang w:val="uk-UA"/>
         </w:rPr>
-        <w:t xml:space="preserve">. Саме це відобразив </w:t>
-      </w:r>
-      <w:proofErr w:type="spellStart"/>
-      <w:r>
-        <w:rPr>
-          <w:highlight w:val="yellow"/>
-          <w:lang w:val="uk-UA"/>
-        </w:rPr>
-        <w:t>Ісаак</w:t>
-      </w:r>
-      <w:proofErr w:type="spellEnd"/>
-      <w:r>
-        <w:rPr>
-          <w:highlight w:val="yellow"/>
-          <w:lang w:val="uk-UA"/>
-        </w:rPr>
-        <w:t xml:space="preserve"> Ньютон на своєму знаменитому малюнку </w:t>
+        <w:t xml:space="preserve">. Саме це відобразив Ісаак Ньютон на своєму знаменитому малюнку </w:t>
       </w:r>
       <w:r>
         <w:rPr>
@@ -9090,22 +8244,18 @@
         </w:rPr>
         <w:t>":0,"</w:t>
       </w:r>
-      <w:proofErr w:type="spellStart"/>
       <w:r>
         <w:t>vx</w:t>
       </w:r>
-      <w:proofErr w:type="spellEnd"/>
       <w:r>
         <w:rPr>
           <w:lang w:val="uk-UA"/>
         </w:rPr>
         <w:t>":0,"</w:t>
       </w:r>
-      <w:proofErr w:type="spellStart"/>
       <w:r>
         <w:t>vy</w:t>
       </w:r>
-      <w:proofErr w:type="spellEnd"/>
       <w:r>
         <w:rPr>
           <w:lang w:val="uk-UA"/>
@@ -9680,19 +8830,25 @@
         <w:rPr>
           <w:lang w:val="uk-UA"/>
         </w:rPr>
-        <w:t xml:space="preserve">Політ </w:t>
-      </w:r>
-      <w:r>
-        <w:rPr>
-          <w:lang w:val="uk-UA"/>
-        </w:rPr>
-        <w:t>до</w:t>
-      </w:r>
-      <w:r>
-        <w:rPr>
-          <w:lang w:val="uk-UA"/>
-        </w:rPr>
-        <w:t xml:space="preserve"> Марс</w:t>
+        <w:t>До</w:t>
+      </w:r>
+      <w:r>
+        <w:rPr>
+          <w:lang w:val="uk-UA"/>
+        </w:rPr>
+        <w:t xml:space="preserve"> </w:t>
+      </w:r>
+      <w:r>
+        <w:rPr>
+          <w:lang w:val="uk-UA"/>
+        </w:rPr>
+        <w:t xml:space="preserve">орбіти </w:t>
+      </w:r>
+      <w:r>
+        <w:rPr>
+          <w:lang w:val="uk-UA"/>
+        </w:rPr>
+        <w:t>Марс</w:t>
       </w:r>
       <w:r>
         <w:rPr>
@@ -9780,7 +8936,19 @@
         <w:rPr>
           <w:lang w:val="uk-UA"/>
         </w:rPr>
-        <w:t xml:space="preserve">Дві планети (умовно Земля і Марс) обертаються навкруги центральної зірки по круговим орбітам. Запустити ракету с Землі так, щоб вона </w:t>
+        <w:t xml:space="preserve">Дві планети (умовно Земля і Марс) обертаються навкруги центральної зірки </w:t>
+      </w:r>
+      <w:r>
+        <w:rPr>
+          <w:lang w:val="uk-UA"/>
+        </w:rPr>
+        <w:t xml:space="preserve">(умовно Сонця) </w:t>
+      </w:r>
+      <w:r>
+        <w:rPr>
+          <w:lang w:val="uk-UA"/>
+        </w:rPr>
+        <w:t xml:space="preserve">по круговим орбітам. Запустити ракету с Землі так, щоб вона </w:t>
       </w:r>
       <w:r>
         <w:rPr>
@@ -9818,14 +8986,19 @@
         <w:rPr>
           <w:lang w:val="uk-UA"/>
         </w:rPr>
-        <w:t xml:space="preserve">Згідно з першим законом Кеплера орбіта ракети має бути еліпсом, в одному з  фокусів якого знаходиться центральна зірка. </w:t>
-      </w:r>
-      <w:proofErr w:type="spellStart"/>
-      <w:r>
-        <w:rPr>
-          <w:lang w:val="uk-UA"/>
-        </w:rPr>
-        <w:t>Перигел</w:t>
+        <w:t xml:space="preserve">Згідно з першим законом Кеплера орбіта ракети має бути еліпсом, в одному з  фокусів якого знаходиться </w:t>
+      </w:r>
+      <w:r>
+        <w:rPr>
+          <w:lang w:val="uk-UA"/>
+        </w:rPr>
+        <w:t>Сонце</w:t>
+      </w:r>
+      <w:r>
+        <w:rPr>
+          <w:lang w:val="uk-UA"/>
+        </w:rPr>
+        <w:t>. Перигел</w:t>
       </w:r>
       <w:r>
         <w:rPr>
@@ -9843,14 +9016,7 @@
         <w:rPr>
           <w:lang w:val="uk-UA"/>
         </w:rPr>
-        <w:t>на</w:t>
-      </w:r>
-      <w:proofErr w:type="spellEnd"/>
-      <w:r>
-        <w:rPr>
-          <w:lang w:val="uk-UA"/>
-        </w:rPr>
-        <w:t xml:space="preserve"> відстань</w:t>
+        <w:t>на відстань</w:t>
       </w:r>
       <w:r>
         <w:rPr>
@@ -9886,21 +9052,158 @@
         <w:rPr>
           <w:lang w:val="uk-UA"/>
         </w:rPr>
-        <w:t xml:space="preserve">, </w:t>
-      </w:r>
-      <w:proofErr w:type="spellStart"/>
-      <w:r>
-        <w:rPr>
-          <w:lang w:val="uk-UA"/>
-        </w:rPr>
-        <w:t>афелійна</w:t>
-      </w:r>
-      <w:proofErr w:type="spellEnd"/>
-      <w:r>
-        <w:rPr>
-          <w:lang w:val="uk-UA"/>
-        </w:rPr>
-        <w:t xml:space="preserve"> відстань – відстань до Марса. </w:t>
+        <w:t xml:space="preserve">, афелійна відстань – відстань до Марса. </w:t>
+      </w:r>
+    </w:p>
+    <w:p>
+      <w:pPr>
+        <w:rPr>
+          <w:lang w:val="uk-UA"/>
+        </w:rPr>
+      </w:pPr>
+      <w:r>
+        <w:rPr>
+          <w:lang w:val="uk-UA"/>
+        </w:rPr>
+        <w:t>Будемо зневажати тяжінням Землі, яке діє на ракету. В стартовому положенні ракети прискорення від Землі становить  0</w:t>
+      </w:r>
+      <w:r>
+        <w:rPr>
+          <w:lang w:val="uk-UA"/>
+        </w:rPr>
+        <w:t>.</w:t>
+      </w:r>
+      <w:r>
+        <w:rPr>
+          <w:lang w:val="uk-UA"/>
+        </w:rPr>
+        <w:t>001</w:t>
+      </w:r>
+      <w:r>
+        <w:rPr>
+          <w:lang w:val="uk-UA"/>
+        </w:rPr>
+        <w:t>/9</w:t>
+      </w:r>
+      <w:r>
+        <w:rPr>
+          <w:rFonts w:cstheme="minorHAnsi"/>
+          <w:lang w:val="uk-UA"/>
+        </w:rPr>
+        <w:t>²</w:t>
+      </w:r>
+      <w:r>
+        <w:rPr>
+          <w:lang w:val="uk-UA"/>
+        </w:rPr>
+        <w:t xml:space="preserve"> </w:t>
+      </w:r>
+      <w:r>
+        <w:rPr>
+          <w:rFonts w:cstheme="minorHAnsi"/>
+          <w:lang w:val="uk-UA"/>
+        </w:rPr>
+        <w:t>≈</w:t>
+      </w:r>
+      <w:r>
+        <w:rPr>
+          <w:lang w:val="uk-UA"/>
+        </w:rPr>
+        <w:t xml:space="preserve"> </w:t>
+      </w:r>
+      <w:r>
+        <w:rPr>
+          <w:lang w:val="uk-UA"/>
+        </w:rPr>
+        <w:t>1</w:t>
+      </w:r>
+      <w:r>
+        <w:t>e</w:t>
+      </w:r>
+      <w:r>
+        <w:rPr>
+          <w:lang w:val="uk-UA"/>
+        </w:rPr>
+        <w:t xml:space="preserve">-2 </w:t>
+      </w:r>
+      <w:r>
+        <w:rPr>
+          <w:lang w:val="uk-UA"/>
+        </w:rPr>
+        <w:t xml:space="preserve"> , а прискорення від Сонця   1000</w:t>
+      </w:r>
+      <w:r>
+        <w:rPr>
+          <w:lang w:val="uk-UA"/>
+        </w:rPr>
+        <w:t>/</w:t>
+      </w:r>
+      <w:r>
+        <w:rPr>
+          <w:lang w:val="uk-UA"/>
+        </w:rPr>
+        <w:t>300</w:t>
+      </w:r>
+      <w:r>
+        <w:rPr>
+          <w:rFonts w:cstheme="minorHAnsi"/>
+          <w:lang w:val="uk-UA"/>
+        </w:rPr>
+        <w:t>²</w:t>
+      </w:r>
+      <w:r>
+        <w:rPr>
+          <w:rFonts w:cstheme="minorHAnsi"/>
+          <w:lang w:val="uk-UA"/>
+        </w:rPr>
+        <w:t xml:space="preserve"> </w:t>
+      </w:r>
+      <w:r>
+        <w:rPr>
+          <w:rFonts w:cstheme="minorHAnsi"/>
+          <w:lang w:val="uk-UA"/>
+        </w:rPr>
+        <w:t>≈</w:t>
+      </w:r>
+      <w:r>
+        <w:rPr>
+          <w:lang w:val="uk-UA"/>
+        </w:rPr>
+        <w:t xml:space="preserve"> </w:t>
+      </w:r>
+      <w:r>
+        <w:rPr>
+          <w:lang w:val="uk-UA"/>
+        </w:rPr>
+        <w:t>1</w:t>
+      </w:r>
+      <w:r>
+        <w:t>e</w:t>
+      </w:r>
+      <w:r>
+        <w:rPr>
+          <w:lang w:val="uk-UA"/>
+        </w:rPr>
+        <w:t xml:space="preserve">-5, </w:t>
+      </w:r>
+      <w:r>
+        <w:rPr>
+          <w:lang w:val="uk-UA"/>
+        </w:rPr>
+        <w:t>тобто в 1000 разів більше.</w:t>
+      </w:r>
+    </w:p>
+    <w:p>
+      <w:pPr>
+        <w:rPr>
+          <w:lang w:val="uk-UA"/>
+        </w:rPr>
+      </w:pPr>
+      <w:r>
+        <w:rPr>
+          <w:lang w:val="uk-UA"/>
+        </w:rPr>
+        <w:t>Вирішення</w:t>
       </w:r>
     </w:p>
     <w:p>
@@ -9933,7 +9236,12 @@
         </w:rPr>
         <w:t xml:space="preserve">формулою для розрахунку </w:t>
       </w:r>
-      <w:proofErr w:type="spellStart"/>
+      <w:r>
+        <w:rPr>
+          <w:lang w:val="uk-UA"/>
+        </w:rPr>
+        <w:t xml:space="preserve">початкової, тобто </w:t>
+      </w:r>
       <w:r>
         <w:rPr>
           <w:lang w:val="uk-UA"/>
@@ -9946,7 +9254,12 @@
         </w:rPr>
         <w:t>ної</w:t>
       </w:r>
-      <w:proofErr w:type="spellEnd"/>
+      <w:r>
+        <w:rPr>
+          <w:lang w:val="uk-UA"/>
+        </w:rPr>
+        <w:t>,</w:t>
+      </w:r>
       <w:r>
         <w:rPr>
           <w:lang w:val="uk-UA"/>
@@ -10198,19 +9511,19 @@
         </w:rPr>
         <w:t>ти швидкість ракети відносно місця старту, віднімемо від неї швидкість Землі.</w:t>
       </w:r>
-    </w:p>
-    <w:p>
-      <w:pPr>
-        <w:rPr>
-          <w:lang w:val="uk-UA"/>
-        </w:rPr>
-      </w:pPr>
-      <w:r>
-        <w:rPr>
-          <w:lang w:val="uk-UA"/>
-        </w:rPr>
-        <w:t>Вирішення</w:t>
-      </w:r>
+      <w:r>
+        <w:rPr>
+          <w:lang w:val="uk-UA"/>
+        </w:rPr>
+        <w:t xml:space="preserve"> </w:t>
+      </w:r>
+    </w:p>
+    <w:p>
+      <w:pPr>
+        <w:rPr>
+          <w:lang w:val="uk-UA"/>
+        </w:rPr>
+      </w:pPr>
     </w:p>
     <w:p>
       <w:pPr>
@@ -10226,6 +9539,26 @@
         <w:t xml:space="preserve">Приклад. </w:t>
       </w:r>
       <m:oMath>
+        <m:r>
+          <w:rPr>
+            <w:rFonts w:ascii="Cambria Math" w:hAnsi="Cambria Math"/>
+          </w:rPr>
+          <m:t>M</m:t>
+        </m:r>
+        <m:r>
+          <w:rPr>
+            <w:rFonts w:ascii="Cambria Math" w:hAnsi="Cambria Math"/>
+            <w:lang w:val="uk-UA"/>
+          </w:rPr>
+          <m:t>= 1</m:t>
+        </m:r>
+        <m:r>
+          <w:rPr>
+            <w:rFonts w:ascii="Cambria Math" w:hAnsi="Cambria Math"/>
+            <w:lang w:val="uk-UA"/>
+          </w:rPr>
+          <m:t xml:space="preserve">000; </m:t>
+        </m:r>
         <m:sSub>
           <m:sSubPr>
             <m:ctrlPr>
@@ -10260,14 +9593,7 @@
             <w:rFonts w:ascii="Cambria Math" w:eastAsiaTheme="minorEastAsia" w:hAnsi="Cambria Math"/>
             <w:lang w:val="uk-UA"/>
           </w:rPr>
-          <m:t>= 1.95</m:t>
-        </m:r>
-        <m:r>
-          <w:rPr>
-            <w:rFonts w:ascii="Cambria Math" w:eastAsiaTheme="minorEastAsia" w:hAnsi="Cambria Math"/>
-            <w:lang w:val="uk-UA"/>
-          </w:rPr>
-          <m:t>2</m:t>
+          <m:t>= 1.952</m:t>
         </m:r>
       </m:oMath>
       <w:r>
@@ -10967,6 +10293,7 @@
           <w:rFonts w:eastAsiaTheme="minorEastAsia"/>
           <w:lang w:val="uk-UA"/>
         </w:rPr>
+        <w:lastRenderedPageBreak/>
         <w:t>Ракета досягне орбіти Марса за половину свого періоду</w:t>
       </w:r>
       <w:r>
@@ -11172,29 +10499,7 @@
               <w:rFonts w:ascii="Cambria Math" w:eastAsiaTheme="minorEastAsia" w:hAnsi="Cambria Math"/>
               <w:lang w:val="uk-UA"/>
             </w:rPr>
-            <w:lastRenderedPageBreak/>
-            <m:t>φ=</m:t>
-          </m:r>
-          <m:r>
-            <w:rPr>
-              <w:rFonts w:ascii="Cambria Math" w:eastAsiaTheme="minorEastAsia" w:hAnsi="Cambria Math"/>
-              <w:lang w:val="uk-UA"/>
-            </w:rPr>
-            <m:t>π</m:t>
-          </m:r>
-          <m:r>
-            <w:rPr>
-              <w:rFonts w:ascii="Cambria Math" w:eastAsiaTheme="minorEastAsia" w:hAnsi="Cambria Math"/>
-              <w:lang w:val="uk-UA"/>
-            </w:rPr>
-            <m:t>-</m:t>
-          </m:r>
-          <m:r>
-            <w:rPr>
-              <w:rFonts w:ascii="Cambria Math" w:eastAsiaTheme="minorEastAsia" w:hAnsi="Cambria Math"/>
-              <w:lang w:val="uk-UA"/>
-            </w:rPr>
-            <m:t>π</m:t>
+            <m:t>φ=π-π</m:t>
           </m:r>
           <m:f>
             <m:fPr>
@@ -11275,6 +10580,9 @@
             </m:den>
           </m:f>
           <m:r>
+            <m:rPr>
+              <m:sty m:val="p"/>
+            </m:rPr>
             <w:rPr>
               <w:rFonts w:eastAsiaTheme="minorEastAsia"/>
               <w:lang w:val="uk-UA"/>
@@ -11325,14 +10633,7 @@
             <w:rFonts w:ascii="Cambria Math" w:eastAsiaTheme="minorEastAsia" w:hAnsi="Cambria Math"/>
             <w:lang w:val="uk-UA"/>
           </w:rPr>
-          <m:t>φ</m:t>
-        </m:r>
-        <m:r>
-          <w:rPr>
-            <w:rFonts w:ascii="Cambria Math" w:eastAsiaTheme="minorEastAsia" w:hAnsi="Cambria Math"/>
-            <w:lang w:val="uk-UA"/>
-          </w:rPr>
-          <m:t>.</m:t>
+          <m:t>φ.</m:t>
         </m:r>
       </m:oMath>
       <w:r>
@@ -11348,6 +10649,7 @@
         <w:rPr>
           <w:rFonts w:eastAsiaTheme="minorEastAsia"/>
           <w:i/>
+          <w:lang w:val="uk-UA"/>
         </w:rPr>
       </w:pPr>
       <w:r>
@@ -11371,14 +10673,7 @@
               <w:rFonts w:ascii="Cambria Math" w:eastAsiaTheme="minorEastAsia" w:hAnsi="Cambria Math"/>
               <w:lang w:val="uk-UA"/>
             </w:rPr>
-            <m:t>ω=</m:t>
-          </m:r>
-          <m:r>
-            <w:rPr>
-              <w:rFonts w:ascii="Cambria Math" w:eastAsiaTheme="minorEastAsia" w:hAnsi="Cambria Math"/>
-              <w:lang w:val="uk-UA"/>
-            </w:rPr>
-            <m:t xml:space="preserve"> </m:t>
+            <m:t xml:space="preserve">ω= </m:t>
           </m:r>
           <m:sSub>
             <m:sSubPr>
@@ -11411,6 +10706,7 @@
           <m:r>
             <w:rPr>
               <w:rFonts w:ascii="Cambria Math" w:eastAsiaTheme="minorEastAsia" w:hAnsi="Cambria Math"/>
+              <w:lang w:val="uk-UA"/>
             </w:rPr>
             <m:t xml:space="preserve">- </m:t>
           </m:r>
@@ -11452,6 +10748,7 @@
           <m:r>
             <w:rPr>
               <w:rFonts w:ascii="Cambria Math" w:eastAsiaTheme="minorEastAsia" w:hAnsi="Cambria Math"/>
+              <w:lang w:val="uk-UA"/>
             </w:rPr>
             <m:t>2</m:t>
           </m:r>
@@ -11460,14 +10757,7 @@
               <w:rFonts w:ascii="Cambria Math" w:eastAsiaTheme="minorEastAsia" w:hAnsi="Cambria Math"/>
               <w:lang w:val="uk-UA"/>
             </w:rPr>
-            <m:t>π</m:t>
-          </m:r>
-          <m:r>
-            <w:rPr>
-              <w:rFonts w:ascii="Cambria Math" w:eastAsiaTheme="minorEastAsia" w:hAnsi="Cambria Math"/>
-              <w:lang w:val="uk-UA"/>
-            </w:rPr>
-            <m:t>(</m:t>
+            <m:t>π(</m:t>
           </m:r>
           <m:f>
             <m:fPr>
@@ -11610,7 +10900,14 @@
             <w:rPr>
               <w:rFonts w:ascii="Cambria Math" w:eastAsiaTheme="minorEastAsia" w:hAnsi="Cambria Math"/>
             </w:rPr>
-            <m:t xml:space="preserve">t= </m:t>
+            <m:t>t</m:t>
+          </m:r>
+          <m:r>
+            <w:rPr>
+              <w:rFonts w:ascii="Cambria Math" w:eastAsiaTheme="minorEastAsia" w:hAnsi="Cambria Math"/>
+              <w:lang w:val="uk-UA"/>
+            </w:rPr>
+            <m:t xml:space="preserve">= </m:t>
           </m:r>
           <m:f>
             <m:fPr>
@@ -11640,6 +10937,9 @@
             </m:den>
           </m:f>
           <m:r>
+            <m:rPr>
+              <m:sty m:val="p"/>
+            </m:rPr>
             <w:rPr>
               <w:rFonts w:eastAsiaTheme="minorEastAsia"/>
               <w:lang w:val="uk-UA"/>
@@ -11673,13 +10973,7 @@
         <w:rPr>
           <w:lang w:val="uk-UA"/>
         </w:rPr>
-        <w:t xml:space="preserve"> </w:t>
-      </w:r>
-      <w:r>
-        <w:rPr>
-          <w:lang w:val="uk-UA"/>
-        </w:rPr>
-        <w:t>Вирішення</w:t>
+        <w:t xml:space="preserve"> Вирішення</w:t>
       </w:r>
     </w:p>
     <w:p>
@@ -11702,19 +10996,11 @@
           <w:lang w:val="uk-UA"/>
         </w:rPr>
       </w:pPr>
-      <w:proofErr w:type="spellStart"/>
-      <w:r>
-        <w:rPr>
-          <w:lang w:val="uk-UA"/>
-        </w:rPr>
-        <w:t>Tm</w:t>
-      </w:r>
-      <w:proofErr w:type="spellEnd"/>
-      <w:r>
-        <w:rPr>
-          <w:lang w:val="uk-UA"/>
-        </w:rPr>
-        <w:t xml:space="preserve"> = 2*3.14159*400/1.5811</w:t>
+      <w:r>
+        <w:rPr>
+          <w:lang w:val="uk-UA"/>
+        </w:rPr>
+        <w:t>Tm = 2*3.14159*400/1.5811</w:t>
       </w:r>
     </w:p>
     <w:p>
@@ -11746,19 +11032,11 @@
           <w:lang w:val="uk-UA"/>
         </w:rPr>
       </w:pPr>
-      <w:proofErr w:type="spellStart"/>
-      <w:r>
-        <w:rPr>
-          <w:lang w:val="uk-UA"/>
-        </w:rPr>
-        <w:t>Te</w:t>
-      </w:r>
-      <w:proofErr w:type="spellEnd"/>
-      <w:r>
-        <w:rPr>
-          <w:lang w:val="uk-UA"/>
-        </w:rPr>
-        <w:t xml:space="preserve"> = 2*3.14159*300/1.8260</w:t>
+      <w:r>
+        <w:rPr>
+          <w:lang w:val="uk-UA"/>
+        </w:rPr>
+        <w:t>Te = 2*3.14159*300/1.8260</w:t>
       </w:r>
     </w:p>
     <w:p>
@@ -11790,47 +11068,11 @@
           <w:lang w:val="uk-UA"/>
         </w:rPr>
       </w:pPr>
-      <w:proofErr w:type="spellStart"/>
-      <w:r>
-        <w:rPr>
-          <w:lang w:val="uk-UA"/>
-        </w:rPr>
-        <w:t>ome</w:t>
-      </w:r>
-      <w:proofErr w:type="spellEnd"/>
-      <w:r>
-        <w:rPr>
-          <w:lang w:val="uk-UA"/>
-        </w:rPr>
-        <w:t xml:space="preserve"> = 2*3.14159*(1/</w:t>
-      </w:r>
-      <w:proofErr w:type="spellStart"/>
-      <w:r>
-        <w:rPr>
-          <w:lang w:val="uk-UA"/>
-        </w:rPr>
-        <w:t>Te</w:t>
-      </w:r>
-      <w:proofErr w:type="spellEnd"/>
-      <w:r>
-        <w:rPr>
-          <w:lang w:val="uk-UA"/>
-        </w:rPr>
-        <w:t xml:space="preserve"> - 1/</w:t>
-      </w:r>
-      <w:proofErr w:type="spellStart"/>
-      <w:r>
-        <w:rPr>
-          <w:lang w:val="uk-UA"/>
-        </w:rPr>
-        <w:t>Tm</w:t>
-      </w:r>
-      <w:proofErr w:type="spellEnd"/>
-      <w:r>
-        <w:rPr>
-          <w:lang w:val="uk-UA"/>
-        </w:rPr>
-        <w:t>)</w:t>
+      <w:r>
+        <w:rPr>
+          <w:lang w:val="uk-UA"/>
+        </w:rPr>
+        <w:t>ome = 2*3.14159*(1/Te - 1/Tm)</w:t>
       </w:r>
     </w:p>
     <w:p>
@@ -11862,19 +11104,11 @@
           <w:lang w:val="uk-UA"/>
         </w:rPr>
       </w:pPr>
-      <w:proofErr w:type="spellStart"/>
-      <w:r>
-        <w:rPr>
-          <w:lang w:val="uk-UA"/>
-        </w:rPr>
-        <w:t>psi</w:t>
-      </w:r>
-      <w:proofErr w:type="spellEnd"/>
-      <w:r>
-        <w:rPr>
-          <w:lang w:val="uk-UA"/>
-        </w:rPr>
-        <w:t>=2*3.14159 - 0.570238</w:t>
+      <w:r>
+        <w:rPr>
+          <w:lang w:val="uk-UA"/>
+        </w:rPr>
+        <w:t>psi=2*3.14159 - 0.570238</w:t>
       </w:r>
     </w:p>
     <w:p>
@@ -11910,30 +11144,8 @@
         <w:rPr>
           <w:lang w:val="uk-UA"/>
         </w:rPr>
-        <w:t xml:space="preserve">t = </w:t>
-      </w:r>
-      <w:proofErr w:type="spellStart"/>
-      <w:r>
-        <w:rPr>
-          <w:lang w:val="uk-UA"/>
-        </w:rPr>
-        <w:t>psi</w:t>
-      </w:r>
-      <w:proofErr w:type="spellEnd"/>
-      <w:r>
-        <w:rPr>
-          <w:lang w:val="uk-UA"/>
-        </w:rPr>
-        <w:t>/</w:t>
-      </w:r>
-      <w:proofErr w:type="spellStart"/>
-      <w:r>
-        <w:rPr>
-          <w:lang w:val="uk-UA"/>
-        </w:rPr>
-        <w:t>ome</w:t>
-      </w:r>
-      <w:proofErr w:type="spellEnd"/>
+        <w:t>t = psi/ome</w:t>
+      </w:r>
     </w:p>
     <w:p>
       <w:pPr>
@@ -12193,23 +11405,7 @@
           <w:rFonts w:eastAsiaTheme="minorEastAsia"/>
           <w:lang w:val="uk-UA"/>
         </w:rPr>
-        <w:t xml:space="preserve">Зауважимо, що ракета досягне Марса, коли торкнеться його поверхні. Тому варто зменшити </w:t>
-      </w:r>
-      <w:proofErr w:type="spellStart"/>
-      <w:r>
-        <w:rPr>
-          <w:rFonts w:eastAsiaTheme="minorEastAsia"/>
-          <w:lang w:val="uk-UA"/>
-        </w:rPr>
-        <w:t>афелійну</w:t>
-      </w:r>
-      <w:proofErr w:type="spellEnd"/>
-      <w:r>
-        <w:rPr>
-          <w:rFonts w:eastAsiaTheme="minorEastAsia"/>
-          <w:lang w:val="uk-UA"/>
-        </w:rPr>
-        <w:t xml:space="preserve"> відстань орбіти ракети на радіус Марса.</w:t>
+        <w:t>Зауважимо, що ракета досягне Марса, коли торкнеться його поверхні. Тому варто зменшити афелійну відстань орбіти ракети на радіус Марса.</w:t>
       </w:r>
     </w:p>
     <w:p>
@@ -12333,6 +11529,7 @@
         <w:pStyle w:val="a6"/>
       </w:pPr>
       <w:r>
+        <w:lastRenderedPageBreak/>
         <w:t>[{"name":"Sun","m":1000,"r":20,"x":"0.000","y":"0.000","vx":"0.000","vy":"0.000","color":"yellow"},</w:t>
       </w:r>
     </w:p>

--- a/doc/CosmoCtor.docx
+++ b/doc/CosmoCtor.docx
@@ -16,7 +16,7 @@
       </w:r>
     </w:p>
     <w:p>
-      <w:hyperlink r:id="rId4" w:history="1">
+      <w:hyperlink r:id="rId5" w:history="1">
         <w:r>
           <w:rPr>
             <w:rStyle w:val="a3"/>
@@ -26,12 +26,145 @@
       </w:hyperlink>
     </w:p>
     <w:p>
-      <w:r>
-        <w:t>Програмне забезпечення для моделювання орбіт і гравітаційних систем. Воно підтримує різні типи імітацій і дозволяє вивчати динаміку небесних тіл.</w:t>
-      </w:r>
-    </w:p>
-    <w:p>
-      <w:hyperlink r:id="rId5" w:history="1">
+      <w:proofErr w:type="spellStart"/>
+      <w:r>
+        <w:t>Програмне</w:t>
+      </w:r>
+      <w:proofErr w:type="spellEnd"/>
+      <w:r>
+        <w:t xml:space="preserve"> </w:t>
+      </w:r>
+      <w:proofErr w:type="spellStart"/>
+      <w:r>
+        <w:t>забезпечення</w:t>
+      </w:r>
+      <w:proofErr w:type="spellEnd"/>
+      <w:r>
+        <w:t xml:space="preserve"> </w:t>
+      </w:r>
+      <w:proofErr w:type="spellStart"/>
+      <w:r>
+        <w:t>для</w:t>
+      </w:r>
+      <w:proofErr w:type="spellEnd"/>
+      <w:r>
+        <w:t xml:space="preserve"> </w:t>
+      </w:r>
+      <w:proofErr w:type="spellStart"/>
+      <w:r>
+        <w:t>моделювання</w:t>
+      </w:r>
+      <w:proofErr w:type="spellEnd"/>
+      <w:r>
+        <w:t xml:space="preserve"> </w:t>
+      </w:r>
+      <w:proofErr w:type="spellStart"/>
+      <w:r>
+        <w:t>орбіт</w:t>
+      </w:r>
+      <w:proofErr w:type="spellEnd"/>
+      <w:r>
+        <w:t xml:space="preserve"> і </w:t>
+      </w:r>
+      <w:proofErr w:type="spellStart"/>
+      <w:r>
+        <w:t>гравітаційних</w:t>
+      </w:r>
+      <w:proofErr w:type="spellEnd"/>
+      <w:r>
+        <w:t xml:space="preserve"> </w:t>
+      </w:r>
+      <w:proofErr w:type="spellStart"/>
+      <w:r>
+        <w:t>систем</w:t>
+      </w:r>
+      <w:proofErr w:type="spellEnd"/>
+      <w:r>
+        <w:t xml:space="preserve">. </w:t>
+      </w:r>
+      <w:proofErr w:type="spellStart"/>
+      <w:r>
+        <w:t>Воно</w:t>
+      </w:r>
+      <w:proofErr w:type="spellEnd"/>
+      <w:r>
+        <w:t xml:space="preserve"> </w:t>
+      </w:r>
+      <w:proofErr w:type="spellStart"/>
+      <w:r>
+        <w:t>підтримує</w:t>
+      </w:r>
+      <w:proofErr w:type="spellEnd"/>
+      <w:r>
+        <w:t xml:space="preserve"> </w:t>
+      </w:r>
+      <w:proofErr w:type="spellStart"/>
+      <w:r>
+        <w:t>різні</w:t>
+      </w:r>
+      <w:proofErr w:type="spellEnd"/>
+      <w:r>
+        <w:t xml:space="preserve"> </w:t>
+      </w:r>
+      <w:proofErr w:type="spellStart"/>
+      <w:r>
+        <w:t>типи</w:t>
+      </w:r>
+      <w:proofErr w:type="spellEnd"/>
+      <w:r>
+        <w:t xml:space="preserve"> </w:t>
+      </w:r>
+      <w:proofErr w:type="spellStart"/>
+      <w:r>
+        <w:t>імітацій</w:t>
+      </w:r>
+      <w:proofErr w:type="spellEnd"/>
+      <w:r>
+        <w:t xml:space="preserve"> і </w:t>
+      </w:r>
+      <w:proofErr w:type="spellStart"/>
+      <w:r>
+        <w:t>дозволяє</w:t>
+      </w:r>
+      <w:proofErr w:type="spellEnd"/>
+      <w:r>
+        <w:t xml:space="preserve"> </w:t>
+      </w:r>
+      <w:proofErr w:type="spellStart"/>
+      <w:r>
+        <w:t>вивчати</w:t>
+      </w:r>
+      <w:proofErr w:type="spellEnd"/>
+      <w:r>
+        <w:t xml:space="preserve"> </w:t>
+      </w:r>
+      <w:proofErr w:type="spellStart"/>
+      <w:r>
+        <w:t>динаміку</w:t>
+      </w:r>
+      <w:proofErr w:type="spellEnd"/>
+      <w:r>
+        <w:t xml:space="preserve"> </w:t>
+      </w:r>
+      <w:proofErr w:type="spellStart"/>
+      <w:r>
+        <w:t>небесних</w:t>
+      </w:r>
+      <w:proofErr w:type="spellEnd"/>
+      <w:r>
+        <w:t xml:space="preserve"> </w:t>
+      </w:r>
+      <w:proofErr w:type="spellStart"/>
+      <w:r>
+        <w:t>тіл</w:t>
+      </w:r>
+      <w:proofErr w:type="spellEnd"/>
+      <w:r>
+        <w:t>.</w:t>
+      </w:r>
+    </w:p>
+    <w:p>
+      <w:hyperlink r:id="rId6" w:history="1">
         <w:r>
           <w:rPr>
             <w:rStyle w:val="a3"/>
@@ -41,13 +174,130 @@
       </w:hyperlink>
     </w:p>
     <w:p>
-      <w:r>
-        <w:t>Онлайн-симулятор орбіт, який дозволяє вивчати орбіти планет і супутників, а також створювати власні моделі руху небесних тіл.</w:t>
+      <w:proofErr w:type="spellStart"/>
+      <w:r>
+        <w:t>Онлайн-симулятор</w:t>
+      </w:r>
+      <w:proofErr w:type="spellEnd"/>
+      <w:r>
+        <w:t xml:space="preserve"> </w:t>
+      </w:r>
+      <w:proofErr w:type="spellStart"/>
+      <w:r>
+        <w:t>орбіт</w:t>
+      </w:r>
+      <w:proofErr w:type="spellEnd"/>
+      <w:r>
+        <w:t xml:space="preserve">, </w:t>
+      </w:r>
+      <w:proofErr w:type="spellStart"/>
+      <w:r>
+        <w:t>який</w:t>
+      </w:r>
+      <w:proofErr w:type="spellEnd"/>
+      <w:r>
+        <w:t xml:space="preserve"> </w:t>
+      </w:r>
+      <w:proofErr w:type="spellStart"/>
+      <w:r>
+        <w:t>дозволяє</w:t>
+      </w:r>
+      <w:proofErr w:type="spellEnd"/>
+      <w:r>
+        <w:t xml:space="preserve"> </w:t>
+      </w:r>
+      <w:proofErr w:type="spellStart"/>
+      <w:r>
+        <w:t>вивчати</w:t>
+      </w:r>
+      <w:proofErr w:type="spellEnd"/>
+      <w:r>
+        <w:t xml:space="preserve"> </w:t>
+      </w:r>
+      <w:proofErr w:type="spellStart"/>
+      <w:r>
+        <w:t>орбіти</w:t>
+      </w:r>
+      <w:proofErr w:type="spellEnd"/>
+      <w:r>
+        <w:t xml:space="preserve"> </w:t>
+      </w:r>
+      <w:proofErr w:type="spellStart"/>
+      <w:r>
+        <w:t>планет</w:t>
+      </w:r>
+      <w:proofErr w:type="spellEnd"/>
+      <w:r>
+        <w:t xml:space="preserve"> і </w:t>
+      </w:r>
+      <w:proofErr w:type="spellStart"/>
+      <w:r>
+        <w:t>супутників</w:t>
+      </w:r>
+      <w:proofErr w:type="spellEnd"/>
+      <w:r>
+        <w:t xml:space="preserve">, а </w:t>
+      </w:r>
+      <w:proofErr w:type="spellStart"/>
+      <w:r>
+        <w:t>також</w:t>
+      </w:r>
+      <w:proofErr w:type="spellEnd"/>
+      <w:r>
+        <w:t xml:space="preserve"> </w:t>
+      </w:r>
+      <w:proofErr w:type="spellStart"/>
+      <w:r>
+        <w:t>створювати</w:t>
+      </w:r>
+      <w:proofErr w:type="spellEnd"/>
+      <w:r>
+        <w:t xml:space="preserve"> </w:t>
+      </w:r>
+      <w:proofErr w:type="spellStart"/>
+      <w:r>
+        <w:t>власні</w:t>
+      </w:r>
+      <w:proofErr w:type="spellEnd"/>
+      <w:r>
+        <w:t xml:space="preserve"> </w:t>
+      </w:r>
+      <w:proofErr w:type="spellStart"/>
+      <w:r>
+        <w:t>моделі</w:t>
+      </w:r>
+      <w:proofErr w:type="spellEnd"/>
+      <w:r>
+        <w:t xml:space="preserve"> </w:t>
+      </w:r>
+      <w:proofErr w:type="spellStart"/>
+      <w:r>
+        <w:t>руху</w:t>
+      </w:r>
+      <w:proofErr w:type="spellEnd"/>
+      <w:r>
+        <w:t xml:space="preserve"> </w:t>
+      </w:r>
+      <w:proofErr w:type="spellStart"/>
+      <w:r>
+        <w:t>небесних</w:t>
+      </w:r>
+      <w:proofErr w:type="spellEnd"/>
+      <w:r>
+        <w:t xml:space="preserve"> </w:t>
+      </w:r>
+      <w:proofErr w:type="spellStart"/>
+      <w:r>
+        <w:t>тіл</w:t>
+      </w:r>
+      <w:proofErr w:type="spellEnd"/>
+      <w:r>
+        <w:t>.</w:t>
       </w:r>
     </w:p>
     <w:p/>
     <w:p>
-      <w:hyperlink r:id="rId6" w:history="1">
+      <w:hyperlink r:id="rId7" w:history="1">
         <w:r>
           <w:rPr>
             <w:rStyle w:val="a3"/>
@@ -57,17 +307,211 @@
       </w:hyperlink>
     </w:p>
     <w:p>
-      <w:r>
-        <w:t xml:space="preserve">Pyton or C++   </w:t>
-      </w:r>
-    </w:p>
-    <w:p>
-      <w:r>
-        <w:t>Це пакет для чисельного моделювання динаміки небесних тіл. Він використовується для моделювання руху планет, астероїдів, комет і зірок. Rebound підтримує різноманітні чисельні методи для інтеграції орбіт.</w:t>
-      </w:r>
-    </w:p>
-    <w:p>
-      <w:hyperlink r:id="rId7" w:history="1">
+      <w:proofErr w:type="spellStart"/>
+      <w:r>
+        <w:t>Pyton</w:t>
+      </w:r>
+      <w:proofErr w:type="spellEnd"/>
+      <w:r>
+        <w:t xml:space="preserve"> or C++   </w:t>
+      </w:r>
+    </w:p>
+    <w:p>
+      <w:proofErr w:type="spellStart"/>
+      <w:r>
+        <w:t>Це</w:t>
+      </w:r>
+      <w:proofErr w:type="spellEnd"/>
+      <w:r>
+        <w:t xml:space="preserve"> </w:t>
+      </w:r>
+      <w:proofErr w:type="spellStart"/>
+      <w:r>
+        <w:t>пакет</w:t>
+      </w:r>
+      <w:proofErr w:type="spellEnd"/>
+      <w:r>
+        <w:t xml:space="preserve"> </w:t>
+      </w:r>
+      <w:proofErr w:type="spellStart"/>
+      <w:r>
+        <w:t>для</w:t>
+      </w:r>
+      <w:proofErr w:type="spellEnd"/>
+      <w:r>
+        <w:t xml:space="preserve"> </w:t>
+      </w:r>
+      <w:proofErr w:type="spellStart"/>
+      <w:r>
+        <w:t>чисельного</w:t>
+      </w:r>
+      <w:proofErr w:type="spellEnd"/>
+      <w:r>
+        <w:t xml:space="preserve"> </w:t>
+      </w:r>
+      <w:proofErr w:type="spellStart"/>
+      <w:r>
+        <w:t>моделювання</w:t>
+      </w:r>
+      <w:proofErr w:type="spellEnd"/>
+      <w:r>
+        <w:t xml:space="preserve"> </w:t>
+      </w:r>
+      <w:proofErr w:type="spellStart"/>
+      <w:r>
+        <w:t>динаміки</w:t>
+      </w:r>
+      <w:proofErr w:type="spellEnd"/>
+      <w:r>
+        <w:t xml:space="preserve"> </w:t>
+      </w:r>
+      <w:proofErr w:type="spellStart"/>
+      <w:r>
+        <w:t>небесних</w:t>
+      </w:r>
+      <w:proofErr w:type="spellEnd"/>
+      <w:r>
+        <w:t xml:space="preserve"> </w:t>
+      </w:r>
+      <w:proofErr w:type="spellStart"/>
+      <w:r>
+        <w:t>тіл</w:t>
+      </w:r>
+      <w:proofErr w:type="spellEnd"/>
+      <w:r>
+        <w:t xml:space="preserve">. </w:t>
+      </w:r>
+      <w:proofErr w:type="spellStart"/>
+      <w:r>
+        <w:t>Він</w:t>
+      </w:r>
+      <w:proofErr w:type="spellEnd"/>
+      <w:r>
+        <w:t xml:space="preserve"> </w:t>
+      </w:r>
+      <w:proofErr w:type="spellStart"/>
+      <w:r>
+        <w:t>використовується</w:t>
+      </w:r>
+      <w:proofErr w:type="spellEnd"/>
+      <w:r>
+        <w:t xml:space="preserve"> </w:t>
+      </w:r>
+      <w:proofErr w:type="spellStart"/>
+      <w:r>
+        <w:t>для</w:t>
+      </w:r>
+      <w:proofErr w:type="spellEnd"/>
+      <w:r>
+        <w:t xml:space="preserve"> </w:t>
+      </w:r>
+      <w:proofErr w:type="spellStart"/>
+      <w:r>
+        <w:t>моделювання</w:t>
+      </w:r>
+      <w:proofErr w:type="spellEnd"/>
+      <w:r>
+        <w:t xml:space="preserve"> </w:t>
+      </w:r>
+      <w:proofErr w:type="spellStart"/>
+      <w:r>
+        <w:t>руху</w:t>
+      </w:r>
+      <w:proofErr w:type="spellEnd"/>
+      <w:r>
+        <w:t xml:space="preserve"> </w:t>
+      </w:r>
+      <w:proofErr w:type="spellStart"/>
+      <w:r>
+        <w:t>планет</w:t>
+      </w:r>
+      <w:proofErr w:type="spellEnd"/>
+      <w:r>
+        <w:t xml:space="preserve">, </w:t>
+      </w:r>
+      <w:proofErr w:type="spellStart"/>
+      <w:r>
+        <w:t>астероїдів</w:t>
+      </w:r>
+      <w:proofErr w:type="spellEnd"/>
+      <w:r>
+        <w:t xml:space="preserve">, </w:t>
+      </w:r>
+      <w:proofErr w:type="spellStart"/>
+      <w:r>
+        <w:t>комет</w:t>
+      </w:r>
+      <w:proofErr w:type="spellEnd"/>
+      <w:r>
+        <w:t xml:space="preserve"> і </w:t>
+      </w:r>
+      <w:proofErr w:type="spellStart"/>
+      <w:r>
+        <w:t>зірок</w:t>
+      </w:r>
+      <w:proofErr w:type="spellEnd"/>
+      <w:r>
+        <w:t xml:space="preserve">. Rebound </w:t>
+      </w:r>
+      <w:proofErr w:type="spellStart"/>
+      <w:r>
+        <w:t>підтримує</w:t>
+      </w:r>
+      <w:proofErr w:type="spellEnd"/>
+      <w:r>
+        <w:t xml:space="preserve"> </w:t>
+      </w:r>
+      <w:proofErr w:type="spellStart"/>
+      <w:r>
+        <w:t>різноманітні</w:t>
+      </w:r>
+      <w:proofErr w:type="spellEnd"/>
+      <w:r>
+        <w:t xml:space="preserve"> </w:t>
+      </w:r>
+      <w:proofErr w:type="spellStart"/>
+      <w:r>
+        <w:t>чисельні</w:t>
+      </w:r>
+      <w:proofErr w:type="spellEnd"/>
+      <w:r>
+        <w:t xml:space="preserve"> </w:t>
+      </w:r>
+      <w:proofErr w:type="spellStart"/>
+      <w:r>
+        <w:t>методи</w:t>
+      </w:r>
+      <w:proofErr w:type="spellEnd"/>
+      <w:r>
+        <w:t xml:space="preserve"> </w:t>
+      </w:r>
+      <w:proofErr w:type="spellStart"/>
+      <w:r>
+        <w:t>для</w:t>
+      </w:r>
+      <w:proofErr w:type="spellEnd"/>
+      <w:r>
+        <w:t xml:space="preserve"> </w:t>
+      </w:r>
+      <w:proofErr w:type="spellStart"/>
+      <w:r>
+        <w:t>інтеграції</w:t>
+      </w:r>
+      <w:proofErr w:type="spellEnd"/>
+      <w:r>
+        <w:t xml:space="preserve"> </w:t>
+      </w:r>
+      <w:proofErr w:type="spellStart"/>
+      <w:r>
+        <w:t>орбіт</w:t>
+      </w:r>
+      <w:proofErr w:type="spellEnd"/>
+      <w:r>
+        <w:t>.</w:t>
+      </w:r>
+    </w:p>
+    <w:p>
+      <w:hyperlink r:id="rId8" w:history="1">
         <w:r>
           <w:rPr>
             <w:rStyle w:val="a3"/>
@@ -77,12 +521,193 @@
       </w:hyperlink>
     </w:p>
     <w:p>
-      <w:r>
-        <w:t>Безкоштовний астрономічний симулятор, який дозволяє користувачам спостерігати нічне небо з будь-якої точки на Землі та в будь-який час. Містить функції для моделювання руху планет і зірок.</w:t>
-      </w:r>
-    </w:p>
-    <w:p>
-      <w:hyperlink r:id="rId8" w:history="1">
+      <w:proofErr w:type="spellStart"/>
+      <w:r>
+        <w:t>Безкоштовний</w:t>
+      </w:r>
+      <w:proofErr w:type="spellEnd"/>
+      <w:r>
+        <w:t xml:space="preserve"> </w:t>
+      </w:r>
+      <w:proofErr w:type="spellStart"/>
+      <w:r>
+        <w:t>астрономічний</w:t>
+      </w:r>
+      <w:proofErr w:type="spellEnd"/>
+      <w:r>
+        <w:t xml:space="preserve"> </w:t>
+      </w:r>
+      <w:proofErr w:type="spellStart"/>
+      <w:r>
+        <w:t>симулятор</w:t>
+      </w:r>
+      <w:proofErr w:type="spellEnd"/>
+      <w:r>
+        <w:t xml:space="preserve">, </w:t>
+      </w:r>
+      <w:proofErr w:type="spellStart"/>
+      <w:r>
+        <w:t>який</w:t>
+      </w:r>
+      <w:proofErr w:type="spellEnd"/>
+      <w:r>
+        <w:t xml:space="preserve"> </w:t>
+      </w:r>
+      <w:proofErr w:type="spellStart"/>
+      <w:r>
+        <w:t>дозволяє</w:t>
+      </w:r>
+      <w:proofErr w:type="spellEnd"/>
+      <w:r>
+        <w:t xml:space="preserve"> </w:t>
+      </w:r>
+      <w:proofErr w:type="spellStart"/>
+      <w:r>
+        <w:t>користувачам</w:t>
+      </w:r>
+      <w:proofErr w:type="spellEnd"/>
+      <w:r>
+        <w:t xml:space="preserve"> </w:t>
+      </w:r>
+      <w:proofErr w:type="spellStart"/>
+      <w:r>
+        <w:t>спостерігати</w:t>
+      </w:r>
+      <w:proofErr w:type="spellEnd"/>
+      <w:r>
+        <w:t xml:space="preserve"> </w:t>
+      </w:r>
+      <w:proofErr w:type="spellStart"/>
+      <w:r>
+        <w:t>нічне</w:t>
+      </w:r>
+      <w:proofErr w:type="spellEnd"/>
+      <w:r>
+        <w:t xml:space="preserve"> </w:t>
+      </w:r>
+      <w:proofErr w:type="spellStart"/>
+      <w:r>
+        <w:t>небо</w:t>
+      </w:r>
+      <w:proofErr w:type="spellEnd"/>
+      <w:r>
+        <w:t xml:space="preserve"> з </w:t>
+      </w:r>
+      <w:proofErr w:type="spellStart"/>
+      <w:r>
+        <w:t>будь-якої</w:t>
+      </w:r>
+      <w:proofErr w:type="spellEnd"/>
+      <w:r>
+        <w:t xml:space="preserve"> </w:t>
+      </w:r>
+      <w:proofErr w:type="spellStart"/>
+      <w:r>
+        <w:t>точки</w:t>
+      </w:r>
+      <w:proofErr w:type="spellEnd"/>
+      <w:r>
+        <w:t xml:space="preserve"> </w:t>
+      </w:r>
+      <w:proofErr w:type="spellStart"/>
+      <w:r>
+        <w:t>на</w:t>
+      </w:r>
+      <w:proofErr w:type="spellEnd"/>
+      <w:r>
+        <w:t xml:space="preserve"> </w:t>
+      </w:r>
+      <w:proofErr w:type="spellStart"/>
+      <w:r>
+        <w:t>Землі</w:t>
+      </w:r>
+      <w:proofErr w:type="spellEnd"/>
+      <w:r>
+        <w:t xml:space="preserve"> </w:t>
+      </w:r>
+      <w:proofErr w:type="spellStart"/>
+      <w:r>
+        <w:t>та</w:t>
+      </w:r>
+      <w:proofErr w:type="spellEnd"/>
+      <w:r>
+        <w:t xml:space="preserve"> в </w:t>
+      </w:r>
+      <w:proofErr w:type="spellStart"/>
+      <w:r>
+        <w:t>будь-який</w:t>
+      </w:r>
+      <w:proofErr w:type="spellEnd"/>
+      <w:r>
+        <w:t xml:space="preserve"> </w:t>
+      </w:r>
+      <w:proofErr w:type="spellStart"/>
+      <w:r>
+        <w:t>час</w:t>
+      </w:r>
+      <w:proofErr w:type="spellEnd"/>
+      <w:r>
+        <w:t xml:space="preserve">. </w:t>
+      </w:r>
+      <w:proofErr w:type="spellStart"/>
+      <w:r>
+        <w:t>Містить</w:t>
+      </w:r>
+      <w:proofErr w:type="spellEnd"/>
+      <w:r>
+        <w:t xml:space="preserve"> </w:t>
+      </w:r>
+      <w:proofErr w:type="spellStart"/>
+      <w:r>
+        <w:t>функції</w:t>
+      </w:r>
+      <w:proofErr w:type="spellEnd"/>
+      <w:r>
+        <w:t xml:space="preserve"> </w:t>
+      </w:r>
+      <w:proofErr w:type="spellStart"/>
+      <w:r>
+        <w:t>для</w:t>
+      </w:r>
+      <w:proofErr w:type="spellEnd"/>
+      <w:r>
+        <w:t xml:space="preserve"> </w:t>
+      </w:r>
+      <w:proofErr w:type="spellStart"/>
+      <w:r>
+        <w:t>моделювання</w:t>
+      </w:r>
+      <w:proofErr w:type="spellEnd"/>
+      <w:r>
+        <w:t xml:space="preserve"> </w:t>
+      </w:r>
+      <w:proofErr w:type="spellStart"/>
+      <w:r>
+        <w:t>руху</w:t>
+      </w:r>
+      <w:proofErr w:type="spellEnd"/>
+      <w:r>
+        <w:t xml:space="preserve"> </w:t>
+      </w:r>
+      <w:proofErr w:type="spellStart"/>
+      <w:r>
+        <w:t>планет</w:t>
+      </w:r>
+      <w:proofErr w:type="spellEnd"/>
+      <w:r>
+        <w:t xml:space="preserve"> і </w:t>
+      </w:r>
+      <w:proofErr w:type="spellStart"/>
+      <w:r>
+        <w:t>зірок</w:t>
+      </w:r>
+      <w:proofErr w:type="spellEnd"/>
+      <w:r>
+        <w:t>.</w:t>
+      </w:r>
+    </w:p>
+    <w:p>
+      <w:hyperlink r:id="rId9" w:history="1">
         <w:r>
           <w:rPr>
             <w:rStyle w:val="a3"/>
@@ -97,18 +722,197 @@
       </w:r>
     </w:p>
     <w:p>
-      <w:r>
-        <w:t>Це вільне програмне забезпечення для тривимірного моделювання та візуалізації космосу. Celestia дозволяє досліджувати планети, зірки, галактики та інші небесні тіла в реальному часі.</w:t>
+      <w:proofErr w:type="spellStart"/>
+      <w:r>
+        <w:t>Це</w:t>
+      </w:r>
+      <w:proofErr w:type="spellEnd"/>
+      <w:r>
+        <w:t xml:space="preserve"> </w:t>
+      </w:r>
+      <w:proofErr w:type="spellStart"/>
+      <w:r>
+        <w:t>вільне</w:t>
+      </w:r>
+      <w:proofErr w:type="spellEnd"/>
+      <w:r>
+        <w:t xml:space="preserve"> </w:t>
+      </w:r>
+      <w:proofErr w:type="spellStart"/>
+      <w:r>
+        <w:t>програмне</w:t>
+      </w:r>
+      <w:proofErr w:type="spellEnd"/>
+      <w:r>
+        <w:t xml:space="preserve"> </w:t>
+      </w:r>
+      <w:proofErr w:type="spellStart"/>
+      <w:r>
+        <w:t>забезпечення</w:t>
+      </w:r>
+      <w:proofErr w:type="spellEnd"/>
+      <w:r>
+        <w:t xml:space="preserve"> </w:t>
+      </w:r>
+      <w:proofErr w:type="spellStart"/>
+      <w:r>
+        <w:t>для</w:t>
+      </w:r>
+      <w:proofErr w:type="spellEnd"/>
+      <w:r>
+        <w:t xml:space="preserve"> </w:t>
+      </w:r>
+      <w:proofErr w:type="spellStart"/>
+      <w:r>
+        <w:t>тривимірного</w:t>
+      </w:r>
+      <w:proofErr w:type="spellEnd"/>
+      <w:r>
+        <w:t xml:space="preserve"> </w:t>
+      </w:r>
+      <w:proofErr w:type="spellStart"/>
+      <w:r>
+        <w:t>моделювання</w:t>
+      </w:r>
+      <w:proofErr w:type="spellEnd"/>
+      <w:r>
+        <w:t xml:space="preserve"> </w:t>
+      </w:r>
+      <w:proofErr w:type="spellStart"/>
+      <w:r>
+        <w:t>та</w:t>
+      </w:r>
+      <w:proofErr w:type="spellEnd"/>
+      <w:r>
+        <w:t xml:space="preserve"> </w:t>
+      </w:r>
+      <w:proofErr w:type="spellStart"/>
+      <w:r>
+        <w:t>візуалізації</w:t>
+      </w:r>
+      <w:proofErr w:type="spellEnd"/>
+      <w:r>
+        <w:t xml:space="preserve"> </w:t>
+      </w:r>
+      <w:proofErr w:type="spellStart"/>
+      <w:r>
+        <w:t>космосу</w:t>
+      </w:r>
+      <w:proofErr w:type="spellEnd"/>
+      <w:r>
+        <w:t xml:space="preserve">. Celestia </w:t>
+      </w:r>
+      <w:proofErr w:type="spellStart"/>
+      <w:r>
+        <w:t>дозволяє</w:t>
+      </w:r>
+      <w:proofErr w:type="spellEnd"/>
+      <w:r>
+        <w:t xml:space="preserve"> </w:t>
+      </w:r>
+      <w:proofErr w:type="spellStart"/>
+      <w:r>
+        <w:t>досліджувати</w:t>
+      </w:r>
+      <w:proofErr w:type="spellEnd"/>
+      <w:r>
+        <w:t xml:space="preserve"> </w:t>
+      </w:r>
+      <w:proofErr w:type="spellStart"/>
+      <w:r>
+        <w:t>планети</w:t>
+      </w:r>
+      <w:proofErr w:type="spellEnd"/>
+      <w:r>
+        <w:t xml:space="preserve">, </w:t>
+      </w:r>
+      <w:proofErr w:type="spellStart"/>
+      <w:r>
+        <w:t>зірки</w:t>
+      </w:r>
+      <w:proofErr w:type="spellEnd"/>
+      <w:r>
+        <w:t xml:space="preserve">, </w:t>
+      </w:r>
+      <w:proofErr w:type="spellStart"/>
+      <w:r>
+        <w:t>галактики</w:t>
+      </w:r>
+      <w:proofErr w:type="spellEnd"/>
+      <w:r>
+        <w:t xml:space="preserve"> </w:t>
+      </w:r>
+      <w:proofErr w:type="spellStart"/>
+      <w:r>
+        <w:t>та</w:t>
+      </w:r>
+      <w:proofErr w:type="spellEnd"/>
+      <w:r>
+        <w:t xml:space="preserve"> </w:t>
+      </w:r>
+      <w:proofErr w:type="spellStart"/>
+      <w:r>
+        <w:t>інші</w:t>
+      </w:r>
+      <w:proofErr w:type="spellEnd"/>
+      <w:r>
+        <w:t xml:space="preserve"> </w:t>
+      </w:r>
+      <w:proofErr w:type="spellStart"/>
+      <w:r>
+        <w:t>небесні</w:t>
+      </w:r>
+      <w:proofErr w:type="spellEnd"/>
+      <w:r>
+        <w:t xml:space="preserve"> </w:t>
+      </w:r>
+      <w:proofErr w:type="spellStart"/>
+      <w:r>
+        <w:t>тіла</w:t>
+      </w:r>
+      <w:proofErr w:type="spellEnd"/>
+      <w:r>
+        <w:t xml:space="preserve"> в </w:t>
+      </w:r>
+      <w:proofErr w:type="spellStart"/>
+      <w:r>
+        <w:t>реальному</w:t>
+      </w:r>
+      <w:proofErr w:type="spellEnd"/>
+      <w:r>
+        <w:t xml:space="preserve"> </w:t>
+      </w:r>
+      <w:proofErr w:type="spellStart"/>
+      <w:r>
+        <w:t>часі</w:t>
+      </w:r>
+      <w:proofErr w:type="spellEnd"/>
+      <w:r>
+        <w:t>.</w:t>
       </w:r>
     </w:p>
     <w:p/>
     <w:p>
-      <w:hyperlink r:id="rId9" w:history="1">
+      <w:hyperlink r:id="rId10" w:history="1">
         <w:r>
           <w:rPr>
             <w:rStyle w:val="a3"/>
           </w:rPr>
-          <w:t>My Solar System - Astronomy | Orbits | Gravitational Force - PhET Interactive Simulations (colorado.edu)</w:t>
+          <w:t xml:space="preserve">My Solar System - Astronomy | Orbits | Gravitational Force - </w:t>
+        </w:r>
+        <w:proofErr w:type="spellStart"/>
+        <w:r>
+          <w:rPr>
+            <w:rStyle w:val="a3"/>
+          </w:rPr>
+          <w:t>PhET</w:t>
+        </w:r>
+        <w:proofErr w:type="spellEnd"/>
+        <w:r>
+          <w:rPr>
+            <w:rStyle w:val="a3"/>
+          </w:rPr>
+          <w:t xml:space="preserve"> Interactive Simulations (colorado.edu)</w:t>
         </w:r>
       </w:hyperlink>
     </w:p>
@@ -894,18 +1698,22 @@
         </w:rPr>
         <w:t>":0,"</w:t>
       </w:r>
+      <w:proofErr w:type="spellStart"/>
       <w:r>
         <w:t>vx</w:t>
       </w:r>
+      <w:proofErr w:type="spellEnd"/>
       <w:r>
         <w:rPr>
           <w:lang w:val="uk-UA"/>
         </w:rPr>
         <w:t>":0,"</w:t>
       </w:r>
+      <w:proofErr w:type="spellStart"/>
       <w:r>
         <w:t>vy</w:t>
       </w:r>
+      <w:proofErr w:type="spellEnd"/>
       <w:r>
         <w:rPr>
           <w:lang w:val="uk-UA"/>
@@ -1083,18 +1891,22 @@
         </w:rPr>
         <w:t>":0,"</w:t>
       </w:r>
+      <w:proofErr w:type="spellStart"/>
       <w:r>
         <w:t>vx</w:t>
       </w:r>
+      <w:proofErr w:type="spellEnd"/>
       <w:r>
         <w:rPr>
           <w:lang w:val="uk-UA"/>
         </w:rPr>
         <w:t>":0,"</w:t>
       </w:r>
+      <w:proofErr w:type="spellStart"/>
       <w:r>
         <w:t>vy</w:t>
       </w:r>
+      <w:proofErr w:type="spellEnd"/>
       <w:r>
         <w:rPr>
           <w:lang w:val="uk-UA"/>
@@ -2859,18 +3671,22 @@
         </w:rPr>
         <w:t>":0,"</w:t>
       </w:r>
+      <w:proofErr w:type="spellStart"/>
       <w:r>
         <w:t>vx</w:t>
       </w:r>
+      <w:proofErr w:type="spellEnd"/>
       <w:r>
         <w:rPr>
           <w:lang w:val="uk-UA"/>
         </w:rPr>
         <w:t>":0,"</w:t>
       </w:r>
+      <w:proofErr w:type="spellStart"/>
       <w:r>
         <w:t>vy</w:t>
       </w:r>
+      <w:proofErr w:type="spellEnd"/>
       <w:r>
         <w:rPr>
           <w:lang w:val="uk-UA"/>
@@ -2922,7 +3738,15 @@
         <w:t>162</w:t>
       </w:r>
       <w:r>
-        <w:t xml:space="preserve">,"color":"lightblue"}]   </w:t>
+        <w:t>,"color":"</w:t>
+      </w:r>
+      <w:proofErr w:type="spellStart"/>
+      <w:r>
+        <w:t>lightblue</w:t>
+      </w:r>
+      <w:proofErr w:type="spellEnd"/>
+      <w:r>
+        <w:t xml:space="preserve">"}]   </w:t>
       </w:r>
     </w:p>
     <w:p>
@@ -3971,6 +4795,7 @@
         </w:rPr>
         <w:t xml:space="preserve"> розлетяться </w:t>
       </w:r>
+      <w:proofErr w:type="spellStart"/>
       <w:r>
         <w:rPr>
           <w:rFonts w:eastAsiaTheme="minorEastAsia"/>
@@ -3980,6 +4805,7 @@
         </w:rPr>
         <w:t>назвжди</w:t>
       </w:r>
+      <w:proofErr w:type="spellEnd"/>
       <w:r>
         <w:rPr>
           <w:rFonts w:eastAsiaTheme="minorEastAsia"/>
@@ -6364,18 +7190,22 @@
         </w:rPr>
         <w:t>":0,"</w:t>
       </w:r>
+      <w:proofErr w:type="spellStart"/>
       <w:r>
         <w:t>vx</w:t>
       </w:r>
+      <w:proofErr w:type="spellEnd"/>
       <w:r>
         <w:rPr>
           <w:lang w:val="uk-UA"/>
         </w:rPr>
         <w:t>":0,"</w:t>
       </w:r>
+      <w:proofErr w:type="spellStart"/>
       <w:r>
         <w:t>vy</w:t>
       </w:r>
+      <w:proofErr w:type="spellEnd"/>
       <w:r>
         <w:rPr>
           <w:lang w:val="uk-UA"/>
@@ -7038,7 +7868,23 @@
           <w:highlight w:val="yellow"/>
           <w:lang w:val="uk-UA"/>
         </w:rPr>
-        <w:t xml:space="preserve">. Саме це відобразив Ісаак Ньютон на своєму знаменитому малюнку </w:t>
+        <w:t xml:space="preserve">. Саме це відобразив </w:t>
+      </w:r>
+      <w:proofErr w:type="spellStart"/>
+      <w:r>
+        <w:rPr>
+          <w:highlight w:val="yellow"/>
+          <w:lang w:val="uk-UA"/>
+        </w:rPr>
+        <w:t>Ісаак</w:t>
+      </w:r>
+      <w:proofErr w:type="spellEnd"/>
+      <w:r>
+        <w:rPr>
+          <w:highlight w:val="yellow"/>
+          <w:lang w:val="uk-UA"/>
+        </w:rPr>
+        <w:t xml:space="preserve"> Ньютон на своєму знаменитому малюнку </w:t>
       </w:r>
       <w:r>
         <w:rPr>
@@ -8244,18 +9090,22 @@
         </w:rPr>
         <w:t>":0,"</w:t>
       </w:r>
+      <w:proofErr w:type="spellStart"/>
       <w:r>
         <w:t>vx</w:t>
       </w:r>
+      <w:proofErr w:type="spellEnd"/>
       <w:r>
         <w:rPr>
           <w:lang w:val="uk-UA"/>
         </w:rPr>
         <w:t>":0,"</w:t>
       </w:r>
+      <w:proofErr w:type="spellStart"/>
       <w:r>
         <w:t>vy</w:t>
       </w:r>
+      <w:proofErr w:type="spellEnd"/>
       <w:r>
         <w:rPr>
           <w:lang w:val="uk-UA"/>
@@ -8965,6 +9815,37 @@
     </w:p>
     <w:p>
       <w:pPr>
+        <w:pStyle w:val="a6"/>
+      </w:pPr>
+      <w:r>
+        <w:t>[{"name":"Sun","m":1000,"r":20,"x":0,"y":0,"vx":0,"vy":0,"color":"yellow"},</w:t>
+      </w:r>
+    </w:p>
+    <w:p>
+      <w:pPr>
+        <w:pStyle w:val="a6"/>
+      </w:pPr>
+      <w:r>
+        <w:t xml:space="preserve">             {"name":"Earth","m":0.001,"r":7,"x":300,"y":0,"vx":0,"vy":1.826,"color":"lightblue"},</w:t>
+      </w:r>
+    </w:p>
+    <w:p>
+      <w:pPr>
+        <w:pStyle w:val="a6"/>
+      </w:pPr>
+      <w:r>
+        <w:t xml:space="preserve">             {"name":"Mars","m":0.001,"r":6,"x":400,"y":0,"vx":0,"vy":1.5811,"color":"orange"}]</w:t>
+      </w:r>
+    </w:p>
+    <w:p>
+      <w:pPr>
+        <w:rPr>
+          <w:lang w:val="uk-UA"/>
+        </w:rPr>
+      </w:pPr>
+    </w:p>
+    <w:p>
+      <w:pPr>
         <w:rPr>
           <w:lang w:val="uk-UA"/>
         </w:rPr>
@@ -8998,7 +9879,14 @@
         <w:rPr>
           <w:lang w:val="uk-UA"/>
         </w:rPr>
-        <w:t>. Перигел</w:t>
+        <w:t xml:space="preserve">. </w:t>
+      </w:r>
+      <w:proofErr w:type="spellStart"/>
+      <w:r>
+        <w:rPr>
+          <w:lang w:val="uk-UA"/>
+        </w:rPr>
+        <w:t>Перигел</w:t>
       </w:r>
       <w:r>
         <w:rPr>
@@ -9016,7 +9904,14 @@
         <w:rPr>
           <w:lang w:val="uk-UA"/>
         </w:rPr>
-        <w:t>на відстань</w:t>
+        <w:t>на</w:t>
+      </w:r>
+      <w:proofErr w:type="spellEnd"/>
+      <w:r>
+        <w:rPr>
+          <w:lang w:val="uk-UA"/>
+        </w:rPr>
+        <w:t xml:space="preserve"> відстань</w:t>
       </w:r>
       <w:r>
         <w:rPr>
@@ -9052,7 +9947,21 @@
         <w:rPr>
           <w:lang w:val="uk-UA"/>
         </w:rPr>
-        <w:t xml:space="preserve">, афелійна відстань – відстань до Марса. </w:t>
+        <w:t xml:space="preserve">, </w:t>
+      </w:r>
+      <w:proofErr w:type="spellStart"/>
+      <w:r>
+        <w:rPr>
+          <w:lang w:val="uk-UA"/>
+        </w:rPr>
+        <w:t>афелійна</w:t>
+      </w:r>
+      <w:proofErr w:type="spellEnd"/>
+      <w:r>
+        <w:rPr>
+          <w:lang w:val="uk-UA"/>
+        </w:rPr>
+        <w:t xml:space="preserve"> відстань – відстань до Марса. </w:t>
       </w:r>
     </w:p>
     <w:p>
@@ -9242,6 +10151,7 @@
         </w:rPr>
         <w:t xml:space="preserve">початкової, тобто </w:t>
       </w:r>
+      <w:proofErr w:type="spellStart"/>
       <w:r>
         <w:rPr>
           <w:lang w:val="uk-UA"/>
@@ -9254,6 +10164,7 @@
         </w:rPr>
         <w:t>ної</w:t>
       </w:r>
+      <w:proofErr w:type="spellEnd"/>
       <w:r>
         <w:rPr>
           <w:lang w:val="uk-UA"/>
@@ -9370,22 +10281,16 @@
                   </m:sSub>
                 </m:num>
                 <m:den>
-                  <m:sSub>
-                    <m:sSubPr>
+                  <m:d>
+                    <m:dPr>
                       <m:ctrlPr>
                         <w:rPr>
                           <w:rFonts w:ascii="Cambria Math" w:eastAsiaTheme="minorEastAsia" w:hAnsi="Cambria Math"/>
                           <w:i/>
                         </w:rPr>
                       </m:ctrlPr>
-                    </m:sSubPr>
+                    </m:dPr>
                     <m:e>
-                      <m:r>
-                        <w:rPr>
-                          <w:rFonts w:ascii="Cambria Math" w:eastAsiaTheme="minorEastAsia" w:hAnsi="Cambria Math"/>
-                        </w:rPr>
-                        <m:t>(</m:t>
-                      </m:r>
                       <m:sSub>
                         <m:sSubPr>
                           <m:ctrlPr>
@@ -9404,6 +10309,12 @@
                             </w:rPr>
                             <m:t>r</m:t>
                           </m:r>
+                          <m:ctrlPr>
+                            <w:rPr>
+                              <w:rFonts w:ascii="Cambria Math" w:eastAsiaTheme="minorEastAsia" w:hAnsi="Cambria Math"/>
+                              <w:i/>
+                            </w:rPr>
+                          </m:ctrlPr>
                         </m:e>
                         <m:sub>
                           <m:r>
@@ -9450,18 +10361,30 @@
                           </m:r>
                         </m:sub>
                       </m:sSub>
-                      <m:r>
+                      <m:ctrlPr>
                         <w:rPr>
                           <w:rFonts w:ascii="Cambria Math" w:eastAsiaTheme="minorEastAsia" w:hAnsi="Cambria Math"/>
+                          <w:i/>
                           <w:lang w:val="uk-UA"/>
                         </w:rPr>
-                        <m:t>)</m:t>
-                      </m:r>
+                      </m:ctrlPr>
+                    </m:e>
+                  </m:d>
+                  <m:sSub>
+                    <m:sSubPr>
+                      <m:ctrlPr>
+                        <w:rPr>
+                          <w:rFonts w:ascii="Cambria Math" w:eastAsiaTheme="minorEastAsia" w:hAnsi="Cambria Math"/>
+                          <w:i/>
+                        </w:rPr>
+                      </m:ctrlPr>
+                    </m:sSubPr>
+                    <m:e>
                       <m:r>
                         <w:rPr>
                           <w:rFonts w:ascii="Cambria Math" w:eastAsiaTheme="minorEastAsia" w:hAnsi="Cambria Math"/>
                         </w:rPr>
-                        <m:t xml:space="preserve"> r</m:t>
+                        <m:t>r</m:t>
                       </m:r>
                     </m:e>
                     <m:sub>
@@ -9521,13 +10444,6 @@
     <w:p>
       <w:pPr>
         <w:rPr>
-          <w:lang w:val="uk-UA"/>
-        </w:rPr>
-      </w:pPr>
-    </w:p>
-    <w:p>
-      <w:pPr>
-        <w:rPr>
           <w:rFonts w:eastAsiaTheme="minorEastAsia"/>
           <w:lang w:val="uk-UA"/>
         </w:rPr>
@@ -9745,61 +10661,7 @@
         <w:pStyle w:val="a6"/>
       </w:pPr>
       <w:r>
-        <w:t> </w:t>
-      </w:r>
-      <w:r>
-        <w:rPr>
-          <w:lang w:val="uk-UA"/>
-        </w:rPr>
-        <w:t xml:space="preserve"> </w:t>
-      </w:r>
-      <w:r>
-        <w:t> </w:t>
-      </w:r>
-      <w:r>
-        <w:rPr>
-          <w:lang w:val="uk-UA"/>
-        </w:rPr>
-        <w:t xml:space="preserve"> </w:t>
-      </w:r>
-      <w:r>
-        <w:t> </w:t>
-      </w:r>
-      <w:r>
-        <w:rPr>
-          <w:lang w:val="uk-UA"/>
-        </w:rPr>
-        <w:t xml:space="preserve"> </w:t>
-      </w:r>
-      <w:r>
-        <w:t> </w:t>
-      </w:r>
-      <w:r>
-        <w:rPr>
-          <w:lang w:val="uk-UA"/>
-        </w:rPr>
-        <w:t xml:space="preserve"> </w:t>
-      </w:r>
-      <w:r>
-        <w:t> </w:t>
-      </w:r>
-      <w:r>
-        <w:rPr>
-          <w:lang w:val="uk-UA"/>
-        </w:rPr>
-        <w:t xml:space="preserve"> </w:t>
-      </w:r>
-      <w:r>
-        <w:t> </w:t>
-      </w:r>
-      <w:r>
-        <w:rPr>
-          <w:lang w:val="uk-UA"/>
-        </w:rPr>
-        <w:t xml:space="preserve"> </w:t>
-      </w:r>
-      <w:r>
-        <w:t>[{"name":"Sun","m":1000,"r":20,"x":0,"y":0,"vx":0,"vy":0,"color":"yellow"},</w:t>
+        <w:t>{"planets":[{"name":"Mars","m":0.001,"r":6,"x":400,"y":0,"vx":0,"vy":1.581,"color":"orange"},</w:t>
       </w:r>
     </w:p>
     <w:p>
@@ -9807,13 +10669,7 @@
         <w:pStyle w:val="a6"/>
       </w:pPr>
       <w:r>
-        <w:t>             {"name":"Earth","m":0.001,"r":7,"x":</w:t>
-      </w:r>
-      <w:r>
-        <w:t>300</w:t>
-      </w:r>
-      <w:r>
-        <w:t>,"y":0,"vx":0,"vy":1.826,"color":"lightblue"},</w:t>
+        <w:t>{"name":"Earth","m":0.001,"r":7,"x":300,"y":0,"vx":0,"vy":1.826,"color":"lightblue"},</w:t>
       </w:r>
     </w:p>
     <w:p>
@@ -9821,16 +10677,18 @@
         <w:pStyle w:val="a6"/>
       </w:pPr>
       <w:r>
-        <w:t>             {"name":"Mars","m":0.001,"r":6,"x":400,"y":0,"vx":0,"vy":1.5811,"color":"orange"}]</w:t>
-      </w:r>
-    </w:p>
-    <w:p>
-      <w:pPr>
-        <w:rPr>
-          <w:lang w:val="uk-UA"/>
-        </w:rPr>
-      </w:pPr>
-    </w:p>
+        <w:t>{"name":"Sun","m":1000,"r":20,"x":0,"y":0,"vx":0,"vy":0,"color":"yellow"}],</w:t>
+      </w:r>
+    </w:p>
+    <w:p>
+      <w:pPr>
+        <w:pStyle w:val="a6"/>
+      </w:pPr>
+      <w:r>
+        <w:t>"starters":[{"kind":1,"param1":0.126,"param2":0,"startStep":0,"planetName":"Earth"}]}</w:t>
+      </w:r>
+    </w:p>
+    <w:p/>
     <w:p>
       <w:pPr>
         <w:rPr>
@@ -9940,6 +10798,12 @@
         <w:rPr>
           <w:lang w:val="uk-UA"/>
         </w:rPr>
+        <w:t>, тобто Марс</w:t>
+      </w:r>
+      <w:r>
+        <w:rPr>
+          <w:lang w:val="uk-UA"/>
+        </w:rPr>
         <w:t>.</w:t>
       </w:r>
       <w:r>
@@ -9972,7 +10836,37 @@
         <w:rPr>
           <w:lang w:val="uk-UA"/>
         </w:rPr>
-        <w:t>Завдяки круговій орбіті Марса легко визначити період його обертання.</w:t>
+        <w:t>Завдяки круговій орбіті Марса</w:t>
+      </w:r>
+      <w:r>
+        <w:rPr>
+          <w:lang w:val="uk-UA"/>
+        </w:rPr>
+        <w:t>,</w:t>
+      </w:r>
+      <w:r>
+        <w:rPr>
+          <w:lang w:val="uk-UA"/>
+        </w:rPr>
+        <w:t xml:space="preserve"> період його обертання</w:t>
+      </w:r>
+      <w:r>
+        <w:rPr>
+          <w:lang w:val="uk-UA"/>
+        </w:rPr>
+        <w:t xml:space="preserve"> можна визначити, поділивши </w:t>
+      </w:r>
+      <w:r>
+        <w:rPr>
+          <w:lang w:val="uk-UA"/>
+        </w:rPr>
+        <w:t>довжин</w:t>
+      </w:r>
+      <w:r>
+        <w:rPr>
+          <w:lang w:val="uk-UA"/>
+        </w:rPr>
+        <w:t>у орбіти на швидкість планети.</w:t>
       </w:r>
     </w:p>
     <w:p>
@@ -10104,13 +10998,69 @@
         <w:rPr>
           <w:lang w:val="uk-UA"/>
         </w:rPr>
+        <w:lastRenderedPageBreak/>
         <w:t xml:space="preserve">Третій закон Кеплера говорить, </w:t>
       </w:r>
       <w:r>
         <w:rPr>
           <w:lang w:val="uk-UA"/>
         </w:rPr>
-        <w:t>що квадрати періодів відносяться, як кубі великих осей орбіт, тому період обертання ракети буде</w:t>
+        <w:t>що квадрати періодів відносяться, як кубі великих осей орбіт, тому період обертання ракети</w:t>
+      </w:r>
+      <w:r>
+        <w:rPr>
+          <w:lang w:val="uk-UA"/>
+        </w:rPr>
+        <w:t xml:space="preserve"> </w:t>
+      </w:r>
+      <w:r>
+        <w:rPr>
+          <w:lang w:val="uk-UA"/>
+        </w:rPr>
+        <w:t xml:space="preserve"> </w:t>
+      </w:r>
+      <m:oMath>
+        <m:sSub>
+          <m:sSubPr>
+            <m:ctrlPr>
+              <w:rPr>
+                <w:rFonts w:ascii="Cambria Math" w:hAnsi="Cambria Math"/>
+                <w:i/>
+                <w:lang w:val="uk-UA"/>
+              </w:rPr>
+            </m:ctrlPr>
+          </m:sSubPr>
+          <m:e>
+            <m:r>
+              <w:rPr>
+                <w:rFonts w:ascii="Cambria Math" w:hAnsi="Cambria Math"/>
+                <w:lang w:val="uk-UA"/>
+              </w:rPr>
+              <m:t>T</m:t>
+            </m:r>
+          </m:e>
+          <m:sub>
+            <m:r>
+              <w:rPr>
+                <w:rFonts w:ascii="Cambria Math" w:hAnsi="Cambria Math"/>
+              </w:rPr>
+              <m:t>ro</m:t>
+            </m:r>
+          </m:sub>
+        </m:sSub>
+        <m:r>
+          <w:rPr>
+            <w:rFonts w:ascii="Cambria Math" w:hAnsi="Cambria Math"/>
+            <w:lang w:val="uk-UA"/>
+          </w:rPr>
+          <m:t xml:space="preserve">  </m:t>
+        </m:r>
+      </m:oMath>
+      <w:r>
+        <w:rPr>
+          <w:lang w:val="uk-UA"/>
+        </w:rPr>
+        <w:t>буде</w:t>
       </w:r>
     </w:p>
     <w:p>
@@ -10293,7 +11243,6 @@
           <w:rFonts w:eastAsiaTheme="minorEastAsia"/>
           <w:lang w:val="uk-UA"/>
         </w:rPr>
-        <w:lastRenderedPageBreak/>
         <w:t>Ракета досягне орбіти Марса за половину свого періоду</w:t>
       </w:r>
       <w:r>
@@ -10312,6 +11261,13 @@
           <m:t>π</m:t>
         </m:r>
       </m:oMath>
+      <w:r>
+        <w:rPr>
+          <w:rFonts w:eastAsiaTheme="minorEastAsia"/>
+          <w:lang w:val="uk-UA"/>
+        </w:rPr>
+        <w:t xml:space="preserve"> радіан</w:t>
+      </w:r>
       <w:r>
         <w:rPr>
           <w:rFonts w:eastAsiaTheme="minorEastAsia"/>
@@ -10579,25 +11535,8 @@
               </m:sSub>
             </m:den>
           </m:f>
-          <m:r>
-            <m:rPr>
-              <m:sty m:val="p"/>
-            </m:rPr>
-            <w:rPr>
-              <w:rFonts w:eastAsiaTheme="minorEastAsia"/>
-              <w:lang w:val="uk-UA"/>
-            </w:rPr>
-            <w:br/>
-          </m:r>
         </m:oMath>
       </m:oMathPara>
-      <w:r>
-        <w:rPr>
-          <w:rFonts w:eastAsiaTheme="minorEastAsia"/>
-          <w:lang w:val="uk-UA"/>
-        </w:rPr>
-        <w:t>.</w:t>
-      </w:r>
     </w:p>
     <w:p>
       <w:pPr>
@@ -10618,14 +11557,49 @@
           <w:rFonts w:eastAsiaTheme="minorEastAsia"/>
           <w:lang w:val="uk-UA"/>
         </w:rPr>
-        <w:t xml:space="preserve">запускати ракету с Землі варто коли </w:t>
-      </w:r>
-      <w:r>
-        <w:rPr>
-          <w:rFonts w:eastAsiaTheme="minorEastAsia"/>
-          <w:lang w:val="uk-UA"/>
-        </w:rPr>
-        <w:t xml:space="preserve">Марс буде випереджати землю на кут </w:t>
+        <w:t>запускати ракету с Землі варто</w:t>
+      </w:r>
+      <w:r>
+        <w:rPr>
+          <w:rFonts w:eastAsiaTheme="minorEastAsia"/>
+          <w:lang w:val="uk-UA"/>
+        </w:rPr>
+        <w:t>,</w:t>
+      </w:r>
+      <w:r>
+        <w:rPr>
+          <w:rFonts w:eastAsiaTheme="minorEastAsia"/>
+          <w:lang w:val="uk-UA"/>
+        </w:rPr>
+        <w:t xml:space="preserve"> коли </w:t>
+      </w:r>
+      <w:r>
+        <w:rPr>
+          <w:rFonts w:eastAsiaTheme="minorEastAsia"/>
+          <w:lang w:val="uk-UA"/>
+        </w:rPr>
+        <w:t xml:space="preserve">у своєму русі </w:t>
+      </w:r>
+      <w:r>
+        <w:rPr>
+          <w:rFonts w:eastAsiaTheme="minorEastAsia"/>
+          <w:lang w:val="uk-UA"/>
+        </w:rPr>
+        <w:t xml:space="preserve">Марс буде випереджати </w:t>
+      </w:r>
+      <w:r>
+        <w:rPr>
+          <w:rFonts w:eastAsiaTheme="minorEastAsia"/>
+          <w:lang w:val="uk-UA"/>
+        </w:rPr>
+        <w:t>З</w:t>
+      </w:r>
+      <w:r>
+        <w:rPr>
+          <w:rFonts w:eastAsiaTheme="minorEastAsia"/>
+          <w:lang w:val="uk-UA"/>
+        </w:rPr>
+        <w:t xml:space="preserve">емлю на кут </w:t>
       </w:r>
       <m:oMath>
         <m:r>
@@ -10633,7 +11607,7 @@
             <w:rFonts w:ascii="Cambria Math" w:eastAsiaTheme="minorEastAsia" w:hAnsi="Cambria Math"/>
             <w:lang w:val="uk-UA"/>
           </w:rPr>
-          <m:t>φ.</m:t>
+          <m:t>φ</m:t>
         </m:r>
       </m:oMath>
       <w:r>
@@ -10641,7 +11615,44 @@
           <w:rFonts w:eastAsiaTheme="minorEastAsia"/>
           <w:lang w:val="uk-UA"/>
         </w:rPr>
-        <w:t xml:space="preserve"> </w:t>
+        <w:t>, або,</w:t>
+      </w:r>
+      <w:r>
+        <w:rPr>
+          <w:rFonts w:eastAsiaTheme="minorEastAsia"/>
+          <w:lang w:val="uk-UA"/>
+        </w:rPr>
+        <w:t xml:space="preserve"> що те ж саме</w:t>
+      </w:r>
+      <w:r>
+        <w:rPr>
+          <w:rFonts w:eastAsiaTheme="minorEastAsia"/>
+          <w:lang w:val="uk-UA"/>
+        </w:rPr>
+        <w:t xml:space="preserve">, Земля буде попереду Марса на кут </w:t>
+      </w:r>
+      <m:oMath>
+        <m:r>
+          <w:rPr>
+            <w:rFonts w:ascii="Cambria Math" w:eastAsiaTheme="minorEastAsia" w:hAnsi="Cambria Math"/>
+            <w:lang w:val="uk-UA"/>
+          </w:rPr>
+          <m:t xml:space="preserve">  </m:t>
+        </m:r>
+        <m:r>
+          <w:rPr>
+            <w:rFonts w:ascii="Cambria Math" w:eastAsiaTheme="minorEastAsia" w:hAnsi="Cambria Math"/>
+            <w:lang w:val="uk-UA"/>
+          </w:rPr>
+          <m:t>2π- φ</m:t>
+        </m:r>
+      </m:oMath>
+      <w:r>
+        <w:rPr>
+          <w:rFonts w:eastAsiaTheme="minorEastAsia"/>
+          <w:lang w:val="uk-UA"/>
+        </w:rPr>
+        <w:t>.</w:t>
       </w:r>
     </w:p>
     <w:p>
@@ -10885,7 +11896,14 @@
           <w:rFonts w:eastAsiaTheme="minorEastAsia"/>
           <w:lang w:val="uk-UA"/>
         </w:rPr>
-        <w:t>Час, який потрібен, щоб створився кут</w:t>
+        <w:t>Час, який потрібен, щоб створи</w:t>
+      </w:r>
+      <w:r>
+        <w:rPr>
+          <w:rFonts w:eastAsiaTheme="minorEastAsia"/>
+          <w:lang w:val="uk-UA"/>
+        </w:rPr>
+        <w:t>лося потрібне випередження</w:t>
       </w:r>
       <w:r>
         <w:rPr>
@@ -10996,11 +12014,19 @@
           <w:lang w:val="uk-UA"/>
         </w:rPr>
       </w:pPr>
-      <w:r>
-        <w:rPr>
-          <w:lang w:val="uk-UA"/>
-        </w:rPr>
-        <w:t>Tm = 2*3.14159*400/1.5811</w:t>
+      <w:proofErr w:type="spellStart"/>
+      <w:r>
+        <w:rPr>
+          <w:lang w:val="uk-UA"/>
+        </w:rPr>
+        <w:t>Tm</w:t>
+      </w:r>
+      <w:proofErr w:type="spellEnd"/>
+      <w:r>
+        <w:rPr>
+          <w:lang w:val="uk-UA"/>
+        </w:rPr>
+        <w:t xml:space="preserve"> = 2*3.14159*400/1.5811</w:t>
       </w:r>
     </w:p>
     <w:p>
@@ -11032,11 +12058,19 @@
           <w:lang w:val="uk-UA"/>
         </w:rPr>
       </w:pPr>
-      <w:r>
-        <w:rPr>
-          <w:lang w:val="uk-UA"/>
-        </w:rPr>
-        <w:t>Te = 2*3.14159*300/1.8260</w:t>
+      <w:proofErr w:type="spellStart"/>
+      <w:r>
+        <w:rPr>
+          <w:lang w:val="uk-UA"/>
+        </w:rPr>
+        <w:t>Te</w:t>
+      </w:r>
+      <w:proofErr w:type="spellEnd"/>
+      <w:r>
+        <w:rPr>
+          <w:lang w:val="uk-UA"/>
+        </w:rPr>
+        <w:t xml:space="preserve"> = 2*3.14159*300/1.8260</w:t>
       </w:r>
     </w:p>
     <w:p>
@@ -11068,11 +12102,47 @@
           <w:lang w:val="uk-UA"/>
         </w:rPr>
       </w:pPr>
-      <w:r>
-        <w:rPr>
-          <w:lang w:val="uk-UA"/>
-        </w:rPr>
-        <w:t>ome = 2*3.14159*(1/Te - 1/Tm)</w:t>
+      <w:proofErr w:type="spellStart"/>
+      <w:r>
+        <w:rPr>
+          <w:lang w:val="uk-UA"/>
+        </w:rPr>
+        <w:t>ome</w:t>
+      </w:r>
+      <w:proofErr w:type="spellEnd"/>
+      <w:r>
+        <w:rPr>
+          <w:lang w:val="uk-UA"/>
+        </w:rPr>
+        <w:t xml:space="preserve"> = 2*3.14159*(1/</w:t>
+      </w:r>
+      <w:proofErr w:type="spellStart"/>
+      <w:r>
+        <w:rPr>
+          <w:lang w:val="uk-UA"/>
+        </w:rPr>
+        <w:t>Te</w:t>
+      </w:r>
+      <w:proofErr w:type="spellEnd"/>
+      <w:r>
+        <w:rPr>
+          <w:lang w:val="uk-UA"/>
+        </w:rPr>
+        <w:t xml:space="preserve"> - 1/</w:t>
+      </w:r>
+      <w:proofErr w:type="spellStart"/>
+      <w:r>
+        <w:rPr>
+          <w:lang w:val="uk-UA"/>
+        </w:rPr>
+        <w:t>Tm</w:t>
+      </w:r>
+      <w:proofErr w:type="spellEnd"/>
+      <w:r>
+        <w:rPr>
+          <w:lang w:val="uk-UA"/>
+        </w:rPr>
+        <w:t>)</w:t>
       </w:r>
     </w:p>
     <w:p>
@@ -11104,11 +12174,19 @@
           <w:lang w:val="uk-UA"/>
         </w:rPr>
       </w:pPr>
-      <w:r>
-        <w:rPr>
-          <w:lang w:val="uk-UA"/>
-        </w:rPr>
-        <w:t>psi=2*3.14159 - 0.570238</w:t>
+      <w:proofErr w:type="spellStart"/>
+      <w:r>
+        <w:rPr>
+          <w:lang w:val="uk-UA"/>
+        </w:rPr>
+        <w:t>psi</w:t>
+      </w:r>
+      <w:proofErr w:type="spellEnd"/>
+      <w:r>
+        <w:rPr>
+          <w:lang w:val="uk-UA"/>
+        </w:rPr>
+        <w:t>=2*3.14159 - 0.570238</w:t>
       </w:r>
     </w:p>
     <w:p>
@@ -11144,8 +12222,30 @@
         <w:rPr>
           <w:lang w:val="uk-UA"/>
         </w:rPr>
-        <w:t>t = psi/ome</w:t>
-      </w:r>
+        <w:t xml:space="preserve">t = </w:t>
+      </w:r>
+      <w:proofErr w:type="spellStart"/>
+      <w:r>
+        <w:rPr>
+          <w:lang w:val="uk-UA"/>
+        </w:rPr>
+        <w:t>psi</w:t>
+      </w:r>
+      <w:proofErr w:type="spellEnd"/>
+      <w:r>
+        <w:rPr>
+          <w:lang w:val="uk-UA"/>
+        </w:rPr>
+        <w:t>/</w:t>
+      </w:r>
+      <w:proofErr w:type="spellStart"/>
+      <w:r>
+        <w:rPr>
+          <w:lang w:val="uk-UA"/>
+        </w:rPr>
+        <w:t>ome</w:t>
+      </w:r>
+      <w:proofErr w:type="spellEnd"/>
     </w:p>
     <w:p>
       <w:pPr>
@@ -11405,7 +12505,23 @@
           <w:rFonts w:eastAsiaTheme="minorEastAsia"/>
           <w:lang w:val="uk-UA"/>
         </w:rPr>
-        <w:t>Зауважимо, що ракета досягне Марса, коли торкнеться його поверхні. Тому варто зменшити афелійну відстань орбіти ракети на радіус Марса.</w:t>
+        <w:t xml:space="preserve">Зауважимо, що ракета досягне Марса, коли торкнеться його поверхні. Тому варто зменшити </w:t>
+      </w:r>
+      <w:proofErr w:type="spellStart"/>
+      <w:r>
+        <w:rPr>
+          <w:rFonts w:eastAsiaTheme="minorEastAsia"/>
+          <w:lang w:val="uk-UA"/>
+        </w:rPr>
+        <w:t>афелійну</w:t>
+      </w:r>
+      <w:proofErr w:type="spellEnd"/>
+      <w:r>
+        <w:rPr>
+          <w:rFonts w:eastAsiaTheme="minorEastAsia"/>
+          <w:lang w:val="uk-UA"/>
+        </w:rPr>
+        <w:t xml:space="preserve"> відстань орбіти ракети на радіус Марса.</w:t>
       </w:r>
     </w:p>
     <w:p>
@@ -11421,6 +12537,7 @@
           <w:rFonts w:eastAsiaTheme="minorEastAsia"/>
           <w:lang w:val="uk-UA"/>
         </w:rPr>
+        <w:lastRenderedPageBreak/>
         <w:t xml:space="preserve">Приклад.  </w:t>
       </w:r>
       <m:oMath>
@@ -11527,29 +12644,124 @@
     <w:p>
       <w:pPr>
         <w:pStyle w:val="a6"/>
-      </w:pPr>
-      <w:r>
-        <w:lastRenderedPageBreak/>
-        <w:t>[{"name":"Sun","m":1000,"r":20,"x":"0.000","y":"0.000","vx":"0.000","vy":"0.000","color":"yellow"},</w:t>
+        <w:rPr>
+          <w:highlight w:val="green"/>
+        </w:rPr>
+      </w:pPr>
+      <w:r>
+        <w:rPr>
+          <w:highlight w:val="green"/>
+        </w:rPr>
+        <w:t>{"planets":[{"name":"Mars","m":0.001,"r":6,"x":400,"y":0,"vx":0,"vy":1.581,"color":"orange"},</w:t>
       </w:r>
     </w:p>
     <w:p>
       <w:pPr>
         <w:pStyle w:val="a6"/>
-      </w:pPr>
-      <w:r>
-        <w:t>{"name":"Mars","m":0.01,"r":6,"x":"347.301","y":"197.664","vx":"-0.788","vy":"1.373","color":"orange"},</w:t>
+        <w:rPr>
+          <w:highlight w:val="green"/>
+        </w:rPr>
+      </w:pPr>
+      <w:r>
+        <w:rPr>
+          <w:highlight w:val="green"/>
+        </w:rPr>
+        <w:t>        {"name":"Earth","m":0.001,"r":7,"x":300,"y":0,"vx":0,"vy":1.826,"color":"lightblue"},</w:t>
       </w:r>
     </w:p>
     <w:p>
       <w:pPr>
         <w:pStyle w:val="a6"/>
-      </w:pPr>
-      <w:r>
-        <w:t>{"name":"Earth","m":0.01,"r":7,"x":"300.000","y":"0.000","vx":"0.000","vy":"1.826","color":"lightblue"}]</w:t>
+        <w:rPr>
+          <w:highlight w:val="green"/>
+        </w:rPr>
+      </w:pPr>
+      <w:r>
+        <w:rPr>
+          <w:highlight w:val="green"/>
+        </w:rPr>
+        <w:t>        {"name":"Sun","m":1000,"r":20,"x":0,"y":0,"vx":0,"vy":0,"color":"yellow"}],</w:t>
+      </w:r>
+    </w:p>
+    <w:p>
+      <w:pPr>
+        <w:pStyle w:val="a6"/>
+      </w:pPr>
+      <w:r>
+        <w:rPr>
+          <w:highlight w:val="green"/>
+        </w:rPr>
+        <w:t>        "starters":[{"kind":1,"param1":0.126,"param2":0,"startStep":2690,"planetName":"Earth"}]}</w:t>
       </w:r>
     </w:p>
     <w:p/>
+    <w:p>
+      <w:pPr>
+        <w:pStyle w:val="a6"/>
+      </w:pPr>
+      <w:r>
+        <w:t>{"planets":[{"name":"Mars","m":0.001,"r":6,"x":400,"y":0,"vx":0,"vy":1.581,"color":"orange"},</w:t>
+      </w:r>
+    </w:p>
+    <w:p>
+      <w:pPr>
+        <w:pStyle w:val="a6"/>
+      </w:pPr>
+      <w:r>
+        <w:t>        {"name":"Earth","m":0.001,"r":7,"x":</w:t>
+      </w:r>
+      <w:r>
+        <w:rPr>
+          <w:lang w:val="uk-UA"/>
+        </w:rPr>
+        <w:t>-</w:t>
+      </w:r>
+      <w:r>
+        <w:t>300,"y":0,"vx":0,"vy":</w:t>
+      </w:r>
+      <w:r>
+        <w:rPr>
+          <w:lang w:val="uk-UA"/>
+        </w:rPr>
+        <w:t>-</w:t>
+      </w:r>
+      <w:r>
+        <w:t>1.826,"color":"lightblue"},</w:t>
+      </w:r>
+    </w:p>
+    <w:p>
+      <w:pPr>
+        <w:pStyle w:val="a6"/>
+      </w:pPr>
+      <w:r>
+        <w:t>        {"name":"Sun","m":1000,"r":20,"x":0,"y":0,"vx":0,"vy":0,"color":"yellow"}],</w:t>
+      </w:r>
+    </w:p>
+    <w:p>
+      <w:pPr>
+        <w:pStyle w:val="a6"/>
+      </w:pPr>
+      <w:r>
+        <w:t>        "starters":[{"kind":1,"param1":0.126,"param2":0,"startStep":</w:t>
+      </w:r>
+      <w:r>
+        <w:rPr>
+          <w:lang w:val="uk-UA"/>
+        </w:rPr>
+        <w:t>1205</w:t>
+      </w:r>
+      <w:r>
+        <w:t>,"</w:t>
+      </w:r>
+      <w:proofErr w:type="spellStart"/>
+      <w:r>
+        <w:t>planetName</w:t>
+      </w:r>
+      <w:proofErr w:type="spellEnd"/>
+      <w:r>
+        <w:t>":"Earth"}]}</w:t>
+      </w:r>
+    </w:p>
     <w:p/>
     <w:p/>
     <w:p>
@@ -12014,7 +13226,6 @@
   <w:style w:type="character" w:default="1" w:styleId="a0">
     <w:name w:val="Default Paragraph Font"/>
     <w:uiPriority w:val="1"/>
-    <w:semiHidden/>
     <w:unhideWhenUsed/>
   </w:style>
   <w:style w:type="table" w:default="1" w:styleId="a1">
@@ -12388,4 +13599,16 @@
     </a:ext>
   </a:extLst>
 </a:theme>
+</file>
+
+<file path=customXml/item1.xml><?xml version="1.0" encoding="utf-8"?>
+<b:Sources xmlns:b="http://schemas.openxmlformats.org/officeDocument/2006/bibliography" xmlns="http://schemas.openxmlformats.org/officeDocument/2006/bibliography" SelectedStyle="\APASixthEditionOfficeOnline.xsl" StyleName="APA" Version="6"/>
+</file>
+
+<file path=customXml/itemProps1.xml><?xml version="1.0" encoding="utf-8"?>
+<ds:datastoreItem xmlns:ds="http://schemas.openxmlformats.org/officeDocument/2006/customXml" ds:itemID="{3A850F18-B22D-4F6A-9E56-9B6A9DD690D2}">
+  <ds:schemaRefs>
+    <ds:schemaRef ds:uri="http://schemas.openxmlformats.org/officeDocument/2006/bibliography"/>
+  </ds:schemaRefs>
+</ds:datastoreItem>
 </file>
--- a/doc/CosmoCtor.docx
+++ b/doc/CosmoCtor.docx
@@ -10661,7 +10661,15 @@
         <w:pStyle w:val="a6"/>
       </w:pPr>
       <w:r>
-        <w:t>{"planets":[{"name":"Mars","m":0.001,"r":6,"x":400,"y":0,"vx":0,"vy":1.581,"color":"orange"},</w:t>
+        <w:t>{"planets</w:t>
+      </w:r>
+      <w:proofErr w:type="gramStart"/>
+      <w:r>
+        <w:t>":[</w:t>
+      </w:r>
+      <w:proofErr w:type="gramEnd"/>
+      <w:r>
+        <w:t>{"name":"Mars","m":0.001,"r":6,"x":400,"y":0,"vx":0,"vy":1.581,"color":"orange"},</w:t>
       </w:r>
     </w:p>
     <w:p>
@@ -10685,7 +10693,15 @@
         <w:pStyle w:val="a6"/>
       </w:pPr>
       <w:r>
-        <w:t>"starters":[{"kind":1,"param1":0.126,"param2":0,"startStep":0,"planetName":"Earth"}]}</w:t>
+        <w:t>"starters</w:t>
+      </w:r>
+      <w:proofErr w:type="gramStart"/>
+      <w:r>
+        <w:t>":[</w:t>
+      </w:r>
+      <w:proofErr w:type="gramEnd"/>
+      <w:r>
+        <w:t>{"kind":1,"param1":0.126,"param2":0,"startStep":0,"planetName":"Earth"}]}</w:t>
       </w:r>
     </w:p>
     <w:p/>
@@ -11235,7 +11251,6 @@
       <w:pPr>
         <w:rPr>
           <w:rFonts w:eastAsiaTheme="minorEastAsia"/>
-          <w:lang w:val="uk-UA"/>
         </w:rPr>
       </w:pPr>
       <w:r>
@@ -11248,32 +11263,280 @@
       <w:r>
         <w:rPr>
           <w:rFonts w:eastAsiaTheme="minorEastAsia"/>
-          <w:lang w:val="uk-UA"/>
-        </w:rPr>
-        <w:t xml:space="preserve"> і пройде кутову відстань </w:t>
+        </w:rPr>
+        <w:t xml:space="preserve">  </w:t>
       </w:r>
       <m:oMath>
+        <m:r>
+          <w:rPr>
+            <w:rFonts w:ascii="Cambria Math" w:eastAsiaTheme="minorEastAsia" w:hAnsi="Cambria Math"/>
+          </w:rPr>
+          <m:t xml:space="preserve">t= </m:t>
+        </m:r>
+        <m:sSub>
+          <m:sSubPr>
+            <m:ctrlPr>
+              <w:rPr>
+                <w:rFonts w:ascii="Cambria Math" w:hAnsi="Cambria Math"/>
+                <w:i/>
+                <w:lang w:val="uk-UA"/>
+              </w:rPr>
+            </m:ctrlPr>
+          </m:sSubPr>
+          <m:e>
+            <m:r>
+              <w:rPr>
+                <w:rFonts w:ascii="Cambria Math" w:hAnsi="Cambria Math"/>
+                <w:lang w:val="uk-UA"/>
+              </w:rPr>
+              <m:t>T</m:t>
+            </m:r>
+          </m:e>
+          <m:sub>
+            <m:r>
+              <w:rPr>
+                <w:rFonts w:ascii="Cambria Math" w:hAnsi="Cambria Math"/>
+              </w:rPr>
+              <m:t>ro</m:t>
+            </m:r>
+          </m:sub>
+        </m:sSub>
+        <m:r>
+          <w:rPr>
+            <w:rFonts w:ascii="Cambria Math" w:hAnsi="Cambria Math"/>
+            <w:lang w:val="uk-UA"/>
+          </w:rPr>
+          <m:t>/</m:t>
+        </m:r>
+        <m:r>
+          <w:rPr>
+            <w:rFonts w:ascii="Cambria Math" w:hAnsi="Cambria Math"/>
+          </w:rPr>
+          <m:t>2</m:t>
+        </m:r>
+      </m:oMath>
+      <w:r>
+        <w:rPr>
+          <w:rFonts w:eastAsiaTheme="minorEastAsia"/>
+        </w:rPr>
+        <w:t xml:space="preserve"> </w:t>
+      </w:r>
+      <w:r>
+        <w:rPr>
+          <w:rFonts w:eastAsiaTheme="minorEastAsia"/>
+          <w:lang w:val="uk-UA"/>
+        </w:rPr>
+        <w:t>.</w:t>
+      </w:r>
+    </w:p>
+    <w:p>
+      <w:pPr>
+        <w:rPr>
+          <w:rFonts w:eastAsiaTheme="minorEastAsia"/>
+          <w:i/>
+        </w:rPr>
+      </w:pPr>
+      <w:r>
+        <w:rPr>
+          <w:rFonts w:eastAsiaTheme="minorEastAsia"/>
+          <w:lang w:val="uk-UA"/>
+        </w:rPr>
+        <w:t>За цей час Марс просунеться на кут</w:t>
+      </w:r>
+      <w:r>
+        <w:rPr>
+          <w:rFonts w:eastAsiaTheme="minorEastAsia"/>
+        </w:rPr>
+        <w:t xml:space="preserve">  </w:t>
+      </w:r>
+      <w:r>
+        <w:rPr>
+          <w:rFonts w:eastAsiaTheme="minorEastAsia"/>
+          <w:lang w:val="uk-UA"/>
+        </w:rPr>
+        <w:t xml:space="preserve"> </w:t>
+      </w:r>
+      <m:oMath>
+        <m:f>
+          <m:fPr>
+            <m:ctrlPr>
+              <w:rPr>
+                <w:rFonts w:ascii="Cambria Math" w:eastAsiaTheme="minorEastAsia" w:hAnsi="Cambria Math"/>
+                <w:i/>
+                <w:lang w:val="uk-UA"/>
+              </w:rPr>
+            </m:ctrlPr>
+          </m:fPr>
+          <m:num>
+            <m:r>
+              <w:rPr>
+                <w:rFonts w:ascii="Cambria Math" w:eastAsiaTheme="minorEastAsia" w:hAnsi="Cambria Math"/>
+                <w:lang w:val="uk-UA"/>
+              </w:rPr>
+              <m:t>2</m:t>
+            </m:r>
+            <m:r>
+              <w:rPr>
+                <w:rFonts w:ascii="Cambria Math" w:eastAsiaTheme="minorEastAsia" w:hAnsi="Cambria Math"/>
+                <w:lang w:val="uk-UA"/>
+              </w:rPr>
+              <m:t>π</m:t>
+            </m:r>
+          </m:num>
+          <m:den>
+            <m:sSub>
+              <m:sSubPr>
+                <m:ctrlPr>
+                  <w:rPr>
+                    <w:rFonts w:ascii="Cambria Math" w:eastAsiaTheme="minorEastAsia" w:hAnsi="Cambria Math"/>
+                    <w:i/>
+                  </w:rPr>
+                </m:ctrlPr>
+              </m:sSubPr>
+              <m:e>
+                <m:r>
+                  <w:rPr>
+                    <w:rFonts w:ascii="Cambria Math" w:eastAsiaTheme="minorEastAsia" w:hAnsi="Cambria Math"/>
+                  </w:rPr>
+                  <m:t>T</m:t>
+                </m:r>
+              </m:e>
+              <m:sub>
+                <m:r>
+                  <w:rPr>
+                    <w:rFonts w:ascii="Cambria Math" w:eastAsiaTheme="minorEastAsia" w:hAnsi="Cambria Math"/>
+                  </w:rPr>
+                  <m:t>M</m:t>
+                </m:r>
+              </m:sub>
+            </m:sSub>
+          </m:den>
+        </m:f>
         <m:r>
           <w:rPr>
             <w:rFonts w:ascii="Cambria Math" w:eastAsiaTheme="minorEastAsia" w:hAnsi="Cambria Math"/>
             <w:lang w:val="uk-UA"/>
           </w:rPr>
-          <m:t>π</m:t>
+          <m:t xml:space="preserve"> </m:t>
+        </m:r>
+        <m:r>
+          <w:rPr>
+            <w:rFonts w:ascii="Cambria Math" w:eastAsiaTheme="minorEastAsia" w:hAnsi="Cambria Math"/>
+          </w:rPr>
+          <m:t>t</m:t>
         </m:r>
       </m:oMath>
       <w:r>
         <w:rPr>
           <w:rFonts w:eastAsiaTheme="minorEastAsia"/>
-          <w:lang w:val="uk-UA"/>
-        </w:rPr>
-        <w:t xml:space="preserve"> радіан</w:t>
-      </w:r>
-      <w:r>
-        <w:rPr>
-          <w:rFonts w:eastAsiaTheme="minorEastAsia"/>
-          <w:lang w:val="uk-UA"/>
-        </w:rPr>
-        <w:t xml:space="preserve">. </w:t>
+        </w:rPr>
+        <w:t xml:space="preserve"> = </w:t>
+      </w:r>
+      <m:oMath>
+        <m:f>
+          <m:fPr>
+            <m:ctrlPr>
+              <w:rPr>
+                <w:rFonts w:ascii="Cambria Math" w:eastAsiaTheme="minorEastAsia" w:hAnsi="Cambria Math"/>
+                <w:i/>
+                <w:lang w:val="uk-UA"/>
+              </w:rPr>
+            </m:ctrlPr>
+          </m:fPr>
+          <m:num>
+            <m:r>
+              <w:rPr>
+                <w:rFonts w:ascii="Cambria Math" w:eastAsiaTheme="minorEastAsia" w:hAnsi="Cambria Math"/>
+                <w:lang w:val="uk-UA"/>
+              </w:rPr>
+              <m:t>π</m:t>
+            </m:r>
+            <m:sSub>
+              <m:sSubPr>
+                <m:ctrlPr>
+                  <w:rPr>
+                    <w:rFonts w:ascii="Cambria Math" w:hAnsi="Cambria Math"/>
+                    <w:i/>
+                    <w:lang w:val="uk-UA"/>
+                  </w:rPr>
+                </m:ctrlPr>
+              </m:sSubPr>
+              <m:e>
+                <m:r>
+                  <w:rPr>
+                    <w:rFonts w:ascii="Cambria Math" w:hAnsi="Cambria Math"/>
+                    <w:lang w:val="uk-UA"/>
+                  </w:rPr>
+                  <m:t>T</m:t>
+                </m:r>
+              </m:e>
+              <m:sub>
+                <m:r>
+                  <w:rPr>
+                    <w:rFonts w:ascii="Cambria Math" w:hAnsi="Cambria Math"/>
+                  </w:rPr>
+                  <m:t>ro</m:t>
+                </m:r>
+              </m:sub>
+            </m:sSub>
+          </m:num>
+          <m:den>
+            <m:sSub>
+              <m:sSubPr>
+                <m:ctrlPr>
+                  <w:rPr>
+                    <w:rFonts w:ascii="Cambria Math" w:eastAsiaTheme="minorEastAsia" w:hAnsi="Cambria Math"/>
+                    <w:i/>
+                  </w:rPr>
+                </m:ctrlPr>
+              </m:sSubPr>
+              <m:e>
+                <m:r>
+                  <w:rPr>
+                    <w:rFonts w:ascii="Cambria Math" w:eastAsiaTheme="minorEastAsia" w:hAnsi="Cambria Math"/>
+                  </w:rPr>
+                  <m:t>T</m:t>
+                </m:r>
+              </m:e>
+              <m:sub>
+                <m:r>
+                  <w:rPr>
+                    <w:rFonts w:ascii="Cambria Math" w:eastAsiaTheme="minorEastAsia" w:hAnsi="Cambria Math"/>
+                  </w:rPr>
+                  <m:t>M</m:t>
+                </m:r>
+              </m:sub>
+            </m:sSub>
+          </m:den>
+        </m:f>
+        <m:r>
+          <w:rPr>
+            <w:rFonts w:ascii="Cambria Math" w:eastAsiaTheme="minorEastAsia" w:hAnsi="Cambria Math"/>
+            <w:lang w:val="uk-UA"/>
+          </w:rPr>
+          <m:t xml:space="preserve"> </m:t>
+        </m:r>
+      </m:oMath>
+      <w:r>
+        <w:rPr>
+          <w:rFonts w:eastAsiaTheme="minorEastAsia"/>
+        </w:rPr>
+        <w:t xml:space="preserve"> =</w:t>
+      </w:r>
+    </w:p>
+    <w:p>
+      <w:pPr>
+        <w:rPr>
+          <w:rFonts w:eastAsiaTheme="minorEastAsia"/>
+          <w:lang w:val="uk-UA"/>
+        </w:rPr>
+      </w:pPr>
+      <w:r>
+        <w:rPr>
+          <w:rFonts w:eastAsiaTheme="minorEastAsia"/>
+          <w:lang w:val="uk-UA"/>
+        </w:rPr>
+        <w:t xml:space="preserve"> </w:t>
       </w:r>
     </w:p>
     <w:p>
@@ -11887,7 +12150,6 @@
       <w:pPr>
         <w:rPr>
           <w:rFonts w:eastAsiaTheme="minorEastAsia"/>
-          <w:i/>
           <w:lang w:val="uk-UA"/>
         </w:rPr>
       </w:pPr>
@@ -11976,6 +12238,177 @@
     </w:p>
     <w:p>
       <w:pPr>
+        <w:pStyle w:val="a6"/>
+        <w:rPr>
+          <w:lang w:val="uk-UA"/>
+        </w:rPr>
+      </w:pPr>
+      <w:proofErr w:type="spellStart"/>
+      <w:r>
+        <w:rPr>
+          <w:rFonts w:eastAsiaTheme="minorEastAsia"/>
+        </w:rPr>
+        <w:t>Tro</w:t>
+      </w:r>
+      <w:proofErr w:type="spellEnd"/>
+      <w:r>
+        <w:rPr>
+          <w:rFonts w:eastAsiaTheme="minorEastAsia"/>
+        </w:rPr>
+        <w:t xml:space="preserve"> = 1299</w:t>
+      </w:r>
+    </w:p>
+    <w:p>
+      <w:pPr>
+        <w:rPr>
+          <w:rFonts w:eastAsiaTheme="minorEastAsia"/>
+        </w:rPr>
+      </w:pPr>
+    </w:p>
+    <w:p>
+      <w:pPr>
+        <w:rPr>
+          <w:rFonts w:eastAsiaTheme="minorEastAsia"/>
+          <w:lang w:val="uk-UA"/>
+        </w:rPr>
+      </w:pPr>
+    </w:p>
+    <w:p>
+      <w:pPr>
+        <w:rPr>
+          <w:lang w:val="pl-PL"/>
+        </w:rPr>
+      </w:pPr>
+      <w:r>
+        <w:rPr>
+          <w:lang w:val="pl-PL"/>
+        </w:rPr>
+        <w:t xml:space="preserve">Fi = </w:t>
+      </w:r>
+      <w:r>
+        <w:rPr>
+          <w:lang w:val="uk-UA"/>
+        </w:rPr>
+        <w:t>3.14159</w:t>
+      </w:r>
+      <w:r>
+        <w:rPr>
+          <w:lang w:val="uk-UA"/>
+        </w:rPr>
+        <w:t>*(1-</w:t>
+      </w:r>
+      <w:r>
+        <w:rPr>
+          <w:lang w:val="pl-PL"/>
+        </w:rPr>
+        <w:t>1299/</w:t>
+      </w:r>
+      <w:r>
+        <w:rPr>
+          <w:lang w:val="uk-UA"/>
+        </w:rPr>
+        <w:t>1589.571817089368</w:t>
+      </w:r>
+      <w:r>
+        <w:rPr>
+          <w:lang w:val="uk-UA"/>
+        </w:rPr>
+        <w:t xml:space="preserve"> )</w:t>
+      </w:r>
+      <w:r>
+        <w:rPr>
+          <w:lang w:val="pl-PL"/>
+        </w:rPr>
+        <w:t xml:space="preserve"> = </w:t>
+      </w:r>
+      <w:r>
+        <w:t>0.574278875</w:t>
+      </w:r>
+    </w:p>
+    <w:p>
+      <w:pPr>
+        <w:pStyle w:val="a6"/>
+        <w:rPr>
+          <w:lang w:val="pl-PL"/>
+        </w:rPr>
+      </w:pPr>
+      <w:proofErr w:type="spellStart"/>
+      <w:r>
+        <w:rPr>
+          <w:lang w:val="uk-UA"/>
+        </w:rPr>
+        <w:t>psi</w:t>
+      </w:r>
+      <w:proofErr w:type="spellEnd"/>
+      <w:r>
+        <w:rPr>
+          <w:lang w:val="uk-UA"/>
+        </w:rPr>
+        <w:t xml:space="preserve">=2*3.14159 - </w:t>
+      </w:r>
+      <w:r>
+        <w:rPr>
+          <w:lang w:val="pl-PL"/>
+        </w:rPr>
+        <w:t>Fi</w:t>
+      </w:r>
+    </w:p>
+    <w:p>
+      <w:pPr>
+        <w:rPr>
+          <w:rFonts w:eastAsiaTheme="minorEastAsia"/>
+          <w:i/>
+          <w:lang w:val="pl-PL"/>
+        </w:rPr>
+      </w:pPr>
+    </w:p>
+    <w:p>
+      <w:pPr>
+        <w:pStyle w:val="a6"/>
+        <w:rPr>
+          <w:lang w:val="uk-UA"/>
+        </w:rPr>
+      </w:pPr>
+      <w:r>
+        <w:rPr>
+          <w:lang w:val="uk-UA"/>
+        </w:rPr>
+        <w:t xml:space="preserve">t = </w:t>
+      </w:r>
+      <w:proofErr w:type="spellStart"/>
+      <w:r>
+        <w:rPr>
+          <w:lang w:val="uk-UA"/>
+        </w:rPr>
+        <w:t>psi</w:t>
+      </w:r>
+      <w:proofErr w:type="spellEnd"/>
+      <w:r>
+        <w:rPr>
+          <w:lang w:val="uk-UA"/>
+        </w:rPr>
+        <w:t>/</w:t>
+      </w:r>
+      <w:proofErr w:type="spellStart"/>
+      <w:r>
+        <w:rPr>
+          <w:lang w:val="uk-UA"/>
+        </w:rPr>
+        <w:t>ome</w:t>
+      </w:r>
+      <w:proofErr w:type="spellEnd"/>
+    </w:p>
+    <w:p>
+      <w:pPr>
+        <w:rPr>
+          <w:rFonts w:eastAsiaTheme="minorEastAsia"/>
+          <w:i/>
+          <w:lang w:val="pl-PL"/>
+        </w:rPr>
+      </w:pPr>
+    </w:p>
+    <w:p>
+      <w:pPr>
         <w:rPr>
           <w:lang w:val="uk-UA"/>
         </w:rPr>
@@ -12179,6 +12612,7 @@
         <w:rPr>
           <w:lang w:val="uk-UA"/>
         </w:rPr>
+        <w:lastRenderedPageBreak/>
         <w:t>psi</w:t>
       </w:r>
       <w:proofErr w:type="spellEnd"/>
@@ -12192,15 +12626,15 @@
     <w:p>
       <w:pPr>
         <w:pStyle w:val="a6"/>
-        <w:rPr>
-          <w:lang w:val="uk-UA"/>
-        </w:rPr>
       </w:pPr>
       <w:r>
         <w:rPr>
           <w:lang w:val="uk-UA"/>
         </w:rPr>
         <w:t>5.712942</w:t>
+      </w:r>
+      <w:r>
+        <w:t xml:space="preserve">                                         </w:t>
       </w:r>
     </w:p>
     <w:p>
@@ -12537,7 +12971,6 @@
           <w:rFonts w:eastAsiaTheme="minorEastAsia"/>
           <w:lang w:val="uk-UA"/>
         </w:rPr>
-        <w:lastRenderedPageBreak/>
         <w:t xml:space="preserve">Приклад.  </w:t>
       </w:r>
       <m:oMath>
@@ -12652,7 +13085,21 @@
         <w:rPr>
           <w:highlight w:val="green"/>
         </w:rPr>
-        <w:t>{"planets":[{"name":"Mars","m":0.001,"r":6,"x":400,"y":0,"vx":0,"vy":1.581,"color":"orange"},</w:t>
+        <w:t>{"planets</w:t>
+      </w:r>
+      <w:proofErr w:type="gramStart"/>
+      <w:r>
+        <w:rPr>
+          <w:highlight w:val="green"/>
+        </w:rPr>
+        <w:t>":[</w:t>
+      </w:r>
+      <w:proofErr w:type="gramEnd"/>
+      <w:r>
+        <w:rPr>
+          <w:highlight w:val="green"/>
+        </w:rPr>
+        <w:t>{"name":"Mars","m":0.001,"r":6,"x":400,"y":0,"vx":0,"vy":1.581,"color":"orange"},</w:t>
       </w:r>
     </w:p>
     <w:p>
@@ -12691,7 +13138,21 @@
         <w:rPr>
           <w:highlight w:val="green"/>
         </w:rPr>
-        <w:t>        "starters":[{"kind":1,"param1":0.126,"param2":0,"startStep":2690,"planetName":"Earth"}]}</w:t>
+        <w:t>        "starters</w:t>
+      </w:r>
+      <w:proofErr w:type="gramStart"/>
+      <w:r>
+        <w:rPr>
+          <w:highlight w:val="green"/>
+        </w:rPr>
+        <w:t>":[</w:t>
+      </w:r>
+      <w:proofErr w:type="gramEnd"/>
+      <w:r>
+        <w:rPr>
+          <w:highlight w:val="green"/>
+        </w:rPr>
+        <w:t>{"kind":1,"param1":0.126,"param2":0,"startStep":2690,"planetName":"Earth"}]}</w:t>
       </w:r>
     </w:p>
     <w:p/>
@@ -12700,7 +13161,15 @@
         <w:pStyle w:val="a6"/>
       </w:pPr>
       <w:r>
-        <w:t>{"planets":[{"name":"Mars","m":0.001,"r":6,"x":400,"y":0,"vx":0,"vy":1.581,"color":"orange"},</w:t>
+        <w:t>{"planets</w:t>
+      </w:r>
+      <w:proofErr w:type="gramStart"/>
+      <w:r>
+        <w:t>":[</w:t>
+      </w:r>
+      <w:proofErr w:type="gramEnd"/>
+      <w:r>
+        <w:t>{"name":"Mars","m":0.001,"r":6,"x":400,"y":0,"vx":0,"vy":1.581,"color":"orange"},</w:t>
       </w:r>
     </w:p>
     <w:p>
@@ -12708,7 +13177,11 @@
         <w:pStyle w:val="a6"/>
       </w:pPr>
       <w:r>
-        <w:t>        {"name":"Earth","m":0.001,"r":7,"x":</w:t>
+        <w:t>        {"name":"Earth","m":0.001,"r":7,"x</w:t>
+      </w:r>
+      <w:proofErr w:type="gramStart"/>
+      <w:r>
+        <w:t>":</w:t>
       </w:r>
       <w:r>
         <w:rPr>
@@ -12716,6 +13189,7 @@
         </w:rPr>
         <w:t>-</w:t>
       </w:r>
+      <w:proofErr w:type="gramEnd"/>
       <w:r>
         <w:t>300,"y":0,"vx":0,"vy":</w:t>
       </w:r>
@@ -12742,7 +13216,15 @@
         <w:pStyle w:val="a6"/>
       </w:pPr>
       <w:r>
-        <w:t>        "starters":[{"kind":1,"param1":0.126,"param2":0,"startStep":</w:t>
+        <w:t>        "starters</w:t>
+      </w:r>
+      <w:proofErr w:type="gramStart"/>
+      <w:r>
+        <w:t>":[</w:t>
+      </w:r>
+      <w:proofErr w:type="gramEnd"/>
+      <w:r>
+        <w:t>{"kind":1,"param1":0.126,"param2":0,"startStep":</w:t>
       </w:r>
       <w:r>
         <w:rPr>

--- a/doc/CosmoCtor.docx
+++ b/doc/CosmoCtor.docx
@@ -9816,9 +9816,109 @@
     <w:p>
       <w:pPr>
         <w:pStyle w:val="a6"/>
-      </w:pPr>
-      <w:r>
-        <w:t>[{"name":"Sun","m":1000,"r":20,"x":0,"y":0,"vx":0,"vy":0,"color":"yellow"},</w:t>
+        <w:rPr>
+          <w:lang w:val="uk-UA"/>
+        </w:rPr>
+      </w:pPr>
+      <w:r>
+        <w:rPr>
+          <w:lang w:val="uk-UA"/>
+        </w:rPr>
+        <w:t>[{"</w:t>
+      </w:r>
+      <w:r>
+        <w:t>name</w:t>
+      </w:r>
+      <w:r>
+        <w:rPr>
+          <w:lang w:val="uk-UA"/>
+        </w:rPr>
+        <w:t>":"</w:t>
+      </w:r>
+      <w:r>
+        <w:t>Sun</w:t>
+      </w:r>
+      <w:r>
+        <w:rPr>
+          <w:lang w:val="uk-UA"/>
+        </w:rPr>
+        <w:t>","</w:t>
+      </w:r>
+      <w:r>
+        <w:t>m</w:t>
+      </w:r>
+      <w:r>
+        <w:rPr>
+          <w:lang w:val="uk-UA"/>
+        </w:rPr>
+        <w:t>":1000,"</w:t>
+      </w:r>
+      <w:r>
+        <w:t>r</w:t>
+      </w:r>
+      <w:r>
+        <w:rPr>
+          <w:lang w:val="uk-UA"/>
+        </w:rPr>
+        <w:t>":20,"</w:t>
+      </w:r>
+      <w:r>
+        <w:t>x</w:t>
+      </w:r>
+      <w:r>
+        <w:rPr>
+          <w:lang w:val="uk-UA"/>
+        </w:rPr>
+        <w:t>":0,"</w:t>
+      </w:r>
+      <w:r>
+        <w:t>y</w:t>
+      </w:r>
+      <w:r>
+        <w:rPr>
+          <w:lang w:val="uk-UA"/>
+        </w:rPr>
+        <w:t>":0,"</w:t>
+      </w:r>
+      <w:proofErr w:type="spellStart"/>
+      <w:r>
+        <w:t>vx</w:t>
+      </w:r>
+      <w:proofErr w:type="spellEnd"/>
+      <w:r>
+        <w:rPr>
+          <w:lang w:val="uk-UA"/>
+        </w:rPr>
+        <w:t>":0,"</w:t>
+      </w:r>
+      <w:proofErr w:type="spellStart"/>
+      <w:r>
+        <w:t>vy</w:t>
+      </w:r>
+      <w:proofErr w:type="spellEnd"/>
+      <w:r>
+        <w:rPr>
+          <w:lang w:val="uk-UA"/>
+        </w:rPr>
+        <w:t>":0,"</w:t>
+      </w:r>
+      <w:r>
+        <w:t>color</w:t>
+      </w:r>
+      <w:r>
+        <w:rPr>
+          <w:lang w:val="uk-UA"/>
+        </w:rPr>
+        <w:t>":"</w:t>
+      </w:r>
+      <w:r>
+        <w:t>yellow</w:t>
+      </w:r>
+      <w:r>
+        <w:rPr>
+          <w:lang w:val="uk-UA"/>
+        </w:rPr>
+        <w:t>"},</w:t>
       </w:r>
     </w:p>
     <w:p>
@@ -9826,7 +9926,13 @@
         <w:pStyle w:val="a6"/>
       </w:pPr>
       <w:r>
-        <w:t xml:space="preserve">             {"name":"Earth","m":0.001,"r":7,"x":300,"y":0,"vx":0,"vy":1.826,"color":"lightblue"},</w:t>
+        <w:rPr>
+          <w:lang w:val="uk-UA"/>
+        </w:rPr>
+        <w:t xml:space="preserve">             </w:t>
+      </w:r>
+      <w:r>
+        <w:t>{"name":"Earth","m":0.001,"r":7,"x":300,"y":0,"vx":0,"vy":1.826,"color":"lightblue"},</w:t>
       </w:r>
     </w:p>
     <w:p>
@@ -10466,14 +10572,7 @@
             <w:rFonts w:ascii="Cambria Math" w:hAnsi="Cambria Math"/>
             <w:lang w:val="uk-UA"/>
           </w:rPr>
-          <m:t>= 1</m:t>
-        </m:r>
-        <m:r>
-          <w:rPr>
-            <w:rFonts w:ascii="Cambria Math" w:hAnsi="Cambria Math"/>
-            <w:lang w:val="uk-UA"/>
-          </w:rPr>
-          <m:t xml:space="preserve">000; </m:t>
+          <m:t xml:space="preserve">= 1000; </m:t>
         </m:r>
         <m:sSub>
           <m:sSubPr>
@@ -10790,31 +10889,19 @@
         <w:rPr>
           <w:lang w:val="uk-UA"/>
         </w:rPr>
-        <w:t xml:space="preserve">Щоб висадитися на Марс, ракета повинна досягти його орбіти в той самий час,  коли там буде знаходитися мета </w:t>
-      </w:r>
-      <w:r>
-        <w:rPr>
-          <w:lang w:val="uk-UA"/>
-        </w:rPr>
-        <w:t>ї</w:t>
-      </w:r>
-      <w:r>
-        <w:rPr>
-          <w:lang w:val="uk-UA"/>
-        </w:rPr>
-        <w:t>ї подорож</w:t>
-      </w:r>
-      <w:r>
-        <w:rPr>
-          <w:lang w:val="uk-UA"/>
-        </w:rPr>
-        <w:t>і</w:t>
-      </w:r>
-      <w:r>
-        <w:rPr>
-          <w:lang w:val="uk-UA"/>
-        </w:rPr>
-        <w:t>, тобто Марс</w:t>
+        <w:t xml:space="preserve">Щоб висадитися на Марс, ракета повинна досягти його орбіти в той самий час,  коли там буде знаходитися </w:t>
+      </w:r>
+      <w:r>
+        <w:rPr>
+          <w:lang w:val="uk-UA"/>
+        </w:rPr>
+        <w:t>планета</w:t>
+      </w:r>
+      <w:r>
+        <w:rPr>
+          <w:lang w:val="uk-UA"/>
+        </w:rPr>
+        <w:t xml:space="preserve"> Марс</w:t>
       </w:r>
       <w:r>
         <w:rPr>
@@ -10826,7 +10913,19 @@
         <w:rPr>
           <w:lang w:val="uk-UA"/>
         </w:rPr>
-        <w:t xml:space="preserve"> Треба обрати не лише швидкість ракети, а і момент її запуску.</w:t>
+        <w:t xml:space="preserve"> Треба обрати не лише швидкість ракети, а і </w:t>
+      </w:r>
+      <w:r>
+        <w:rPr>
+          <w:lang w:val="uk-UA"/>
+        </w:rPr>
+        <w:t>час</w:t>
+      </w:r>
+      <w:r>
+        <w:rPr>
+          <w:lang w:val="uk-UA"/>
+        </w:rPr>
+        <w:t xml:space="preserve"> її запуску.</w:t>
       </w:r>
     </w:p>
     <w:p>
@@ -11251,14 +11350,22 @@
       <w:pPr>
         <w:rPr>
           <w:rFonts w:eastAsiaTheme="minorEastAsia"/>
-        </w:rPr>
-      </w:pPr>
-      <w:r>
-        <w:rPr>
-          <w:rFonts w:eastAsiaTheme="minorEastAsia"/>
-          <w:lang w:val="uk-UA"/>
-        </w:rPr>
-        <w:t>Ракета досягне орбіти Марса за половину свого періоду</w:t>
+          <w:lang w:val="uk-UA"/>
+        </w:rPr>
+      </w:pPr>
+      <w:r>
+        <w:rPr>
+          <w:rFonts w:eastAsiaTheme="minorEastAsia"/>
+          <w:lang w:val="uk-UA"/>
+        </w:rPr>
+        <w:t>і р</w:t>
+      </w:r>
+      <w:r>
+        <w:rPr>
+          <w:rFonts w:eastAsiaTheme="minorEastAsia"/>
+          <w:lang w:val="uk-UA"/>
+        </w:rPr>
+        <w:t>акета досягне орбіти Марса за половину свого періоду</w:t>
       </w:r>
       <w:r>
         <w:rPr>
@@ -11267,12 +11374,6 @@
         <w:t xml:space="preserve">  </w:t>
       </w:r>
       <m:oMath>
-        <m:r>
-          <w:rPr>
-            <w:rFonts w:ascii="Cambria Math" w:eastAsiaTheme="minorEastAsia" w:hAnsi="Cambria Math"/>
-          </w:rPr>
-          <m:t xml:space="preserve">t= </m:t>
-        </m:r>
         <m:sSub>
           <m:sSubPr>
             <m:ctrlPr>
@@ -11318,45 +11419,61 @@
       <w:r>
         <w:rPr>
           <w:rFonts w:eastAsiaTheme="minorEastAsia"/>
-        </w:rPr>
-        <w:t xml:space="preserve"> </w:t>
-      </w:r>
-      <w:r>
-        <w:rPr>
-          <w:rFonts w:eastAsiaTheme="minorEastAsia"/>
-          <w:lang w:val="uk-UA"/>
-        </w:rPr>
-        <w:t>.</w:t>
-      </w:r>
-    </w:p>
-    <w:p>
-      <w:pPr>
-        <w:rPr>
-          <w:rFonts w:eastAsiaTheme="minorEastAsia"/>
-          <w:i/>
-        </w:rPr>
-      </w:pPr>
-      <w:r>
-        <w:rPr>
-          <w:rFonts w:eastAsiaTheme="minorEastAsia"/>
-          <w:lang w:val="uk-UA"/>
-        </w:rPr>
-        <w:t>За цей час Марс просунеться на кут</w:t>
-      </w:r>
-      <w:r>
-        <w:rPr>
-          <w:rFonts w:eastAsiaTheme="minorEastAsia"/>
-        </w:rPr>
-        <w:t xml:space="preserve">  </w:t>
-      </w:r>
-      <w:r>
-        <w:rPr>
-          <w:rFonts w:eastAsiaTheme="minorEastAsia"/>
-          <w:lang w:val="uk-UA"/>
-        </w:rPr>
-        <w:t xml:space="preserve"> </w:t>
+          <w:lang w:val="uk-UA"/>
+        </w:rPr>
+        <w:t xml:space="preserve"> </w:t>
+      </w:r>
+    </w:p>
+    <w:p>
+      <w:pPr>
+        <w:rPr>
+          <w:rFonts w:eastAsiaTheme="minorEastAsia"/>
+          <w:lang w:val="uk-UA"/>
+        </w:rPr>
+      </w:pPr>
+      <w:r>
+        <w:rPr>
+          <w:rFonts w:eastAsiaTheme="minorEastAsia"/>
+          <w:lang w:val="uk-UA"/>
+        </w:rPr>
+        <w:t xml:space="preserve">Кутова швидкість марса </w:t>
       </w:r>
       <m:oMath>
+        <m:sSub>
+          <m:sSubPr>
+            <m:ctrlPr>
+              <w:rPr>
+                <w:rFonts w:ascii="Cambria Math" w:eastAsiaTheme="minorEastAsia" w:hAnsi="Cambria Math"/>
+                <w:i/>
+                <w:lang w:val="uk-UA"/>
+              </w:rPr>
+            </m:ctrlPr>
+          </m:sSubPr>
+          <m:e>
+            <m:r>
+              <w:rPr>
+                <w:rFonts w:ascii="Cambria Math" w:eastAsiaTheme="minorEastAsia" w:hAnsi="Cambria Math"/>
+                <w:lang w:val="uk-UA"/>
+              </w:rPr>
+              <m:t>ω</m:t>
+            </m:r>
+          </m:e>
+          <m:sub>
+            <m:r>
+              <w:rPr>
+                <w:rFonts w:ascii="Cambria Math" w:eastAsiaTheme="minorEastAsia" w:hAnsi="Cambria Math"/>
+              </w:rPr>
+              <m:t>M</m:t>
+            </m:r>
+          </m:sub>
+        </m:sSub>
+        <m:r>
+          <w:rPr>
+            <w:rFonts w:ascii="Cambria Math" w:eastAsiaTheme="minorEastAsia" w:hAnsi="Cambria Math"/>
+            <w:lang w:val="uk-UA"/>
+          </w:rPr>
+          <m:t>=</m:t>
+        </m:r>
         <m:f>
           <m:fPr>
             <m:ctrlPr>
@@ -11373,14 +11490,7 @@
                 <w:rFonts w:ascii="Cambria Math" w:eastAsiaTheme="minorEastAsia" w:hAnsi="Cambria Math"/>
                 <w:lang w:val="uk-UA"/>
               </w:rPr>
-              <m:t>2</m:t>
-            </m:r>
-            <m:r>
-              <w:rPr>
-                <w:rFonts w:ascii="Cambria Math" w:eastAsiaTheme="minorEastAsia" w:hAnsi="Cambria Math"/>
-                <w:lang w:val="uk-UA"/>
-              </w:rPr>
-              <m:t>π</m:t>
+              <m:t>2π</m:t>
             </m:r>
           </m:num>
           <m:den>
@@ -11412,195 +11522,120 @@
             </m:sSub>
           </m:den>
         </m:f>
+      </m:oMath>
+      <w:r>
+        <w:rPr>
+          <w:rFonts w:eastAsiaTheme="minorEastAsia"/>
+          <w:lang w:val="uk-UA"/>
+        </w:rPr>
+        <w:t xml:space="preserve"> , тому з</w:t>
+      </w:r>
+      <w:r>
+        <w:rPr>
+          <w:rFonts w:eastAsiaTheme="minorEastAsia"/>
+          <w:lang w:val="uk-UA"/>
+        </w:rPr>
+        <w:t>а цей час Марс просунеться на кут</w:t>
+      </w:r>
+      <w:r>
+        <w:rPr>
+          <w:rFonts w:eastAsiaTheme="minorEastAsia"/>
+          <w:lang w:val="uk-UA"/>
+        </w:rPr>
+        <w:t xml:space="preserve">  </w:t>
+      </w:r>
+      <w:r>
+        <w:rPr>
+          <w:rFonts w:eastAsiaTheme="minorEastAsia"/>
+          <w:lang w:val="uk-UA"/>
+        </w:rPr>
+        <w:t xml:space="preserve"> </w:t>
+      </w:r>
+      <m:oMath>
+        <m:sSub>
+          <m:sSubPr>
+            <m:ctrlPr>
+              <w:rPr>
+                <w:rFonts w:ascii="Cambria Math" w:eastAsiaTheme="minorEastAsia" w:hAnsi="Cambria Math"/>
+                <w:i/>
+                <w:lang w:val="uk-UA"/>
+              </w:rPr>
+            </m:ctrlPr>
+          </m:sSubPr>
+          <m:e>
+            <m:r>
+              <w:rPr>
+                <w:rFonts w:ascii="Cambria Math" w:eastAsiaTheme="minorEastAsia" w:hAnsi="Cambria Math"/>
+                <w:lang w:val="uk-UA"/>
+              </w:rPr>
+              <m:t>ω</m:t>
+            </m:r>
+          </m:e>
+          <m:sub>
+            <m:r>
+              <w:rPr>
+                <w:rFonts w:ascii="Cambria Math" w:eastAsiaTheme="minorEastAsia" w:hAnsi="Cambria Math"/>
+              </w:rPr>
+              <m:t>M</m:t>
+            </m:r>
+          </m:sub>
+        </m:sSub>
+        <m:sSub>
+          <m:sSubPr>
+            <m:ctrlPr>
+              <w:rPr>
+                <w:rFonts w:ascii="Cambria Math" w:hAnsi="Cambria Math"/>
+                <w:i/>
+                <w:lang w:val="uk-UA"/>
+              </w:rPr>
+            </m:ctrlPr>
+          </m:sSubPr>
+          <m:e>
+            <m:r>
+              <w:rPr>
+                <w:rFonts w:ascii="Cambria Math" w:hAnsi="Cambria Math"/>
+                <w:lang w:val="uk-UA"/>
+              </w:rPr>
+              <m:t>T</m:t>
+            </m:r>
+          </m:e>
+          <m:sub>
+            <m:r>
+              <w:rPr>
+                <w:rFonts w:ascii="Cambria Math" w:hAnsi="Cambria Math"/>
+              </w:rPr>
+              <m:t>ro</m:t>
+            </m:r>
+          </m:sub>
+        </m:sSub>
+        <m:r>
+          <w:rPr>
+            <w:rFonts w:ascii="Cambria Math" w:hAnsi="Cambria Math"/>
+            <w:lang w:val="uk-UA"/>
+          </w:rPr>
+          <m:t>/</m:t>
+        </m:r>
+        <m:r>
+          <w:rPr>
+            <w:rFonts w:ascii="Cambria Math" w:hAnsi="Cambria Math"/>
+            <w:lang w:val="uk-UA"/>
+          </w:rPr>
+          <m:t>2</m:t>
+        </m:r>
         <m:r>
           <w:rPr>
             <w:rFonts w:ascii="Cambria Math" w:eastAsiaTheme="minorEastAsia" w:hAnsi="Cambria Math"/>
             <w:lang w:val="uk-UA"/>
           </w:rPr>
-          <m:t xml:space="preserve"> </m:t>
-        </m:r>
-        <m:r>
-          <w:rPr>
-            <w:rFonts w:ascii="Cambria Math" w:eastAsiaTheme="minorEastAsia" w:hAnsi="Cambria Math"/>
-          </w:rPr>
-          <m:t>t</m:t>
+          <m:t xml:space="preserve">= </m:t>
         </m:r>
       </m:oMath>
       <w:r>
         <w:rPr>
           <w:rFonts w:eastAsiaTheme="minorEastAsia"/>
-        </w:rPr>
-        <w:t xml:space="preserve"> = </w:t>
-      </w:r>
-      <m:oMath>
-        <m:f>
-          <m:fPr>
-            <m:ctrlPr>
-              <w:rPr>
-                <w:rFonts w:ascii="Cambria Math" w:eastAsiaTheme="minorEastAsia" w:hAnsi="Cambria Math"/>
-                <w:i/>
-                <w:lang w:val="uk-UA"/>
-              </w:rPr>
-            </m:ctrlPr>
-          </m:fPr>
-          <m:num>
-            <m:r>
-              <w:rPr>
-                <w:rFonts w:ascii="Cambria Math" w:eastAsiaTheme="minorEastAsia" w:hAnsi="Cambria Math"/>
-                <w:lang w:val="uk-UA"/>
-              </w:rPr>
-              <m:t>π</m:t>
-            </m:r>
-            <m:sSub>
-              <m:sSubPr>
-                <m:ctrlPr>
-                  <w:rPr>
-                    <w:rFonts w:ascii="Cambria Math" w:hAnsi="Cambria Math"/>
-                    <w:i/>
-                    <w:lang w:val="uk-UA"/>
-                  </w:rPr>
-                </m:ctrlPr>
-              </m:sSubPr>
-              <m:e>
-                <m:r>
-                  <w:rPr>
-                    <w:rFonts w:ascii="Cambria Math" w:hAnsi="Cambria Math"/>
-                    <w:lang w:val="uk-UA"/>
-                  </w:rPr>
-                  <m:t>T</m:t>
-                </m:r>
-              </m:e>
-              <m:sub>
-                <m:r>
-                  <w:rPr>
-                    <w:rFonts w:ascii="Cambria Math" w:hAnsi="Cambria Math"/>
-                  </w:rPr>
-                  <m:t>ro</m:t>
-                </m:r>
-              </m:sub>
-            </m:sSub>
-          </m:num>
-          <m:den>
-            <m:sSub>
-              <m:sSubPr>
-                <m:ctrlPr>
-                  <w:rPr>
-                    <w:rFonts w:ascii="Cambria Math" w:eastAsiaTheme="minorEastAsia" w:hAnsi="Cambria Math"/>
-                    <w:i/>
-                  </w:rPr>
-                </m:ctrlPr>
-              </m:sSubPr>
-              <m:e>
-                <m:r>
-                  <w:rPr>
-                    <w:rFonts w:ascii="Cambria Math" w:eastAsiaTheme="minorEastAsia" w:hAnsi="Cambria Math"/>
-                  </w:rPr>
-                  <m:t>T</m:t>
-                </m:r>
-              </m:e>
-              <m:sub>
-                <m:r>
-                  <w:rPr>
-                    <w:rFonts w:ascii="Cambria Math" w:eastAsiaTheme="minorEastAsia" w:hAnsi="Cambria Math"/>
-                  </w:rPr>
-                  <m:t>M</m:t>
-                </m:r>
-              </m:sub>
-            </m:sSub>
-          </m:den>
-        </m:f>
-        <m:r>
-          <w:rPr>
-            <w:rFonts w:ascii="Cambria Math" w:eastAsiaTheme="minorEastAsia" w:hAnsi="Cambria Math"/>
-            <w:lang w:val="uk-UA"/>
-          </w:rPr>
-          <m:t xml:space="preserve"> </m:t>
-        </m:r>
-      </m:oMath>
-      <w:r>
-        <w:rPr>
-          <w:rFonts w:eastAsiaTheme="minorEastAsia"/>
-        </w:rPr>
-        <w:t xml:space="preserve"> =</w:t>
-      </w:r>
-    </w:p>
-    <w:p>
-      <w:pPr>
-        <w:rPr>
-          <w:rFonts w:eastAsiaTheme="minorEastAsia"/>
-          <w:lang w:val="uk-UA"/>
-        </w:rPr>
-      </w:pPr>
-      <w:r>
-        <w:rPr>
-          <w:rFonts w:eastAsiaTheme="minorEastAsia"/>
-          <w:lang w:val="uk-UA"/>
-        </w:rPr>
-        <w:t xml:space="preserve"> </w:t>
-      </w:r>
-    </w:p>
-    <w:p>
-      <w:pPr>
-        <w:rPr>
-          <w:rFonts w:eastAsiaTheme="minorEastAsia"/>
-          <w:lang w:val="uk-UA"/>
-        </w:rPr>
-      </w:pPr>
-      <w:r>
-        <w:rPr>
-          <w:rFonts w:eastAsiaTheme="minorEastAsia"/>
-          <w:lang w:val="uk-UA"/>
-        </w:rPr>
-        <w:t xml:space="preserve">За цей час </w:t>
-      </w:r>
-      <w:r>
-        <w:rPr>
-          <w:rFonts w:eastAsiaTheme="minorEastAsia"/>
-          <w:lang w:val="uk-UA"/>
-        </w:rPr>
-        <w:t>М</w:t>
-      </w:r>
-      <w:r>
-        <w:rPr>
-          <w:rFonts w:eastAsiaTheme="minorEastAsia"/>
-          <w:lang w:val="uk-UA"/>
-        </w:rPr>
-        <w:t>а</w:t>
-      </w:r>
-      <w:r>
-        <w:rPr>
-          <w:rFonts w:eastAsiaTheme="minorEastAsia"/>
-          <w:lang w:val="uk-UA"/>
-        </w:rPr>
-        <w:t>р</w:t>
-      </w:r>
-      <w:r>
-        <w:rPr>
-          <w:rFonts w:eastAsiaTheme="minorEastAsia"/>
-          <w:lang w:val="uk-UA"/>
-        </w:rPr>
-        <w:t>с просунеться по св</w:t>
-      </w:r>
-      <w:r>
-        <w:rPr>
-          <w:rFonts w:eastAsiaTheme="minorEastAsia"/>
-          <w:lang w:val="uk-UA"/>
-        </w:rPr>
-        <w:t>о</w:t>
-      </w:r>
-      <w:r>
-        <w:rPr>
-          <w:rFonts w:eastAsiaTheme="minorEastAsia"/>
-          <w:lang w:val="uk-UA"/>
-        </w:rPr>
-        <w:t>їй орбіти на кут</w:t>
-      </w:r>
-      <w:r>
-        <w:rPr>
-          <w:rFonts w:eastAsiaTheme="minorEastAsia"/>
-          <w:lang w:val="uk-UA"/>
-        </w:rPr>
-        <w:t xml:space="preserve">  </w:t>
+          <w:lang w:val="uk-UA"/>
+        </w:rPr>
+        <w:t xml:space="preserve"> </w:t>
       </w:r>
       <m:oMath>
         <m:r>
@@ -11694,112 +11729,124 @@
           <w:rFonts w:eastAsiaTheme="minorEastAsia"/>
           <w:lang w:val="uk-UA"/>
         </w:rPr>
-        <w:t xml:space="preserve"> </w:t>
-      </w:r>
-      <w:r>
-        <w:rPr>
-          <w:rFonts w:eastAsiaTheme="minorEastAsia"/>
-          <w:lang w:val="uk-UA"/>
-        </w:rPr>
-        <w:t xml:space="preserve"> і йому не вистачить до зустрічі кута </w:t>
-      </w:r>
-    </w:p>
-    <w:p>
-      <w:pPr>
-        <w:rPr>
-          <w:rFonts w:eastAsiaTheme="minorEastAsia"/>
-          <w:lang w:val="uk-UA"/>
-        </w:rPr>
-      </w:pPr>
-      <m:oMathPara>
-        <m:oMath>
-          <m:r>
-            <w:rPr>
-              <w:rFonts w:ascii="Cambria Math" w:eastAsiaTheme="minorEastAsia" w:hAnsi="Cambria Math"/>
-              <w:lang w:val="uk-UA"/>
-            </w:rPr>
-            <m:t>φ=π-π</m:t>
-          </m:r>
-          <m:f>
-            <m:fPr>
-              <m:ctrlPr>
-                <w:rPr>
-                  <w:rFonts w:ascii="Cambria Math" w:eastAsiaTheme="minorEastAsia" w:hAnsi="Cambria Math"/>
-                  <w:i/>
-                  <w:lang w:val="uk-UA"/>
-                </w:rPr>
-              </m:ctrlPr>
-            </m:fPr>
-            <m:num>
-              <m:sSub>
-                <m:sSubPr>
-                  <m:ctrlPr>
-                    <w:rPr>
-                      <w:rFonts w:ascii="Cambria Math" w:eastAsiaTheme="minorEastAsia" w:hAnsi="Cambria Math"/>
-                      <w:i/>
-                      <w:lang w:val="uk-UA"/>
-                    </w:rPr>
-                  </m:ctrlPr>
-                </m:sSubPr>
-                <m:e>
-                  <m:r>
-                    <w:rPr>
-                      <w:rFonts w:ascii="Cambria Math" w:eastAsiaTheme="minorEastAsia" w:hAnsi="Cambria Math"/>
-                    </w:rPr>
-                    <m:t>T</m:t>
-                  </m:r>
-                </m:e>
-                <m:sub>
-                  <m:r>
-                    <w:rPr>
-                      <w:rFonts w:ascii="Cambria Math" w:eastAsiaTheme="minorEastAsia" w:hAnsi="Cambria Math"/>
-                      <w:lang w:val="uk-UA"/>
-                    </w:rPr>
-                    <m:t>r</m:t>
-                  </m:r>
-                  <m:r>
-                    <w:rPr>
-                      <w:rFonts w:ascii="Cambria Math" w:eastAsiaTheme="minorEastAsia" w:hAnsi="Cambria Math"/>
-                    </w:rPr>
-                    <m:t>o</m:t>
-                  </m:r>
-                </m:sub>
-              </m:sSub>
-            </m:num>
-            <m:den>
-              <m:sSub>
-                <m:sSubPr>
-                  <m:ctrlPr>
-                    <w:rPr>
-                      <w:rFonts w:ascii="Cambria Math" w:eastAsiaTheme="minorEastAsia" w:hAnsi="Cambria Math"/>
-                      <w:i/>
-                      <w:lang w:val="uk-UA"/>
-                    </w:rPr>
-                  </m:ctrlPr>
-                </m:sSubPr>
-                <m:e>
-                  <m:r>
-                    <w:rPr>
-                      <w:rFonts w:ascii="Cambria Math" w:eastAsiaTheme="minorEastAsia" w:hAnsi="Cambria Math"/>
-                      <w:lang w:val="uk-UA"/>
-                    </w:rPr>
-                    <m:t>T</m:t>
-                  </m:r>
-                </m:e>
-                <m:sub>
-                  <m:r>
-                    <w:rPr>
-                      <w:rFonts w:ascii="Cambria Math" w:eastAsiaTheme="minorEastAsia" w:hAnsi="Cambria Math"/>
-                      <w:lang w:val="uk-UA"/>
-                    </w:rPr>
-                    <m:t>M</m:t>
-                  </m:r>
-                </m:sub>
-              </m:sSub>
-            </m:den>
-          </m:f>
-        </m:oMath>
-      </m:oMathPara>
+        <w:t xml:space="preserve"> .</w:t>
+      </w:r>
+    </w:p>
+    <w:p>
+      <w:pPr>
+        <w:rPr>
+          <w:rFonts w:eastAsiaTheme="minorEastAsia"/>
+          <w:lang w:val="uk-UA"/>
+        </w:rPr>
+      </w:pPr>
+      <w:r>
+        <w:rPr>
+          <w:rFonts w:eastAsiaTheme="minorEastAsia"/>
+          <w:lang w:val="uk-UA"/>
+        </w:rPr>
+        <w:t xml:space="preserve">До зустрічі з ракетою </w:t>
+      </w:r>
+      <w:r>
+        <w:rPr>
+          <w:rFonts w:eastAsiaTheme="minorEastAsia"/>
+          <w:lang w:val="uk-UA"/>
+        </w:rPr>
+        <w:t xml:space="preserve">йому не вистачить кута </w:t>
+      </w:r>
+      <w:r>
+        <w:rPr>
+          <w:rFonts w:eastAsiaTheme="minorEastAsia"/>
+          <w:lang w:val="uk-UA"/>
+        </w:rPr>
+        <w:t xml:space="preserve"> </w:t>
+      </w:r>
+      <m:oMath>
+        <m:r>
+          <w:rPr>
+            <w:rFonts w:ascii="Cambria Math" w:eastAsiaTheme="minorEastAsia" w:hAnsi="Cambria Math"/>
+            <w:lang w:val="uk-UA"/>
+          </w:rPr>
+          <m:t>φ=π-π</m:t>
+        </m:r>
+        <m:f>
+          <m:fPr>
+            <m:ctrlPr>
+              <w:rPr>
+                <w:rFonts w:ascii="Cambria Math" w:eastAsiaTheme="minorEastAsia" w:hAnsi="Cambria Math"/>
+                <w:i/>
+                <w:lang w:val="uk-UA"/>
+              </w:rPr>
+            </m:ctrlPr>
+          </m:fPr>
+          <m:num>
+            <m:sSub>
+              <m:sSubPr>
+                <m:ctrlPr>
+                  <w:rPr>
+                    <w:rFonts w:ascii="Cambria Math" w:eastAsiaTheme="minorEastAsia" w:hAnsi="Cambria Math"/>
+                    <w:i/>
+                    <w:lang w:val="uk-UA"/>
+                  </w:rPr>
+                </m:ctrlPr>
+              </m:sSubPr>
+              <m:e>
+                <m:r>
+                  <w:rPr>
+                    <w:rFonts w:ascii="Cambria Math" w:eastAsiaTheme="minorEastAsia" w:hAnsi="Cambria Math"/>
+                  </w:rPr>
+                  <m:t>T</m:t>
+                </m:r>
+              </m:e>
+              <m:sub>
+                <m:r>
+                  <w:rPr>
+                    <w:rFonts w:ascii="Cambria Math" w:eastAsiaTheme="minorEastAsia" w:hAnsi="Cambria Math"/>
+                    <w:lang w:val="uk-UA"/>
+                  </w:rPr>
+                  <m:t>r</m:t>
+                </m:r>
+                <m:r>
+                  <w:rPr>
+                    <w:rFonts w:ascii="Cambria Math" w:eastAsiaTheme="minorEastAsia" w:hAnsi="Cambria Math"/>
+                  </w:rPr>
+                  <m:t>o</m:t>
+                </m:r>
+              </m:sub>
+            </m:sSub>
+          </m:num>
+          <m:den>
+            <m:sSub>
+              <m:sSubPr>
+                <m:ctrlPr>
+                  <w:rPr>
+                    <w:rFonts w:ascii="Cambria Math" w:eastAsiaTheme="minorEastAsia" w:hAnsi="Cambria Math"/>
+                    <w:i/>
+                    <w:lang w:val="uk-UA"/>
+                  </w:rPr>
+                </m:ctrlPr>
+              </m:sSubPr>
+              <m:e>
+                <m:r>
+                  <w:rPr>
+                    <w:rFonts w:ascii="Cambria Math" w:eastAsiaTheme="minorEastAsia" w:hAnsi="Cambria Math"/>
+                    <w:lang w:val="uk-UA"/>
+                  </w:rPr>
+                  <m:t>T</m:t>
+                </m:r>
+              </m:e>
+              <m:sub>
+                <m:r>
+                  <w:rPr>
+                    <w:rFonts w:ascii="Cambria Math" w:eastAsiaTheme="minorEastAsia" w:hAnsi="Cambria Math"/>
+                    <w:lang w:val="uk-UA"/>
+                  </w:rPr>
+                  <m:t>M</m:t>
+                </m:r>
+              </m:sub>
+            </m:sSub>
+          </m:den>
+        </m:f>
+      </m:oMath>
     </w:p>
     <w:p>
       <w:pPr>
@@ -11878,21 +11925,7 @@
           <w:rFonts w:eastAsiaTheme="minorEastAsia"/>
           <w:lang w:val="uk-UA"/>
         </w:rPr>
-        <w:t>, або,</w:t>
-      </w:r>
-      <w:r>
-        <w:rPr>
-          <w:rFonts w:eastAsiaTheme="minorEastAsia"/>
-          <w:lang w:val="uk-UA"/>
-        </w:rPr>
-        <w:t xml:space="preserve"> що те ж саме</w:t>
-      </w:r>
-      <w:r>
-        <w:rPr>
-          <w:rFonts w:eastAsiaTheme="minorEastAsia"/>
-          <w:lang w:val="uk-UA"/>
-        </w:rPr>
-        <w:t xml:space="preserve">, Земля буде попереду Марса на кут </w:t>
+        <w:t xml:space="preserve">, або, що те ж саме, Земля буде попереду Марса на кут </w:t>
       </w:r>
       <m:oMath>
         <m:r>
@@ -11900,14 +11933,7 @@
             <w:rFonts w:ascii="Cambria Math" w:eastAsiaTheme="minorEastAsia" w:hAnsi="Cambria Math"/>
             <w:lang w:val="uk-UA"/>
           </w:rPr>
-          <m:t xml:space="preserve">  </m:t>
-        </m:r>
-        <m:r>
-          <w:rPr>
-            <w:rFonts w:ascii="Cambria Math" w:eastAsiaTheme="minorEastAsia" w:hAnsi="Cambria Math"/>
-            <w:lang w:val="uk-UA"/>
-          </w:rPr>
-          <m:t>2π- φ</m:t>
+          <m:t xml:space="preserve">  2π- φ</m:t>
         </m:r>
       </m:oMath>
       <w:r>
@@ -11916,6 +11942,19 @@
           <w:lang w:val="uk-UA"/>
         </w:rPr>
         <w:t>.</w:t>
+      </w:r>
+    </w:p>
+    <w:p>
+      <w:pPr>
+        <w:rPr>
+          <w:lang w:val="uk-UA"/>
+        </w:rPr>
+      </w:pPr>
+      <w:r>
+        <w:rPr>
+          <w:lang w:val="uk-UA"/>
+        </w:rPr>
+        <w:t>Вирішення</w:t>
       </w:r>
     </w:p>
     <w:p>
@@ -12017,21 +12056,7 @@
               <w:rFonts w:ascii="Cambria Math" w:eastAsiaTheme="minorEastAsia" w:hAnsi="Cambria Math"/>
               <w:lang w:val="uk-UA"/>
             </w:rPr>
-            <m:t>=</m:t>
-          </m:r>
-          <m:r>
-            <w:rPr>
-              <w:rFonts w:ascii="Cambria Math" w:eastAsiaTheme="minorEastAsia" w:hAnsi="Cambria Math"/>
-              <w:lang w:val="uk-UA"/>
-            </w:rPr>
-            <m:t>2</m:t>
-          </m:r>
-          <m:r>
-            <w:rPr>
-              <w:rFonts w:ascii="Cambria Math" w:eastAsiaTheme="minorEastAsia" w:hAnsi="Cambria Math"/>
-              <w:lang w:val="uk-UA"/>
-            </w:rPr>
-            <m:t>π(</m:t>
+            <m:t>=2π(</m:t>
           </m:r>
           <m:f>
             <m:fPr>
@@ -12216,216 +12241,8 @@
               </m:r>
             </m:den>
           </m:f>
-          <m:r>
-            <m:rPr>
-              <m:sty m:val="p"/>
-            </m:rPr>
-            <w:rPr>
-              <w:rFonts w:eastAsiaTheme="minorEastAsia"/>
-              <w:lang w:val="uk-UA"/>
-            </w:rPr>
-            <w:br/>
-          </m:r>
         </m:oMath>
       </m:oMathPara>
-      <w:r>
-        <w:rPr>
-          <w:rFonts w:eastAsiaTheme="minorEastAsia"/>
-          <w:lang w:val="uk-UA"/>
-        </w:rPr>
-        <w:t xml:space="preserve"> </w:t>
-      </w:r>
-    </w:p>
-    <w:p>
-      <w:pPr>
-        <w:pStyle w:val="a6"/>
-        <w:rPr>
-          <w:lang w:val="uk-UA"/>
-        </w:rPr>
-      </w:pPr>
-      <w:proofErr w:type="spellStart"/>
-      <w:r>
-        <w:rPr>
-          <w:rFonts w:eastAsiaTheme="minorEastAsia"/>
-        </w:rPr>
-        <w:t>Tro</w:t>
-      </w:r>
-      <w:proofErr w:type="spellEnd"/>
-      <w:r>
-        <w:rPr>
-          <w:rFonts w:eastAsiaTheme="minorEastAsia"/>
-        </w:rPr>
-        <w:t xml:space="preserve"> = 1299</w:t>
-      </w:r>
-    </w:p>
-    <w:p>
-      <w:pPr>
-        <w:rPr>
-          <w:rFonts w:eastAsiaTheme="minorEastAsia"/>
-        </w:rPr>
-      </w:pPr>
-    </w:p>
-    <w:p>
-      <w:pPr>
-        <w:rPr>
-          <w:rFonts w:eastAsiaTheme="minorEastAsia"/>
-          <w:lang w:val="uk-UA"/>
-        </w:rPr>
-      </w:pPr>
-    </w:p>
-    <w:p>
-      <w:pPr>
-        <w:rPr>
-          <w:lang w:val="pl-PL"/>
-        </w:rPr>
-      </w:pPr>
-      <w:r>
-        <w:rPr>
-          <w:lang w:val="pl-PL"/>
-        </w:rPr>
-        <w:t xml:space="preserve">Fi = </w:t>
-      </w:r>
-      <w:r>
-        <w:rPr>
-          <w:lang w:val="uk-UA"/>
-        </w:rPr>
-        <w:t>3.14159</w:t>
-      </w:r>
-      <w:r>
-        <w:rPr>
-          <w:lang w:val="uk-UA"/>
-        </w:rPr>
-        <w:t>*(1-</w:t>
-      </w:r>
-      <w:r>
-        <w:rPr>
-          <w:lang w:val="pl-PL"/>
-        </w:rPr>
-        <w:t>1299/</w:t>
-      </w:r>
-      <w:r>
-        <w:rPr>
-          <w:lang w:val="uk-UA"/>
-        </w:rPr>
-        <w:t>1589.571817089368</w:t>
-      </w:r>
-      <w:r>
-        <w:rPr>
-          <w:lang w:val="uk-UA"/>
-        </w:rPr>
-        <w:t xml:space="preserve"> )</w:t>
-      </w:r>
-      <w:r>
-        <w:rPr>
-          <w:lang w:val="pl-PL"/>
-        </w:rPr>
-        <w:t xml:space="preserve"> = </w:t>
-      </w:r>
-      <w:r>
-        <w:t>0.574278875</w:t>
-      </w:r>
-    </w:p>
-    <w:p>
-      <w:pPr>
-        <w:pStyle w:val="a6"/>
-        <w:rPr>
-          <w:lang w:val="pl-PL"/>
-        </w:rPr>
-      </w:pPr>
-      <w:proofErr w:type="spellStart"/>
-      <w:r>
-        <w:rPr>
-          <w:lang w:val="uk-UA"/>
-        </w:rPr>
-        <w:t>psi</w:t>
-      </w:r>
-      <w:proofErr w:type="spellEnd"/>
-      <w:r>
-        <w:rPr>
-          <w:lang w:val="uk-UA"/>
-        </w:rPr>
-        <w:t xml:space="preserve">=2*3.14159 - </w:t>
-      </w:r>
-      <w:r>
-        <w:rPr>
-          <w:lang w:val="pl-PL"/>
-        </w:rPr>
-        <w:t>Fi</w:t>
-      </w:r>
-    </w:p>
-    <w:p>
-      <w:pPr>
-        <w:rPr>
-          <w:rFonts w:eastAsiaTheme="minorEastAsia"/>
-          <w:i/>
-          <w:lang w:val="pl-PL"/>
-        </w:rPr>
-      </w:pPr>
-    </w:p>
-    <w:p>
-      <w:pPr>
-        <w:pStyle w:val="a6"/>
-        <w:rPr>
-          <w:lang w:val="uk-UA"/>
-        </w:rPr>
-      </w:pPr>
-      <w:r>
-        <w:rPr>
-          <w:lang w:val="uk-UA"/>
-        </w:rPr>
-        <w:t xml:space="preserve">t = </w:t>
-      </w:r>
-      <w:proofErr w:type="spellStart"/>
-      <w:r>
-        <w:rPr>
-          <w:lang w:val="uk-UA"/>
-        </w:rPr>
-        <w:t>psi</w:t>
-      </w:r>
-      <w:proofErr w:type="spellEnd"/>
-      <w:r>
-        <w:rPr>
-          <w:lang w:val="uk-UA"/>
-        </w:rPr>
-        <w:t>/</w:t>
-      </w:r>
-      <w:proofErr w:type="spellStart"/>
-      <w:r>
-        <w:rPr>
-          <w:lang w:val="uk-UA"/>
-        </w:rPr>
-        <w:t>ome</w:t>
-      </w:r>
-      <w:proofErr w:type="spellEnd"/>
-    </w:p>
-    <w:p>
-      <w:pPr>
-        <w:rPr>
-          <w:rFonts w:eastAsiaTheme="minorEastAsia"/>
-          <w:i/>
-          <w:lang w:val="pl-PL"/>
-        </w:rPr>
-      </w:pPr>
-    </w:p>
-    <w:p>
-      <w:pPr>
-        <w:rPr>
-          <w:lang w:val="uk-UA"/>
-        </w:rPr>
-      </w:pPr>
-    </w:p>
-    <w:p>
-      <w:pPr>
-        <w:rPr>
-          <w:lang w:val="uk-UA"/>
-        </w:rPr>
-      </w:pPr>
-      <w:r>
-        <w:rPr>
-          <w:lang w:val="uk-UA"/>
-        </w:rPr>
-        <w:t xml:space="preserve"> Вирішення</w:t>
-      </w:r>
     </w:p>
     <w:p>
       <w:pPr>
@@ -12442,816 +12259,30 @@
     </w:p>
     <w:p>
       <w:pPr>
-        <w:pStyle w:val="a6"/>
-        <w:rPr>
-          <w:lang w:val="uk-UA"/>
-        </w:rPr>
-      </w:pPr>
-      <w:proofErr w:type="spellStart"/>
-      <w:r>
-        <w:rPr>
-          <w:lang w:val="uk-UA"/>
-        </w:rPr>
-        <w:t>Tm</w:t>
-      </w:r>
-      <w:proofErr w:type="spellEnd"/>
-      <w:r>
-        <w:rPr>
-          <w:lang w:val="uk-UA"/>
-        </w:rPr>
-        <w:t xml:space="preserve"> = 2*3.14159*400/1.5811</w:t>
-      </w:r>
-    </w:p>
-    <w:p>
-      <w:pPr>
-        <w:pStyle w:val="a6"/>
-        <w:rPr>
-          <w:lang w:val="uk-UA"/>
-        </w:rPr>
-      </w:pPr>
-      <w:r>
-        <w:rPr>
-          <w:lang w:val="uk-UA"/>
-        </w:rPr>
-        <w:t>1589.571817089368</w:t>
-      </w:r>
-    </w:p>
-    <w:p>
-      <w:pPr>
-        <w:pStyle w:val="a6"/>
-        <w:rPr>
-          <w:lang w:val="uk-UA"/>
-        </w:rPr>
-      </w:pPr>
-    </w:p>
-    <w:p>
-      <w:pPr>
-        <w:pStyle w:val="a6"/>
-        <w:rPr>
-          <w:lang w:val="uk-UA"/>
-        </w:rPr>
-      </w:pPr>
-      <w:proofErr w:type="spellStart"/>
-      <w:r>
-        <w:rPr>
-          <w:lang w:val="uk-UA"/>
-        </w:rPr>
-        <w:t>Te</w:t>
-      </w:r>
-      <w:proofErr w:type="spellEnd"/>
-      <w:r>
-        <w:rPr>
-          <w:lang w:val="uk-UA"/>
-        </w:rPr>
-        <w:t xml:space="preserve"> = 2*3.14159*300/1.8260</w:t>
-      </w:r>
-    </w:p>
-    <w:p>
-      <w:pPr>
-        <w:pStyle w:val="a6"/>
-        <w:rPr>
-          <w:lang w:val="uk-UA"/>
-        </w:rPr>
-      </w:pPr>
-      <w:r>
-        <w:rPr>
-          <w:lang w:val="uk-UA"/>
-        </w:rPr>
-        <w:t>1032.2858707557502</w:t>
-      </w:r>
-    </w:p>
-    <w:p>
-      <w:pPr>
-        <w:pStyle w:val="a6"/>
-        <w:rPr>
-          <w:lang w:val="uk-UA"/>
-        </w:rPr>
-      </w:pPr>
-    </w:p>
-    <w:p>
-      <w:pPr>
-        <w:pStyle w:val="a6"/>
-        <w:rPr>
-          <w:lang w:val="uk-UA"/>
-        </w:rPr>
-      </w:pPr>
-      <w:proofErr w:type="spellStart"/>
-      <w:r>
-        <w:rPr>
-          <w:lang w:val="uk-UA"/>
-        </w:rPr>
-        <w:t>ome</w:t>
-      </w:r>
-      <w:proofErr w:type="spellEnd"/>
-      <w:r>
-        <w:rPr>
-          <w:lang w:val="uk-UA"/>
-        </w:rPr>
-        <w:t xml:space="preserve"> = 2*3.14159*(1/</w:t>
-      </w:r>
-      <w:proofErr w:type="spellStart"/>
-      <w:r>
-        <w:rPr>
-          <w:lang w:val="uk-UA"/>
-        </w:rPr>
-        <w:t>Te</w:t>
-      </w:r>
-      <w:proofErr w:type="spellEnd"/>
-      <w:r>
-        <w:rPr>
-          <w:lang w:val="uk-UA"/>
-        </w:rPr>
-        <w:t xml:space="preserve"> - 1/</w:t>
-      </w:r>
-      <w:proofErr w:type="spellStart"/>
-      <w:r>
-        <w:rPr>
-          <w:lang w:val="uk-UA"/>
-        </w:rPr>
-        <w:t>Tm</w:t>
-      </w:r>
-      <w:proofErr w:type="spellEnd"/>
-      <w:r>
-        <w:rPr>
-          <w:lang w:val="uk-UA"/>
-        </w:rPr>
-        <w:t>)</w:t>
-      </w:r>
-    </w:p>
-    <w:p>
-      <w:pPr>
-        <w:pStyle w:val="a6"/>
-        <w:rPr>
-          <w:lang w:val="uk-UA"/>
-        </w:rPr>
-      </w:pPr>
-      <w:r>
-        <w:rPr>
-          <w:lang w:val="uk-UA"/>
-        </w:rPr>
-        <w:t>0.0021339166666666668</w:t>
-      </w:r>
-    </w:p>
-    <w:p>
-      <w:pPr>
-        <w:pStyle w:val="a6"/>
-        <w:rPr>
-          <w:lang w:val="uk-UA"/>
-        </w:rPr>
-      </w:pPr>
-    </w:p>
-    <w:p>
-      <w:pPr>
-        <w:pStyle w:val="a6"/>
-        <w:rPr>
-          <w:lang w:val="uk-UA"/>
-        </w:rPr>
-      </w:pPr>
-      <w:proofErr w:type="spellStart"/>
-      <w:r>
-        <w:rPr>
-          <w:lang w:val="uk-UA"/>
-        </w:rPr>
-        <w:lastRenderedPageBreak/>
-        <w:t>psi</w:t>
-      </w:r>
-      <w:proofErr w:type="spellEnd"/>
-      <w:r>
-        <w:rPr>
-          <w:lang w:val="uk-UA"/>
-        </w:rPr>
-        <w:t>=2*3.14159 - 0.570238</w:t>
-      </w:r>
-    </w:p>
-    <w:p>
-      <w:pPr>
-        <w:pStyle w:val="a6"/>
-      </w:pPr>
-      <w:r>
-        <w:rPr>
-          <w:lang w:val="uk-UA"/>
-        </w:rPr>
-        <w:t>5.712942</w:t>
-      </w:r>
-      <w:r>
-        <w:t xml:space="preserve">                                         </w:t>
-      </w:r>
-    </w:p>
-    <w:p>
-      <w:pPr>
-        <w:pStyle w:val="a6"/>
-        <w:rPr>
-          <w:lang w:val="uk-UA"/>
-        </w:rPr>
-      </w:pPr>
-    </w:p>
-    <w:p>
-      <w:pPr>
-        <w:pStyle w:val="a6"/>
-        <w:rPr>
-          <w:lang w:val="uk-UA"/>
-        </w:rPr>
-      </w:pPr>
-      <w:r>
-        <w:rPr>
-          <w:lang w:val="uk-UA"/>
-        </w:rPr>
-        <w:t xml:space="preserve">t = </w:t>
-      </w:r>
-      <w:proofErr w:type="spellStart"/>
-      <w:r>
-        <w:rPr>
-          <w:lang w:val="uk-UA"/>
-        </w:rPr>
-        <w:t>psi</w:t>
-      </w:r>
-      <w:proofErr w:type="spellEnd"/>
-      <w:r>
-        <w:rPr>
-          <w:lang w:val="uk-UA"/>
-        </w:rPr>
-        <w:t>/</w:t>
-      </w:r>
-      <w:proofErr w:type="spellStart"/>
-      <w:r>
-        <w:rPr>
-          <w:lang w:val="uk-UA"/>
-        </w:rPr>
-        <w:t>ome</w:t>
-      </w:r>
-      <w:proofErr w:type="spellEnd"/>
-    </w:p>
-    <w:p>
-      <w:pPr>
-        <w:pStyle w:val="a6"/>
-        <w:rPr>
-          <w:lang w:val="uk-UA"/>
-        </w:rPr>
-      </w:pPr>
-      <w:r>
-        <w:rPr>
-          <w:lang w:val="uk-UA"/>
-        </w:rPr>
-        <w:t>2677.2095130237826</w:t>
-      </w:r>
-    </w:p>
-    <w:p>
-      <w:pPr>
-        <w:rPr>
-          <w:lang w:val="uk-UA"/>
-        </w:rPr>
-      </w:pPr>
-    </w:p>
-    <w:p>
-      <w:pPr>
-        <w:rPr>
-          <w:lang w:val="uk-UA"/>
-        </w:rPr>
-      </w:pPr>
-      <w:r>
-        <w:rPr>
-          <w:lang w:val="uk-UA"/>
-        </w:rPr>
-        <w:t xml:space="preserve">Щоб ракета досягла </w:t>
-      </w:r>
-      <w:r>
-        <w:rPr>
-          <w:lang w:val="uk-UA"/>
-        </w:rPr>
-        <w:t>М</w:t>
-      </w:r>
-      <w:r>
-        <w:rPr>
-          <w:lang w:val="uk-UA"/>
-        </w:rPr>
-        <w:t xml:space="preserve">арса, він повинен знаходитись в тій точці, де ракета сягає марсіанської орбіти. В попередньому завданні </w:t>
-      </w:r>
-      <w:r>
-        <w:rPr>
-          <w:lang w:val="uk-UA"/>
-        </w:rPr>
-        <w:t>М</w:t>
-      </w:r>
-      <w:r>
-        <w:rPr>
-          <w:lang w:val="uk-UA"/>
-        </w:rPr>
-        <w:t xml:space="preserve">арс не встигав долетіти до зазначеного місця, і якщо зупинити час в момент коли до той точки долетіла ракета, то буде видно, на скільки </w:t>
-      </w:r>
-      <w:r>
-        <w:rPr>
-          <w:lang w:val="uk-UA"/>
-        </w:rPr>
-        <w:t>відстав</w:t>
-      </w:r>
-      <w:r>
-        <w:rPr>
-          <w:lang w:val="uk-UA"/>
-        </w:rPr>
-        <w:t xml:space="preserve"> </w:t>
-      </w:r>
-      <w:r>
-        <w:rPr>
-          <w:lang w:val="uk-UA"/>
-        </w:rPr>
-        <w:t>М</w:t>
-      </w:r>
-      <w:r>
-        <w:rPr>
-          <w:lang w:val="uk-UA"/>
-        </w:rPr>
-        <w:t>арс.</w:t>
-      </w:r>
-    </w:p>
-    <w:p>
-      <w:pPr>
-        <w:rPr>
-          <w:rFonts w:eastAsiaTheme="minorEastAsia"/>
-          <w:lang w:val="uk-UA"/>
-        </w:rPr>
-      </w:pPr>
-      <w:r>
-        <w:rPr>
-          <w:lang w:val="uk-UA"/>
-        </w:rPr>
-        <w:t xml:space="preserve">Змінимо початкові умови руху </w:t>
-      </w:r>
-      <w:r>
-        <w:rPr>
-          <w:lang w:val="uk-UA"/>
-        </w:rPr>
-        <w:t>М</w:t>
-      </w:r>
-      <w:r>
-        <w:rPr>
-          <w:lang w:val="uk-UA"/>
-        </w:rPr>
-        <w:t xml:space="preserve">арса таким чином </w:t>
-      </w:r>
-      <m:oMath>
-        <m:sSup>
-          <m:sSupPr>
-            <m:ctrlPr>
-              <w:rPr>
-                <w:rFonts w:ascii="Cambria Math" w:hAnsi="Cambria Math"/>
-                <w:i/>
-                <w:lang w:val="uk-UA"/>
-              </w:rPr>
-            </m:ctrlPr>
-          </m:sSupPr>
-          <m:e>
-            <m:r>
-              <w:rPr>
-                <w:rFonts w:ascii="Cambria Math" w:hAnsi="Cambria Math"/>
-                <w:lang w:val="uk-UA"/>
-              </w:rPr>
-              <m:t>x</m:t>
-            </m:r>
-          </m:e>
-          <m:sup>
-            <m:r>
-              <w:rPr>
-                <w:rFonts w:ascii="Cambria Math" w:hAnsi="Cambria Math"/>
-                <w:lang w:val="uk-UA"/>
-              </w:rPr>
-              <m:t>'</m:t>
-            </m:r>
-          </m:sup>
-        </m:sSup>
-        <m:r>
-          <w:rPr>
-            <w:rFonts w:ascii="Cambria Math" w:hAnsi="Cambria Math"/>
-            <w:lang w:val="uk-UA"/>
-          </w:rPr>
-          <m:t>=-</m:t>
-        </m:r>
-        <m:r>
-          <w:rPr>
-            <w:rFonts w:ascii="Cambria Math" w:hAnsi="Cambria Math"/>
-          </w:rPr>
-          <m:t>x</m:t>
-        </m:r>
-        <m:r>
-          <w:rPr>
-            <w:rFonts w:ascii="Cambria Math" w:hAnsi="Cambria Math"/>
-            <w:lang w:val="uk-UA"/>
-          </w:rPr>
-          <m:t xml:space="preserve">,    </m:t>
-        </m:r>
-        <m:sSub>
-          <m:sSubPr>
-            <m:ctrlPr>
-              <w:rPr>
-                <w:rFonts w:ascii="Cambria Math" w:hAnsi="Cambria Math"/>
-                <w:i/>
-              </w:rPr>
-            </m:ctrlPr>
-          </m:sSubPr>
-          <m:e>
-            <m:r>
-              <w:rPr>
-                <w:rFonts w:ascii="Cambria Math" w:hAnsi="Cambria Math"/>
-              </w:rPr>
-              <m:t>v</m:t>
-            </m:r>
-            <m:r>
-              <w:rPr>
-                <w:rFonts w:ascii="Cambria Math" w:hAnsi="Cambria Math"/>
-                <w:lang w:val="uk-UA"/>
-              </w:rPr>
-              <m:t>'</m:t>
-            </m:r>
-          </m:e>
-          <m:sub>
-            <m:r>
-              <w:rPr>
-                <w:rFonts w:ascii="Cambria Math" w:hAnsi="Cambria Math"/>
-              </w:rPr>
-              <m:t>y</m:t>
-            </m:r>
-          </m:sub>
-        </m:sSub>
-        <m:r>
-          <w:rPr>
-            <w:rFonts w:ascii="Cambria Math" w:hAnsi="Cambria Math"/>
-            <w:lang w:val="uk-UA"/>
-          </w:rPr>
-          <m:t xml:space="preserve">= </m:t>
-        </m:r>
-        <m:sSub>
-          <m:sSubPr>
-            <m:ctrlPr>
-              <w:rPr>
-                <w:rFonts w:ascii="Cambria Math" w:hAnsi="Cambria Math"/>
-                <w:i/>
-              </w:rPr>
-            </m:ctrlPr>
-          </m:sSubPr>
-          <m:e>
-            <m:r>
-              <w:rPr>
-                <w:rFonts w:ascii="Cambria Math" w:hAnsi="Cambria Math"/>
-                <w:lang w:val="uk-UA"/>
-              </w:rPr>
-              <m:t>-</m:t>
-            </m:r>
-            <m:r>
-              <w:rPr>
-                <w:rFonts w:ascii="Cambria Math" w:hAnsi="Cambria Math"/>
-              </w:rPr>
-              <m:t>v</m:t>
-            </m:r>
-          </m:e>
-          <m:sub>
-            <m:r>
-              <w:rPr>
-                <w:rFonts w:ascii="Cambria Math" w:hAnsi="Cambria Math"/>
-              </w:rPr>
-              <m:t>y</m:t>
-            </m:r>
-          </m:sub>
-        </m:sSub>
-      </m:oMath>
-      <w:r>
-        <w:rPr>
-          <w:rFonts w:eastAsiaTheme="minorEastAsia"/>
-          <w:lang w:val="uk-UA"/>
-        </w:rPr>
-        <w:t xml:space="preserve">  </w:t>
-      </w:r>
-      <w:r>
-        <w:rPr>
-          <w:rFonts w:eastAsiaTheme="minorEastAsia"/>
-          <w:lang w:val="uk-UA"/>
-        </w:rPr>
-        <w:t xml:space="preserve">, щоб надати Марсу необхідний гандикап. </w:t>
-      </w:r>
-    </w:p>
-    <w:p>
-      <w:pPr>
-        <w:rPr>
-          <w:rFonts w:eastAsiaTheme="minorEastAsia"/>
-          <w:lang w:val="uk-UA"/>
-        </w:rPr>
-      </w:pPr>
-      <w:r>
-        <w:rPr>
-          <w:rFonts w:eastAsiaTheme="minorEastAsia"/>
-          <w:lang w:val="uk-UA"/>
-        </w:rPr>
-        <w:t xml:space="preserve">Зауважимо, що ракета досягне Марса, коли торкнеться його поверхні. Тому варто зменшити </w:t>
-      </w:r>
-      <w:proofErr w:type="spellStart"/>
-      <w:r>
-        <w:rPr>
-          <w:rFonts w:eastAsiaTheme="minorEastAsia"/>
-          <w:lang w:val="uk-UA"/>
-        </w:rPr>
-        <w:t>афелійну</w:t>
-      </w:r>
-      <w:proofErr w:type="spellEnd"/>
-      <w:r>
-        <w:rPr>
-          <w:rFonts w:eastAsiaTheme="minorEastAsia"/>
-          <w:lang w:val="uk-UA"/>
-        </w:rPr>
-        <w:t xml:space="preserve"> відстань орбіти ракети на радіус Марса.</w:t>
-      </w:r>
-    </w:p>
-    <w:p>
-      <w:pPr>
-        <w:rPr>
-          <w:rFonts w:eastAsiaTheme="minorEastAsia"/>
-          <w:i/>
-          <w:lang w:val="uk-UA"/>
-        </w:rPr>
-      </w:pPr>
-      <w:r>
-        <w:rPr>
-          <w:rFonts w:eastAsiaTheme="minorEastAsia"/>
-          <w:lang w:val="uk-UA"/>
-        </w:rPr>
-        <w:t xml:space="preserve">Приклад.  </w:t>
-      </w:r>
-      <m:oMath>
-        <m:sSub>
-          <m:sSubPr>
-            <m:ctrlPr>
-              <w:rPr>
-                <w:rFonts w:ascii="Cambria Math" w:eastAsiaTheme="minorEastAsia" w:hAnsi="Cambria Math"/>
-                <w:i/>
-                <w:lang w:val="uk-UA"/>
-              </w:rPr>
-            </m:ctrlPr>
-          </m:sSubPr>
-          <m:e>
-            <m:r>
-              <w:rPr>
-                <w:rFonts w:ascii="Cambria Math" w:eastAsiaTheme="minorEastAsia" w:hAnsi="Cambria Math"/>
-              </w:rPr>
-              <m:t>v</m:t>
-            </m:r>
-          </m:e>
-          <m:sub>
-            <m:r>
-              <w:rPr>
-                <w:rFonts w:ascii="Cambria Math" w:eastAsiaTheme="minorEastAsia" w:hAnsi="Cambria Math"/>
-                <w:lang w:val="uk-UA"/>
-              </w:rPr>
-              <m:t>a</m:t>
-            </m:r>
-          </m:sub>
-        </m:sSub>
-        <m:r>
-          <w:rPr>
-            <w:rFonts w:ascii="Cambria Math" w:eastAsiaTheme="minorEastAsia" w:hAnsi="Cambria Math"/>
-            <w:lang w:val="uk-UA"/>
-          </w:rPr>
-          <m:t xml:space="preserve">=400-6=394,  </m:t>
-        </m:r>
-        <m:sSub>
-          <m:sSubPr>
-            <m:ctrlPr>
-              <w:rPr>
-                <w:rFonts w:ascii="Cambria Math" w:eastAsiaTheme="minorEastAsia" w:hAnsi="Cambria Math"/>
-                <w:i/>
-              </w:rPr>
-            </m:ctrlPr>
-          </m:sSubPr>
-          <m:e>
-            <m:r>
-              <w:rPr>
-                <w:rFonts w:ascii="Cambria Math" w:eastAsiaTheme="minorEastAsia" w:hAnsi="Cambria Math"/>
-              </w:rPr>
-              <m:t>v</m:t>
-            </m:r>
-          </m:e>
-          <m:sub>
-            <m:r>
-              <w:rPr>
-                <w:rFonts w:ascii="Cambria Math" w:eastAsiaTheme="minorEastAsia" w:hAnsi="Cambria Math"/>
-              </w:rPr>
-              <m:t>rocket</m:t>
-            </m:r>
-          </m:sub>
-        </m:sSub>
-        <m:r>
-          <w:rPr>
-            <w:rFonts w:ascii="Cambria Math" w:eastAsiaTheme="minorEastAsia" w:hAnsi="Cambria Math"/>
-            <w:lang w:val="uk-UA"/>
-          </w:rPr>
-          <m:t>=0.119</m:t>
-        </m:r>
-      </m:oMath>
-    </w:p>
-    <w:p>
-      <w:pPr>
-        <w:rPr>
-          <w:rFonts w:eastAsiaTheme="minorEastAsia"/>
-          <w:lang w:val="uk-UA"/>
-        </w:rPr>
-      </w:pPr>
-      <w:r>
-        <w:rPr>
-          <w:lang w:val="uk-UA"/>
-        </w:rPr>
-        <w:tab/>
-      </w:r>
-    </w:p>
-    <w:p>
-      <w:pPr>
-        <w:rPr>
-          <w:lang w:val="uk-UA"/>
-        </w:rPr>
-      </w:pPr>
-      <w:r>
-        <w:t>v</w:t>
-      </w:r>
-      <w:r>
-        <w:rPr>
-          <w:lang w:val="uk-UA"/>
-        </w:rPr>
-        <w:t xml:space="preserve"> = 0.119</w:t>
-      </w:r>
-    </w:p>
-    <w:p>
-      <w:pPr>
-        <w:pStyle w:val="a6"/>
-        <w:rPr>
-          <w:highlight w:val="green"/>
-        </w:rPr>
-      </w:pPr>
-      <w:r>
-        <w:rPr>
-          <w:highlight w:val="green"/>
-        </w:rPr>
-        <w:t>{"planets</w:t>
-      </w:r>
-      <w:proofErr w:type="gramStart"/>
-      <w:r>
-        <w:rPr>
-          <w:highlight w:val="green"/>
-        </w:rPr>
-        <w:t>":[</w:t>
-      </w:r>
-      <w:proofErr w:type="gramEnd"/>
-      <w:r>
-        <w:rPr>
-          <w:highlight w:val="green"/>
-        </w:rPr>
-        <w:t>{"name":"Mars","m":0.001,"r":6,"x":400,"y":0,"vx":0,"vy":1.581,"color":"orange"},</w:t>
-      </w:r>
-    </w:p>
-    <w:p>
-      <w:pPr>
-        <w:pStyle w:val="a6"/>
-        <w:rPr>
-          <w:highlight w:val="green"/>
-        </w:rPr>
-      </w:pPr>
-      <w:r>
-        <w:rPr>
-          <w:highlight w:val="green"/>
-        </w:rPr>
-        <w:t>        {"name":"Earth","m":0.001,"r":7,"x":300,"y":0,"vx":0,"vy":1.826,"color":"lightblue"},</w:t>
-      </w:r>
-    </w:p>
-    <w:p>
-      <w:pPr>
-        <w:pStyle w:val="a6"/>
-        <w:rPr>
-          <w:highlight w:val="green"/>
-        </w:rPr>
-      </w:pPr>
-      <w:r>
-        <w:rPr>
-          <w:highlight w:val="green"/>
-        </w:rPr>
-        <w:t>        {"name":"Sun","m":1000,"r":20,"x":0,"y":0,"vx":0,"vy":0,"color":"yellow"}],</w:t>
-      </w:r>
-    </w:p>
-    <w:p>
-      <w:pPr>
-        <w:pStyle w:val="a6"/>
-      </w:pPr>
-      <w:r>
-        <w:rPr>
-          <w:highlight w:val="green"/>
-        </w:rPr>
-        <w:t>        "starters</w:t>
-      </w:r>
-      <w:proofErr w:type="gramStart"/>
-      <w:r>
-        <w:rPr>
-          <w:highlight w:val="green"/>
-        </w:rPr>
-        <w:t>":[</w:t>
-      </w:r>
-      <w:proofErr w:type="gramEnd"/>
-      <w:r>
-        <w:rPr>
-          <w:highlight w:val="green"/>
-        </w:rPr>
-        <w:t>{"kind":1,"param1":0.126,"param2":0,"startStep":2690,"planetName":"Earth"}]}</w:t>
-      </w:r>
-    </w:p>
-    <w:p/>
-    <w:p>
-      <w:pPr>
-        <w:pStyle w:val="a6"/>
-      </w:pPr>
-      <w:r>
-        <w:t>{"planets</w:t>
-      </w:r>
-      <w:proofErr w:type="gramStart"/>
-      <w:r>
-        <w:t>":[</w:t>
-      </w:r>
-      <w:proofErr w:type="gramEnd"/>
-      <w:r>
-        <w:t>{"name":"Mars","m":0.001,"r":6,"x":400,"y":0,"vx":0,"vy":1.581,"color":"orange"},</w:t>
-      </w:r>
-    </w:p>
-    <w:p>
-      <w:pPr>
-        <w:pStyle w:val="a6"/>
-      </w:pPr>
-      <w:r>
-        <w:t>        {"name":"Earth","m":0.001,"r":7,"x</w:t>
-      </w:r>
-      <w:proofErr w:type="gramStart"/>
-      <w:r>
-        <w:t>":</w:t>
-      </w:r>
-      <w:r>
-        <w:rPr>
-          <w:lang w:val="uk-UA"/>
-        </w:rPr>
-        <w:t>-</w:t>
-      </w:r>
-      <w:proofErr w:type="gramEnd"/>
-      <w:r>
-        <w:t>300,"y":0,"vx":0,"vy":</w:t>
-      </w:r>
-      <w:r>
-        <w:rPr>
-          <w:lang w:val="uk-UA"/>
-        </w:rPr>
-        <w:t>-</w:t>
-      </w:r>
-      <w:r>
-        <w:t>1.826,"color":"lightblue"},</w:t>
-      </w:r>
-    </w:p>
-    <w:p>
-      <w:pPr>
-        <w:pStyle w:val="a6"/>
-      </w:pPr>
-      <w:r>
-        <w:t>        {"name":"Sun","m":1000,"r":20,"x":0,"y":0,"vx":0,"vy":0,"color":"yellow"}],</w:t>
-      </w:r>
-    </w:p>
-    <w:p>
-      <w:pPr>
-        <w:pStyle w:val="a6"/>
-      </w:pPr>
-      <w:r>
-        <w:t>        "starters</w:t>
-      </w:r>
-      <w:proofErr w:type="gramStart"/>
-      <w:r>
-        <w:t>":[</w:t>
-      </w:r>
-      <w:proofErr w:type="gramEnd"/>
-      <w:r>
-        <w:t>{"kind":1,"param1":0.126,"param2":0,"startStep":</w:t>
-      </w:r>
-      <w:r>
-        <w:rPr>
-          <w:lang w:val="uk-UA"/>
-        </w:rPr>
-        <w:t>1205</w:t>
-      </w:r>
-      <w:r>
-        <w:t>,"</w:t>
-      </w:r>
-      <w:proofErr w:type="spellStart"/>
-      <w:r>
-        <w:t>planetName</w:t>
-      </w:r>
-      <w:proofErr w:type="spellEnd"/>
-      <w:r>
-        <w:t>":"Earth"}]}</w:t>
-      </w:r>
-    </w:p>
-    <w:p/>
-    <w:p/>
-    <w:p>
-      <w:pPr>
-        <w:rPr>
-          <w:lang w:val="uk-UA"/>
-        </w:rPr>
-      </w:pPr>
+        <w:rPr>
+          <w:lang w:val="uk-UA"/>
+        </w:rPr>
+      </w:pPr>
+    </w:p>
+    <w:p>
+      <w:pPr>
+        <w:rPr>
+          <w:lang w:val="uk-UA"/>
+        </w:rPr>
+      </w:pPr>
+    </w:p>
+    <w:p>
+      <w:pPr>
+        <w:rPr>
+          <w:lang w:val="uk-UA"/>
+        </w:rPr>
+      </w:pPr>
+      <w:r>
+        <w:rPr>
+          <w:lang w:val="uk-UA"/>
+        </w:rPr>
+        <w:t>-- ----------------------------------</w:t>
+      </w:r>
     </w:p>
     <w:p>
       <w:pPr>
@@ -13708,6 +12739,7 @@
   <w:style w:type="character" w:default="1" w:styleId="a0">
     <w:name w:val="Default Paragraph Font"/>
     <w:uiPriority w:val="1"/>
+    <w:semiHidden/>
     <w:unhideWhenUsed/>
   </w:style>
   <w:style w:type="table" w:default="1" w:styleId="a1">
@@ -13784,6 +12816,17 @@
       <w:color w:val="954F72" w:themeColor="followedHyperlink"/>
       <w:u w:val="single"/>
     </w:rPr>
+  </w:style>
+  <w:style w:type="paragraph" w:styleId="a8">
+    <w:name w:val="List Paragraph"/>
+    <w:basedOn w:val="a"/>
+    <w:uiPriority w:val="34"/>
+    <w:qFormat/>
+    <w:rsid w:val="00BF3488"/>
+    <w:pPr>
+      <w:ind w:left="720"/>
+      <w:contextualSpacing/>
+    </w:pPr>
   </w:style>
 </w:styles>
 </file>

--- a/doc/CosmoCtor.docx
+++ b/doc/CosmoCtor.docx
@@ -11109,6 +11109,11 @@
       </m:oMathPara>
     </w:p>
     <w:p>
+      <w:pPr>
+        <w:rPr>
+          <w:lang w:val="uk-UA"/>
+        </w:rPr>
+      </w:pPr>
       <w:r>
         <w:rPr>
           <w:lang w:val="uk-UA"/>
@@ -11120,19 +11125,37 @@
         <w:rPr>
           <w:lang w:val="uk-UA"/>
         </w:rPr>
-        <w:t>що квадрати періодів відносяться, як кубі великих осей орбіт, тому період обертання ракети</w:t>
-      </w:r>
-      <w:r>
-        <w:rPr>
-          <w:lang w:val="uk-UA"/>
-        </w:rPr>
-        <w:t xml:space="preserve"> </w:t>
-      </w:r>
-      <w:r>
-        <w:rPr>
-          <w:lang w:val="uk-UA"/>
-        </w:rPr>
-        <w:t xml:space="preserve"> </w:t>
+        <w:t xml:space="preserve">що квадрати періодів </w:t>
+      </w:r>
+      <w:r>
+        <w:rPr>
+          <w:lang w:val="uk-UA"/>
+        </w:rPr>
+        <w:t xml:space="preserve">обертання </w:t>
+      </w:r>
+      <w:r>
+        <w:rPr>
+          <w:lang w:val="uk-UA"/>
+        </w:rPr>
+        <w:t>відносяться, як куб</w:t>
+      </w:r>
+      <w:r>
+        <w:rPr>
+          <w:lang w:val="uk-UA"/>
+        </w:rPr>
+        <w:t>и</w:t>
+      </w:r>
+      <w:r>
+        <w:rPr>
+          <w:lang w:val="uk-UA"/>
+        </w:rPr>
+        <w:t xml:space="preserve"> великих осей орбіт, тому період обертання ракети</w:t>
+      </w:r>
+      <w:r>
+        <w:rPr>
+          <w:lang w:val="uk-UA"/>
+        </w:rPr>
+        <w:t xml:space="preserve">  </w:t>
       </w:r>
       <m:oMath>
         <m:sSub>
@@ -11159,7 +11182,7 @@
               <w:rPr>
                 <w:rFonts w:ascii="Cambria Math" w:hAnsi="Cambria Math"/>
               </w:rPr>
-              <m:t>ro</m:t>
+              <m:t>r</m:t>
             </m:r>
           </m:sub>
         </m:sSub>
@@ -11168,219 +11191,14 @@
             <w:rFonts w:ascii="Cambria Math" w:hAnsi="Cambria Math"/>
             <w:lang w:val="uk-UA"/>
           </w:rPr>
-          <m:t xml:space="preserve">  </m:t>
+          <m:t xml:space="preserve">= </m:t>
         </m:r>
-      </m:oMath>
-      <w:r>
-        <w:rPr>
-          <w:lang w:val="uk-UA"/>
-        </w:rPr>
-        <w:t>буде</w:t>
-      </w:r>
-    </w:p>
-    <w:p>
-      <w:pPr>
-        <w:rPr>
-          <w:rFonts w:eastAsiaTheme="minorEastAsia"/>
-        </w:rPr>
-      </w:pPr>
-      <m:oMathPara>
-        <m:oMath>
-          <m:sSub>
-            <m:sSubPr>
-              <m:ctrlPr>
-                <w:rPr>
-                  <w:rFonts w:ascii="Cambria Math" w:hAnsi="Cambria Math"/>
-                  <w:i/>
-                  <w:lang w:val="uk-UA"/>
-                </w:rPr>
-              </m:ctrlPr>
-            </m:sSubPr>
-            <m:e>
-              <m:r>
-                <w:rPr>
-                  <w:rFonts w:ascii="Cambria Math" w:hAnsi="Cambria Math"/>
-                  <w:lang w:val="uk-UA"/>
-                </w:rPr>
-                <m:t>T</m:t>
-              </m:r>
-            </m:e>
-            <m:sub>
-              <m:r>
-                <w:rPr>
-                  <w:rFonts w:ascii="Cambria Math" w:hAnsi="Cambria Math"/>
-                </w:rPr>
-                <m:t>ro</m:t>
-              </m:r>
-            </m:sub>
-          </m:sSub>
-          <m:r>
-            <w:rPr>
-              <w:rFonts w:ascii="Cambria Math" w:hAnsi="Cambria Math"/>
-            </w:rPr>
-            <m:t xml:space="preserve">= </m:t>
-          </m:r>
-          <m:sSub>
-            <m:sSubPr>
-              <m:ctrlPr>
-                <w:rPr>
-                  <w:rFonts w:ascii="Cambria Math" w:hAnsi="Cambria Math"/>
-                  <w:i/>
-                </w:rPr>
-              </m:ctrlPr>
-            </m:sSubPr>
-            <m:e>
-              <m:r>
-                <w:rPr>
-                  <w:rFonts w:ascii="Cambria Math" w:hAnsi="Cambria Math"/>
-                </w:rPr>
-                <m:t>T</m:t>
-              </m:r>
-            </m:e>
-            <m:sub>
-              <m:r>
-                <w:rPr>
-                  <w:rFonts w:ascii="Cambria Math" w:hAnsi="Cambria Math"/>
-                </w:rPr>
-                <m:t>M</m:t>
-              </m:r>
-            </m:sub>
-          </m:sSub>
-          <m:rad>
-            <m:radPr>
-              <m:degHide m:val="1"/>
-              <m:ctrlPr>
-                <w:rPr>
-                  <w:rFonts w:ascii="Cambria Math" w:hAnsi="Cambria Math"/>
-                  <w:i/>
-                </w:rPr>
-              </m:ctrlPr>
-            </m:radPr>
-            <m:deg/>
-            <m:e>
-              <m:f>
-                <m:fPr>
-                  <m:type m:val="lin"/>
-                  <m:ctrlPr>
-                    <w:rPr>
-                      <w:rFonts w:ascii="Cambria Math" w:hAnsi="Cambria Math"/>
-                      <w:i/>
-                    </w:rPr>
-                  </m:ctrlPr>
-                </m:fPr>
-                <m:num>
-                  <m:sSubSup>
-                    <m:sSubSupPr>
-                      <m:ctrlPr>
-                        <w:rPr>
-                          <w:rFonts w:ascii="Cambria Math" w:hAnsi="Cambria Math"/>
-                          <w:i/>
-                        </w:rPr>
-                      </m:ctrlPr>
-                    </m:sSubSupPr>
-                    <m:e>
-                      <m:r>
-                        <w:rPr>
-                          <w:rFonts w:ascii="Cambria Math" w:hAnsi="Cambria Math"/>
-                        </w:rPr>
-                        <m:t>r</m:t>
-                      </m:r>
-                    </m:e>
-                    <m:sub>
-                      <m:r>
-                        <w:rPr>
-                          <w:rFonts w:ascii="Cambria Math" w:hAnsi="Cambria Math"/>
-                        </w:rPr>
-                        <m:t>ro</m:t>
-                      </m:r>
-                    </m:sub>
-                    <m:sup>
-                      <m:r>
-                        <w:rPr>
-                          <w:rFonts w:ascii="Cambria Math" w:hAnsi="Cambria Math"/>
-                        </w:rPr>
-                        <m:t>3</m:t>
-                      </m:r>
-                    </m:sup>
-                  </m:sSubSup>
-                </m:num>
-                <m:den>
-                  <m:sSubSup>
-                    <m:sSubSupPr>
-                      <m:ctrlPr>
-                        <w:rPr>
-                          <w:rFonts w:ascii="Cambria Math" w:hAnsi="Cambria Math"/>
-                          <w:i/>
-                        </w:rPr>
-                      </m:ctrlPr>
-                    </m:sSubSupPr>
-                    <m:e>
-                      <m:r>
-                        <w:rPr>
-                          <w:rFonts w:ascii="Cambria Math" w:hAnsi="Cambria Math"/>
-                        </w:rPr>
-                        <m:t>r</m:t>
-                      </m:r>
-                    </m:e>
-                    <m:sub>
-                      <m:r>
-                        <w:rPr>
-                          <w:rFonts w:ascii="Cambria Math" w:hAnsi="Cambria Math"/>
-                        </w:rPr>
-                        <m:t>M</m:t>
-                      </m:r>
-                    </m:sub>
-                    <m:sup>
-                      <m:r>
-                        <w:rPr>
-                          <w:rFonts w:ascii="Cambria Math" w:hAnsi="Cambria Math"/>
-                        </w:rPr>
-                        <m:t>3</m:t>
-                      </m:r>
-                    </m:sup>
-                  </m:sSubSup>
-                </m:den>
-              </m:f>
-            </m:e>
-          </m:rad>
-        </m:oMath>
-      </m:oMathPara>
-    </w:p>
-    <w:p>
-      <w:pPr>
-        <w:rPr>
-          <w:rFonts w:eastAsiaTheme="minorEastAsia"/>
-          <w:lang w:val="uk-UA"/>
-        </w:rPr>
-      </w:pPr>
-      <w:r>
-        <w:rPr>
-          <w:rFonts w:eastAsiaTheme="minorEastAsia"/>
-          <w:lang w:val="uk-UA"/>
-        </w:rPr>
-        <w:t>і р</w:t>
-      </w:r>
-      <w:r>
-        <w:rPr>
-          <w:rFonts w:eastAsiaTheme="minorEastAsia"/>
-          <w:lang w:val="uk-UA"/>
-        </w:rPr>
-        <w:t>акета досягне орбіти Марса за половину свого періоду</w:t>
-      </w:r>
-      <w:r>
-        <w:rPr>
-          <w:rFonts w:eastAsiaTheme="minorEastAsia"/>
-        </w:rPr>
-        <w:t xml:space="preserve">  </w:t>
-      </w:r>
-      <m:oMath>
         <m:sSub>
           <m:sSubPr>
             <m:ctrlPr>
               <w:rPr>
                 <w:rFonts w:ascii="Cambria Math" w:hAnsi="Cambria Math"/>
                 <w:i/>
-                <w:lang w:val="uk-UA"/>
               </w:rPr>
             </m:ctrlPr>
           </m:sSubPr>
@@ -11388,7 +11206,6 @@
             <m:r>
               <w:rPr>
                 <w:rFonts w:ascii="Cambria Math" w:hAnsi="Cambria Math"/>
-                <w:lang w:val="uk-UA"/>
               </w:rPr>
               <m:t>T</m:t>
             </m:r>
@@ -11398,7 +11215,172 @@
               <w:rPr>
                 <w:rFonts w:ascii="Cambria Math" w:hAnsi="Cambria Math"/>
               </w:rPr>
-              <m:t>ro</m:t>
+              <m:t>M</m:t>
+            </m:r>
+          </m:sub>
+        </m:sSub>
+        <m:rad>
+          <m:radPr>
+            <m:degHide m:val="1"/>
+            <m:ctrlPr>
+              <w:rPr>
+                <w:rFonts w:ascii="Cambria Math" w:hAnsi="Cambria Math"/>
+                <w:i/>
+              </w:rPr>
+            </m:ctrlPr>
+          </m:radPr>
+          <m:deg/>
+          <m:e>
+            <m:f>
+              <m:fPr>
+                <m:type m:val="lin"/>
+                <m:ctrlPr>
+                  <w:rPr>
+                    <w:rFonts w:ascii="Cambria Math" w:hAnsi="Cambria Math"/>
+                    <w:i/>
+                  </w:rPr>
+                </m:ctrlPr>
+              </m:fPr>
+              <m:num>
+                <m:sSubSup>
+                  <m:sSubSupPr>
+                    <m:ctrlPr>
+                      <w:rPr>
+                        <w:rFonts w:ascii="Cambria Math" w:hAnsi="Cambria Math"/>
+                        <w:i/>
+                      </w:rPr>
+                    </m:ctrlPr>
+                  </m:sSubSupPr>
+                  <m:e>
+                    <m:r>
+                      <w:rPr>
+                        <w:rFonts w:ascii="Cambria Math" w:hAnsi="Cambria Math"/>
+                      </w:rPr>
+                      <m:t>r</m:t>
+                    </m:r>
+                  </m:e>
+                  <m:sub>
+                    <m:r>
+                      <w:rPr>
+                        <w:rFonts w:ascii="Cambria Math" w:hAnsi="Cambria Math"/>
+                      </w:rPr>
+                      <m:t>r</m:t>
+                    </m:r>
+                  </m:sub>
+                  <m:sup>
+                    <m:r>
+                      <w:rPr>
+                        <w:rFonts w:ascii="Cambria Math" w:hAnsi="Cambria Math"/>
+                        <w:lang w:val="uk-UA"/>
+                      </w:rPr>
+                      <m:t>3</m:t>
+                    </m:r>
+                  </m:sup>
+                </m:sSubSup>
+              </m:num>
+              <m:den>
+                <m:sSubSup>
+                  <m:sSubSupPr>
+                    <m:ctrlPr>
+                      <w:rPr>
+                        <w:rFonts w:ascii="Cambria Math" w:hAnsi="Cambria Math"/>
+                        <w:i/>
+                      </w:rPr>
+                    </m:ctrlPr>
+                  </m:sSubSupPr>
+                  <m:e>
+                    <m:r>
+                      <w:rPr>
+                        <w:rFonts w:ascii="Cambria Math" w:hAnsi="Cambria Math"/>
+                      </w:rPr>
+                      <m:t>r</m:t>
+                    </m:r>
+                  </m:e>
+                  <m:sub>
+                    <m:r>
+                      <w:rPr>
+                        <w:rFonts w:ascii="Cambria Math" w:hAnsi="Cambria Math"/>
+                      </w:rPr>
+                      <m:t>M</m:t>
+                    </m:r>
+                  </m:sub>
+                  <m:sup>
+                    <m:r>
+                      <w:rPr>
+                        <w:rFonts w:ascii="Cambria Math" w:hAnsi="Cambria Math"/>
+                        <w:lang w:val="uk-UA"/>
+                      </w:rPr>
+                      <m:t>3</m:t>
+                    </m:r>
+                  </m:sup>
+                </m:sSubSup>
+              </m:den>
+            </m:f>
+          </m:e>
+        </m:rad>
+      </m:oMath>
+      <w:r>
+        <w:rPr>
+          <w:rFonts w:eastAsiaTheme="minorEastAsia"/>
+          <w:lang w:val="uk-UA"/>
+        </w:rPr>
+        <w:t xml:space="preserve"> .</w:t>
+      </w:r>
+    </w:p>
+    <w:p>
+      <w:pPr>
+        <w:rPr>
+          <w:rFonts w:eastAsiaTheme="minorEastAsia"/>
+          <w:lang w:val="uk-UA"/>
+        </w:rPr>
+      </w:pPr>
+      <w:r>
+        <w:rPr>
+          <w:rFonts w:eastAsiaTheme="minorEastAsia"/>
+          <w:lang w:val="uk-UA"/>
+        </w:rPr>
+        <w:t>і р</w:t>
+      </w:r>
+      <w:r>
+        <w:rPr>
+          <w:rFonts w:eastAsiaTheme="minorEastAsia"/>
+          <w:lang w:val="uk-UA"/>
+        </w:rPr>
+        <w:t>акета досягне орбіти Марса за половину свого періоду</w:t>
+      </w:r>
+      <w:r>
+        <w:rPr>
+          <w:rFonts w:eastAsiaTheme="minorEastAsia"/>
+          <w:lang w:val="uk-UA"/>
+        </w:rPr>
+        <w:t xml:space="preserve">  </w:t>
+      </w:r>
+      <m:oMath>
+        <m:sSub>
+          <m:sSubPr>
+            <m:ctrlPr>
+              <w:rPr>
+                <w:rFonts w:ascii="Cambria Math" w:hAnsi="Cambria Math"/>
+                <w:i/>
+                <w:lang w:val="uk-UA"/>
+              </w:rPr>
+            </m:ctrlPr>
+          </m:sSubPr>
+          <m:e>
+            <m:r>
+              <w:rPr>
+                <w:rFonts w:ascii="Cambria Math" w:hAnsi="Cambria Math"/>
+                <w:lang w:val="uk-UA"/>
+              </w:rPr>
+              <m:t>T</m:t>
+            </m:r>
+          </m:e>
+          <m:sub>
+            <m:r>
+              <w:rPr>
+                <w:rFonts w:ascii="Cambria Math" w:hAnsi="Cambria Math"/>
+              </w:rPr>
+              <m:t>r</m:t>
             </m:r>
           </m:sub>
         </m:sSub>
@@ -11412,6 +11394,7 @@
         <m:r>
           <w:rPr>
             <w:rFonts w:ascii="Cambria Math" w:hAnsi="Cambria Math"/>
+            <w:lang w:val="uk-UA"/>
           </w:rPr>
           <m:t>2</m:t>
         </m:r>
@@ -11604,7 +11587,7 @@
               <w:rPr>
                 <w:rFonts w:ascii="Cambria Math" w:hAnsi="Cambria Math"/>
               </w:rPr>
-              <m:t>ro</m:t>
+              <m:t>r</m:t>
             </m:r>
           </m:sub>
         </m:sSub>
@@ -11681,12 +11664,6 @@
                     <w:lang w:val="uk-UA"/>
                   </w:rPr>
                   <m:t>r</m:t>
-                </m:r>
-                <m:r>
-                  <w:rPr>
-                    <w:rFonts w:ascii="Cambria Math" w:eastAsiaTheme="minorEastAsia" w:hAnsi="Cambria Math"/>
-                  </w:rPr>
-                  <m:t>o</m:t>
                 </m:r>
               </m:sub>
             </m:sSub>
@@ -11804,12 +11781,6 @@
                     <w:lang w:val="uk-UA"/>
                   </w:rPr>
                   <m:t>r</m:t>
-                </m:r>
-                <m:r>
-                  <w:rPr>
-                    <w:rFonts w:ascii="Cambria Math" w:eastAsiaTheme="minorEastAsia" w:hAnsi="Cambria Math"/>
-                  </w:rPr>
-                  <m:t>o</m:t>
                 </m:r>
               </m:sub>
             </m:sSub>
@@ -12183,14 +12154,21 @@
           <w:rFonts w:eastAsiaTheme="minorEastAsia"/>
           <w:lang w:val="uk-UA"/>
         </w:rPr>
-        <w:t>Час, який потрібен, щоб створи</w:t>
-      </w:r>
-      <w:r>
-        <w:rPr>
-          <w:rFonts w:eastAsiaTheme="minorEastAsia"/>
-          <w:lang w:val="uk-UA"/>
-        </w:rPr>
-        <w:t>лося потрібне випередження</w:t>
+        <w:t>Виходячи з початкового стану системи, п</w:t>
+      </w:r>
+      <w:r>
+        <w:rPr>
+          <w:rFonts w:eastAsiaTheme="minorEastAsia"/>
+          <w:lang w:val="uk-UA"/>
+        </w:rPr>
+        <w:t>отрібне випередження</w:t>
+      </w:r>
+      <w:r>
+        <w:rPr>
+          <w:rFonts w:eastAsiaTheme="minorEastAsia"/>
+          <w:lang w:val="uk-UA"/>
+        </w:rPr>
+        <w:t xml:space="preserve"> виникне за час</w:t>
       </w:r>
       <w:r>
         <w:rPr>
@@ -12739,7 +12717,6 @@
   <w:style w:type="character" w:default="1" w:styleId="a0">
     <w:name w:val="Default Paragraph Font"/>
     <w:uiPriority w:val="1"/>
-    <w:semiHidden/>
     <w:unhideWhenUsed/>
   </w:style>
   <w:style w:type="table" w:default="1" w:styleId="a1">

--- a/doc/CosmoCtor.docx
+++ b/doc/CosmoCtor.docx
@@ -4,906 +4,703 @@
   <w:body>
     <w:p>
       <w:pPr>
-        <w:rPr>
-          <w:lang w:val="uk-UA"/>
-        </w:rPr>
-      </w:pPr>
-      <w:r>
-        <w:rPr>
+        <w:pStyle w:val="2"/>
+        <w:rPr>
+          <w:lang w:val="uk-UA"/>
+        </w:rPr>
+      </w:pPr>
+      <w:r>
+        <w:rPr>
+          <w:lang w:val="uk-UA"/>
+        </w:rPr>
+        <w:t>Туманності</w:t>
+      </w:r>
+    </w:p>
+    <w:p>
+      <w:pPr>
+        <w:rPr>
+          <w:lang w:val="uk-UA"/>
+        </w:rPr>
+      </w:pPr>
+      <w:r>
+        <w:rPr>
+          <w:lang w:val="uk-UA"/>
+        </w:rPr>
+        <w:t xml:space="preserve">Туманність </w:t>
+      </w:r>
+      <w:r>
+        <w:rPr>
+          <w:lang w:val="uk-UA"/>
+        </w:rPr>
+        <w:t>моделюється</w:t>
+      </w:r>
+      <w:r>
+        <w:rPr>
+          <w:lang w:val="uk-UA"/>
+        </w:rPr>
+        <w:t xml:space="preserve"> сукупністю великої кількості </w:t>
+      </w:r>
+      <w:r>
+        <w:rPr>
+          <w:lang w:val="uk-UA"/>
+        </w:rPr>
+        <w:t>однакових часток</w:t>
+      </w:r>
+      <w:r>
+        <w:rPr>
+          <w:lang w:val="uk-UA"/>
+        </w:rPr>
+        <w:t xml:space="preserve"> </w:t>
+      </w:r>
+      <w:r>
+        <w:rPr>
+          <w:lang w:val="uk-UA"/>
+        </w:rPr>
+        <w:t>мал</w:t>
+      </w:r>
+      <w:r>
+        <w:rPr>
+          <w:lang w:val="uk-UA"/>
+        </w:rPr>
+        <w:t xml:space="preserve">ої маси. Внаслідок взаємного тяжіння </w:t>
+      </w:r>
+      <w:r>
+        <w:rPr>
+          <w:lang w:val="uk-UA"/>
+        </w:rPr>
+        <w:t>частки</w:t>
+      </w:r>
+      <w:r>
+        <w:rPr>
+          <w:lang w:val="uk-UA"/>
+        </w:rPr>
+        <w:t xml:space="preserve"> прагнуть злитися в одне і запобігти цьому можуть тепловий рух тіл і</w:t>
+      </w:r>
+      <w:r>
+        <w:rPr>
+          <w:lang w:val="uk-UA"/>
+        </w:rPr>
+        <w:t>/або</w:t>
+      </w:r>
+      <w:r>
+        <w:rPr>
+          <w:lang w:val="uk-UA"/>
+        </w:rPr>
+        <w:t xml:space="preserve"> </w:t>
+      </w:r>
+      <w:r>
+        <w:rPr>
+          <w:lang w:val="uk-UA"/>
+        </w:rPr>
+        <w:t>в</w:t>
+      </w:r>
+      <w:r>
+        <w:rPr>
+          <w:lang w:val="uk-UA"/>
+        </w:rPr>
+        <w:t>ідцентрова</w:t>
+      </w:r>
+      <w:r>
+        <w:rPr>
+          <w:lang w:val="uk-UA"/>
+        </w:rPr>
+        <w:t xml:space="preserve"> сила, якщо туманність обертається. Моделювання теплового руху потребує ве</w:t>
+      </w:r>
+      <w:r>
+        <w:rPr>
+          <w:lang w:val="uk-UA"/>
+        </w:rPr>
+        <w:t>л</w:t>
+      </w:r>
+      <w:r>
+        <w:rPr>
+          <w:lang w:val="uk-UA"/>
+        </w:rPr>
+        <w:t>икої кількості додаткових обчислень, що може зменшити швидкодію рушія до неприпустимо мало</w:t>
+      </w:r>
+      <w:r>
+        <w:rPr>
+          <w:lang w:val="uk-UA"/>
+        </w:rPr>
+        <w:t>ї, тому покладемося на обертання.</w:t>
+      </w:r>
+    </w:p>
+    <w:p>
+      <w:pPr>
+        <w:rPr>
+          <w:lang w:val="uk-UA"/>
+        </w:rPr>
+      </w:pPr>
+      <w:r>
+        <w:rPr>
+          <w:lang w:val="uk-UA"/>
+        </w:rPr>
+        <w:t>Створення туманності потребу</w:t>
+      </w:r>
+      <w:r>
+        <w:rPr>
+          <w:lang w:val="uk-UA"/>
+        </w:rPr>
+        <w:t>є</w:t>
+      </w:r>
+      <w:r>
+        <w:rPr>
+          <w:lang w:val="uk-UA"/>
+        </w:rPr>
+        <w:t xml:space="preserve"> </w:t>
+      </w:r>
+      <w:r>
+        <w:rPr>
+          <w:lang w:val="uk-UA"/>
+        </w:rPr>
+        <w:t>низки</w:t>
+      </w:r>
+      <w:r>
+        <w:rPr>
+          <w:lang w:val="uk-UA"/>
+        </w:rPr>
+        <w:t xml:space="preserve"> параметрів</w:t>
+      </w:r>
+      <w:r>
+        <w:rPr>
+          <w:lang w:val="uk-UA"/>
+        </w:rPr>
+        <w:t xml:space="preserve">: </w:t>
+      </w:r>
+      <w:r>
+        <w:rPr>
+          <w:lang w:val="uk-UA"/>
+        </w:rPr>
+        <w:t>загальна кількість часток, маса однієї частки, координати центра мас, радіус кола, я якому розташовуються частки</w:t>
+      </w:r>
+      <w:r>
+        <w:rPr>
+          <w:lang w:val="uk-UA"/>
+        </w:rPr>
+        <w:t xml:space="preserve">, </w:t>
+      </w:r>
+      <w:r>
+        <w:rPr>
+          <w:lang w:val="uk-UA"/>
+        </w:rPr>
+        <w:t xml:space="preserve">закон розподілення </w:t>
+      </w:r>
+      <w:r>
+        <w:rPr>
+          <w:lang w:val="uk-UA"/>
+        </w:rPr>
+        <w:t xml:space="preserve">часток </w:t>
+      </w:r>
+      <w:r>
+        <w:rPr>
+          <w:lang w:val="uk-UA"/>
+        </w:rPr>
+        <w:t>по площі</w:t>
+      </w:r>
+      <w:r>
+        <w:rPr>
+          <w:lang w:val="uk-UA"/>
+        </w:rPr>
+        <w:t xml:space="preserve"> кола,</w:t>
+      </w:r>
+      <w:r>
+        <w:rPr>
+          <w:lang w:val="uk-UA"/>
+        </w:rPr>
+        <w:t xml:space="preserve"> </w:t>
+      </w:r>
+      <w:r>
+        <w:rPr>
+          <w:lang w:val="uk-UA"/>
+        </w:rPr>
+        <w:t>колір часток, їх розмір</w:t>
+      </w:r>
+      <w:r>
+        <w:rPr>
+          <w:lang w:val="uk-UA"/>
+        </w:rPr>
+        <w:t>. Щоб не вантажити користувача задаванням такої кількості даних,  будемо створювати туманність з вже існуючої планети. Там ми можемо додатково задати лише кількість часток і радіус кола, в якому вони розташуються, а всі інші параметри будуть запозичені у планети або обчислені.</w:t>
+      </w:r>
+      <w:r>
+        <w:rPr>
+          <w:lang w:val="uk-UA"/>
+        </w:rPr>
+        <w:t xml:space="preserve"> Так м</w:t>
+      </w:r>
+      <w:r>
+        <w:rPr>
+          <w:lang w:val="uk-UA"/>
+        </w:rPr>
+        <w:t xml:space="preserve">аса </w:t>
+      </w:r>
+      <w:r>
+        <w:rPr>
+          <w:lang w:val="uk-UA"/>
+        </w:rPr>
+        <w:t xml:space="preserve">однієї </w:t>
+      </w:r>
+      <w:r>
+        <w:rPr>
+          <w:lang w:val="uk-UA"/>
+        </w:rPr>
+        <w:t xml:space="preserve">частки є маса планети, поділена на кількість часток, координати центра туманності </w:t>
+      </w:r>
+      <w:r>
+        <w:rPr>
+          <w:lang w:val="uk-UA"/>
+        </w:rPr>
+        <w:t>е координати центра планети, р</w:t>
+      </w:r>
+      <w:r>
+        <w:rPr>
+          <w:lang w:val="uk-UA"/>
+        </w:rPr>
+        <w:t>озподіл часток рівномірний вздовж радіусів і по куту напряму</w:t>
+      </w:r>
+      <w:r>
+        <w:rPr>
+          <w:lang w:val="uk-UA"/>
+        </w:rPr>
+        <w:t>, колір часток такий як колір планети тощо.</w:t>
+      </w:r>
+    </w:p>
+    <w:p>
+      <w:pPr>
+        <w:rPr>
+          <w:lang w:val="uk-UA"/>
+        </w:rPr>
+      </w:pPr>
+      <w:r>
+        <w:rPr>
+          <w:lang w:val="uk-UA"/>
+        </w:rPr>
+        <w:t xml:space="preserve">Що стосується обертання </w:t>
+      </w:r>
+      <w:r>
+        <w:rPr>
+          <w:lang w:val="uk-UA"/>
+        </w:rPr>
+        <w:t>туманності</w:t>
+      </w:r>
+      <w:r>
+        <w:rPr>
+          <w:lang w:val="uk-UA"/>
+        </w:rPr>
+        <w:t>, тут критичною є така швидкість част</w:t>
+      </w:r>
+      <w:r>
+        <w:rPr>
+          <w:lang w:val="uk-UA"/>
+        </w:rPr>
+        <w:t>ок з якою вони будуть рухатися по круговим орбітам навколо центра мас. За такої умови частки не будуть наближатися</w:t>
+      </w:r>
+      <w:r>
+        <w:rPr>
+          <w:lang w:val="uk-UA"/>
+        </w:rPr>
+        <w:t xml:space="preserve"> одна до одної</w:t>
+      </w:r>
+    </w:p>
+    <w:p>
+      <w:pPr>
+        <w:rPr>
+          <w:lang w:val="uk-UA"/>
+        </w:rPr>
+      </w:pPr>
+    </w:p>
+    <w:p>
+      <w:pPr>
+        <w:rPr>
+          <w:lang w:val="uk-UA"/>
+        </w:rPr>
+      </w:pPr>
+    </w:p>
+    <w:p>
+      <w:pPr>
+        <w:rPr>
+          <w:b/>
+          <w:bCs/>
+          <w:lang w:val="uk-UA"/>
+        </w:rPr>
+      </w:pPr>
+    </w:p>
+    <w:p>
+      <w:pPr>
+        <w:rPr>
+          <w:b/>
+          <w:bCs/>
+          <w:lang w:val="uk-UA"/>
+        </w:rPr>
+      </w:pPr>
+      <w:r>
+        <w:rPr>
+          <w:b/>
+          <w:bCs/>
           <w:lang w:val="uk-UA"/>
         </w:rPr>
         <w:t>Посилання</w:t>
       </w:r>
     </w:p>
     <w:p>
+      <w:pPr>
+        <w:rPr>
+          <w:lang w:val="uk-UA"/>
+        </w:rPr>
+      </w:pPr>
       <w:hyperlink r:id="rId5" w:history="1">
         <w:r>
           <w:rPr>
             <w:rStyle w:val="a3"/>
+            <w:lang w:val="uk-UA"/>
           </w:rPr>
           <w:t>https://astrograv.soft32.com/</w:t>
         </w:r>
       </w:hyperlink>
     </w:p>
     <w:p>
-      <w:proofErr w:type="spellStart"/>
-      <w:r>
-        <w:t>Програмне</w:t>
-      </w:r>
-      <w:proofErr w:type="spellEnd"/>
-      <w:r>
-        <w:t xml:space="preserve"> </w:t>
-      </w:r>
-      <w:proofErr w:type="spellStart"/>
-      <w:r>
-        <w:t>забезпечення</w:t>
-      </w:r>
-      <w:proofErr w:type="spellEnd"/>
-      <w:r>
-        <w:t xml:space="preserve"> </w:t>
-      </w:r>
-      <w:proofErr w:type="spellStart"/>
-      <w:r>
-        <w:t>для</w:t>
-      </w:r>
-      <w:proofErr w:type="spellEnd"/>
-      <w:r>
-        <w:t xml:space="preserve"> </w:t>
-      </w:r>
-      <w:proofErr w:type="spellStart"/>
-      <w:r>
-        <w:t>моделювання</w:t>
-      </w:r>
-      <w:proofErr w:type="spellEnd"/>
-      <w:r>
-        <w:t xml:space="preserve"> </w:t>
-      </w:r>
-      <w:proofErr w:type="spellStart"/>
-      <w:r>
-        <w:t>орбіт</w:t>
-      </w:r>
-      <w:proofErr w:type="spellEnd"/>
-      <w:r>
-        <w:t xml:space="preserve"> і </w:t>
-      </w:r>
-      <w:proofErr w:type="spellStart"/>
-      <w:r>
-        <w:t>гравітаційних</w:t>
-      </w:r>
-      <w:proofErr w:type="spellEnd"/>
-      <w:r>
-        <w:t xml:space="preserve"> </w:t>
-      </w:r>
-      <w:proofErr w:type="spellStart"/>
-      <w:r>
-        <w:t>систем</w:t>
-      </w:r>
-      <w:proofErr w:type="spellEnd"/>
-      <w:r>
-        <w:t xml:space="preserve">. </w:t>
-      </w:r>
-      <w:proofErr w:type="spellStart"/>
-      <w:r>
-        <w:t>Воно</w:t>
-      </w:r>
-      <w:proofErr w:type="spellEnd"/>
-      <w:r>
-        <w:t xml:space="preserve"> </w:t>
-      </w:r>
-      <w:proofErr w:type="spellStart"/>
-      <w:r>
-        <w:t>підтримує</w:t>
-      </w:r>
-      <w:proofErr w:type="spellEnd"/>
-      <w:r>
-        <w:t xml:space="preserve"> </w:t>
-      </w:r>
-      <w:proofErr w:type="spellStart"/>
-      <w:r>
-        <w:t>різні</w:t>
-      </w:r>
-      <w:proofErr w:type="spellEnd"/>
-      <w:r>
-        <w:t xml:space="preserve"> </w:t>
-      </w:r>
-      <w:proofErr w:type="spellStart"/>
-      <w:r>
-        <w:t>типи</w:t>
-      </w:r>
-      <w:proofErr w:type="spellEnd"/>
-      <w:r>
-        <w:t xml:space="preserve"> </w:t>
-      </w:r>
-      <w:proofErr w:type="spellStart"/>
-      <w:r>
-        <w:t>імітацій</w:t>
-      </w:r>
-      <w:proofErr w:type="spellEnd"/>
-      <w:r>
-        <w:t xml:space="preserve"> і </w:t>
-      </w:r>
-      <w:proofErr w:type="spellStart"/>
-      <w:r>
-        <w:t>дозволяє</w:t>
-      </w:r>
-      <w:proofErr w:type="spellEnd"/>
-      <w:r>
-        <w:t xml:space="preserve"> </w:t>
-      </w:r>
-      <w:proofErr w:type="spellStart"/>
-      <w:r>
-        <w:t>вивчати</w:t>
-      </w:r>
-      <w:proofErr w:type="spellEnd"/>
-      <w:r>
-        <w:t xml:space="preserve"> </w:t>
-      </w:r>
-      <w:proofErr w:type="spellStart"/>
-      <w:r>
-        <w:t>динаміку</w:t>
-      </w:r>
-      <w:proofErr w:type="spellEnd"/>
-      <w:r>
-        <w:t xml:space="preserve"> </w:t>
-      </w:r>
-      <w:proofErr w:type="spellStart"/>
-      <w:r>
-        <w:t>небесних</w:t>
-      </w:r>
-      <w:proofErr w:type="spellEnd"/>
-      <w:r>
-        <w:t xml:space="preserve"> </w:t>
-      </w:r>
-      <w:proofErr w:type="spellStart"/>
-      <w:r>
-        <w:t>тіл</w:t>
-      </w:r>
-      <w:proofErr w:type="spellEnd"/>
-      <w:r>
-        <w:t>.</w:t>
-      </w:r>
-    </w:p>
-    <w:p>
+      <w:pPr>
+        <w:rPr>
+          <w:lang w:val="uk-UA"/>
+        </w:rPr>
+      </w:pPr>
+      <w:r>
+        <w:rPr>
+          <w:lang w:val="uk-UA"/>
+        </w:rPr>
+        <w:t>Програмне забезпечення для моделювання орбіт і гравітаційних систем. Воно підтримує різні типи імітацій і дозволяє вивчати динаміку небесних тіл.</w:t>
+      </w:r>
+    </w:p>
+    <w:p>
+      <w:pPr>
+        <w:rPr>
+          <w:lang w:val="uk-UA"/>
+        </w:rPr>
+      </w:pPr>
       <w:hyperlink r:id="rId6" w:history="1">
         <w:r>
           <w:rPr>
             <w:rStyle w:val="a3"/>
+            <w:lang w:val="uk-UA"/>
           </w:rPr>
           <w:t>https://www.orbitsimulator.com/</w:t>
         </w:r>
       </w:hyperlink>
     </w:p>
     <w:p>
-      <w:proofErr w:type="spellStart"/>
-      <w:r>
-        <w:t>Онлайн-симулятор</w:t>
-      </w:r>
-      <w:proofErr w:type="spellEnd"/>
-      <w:r>
-        <w:t xml:space="preserve"> </w:t>
-      </w:r>
-      <w:proofErr w:type="spellStart"/>
-      <w:r>
-        <w:t>орбіт</w:t>
-      </w:r>
-      <w:proofErr w:type="spellEnd"/>
-      <w:r>
-        <w:t xml:space="preserve">, </w:t>
-      </w:r>
-      <w:proofErr w:type="spellStart"/>
-      <w:r>
-        <w:t>який</w:t>
-      </w:r>
-      <w:proofErr w:type="spellEnd"/>
-      <w:r>
-        <w:t xml:space="preserve"> </w:t>
-      </w:r>
-      <w:proofErr w:type="spellStart"/>
-      <w:r>
-        <w:t>дозволяє</w:t>
-      </w:r>
-      <w:proofErr w:type="spellEnd"/>
-      <w:r>
-        <w:t xml:space="preserve"> </w:t>
-      </w:r>
-      <w:proofErr w:type="spellStart"/>
-      <w:r>
-        <w:t>вивчати</w:t>
-      </w:r>
-      <w:proofErr w:type="spellEnd"/>
-      <w:r>
-        <w:t xml:space="preserve"> </w:t>
-      </w:r>
-      <w:proofErr w:type="spellStart"/>
-      <w:r>
-        <w:t>орбіти</w:t>
-      </w:r>
-      <w:proofErr w:type="spellEnd"/>
-      <w:r>
-        <w:t xml:space="preserve"> </w:t>
-      </w:r>
-      <w:proofErr w:type="spellStart"/>
-      <w:r>
-        <w:t>планет</w:t>
-      </w:r>
-      <w:proofErr w:type="spellEnd"/>
-      <w:r>
-        <w:t xml:space="preserve"> і </w:t>
-      </w:r>
-      <w:proofErr w:type="spellStart"/>
-      <w:r>
-        <w:t>супутників</w:t>
-      </w:r>
-      <w:proofErr w:type="spellEnd"/>
-      <w:r>
-        <w:t xml:space="preserve">, а </w:t>
-      </w:r>
-      <w:proofErr w:type="spellStart"/>
-      <w:r>
-        <w:t>також</w:t>
-      </w:r>
-      <w:proofErr w:type="spellEnd"/>
-      <w:r>
-        <w:t xml:space="preserve"> </w:t>
-      </w:r>
-      <w:proofErr w:type="spellStart"/>
-      <w:r>
-        <w:t>створювати</w:t>
-      </w:r>
-      <w:proofErr w:type="spellEnd"/>
-      <w:r>
-        <w:t xml:space="preserve"> </w:t>
-      </w:r>
-      <w:proofErr w:type="spellStart"/>
-      <w:r>
-        <w:t>власні</w:t>
-      </w:r>
-      <w:proofErr w:type="spellEnd"/>
-      <w:r>
-        <w:t xml:space="preserve"> </w:t>
-      </w:r>
-      <w:proofErr w:type="spellStart"/>
-      <w:r>
-        <w:t>моделі</w:t>
-      </w:r>
-      <w:proofErr w:type="spellEnd"/>
-      <w:r>
-        <w:t xml:space="preserve"> </w:t>
-      </w:r>
-      <w:proofErr w:type="spellStart"/>
-      <w:r>
-        <w:t>руху</w:t>
-      </w:r>
-      <w:proofErr w:type="spellEnd"/>
-      <w:r>
-        <w:t xml:space="preserve"> </w:t>
-      </w:r>
-      <w:proofErr w:type="spellStart"/>
-      <w:r>
-        <w:t>небесних</w:t>
-      </w:r>
-      <w:proofErr w:type="spellEnd"/>
-      <w:r>
-        <w:t xml:space="preserve"> </w:t>
-      </w:r>
-      <w:proofErr w:type="spellStart"/>
-      <w:r>
-        <w:t>тіл</w:t>
-      </w:r>
-      <w:proofErr w:type="spellEnd"/>
-      <w:r>
-        <w:t>.</w:t>
-      </w:r>
-    </w:p>
-    <w:p/>
-    <w:p>
+      <w:pPr>
+        <w:rPr>
+          <w:lang w:val="uk-UA"/>
+        </w:rPr>
+      </w:pPr>
+      <w:r>
+        <w:rPr>
+          <w:lang w:val="uk-UA"/>
+        </w:rPr>
+        <w:t>Онлайн-симулятор орбіт, який дозволяє вивчати орбіти планет і супутників, а також створювати власні моделі руху небесних тіл.</w:t>
+      </w:r>
+    </w:p>
+    <w:p>
+      <w:pPr>
+        <w:rPr>
+          <w:lang w:val="uk-UA"/>
+        </w:rPr>
+      </w:pPr>
+    </w:p>
+    <w:p>
+      <w:pPr>
+        <w:rPr>
+          <w:lang w:val="uk-UA"/>
+        </w:rPr>
+      </w:pPr>
       <w:hyperlink r:id="rId7" w:history="1">
         <w:r>
           <w:rPr>
             <w:rStyle w:val="a3"/>
+            <w:lang w:val="uk-UA"/>
           </w:rPr>
           <w:t>https://rebound.readthedocs.io/en/latest/</w:t>
         </w:r>
       </w:hyperlink>
     </w:p>
     <w:p>
+      <w:pPr>
+        <w:rPr>
+          <w:lang w:val="uk-UA"/>
+        </w:rPr>
+      </w:pPr>
       <w:proofErr w:type="spellStart"/>
       <w:r>
+        <w:rPr>
+          <w:lang w:val="uk-UA"/>
+        </w:rPr>
         <w:t>Pyton</w:t>
       </w:r>
       <w:proofErr w:type="spellEnd"/>
       <w:r>
-        <w:t xml:space="preserve"> or C++   </w:t>
-      </w:r>
-    </w:p>
-    <w:p>
+        <w:rPr>
+          <w:lang w:val="uk-UA"/>
+        </w:rPr>
+        <w:t xml:space="preserve"> </w:t>
+      </w:r>
       <w:proofErr w:type="spellStart"/>
       <w:r>
-        <w:t>Це</w:t>
+        <w:rPr>
+          <w:lang w:val="uk-UA"/>
+        </w:rPr>
+        <w:t>or</w:t>
       </w:r>
       <w:proofErr w:type="spellEnd"/>
       <w:r>
-        <w:t xml:space="preserve"> </w:t>
+        <w:rPr>
+          <w:lang w:val="uk-UA"/>
+        </w:rPr>
+        <w:t xml:space="preserve"> C++   </w:t>
+      </w:r>
+    </w:p>
+    <w:p>
+      <w:pPr>
+        <w:rPr>
+          <w:lang w:val="uk-UA"/>
+        </w:rPr>
+      </w:pPr>
+      <w:r>
+        <w:rPr>
+          <w:lang w:val="uk-UA"/>
+        </w:rPr>
+        <w:t xml:space="preserve">Це пакет для чисельного моделювання динаміки небесних тіл. Він використовується для моделювання руху планет, астероїдів, комет і зірок. </w:t>
       </w:r>
       <w:proofErr w:type="spellStart"/>
       <w:r>
-        <w:t>пакет</w:t>
+        <w:rPr>
+          <w:lang w:val="uk-UA"/>
+        </w:rPr>
+        <w:t>Rebound</w:t>
       </w:r>
       <w:proofErr w:type="spellEnd"/>
       <w:r>
-        <w:t xml:space="preserve"> </w:t>
-      </w:r>
-      <w:proofErr w:type="spellStart"/>
-      <w:r>
-        <w:t>для</w:t>
-      </w:r>
-      <w:proofErr w:type="spellEnd"/>
-      <w:r>
-        <w:t xml:space="preserve"> </w:t>
-      </w:r>
-      <w:proofErr w:type="spellStart"/>
-      <w:r>
-        <w:t>чисельного</w:t>
-      </w:r>
-      <w:proofErr w:type="spellEnd"/>
-      <w:r>
-        <w:t xml:space="preserve"> </w:t>
-      </w:r>
-      <w:proofErr w:type="spellStart"/>
-      <w:r>
-        <w:t>моделювання</w:t>
-      </w:r>
-      <w:proofErr w:type="spellEnd"/>
-      <w:r>
-        <w:t xml:space="preserve"> </w:t>
-      </w:r>
-      <w:proofErr w:type="spellStart"/>
-      <w:r>
-        <w:t>динаміки</w:t>
-      </w:r>
-      <w:proofErr w:type="spellEnd"/>
-      <w:r>
-        <w:t xml:space="preserve"> </w:t>
-      </w:r>
-      <w:proofErr w:type="spellStart"/>
-      <w:r>
-        <w:t>небесних</w:t>
-      </w:r>
-      <w:proofErr w:type="spellEnd"/>
-      <w:r>
-        <w:t xml:space="preserve"> </w:t>
-      </w:r>
-      <w:proofErr w:type="spellStart"/>
-      <w:r>
-        <w:t>тіл</w:t>
-      </w:r>
-      <w:proofErr w:type="spellEnd"/>
-      <w:r>
-        <w:t xml:space="preserve">. </w:t>
-      </w:r>
-      <w:proofErr w:type="spellStart"/>
-      <w:r>
-        <w:t>Він</w:t>
-      </w:r>
-      <w:proofErr w:type="spellEnd"/>
-      <w:r>
-        <w:t xml:space="preserve"> </w:t>
-      </w:r>
-      <w:proofErr w:type="spellStart"/>
-      <w:r>
-        <w:t>використовується</w:t>
-      </w:r>
-      <w:proofErr w:type="spellEnd"/>
-      <w:r>
-        <w:t xml:space="preserve"> </w:t>
-      </w:r>
-      <w:proofErr w:type="spellStart"/>
-      <w:r>
-        <w:t>для</w:t>
-      </w:r>
-      <w:proofErr w:type="spellEnd"/>
-      <w:r>
-        <w:t xml:space="preserve"> </w:t>
-      </w:r>
-      <w:proofErr w:type="spellStart"/>
-      <w:r>
-        <w:t>моделювання</w:t>
-      </w:r>
-      <w:proofErr w:type="spellEnd"/>
-      <w:r>
-        <w:t xml:space="preserve"> </w:t>
-      </w:r>
-      <w:proofErr w:type="spellStart"/>
-      <w:r>
-        <w:t>руху</w:t>
-      </w:r>
-      <w:proofErr w:type="spellEnd"/>
-      <w:r>
-        <w:t xml:space="preserve"> </w:t>
-      </w:r>
-      <w:proofErr w:type="spellStart"/>
-      <w:r>
-        <w:t>планет</w:t>
-      </w:r>
-      <w:proofErr w:type="spellEnd"/>
-      <w:r>
-        <w:t xml:space="preserve">, </w:t>
-      </w:r>
-      <w:proofErr w:type="spellStart"/>
-      <w:r>
-        <w:t>астероїдів</w:t>
-      </w:r>
-      <w:proofErr w:type="spellEnd"/>
-      <w:r>
-        <w:t xml:space="preserve">, </w:t>
-      </w:r>
-      <w:proofErr w:type="spellStart"/>
-      <w:r>
-        <w:t>комет</w:t>
-      </w:r>
-      <w:proofErr w:type="spellEnd"/>
-      <w:r>
-        <w:t xml:space="preserve"> і </w:t>
-      </w:r>
-      <w:proofErr w:type="spellStart"/>
-      <w:r>
-        <w:t>зірок</w:t>
-      </w:r>
-      <w:proofErr w:type="spellEnd"/>
-      <w:r>
-        <w:t xml:space="preserve">. Rebound </w:t>
-      </w:r>
-      <w:proofErr w:type="spellStart"/>
-      <w:r>
-        <w:t>підтримує</w:t>
-      </w:r>
-      <w:proofErr w:type="spellEnd"/>
-      <w:r>
-        <w:t xml:space="preserve"> </w:t>
-      </w:r>
-      <w:proofErr w:type="spellStart"/>
-      <w:r>
-        <w:t>різноманітні</w:t>
-      </w:r>
-      <w:proofErr w:type="spellEnd"/>
-      <w:r>
-        <w:t xml:space="preserve"> </w:t>
-      </w:r>
-      <w:proofErr w:type="spellStart"/>
-      <w:r>
-        <w:t>чисельні</w:t>
-      </w:r>
-      <w:proofErr w:type="spellEnd"/>
-      <w:r>
-        <w:t xml:space="preserve"> </w:t>
-      </w:r>
-      <w:proofErr w:type="spellStart"/>
-      <w:r>
-        <w:t>методи</w:t>
-      </w:r>
-      <w:proofErr w:type="spellEnd"/>
-      <w:r>
-        <w:t xml:space="preserve"> </w:t>
-      </w:r>
-      <w:proofErr w:type="spellStart"/>
-      <w:r>
-        <w:t>для</w:t>
-      </w:r>
-      <w:proofErr w:type="spellEnd"/>
-      <w:r>
-        <w:t xml:space="preserve"> </w:t>
-      </w:r>
-      <w:proofErr w:type="spellStart"/>
-      <w:r>
-        <w:t>інтеграції</w:t>
-      </w:r>
-      <w:proofErr w:type="spellEnd"/>
-      <w:r>
-        <w:t xml:space="preserve"> </w:t>
-      </w:r>
-      <w:proofErr w:type="spellStart"/>
-      <w:r>
-        <w:t>орбіт</w:t>
-      </w:r>
-      <w:proofErr w:type="spellEnd"/>
-      <w:r>
-        <w:t>.</w:t>
-      </w:r>
-    </w:p>
-    <w:p>
+        <w:rPr>
+          <w:lang w:val="uk-UA"/>
+        </w:rPr>
+        <w:t xml:space="preserve"> підтримує різноманітні чисельні методи для інтеграції орбіт.</w:t>
+      </w:r>
+    </w:p>
+    <w:p>
+      <w:pPr>
+        <w:rPr>
+          <w:lang w:val="uk-UA"/>
+        </w:rPr>
+      </w:pPr>
       <w:hyperlink r:id="rId8" w:history="1">
         <w:r>
           <w:rPr>
             <w:rStyle w:val="a3"/>
+            <w:lang w:val="uk-UA"/>
           </w:rPr>
           <w:t>https://stellarium.org/</w:t>
         </w:r>
       </w:hyperlink>
     </w:p>
     <w:p>
-      <w:proofErr w:type="spellStart"/>
-      <w:r>
-        <w:t>Безкоштовний</w:t>
-      </w:r>
-      <w:proofErr w:type="spellEnd"/>
-      <w:r>
-        <w:t xml:space="preserve"> </w:t>
-      </w:r>
-      <w:proofErr w:type="spellStart"/>
-      <w:r>
-        <w:t>астрономічний</w:t>
-      </w:r>
-      <w:proofErr w:type="spellEnd"/>
-      <w:r>
-        <w:t xml:space="preserve"> </w:t>
-      </w:r>
-      <w:proofErr w:type="spellStart"/>
-      <w:r>
-        <w:t>симулятор</w:t>
-      </w:r>
-      <w:proofErr w:type="spellEnd"/>
-      <w:r>
-        <w:t xml:space="preserve">, </w:t>
-      </w:r>
-      <w:proofErr w:type="spellStart"/>
-      <w:r>
-        <w:t>який</w:t>
-      </w:r>
-      <w:proofErr w:type="spellEnd"/>
-      <w:r>
-        <w:t xml:space="preserve"> </w:t>
-      </w:r>
-      <w:proofErr w:type="spellStart"/>
-      <w:r>
-        <w:t>дозволяє</w:t>
-      </w:r>
-      <w:proofErr w:type="spellEnd"/>
-      <w:r>
-        <w:t xml:space="preserve"> </w:t>
-      </w:r>
-      <w:proofErr w:type="spellStart"/>
-      <w:r>
-        <w:t>користувачам</w:t>
-      </w:r>
-      <w:proofErr w:type="spellEnd"/>
-      <w:r>
-        <w:t xml:space="preserve"> </w:t>
-      </w:r>
-      <w:proofErr w:type="spellStart"/>
-      <w:r>
-        <w:t>спостерігати</w:t>
-      </w:r>
-      <w:proofErr w:type="spellEnd"/>
-      <w:r>
-        <w:t xml:space="preserve"> </w:t>
-      </w:r>
-      <w:proofErr w:type="spellStart"/>
-      <w:r>
-        <w:t>нічне</w:t>
-      </w:r>
-      <w:proofErr w:type="spellEnd"/>
-      <w:r>
-        <w:t xml:space="preserve"> </w:t>
-      </w:r>
-      <w:proofErr w:type="spellStart"/>
-      <w:r>
-        <w:t>небо</w:t>
-      </w:r>
-      <w:proofErr w:type="spellEnd"/>
-      <w:r>
-        <w:t xml:space="preserve"> з </w:t>
-      </w:r>
-      <w:proofErr w:type="spellStart"/>
-      <w:r>
-        <w:t>будь-якої</w:t>
-      </w:r>
-      <w:proofErr w:type="spellEnd"/>
-      <w:r>
-        <w:t xml:space="preserve"> </w:t>
-      </w:r>
-      <w:proofErr w:type="spellStart"/>
-      <w:r>
-        <w:t>точки</w:t>
-      </w:r>
-      <w:proofErr w:type="spellEnd"/>
-      <w:r>
-        <w:t xml:space="preserve"> </w:t>
-      </w:r>
-      <w:proofErr w:type="spellStart"/>
-      <w:r>
-        <w:t>на</w:t>
-      </w:r>
-      <w:proofErr w:type="spellEnd"/>
-      <w:r>
-        <w:t xml:space="preserve"> </w:t>
-      </w:r>
-      <w:proofErr w:type="spellStart"/>
-      <w:r>
-        <w:t>Землі</w:t>
-      </w:r>
-      <w:proofErr w:type="spellEnd"/>
-      <w:r>
-        <w:t xml:space="preserve"> </w:t>
-      </w:r>
-      <w:proofErr w:type="spellStart"/>
-      <w:r>
-        <w:t>та</w:t>
-      </w:r>
-      <w:proofErr w:type="spellEnd"/>
-      <w:r>
-        <w:t xml:space="preserve"> в </w:t>
-      </w:r>
-      <w:proofErr w:type="spellStart"/>
-      <w:r>
-        <w:t>будь-який</w:t>
-      </w:r>
-      <w:proofErr w:type="spellEnd"/>
-      <w:r>
-        <w:t xml:space="preserve"> </w:t>
-      </w:r>
-      <w:proofErr w:type="spellStart"/>
-      <w:r>
-        <w:t>час</w:t>
-      </w:r>
-      <w:proofErr w:type="spellEnd"/>
-      <w:r>
-        <w:t xml:space="preserve">. </w:t>
-      </w:r>
-      <w:proofErr w:type="spellStart"/>
-      <w:r>
-        <w:t>Містить</w:t>
-      </w:r>
-      <w:proofErr w:type="spellEnd"/>
-      <w:r>
-        <w:t xml:space="preserve"> </w:t>
-      </w:r>
-      <w:proofErr w:type="spellStart"/>
-      <w:r>
-        <w:t>функції</w:t>
-      </w:r>
-      <w:proofErr w:type="spellEnd"/>
-      <w:r>
-        <w:t xml:space="preserve"> </w:t>
-      </w:r>
-      <w:proofErr w:type="spellStart"/>
-      <w:r>
-        <w:t>для</w:t>
-      </w:r>
-      <w:proofErr w:type="spellEnd"/>
-      <w:r>
-        <w:t xml:space="preserve"> </w:t>
-      </w:r>
-      <w:proofErr w:type="spellStart"/>
-      <w:r>
-        <w:t>моделювання</w:t>
-      </w:r>
-      <w:proofErr w:type="spellEnd"/>
-      <w:r>
-        <w:t xml:space="preserve"> </w:t>
-      </w:r>
-      <w:proofErr w:type="spellStart"/>
-      <w:r>
-        <w:t>руху</w:t>
-      </w:r>
-      <w:proofErr w:type="spellEnd"/>
-      <w:r>
-        <w:t xml:space="preserve"> </w:t>
-      </w:r>
-      <w:proofErr w:type="spellStart"/>
-      <w:r>
-        <w:t>планет</w:t>
-      </w:r>
-      <w:proofErr w:type="spellEnd"/>
-      <w:r>
-        <w:t xml:space="preserve"> і </w:t>
-      </w:r>
-      <w:proofErr w:type="spellStart"/>
-      <w:r>
-        <w:t>зірок</w:t>
-      </w:r>
-      <w:proofErr w:type="spellEnd"/>
-      <w:r>
-        <w:t>.</w:t>
-      </w:r>
-    </w:p>
-    <w:p>
+      <w:pPr>
+        <w:rPr>
+          <w:lang w:val="uk-UA"/>
+        </w:rPr>
+      </w:pPr>
+      <w:r>
+        <w:rPr>
+          <w:lang w:val="uk-UA"/>
+        </w:rPr>
+        <w:lastRenderedPageBreak/>
+        <w:t>Безкоштовний астрономічний симулятор, який дозволяє користувачам спостерігати нічне небо з будь-якої точки на Землі та в будь-який час. Містить функції для моделювання руху планет і зірок.</w:t>
+      </w:r>
+    </w:p>
+    <w:p>
+      <w:pPr>
+        <w:rPr>
+          <w:lang w:val="uk-UA"/>
+        </w:rPr>
+      </w:pPr>
       <w:hyperlink r:id="rId9" w:history="1">
         <w:r>
           <w:rPr>
             <w:rStyle w:val="a3"/>
+            <w:lang w:val="uk-UA"/>
           </w:rPr>
           <w:t>https://celestiaproject.space/</w:t>
         </w:r>
       </w:hyperlink>
     </w:p>
     <w:p>
-      <w:r>
+      <w:pPr>
+        <w:rPr>
+          <w:lang w:val="uk-UA"/>
+        </w:rPr>
+      </w:pPr>
+      <w:r>
+        <w:rPr>
+          <w:lang w:val="uk-UA"/>
+        </w:rPr>
         <w:t>3D</w:t>
       </w:r>
     </w:p>
     <w:p>
+      <w:pPr>
+        <w:rPr>
+          <w:lang w:val="uk-UA"/>
+        </w:rPr>
+      </w:pPr>
+      <w:r>
+        <w:rPr>
+          <w:lang w:val="uk-UA"/>
+        </w:rPr>
+        <w:t xml:space="preserve">Це вільне програмне забезпечення для тривимірного моделювання та візуалізації космосу. </w:t>
+      </w:r>
       <w:proofErr w:type="spellStart"/>
       <w:r>
-        <w:t>Це</w:t>
+        <w:rPr>
+          <w:lang w:val="uk-UA"/>
+        </w:rPr>
+        <w:t>Celestia</w:t>
       </w:r>
       <w:proofErr w:type="spellEnd"/>
       <w:r>
-        <w:t xml:space="preserve"> </w:t>
-      </w:r>
-      <w:proofErr w:type="spellStart"/>
-      <w:r>
-        <w:t>вільне</w:t>
-      </w:r>
-      <w:proofErr w:type="spellEnd"/>
-      <w:r>
-        <w:t xml:space="preserve"> </w:t>
-      </w:r>
-      <w:proofErr w:type="spellStart"/>
-      <w:r>
-        <w:t>програмне</w:t>
-      </w:r>
-      <w:proofErr w:type="spellEnd"/>
-      <w:r>
-        <w:t xml:space="preserve"> </w:t>
-      </w:r>
-      <w:proofErr w:type="spellStart"/>
-      <w:r>
-        <w:t>забезпечення</w:t>
-      </w:r>
-      <w:proofErr w:type="spellEnd"/>
-      <w:r>
-        <w:t xml:space="preserve"> </w:t>
-      </w:r>
-      <w:proofErr w:type="spellStart"/>
-      <w:r>
-        <w:t>для</w:t>
-      </w:r>
-      <w:proofErr w:type="spellEnd"/>
-      <w:r>
-        <w:t xml:space="preserve"> </w:t>
-      </w:r>
-      <w:proofErr w:type="spellStart"/>
-      <w:r>
-        <w:t>тривимірного</w:t>
-      </w:r>
-      <w:proofErr w:type="spellEnd"/>
-      <w:r>
-        <w:t xml:space="preserve"> </w:t>
-      </w:r>
-      <w:proofErr w:type="spellStart"/>
-      <w:r>
-        <w:t>моделювання</w:t>
-      </w:r>
-      <w:proofErr w:type="spellEnd"/>
-      <w:r>
-        <w:t xml:space="preserve"> </w:t>
-      </w:r>
-      <w:proofErr w:type="spellStart"/>
-      <w:r>
-        <w:t>та</w:t>
-      </w:r>
-      <w:proofErr w:type="spellEnd"/>
-      <w:r>
-        <w:t xml:space="preserve"> </w:t>
-      </w:r>
-      <w:proofErr w:type="spellStart"/>
-      <w:r>
-        <w:t>візуалізації</w:t>
-      </w:r>
-      <w:proofErr w:type="spellEnd"/>
-      <w:r>
-        <w:t xml:space="preserve"> </w:t>
-      </w:r>
-      <w:proofErr w:type="spellStart"/>
-      <w:r>
-        <w:t>космосу</w:t>
-      </w:r>
-      <w:proofErr w:type="spellEnd"/>
-      <w:r>
-        <w:t xml:space="preserve">. Celestia </w:t>
-      </w:r>
-      <w:proofErr w:type="spellStart"/>
-      <w:r>
-        <w:t>дозволяє</w:t>
-      </w:r>
-      <w:proofErr w:type="spellEnd"/>
-      <w:r>
-        <w:t xml:space="preserve"> </w:t>
-      </w:r>
-      <w:proofErr w:type="spellStart"/>
-      <w:r>
-        <w:t>досліджувати</w:t>
-      </w:r>
-      <w:proofErr w:type="spellEnd"/>
-      <w:r>
-        <w:t xml:space="preserve"> </w:t>
-      </w:r>
-      <w:proofErr w:type="spellStart"/>
-      <w:r>
-        <w:t>планети</w:t>
-      </w:r>
-      <w:proofErr w:type="spellEnd"/>
-      <w:r>
-        <w:t xml:space="preserve">, </w:t>
-      </w:r>
-      <w:proofErr w:type="spellStart"/>
-      <w:r>
-        <w:t>зірки</w:t>
-      </w:r>
-      <w:proofErr w:type="spellEnd"/>
-      <w:r>
-        <w:t xml:space="preserve">, </w:t>
-      </w:r>
-      <w:proofErr w:type="spellStart"/>
-      <w:r>
-        <w:t>галактики</w:t>
-      </w:r>
-      <w:proofErr w:type="spellEnd"/>
-      <w:r>
-        <w:t xml:space="preserve"> </w:t>
-      </w:r>
-      <w:proofErr w:type="spellStart"/>
-      <w:r>
-        <w:t>та</w:t>
-      </w:r>
-      <w:proofErr w:type="spellEnd"/>
-      <w:r>
-        <w:t xml:space="preserve"> </w:t>
-      </w:r>
-      <w:proofErr w:type="spellStart"/>
-      <w:r>
-        <w:t>інші</w:t>
-      </w:r>
-      <w:proofErr w:type="spellEnd"/>
-      <w:r>
-        <w:t xml:space="preserve"> </w:t>
-      </w:r>
-      <w:proofErr w:type="spellStart"/>
-      <w:r>
-        <w:t>небесні</w:t>
-      </w:r>
-      <w:proofErr w:type="spellEnd"/>
-      <w:r>
-        <w:t xml:space="preserve"> </w:t>
-      </w:r>
-      <w:proofErr w:type="spellStart"/>
-      <w:r>
-        <w:t>тіла</w:t>
-      </w:r>
-      <w:proofErr w:type="spellEnd"/>
-      <w:r>
-        <w:t xml:space="preserve"> в </w:t>
-      </w:r>
-      <w:proofErr w:type="spellStart"/>
-      <w:r>
-        <w:t>реальному</w:t>
-      </w:r>
-      <w:proofErr w:type="spellEnd"/>
-      <w:r>
-        <w:t xml:space="preserve"> </w:t>
-      </w:r>
-      <w:proofErr w:type="spellStart"/>
-      <w:r>
-        <w:t>часі</w:t>
-      </w:r>
-      <w:proofErr w:type="spellEnd"/>
-      <w:r>
-        <w:t>.</w:t>
-      </w:r>
-    </w:p>
-    <w:p/>
-    <w:p>
+        <w:rPr>
+          <w:lang w:val="uk-UA"/>
+        </w:rPr>
+        <w:t xml:space="preserve"> дозволяє досліджувати планети, зірки, галактики та інші небесні тіла в реальному часі.</w:t>
+      </w:r>
+    </w:p>
+    <w:p>
+      <w:pPr>
+        <w:rPr>
+          <w:lang w:val="uk-UA"/>
+        </w:rPr>
+      </w:pPr>
+    </w:p>
+    <w:p>
+      <w:pPr>
+        <w:rPr>
+          <w:lang w:val="uk-UA"/>
+        </w:rPr>
+      </w:pPr>
       <w:hyperlink r:id="rId10" w:history="1">
+        <w:proofErr w:type="spellStart"/>
         <w:r>
           <w:rPr>
             <w:rStyle w:val="a3"/>
+            <w:lang w:val="uk-UA"/>
           </w:rPr>
-          <w:t xml:space="preserve">My Solar System - Astronomy | Orbits | Gravitational Force - </w:t>
+          <w:t>My</w:t>
+        </w:r>
+        <w:proofErr w:type="spellEnd"/>
+        <w:r>
+          <w:rPr>
+            <w:rStyle w:val="a3"/>
+            <w:lang w:val="uk-UA"/>
+          </w:rPr>
+          <w:t xml:space="preserve"> </w:t>
         </w:r>
         <w:proofErr w:type="spellStart"/>
         <w:r>
           <w:rPr>
             <w:rStyle w:val="a3"/>
+            <w:lang w:val="uk-UA"/>
+          </w:rPr>
+          <w:t>Solar</w:t>
+        </w:r>
+        <w:proofErr w:type="spellEnd"/>
+        <w:r>
+          <w:rPr>
+            <w:rStyle w:val="a3"/>
+            <w:lang w:val="uk-UA"/>
+          </w:rPr>
+          <w:t xml:space="preserve"> </w:t>
+        </w:r>
+        <w:proofErr w:type="spellStart"/>
+        <w:r>
+          <w:rPr>
+            <w:rStyle w:val="a3"/>
+            <w:lang w:val="uk-UA"/>
+          </w:rPr>
+          <w:t>System</w:t>
+        </w:r>
+        <w:proofErr w:type="spellEnd"/>
+        <w:r>
+          <w:rPr>
+            <w:rStyle w:val="a3"/>
+            <w:lang w:val="uk-UA"/>
+          </w:rPr>
+          <w:t xml:space="preserve"> - </w:t>
+        </w:r>
+        <w:proofErr w:type="spellStart"/>
+        <w:r>
+          <w:rPr>
+            <w:rStyle w:val="a3"/>
+            <w:lang w:val="uk-UA"/>
+          </w:rPr>
+          <w:t>Astronomy</w:t>
+        </w:r>
+        <w:proofErr w:type="spellEnd"/>
+        <w:r>
+          <w:rPr>
+            <w:rStyle w:val="a3"/>
+            <w:lang w:val="uk-UA"/>
+          </w:rPr>
+          <w:t xml:space="preserve"> | </w:t>
+        </w:r>
+        <w:proofErr w:type="spellStart"/>
+        <w:r>
+          <w:rPr>
+            <w:rStyle w:val="a3"/>
+            <w:lang w:val="uk-UA"/>
+          </w:rPr>
+          <w:t>Orbits</w:t>
+        </w:r>
+        <w:proofErr w:type="spellEnd"/>
+        <w:r>
+          <w:rPr>
+            <w:rStyle w:val="a3"/>
+            <w:lang w:val="uk-UA"/>
+          </w:rPr>
+          <w:t xml:space="preserve"> | </w:t>
+        </w:r>
+        <w:proofErr w:type="spellStart"/>
+        <w:r>
+          <w:rPr>
+            <w:rStyle w:val="a3"/>
+            <w:lang w:val="uk-UA"/>
+          </w:rPr>
+          <w:t>Gravitational</w:t>
+        </w:r>
+        <w:proofErr w:type="spellEnd"/>
+        <w:r>
+          <w:rPr>
+            <w:rStyle w:val="a3"/>
+            <w:lang w:val="uk-UA"/>
+          </w:rPr>
+          <w:t xml:space="preserve"> </w:t>
+        </w:r>
+        <w:proofErr w:type="spellStart"/>
+        <w:r>
+          <w:rPr>
+            <w:rStyle w:val="a3"/>
+            <w:lang w:val="uk-UA"/>
+          </w:rPr>
+          <w:t>Force</w:t>
+        </w:r>
+        <w:proofErr w:type="spellEnd"/>
+        <w:r>
+          <w:rPr>
+            <w:rStyle w:val="a3"/>
+            <w:lang w:val="uk-UA"/>
+          </w:rPr>
+          <w:t xml:space="preserve"> - </w:t>
+        </w:r>
+        <w:proofErr w:type="spellStart"/>
+        <w:r>
+          <w:rPr>
+            <w:rStyle w:val="a3"/>
+            <w:lang w:val="uk-UA"/>
           </w:rPr>
           <w:t>PhET</w:t>
         </w:r>
@@ -911,12 +708,51 @@
         <w:r>
           <w:rPr>
             <w:rStyle w:val="a3"/>
+            <w:lang w:val="uk-UA"/>
           </w:rPr>
-          <w:t xml:space="preserve"> Interactive Simulations (colorado.edu)</w:t>
+          <w:t xml:space="preserve"> </w:t>
+        </w:r>
+        <w:proofErr w:type="spellStart"/>
+        <w:r>
+          <w:rPr>
+            <w:rStyle w:val="a3"/>
+            <w:lang w:val="uk-UA"/>
+          </w:rPr>
+          <w:t>Interactive</w:t>
+        </w:r>
+        <w:proofErr w:type="spellEnd"/>
+        <w:r>
+          <w:rPr>
+            <w:rStyle w:val="a3"/>
+            <w:lang w:val="uk-UA"/>
+          </w:rPr>
+          <w:t xml:space="preserve"> </w:t>
+        </w:r>
+        <w:proofErr w:type="spellStart"/>
+        <w:r>
+          <w:rPr>
+            <w:rStyle w:val="a3"/>
+            <w:lang w:val="uk-UA"/>
+          </w:rPr>
+          <w:t>Simulations</w:t>
+        </w:r>
+        <w:proofErr w:type="spellEnd"/>
+        <w:r>
+          <w:rPr>
+            <w:rStyle w:val="a3"/>
+            <w:lang w:val="uk-UA"/>
+          </w:rPr>
+          <w:t xml:space="preserve"> (colorado.edu)</w:t>
         </w:r>
       </w:hyperlink>
     </w:p>
-    <w:p/>
+    <w:p>
+      <w:pPr>
+        <w:rPr>
+          <w:lang w:val="uk-UA"/>
+        </w:rPr>
+      </w:pPr>
+    </w:p>
     <w:p>
       <w:pPr>
         <w:rPr>
@@ -937,6 +773,7 @@
         <w:rPr>
           <w:b/>
           <w:bCs/>
+          <w:lang w:val="uk-UA"/>
         </w:rPr>
         <w:t xml:space="preserve"> 1</w:t>
       </w:r>
@@ -1012,8 +849,14 @@
     <w:p>
       <w:pPr>
         <w:pStyle w:val="a6"/>
-      </w:pPr>
-      <w:r>
+        <w:rPr>
+          <w:lang w:val="uk-UA"/>
+        </w:rPr>
+      </w:pPr>
+      <w:r>
+        <w:rPr>
+          <w:lang w:val="uk-UA"/>
+        </w:rPr>
         <w:t>[{"name":"Sun","m":10</w:t>
       </w:r>
       <w:r>
@@ -1023,14 +866,23 @@
         <w:t>0</w:t>
       </w:r>
       <w:r>
+        <w:rPr>
+          <w:lang w:val="uk-UA"/>
+        </w:rPr>
         <w:t>00,"r":25,"x":0,"y":0,"vx":0,"vy":0,"color":"yellow"},</w:t>
       </w:r>
     </w:p>
     <w:p>
       <w:pPr>
         <w:pStyle w:val="a6"/>
-      </w:pPr>
-      <w:r>
+        <w:rPr>
+          <w:lang w:val="uk-UA"/>
+        </w:rPr>
+      </w:pPr>
+      <w:r>
+        <w:rPr>
+          <w:lang w:val="uk-UA"/>
+        </w:rPr>
         <w:t>            {"name":"Earth","m":1,"r":8,"x":</w:t>
       </w:r>
       <w:r>
@@ -1040,10 +892,19 @@
         <w:t>4</w:t>
       </w:r>
       <w:r>
+        <w:rPr>
+          <w:lang w:val="uk-UA"/>
+        </w:rPr>
         <w:t>00,"y":0,"vx":0,"vy":0,"color":"lightblue"}]  </w:t>
       </w:r>
     </w:p>
-    <w:p/>
+    <w:p>
+      <w:pPr>
+        <w:rPr>
+          <w:lang w:val="uk-UA"/>
+        </w:rPr>
+      </w:pPr>
+    </w:p>
     <w:p>
       <w:pPr>
         <w:rPr>
@@ -1080,19 +941,7 @@
         <w:rPr>
           <w:lang w:val="uk-UA"/>
         </w:rPr>
-        <w:t xml:space="preserve">Рух по колу потребує щоб </w:t>
-      </w:r>
-      <w:r>
-        <w:rPr>
-          <w:lang w:val="uk-UA"/>
-        </w:rPr>
-        <w:t>відцентрова</w:t>
-      </w:r>
-      <w:r>
-        <w:rPr>
-          <w:lang w:val="uk-UA"/>
-        </w:rPr>
-        <w:t xml:space="preserve"> сила врівноважувалася силою тяжіння, тобто</w:t>
+        <w:t>Рух по колу потребує щоб відцентрова сила врівноважувалася силою тяжіння, тобто</w:t>
       </w:r>
     </w:p>
     <w:p>
@@ -1111,6 +960,7 @@
                 <w:rPr>
                   <w:rFonts w:ascii="Cambria Math" w:hAnsi="Cambria Math"/>
                   <w:i/>
+                  <w:lang w:val="uk-UA"/>
                 </w:rPr>
               </m:ctrlPr>
             </m:fPr>
@@ -1118,6 +968,7 @@
               <m:r>
                 <w:rPr>
                   <w:rFonts w:ascii="Cambria Math" w:hAnsi="Cambria Math"/>
+                  <w:lang w:val="uk-UA"/>
                 </w:rPr>
                 <m:t>m</m:t>
               </m:r>
@@ -1127,6 +978,7 @@
                     <w:rPr>
                       <w:rFonts w:ascii="Cambria Math" w:hAnsi="Cambria Math"/>
                       <w:i/>
+                      <w:lang w:val="uk-UA"/>
                     </w:rPr>
                   </m:ctrlPr>
                 </m:sSupPr>
@@ -1134,6 +986,7 @@
                   <m:r>
                     <w:rPr>
                       <w:rFonts w:ascii="Cambria Math" w:hAnsi="Cambria Math"/>
+                      <w:lang w:val="uk-UA"/>
                     </w:rPr>
                     <m:t>v</m:t>
                   </m:r>
@@ -1142,6 +995,7 @@
                   <m:r>
                     <w:rPr>
                       <w:rFonts w:ascii="Cambria Math" w:hAnsi="Cambria Math"/>
+                      <w:lang w:val="uk-UA"/>
                     </w:rPr>
                     <m:t>2</m:t>
                   </m:r>
@@ -1152,6 +1006,7 @@
               <m:r>
                 <w:rPr>
                   <w:rFonts w:ascii="Cambria Math" w:hAnsi="Cambria Math"/>
+                  <w:lang w:val="uk-UA"/>
                 </w:rPr>
                 <m:t>r</m:t>
               </m:r>
@@ -1160,6 +1015,7 @@
           <m:r>
             <w:rPr>
               <w:rFonts w:ascii="Cambria Math" w:hAnsi="Cambria Math"/>
+              <w:lang w:val="uk-UA"/>
             </w:rPr>
             <m:t>=G</m:t>
           </m:r>
@@ -1169,6 +1025,7 @@
                 <w:rPr>
                   <w:rFonts w:ascii="Cambria Math" w:hAnsi="Cambria Math"/>
                   <w:i/>
+                  <w:lang w:val="uk-UA"/>
                 </w:rPr>
               </m:ctrlPr>
             </m:fPr>
@@ -1176,6 +1033,7 @@
               <m:r>
                 <w:rPr>
                   <w:rFonts w:ascii="Cambria Math" w:hAnsi="Cambria Math"/>
+                  <w:lang w:val="uk-UA"/>
                 </w:rPr>
                 <m:t>Mm</m:t>
               </m:r>
@@ -1187,6 +1045,7 @@
                     <w:rPr>
                       <w:rFonts w:ascii="Cambria Math" w:hAnsi="Cambria Math"/>
                       <w:i/>
+                      <w:lang w:val="uk-UA"/>
                     </w:rPr>
                   </m:ctrlPr>
                 </m:sSupPr>
@@ -1194,6 +1053,7 @@
                   <m:r>
                     <w:rPr>
                       <w:rFonts w:ascii="Cambria Math" w:hAnsi="Cambria Math"/>
+                      <w:lang w:val="uk-UA"/>
                     </w:rPr>
                     <m:t>r</m:t>
                   </m:r>
@@ -1202,6 +1062,7 @@
                   <m:r>
                     <w:rPr>
                       <w:rFonts w:ascii="Cambria Math" w:hAnsi="Cambria Math"/>
+                      <w:lang w:val="uk-UA"/>
                     </w:rPr>
                     <m:t>2</m:t>
                   </m:r>
@@ -1212,90 +1073,78 @@
           <m:r>
             <w:rPr>
               <w:rFonts w:ascii="Cambria Math" w:hAnsi="Cambria Math"/>
+              <w:lang w:val="uk-UA"/>
             </w:rPr>
-            <m:t xml:space="preserve"> </m:t>
+            <m:t xml:space="preserve">                      (1.1)</m:t>
           </m:r>
+        </m:oMath>
+      </m:oMathPara>
+    </w:p>
+    <w:p>
+      <w:pPr>
+        <w:rPr>
+          <w:rFonts w:eastAsiaTheme="minorEastAsia"/>
+          <w:lang w:val="uk-UA"/>
+        </w:rPr>
+      </w:pPr>
+      <w:r>
+        <w:rPr>
+          <w:rFonts w:eastAsiaTheme="minorEastAsia"/>
+          <w:lang w:val="uk-UA"/>
+        </w:rPr>
+        <w:t xml:space="preserve">З </w:t>
+      </w:r>
+      <w:r>
+        <w:rPr>
+          <w:rFonts w:eastAsiaTheme="minorEastAsia"/>
+          <w:lang w:val="uk-UA"/>
+        </w:rPr>
+        <w:t>(1.1)</w:t>
+      </w:r>
+      <w:r>
+        <w:rPr>
+          <w:rFonts w:eastAsiaTheme="minorEastAsia"/>
+          <w:lang w:val="uk-UA"/>
+        </w:rPr>
+        <w:t xml:space="preserve"> </w:t>
+      </w:r>
+      <w:r>
+        <w:rPr>
+          <w:rFonts w:eastAsiaTheme="minorEastAsia"/>
+          <w:lang w:val="uk-UA"/>
+        </w:rPr>
+        <w:t>можна вирахувати необхідну швидкість.</w:t>
+      </w:r>
+    </w:p>
+    <w:p>
+      <w:pPr>
+        <w:rPr>
+          <w:lang w:val="uk-UA"/>
+        </w:rPr>
+      </w:pPr>
+      <w:r>
+        <w:rPr>
+          <w:lang w:val="uk-UA"/>
+        </w:rPr>
+        <w:t>Вирішення</w:t>
+      </w:r>
+    </w:p>
+    <w:p>
+      <w:pPr>
+        <w:rPr>
+          <w:rFonts w:ascii="Consolas" w:hAnsi="Consolas"/>
+          <w:i/>
+          <w:lang w:val="uk-UA"/>
+        </w:rPr>
+      </w:pPr>
+      <m:oMathPara>
+        <m:oMath>
           <m:r>
             <w:rPr>
               <w:rFonts w:ascii="Cambria Math" w:hAnsi="Cambria Math"/>
               <w:lang w:val="uk-UA"/>
             </w:rPr>
-            <m:t xml:space="preserve">                     (1.1)</m:t>
-          </m:r>
-        </m:oMath>
-      </m:oMathPara>
-    </w:p>
-    <w:p>
-      <w:pPr>
-        <w:rPr>
-          <w:rFonts w:eastAsiaTheme="minorEastAsia"/>
-          <w:lang w:val="uk-UA"/>
-        </w:rPr>
-      </w:pPr>
-      <w:r>
-        <w:rPr>
-          <w:rFonts w:eastAsiaTheme="minorEastAsia"/>
-          <w:lang w:val="uk-UA"/>
-        </w:rPr>
-        <w:t xml:space="preserve">З </w:t>
-      </w:r>
-      <w:r>
-        <w:rPr>
-          <w:rFonts w:eastAsiaTheme="minorEastAsia"/>
-          <w:lang w:val="uk-UA"/>
-        </w:rPr>
-        <w:t>(1.1)</w:t>
-      </w:r>
-      <w:r>
-        <w:rPr>
-          <w:rFonts w:eastAsiaTheme="minorEastAsia"/>
-          <w:lang w:val="uk-UA"/>
-        </w:rPr>
-        <w:t xml:space="preserve"> </w:t>
-      </w:r>
-      <w:r>
-        <w:rPr>
-          <w:rFonts w:eastAsiaTheme="minorEastAsia"/>
-          <w:lang w:val="uk-UA"/>
-        </w:rPr>
-        <w:t>можна вирахувати необхідну швидкість.</w:t>
-      </w:r>
-    </w:p>
-    <w:p>
-      <w:pPr>
-        <w:rPr>
-          <w:lang w:val="uk-UA"/>
-        </w:rPr>
-      </w:pPr>
-      <w:r>
-        <w:rPr>
-          <w:lang w:val="uk-UA"/>
-        </w:rPr>
-        <w:t>Вирішення</w:t>
-      </w:r>
-    </w:p>
-    <w:p>
-      <w:pPr>
-        <w:rPr>
-          <w:rFonts w:ascii="Consolas" w:hAnsi="Consolas"/>
-          <w:i/>
-          <w:lang w:val="uk-UA"/>
-        </w:rPr>
-      </w:pPr>
-      <m:oMathPara>
-        <m:oMath>
-          <m:r>
-            <w:rPr>
-              <w:rFonts w:ascii="Cambria Math" w:hAnsi="Cambria Math"/>
-            </w:rPr>
-            <m:t>v</m:t>
-          </m:r>
-          <m:r>
-            <w:rPr>
-              <w:rFonts w:ascii="Cambria Math" w:hAnsi="Cambria Math"/>
-              <w:lang w:val="uk-UA"/>
-            </w:rPr>
-            <m:t>=</m:t>
+            <m:t>v=</m:t>
           </m:r>
           <m:rad>
             <m:radPr>
@@ -1304,6 +1153,7 @@
                 <w:rPr>
                   <w:rFonts w:ascii="Cambria Math" w:hAnsi="Cambria Math"/>
                   <w:i/>
+                  <w:lang w:val="uk-UA"/>
                 </w:rPr>
               </m:ctrlPr>
             </m:radPr>
@@ -1316,6 +1166,7 @@
                     <w:rPr>
                       <w:rFonts w:ascii="Cambria Math" w:hAnsi="Cambria Math"/>
                       <w:i/>
+                      <w:lang w:val="uk-UA"/>
                     </w:rPr>
                   </m:ctrlPr>
                 </m:fPr>
@@ -1323,6 +1174,7 @@
                   <m:r>
                     <w:rPr>
                       <w:rFonts w:ascii="Cambria Math" w:hAnsi="Cambria Math"/>
+                      <w:lang w:val="uk-UA"/>
                     </w:rPr>
                     <m:t>GM</m:t>
                   </m:r>
@@ -1331,6 +1183,7 @@
                   <m:r>
                     <w:rPr>
                       <w:rFonts w:ascii="Cambria Math" w:hAnsi="Cambria Math"/>
+                      <w:lang w:val="uk-UA"/>
                     </w:rPr>
                     <m:t>r</m:t>
                   </m:r>
@@ -1367,15 +1220,9 @@
         <m:r>
           <w:rPr>
             <w:rFonts w:ascii="Cambria Math" w:hAnsi="Cambria Math"/>
-          </w:rPr>
-          <m:t>M</m:t>
-        </m:r>
-        <m:r>
-          <w:rPr>
-            <w:rFonts w:ascii="Cambria Math" w:hAnsi="Cambria Math"/>
             <w:lang w:val="uk-UA"/>
           </w:rPr>
-          <m:t xml:space="preserve"> = </m:t>
+          <m:t xml:space="preserve">M = </m:t>
         </m:r>
         <m:sSup>
           <m:sSupPr>
@@ -1384,6 +1231,7 @@
                 <w:rFonts w:ascii="Cambria Math" w:hAnsi="Cambria Math"/>
                 <w:i/>
                 <w:iCs/>
+                <w:lang w:val="uk-UA"/>
               </w:rPr>
             </m:ctrlPr>
           </m:sSupPr>
@@ -1411,33 +1259,7 @@
             <w:rFonts w:ascii="Cambria Math" w:hAnsi="Cambria Math"/>
             <w:lang w:val="uk-UA"/>
           </w:rPr>
-          <m:t xml:space="preserve">;    </m:t>
-        </m:r>
-        <m:r>
-          <w:rPr>
-            <w:rFonts w:ascii="Cambria Math" w:hAnsi="Cambria Math"/>
-          </w:rPr>
-          <m:t>G</m:t>
-        </m:r>
-        <m:r>
-          <w:rPr>
-            <w:rFonts w:ascii="Cambria Math" w:hAnsi="Cambria Math"/>
-            <w:lang w:val="uk-UA"/>
-          </w:rPr>
-          <m:t xml:space="preserve"> = 1;    </m:t>
-        </m:r>
-        <m:r>
-          <w:rPr>
-            <w:rFonts w:ascii="Cambria Math" w:hAnsi="Cambria Math"/>
-          </w:rPr>
-          <m:t>r</m:t>
-        </m:r>
-        <m:r>
-          <w:rPr>
-            <w:rFonts w:ascii="Cambria Math" w:hAnsi="Cambria Math"/>
-            <w:lang w:val="uk-UA"/>
-          </w:rPr>
-          <m:t xml:space="preserve">=400;   </m:t>
+          <m:t xml:space="preserve">;    G = 1;    r=400;   </m:t>
         </m:r>
       </m:oMath>
     </w:p>
@@ -1454,21 +1276,7 @@
           <w:rFonts w:cstheme="minorHAnsi"/>
           <w:lang w:val="uk-UA"/>
         </w:rPr>
-        <w:t>Обчислюємо швидкість планети</w:t>
-      </w:r>
-      <w:r>
-        <w:rPr>
-          <w:rFonts w:cstheme="minorHAnsi"/>
-          <w:lang w:val="uk-UA"/>
-        </w:rPr>
-        <w:t>:</w:t>
-      </w:r>
-      <w:r>
-        <w:rPr>
-          <w:rFonts w:cstheme="minorHAnsi"/>
-          <w:lang w:val="uk-UA"/>
-        </w:rPr>
-        <w:t xml:space="preserve"> </w:t>
+        <w:t xml:space="preserve">Обчислюємо швидкість планети: </w:t>
       </w:r>
       <m:oMath>
         <m:r>
@@ -1485,6 +1293,7 @@
               <w:rPr>
                 <w:rFonts w:ascii="Cambria Math" w:hAnsi="Cambria Math" w:cstheme="minorHAnsi"/>
                 <w:i/>
+                <w:lang w:val="uk-UA"/>
               </w:rPr>
             </m:ctrlPr>
           </m:radPr>
@@ -1497,6 +1306,7 @@
                   <w:rPr>
                     <w:rFonts w:ascii="Cambria Math" w:hAnsi="Cambria Math" w:cstheme="minorHAnsi"/>
                     <w:i/>
+                    <w:lang w:val="uk-UA"/>
                   </w:rPr>
                 </m:ctrlPr>
               </m:fPr>
@@ -1552,68 +1362,23 @@
           <w:iCs/>
           <w:lang w:val="uk-UA"/>
         </w:rPr>
-        <w:t xml:space="preserve">В моделі швидкості задаються </w:t>
+        <w:t xml:space="preserve">В моделі швидкості задаються x і y компонентами, тому в заданому положенні планети </w:t>
+      </w:r>
+      <w:r>
+        <w:rPr>
+          <w:rFonts w:cstheme="minorHAnsi"/>
+          <w:i/>
+          <w:lang w:val="uk-UA"/>
+        </w:rPr>
+        <w:t>v = (0, 5)</w:t>
       </w:r>
       <w:r>
         <w:rPr>
           <w:rFonts w:cstheme="minorHAnsi"/>
           <w:iCs/>
-        </w:rPr>
-        <w:t>x</w:t>
-      </w:r>
-      <w:r>
-        <w:rPr>
-          <w:rFonts w:cstheme="minorHAnsi"/>
-          <w:iCs/>
-          <w:lang w:val="uk-UA"/>
-        </w:rPr>
-        <w:t xml:space="preserve"> і </w:t>
-      </w:r>
-      <w:r>
-        <w:rPr>
-          <w:rFonts w:cstheme="minorHAnsi"/>
-          <w:iCs/>
-        </w:rPr>
-        <w:t>y</w:t>
-      </w:r>
-      <w:r>
-        <w:rPr>
-          <w:rFonts w:cstheme="minorHAnsi"/>
-          <w:iCs/>
-          <w:lang w:val="uk-UA"/>
-        </w:rPr>
-        <w:t xml:space="preserve"> компонентами, тому в заданому положенні планети </w:t>
-      </w:r>
-      <w:r>
-        <w:rPr>
-          <w:rFonts w:cstheme="minorHAnsi"/>
-          <w:i/>
-        </w:rPr>
-        <w:t>v</w:t>
-      </w:r>
-      <w:r>
-        <w:rPr>
-          <w:rFonts w:cstheme="minorHAnsi"/>
-          <w:i/>
-          <w:lang w:val="uk-UA"/>
-        </w:rPr>
-        <w:t xml:space="preserve"> = (0, 5)</w:t>
-      </w:r>
-      <w:r>
-        <w:rPr>
-          <w:rFonts w:cstheme="minorHAnsi"/>
-          <w:iCs/>
-          <w:lang w:val="uk-UA"/>
-        </w:rPr>
-        <w:t>.</w:t>
-      </w:r>
-      <w:r>
-        <w:rPr>
-          <w:rFonts w:cstheme="minorHAnsi"/>
-          <w:iCs/>
-          <w:lang w:val="uk-UA"/>
-        </w:rPr>
-        <w:t xml:space="preserve"> </w:t>
+          <w:lang w:val="uk-UA"/>
+        </w:rPr>
+        <w:t xml:space="preserve">. </w:t>
       </w:r>
     </w:p>
     <w:p>
@@ -1627,123 +1392,20 @@
         <w:rPr>
           <w:lang w:val="uk-UA"/>
         </w:rPr>
-        <w:t xml:space="preserve"> </w:t>
-      </w:r>
-      <w:r>
-        <w:t> </w:t>
-      </w:r>
-      <w:r>
-        <w:rPr>
-          <w:lang w:val="uk-UA"/>
-        </w:rPr>
-        <w:t xml:space="preserve"> </w:t>
-      </w:r>
-      <w:r>
-        <w:rPr>
-          <w:lang w:val="uk-UA"/>
-        </w:rPr>
-        <w:t>[{"</w:t>
-      </w:r>
-      <w:r>
-        <w:t>name</w:t>
-      </w:r>
-      <w:r>
-        <w:rPr>
-          <w:lang w:val="uk-UA"/>
-        </w:rPr>
-        <w:t>":"</w:t>
-      </w:r>
-      <w:r>
-        <w:t>Sun</w:t>
-      </w:r>
-      <w:r>
-        <w:rPr>
-          <w:lang w:val="uk-UA"/>
-        </w:rPr>
-        <w:t>","</w:t>
-      </w:r>
-      <w:r>
-        <w:t>m</w:t>
-      </w:r>
-      <w:r>
-        <w:rPr>
-          <w:lang w:val="uk-UA"/>
-        </w:rPr>
-        <w:t>":10000,"</w:t>
-      </w:r>
-      <w:r>
-        <w:t>r</w:t>
-      </w:r>
-      <w:r>
-        <w:rPr>
-          <w:lang w:val="uk-UA"/>
-        </w:rPr>
-        <w:t>":25,"</w:t>
-      </w:r>
-      <w:r>
-        <w:t>x</w:t>
-      </w:r>
-      <w:r>
-        <w:rPr>
-          <w:lang w:val="uk-UA"/>
-        </w:rPr>
-        <w:t>":0,"</w:t>
-      </w:r>
-      <w:r>
-        <w:t>y</w:t>
-      </w:r>
-      <w:r>
-        <w:rPr>
-          <w:lang w:val="uk-UA"/>
-        </w:rPr>
-        <w:t>":0,"</w:t>
-      </w:r>
-      <w:proofErr w:type="spellStart"/>
-      <w:r>
-        <w:t>vx</w:t>
-      </w:r>
-      <w:proofErr w:type="spellEnd"/>
-      <w:r>
-        <w:rPr>
-          <w:lang w:val="uk-UA"/>
-        </w:rPr>
-        <w:t>":0,"</w:t>
-      </w:r>
-      <w:proofErr w:type="spellStart"/>
-      <w:r>
-        <w:t>vy</w:t>
-      </w:r>
-      <w:proofErr w:type="spellEnd"/>
-      <w:r>
-        <w:rPr>
-          <w:lang w:val="uk-UA"/>
-        </w:rPr>
-        <w:t>":0,"</w:t>
-      </w:r>
-      <w:r>
-        <w:t>color</w:t>
-      </w:r>
-      <w:r>
-        <w:rPr>
-          <w:lang w:val="uk-UA"/>
-        </w:rPr>
-        <w:t>":"</w:t>
-      </w:r>
-      <w:r>
-        <w:t>yellow</w:t>
-      </w:r>
-      <w:r>
-        <w:rPr>
-          <w:lang w:val="uk-UA"/>
-        </w:rPr>
-        <w:t>"},</w:t>
+        <w:t xml:space="preserve">   [{"name":"Sun","m":10000,"r":25,"x":0,"y":0,"vx":0,"vy":0,"color":"yellow"},</w:t>
       </w:r>
     </w:p>
     <w:p>
       <w:pPr>
         <w:pStyle w:val="a6"/>
-      </w:pPr>
-      <w:r>
+        <w:rPr>
+          <w:lang w:val="uk-UA"/>
+        </w:rPr>
+      </w:pPr>
+      <w:r>
+        <w:rPr>
+          <w:lang w:val="uk-UA"/>
+        </w:rPr>
         <w:t>{"name":"Earth","m":10,"r":8,"x":400,"y":0,"vx":0,"vy":5,"color":"lightblue"}]            </w:t>
       </w:r>
     </w:p>
@@ -1803,9 +1465,13 @@
         <w:rPr>
           <w:lang w:val="uk-UA"/>
         </w:rPr>
+        <w:lastRenderedPageBreak/>
         <w:t xml:space="preserve">Є система «зірка-планета» і планета знаходиться на заданій відстані від зірки. Надайте планеті таку швидкість, щоб вона почала рухатись навколо зірки по еліпсу з великою віссю </w:t>
       </w:r>
       <w:r>
+        <w:rPr>
+          <w:lang w:val="uk-UA"/>
+        </w:rPr>
         <w:t>d</w:t>
       </w:r>
       <w:r>
@@ -1823,124 +1489,33 @@
         </w:rPr>
       </w:pPr>
       <w:r>
-        <w:t> </w:t>
-      </w:r>
-      <w:r>
-        <w:rPr>
-          <w:lang w:val="uk-UA"/>
-        </w:rPr>
-        <w:t xml:space="preserve"> </w:t>
-      </w:r>
-      <w:r>
-        <w:rPr>
-          <w:lang w:val="uk-UA"/>
-        </w:rPr>
-        <w:t>[{"</w:t>
-      </w:r>
-      <w:r>
-        <w:t>name</w:t>
-      </w:r>
-      <w:r>
-        <w:rPr>
-          <w:lang w:val="uk-UA"/>
-        </w:rPr>
-        <w:t>":"</w:t>
-      </w:r>
-      <w:r>
-        <w:t>Sun</w:t>
-      </w:r>
-      <w:r>
-        <w:rPr>
-          <w:lang w:val="uk-UA"/>
-        </w:rPr>
-        <w:t>","</w:t>
-      </w:r>
-      <w:r>
-        <w:t>m</w:t>
-      </w:r>
-      <w:r>
-        <w:rPr>
-          <w:lang w:val="uk-UA"/>
-        </w:rPr>
-        <w:t>":10000,"</w:t>
-      </w:r>
-      <w:r>
-        <w:t>r</w:t>
-      </w:r>
-      <w:r>
-        <w:rPr>
-          <w:lang w:val="uk-UA"/>
-        </w:rPr>
-        <w:t>":25,"</w:t>
-      </w:r>
-      <w:r>
-        <w:t>x</w:t>
-      </w:r>
-      <w:r>
-        <w:rPr>
-          <w:lang w:val="uk-UA"/>
-        </w:rPr>
-        <w:t>":0,"</w:t>
-      </w:r>
-      <w:r>
-        <w:t>y</w:t>
-      </w:r>
-      <w:r>
-        <w:rPr>
-          <w:lang w:val="uk-UA"/>
-        </w:rPr>
-        <w:t>":0,"</w:t>
-      </w:r>
-      <w:proofErr w:type="spellStart"/>
-      <w:r>
-        <w:t>vx</w:t>
-      </w:r>
-      <w:proofErr w:type="spellEnd"/>
-      <w:r>
-        <w:rPr>
-          <w:lang w:val="uk-UA"/>
-        </w:rPr>
-        <w:t>":0,"</w:t>
-      </w:r>
-      <w:proofErr w:type="spellStart"/>
-      <w:r>
-        <w:t>vy</w:t>
-      </w:r>
-      <w:proofErr w:type="spellEnd"/>
-      <w:r>
-        <w:rPr>
-          <w:lang w:val="uk-UA"/>
-        </w:rPr>
-        <w:t>":0,"</w:t>
-      </w:r>
-      <w:r>
-        <w:t>color</w:t>
-      </w:r>
-      <w:r>
-        <w:rPr>
-          <w:lang w:val="uk-UA"/>
-        </w:rPr>
-        <w:t>":"</w:t>
-      </w:r>
-      <w:r>
-        <w:t>yellow</w:t>
-      </w:r>
-      <w:r>
-        <w:rPr>
-          <w:lang w:val="uk-UA"/>
-        </w:rPr>
-        <w:t>"},</w:t>
+        <w:rPr>
+          <w:lang w:val="uk-UA"/>
+        </w:rPr>
+        <w:t>  [{"name":"Sun","m":10000,"r":25,"x":0,"y":0,"vx":0,"vy":0,"color":"yellow"},</w:t>
       </w:r>
     </w:p>
     <w:p>
       <w:pPr>
         <w:pStyle w:val="a6"/>
-      </w:pPr>
-      <w:r>
+        <w:rPr>
+          <w:lang w:val="uk-UA"/>
+        </w:rPr>
+      </w:pPr>
+      <w:r>
+        <w:rPr>
+          <w:lang w:val="uk-UA"/>
+        </w:rPr>
         <w:t>{"name":"Earth","m":10,"r":8,"x":400,"y":0,"vx":0,"vy":5,"color":"lightblue"}]            </w:t>
       </w:r>
     </w:p>
-    <w:p/>
+    <w:p>
+      <w:pPr>
+        <w:rPr>
+          <w:lang w:val="uk-UA"/>
+        </w:rPr>
+      </w:pPr>
+    </w:p>
     <w:p>
       <w:pPr>
         <w:rPr>
@@ -1970,31 +1545,7 @@
         <w:rPr>
           <w:lang w:val="uk-UA"/>
         </w:rPr>
-        <w:t xml:space="preserve">. Якщо </w:t>
-      </w:r>
-      <w:r>
-        <w:t>r</w:t>
-      </w:r>
-      <w:r>
-        <w:rPr>
-          <w:lang w:val="uk-UA"/>
-        </w:rPr>
-        <w:t xml:space="preserve"> &lt; </w:t>
-      </w:r>
-      <w:r>
-        <w:t>d</w:t>
-      </w:r>
-      <w:r>
-        <w:rPr>
-          <w:lang w:val="uk-UA"/>
-        </w:rPr>
-        <w:t xml:space="preserve">/2, </w:t>
-      </w:r>
-      <w:r>
-        <w:rPr>
-          <w:lang w:val="uk-UA"/>
-        </w:rPr>
-        <w:t>це перигелій, інакше, це афелій.</w:t>
+        <w:t>. Якщо r &lt; d/2, це перигелій, інакше, це афелій.</w:t>
       </w:r>
     </w:p>
     <w:p>
@@ -2050,6 +1601,7 @@
         <w:rPr>
           <w:i/>
           <w:iCs/>
+          <w:lang w:val="uk-UA"/>
         </w:rPr>
         <w:t>m</w:t>
       </w:r>
@@ -2057,25 +1609,7 @@
         <w:rPr>
           <w:lang w:val="uk-UA"/>
         </w:rPr>
-        <w:t xml:space="preserve"> </w:t>
-      </w:r>
-      <w:r>
-        <w:rPr>
-          <w:lang w:val="uk-UA"/>
-        </w:rPr>
-        <w:t>на відстані</w:t>
-      </w:r>
-      <w:r>
-        <w:rPr>
-          <w:lang w:val="uk-UA"/>
-        </w:rPr>
-        <w:t xml:space="preserve"> </w:t>
-      </w:r>
-      <w:r>
-        <w:rPr>
-          <w:lang w:val="uk-UA"/>
-        </w:rPr>
-        <w:t>від зірки</w:t>
+        <w:t xml:space="preserve"> на відстані від зірки</w:t>
       </w:r>
       <w:r>
         <w:rPr>
@@ -2087,6 +1621,7 @@
         <w:rPr>
           <w:i/>
           <w:iCs/>
+          <w:lang w:val="uk-UA"/>
         </w:rPr>
         <w:t>r</w:t>
       </w:r>
@@ -2094,13 +1629,7 @@
         <w:rPr>
           <w:lang w:val="uk-UA"/>
         </w:rPr>
-        <w:t xml:space="preserve"> </w:t>
-      </w:r>
-      <w:r>
-        <w:rPr>
-          <w:lang w:val="uk-UA"/>
-        </w:rPr>
-        <w:t>дорівнює</w:t>
+        <w:t xml:space="preserve"> дорівнює</w:t>
       </w:r>
       <w:r>
         <w:rPr>
@@ -2130,6 +1659,7 @@
             <m:r>
               <w:rPr>
                 <w:rFonts w:ascii="Cambria Math" w:hAnsi="Cambria Math"/>
+                <w:lang w:val="uk-UA"/>
               </w:rPr>
               <m:t>GMm</m:t>
             </m:r>
@@ -2193,41 +1723,14 @@
           <w:rFonts w:eastAsiaTheme="minorEastAsia"/>
           <w:lang w:val="uk-UA"/>
         </w:rPr>
-        <w:t xml:space="preserve">енергія найбільша і в той же час </w:t>
-      </w:r>
-      <w:r>
-        <w:rPr>
-          <w:rFonts w:eastAsiaTheme="minorEastAsia"/>
-          <w:lang w:val="uk-UA"/>
-        </w:rPr>
-        <w:t>прагне до нуля</w:t>
-      </w:r>
-      <w:r>
-        <w:rPr>
-          <w:rFonts w:eastAsiaTheme="minorEastAsia"/>
-          <w:lang w:val="uk-UA"/>
-        </w:rPr>
-        <w:t xml:space="preserve">, </w:t>
-      </w:r>
-      <w:r>
-        <w:rPr>
-          <w:rFonts w:eastAsiaTheme="minorEastAsia"/>
-          <w:lang w:val="uk-UA"/>
-        </w:rPr>
-        <w:t xml:space="preserve">бо </w:t>
-      </w:r>
-      <w:r>
-        <w:rPr>
-          <w:rFonts w:eastAsiaTheme="minorEastAsia"/>
-        </w:rPr>
-        <w:t>r</w:t>
-      </w:r>
-      <w:r>
-        <w:rPr>
-          <w:rFonts w:eastAsiaTheme="minorEastAsia"/>
-          <w:lang w:val="uk-UA"/>
-        </w:rPr>
-        <w:t xml:space="preserve"> стоїть у знаменнику</w:t>
+        <w:t xml:space="preserve">енергія найбільша і в той же час прагне до нуля, </w:t>
+      </w:r>
+      <w:r>
+        <w:rPr>
+          <w:rFonts w:eastAsiaTheme="minorEastAsia"/>
+          <w:lang w:val="uk-UA"/>
+        </w:rPr>
+        <w:t>бо r стоїть у знаменнику</w:t>
       </w:r>
       <w:r>
         <w:rPr>
@@ -2277,6 +1780,7 @@
         <w:rPr>
           <w:rFonts w:eastAsiaTheme="minorEastAsia"/>
           <w:i/>
+          <w:lang w:val="uk-UA"/>
         </w:rPr>
       </w:pPr>
       <m:oMathPara>
@@ -2369,6 +1873,7 @@
               <m:r>
                 <w:rPr>
                   <w:rFonts w:ascii="Cambria Math" w:hAnsi="Cambria Math"/>
+                  <w:lang w:val="uk-UA"/>
                 </w:rPr>
                 <m:t>GMm</m:t>
               </m:r>
@@ -2408,6 +1913,7 @@
           <m:r>
             <w:rPr>
               <w:rFonts w:ascii="Cambria Math" w:hAnsi="Cambria Math"/>
+              <w:lang w:val="uk-UA"/>
             </w:rPr>
             <m:t xml:space="preserve">= </m:t>
           </m:r>
@@ -2499,6 +2005,7 @@
               <m:r>
                 <w:rPr>
                   <w:rFonts w:ascii="Cambria Math" w:hAnsi="Cambria Math"/>
+                  <w:lang w:val="uk-UA"/>
                 </w:rPr>
                 <m:t>GMm</m:t>
               </m:r>
@@ -2654,6 +2161,7 @@
                 <w:rPr>
                   <w:rFonts w:ascii="Cambria Math" w:eastAsiaTheme="minorEastAsia" w:hAnsi="Cambria Math"/>
                   <w:i/>
+                  <w:lang w:val="uk-UA"/>
                 </w:rPr>
               </m:ctrlPr>
             </m:sSubPr>
@@ -2661,6 +2169,7 @@
               <m:r>
                 <w:rPr>
                   <w:rFonts w:ascii="Cambria Math" w:eastAsiaTheme="minorEastAsia" w:hAnsi="Cambria Math"/>
+                  <w:lang w:val="uk-UA"/>
                 </w:rPr>
                 <m:t>v</m:t>
               </m:r>
@@ -2669,6 +2178,7 @@
               <m:r>
                 <w:rPr>
                   <w:rFonts w:ascii="Cambria Math" w:eastAsiaTheme="minorEastAsia" w:hAnsi="Cambria Math"/>
+                  <w:lang w:val="uk-UA"/>
                 </w:rPr>
                 <m:t>a</m:t>
               </m:r>
@@ -2680,6 +2190,7 @@
                 <w:rPr>
                   <w:rFonts w:ascii="Cambria Math" w:eastAsiaTheme="minorEastAsia" w:hAnsi="Cambria Math"/>
                   <w:i/>
+                  <w:lang w:val="uk-UA"/>
                 </w:rPr>
               </m:ctrlPr>
             </m:sSubPr>
@@ -2687,6 +2198,7 @@
               <m:r>
                 <w:rPr>
                   <w:rFonts w:ascii="Cambria Math" w:eastAsiaTheme="minorEastAsia" w:hAnsi="Cambria Math"/>
+                  <w:lang w:val="uk-UA"/>
                 </w:rPr>
                 <m:t>r</m:t>
               </m:r>
@@ -2695,6 +2207,7 @@
               <m:r>
                 <w:rPr>
                   <w:rFonts w:ascii="Cambria Math" w:eastAsiaTheme="minorEastAsia" w:hAnsi="Cambria Math"/>
+                  <w:lang w:val="uk-UA"/>
                 </w:rPr>
                 <m:t>a</m:t>
               </m:r>
@@ -2703,15 +2216,9 @@
           <m:r>
             <w:rPr>
               <w:rFonts w:ascii="Cambria Math" w:eastAsiaTheme="minorEastAsia" w:hAnsi="Cambria Math"/>
-            </w:rPr>
-            <m:t>=</m:t>
-          </m:r>
-          <m:r>
-            <w:rPr>
-              <w:rFonts w:ascii="Cambria Math" w:eastAsiaTheme="minorEastAsia" w:hAnsi="Cambria Math"/>
               <w:lang w:val="uk-UA"/>
             </w:rPr>
-            <m:t xml:space="preserve"> m</m:t>
+            <m:t>= m</m:t>
           </m:r>
           <m:sSub>
             <m:sSubPr>
@@ -2719,6 +2226,7 @@
                 <w:rPr>
                   <w:rFonts w:ascii="Cambria Math" w:eastAsiaTheme="minorEastAsia" w:hAnsi="Cambria Math"/>
                   <w:i/>
+                  <w:lang w:val="uk-UA"/>
                 </w:rPr>
               </m:ctrlPr>
             </m:sSubPr>
@@ -2726,6 +2234,7 @@
               <m:r>
                 <w:rPr>
                   <w:rFonts w:ascii="Cambria Math" w:eastAsiaTheme="minorEastAsia" w:hAnsi="Cambria Math"/>
+                  <w:lang w:val="uk-UA"/>
                 </w:rPr>
                 <m:t>v</m:t>
               </m:r>
@@ -2734,6 +2243,7 @@
               <m:r>
                 <w:rPr>
                   <w:rFonts w:ascii="Cambria Math" w:eastAsiaTheme="minorEastAsia" w:hAnsi="Cambria Math"/>
+                  <w:lang w:val="uk-UA"/>
                 </w:rPr>
                 <m:t>p</m:t>
               </m:r>
@@ -2745,6 +2255,7 @@
                 <w:rPr>
                   <w:rFonts w:ascii="Cambria Math" w:eastAsiaTheme="minorEastAsia" w:hAnsi="Cambria Math"/>
                   <w:i/>
+                  <w:lang w:val="uk-UA"/>
                 </w:rPr>
               </m:ctrlPr>
             </m:sSubPr>
@@ -2752,6 +2263,7 @@
               <m:r>
                 <w:rPr>
                   <w:rFonts w:ascii="Cambria Math" w:eastAsiaTheme="minorEastAsia" w:hAnsi="Cambria Math"/>
+                  <w:lang w:val="uk-UA"/>
                 </w:rPr>
                 <m:t>r</m:t>
               </m:r>
@@ -2760,6 +2272,7 @@
               <m:r>
                 <w:rPr>
                   <w:rFonts w:ascii="Cambria Math" w:eastAsiaTheme="minorEastAsia" w:hAnsi="Cambria Math"/>
+                  <w:lang w:val="uk-UA"/>
                 </w:rPr>
                 <m:t>p</m:t>
               </m:r>
@@ -2808,6 +2321,7 @@
               <m:r>
                 <w:rPr>
                   <w:rFonts w:ascii="Cambria Math" w:eastAsiaTheme="minorEastAsia" w:hAnsi="Cambria Math"/>
+                  <w:lang w:val="uk-UA"/>
                 </w:rPr>
                 <m:t>v</m:t>
               </m:r>
@@ -2916,6 +2430,7 @@
               <m:r>
                 <w:rPr>
                   <w:rFonts w:ascii="Cambria Math" w:eastAsiaTheme="minorEastAsia" w:hAnsi="Cambria Math"/>
+                  <w:lang w:val="uk-UA"/>
                 </w:rPr>
                 <m:t>v</m:t>
               </m:r>
@@ -2946,7 +2461,6 @@
           <w:rFonts w:eastAsiaTheme="minorEastAsia"/>
           <w:lang w:val="uk-UA"/>
         </w:rPr>
-        <w:lastRenderedPageBreak/>
         <w:t>З</w:t>
       </w:r>
       <w:r>
@@ -2992,14 +2506,7 @@
           <w:rFonts w:eastAsiaTheme="minorEastAsia"/>
           <w:lang w:val="uk-UA"/>
         </w:rPr>
-        <w:t xml:space="preserve"> </w:t>
-      </w:r>
-      <w:r>
-        <w:rPr>
-          <w:rFonts w:eastAsiaTheme="minorEastAsia"/>
-          <w:lang w:val="uk-UA"/>
-        </w:rPr>
-        <w:t xml:space="preserve">з огляду на те, що </w:t>
+        <w:t xml:space="preserve"> з огляду на те, що </w:t>
       </w:r>
       <m:oMath>
         <m:sSub>
@@ -3016,6 +2523,7 @@
             <m:r>
               <w:rPr>
                 <w:rFonts w:ascii="Cambria Math" w:eastAsiaTheme="minorEastAsia" w:hAnsi="Cambria Math"/>
+                <w:lang w:val="uk-UA"/>
               </w:rPr>
               <m:t>r</m:t>
             </m:r>
@@ -3035,20 +2543,7 @@
             <w:rFonts w:ascii="Cambria Math" w:eastAsiaTheme="minorEastAsia" w:hAnsi="Cambria Math"/>
             <w:lang w:val="uk-UA"/>
           </w:rPr>
-          <m:t>=</m:t>
-        </m:r>
-        <m:r>
-          <w:rPr>
-            <w:rFonts w:ascii="Cambria Math" w:eastAsiaTheme="minorEastAsia" w:hAnsi="Cambria Math"/>
-          </w:rPr>
-          <m:t>d</m:t>
-        </m:r>
-        <m:r>
-          <w:rPr>
-            <w:rFonts w:ascii="Cambria Math" w:eastAsiaTheme="minorEastAsia" w:hAnsi="Cambria Math"/>
-            <w:lang w:val="uk-UA"/>
-          </w:rPr>
-          <m:t>-</m:t>
+          <m:t>=d-</m:t>
         </m:r>
         <m:sSub>
           <m:sSubPr>
@@ -3056,6 +2551,7 @@
               <w:rPr>
                 <w:rFonts w:ascii="Cambria Math" w:eastAsiaTheme="minorEastAsia" w:hAnsi="Cambria Math"/>
                 <w:i/>
+                <w:lang w:val="uk-UA"/>
               </w:rPr>
             </m:ctrlPr>
           </m:sSubPr>
@@ -3063,6 +2559,7 @@
             <m:r>
               <w:rPr>
                 <w:rFonts w:ascii="Cambria Math" w:eastAsiaTheme="minorEastAsia" w:hAnsi="Cambria Math"/>
+                <w:lang w:val="uk-UA"/>
               </w:rPr>
               <m:t>r</m:t>
             </m:r>
@@ -3071,6 +2568,7 @@
             <m:r>
               <w:rPr>
                 <w:rFonts w:ascii="Cambria Math" w:eastAsiaTheme="minorEastAsia" w:hAnsi="Cambria Math"/>
+                <w:lang w:val="uk-UA"/>
               </w:rPr>
               <m:t>a</m:t>
             </m:r>
@@ -3126,6 +2624,7 @@
           <m:r>
             <w:rPr>
               <w:rFonts w:ascii="Cambria Math" w:eastAsiaTheme="minorEastAsia" w:hAnsi="Cambria Math"/>
+              <w:lang w:val="uk-UA"/>
             </w:rPr>
             <m:t>=</m:t>
           </m:r>
@@ -3136,6 +2635,7 @@
                 <w:rPr>
                   <w:rFonts w:ascii="Cambria Math" w:eastAsiaTheme="minorEastAsia" w:hAnsi="Cambria Math"/>
                   <w:i/>
+                  <w:lang w:val="uk-UA"/>
                 </w:rPr>
               </m:ctrlPr>
             </m:radPr>
@@ -3147,6 +2647,7 @@
                     <w:rPr>
                       <w:rFonts w:ascii="Cambria Math" w:eastAsiaTheme="minorEastAsia" w:hAnsi="Cambria Math"/>
                       <w:i/>
+                      <w:lang w:val="uk-UA"/>
                     </w:rPr>
                   </m:ctrlPr>
                 </m:fPr>
@@ -3154,6 +2655,7 @@
                   <m:r>
                     <w:rPr>
                       <w:rFonts w:ascii="Cambria Math" w:eastAsiaTheme="minorEastAsia" w:hAnsi="Cambria Math"/>
+                      <w:lang w:val="uk-UA"/>
                     </w:rPr>
                     <m:t>2GM</m:t>
                   </m:r>
@@ -3194,6 +2696,7 @@
                         <w:rPr>
                           <w:rFonts w:ascii="Cambria Math" w:eastAsiaTheme="minorEastAsia" w:hAnsi="Cambria Math"/>
                           <w:i/>
+                          <w:lang w:val="uk-UA"/>
                         </w:rPr>
                       </m:ctrlPr>
                     </m:sSubPr>
@@ -3201,6 +2704,7 @@
                       <m:r>
                         <w:rPr>
                           <w:rFonts w:ascii="Cambria Math" w:eastAsiaTheme="minorEastAsia" w:hAnsi="Cambria Math"/>
+                          <w:lang w:val="uk-UA"/>
                         </w:rPr>
                         <m:t>d r</m:t>
                       </m:r>
@@ -3209,6 +2713,7 @@
                       <m:r>
                         <w:rPr>
                           <w:rFonts w:ascii="Cambria Math" w:eastAsiaTheme="minorEastAsia" w:hAnsi="Cambria Math"/>
+                          <w:lang w:val="uk-UA"/>
                         </w:rPr>
                         <m:t>a</m:t>
                       </m:r>
@@ -3221,6 +2726,7 @@
           <m:r>
             <w:rPr>
               <w:rFonts w:ascii="Cambria Math" w:eastAsiaTheme="minorEastAsia" w:hAnsi="Cambria Math"/>
+              <w:lang w:val="uk-UA"/>
             </w:rPr>
             <m:t xml:space="preserve">  </m:t>
           </m:r>
@@ -3265,6 +2771,7 @@
             <m:r>
               <w:rPr>
                 <w:rFonts w:ascii="Cambria Math" w:hAnsi="Cambria Math"/>
+                <w:lang w:val="uk-UA"/>
               </w:rPr>
               <m:t>p</m:t>
             </m:r>
@@ -3283,6 +2790,7 @@
       <w:pPr>
         <w:rPr>
           <w:rFonts w:eastAsiaTheme="minorEastAsia"/>
+          <w:lang w:val="uk-UA"/>
         </w:rPr>
       </w:pPr>
       <m:oMathPara>
@@ -3319,6 +2827,7 @@
           <m:r>
             <w:rPr>
               <w:rFonts w:ascii="Cambria Math" w:eastAsiaTheme="minorEastAsia" w:hAnsi="Cambria Math"/>
+              <w:lang w:val="uk-UA"/>
             </w:rPr>
             <m:t>=</m:t>
           </m:r>
@@ -3329,6 +2838,7 @@
                 <w:rPr>
                   <w:rFonts w:ascii="Cambria Math" w:eastAsiaTheme="minorEastAsia" w:hAnsi="Cambria Math"/>
                   <w:i/>
+                  <w:lang w:val="uk-UA"/>
                 </w:rPr>
               </m:ctrlPr>
             </m:radPr>
@@ -3340,6 +2850,7 @@
                     <w:rPr>
                       <w:rFonts w:ascii="Cambria Math" w:eastAsiaTheme="minorEastAsia" w:hAnsi="Cambria Math"/>
                       <w:i/>
+                      <w:lang w:val="uk-UA"/>
                     </w:rPr>
                   </m:ctrlPr>
                 </m:fPr>
@@ -3347,6 +2858,7 @@
                   <m:r>
                     <w:rPr>
                       <w:rFonts w:ascii="Cambria Math" w:eastAsiaTheme="minorEastAsia" w:hAnsi="Cambria Math"/>
+                      <w:lang w:val="uk-UA"/>
                     </w:rPr>
                     <m:t>2GM</m:t>
                   </m:r>
@@ -3387,6 +2899,7 @@
                         <w:rPr>
                           <w:rFonts w:ascii="Cambria Math" w:eastAsiaTheme="minorEastAsia" w:hAnsi="Cambria Math"/>
                           <w:i/>
+                          <w:lang w:val="uk-UA"/>
                         </w:rPr>
                       </m:ctrlPr>
                     </m:sSubPr>
@@ -3394,6 +2907,7 @@
                       <m:r>
                         <w:rPr>
                           <w:rFonts w:ascii="Cambria Math" w:eastAsiaTheme="minorEastAsia" w:hAnsi="Cambria Math"/>
+                          <w:lang w:val="uk-UA"/>
                         </w:rPr>
                         <m:t>d r</m:t>
                       </m:r>
@@ -3402,6 +2916,7 @@
                       <m:r>
                         <w:rPr>
                           <w:rFonts w:ascii="Cambria Math" w:eastAsiaTheme="minorEastAsia" w:hAnsi="Cambria Math"/>
+                          <w:lang w:val="uk-UA"/>
                         </w:rPr>
                         <m:t>p</m:t>
                       </m:r>
@@ -3441,12 +2956,14 @@
         <w:rPr>
           <w:rFonts w:eastAsiaTheme="minorEastAsia"/>
           <w:iCs/>
+          <w:lang w:val="uk-UA"/>
         </w:rPr>
       </w:pPr>
       <m:oMath>
         <m:r>
           <w:rPr>
             <w:rFonts w:ascii="Cambria Math" w:eastAsiaTheme="minorEastAsia" w:hAnsi="Cambria Math"/>
+            <w:lang w:val="uk-UA"/>
           </w:rPr>
           <m:t xml:space="preserve">M = </m:t>
         </m:r>
@@ -3457,6 +2974,7 @@
                 <w:rFonts w:ascii="Cambria Math" w:eastAsiaTheme="minorEastAsia" w:hAnsi="Cambria Math"/>
                 <w:i/>
                 <w:iCs/>
+                <w:lang w:val="uk-UA"/>
               </w:rPr>
             </m:ctrlPr>
           </m:sSupPr>
@@ -3464,6 +2982,7 @@
             <m:r>
               <w:rPr>
                 <w:rFonts w:ascii="Cambria Math" w:eastAsiaTheme="minorEastAsia" w:hAnsi="Cambria Math"/>
+                <w:lang w:val="uk-UA"/>
               </w:rPr>
               <m:t>10</m:t>
             </m:r>
@@ -3472,6 +2991,7 @@
             <m:r>
               <w:rPr>
                 <w:rFonts w:ascii="Cambria Math" w:eastAsiaTheme="minorEastAsia" w:hAnsi="Cambria Math"/>
+                <w:lang w:val="uk-UA"/>
               </w:rPr>
               <m:t>4</m:t>
             </m:r>
@@ -3480,6 +3000,7 @@
         <m:r>
           <w:rPr>
             <w:rFonts w:ascii="Cambria Math" w:eastAsiaTheme="minorEastAsia" w:hAnsi="Cambria Math"/>
+            <w:lang w:val="uk-UA"/>
           </w:rPr>
           <m:t xml:space="preserve">;    G = 1;    </m:t>
         </m:r>
@@ -3490,6 +3011,7 @@
                 <w:rFonts w:ascii="Cambria Math" w:eastAsiaTheme="minorEastAsia" w:hAnsi="Cambria Math"/>
                 <w:i/>
                 <w:iCs/>
+                <w:lang w:val="uk-UA"/>
               </w:rPr>
             </m:ctrlPr>
           </m:sSubPr>
@@ -3497,6 +3019,7 @@
             <m:r>
               <w:rPr>
                 <w:rFonts w:ascii="Cambria Math" w:eastAsiaTheme="minorEastAsia" w:hAnsi="Cambria Math"/>
+                <w:lang w:val="uk-UA"/>
               </w:rPr>
               <m:t>r</m:t>
             </m:r>
@@ -3505,6 +3028,7 @@
             <m:r>
               <w:rPr>
                 <w:rFonts w:ascii="Cambria Math" w:eastAsiaTheme="minorEastAsia" w:hAnsi="Cambria Math"/>
+                <w:lang w:val="uk-UA"/>
               </w:rPr>
               <m:t>a</m:t>
             </m:r>
@@ -3513,6 +3037,7 @@
         <m:r>
           <w:rPr>
             <w:rFonts w:ascii="Cambria Math" w:eastAsiaTheme="minorEastAsia" w:hAnsi="Cambria Math"/>
+            <w:lang w:val="uk-UA"/>
           </w:rPr>
           <m:t xml:space="preserve">=400;    d=500.   </m:t>
         </m:r>
@@ -3548,6 +3073,7 @@
         <m:r>
           <w:rPr>
             <w:rFonts w:ascii="Cambria Math" w:eastAsiaTheme="minorEastAsia" w:hAnsi="Cambria Math"/>
+            <w:lang w:val="uk-UA"/>
           </w:rPr>
           <m:t xml:space="preserve">≈ </m:t>
         </m:r>
@@ -3559,30 +3085,12 @@
             <w:rFonts w:ascii="Cambria Math" w:hAnsi="Cambria Math"/>
             <w:lang w:val="uk-UA"/>
           </w:rPr>
-          <m:t>3</m:t>
-        </m:r>
-        <m:r>
-          <m:rPr>
-            <m:sty m:val="p"/>
-          </m:rPr>
-          <w:rPr>
-            <w:rFonts w:ascii="Cambria Math" w:hAnsi="Cambria Math"/>
-          </w:rPr>
-          <m:t>.</m:t>
-        </m:r>
-        <m:r>
-          <m:rPr>
-            <m:sty m:val="p"/>
-          </m:rPr>
-          <w:rPr>
-            <w:rFonts w:ascii="Cambria Math" w:hAnsi="Cambria Math"/>
-            <w:lang w:val="uk-UA"/>
-          </w:rPr>
-          <m:t>162</m:t>
+          <m:t>3.162</m:t>
         </m:r>
         <m:r>
           <w:rPr>
             <w:rFonts w:ascii="Cambria Math" w:eastAsiaTheme="minorEastAsia" w:hAnsi="Cambria Math"/>
+            <w:lang w:val="uk-UA"/>
           </w:rPr>
           <m:t xml:space="preserve">   </m:t>
         </m:r>
@@ -3591,6 +3099,7 @@
         <w:rPr>
           <w:rFonts w:eastAsiaTheme="minorEastAsia"/>
           <w:iCs/>
+          <w:lang w:val="uk-UA"/>
         </w:rPr>
         <w:t xml:space="preserve">  </w:t>
       </w:r>
@@ -3603,113 +3112,10 @@
         </w:rPr>
       </w:pPr>
       <w:r>
-        <w:t> </w:t>
-      </w:r>
-      <w:r>
-        <w:rPr>
-          <w:lang w:val="uk-UA"/>
-        </w:rPr>
-        <w:t xml:space="preserve"> </w:t>
-      </w:r>
-      <w:r>
-        <w:rPr>
-          <w:lang w:val="uk-UA"/>
-        </w:rPr>
-        <w:t>[{"</w:t>
-      </w:r>
-      <w:r>
-        <w:t>name</w:t>
-      </w:r>
-      <w:r>
-        <w:rPr>
-          <w:lang w:val="uk-UA"/>
-        </w:rPr>
-        <w:t>":"</w:t>
-      </w:r>
-      <w:r>
-        <w:t>Sun</w:t>
-      </w:r>
-      <w:r>
-        <w:rPr>
-          <w:lang w:val="uk-UA"/>
-        </w:rPr>
-        <w:t>","</w:t>
-      </w:r>
-      <w:r>
-        <w:t>m</w:t>
-      </w:r>
-      <w:r>
-        <w:rPr>
-          <w:lang w:val="uk-UA"/>
-        </w:rPr>
-        <w:t>":10000,"</w:t>
-      </w:r>
-      <w:r>
-        <w:t>r</w:t>
-      </w:r>
-      <w:r>
-        <w:rPr>
-          <w:lang w:val="uk-UA"/>
-        </w:rPr>
-        <w:t>":25,"</w:t>
-      </w:r>
-      <w:r>
-        <w:t>x</w:t>
-      </w:r>
-      <w:r>
-        <w:rPr>
-          <w:lang w:val="uk-UA"/>
-        </w:rPr>
-        <w:t>":0,"</w:t>
-      </w:r>
-      <w:r>
-        <w:t>y</w:t>
-      </w:r>
-      <w:r>
-        <w:rPr>
-          <w:lang w:val="uk-UA"/>
-        </w:rPr>
-        <w:t>":0,"</w:t>
-      </w:r>
-      <w:proofErr w:type="spellStart"/>
-      <w:r>
-        <w:t>vx</w:t>
-      </w:r>
-      <w:proofErr w:type="spellEnd"/>
-      <w:r>
-        <w:rPr>
-          <w:lang w:val="uk-UA"/>
-        </w:rPr>
-        <w:t>":0,"</w:t>
-      </w:r>
-      <w:proofErr w:type="spellStart"/>
-      <w:r>
-        <w:t>vy</w:t>
-      </w:r>
-      <w:proofErr w:type="spellEnd"/>
-      <w:r>
-        <w:rPr>
-          <w:lang w:val="uk-UA"/>
-        </w:rPr>
-        <w:t>":0,"</w:t>
-      </w:r>
-      <w:r>
-        <w:t>color</w:t>
-      </w:r>
-      <w:r>
-        <w:rPr>
-          <w:lang w:val="uk-UA"/>
-        </w:rPr>
-        <w:t>":"</w:t>
-      </w:r>
-      <w:r>
-        <w:t>yellow</w:t>
-      </w:r>
-      <w:r>
-        <w:rPr>
-          <w:lang w:val="uk-UA"/>
-        </w:rPr>
-        <w:t>"},</w:t>
+        <w:rPr>
+          <w:lang w:val="uk-UA"/>
+        </w:rPr>
+        <w:t>  [{"name":"Sun","m":10000,"r":25,"x":0,"y":0,"vx":0,"vy":0,"color":"yellow"},</w:t>
       </w:r>
     </w:p>
     <w:p>
@@ -3720,40 +3126,23 @@
         </w:rPr>
       </w:pPr>
       <w:r>
-        <w:t>{"name":"Earth","m":10,"r":8,"x":400,"y":0,"vx":0,"vy":</w:t>
-      </w:r>
-      <w:r>
-        <w:rPr>
-          <w:lang w:val="uk-UA"/>
-        </w:rPr>
-        <w:t>3</w:t>
-      </w:r>
-      <w:r>
-        <w:t>.</w:t>
-      </w:r>
-      <w:r>
-        <w:rPr>
-          <w:lang w:val="uk-UA"/>
-        </w:rPr>
-        <w:t>162</w:t>
-      </w:r>
-      <w:r>
-        <w:t>,"color":"</w:t>
-      </w:r>
-      <w:proofErr w:type="spellStart"/>
-      <w:r>
-        <w:t>lightblue</w:t>
-      </w:r>
-      <w:proofErr w:type="spellEnd"/>
-      <w:r>
-        <w:t xml:space="preserve">"}]   </w:t>
+        <w:rPr>
+          <w:lang w:val="uk-UA"/>
+        </w:rPr>
+        <w:t xml:space="preserve">{"name":"Earth","m":10,"r":8,"x":400,"y":0,"vx":0,"vy":3.162,"color":"lightblue"}]   </w:t>
       </w:r>
     </w:p>
     <w:p>
       <w:pPr>
         <w:pStyle w:val="a6"/>
-      </w:pPr>
-      <w:r>
+        <w:rPr>
+          <w:lang w:val="uk-UA"/>
+        </w:rPr>
+      </w:pPr>
+      <w:r>
+        <w:rPr>
+          <w:lang w:val="uk-UA"/>
+        </w:rPr>
         <w:t>         </w:t>
       </w:r>
     </w:p>
@@ -3771,25 +3160,14 @@
           <w:iCs/>
           <w:lang w:val="uk-UA"/>
         </w:rPr>
+        <w:lastRenderedPageBreak/>
         <w:t>Питання 1</w:t>
       </w:r>
       <w:r>
         <w:rPr>
           <w:lang w:val="uk-UA"/>
         </w:rPr>
-        <w:t>.</w:t>
-      </w:r>
-      <w:r>
-        <w:rPr>
-          <w:lang w:val="uk-UA"/>
-        </w:rPr>
-        <w:t xml:space="preserve"> </w:t>
-      </w:r>
-      <w:r>
-        <w:rPr>
-          <w:lang w:val="uk-UA"/>
-        </w:rPr>
-        <w:t>Комети рухаються по дуже витягнутим еліптичним орбітам. Створіть планету, яка б зникала з поля зору и поверталася через заданий час.</w:t>
+        <w:t>. Комети рухаються по дуже витягнутим еліптичним орбітам. Створіть планету, яка б зникала з поля зору и поверталася через заданий час.</w:t>
       </w:r>
     </w:p>
     <w:p>
@@ -3848,43 +3226,7 @@
         <w:rPr>
           <w:lang w:val="uk-UA"/>
         </w:rPr>
-        <w:t>Створити систему подвійної зірки.</w:t>
-      </w:r>
-      <w:r>
-        <w:rPr>
-          <w:lang w:val="uk-UA"/>
-        </w:rPr>
-        <w:t xml:space="preserve"> </w:t>
-      </w:r>
-      <w:r>
-        <w:rPr>
-          <w:lang w:val="uk-UA"/>
-        </w:rPr>
-        <w:t xml:space="preserve">Обидві зірки мають однакові маси </w:t>
-      </w:r>
-      <w:r>
-        <w:t>m</w:t>
-      </w:r>
-      <w:r>
-        <w:rPr>
-          <w:lang w:val="uk-UA"/>
-        </w:rPr>
-        <w:t xml:space="preserve">, відстанню між їх центрами – </w:t>
-      </w:r>
-      <w:r>
-        <w:t>r</w:t>
-      </w:r>
-      <w:r>
-        <w:rPr>
-          <w:lang w:val="uk-UA"/>
-        </w:rPr>
-        <w:t>.</w:t>
-      </w:r>
-      <w:r>
-        <w:rPr>
-          <w:lang w:val="uk-UA"/>
-        </w:rPr>
-        <w:t xml:space="preserve"> </w:t>
+        <w:t xml:space="preserve">Створити систему подвійної зірки. Обидві зірки мають однакові маси m, відстанню між їх центрами – r. </w:t>
       </w:r>
       <w:r>
         <w:rPr>
@@ -4020,6 +3362,7 @@
               <w:rPr>
                 <w:rFonts w:ascii="Cambria Math" w:hAnsi="Cambria Math"/>
                 <w:i/>
+                <w:lang w:val="uk-UA"/>
               </w:rPr>
             </m:ctrlPr>
           </m:fPr>
@@ -4027,6 +3370,7 @@
             <m:r>
               <w:rPr>
                 <w:rFonts w:ascii="Cambria Math" w:hAnsi="Cambria Math"/>
+                <w:lang w:val="uk-UA"/>
               </w:rPr>
               <m:t>G</m:t>
             </m:r>
@@ -4036,6 +3380,7 @@
                   <w:rPr>
                     <w:rFonts w:ascii="Cambria Math" w:hAnsi="Cambria Math"/>
                     <w:i/>
+                    <w:lang w:val="uk-UA"/>
                   </w:rPr>
                 </m:ctrlPr>
               </m:sSupPr>
@@ -4043,6 +3388,7 @@
                 <m:r>
                   <w:rPr>
                     <w:rFonts w:ascii="Cambria Math" w:hAnsi="Cambria Math"/>
+                    <w:lang w:val="uk-UA"/>
                   </w:rPr>
                   <m:t>m</m:t>
                 </m:r>
@@ -4062,6 +3408,7 @@
             <m:r>
               <w:rPr>
                 <w:rFonts w:ascii="Cambria Math" w:hAnsi="Cambria Math"/>
+                <w:lang w:val="uk-UA"/>
               </w:rPr>
               <m:t>r</m:t>
             </m:r>
@@ -4093,6 +3440,7 @@
         <m:r>
           <w:rPr>
             <w:rFonts w:ascii="Cambria Math" w:hAnsi="Cambria Math"/>
+            <w:lang w:val="uk-UA"/>
           </w:rPr>
           <m:t>m</m:t>
         </m:r>
@@ -4102,6 +3450,7 @@
               <w:rPr>
                 <w:rFonts w:ascii="Cambria Math" w:hAnsi="Cambria Math"/>
                 <w:i/>
+                <w:lang w:val="uk-UA"/>
               </w:rPr>
             </m:ctrlPr>
           </m:sSupPr>
@@ -4109,6 +3458,7 @@
             <m:r>
               <w:rPr>
                 <w:rFonts w:ascii="Cambria Math" w:hAnsi="Cambria Math"/>
+                <w:lang w:val="uk-UA"/>
               </w:rPr>
               <m:t>v</m:t>
             </m:r>
@@ -4167,19 +3517,7 @@
         <w:rPr>
           <w:lang w:val="uk-UA"/>
         </w:rPr>
-        <w:t xml:space="preserve"> (рис а). В цьому випадку </w:t>
-      </w:r>
-      <w:r>
-        <w:rPr>
-          <w:lang w:val="uk-UA"/>
-        </w:rPr>
-        <w:t>доцентрова сила</w:t>
-      </w:r>
-      <w:r>
-        <w:rPr>
-          <w:lang w:val="uk-UA"/>
-        </w:rPr>
-        <w:t xml:space="preserve"> </w:t>
+        <w:t xml:space="preserve"> (рис а). В цьому випадку доцентрова сила </w:t>
       </w:r>
       <m:oMath>
         <m:f>
@@ -4188,6 +3526,7 @@
               <w:rPr>
                 <w:rFonts w:ascii="Cambria Math" w:hAnsi="Cambria Math"/>
                 <w:i/>
+                <w:lang w:val="uk-UA"/>
               </w:rPr>
             </m:ctrlPr>
           </m:fPr>
@@ -4195,6 +3534,7 @@
             <m:r>
               <w:rPr>
                 <w:rFonts w:ascii="Cambria Math" w:hAnsi="Cambria Math"/>
+                <w:lang w:val="uk-UA"/>
               </w:rPr>
               <m:t>m</m:t>
             </m:r>
@@ -4204,6 +3544,7 @@
                   <w:rPr>
                     <w:rFonts w:ascii="Cambria Math" w:hAnsi="Cambria Math"/>
                     <w:i/>
+                    <w:lang w:val="uk-UA"/>
                   </w:rPr>
                 </m:ctrlPr>
               </m:sSupPr>
@@ -4211,6 +3552,7 @@
                 <m:r>
                   <w:rPr>
                     <w:rFonts w:ascii="Cambria Math" w:hAnsi="Cambria Math"/>
+                    <w:lang w:val="uk-UA"/>
                   </w:rPr>
                   <m:t>v</m:t>
                 </m:r>
@@ -4230,15 +3572,9 @@
             <m:r>
               <w:rPr>
                 <w:rFonts w:ascii="Cambria Math" w:hAnsi="Cambria Math"/>
-              </w:rPr>
-              <m:t>r</m:t>
-            </m:r>
-            <m:r>
-              <w:rPr>
-                <w:rFonts w:ascii="Cambria Math" w:hAnsi="Cambria Math"/>
-                <w:lang w:val="uk-UA"/>
-              </w:rPr>
-              <m:t>/2</m:t>
+                <w:lang w:val="uk-UA"/>
+              </w:rPr>
+              <m:t>r/2</m:t>
             </m:r>
           </m:den>
         </m:f>
@@ -4283,6 +3619,7 @@
               <w:rPr>
                 <w:rFonts w:ascii="Cambria Math" w:hAnsi="Cambria Math"/>
                 <w:i/>
+                <w:lang w:val="uk-UA"/>
               </w:rPr>
             </m:ctrlPr>
           </m:fPr>
@@ -4293,6 +3630,7 @@
                   <w:rPr>
                     <w:rFonts w:ascii="Cambria Math" w:hAnsi="Cambria Math"/>
                     <w:i/>
+                    <w:lang w:val="uk-UA"/>
                   </w:rPr>
                 </m:ctrlPr>
               </m:sSupPr>
@@ -4300,6 +3638,7 @@
                 <m:r>
                   <w:rPr>
                     <w:rFonts w:ascii="Cambria Math" w:hAnsi="Cambria Math"/>
+                    <w:lang w:val="uk-UA"/>
                   </w:rPr>
                   <m:t>Gm</m:t>
                 </m:r>
@@ -4322,6 +3661,7 @@
                   <w:rPr>
                     <w:rFonts w:ascii="Cambria Math" w:hAnsi="Cambria Math"/>
                     <w:i/>
+                    <w:lang w:val="uk-UA"/>
                   </w:rPr>
                 </m:ctrlPr>
               </m:sSupPr>
@@ -4329,6 +3669,7 @@
                 <m:r>
                   <w:rPr>
                     <w:rFonts w:ascii="Cambria Math" w:hAnsi="Cambria Math"/>
+                    <w:lang w:val="uk-UA"/>
                   </w:rPr>
                   <m:t>r</m:t>
                 </m:r>
@@ -4398,25 +3739,7 @@
         <w:rPr>
           <w:lang w:val="uk-UA"/>
         </w:rPr>
-        <w:t>доцентров</w:t>
-      </w:r>
-      <w:r>
-        <w:rPr>
-          <w:lang w:val="uk-UA"/>
-        </w:rPr>
-        <w:t>ої</w:t>
-      </w:r>
-      <w:r>
-        <w:rPr>
-          <w:lang w:val="uk-UA"/>
-        </w:rPr>
-        <w:t xml:space="preserve"> сил</w:t>
-      </w:r>
-      <w:r>
-        <w:rPr>
-          <w:lang w:val="uk-UA"/>
-        </w:rPr>
-        <w:t xml:space="preserve">и </w:t>
+        <w:t xml:space="preserve">доцентрової сили </w:t>
       </w:r>
       <w:r>
         <w:rPr>
@@ -4432,6 +3755,7 @@
               <w:rPr>
                 <w:rFonts w:ascii="Cambria Math" w:hAnsi="Cambria Math"/>
                 <w:i/>
+                <w:lang w:val="uk-UA"/>
               </w:rPr>
             </m:ctrlPr>
           </m:fPr>
@@ -4439,6 +3763,7 @@
             <m:r>
               <w:rPr>
                 <w:rFonts w:ascii="Cambria Math" w:hAnsi="Cambria Math"/>
+                <w:lang w:val="uk-UA"/>
               </w:rPr>
               <m:t>m</m:t>
             </m:r>
@@ -4448,6 +3773,7 @@
                   <w:rPr>
                     <w:rFonts w:ascii="Cambria Math" w:hAnsi="Cambria Math"/>
                     <w:i/>
+                    <w:lang w:val="uk-UA"/>
                   </w:rPr>
                 </m:ctrlPr>
               </m:sSupPr>
@@ -4455,6 +3781,7 @@
                 <m:r>
                   <w:rPr>
                     <w:rFonts w:ascii="Cambria Math" w:hAnsi="Cambria Math"/>
+                    <w:lang w:val="uk-UA"/>
                   </w:rPr>
                   <m:t>v</m:t>
                 </m:r>
@@ -4474,15 +3801,9 @@
             <m:r>
               <w:rPr>
                 <w:rFonts w:ascii="Cambria Math" w:hAnsi="Cambria Math"/>
-              </w:rPr>
-              <m:t>r</m:t>
-            </m:r>
-            <m:r>
-              <w:rPr>
-                <w:rFonts w:ascii="Cambria Math" w:hAnsi="Cambria Math"/>
-                <w:lang w:val="uk-UA"/>
-              </w:rPr>
-              <m:t>/2</m:t>
+                <w:lang w:val="uk-UA"/>
+              </w:rPr>
+              <m:t>r/2</m:t>
             </m:r>
           </m:den>
         </m:f>
@@ -4499,6 +3820,7 @@
               <w:rPr>
                 <w:rFonts w:ascii="Cambria Math" w:hAnsi="Cambria Math"/>
                 <w:i/>
+                <w:lang w:val="uk-UA"/>
               </w:rPr>
             </m:ctrlPr>
           </m:fPr>
@@ -4509,6 +3831,7 @@
                   <w:rPr>
                     <w:rFonts w:ascii="Cambria Math" w:hAnsi="Cambria Math"/>
                     <w:i/>
+                    <w:lang w:val="uk-UA"/>
                   </w:rPr>
                 </m:ctrlPr>
               </m:sSupPr>
@@ -4516,6 +3839,7 @@
                 <m:r>
                   <w:rPr>
                     <w:rFonts w:ascii="Cambria Math" w:hAnsi="Cambria Math"/>
+                    <w:lang w:val="uk-UA"/>
                   </w:rPr>
                   <m:t>Gm</m:t>
                 </m:r>
@@ -4538,6 +3862,7 @@
                   <w:rPr>
                     <w:rFonts w:ascii="Cambria Math" w:hAnsi="Cambria Math"/>
                     <w:i/>
+                    <w:lang w:val="uk-UA"/>
                   </w:rPr>
                 </m:ctrlPr>
               </m:sSupPr>
@@ -4545,6 +3870,7 @@
                 <m:r>
                   <w:rPr>
                     <w:rFonts w:ascii="Cambria Math" w:hAnsi="Cambria Math"/>
+                    <w:lang w:val="uk-UA"/>
                   </w:rPr>
                   <m:t>r</m:t>
                 </m:r>
@@ -4583,6 +3909,7 @@
       <w:pPr>
         <w:rPr>
           <w:rFonts w:eastAsiaTheme="minorEastAsia"/>
+          <w:lang w:val="uk-UA"/>
         </w:rPr>
       </w:pPr>
       <m:oMathPara>
@@ -4590,6 +3917,7 @@
           <m:r>
             <w:rPr>
               <w:rFonts w:ascii="Cambria Math" w:eastAsiaTheme="minorEastAsia" w:hAnsi="Cambria Math"/>
+              <w:lang w:val="uk-UA"/>
             </w:rPr>
             <m:t xml:space="preserve">v= </m:t>
           </m:r>
@@ -4600,6 +3928,7 @@
                 <w:rPr>
                   <w:rFonts w:ascii="Cambria Math" w:eastAsiaTheme="minorEastAsia" w:hAnsi="Cambria Math"/>
                   <w:i/>
+                  <w:lang w:val="uk-UA"/>
                 </w:rPr>
               </m:ctrlPr>
             </m:radPr>
@@ -4612,6 +3941,7 @@
                     <w:rPr>
                       <w:rFonts w:ascii="Cambria Math" w:eastAsiaTheme="minorEastAsia" w:hAnsi="Cambria Math"/>
                       <w:i/>
+                      <w:lang w:val="uk-UA"/>
                     </w:rPr>
                   </m:ctrlPr>
                 </m:fPr>
@@ -4619,6 +3949,7 @@
                   <m:r>
                     <w:rPr>
                       <w:rFonts w:ascii="Cambria Math" w:eastAsiaTheme="minorEastAsia" w:hAnsi="Cambria Math"/>
+                      <w:lang w:val="uk-UA"/>
                     </w:rPr>
                     <m:t>Gm</m:t>
                   </m:r>
@@ -4627,6 +3958,7 @@
                   <m:r>
                     <w:rPr>
                       <w:rFonts w:ascii="Cambria Math" w:eastAsiaTheme="minorEastAsia" w:hAnsi="Cambria Math"/>
+                      <w:lang w:val="uk-UA"/>
                     </w:rPr>
                     <m:t>2r</m:t>
                   </m:r>
@@ -4675,18 +4007,13 @@
             <w:rFonts w:ascii="Cambria Math" w:hAnsi="Cambria Math"/>
             <w:lang w:val="uk-UA"/>
           </w:rPr>
-          <m:t>m</m:t>
-        </m:r>
-        <m:r>
-          <w:rPr>
-            <w:rFonts w:ascii="Cambria Math" w:hAnsi="Cambria Math"/>
-          </w:rPr>
-          <m:t>=10000,  r=600</m:t>
+          <m:t>m=10000,  r=600</m:t>
         </m:r>
       </m:oMath>
       <w:r>
         <w:rPr>
           <w:rFonts w:eastAsiaTheme="minorEastAsia"/>
+          <w:lang w:val="uk-UA"/>
         </w:rPr>
         <w:t xml:space="preserve">, </w:t>
       </w:r>
@@ -4700,6 +4027,7 @@
         <m:r>
           <w:rPr>
             <w:rFonts w:ascii="Cambria Math" w:eastAsiaTheme="minorEastAsia" w:hAnsi="Cambria Math"/>
+            <w:lang w:val="uk-UA"/>
           </w:rPr>
           <m:t>v</m:t>
         </m:r>
@@ -4709,6 +4037,7 @@
           </m:rPr>
           <w:rPr>
             <w:rFonts w:ascii="Cambria Math" w:eastAsiaTheme="minorEastAsia" w:hAnsi="Cambria Math"/>
+            <w:lang w:val="uk-UA"/>
           </w:rPr>
           <m:t xml:space="preserve">= </m:t>
         </m:r>
@@ -4717,6 +4046,7 @@
         <w:rPr>
           <w:rFonts w:eastAsiaTheme="minorEastAsia"/>
           <w:iCs/>
+          <w:lang w:val="uk-UA"/>
         </w:rPr>
         <w:t>1.581</w:t>
       </w:r>
@@ -4724,6 +4054,7 @@
         <w:rPr>
           <w:rFonts w:eastAsiaTheme="minorEastAsia"/>
           <w:iCs/>
+          <w:lang w:val="uk-UA"/>
         </w:rPr>
         <w:t>.</w:t>
       </w:r>
@@ -4731,6 +4062,7 @@
         <w:rPr>
           <w:rFonts w:eastAsiaTheme="minorEastAsia"/>
           <w:iCs/>
+          <w:lang w:val="uk-UA"/>
         </w:rPr>
         <w:t xml:space="preserve"> </w:t>
       </w:r>
@@ -4776,16 +4108,19 @@
           <w:highlight w:val="yellow"/>
           <w:lang w:val="uk-UA"/>
         </w:rPr>
-        <w:t xml:space="preserve"> і при певних значеннях швидкості </w:t>
-      </w:r>
+        <w:t xml:space="preserve"> і при певних значеннях швидкості v розлетяться </w:t>
+      </w:r>
+      <w:proofErr w:type="spellStart"/>
       <w:r>
         <w:rPr>
           <w:rFonts w:eastAsiaTheme="minorEastAsia"/>
           <w:iCs/>
           <w:highlight w:val="yellow"/>
-        </w:rPr>
-        <w:t>v</w:t>
-      </w:r>
+          <w:lang w:val="uk-UA"/>
+        </w:rPr>
+        <w:t>назвжди</w:t>
+      </w:r>
+      <w:proofErr w:type="spellEnd"/>
       <w:r>
         <w:rPr>
           <w:rFonts w:eastAsiaTheme="minorEastAsia"/>
@@ -4793,9 +4128,8 @@
           <w:highlight w:val="yellow"/>
           <w:lang w:val="uk-UA"/>
         </w:rPr>
-        <w:t xml:space="preserve"> розлетяться </w:t>
-      </w:r>
-      <w:proofErr w:type="spellStart"/>
+        <w:t xml:space="preserve">. Коли зірки розходяться, кінетична енергія перетікає в потенційну, і якщо </w:t>
+      </w:r>
       <w:r>
         <w:rPr>
           <w:rFonts w:eastAsiaTheme="minorEastAsia"/>
@@ -4803,9 +4137,8 @@
           <w:highlight w:val="yellow"/>
           <w:lang w:val="uk-UA"/>
         </w:rPr>
-        <w:t>назвжди</w:t>
-      </w:r>
-      <w:proofErr w:type="spellEnd"/>
+        <w:t>запас кінетичної енергії достатній, щоб потенційна енергія сягнула нуля, тобто E &gt;</w:t>
+      </w:r>
       <w:r>
         <w:rPr>
           <w:rFonts w:eastAsiaTheme="minorEastAsia"/>
@@ -4813,7 +4146,7 @@
           <w:highlight w:val="yellow"/>
           <w:lang w:val="uk-UA"/>
         </w:rPr>
-        <w:t xml:space="preserve">. Коли зірки розходяться, кінетична енергія перетікає в потенційну, і якщо </w:t>
+        <w:t>=</w:t>
       </w:r>
       <w:r>
         <w:rPr>
@@ -4822,59 +4155,7 @@
           <w:highlight w:val="yellow"/>
           <w:lang w:val="uk-UA"/>
         </w:rPr>
-        <w:t xml:space="preserve">запас кінетичної енергії достатній, щоб потенційна енергія сягнула нуля, тобто </w:t>
-      </w:r>
-      <w:r>
-        <w:rPr>
-          <w:rFonts w:eastAsiaTheme="minorEastAsia"/>
-          <w:iCs/>
-          <w:highlight w:val="yellow"/>
-        </w:rPr>
-        <w:t>E</w:t>
-      </w:r>
-      <w:r>
-        <w:rPr>
-          <w:rFonts w:eastAsiaTheme="minorEastAsia"/>
-          <w:iCs/>
-          <w:highlight w:val="yellow"/>
-          <w:lang w:val="uk-UA"/>
-        </w:rPr>
-        <w:t xml:space="preserve"> &gt;</w:t>
-      </w:r>
-      <w:r>
-        <w:rPr>
-          <w:rFonts w:eastAsiaTheme="minorEastAsia"/>
-          <w:iCs/>
-          <w:highlight w:val="yellow"/>
-          <w:lang w:val="uk-UA"/>
-        </w:rPr>
-        <w:t>=</w:t>
-      </w:r>
-      <w:r>
-        <w:rPr>
-          <w:rFonts w:eastAsiaTheme="minorEastAsia"/>
-          <w:iCs/>
-          <w:highlight w:val="yellow"/>
-          <w:lang w:val="uk-UA"/>
-        </w:rPr>
-        <w:t xml:space="preserve"> -</w:t>
-      </w:r>
-      <w:r>
-        <w:rPr>
-          <w:rFonts w:eastAsiaTheme="minorEastAsia"/>
-          <w:iCs/>
-          <w:highlight w:val="yellow"/>
-        </w:rPr>
-        <w:t>H</w:t>
-      </w:r>
-      <w:r>
-        <w:rPr>
-          <w:rFonts w:eastAsiaTheme="minorEastAsia"/>
-          <w:iCs/>
-          <w:highlight w:val="yellow"/>
-          <w:lang w:val="uk-UA"/>
-        </w:rPr>
-        <w:t xml:space="preserve">, то відстань між зірками </w:t>
+        <w:t xml:space="preserve"> -H, то відстань між зірками </w:t>
       </w:r>
       <w:r>
         <w:rPr>
@@ -4917,8 +4198,8 @@
             <w:rPr>
               <w:rFonts w:ascii="Cambria Math" w:hAnsi="Cambria Math"/>
               <w:highlight w:val="yellow"/>
+              <w:lang w:val="uk-UA"/>
             </w:rPr>
-            <w:lastRenderedPageBreak/>
             <m:t>m</m:t>
           </m:r>
           <m:sSup>
@@ -4928,6 +4209,7 @@
                   <w:rFonts w:ascii="Cambria Math" w:hAnsi="Cambria Math"/>
                   <w:i/>
                   <w:highlight w:val="yellow"/>
+                  <w:lang w:val="uk-UA"/>
                 </w:rPr>
               </m:ctrlPr>
             </m:sSupPr>
@@ -4936,6 +4218,7 @@
                 <w:rPr>
                   <w:rFonts w:ascii="Cambria Math" w:hAnsi="Cambria Math"/>
                   <w:highlight w:val="yellow"/>
+                  <w:lang w:val="uk-UA"/>
                 </w:rPr>
                 <m:t>v</m:t>
               </m:r>
@@ -4945,6 +4228,7 @@
                 <w:rPr>
                   <w:rFonts w:ascii="Cambria Math" w:hAnsi="Cambria Math"/>
                   <w:highlight w:val="yellow"/>
+                  <w:lang w:val="uk-UA"/>
                 </w:rPr>
                 <m:t>2</m:t>
               </m:r>
@@ -4954,6 +4238,7 @@
             <w:rPr>
               <w:rFonts w:ascii="Cambria Math" w:hAnsi="Cambria Math"/>
               <w:highlight w:val="yellow"/>
+              <w:lang w:val="uk-UA"/>
             </w:rPr>
             <m:t>≤</m:t>
           </m:r>
@@ -4964,6 +4249,7 @@
                   <w:rFonts w:ascii="Cambria Math" w:hAnsi="Cambria Math"/>
                   <w:i/>
                   <w:highlight w:val="yellow"/>
+                  <w:lang w:val="uk-UA"/>
                 </w:rPr>
               </m:ctrlPr>
             </m:fPr>
@@ -4972,6 +4258,7 @@
                 <w:rPr>
                   <w:rFonts w:ascii="Cambria Math" w:hAnsi="Cambria Math"/>
                   <w:highlight w:val="yellow"/>
+                  <w:lang w:val="uk-UA"/>
                 </w:rPr>
                 <m:t>G</m:t>
               </m:r>
@@ -4982,6 +4269,7 @@
                       <w:rFonts w:ascii="Cambria Math" w:hAnsi="Cambria Math"/>
                       <w:i/>
                       <w:highlight w:val="yellow"/>
+                      <w:lang w:val="uk-UA"/>
                     </w:rPr>
                   </m:ctrlPr>
                 </m:sSupPr>
@@ -4990,6 +4278,7 @@
                     <w:rPr>
                       <w:rFonts w:ascii="Cambria Math" w:hAnsi="Cambria Math"/>
                       <w:highlight w:val="yellow"/>
+                      <w:lang w:val="uk-UA"/>
                     </w:rPr>
                     <m:t>m</m:t>
                   </m:r>
@@ -4999,6 +4288,7 @@
                     <w:rPr>
                       <w:rFonts w:ascii="Cambria Math" w:hAnsi="Cambria Math"/>
                       <w:highlight w:val="yellow"/>
+                      <w:lang w:val="uk-UA"/>
                     </w:rPr>
                     <m:t>2</m:t>
                   </m:r>
@@ -5010,6 +4300,7 @@
                 <w:rPr>
                   <w:rFonts w:ascii="Cambria Math" w:hAnsi="Cambria Math"/>
                   <w:highlight w:val="yellow"/>
+                  <w:lang w:val="uk-UA"/>
                 </w:rPr>
                 <m:t>r</m:t>
               </m:r>
@@ -5019,6 +4310,7 @@
             <w:rPr>
               <w:rFonts w:ascii="Cambria Math" w:hAnsi="Cambria Math"/>
               <w:highlight w:val="yellow"/>
+              <w:lang w:val="uk-UA"/>
             </w:rPr>
             <m:t xml:space="preserve">   ⟹  v≤</m:t>
           </m:r>
@@ -5030,6 +4322,7 @@
                   <w:rFonts w:ascii="Cambria Math" w:hAnsi="Cambria Math"/>
                   <w:i/>
                   <w:highlight w:val="yellow"/>
+                  <w:lang w:val="uk-UA"/>
                 </w:rPr>
               </m:ctrlPr>
             </m:radPr>
@@ -5043,6 +4336,7 @@
                       <w:rFonts w:ascii="Cambria Math" w:hAnsi="Cambria Math"/>
                       <w:i/>
                       <w:highlight w:val="yellow"/>
+                      <w:lang w:val="uk-UA"/>
                     </w:rPr>
                   </m:ctrlPr>
                 </m:fPr>
@@ -5051,6 +4345,7 @@
                     <w:rPr>
                       <w:rFonts w:ascii="Cambria Math" w:hAnsi="Cambria Math"/>
                       <w:highlight w:val="yellow"/>
+                      <w:lang w:val="uk-UA"/>
                     </w:rPr>
                     <m:t>Gm</m:t>
                   </m:r>
@@ -5060,6 +4355,7 @@
                     <w:rPr>
                       <w:rFonts w:ascii="Cambria Math" w:hAnsi="Cambria Math"/>
                       <w:highlight w:val="yellow"/>
+                      <w:lang w:val="uk-UA"/>
                     </w:rPr>
                     <m:t>r</m:t>
                   </m:r>
@@ -5083,63 +4379,30 @@
           <w:highlight w:val="yellow"/>
           <w:lang w:val="uk-UA"/>
         </w:rPr>
-        <w:t xml:space="preserve">Наприклад, </w:t>
+        <w:t>Наприклад, m = 1000, r = 100. Тоді</w:t>
       </w:r>
       <w:r>
         <w:rPr>
           <w:highlight w:val="yellow"/>
-        </w:rPr>
-        <w:t>m</w:t>
+          <w:lang w:val="uk-UA"/>
+        </w:rPr>
+        <w:t xml:space="preserve"> при</w:t>
       </w:r>
       <w:r>
         <w:rPr>
           <w:highlight w:val="yellow"/>
           <w:lang w:val="uk-UA"/>
         </w:rPr>
-        <w:t xml:space="preserve"> = 1000, </w:t>
-      </w:r>
-      <w:r>
-        <w:rPr>
-          <w:highlight w:val="yellow"/>
-        </w:rPr>
-        <w:t>r</w:t>
-      </w:r>
-      <w:r>
-        <w:rPr>
-          <w:highlight w:val="yellow"/>
-          <w:lang w:val="uk-UA"/>
-        </w:rPr>
-        <w:t xml:space="preserve"> = 100. Тоді</w:t>
-      </w:r>
-      <w:r>
-        <w:rPr>
-          <w:highlight w:val="yellow"/>
-          <w:lang w:val="uk-UA"/>
-        </w:rPr>
-        <w:t xml:space="preserve"> при</w:t>
-      </w:r>
-      <w:r>
-        <w:rPr>
-          <w:highlight w:val="yellow"/>
-          <w:lang w:val="uk-UA"/>
-        </w:rPr>
         <w:t xml:space="preserve"> </w:t>
       </w:r>
       <m:oMath>
-        <m:r>
-          <w:rPr>
-            <w:rFonts w:ascii="Cambria Math" w:hAnsi="Cambria Math"/>
-            <w:highlight w:val="yellow"/>
-          </w:rPr>
-          <m:t>v</m:t>
-        </m:r>
         <m:r>
           <w:rPr>
             <w:rFonts w:ascii="Cambria Math" w:hAnsi="Cambria Math"/>
             <w:highlight w:val="yellow"/>
             <w:lang w:val="uk-UA"/>
           </w:rPr>
-          <m:t xml:space="preserve">&lt; </m:t>
+          <m:t xml:space="preserve">v&lt; </m:t>
         </m:r>
         <m:rad>
           <m:radPr>
@@ -5149,6 +4412,7 @@
                 <w:rFonts w:ascii="Cambria Math" w:hAnsi="Cambria Math"/>
                 <w:i/>
                 <w:highlight w:val="yellow"/>
+                <w:lang w:val="uk-UA"/>
               </w:rPr>
             </m:ctrlPr>
           </m:radPr>
@@ -5162,6 +4426,7 @@
                     <w:rFonts w:ascii="Cambria Math" w:hAnsi="Cambria Math"/>
                     <w:i/>
                     <w:highlight w:val="yellow"/>
+                    <w:lang w:val="uk-UA"/>
                   </w:rPr>
                 </m:ctrlPr>
               </m:fPr>
@@ -5367,6 +4632,7 @@
             <w:rPr>
               <w:rFonts w:ascii="Cambria Math" w:eastAsiaTheme="minorEastAsia" w:hAnsi="Cambria Math"/>
               <w:highlight w:val="yellow"/>
+              <w:lang w:val="uk-UA"/>
             </w:rPr>
             <m:t>=</m:t>
           </m:r>
@@ -5378,6 +4644,7 @@
                   <w:rFonts w:ascii="Cambria Math" w:eastAsiaTheme="minorEastAsia" w:hAnsi="Cambria Math"/>
                   <w:i/>
                   <w:highlight w:val="yellow"/>
+                  <w:lang w:val="uk-UA"/>
                 </w:rPr>
               </m:ctrlPr>
             </m:radPr>
@@ -5390,6 +4657,7 @@
                       <w:rFonts w:ascii="Cambria Math" w:eastAsiaTheme="minorEastAsia" w:hAnsi="Cambria Math"/>
                       <w:i/>
                       <w:highlight w:val="yellow"/>
+                      <w:lang w:val="uk-UA"/>
                     </w:rPr>
                   </m:ctrlPr>
                 </m:fPr>
@@ -5398,6 +4666,7 @@
                     <w:rPr>
                       <w:rFonts w:ascii="Cambria Math" w:eastAsiaTheme="minorEastAsia" w:hAnsi="Cambria Math"/>
                       <w:highlight w:val="yellow"/>
+                      <w:lang w:val="uk-UA"/>
                     </w:rPr>
                     <m:t>GM</m:t>
                   </m:r>
@@ -5417,6 +4686,7 @@
                         <w:rPr>
                           <w:rFonts w:ascii="Cambria Math" w:eastAsiaTheme="minorEastAsia" w:hAnsi="Cambria Math"/>
                           <w:highlight w:val="yellow"/>
+                          <w:lang w:val="uk-UA"/>
                         </w:rPr>
                         <m:t>r</m:t>
                       </m:r>
@@ -5438,16 +4708,9 @@
                     <w:rPr>
                       <w:rFonts w:ascii="Cambria Math" w:eastAsiaTheme="minorEastAsia" w:hAnsi="Cambria Math"/>
                       <w:highlight w:val="yellow"/>
-                    </w:rPr>
-                    <m:t>2</m:t>
-                  </m:r>
-                  <m:r>
-                    <w:rPr>
-                      <w:rFonts w:ascii="Cambria Math" w:eastAsiaTheme="minorEastAsia" w:hAnsi="Cambria Math"/>
-                      <w:highlight w:val="yellow"/>
                       <w:lang w:val="uk-UA"/>
                     </w:rPr>
-                    <m:t xml:space="preserve"> (</m:t>
+                    <m:t>2 (</m:t>
                   </m:r>
                   <m:sSub>
                     <m:sSubPr>
@@ -5456,6 +4719,7 @@
                           <w:rFonts w:ascii="Cambria Math" w:eastAsiaTheme="minorEastAsia" w:hAnsi="Cambria Math"/>
                           <w:i/>
                           <w:highlight w:val="yellow"/>
+                          <w:lang w:val="uk-UA"/>
                         </w:rPr>
                       </m:ctrlPr>
                     </m:sSubPr>
@@ -5464,6 +4728,7 @@
                         <w:rPr>
                           <w:rFonts w:ascii="Cambria Math" w:eastAsiaTheme="minorEastAsia" w:hAnsi="Cambria Math"/>
                           <w:highlight w:val="yellow"/>
+                          <w:lang w:val="uk-UA"/>
                         </w:rPr>
                         <m:t xml:space="preserve"> r</m:t>
                       </m:r>
@@ -5473,6 +4738,7 @@
                         <w:rPr>
                           <w:rFonts w:ascii="Cambria Math" w:eastAsiaTheme="minorEastAsia" w:hAnsi="Cambria Math"/>
                           <w:highlight w:val="yellow"/>
+                          <w:lang w:val="uk-UA"/>
                         </w:rPr>
                         <m:t>a</m:t>
                       </m:r>
@@ -5482,6 +4748,7 @@
                     <w:rPr>
                       <w:rFonts w:ascii="Cambria Math" w:eastAsiaTheme="minorEastAsia" w:hAnsi="Cambria Math"/>
                       <w:highlight w:val="yellow"/>
+                      <w:lang w:val="uk-UA"/>
                     </w:rPr>
                     <m:t xml:space="preserve">+ </m:t>
                   </m:r>
@@ -5492,6 +4759,7 @@
                           <w:rFonts w:ascii="Cambria Math" w:eastAsiaTheme="minorEastAsia" w:hAnsi="Cambria Math"/>
                           <w:i/>
                           <w:highlight w:val="yellow"/>
+                          <w:lang w:val="uk-UA"/>
                         </w:rPr>
                       </m:ctrlPr>
                     </m:sSubPr>
@@ -5500,6 +4768,7 @@
                         <w:rPr>
                           <w:rFonts w:ascii="Cambria Math" w:eastAsiaTheme="minorEastAsia" w:hAnsi="Cambria Math"/>
                           <w:highlight w:val="yellow"/>
+                          <w:lang w:val="uk-UA"/>
                         </w:rPr>
                         <m:t>r</m:t>
                       </m:r>
@@ -5509,6 +4778,7 @@
                         <w:rPr>
                           <w:rFonts w:ascii="Cambria Math" w:eastAsiaTheme="minorEastAsia" w:hAnsi="Cambria Math"/>
                           <w:highlight w:val="yellow"/>
+                          <w:lang w:val="uk-UA"/>
                         </w:rPr>
                         <m:t>p</m:t>
                       </m:r>
@@ -5518,6 +4788,7 @@
                     <w:rPr>
                       <w:rFonts w:ascii="Cambria Math" w:eastAsiaTheme="minorEastAsia" w:hAnsi="Cambria Math"/>
                       <w:highlight w:val="yellow"/>
+                      <w:lang w:val="uk-UA"/>
                     </w:rPr>
                     <m:t>)</m:t>
                   </m:r>
@@ -5528,6 +4799,7 @@
                           <w:rFonts w:ascii="Cambria Math" w:eastAsiaTheme="minorEastAsia" w:hAnsi="Cambria Math"/>
                           <w:i/>
                           <w:highlight w:val="yellow"/>
+                          <w:lang w:val="uk-UA"/>
                         </w:rPr>
                       </m:ctrlPr>
                     </m:sSubPr>
@@ -5536,6 +4808,7 @@
                         <w:rPr>
                           <w:rFonts w:ascii="Cambria Math" w:eastAsiaTheme="minorEastAsia" w:hAnsi="Cambria Math"/>
                           <w:highlight w:val="yellow"/>
+                          <w:lang w:val="uk-UA"/>
                         </w:rPr>
                         <m:t xml:space="preserve"> r</m:t>
                       </m:r>
@@ -5545,6 +4818,7 @@
                         <w:rPr>
                           <w:rFonts w:ascii="Cambria Math" w:eastAsiaTheme="minorEastAsia" w:hAnsi="Cambria Math"/>
                           <w:highlight w:val="yellow"/>
+                          <w:lang w:val="uk-UA"/>
                         </w:rPr>
                         <m:t>a</m:t>
                       </m:r>
@@ -5571,6 +4845,7 @@
           <w:highlight w:val="yellow"/>
           <w:lang w:val="uk-UA"/>
         </w:rPr>
+        <w:lastRenderedPageBreak/>
         <w:t xml:space="preserve">Тут </w:t>
       </w:r>
       <m:oMath>
@@ -5581,6 +4856,7 @@
                 <w:rFonts w:ascii="Cambria Math" w:eastAsiaTheme="minorEastAsia" w:hAnsi="Cambria Math"/>
                 <w:i/>
                 <w:highlight w:val="yellow"/>
+                <w:lang w:val="uk-UA"/>
               </w:rPr>
             </m:ctrlPr>
           </m:sSubPr>
@@ -5591,14 +4867,7 @@
                 <w:highlight w:val="yellow"/>
                 <w:lang w:val="uk-UA"/>
               </w:rPr>
-              <m:t xml:space="preserve"> </m:t>
-            </m:r>
-            <m:r>
-              <w:rPr>
-                <w:rFonts w:ascii="Cambria Math" w:eastAsiaTheme="minorEastAsia" w:hAnsi="Cambria Math"/>
-                <w:highlight w:val="yellow"/>
-              </w:rPr>
-              <m:t>r</m:t>
+              <m:t xml:space="preserve"> r</m:t>
             </m:r>
           </m:e>
           <m:sub>
@@ -5606,6 +4875,7 @@
               <w:rPr>
                 <w:rFonts w:ascii="Cambria Math" w:eastAsiaTheme="minorEastAsia" w:hAnsi="Cambria Math"/>
                 <w:highlight w:val="yellow"/>
+                <w:lang w:val="uk-UA"/>
               </w:rPr>
               <m:t>a</m:t>
             </m:r>
@@ -5628,6 +4898,7 @@
                 <w:rFonts w:ascii="Cambria Math" w:eastAsiaTheme="minorEastAsia" w:hAnsi="Cambria Math"/>
                 <w:i/>
                 <w:highlight w:val="yellow"/>
+                <w:lang w:val="uk-UA"/>
               </w:rPr>
             </m:ctrlPr>
           </m:sSubPr>
@@ -5638,14 +4909,7 @@
                 <w:highlight w:val="yellow"/>
                 <w:lang w:val="uk-UA"/>
               </w:rPr>
-              <m:t xml:space="preserve"> </m:t>
-            </m:r>
-            <m:r>
-              <w:rPr>
-                <w:rFonts w:ascii="Cambria Math" w:eastAsiaTheme="minorEastAsia" w:hAnsi="Cambria Math"/>
-                <w:highlight w:val="yellow"/>
-              </w:rPr>
-              <m:t>r</m:t>
+              <m:t xml:space="preserve"> r</m:t>
             </m:r>
           </m:e>
           <m:sub>
@@ -5653,6 +4917,7 @@
               <w:rPr>
                 <w:rFonts w:ascii="Cambria Math" w:eastAsiaTheme="minorEastAsia" w:hAnsi="Cambria Math"/>
                 <w:highlight w:val="yellow"/>
+                <w:lang w:val="uk-UA"/>
               </w:rPr>
               <m:t>p</m:t>
             </m:r>
@@ -5706,6 +4971,7 @@
                 <w:rFonts w:ascii="Cambria Math" w:eastAsiaTheme="minorEastAsia" w:hAnsi="Cambria Math"/>
                 <w:i/>
                 <w:highlight w:val="yellow"/>
+                <w:lang w:val="uk-UA"/>
               </w:rPr>
             </m:ctrlPr>
           </m:sSubPr>
@@ -5716,14 +4982,7 @@
                 <w:highlight w:val="yellow"/>
                 <w:lang w:val="uk-UA"/>
               </w:rPr>
-              <m:t xml:space="preserve"> 2</m:t>
-            </m:r>
-            <m:r>
-              <w:rPr>
-                <w:rFonts w:ascii="Cambria Math" w:eastAsiaTheme="minorEastAsia" w:hAnsi="Cambria Math"/>
-                <w:highlight w:val="yellow"/>
-              </w:rPr>
-              <m:t>r</m:t>
+              <m:t xml:space="preserve"> 2r</m:t>
             </m:r>
           </m:e>
           <m:sub>
@@ -5731,6 +4990,7 @@
               <w:rPr>
                 <w:rFonts w:ascii="Cambria Math" w:eastAsiaTheme="minorEastAsia" w:hAnsi="Cambria Math"/>
                 <w:highlight w:val="yellow"/>
+                <w:lang w:val="uk-UA"/>
               </w:rPr>
               <m:t>p</m:t>
             </m:r>
@@ -5773,20 +5033,13 @@
         </w:rPr>
       </w:pPr>
       <m:oMath>
-        <m:r>
-          <w:rPr>
-            <w:rFonts w:ascii="Cambria Math" w:eastAsiaTheme="minorEastAsia" w:hAnsi="Cambria Math"/>
-            <w:highlight w:val="yellow"/>
-          </w:rPr>
-          <m:t>M</m:t>
-        </m:r>
         <m:r>
           <w:rPr>
             <w:rFonts w:ascii="Cambria Math" w:eastAsiaTheme="minorEastAsia" w:hAnsi="Cambria Math"/>
             <w:highlight w:val="yellow"/>
             <w:lang w:val="uk-UA"/>
           </w:rPr>
-          <m:t xml:space="preserve"> = </m:t>
+          <m:t xml:space="preserve">M = </m:t>
         </m:r>
         <m:sSup>
           <m:sSupPr>
@@ -5796,6 +5049,7 @@
                 <w:i/>
                 <w:iCs/>
                 <w:highlight w:val="yellow"/>
+                <w:lang w:val="uk-UA"/>
               </w:rPr>
             </m:ctrlPr>
           </m:sSupPr>
@@ -5826,22 +5080,7 @@
             <w:highlight w:val="yellow"/>
             <w:lang w:val="uk-UA"/>
           </w:rPr>
-          <m:t xml:space="preserve">;    </m:t>
-        </m:r>
-        <m:r>
-          <w:rPr>
-            <w:rFonts w:ascii="Cambria Math" w:eastAsiaTheme="minorEastAsia" w:hAnsi="Cambria Math"/>
-            <w:highlight w:val="yellow"/>
-          </w:rPr>
-          <m:t>G</m:t>
-        </m:r>
-        <m:r>
-          <w:rPr>
-            <w:rFonts w:ascii="Cambria Math" w:eastAsiaTheme="minorEastAsia" w:hAnsi="Cambria Math"/>
-            <w:highlight w:val="yellow"/>
-            <w:lang w:val="uk-UA"/>
-          </w:rPr>
-          <m:t xml:space="preserve"> = 1;    </m:t>
+          <m:t xml:space="preserve">;    G = 1;    </m:t>
         </m:r>
         <m:sSub>
           <m:sSubPr>
@@ -5851,6 +5090,7 @@
                 <w:i/>
                 <w:iCs/>
                 <w:highlight w:val="yellow"/>
+                <w:lang w:val="uk-UA"/>
               </w:rPr>
             </m:ctrlPr>
           </m:sSubPr>
@@ -5859,6 +5099,7 @@
               <w:rPr>
                 <w:rFonts w:ascii="Cambria Math" w:eastAsiaTheme="minorEastAsia" w:hAnsi="Cambria Math"/>
                 <w:highlight w:val="yellow"/>
+                <w:lang w:val="uk-UA"/>
               </w:rPr>
               <m:t>r</m:t>
             </m:r>
@@ -5868,6 +5109,7 @@
               <w:rPr>
                 <w:rFonts w:ascii="Cambria Math" w:eastAsiaTheme="minorEastAsia" w:hAnsi="Cambria Math"/>
                 <w:highlight w:val="yellow"/>
+                <w:lang w:val="uk-UA"/>
               </w:rPr>
               <m:t>a</m:t>
             </m:r>
@@ -5888,6 +5130,7 @@
                 <w:rFonts w:ascii="Cambria Math" w:eastAsiaTheme="minorEastAsia" w:hAnsi="Cambria Math"/>
                 <w:i/>
                 <w:highlight w:val="yellow"/>
+                <w:lang w:val="uk-UA"/>
               </w:rPr>
             </m:ctrlPr>
           </m:sSubPr>
@@ -5896,6 +5139,7 @@
               <w:rPr>
                 <w:rFonts w:ascii="Cambria Math" w:eastAsiaTheme="minorEastAsia" w:hAnsi="Cambria Math"/>
                 <w:highlight w:val="yellow"/>
+                <w:lang w:val="uk-UA"/>
               </w:rPr>
               <m:t>r</m:t>
             </m:r>
@@ -5905,6 +5149,7 @@
               <w:rPr>
                 <w:rFonts w:ascii="Cambria Math" w:eastAsiaTheme="minorEastAsia" w:hAnsi="Cambria Math"/>
                 <w:highlight w:val="yellow"/>
+                <w:lang w:val="uk-UA"/>
               </w:rPr>
               <m:t>p</m:t>
             </m:r>
@@ -6290,21 +5535,7 @@
           <w:rFonts w:eastAsiaTheme="minorEastAsia"/>
           <w:lang w:val="uk-UA"/>
         </w:rPr>
-        <w:t xml:space="preserve">, </w:t>
-      </w:r>
-      <w:r>
-        <w:rPr>
-          <w:rFonts w:eastAsiaTheme="minorEastAsia"/>
-          <w:lang w:val="uk-UA"/>
-        </w:rPr>
-        <w:t xml:space="preserve"> </w:t>
-      </w:r>
-      <w:r>
-        <w:rPr>
-          <w:rFonts w:eastAsiaTheme="minorEastAsia"/>
-          <w:lang w:val="uk-UA"/>
-        </w:rPr>
-        <w:t xml:space="preserve">де </w:t>
+        <w:t xml:space="preserve">,  де </w:t>
       </w:r>
       <m:oMath>
         <m:r>
@@ -6344,6 +5575,7 @@
             <m:r>
               <w:rPr>
                 <w:rFonts w:ascii="Cambria Math" w:hAnsi="Cambria Math"/>
+                <w:lang w:val="uk-UA"/>
               </w:rPr>
               <m:t>p</m:t>
             </m:r>
@@ -6437,6 +5669,7 @@
               <w:rPr>
                 <w:rFonts w:ascii="Cambria Math" w:eastAsiaTheme="minorEastAsia" w:hAnsi="Cambria Math"/>
                 <w:i/>
+                <w:lang w:val="uk-UA"/>
               </w:rPr>
             </m:ctrlPr>
           </m:sSubPr>
@@ -6444,6 +5677,7 @@
             <m:r>
               <w:rPr>
                 <w:rFonts w:ascii="Cambria Math" w:eastAsiaTheme="minorEastAsia" w:hAnsi="Cambria Math"/>
+                <w:lang w:val="uk-UA"/>
               </w:rPr>
               <m:t>v</m:t>
             </m:r>
@@ -6452,6 +5686,7 @@
             <m:r>
               <w:rPr>
                 <w:rFonts w:ascii="Cambria Math" w:eastAsiaTheme="minorEastAsia" w:hAnsi="Cambria Math"/>
+                <w:lang w:val="uk-UA"/>
               </w:rPr>
               <m:t>p</m:t>
             </m:r>
@@ -6471,6 +5706,7 @@
               <w:rPr>
                 <w:rFonts w:ascii="Cambria Math" w:hAnsi="Cambria Math"/>
                 <w:i/>
+                <w:lang w:val="uk-UA"/>
               </w:rPr>
             </m:ctrlPr>
           </m:radPr>
@@ -6483,6 +5719,7 @@
                   <w:rPr>
                     <w:rFonts w:ascii="Cambria Math" w:hAnsi="Cambria Math"/>
                     <w:i/>
+                    <w:lang w:val="uk-UA"/>
                   </w:rPr>
                 </m:ctrlPr>
               </m:fPr>
@@ -6490,6 +5727,7 @@
                 <m:r>
                   <w:rPr>
                     <w:rFonts w:ascii="Cambria Math" w:hAnsi="Cambria Math"/>
+                    <w:lang w:val="uk-UA"/>
                   </w:rPr>
                   <m:t>GM</m:t>
                 </m:r>
@@ -6501,6 +5739,7 @@
                       <w:rPr>
                         <w:rFonts w:ascii="Cambria Math" w:hAnsi="Cambria Math"/>
                         <w:i/>
+                        <w:lang w:val="uk-UA"/>
                       </w:rPr>
                     </m:ctrlPr>
                   </m:sSubPr>
@@ -6508,6 +5747,7 @@
                     <m:r>
                       <w:rPr>
                         <w:rFonts w:ascii="Cambria Math" w:hAnsi="Cambria Math"/>
+                        <w:lang w:val="uk-UA"/>
                       </w:rPr>
                       <m:t>r</m:t>
                     </m:r>
@@ -6516,6 +5756,7 @@
                     <m:r>
                       <w:rPr>
                         <w:rFonts w:ascii="Cambria Math" w:hAnsi="Cambria Math"/>
+                        <w:lang w:val="uk-UA"/>
                       </w:rPr>
                       <m:t>p</m:t>
                     </m:r>
@@ -6541,6 +5782,7 @@
               <w:rPr>
                 <w:rFonts w:ascii="Cambria Math" w:eastAsiaTheme="minorEastAsia" w:hAnsi="Cambria Math"/>
                 <w:i/>
+                <w:lang w:val="uk-UA"/>
               </w:rPr>
             </m:ctrlPr>
           </m:sSubPr>
@@ -6548,6 +5790,7 @@
             <m:r>
               <w:rPr>
                 <w:rFonts w:ascii="Cambria Math" w:eastAsiaTheme="minorEastAsia" w:hAnsi="Cambria Math"/>
+                <w:lang w:val="uk-UA"/>
               </w:rPr>
               <m:t>r</m:t>
             </m:r>
@@ -6556,6 +5799,7 @@
             <m:r>
               <w:rPr>
                 <w:rFonts w:ascii="Cambria Math" w:eastAsiaTheme="minorEastAsia" w:hAnsi="Cambria Math"/>
+                <w:lang w:val="uk-UA"/>
               </w:rPr>
               <m:t>p</m:t>
             </m:r>
@@ -6664,20 +5908,14 @@
           <w:rFonts w:eastAsiaTheme="minorEastAsia"/>
           <w:lang w:val="uk-UA"/>
         </w:rPr>
-        <w:t>При визначенні швидкості супутника врахуємо, що планета, на відміну від зірки, рухається</w:t>
-      </w:r>
-      <w:r>
-        <w:rPr>
-          <w:rFonts w:eastAsiaTheme="minorEastAsia"/>
-          <w:lang w:val="uk-UA"/>
-        </w:rPr>
-        <w:t>.</w:t>
-      </w:r>
-    </w:p>
-    <w:p>
-      <w:pPr>
-        <w:rPr>
-          <w:rFonts w:eastAsiaTheme="minorEastAsia"/>
+        <w:t>При визначенні швидкості супутника врахуємо, що планета, на відміну від зірки, рухається.</w:t>
+      </w:r>
+    </w:p>
+    <w:p>
+      <w:pPr>
+        <w:rPr>
+          <w:rFonts w:eastAsiaTheme="minorEastAsia"/>
+          <w:lang w:val="uk-UA"/>
         </w:rPr>
       </w:pPr>
       <m:oMathPara>
@@ -6688,6 +5926,7 @@
                 <w:rPr>
                   <w:rFonts w:ascii="Cambria Math" w:eastAsiaTheme="minorEastAsia" w:hAnsi="Cambria Math"/>
                   <w:i/>
+                  <w:lang w:val="uk-UA"/>
                 </w:rPr>
               </m:ctrlPr>
             </m:sSubPr>
@@ -6695,6 +5934,7 @@
               <m:r>
                 <w:rPr>
                   <w:rFonts w:ascii="Cambria Math" w:eastAsiaTheme="minorEastAsia" w:hAnsi="Cambria Math"/>
+                  <w:lang w:val="uk-UA"/>
                 </w:rPr>
                 <m:t>v</m:t>
               </m:r>
@@ -6703,6 +5943,7 @@
               <m:r>
                 <w:rPr>
                   <w:rFonts w:ascii="Cambria Math" w:eastAsiaTheme="minorEastAsia" w:hAnsi="Cambria Math"/>
+                  <w:lang w:val="uk-UA"/>
                 </w:rPr>
                 <m:t>s</m:t>
               </m:r>
@@ -6722,6 +5963,7 @@
                 <w:rPr>
                   <w:rFonts w:ascii="Cambria Math" w:hAnsi="Cambria Math"/>
                   <w:i/>
+                  <w:lang w:val="uk-UA"/>
                 </w:rPr>
               </m:ctrlPr>
             </m:radPr>
@@ -6733,6 +5975,7 @@
                     <w:rPr>
                       <w:rFonts w:ascii="Cambria Math" w:hAnsi="Cambria Math"/>
                       <w:i/>
+                      <w:lang w:val="uk-UA"/>
                     </w:rPr>
                   </m:ctrlPr>
                 </m:fPr>
@@ -6740,6 +5983,7 @@
                   <m:r>
                     <w:rPr>
                       <w:rFonts w:ascii="Cambria Math" w:hAnsi="Cambria Math"/>
+                      <w:lang w:val="uk-UA"/>
                     </w:rPr>
                     <m:t>G</m:t>
                   </m:r>
@@ -6749,6 +5993,7 @@
                         <w:rPr>
                           <w:rFonts w:ascii="Cambria Math" w:hAnsi="Cambria Math"/>
                           <w:i/>
+                          <w:lang w:val="uk-UA"/>
                         </w:rPr>
                       </m:ctrlPr>
                     </m:sSubPr>
@@ -6756,6 +6001,7 @@
                       <m:r>
                         <w:rPr>
                           <w:rFonts w:ascii="Cambria Math" w:hAnsi="Cambria Math"/>
+                          <w:lang w:val="uk-UA"/>
                         </w:rPr>
                         <m:t>m</m:t>
                       </m:r>
@@ -6764,6 +6010,7 @@
                       <m:r>
                         <w:rPr>
                           <w:rFonts w:ascii="Cambria Math" w:hAnsi="Cambria Math"/>
+                          <w:lang w:val="uk-UA"/>
                         </w:rPr>
                         <m:t>p</m:t>
                       </m:r>
@@ -6777,6 +6024,7 @@
                         <w:rPr>
                           <w:rFonts w:ascii="Cambria Math" w:hAnsi="Cambria Math"/>
                           <w:i/>
+                          <w:lang w:val="uk-UA"/>
                         </w:rPr>
                       </m:ctrlPr>
                     </m:sSubPr>
@@ -6784,6 +6032,7 @@
                       <m:r>
                         <w:rPr>
                           <w:rFonts w:ascii="Cambria Math" w:hAnsi="Cambria Math"/>
+                          <w:lang w:val="uk-UA"/>
                         </w:rPr>
                         <m:t>r</m:t>
                       </m:r>
@@ -6792,6 +6041,7 @@
                       <m:r>
                         <w:rPr>
                           <w:rFonts w:ascii="Cambria Math" w:hAnsi="Cambria Math"/>
+                          <w:lang w:val="uk-UA"/>
                         </w:rPr>
                         <m:t>s</m:t>
                       </m:r>
@@ -6804,6 +6054,7 @@
           <m:r>
             <w:rPr>
               <w:rFonts w:ascii="Cambria Math" w:hAnsi="Cambria Math"/>
+              <w:lang w:val="uk-UA"/>
             </w:rPr>
             <m:t xml:space="preserve"> + </m:t>
           </m:r>
@@ -6813,6 +6064,7 @@
                 <w:rPr>
                   <w:rFonts w:ascii="Cambria Math" w:hAnsi="Cambria Math"/>
                   <w:i/>
+                  <w:lang w:val="uk-UA"/>
                 </w:rPr>
               </m:ctrlPr>
             </m:sSubPr>
@@ -6820,6 +6072,7 @@
               <m:r>
                 <w:rPr>
                   <w:rFonts w:ascii="Cambria Math" w:hAnsi="Cambria Math"/>
+                  <w:lang w:val="uk-UA"/>
                 </w:rPr>
                 <m:t>v</m:t>
               </m:r>
@@ -6828,6 +6081,7 @@
               <m:r>
                 <w:rPr>
                   <w:rFonts w:ascii="Cambria Math" w:hAnsi="Cambria Math"/>
+                  <w:lang w:val="uk-UA"/>
                 </w:rPr>
                 <m:t>p</m:t>
               </m:r>
@@ -6840,6 +6094,7 @@
       <w:pPr>
         <w:rPr>
           <w:rFonts w:eastAsiaTheme="minorEastAsia"/>
+          <w:lang w:val="uk-UA"/>
         </w:rPr>
       </w:pPr>
       <w:r>
@@ -6863,6 +6118,7 @@
                 <w:rFonts w:ascii="Cambria Math" w:eastAsiaTheme="minorEastAsia" w:hAnsi="Cambria Math"/>
                 <w:i/>
                 <w:iCs/>
+                <w:lang w:val="uk-UA"/>
               </w:rPr>
             </m:ctrlPr>
           </m:sSupPr>
@@ -6971,6 +6227,7 @@
                 <w:rFonts w:ascii="Cambria Math" w:eastAsiaTheme="minorEastAsia" w:hAnsi="Cambria Math"/>
                 <w:i/>
                 <w:iCs/>
+                <w:lang w:val="uk-UA"/>
               </w:rPr>
             </m:ctrlPr>
           </m:sSubPr>
@@ -6978,6 +6235,7 @@
             <m:r>
               <w:rPr>
                 <w:rFonts w:ascii="Cambria Math" w:eastAsiaTheme="minorEastAsia" w:hAnsi="Cambria Math"/>
+                <w:lang w:val="uk-UA"/>
               </w:rPr>
               <m:t>r</m:t>
             </m:r>
@@ -6986,6 +6244,7 @@
             <m:r>
               <w:rPr>
                 <w:rFonts w:ascii="Cambria Math" w:eastAsiaTheme="minorEastAsia" w:hAnsi="Cambria Math"/>
+                <w:lang w:val="uk-UA"/>
               </w:rPr>
               <m:t>a</m:t>
             </m:r>
@@ -7005,6 +6264,7 @@
                 <w:rFonts w:ascii="Cambria Math" w:eastAsiaTheme="minorEastAsia" w:hAnsi="Cambria Math"/>
                 <w:i/>
                 <w:iCs/>
+                <w:lang w:val="uk-UA"/>
               </w:rPr>
             </m:ctrlPr>
           </m:sSubPr>
@@ -7012,6 +6272,7 @@
             <m:r>
               <w:rPr>
                 <w:rFonts w:ascii="Cambria Math" w:eastAsiaTheme="minorEastAsia" w:hAnsi="Cambria Math"/>
+                <w:lang w:val="uk-UA"/>
               </w:rPr>
               <m:t>r</m:t>
             </m:r>
@@ -7020,6 +6281,7 @@
             <m:r>
               <w:rPr>
                 <w:rFonts w:ascii="Cambria Math" w:eastAsiaTheme="minorEastAsia" w:hAnsi="Cambria Math"/>
+                <w:lang w:val="uk-UA"/>
               </w:rPr>
               <m:t>s</m:t>
             </m:r>
@@ -7134,166 +6396,58 @@
         <w:rPr>
           <w:lang w:val="uk-UA"/>
         </w:rPr>
-        <w:t>[{"</w:t>
-      </w:r>
-      <w:r>
-        <w:t>name</w:t>
-      </w:r>
-      <w:r>
-        <w:rPr>
-          <w:lang w:val="uk-UA"/>
-        </w:rPr>
-        <w:t>":"</w:t>
-      </w:r>
-      <w:r>
-        <w:t>Sun</w:t>
-      </w:r>
-      <w:r>
-        <w:rPr>
-          <w:lang w:val="uk-UA"/>
-        </w:rPr>
-        <w:t>","</w:t>
-      </w:r>
-      <w:r>
-        <w:t>m</w:t>
-      </w:r>
-      <w:r>
-        <w:rPr>
-          <w:lang w:val="uk-UA"/>
-        </w:rPr>
-        <w:t>":10000,"</w:t>
-      </w:r>
-      <w:r>
-        <w:t>r</w:t>
-      </w:r>
-      <w:r>
-        <w:rPr>
-          <w:lang w:val="uk-UA"/>
-        </w:rPr>
-        <w:t>":25,"</w:t>
-      </w:r>
-      <w:r>
-        <w:t>x</w:t>
-      </w:r>
-      <w:r>
-        <w:rPr>
-          <w:lang w:val="uk-UA"/>
-        </w:rPr>
-        <w:t>":0,"</w:t>
-      </w:r>
-      <w:r>
-        <w:t>y</w:t>
-      </w:r>
-      <w:r>
-        <w:rPr>
-          <w:lang w:val="uk-UA"/>
-        </w:rPr>
-        <w:t>":0,"</w:t>
-      </w:r>
-      <w:proofErr w:type="spellStart"/>
-      <w:r>
-        <w:t>vx</w:t>
-      </w:r>
-      <w:proofErr w:type="spellEnd"/>
-      <w:r>
-        <w:rPr>
-          <w:lang w:val="uk-UA"/>
-        </w:rPr>
-        <w:t>":0,"</w:t>
-      </w:r>
-      <w:proofErr w:type="spellStart"/>
-      <w:r>
-        <w:t>vy</w:t>
-      </w:r>
-      <w:proofErr w:type="spellEnd"/>
-      <w:r>
-        <w:rPr>
-          <w:lang w:val="uk-UA"/>
-        </w:rPr>
-        <w:t>":0,"</w:t>
-      </w:r>
-      <w:r>
-        <w:t>color</w:t>
-      </w:r>
-      <w:r>
-        <w:rPr>
-          <w:lang w:val="uk-UA"/>
-        </w:rPr>
-        <w:t>":"</w:t>
-      </w:r>
-      <w:r>
-        <w:t>yellow</w:t>
-      </w:r>
-      <w:r>
-        <w:rPr>
-          <w:lang w:val="uk-UA"/>
-        </w:rPr>
-        <w:t>"},</w:t>
+        <w:t>[{"name":"Sun","m":10000,"r":25,"x":0,"y":0,"vx":0,"vy":0,"color":"yellow"},</w:t>
       </w:r>
     </w:p>
     <w:p>
       <w:pPr>
         <w:pStyle w:val="a6"/>
-      </w:pPr>
-      <w:r>
-        <w:rPr>
-          <w:lang w:val="uk-UA"/>
-        </w:rPr>
-        <w:t xml:space="preserve"> </w:t>
-      </w:r>
-      <w:r>
-        <w:t>{"name":"Earth","m":10,"r":5,"x":400,"y":0,"vx":0,"vy":5,"color":"lightblue"},</w:t>
+        <w:rPr>
+          <w:lang w:val="uk-UA"/>
+        </w:rPr>
+      </w:pPr>
+      <w:r>
+        <w:rPr>
+          <w:lang w:val="uk-UA"/>
+        </w:rPr>
+        <w:t xml:space="preserve"> {"name":"Earth","m":10,"r":5,"x":400,"y":0,"vx":0,"vy":5,"color":"lightblue"},</w:t>
       </w:r>
     </w:p>
     <w:p>
       <w:pPr>
         <w:pStyle w:val="a6"/>
-      </w:pPr>
-      <w:r>
-        <w:rPr>
-          <w:lang w:val="uk-UA"/>
-        </w:rPr>
-        <w:lastRenderedPageBreak/>
-        <w:t xml:space="preserve"> </w:t>
-      </w:r>
-      <w:r>
-        <w:t xml:space="preserve">{"name":"Moon","m":0.1,"r":2,"x":410,"y":0,"vx":0,"vy":6,"color":"white"}]  </w:t>
-      </w:r>
-    </w:p>
-    <w:p>
-      <w:pPr>
-        <w:rPr>
-          <w:rFonts w:eastAsiaTheme="minorEastAsia"/>
-        </w:rPr>
-      </w:pPr>
-    </w:p>
-    <w:p>
-      <w:pPr>
-        <w:rPr>
-          <w:rFonts w:eastAsiaTheme="minorEastAsia"/>
-          <w:lang w:val="uk-UA"/>
-        </w:rPr>
-      </w:pPr>
-      <w:r>
-        <w:rPr>
-          <w:rFonts w:eastAsiaTheme="minorEastAsia"/>
-          <w:lang w:val="uk-UA"/>
-        </w:rPr>
-        <w:t xml:space="preserve"> </w:t>
-      </w:r>
-      <w:r>
-        <w:rPr>
-          <w:rFonts w:eastAsiaTheme="minorEastAsia"/>
-          <w:lang w:val="uk-UA"/>
-        </w:rPr>
-        <w:t xml:space="preserve"> </w:t>
-      </w:r>
-      <w:r>
-        <w:rPr>
-          <w:rFonts w:eastAsiaTheme="minorEastAsia"/>
-          <w:lang w:val="uk-UA"/>
-        </w:rPr>
-        <w:t xml:space="preserve"> </w:t>
+        <w:rPr>
+          <w:lang w:val="uk-UA"/>
+        </w:rPr>
+      </w:pPr>
+      <w:r>
+        <w:rPr>
+          <w:lang w:val="uk-UA"/>
+        </w:rPr>
+        <w:t xml:space="preserve"> {"name":"Moon","m":0.1,"r":2,"x":410,"y":0,"vx":0,"vy":6,"color":"white"}]  </w:t>
+      </w:r>
+    </w:p>
+    <w:p>
+      <w:pPr>
+        <w:rPr>
+          <w:rFonts w:eastAsiaTheme="minorEastAsia"/>
+          <w:lang w:val="uk-UA"/>
+        </w:rPr>
+      </w:pPr>
+    </w:p>
+    <w:p>
+      <w:pPr>
+        <w:rPr>
+          <w:rFonts w:eastAsiaTheme="minorEastAsia"/>
+          <w:lang w:val="uk-UA"/>
+        </w:rPr>
+      </w:pPr>
+      <w:r>
+        <w:rPr>
+          <w:rFonts w:eastAsiaTheme="minorEastAsia"/>
+          <w:lang w:val="uk-UA"/>
+        </w:rPr>
+        <w:t xml:space="preserve">   </w:t>
       </w:r>
     </w:p>
     <w:p>
@@ -7382,6 +6536,7 @@
               <w:rPr>
                 <w:rFonts w:ascii="Cambria Math" w:hAnsi="Cambria Math" w:cstheme="minorHAnsi"/>
                 <w:highlight w:val="yellow"/>
+                <w:lang w:val="uk-UA"/>
               </w:rPr>
             </m:ctrlPr>
           </m:sSupPr>
@@ -7403,6 +6558,7 @@
                       <w:rPr>
                         <w:rFonts w:ascii="Cambria Math" w:hAnsi="Cambria Math"/>
                         <w:highlight w:val="yellow"/>
+                        <w:lang w:val="uk-UA"/>
                       </w:rPr>
                     </m:ctrlPr>
                   </m:fPr>
@@ -7418,13 +6574,6 @@
                       </w:rPr>
                       <m:t>7.5</m:t>
                     </m:r>
-                    <m:ctrlPr>
-                      <w:rPr>
-                        <w:rFonts w:ascii="Cambria Math" w:hAnsi="Cambria Math"/>
-                        <w:highlight w:val="yellow"/>
-                        <w:lang w:val="uk-UA"/>
-                      </w:rPr>
-                    </m:ctrlPr>
                   </m:num>
                   <m:den>
                     <m:r>
@@ -7440,18 +6589,13 @@
                     </m:r>
                   </m:den>
                 </m:f>
-                <m:ctrlPr>
-                  <w:rPr>
-                    <w:rFonts w:ascii="Cambria Math" w:hAnsi="Cambria Math"/>
-                    <w:highlight w:val="yellow"/>
-                  </w:rPr>
-                </m:ctrlPr>
               </m:e>
             </m:d>
             <m:ctrlPr>
               <w:rPr>
                 <w:rFonts w:ascii="Cambria Math" w:hAnsi="Cambria Math"/>
                 <w:highlight w:val="yellow"/>
+                <w:lang w:val="uk-UA"/>
               </w:rPr>
             </m:ctrlPr>
           </m:e>
@@ -7486,6 +6630,7 @@
               <w:rPr>
                 <w:rFonts w:ascii="Cambria Math" w:hAnsi="Cambria Math" w:cstheme="minorHAnsi"/>
                 <w:highlight w:val="yellow"/>
+                <w:lang w:val="uk-UA"/>
               </w:rPr>
             </m:ctrlPr>
           </m:sSupPr>
@@ -7496,6 +6641,7 @@
                   <w:rPr>
                     <w:rFonts w:ascii="Cambria Math" w:hAnsi="Cambria Math" w:cstheme="minorHAnsi"/>
                     <w:highlight w:val="yellow"/>
+                    <w:lang w:val="uk-UA"/>
                   </w:rPr>
                 </m:ctrlPr>
               </m:dPr>
@@ -7506,6 +6652,7 @@
                       <w:rPr>
                         <w:rFonts w:ascii="Cambria Math" w:hAnsi="Cambria Math" w:cstheme="minorHAnsi"/>
                         <w:highlight w:val="yellow"/>
+                        <w:lang w:val="uk-UA"/>
                       </w:rPr>
                     </m:ctrlPr>
                   </m:fPr>
@@ -7516,6 +6663,7 @@
                           <w:rPr>
                             <w:rFonts w:ascii="Cambria Math" w:hAnsi="Cambria Math" w:cstheme="minorHAnsi"/>
                             <w:highlight w:val="yellow"/>
+                            <w:lang w:val="uk-UA"/>
                           </w:rPr>
                         </m:ctrlPr>
                       </m:sSubPr>
@@ -7524,6 +6672,7 @@
                           <w:rPr>
                             <w:rFonts w:ascii="Cambria Math" w:hAnsi="Cambria Math" w:cstheme="minorHAnsi"/>
                             <w:highlight w:val="yellow"/>
+                            <w:lang w:val="uk-UA"/>
                           </w:rPr>
                           <m:t>r</m:t>
                         </m:r>
@@ -7533,6 +6682,7 @@
                           <w:rPr>
                             <w:rFonts w:ascii="Cambria Math" w:hAnsi="Cambria Math" w:cstheme="minorHAnsi"/>
                             <w:highlight w:val="yellow"/>
+                            <w:lang w:val="uk-UA"/>
                           </w:rPr>
                           <m:t>s</m:t>
                         </m:r>
@@ -7693,6 +6843,7 @@
           <w:highlight w:val="yellow"/>
           <w:lang w:val="uk-UA"/>
         </w:rPr>
+        <w:lastRenderedPageBreak/>
         <w:t xml:space="preserve"> </w:t>
       </w:r>
       <w:r>
@@ -7748,12 +6899,15 @@
         </w:rPr>
         <w:t xml:space="preserve">а спостерігати, що система в цілому потихеньку дрейфує в напряму осі </w:t>
       </w:r>
+      <w:proofErr w:type="spellStart"/>
       <w:r>
         <w:rPr>
           <w:highlight w:val="yellow"/>
+          <w:lang w:val="uk-UA"/>
         </w:rPr>
         <w:t>Oy</w:t>
       </w:r>
+      <w:proofErr w:type="spellEnd"/>
       <w:r>
         <w:rPr>
           <w:highlight w:val="yellow"/>
@@ -7796,15 +6950,7 @@
           <w:bCs/>
           <w:lang w:val="uk-UA"/>
         </w:rPr>
-        <w:t xml:space="preserve"> </w:t>
-      </w:r>
-      <w:r>
-        <w:rPr>
-          <w:b/>
-          <w:bCs/>
-          <w:lang w:val="uk-UA"/>
-        </w:rPr>
-        <w:t>5</w:t>
+        <w:t xml:space="preserve"> 5</w:t>
       </w:r>
     </w:p>
     <w:p>
@@ -7993,19 +7139,7 @@
         <w:rPr>
           <w:lang w:val="uk-UA"/>
         </w:rPr>
-        <w:t>книзі «</w:t>
-      </w:r>
-      <w:r>
-        <w:rPr>
-          <w:lang w:val="uk-UA"/>
-        </w:rPr>
-        <w:t>Трактат про систему світу</w:t>
-      </w:r>
-      <w:r>
-        <w:rPr>
-          <w:lang w:val="uk-UA"/>
-        </w:rPr>
-        <w:t xml:space="preserve">». </w:t>
+        <w:t xml:space="preserve">книзі «Трактат про систему світу». </w:t>
       </w:r>
       <w:r>
         <w:rPr>
@@ -8097,10 +7231,7 @@
         <w:rPr>
           <w:lang w:val="uk-UA"/>
         </w:rPr>
-        <w:t xml:space="preserve"> - </w:t>
-      </w:r>
-      <w:r>
-        <w:t>M</w:t>
+        <w:t xml:space="preserve"> - M</w:t>
       </w:r>
       <w:r>
         <w:rPr>
@@ -8112,10 +7243,7 @@
         <w:rPr>
           <w:lang w:val="uk-UA"/>
         </w:rPr>
-        <w:t xml:space="preserve"> планети - </w:t>
-      </w:r>
-      <w:r>
-        <w:t>r</w:t>
+        <w:t xml:space="preserve"> планети - r</w:t>
       </w:r>
       <w:r>
         <w:rPr>
@@ -8127,10 +7255,7 @@
         <w:rPr>
           <w:lang w:val="uk-UA"/>
         </w:rPr>
-        <w:t xml:space="preserve"> - </w:t>
-      </w:r>
-      <w:r>
-        <w:t>h</w:t>
+        <w:t xml:space="preserve"> - h</w:t>
       </w:r>
       <w:r>
         <w:rPr>
@@ -8142,28 +7267,7 @@
         <w:rPr>
           <w:lang w:val="uk-UA"/>
         </w:rPr>
-        <w:t xml:space="preserve"> </w:t>
-      </w:r>
-      <w:r>
-        <w:rPr>
-          <w:lang w:val="uk-UA"/>
-        </w:rPr>
-        <w:t>–</w:t>
-      </w:r>
-      <w:r>
-        <w:rPr>
-          <w:lang w:val="uk-UA"/>
-        </w:rPr>
-        <w:t xml:space="preserve"> </w:t>
-      </w:r>
-      <w:r>
-        <w:t>v</w:t>
-      </w:r>
-      <w:r>
-        <w:rPr>
-          <w:lang w:val="uk-UA"/>
-        </w:rPr>
-        <w:t>.</w:t>
+        <w:t xml:space="preserve"> – v.</w:t>
       </w:r>
       <w:r>
         <w:rPr>
@@ -8182,46 +7286,14 @@
         <w:rPr>
           <w:lang w:val="uk-UA"/>
         </w:rPr>
-        <w:t xml:space="preserve">Для польоту по колу радіусом </w:t>
-      </w:r>
-      <w:r>
-        <w:t>R</w:t>
-      </w:r>
-      <w:r>
-        <w:rPr>
-          <w:lang w:val="uk-UA"/>
-        </w:rPr>
-        <w:t xml:space="preserve"> = </w:t>
-      </w:r>
-      <w:r>
-        <w:t>r</w:t>
-      </w:r>
-      <w:r>
-        <w:rPr>
-          <w:lang w:val="uk-UA"/>
-        </w:rPr>
-        <w:t xml:space="preserve"> + </w:t>
-      </w:r>
-      <w:r>
-        <w:t>h</w:t>
-      </w:r>
-      <w:r>
-        <w:rPr>
-          <w:lang w:val="uk-UA"/>
-        </w:rPr>
-        <w:t xml:space="preserve"> </w:t>
-      </w:r>
-      <w:r>
-        <w:rPr>
-          <w:lang w:val="uk-UA"/>
-        </w:rPr>
-        <w:t>нам відома формула</w:t>
-      </w:r>
-    </w:p>
-    <w:p>
-      <w:pPr>
-        <w:rPr>
-          <w:rFonts w:eastAsiaTheme="minorEastAsia"/>
+        <w:t>Для польоту по колу радіусом R = r + h нам відома формула</w:t>
+      </w:r>
+    </w:p>
+    <w:p>
+      <w:pPr>
+        <w:rPr>
+          <w:rFonts w:eastAsiaTheme="minorEastAsia"/>
+          <w:lang w:val="uk-UA"/>
         </w:rPr>
       </w:pPr>
       <m:oMathPara>
@@ -8229,6 +7301,7 @@
           <m:r>
             <w:rPr>
               <w:rFonts w:ascii="Cambria Math" w:hAnsi="Cambria Math"/>
+              <w:lang w:val="uk-UA"/>
             </w:rPr>
             <m:t>v=</m:t>
           </m:r>
@@ -8239,6 +7312,7 @@
                 <w:rPr>
                   <w:rFonts w:ascii="Cambria Math" w:hAnsi="Cambria Math"/>
                   <w:i/>
+                  <w:lang w:val="uk-UA"/>
                 </w:rPr>
               </m:ctrlPr>
             </m:radPr>
@@ -8250,6 +7324,7 @@
                     <w:rPr>
                       <w:rFonts w:ascii="Cambria Math" w:hAnsi="Cambria Math"/>
                       <w:i/>
+                      <w:lang w:val="uk-UA"/>
                     </w:rPr>
                   </m:ctrlPr>
                 </m:fPr>
@@ -8257,6 +7332,7 @@
                   <m:r>
                     <w:rPr>
                       <w:rFonts w:ascii="Cambria Math" w:hAnsi="Cambria Math"/>
+                      <w:lang w:val="uk-UA"/>
                     </w:rPr>
                     <m:t>GM</m:t>
                   </m:r>
@@ -8265,6 +7341,7 @@
                   <m:r>
                     <w:rPr>
                       <w:rFonts w:ascii="Cambria Math" w:hAnsi="Cambria Math"/>
+                      <w:lang w:val="uk-UA"/>
                     </w:rPr>
                     <m:t>R</m:t>
                   </m:r>
@@ -8320,6 +7397,7 @@
                 <w:rFonts w:ascii="Cambria Math" w:eastAsiaTheme="minorEastAsia" w:hAnsi="Cambria Math"/>
                 <w:i/>
                 <w:iCs/>
+                <w:lang w:val="uk-UA"/>
               </w:rPr>
             </m:ctrlPr>
           </m:sSupPr>
@@ -8347,20 +7425,7 @@
             <w:rFonts w:ascii="Cambria Math" w:eastAsiaTheme="minorEastAsia" w:hAnsi="Cambria Math"/>
             <w:lang w:val="uk-UA"/>
           </w:rPr>
-          <m:t xml:space="preserve">;   </m:t>
-        </m:r>
-        <m:r>
-          <w:rPr>
-            <w:rFonts w:ascii="Cambria Math" w:eastAsiaTheme="minorEastAsia" w:hAnsi="Cambria Math"/>
-          </w:rPr>
-          <m:t>r</m:t>
-        </m:r>
-        <m:r>
-          <w:rPr>
-            <w:rFonts w:ascii="Cambria Math" w:eastAsiaTheme="minorEastAsia" w:hAnsi="Cambria Math"/>
-            <w:lang w:val="uk-UA"/>
-          </w:rPr>
-          <m:t xml:space="preserve">=300;  </m:t>
+          <m:t xml:space="preserve">;   r=300;  </m:t>
         </m:r>
         <m:r>
           <w:rPr>
@@ -8402,34 +7467,61 @@
     <w:p>
       <w:pPr>
         <w:pStyle w:val="a6"/>
-      </w:pPr>
-      <w:r>
+        <w:rPr>
+          <w:lang w:val="uk-UA"/>
+        </w:rPr>
+      </w:pPr>
+      <w:r>
+        <w:rPr>
+          <w:lang w:val="uk-UA"/>
+        </w:rPr>
         <w:t>[{"name":"Sun","m":10000,"r":300,"x":0,"y":0,"vx":0,"vy":0,"color":"green"},</w:t>
       </w:r>
     </w:p>
     <w:p>
       <w:pPr>
         <w:pStyle w:val="a6"/>
-      </w:pPr>
-      <w:r>
+        <w:rPr>
+          <w:lang w:val="uk-UA"/>
+        </w:rPr>
+      </w:pPr>
+      <w:r>
+        <w:rPr>
+          <w:lang w:val="uk-UA"/>
+        </w:rPr>
         <w:t>{"name":"Noname","m":0.001,"r":5,"x":0,"y":3</w:t>
       </w:r>
       <w:r>
+        <w:rPr>
+          <w:lang w:val="uk-UA"/>
+        </w:rPr>
         <w:t>2</w:t>
       </w:r>
       <w:r>
+        <w:rPr>
+          <w:lang w:val="uk-UA"/>
+        </w:rPr>
         <w:t>0,"vx":5.</w:t>
       </w:r>
       <w:r>
+        <w:rPr>
+          <w:lang w:val="uk-UA"/>
+        </w:rPr>
         <w:t>590</w:t>
       </w:r>
       <w:r>
+        <w:rPr>
+          <w:lang w:val="uk-UA"/>
+        </w:rPr>
         <w:t>,"vy":0,"color":"white"}]</w:t>
       </w:r>
     </w:p>
     <w:p>
       <w:pPr>
         <w:pStyle w:val="a6"/>
+        <w:rPr>
+          <w:lang w:val="uk-UA"/>
+        </w:rPr>
       </w:pPr>
     </w:p>
     <w:p>
@@ -8458,7 +7550,6 @@
           <w:highlight w:val="yellow"/>
           <w:lang w:val="uk-UA"/>
         </w:rPr>
-        <w:lastRenderedPageBreak/>
         <w:t>Друга космічна швидкість дозволить снаряду подолати тяжіння планети і відлетіти у простір космосу.</w:t>
       </w:r>
     </w:p>
@@ -8482,6 +7573,7 @@
           <w:i/>
           <w:iCs/>
           <w:highlight w:val="yellow"/>
+          <w:lang w:val="uk-UA"/>
         </w:rPr>
         <w:t>m</w:t>
       </w:r>
@@ -8497,6 +7589,7 @@
           <w:i/>
           <w:iCs/>
           <w:highlight w:val="yellow"/>
+          <w:lang w:val="uk-UA"/>
         </w:rPr>
         <w:t>r</w:t>
       </w:r>
@@ -8532,6 +7625,7 @@
               <w:rPr>
                 <w:rFonts w:ascii="Cambria Math" w:hAnsi="Cambria Math"/>
                 <w:highlight w:val="yellow"/>
+                <w:lang w:val="uk-UA"/>
               </w:rPr>
               <m:t>GMm</m:t>
             </m:r>
@@ -8560,16 +7654,9 @@
         <w:rPr>
           <w:rFonts w:eastAsiaTheme="minorEastAsia"/>
           <w:highlight w:val="yellow"/>
-        </w:rPr>
-        <w:t>v</w:t>
-      </w:r>
-      <w:r>
-        <w:rPr>
-          <w:rFonts w:eastAsiaTheme="minorEastAsia"/>
-          <w:highlight w:val="yellow"/>
-          <w:lang w:val="uk-UA"/>
-        </w:rPr>
-        <w:t xml:space="preserve"> </w:t>
+          <w:lang w:val="uk-UA"/>
+        </w:rPr>
+        <w:t xml:space="preserve">v </w:t>
       </w:r>
       <w:r>
         <w:rPr>
@@ -8594,6 +7681,7 @@
           <w:rFonts w:eastAsiaTheme="minorEastAsia"/>
           <w:i/>
           <w:highlight w:val="yellow"/>
+          <w:lang w:val="uk-UA"/>
         </w:rPr>
       </w:pPr>
       <m:oMathPara>
@@ -8625,6 +7713,7 @@
                       <w:rFonts w:ascii="Cambria Math" w:eastAsiaTheme="minorEastAsia" w:hAnsi="Cambria Math"/>
                       <w:i/>
                       <w:highlight w:val="yellow"/>
+                      <w:lang w:val="uk-UA"/>
                     </w:rPr>
                   </m:ctrlPr>
                 </m:sSupPr>
@@ -8633,6 +7722,7 @@
                     <w:rPr>
                       <w:rFonts w:ascii="Cambria Math" w:eastAsiaTheme="minorEastAsia" w:hAnsi="Cambria Math"/>
                       <w:highlight w:val="yellow"/>
+                      <w:lang w:val="uk-UA"/>
                     </w:rPr>
                     <m:t>v</m:t>
                   </m:r>
@@ -8642,6 +7732,7 @@
                     <w:rPr>
                       <w:rFonts w:ascii="Cambria Math" w:eastAsiaTheme="minorEastAsia" w:hAnsi="Cambria Math"/>
                       <w:highlight w:val="yellow"/>
+                      <w:lang w:val="uk-UA"/>
                     </w:rPr>
                     <m:t>2</m:t>
                   </m:r>
@@ -8663,6 +7754,7 @@
             <w:rPr>
               <w:rFonts w:ascii="Cambria Math" w:eastAsiaTheme="minorEastAsia" w:hAnsi="Cambria Math"/>
               <w:highlight w:val="yellow"/>
+              <w:lang w:val="uk-UA"/>
             </w:rPr>
             <m:t>≥</m:t>
           </m:r>
@@ -8682,6 +7774,7 @@
                 <w:rPr>
                   <w:rFonts w:ascii="Cambria Math" w:hAnsi="Cambria Math"/>
                   <w:highlight w:val="yellow"/>
+                  <w:lang w:val="uk-UA"/>
                 </w:rPr>
                 <m:t>GMm</m:t>
               </m:r>
@@ -8693,14 +7786,7 @@
                   <w:highlight w:val="yellow"/>
                   <w:lang w:val="uk-UA"/>
                 </w:rPr>
-                <m:t>r</m:t>
-              </m:r>
-              <m:r>
-                <w:rPr>
-                  <w:rFonts w:ascii="Cambria Math" w:hAnsi="Cambria Math"/>
-                  <w:highlight w:val="yellow"/>
-                </w:rPr>
-                <m:t>+h</m:t>
+                <m:t>r+h</m:t>
               </m:r>
             </m:den>
           </m:f>
@@ -8708,6 +7794,7 @@
             <w:rPr>
               <w:rFonts w:ascii="Cambria Math" w:eastAsiaTheme="minorEastAsia" w:hAnsi="Cambria Math"/>
               <w:highlight w:val="yellow"/>
+              <w:lang w:val="uk-UA"/>
             </w:rPr>
             <m:t xml:space="preserve"> </m:t>
           </m:r>
@@ -8719,6 +7806,7 @@
         <w:rPr>
           <w:rFonts w:eastAsiaTheme="minorEastAsia"/>
           <w:highlight w:val="yellow"/>
+          <w:lang w:val="uk-UA"/>
         </w:rPr>
       </w:pPr>
       <m:oMathPara>
@@ -8727,7 +7815,9 @@
             <w:rPr>
               <w:rFonts w:ascii="Cambria Math" w:hAnsi="Cambria Math"/>
               <w:highlight w:val="yellow"/>
+              <w:lang w:val="uk-UA"/>
             </w:rPr>
+            <w:lastRenderedPageBreak/>
             <m:t>v≥</m:t>
           </m:r>
           <m:rad>
@@ -8738,6 +7828,7 @@
                   <w:rFonts w:ascii="Cambria Math" w:hAnsi="Cambria Math"/>
                   <w:i/>
                   <w:highlight w:val="yellow"/>
+                  <w:lang w:val="uk-UA"/>
                 </w:rPr>
               </m:ctrlPr>
             </m:radPr>
@@ -8750,6 +7841,7 @@
                       <w:rFonts w:ascii="Cambria Math" w:hAnsi="Cambria Math"/>
                       <w:i/>
                       <w:highlight w:val="yellow"/>
+                      <w:lang w:val="uk-UA"/>
                     </w:rPr>
                   </m:ctrlPr>
                 </m:fPr>
@@ -8758,6 +7850,7 @@
                     <w:rPr>
                       <w:rFonts w:ascii="Cambria Math" w:hAnsi="Cambria Math"/>
                       <w:highlight w:val="yellow"/>
+                      <w:lang w:val="uk-UA"/>
                     </w:rPr>
                     <m:t>2GM</m:t>
                   </m:r>
@@ -8767,6 +7860,7 @@
                     <w:rPr>
                       <w:rFonts w:ascii="Cambria Math" w:hAnsi="Cambria Math"/>
                       <w:highlight w:val="yellow"/>
+                      <w:lang w:val="uk-UA"/>
                     </w:rPr>
                     <m:t>r+h</m:t>
                   </m:r>
@@ -8781,6 +7875,7 @@
       <w:pPr>
         <w:rPr>
           <w:rFonts w:eastAsiaTheme="minorEastAsia"/>
+          <w:lang w:val="uk-UA"/>
         </w:rPr>
       </w:pPr>
       <w:r>
@@ -8807,6 +7902,7 @@
                 <w:i/>
                 <w:iCs/>
                 <w:highlight w:val="yellow"/>
+                <w:lang w:val="uk-UA"/>
               </w:rPr>
             </m:ctrlPr>
           </m:sSupPr>
@@ -8837,14 +7933,7 @@
             <w:highlight w:val="yellow"/>
             <w:lang w:val="uk-UA"/>
           </w:rPr>
-          <m:t xml:space="preserve">;   </m:t>
-        </m:r>
-        <m:r>
-          <w:rPr>
-            <w:rFonts w:ascii="Cambria Math" w:eastAsiaTheme="minorEastAsia" w:hAnsi="Cambria Math"/>
-            <w:highlight w:val="yellow"/>
-          </w:rPr>
-          <m:t>r</m:t>
+          <m:t xml:space="preserve">;   r=300;  </m:t>
         </m:r>
         <m:r>
           <w:rPr>
@@ -8852,45 +7941,7 @@
             <w:highlight w:val="yellow"/>
             <w:lang w:val="uk-UA"/>
           </w:rPr>
-          <m:t>=3</m:t>
-        </m:r>
-        <m:r>
-          <w:rPr>
-            <w:rFonts w:ascii="Cambria Math" w:eastAsiaTheme="minorEastAsia" w:hAnsi="Cambria Math"/>
-            <w:highlight w:val="yellow"/>
-          </w:rPr>
-          <m:t>0</m:t>
-        </m:r>
-        <m:r>
-          <w:rPr>
-            <w:rFonts w:ascii="Cambria Math" w:eastAsiaTheme="minorEastAsia" w:hAnsi="Cambria Math"/>
-            <w:highlight w:val="yellow"/>
-            <w:lang w:val="uk-UA"/>
-          </w:rPr>
-          <m:t xml:space="preserve">0;  </m:t>
-        </m:r>
-        <m:r>
-          <w:rPr>
-            <w:rFonts w:ascii="Cambria Math" w:eastAsiaTheme="minorEastAsia" w:hAnsi="Cambria Math"/>
-            <w:highlight w:val="yellow"/>
-            <w:lang w:val="uk-UA"/>
-          </w:rPr>
-          <m:t>h</m:t>
-        </m:r>
-        <m:r>
-          <w:rPr>
-            <w:rFonts w:ascii="Cambria Math" w:eastAsiaTheme="minorEastAsia" w:hAnsi="Cambria Math"/>
-            <w:highlight w:val="yellow"/>
-          </w:rPr>
-          <m:t xml:space="preserve">=20; </m:t>
-        </m:r>
-        <m:r>
-          <w:rPr>
-            <w:rFonts w:ascii="Cambria Math" w:eastAsiaTheme="minorEastAsia" w:hAnsi="Cambria Math"/>
-            <w:highlight w:val="yellow"/>
-            <w:lang w:val="uk-UA"/>
-          </w:rPr>
-          <m:t xml:space="preserve"> </m:t>
+          <m:t xml:space="preserve">h=20;  </m:t>
         </m:r>
         <m:r>
           <w:rPr>
@@ -8912,6 +7963,7 @@
       <w:r>
         <w:rPr>
           <w:rFonts w:eastAsiaTheme="minorEastAsia"/>
+          <w:lang w:val="uk-UA"/>
         </w:rPr>
         <w:t xml:space="preserve">  .</w:t>
       </w:r>
@@ -8935,57 +7987,41 @@
           <w:bCs/>
           <w:lang w:val="uk-UA"/>
         </w:rPr>
-        <w:t>Розділ</w:t>
-      </w:r>
-      <w:r>
-        <w:rPr>
-          <w:b/>
-          <w:bCs/>
+        <w:t>Розділ 6</w:t>
+      </w:r>
+    </w:p>
+    <w:p>
+      <w:pPr>
+        <w:rPr>
+          <w:lang w:val="uk-UA"/>
+        </w:rPr>
+      </w:pPr>
+      <w:r>
+        <w:rPr>
+          <w:lang w:val="uk-UA"/>
+        </w:rPr>
+        <w:t>Р</w:t>
+      </w:r>
+      <w:r>
+        <w:rPr>
+          <w:lang w:val="uk-UA"/>
+        </w:rPr>
+        <w:t>акет</w:t>
+      </w:r>
+      <w:r>
+        <w:rPr>
+          <w:lang w:val="uk-UA"/>
+        </w:rPr>
+        <w:t>а</w:t>
+      </w:r>
+      <w:r>
+        <w:rPr>
           <w:lang w:val="uk-UA"/>
         </w:rPr>
         <w:t xml:space="preserve"> </w:t>
       </w:r>
       <w:r>
         <w:rPr>
-          <w:b/>
-          <w:bCs/>
-          <w:lang w:val="uk-UA"/>
-        </w:rPr>
-        <w:t>6</w:t>
-      </w:r>
-    </w:p>
-    <w:p>
-      <w:pPr>
-        <w:rPr>
-          <w:lang w:val="uk-UA"/>
-        </w:rPr>
-      </w:pPr>
-      <w:r>
-        <w:rPr>
-          <w:lang w:val="uk-UA"/>
-        </w:rPr>
-        <w:t>Р</w:t>
-      </w:r>
-      <w:r>
-        <w:rPr>
-          <w:lang w:val="uk-UA"/>
-        </w:rPr>
-        <w:t>акет</w:t>
-      </w:r>
-      <w:r>
-        <w:rPr>
-          <w:lang w:val="uk-UA"/>
-        </w:rPr>
-        <w:t>а</w:t>
-      </w:r>
-      <w:r>
-        <w:rPr>
-          <w:lang w:val="uk-UA"/>
-        </w:rPr>
-        <w:t xml:space="preserve"> </w:t>
-      </w:r>
-      <w:r>
-        <w:rPr>
           <w:lang w:val="uk-UA"/>
         </w:rPr>
         <w:t>від</w:t>
@@ -9034,115 +8070,21 @@
         <w:rPr>
           <w:lang w:val="uk-UA"/>
         </w:rPr>
-        <w:t>[{"</w:t>
-      </w:r>
-      <w:r>
-        <w:t>name</w:t>
-      </w:r>
-      <w:r>
-        <w:rPr>
-          <w:lang w:val="uk-UA"/>
-        </w:rPr>
-        <w:t>":"</w:t>
-      </w:r>
-      <w:r>
-        <w:t>Sun</w:t>
-      </w:r>
-      <w:r>
-        <w:rPr>
-          <w:lang w:val="uk-UA"/>
-        </w:rPr>
-        <w:t>","</w:t>
-      </w:r>
-      <w:r>
-        <w:t>m</w:t>
-      </w:r>
-      <w:r>
-        <w:rPr>
-          <w:lang w:val="uk-UA"/>
-        </w:rPr>
-        <w:t>":1000,"</w:t>
-      </w:r>
-      <w:r>
-        <w:t>r</w:t>
-      </w:r>
-      <w:r>
-        <w:rPr>
-          <w:lang w:val="uk-UA"/>
-        </w:rPr>
-        <w:t>":20,"</w:t>
-      </w:r>
-      <w:r>
-        <w:t>x</w:t>
-      </w:r>
-      <w:r>
-        <w:rPr>
-          <w:lang w:val="uk-UA"/>
-        </w:rPr>
-        <w:t>":0,"</w:t>
-      </w:r>
-      <w:r>
-        <w:t>y</w:t>
-      </w:r>
-      <w:r>
-        <w:rPr>
-          <w:lang w:val="uk-UA"/>
-        </w:rPr>
-        <w:t>":0,"</w:t>
-      </w:r>
-      <w:proofErr w:type="spellStart"/>
-      <w:r>
-        <w:t>vx</w:t>
-      </w:r>
-      <w:proofErr w:type="spellEnd"/>
-      <w:r>
-        <w:rPr>
-          <w:lang w:val="uk-UA"/>
-        </w:rPr>
-        <w:t>":0,"</w:t>
-      </w:r>
-      <w:proofErr w:type="spellStart"/>
-      <w:r>
-        <w:t>vy</w:t>
-      </w:r>
-      <w:proofErr w:type="spellEnd"/>
-      <w:r>
-        <w:rPr>
-          <w:lang w:val="uk-UA"/>
-        </w:rPr>
-        <w:t>":0,"</w:t>
-      </w:r>
-      <w:r>
-        <w:t>color</w:t>
-      </w:r>
-      <w:r>
-        <w:rPr>
-          <w:lang w:val="uk-UA"/>
-        </w:rPr>
-        <w:t>":"</w:t>
-      </w:r>
-      <w:r>
-        <w:t>yellow</w:t>
-      </w:r>
-      <w:r>
-        <w:rPr>
-          <w:lang w:val="uk-UA"/>
-        </w:rPr>
-        <w:t>"},</w:t>
+        <w:t>[{"name":"Sun","m":1000,"r":20,"x":0,"y":0,"vx":0,"vy":0,"color":"yellow"},</w:t>
       </w:r>
     </w:p>
     <w:p>
       <w:pPr>
         <w:pStyle w:val="a6"/>
-      </w:pPr>
-      <w:r>
-        <w:rPr>
-          <w:lang w:val="uk-UA"/>
-        </w:rPr>
-        <w:t xml:space="preserve">    </w:t>
-      </w:r>
-      <w:r>
-        <w:t>{"name":"Earth","m":0.001,"r":7,"x":300,"y":0,"vx":0,"vy":1.826,"color":"lightblue"}],</w:t>
+        <w:rPr>
+          <w:lang w:val="uk-UA"/>
+        </w:rPr>
+      </w:pPr>
+      <w:r>
+        <w:rPr>
+          <w:lang w:val="uk-UA"/>
+        </w:rPr>
+        <w:t xml:space="preserve">    {"name":"Earth","m":0.001,"r":7,"x":300,"y":0,"vx":0,"vy":1.826,"color":"lightblue"}],</w:t>
       </w:r>
     </w:p>
     <w:p>
@@ -9168,64 +8110,7 @@
         <w:rPr>
           <w:lang w:val="uk-UA"/>
         </w:rPr>
-        <w:t xml:space="preserve">Нехай </w:t>
-      </w:r>
-      <w:r>
-        <w:t>R</w:t>
-      </w:r>
-      <w:r>
-        <w:rPr>
-          <w:lang w:val="uk-UA"/>
-        </w:rPr>
-        <w:t xml:space="preserve"> – </w:t>
-      </w:r>
-      <w:r>
-        <w:rPr>
-          <w:lang w:val="uk-UA"/>
-        </w:rPr>
-        <w:t xml:space="preserve">радіус зірки, </w:t>
-      </w:r>
-      <w:r>
-        <w:t>M</w:t>
-      </w:r>
-      <w:r>
-        <w:rPr>
-          <w:lang w:val="uk-UA"/>
-        </w:rPr>
-        <w:t xml:space="preserve"> </w:t>
-      </w:r>
-      <w:r>
-        <w:rPr>
-          <w:lang w:val="uk-UA"/>
-        </w:rPr>
-        <w:t>–</w:t>
-      </w:r>
-      <w:r>
-        <w:rPr>
-          <w:lang w:val="uk-UA"/>
-        </w:rPr>
-        <w:t xml:space="preserve"> </w:t>
-      </w:r>
-      <w:r>
-        <w:rPr>
-          <w:lang w:val="uk-UA"/>
-        </w:rPr>
-        <w:t xml:space="preserve">її маса, </w:t>
-      </w:r>
-      <w:r>
-        <w:t>S</w:t>
-      </w:r>
-      <w:r>
-        <w:rPr>
-          <w:lang w:val="uk-UA"/>
-        </w:rPr>
-        <w:t xml:space="preserve"> – </w:t>
-      </w:r>
-      <w:r>
-        <w:rPr>
-          <w:lang w:val="uk-UA"/>
-        </w:rPr>
-        <w:t>відстань від планети до зірки.</w:t>
+        <w:t>Нехай R – радіус зірки, M – її маса, S – відстань від планети до зірки.</w:t>
       </w:r>
     </w:p>
     <w:p>
@@ -9263,15 +8148,9 @@
             <m:r>
               <w:rPr>
                 <w:rFonts w:ascii="Cambria Math" w:hAnsi="Cambria Math"/>
-              </w:rPr>
-              <m:t>d</m:t>
-            </m:r>
-            <m:r>
-              <w:rPr>
-                <w:rFonts w:ascii="Cambria Math" w:hAnsi="Cambria Math"/>
-                <w:lang w:val="uk-UA"/>
-              </w:rPr>
-              <m:t xml:space="preserve">= </m:t>
+                <w:lang w:val="uk-UA"/>
+              </w:rPr>
+              <m:t xml:space="preserve">d= </m:t>
             </m:r>
             <m:sSub>
               <m:sSubPr>
@@ -9279,6 +8158,7 @@
                   <w:rPr>
                     <w:rFonts w:ascii="Cambria Math" w:hAnsi="Cambria Math"/>
                     <w:i/>
+                    <w:lang w:val="uk-UA"/>
                   </w:rPr>
                 </m:ctrlPr>
               </m:sSubPr>
@@ -9286,6 +8166,7 @@
                 <m:r>
                   <w:rPr>
                     <w:rFonts w:ascii="Cambria Math" w:hAnsi="Cambria Math"/>
+                    <w:lang w:val="uk-UA"/>
                   </w:rPr>
                   <m:t>r</m:t>
                 </m:r>
@@ -9294,6 +8175,7 @@
                 <m:r>
                   <w:rPr>
                     <w:rFonts w:ascii="Cambria Math" w:hAnsi="Cambria Math"/>
+                    <w:lang w:val="uk-UA"/>
                   </w:rPr>
                   <m:t>a</m:t>
                 </m:r>
@@ -9312,6 +8194,7 @@
                   <w:rPr>
                     <w:rFonts w:ascii="Cambria Math" w:hAnsi="Cambria Math"/>
                     <w:i/>
+                    <w:lang w:val="uk-UA"/>
                   </w:rPr>
                 </m:ctrlPr>
               </m:sSubPr>
@@ -9319,6 +8202,7 @@
                 <m:r>
                   <w:rPr>
                     <w:rFonts w:ascii="Cambria Math" w:hAnsi="Cambria Math"/>
+                    <w:lang w:val="uk-UA"/>
                   </w:rPr>
                   <m:t>r</m:t>
                 </m:r>
@@ -9327,6 +8211,7 @@
                 <m:r>
                   <w:rPr>
                     <w:rFonts w:ascii="Cambria Math" w:hAnsi="Cambria Math"/>
+                    <w:lang w:val="uk-UA"/>
                   </w:rPr>
                   <m:t>p</m:t>
                 </m:r>
@@ -9363,6 +8248,7 @@
               <w:rPr>
                 <w:rFonts w:ascii="Cambria Math" w:eastAsiaTheme="minorEastAsia" w:hAnsi="Cambria Math"/>
                 <w:i/>
+                <w:lang w:val="uk-UA"/>
               </w:rPr>
             </m:ctrlPr>
           </m:sSubPr>
@@ -9370,6 +8256,7 @@
             <m:r>
               <w:rPr>
                 <w:rFonts w:ascii="Cambria Math" w:eastAsiaTheme="minorEastAsia" w:hAnsi="Cambria Math"/>
+                <w:lang w:val="uk-UA"/>
               </w:rPr>
               <m:t>r</m:t>
             </m:r>
@@ -9378,6 +8265,7 @@
             <m:r>
               <w:rPr>
                 <w:rFonts w:ascii="Cambria Math" w:eastAsiaTheme="minorEastAsia" w:hAnsi="Cambria Math"/>
+                <w:lang w:val="uk-UA"/>
               </w:rPr>
               <m:t>p</m:t>
             </m:r>
@@ -9388,13 +8276,7 @@
             <w:rFonts w:ascii="Cambria Math" w:eastAsiaTheme="minorEastAsia" w:hAnsi="Cambria Math"/>
             <w:lang w:val="uk-UA"/>
           </w:rPr>
-          <m:t>=2</m:t>
-        </m:r>
-        <m:r>
-          <w:rPr>
-            <w:rFonts w:ascii="Cambria Math" w:eastAsiaTheme="minorEastAsia" w:hAnsi="Cambria Math"/>
-          </w:rPr>
-          <m:t>R</m:t>
+          <m:t>=2R</m:t>
         </m:r>
       </m:oMath>
     </w:p>
@@ -9434,31 +8316,7 @@
         <w:rPr>
           <w:lang w:val="uk-UA"/>
         </w:rPr>
-        <w:t xml:space="preserve">Якщо </w:t>
-      </w:r>
-      <w:r>
-        <w:t>S</w:t>
-      </w:r>
-      <w:r>
-        <w:rPr>
-          <w:lang w:val="uk-UA"/>
-        </w:rPr>
-        <w:t xml:space="preserve"> &gt; 2</w:t>
-      </w:r>
-      <w:r>
-        <w:t>R</w:t>
-      </w:r>
-      <w:r>
-        <w:rPr>
-          <w:lang w:val="uk-UA"/>
-        </w:rPr>
-        <w:t xml:space="preserve">, </w:t>
-      </w:r>
-      <w:r>
-        <w:rPr>
-          <w:lang w:val="uk-UA"/>
-        </w:rPr>
-        <w:t>це афелій.</w:t>
+        <w:t>Якщо S &gt; 2R, це афелій.</w:t>
       </w:r>
     </w:p>
     <w:p>
@@ -9501,6 +8359,7 @@
           <m:r>
             <w:rPr>
               <w:rFonts w:ascii="Cambria Math" w:eastAsiaTheme="minorEastAsia" w:hAnsi="Cambria Math"/>
+              <w:lang w:val="uk-UA"/>
             </w:rPr>
             <m:t>=</m:t>
           </m:r>
@@ -9511,6 +8370,7 @@
                 <w:rPr>
                   <w:rFonts w:ascii="Cambria Math" w:eastAsiaTheme="minorEastAsia" w:hAnsi="Cambria Math"/>
                   <w:i/>
+                  <w:lang w:val="uk-UA"/>
                 </w:rPr>
               </m:ctrlPr>
             </m:radPr>
@@ -9522,6 +8382,7 @@
                     <w:rPr>
                       <w:rFonts w:ascii="Cambria Math" w:eastAsiaTheme="minorEastAsia" w:hAnsi="Cambria Math"/>
                       <w:i/>
+                      <w:lang w:val="uk-UA"/>
                     </w:rPr>
                   </m:ctrlPr>
                 </m:fPr>
@@ -9529,6 +8390,7 @@
                   <m:r>
                     <w:rPr>
                       <w:rFonts w:ascii="Cambria Math" w:eastAsiaTheme="minorEastAsia" w:hAnsi="Cambria Math"/>
+                      <w:lang w:val="uk-UA"/>
                     </w:rPr>
                     <m:t>2GM</m:t>
                   </m:r>
@@ -9569,6 +8431,7 @@
                         <w:rPr>
                           <w:rFonts w:ascii="Cambria Math" w:eastAsiaTheme="minorEastAsia" w:hAnsi="Cambria Math"/>
                           <w:i/>
+                          <w:lang w:val="uk-UA"/>
                         </w:rPr>
                       </m:ctrlPr>
                     </m:sSubPr>
@@ -9576,6 +8439,7 @@
                       <m:r>
                         <w:rPr>
                           <w:rFonts w:ascii="Cambria Math" w:eastAsiaTheme="minorEastAsia" w:hAnsi="Cambria Math"/>
+                          <w:lang w:val="uk-UA"/>
                         </w:rPr>
                         <m:t>d r</m:t>
                       </m:r>
@@ -9584,6 +8448,7 @@
                       <m:r>
                         <w:rPr>
                           <w:rFonts w:ascii="Cambria Math" w:eastAsiaTheme="minorEastAsia" w:hAnsi="Cambria Math"/>
+                          <w:lang w:val="uk-UA"/>
                         </w:rPr>
                         <m:t>a</m:t>
                       </m:r>
@@ -9596,6 +8461,7 @@
           <m:r>
             <w:rPr>
               <w:rFonts w:ascii="Cambria Math" w:eastAsiaTheme="minorEastAsia" w:hAnsi="Cambria Math"/>
+              <w:lang w:val="uk-UA"/>
             </w:rPr>
             <m:t xml:space="preserve">  </m:t>
           </m:r>
@@ -9605,16 +8471,28 @@
     <w:p>
       <w:pPr>
         <w:pStyle w:val="a6"/>
-      </w:pPr>
-      <w:r>
+        <w:rPr>
+          <w:lang w:val="uk-UA"/>
+        </w:rPr>
+      </w:pPr>
+      <w:r>
+        <w:rPr>
+          <w:lang w:val="uk-UA"/>
+        </w:rPr>
         <w:t>[{"name":"Sun","m":1000,"r":20,"x":0,"y":0,"vx":0,"vy":0,"color":"yellow"},</w:t>
       </w:r>
     </w:p>
     <w:p>
       <w:pPr>
         <w:pStyle w:val="a6"/>
-      </w:pPr>
-      <w:r>
+        <w:rPr>
+          <w:lang w:val="uk-UA"/>
+        </w:rPr>
+      </w:pPr>
+      <w:r>
+        <w:rPr>
+          <w:lang w:val="uk-UA"/>
+        </w:rPr>
         <w:t xml:space="preserve">    {"name":"Earth","m":0.001,"r":7,"x":300,"y":0,"vx":0,"vy":1.826,"color":"lightblue"}],</w:t>
       </w:r>
     </w:p>
@@ -9725,92 +8603,93 @@
           <w:highlight w:val="yellow"/>
           <w:lang w:val="uk-UA"/>
         </w:rPr>
+        <w:t>З будь-якої планети можна запустити ракету по балістичній траєкторії. Ракета має малі масу (10e-6) і розмір (1.) у порівнянні з планетою. Стартує ракета з поверхні планети починає свій ру</w:t>
+      </w:r>
+      <w:r>
+        <w:rPr>
+          <w:highlight w:val="yellow"/>
+          <w:lang w:val="uk-UA"/>
+        </w:rPr>
+        <w:t xml:space="preserve">х в напряму руху планети. </w:t>
+      </w:r>
+      <w:r>
+        <w:rPr>
+          <w:highlight w:val="yellow"/>
+          <w:lang w:val="uk-UA"/>
+        </w:rPr>
+        <w:t>Початкова ш</w:t>
+      </w:r>
+      <w:r>
+        <w:rPr>
+          <w:highlight w:val="yellow"/>
+          <w:lang w:val="uk-UA"/>
+        </w:rPr>
+        <w:t>видкість ракети задається перед стартом і складається зі швидкістю самої планети.</w:t>
+      </w:r>
+    </w:p>
+    <w:p>
+      <w:pPr>
+        <w:rPr>
+          <w:lang w:val="uk-UA"/>
+        </w:rPr>
+      </w:pPr>
+      <w:r>
+        <w:rPr>
+          <w:lang w:val="uk-UA"/>
+        </w:rPr>
+        <w:t>Завдання</w:t>
+      </w:r>
+    </w:p>
+    <w:p>
+      <w:pPr>
+        <w:rPr>
+          <w:lang w:val="uk-UA"/>
+        </w:rPr>
+      </w:pPr>
+      <w:r>
+        <w:rPr>
+          <w:lang w:val="uk-UA"/>
+        </w:rPr>
+        <w:t xml:space="preserve">Дві планети (умовно Земля і Марс) обертаються навкруги центральної зірки </w:t>
+      </w:r>
+      <w:r>
+        <w:rPr>
+          <w:lang w:val="uk-UA"/>
+        </w:rPr>
+        <w:t xml:space="preserve">(умовно Сонця) </w:t>
+      </w:r>
+      <w:r>
+        <w:rPr>
+          <w:lang w:val="uk-UA"/>
+        </w:rPr>
+        <w:t xml:space="preserve">по круговим орбітам. Запустити ракету с Землі так, щоб вона </w:t>
+      </w:r>
+      <w:r>
+        <w:rPr>
+          <w:lang w:val="uk-UA"/>
+        </w:rPr>
+        <w:t>досягла</w:t>
+      </w:r>
+      <w:r>
+        <w:rPr>
+          <w:lang w:val="uk-UA"/>
+        </w:rPr>
+        <w:t xml:space="preserve"> орбіти Марса. Визначити мінімально необхідну швидкість ракети.</w:t>
+      </w:r>
+    </w:p>
+    <w:p>
+      <w:pPr>
+        <w:pStyle w:val="a6"/>
+        <w:rPr>
+          <w:lang w:val="uk-UA"/>
+        </w:rPr>
+      </w:pPr>
+      <w:r>
+        <w:rPr>
+          <w:lang w:val="uk-UA"/>
+        </w:rPr>
         <w:lastRenderedPageBreak/>
-        <w:t>З будь-якої планети можна запустити ракету по балістичній траєкторії. Ракета має малі масу (10</w:t>
-      </w:r>
-      <w:r>
-        <w:rPr>
-          <w:highlight w:val="yellow"/>
-        </w:rPr>
-        <w:t>e</w:t>
-      </w:r>
-      <w:r>
-        <w:rPr>
-          <w:highlight w:val="yellow"/>
-          <w:lang w:val="uk-UA"/>
-        </w:rPr>
-        <w:t>-6) і розмір (1.) у порівнянні з планетою. Стартує ракета з поверхні планети починає свій ру</w:t>
-      </w:r>
-      <w:r>
-        <w:rPr>
-          <w:highlight w:val="yellow"/>
-          <w:lang w:val="uk-UA"/>
-        </w:rPr>
-        <w:t xml:space="preserve">х в напряму руху планети. </w:t>
-      </w:r>
-      <w:r>
-        <w:rPr>
-          <w:highlight w:val="yellow"/>
-          <w:lang w:val="uk-UA"/>
-        </w:rPr>
-        <w:t>Початкова ш</w:t>
-      </w:r>
-      <w:r>
-        <w:rPr>
-          <w:highlight w:val="yellow"/>
-          <w:lang w:val="uk-UA"/>
-        </w:rPr>
-        <w:t>видкість ракети задається перед стартом і складається зі швидкістю самої планети.</w:t>
-      </w:r>
-    </w:p>
-    <w:p>
-      <w:pPr>
-        <w:rPr>
-          <w:lang w:val="uk-UA"/>
-        </w:rPr>
-      </w:pPr>
-      <w:r>
-        <w:rPr>
-          <w:lang w:val="uk-UA"/>
-        </w:rPr>
-        <w:t>Завдання</w:t>
-      </w:r>
-    </w:p>
-    <w:p>
-      <w:pPr>
-        <w:rPr>
-          <w:lang w:val="uk-UA"/>
-        </w:rPr>
-      </w:pPr>
-      <w:r>
-        <w:rPr>
-          <w:lang w:val="uk-UA"/>
-        </w:rPr>
-        <w:t xml:space="preserve">Дві планети (умовно Земля і Марс) обертаються навкруги центральної зірки </w:t>
-      </w:r>
-      <w:r>
-        <w:rPr>
-          <w:lang w:val="uk-UA"/>
-        </w:rPr>
-        <w:t xml:space="preserve">(умовно Сонця) </w:t>
-      </w:r>
-      <w:r>
-        <w:rPr>
-          <w:lang w:val="uk-UA"/>
-        </w:rPr>
-        <w:t xml:space="preserve">по круговим орбітам. Запустити ракету с Землі так, щоб вона </w:t>
-      </w:r>
-      <w:r>
-        <w:rPr>
-          <w:lang w:val="uk-UA"/>
-        </w:rPr>
-        <w:t>досягла</w:t>
-      </w:r>
-      <w:r>
-        <w:rPr>
-          <w:lang w:val="uk-UA"/>
-        </w:rPr>
-        <w:t xml:space="preserve"> орбіти Марса. Визначити мінімально необхідну швидкість ракети.</w:t>
+        <w:t>[{"name":"Sun","m":1000,"r":20,"x":0,"y":0,"vx":0,"vy":0,"color":"yellow"},</w:t>
       </w:r>
     </w:p>
     <w:p>
@@ -9824,457 +8703,269 @@
         <w:rPr>
           <w:lang w:val="uk-UA"/>
         </w:rPr>
-        <w:t>[{"</w:t>
-      </w:r>
-      <w:r>
-        <w:t>name</w:t>
-      </w:r>
-      <w:r>
-        <w:rPr>
-          <w:lang w:val="uk-UA"/>
-        </w:rPr>
-        <w:t>":"</w:t>
-      </w:r>
-      <w:r>
-        <w:t>Sun</w:t>
-      </w:r>
-      <w:r>
-        <w:rPr>
-          <w:lang w:val="uk-UA"/>
-        </w:rPr>
-        <w:t>","</w:t>
-      </w:r>
-      <w:r>
-        <w:t>m</w:t>
-      </w:r>
-      <w:r>
-        <w:rPr>
-          <w:lang w:val="uk-UA"/>
-        </w:rPr>
-        <w:t>":1000,"</w:t>
-      </w:r>
-      <w:r>
-        <w:t>r</w:t>
-      </w:r>
-      <w:r>
-        <w:rPr>
-          <w:lang w:val="uk-UA"/>
-        </w:rPr>
-        <w:t>":20,"</w:t>
-      </w:r>
-      <w:r>
-        <w:t>x</w:t>
-      </w:r>
-      <w:r>
-        <w:rPr>
-          <w:lang w:val="uk-UA"/>
-        </w:rPr>
-        <w:t>":0,"</w:t>
-      </w:r>
-      <w:r>
-        <w:t>y</w:t>
-      </w:r>
-      <w:r>
-        <w:rPr>
-          <w:lang w:val="uk-UA"/>
-        </w:rPr>
-        <w:t>":0,"</w:t>
+        <w:t xml:space="preserve">             {"name":"Earth","m":0.001,"r":7,"x":300,"y":0,"vx":0,"vy":1.826,"color":"lightblue"},</w:t>
+      </w:r>
+    </w:p>
+    <w:p>
+      <w:pPr>
+        <w:pStyle w:val="a6"/>
+        <w:rPr>
+          <w:lang w:val="uk-UA"/>
+        </w:rPr>
+      </w:pPr>
+      <w:r>
+        <w:rPr>
+          <w:lang w:val="uk-UA"/>
+        </w:rPr>
+        <w:t xml:space="preserve">             {"name":"Mars","m":0.001,"r":6,"x":400,"y":0,"vx":0,"vy":1.5811,"color":"orange"}]</w:t>
+      </w:r>
+    </w:p>
+    <w:p>
+      <w:pPr>
+        <w:rPr>
+          <w:lang w:val="uk-UA"/>
+        </w:rPr>
+      </w:pPr>
+    </w:p>
+    <w:p>
+      <w:pPr>
+        <w:rPr>
+          <w:lang w:val="uk-UA"/>
+        </w:rPr>
+      </w:pPr>
+      <w:r>
+        <w:rPr>
+          <w:lang w:val="uk-UA"/>
+        </w:rPr>
+        <w:t>Допомога</w:t>
+      </w:r>
+    </w:p>
+    <w:p>
+      <w:pPr>
+        <w:rPr>
+          <w:lang w:val="uk-UA"/>
+        </w:rPr>
+      </w:pPr>
+      <w:r>
+        <w:rPr>
+          <w:lang w:val="uk-UA"/>
+        </w:rPr>
+        <w:t xml:space="preserve">Згідно з першим законом Кеплера орбіта ракети має бути еліпсом, в одному з  фокусів якого знаходиться </w:t>
+      </w:r>
+      <w:r>
+        <w:rPr>
+          <w:lang w:val="uk-UA"/>
+        </w:rPr>
+        <w:t>Сонце</w:t>
+      </w:r>
+      <w:r>
+        <w:rPr>
+          <w:lang w:val="uk-UA"/>
+        </w:rPr>
+        <w:t xml:space="preserve">. </w:t>
       </w:r>
       <w:proofErr w:type="spellStart"/>
       <w:r>
-        <w:t>vx</w:t>
+        <w:rPr>
+          <w:lang w:val="uk-UA"/>
+        </w:rPr>
+        <w:t>Перигел</w:t>
+      </w:r>
+      <w:r>
+        <w:rPr>
+          <w:lang w:val="uk-UA"/>
+        </w:rPr>
+        <w:t>і</w:t>
+      </w:r>
+      <w:r>
+        <w:rPr>
+          <w:lang w:val="uk-UA"/>
+        </w:rPr>
+        <w:t>й</w:t>
+      </w:r>
+      <w:r>
+        <w:rPr>
+          <w:lang w:val="uk-UA"/>
+        </w:rPr>
+        <w:t>на</w:t>
       </w:r>
       <w:proofErr w:type="spellEnd"/>
       <w:r>
         <w:rPr>
           <w:lang w:val="uk-UA"/>
         </w:rPr>
-        <w:t>":0,"</w:t>
+        <w:t xml:space="preserve"> відстань</w:t>
+      </w:r>
+      <w:r>
+        <w:rPr>
+          <w:lang w:val="uk-UA"/>
+        </w:rPr>
+        <w:t xml:space="preserve"> орбіти </w:t>
+      </w:r>
+      <w:r>
+        <w:rPr>
+          <w:lang w:val="uk-UA"/>
+        </w:rPr>
+        <w:t>це</w:t>
+      </w:r>
+      <w:r>
+        <w:rPr>
+          <w:lang w:val="uk-UA"/>
+        </w:rPr>
+        <w:t xml:space="preserve"> відстан</w:t>
+      </w:r>
+      <w:r>
+        <w:rPr>
+          <w:lang w:val="uk-UA"/>
+        </w:rPr>
+        <w:t>ь</w:t>
+      </w:r>
+      <w:r>
+        <w:rPr>
+          <w:lang w:val="uk-UA"/>
+        </w:rPr>
+        <w:t xml:space="preserve"> від зірки до Землі</w:t>
+      </w:r>
+      <w:r>
+        <w:rPr>
+          <w:lang w:val="uk-UA"/>
+        </w:rPr>
+        <w:t xml:space="preserve">, </w:t>
       </w:r>
       <w:proofErr w:type="spellStart"/>
       <w:r>
-        <w:t>vy</w:t>
+        <w:rPr>
+          <w:lang w:val="uk-UA"/>
+        </w:rPr>
+        <w:t>афелійна</w:t>
       </w:r>
       <w:proofErr w:type="spellEnd"/>
       <w:r>
         <w:rPr>
           <w:lang w:val="uk-UA"/>
         </w:rPr>
-        <w:t>":0,"</w:t>
-      </w:r>
-      <w:r>
-        <w:t>color</w:t>
-      </w:r>
-      <w:r>
-        <w:rPr>
-          <w:lang w:val="uk-UA"/>
-        </w:rPr>
-        <w:t>":"</w:t>
-      </w:r>
-      <w:r>
-        <w:t>yellow</w:t>
-      </w:r>
-      <w:r>
-        <w:rPr>
-          <w:lang w:val="uk-UA"/>
-        </w:rPr>
-        <w:t>"},</w:t>
-      </w:r>
-    </w:p>
-    <w:p>
-      <w:pPr>
-        <w:pStyle w:val="a6"/>
-      </w:pPr>
-      <w:r>
-        <w:rPr>
-          <w:lang w:val="uk-UA"/>
-        </w:rPr>
-        <w:t xml:space="preserve">             </w:t>
-      </w:r>
-      <w:r>
-        <w:t>{"name":"Earth","m":0.001,"r":7,"x":300,"y":0,"vx":0,"vy":1.826,"color":"lightblue"},</w:t>
-      </w:r>
-    </w:p>
-    <w:p>
-      <w:pPr>
-        <w:pStyle w:val="a6"/>
-      </w:pPr>
-      <w:r>
-        <w:t xml:space="preserve">             {"name":"Mars","m":0.001,"r":6,"x":400,"y":0,"vx":0,"vy":1.5811,"color":"orange"}]</w:t>
-      </w:r>
-    </w:p>
-    <w:p>
-      <w:pPr>
-        <w:rPr>
-          <w:lang w:val="uk-UA"/>
-        </w:rPr>
-      </w:pPr>
-    </w:p>
-    <w:p>
-      <w:pPr>
-        <w:rPr>
-          <w:lang w:val="uk-UA"/>
-        </w:rPr>
-      </w:pPr>
-      <w:r>
-        <w:rPr>
-          <w:lang w:val="uk-UA"/>
-        </w:rPr>
-        <w:t>Допомога</w:t>
-      </w:r>
-    </w:p>
-    <w:p>
-      <w:pPr>
-        <w:rPr>
-          <w:lang w:val="uk-UA"/>
-        </w:rPr>
-      </w:pPr>
-      <w:r>
-        <w:rPr>
-          <w:lang w:val="uk-UA"/>
-        </w:rPr>
-        <w:t xml:space="preserve">Згідно з першим законом Кеплера орбіта ракети має бути еліпсом, в одному з  фокусів якого знаходиться </w:t>
-      </w:r>
-      <w:r>
-        <w:rPr>
-          <w:lang w:val="uk-UA"/>
-        </w:rPr>
-        <w:t>Сонце</w:t>
-      </w:r>
-      <w:r>
-        <w:rPr>
-          <w:lang w:val="uk-UA"/>
-        </w:rPr>
-        <w:t xml:space="preserve">. </w:t>
+        <w:t xml:space="preserve"> відстань – відстань до Марса. </w:t>
+      </w:r>
+    </w:p>
+    <w:p>
+      <w:pPr>
+        <w:rPr>
+          <w:lang w:val="uk-UA"/>
+        </w:rPr>
+      </w:pPr>
+      <w:r>
+        <w:rPr>
+          <w:lang w:val="uk-UA"/>
+        </w:rPr>
+        <w:t>Будемо зневажати тяжінням Землі, яке діє на ракету. В стартовому положенні ракети прискорення від Землі становить  0.001/9</w:t>
+      </w:r>
+      <w:r>
+        <w:rPr>
+          <w:rFonts w:cstheme="minorHAnsi"/>
+          <w:lang w:val="uk-UA"/>
+        </w:rPr>
+        <w:t>²</w:t>
+      </w:r>
+      <w:r>
+        <w:rPr>
+          <w:lang w:val="uk-UA"/>
+        </w:rPr>
+        <w:t xml:space="preserve"> </w:t>
+      </w:r>
+      <w:r>
+        <w:rPr>
+          <w:rFonts w:cstheme="minorHAnsi"/>
+          <w:lang w:val="uk-UA"/>
+        </w:rPr>
+        <w:t>≈</w:t>
+      </w:r>
+      <w:r>
+        <w:rPr>
+          <w:lang w:val="uk-UA"/>
+        </w:rPr>
+        <w:t xml:space="preserve"> 1e-2  , а прискорення від Сонця   1000/300</w:t>
+      </w:r>
+      <w:r>
+        <w:rPr>
+          <w:rFonts w:cstheme="minorHAnsi"/>
+          <w:lang w:val="uk-UA"/>
+        </w:rPr>
+        <w:t>² ≈</w:t>
+      </w:r>
+      <w:r>
+        <w:rPr>
+          <w:lang w:val="uk-UA"/>
+        </w:rPr>
+        <w:t xml:space="preserve"> 1e-5, тобто в 1000 разів більше.</w:t>
+      </w:r>
+    </w:p>
+    <w:p>
+      <w:pPr>
+        <w:rPr>
+          <w:lang w:val="uk-UA"/>
+        </w:rPr>
+      </w:pPr>
+      <w:r>
+        <w:rPr>
+          <w:lang w:val="uk-UA"/>
+        </w:rPr>
+        <w:t>Вирішення</w:t>
+      </w:r>
+    </w:p>
+    <w:p>
+      <w:pPr>
+        <w:rPr>
+          <w:lang w:val="uk-UA"/>
+        </w:rPr>
+      </w:pPr>
+      <w:r>
+        <w:rPr>
+          <w:lang w:val="uk-UA"/>
+        </w:rPr>
+        <w:t>С</w:t>
+      </w:r>
+      <w:r>
+        <w:rPr>
+          <w:lang w:val="uk-UA"/>
+        </w:rPr>
+        <w:t xml:space="preserve">користаємося </w:t>
+      </w:r>
+      <w:r>
+        <w:rPr>
+          <w:lang w:val="uk-UA"/>
+        </w:rPr>
+        <w:t xml:space="preserve">вже відомою </w:t>
+      </w:r>
+      <w:r>
+        <w:rPr>
+          <w:lang w:val="uk-UA"/>
+        </w:rPr>
+        <w:t xml:space="preserve">формулою для розрахунку </w:t>
+      </w:r>
+      <w:r>
+        <w:rPr>
+          <w:lang w:val="uk-UA"/>
+        </w:rPr>
+        <w:t xml:space="preserve">початкової, тобто </w:t>
       </w:r>
       <w:proofErr w:type="spellStart"/>
       <w:r>
         <w:rPr>
           <w:lang w:val="uk-UA"/>
         </w:rPr>
-        <w:t>Перигел</w:t>
-      </w:r>
-      <w:r>
-        <w:rPr>
-          <w:lang w:val="uk-UA"/>
-        </w:rPr>
-        <w:t>і</w:t>
-      </w:r>
-      <w:r>
-        <w:rPr>
-          <w:lang w:val="uk-UA"/>
-        </w:rPr>
-        <w:t>й</w:t>
-      </w:r>
-      <w:r>
-        <w:rPr>
-          <w:lang w:val="uk-UA"/>
-        </w:rPr>
-        <w:t>на</w:t>
+        <w:t>перигелій</w:t>
+      </w:r>
+      <w:r>
+        <w:rPr>
+          <w:lang w:val="uk-UA"/>
+        </w:rPr>
+        <w:t>ної</w:t>
       </w:r>
       <w:proofErr w:type="spellEnd"/>
       <w:r>
         <w:rPr>
           <w:lang w:val="uk-UA"/>
         </w:rPr>
-        <w:t xml:space="preserve"> відстань</w:t>
-      </w:r>
-      <w:r>
-        <w:rPr>
-          <w:lang w:val="uk-UA"/>
-        </w:rPr>
-        <w:t xml:space="preserve"> орбіти </w:t>
-      </w:r>
-      <w:r>
-        <w:rPr>
-          <w:lang w:val="uk-UA"/>
-        </w:rPr>
-        <w:t>це</w:t>
-      </w:r>
-      <w:r>
-        <w:rPr>
-          <w:lang w:val="uk-UA"/>
-        </w:rPr>
-        <w:t xml:space="preserve"> відстан</w:t>
-      </w:r>
-      <w:r>
-        <w:rPr>
-          <w:lang w:val="uk-UA"/>
-        </w:rPr>
-        <w:t>ь</w:t>
-      </w:r>
-      <w:r>
-        <w:rPr>
-          <w:lang w:val="uk-UA"/>
-        </w:rPr>
-        <w:t xml:space="preserve"> від зірки до Землі</w:t>
-      </w:r>
-      <w:r>
-        <w:rPr>
-          <w:lang w:val="uk-UA"/>
-        </w:rPr>
-        <w:t xml:space="preserve">, </w:t>
-      </w:r>
-      <w:proofErr w:type="spellStart"/>
-      <w:r>
-        <w:rPr>
-          <w:lang w:val="uk-UA"/>
-        </w:rPr>
-        <w:t>афелійна</w:t>
-      </w:r>
-      <w:proofErr w:type="spellEnd"/>
-      <w:r>
-        <w:rPr>
-          <w:lang w:val="uk-UA"/>
-        </w:rPr>
-        <w:t xml:space="preserve"> відстань – відстань до Марса. </w:t>
-      </w:r>
-    </w:p>
-    <w:p>
-      <w:pPr>
-        <w:rPr>
-          <w:lang w:val="uk-UA"/>
-        </w:rPr>
-      </w:pPr>
-      <w:r>
-        <w:rPr>
-          <w:lang w:val="uk-UA"/>
-        </w:rPr>
-        <w:t>Будемо зневажати тяжінням Землі, яке діє на ракету. В стартовому положенні ракети прискорення від Землі становить  0</w:t>
-      </w:r>
-      <w:r>
-        <w:rPr>
-          <w:lang w:val="uk-UA"/>
-        </w:rPr>
-        <w:t>.</w:t>
-      </w:r>
-      <w:r>
-        <w:rPr>
-          <w:lang w:val="uk-UA"/>
-        </w:rPr>
-        <w:t>001</w:t>
-      </w:r>
-      <w:r>
-        <w:rPr>
-          <w:lang w:val="uk-UA"/>
-        </w:rPr>
-        <w:t>/9</w:t>
-      </w:r>
-      <w:r>
-        <w:rPr>
-          <w:rFonts w:cstheme="minorHAnsi"/>
-          <w:lang w:val="uk-UA"/>
-        </w:rPr>
-        <w:t>²</w:t>
-      </w:r>
-      <w:r>
-        <w:rPr>
-          <w:lang w:val="uk-UA"/>
-        </w:rPr>
-        <w:t xml:space="preserve"> </w:t>
-      </w:r>
-      <w:r>
-        <w:rPr>
-          <w:rFonts w:cstheme="minorHAnsi"/>
-          <w:lang w:val="uk-UA"/>
-        </w:rPr>
-        <w:t>≈</w:t>
-      </w:r>
-      <w:r>
-        <w:rPr>
-          <w:lang w:val="uk-UA"/>
-        </w:rPr>
-        <w:t xml:space="preserve"> </w:t>
-      </w:r>
-      <w:r>
-        <w:rPr>
-          <w:lang w:val="uk-UA"/>
-        </w:rPr>
-        <w:t>1</w:t>
-      </w:r>
-      <w:r>
-        <w:t>e</w:t>
-      </w:r>
-      <w:r>
-        <w:rPr>
-          <w:lang w:val="uk-UA"/>
-        </w:rPr>
-        <w:t xml:space="preserve">-2 </w:t>
-      </w:r>
-      <w:r>
-        <w:rPr>
-          <w:lang w:val="uk-UA"/>
-        </w:rPr>
-        <w:t xml:space="preserve"> , а прискорення від Сонця   1000</w:t>
-      </w:r>
-      <w:r>
-        <w:rPr>
-          <w:lang w:val="uk-UA"/>
-        </w:rPr>
-        <w:t>/</w:t>
-      </w:r>
-      <w:r>
-        <w:rPr>
-          <w:lang w:val="uk-UA"/>
-        </w:rPr>
-        <w:t>300</w:t>
-      </w:r>
-      <w:r>
-        <w:rPr>
-          <w:rFonts w:cstheme="minorHAnsi"/>
-          <w:lang w:val="uk-UA"/>
-        </w:rPr>
-        <w:t>²</w:t>
-      </w:r>
-      <w:r>
-        <w:rPr>
-          <w:rFonts w:cstheme="minorHAnsi"/>
-          <w:lang w:val="uk-UA"/>
-        </w:rPr>
-        <w:t xml:space="preserve"> </w:t>
-      </w:r>
-      <w:r>
-        <w:rPr>
-          <w:rFonts w:cstheme="minorHAnsi"/>
-          <w:lang w:val="uk-UA"/>
-        </w:rPr>
-        <w:t>≈</w:t>
-      </w:r>
-      <w:r>
-        <w:rPr>
-          <w:lang w:val="uk-UA"/>
-        </w:rPr>
-        <w:t xml:space="preserve"> </w:t>
-      </w:r>
-      <w:r>
-        <w:rPr>
-          <w:lang w:val="uk-UA"/>
-        </w:rPr>
-        <w:t>1</w:t>
-      </w:r>
-      <w:r>
-        <w:t>e</w:t>
-      </w:r>
-      <w:r>
-        <w:rPr>
-          <w:lang w:val="uk-UA"/>
-        </w:rPr>
-        <w:t xml:space="preserve">-5, </w:t>
-      </w:r>
-      <w:r>
-        <w:rPr>
-          <w:lang w:val="uk-UA"/>
-        </w:rPr>
-        <w:t>тобто в 1000 разів більше.</w:t>
-      </w:r>
-    </w:p>
-    <w:p>
-      <w:pPr>
-        <w:rPr>
-          <w:lang w:val="uk-UA"/>
-        </w:rPr>
-      </w:pPr>
-      <w:r>
-        <w:rPr>
-          <w:lang w:val="uk-UA"/>
-        </w:rPr>
-        <w:t>Вирішення</w:t>
-      </w:r>
-    </w:p>
-    <w:p>
-      <w:pPr>
-        <w:rPr>
-          <w:lang w:val="uk-UA"/>
-        </w:rPr>
-      </w:pPr>
-      <w:r>
-        <w:rPr>
-          <w:lang w:val="uk-UA"/>
-        </w:rPr>
-        <w:t>С</w:t>
-      </w:r>
-      <w:r>
-        <w:rPr>
-          <w:lang w:val="uk-UA"/>
-        </w:rPr>
-        <w:t xml:space="preserve">користаємося </w:t>
-      </w:r>
-      <w:r>
-        <w:rPr>
-          <w:lang w:val="uk-UA"/>
-        </w:rPr>
-        <w:t xml:space="preserve">вже відомою </w:t>
-      </w:r>
-      <w:r>
-        <w:rPr>
-          <w:lang w:val="uk-UA"/>
-        </w:rPr>
-        <w:t xml:space="preserve">формулою для розрахунку </w:t>
-      </w:r>
-      <w:r>
-        <w:rPr>
-          <w:lang w:val="uk-UA"/>
-        </w:rPr>
-        <w:t xml:space="preserve">початкової, тобто </w:t>
-      </w:r>
-      <w:proofErr w:type="spellStart"/>
-      <w:r>
-        <w:rPr>
-          <w:lang w:val="uk-UA"/>
-        </w:rPr>
-        <w:t>перигелій</w:t>
-      </w:r>
-      <w:r>
-        <w:rPr>
-          <w:lang w:val="uk-UA"/>
-        </w:rPr>
-        <w:t>ної</w:t>
-      </w:r>
-      <w:proofErr w:type="spellEnd"/>
-      <w:r>
-        <w:rPr>
-          <w:lang w:val="uk-UA"/>
-        </w:rPr>
         <w:t>,</w:t>
       </w:r>
       <w:r>
@@ -10289,6 +8980,7 @@
         <w:rPr>
           <w:rFonts w:eastAsiaTheme="minorEastAsia"/>
           <w:i/>
+          <w:lang w:val="uk-UA"/>
         </w:rPr>
       </w:pPr>
       <m:oMathPara>
@@ -10325,6 +9017,7 @@
           <m:r>
             <w:rPr>
               <w:rFonts w:ascii="Cambria Math" w:eastAsiaTheme="minorEastAsia" w:hAnsi="Cambria Math"/>
+              <w:lang w:val="uk-UA"/>
             </w:rPr>
             <m:t>=</m:t>
           </m:r>
@@ -10335,6 +9028,7 @@
                 <w:rPr>
                   <w:rFonts w:ascii="Cambria Math" w:eastAsiaTheme="minorEastAsia" w:hAnsi="Cambria Math"/>
                   <w:i/>
+                  <w:lang w:val="uk-UA"/>
                 </w:rPr>
               </m:ctrlPr>
             </m:radPr>
@@ -10346,6 +9040,7 @@
                     <w:rPr>
                       <w:rFonts w:ascii="Cambria Math" w:eastAsiaTheme="minorEastAsia" w:hAnsi="Cambria Math"/>
                       <w:i/>
+                      <w:lang w:val="uk-UA"/>
                     </w:rPr>
                   </m:ctrlPr>
                 </m:fPr>
@@ -10353,6 +9048,7 @@
                   <m:r>
                     <w:rPr>
                       <w:rFonts w:ascii="Cambria Math" w:eastAsiaTheme="minorEastAsia" w:hAnsi="Cambria Math"/>
+                      <w:lang w:val="uk-UA"/>
                     </w:rPr>
                     <m:t>2GM</m:t>
                   </m:r>
@@ -10393,6 +9089,7 @@
                         <w:rPr>
                           <w:rFonts w:ascii="Cambria Math" w:eastAsiaTheme="minorEastAsia" w:hAnsi="Cambria Math"/>
                           <w:i/>
+                          <w:lang w:val="uk-UA"/>
                         </w:rPr>
                       </m:ctrlPr>
                     </m:dPr>
@@ -10415,12 +9112,6 @@
                             </w:rPr>
                             <m:t>r</m:t>
                           </m:r>
-                          <m:ctrlPr>
-                            <w:rPr>
-                              <w:rFonts w:ascii="Cambria Math" w:eastAsiaTheme="minorEastAsia" w:hAnsi="Cambria Math"/>
-                              <w:i/>
-                            </w:rPr>
-                          </m:ctrlPr>
                         </m:e>
                         <m:sub>
                           <m:r>
@@ -10462,18 +9153,12 @@
                           <m:r>
                             <w:rPr>
                               <w:rFonts w:ascii="Cambria Math" w:eastAsiaTheme="minorEastAsia" w:hAnsi="Cambria Math"/>
+                              <w:lang w:val="uk-UA"/>
                             </w:rPr>
                             <m:t>p</m:t>
                           </m:r>
                         </m:sub>
                       </m:sSub>
-                      <m:ctrlPr>
-                        <w:rPr>
-                          <w:rFonts w:ascii="Cambria Math" w:eastAsiaTheme="minorEastAsia" w:hAnsi="Cambria Math"/>
-                          <w:i/>
-                          <w:lang w:val="uk-UA"/>
-                        </w:rPr>
-                      </m:ctrlPr>
                     </m:e>
                   </m:d>
                   <m:sSub>
@@ -10482,6 +9167,7 @@
                         <w:rPr>
                           <w:rFonts w:ascii="Cambria Math" w:eastAsiaTheme="minorEastAsia" w:hAnsi="Cambria Math"/>
                           <w:i/>
+                          <w:lang w:val="uk-UA"/>
                         </w:rPr>
                       </m:ctrlPr>
                     </m:sSubPr>
@@ -10489,6 +9175,7 @@
                       <m:r>
                         <w:rPr>
                           <w:rFonts w:ascii="Cambria Math" w:eastAsiaTheme="minorEastAsia" w:hAnsi="Cambria Math"/>
+                          <w:lang w:val="uk-UA"/>
                         </w:rPr>
                         <m:t>r</m:t>
                       </m:r>
@@ -10497,6 +9184,7 @@
                       <m:r>
                         <w:rPr>
                           <w:rFonts w:ascii="Cambria Math" w:eastAsiaTheme="minorEastAsia" w:hAnsi="Cambria Math"/>
+                          <w:lang w:val="uk-UA"/>
                         </w:rPr>
                         <m:t>p</m:t>
                       </m:r>
@@ -10564,15 +9252,9 @@
         <m:r>
           <w:rPr>
             <w:rFonts w:ascii="Cambria Math" w:hAnsi="Cambria Math"/>
-          </w:rPr>
-          <m:t>M</m:t>
-        </m:r>
-        <m:r>
-          <w:rPr>
-            <w:rFonts w:ascii="Cambria Math" w:hAnsi="Cambria Math"/>
             <w:lang w:val="uk-UA"/>
           </w:rPr>
-          <m:t xml:space="preserve">= 1000; </m:t>
+          <m:t xml:space="preserve">M= 1000; </m:t>
         </m:r>
         <m:sSub>
           <m:sSubPr>
@@ -10632,6 +9314,7 @@
               <w:rPr>
                 <w:rFonts w:ascii="Cambria Math" w:eastAsiaTheme="minorEastAsia" w:hAnsi="Cambria Math"/>
                 <w:i/>
+                <w:lang w:val="uk-UA"/>
               </w:rPr>
             </m:ctrlPr>
           </m:sSubPr>
@@ -10639,6 +9322,7 @@
             <m:r>
               <w:rPr>
                 <w:rFonts w:ascii="Cambria Math" w:eastAsiaTheme="minorEastAsia" w:hAnsi="Cambria Math"/>
+                <w:lang w:val="uk-UA"/>
               </w:rPr>
               <m:t>v</m:t>
             </m:r>
@@ -10647,6 +9331,7 @@
             <m:r>
               <w:rPr>
                 <w:rFonts w:ascii="Cambria Math" w:eastAsiaTheme="minorEastAsia" w:hAnsi="Cambria Math"/>
+                <w:lang w:val="uk-UA"/>
               </w:rPr>
               <m:t>rocket</m:t>
             </m:r>
@@ -10665,6 +9350,7 @@
               <w:rPr>
                 <w:rFonts w:ascii="Cambria Math" w:eastAsiaTheme="minorEastAsia" w:hAnsi="Cambria Math"/>
                 <w:i/>
+                <w:lang w:val="uk-UA"/>
               </w:rPr>
             </m:ctrlPr>
           </m:sSubPr>
@@ -10672,6 +9358,7 @@
             <m:r>
               <w:rPr>
                 <w:rFonts w:ascii="Cambria Math" w:eastAsiaTheme="minorEastAsia" w:hAnsi="Cambria Math"/>
+                <w:lang w:val="uk-UA"/>
               </w:rPr>
               <m:t>v</m:t>
             </m:r>
@@ -10680,6 +9367,7 @@
             <m:r>
               <w:rPr>
                 <w:rFonts w:ascii="Cambria Math" w:eastAsiaTheme="minorEastAsia" w:hAnsi="Cambria Math"/>
+                <w:lang w:val="uk-UA"/>
               </w:rPr>
               <m:t>p</m:t>
             </m:r>
@@ -10698,6 +9386,7 @@
               <w:rPr>
                 <w:rFonts w:ascii="Cambria Math" w:eastAsiaTheme="minorEastAsia" w:hAnsi="Cambria Math"/>
                 <w:i/>
+                <w:lang w:val="uk-UA"/>
               </w:rPr>
             </m:ctrlPr>
           </m:sSubPr>
@@ -10705,6 +9394,7 @@
             <m:r>
               <w:rPr>
                 <w:rFonts w:ascii="Cambria Math" w:eastAsiaTheme="minorEastAsia" w:hAnsi="Cambria Math"/>
+                <w:lang w:val="uk-UA"/>
               </w:rPr>
               <m:t>v</m:t>
             </m:r>
@@ -10713,15 +9403,9 @@
             <m:r>
               <w:rPr>
                 <w:rFonts w:ascii="Cambria Math" w:eastAsiaTheme="minorEastAsia" w:hAnsi="Cambria Math"/>
-              </w:rPr>
-              <m:t>Eart</m:t>
-            </m:r>
-            <m:r>
-              <w:rPr>
-                <w:rFonts w:ascii="Cambria Math" w:eastAsiaTheme="minorEastAsia" w:hAnsi="Cambria Math"/>
-                <w:lang w:val="uk-UA"/>
-              </w:rPr>
-              <m:t>h</m:t>
+                <w:lang w:val="uk-UA"/>
+              </w:rPr>
+              <m:t>Earth</m:t>
             </m:r>
           </m:sub>
         </m:sSub>
@@ -10731,14 +9415,7 @@
           <w:rFonts w:eastAsiaTheme="minorEastAsia"/>
           <w:lang w:val="uk-UA"/>
         </w:rPr>
-        <w:t xml:space="preserve"> = </w:t>
-      </w:r>
-      <w:r>
-        <w:rPr>
-          <w:rFonts w:eastAsiaTheme="minorEastAsia"/>
-          <w:lang w:val="uk-UA"/>
-        </w:rPr>
-        <w:t>0.12</w:t>
+        <w:t xml:space="preserve"> = 0.12</w:t>
       </w:r>
       <w:r>
         <w:rPr>
@@ -10758,52 +9435,66 @@
     <w:p>
       <w:pPr>
         <w:pStyle w:val="a6"/>
-      </w:pPr>
-      <w:r>
-        <w:t>{"planets</w:t>
-      </w:r>
-      <w:proofErr w:type="gramStart"/>
-      <w:r>
-        <w:t>":[</w:t>
-      </w:r>
-      <w:proofErr w:type="gramEnd"/>
-      <w:r>
-        <w:t>{"name":"Mars","m":0.001,"r":6,"x":400,"y":0,"vx":0,"vy":1.581,"color":"orange"},</w:t>
+        <w:rPr>
+          <w:lang w:val="uk-UA"/>
+        </w:rPr>
+      </w:pPr>
+      <w:r>
+        <w:rPr>
+          <w:lang w:val="uk-UA"/>
+        </w:rPr>
+        <w:t>{"planets":[{"name":"Mars","m":0.001,"r":6,"x":400,"y":0,"vx":0,"vy":1.581,"color":"orange"},</w:t>
       </w:r>
     </w:p>
     <w:p>
       <w:pPr>
         <w:pStyle w:val="a6"/>
-      </w:pPr>
-      <w:r>
+        <w:rPr>
+          <w:lang w:val="uk-UA"/>
+        </w:rPr>
+      </w:pPr>
+      <w:r>
+        <w:rPr>
+          <w:lang w:val="uk-UA"/>
+        </w:rPr>
         <w:t>{"name":"Earth","m":0.001,"r":7,"x":300,"y":0,"vx":0,"vy":1.826,"color":"lightblue"},</w:t>
       </w:r>
     </w:p>
     <w:p>
       <w:pPr>
         <w:pStyle w:val="a6"/>
-      </w:pPr>
-      <w:r>
+        <w:rPr>
+          <w:lang w:val="uk-UA"/>
+        </w:rPr>
+      </w:pPr>
+      <w:r>
+        <w:rPr>
+          <w:lang w:val="uk-UA"/>
+        </w:rPr>
         <w:t>{"name":"Sun","m":1000,"r":20,"x":0,"y":0,"vx":0,"vy":0,"color":"yellow"}],</w:t>
       </w:r>
     </w:p>
     <w:p>
       <w:pPr>
         <w:pStyle w:val="a6"/>
-      </w:pPr>
-      <w:r>
-        <w:t>"starters</w:t>
-      </w:r>
-      <w:proofErr w:type="gramStart"/>
-      <w:r>
-        <w:t>":[</w:t>
-      </w:r>
-      <w:proofErr w:type="gramEnd"/>
-      <w:r>
-        <w:t>{"kind":1,"param1":0.126,"param2":0,"startStep":0,"planetName":"Earth"}]}</w:t>
-      </w:r>
-    </w:p>
-    <w:p/>
+        <w:rPr>
+          <w:lang w:val="uk-UA"/>
+        </w:rPr>
+      </w:pPr>
+      <w:r>
+        <w:rPr>
+          <w:lang w:val="uk-UA"/>
+        </w:rPr>
+        <w:t>"starters":[{"kind":1,"param1":0.126,"param2":0,"startStep":0,"planetName":"Earth"}]}</w:t>
+      </w:r>
+    </w:p>
+    <w:p>
+      <w:pPr>
+        <w:rPr>
+          <w:lang w:val="uk-UA"/>
+        </w:rPr>
+      </w:pPr>
+    </w:p>
     <w:p>
       <w:pPr>
         <w:rPr>
@@ -10816,54 +9507,20 @@
           <w:bCs/>
           <w:lang w:val="uk-UA"/>
         </w:rPr>
-        <w:t>Розділ</w:t>
-      </w:r>
-      <w:r>
-        <w:rPr>
-          <w:b/>
-          <w:bCs/>
-          <w:lang w:val="uk-UA"/>
-        </w:rPr>
-        <w:t xml:space="preserve"> </w:t>
-      </w:r>
-      <w:r>
-        <w:rPr>
-          <w:b/>
-          <w:bCs/>
-          <w:lang w:val="uk-UA"/>
-        </w:rPr>
-        <w:t>8</w:t>
-      </w:r>
-    </w:p>
-    <w:p>
-      <w:pPr>
-        <w:rPr>
-          <w:lang w:val="uk-UA"/>
-        </w:rPr>
-      </w:pPr>
-      <w:r>
-        <w:rPr>
-          <w:lang w:val="uk-UA"/>
-        </w:rPr>
-        <w:t>П</w:t>
-      </w:r>
-      <w:r>
-        <w:rPr>
-          <w:lang w:val="uk-UA"/>
-        </w:rPr>
-        <w:t>одорож</w:t>
-      </w:r>
-      <w:r>
-        <w:rPr>
-          <w:lang w:val="uk-UA"/>
-        </w:rPr>
-        <w:t xml:space="preserve"> </w:t>
-      </w:r>
-      <w:r>
-        <w:rPr>
-          <w:lang w:val="uk-UA"/>
-        </w:rPr>
-        <w:t>на Марс</w:t>
+        <w:t>Розділ 8</w:t>
+      </w:r>
+    </w:p>
+    <w:p>
+      <w:pPr>
+        <w:rPr>
+          <w:lang w:val="uk-UA"/>
+        </w:rPr>
+      </w:pPr>
+      <w:r>
+        <w:rPr>
+          <w:lang w:val="uk-UA"/>
+        </w:rPr>
+        <w:t>Подорож на Марс</w:t>
       </w:r>
     </w:p>
     <w:p>
@@ -10969,25 +9626,14 @@
         <w:rPr>
           <w:lang w:val="uk-UA"/>
         </w:rPr>
-        <w:t xml:space="preserve"> можна визначити, поділивши </w:t>
-      </w:r>
-      <w:r>
-        <w:rPr>
-          <w:lang w:val="uk-UA"/>
-        </w:rPr>
-        <w:t>довжин</w:t>
-      </w:r>
-      <w:r>
-        <w:rPr>
-          <w:lang w:val="uk-UA"/>
-        </w:rPr>
-        <w:t>у орбіти на швидкість планети.</w:t>
+        <w:t xml:space="preserve"> можна визначити, поділивши довжину орбіти на швидкість планети.</w:t>
       </w:r>
     </w:p>
     <w:p>
       <w:pPr>
         <w:rPr>
           <w:i/>
+          <w:lang w:val="uk-UA"/>
         </w:rPr>
       </w:pPr>
       <m:oMathPara>
@@ -11006,6 +9652,7 @@
               <m:r>
                 <w:rPr>
                   <w:rFonts w:ascii="Cambria Math" w:hAnsi="Cambria Math"/>
+                  <w:lang w:val="uk-UA"/>
                 </w:rPr>
                 <m:t>T</m:t>
               </m:r>
@@ -11025,13 +9672,7 @@
               <w:rFonts w:ascii="Cambria Math" w:hAnsi="Cambria Math"/>
               <w:lang w:val="uk-UA"/>
             </w:rPr>
-            <m:t>=</m:t>
-          </m:r>
-          <m:r>
-            <w:rPr>
-              <w:rFonts w:ascii="Cambria Math" w:hAnsi="Cambria Math"/>
-            </w:rPr>
-            <m:t xml:space="preserve"> </m:t>
+            <m:t xml:space="preserve">= </m:t>
           </m:r>
           <m:f>
             <m:fPr>
@@ -11039,6 +9680,7 @@
                 <w:rPr>
                   <w:rFonts w:ascii="Cambria Math" w:hAnsi="Cambria Math"/>
                   <w:i/>
+                  <w:lang w:val="uk-UA"/>
                 </w:rPr>
               </m:ctrlPr>
             </m:fPr>
@@ -11046,6 +9688,7 @@
               <m:r>
                 <w:rPr>
                   <w:rFonts w:ascii="Cambria Math" w:hAnsi="Cambria Math"/>
+                  <w:lang w:val="uk-UA"/>
                 </w:rPr>
                 <m:t>2π</m:t>
               </m:r>
@@ -11055,6 +9698,7 @@
                     <w:rPr>
                       <w:rFonts w:ascii="Cambria Math" w:hAnsi="Cambria Math"/>
                       <w:i/>
+                      <w:lang w:val="uk-UA"/>
                     </w:rPr>
                   </m:ctrlPr>
                 </m:sSubPr>
@@ -11062,6 +9706,7 @@
                   <m:r>
                     <w:rPr>
                       <w:rFonts w:ascii="Cambria Math" w:hAnsi="Cambria Math"/>
+                      <w:lang w:val="uk-UA"/>
                     </w:rPr>
                     <m:t>r</m:t>
                   </m:r>
@@ -11070,6 +9715,7 @@
                   <m:r>
                     <w:rPr>
                       <w:rFonts w:ascii="Cambria Math" w:hAnsi="Cambria Math"/>
+                      <w:lang w:val="uk-UA"/>
                     </w:rPr>
                     <m:t>M</m:t>
                   </m:r>
@@ -11083,6 +9729,7 @@
                     <w:rPr>
                       <w:rFonts w:ascii="Cambria Math" w:hAnsi="Cambria Math"/>
                       <w:i/>
+                      <w:lang w:val="uk-UA"/>
                     </w:rPr>
                   </m:ctrlPr>
                 </m:sSubPr>
@@ -11090,6 +9737,7 @@
                   <m:r>
                     <w:rPr>
                       <w:rFonts w:ascii="Cambria Math" w:hAnsi="Cambria Math"/>
+                      <w:lang w:val="uk-UA"/>
                     </w:rPr>
                     <m:t>v</m:t>
                   </m:r>
@@ -11098,6 +9746,7 @@
                   <m:r>
                     <w:rPr>
                       <w:rFonts w:ascii="Cambria Math" w:hAnsi="Cambria Math"/>
+                      <w:lang w:val="uk-UA"/>
                     </w:rPr>
                     <m:t>M</m:t>
                   </m:r>
@@ -11118,7 +9767,6 @@
         <w:rPr>
           <w:lang w:val="uk-UA"/>
         </w:rPr>
-        <w:lastRenderedPageBreak/>
         <w:t xml:space="preserve">Третій закон Кеплера говорить, </w:t>
       </w:r>
       <w:r>
@@ -11181,6 +9829,7 @@
             <m:r>
               <w:rPr>
                 <w:rFonts w:ascii="Cambria Math" w:hAnsi="Cambria Math"/>
+                <w:lang w:val="uk-UA"/>
               </w:rPr>
               <m:t>r</m:t>
             </m:r>
@@ -11199,6 +9848,7 @@
               <w:rPr>
                 <w:rFonts w:ascii="Cambria Math" w:hAnsi="Cambria Math"/>
                 <w:i/>
+                <w:lang w:val="uk-UA"/>
               </w:rPr>
             </m:ctrlPr>
           </m:sSubPr>
@@ -11206,6 +9856,7 @@
             <m:r>
               <w:rPr>
                 <w:rFonts w:ascii="Cambria Math" w:hAnsi="Cambria Math"/>
+                <w:lang w:val="uk-UA"/>
               </w:rPr>
               <m:t>T</m:t>
             </m:r>
@@ -11214,6 +9865,7 @@
             <m:r>
               <w:rPr>
                 <w:rFonts w:ascii="Cambria Math" w:hAnsi="Cambria Math"/>
+                <w:lang w:val="uk-UA"/>
               </w:rPr>
               <m:t>M</m:t>
             </m:r>
@@ -11226,6 +9878,7 @@
               <w:rPr>
                 <w:rFonts w:ascii="Cambria Math" w:hAnsi="Cambria Math"/>
                 <w:i/>
+                <w:lang w:val="uk-UA"/>
               </w:rPr>
             </m:ctrlPr>
           </m:radPr>
@@ -11238,6 +9891,7 @@
                   <w:rPr>
                     <w:rFonts w:ascii="Cambria Math" w:hAnsi="Cambria Math"/>
                     <w:i/>
+                    <w:lang w:val="uk-UA"/>
                   </w:rPr>
                 </m:ctrlPr>
               </m:fPr>
@@ -11248,6 +9902,7 @@
                       <w:rPr>
                         <w:rFonts w:ascii="Cambria Math" w:hAnsi="Cambria Math"/>
                         <w:i/>
+                        <w:lang w:val="uk-UA"/>
                       </w:rPr>
                     </m:ctrlPr>
                   </m:sSubSupPr>
@@ -11255,6 +9910,7 @@
                     <m:r>
                       <w:rPr>
                         <w:rFonts w:ascii="Cambria Math" w:hAnsi="Cambria Math"/>
+                        <w:lang w:val="uk-UA"/>
                       </w:rPr>
                       <m:t>r</m:t>
                     </m:r>
@@ -11263,6 +9919,7 @@
                     <m:r>
                       <w:rPr>
                         <w:rFonts w:ascii="Cambria Math" w:hAnsi="Cambria Math"/>
+                        <w:lang w:val="uk-UA"/>
                       </w:rPr>
                       <m:t>r</m:t>
                     </m:r>
@@ -11285,6 +9942,7 @@
                       <w:rPr>
                         <w:rFonts w:ascii="Cambria Math" w:hAnsi="Cambria Math"/>
                         <w:i/>
+                        <w:lang w:val="uk-UA"/>
                       </w:rPr>
                     </m:ctrlPr>
                   </m:sSubSupPr>
@@ -11292,6 +9950,7 @@
                     <m:r>
                       <w:rPr>
                         <w:rFonts w:ascii="Cambria Math" w:hAnsi="Cambria Math"/>
+                        <w:lang w:val="uk-UA"/>
                       </w:rPr>
                       <m:t>r</m:t>
                     </m:r>
@@ -11300,6 +9959,7 @@
                     <m:r>
                       <w:rPr>
                         <w:rFonts w:ascii="Cambria Math" w:hAnsi="Cambria Math"/>
+                        <w:lang w:val="uk-UA"/>
                       </w:rPr>
                       <m:t>M</m:t>
                     </m:r>
@@ -11379,6 +10039,7 @@
             <m:r>
               <w:rPr>
                 <w:rFonts w:ascii="Cambria Math" w:hAnsi="Cambria Math"/>
+                <w:lang w:val="uk-UA"/>
               </w:rPr>
               <m:t>r</m:t>
             </m:r>
@@ -11389,14 +10050,7 @@
             <w:rFonts w:ascii="Cambria Math" w:hAnsi="Cambria Math"/>
             <w:lang w:val="uk-UA"/>
           </w:rPr>
-          <m:t>/</m:t>
-        </m:r>
-        <m:r>
-          <w:rPr>
-            <w:rFonts w:ascii="Cambria Math" w:hAnsi="Cambria Math"/>
-            <w:lang w:val="uk-UA"/>
-          </w:rPr>
-          <m:t>2</m:t>
+          <m:t>/2</m:t>
         </m:r>
       </m:oMath>
       <w:r>
@@ -11419,6 +10073,7 @@
           <w:rFonts w:eastAsiaTheme="minorEastAsia"/>
           <w:lang w:val="uk-UA"/>
         </w:rPr>
+        <w:lastRenderedPageBreak/>
         <w:t xml:space="preserve">Кутова швидкість марса </w:t>
       </w:r>
       <m:oMath>
@@ -11445,6 +10100,7 @@
             <m:r>
               <w:rPr>
                 <w:rFonts w:ascii="Cambria Math" w:eastAsiaTheme="minorEastAsia" w:hAnsi="Cambria Math"/>
+                <w:lang w:val="uk-UA"/>
               </w:rPr>
               <m:t>M</m:t>
             </m:r>
@@ -11483,6 +10139,7 @@
                   <w:rPr>
                     <w:rFonts w:ascii="Cambria Math" w:eastAsiaTheme="minorEastAsia" w:hAnsi="Cambria Math"/>
                     <w:i/>
+                    <w:lang w:val="uk-UA"/>
                   </w:rPr>
                 </m:ctrlPr>
               </m:sSubPr>
@@ -11490,6 +10147,7 @@
                 <m:r>
                   <w:rPr>
                     <w:rFonts w:ascii="Cambria Math" w:eastAsiaTheme="minorEastAsia" w:hAnsi="Cambria Math"/>
+                    <w:lang w:val="uk-UA"/>
                   </w:rPr>
                   <m:t>T</m:t>
                 </m:r>
@@ -11498,6 +10156,7 @@
                 <m:r>
                   <w:rPr>
                     <w:rFonts w:ascii="Cambria Math" w:eastAsiaTheme="minorEastAsia" w:hAnsi="Cambria Math"/>
+                    <w:lang w:val="uk-UA"/>
                   </w:rPr>
                   <m:t>M</m:t>
                 </m:r>
@@ -11518,21 +10177,7 @@
           <w:rFonts w:eastAsiaTheme="minorEastAsia"/>
           <w:lang w:val="uk-UA"/>
         </w:rPr>
-        <w:t>а цей час Марс просунеться на кут</w:t>
-      </w:r>
-      <w:r>
-        <w:rPr>
-          <w:rFonts w:eastAsiaTheme="minorEastAsia"/>
-          <w:lang w:val="uk-UA"/>
-        </w:rPr>
-        <w:t xml:space="preserve">  </w:t>
-      </w:r>
-      <w:r>
-        <w:rPr>
-          <w:rFonts w:eastAsiaTheme="minorEastAsia"/>
-          <w:lang w:val="uk-UA"/>
-        </w:rPr>
-        <w:t xml:space="preserve"> </w:t>
+        <w:t xml:space="preserve">а цей час Марс просунеться на кут   </w:t>
       </w:r>
       <m:oMath>
         <m:sSub>
@@ -11558,6 +10203,7 @@
             <m:r>
               <w:rPr>
                 <w:rFonts w:ascii="Cambria Math" w:eastAsiaTheme="minorEastAsia" w:hAnsi="Cambria Math"/>
+                <w:lang w:val="uk-UA"/>
               </w:rPr>
               <m:t>M</m:t>
             </m:r>
@@ -11586,6 +10232,7 @@
             <m:r>
               <w:rPr>
                 <w:rFonts w:ascii="Cambria Math" w:hAnsi="Cambria Math"/>
+                <w:lang w:val="uk-UA"/>
               </w:rPr>
               <m:t>r</m:t>
             </m:r>
@@ -11596,14 +10243,7 @@
             <w:rFonts w:ascii="Cambria Math" w:hAnsi="Cambria Math"/>
             <w:lang w:val="uk-UA"/>
           </w:rPr>
-          <m:t>/</m:t>
-        </m:r>
-        <m:r>
-          <w:rPr>
-            <w:rFonts w:ascii="Cambria Math" w:hAnsi="Cambria Math"/>
-            <w:lang w:val="uk-UA"/>
-          </w:rPr>
-          <m:t>2</m:t>
+          <m:t>/2</m:t>
         </m:r>
         <m:r>
           <w:rPr>
@@ -11653,6 +10293,7 @@
                 <m:r>
                   <w:rPr>
                     <w:rFonts w:ascii="Cambria Math" w:eastAsiaTheme="minorEastAsia" w:hAnsi="Cambria Math"/>
+                    <w:lang w:val="uk-UA"/>
                   </w:rPr>
                   <m:t>T</m:t>
                 </m:r>
@@ -11770,6 +10411,7 @@
                 <m:r>
                   <w:rPr>
                     <w:rFonts w:ascii="Cambria Math" w:eastAsiaTheme="minorEastAsia" w:hAnsi="Cambria Math"/>
+                    <w:lang w:val="uk-UA"/>
                   </w:rPr>
                   <m:t>T</m:t>
                 </m:r>
@@ -11982,6 +10624,7 @@
               <m:r>
                 <w:rPr>
                   <w:rFonts w:ascii="Cambria Math" w:eastAsiaTheme="minorEastAsia" w:hAnsi="Cambria Math"/>
+                  <w:lang w:val="uk-UA"/>
                 </w:rPr>
                 <m:t>E</m:t>
               </m:r>
@@ -12017,6 +10660,7 @@
               <m:r>
                 <w:rPr>
                   <w:rFonts w:ascii="Cambria Math" w:eastAsiaTheme="minorEastAsia" w:hAnsi="Cambria Math"/>
+                  <w:lang w:val="uk-UA"/>
                 </w:rPr>
                 <m:t>M</m:t>
               </m:r>
@@ -12055,6 +10699,7 @@
                     <w:rPr>
                       <w:rFonts w:ascii="Cambria Math" w:eastAsiaTheme="minorEastAsia" w:hAnsi="Cambria Math"/>
                       <w:i/>
+                      <w:lang w:val="uk-UA"/>
                     </w:rPr>
                   </m:ctrlPr>
                 </m:sSubPr>
@@ -12062,6 +10707,7 @@
                   <m:r>
                     <w:rPr>
                       <w:rFonts w:ascii="Cambria Math" w:eastAsiaTheme="minorEastAsia" w:hAnsi="Cambria Math"/>
+                      <w:lang w:val="uk-UA"/>
                     </w:rPr>
                     <m:t>T</m:t>
                   </m:r>
@@ -12070,6 +10716,7 @@
                   <m:r>
                     <w:rPr>
                       <w:rFonts w:ascii="Cambria Math" w:eastAsiaTheme="minorEastAsia" w:hAnsi="Cambria Math"/>
+                      <w:lang w:val="uk-UA"/>
                     </w:rPr>
                     <m:t>E</m:t>
                   </m:r>
@@ -12110,6 +10757,7 @@
                     <w:rPr>
                       <w:rFonts w:ascii="Cambria Math" w:eastAsiaTheme="minorEastAsia" w:hAnsi="Cambria Math"/>
                       <w:i/>
+                      <w:lang w:val="uk-UA"/>
                     </w:rPr>
                   </m:ctrlPr>
                 </m:sSubPr>
@@ -12117,6 +10765,7 @@
                   <m:r>
                     <w:rPr>
                       <w:rFonts w:ascii="Cambria Math" w:eastAsiaTheme="minorEastAsia" w:hAnsi="Cambria Math"/>
+                      <w:lang w:val="uk-UA"/>
                     </w:rPr>
                     <m:t>T</m:t>
                   </m:r>
@@ -12125,6 +10774,7 @@
                   <m:r>
                     <w:rPr>
                       <w:rFonts w:ascii="Cambria Math" w:eastAsiaTheme="minorEastAsia" w:hAnsi="Cambria Math"/>
+                      <w:lang w:val="uk-UA"/>
                     </w:rPr>
                     <m:t>M</m:t>
                   </m:r>
@@ -12182,15 +10832,9 @@
           <m:r>
             <w:rPr>
               <w:rFonts w:ascii="Cambria Math" w:eastAsiaTheme="minorEastAsia" w:hAnsi="Cambria Math"/>
-            </w:rPr>
-            <m:t>t</m:t>
-          </m:r>
-          <m:r>
-            <w:rPr>
-              <w:rFonts w:ascii="Cambria Math" w:eastAsiaTheme="minorEastAsia" w:hAnsi="Cambria Math"/>
               <w:lang w:val="uk-UA"/>
             </w:rPr>
-            <m:t xml:space="preserve">= </m:t>
+            <m:t xml:space="preserve">t= </m:t>
           </m:r>
           <m:f>
             <m:fPr>
@@ -12198,6 +10842,7 @@
                 <w:rPr>
                   <w:rFonts w:ascii="Cambria Math" w:eastAsiaTheme="minorEastAsia" w:hAnsi="Cambria Math"/>
                   <w:i/>
+                  <w:lang w:val="uk-UA"/>
                 </w:rPr>
               </m:ctrlPr>
             </m:fPr>
@@ -12214,6 +10859,7 @@
               <m:r>
                 <w:rPr>
                   <w:rFonts w:ascii="Cambria Math" w:eastAsiaTheme="minorEastAsia" w:hAnsi="Cambria Math"/>
+                  <w:lang w:val="uk-UA"/>
                 </w:rPr>
                 <m:t>ω</m:t>
               </m:r>
@@ -12713,6 +11359,56 @@
   <w:style w:type="paragraph" w:default="1" w:styleId="a">
     <w:name w:val="Normal"/>
     <w:qFormat/>
+    <w:rsid w:val="006474DE"/>
+    <w:pPr>
+      <w:spacing w:after="0" w:line="360" w:lineRule="auto"/>
+      <w:ind w:firstLine="720"/>
+    </w:pPr>
+  </w:style>
+  <w:style w:type="paragraph" w:styleId="2">
+    <w:name w:val="heading 2"/>
+    <w:basedOn w:val="a"/>
+    <w:next w:val="a"/>
+    <w:link w:val="20"/>
+    <w:uiPriority w:val="9"/>
+    <w:unhideWhenUsed/>
+    <w:qFormat/>
+    <w:rsid w:val="006474DE"/>
+    <w:pPr>
+      <w:keepNext/>
+      <w:keepLines/>
+      <w:spacing w:before="40"/>
+      <w:outlineLvl w:val="1"/>
+    </w:pPr>
+    <w:rPr>
+      <w:rFonts w:asciiTheme="majorHAnsi" w:eastAsiaTheme="majorEastAsia" w:hAnsiTheme="majorHAnsi" w:cstheme="majorBidi"/>
+      <w:color w:val="2F5496" w:themeColor="accent1" w:themeShade="BF"/>
+      <w:sz w:val="26"/>
+      <w:szCs w:val="26"/>
+    </w:rPr>
+  </w:style>
+  <w:style w:type="paragraph" w:styleId="3">
+    <w:name w:val="heading 3"/>
+    <w:basedOn w:val="a"/>
+    <w:next w:val="a"/>
+    <w:link w:val="30"/>
+    <w:uiPriority w:val="9"/>
+    <w:semiHidden/>
+    <w:unhideWhenUsed/>
+    <w:qFormat/>
+    <w:rsid w:val="00C53EBA"/>
+    <w:pPr>
+      <w:keepNext/>
+      <w:keepLines/>
+      <w:spacing w:before="40"/>
+      <w:outlineLvl w:val="2"/>
+    </w:pPr>
+    <w:rPr>
+      <w:rFonts w:asciiTheme="majorHAnsi" w:eastAsiaTheme="majorEastAsia" w:hAnsiTheme="majorHAnsi" w:cstheme="majorBidi"/>
+      <w:color w:val="1F3763" w:themeColor="accent1" w:themeShade="7F"/>
+      <w:sz w:val="24"/>
+      <w:szCs w:val="24"/>
+    </w:rPr>
   </w:style>
   <w:style w:type="character" w:default="1" w:styleId="a0">
     <w:name w:val="Default Paragraph Font"/>
@@ -12804,6 +11500,33 @@
       <w:ind w:left="720"/>
       <w:contextualSpacing/>
     </w:pPr>
+  </w:style>
+  <w:style w:type="character" w:customStyle="1" w:styleId="20">
+    <w:name w:val="Заголовок 2 Знак"/>
+    <w:basedOn w:val="a0"/>
+    <w:link w:val="2"/>
+    <w:uiPriority w:val="9"/>
+    <w:rsid w:val="006474DE"/>
+    <w:rPr>
+      <w:rFonts w:asciiTheme="majorHAnsi" w:eastAsiaTheme="majorEastAsia" w:hAnsiTheme="majorHAnsi" w:cstheme="majorBidi"/>
+      <w:color w:val="2F5496" w:themeColor="accent1" w:themeShade="BF"/>
+      <w:sz w:val="26"/>
+      <w:szCs w:val="26"/>
+    </w:rPr>
+  </w:style>
+  <w:style w:type="character" w:customStyle="1" w:styleId="30">
+    <w:name w:val="Заголовок 3 Знак"/>
+    <w:basedOn w:val="a0"/>
+    <w:link w:val="3"/>
+    <w:uiPriority w:val="9"/>
+    <w:semiHidden/>
+    <w:rsid w:val="00C53EBA"/>
+    <w:rPr>
+      <w:rFonts w:asciiTheme="majorHAnsi" w:eastAsiaTheme="majorEastAsia" w:hAnsiTheme="majorHAnsi" w:cstheme="majorBidi"/>
+      <w:color w:val="1F3763" w:themeColor="accent1" w:themeShade="7F"/>
+      <w:sz w:val="24"/>
+      <w:szCs w:val="24"/>
+    </w:rPr>
   </w:style>
 </w:styles>
 </file>

--- a/doc/CosmoCtor.docx
+++ b/doc/CosmoCtor.docx
@@ -13,6 +13,242 @@
         <w:rPr>
           <w:lang w:val="uk-UA"/>
         </w:rPr>
+        <w:t>Планети</w:t>
+      </w:r>
+    </w:p>
+    <w:p>
+      <w:pPr>
+        <w:rPr>
+          <w:lang w:val="uk-UA"/>
+        </w:rPr>
+      </w:pPr>
+      <w:r>
+        <w:rPr>
+          <w:lang w:val="uk-UA"/>
+        </w:rPr>
+        <w:t xml:space="preserve">Планета – основний модельний об’єкт. </w:t>
+      </w:r>
+      <w:r>
+        <w:rPr>
+          <w:lang w:val="uk-UA"/>
+        </w:rPr>
+        <w:t>Він уособлює не тільки власне планети, а і зірки, астероїди, комети і навіть ракети, які є об’єктами, похідними від планети.</w:t>
+      </w:r>
+    </w:p>
+    <w:p>
+      <w:pPr>
+        <w:rPr>
+          <w:lang w:val="uk-UA"/>
+        </w:rPr>
+      </w:pPr>
+      <w:r>
+        <w:rPr>
+          <w:lang w:val="uk-UA"/>
+        </w:rPr>
+        <w:t>Основні властивості планети це</w:t>
+      </w:r>
+      <w:r>
+        <w:rPr>
+          <w:lang w:val="uk-UA"/>
+        </w:rPr>
+        <w:t xml:space="preserve"> </w:t>
+      </w:r>
+      <w:r>
+        <w:rPr>
+          <w:lang w:val="uk-UA"/>
+        </w:rPr>
+        <w:t xml:space="preserve">маса, розмір, </w:t>
+      </w:r>
+      <w:r>
+        <w:rPr>
+          <w:lang w:val="uk-UA"/>
+        </w:rPr>
+        <w:t>положення</w:t>
+      </w:r>
+      <w:r>
+        <w:rPr>
+          <w:lang w:val="uk-UA"/>
+        </w:rPr>
+        <w:t xml:space="preserve"> і швидкість. З двовимірності модельного простору витікає що </w:t>
+      </w:r>
+      <w:r>
+        <w:rPr>
+          <w:lang w:val="uk-UA"/>
+        </w:rPr>
+        <w:t>положення</w:t>
+      </w:r>
+      <w:r>
+        <w:rPr>
+          <w:lang w:val="uk-UA"/>
+        </w:rPr>
+        <w:t xml:space="preserve"> і швидкість задаються </w:t>
+      </w:r>
+      <w:r>
+        <w:rPr>
+          <w:lang w:val="uk-UA"/>
+        </w:rPr>
+        <w:t xml:space="preserve">двома </w:t>
+      </w:r>
+      <w:r>
+        <w:rPr>
+          <w:lang w:val="uk-UA"/>
+        </w:rPr>
+        <w:t xml:space="preserve">компонентами. Планета має форму кола, тому розмір планети задається радіусом кола. Для </w:t>
+      </w:r>
+      <w:r>
+        <w:rPr>
+          <w:lang w:val="uk-UA"/>
+        </w:rPr>
+        <w:t xml:space="preserve">ідентифікації планета має  </w:t>
+      </w:r>
+      <w:r>
+        <w:rPr>
+          <w:lang w:val="uk-UA"/>
+        </w:rPr>
+        <w:t>унікальне ім’я</w:t>
+      </w:r>
+      <w:r>
+        <w:rPr>
+          <w:lang w:val="uk-UA"/>
+        </w:rPr>
+        <w:t>. Для відображення планети служать додаткові властивості колір і траєкторія – колекція точок простору в яких планета побувала в минулому.</w:t>
+      </w:r>
+    </w:p>
+    <w:p>
+      <w:pPr>
+        <w:rPr>
+          <w:lang w:val="uk-UA"/>
+        </w:rPr>
+      </w:pPr>
+      <w:r>
+        <w:rPr>
+          <w:lang w:val="uk-UA"/>
+        </w:rPr>
+        <w:t>Планети взаємодіють між собою через силу тяжіння, яка визначається законом Ньютона</w:t>
+      </w:r>
+      <w:r>
+        <w:rPr>
+          <w:lang w:val="uk-UA"/>
+        </w:rPr>
+        <w:t xml:space="preserve">. </w:t>
+      </w:r>
+      <w:r>
+        <w:rPr>
+          <w:lang w:val="uk-UA"/>
+        </w:rPr>
+        <w:t xml:space="preserve">На </w:t>
+      </w:r>
+      <w:r>
+        <w:rPr>
+          <w:lang w:val="uk-UA"/>
+        </w:rPr>
+        <w:t xml:space="preserve">малих відстанях від центру напруженість поля тяжіння </w:t>
+      </w:r>
+      <w:r>
+        <w:rPr>
+          <w:lang w:val="uk-UA"/>
+        </w:rPr>
+        <w:t>планети</w:t>
+      </w:r>
+      <w:r>
+        <w:rPr>
+          <w:lang w:val="uk-UA"/>
+        </w:rPr>
+        <w:t xml:space="preserve"> стає надто великою і обчислю</w:t>
+      </w:r>
+      <w:r>
+        <w:rPr>
+          <w:lang w:val="uk-UA"/>
+        </w:rPr>
+        <w:t>в</w:t>
+      </w:r>
+      <w:r>
+        <w:rPr>
+          <w:lang w:val="uk-UA"/>
+        </w:rPr>
+        <w:t xml:space="preserve">альна </w:t>
+      </w:r>
+      <w:r>
+        <w:rPr>
+          <w:lang w:val="uk-UA"/>
+        </w:rPr>
+        <w:t>схема не зможе працювати коректно.</w:t>
+      </w:r>
+      <w:r>
+        <w:rPr>
+          <w:lang w:val="uk-UA"/>
+        </w:rPr>
+        <w:t xml:space="preserve"> </w:t>
+      </w:r>
+      <w:r>
+        <w:rPr>
+          <w:lang w:val="uk-UA"/>
+        </w:rPr>
+        <w:t>Емпірично визначено, що критичнім значення напруженості поля для нашої моделі є 4.</w:t>
+      </w:r>
+    </w:p>
+    <w:p>
+      <w:pPr>
+        <w:rPr>
+          <w:lang w:val="uk-UA"/>
+        </w:rPr>
+      </w:pPr>
+      <w:r>
+        <w:rPr>
+          <w:lang w:val="uk-UA"/>
+        </w:rPr>
+        <w:t xml:space="preserve">Якщо дві планети наближаються одна до одної на відстань, на якій напруженість досягає критичної, </w:t>
+      </w:r>
+      <w:r>
+        <w:rPr>
+          <w:lang w:val="uk-UA"/>
+        </w:rPr>
+        <w:t xml:space="preserve">більш масивна планета поглинає планету з меншою масою. На практиці поглинання полягає в тому, що менша </w:t>
+      </w:r>
+      <w:r>
+        <w:rPr>
+          <w:lang w:val="uk-UA"/>
+        </w:rPr>
+        <w:t>планет</w:t>
+      </w:r>
+      <w:r>
+        <w:rPr>
+          <w:lang w:val="uk-UA"/>
+        </w:rPr>
+        <w:t>а</w:t>
+      </w:r>
+      <w:r>
+        <w:rPr>
+          <w:lang w:val="uk-UA"/>
+        </w:rPr>
+        <w:t xml:space="preserve"> </w:t>
+      </w:r>
+      <w:r>
+        <w:rPr>
+          <w:lang w:val="uk-UA"/>
+        </w:rPr>
+        <w:t>видаляється, а маса більшої планети зростає на масу меншої.</w:t>
+      </w:r>
+    </w:p>
+    <w:p>
+      <w:pPr>
+        <w:pStyle w:val="2"/>
+        <w:rPr>
+          <w:lang w:val="uk-UA"/>
+        </w:rPr>
+      </w:pPr>
+    </w:p>
+    <w:p>
+      <w:pPr>
+        <w:pStyle w:val="2"/>
+        <w:rPr>
+          <w:lang w:val="uk-UA"/>
+        </w:rPr>
+      </w:pPr>
+      <w:r>
+        <w:rPr>
+          <w:lang w:val="uk-UA"/>
+        </w:rPr>
         <w:t>Туманності</w:t>
       </w:r>
     </w:p>
@@ -213,13 +449,7 @@
         <w:rPr>
           <w:lang w:val="uk-UA"/>
         </w:rPr>
-        <w:t>колір часток, їх розмір</w:t>
-      </w:r>
-      <w:r>
-        <w:rPr>
-          <w:lang w:val="uk-UA"/>
-        </w:rPr>
-        <w:t>. Щоб не вантажити користувача задаванням такої кількості даних,  будемо створювати туманність з вже існуючої планети. Там ми можемо додатково задати лише кількість часток і радіус кола, в якому вони розташуються, а всі інші параметри будуть запозичені у планети або обчислені.</w:t>
+        <w:t>колір часток, їх розмір. Щоб не вантажити користувача задаванням такої кількості даних,  будемо створювати туманність з вже існуючої планети. Там ми можемо додатково задати лише кількість часток і радіус кола, в якому вони розташуються, а всі інші параметри будуть запозичені у планети або обчислені.</w:t>
       </w:r>
       <w:r>
         <w:rPr>
@@ -299,6 +529,25 @@
           <w:lang w:val="uk-UA"/>
         </w:rPr>
         <w:t xml:space="preserve"> одна до одної</w:t>
+      </w:r>
+      <w:r>
+        <w:rPr>
+          <w:lang w:val="uk-UA"/>
+        </w:rPr>
+        <w:t xml:space="preserve"> </w:t>
+      </w:r>
+      <w:r>
+        <w:rPr>
+          <w:lang w:val="uk-UA"/>
+        </w:rPr>
+        <w:t xml:space="preserve">а хаотична складова руху часток призведе до розпаду туманності. Щоб спостерігати за концентрацією часток и створенням з туманності планетної системи, орбіти часток мають бути </w:t>
+      </w:r>
+      <w:r>
+        <w:rPr>
+          <w:lang w:val="uk-UA"/>
+        </w:rPr>
+        <w:lastRenderedPageBreak/>
+        <w:t>еліптичними. Емпірично знайдено що концентрація часток відбувається, коли їх початкова швидкість складає від 0.1 до 0.5 від кругової швидкості.</w:t>
       </w:r>
     </w:p>
     <w:p>
@@ -510,7 +759,6 @@
         <w:rPr>
           <w:lang w:val="uk-UA"/>
         </w:rPr>
-        <w:lastRenderedPageBreak/>
         <w:t>Безкоштовний астрономічний симулятор, який дозволяє користувачам спостерігати нічне небо з будь-якої точки на Землі та в будь-який час. Містить функції для моделювання руху планет і зірок.</w:t>
       </w:r>
     </w:p>
@@ -915,6 +1163,7 @@
         <w:rPr>
           <w:lang w:val="uk-UA"/>
         </w:rPr>
+        <w:lastRenderedPageBreak/>
         <w:t>Допомога</w:t>
       </w:r>
     </w:p>
@@ -1465,7 +1714,6 @@
         <w:rPr>
           <w:lang w:val="uk-UA"/>
         </w:rPr>
-        <w:lastRenderedPageBreak/>
         <w:t xml:space="preserve">Є система «зірка-планета» і планета знаходиться на заданій відстані від зірки. Надайте планеті таку швидкість, щоб вона почала рухатись навколо зірки по еліпсу з великою віссю </w:t>
       </w:r>
       <w:r>
@@ -2062,6 +2310,7 @@
         <w:rPr>
           <w:lang w:val="uk-UA"/>
         </w:rPr>
+        <w:lastRenderedPageBreak/>
         <w:t>З цієї формули и закону збереження кутового моменту можна отримати початкову швидкість планети.</w:t>
       </w:r>
     </w:p>
@@ -3160,7 +3409,6 @@
           <w:iCs/>
           <w:lang w:val="uk-UA"/>
         </w:rPr>
-        <w:lastRenderedPageBreak/>
         <w:t>Питання 1</w:t>
       </w:r>
       <w:r>
@@ -3919,6 +4167,7 @@
               <w:rFonts w:ascii="Cambria Math" w:eastAsiaTheme="minorEastAsia" w:hAnsi="Cambria Math"/>
               <w:lang w:val="uk-UA"/>
             </w:rPr>
+            <w:lastRenderedPageBreak/>
             <m:t xml:space="preserve">v= </m:t>
           </m:r>
           <m:rad>
@@ -4845,7 +5094,6 @@
           <w:highlight w:val="yellow"/>
           <w:lang w:val="uk-UA"/>
         </w:rPr>
-        <w:lastRenderedPageBreak/>
         <w:t xml:space="preserve">Тут </w:t>
       </w:r>
       <m:oMath>
@@ -5881,6 +6129,7 @@
           <w:rFonts w:eastAsiaTheme="minorEastAsia"/>
           <w:lang w:val="uk-UA"/>
         </w:rPr>
+        <w:lastRenderedPageBreak/>
         <w:t xml:space="preserve">Потім, дамо планеті супутник, який буде кружляти навкруги планети, як планета кружляє навкруги зірки. </w:t>
       </w:r>
     </w:p>
@@ -6843,7 +7092,6 @@
           <w:highlight w:val="yellow"/>
           <w:lang w:val="uk-UA"/>
         </w:rPr>
-        <w:lastRenderedPageBreak/>
         <w:t xml:space="preserve"> </w:t>
       </w:r>
       <w:r>
@@ -7225,6 +7473,7 @@
         <w:rPr>
           <w:lang w:val="uk-UA"/>
         </w:rPr>
+        <w:lastRenderedPageBreak/>
         <w:t>Маса планети</w:t>
       </w:r>
       <w:r>
@@ -7817,7 +8066,6 @@
               <w:highlight w:val="yellow"/>
               <w:lang w:val="uk-UA"/>
             </w:rPr>
-            <w:lastRenderedPageBreak/>
             <m:t>v≥</m:t>
           </m:r>
           <m:rad>
@@ -7941,7 +8189,15 @@
             <w:highlight w:val="yellow"/>
             <w:lang w:val="uk-UA"/>
           </w:rPr>
-          <m:t xml:space="preserve">h=20;  </m:t>
+          <m:t>h=</m:t>
+        </m:r>
+        <m:r>
+          <w:rPr>
+            <w:rFonts w:ascii="Cambria Math" w:eastAsiaTheme="minorEastAsia" w:hAnsi="Cambria Math"/>
+            <w:highlight w:val="yellow"/>
+            <w:lang w:val="uk-UA"/>
+          </w:rPr>
+          <m:t xml:space="preserve">20;  </m:t>
         </m:r>
         <m:r>
           <w:rPr>
@@ -8688,7 +8944,6 @@
         <w:rPr>
           <w:lang w:val="uk-UA"/>
         </w:rPr>
-        <w:lastRenderedPageBreak/>
         <w:t>[{"name":"Sun","m":1000,"r":20,"x":0,"y":0,"vx":0,"vy":0,"color":"yellow"},</w:t>
       </w:r>
     </w:p>
@@ -9443,6 +9698,7 @@
         <w:rPr>
           <w:lang w:val="uk-UA"/>
         </w:rPr>
+        <w:lastRenderedPageBreak/>
         <w:t>{"planets":[{"name":"Mars","m":0.001,"r":6,"x":400,"y":0,"vx":0,"vy":1.581,"color":"orange"},</w:t>
       </w:r>
     </w:p>
@@ -10073,7 +10329,6 @@
           <w:rFonts w:eastAsiaTheme="minorEastAsia"/>
           <w:lang w:val="uk-UA"/>
         </w:rPr>
-        <w:lastRenderedPageBreak/>
         <w:t xml:space="preserve">Кутова швидкість марса </w:t>
       </w:r>
       <m:oMath>
@@ -11413,6 +11668,7 @@
   <w:style w:type="character" w:default="1" w:styleId="a0">
     <w:name w:val="Default Paragraph Font"/>
     <w:uiPriority w:val="1"/>
+    <w:semiHidden/>
     <w:unhideWhenUsed/>
   </w:style>
   <w:style w:type="table" w:default="1" w:styleId="a1">

--- a/doc/CosmoCtor.docx
+++ b/doc/CosmoCtor.docx
@@ -99,32 +99,92 @@
         <w:rPr>
           <w:lang w:val="uk-UA"/>
         </w:rPr>
-        <w:t xml:space="preserve">ідентифікації планета має  </w:t>
-      </w:r>
-      <w:r>
-        <w:rPr>
-          <w:lang w:val="uk-UA"/>
-        </w:rPr>
-        <w:t>унікальне ім’я</w:t>
-      </w:r>
-      <w:r>
-        <w:rPr>
-          <w:lang w:val="uk-UA"/>
-        </w:rPr>
-        <w:t>. Для відображення планети служать додаткові властивості колір і траєкторія – колекція точок простору в яких планета побувала в минулому.</w:t>
-      </w:r>
-    </w:p>
-    <w:p>
-      <w:pPr>
-        <w:rPr>
-          <w:lang w:val="uk-UA"/>
-        </w:rPr>
-      </w:pPr>
-      <w:r>
-        <w:rPr>
-          <w:lang w:val="uk-UA"/>
-        </w:rPr>
-        <w:t>Планети взаємодіють між собою через силу тяжіння, яка визначається законом Ньютона</w:t>
+        <w:t xml:space="preserve">ідентифікації планета </w:t>
+      </w:r>
+      <w:r>
+        <w:rPr>
+          <w:lang w:val="uk-UA"/>
+        </w:rPr>
+        <w:t>слугує її</w:t>
+      </w:r>
+      <w:r>
+        <w:rPr>
+          <w:lang w:val="uk-UA"/>
+        </w:rPr>
+        <w:t xml:space="preserve">  унікальне ім’я. Для відображення планети </w:t>
+      </w:r>
+      <w:r>
+        <w:rPr>
+          <w:lang w:val="uk-UA"/>
+        </w:rPr>
+        <w:t>є</w:t>
+      </w:r>
+      <w:r>
+        <w:rPr>
+          <w:lang w:val="uk-UA"/>
+        </w:rPr>
+        <w:t xml:space="preserve"> додаткові властивості </w:t>
+      </w:r>
+      <w:r>
+        <w:rPr>
+          <w:lang w:val="uk-UA"/>
+        </w:rPr>
+        <w:t xml:space="preserve">- </w:t>
+      </w:r>
+      <w:r>
+        <w:rPr>
+          <w:lang w:val="uk-UA"/>
+        </w:rPr>
+        <w:t>колір і траєкторія</w:t>
+      </w:r>
+      <w:r>
+        <w:rPr>
+          <w:lang w:val="uk-UA"/>
+        </w:rPr>
+        <w:t>.  Траєкторія зберігається як</w:t>
+      </w:r>
+      <w:r>
+        <w:rPr>
+          <w:lang w:val="uk-UA"/>
+        </w:rPr>
+        <w:t xml:space="preserve"> колекція точок простору</w:t>
+      </w:r>
+      <w:r>
+        <w:rPr>
+          <w:lang w:val="uk-UA"/>
+        </w:rPr>
+        <w:t>,</w:t>
+      </w:r>
+      <w:r>
+        <w:rPr>
+          <w:lang w:val="uk-UA"/>
+        </w:rPr>
+        <w:t xml:space="preserve"> в яких планета побувала в минулому.</w:t>
+      </w:r>
+    </w:p>
+    <w:p>
+      <w:pPr>
+        <w:rPr>
+          <w:lang w:val="uk-UA"/>
+        </w:rPr>
+      </w:pPr>
+      <w:r>
+        <w:rPr>
+          <w:lang w:val="uk-UA"/>
+        </w:rPr>
+        <w:t xml:space="preserve">Планети взаємодіють між собою через силу тяжіння, яка визначається </w:t>
+      </w:r>
+      <w:r>
+        <w:rPr>
+          <w:lang w:val="uk-UA"/>
+        </w:rPr>
+        <w:t xml:space="preserve">за </w:t>
+      </w:r>
+      <w:r>
+        <w:rPr>
+          <w:lang w:val="uk-UA"/>
+        </w:rPr>
+        <w:t>законом Ньютона</w:t>
       </w:r>
       <w:r>
         <w:rPr>
@@ -142,19 +202,25 @@
         <w:rPr>
           <w:lang w:val="uk-UA"/>
         </w:rPr>
-        <w:t xml:space="preserve">малих відстанях від центру напруженість поля тяжіння </w:t>
-      </w:r>
-      <w:r>
-        <w:rPr>
-          <w:lang w:val="uk-UA"/>
-        </w:rPr>
-        <w:t>планети</w:t>
-      </w:r>
-      <w:r>
-        <w:rPr>
-          <w:lang w:val="uk-UA"/>
-        </w:rPr>
-        <w:t xml:space="preserve"> стає надто великою і обчислю</w:t>
+        <w:t>малих відстанях від центру напруженість поля тяжіння планети стає надто великою і</w:t>
+      </w:r>
+      <w:r>
+        <w:rPr>
+          <w:lang w:val="uk-UA"/>
+        </w:rPr>
+        <w:t xml:space="preserve">, якщо </w:t>
+      </w:r>
+      <w:r>
+        <w:rPr>
+          <w:lang w:val="uk-UA"/>
+        </w:rPr>
+        <w:t>інші тіла наближаються до центру планети на таку або меншу відстань,</w:t>
+      </w:r>
+      <w:r>
+        <w:rPr>
+          <w:lang w:val="uk-UA"/>
+        </w:rPr>
+        <w:t xml:space="preserve"> обчислю</w:t>
       </w:r>
       <w:r>
         <w:rPr>
@@ -172,7 +238,19 @@
         <w:rPr>
           <w:lang w:val="uk-UA"/>
         </w:rPr>
-        <w:t>схема не зможе працювати коректно.</w:t>
+        <w:t>схема працю</w:t>
+      </w:r>
+      <w:r>
+        <w:rPr>
+          <w:lang w:val="uk-UA"/>
+        </w:rPr>
+        <w:t>є не</w:t>
+      </w:r>
+      <w:r>
+        <w:rPr>
+          <w:lang w:val="uk-UA"/>
+        </w:rPr>
+        <w:t xml:space="preserve"> коректно.</w:t>
       </w:r>
       <w:r>
         <w:rPr>
@@ -180,42 +258,265 @@
         </w:rPr>
         <w:t xml:space="preserve"> </w:t>
       </w:r>
-      <w:r>
-        <w:rPr>
-          <w:lang w:val="uk-UA"/>
-        </w:rPr>
-        <w:t>Емпірично визначено, що критичнім значення напруженості поля для нашої моделі є 4.</w:t>
-      </w:r>
-    </w:p>
-    <w:p>
-      <w:pPr>
-        <w:rPr>
-          <w:lang w:val="uk-UA"/>
-        </w:rPr>
-      </w:pPr>
-      <w:r>
-        <w:rPr>
-          <w:lang w:val="uk-UA"/>
-        </w:rPr>
-        <w:t xml:space="preserve">Якщо дві планети наближаються одна до одної на відстань, на якій напруженість досягає критичної, </w:t>
-      </w:r>
-      <w:r>
-        <w:rPr>
-          <w:lang w:val="uk-UA"/>
-        </w:rPr>
-        <w:t xml:space="preserve">більш масивна планета поглинає планету з меншою масою. На практиці поглинання полягає в тому, що менша </w:t>
-      </w:r>
-      <w:r>
-        <w:rPr>
-          <w:lang w:val="uk-UA"/>
-        </w:rPr>
-        <w:t>планет</w:t>
-      </w:r>
-      <w:r>
-        <w:rPr>
-          <w:lang w:val="uk-UA"/>
-        </w:rPr>
-        <w:t>а</w:t>
+    </w:p>
+    <w:p>
+      <w:pPr>
+        <w:rPr>
+          <w:rFonts w:eastAsiaTheme="minorEastAsia"/>
+          <w:lang w:val="uk-UA"/>
+        </w:rPr>
+      </w:pPr>
+      <w:r>
+        <w:rPr>
+          <w:rFonts w:eastAsiaTheme="minorEastAsia"/>
+          <w:lang w:val="uk-UA"/>
+        </w:rPr>
+        <w:t>К</w:t>
+      </w:r>
+      <w:r>
+        <w:rPr>
+          <w:rFonts w:eastAsiaTheme="minorEastAsia"/>
+          <w:lang w:val="uk-UA"/>
+        </w:rPr>
+        <w:t xml:space="preserve">ритичну відстань можна </w:t>
+      </w:r>
+      <w:r>
+        <w:rPr>
+          <w:rFonts w:eastAsiaTheme="minorEastAsia"/>
+          <w:lang w:val="uk-UA"/>
+        </w:rPr>
+        <w:t>визначити з формули для напруженості</w:t>
+      </w:r>
+      <w:r>
+        <w:rPr>
+          <w:rFonts w:eastAsiaTheme="minorEastAsia"/>
+          <w:lang w:val="uk-UA"/>
+        </w:rPr>
+        <w:t xml:space="preserve">  </w:t>
+      </w:r>
+      <m:oMath>
+        <m:r>
+          <w:rPr>
+            <w:rFonts w:ascii="Cambria Math" w:hAnsi="Cambria Math"/>
+          </w:rPr>
+          <m:t>E</m:t>
+        </m:r>
+        <m:r>
+          <w:rPr>
+            <w:rFonts w:ascii="Cambria Math" w:hAnsi="Cambria Math"/>
+            <w:lang w:val="uk-UA"/>
+          </w:rPr>
+          <m:t xml:space="preserve">= </m:t>
+        </m:r>
+        <m:f>
+          <m:fPr>
+            <m:type m:val="lin"/>
+            <m:ctrlPr>
+              <w:rPr>
+                <w:rFonts w:ascii="Cambria Math" w:hAnsi="Cambria Math"/>
+                <w:i/>
+                <w:lang w:val="uk-UA"/>
+              </w:rPr>
+            </m:ctrlPr>
+          </m:fPr>
+          <m:num>
+            <m:r>
+              <w:rPr>
+                <w:rFonts w:ascii="Cambria Math" w:hAnsi="Cambria Math"/>
+                <w:lang w:val="uk-UA"/>
+              </w:rPr>
+              <m:t>G</m:t>
+            </m:r>
+            <m:r>
+              <w:rPr>
+                <w:rFonts w:ascii="Cambria Math" w:hAnsi="Cambria Math"/>
+              </w:rPr>
+              <m:t>m</m:t>
+            </m:r>
+          </m:num>
+          <m:den>
+            <m:sSup>
+              <m:sSupPr>
+                <m:ctrlPr>
+                  <w:rPr>
+                    <w:rFonts w:ascii="Cambria Math" w:hAnsi="Cambria Math"/>
+                    <w:i/>
+                    <w:lang w:val="uk-UA"/>
+                  </w:rPr>
+                </m:ctrlPr>
+              </m:sSupPr>
+              <m:e>
+                <m:r>
+                  <w:rPr>
+                    <w:rFonts w:ascii="Cambria Math" w:hAnsi="Cambria Math"/>
+                    <w:lang w:val="uk-UA"/>
+                  </w:rPr>
+                  <m:t>r</m:t>
+                </m:r>
+              </m:e>
+              <m:sup>
+                <m:r>
+                  <w:rPr>
+                    <w:rFonts w:ascii="Cambria Math" w:hAnsi="Cambria Math"/>
+                    <w:lang w:val="uk-UA"/>
+                  </w:rPr>
+                  <m:t>2</m:t>
+                </m:r>
+              </m:sup>
+            </m:sSup>
+          </m:den>
+        </m:f>
+      </m:oMath>
+      <w:r>
+        <w:rPr>
+          <w:rFonts w:eastAsiaTheme="minorEastAsia"/>
+          <w:lang w:val="uk-UA"/>
+        </w:rPr>
+        <w:t>.</w:t>
+      </w:r>
+    </w:p>
+    <w:p>
+      <w:pPr>
+        <w:rPr>
+          <w:rFonts w:eastAsiaTheme="minorEastAsia"/>
+          <w:lang w:val="uk-UA"/>
+        </w:rPr>
+      </w:pPr>
+      <m:oMathPara>
+        <m:oMath>
+          <m:sSub>
+            <m:sSubPr>
+              <m:ctrlPr>
+                <w:rPr>
+                  <w:rFonts w:ascii="Cambria Math" w:eastAsiaTheme="minorEastAsia" w:hAnsi="Cambria Math"/>
+                  <w:i/>
+                  <w:lang w:val="uk-UA"/>
+                </w:rPr>
+              </m:ctrlPr>
+            </m:sSubPr>
+            <m:e>
+              <m:r>
+                <w:rPr>
+                  <w:rFonts w:ascii="Cambria Math" w:eastAsiaTheme="minorEastAsia" w:hAnsi="Cambria Math"/>
+                </w:rPr>
+                <m:t>r</m:t>
+              </m:r>
+            </m:e>
+            <m:sub>
+              <m:r>
+                <w:rPr>
+                  <w:rFonts w:ascii="Cambria Math" w:eastAsiaTheme="minorEastAsia" w:hAnsi="Cambria Math"/>
+                  <w:lang w:val="uk-UA"/>
+                </w:rPr>
+                <m:t>к</m:t>
+              </m:r>
+            </m:sub>
+          </m:sSub>
+          <m:r>
+            <w:rPr>
+              <w:rFonts w:ascii="Cambria Math" w:eastAsiaTheme="minorEastAsia" w:hAnsi="Cambria Math"/>
+              <w:lang w:val="uk-UA"/>
+            </w:rPr>
+            <m:t>=</m:t>
+          </m:r>
+          <m:rad>
+            <m:radPr>
+              <m:degHide m:val="1"/>
+              <m:ctrlPr>
+                <w:rPr>
+                  <w:rFonts w:ascii="Cambria Math" w:eastAsiaTheme="minorEastAsia" w:hAnsi="Cambria Math"/>
+                  <w:i/>
+                  <w:lang w:val="uk-UA"/>
+                </w:rPr>
+              </m:ctrlPr>
+            </m:radPr>
+            <m:deg/>
+            <m:e>
+              <m:f>
+                <m:fPr>
+                  <m:type m:val="lin"/>
+                  <m:ctrlPr>
+                    <w:rPr>
+                      <w:rFonts w:ascii="Cambria Math" w:eastAsiaTheme="minorEastAsia" w:hAnsi="Cambria Math"/>
+                      <w:i/>
+                      <w:lang w:val="uk-UA"/>
+                    </w:rPr>
+                  </m:ctrlPr>
+                </m:fPr>
+                <m:num>
+                  <m:r>
+                    <w:rPr>
+                      <w:rFonts w:ascii="Cambria Math" w:eastAsiaTheme="minorEastAsia" w:hAnsi="Cambria Math"/>
+                    </w:rPr>
+                    <m:t>Gm</m:t>
+                  </m:r>
+                </m:num>
+                <m:den>
+                  <m:sSub>
+                    <m:sSubPr>
+                      <m:ctrlPr>
+                        <w:rPr>
+                          <w:rFonts w:ascii="Cambria Math" w:eastAsiaTheme="minorEastAsia" w:hAnsi="Cambria Math"/>
+                          <w:i/>
+                          <w:lang w:val="uk-UA"/>
+                        </w:rPr>
+                      </m:ctrlPr>
+                    </m:sSubPr>
+                    <m:e>
+                      <m:r>
+                        <w:rPr>
+                          <w:rFonts w:ascii="Cambria Math" w:eastAsiaTheme="minorEastAsia" w:hAnsi="Cambria Math"/>
+                          <w:lang w:val="uk-UA"/>
+                        </w:rPr>
+                        <m:t>E</m:t>
+                      </m:r>
+                    </m:e>
+                    <m:sub>
+                      <m:r>
+                        <w:rPr>
+                          <w:rFonts w:ascii="Cambria Math" w:eastAsiaTheme="minorEastAsia" w:hAnsi="Cambria Math"/>
+                          <w:lang w:val="uk-UA"/>
+                        </w:rPr>
+                        <m:t>к</m:t>
+                      </m:r>
+                    </m:sub>
+                  </m:sSub>
+                </m:den>
+              </m:f>
+            </m:e>
+          </m:rad>
+        </m:oMath>
+      </m:oMathPara>
+    </w:p>
+    <w:p>
+      <w:pPr>
+        <w:rPr>
+          <w:lang w:val="uk-UA"/>
+        </w:rPr>
+      </w:pPr>
+      <w:r>
+        <w:rPr>
+          <w:lang w:val="uk-UA"/>
+        </w:rPr>
+        <w:t xml:space="preserve">Запобігти наближенню </w:t>
+      </w:r>
+      <w:r>
+        <w:rPr>
+          <w:lang w:val="uk-UA"/>
+        </w:rPr>
+        <w:t xml:space="preserve">на критичну відстань </w:t>
+      </w:r>
+      <w:r>
+        <w:rPr>
+          <w:lang w:val="uk-UA"/>
+        </w:rPr>
+        <w:t>може розмір самої планети, тому що, коли тіла стикаються, тобто відстан</w:t>
+      </w:r>
+      <w:r>
+        <w:rPr>
+          <w:lang w:val="uk-UA"/>
+        </w:rPr>
+        <w:t>ь</w:t>
       </w:r>
       <w:r>
         <w:rPr>
@@ -227,8 +528,244 @@
         <w:rPr>
           <w:lang w:val="uk-UA"/>
         </w:rPr>
-        <w:t>видаляється, а маса більшої планети зростає на масу меншої.</w:t>
-      </w:r>
+        <w:t>між</w:t>
+      </w:r>
+      <w:r>
+        <w:rPr>
+          <w:lang w:val="uk-UA"/>
+        </w:rPr>
+        <w:t xml:space="preserve"> центами </w:t>
+      </w:r>
+      <w:r>
+        <w:rPr>
+          <w:lang w:val="uk-UA"/>
+        </w:rPr>
+        <w:t xml:space="preserve">тіл </w:t>
+      </w:r>
+      <w:r>
+        <w:rPr>
+          <w:lang w:val="uk-UA"/>
+        </w:rPr>
+        <w:t xml:space="preserve">стає менше за суму </w:t>
+      </w:r>
+      <w:r>
+        <w:rPr>
+          <w:lang w:val="uk-UA"/>
+        </w:rPr>
+        <w:t xml:space="preserve">їх </w:t>
+      </w:r>
+      <w:r>
+        <w:rPr>
+          <w:lang w:val="uk-UA"/>
+        </w:rPr>
+        <w:t>радіусів</w:t>
+      </w:r>
+      <w:r>
+        <w:rPr>
+          <w:lang w:val="uk-UA"/>
+        </w:rPr>
+        <w:t xml:space="preserve">, </w:t>
+      </w:r>
+      <w:r>
+        <w:rPr>
+          <w:lang w:val="uk-UA"/>
+        </w:rPr>
+        <w:t>більш масивна планета поглинає планету з меншою масою.</w:t>
+      </w:r>
+      <w:r>
+        <w:rPr>
+          <w:lang w:val="uk-UA"/>
+        </w:rPr>
+        <w:t xml:space="preserve"> </w:t>
+      </w:r>
+    </w:p>
+    <w:p>
+      <w:pPr>
+        <w:rPr>
+          <w:lang w:val="uk-UA"/>
+        </w:rPr>
+      </w:pPr>
+      <w:r>
+        <w:rPr>
+          <w:lang w:val="uk-UA"/>
+        </w:rPr>
+        <w:t xml:space="preserve">Радіус планети можна зробити яким завгодно, але зі сказаного ясно, що для безпечної роботи системі він не має бути менше критичної відстані. </w:t>
+      </w:r>
+      <w:r>
+        <w:rPr>
+          <w:lang w:val="uk-UA"/>
+        </w:rPr>
+        <w:t xml:space="preserve">З дослідів визначено, що критичнім значення напруженості поля для нашої моделі </w:t>
+      </w:r>
+      <m:oMath>
+        <m:sSub>
+          <m:sSubPr>
+            <m:ctrlPr>
+              <w:rPr>
+                <w:rFonts w:ascii="Cambria Math" w:hAnsi="Cambria Math"/>
+                <w:i/>
+                <w:lang w:val="uk-UA"/>
+              </w:rPr>
+            </m:ctrlPr>
+          </m:sSubPr>
+          <m:e>
+            <m:r>
+              <w:rPr>
+                <w:rFonts w:ascii="Cambria Math" w:hAnsi="Cambria Math"/>
+              </w:rPr>
+              <m:t>E</m:t>
+            </m:r>
+          </m:e>
+          <m:sub>
+            <m:r>
+              <w:rPr>
+                <w:rFonts w:ascii="Cambria Math" w:hAnsi="Cambria Math"/>
+                <w:lang w:val="uk-UA"/>
+              </w:rPr>
+              <m:t>к</m:t>
+            </m:r>
+          </m:sub>
+        </m:sSub>
+        <m:r>
+          <w:rPr>
+            <w:rFonts w:ascii="Cambria Math" w:hAnsi="Cambria Math"/>
+            <w:lang w:val="uk-UA"/>
+          </w:rPr>
+          <m:t>= 4</m:t>
+        </m:r>
+      </m:oMath>
+      <w:r>
+        <w:rPr>
+          <w:lang w:val="uk-UA"/>
+        </w:rPr>
+        <w:t xml:space="preserve">, тому, </w:t>
+      </w:r>
+      <w:r>
+        <w:rPr>
+          <w:lang w:val="uk-UA"/>
+        </w:rPr>
+        <w:t xml:space="preserve">з огляду на модельне значення </w:t>
+      </w:r>
+      <w:r>
+        <w:t>G</w:t>
+      </w:r>
+      <w:r>
+        <w:rPr>
+          <w:lang w:val="uk-UA"/>
+        </w:rPr>
+        <w:t>=1</w:t>
+      </w:r>
+      <w:r>
+        <w:rPr>
+          <w:lang w:val="uk-UA"/>
+        </w:rPr>
+        <w:t xml:space="preserve"> </w:t>
+      </w:r>
+      <w:r>
+        <w:rPr>
+          <w:lang w:val="uk-UA"/>
+        </w:rPr>
+        <w:t xml:space="preserve">, мінімально можливий радіус планети масою </w:t>
+      </w:r>
+      <w:r>
+        <w:t>m</w:t>
+      </w:r>
+      <w:r>
+        <w:rPr>
+          <w:lang w:val="uk-UA"/>
+        </w:rPr>
+        <w:t xml:space="preserve"> </w:t>
+      </w:r>
+      <w:r>
+        <w:rPr>
+          <w:lang w:val="uk-UA"/>
+        </w:rPr>
+        <w:t>буде</w:t>
+      </w:r>
+      <w:r>
+        <w:rPr>
+          <w:lang w:val="uk-UA"/>
+        </w:rPr>
+        <w:t xml:space="preserve">  </w:t>
+      </w:r>
+      <m:oMath>
+        <m:f>
+          <m:fPr>
+            <m:type m:val="lin"/>
+            <m:ctrlPr>
+              <w:rPr>
+                <w:rFonts w:ascii="Cambria Math" w:hAnsi="Cambria Math"/>
+                <w:i/>
+                <w:lang w:val="uk-UA"/>
+              </w:rPr>
+            </m:ctrlPr>
+          </m:fPr>
+          <m:num>
+            <m:rad>
+              <m:radPr>
+                <m:degHide m:val="1"/>
+                <m:ctrlPr>
+                  <w:rPr>
+                    <w:rFonts w:ascii="Cambria Math" w:hAnsi="Cambria Math"/>
+                    <w:i/>
+                    <w:lang w:val="uk-UA"/>
+                  </w:rPr>
+                </m:ctrlPr>
+              </m:radPr>
+              <m:deg/>
+              <m:e>
+                <m:r>
+                  <w:rPr>
+                    <w:rFonts w:ascii="Cambria Math" w:hAnsi="Cambria Math"/>
+                    <w:lang w:val="uk-UA"/>
+                  </w:rPr>
+                  <m:t>m</m:t>
+                </m:r>
+              </m:e>
+            </m:rad>
+          </m:num>
+          <m:den>
+            <m:r>
+              <w:rPr>
+                <w:rFonts w:ascii="Cambria Math" w:hAnsi="Cambria Math"/>
+                <w:lang w:val="uk-UA"/>
+              </w:rPr>
+              <m:t>2</m:t>
+            </m:r>
+          </m:den>
+        </m:f>
+      </m:oMath>
+      <w:r>
+        <w:rPr>
+          <w:lang w:val="uk-UA"/>
+        </w:rPr>
+        <w:t xml:space="preserve"> </w:t>
+      </w:r>
+      <w:r>
+        <w:rPr>
+          <w:lang w:val="uk-UA"/>
+        </w:rPr>
+        <w:t>.</w:t>
+      </w:r>
+      <w:r>
+        <w:rPr>
+          <w:lang w:val="uk-UA"/>
+        </w:rPr>
+        <w:t xml:space="preserve"> </w:t>
+      </w:r>
+      <w:r>
+        <w:rPr>
+          <w:lang w:val="uk-UA"/>
+        </w:rPr>
+        <w:t>Втім, ніщо не забороняє робити радіус планети більшим за критичний, якщо цього потребує сценарій досліду.</w:t>
+      </w:r>
+    </w:p>
+    <w:p>
+      <w:pPr>
+        <w:rPr>
+          <w:lang w:val="uk-UA"/>
+        </w:rPr>
+      </w:pPr>
     </w:p>
     <w:p>
       <w:pPr>
@@ -237,14 +774,6 @@
           <w:lang w:val="uk-UA"/>
         </w:rPr>
       </w:pPr>
-    </w:p>
-    <w:p>
-      <w:pPr>
-        <w:pStyle w:val="2"/>
-        <w:rPr>
-          <w:lang w:val="uk-UA"/>
-        </w:rPr>
-      </w:pPr>
       <w:r>
         <w:rPr>
           <w:lang w:val="uk-UA"/>
@@ -262,6 +791,25 @@
         <w:rPr>
           <w:lang w:val="uk-UA"/>
         </w:rPr>
+        <w:t>Туманності є повноправним учасник</w:t>
+      </w:r>
+      <w:r>
+        <w:rPr>
+          <w:lang w:val="uk-UA"/>
+        </w:rPr>
+        <w:t>ами космічного руху, і хоча передбачення їх поведінки не така проста річ, як розрахунки орбіт планет, буде цікаво простежити за їх зіткненнями і утворенням з них планетних систем.</w:t>
+      </w:r>
+    </w:p>
+    <w:p>
+      <w:pPr>
+        <w:rPr>
+          <w:lang w:val="uk-UA"/>
+        </w:rPr>
+      </w:pPr>
+      <w:r>
+        <w:rPr>
+          <w:lang w:val="uk-UA"/>
+        </w:rPr>
         <w:t xml:space="preserve">Туманність </w:t>
       </w:r>
       <w:r>
@@ -274,13 +822,7 @@
         <w:rPr>
           <w:lang w:val="uk-UA"/>
         </w:rPr>
-        <w:t xml:space="preserve"> сукупністю великої кількості </w:t>
-      </w:r>
-      <w:r>
-        <w:rPr>
-          <w:lang w:val="uk-UA"/>
-        </w:rPr>
-        <w:t>однакових часток</w:t>
+        <w:t xml:space="preserve"> сукупністю великої кількості</w:t>
       </w:r>
       <w:r>
         <w:rPr>
@@ -292,6 +834,24 @@
         <w:rPr>
           <w:lang w:val="uk-UA"/>
         </w:rPr>
+        <w:t>часток</w:t>
+      </w:r>
+      <w:r>
+        <w:rPr>
+          <w:lang w:val="uk-UA"/>
+        </w:rPr>
+        <w:t xml:space="preserve"> </w:t>
+      </w:r>
+      <w:r>
+        <w:rPr>
+          <w:lang w:val="uk-UA"/>
+        </w:rPr>
+        <w:t xml:space="preserve">порівняно </w:t>
+      </w:r>
+      <w:r>
+        <w:rPr>
+          <w:lang w:val="uk-UA"/>
+        </w:rPr>
         <w:t>мал</w:t>
       </w:r>
       <w:r>
@@ -310,7 +870,7 @@
         <w:rPr>
           <w:lang w:val="uk-UA"/>
         </w:rPr>
-        <w:t xml:space="preserve"> прагнуть злитися в одне і запобігти цьому можуть тепловий рух тіл і</w:t>
+        <w:t xml:space="preserve"> прагнуть злитися в одне і запобігти цьому можуть тепловий рух і</w:t>
       </w:r>
       <w:r>
         <w:rPr>
@@ -340,38 +900,249 @@
         <w:rPr>
           <w:lang w:val="uk-UA"/>
         </w:rPr>
-        <w:t xml:space="preserve"> сила, якщо туманність обертається. Моделювання теплового руху потребує ве</w:t>
-      </w:r>
-      <w:r>
-        <w:rPr>
-          <w:lang w:val="uk-UA"/>
-        </w:rPr>
-        <w:t>л</w:t>
-      </w:r>
-      <w:r>
-        <w:rPr>
-          <w:lang w:val="uk-UA"/>
-        </w:rPr>
-        <w:t>икої кількості додаткових обчислень, що може зменшити швидкодію рушія до неприпустимо мало</w:t>
-      </w:r>
-      <w:r>
-        <w:rPr>
-          <w:lang w:val="uk-UA"/>
-        </w:rPr>
-        <w:t>ї, тому покладемося на обертання.</w:t>
-      </w:r>
-    </w:p>
-    <w:p>
-      <w:pPr>
-        <w:rPr>
-          <w:lang w:val="uk-UA"/>
-        </w:rPr>
-      </w:pPr>
-      <w:r>
-        <w:rPr>
-          <w:lang w:val="uk-UA"/>
-        </w:rPr>
-        <w:t>Створення туманності потребу</w:t>
+        <w:t xml:space="preserve"> сила, якщо туманність обертається. Моделювання теплового руху потребує додаткових обчислень, що може зменшити швидкодію рушія до неприпустимо мало</w:t>
+      </w:r>
+      <w:r>
+        <w:rPr>
+          <w:lang w:val="uk-UA"/>
+        </w:rPr>
+        <w:t xml:space="preserve">ї, тому </w:t>
+      </w:r>
+      <w:r>
+        <w:rPr>
+          <w:lang w:val="uk-UA"/>
+        </w:rPr>
+        <w:t xml:space="preserve">для стабілізації туманності </w:t>
+      </w:r>
+      <w:r>
+        <w:rPr>
+          <w:lang w:val="uk-UA"/>
+        </w:rPr>
+        <w:t>покладемося на обертання.</w:t>
+      </w:r>
+    </w:p>
+    <w:p>
+      <w:pPr>
+        <w:rPr>
+          <w:lang w:val="uk-UA"/>
+        </w:rPr>
+      </w:pPr>
+      <w:r>
+        <w:rPr>
+          <w:lang w:val="uk-UA"/>
+        </w:rPr>
+        <w:t>Т</w:t>
+      </w:r>
+      <w:r>
+        <w:rPr>
+          <w:lang w:val="uk-UA"/>
+        </w:rPr>
+        <w:t>уманн</w:t>
+      </w:r>
+      <w:r>
+        <w:rPr>
+          <w:lang w:val="uk-UA"/>
+        </w:rPr>
+        <w:t>і</w:t>
+      </w:r>
+      <w:r>
+        <w:rPr>
+          <w:lang w:val="uk-UA"/>
+        </w:rPr>
+        <w:t>ст</w:t>
+      </w:r>
+      <w:r>
+        <w:rPr>
+          <w:lang w:val="uk-UA"/>
+        </w:rPr>
+        <w:t>ь в своєму початковому стані</w:t>
+      </w:r>
+      <w:r>
+        <w:rPr>
+          <w:lang w:val="uk-UA"/>
+        </w:rPr>
+        <w:t xml:space="preserve"> </w:t>
+      </w:r>
+      <w:r>
+        <w:rPr>
+          <w:lang w:val="uk-UA"/>
+        </w:rPr>
+        <w:t xml:space="preserve">має </w:t>
+      </w:r>
+      <w:r>
+        <w:rPr>
+          <w:lang w:val="uk-UA"/>
+        </w:rPr>
+        <w:t>низк</w:t>
+      </w:r>
+      <w:r>
+        <w:rPr>
+          <w:lang w:val="uk-UA"/>
+        </w:rPr>
+        <w:t>у</w:t>
+      </w:r>
+      <w:r>
+        <w:rPr>
+          <w:lang w:val="uk-UA"/>
+        </w:rPr>
+        <w:t xml:space="preserve"> параметрів</w:t>
+      </w:r>
+      <w:r>
+        <w:rPr>
+          <w:lang w:val="uk-UA"/>
+        </w:rPr>
+        <w:t xml:space="preserve">: </w:t>
+      </w:r>
+      <w:r>
+        <w:rPr>
+          <w:lang w:val="uk-UA"/>
+        </w:rPr>
+        <w:t>загальна кількість часток, маса однієї частки, координати центра мас, радіус кола, я якому розташовуються частки</w:t>
+      </w:r>
+      <w:r>
+        <w:rPr>
+          <w:lang w:val="uk-UA"/>
+        </w:rPr>
+        <w:t xml:space="preserve">, </w:t>
+      </w:r>
+      <w:r>
+        <w:rPr>
+          <w:lang w:val="uk-UA"/>
+        </w:rPr>
+        <w:t xml:space="preserve">закон розподілення </w:t>
+      </w:r>
+      <w:r>
+        <w:rPr>
+          <w:lang w:val="uk-UA"/>
+        </w:rPr>
+        <w:t xml:space="preserve">часток </w:t>
+      </w:r>
+      <w:r>
+        <w:rPr>
+          <w:lang w:val="uk-UA"/>
+        </w:rPr>
+        <w:t>по площі</w:t>
+      </w:r>
+      <w:r>
+        <w:rPr>
+          <w:lang w:val="uk-UA"/>
+        </w:rPr>
+        <w:t xml:space="preserve"> </w:t>
+      </w:r>
+      <w:r>
+        <w:rPr>
+          <w:lang w:val="uk-UA"/>
+        </w:rPr>
+        <w:t>туманності</w:t>
+      </w:r>
+      <w:r>
+        <w:rPr>
+          <w:lang w:val="uk-UA"/>
+        </w:rPr>
+        <w:t>,</w:t>
+      </w:r>
+      <w:r>
+        <w:rPr>
+          <w:lang w:val="uk-UA"/>
+        </w:rPr>
+        <w:t xml:space="preserve"> </w:t>
+      </w:r>
+      <w:r>
+        <w:rPr>
+          <w:lang w:val="uk-UA"/>
+        </w:rPr>
+        <w:t xml:space="preserve">колір часток, їх розмір. Щоб не вантажити користувача задаванням </w:t>
+      </w:r>
+      <w:r>
+        <w:rPr>
+          <w:lang w:val="uk-UA"/>
+        </w:rPr>
+        <w:t>вели</w:t>
+      </w:r>
+      <w:r>
+        <w:rPr>
+          <w:lang w:val="uk-UA"/>
+        </w:rPr>
+        <w:t xml:space="preserve">кої </w:t>
+      </w:r>
+      <w:r>
+        <w:rPr>
+          <w:lang w:val="uk-UA"/>
+        </w:rPr>
+        <w:lastRenderedPageBreak/>
+        <w:t xml:space="preserve">кількості даних,  </w:t>
+      </w:r>
+      <w:r>
+        <w:rPr>
+          <w:lang w:val="uk-UA"/>
+        </w:rPr>
+        <w:t xml:space="preserve">туманність </w:t>
+      </w:r>
+      <w:r>
+        <w:rPr>
+          <w:lang w:val="uk-UA"/>
+        </w:rPr>
+        <w:t>створю</w:t>
+      </w:r>
+      <w:r>
+        <w:rPr>
+          <w:lang w:val="uk-UA"/>
+        </w:rPr>
+        <w:t>ється</w:t>
+      </w:r>
+      <w:r>
+        <w:rPr>
+          <w:lang w:val="uk-UA"/>
+        </w:rPr>
+        <w:t xml:space="preserve"> </w:t>
+      </w:r>
+      <w:r>
+        <w:rPr>
+          <w:lang w:val="uk-UA"/>
+        </w:rPr>
+        <w:t>з</w:t>
+      </w:r>
+      <w:r>
+        <w:rPr>
+          <w:lang w:val="uk-UA"/>
+        </w:rPr>
+        <w:t xml:space="preserve"> вже існуючої планети. </w:t>
+      </w:r>
+      <w:r>
+        <w:rPr>
+          <w:lang w:val="uk-UA"/>
+        </w:rPr>
+        <w:t xml:space="preserve">В цьому разі треба </w:t>
+      </w:r>
+      <w:r>
+        <w:rPr>
+          <w:lang w:val="uk-UA"/>
+        </w:rPr>
+        <w:t>додатково задати лише кількість часток і радіус кола, в якому вони розташуються, а всі інші параметри будуть запозичені у планети або обчислені.</w:t>
+      </w:r>
+      <w:r>
+        <w:rPr>
+          <w:lang w:val="uk-UA"/>
+        </w:rPr>
+        <w:t xml:space="preserve"> Так м</w:t>
+      </w:r>
+      <w:r>
+        <w:rPr>
+          <w:lang w:val="uk-UA"/>
+        </w:rPr>
+        <w:t xml:space="preserve">аса </w:t>
+      </w:r>
+      <w:r>
+        <w:rPr>
+          <w:lang w:val="uk-UA"/>
+        </w:rPr>
+        <w:t xml:space="preserve">однієї </w:t>
+      </w:r>
+      <w:r>
+        <w:rPr>
+          <w:lang w:val="uk-UA"/>
+        </w:rPr>
+        <w:t xml:space="preserve">частки є маса планети, поділена на кількість часток, координати центра туманності </w:t>
       </w:r>
       <w:r>
         <w:rPr>
@@ -383,171 +1154,80 @@
         <w:rPr>
           <w:lang w:val="uk-UA"/>
         </w:rPr>
+        <w:t xml:space="preserve"> координат</w:t>
+      </w:r>
+      <w:r>
+        <w:rPr>
+          <w:lang w:val="uk-UA"/>
+        </w:rPr>
+        <w:t>ами</w:t>
+      </w:r>
+      <w:r>
+        <w:rPr>
+          <w:lang w:val="uk-UA"/>
+        </w:rPr>
+        <w:t xml:space="preserve"> центра планети, р</w:t>
+      </w:r>
+      <w:r>
+        <w:rPr>
+          <w:lang w:val="uk-UA"/>
+        </w:rPr>
+        <w:t>озподіл часток рівномірний вздовж радіусів і по куту напряму</w:t>
+      </w:r>
+      <w:r>
+        <w:rPr>
+          <w:lang w:val="uk-UA"/>
+        </w:rPr>
+        <w:t>, колір часток такий як колір планети тощо.</w:t>
+      </w:r>
+    </w:p>
+    <w:p>
+      <w:pPr>
+        <w:rPr>
+          <w:lang w:val="uk-UA"/>
+        </w:rPr>
+      </w:pPr>
+      <w:r>
+        <w:rPr>
+          <w:lang w:val="uk-UA"/>
+        </w:rPr>
+        <w:t xml:space="preserve">Що стосується обертання </w:t>
+      </w:r>
+      <w:r>
+        <w:rPr>
+          <w:lang w:val="uk-UA"/>
+        </w:rPr>
+        <w:t>туманності</w:t>
+      </w:r>
+      <w:r>
+        <w:rPr>
+          <w:lang w:val="uk-UA"/>
+        </w:rPr>
+        <w:t>, тут критичною є така швидкість част</w:t>
+      </w:r>
+      <w:r>
+        <w:rPr>
+          <w:lang w:val="uk-UA"/>
+        </w:rPr>
+        <w:t>ок з якою вони будуть рухатися по круговим орбітам навколо центра мас. За такої умови частки не будуть наближатися</w:t>
+      </w:r>
+      <w:r>
+        <w:rPr>
+          <w:lang w:val="uk-UA"/>
+        </w:rPr>
+        <w:t xml:space="preserve"> одна до одної</w:t>
+      </w:r>
+      <w:r>
+        <w:rPr>
+          <w:lang w:val="uk-UA"/>
+        </w:rPr>
         <w:t xml:space="preserve"> </w:t>
       </w:r>
       <w:r>
         <w:rPr>
           <w:lang w:val="uk-UA"/>
         </w:rPr>
-        <w:t>низки</w:t>
-      </w:r>
-      <w:r>
-        <w:rPr>
-          <w:lang w:val="uk-UA"/>
-        </w:rPr>
-        <w:t xml:space="preserve"> параметрів</w:t>
-      </w:r>
-      <w:r>
-        <w:rPr>
-          <w:lang w:val="uk-UA"/>
-        </w:rPr>
-        <w:t xml:space="preserve">: </w:t>
-      </w:r>
-      <w:r>
-        <w:rPr>
-          <w:lang w:val="uk-UA"/>
-        </w:rPr>
-        <w:t>загальна кількість часток, маса однієї частки, координати центра мас, радіус кола, я якому розташовуються частки</w:t>
-      </w:r>
-      <w:r>
-        <w:rPr>
-          <w:lang w:val="uk-UA"/>
-        </w:rPr>
-        <w:t xml:space="preserve">, </w:t>
-      </w:r>
-      <w:r>
-        <w:rPr>
-          <w:lang w:val="uk-UA"/>
-        </w:rPr>
-        <w:t xml:space="preserve">закон розподілення </w:t>
-      </w:r>
-      <w:r>
-        <w:rPr>
-          <w:lang w:val="uk-UA"/>
-        </w:rPr>
-        <w:t xml:space="preserve">часток </w:t>
-      </w:r>
-      <w:r>
-        <w:rPr>
-          <w:lang w:val="uk-UA"/>
-        </w:rPr>
-        <w:t>по площі</w:t>
-      </w:r>
-      <w:r>
-        <w:rPr>
-          <w:lang w:val="uk-UA"/>
-        </w:rPr>
-        <w:t xml:space="preserve"> кола,</w:t>
-      </w:r>
-      <w:r>
-        <w:rPr>
-          <w:lang w:val="uk-UA"/>
-        </w:rPr>
-        <w:t xml:space="preserve"> </w:t>
-      </w:r>
-      <w:r>
-        <w:rPr>
-          <w:lang w:val="uk-UA"/>
-        </w:rPr>
-        <w:t>колір часток, їх розмір. Щоб не вантажити користувача задаванням такої кількості даних,  будемо створювати туманність з вже існуючої планети. Там ми можемо додатково задати лише кількість часток і радіус кола, в якому вони розташуються, а всі інші параметри будуть запозичені у планети або обчислені.</w:t>
-      </w:r>
-      <w:r>
-        <w:rPr>
-          <w:lang w:val="uk-UA"/>
-        </w:rPr>
-        <w:t xml:space="preserve"> Так м</w:t>
-      </w:r>
-      <w:r>
-        <w:rPr>
-          <w:lang w:val="uk-UA"/>
-        </w:rPr>
-        <w:t xml:space="preserve">аса </w:t>
-      </w:r>
-      <w:r>
-        <w:rPr>
-          <w:lang w:val="uk-UA"/>
-        </w:rPr>
-        <w:t xml:space="preserve">однієї </w:t>
-      </w:r>
-      <w:r>
-        <w:rPr>
-          <w:lang w:val="uk-UA"/>
-        </w:rPr>
-        <w:t xml:space="preserve">частки є маса планети, поділена на кількість часток, координати центра туманності </w:t>
-      </w:r>
-      <w:r>
-        <w:rPr>
-          <w:lang w:val="uk-UA"/>
-        </w:rPr>
-        <w:t>е координати центра планети, р</w:t>
-      </w:r>
-      <w:r>
-        <w:rPr>
-          <w:lang w:val="uk-UA"/>
-        </w:rPr>
-        <w:t>озподіл часток рівномірний вздовж радіусів і по куту напряму</w:t>
-      </w:r>
-      <w:r>
-        <w:rPr>
-          <w:lang w:val="uk-UA"/>
-        </w:rPr>
-        <w:t>, колір часток такий як колір планети тощо.</w:t>
-      </w:r>
-    </w:p>
-    <w:p>
-      <w:pPr>
-        <w:rPr>
-          <w:lang w:val="uk-UA"/>
-        </w:rPr>
-      </w:pPr>
-      <w:r>
-        <w:rPr>
-          <w:lang w:val="uk-UA"/>
-        </w:rPr>
-        <w:t xml:space="preserve">Що стосується обертання </w:t>
-      </w:r>
-      <w:r>
-        <w:rPr>
-          <w:lang w:val="uk-UA"/>
-        </w:rPr>
-        <w:t>туманності</w:t>
-      </w:r>
-      <w:r>
-        <w:rPr>
-          <w:lang w:val="uk-UA"/>
-        </w:rPr>
-        <w:t>, тут критичною є така швидкість част</w:t>
-      </w:r>
-      <w:r>
-        <w:rPr>
-          <w:lang w:val="uk-UA"/>
-        </w:rPr>
-        <w:t>ок з якою вони будуть рухатися по круговим орбітам навколо центра мас. За такої умови частки не будуть наближатися</w:t>
-      </w:r>
-      <w:r>
-        <w:rPr>
-          <w:lang w:val="uk-UA"/>
-        </w:rPr>
-        <w:t xml:space="preserve"> одна до одної</w:t>
-      </w:r>
-      <w:r>
-        <w:rPr>
-          <w:lang w:val="uk-UA"/>
-        </w:rPr>
-        <w:t xml:space="preserve"> </w:t>
-      </w:r>
-      <w:r>
-        <w:rPr>
-          <w:lang w:val="uk-UA"/>
-        </w:rPr>
-        <w:t xml:space="preserve">а хаотична складова руху часток призведе до розпаду туманності. Щоб спостерігати за концентрацією часток и створенням з туманності планетної системи, орбіти часток мають бути </w:t>
-      </w:r>
-      <w:r>
-        <w:rPr>
-          <w:lang w:val="uk-UA"/>
-        </w:rPr>
-        <w:lastRenderedPageBreak/>
-        <w:t>еліптичними. Емпірично знайдено що концентрація часток відбувається, коли їх початкова швидкість складає від 0.1 до 0.5 від кругової швидкості.</w:t>
+        <w:t>а хаотична складова руху часток призведе до розпаду туманності. Щоб спостерігати за концентрацією часток и створенням з туманності планетної системи, орбіти часток мають бути еліптичними. Емпірично знайдено що концентрація часток відбувається, коли їх початкова швидкість складає від 0.1 до 0.5 від кругової швидкості.</w:t>
       </w:r>
     </w:p>
     <w:p>
@@ -1163,7 +1843,6 @@
         <w:rPr>
           <w:lang w:val="uk-UA"/>
         </w:rPr>
-        <w:lastRenderedPageBreak/>
         <w:t>Допомога</w:t>
       </w:r>
     </w:p>
@@ -1807,6 +2486,7 @@
         <w:rPr>
           <w:lang w:val="uk-UA"/>
         </w:rPr>
+        <w:lastRenderedPageBreak/>
         <w:t xml:space="preserve">За законом </w:t>
       </w:r>
       <w:r>
@@ -2310,7 +2990,6 @@
         <w:rPr>
           <w:lang w:val="uk-UA"/>
         </w:rPr>
-        <w:lastRenderedPageBreak/>
         <w:t>З цієї формули и закону збереження кутового моменту можна отримати початкову швидкість планети.</w:t>
       </w:r>
     </w:p>
@@ -3566,6 +4245,7 @@
         <w:rPr>
           <w:lang w:val="uk-UA"/>
         </w:rPr>
+        <w:lastRenderedPageBreak/>
         <w:t>Подвійна зірка буде існувати, коли зірки будуть обертатися навколо центра мас</w:t>
       </w:r>
       <w:r>
@@ -4167,7 +4847,6 @@
               <w:rFonts w:ascii="Cambria Math" w:eastAsiaTheme="minorEastAsia" w:hAnsi="Cambria Math"/>
               <w:lang w:val="uk-UA"/>
             </w:rPr>
-            <w:lastRenderedPageBreak/>
             <m:t xml:space="preserve">v= </m:t>
           </m:r>
           <m:rad>
@@ -5535,6 +6214,7 @@
         <w:rPr>
           <w:lang w:val="uk-UA"/>
         </w:rPr>
+        <w:lastRenderedPageBreak/>
         <w:t>Завдання</w:t>
       </w:r>
     </w:p>
@@ -6129,7 +6809,6 @@
           <w:rFonts w:eastAsiaTheme="minorEastAsia"/>
           <w:lang w:val="uk-UA"/>
         </w:rPr>
-        <w:lastRenderedPageBreak/>
         <w:t xml:space="preserve">Потім, дамо планеті супутник, який буде кружляти навкруги планети, як планета кружляє навкруги зірки. </w:t>
       </w:r>
     </w:p>
@@ -7248,13 +7927,21 @@
           <w:highlight w:val="yellow"/>
           <w:lang w:val="uk-UA"/>
         </w:rPr>
-        <w:t>тіло зовсім не зустрінеться з поверхнею</w:t>
+        <w:t xml:space="preserve">тіло зовсім не </w:t>
       </w:r>
       <w:r>
         <w:rPr>
           <w:highlight w:val="yellow"/>
           <w:lang w:val="uk-UA"/>
         </w:rPr>
+        <w:lastRenderedPageBreak/>
+        <w:t>зустрінеться з поверхнею</w:t>
+      </w:r>
+      <w:r>
+        <w:rPr>
+          <w:highlight w:val="yellow"/>
+          <w:lang w:val="uk-UA"/>
+        </w:rPr>
         <w:t>, а буде кружляти навколо Землі</w:t>
       </w:r>
       <w:r>
@@ -7473,7 +8160,6 @@
         <w:rPr>
           <w:lang w:val="uk-UA"/>
         </w:rPr>
-        <w:lastRenderedPageBreak/>
         <w:t>Маса планети</w:t>
       </w:r>
       <w:r>
@@ -8312,6 +8998,7 @@
         <w:rPr>
           <w:lang w:val="uk-UA"/>
         </w:rPr>
+        <w:lastRenderedPageBreak/>
         <w:t>Планета обертається навкруги центральної зірки по круговій орбіті. Запустити ракету з планети так, щоб вона наблизилась до центра зірки на два її радіуса і після того стала обертатися навкруги зірки. Визначити початкову швидкість ракети.</w:t>
       </w:r>
     </w:p>
@@ -9112,6 +9799,7 @@
         <w:rPr>
           <w:lang w:val="uk-UA"/>
         </w:rPr>
+        <w:lastRenderedPageBreak/>
         <w:t>Будемо зневажати тяжінням Землі, яке діє на ракету. В стартовому положенні ракети прискорення від Землі становить  0.001/9</w:t>
       </w:r>
       <w:r>
@@ -9698,7 +10386,6 @@
         <w:rPr>
           <w:lang w:val="uk-UA"/>
         </w:rPr>
-        <w:lastRenderedPageBreak/>
         <w:t>{"planets":[{"name":"Mars","m":0.001,"r":6,"x":400,"y":0,"vx":0,"vy":1.581,"color":"orange"},</w:t>
       </w:r>
     </w:p>
@@ -10854,6 +11541,7 @@
               <w:rFonts w:ascii="Cambria Math" w:eastAsiaTheme="minorEastAsia" w:hAnsi="Cambria Math"/>
               <w:lang w:val="uk-UA"/>
             </w:rPr>
+            <w:lastRenderedPageBreak/>
             <m:t xml:space="preserve">ω= </m:t>
           </m:r>
           <m:sSub>

--- a/doc/CosmoCtor.docx
+++ b/doc/CosmoCtor.docx
@@ -2,6 +2,27 @@
 <file path=word/document.xml><?xml version="1.0" encoding="utf-8"?>
 <w:document xmlns:wpc="http://schemas.microsoft.com/office/word/2010/wordprocessingCanvas" xmlns:cx="http://schemas.microsoft.com/office/drawing/2014/chartex" xmlns:cx1="http://schemas.microsoft.com/office/drawing/2015/9/8/chartex" xmlns:cx2="http://schemas.microsoft.com/office/drawing/2015/10/21/chartex" xmlns:cx3="http://schemas.microsoft.com/office/drawing/2016/5/9/chartex" xmlns:cx4="http://schemas.microsoft.com/office/drawing/2016/5/10/chartex" xmlns:cx5="http://schemas.microsoft.com/office/drawing/2016/5/11/chartex" xmlns:cx6="http://schemas.microsoft.com/office/drawing/2016/5/12/chartex" xmlns:cx7="http://schemas.microsoft.com/office/drawing/2016/5/13/chartex" xmlns:cx8="http://schemas.microsoft.com/office/drawing/2016/5/14/chartex" xmlns:mc="http://schemas.openxmlformats.org/markup-compatibility/2006" xmlns:aink="http://schemas.microsoft.com/office/drawing/2016/ink" xmlns:am3d="http://schemas.microsoft.com/office/drawing/2017/model3d" xmlns:o="urn:schemas-microsoft-com:office:office" xmlns:oel="http://schemas.microsoft.com/office/2019/extlst" xmlns:r="http://schemas.openxmlformats.org/officeDocument/2006/relationships" xmlns:m="http://schemas.openxmlformats.org/officeDocument/2006/math" xmlns:v="urn:schemas-microsoft-com:vml" xmlns:wp14="http://schemas.microsoft.com/office/word/2010/wordprocessingDrawing" xmlns:wp="http://schemas.openxmlformats.org/drawingml/2006/wordprocessingDrawing" xmlns:w10="urn:schemas-microsoft-com:office:word" xmlns:w="http://schemas.openxmlformats.org/wordprocessingml/2006/main" xmlns:w14="http://schemas.microsoft.com/office/word/2010/wordml" xmlns:w15="http://schemas.microsoft.com/office/word/2012/wordml" xmlns:w16cex="http://schemas.microsoft.com/office/word/2018/wordml/cex" xmlns:w16cid="http://schemas.microsoft.com/office/word/2016/wordml/cid" xmlns:w16="http://schemas.microsoft.com/office/word/2018/wordml" xmlns:w16du="http://schemas.microsoft.com/office/word/2023/wordml/word16du" xmlns:w16sdtdh="http://schemas.microsoft.com/office/word/2020/wordml/sdtdatahash" xmlns:w16se="http://schemas.microsoft.com/office/word/2015/wordml/symex" xmlns:wpg="http://schemas.microsoft.com/office/word/2010/wordprocessingGroup" xmlns:wpi="http://schemas.microsoft.com/office/word/2010/wordprocessingInk" xmlns:wne="http://schemas.microsoft.com/office/word/2006/wordml" xmlns:wps="http://schemas.microsoft.com/office/word/2010/wordprocessingShape" mc:Ignorable="w14 w15 w16se w16cid w16 w16cex w16sdtdh w16du wp14">
   <w:body>
+    <w:p>
+      <w:pPr>
+        <w:pStyle w:val="2"/>
+        <w:rPr>
+          <w:lang w:val="uk-UA"/>
+        </w:rPr>
+      </w:pPr>
+      <w:r>
+        <w:rPr>
+          <w:lang w:val="uk-UA"/>
+        </w:rPr>
+        <w:t>Модель</w:t>
+      </w:r>
+    </w:p>
+    <w:p>
+      <w:pPr>
+        <w:rPr>
+          <w:lang w:val="uk-UA"/>
+        </w:rPr>
+      </w:pPr>
+    </w:p>
     <w:p>
       <w:pPr>
         <w:pStyle w:val="2"/>
@@ -564,13 +585,7 @@
         <w:rPr>
           <w:lang w:val="uk-UA"/>
         </w:rPr>
-        <w:t xml:space="preserve">, </w:t>
-      </w:r>
-      <w:r>
-        <w:rPr>
-          <w:lang w:val="uk-UA"/>
-        </w:rPr>
-        <w:t>більш масивна планета поглинає планету з меншою масою.</w:t>
+        <w:t>, більш масивна планета поглинає планету з меншою масою.</w:t>
       </w:r>
       <w:r>
         <w:rPr>
@@ -589,13 +604,7 @@
         <w:rPr>
           <w:lang w:val="uk-UA"/>
         </w:rPr>
-        <w:t xml:space="preserve">Радіус планети можна зробити яким завгодно, але зі сказаного ясно, що для безпечної роботи системі він не має бути менше критичної відстані. </w:t>
-      </w:r>
-      <w:r>
-        <w:rPr>
-          <w:lang w:val="uk-UA"/>
-        </w:rPr>
-        <w:t xml:space="preserve">З дослідів визначено, що критичнім значення напруженості поля для нашої моделі </w:t>
+        <w:t xml:space="preserve">Радіус планети можна зробити яким завгодно, але зі сказаного ясно, що для безпечної роботи системі він не має бути менше критичної відстані. З дослідів визначено, що критичнім значення напруженості поля для нашої моделі </w:t>
       </w:r>
       <m:oMath>
         <m:sSub>
@@ -931,6 +940,7 @@
         <w:rPr>
           <w:lang w:val="uk-UA"/>
         </w:rPr>
+        <w:lastRenderedPageBreak/>
         <w:t>Т</w:t>
       </w:r>
       <w:r>
@@ -1063,14 +1073,7 @@
         <w:rPr>
           <w:lang w:val="uk-UA"/>
         </w:rPr>
-        <w:t xml:space="preserve">кої </w:t>
-      </w:r>
-      <w:r>
-        <w:rPr>
-          <w:lang w:val="uk-UA"/>
-        </w:rPr>
-        <w:lastRenderedPageBreak/>
-        <w:t xml:space="preserve">кількості даних,  </w:t>
+        <w:t xml:space="preserve">кої кількості даних,  </w:t>
       </w:r>
       <w:r>
         <w:rPr>
@@ -1232,10 +1235,122 @@
     </w:p>
     <w:p>
       <w:pPr>
-        <w:rPr>
-          <w:lang w:val="uk-UA"/>
-        </w:rPr>
-      </w:pPr>
+        <w:pStyle w:val="2"/>
+        <w:rPr>
+          <w:lang w:val="uk-UA"/>
+        </w:rPr>
+      </w:pPr>
+      <w:r>
+        <w:rPr>
+          <w:lang w:val="uk-UA"/>
+        </w:rPr>
+        <w:t>Ракети</w:t>
+      </w:r>
+    </w:p>
+    <w:p>
+      <w:pPr>
+        <w:rPr>
+          <w:lang w:val="uk-UA"/>
+        </w:rPr>
+      </w:pPr>
+      <w:r>
+        <w:rPr>
+          <w:lang w:val="uk-UA"/>
+        </w:rPr>
+        <w:t xml:space="preserve">Ракети </w:t>
+      </w:r>
+      <w:r>
+        <w:rPr>
+          <w:lang w:val="uk-UA"/>
+        </w:rPr>
+        <w:t>демонстр</w:t>
+      </w:r>
+      <w:r>
+        <w:rPr>
+          <w:lang w:val="uk-UA"/>
+        </w:rPr>
+        <w:t xml:space="preserve">ують, як можна зондувати космічний простір і здійснювати міжпланетні подорожі. </w:t>
+      </w:r>
+    </w:p>
+    <w:p>
+      <w:pPr>
+        <w:rPr>
+          <w:lang w:val="uk-UA"/>
+        </w:rPr>
+      </w:pPr>
+      <w:r>
+        <w:rPr>
+          <w:lang w:val="uk-UA"/>
+        </w:rPr>
+        <w:t xml:space="preserve">Ракета є космічним тілом малої маси і розміру. Ракета стартує з обраної планети, отримує миттєвий імпульс підчас старту і далі рухається по балістичній траєкторії без можливості керування. </w:t>
+      </w:r>
+      <w:r>
+        <w:rPr>
+          <w:lang w:val="uk-UA"/>
+        </w:rPr>
+        <w:t>Відносно ракет діють два припущення</w:t>
+      </w:r>
+      <w:r>
+        <w:rPr>
+          <w:lang w:val="uk-UA"/>
+        </w:rPr>
+        <w:t xml:space="preserve">: </w:t>
+      </w:r>
+      <w:r>
+        <w:rPr>
+          <w:lang w:val="uk-UA"/>
+        </w:rPr>
+        <w:t xml:space="preserve">1) </w:t>
+      </w:r>
+      <w:r>
+        <w:rPr>
+          <w:lang w:val="uk-UA"/>
+        </w:rPr>
+        <w:t>точкою старту раху</w:t>
+      </w:r>
+      <w:r>
+        <w:rPr>
+          <w:lang w:val="uk-UA"/>
+        </w:rPr>
+        <w:t>ється</w:t>
+      </w:r>
+      <w:r>
+        <w:rPr>
+          <w:lang w:val="uk-UA"/>
+        </w:rPr>
+        <w:t xml:space="preserve"> центр материнської планети</w:t>
+      </w:r>
+      <w:r>
+        <w:rPr>
+          <w:lang w:val="uk-UA"/>
+        </w:rPr>
+        <w:t xml:space="preserve">, 2) тяжіння </w:t>
+      </w:r>
+      <w:r>
+        <w:rPr>
+          <w:lang w:val="uk-UA"/>
+        </w:rPr>
+        <w:t>материнської планети</w:t>
+      </w:r>
+      <w:r>
+        <w:rPr>
+          <w:lang w:val="uk-UA"/>
+        </w:rPr>
+        <w:t xml:space="preserve"> не діє на ракету. Такі припущення кардинально спрощують розрахунки стартової швидкості ракети при вирішенні задач.</w:t>
+      </w:r>
+    </w:p>
+    <w:p>
+      <w:pPr>
+        <w:rPr>
+          <w:lang w:val="uk-UA"/>
+        </w:rPr>
+      </w:pPr>
+      <w:r>
+        <w:rPr>
+          <w:lang w:val="uk-UA"/>
+        </w:rPr>
+        <w:t>Як і інші небесні тіла, ракети можуть стикатися з планетами, і це є закінченням їх життєвого шляху.</w:t>
+      </w:r>
     </w:p>
     <w:p>
       <w:pPr>
@@ -1396,6 +1511,7 @@
         <w:rPr>
           <w:lang w:val="uk-UA"/>
         </w:rPr>
+        <w:lastRenderedPageBreak/>
         <w:t xml:space="preserve">Це пакет для чисельного моделювання динаміки небесних тіл. Він використовується для моделювання руху планет, астероїдів, комет і зірок. </w:t>
       </w:r>
       <w:proofErr w:type="spellStart"/>
@@ -2486,7 +2602,6 @@
         <w:rPr>
           <w:lang w:val="uk-UA"/>
         </w:rPr>
-        <w:lastRenderedPageBreak/>
         <w:t xml:space="preserve">За законом </w:t>
       </w:r>
       <w:r>
@@ -3893,6 +4008,7 @@
             <w:rFonts w:ascii="Cambria Math" w:eastAsiaTheme="minorEastAsia" w:hAnsi="Cambria Math"/>
             <w:lang w:val="uk-UA"/>
           </w:rPr>
+          <w:lastRenderedPageBreak/>
           <m:t xml:space="preserve">M = </m:t>
         </m:r>
         <m:sSup>
@@ -4245,7 +4361,6 @@
         <w:rPr>
           <w:lang w:val="uk-UA"/>
         </w:rPr>
-        <w:lastRenderedPageBreak/>
         <w:t>Подвійна зірка буде існувати, коли зірки будуть обертатися навколо центра мас</w:t>
       </w:r>
       <w:r>
@@ -6214,7 +6329,6 @@
         <w:rPr>
           <w:lang w:val="uk-UA"/>
         </w:rPr>
-        <w:lastRenderedPageBreak/>
         <w:t>Завдання</w:t>
       </w:r>
     </w:p>
@@ -7456,6 +7570,7 @@
             <w:highlight w:val="yellow"/>
             <w:lang w:val="uk-UA"/>
           </w:rPr>
+          <w:lastRenderedPageBreak/>
           <m:t xml:space="preserve"> </m:t>
         </m:r>
         <m:sSup>
@@ -7927,15 +8042,7 @@
           <w:highlight w:val="yellow"/>
           <w:lang w:val="uk-UA"/>
         </w:rPr>
-        <w:t xml:space="preserve">тіло зовсім не </w:t>
-      </w:r>
-      <w:r>
-        <w:rPr>
-          <w:highlight w:val="yellow"/>
-          <w:lang w:val="uk-UA"/>
-        </w:rPr>
-        <w:lastRenderedPageBreak/>
-        <w:t>зустрінеться з поверхнею</w:t>
+        <w:t>тіло зовсім не зустрінеться з поверхнею</w:t>
       </w:r>
       <w:r>
         <w:rPr>
@@ -8998,7 +9105,6 @@
         <w:rPr>
           <w:lang w:val="uk-UA"/>
         </w:rPr>
-        <w:lastRenderedPageBreak/>
         <w:t>Планета обертається навкруги центральної зірки по круговій орбіті. Запустити ракету з планети так, щоб вона наблизилась до центра зірки на два її радіуса і після того стала обертатися навкруги зірки. Визначити початкову швидкість ракети.</w:t>
       </w:r>
     </w:p>
@@ -9593,6 +9699,7 @@
         <w:rPr>
           <w:lang w:val="uk-UA"/>
         </w:rPr>
+        <w:lastRenderedPageBreak/>
         <w:t xml:space="preserve">Дві планети (умовно Земля і Марс) обертаються навкруги центральної зірки </w:t>
       </w:r>
       <w:r>
@@ -9799,7 +9906,6 @@
         <w:rPr>
           <w:lang w:val="uk-UA"/>
         </w:rPr>
-        <w:lastRenderedPageBreak/>
         <w:t>Будемо зневажати тяжінням Землі, яке діє на ракету. В стартовому положенні ракети прискорення від Землі становить  0.001/9</w:t>
       </w:r>
       <w:r>
@@ -10710,6 +10816,7 @@
         <w:rPr>
           <w:lang w:val="uk-UA"/>
         </w:rPr>
+        <w:lastRenderedPageBreak/>
         <w:t xml:space="preserve">Третій закон Кеплера говорить, </w:t>
       </w:r>
       <w:r>
@@ -11541,7 +11648,6 @@
               <w:rFonts w:ascii="Cambria Math" w:eastAsiaTheme="minorEastAsia" w:hAnsi="Cambria Math"/>
               <w:lang w:val="uk-UA"/>
             </w:rPr>
-            <w:lastRenderedPageBreak/>
             <m:t xml:space="preserve">ω= </m:t>
           </m:r>
           <m:sSub>

--- a/doc/CosmoCtor.docx
+++ b/doc/CosmoCtor.docx
@@ -22,6 +22,310 @@
           <w:lang w:val="uk-UA"/>
         </w:rPr>
       </w:pPr>
+      <w:r>
+        <w:rPr>
+          <w:lang w:val="uk-UA"/>
+        </w:rPr>
+        <w:t>Модель імітує поведінку масивних тіл, які рухаються у просторі підкоряючись закону тяжіння Ісака Ньютона. Простір, в якому рухаються тіла, тривимірний</w:t>
+      </w:r>
+      <w:r>
+        <w:rPr>
+          <w:lang w:val="uk-UA"/>
+        </w:rPr>
+        <w:t>. С</w:t>
+      </w:r>
+      <w:r>
+        <w:rPr>
+          <w:lang w:val="uk-UA"/>
+        </w:rPr>
+        <w:t xml:space="preserve">аме </w:t>
+      </w:r>
+      <w:r>
+        <w:rPr>
+          <w:lang w:val="uk-UA"/>
+        </w:rPr>
+        <w:t xml:space="preserve">в </w:t>
+      </w:r>
+      <w:r>
+        <w:rPr>
+          <w:lang w:val="uk-UA"/>
+        </w:rPr>
+        <w:t>тривимірн</w:t>
+      </w:r>
+      <w:r>
+        <w:rPr>
+          <w:lang w:val="uk-UA"/>
+        </w:rPr>
+        <w:t xml:space="preserve">ому просторі </w:t>
+      </w:r>
+      <w:r>
+        <w:rPr>
+          <w:lang w:val="uk-UA"/>
+        </w:rPr>
+        <w:t xml:space="preserve"> напруг</w:t>
+      </w:r>
+      <w:r>
+        <w:rPr>
+          <w:lang w:val="uk-UA"/>
+        </w:rPr>
+        <w:t>а</w:t>
+      </w:r>
+      <w:r>
+        <w:rPr>
+          <w:lang w:val="uk-UA"/>
+        </w:rPr>
+        <w:t xml:space="preserve"> поля </w:t>
+      </w:r>
+      <w:r>
+        <w:rPr>
+          <w:lang w:val="uk-UA"/>
+        </w:rPr>
+        <w:t>гравітації</w:t>
+      </w:r>
+      <w:r>
+        <w:rPr>
+          <w:lang w:val="uk-UA"/>
+        </w:rPr>
+        <w:t xml:space="preserve"> </w:t>
+      </w:r>
+      <w:r>
+        <w:rPr>
+          <w:lang w:val="uk-UA"/>
+        </w:rPr>
+        <w:t>зворотно пропорційна</w:t>
+      </w:r>
+      <w:r>
+        <w:rPr>
+          <w:lang w:val="uk-UA"/>
+        </w:rPr>
+        <w:t xml:space="preserve"> квадрату відстані</w:t>
+      </w:r>
+      <w:r>
+        <w:rPr>
+          <w:lang w:val="uk-UA"/>
+        </w:rPr>
+        <w:t xml:space="preserve"> від точкової маси</w:t>
+      </w:r>
+      <w:r>
+        <w:rPr>
+          <w:lang w:val="uk-UA"/>
+        </w:rPr>
+        <w:t xml:space="preserve">, у двовимірному просторі </w:t>
+      </w:r>
+      <w:r>
+        <w:rPr>
+          <w:lang w:val="uk-UA"/>
+        </w:rPr>
+        <w:t>залежність напруги і</w:t>
+      </w:r>
+      <w:r>
+        <w:rPr>
+          <w:lang w:val="uk-UA"/>
+        </w:rPr>
+        <w:t>,</w:t>
+      </w:r>
+      <w:r>
+        <w:rPr>
+          <w:lang w:val="uk-UA"/>
+        </w:rPr>
+        <w:t xml:space="preserve"> відповідно</w:t>
+      </w:r>
+      <w:r>
+        <w:rPr>
+          <w:lang w:val="uk-UA"/>
+        </w:rPr>
+        <w:t>,</w:t>
+      </w:r>
+      <w:r>
+        <w:rPr>
+          <w:lang w:val="uk-UA"/>
+        </w:rPr>
+        <w:t xml:space="preserve"> закон тяжіння мали б інший вигляд. </w:t>
+      </w:r>
+      <w:r>
+        <w:rPr>
+          <w:lang w:val="uk-UA"/>
+        </w:rPr>
+        <w:t xml:space="preserve"> </w:t>
+      </w:r>
+      <w:r>
+        <w:rPr>
+          <w:lang w:val="uk-UA"/>
+        </w:rPr>
+        <w:t xml:space="preserve">Але модельні сценарії </w:t>
+      </w:r>
+      <w:r>
+        <w:rPr>
+          <w:lang w:val="uk-UA"/>
+        </w:rPr>
+        <w:t>побудовані так</w:t>
+      </w:r>
+      <w:r>
+        <w:rPr>
+          <w:lang w:val="uk-UA"/>
+        </w:rPr>
+        <w:t>, що всі вектори положення і вектори швидкості рухомих тіл розташовані в одній площині</w:t>
+      </w:r>
+      <w:r>
+        <w:rPr>
+          <w:lang w:val="uk-UA"/>
+        </w:rPr>
+        <w:t>, т</w:t>
+      </w:r>
+      <w:r>
+        <w:rPr>
+          <w:lang w:val="uk-UA"/>
+        </w:rPr>
+        <w:t xml:space="preserve">ому стан моделі природно відображується на </w:t>
+      </w:r>
+      <w:r>
+        <w:rPr>
+          <w:lang w:val="uk-UA"/>
+        </w:rPr>
+        <w:t>площині екрану.</w:t>
+      </w:r>
+      <w:r>
+        <w:rPr>
+          <w:lang w:val="uk-UA"/>
+        </w:rPr>
+        <w:t xml:space="preserve"> </w:t>
+      </w:r>
+    </w:p>
+    <w:p>
+      <w:r>
+        <w:rPr>
+          <w:lang w:val="uk-UA"/>
+        </w:rPr>
+        <w:t xml:space="preserve">В кожному модельному сценарії </w:t>
+      </w:r>
+      <w:proofErr w:type="spellStart"/>
+      <w:r>
+        <w:rPr>
+          <w:lang w:val="uk-UA"/>
+        </w:rPr>
+        <w:t>чисельно</w:t>
+      </w:r>
+      <w:proofErr w:type="spellEnd"/>
+      <w:r>
+        <w:rPr>
+          <w:lang w:val="uk-UA"/>
+        </w:rPr>
+        <w:t xml:space="preserve"> вирішується задача </w:t>
+      </w:r>
+      <w:r>
+        <w:t>n</w:t>
+      </w:r>
+      <w:r>
+        <w:rPr>
+          <w:lang w:val="uk-UA"/>
+        </w:rPr>
+        <w:t xml:space="preserve"> </w:t>
+      </w:r>
+      <w:r>
+        <w:rPr>
+          <w:lang w:val="uk-UA"/>
+        </w:rPr>
+        <w:t xml:space="preserve">тіл. Одночасно з побудовою траєкторій тіл стан моделі відображується на екрані, що створює ілюзію руху тіл. </w:t>
+      </w:r>
+    </w:p>
+    <w:p>
+      <w:pPr>
+        <w:rPr>
+          <w:lang w:val="uk-UA"/>
+        </w:rPr>
+      </w:pPr>
+      <w:r>
+        <w:rPr>
+          <w:lang w:val="uk-UA"/>
+        </w:rPr>
+        <w:t>Модельний час, на відміну від природного, дискретний. Одиницею виміру часу є один такт, одиницею виміру простору – один піксель, одиниця виміру маси обрана такою, щоб стала тяжіння в законі Ньютона дорівнювала 1.</w:t>
+      </w:r>
+      <w:r>
+        <w:rPr>
+          <w:lang w:val="uk-UA"/>
+        </w:rPr>
+        <w:t xml:space="preserve"> Хоча для користувача моделі можна дати одиницям інші назви, наприклад, 1 піксель – мільйон кілометрів, 1 такт – один день, одиниця маси – маса Землі</w:t>
+      </w:r>
+      <w:r>
+        <w:rPr>
+          <w:lang w:val="uk-UA"/>
+        </w:rPr>
+        <w:t>.</w:t>
+      </w:r>
+    </w:p>
+    <w:p>
+      <w:pPr>
+        <w:rPr>
+          <w:lang w:val="uk-UA"/>
+        </w:rPr>
+      </w:pPr>
+      <w:r>
+        <w:rPr>
+          <w:lang w:val="uk-UA"/>
+        </w:rPr>
+        <w:t xml:space="preserve">Чисельне вирішення диференційних рівнянь потребує, щоб за один такт дискретного часу ніякі параметри моделі </w:t>
+      </w:r>
+      <w:r>
+        <w:rPr>
+          <w:lang w:val="uk-UA"/>
+        </w:rPr>
+        <w:t>не зазнавали</w:t>
+      </w:r>
+      <w:r>
+        <w:rPr>
+          <w:lang w:val="uk-UA"/>
+        </w:rPr>
+        <w:t xml:space="preserve"> значних змін. На практиці це виглядає як обмеження напруженості поля тяжіння</w:t>
+      </w:r>
+      <w:r>
+        <w:rPr>
+          <w:lang w:val="uk-UA"/>
+        </w:rPr>
+        <w:t xml:space="preserve">, бо прискорення </w:t>
+      </w:r>
+      <w:r>
+        <w:rPr>
+          <w:lang w:val="uk-UA"/>
+        </w:rPr>
+        <w:t xml:space="preserve">тіла в полі тяжіння </w:t>
+      </w:r>
+      <w:r>
+        <w:rPr>
+          <w:lang w:val="uk-UA"/>
+        </w:rPr>
+        <w:t>це власне і є напруженість, швидкості це суми прискорень, а відстані, які тіла долають за одиницю дискретного часу</w:t>
+      </w:r>
+      <w:r>
+        <w:rPr>
+          <w:lang w:val="uk-UA"/>
+        </w:rPr>
+        <w:t xml:space="preserve">, </w:t>
+      </w:r>
+      <w:r>
+        <w:rPr>
+          <w:lang w:val="uk-UA"/>
+        </w:rPr>
+        <w:t xml:space="preserve">кількісно дорівнюють швидкостям. Якщо ці відстані будуть </w:t>
+      </w:r>
+      <w:r>
+        <w:rPr>
+          <w:lang w:val="uk-UA"/>
+        </w:rPr>
+        <w:t>великими</w:t>
+      </w:r>
+      <w:r>
+        <w:rPr>
+          <w:lang w:val="uk-UA"/>
+        </w:rPr>
+        <w:t xml:space="preserve"> орбіти планет не будуть гладкими. Якщо прискорення будуть великими, то чисельне інтегрування буде неточним і поведінка системі не буде підкорятися законам механіки.</w:t>
+      </w:r>
+    </w:p>
+    <w:p>
+      <w:pPr>
+        <w:rPr>
+          <w:lang w:val="uk-UA"/>
+        </w:rPr>
+      </w:pPr>
     </w:p>
     <w:p>
       <w:pPr>
@@ -47,7 +351,31 @@
         <w:rPr>
           <w:lang w:val="uk-UA"/>
         </w:rPr>
-        <w:t xml:space="preserve">Планета – основний модельний об’єкт. </w:t>
+        <w:t xml:space="preserve">Планета – основний </w:t>
+      </w:r>
+      <w:r>
+        <w:rPr>
+          <w:lang w:val="uk-UA"/>
+        </w:rPr>
+        <w:t xml:space="preserve">елемент </w:t>
+      </w:r>
+      <w:r>
+        <w:rPr>
+          <w:lang w:val="uk-UA"/>
+        </w:rPr>
+        <w:t>модел</w:t>
+      </w:r>
+      <w:r>
+        <w:rPr>
+          <w:lang w:val="uk-UA"/>
+        </w:rPr>
+        <w:t>і</w:t>
+      </w:r>
+      <w:r>
+        <w:rPr>
+          <w:lang w:val="uk-UA"/>
+        </w:rPr>
+        <w:t xml:space="preserve">. </w:t>
       </w:r>
       <w:r>
         <w:rPr>
@@ -519,6 +847,7 @@
         <w:rPr>
           <w:lang w:val="uk-UA"/>
         </w:rPr>
+        <w:lastRenderedPageBreak/>
         <w:t xml:space="preserve">Запобігти наближенню </w:t>
       </w:r>
       <w:r>
@@ -771,13 +1100,6 @@
     </w:p>
     <w:p>
       <w:pPr>
-        <w:rPr>
-          <w:lang w:val="uk-UA"/>
-        </w:rPr>
-      </w:pPr>
-    </w:p>
-    <w:p>
-      <w:pPr>
         <w:pStyle w:val="2"/>
         <w:rPr>
           <w:lang w:val="uk-UA"/>
@@ -787,6 +1109,71 @@
         <w:rPr>
           <w:lang w:val="uk-UA"/>
         </w:rPr>
+        <w:t>Ракети</w:t>
+      </w:r>
+    </w:p>
+    <w:p>
+      <w:pPr>
+        <w:rPr>
+          <w:lang w:val="uk-UA"/>
+        </w:rPr>
+      </w:pPr>
+      <w:r>
+        <w:rPr>
+          <w:lang w:val="uk-UA"/>
+        </w:rPr>
+        <w:t xml:space="preserve">Ракети демонструють, як можна зондувати космічний простір і здійснювати міжпланетні подорожі. </w:t>
+      </w:r>
+    </w:p>
+    <w:p>
+      <w:pPr>
+        <w:rPr>
+          <w:lang w:val="uk-UA"/>
+        </w:rPr>
+      </w:pPr>
+      <w:r>
+        <w:rPr>
+          <w:lang w:val="uk-UA"/>
+        </w:rPr>
+        <w:t>Ракета є космічним тілом малої маси і розміру. Ракета стартує з обраної планети, отримує миттєвий імпульс підчас старту і далі рухається по балістичній траєкторії без можливості керування. Відносно ракет діють два припущення</w:t>
+      </w:r>
+      <w:r>
+        <w:rPr>
+          <w:lang w:val="uk-UA"/>
+        </w:rPr>
+        <w:t xml:space="preserve">: </w:t>
+      </w:r>
+      <w:r>
+        <w:rPr>
+          <w:lang w:val="uk-UA"/>
+        </w:rPr>
+        <w:t>1) точкою старту рахується центр материнської планети, 2) тяжіння материнської планети не діє на ракету. Такі припущення кардинально спрощують розрахунки стартової швидкості ракети при вирішенні задач.</w:t>
+      </w:r>
+    </w:p>
+    <w:p>
+      <w:pPr>
+        <w:rPr>
+          <w:lang w:val="uk-UA"/>
+        </w:rPr>
+      </w:pPr>
+      <w:r>
+        <w:rPr>
+          <w:lang w:val="uk-UA"/>
+        </w:rPr>
+        <w:t>Як і інші небесні тіла, ракети можуть стикатися з планетами, і це є закінченням їх життєвого шляху.</w:t>
+      </w:r>
+    </w:p>
+    <w:p>
+      <w:pPr>
+        <w:pStyle w:val="2"/>
+        <w:rPr>
+          <w:lang w:val="uk-UA"/>
+        </w:rPr>
+      </w:pPr>
+      <w:r>
+        <w:rPr>
+          <w:lang w:val="uk-UA"/>
+        </w:rPr>
         <w:t>Туманності</w:t>
       </w:r>
     </w:p>
@@ -940,32 +1327,285 @@
         <w:rPr>
           <w:lang w:val="uk-UA"/>
         </w:rPr>
+        <w:t>Т</w:t>
+      </w:r>
+      <w:r>
+        <w:rPr>
+          <w:lang w:val="uk-UA"/>
+        </w:rPr>
+        <w:t>уманн</w:t>
+      </w:r>
+      <w:r>
+        <w:rPr>
+          <w:lang w:val="uk-UA"/>
+        </w:rPr>
+        <w:t>і</w:t>
+      </w:r>
+      <w:r>
+        <w:rPr>
+          <w:lang w:val="uk-UA"/>
+        </w:rPr>
+        <w:t>ст</w:t>
+      </w:r>
+      <w:r>
+        <w:rPr>
+          <w:lang w:val="uk-UA"/>
+        </w:rPr>
+        <w:t>ь в своєму початковому стані</w:t>
+      </w:r>
+      <w:r>
+        <w:rPr>
+          <w:lang w:val="uk-UA"/>
+        </w:rPr>
+        <w:t xml:space="preserve"> </w:t>
+      </w:r>
+      <w:r>
+        <w:rPr>
+          <w:lang w:val="uk-UA"/>
+        </w:rPr>
+        <w:t xml:space="preserve">має </w:t>
+      </w:r>
+      <w:r>
+        <w:rPr>
+          <w:lang w:val="uk-UA"/>
+        </w:rPr>
+        <w:t>низк</w:t>
+      </w:r>
+      <w:r>
+        <w:rPr>
+          <w:lang w:val="uk-UA"/>
+        </w:rPr>
+        <w:t>у</w:t>
+      </w:r>
+      <w:r>
+        <w:rPr>
+          <w:lang w:val="uk-UA"/>
+        </w:rPr>
+        <w:t xml:space="preserve"> параметрів</w:t>
+      </w:r>
+      <w:r>
+        <w:rPr>
+          <w:lang w:val="uk-UA"/>
+        </w:rPr>
+        <w:t xml:space="preserve">: </w:t>
+      </w:r>
+      <w:r>
+        <w:rPr>
+          <w:lang w:val="uk-UA"/>
+        </w:rPr>
+        <w:t>загальна кількість часток, маса однієї частки, координати центра мас, радіус кола, я якому розташовуються частки</w:t>
+      </w:r>
+      <w:r>
+        <w:rPr>
+          <w:lang w:val="uk-UA"/>
+        </w:rPr>
+        <w:t xml:space="preserve">, </w:t>
+      </w:r>
+      <w:r>
+        <w:rPr>
+          <w:lang w:val="uk-UA"/>
+        </w:rPr>
+        <w:t xml:space="preserve">закон розподілення </w:t>
+      </w:r>
+      <w:r>
+        <w:rPr>
+          <w:lang w:val="uk-UA"/>
+        </w:rPr>
+        <w:t xml:space="preserve">часток </w:t>
+      </w:r>
+      <w:r>
+        <w:rPr>
+          <w:lang w:val="uk-UA"/>
+        </w:rPr>
+        <w:t>по площі</w:t>
+      </w:r>
+      <w:r>
+        <w:rPr>
+          <w:lang w:val="uk-UA"/>
+        </w:rPr>
+        <w:t xml:space="preserve"> </w:t>
+      </w:r>
+      <w:r>
+        <w:rPr>
+          <w:lang w:val="uk-UA"/>
+        </w:rPr>
+        <w:t>туманності</w:t>
+      </w:r>
+      <w:r>
+        <w:rPr>
+          <w:lang w:val="uk-UA"/>
+        </w:rPr>
+        <w:t>,</w:t>
+      </w:r>
+      <w:r>
+        <w:rPr>
+          <w:lang w:val="uk-UA"/>
+        </w:rPr>
+        <w:t xml:space="preserve"> </w:t>
+      </w:r>
+      <w:r>
+        <w:rPr>
+          <w:lang w:val="uk-UA"/>
+        </w:rPr>
+        <w:t xml:space="preserve">колір часток, їх розмір. Щоб не вантажити користувача задаванням </w:t>
+      </w:r>
+      <w:r>
+        <w:rPr>
+          <w:lang w:val="uk-UA"/>
+        </w:rPr>
+        <w:t>вели</w:t>
+      </w:r>
+      <w:r>
+        <w:rPr>
+          <w:lang w:val="uk-UA"/>
+        </w:rPr>
+        <w:t xml:space="preserve">кої кількості даних,  </w:t>
+      </w:r>
+      <w:r>
+        <w:rPr>
+          <w:lang w:val="uk-UA"/>
+        </w:rPr>
+        <w:t xml:space="preserve">туманність </w:t>
+      </w:r>
+      <w:r>
+        <w:rPr>
+          <w:lang w:val="uk-UA"/>
+        </w:rPr>
+        <w:t>створю</w:t>
+      </w:r>
+      <w:r>
+        <w:rPr>
+          <w:lang w:val="uk-UA"/>
+        </w:rPr>
+        <w:t>ється</w:t>
+      </w:r>
+      <w:r>
+        <w:rPr>
+          <w:lang w:val="uk-UA"/>
+        </w:rPr>
+        <w:t xml:space="preserve"> </w:t>
+      </w:r>
+      <w:r>
+        <w:rPr>
+          <w:lang w:val="uk-UA"/>
+        </w:rPr>
+        <w:t>з</w:t>
+      </w:r>
+      <w:r>
+        <w:rPr>
+          <w:lang w:val="uk-UA"/>
+        </w:rPr>
+        <w:t xml:space="preserve"> вже існуючої планети. </w:t>
+      </w:r>
+      <w:r>
+        <w:rPr>
+          <w:lang w:val="uk-UA"/>
+        </w:rPr>
+        <w:t xml:space="preserve">В цьому разі треба </w:t>
+      </w:r>
+      <w:r>
+        <w:rPr>
+          <w:lang w:val="uk-UA"/>
+        </w:rPr>
+        <w:t>додатково задати лише кількість часток і радіус кола, в якому вони розташуються, а всі інші параметри будуть запозичені у планети або обчислені.</w:t>
+      </w:r>
+      <w:r>
+        <w:rPr>
+          <w:lang w:val="uk-UA"/>
+        </w:rPr>
+        <w:t xml:space="preserve"> Так м</w:t>
+      </w:r>
+      <w:r>
+        <w:rPr>
+          <w:lang w:val="uk-UA"/>
+        </w:rPr>
+        <w:t xml:space="preserve">аса </w:t>
+      </w:r>
+      <w:r>
+        <w:rPr>
+          <w:lang w:val="uk-UA"/>
+        </w:rPr>
+        <w:t xml:space="preserve">однієї </w:t>
+      </w:r>
+      <w:r>
+        <w:rPr>
+          <w:lang w:val="uk-UA"/>
+        </w:rPr>
+        <w:t xml:space="preserve">частки є маса планети, поділена на кількість часток, координати центра туманності </w:t>
+      </w:r>
+      <w:r>
+        <w:rPr>
+          <w:lang w:val="uk-UA"/>
+        </w:rPr>
+        <w:t>є</w:t>
+      </w:r>
+      <w:r>
+        <w:rPr>
+          <w:lang w:val="uk-UA"/>
+        </w:rPr>
+        <w:t xml:space="preserve"> координат</w:t>
+      </w:r>
+      <w:r>
+        <w:rPr>
+          <w:lang w:val="uk-UA"/>
+        </w:rPr>
+        <w:t>ами</w:t>
+      </w:r>
+      <w:r>
+        <w:rPr>
+          <w:lang w:val="uk-UA"/>
+        </w:rPr>
+        <w:t xml:space="preserve"> центра планети, р</w:t>
+      </w:r>
+      <w:r>
+        <w:rPr>
+          <w:lang w:val="uk-UA"/>
+        </w:rPr>
+        <w:t>озподіл часток рівномірний вздовж радіусів і по куту напряму</w:t>
+      </w:r>
+      <w:r>
+        <w:rPr>
+          <w:lang w:val="uk-UA"/>
+        </w:rPr>
+        <w:t>, колір часток такий як колір планети тощо.</w:t>
+      </w:r>
+    </w:p>
+    <w:p>
+      <w:pPr>
+        <w:rPr>
+          <w:lang w:val="uk-UA"/>
+        </w:rPr>
+      </w:pPr>
+      <w:r>
+        <w:rPr>
+          <w:lang w:val="uk-UA"/>
+        </w:rPr>
         <w:lastRenderedPageBreak/>
-        <w:t>Т</w:t>
-      </w:r>
-      <w:r>
-        <w:rPr>
-          <w:lang w:val="uk-UA"/>
-        </w:rPr>
-        <w:t>уманн</w:t>
-      </w:r>
-      <w:r>
-        <w:rPr>
-          <w:lang w:val="uk-UA"/>
-        </w:rPr>
-        <w:t>і</w:t>
-      </w:r>
-      <w:r>
-        <w:rPr>
-          <w:lang w:val="uk-UA"/>
-        </w:rPr>
-        <w:t>ст</w:t>
-      </w:r>
-      <w:r>
-        <w:rPr>
-          <w:lang w:val="uk-UA"/>
-        </w:rPr>
-        <w:t>ь в своєму початковому стані</w:t>
+        <w:t xml:space="preserve">Що стосується обертання </w:t>
+      </w:r>
+      <w:r>
+        <w:rPr>
+          <w:lang w:val="uk-UA"/>
+        </w:rPr>
+        <w:t>туманності</w:t>
+      </w:r>
+      <w:r>
+        <w:rPr>
+          <w:lang w:val="uk-UA"/>
+        </w:rPr>
+        <w:t>, тут критичною є така швидкість част</w:t>
+      </w:r>
+      <w:r>
+        <w:rPr>
+          <w:lang w:val="uk-UA"/>
+        </w:rPr>
+        <w:t>ок з якою вони будуть рухатися по круговим орбітам навколо центра мас. За такої умови частки не будуть наближатися</w:t>
+      </w:r>
+      <w:r>
+        <w:rPr>
+          <w:lang w:val="uk-UA"/>
+        </w:rPr>
+        <w:t xml:space="preserve"> одна до одної</w:t>
       </w:r>
       <w:r>
         <w:rPr>
@@ -977,259 +1617,6 @@
         <w:rPr>
           <w:lang w:val="uk-UA"/>
         </w:rPr>
-        <w:t xml:space="preserve">має </w:t>
-      </w:r>
-      <w:r>
-        <w:rPr>
-          <w:lang w:val="uk-UA"/>
-        </w:rPr>
-        <w:t>низк</w:t>
-      </w:r>
-      <w:r>
-        <w:rPr>
-          <w:lang w:val="uk-UA"/>
-        </w:rPr>
-        <w:t>у</w:t>
-      </w:r>
-      <w:r>
-        <w:rPr>
-          <w:lang w:val="uk-UA"/>
-        </w:rPr>
-        <w:t xml:space="preserve"> параметрів</w:t>
-      </w:r>
-      <w:r>
-        <w:rPr>
-          <w:lang w:val="uk-UA"/>
-        </w:rPr>
-        <w:t xml:space="preserve">: </w:t>
-      </w:r>
-      <w:r>
-        <w:rPr>
-          <w:lang w:val="uk-UA"/>
-        </w:rPr>
-        <w:t>загальна кількість часток, маса однієї частки, координати центра мас, радіус кола, я якому розташовуються частки</w:t>
-      </w:r>
-      <w:r>
-        <w:rPr>
-          <w:lang w:val="uk-UA"/>
-        </w:rPr>
-        <w:t xml:space="preserve">, </w:t>
-      </w:r>
-      <w:r>
-        <w:rPr>
-          <w:lang w:val="uk-UA"/>
-        </w:rPr>
-        <w:t xml:space="preserve">закон розподілення </w:t>
-      </w:r>
-      <w:r>
-        <w:rPr>
-          <w:lang w:val="uk-UA"/>
-        </w:rPr>
-        <w:t xml:space="preserve">часток </w:t>
-      </w:r>
-      <w:r>
-        <w:rPr>
-          <w:lang w:val="uk-UA"/>
-        </w:rPr>
-        <w:t>по площі</w:t>
-      </w:r>
-      <w:r>
-        <w:rPr>
-          <w:lang w:val="uk-UA"/>
-        </w:rPr>
-        <w:t xml:space="preserve"> </w:t>
-      </w:r>
-      <w:r>
-        <w:rPr>
-          <w:lang w:val="uk-UA"/>
-        </w:rPr>
-        <w:t>туманності</w:t>
-      </w:r>
-      <w:r>
-        <w:rPr>
-          <w:lang w:val="uk-UA"/>
-        </w:rPr>
-        <w:t>,</w:t>
-      </w:r>
-      <w:r>
-        <w:rPr>
-          <w:lang w:val="uk-UA"/>
-        </w:rPr>
-        <w:t xml:space="preserve"> </w:t>
-      </w:r>
-      <w:r>
-        <w:rPr>
-          <w:lang w:val="uk-UA"/>
-        </w:rPr>
-        <w:t xml:space="preserve">колір часток, їх розмір. Щоб не вантажити користувача задаванням </w:t>
-      </w:r>
-      <w:r>
-        <w:rPr>
-          <w:lang w:val="uk-UA"/>
-        </w:rPr>
-        <w:t>вели</w:t>
-      </w:r>
-      <w:r>
-        <w:rPr>
-          <w:lang w:val="uk-UA"/>
-        </w:rPr>
-        <w:t xml:space="preserve">кої кількості даних,  </w:t>
-      </w:r>
-      <w:r>
-        <w:rPr>
-          <w:lang w:val="uk-UA"/>
-        </w:rPr>
-        <w:t xml:space="preserve">туманність </w:t>
-      </w:r>
-      <w:r>
-        <w:rPr>
-          <w:lang w:val="uk-UA"/>
-        </w:rPr>
-        <w:t>створю</w:t>
-      </w:r>
-      <w:r>
-        <w:rPr>
-          <w:lang w:val="uk-UA"/>
-        </w:rPr>
-        <w:t>ється</w:t>
-      </w:r>
-      <w:r>
-        <w:rPr>
-          <w:lang w:val="uk-UA"/>
-        </w:rPr>
-        <w:t xml:space="preserve"> </w:t>
-      </w:r>
-      <w:r>
-        <w:rPr>
-          <w:lang w:val="uk-UA"/>
-        </w:rPr>
-        <w:t>з</w:t>
-      </w:r>
-      <w:r>
-        <w:rPr>
-          <w:lang w:val="uk-UA"/>
-        </w:rPr>
-        <w:t xml:space="preserve"> вже існуючої планети. </w:t>
-      </w:r>
-      <w:r>
-        <w:rPr>
-          <w:lang w:val="uk-UA"/>
-        </w:rPr>
-        <w:t xml:space="preserve">В цьому разі треба </w:t>
-      </w:r>
-      <w:r>
-        <w:rPr>
-          <w:lang w:val="uk-UA"/>
-        </w:rPr>
-        <w:t>додатково задати лише кількість часток і радіус кола, в якому вони розташуються, а всі інші параметри будуть запозичені у планети або обчислені.</w:t>
-      </w:r>
-      <w:r>
-        <w:rPr>
-          <w:lang w:val="uk-UA"/>
-        </w:rPr>
-        <w:t xml:space="preserve"> Так м</w:t>
-      </w:r>
-      <w:r>
-        <w:rPr>
-          <w:lang w:val="uk-UA"/>
-        </w:rPr>
-        <w:t xml:space="preserve">аса </w:t>
-      </w:r>
-      <w:r>
-        <w:rPr>
-          <w:lang w:val="uk-UA"/>
-        </w:rPr>
-        <w:t xml:space="preserve">однієї </w:t>
-      </w:r>
-      <w:r>
-        <w:rPr>
-          <w:lang w:val="uk-UA"/>
-        </w:rPr>
-        <w:t xml:space="preserve">частки є маса планети, поділена на кількість часток, координати центра туманності </w:t>
-      </w:r>
-      <w:r>
-        <w:rPr>
-          <w:lang w:val="uk-UA"/>
-        </w:rPr>
-        <w:t>є</w:t>
-      </w:r>
-      <w:r>
-        <w:rPr>
-          <w:lang w:val="uk-UA"/>
-        </w:rPr>
-        <w:t xml:space="preserve"> координат</w:t>
-      </w:r>
-      <w:r>
-        <w:rPr>
-          <w:lang w:val="uk-UA"/>
-        </w:rPr>
-        <w:t>ами</w:t>
-      </w:r>
-      <w:r>
-        <w:rPr>
-          <w:lang w:val="uk-UA"/>
-        </w:rPr>
-        <w:t xml:space="preserve"> центра планети, р</w:t>
-      </w:r>
-      <w:r>
-        <w:rPr>
-          <w:lang w:val="uk-UA"/>
-        </w:rPr>
-        <w:t>озподіл часток рівномірний вздовж радіусів і по куту напряму</w:t>
-      </w:r>
-      <w:r>
-        <w:rPr>
-          <w:lang w:val="uk-UA"/>
-        </w:rPr>
-        <w:t>, колір часток такий як колір планети тощо.</w:t>
-      </w:r>
-    </w:p>
-    <w:p>
-      <w:pPr>
-        <w:rPr>
-          <w:lang w:val="uk-UA"/>
-        </w:rPr>
-      </w:pPr>
-      <w:r>
-        <w:rPr>
-          <w:lang w:val="uk-UA"/>
-        </w:rPr>
-        <w:t xml:space="preserve">Що стосується обертання </w:t>
-      </w:r>
-      <w:r>
-        <w:rPr>
-          <w:lang w:val="uk-UA"/>
-        </w:rPr>
-        <w:t>туманності</w:t>
-      </w:r>
-      <w:r>
-        <w:rPr>
-          <w:lang w:val="uk-UA"/>
-        </w:rPr>
-        <w:t>, тут критичною є така швидкість част</w:t>
-      </w:r>
-      <w:r>
-        <w:rPr>
-          <w:lang w:val="uk-UA"/>
-        </w:rPr>
-        <w:t>ок з якою вони будуть рухатися по круговим орбітам навколо центра мас. За такої умови частки не будуть наближатися</w:t>
-      </w:r>
-      <w:r>
-        <w:rPr>
-          <w:lang w:val="uk-UA"/>
-        </w:rPr>
-        <w:t xml:space="preserve"> одна до одної</w:t>
-      </w:r>
-      <w:r>
-        <w:rPr>
-          <w:lang w:val="uk-UA"/>
-        </w:rPr>
-        <w:t xml:space="preserve"> </w:t>
-      </w:r>
-      <w:r>
-        <w:rPr>
-          <w:lang w:val="uk-UA"/>
-        </w:rPr>
         <w:t>а хаотична складова руху часток призведе до розпаду туманності. Щоб спостерігати за концентрацією часток и створенням з туманності планетної системи, орбіти часток мають бути еліптичними. Емпірично знайдено що концентрація часток відбувається, коли їх початкова швидкість складає від 0.1 до 0.5 від кругової швидкості.</w:t>
       </w:r>
     </w:p>
@@ -1244,112 +1631,7 @@
         <w:rPr>
           <w:lang w:val="uk-UA"/>
         </w:rPr>
-        <w:t>Ракети</w:t>
-      </w:r>
-    </w:p>
-    <w:p>
-      <w:pPr>
-        <w:rPr>
-          <w:lang w:val="uk-UA"/>
-        </w:rPr>
-      </w:pPr>
-      <w:r>
-        <w:rPr>
-          <w:lang w:val="uk-UA"/>
-        </w:rPr>
-        <w:t xml:space="preserve">Ракети </w:t>
-      </w:r>
-      <w:r>
-        <w:rPr>
-          <w:lang w:val="uk-UA"/>
-        </w:rPr>
-        <w:t>демонстр</w:t>
-      </w:r>
-      <w:r>
-        <w:rPr>
-          <w:lang w:val="uk-UA"/>
-        </w:rPr>
-        <w:t xml:space="preserve">ують, як можна зондувати космічний простір і здійснювати міжпланетні подорожі. </w:t>
-      </w:r>
-    </w:p>
-    <w:p>
-      <w:pPr>
-        <w:rPr>
-          <w:lang w:val="uk-UA"/>
-        </w:rPr>
-      </w:pPr>
-      <w:r>
-        <w:rPr>
-          <w:lang w:val="uk-UA"/>
-        </w:rPr>
-        <w:t xml:space="preserve">Ракета є космічним тілом малої маси і розміру. Ракета стартує з обраної планети, отримує миттєвий імпульс підчас старту і далі рухається по балістичній траєкторії без можливості керування. </w:t>
-      </w:r>
-      <w:r>
-        <w:rPr>
-          <w:lang w:val="uk-UA"/>
-        </w:rPr>
-        <w:t>Відносно ракет діють два припущення</w:t>
-      </w:r>
-      <w:r>
-        <w:rPr>
-          <w:lang w:val="uk-UA"/>
-        </w:rPr>
-        <w:t xml:space="preserve">: </w:t>
-      </w:r>
-      <w:r>
-        <w:rPr>
-          <w:lang w:val="uk-UA"/>
-        </w:rPr>
-        <w:t xml:space="preserve">1) </w:t>
-      </w:r>
-      <w:r>
-        <w:rPr>
-          <w:lang w:val="uk-UA"/>
-        </w:rPr>
-        <w:t>точкою старту раху</w:t>
-      </w:r>
-      <w:r>
-        <w:rPr>
-          <w:lang w:val="uk-UA"/>
-        </w:rPr>
-        <w:t>ється</w:t>
-      </w:r>
-      <w:r>
-        <w:rPr>
-          <w:lang w:val="uk-UA"/>
-        </w:rPr>
-        <w:t xml:space="preserve"> центр материнської планети</w:t>
-      </w:r>
-      <w:r>
-        <w:rPr>
-          <w:lang w:val="uk-UA"/>
-        </w:rPr>
-        <w:t xml:space="preserve">, 2) тяжіння </w:t>
-      </w:r>
-      <w:r>
-        <w:rPr>
-          <w:lang w:val="uk-UA"/>
-        </w:rPr>
-        <w:t>материнської планети</w:t>
-      </w:r>
-      <w:r>
-        <w:rPr>
-          <w:lang w:val="uk-UA"/>
-        </w:rPr>
-        <w:t xml:space="preserve"> не діє на ракету. Такі припущення кардинально спрощують розрахунки стартової швидкості ракети при вирішенні задач.</w:t>
-      </w:r>
-    </w:p>
-    <w:p>
-      <w:pPr>
-        <w:rPr>
-          <w:lang w:val="uk-UA"/>
-        </w:rPr>
-      </w:pPr>
-      <w:r>
-        <w:rPr>
-          <w:lang w:val="uk-UA"/>
-        </w:rPr>
-        <w:t>Як і інші небесні тіла, ракети можуть стикатися з планетами, і це є закінченням їх життєвого шляху.</w:t>
+        <w:t>Конструктор сцен</w:t>
       </w:r>
     </w:p>
     <w:p>
@@ -1511,7 +1793,6 @@
         <w:rPr>
           <w:lang w:val="uk-UA"/>
         </w:rPr>
-        <w:lastRenderedPageBreak/>
         <w:t xml:space="preserve">Це пакет для чисельного моделювання динаміки небесних тіл. Він використовується для моделювання руху планет, астероїдів, комет і зірок. </w:t>
       </w:r>
       <w:proofErr w:type="spellStart"/>
@@ -1845,6 +2126,7 @@
         <w:rPr>
           <w:lang w:val="uk-UA"/>
         </w:rPr>
+        <w:lastRenderedPageBreak/>
         <w:t>Є</w:t>
       </w:r>
       <w:r>
@@ -2794,6 +3076,7 @@
           <w:rFonts w:eastAsiaTheme="minorEastAsia"/>
           <w:lang w:val="uk-UA"/>
         </w:rPr>
+        <w:lastRenderedPageBreak/>
         <w:t xml:space="preserve">За </w:t>
       </w:r>
       <w:r>
@@ -4008,7 +4291,6 @@
             <w:rFonts w:ascii="Cambria Math" w:eastAsiaTheme="minorEastAsia" w:hAnsi="Cambria Math"/>
             <w:lang w:val="uk-UA"/>
           </w:rPr>
-          <w:lastRenderedPageBreak/>
           <m:t xml:space="preserve">M = </m:t>
         </m:r>
         <m:sSup>
@@ -4647,6 +4929,7 @@
         <w:rPr>
           <w:lang w:val="uk-UA"/>
         </w:rPr>
+        <w:lastRenderedPageBreak/>
         <w:t>є силою тяжіння до протилежної зірки</w:t>
       </w:r>
       <w:r>
@@ -6369,6 +6652,7 @@
         <w:rPr>
           <w:lang w:val="uk-UA"/>
         </w:rPr>
+        <w:lastRenderedPageBreak/>
         <w:t xml:space="preserve">В цьому завданні </w:t>
       </w:r>
       <w:r>
@@ -7570,7 +7854,6 @@
             <w:highlight w:val="yellow"/>
             <w:lang w:val="uk-UA"/>
           </w:rPr>
-          <w:lastRenderedPageBreak/>
           <m:t xml:space="preserve"> </m:t>
         </m:r>
         <m:sSup>
@@ -8133,6 +8416,7 @@
         <w:rPr>
           <w:lang w:val="uk-UA"/>
         </w:rPr>
+        <w:lastRenderedPageBreak/>
         <w:t>Задана планета і висота над поверхнею пла</w:t>
       </w:r>
       <w:r>
@@ -9159,6 +9443,7 @@
         <w:rPr>
           <w:lang w:val="uk-UA"/>
         </w:rPr>
+        <w:lastRenderedPageBreak/>
         <w:t>Нехай R – радіус зірки, M – її маса, S – відстань від планети до зірки.</w:t>
       </w:r>
     </w:p>
@@ -9699,278 +9984,278 @@
         <w:rPr>
           <w:lang w:val="uk-UA"/>
         </w:rPr>
+        <w:t xml:space="preserve">Дві планети (умовно Земля і Марс) обертаються навкруги центральної зірки </w:t>
+      </w:r>
+      <w:r>
+        <w:rPr>
+          <w:lang w:val="uk-UA"/>
+        </w:rPr>
+        <w:t xml:space="preserve">(умовно Сонця) </w:t>
+      </w:r>
+      <w:r>
+        <w:rPr>
+          <w:lang w:val="uk-UA"/>
+        </w:rPr>
+        <w:t xml:space="preserve">по круговим орбітам. Запустити ракету с Землі так, щоб вона </w:t>
+      </w:r>
+      <w:r>
+        <w:rPr>
+          <w:lang w:val="uk-UA"/>
+        </w:rPr>
+        <w:t>досягла</w:t>
+      </w:r>
+      <w:r>
+        <w:rPr>
+          <w:lang w:val="uk-UA"/>
+        </w:rPr>
+        <w:t xml:space="preserve"> орбіти Марса. Визначити мінімально необхідну швидкість ракети.</w:t>
+      </w:r>
+    </w:p>
+    <w:p>
+      <w:pPr>
+        <w:pStyle w:val="a6"/>
+        <w:rPr>
+          <w:lang w:val="uk-UA"/>
+        </w:rPr>
+      </w:pPr>
+      <w:r>
+        <w:rPr>
+          <w:lang w:val="uk-UA"/>
+        </w:rPr>
+        <w:t>[{"name":"Sun","m":1000,"r":20,"x":0,"y":0,"vx":0,"vy":0,"color":"yellow"},</w:t>
+      </w:r>
+    </w:p>
+    <w:p>
+      <w:pPr>
+        <w:pStyle w:val="a6"/>
+        <w:rPr>
+          <w:lang w:val="uk-UA"/>
+        </w:rPr>
+      </w:pPr>
+      <w:r>
+        <w:rPr>
+          <w:lang w:val="uk-UA"/>
+        </w:rPr>
+        <w:t xml:space="preserve">             {"name":"Earth","m":0.001,"r":7,"x":300,"y":0,"vx":0,"vy":1.826,"color":"lightblue"},</w:t>
+      </w:r>
+    </w:p>
+    <w:p>
+      <w:pPr>
+        <w:pStyle w:val="a6"/>
+        <w:rPr>
+          <w:lang w:val="uk-UA"/>
+        </w:rPr>
+      </w:pPr>
+      <w:r>
+        <w:rPr>
+          <w:lang w:val="uk-UA"/>
+        </w:rPr>
+        <w:t xml:space="preserve">             {"name":"Mars","m":0.001,"r":6,"x":400,"y":0,"vx":0,"vy":1.5811,"color":"orange"}]</w:t>
+      </w:r>
+    </w:p>
+    <w:p>
+      <w:pPr>
+        <w:rPr>
+          <w:lang w:val="uk-UA"/>
+        </w:rPr>
+      </w:pPr>
+    </w:p>
+    <w:p>
+      <w:pPr>
+        <w:rPr>
+          <w:lang w:val="uk-UA"/>
+        </w:rPr>
+      </w:pPr>
+      <w:r>
+        <w:rPr>
+          <w:lang w:val="uk-UA"/>
+        </w:rPr>
+        <w:t>Допомога</w:t>
+      </w:r>
+    </w:p>
+    <w:p>
+      <w:pPr>
+        <w:rPr>
+          <w:lang w:val="uk-UA"/>
+        </w:rPr>
+      </w:pPr>
+      <w:r>
+        <w:rPr>
+          <w:lang w:val="uk-UA"/>
+        </w:rPr>
+        <w:t xml:space="preserve">Згідно з першим законом Кеплера орбіта ракети має бути еліпсом, в одному з  фокусів якого знаходиться </w:t>
+      </w:r>
+      <w:r>
+        <w:rPr>
+          <w:lang w:val="uk-UA"/>
+        </w:rPr>
+        <w:t>Сонце</w:t>
+      </w:r>
+      <w:r>
+        <w:rPr>
+          <w:lang w:val="uk-UA"/>
+        </w:rPr>
+        <w:t xml:space="preserve">. </w:t>
+      </w:r>
+      <w:proofErr w:type="spellStart"/>
+      <w:r>
+        <w:rPr>
+          <w:lang w:val="uk-UA"/>
+        </w:rPr>
+        <w:t>Перигел</w:t>
+      </w:r>
+      <w:r>
+        <w:rPr>
+          <w:lang w:val="uk-UA"/>
+        </w:rPr>
+        <w:t>і</w:t>
+      </w:r>
+      <w:r>
+        <w:rPr>
+          <w:lang w:val="uk-UA"/>
+        </w:rPr>
+        <w:t>й</w:t>
+      </w:r>
+      <w:r>
+        <w:rPr>
+          <w:lang w:val="uk-UA"/>
+        </w:rPr>
+        <w:t>на</w:t>
+      </w:r>
+      <w:proofErr w:type="spellEnd"/>
+      <w:r>
+        <w:rPr>
+          <w:lang w:val="uk-UA"/>
+        </w:rPr>
+        <w:t xml:space="preserve"> відстань</w:t>
+      </w:r>
+      <w:r>
+        <w:rPr>
+          <w:lang w:val="uk-UA"/>
+        </w:rPr>
+        <w:t xml:space="preserve"> орбіти </w:t>
+      </w:r>
+      <w:r>
+        <w:rPr>
+          <w:lang w:val="uk-UA"/>
+        </w:rPr>
+        <w:t>це</w:t>
+      </w:r>
+      <w:r>
+        <w:rPr>
+          <w:lang w:val="uk-UA"/>
+        </w:rPr>
+        <w:t xml:space="preserve"> відстан</w:t>
+      </w:r>
+      <w:r>
+        <w:rPr>
+          <w:lang w:val="uk-UA"/>
+        </w:rPr>
+        <w:t>ь</w:t>
+      </w:r>
+      <w:r>
+        <w:rPr>
+          <w:lang w:val="uk-UA"/>
+        </w:rPr>
+        <w:t xml:space="preserve"> від зірки до Землі</w:t>
+      </w:r>
+      <w:r>
+        <w:rPr>
+          <w:lang w:val="uk-UA"/>
+        </w:rPr>
+        <w:t xml:space="preserve">, </w:t>
+      </w:r>
+      <w:proofErr w:type="spellStart"/>
+      <w:r>
+        <w:rPr>
+          <w:lang w:val="uk-UA"/>
+        </w:rPr>
+        <w:t>афелійна</w:t>
+      </w:r>
+      <w:proofErr w:type="spellEnd"/>
+      <w:r>
+        <w:rPr>
+          <w:lang w:val="uk-UA"/>
+        </w:rPr>
+        <w:t xml:space="preserve"> відстань – відстань до Марса. </w:t>
+      </w:r>
+    </w:p>
+    <w:p>
+      <w:pPr>
+        <w:rPr>
+          <w:lang w:val="uk-UA"/>
+        </w:rPr>
+      </w:pPr>
+      <w:r>
+        <w:rPr>
+          <w:lang w:val="uk-UA"/>
+        </w:rPr>
+        <w:t>Будемо зневажати тяжінням Землі, яке діє на ракету. В стартовому положенні ракети прискорення від Землі становить  0.001/9</w:t>
+      </w:r>
+      <w:r>
+        <w:rPr>
+          <w:rFonts w:cstheme="minorHAnsi"/>
+          <w:lang w:val="uk-UA"/>
+        </w:rPr>
+        <w:t>²</w:t>
+      </w:r>
+      <w:r>
+        <w:rPr>
+          <w:lang w:val="uk-UA"/>
+        </w:rPr>
+        <w:t xml:space="preserve"> </w:t>
+      </w:r>
+      <w:r>
+        <w:rPr>
+          <w:rFonts w:cstheme="minorHAnsi"/>
+          <w:lang w:val="uk-UA"/>
+        </w:rPr>
+        <w:t>≈</w:t>
+      </w:r>
+      <w:r>
+        <w:rPr>
+          <w:lang w:val="uk-UA"/>
+        </w:rPr>
+        <w:t xml:space="preserve"> 1e-2  , а прискорення від Сонця   1000/300</w:t>
+      </w:r>
+      <w:r>
+        <w:rPr>
+          <w:rFonts w:cstheme="minorHAnsi"/>
+          <w:lang w:val="uk-UA"/>
+        </w:rPr>
+        <w:t>² ≈</w:t>
+      </w:r>
+      <w:r>
+        <w:rPr>
+          <w:lang w:val="uk-UA"/>
+        </w:rPr>
+        <w:t xml:space="preserve"> 1e-5, тобто в 1000 разів більше.</w:t>
+      </w:r>
+    </w:p>
+    <w:p>
+      <w:pPr>
+        <w:rPr>
+          <w:lang w:val="uk-UA"/>
+        </w:rPr>
+      </w:pPr>
+      <w:r>
+        <w:rPr>
+          <w:lang w:val="uk-UA"/>
+        </w:rPr>
+        <w:t>Вирішення</w:t>
+      </w:r>
+    </w:p>
+    <w:p>
+      <w:pPr>
+        <w:rPr>
+          <w:lang w:val="uk-UA"/>
+        </w:rPr>
+      </w:pPr>
+      <w:r>
+        <w:rPr>
+          <w:lang w:val="uk-UA"/>
+        </w:rPr>
         <w:lastRenderedPageBreak/>
-        <w:t xml:space="preserve">Дві планети (умовно Земля і Марс) обертаються навкруги центральної зірки </w:t>
-      </w:r>
-      <w:r>
-        <w:rPr>
-          <w:lang w:val="uk-UA"/>
-        </w:rPr>
-        <w:t xml:space="preserve">(умовно Сонця) </w:t>
-      </w:r>
-      <w:r>
-        <w:rPr>
-          <w:lang w:val="uk-UA"/>
-        </w:rPr>
-        <w:t xml:space="preserve">по круговим орбітам. Запустити ракету с Землі так, щоб вона </w:t>
-      </w:r>
-      <w:r>
-        <w:rPr>
-          <w:lang w:val="uk-UA"/>
-        </w:rPr>
-        <w:t>досягла</w:t>
-      </w:r>
-      <w:r>
-        <w:rPr>
-          <w:lang w:val="uk-UA"/>
-        </w:rPr>
-        <w:t xml:space="preserve"> орбіти Марса. Визначити мінімально необхідну швидкість ракети.</w:t>
-      </w:r>
-    </w:p>
-    <w:p>
-      <w:pPr>
-        <w:pStyle w:val="a6"/>
-        <w:rPr>
-          <w:lang w:val="uk-UA"/>
-        </w:rPr>
-      </w:pPr>
-      <w:r>
-        <w:rPr>
-          <w:lang w:val="uk-UA"/>
-        </w:rPr>
-        <w:t>[{"name":"Sun","m":1000,"r":20,"x":0,"y":0,"vx":0,"vy":0,"color":"yellow"},</w:t>
-      </w:r>
-    </w:p>
-    <w:p>
-      <w:pPr>
-        <w:pStyle w:val="a6"/>
-        <w:rPr>
-          <w:lang w:val="uk-UA"/>
-        </w:rPr>
-      </w:pPr>
-      <w:r>
-        <w:rPr>
-          <w:lang w:val="uk-UA"/>
-        </w:rPr>
-        <w:t xml:space="preserve">             {"name":"Earth","m":0.001,"r":7,"x":300,"y":0,"vx":0,"vy":1.826,"color":"lightblue"},</w:t>
-      </w:r>
-    </w:p>
-    <w:p>
-      <w:pPr>
-        <w:pStyle w:val="a6"/>
-        <w:rPr>
-          <w:lang w:val="uk-UA"/>
-        </w:rPr>
-      </w:pPr>
-      <w:r>
-        <w:rPr>
-          <w:lang w:val="uk-UA"/>
-        </w:rPr>
-        <w:t xml:space="preserve">             {"name":"Mars","m":0.001,"r":6,"x":400,"y":0,"vx":0,"vy":1.5811,"color":"orange"}]</w:t>
-      </w:r>
-    </w:p>
-    <w:p>
-      <w:pPr>
-        <w:rPr>
-          <w:lang w:val="uk-UA"/>
-        </w:rPr>
-      </w:pPr>
-    </w:p>
-    <w:p>
-      <w:pPr>
-        <w:rPr>
-          <w:lang w:val="uk-UA"/>
-        </w:rPr>
-      </w:pPr>
-      <w:r>
-        <w:rPr>
-          <w:lang w:val="uk-UA"/>
-        </w:rPr>
-        <w:t>Допомога</w:t>
-      </w:r>
-    </w:p>
-    <w:p>
-      <w:pPr>
-        <w:rPr>
-          <w:lang w:val="uk-UA"/>
-        </w:rPr>
-      </w:pPr>
-      <w:r>
-        <w:rPr>
-          <w:lang w:val="uk-UA"/>
-        </w:rPr>
-        <w:t xml:space="preserve">Згідно з першим законом Кеплера орбіта ракети має бути еліпсом, в одному з  фокусів якого знаходиться </w:t>
-      </w:r>
-      <w:r>
-        <w:rPr>
-          <w:lang w:val="uk-UA"/>
-        </w:rPr>
-        <w:t>Сонце</w:t>
-      </w:r>
-      <w:r>
-        <w:rPr>
-          <w:lang w:val="uk-UA"/>
-        </w:rPr>
-        <w:t xml:space="preserve">. </w:t>
-      </w:r>
-      <w:proofErr w:type="spellStart"/>
-      <w:r>
-        <w:rPr>
-          <w:lang w:val="uk-UA"/>
-        </w:rPr>
-        <w:t>Перигел</w:t>
-      </w:r>
-      <w:r>
-        <w:rPr>
-          <w:lang w:val="uk-UA"/>
-        </w:rPr>
-        <w:t>і</w:t>
-      </w:r>
-      <w:r>
-        <w:rPr>
-          <w:lang w:val="uk-UA"/>
-        </w:rPr>
-        <w:t>й</w:t>
-      </w:r>
-      <w:r>
-        <w:rPr>
-          <w:lang w:val="uk-UA"/>
-        </w:rPr>
-        <w:t>на</w:t>
-      </w:r>
-      <w:proofErr w:type="spellEnd"/>
-      <w:r>
-        <w:rPr>
-          <w:lang w:val="uk-UA"/>
-        </w:rPr>
-        <w:t xml:space="preserve"> відстань</w:t>
-      </w:r>
-      <w:r>
-        <w:rPr>
-          <w:lang w:val="uk-UA"/>
-        </w:rPr>
-        <w:t xml:space="preserve"> орбіти </w:t>
-      </w:r>
-      <w:r>
-        <w:rPr>
-          <w:lang w:val="uk-UA"/>
-        </w:rPr>
-        <w:t>це</w:t>
-      </w:r>
-      <w:r>
-        <w:rPr>
-          <w:lang w:val="uk-UA"/>
-        </w:rPr>
-        <w:t xml:space="preserve"> відстан</w:t>
-      </w:r>
-      <w:r>
-        <w:rPr>
-          <w:lang w:val="uk-UA"/>
-        </w:rPr>
-        <w:t>ь</w:t>
-      </w:r>
-      <w:r>
-        <w:rPr>
-          <w:lang w:val="uk-UA"/>
-        </w:rPr>
-        <w:t xml:space="preserve"> від зірки до Землі</w:t>
-      </w:r>
-      <w:r>
-        <w:rPr>
-          <w:lang w:val="uk-UA"/>
-        </w:rPr>
-        <w:t xml:space="preserve">, </w:t>
-      </w:r>
-      <w:proofErr w:type="spellStart"/>
-      <w:r>
-        <w:rPr>
-          <w:lang w:val="uk-UA"/>
-        </w:rPr>
-        <w:t>афелійна</w:t>
-      </w:r>
-      <w:proofErr w:type="spellEnd"/>
-      <w:r>
-        <w:rPr>
-          <w:lang w:val="uk-UA"/>
-        </w:rPr>
-        <w:t xml:space="preserve"> відстань – відстань до Марса. </w:t>
-      </w:r>
-    </w:p>
-    <w:p>
-      <w:pPr>
-        <w:rPr>
-          <w:lang w:val="uk-UA"/>
-        </w:rPr>
-      </w:pPr>
-      <w:r>
-        <w:rPr>
-          <w:lang w:val="uk-UA"/>
-        </w:rPr>
-        <w:t>Будемо зневажати тяжінням Землі, яке діє на ракету. В стартовому положенні ракети прискорення від Землі становить  0.001/9</w:t>
-      </w:r>
-      <w:r>
-        <w:rPr>
-          <w:rFonts w:cstheme="minorHAnsi"/>
-          <w:lang w:val="uk-UA"/>
-        </w:rPr>
-        <w:t>²</w:t>
-      </w:r>
-      <w:r>
-        <w:rPr>
-          <w:lang w:val="uk-UA"/>
-        </w:rPr>
-        <w:t xml:space="preserve"> </w:t>
-      </w:r>
-      <w:r>
-        <w:rPr>
-          <w:rFonts w:cstheme="minorHAnsi"/>
-          <w:lang w:val="uk-UA"/>
-        </w:rPr>
-        <w:t>≈</w:t>
-      </w:r>
-      <w:r>
-        <w:rPr>
-          <w:lang w:val="uk-UA"/>
-        </w:rPr>
-        <w:t xml:space="preserve"> 1e-2  , а прискорення від Сонця   1000/300</w:t>
-      </w:r>
-      <w:r>
-        <w:rPr>
-          <w:rFonts w:cstheme="minorHAnsi"/>
-          <w:lang w:val="uk-UA"/>
-        </w:rPr>
-        <w:t>² ≈</w:t>
-      </w:r>
-      <w:r>
-        <w:rPr>
-          <w:lang w:val="uk-UA"/>
-        </w:rPr>
-        <w:t xml:space="preserve"> 1e-5, тобто в 1000 разів більше.</w:t>
-      </w:r>
-    </w:p>
-    <w:p>
-      <w:pPr>
-        <w:rPr>
-          <w:lang w:val="uk-UA"/>
-        </w:rPr>
-      </w:pPr>
-      <w:r>
-        <w:rPr>
-          <w:lang w:val="uk-UA"/>
-        </w:rPr>
-        <w:t>Вирішення</w:t>
-      </w:r>
-    </w:p>
-    <w:p>
-      <w:pPr>
-        <w:rPr>
-          <w:lang w:val="uk-UA"/>
-        </w:rPr>
-      </w:pPr>
-      <w:r>
-        <w:rPr>
-          <w:lang w:val="uk-UA"/>
-        </w:rPr>
         <w:t>С</w:t>
       </w:r>
       <w:r>
@@ -10816,7 +11101,6 @@
         <w:rPr>
           <w:lang w:val="uk-UA"/>
         </w:rPr>
-        <w:lastRenderedPageBreak/>
         <w:t xml:space="preserve">Третій закон Кеплера говорить, </w:t>
       </w:r>
       <w:r>

--- a/doc/CosmoCtor.docx
+++ b/doc/CosmoCtor.docx
@@ -13,6 +13,162 @@
         <w:rPr>
           <w:lang w:val="uk-UA"/>
         </w:rPr>
+        <w:t>Вступ</w:t>
+      </w:r>
+    </w:p>
+    <w:p>
+      <w:pPr>
+        <w:rPr>
+          <w:lang w:val="uk-UA"/>
+        </w:rPr>
+      </w:pPr>
+      <w:r>
+        <w:rPr>
+          <w:lang w:val="uk-UA"/>
+        </w:rPr>
+        <w:t>Вивчення фізики захоплююче заняття, особливо якщо учень сам може ставити фізичні експерименті.</w:t>
+      </w:r>
+      <w:r>
+        <w:rPr>
+          <w:lang w:val="uk-UA"/>
+        </w:rPr>
+        <w:t xml:space="preserve"> Однак далеко не всі розділи підручника можна підкріпити практичною діяльністю. Дуже малі і дуже великі об’єкти можна тільки уявляти, їх не можна встановлювати, рухати, і навіть, спостерігати. Тут на допомогу викладачу приходить моделювання, </w:t>
+      </w:r>
+      <w:r>
+        <w:rPr>
+          <w:lang w:val="uk-UA"/>
+        </w:rPr>
+        <w:t xml:space="preserve">а саме комп’ютерні імітаційні моделі, які завдяки </w:t>
+      </w:r>
+      <w:r>
+        <w:rPr>
+          <w:lang w:val="uk-UA"/>
+        </w:rPr>
+        <w:t>тот</w:t>
+      </w:r>
+      <w:r>
+        <w:rPr>
+          <w:lang w:val="uk-UA"/>
+        </w:rPr>
+        <w:t xml:space="preserve">альній комп’ютеризації нашого життя, доступні майже кожному. </w:t>
+      </w:r>
+    </w:p>
+    <w:p>
+      <w:pPr>
+        <w:rPr>
+          <w:lang w:val="uk-UA"/>
+        </w:rPr>
+      </w:pPr>
+      <w:r>
+        <w:rPr>
+          <w:lang w:val="uk-UA"/>
+        </w:rPr>
+        <w:t>В роботі пропонується інтерактивна модель небесної механіки з можливістю як вирішувати, так і створювати навчальні завдання.</w:t>
+      </w:r>
+      <w:r>
+        <w:rPr>
+          <w:lang w:val="uk-UA"/>
+        </w:rPr>
+        <w:t xml:space="preserve"> </w:t>
+      </w:r>
+      <w:r>
+        <w:rPr>
+          <w:lang w:val="uk-UA"/>
+        </w:rPr>
+        <w:t>Модель реалізована програмною системою, як</w:t>
+      </w:r>
+      <w:r>
+        <w:rPr>
+          <w:lang w:val="uk-UA"/>
+        </w:rPr>
+        <w:t>ою можна користатися як індивідуально, так і з класом.</w:t>
+      </w:r>
+    </w:p>
+    <w:p>
+      <w:pPr>
+        <w:rPr>
+          <w:lang w:val="uk-UA"/>
+        </w:rPr>
+      </w:pPr>
+      <w:r>
+        <w:rPr>
+          <w:lang w:val="uk-UA"/>
+        </w:rPr>
+        <w:t xml:space="preserve">Учбові моделюючі програми </w:t>
+      </w:r>
+      <w:r>
+        <w:rPr>
+          <w:lang w:val="uk-UA"/>
+        </w:rPr>
+        <w:t xml:space="preserve">мають </w:t>
+      </w:r>
+      <w:r>
+        <w:rPr>
+          <w:lang w:val="uk-UA"/>
+        </w:rPr>
+        <w:t>відрізня</w:t>
+      </w:r>
+      <w:r>
+        <w:rPr>
+          <w:lang w:val="uk-UA"/>
+        </w:rPr>
+        <w:t>тися</w:t>
+      </w:r>
+      <w:r>
+        <w:rPr>
+          <w:lang w:val="uk-UA"/>
+        </w:rPr>
+        <w:t xml:space="preserve"> простим користувацьким інтерфейсом, інтерактивністю, малим часом реакції на дії користувача, що не знімає з них відповідальності за правдивіс</w:t>
+      </w:r>
+      <w:r>
+        <w:rPr>
+          <w:lang w:val="uk-UA"/>
+        </w:rPr>
+        <w:t>т</w:t>
+      </w:r>
+      <w:r>
+        <w:rPr>
+          <w:lang w:val="uk-UA"/>
+        </w:rPr>
+        <w:t>ь</w:t>
+      </w:r>
+      <w:r>
+        <w:rPr>
+          <w:lang w:val="uk-UA"/>
+        </w:rPr>
+        <w:t xml:space="preserve"> відображення реальних явищ.</w:t>
+      </w:r>
+      <w:r>
+        <w:rPr>
+          <w:lang w:val="uk-UA"/>
+        </w:rPr>
+        <w:t xml:space="preserve">  </w:t>
+      </w:r>
+      <w:r>
+        <w:rPr>
+          <w:lang w:val="uk-UA"/>
+        </w:rPr>
+        <w:t>Одночасне задоволення усіх перерахованих потреб іноді вимагає неабияких зусиль і винахідливості.</w:t>
+      </w:r>
+    </w:p>
+    <w:p>
+      <w:pPr>
+        <w:rPr>
+          <w:lang w:val="uk-UA"/>
+        </w:rPr>
+      </w:pPr>
+    </w:p>
+    <w:p>
+      <w:pPr>
+        <w:pStyle w:val="2"/>
+        <w:rPr>
+          <w:lang w:val="uk-UA"/>
+        </w:rPr>
+      </w:pPr>
+      <w:r>
+        <w:rPr>
+          <w:lang w:val="uk-UA"/>
+        </w:rPr>
         <w:t>Модель</w:t>
       </w:r>
     </w:p>
@@ -26,7 +182,19 @@
         <w:rPr>
           <w:lang w:val="uk-UA"/>
         </w:rPr>
-        <w:t xml:space="preserve">Модель імітує поведінку масивних тіл, які рухаються у просторі підкоряючись закону тяжіння Ісака Ньютона. Простір, в якому рухаються тіла, тривимірний. Саме в тривимірному просторі  напруга поля гравітації зворотно пропорційна квадрату відстані від точкової маси, у двовимірному просторі залежність напруги і, відповідно, закон тяжіння мали б інший вигляд.  Але модельні сценарії побудовані так, що всі вектори положення і вектори швидкості рухомих тіл розташовані в одній площині, тому стан моделі природно відображується на площині екрану. </w:t>
+        <w:t>Модель імітує поведінку масивних тіл, які рухаються у просторі</w:t>
+      </w:r>
+      <w:r>
+        <w:rPr>
+          <w:lang w:val="uk-UA"/>
+        </w:rPr>
+        <w:t>,</w:t>
+      </w:r>
+      <w:r>
+        <w:rPr>
+          <w:lang w:val="uk-UA"/>
+        </w:rPr>
+        <w:t xml:space="preserve"> підкоряючись закону тяжіння Ісака Ньютона. Простір, в якому рухаються тіла, тривимірний. Саме в тривимірному просторі  напруга поля гравітації зворотно пропорційна квадрату відстані від точкової маси, у двовимірному просторі залежність напруги і, відповідно, закон тяжіння мали б інший вигляд.  Але модельні сценарії побудовані так, що всі вектори положення і вектори швидкості рухомих тіл розташовані в одній площині, тому стан моделі природно відображується на площині екрану. </w:t>
       </w:r>
     </w:p>
     <w:p>
@@ -147,6 +315,7 @@
         <w:rPr>
           <w:lang w:val="uk-UA"/>
         </w:rPr>
+        <w:lastRenderedPageBreak/>
         <w:t xml:space="preserve">Критичну відстань можна визначити з формули для напруженості  </w:t>
       </w:r>
       <m:oMath>
@@ -416,14 +585,7 @@
         <w:rPr>
           <w:lang w:val="uk-UA"/>
         </w:rPr>
-        <w:t xml:space="preserve">=1 , мінімально можливий радіус </w:t>
-      </w:r>
-      <w:r>
-        <w:rPr>
-          <w:lang w:val="uk-UA"/>
-        </w:rPr>
-        <w:lastRenderedPageBreak/>
-        <w:t xml:space="preserve">планети масою </w:t>
+        <w:t xml:space="preserve">=1 , мінімально можливий радіус планети масою </w:t>
       </w:r>
       <w:r>
         <w:t>m</w:t>
@@ -658,6 +820,7 @@
         <w:rPr>
           <w:lang w:val="uk-UA"/>
         </w:rPr>
+        <w:lastRenderedPageBreak/>
         <w:t xml:space="preserve">Під час створення сцени вона статична, в ній ніщо не рухається. Коли сцена створена, можна увімкнути плин часу,  і всі елементи сцени почнуть рухатися відповідно до законів класичної механіки. В будь-який момент модельний час можна зупинити або продовжити. Можна також рухати час </w:t>
       </w:r>
       <w:proofErr w:type="spellStart"/>
@@ -685,7 +848,6 @@
         <w:rPr>
           <w:lang w:val="uk-UA"/>
         </w:rPr>
-        <w:lastRenderedPageBreak/>
         <w:t xml:space="preserve">Сцену можна зберегти у вигляді тексту, щоб потім знову завантажити у простір, коли в тому виникне потреба. Треки руху елементів сцени можна показати або приховати. Масштаб зображення можна змінювати в широких межах. Все перелічене здійснюється за допомогою панелі керування, яка знаходиться в правому верхньому куті </w:t>
       </w:r>
       <w:proofErr w:type="spellStart"/>
@@ -1000,6 +1162,7 @@
         <w:rPr>
           <w:lang w:val="uk-UA"/>
         </w:rPr>
+        <w:lastRenderedPageBreak/>
         <w:t xml:space="preserve">Це пакет для чисельного моделювання динаміки небесних тіл. Він використовується для моделювання руху планет, астероїдів, комет і зірок. </w:t>
       </w:r>
       <w:proofErr w:type="spellStart"/>
@@ -1689,6 +1852,11 @@
   <w:style w:type="paragraph" w:default="1" w:styleId="a">
     <w:name w:val="Normal"/>
     <w:qFormat/>
+    <w:rsid w:val="00D22552"/>
+    <w:pPr>
+      <w:spacing w:after="0"/>
+      <w:ind w:firstLine="720"/>
+    </w:pPr>
   </w:style>
   <w:style w:type="paragraph" w:styleId="2">
     <w:name w:val="heading 2"/>
@@ -1702,7 +1870,7 @@
     <w:pPr>
       <w:keepNext/>
       <w:keepLines/>
-      <w:spacing w:before="40" w:after="0"/>
+      <w:spacing w:before="40"/>
       <w:outlineLvl w:val="1"/>
     </w:pPr>
     <w:rPr>

--- a/doc/CosmoCtor.docx
+++ b/doc/CosmoCtor.docx
@@ -994,6 +994,7 @@
     </w:p>
     <w:p>
       <w:pPr>
+        <w:pStyle w:val="2"/>
         <w:rPr>
           <w:lang w:val="uk-UA"/>
         </w:rPr>
@@ -1004,16 +1005,229 @@
         </w:rPr>
         <w:t xml:space="preserve"> </w:t>
       </w:r>
-    </w:p>
-    <w:p>
-      <w:pPr>
-        <w:rPr>
-          <w:lang w:val="uk-UA"/>
-        </w:rPr>
-      </w:pPr>
-    </w:p>
-    <w:p>
-      <w:pPr>
+      <w:r>
+        <w:rPr>
+          <w:lang w:val="uk-UA"/>
+        </w:rPr>
+        <w:t>Огляд джерел</w:t>
+      </w:r>
+    </w:p>
+    <w:p>
+      <w:pPr>
+        <w:ind w:firstLine="0"/>
+        <w:rPr>
+          <w:rStyle w:val="a3"/>
+          <w:lang w:val="uk-UA"/>
+        </w:rPr>
+      </w:pPr>
+    </w:p>
+    <w:p>
+      <w:pPr>
+        <w:rPr>
+          <w:color w:val="0563C1" w:themeColor="hyperlink"/>
+          <w:u w:val="single"/>
+          <w:lang w:val="uk-UA"/>
+        </w:rPr>
+      </w:pPr>
+      <w:r>
+        <w:rPr>
+          <w:color w:val="0563C1" w:themeColor="hyperlink"/>
+          <w:u w:val="single"/>
+          <w:lang w:val="uk-UA"/>
+        </w:rPr>
+        <w:t>https://phet.colorado.edu/en/simulations/my-solar-system</w:t>
+      </w:r>
+    </w:p>
+    <w:p>
+      <w:pPr>
+        <w:rPr>
+          <w:lang w:val="uk-UA"/>
+        </w:rPr>
+      </w:pPr>
+      <w:r>
+        <w:rPr>
+          <w:lang w:val="uk-UA"/>
+        </w:rPr>
+        <w:t>Чудова збірка інтерактивних імітацій із всіх розділів фізики і не тільки її.  Небесна механіка наразі представлена лише однією моделлю, яка носить скоріше якісний, а не кількісний характер, наприклад, там неможливо точно встановити обчислену швидкість планети.</w:t>
+      </w:r>
+    </w:p>
+    <w:p>
+      <w:pPr>
+        <w:rPr>
+          <w:lang w:val="uk-UA"/>
+        </w:rPr>
+      </w:pPr>
+    </w:p>
+    <w:p>
+      <w:pPr>
+        <w:rPr>
+          <w:lang w:val="uk-UA"/>
+        </w:rPr>
+      </w:pPr>
+      <w:hyperlink r:id="rId4" w:history="1">
+        <w:r>
+          <w:rPr>
+            <w:rStyle w:val="a3"/>
+            <w:lang w:val="uk-UA"/>
+          </w:rPr>
+          <w:t>https://www</w:t>
+        </w:r>
+        <w:r>
+          <w:rPr>
+            <w:rStyle w:val="a3"/>
+            <w:lang w:val="uk-UA"/>
+          </w:rPr>
+          <w:t>.</w:t>
+        </w:r>
+        <w:r>
+          <w:rPr>
+            <w:rStyle w:val="a3"/>
+            <w:lang w:val="uk-UA"/>
+          </w:rPr>
+          <w:t>orbitsimulator.com/</w:t>
+        </w:r>
+      </w:hyperlink>
+    </w:p>
+    <w:p>
+      <w:pPr>
+        <w:rPr>
+          <w:lang w:val="uk-UA"/>
+        </w:rPr>
+      </w:pPr>
+      <w:r>
+        <w:rPr>
+          <w:lang w:val="uk-UA"/>
+        </w:rPr>
+        <w:t>Тривимірний о</w:t>
+      </w:r>
+      <w:r>
+        <w:rPr>
+          <w:lang w:val="uk-UA"/>
+        </w:rPr>
+        <w:t xml:space="preserve">нлайн-симулятор орбіт, який дозволяє </w:t>
+      </w:r>
+      <w:r>
+        <w:rPr>
+          <w:lang w:val="uk-UA"/>
+        </w:rPr>
+        <w:t>спостерігати</w:t>
+      </w:r>
+      <w:r>
+        <w:rPr>
+          <w:lang w:val="uk-UA"/>
+        </w:rPr>
+        <w:t xml:space="preserve"> орбіти планет і супутників, а також створювати власні моделі руху небесних тіл.</w:t>
+      </w:r>
+      <w:r>
+        <w:rPr>
+          <w:lang w:val="uk-UA"/>
+        </w:rPr>
+        <w:t xml:space="preserve"> Дуже багато налаштувань, акцент зроблений радше на естетиці, а не на фізиці. Відсутня учбова компонента.</w:t>
+      </w:r>
+    </w:p>
+    <w:p>
+      <w:pPr>
+        <w:ind w:firstLine="0"/>
+        <w:rPr>
+          <w:lang w:val="uk-UA"/>
+        </w:rPr>
+      </w:pPr>
+    </w:p>
+    <w:p>
+      <w:pPr>
+        <w:rPr>
+          <w:lang w:val="uk-UA"/>
+        </w:rPr>
+      </w:pPr>
+      <w:hyperlink r:id="rId5" w:history="1">
+        <w:r>
+          <w:rPr>
+            <w:rStyle w:val="a3"/>
+            <w:lang w:val="uk-UA"/>
+          </w:rPr>
+          <w:t>https://rebound.readthedocs.io/en/latest/</w:t>
+        </w:r>
+      </w:hyperlink>
+    </w:p>
+    <w:p>
+      <w:pPr>
+        <w:rPr>
+          <w:lang w:val="uk-UA"/>
+        </w:rPr>
+      </w:pPr>
+      <w:proofErr w:type="spellStart"/>
+      <w:r>
+        <w:rPr>
+          <w:lang w:val="uk-UA"/>
+        </w:rPr>
+        <w:lastRenderedPageBreak/>
+        <w:t>Pyton</w:t>
+      </w:r>
+      <w:proofErr w:type="spellEnd"/>
+      <w:r>
+        <w:rPr>
+          <w:lang w:val="uk-UA"/>
+        </w:rPr>
+        <w:t xml:space="preserve"> </w:t>
+      </w:r>
+      <w:proofErr w:type="spellStart"/>
+      <w:r>
+        <w:rPr>
+          <w:lang w:val="uk-UA"/>
+        </w:rPr>
+        <w:t>or</w:t>
+      </w:r>
+      <w:proofErr w:type="spellEnd"/>
+      <w:r>
+        <w:rPr>
+          <w:lang w:val="uk-UA"/>
+        </w:rPr>
+        <w:t xml:space="preserve"> C++   </w:t>
+      </w:r>
+    </w:p>
+    <w:p>
+      <w:pPr>
+        <w:rPr>
+          <w:lang w:val="uk-UA"/>
+        </w:rPr>
+      </w:pPr>
+      <w:r>
+        <w:rPr>
+          <w:lang w:val="uk-UA"/>
+        </w:rPr>
+        <w:t xml:space="preserve">Це пакет для чисельного моделювання динаміки небесних тіл. Він використовується для моделювання руху планет, астероїдів, комет і зірок. </w:t>
+      </w:r>
+      <w:proofErr w:type="spellStart"/>
+      <w:r>
+        <w:rPr>
+          <w:lang w:val="uk-UA"/>
+        </w:rPr>
+        <w:t>Rebound</w:t>
+      </w:r>
+      <w:proofErr w:type="spellEnd"/>
+      <w:r>
+        <w:rPr>
+          <w:lang w:val="uk-UA"/>
+        </w:rPr>
+        <w:t xml:space="preserve"> підтримує різноманітні чисельні методи для інтеграції орбіт.</w:t>
+      </w:r>
+      <w:r>
+        <w:rPr>
+          <w:lang w:val="uk-UA"/>
+        </w:rPr>
+        <w:t xml:space="preserve"> Обчислює дуже точно, але не робить це в реальному часі.</w:t>
+      </w:r>
+    </w:p>
+    <w:p>
+      <w:pPr>
+        <w:rPr>
+          <w:lang w:val="uk-UA"/>
+        </w:rPr>
+      </w:pPr>
+    </w:p>
+    <w:p>
+      <w:pPr>
+        <w:ind w:firstLine="0"/>
         <w:rPr>
           <w:lang w:val="uk-UA"/>
         </w:rPr>
@@ -1038,11 +1252,118 @@
     </w:p>
     <w:p>
       <w:pPr>
-        <w:rPr>
-          <w:lang w:val="uk-UA"/>
-        </w:rPr>
-      </w:pPr>
-      <w:hyperlink r:id="rId4" w:history="1">
+        <w:ind w:firstLine="0"/>
+        <w:rPr>
+          <w:lang w:val="uk-UA"/>
+        </w:rPr>
+      </w:pPr>
+    </w:p>
+    <w:p>
+      <w:pPr>
+        <w:rPr>
+          <w:lang w:val="uk-UA"/>
+        </w:rPr>
+      </w:pPr>
+      <w:hyperlink r:id="rId6" w:history="1">
+        <w:r>
+          <w:rPr>
+            <w:rStyle w:val="a3"/>
+            <w:lang w:val="uk-UA"/>
+          </w:rPr>
+          <w:t>https://stellarium.org/</w:t>
+        </w:r>
+      </w:hyperlink>
+    </w:p>
+    <w:p>
+      <w:pPr>
+        <w:rPr>
+          <w:lang w:val="uk-UA"/>
+        </w:rPr>
+      </w:pPr>
+      <w:r>
+        <w:rPr>
+          <w:lang w:val="uk-UA"/>
+        </w:rPr>
+        <w:t>Безкоштовний астрономічний симулятор, який дозволяє користувачам спостерігати нічне небо з будь-якої точки на Землі та в будь-який час. Містить функції для моделювання руху планет і зірок.</w:t>
+      </w:r>
+    </w:p>
+    <w:p>
+      <w:pPr>
+        <w:rPr>
+          <w:lang w:val="uk-UA"/>
+        </w:rPr>
+      </w:pPr>
+      <w:hyperlink r:id="rId7" w:history="1">
+        <w:r>
+          <w:rPr>
+            <w:rStyle w:val="a3"/>
+            <w:lang w:val="uk-UA"/>
+          </w:rPr>
+          <w:t>https://celestiaproject.space/</w:t>
+        </w:r>
+      </w:hyperlink>
+    </w:p>
+    <w:p>
+      <w:pPr>
+        <w:rPr>
+          <w:lang w:val="uk-UA"/>
+        </w:rPr>
+      </w:pPr>
+      <w:r>
+        <w:rPr>
+          <w:lang w:val="uk-UA"/>
+        </w:rPr>
+        <w:t>3D</w:t>
+      </w:r>
+    </w:p>
+    <w:p>
+      <w:pPr>
+        <w:rPr>
+          <w:lang w:val="uk-UA"/>
+        </w:rPr>
+      </w:pPr>
+      <w:r>
+        <w:rPr>
+          <w:lang w:val="uk-UA"/>
+        </w:rPr>
+        <w:t xml:space="preserve">Це вільне програмне забезпечення для тривимірного моделювання та візуалізації космосу. </w:t>
+      </w:r>
+      <w:proofErr w:type="spellStart"/>
+      <w:r>
+        <w:rPr>
+          <w:lang w:val="uk-UA"/>
+        </w:rPr>
+        <w:t>Celestia</w:t>
+      </w:r>
+      <w:proofErr w:type="spellEnd"/>
+      <w:r>
+        <w:rPr>
+          <w:lang w:val="uk-UA"/>
+        </w:rPr>
+        <w:t xml:space="preserve"> дозволяє досліджувати планети, зірки, галактики та інші небесні тіла в реальному часі.</w:t>
+      </w:r>
+    </w:p>
+    <w:p>
+      <w:pPr>
+        <w:rPr>
+          <w:lang w:val="uk-UA"/>
+        </w:rPr>
+      </w:pPr>
+    </w:p>
+    <w:p>
+      <w:pPr>
+        <w:rPr>
+          <w:lang w:val="uk-UA"/>
+        </w:rPr>
+      </w:pPr>
+    </w:p>
+    <w:p>
+      <w:pPr>
+        <w:rPr>
+          <w:lang w:val="uk-UA"/>
+        </w:rPr>
+      </w:pPr>
+      <w:hyperlink r:id="rId8" w:history="1">
         <w:r>
           <w:rPr>
             <w:rStyle w:val="a3"/>
@@ -1051,6 +1372,13 @@
           <w:t>https://astrograv.soft32.com/</w:t>
         </w:r>
       </w:hyperlink>
+      <w:r>
+        <w:rPr>
+          <w:rStyle w:val="a3"/>
+          <w:lang w:val="uk-UA"/>
+        </w:rPr>
+        <w:t xml:space="preserve">   не відкривається</w:t>
+      </w:r>
     </w:p>
     <w:p>
       <w:pPr>
@@ -1064,382 +1392,6 @@
         </w:rPr>
         <w:t>Програмне забезпечення для моделювання орбіт і гравітаційних систем. Воно підтримує різні типи імітацій і дозволяє вивчати динаміку небесних тіл.</w:t>
       </w:r>
-    </w:p>
-    <w:p>
-      <w:pPr>
-        <w:rPr>
-          <w:lang w:val="uk-UA"/>
-        </w:rPr>
-      </w:pPr>
-      <w:hyperlink r:id="rId5" w:history="1">
-        <w:r>
-          <w:rPr>
-            <w:rStyle w:val="a3"/>
-            <w:lang w:val="uk-UA"/>
-          </w:rPr>
-          <w:t>https://www.orbitsimulator.com/</w:t>
-        </w:r>
-      </w:hyperlink>
-    </w:p>
-    <w:p>
-      <w:pPr>
-        <w:rPr>
-          <w:lang w:val="uk-UA"/>
-        </w:rPr>
-      </w:pPr>
-      <w:r>
-        <w:rPr>
-          <w:lang w:val="uk-UA"/>
-        </w:rPr>
-        <w:t>Онлайн-симулятор орбіт, який дозволяє вивчати орбіти планет і супутників, а також створювати власні моделі руху небесних тіл.</w:t>
-      </w:r>
-    </w:p>
-    <w:p>
-      <w:pPr>
-        <w:rPr>
-          <w:lang w:val="uk-UA"/>
-        </w:rPr>
-      </w:pPr>
-    </w:p>
-    <w:p>
-      <w:pPr>
-        <w:rPr>
-          <w:lang w:val="uk-UA"/>
-        </w:rPr>
-      </w:pPr>
-      <w:hyperlink r:id="rId6" w:history="1">
-        <w:r>
-          <w:rPr>
-            <w:rStyle w:val="a3"/>
-            <w:lang w:val="uk-UA"/>
-          </w:rPr>
-          <w:t>https://rebound.readthedocs.io/en/latest/</w:t>
-        </w:r>
-      </w:hyperlink>
-    </w:p>
-    <w:p>
-      <w:pPr>
-        <w:rPr>
-          <w:lang w:val="uk-UA"/>
-        </w:rPr>
-      </w:pPr>
-      <w:proofErr w:type="spellStart"/>
-      <w:r>
-        <w:rPr>
-          <w:lang w:val="uk-UA"/>
-        </w:rPr>
-        <w:t>Pyton</w:t>
-      </w:r>
-      <w:proofErr w:type="spellEnd"/>
-      <w:r>
-        <w:rPr>
-          <w:lang w:val="uk-UA"/>
-        </w:rPr>
-        <w:t xml:space="preserve"> </w:t>
-      </w:r>
-      <w:proofErr w:type="spellStart"/>
-      <w:r>
-        <w:rPr>
-          <w:lang w:val="uk-UA"/>
-        </w:rPr>
-        <w:t>or</w:t>
-      </w:r>
-      <w:proofErr w:type="spellEnd"/>
-      <w:r>
-        <w:rPr>
-          <w:lang w:val="uk-UA"/>
-        </w:rPr>
-        <w:t xml:space="preserve"> C++   </w:t>
-      </w:r>
-    </w:p>
-    <w:p>
-      <w:pPr>
-        <w:rPr>
-          <w:lang w:val="uk-UA"/>
-        </w:rPr>
-      </w:pPr>
-      <w:r>
-        <w:rPr>
-          <w:lang w:val="uk-UA"/>
-        </w:rPr>
-        <w:lastRenderedPageBreak/>
-        <w:t xml:space="preserve">Це пакет для чисельного моделювання динаміки небесних тіл. Він використовується для моделювання руху планет, астероїдів, комет і зірок. </w:t>
-      </w:r>
-      <w:proofErr w:type="spellStart"/>
-      <w:r>
-        <w:rPr>
-          <w:lang w:val="uk-UA"/>
-        </w:rPr>
-        <w:t>Rebound</w:t>
-      </w:r>
-      <w:proofErr w:type="spellEnd"/>
-      <w:r>
-        <w:rPr>
-          <w:lang w:val="uk-UA"/>
-        </w:rPr>
-        <w:t xml:space="preserve"> підтримує різноманітні чисельні методи для інтеграції орбіт.</w:t>
-      </w:r>
-    </w:p>
-    <w:p>
-      <w:pPr>
-        <w:rPr>
-          <w:lang w:val="uk-UA"/>
-        </w:rPr>
-      </w:pPr>
-      <w:hyperlink r:id="rId7" w:history="1">
-        <w:r>
-          <w:rPr>
-            <w:rStyle w:val="a3"/>
-            <w:lang w:val="uk-UA"/>
-          </w:rPr>
-          <w:t>https://stellarium.org/</w:t>
-        </w:r>
-      </w:hyperlink>
-    </w:p>
-    <w:p>
-      <w:pPr>
-        <w:rPr>
-          <w:lang w:val="uk-UA"/>
-        </w:rPr>
-      </w:pPr>
-      <w:r>
-        <w:rPr>
-          <w:lang w:val="uk-UA"/>
-        </w:rPr>
-        <w:t>Безкоштовний астрономічний симулятор, який дозволяє користувачам спостерігати нічне небо з будь-якої точки на Землі та в будь-який час. Містить функції для моделювання руху планет і зірок.</w:t>
-      </w:r>
-    </w:p>
-    <w:p>
-      <w:pPr>
-        <w:rPr>
-          <w:lang w:val="uk-UA"/>
-        </w:rPr>
-      </w:pPr>
-      <w:hyperlink r:id="rId8" w:history="1">
-        <w:r>
-          <w:rPr>
-            <w:rStyle w:val="a3"/>
-            <w:lang w:val="uk-UA"/>
-          </w:rPr>
-          <w:t>https://celestiaproject.space/</w:t>
-        </w:r>
-      </w:hyperlink>
-    </w:p>
-    <w:p>
-      <w:pPr>
-        <w:rPr>
-          <w:lang w:val="uk-UA"/>
-        </w:rPr>
-      </w:pPr>
-      <w:r>
-        <w:rPr>
-          <w:lang w:val="uk-UA"/>
-        </w:rPr>
-        <w:t>3D</w:t>
-      </w:r>
-    </w:p>
-    <w:p>
-      <w:pPr>
-        <w:rPr>
-          <w:lang w:val="uk-UA"/>
-        </w:rPr>
-      </w:pPr>
-      <w:r>
-        <w:rPr>
-          <w:lang w:val="uk-UA"/>
-        </w:rPr>
-        <w:t xml:space="preserve">Це вільне програмне забезпечення для тривимірного моделювання та візуалізації космосу. </w:t>
-      </w:r>
-      <w:proofErr w:type="spellStart"/>
-      <w:r>
-        <w:rPr>
-          <w:lang w:val="uk-UA"/>
-        </w:rPr>
-        <w:t>Celestia</w:t>
-      </w:r>
-      <w:proofErr w:type="spellEnd"/>
-      <w:r>
-        <w:rPr>
-          <w:lang w:val="uk-UA"/>
-        </w:rPr>
-        <w:t xml:space="preserve"> дозволяє досліджувати планети, зірки, галактики та інші небесні тіла в реальному часі.</w:t>
-      </w:r>
-    </w:p>
-    <w:p>
-      <w:pPr>
-        <w:rPr>
-          <w:lang w:val="uk-UA"/>
-        </w:rPr>
-      </w:pPr>
-    </w:p>
-    <w:p>
-      <w:pPr>
-        <w:rPr>
-          <w:lang w:val="uk-UA"/>
-        </w:rPr>
-      </w:pPr>
-      <w:hyperlink r:id="rId9" w:history="1">
-        <w:proofErr w:type="spellStart"/>
-        <w:r>
-          <w:rPr>
-            <w:rStyle w:val="a3"/>
-            <w:lang w:val="uk-UA"/>
-          </w:rPr>
-          <w:t>My</w:t>
-        </w:r>
-        <w:proofErr w:type="spellEnd"/>
-        <w:r>
-          <w:rPr>
-            <w:rStyle w:val="a3"/>
-            <w:lang w:val="uk-UA"/>
-          </w:rPr>
-          <w:t xml:space="preserve"> </w:t>
-        </w:r>
-        <w:proofErr w:type="spellStart"/>
-        <w:r>
-          <w:rPr>
-            <w:rStyle w:val="a3"/>
-            <w:lang w:val="uk-UA"/>
-          </w:rPr>
-          <w:t>Solar</w:t>
-        </w:r>
-        <w:proofErr w:type="spellEnd"/>
-        <w:r>
-          <w:rPr>
-            <w:rStyle w:val="a3"/>
-            <w:lang w:val="uk-UA"/>
-          </w:rPr>
-          <w:t xml:space="preserve"> </w:t>
-        </w:r>
-        <w:proofErr w:type="spellStart"/>
-        <w:r>
-          <w:rPr>
-            <w:rStyle w:val="a3"/>
-            <w:lang w:val="uk-UA"/>
-          </w:rPr>
-          <w:t>System</w:t>
-        </w:r>
-        <w:proofErr w:type="spellEnd"/>
-        <w:r>
-          <w:rPr>
-            <w:rStyle w:val="a3"/>
-            <w:lang w:val="uk-UA"/>
-          </w:rPr>
-          <w:t xml:space="preserve"> - </w:t>
-        </w:r>
-        <w:proofErr w:type="spellStart"/>
-        <w:r>
-          <w:rPr>
-            <w:rStyle w:val="a3"/>
-            <w:lang w:val="uk-UA"/>
-          </w:rPr>
-          <w:t>Astronomy</w:t>
-        </w:r>
-        <w:proofErr w:type="spellEnd"/>
-        <w:r>
-          <w:rPr>
-            <w:rStyle w:val="a3"/>
-            <w:lang w:val="uk-UA"/>
-          </w:rPr>
-          <w:t xml:space="preserve"> | </w:t>
-        </w:r>
-        <w:proofErr w:type="spellStart"/>
-        <w:r>
-          <w:rPr>
-            <w:rStyle w:val="a3"/>
-            <w:lang w:val="uk-UA"/>
-          </w:rPr>
-          <w:t>Orbits</w:t>
-        </w:r>
-        <w:proofErr w:type="spellEnd"/>
-        <w:r>
-          <w:rPr>
-            <w:rStyle w:val="a3"/>
-            <w:lang w:val="uk-UA"/>
-          </w:rPr>
-          <w:t xml:space="preserve"> | </w:t>
-        </w:r>
-        <w:proofErr w:type="spellStart"/>
-        <w:r>
-          <w:rPr>
-            <w:rStyle w:val="a3"/>
-            <w:lang w:val="uk-UA"/>
-          </w:rPr>
-          <w:t>Gravitational</w:t>
-        </w:r>
-        <w:proofErr w:type="spellEnd"/>
-        <w:r>
-          <w:rPr>
-            <w:rStyle w:val="a3"/>
-            <w:lang w:val="uk-UA"/>
-          </w:rPr>
-          <w:t xml:space="preserve"> </w:t>
-        </w:r>
-        <w:proofErr w:type="spellStart"/>
-        <w:r>
-          <w:rPr>
-            <w:rStyle w:val="a3"/>
-            <w:lang w:val="uk-UA"/>
-          </w:rPr>
-          <w:t>Force</w:t>
-        </w:r>
-        <w:proofErr w:type="spellEnd"/>
-        <w:r>
-          <w:rPr>
-            <w:rStyle w:val="a3"/>
-            <w:lang w:val="uk-UA"/>
-          </w:rPr>
-          <w:t xml:space="preserve"> - </w:t>
-        </w:r>
-        <w:proofErr w:type="spellStart"/>
-        <w:r>
-          <w:rPr>
-            <w:rStyle w:val="a3"/>
-            <w:lang w:val="uk-UA"/>
-          </w:rPr>
-          <w:t>PhET</w:t>
-        </w:r>
-        <w:proofErr w:type="spellEnd"/>
-        <w:r>
-          <w:rPr>
-            <w:rStyle w:val="a3"/>
-            <w:lang w:val="uk-UA"/>
-          </w:rPr>
-          <w:t xml:space="preserve"> </w:t>
-        </w:r>
-        <w:proofErr w:type="spellStart"/>
-        <w:r>
-          <w:rPr>
-            <w:rStyle w:val="a3"/>
-            <w:lang w:val="uk-UA"/>
-          </w:rPr>
-          <w:t>Interactive</w:t>
-        </w:r>
-        <w:proofErr w:type="spellEnd"/>
-        <w:r>
-          <w:rPr>
-            <w:rStyle w:val="a3"/>
-            <w:lang w:val="uk-UA"/>
-          </w:rPr>
-          <w:t xml:space="preserve"> </w:t>
-        </w:r>
-        <w:proofErr w:type="spellStart"/>
-        <w:r>
-          <w:rPr>
-            <w:rStyle w:val="a3"/>
-            <w:lang w:val="uk-UA"/>
-          </w:rPr>
-          <w:t>Simulations</w:t>
-        </w:r>
-        <w:proofErr w:type="spellEnd"/>
-        <w:r>
-          <w:rPr>
-            <w:rStyle w:val="a3"/>
-            <w:lang w:val="uk-UA"/>
-          </w:rPr>
-          <w:t xml:space="preserve"> (colorado.edu)</w:t>
-        </w:r>
-      </w:hyperlink>
     </w:p>
     <w:p/>
     <w:sectPr>
@@ -1943,6 +1895,18 @@
       <w:szCs w:val="26"/>
     </w:rPr>
   </w:style>
+  <w:style w:type="character" w:styleId="a5">
+    <w:name w:val="FollowedHyperlink"/>
+    <w:basedOn w:val="a0"/>
+    <w:uiPriority w:val="99"/>
+    <w:semiHidden/>
+    <w:unhideWhenUsed/>
+    <w:rsid w:val="00462586"/>
+    <w:rPr>
+      <w:color w:val="954F72" w:themeColor="followedHyperlink"/>
+      <w:u w:val="single"/>
+    </w:rPr>
+  </w:style>
 </w:styles>
 </file>
 

--- a/doc/CosmoCtor.docx
+++ b/doc/CosmoCtor.docx
@@ -38,7 +38,19 @@
         <w:rPr>
           <w:lang w:val="uk-UA"/>
         </w:rPr>
-        <w:t xml:space="preserve">а саме комп’ютерні імітаційні моделі, які завдяки </w:t>
+        <w:t>а саме комп’ютерні імітаційні моделі, які</w:t>
+      </w:r>
+      <w:r>
+        <w:rPr>
+          <w:lang w:val="uk-UA"/>
+        </w:rPr>
+        <w:t>,</w:t>
+      </w:r>
+      <w:r>
+        <w:rPr>
+          <w:lang w:val="uk-UA"/>
+        </w:rPr>
+        <w:t xml:space="preserve"> завдяки </w:t>
       </w:r>
       <w:r>
         <w:rPr>
@@ -100,55 +112,345 @@
         <w:rPr>
           <w:lang w:val="uk-UA"/>
         </w:rPr>
-        <w:t xml:space="preserve">мають </w:t>
-      </w:r>
-      <w:r>
-        <w:rPr>
-          <w:lang w:val="uk-UA"/>
-        </w:rPr>
-        <w:t>відрізня</w:t>
-      </w:r>
-      <w:r>
-        <w:rPr>
-          <w:lang w:val="uk-UA"/>
-        </w:rPr>
-        <w:t>тися</w:t>
-      </w:r>
-      <w:r>
-        <w:rPr>
-          <w:lang w:val="uk-UA"/>
-        </w:rPr>
-        <w:t xml:space="preserve"> простим користувацьким інтерфейсом, інтерактивністю, малим часом реакції на дії користувача, що не знімає з них відповідальності за правдивіс</w:t>
-      </w:r>
-      <w:r>
-        <w:rPr>
-          <w:lang w:val="uk-UA"/>
-        </w:rPr>
-        <w:t>т</w:t>
-      </w:r>
-      <w:r>
-        <w:rPr>
-          <w:lang w:val="uk-UA"/>
-        </w:rPr>
-        <w:t>ь</w:t>
-      </w:r>
-      <w:r>
-        <w:rPr>
-          <w:lang w:val="uk-UA"/>
-        </w:rPr>
-        <w:t xml:space="preserve"> відображення реальних явищ.</w:t>
-      </w:r>
-      <w:r>
-        <w:rPr>
-          <w:lang w:val="uk-UA"/>
-        </w:rPr>
-        <w:t xml:space="preserve">  </w:t>
-      </w:r>
-      <w:r>
-        <w:rPr>
-          <w:lang w:val="uk-UA"/>
-        </w:rPr>
-        <w:t>Одночасне задоволення усіх перерахованих потреб іноді вимагає неабияких зусиль і винахідливості.</w:t>
+        <w:t>насамперед</w:t>
+      </w:r>
+      <w:r>
+        <w:rPr>
+          <w:lang w:val="uk-UA"/>
+        </w:rPr>
+        <w:t xml:space="preserve"> повинні </w:t>
+      </w:r>
+      <w:r>
+        <w:rPr>
+          <w:lang w:val="uk-UA"/>
+        </w:rPr>
+        <w:t>правдив</w:t>
+      </w:r>
+      <w:r>
+        <w:rPr>
+          <w:lang w:val="uk-UA"/>
+        </w:rPr>
+        <w:t>о</w:t>
+      </w:r>
+      <w:r>
+        <w:rPr>
+          <w:lang w:val="uk-UA"/>
+        </w:rPr>
+        <w:t xml:space="preserve"> відображ</w:t>
+      </w:r>
+      <w:r>
+        <w:rPr>
+          <w:lang w:val="uk-UA"/>
+        </w:rPr>
+        <w:t>увати</w:t>
+      </w:r>
+      <w:r>
+        <w:rPr>
+          <w:lang w:val="uk-UA"/>
+        </w:rPr>
+        <w:t xml:space="preserve"> реальн</w:t>
+      </w:r>
+      <w:r>
+        <w:rPr>
+          <w:lang w:val="uk-UA"/>
+        </w:rPr>
+        <w:t>і</w:t>
+      </w:r>
+      <w:r>
+        <w:rPr>
+          <w:lang w:val="uk-UA"/>
+        </w:rPr>
+        <w:t xml:space="preserve"> явищ</w:t>
+      </w:r>
+      <w:r>
+        <w:rPr>
+          <w:lang w:val="uk-UA"/>
+        </w:rPr>
+        <w:t xml:space="preserve">а, але до того мати </w:t>
+      </w:r>
+      <w:r>
+        <w:rPr>
+          <w:lang w:val="uk-UA"/>
+        </w:rPr>
+        <w:t>прости</w:t>
+      </w:r>
+      <w:r>
+        <w:rPr>
+          <w:lang w:val="uk-UA"/>
+        </w:rPr>
+        <w:t>й</w:t>
+      </w:r>
+      <w:r>
+        <w:rPr>
+          <w:lang w:val="uk-UA"/>
+        </w:rPr>
+        <w:t xml:space="preserve"> користувацьки</w:t>
+      </w:r>
+      <w:r>
+        <w:rPr>
+          <w:lang w:val="uk-UA"/>
+        </w:rPr>
+        <w:t>й</w:t>
+      </w:r>
+      <w:r>
+        <w:rPr>
+          <w:lang w:val="uk-UA"/>
+        </w:rPr>
+        <w:t xml:space="preserve"> інтерфейс, </w:t>
+      </w:r>
+      <w:r>
+        <w:rPr>
+          <w:lang w:val="uk-UA"/>
+        </w:rPr>
+        <w:t xml:space="preserve">бути </w:t>
+      </w:r>
+      <w:r>
+        <w:rPr>
+          <w:lang w:val="uk-UA"/>
+        </w:rPr>
+        <w:t>інтерактивн</w:t>
+      </w:r>
+      <w:r>
+        <w:rPr>
+          <w:lang w:val="uk-UA"/>
+        </w:rPr>
+        <w:t>ими і швидко</w:t>
+      </w:r>
+      <w:r>
+        <w:rPr>
+          <w:lang w:val="uk-UA"/>
+        </w:rPr>
+        <w:t xml:space="preserve"> реа</w:t>
+      </w:r>
+      <w:r>
+        <w:rPr>
+          <w:lang w:val="uk-UA"/>
+        </w:rPr>
+        <w:t>гувати</w:t>
+      </w:r>
+      <w:r>
+        <w:rPr>
+          <w:lang w:val="uk-UA"/>
+        </w:rPr>
+        <w:t xml:space="preserve"> на дії користувача</w:t>
+      </w:r>
+      <w:r>
+        <w:rPr>
+          <w:lang w:val="uk-UA"/>
+        </w:rPr>
+        <w:t>. З</w:t>
+      </w:r>
+      <w:r>
+        <w:rPr>
+          <w:lang w:val="uk-UA"/>
+        </w:rPr>
+        <w:t>адоволення усіх перерахованих потреб іноді вимагає неабияких зусиль і винахідливості.</w:t>
+      </w:r>
+      <w:r>
+        <w:rPr>
+          <w:lang w:val="uk-UA"/>
+        </w:rPr>
+        <w:t xml:space="preserve"> </w:t>
+      </w:r>
+    </w:p>
+    <w:p>
+      <w:pPr>
+        <w:rPr>
+          <w:lang w:val="uk-UA"/>
+        </w:rPr>
+      </w:pPr>
+      <w:r>
+        <w:rPr>
+          <w:lang w:val="uk-UA"/>
+        </w:rPr>
+        <w:t xml:space="preserve">Гарним прикладом </w:t>
+      </w:r>
+      <w:r>
+        <w:rPr>
+          <w:lang w:val="uk-UA"/>
+        </w:rPr>
+        <w:t>подібн</w:t>
+      </w:r>
+      <w:r>
+        <w:rPr>
+          <w:lang w:val="uk-UA"/>
+        </w:rPr>
+        <w:t xml:space="preserve">ої програми є </w:t>
+      </w:r>
+      <w:r>
+        <w:rPr>
+          <w:lang w:val="uk-UA"/>
+        </w:rPr>
+        <w:t>[1]</w:t>
+      </w:r>
+      <w:r>
+        <w:rPr>
+          <w:lang w:val="uk-UA"/>
+        </w:rPr>
+        <w:t xml:space="preserve">, але модель небесної механіки там носить </w:t>
+      </w:r>
+      <w:r>
+        <w:rPr>
+          <w:lang w:val="uk-UA"/>
+        </w:rPr>
+        <w:t xml:space="preserve">скорше </w:t>
+      </w:r>
+      <w:r>
+        <w:rPr>
+          <w:lang w:val="uk-UA"/>
+        </w:rPr>
+        <w:t>якісний, а не кількісний характер.</w:t>
+      </w:r>
+      <w:r>
+        <w:rPr>
+          <w:lang w:val="uk-UA"/>
+        </w:rPr>
+        <w:t xml:space="preserve"> </w:t>
+      </w:r>
+      <w:r>
+        <w:rPr>
+          <w:lang w:val="uk-UA"/>
+        </w:rPr>
+        <w:t>Існують</w:t>
+      </w:r>
+      <w:r>
+        <w:rPr>
+          <w:lang w:val="uk-UA"/>
+        </w:rPr>
+        <w:t xml:space="preserve"> </w:t>
+      </w:r>
+      <w:r>
+        <w:rPr>
+          <w:lang w:val="uk-UA"/>
+        </w:rPr>
+        <w:t>вражаючі</w:t>
+      </w:r>
+      <w:r>
+        <w:rPr>
+          <w:lang w:val="uk-UA"/>
+        </w:rPr>
+        <w:t xml:space="preserve"> імітатор</w:t>
+      </w:r>
+      <w:r>
+        <w:rPr>
+          <w:lang w:val="uk-UA"/>
+        </w:rPr>
+        <w:t>и</w:t>
+      </w:r>
+      <w:r>
+        <w:rPr>
+          <w:lang w:val="uk-UA"/>
+        </w:rPr>
+        <w:t>, які мають характер планетарію</w:t>
+      </w:r>
+      <w:r>
+        <w:rPr>
+          <w:lang w:val="uk-UA"/>
+        </w:rPr>
+        <w:t>, наприклад,</w:t>
+      </w:r>
+      <w:r>
+        <w:rPr>
+          <w:lang w:val="uk-UA"/>
+        </w:rPr>
+        <w:t xml:space="preserve"> [</w:t>
+      </w:r>
+      <w:r>
+        <w:rPr>
+          <w:lang w:val="uk-UA"/>
+        </w:rPr>
+        <w:t>2</w:t>
+      </w:r>
+      <w:r>
+        <w:rPr>
+          <w:lang w:val="uk-UA"/>
+        </w:rPr>
+        <w:t>,3</w:t>
+      </w:r>
+      <w:r>
+        <w:rPr>
+          <w:lang w:val="uk-UA"/>
+        </w:rPr>
+        <w:t>]</w:t>
+      </w:r>
+      <w:r>
+        <w:rPr>
+          <w:lang w:val="uk-UA"/>
+        </w:rPr>
+        <w:t>.</w:t>
+      </w:r>
+      <w:r>
+        <w:rPr>
+          <w:lang w:val="uk-UA"/>
+        </w:rPr>
+        <w:t xml:space="preserve"> </w:t>
+      </w:r>
+      <w:r>
+        <w:rPr>
+          <w:lang w:val="uk-UA"/>
+        </w:rPr>
+        <w:t>В</w:t>
+      </w:r>
+      <w:r>
+        <w:rPr>
+          <w:lang w:val="uk-UA"/>
+        </w:rPr>
+        <w:t xml:space="preserve">они </w:t>
+      </w:r>
+      <w:r>
+        <w:rPr>
+          <w:lang w:val="uk-UA"/>
+        </w:rPr>
+        <w:t>з</w:t>
+      </w:r>
+      <w:r>
+        <w:rPr>
+          <w:lang w:val="uk-UA"/>
+        </w:rPr>
+        <w:t xml:space="preserve">буджують </w:t>
+      </w:r>
+      <w:r>
+        <w:rPr>
+          <w:lang w:val="uk-UA"/>
+        </w:rPr>
+        <w:t xml:space="preserve">цікавість, але не навчають фізичним законам, які керують рухом зірок і планет. Існують програмні пакети, які дозволяють чисельно вирішувати рівняння руху і обчислювати орбіти з високою точністю </w:t>
+      </w:r>
+      <w:r>
+        <w:rPr>
+          <w:lang w:val="uk-UA"/>
+        </w:rPr>
+        <w:t>[</w:t>
+      </w:r>
+      <w:r>
+        <w:rPr>
+          <w:lang w:val="uk-UA"/>
+        </w:rPr>
+        <w:t>4</w:t>
+      </w:r>
+      <w:r>
+        <w:rPr>
+          <w:lang w:val="uk-UA"/>
+        </w:rPr>
+        <w:t>]</w:t>
+      </w:r>
+      <w:r>
+        <w:rPr>
+          <w:lang w:val="uk-UA"/>
+        </w:rPr>
+        <w:t>, вони можуть бути корисними при створенні комп’ютерних імітацій, але самі такими не є.</w:t>
+      </w:r>
+    </w:p>
+    <w:p>
+      <w:pPr>
+        <w:rPr>
+          <w:lang w:val="uk-UA"/>
+        </w:rPr>
+      </w:pPr>
+      <w:r>
+        <w:rPr>
+          <w:lang w:val="uk-UA"/>
+        </w:rPr>
+        <w:t xml:space="preserve"> </w:t>
       </w:r>
     </w:p>
     <w:p>
@@ -289,7 +591,14 @@
         <w:rPr>
           <w:lang w:val="uk-UA"/>
         </w:rPr>
-        <w:t>Основні властивості планети це маса, розмір, положення і швидкість. З двовимірності модельного простору витікає що положення і швидкість задаються двома компонентами. Планета має форму кола, тому розмір планети задається радіусом кола. Для ідентифікації планета слугує її  унікальне ім’я. Для відображення планети є додаткові властивості - колір і траєкторія.  Траєкторія зберігається як колекція точок простору, в яких планета побувала в минулому.</w:t>
+        <w:t xml:space="preserve">Основні властивості планети це маса, розмір, положення і швидкість. З двовимірності модельного простору витікає що положення і швидкість задаються двома компонентами. Планета має форму кола, </w:t>
+      </w:r>
+      <w:r>
+        <w:rPr>
+          <w:lang w:val="uk-UA"/>
+        </w:rPr>
+        <w:lastRenderedPageBreak/>
+        <w:t>тому розмір планети задається радіусом кола. Для ідентифікації планета слугує її  унікальне ім’я. Для відображення планети є додаткові властивості - колір і траєкторія.  Траєкторія зберігається як колекція точок простору, в яких планета побувала в минулому.</w:t>
       </w:r>
     </w:p>
     <w:p>
@@ -315,7 +624,6 @@
         <w:rPr>
           <w:lang w:val="uk-UA"/>
         </w:rPr>
-        <w:lastRenderedPageBreak/>
         <w:t xml:space="preserve">Критичну відстань можна визначити з формули для напруженості  </w:t>
       </w:r>
       <m:oMath>
@@ -766,7 +1074,14 @@
         <w:rPr>
           <w:lang w:val="uk-UA"/>
         </w:rPr>
-        <w:t>Що стосується обертання туманності, тут критичною є така швидкість часток з якою вони будуть рухатися по круговим орбітам навколо центра мас. За такої умови частки не будуть наближатися одна до одної а хаотична складова руху часток призведе до розпаду туманності. Щоб спостерігати за концентрацією часток и створенням з туманності планетної системи, орбіти часток мають бути еліптичними. Емпірично знайдено що злиття часток відбувається, коли їх початкова швидкість знаходиться в межах 10 - 50% від кругової швидкості.</w:t>
+        <w:t xml:space="preserve">Що стосується обертання туманності, тут критичною є така швидкість часток з якою вони будуть рухатися по круговим орбітам навколо центра мас. За такої умови частки не будуть наближатися одна до одної а хаотична складова руху часток призведе до розпаду туманності. Щоб спостерігати за концентрацією часток и створенням з туманності планетної системи, орбіти часток мають бути </w:t>
+      </w:r>
+      <w:r>
+        <w:rPr>
+          <w:lang w:val="uk-UA"/>
+        </w:rPr>
+        <w:lastRenderedPageBreak/>
+        <w:t>еліптичними. Емпірично знайдено що злиття часток відбувається, коли їх початкова швидкість знаходиться в межах 10 - 50% від кругової швидкості.</w:t>
       </w:r>
     </w:p>
     <w:p>
@@ -820,7 +1135,6 @@
         <w:rPr>
           <w:lang w:val="uk-UA"/>
         </w:rPr>
-        <w:lastRenderedPageBreak/>
         <w:t xml:space="preserve">Під час створення сцени вона статична, в ній ніщо не рухається. Коли сцена створена, можна увімкнути плин часу,  і всі елементи сцени почнуть рухатися відповідно до законів класичної механіки. В будь-який момент модельний час можна зупинити або продовжити. Можна також рухати час </w:t>
       </w:r>
       <w:proofErr w:type="spellStart"/>
@@ -994,6 +1308,14 @@
     </w:p>
     <w:p>
       <w:pPr>
+        <w:ind w:firstLine="0"/>
+        <w:rPr>
+          <w:lang w:val="uk-UA"/>
+        </w:rPr>
+      </w:pPr>
+    </w:p>
+    <w:p>
+      <w:pPr>
         <w:pStyle w:val="2"/>
         <w:rPr>
           <w:lang w:val="uk-UA"/>
@@ -1003,23 +1325,24 @@
         <w:rPr>
           <w:lang w:val="uk-UA"/>
         </w:rPr>
-        <w:t xml:space="preserve"> </w:t>
-      </w:r>
-      <w:r>
-        <w:rPr>
-          <w:lang w:val="uk-UA"/>
-        </w:rPr>
-        <w:t>Огляд джерел</w:t>
-      </w:r>
-    </w:p>
-    <w:p>
-      <w:pPr>
-        <w:ind w:firstLine="0"/>
+        <w:t>Посилання</w:t>
+      </w:r>
+    </w:p>
+    <w:p>
+      <w:pPr>
         <w:rPr>
           <w:rStyle w:val="a3"/>
-          <w:lang w:val="uk-UA"/>
-        </w:rPr>
-      </w:pPr>
+        </w:rPr>
+      </w:pPr>
+      <w:r>
+        <w:rPr>
+          <w:lang w:val="uk-UA"/>
+        </w:rPr>
+        <w:t>[</w:t>
+      </w:r>
+      <w:r>
+        <w:t>1]</w:t>
+      </w:r>
     </w:p>
     <w:p>
       <w:pPr>
@@ -1048,15 +1371,14 @@
         <w:rPr>
           <w:lang w:val="uk-UA"/>
         </w:rPr>
+        <w:lastRenderedPageBreak/>
         <w:t>Чудова збірка інтерактивних імітацій із всіх розділів фізики і не тільки її.  Небесна механіка наразі представлена лише однією моделлю, яка носить скоріше якісний, а не кількісний характер, наприклад, там неможливо точно встановити обчислену швидкість планети.</w:t>
       </w:r>
     </w:p>
     <w:p>
-      <w:pPr>
-        <w:rPr>
-          <w:lang w:val="uk-UA"/>
-        </w:rPr>
-      </w:pPr>
+      <w:r>
+        <w:t>[2]</w:t>
+      </w:r>
     </w:p>
     <w:p>
       <w:pPr>
@@ -1065,206 +1387,6 @@
         </w:rPr>
       </w:pPr>
       <w:hyperlink r:id="rId4" w:history="1">
-        <w:r>
-          <w:rPr>
-            <w:rStyle w:val="a3"/>
-            <w:lang w:val="uk-UA"/>
-          </w:rPr>
-          <w:t>https://www</w:t>
-        </w:r>
-        <w:r>
-          <w:rPr>
-            <w:rStyle w:val="a3"/>
-            <w:lang w:val="uk-UA"/>
-          </w:rPr>
-          <w:t>.</w:t>
-        </w:r>
-        <w:r>
-          <w:rPr>
-            <w:rStyle w:val="a3"/>
-            <w:lang w:val="uk-UA"/>
-          </w:rPr>
-          <w:t>orbitsimulator.com/</w:t>
-        </w:r>
-      </w:hyperlink>
-    </w:p>
-    <w:p>
-      <w:pPr>
-        <w:rPr>
-          <w:lang w:val="uk-UA"/>
-        </w:rPr>
-      </w:pPr>
-      <w:r>
-        <w:rPr>
-          <w:lang w:val="uk-UA"/>
-        </w:rPr>
-        <w:t>Тривимірний о</w:t>
-      </w:r>
-      <w:r>
-        <w:rPr>
-          <w:lang w:val="uk-UA"/>
-        </w:rPr>
-        <w:t xml:space="preserve">нлайн-симулятор орбіт, який дозволяє </w:t>
-      </w:r>
-      <w:r>
-        <w:rPr>
-          <w:lang w:val="uk-UA"/>
-        </w:rPr>
-        <w:t>спостерігати</w:t>
-      </w:r>
-      <w:r>
-        <w:rPr>
-          <w:lang w:val="uk-UA"/>
-        </w:rPr>
-        <w:t xml:space="preserve"> орбіти планет і супутників, а також створювати власні моделі руху небесних тіл.</w:t>
-      </w:r>
-      <w:r>
-        <w:rPr>
-          <w:lang w:val="uk-UA"/>
-        </w:rPr>
-        <w:t xml:space="preserve"> Дуже багато налаштувань, акцент зроблений радше на естетиці, а не на фізиці. Відсутня учбова компонента.</w:t>
-      </w:r>
-    </w:p>
-    <w:p>
-      <w:pPr>
-        <w:ind w:firstLine="0"/>
-        <w:rPr>
-          <w:lang w:val="uk-UA"/>
-        </w:rPr>
-      </w:pPr>
-    </w:p>
-    <w:p>
-      <w:pPr>
-        <w:rPr>
-          <w:lang w:val="uk-UA"/>
-        </w:rPr>
-      </w:pPr>
-      <w:hyperlink r:id="rId5" w:history="1">
-        <w:r>
-          <w:rPr>
-            <w:rStyle w:val="a3"/>
-            <w:lang w:val="uk-UA"/>
-          </w:rPr>
-          <w:t>https://rebound.readthedocs.io/en/latest/</w:t>
-        </w:r>
-      </w:hyperlink>
-    </w:p>
-    <w:p>
-      <w:pPr>
-        <w:rPr>
-          <w:lang w:val="uk-UA"/>
-        </w:rPr>
-      </w:pPr>
-      <w:proofErr w:type="spellStart"/>
-      <w:r>
-        <w:rPr>
-          <w:lang w:val="uk-UA"/>
-        </w:rPr>
-        <w:lastRenderedPageBreak/>
-        <w:t>Pyton</w:t>
-      </w:r>
-      <w:proofErr w:type="spellEnd"/>
-      <w:r>
-        <w:rPr>
-          <w:lang w:val="uk-UA"/>
-        </w:rPr>
-        <w:t xml:space="preserve"> </w:t>
-      </w:r>
-      <w:proofErr w:type="spellStart"/>
-      <w:r>
-        <w:rPr>
-          <w:lang w:val="uk-UA"/>
-        </w:rPr>
-        <w:t>or</w:t>
-      </w:r>
-      <w:proofErr w:type="spellEnd"/>
-      <w:r>
-        <w:rPr>
-          <w:lang w:val="uk-UA"/>
-        </w:rPr>
-        <w:t xml:space="preserve"> C++   </w:t>
-      </w:r>
-    </w:p>
-    <w:p>
-      <w:pPr>
-        <w:rPr>
-          <w:lang w:val="uk-UA"/>
-        </w:rPr>
-      </w:pPr>
-      <w:r>
-        <w:rPr>
-          <w:lang w:val="uk-UA"/>
-        </w:rPr>
-        <w:t xml:space="preserve">Це пакет для чисельного моделювання динаміки небесних тіл. Він використовується для моделювання руху планет, астероїдів, комет і зірок. </w:t>
-      </w:r>
-      <w:proofErr w:type="spellStart"/>
-      <w:r>
-        <w:rPr>
-          <w:lang w:val="uk-UA"/>
-        </w:rPr>
-        <w:t>Rebound</w:t>
-      </w:r>
-      <w:proofErr w:type="spellEnd"/>
-      <w:r>
-        <w:rPr>
-          <w:lang w:val="uk-UA"/>
-        </w:rPr>
-        <w:t xml:space="preserve"> підтримує різноманітні чисельні методи для інтеграції орбіт.</w:t>
-      </w:r>
-      <w:r>
-        <w:rPr>
-          <w:lang w:val="uk-UA"/>
-        </w:rPr>
-        <w:t xml:space="preserve"> Обчислює дуже точно, але не робить це в реальному часі.</w:t>
-      </w:r>
-    </w:p>
-    <w:p>
-      <w:pPr>
-        <w:rPr>
-          <w:lang w:val="uk-UA"/>
-        </w:rPr>
-      </w:pPr>
-    </w:p>
-    <w:p>
-      <w:pPr>
-        <w:ind w:firstLine="0"/>
-        <w:rPr>
-          <w:lang w:val="uk-UA"/>
-        </w:rPr>
-      </w:pPr>
-    </w:p>
-    <w:p>
-      <w:pPr>
-        <w:rPr>
-          <w:b/>
-          <w:bCs/>
-          <w:lang w:val="uk-UA"/>
-        </w:rPr>
-      </w:pPr>
-      <w:r>
-        <w:rPr>
-          <w:b/>
-          <w:bCs/>
-          <w:lang w:val="uk-UA"/>
-        </w:rPr>
-        <w:t>Посилання</w:t>
-      </w:r>
-    </w:p>
-    <w:p>
-      <w:pPr>
-        <w:ind w:firstLine="0"/>
-        <w:rPr>
-          <w:lang w:val="uk-UA"/>
-        </w:rPr>
-      </w:pPr>
-    </w:p>
-    <w:p>
-      <w:pPr>
-        <w:rPr>
-          <w:lang w:val="uk-UA"/>
-        </w:rPr>
-      </w:pPr>
-      <w:hyperlink r:id="rId6" w:history="1">
         <w:r>
           <w:rPr>
             <w:rStyle w:val="a3"/>
@@ -1286,14 +1408,37 @@
         </w:rPr>
         <w:t>Безкоштовний астрономічний симулятор, який дозволяє користувачам спостерігати нічне небо з будь-якої точки на Землі та в будь-який час. Містить функції для моделювання руху планет і зірок.</w:t>
       </w:r>
-    </w:p>
-    <w:p>
-      <w:pPr>
-        <w:rPr>
-          <w:lang w:val="uk-UA"/>
-        </w:rPr>
-      </w:pPr>
-      <w:hyperlink r:id="rId7" w:history="1">
+      <w:r>
+        <w:rPr>
+          <w:lang w:val="uk-UA"/>
+        </w:rPr>
+        <w:t xml:space="preserve"> </w:t>
+      </w:r>
+      <w:r>
+        <w:rPr>
+          <w:lang w:val="uk-UA"/>
+        </w:rPr>
+        <w:t xml:space="preserve">Домашній планетарій. </w:t>
+      </w:r>
+    </w:p>
+    <w:p>
+      <w:r>
+        <w:t>[</w:t>
+      </w:r>
+      <w:r>
+        <w:t>3</w:t>
+      </w:r>
+      <w:r>
+        <w:t>]</w:t>
+      </w:r>
+    </w:p>
+    <w:p>
+      <w:pPr>
+        <w:rPr>
+          <w:lang w:val="uk-UA"/>
+        </w:rPr>
+      </w:pPr>
+      <w:hyperlink r:id="rId5" w:history="1">
         <w:r>
           <w:rPr>
             <w:rStyle w:val="a3"/>
@@ -1326,7 +1471,19 @@
         <w:rPr>
           <w:lang w:val="uk-UA"/>
         </w:rPr>
-        <w:t xml:space="preserve">Це вільне програмне забезпечення для тривимірного моделювання та візуалізації космосу. </w:t>
+        <w:t xml:space="preserve">Це вільне програмне забезпечення для тривимірного моделювання та візуалізації </w:t>
+      </w:r>
+      <w:r>
+        <w:rPr>
+          <w:lang w:val="uk-UA"/>
+        </w:rPr>
+        <w:t>планет Сонячної системи і зірок</w:t>
+      </w:r>
+      <w:r>
+        <w:rPr>
+          <w:lang w:val="uk-UA"/>
+        </w:rPr>
+        <w:t xml:space="preserve">. </w:t>
       </w:r>
       <w:proofErr w:type="spellStart"/>
       <w:r>
@@ -1340,60 +1497,339 @@
         <w:rPr>
           <w:lang w:val="uk-UA"/>
         </w:rPr>
-        <w:t xml:space="preserve"> дозволяє досліджувати планети, зірки, галактики та інші небесні тіла в реальному часі.</w:t>
-      </w:r>
-    </w:p>
-    <w:p>
-      <w:pPr>
-        <w:rPr>
-          <w:lang w:val="uk-UA"/>
-        </w:rPr>
-      </w:pPr>
-    </w:p>
-    <w:p>
-      <w:pPr>
-        <w:rPr>
-          <w:lang w:val="uk-UA"/>
-        </w:rPr>
-      </w:pPr>
-    </w:p>
-    <w:p>
-      <w:pPr>
-        <w:rPr>
-          <w:lang w:val="uk-UA"/>
-        </w:rPr>
-      </w:pPr>
-      <w:hyperlink r:id="rId8" w:history="1">
+        <w:t xml:space="preserve"> дозволяє </w:t>
+      </w:r>
+      <w:r>
+        <w:rPr>
+          <w:lang w:val="uk-UA"/>
+        </w:rPr>
+        <w:t>спостеріг</w:t>
+      </w:r>
+      <w:r>
+        <w:rPr>
+          <w:lang w:val="uk-UA"/>
+        </w:rPr>
+        <w:t>ати планети, зірки, галактики та інші небесні тіла в реальному часі.</w:t>
+      </w:r>
+    </w:p>
+    <w:p>
+      <w:pPr>
+        <w:rPr>
+          <w:lang w:val="uk-UA"/>
+        </w:rPr>
+      </w:pPr>
+      <w:r>
+        <w:t>[</w:t>
+      </w:r>
+      <w:r>
+        <w:rPr>
+          <w:lang w:val="uk-UA"/>
+        </w:rPr>
+        <w:t>4</w:t>
+      </w:r>
+      <w:r>
+        <w:t>]</w:t>
+      </w:r>
+    </w:p>
+    <w:p>
+      <w:pPr>
+        <w:rPr>
+          <w:lang w:val="uk-UA"/>
+        </w:rPr>
+      </w:pPr>
+      <w:hyperlink r:id="rId6" w:history="1">
         <w:r>
           <w:rPr>
             <w:rStyle w:val="a3"/>
             <w:lang w:val="uk-UA"/>
           </w:rPr>
-          <w:t>https://astrograv.soft32.com/</w:t>
+          <w:t>https://rebound.</w:t>
+        </w:r>
+        <w:r>
+          <w:rPr>
+            <w:rStyle w:val="a3"/>
+            <w:lang w:val="uk-UA"/>
+          </w:rPr>
+          <w:t>r</w:t>
+        </w:r>
+        <w:r>
+          <w:rPr>
+            <w:rStyle w:val="a3"/>
+            <w:lang w:val="uk-UA"/>
+          </w:rPr>
+          <w:t>eadthedocs.io/en/latest/</w:t>
         </w:r>
       </w:hyperlink>
-      <w:r>
+    </w:p>
+    <w:p>
+      <w:pPr>
+        <w:rPr>
+          <w:lang w:val="uk-UA"/>
+        </w:rPr>
+      </w:pPr>
+      <w:proofErr w:type="spellStart"/>
+      <w:r>
+        <w:rPr>
+          <w:lang w:val="uk-UA"/>
+        </w:rPr>
+        <w:t>Pyton</w:t>
+      </w:r>
+      <w:proofErr w:type="spellEnd"/>
+      <w:r>
+        <w:rPr>
+          <w:lang w:val="uk-UA"/>
+        </w:rPr>
+        <w:t xml:space="preserve"> </w:t>
+      </w:r>
+      <w:proofErr w:type="spellStart"/>
+      <w:r>
+        <w:rPr>
+          <w:lang w:val="uk-UA"/>
+        </w:rPr>
+        <w:t>or</w:t>
+      </w:r>
+      <w:proofErr w:type="spellEnd"/>
+      <w:r>
+        <w:rPr>
+          <w:lang w:val="uk-UA"/>
+        </w:rPr>
+        <w:t xml:space="preserve"> C++   </w:t>
+      </w:r>
+    </w:p>
+    <w:p>
+      <w:pPr>
+        <w:rPr>
+          <w:lang w:val="uk-UA"/>
+        </w:rPr>
+      </w:pPr>
+      <w:r>
+        <w:rPr>
+          <w:lang w:val="uk-UA"/>
+        </w:rPr>
+        <w:t xml:space="preserve">Це пакет для чисельного моделювання динаміки небесних тіл. Він використовується для моделювання руху планет, астероїдів, комет і зірок. </w:t>
+      </w:r>
+      <w:proofErr w:type="spellStart"/>
+      <w:r>
+        <w:rPr>
+          <w:lang w:val="uk-UA"/>
+        </w:rPr>
+        <w:t>Rebound</w:t>
+      </w:r>
+      <w:proofErr w:type="spellEnd"/>
+      <w:r>
+        <w:rPr>
+          <w:lang w:val="uk-UA"/>
+        </w:rPr>
+        <w:t xml:space="preserve"> підтримує різноманітні чисельні методи для інтеграції орбіт.</w:t>
+      </w:r>
+      <w:r>
+        <w:rPr>
+          <w:lang w:val="uk-UA"/>
+        </w:rPr>
+        <w:t xml:space="preserve"> Обчислює дуже точно, але не робить це в реальному часі.</w:t>
+      </w:r>
+    </w:p>
+    <w:p>
+      <w:pPr>
+        <w:rPr>
+          <w:lang w:val="uk-UA"/>
+        </w:rPr>
+      </w:pPr>
+    </w:p>
+    <w:p>
+      <w:pPr>
+        <w:rPr>
+          <w:lang w:val="uk-UA"/>
+        </w:rPr>
+      </w:pPr>
+    </w:p>
+    <w:p>
+      <w:pPr>
+        <w:rPr>
+          <w:lang w:val="uk-UA"/>
+        </w:rPr>
+      </w:pPr>
+    </w:p>
+    <w:p>
+      <w:pPr>
+        <w:rPr>
+          <w:lang w:val="uk-UA"/>
+        </w:rPr>
+      </w:pPr>
+    </w:p>
+    <w:p>
+      <w:pPr>
         <w:rPr>
           <w:rStyle w:val="a3"/>
-          <w:lang w:val="uk-UA"/>
-        </w:rPr>
-        <w:t xml:space="preserve">   не відкривається</w:t>
-      </w:r>
-    </w:p>
-    <w:p>
-      <w:pPr>
-        <w:rPr>
-          <w:lang w:val="uk-UA"/>
-        </w:rPr>
-      </w:pPr>
-      <w:r>
-        <w:rPr>
-          <w:lang w:val="uk-UA"/>
-        </w:rPr>
-        <w:t>Програмне забезпечення для моделювання орбіт і гравітаційних систем. Воно підтримує різні типи імітацій і дозволяє вивчати динаміку небесних тіл.</w:t>
-      </w:r>
-    </w:p>
-    <w:p/>
+        </w:rPr>
+      </w:pPr>
+      <w:hyperlink r:id="rId7" w:history="1">
+        <w:r>
+          <w:rPr>
+            <w:rStyle w:val="a3"/>
+            <w:lang w:val="uk-UA"/>
+          </w:rPr>
+          <w:t>https://www.orbitsimulator.com/</w:t>
+        </w:r>
+      </w:hyperlink>
+      <w:r>
+        <w:rPr>
+          <w:rStyle w:val="a3"/>
+          <w:lang w:val="uk-UA"/>
+        </w:rPr>
+        <w:t xml:space="preserve"> </w:t>
+      </w:r>
+    </w:p>
+    <w:p>
+      <w:pPr>
+        <w:rPr>
+          <w:lang w:val="uk-UA"/>
+        </w:rPr>
+      </w:pPr>
+      <w:r>
+        <w:rPr>
+          <w:rStyle w:val="a3"/>
+        </w:rPr>
+        <w:t>http</w:t>
+      </w:r>
+      <w:r>
+        <w:rPr>
+          <w:rStyle w:val="a3"/>
+          <w:lang w:val="uk-UA"/>
+        </w:rPr>
+        <w:t xml:space="preserve"> - застаріле</w:t>
+      </w:r>
+    </w:p>
+    <w:p>
+      <w:pPr>
+        <w:rPr>
+          <w:lang w:val="uk-UA"/>
+        </w:rPr>
+      </w:pPr>
+      <w:r>
+        <w:rPr>
+          <w:lang w:val="uk-UA"/>
+        </w:rPr>
+        <w:t>Тривимірний о</w:t>
+      </w:r>
+      <w:r>
+        <w:rPr>
+          <w:lang w:val="uk-UA"/>
+        </w:rPr>
+        <w:t xml:space="preserve">нлайн-симулятор орбіт, який дозволяє </w:t>
+      </w:r>
+      <w:r>
+        <w:rPr>
+          <w:lang w:val="uk-UA"/>
+        </w:rPr>
+        <w:t>спостерігати</w:t>
+      </w:r>
+      <w:r>
+        <w:rPr>
+          <w:lang w:val="uk-UA"/>
+        </w:rPr>
+        <w:t xml:space="preserve"> орбіти планет і супутників, а також створювати власні моделі руху небесних тіл.</w:t>
+      </w:r>
+      <w:r>
+        <w:rPr>
+          <w:lang w:val="uk-UA"/>
+        </w:rPr>
+        <w:t xml:space="preserve"> Дуже багато налаштувань, акцент зроблений радше на естетиці, а не на фізиці. Відсутня учбова компонента.</w:t>
+      </w:r>
+    </w:p>
+    <w:p>
+      <w:pPr>
+        <w:ind w:firstLine="0"/>
+        <w:rPr>
+          <w:lang w:val="uk-UA"/>
+        </w:rPr>
+      </w:pPr>
+    </w:p>
+    <w:p>
+      <w:pPr>
+        <w:ind w:firstLine="0"/>
+        <w:rPr>
+          <w:lang w:val="uk-UA"/>
+        </w:rPr>
+      </w:pPr>
+    </w:p>
+    <w:p>
+      <w:pPr>
+        <w:rPr>
+          <w:lang w:val="uk-UA"/>
+        </w:rPr>
+      </w:pPr>
+      <w:r>
+        <w:t xml:space="preserve">Orbits and Kepler’s Laws | NASA Solar System Exploration [Electronic resource]. – Access mode: </w:t>
+      </w:r>
+      <w:hyperlink r:id="rId8" w:history="1">
+        <w:r>
+          <w:rPr>
+            <w:rStyle w:val="a3"/>
+          </w:rPr>
+          <w:t>https://solarsystem.nasa.gov/resources/310/orbits-and-keplerslaws/</w:t>
+        </w:r>
+      </w:hyperlink>
+      <w:r>
+        <w:rPr>
+          <w:lang w:val="uk-UA"/>
+        </w:rPr>
+        <w:t xml:space="preserve"> </w:t>
+      </w:r>
+      <w:r>
+        <w:t>(</w:t>
+      </w:r>
+      <w:proofErr w:type="spellStart"/>
+      <w:r>
+        <w:t>lastaccess</w:t>
+      </w:r>
+      <w:proofErr w:type="spellEnd"/>
+      <w:r>
+        <w:t xml:space="preserve">: 10.06.2023). – Title from the screen. </w:t>
+      </w:r>
+    </w:p>
+    <w:p>
+      <w:pPr>
+        <w:rPr>
+          <w:lang w:val="uk-UA"/>
+        </w:rPr>
+      </w:pPr>
+    </w:p>
+    <w:p>
+      <w:pPr>
+        <w:rPr>
+          <w:lang w:val="uk-UA"/>
+        </w:rPr>
+      </w:pPr>
+      <w:r>
+        <w:t xml:space="preserve">Newton’s Laws of Motion – Glenn Research Center | NASA [Electronic resource]. – Access mode: </w:t>
+      </w:r>
+      <w:hyperlink r:id="rId9" w:history="1">
+        <w:r>
+          <w:rPr>
+            <w:rStyle w:val="a3"/>
+          </w:rPr>
+          <w:t>https://www1.grc.nasa.gov/beginners-guide-toaeronautics/newtons-laws-of-motion/</w:t>
+        </w:r>
+      </w:hyperlink>
+      <w:r>
+        <w:rPr>
+          <w:lang w:val="uk-UA"/>
+        </w:rPr>
+        <w:t xml:space="preserve"> </w:t>
+      </w:r>
+      <w:r>
+        <w:t xml:space="preserve"> (</w:t>
+      </w:r>
+      <w:proofErr w:type="spellStart"/>
+      <w:r>
+        <w:t>lastaccess</w:t>
+      </w:r>
+      <w:proofErr w:type="spellEnd"/>
+      <w:r>
+        <w:t>: 10.06.2023). – Title from the screen.</w:t>
+      </w:r>
+    </w:p>
     <w:sectPr>
       <w:pgSz w:w="12240" w:h="15840"/>
       <w:pgMar w:top="850" w:right="850" w:bottom="850" w:left="1417" w:header="720" w:footer="720" w:gutter="0"/>
@@ -1835,7 +2271,6 @@
   <w:style w:type="character" w:default="1" w:styleId="a0">
     <w:name w:val="Default Paragraph Font"/>
     <w:uiPriority w:val="1"/>
-    <w:semiHidden/>
     <w:unhideWhenUsed/>
   </w:style>
   <w:style w:type="table" w:default="1" w:styleId="a1">

--- a/doc/CosmoCtor.docx
+++ b/doc/CosmoCtor.docx
@@ -32,7 +32,19 @@
         <w:rPr>
           <w:lang w:val="uk-UA"/>
         </w:rPr>
-        <w:t xml:space="preserve"> Однак далеко не всі розділи підручника можна підкріпити практичною діяльністю. Дуже малі і дуже великі об’єкти можна тільки уявляти, їх не можна встановлювати, рухати, і навіть, спостерігати. Тут на допомогу викладачу приходить моделювання, </w:t>
+        <w:t xml:space="preserve"> Однак далеко не всі розділи підручника можна підкріпити практичною діяльністю. Дуже малі і дуже великі об’єкти мож</w:t>
+      </w:r>
+      <w:r>
+        <w:rPr>
+          <w:lang w:val="uk-UA"/>
+        </w:rPr>
+        <w:t>ливо</w:t>
+      </w:r>
+      <w:r>
+        <w:rPr>
+          <w:lang w:val="uk-UA"/>
+        </w:rPr>
+        <w:t xml:space="preserve"> тільки уявляти, їх не можна встановлювати, рухати, і навіть, спостерігати. Тут на допомогу викладачу приходить моделювання, </w:t>
       </w:r>
       <w:r>
         <w:rPr>
@@ -75,6 +87,224 @@
         <w:rPr>
           <w:lang w:val="uk-UA"/>
         </w:rPr>
+        <w:t xml:space="preserve">Учбові моделюючі програми </w:t>
+      </w:r>
+      <w:r>
+        <w:rPr>
+          <w:lang w:val="uk-UA"/>
+        </w:rPr>
+        <w:t>насамперед</w:t>
+      </w:r>
+      <w:r>
+        <w:rPr>
+          <w:lang w:val="uk-UA"/>
+        </w:rPr>
+        <w:t xml:space="preserve"> повинні правдиво відображувати реальні явища, але до того мати простий користувацький інтерфейс, бути інтерактивними і швидко реагувати на дії користувача. З</w:t>
+      </w:r>
+      <w:r>
+        <w:rPr>
+          <w:lang w:val="uk-UA"/>
+        </w:rPr>
+        <w:t>адоволення усіх перерахованих потреб іноді вимагає неабияких зусиль і винахідливості.</w:t>
+      </w:r>
+      <w:r>
+        <w:rPr>
+          <w:lang w:val="uk-UA"/>
+        </w:rPr>
+        <w:t xml:space="preserve"> </w:t>
+      </w:r>
+    </w:p>
+    <w:p>
+      <w:pPr>
+        <w:rPr>
+          <w:lang w:val="uk-UA"/>
+        </w:rPr>
+      </w:pPr>
+      <w:r>
+        <w:rPr>
+          <w:lang w:val="uk-UA"/>
+        </w:rPr>
+        <w:t xml:space="preserve">Гарним прикладом </w:t>
+      </w:r>
+      <w:r>
+        <w:rPr>
+          <w:lang w:val="uk-UA"/>
+        </w:rPr>
+        <w:t>подібн</w:t>
+      </w:r>
+      <w:r>
+        <w:rPr>
+          <w:lang w:val="uk-UA"/>
+        </w:rPr>
+        <w:t xml:space="preserve">ої програми є </w:t>
+      </w:r>
+      <w:r>
+        <w:rPr>
+          <w:lang w:val="uk-UA"/>
+        </w:rPr>
+        <w:t>[1]</w:t>
+      </w:r>
+      <w:r>
+        <w:rPr>
+          <w:lang w:val="uk-UA"/>
+        </w:rPr>
+        <w:t xml:space="preserve">, але модель небесної механіки там носить </w:t>
+      </w:r>
+      <w:r>
+        <w:rPr>
+          <w:lang w:val="uk-UA"/>
+        </w:rPr>
+        <w:t xml:space="preserve">скорше </w:t>
+      </w:r>
+      <w:r>
+        <w:rPr>
+          <w:lang w:val="uk-UA"/>
+        </w:rPr>
+        <w:t xml:space="preserve">якісний, а не кількісний характер. </w:t>
+      </w:r>
+      <w:r>
+        <w:rPr>
+          <w:lang w:val="uk-UA"/>
+        </w:rPr>
+        <w:t>Існують</w:t>
+      </w:r>
+      <w:r>
+        <w:rPr>
+          <w:lang w:val="uk-UA"/>
+        </w:rPr>
+        <w:t xml:space="preserve"> </w:t>
+      </w:r>
+      <w:r>
+        <w:rPr>
+          <w:lang w:val="uk-UA"/>
+        </w:rPr>
+        <w:t>вражаючі</w:t>
+      </w:r>
+      <w:r>
+        <w:rPr>
+          <w:lang w:val="uk-UA"/>
+        </w:rPr>
+        <w:t xml:space="preserve"> імітатор</w:t>
+      </w:r>
+      <w:r>
+        <w:rPr>
+          <w:lang w:val="uk-UA"/>
+        </w:rPr>
+        <w:t>и</w:t>
+      </w:r>
+      <w:r>
+        <w:rPr>
+          <w:lang w:val="uk-UA"/>
+        </w:rPr>
+        <w:t>, які мають характер планетарію</w:t>
+      </w:r>
+      <w:r>
+        <w:rPr>
+          <w:lang w:val="uk-UA"/>
+        </w:rPr>
+        <w:t>, наприклад,</w:t>
+      </w:r>
+      <w:r>
+        <w:rPr>
+          <w:lang w:val="uk-UA"/>
+        </w:rPr>
+        <w:t xml:space="preserve"> [</w:t>
+      </w:r>
+      <w:r>
+        <w:rPr>
+          <w:lang w:val="uk-UA"/>
+        </w:rPr>
+        <w:t>2</w:t>
+      </w:r>
+      <w:r>
+        <w:rPr>
+          <w:lang w:val="uk-UA"/>
+        </w:rPr>
+        <w:t>,3</w:t>
+      </w:r>
+      <w:r>
+        <w:rPr>
+          <w:lang w:val="uk-UA"/>
+        </w:rPr>
+        <w:t>]</w:t>
+      </w:r>
+      <w:r>
+        <w:rPr>
+          <w:lang w:val="uk-UA"/>
+        </w:rPr>
+        <w:t>.</w:t>
+      </w:r>
+      <w:r>
+        <w:rPr>
+          <w:lang w:val="uk-UA"/>
+        </w:rPr>
+        <w:t xml:space="preserve"> </w:t>
+      </w:r>
+      <w:r>
+        <w:rPr>
+          <w:lang w:val="uk-UA"/>
+        </w:rPr>
+        <w:t>В</w:t>
+      </w:r>
+      <w:r>
+        <w:rPr>
+          <w:lang w:val="uk-UA"/>
+        </w:rPr>
+        <w:t xml:space="preserve">они </w:t>
+      </w:r>
+      <w:r>
+        <w:rPr>
+          <w:lang w:val="uk-UA"/>
+        </w:rPr>
+        <w:t>з</w:t>
+      </w:r>
+      <w:r>
+        <w:rPr>
+          <w:lang w:val="uk-UA"/>
+        </w:rPr>
+        <w:t xml:space="preserve">буджують </w:t>
+      </w:r>
+      <w:r>
+        <w:rPr>
+          <w:lang w:val="uk-UA"/>
+        </w:rPr>
+        <w:t xml:space="preserve">цікавість, але не навчають фізичним законам, які керують рухом зірок і планет. Існують програмні пакети, які дозволяють чисельно вирішувати рівняння руху і обчислювати орбіти з високою точністю </w:t>
+      </w:r>
+      <w:r>
+        <w:rPr>
+          <w:lang w:val="uk-UA"/>
+        </w:rPr>
+        <w:t>[</w:t>
+      </w:r>
+      <w:r>
+        <w:rPr>
+          <w:lang w:val="uk-UA"/>
+        </w:rPr>
+        <w:t>4</w:t>
+      </w:r>
+      <w:r>
+        <w:rPr>
+          <w:lang w:val="uk-UA"/>
+        </w:rPr>
+        <w:t>]</w:t>
+      </w:r>
+      <w:r>
+        <w:rPr>
+          <w:lang w:val="uk-UA"/>
+        </w:rPr>
+        <w:t>, вони можуть бути корисними при створенні комп’ютерних імітацій, але самі такими не є.</w:t>
+      </w:r>
+    </w:p>
+    <w:p>
+      <w:pPr>
+        <w:rPr>
+          <w:lang w:val="uk-UA"/>
+        </w:rPr>
+      </w:pPr>
+      <w:r>
+        <w:rPr>
+          <w:lang w:val="uk-UA"/>
+        </w:rPr>
         <w:t>В роботі пропонується інтерактивна модель небесної механіки з можливістю як вирішувати, так і створювати навчальні завдання.</w:t>
       </w:r>
       <w:r>
@@ -87,164 +317,7 @@
         <w:rPr>
           <w:lang w:val="uk-UA"/>
         </w:rPr>
-        <w:t>Модель реалізована програмною системою, як</w:t>
-      </w:r>
-      <w:r>
-        <w:rPr>
-          <w:lang w:val="uk-UA"/>
-        </w:rPr>
-        <w:t>ою можна користатися як індивідуально, так і з класом.</w:t>
-      </w:r>
-    </w:p>
-    <w:p>
-      <w:pPr>
-        <w:rPr>
-          <w:lang w:val="uk-UA"/>
-        </w:rPr>
-      </w:pPr>
-      <w:r>
-        <w:rPr>
-          <w:lang w:val="uk-UA"/>
-        </w:rPr>
-        <w:t xml:space="preserve">Учбові моделюючі програми </w:t>
-      </w:r>
-      <w:r>
-        <w:rPr>
-          <w:lang w:val="uk-UA"/>
-        </w:rPr>
-        <w:t>насамперед</w:t>
-      </w:r>
-      <w:r>
-        <w:rPr>
-          <w:lang w:val="uk-UA"/>
-        </w:rPr>
-        <w:t xml:space="preserve"> повинні </w:t>
-      </w:r>
-      <w:r>
-        <w:rPr>
-          <w:lang w:val="uk-UA"/>
-        </w:rPr>
-        <w:t>правдив</w:t>
-      </w:r>
-      <w:r>
-        <w:rPr>
-          <w:lang w:val="uk-UA"/>
-        </w:rPr>
-        <w:t>о</w:t>
-      </w:r>
-      <w:r>
-        <w:rPr>
-          <w:lang w:val="uk-UA"/>
-        </w:rPr>
-        <w:t xml:space="preserve"> відображ</w:t>
-      </w:r>
-      <w:r>
-        <w:rPr>
-          <w:lang w:val="uk-UA"/>
-        </w:rPr>
-        <w:t>увати</w:t>
-      </w:r>
-      <w:r>
-        <w:rPr>
-          <w:lang w:val="uk-UA"/>
-        </w:rPr>
-        <w:t xml:space="preserve"> реальн</w:t>
-      </w:r>
-      <w:r>
-        <w:rPr>
-          <w:lang w:val="uk-UA"/>
-        </w:rPr>
-        <w:t>і</w:t>
-      </w:r>
-      <w:r>
-        <w:rPr>
-          <w:lang w:val="uk-UA"/>
-        </w:rPr>
-        <w:t xml:space="preserve"> явищ</w:t>
-      </w:r>
-      <w:r>
-        <w:rPr>
-          <w:lang w:val="uk-UA"/>
-        </w:rPr>
-        <w:t xml:space="preserve">а, але до того мати </w:t>
-      </w:r>
-      <w:r>
-        <w:rPr>
-          <w:lang w:val="uk-UA"/>
-        </w:rPr>
-        <w:t>прости</w:t>
-      </w:r>
-      <w:r>
-        <w:rPr>
-          <w:lang w:val="uk-UA"/>
-        </w:rPr>
-        <w:t>й</w:t>
-      </w:r>
-      <w:r>
-        <w:rPr>
-          <w:lang w:val="uk-UA"/>
-        </w:rPr>
-        <w:t xml:space="preserve"> користувацьки</w:t>
-      </w:r>
-      <w:r>
-        <w:rPr>
-          <w:lang w:val="uk-UA"/>
-        </w:rPr>
-        <w:t>й</w:t>
-      </w:r>
-      <w:r>
-        <w:rPr>
-          <w:lang w:val="uk-UA"/>
-        </w:rPr>
-        <w:t xml:space="preserve"> інтерфейс, </w:t>
-      </w:r>
-      <w:r>
-        <w:rPr>
-          <w:lang w:val="uk-UA"/>
-        </w:rPr>
-        <w:t xml:space="preserve">бути </w:t>
-      </w:r>
-      <w:r>
-        <w:rPr>
-          <w:lang w:val="uk-UA"/>
-        </w:rPr>
-        <w:t>інтерактивн</w:t>
-      </w:r>
-      <w:r>
-        <w:rPr>
-          <w:lang w:val="uk-UA"/>
-        </w:rPr>
-        <w:t>ими і швидко</w:t>
-      </w:r>
-      <w:r>
-        <w:rPr>
-          <w:lang w:val="uk-UA"/>
-        </w:rPr>
-        <w:t xml:space="preserve"> реа</w:t>
-      </w:r>
-      <w:r>
-        <w:rPr>
-          <w:lang w:val="uk-UA"/>
-        </w:rPr>
-        <w:t>гувати</w:t>
-      </w:r>
-      <w:r>
-        <w:rPr>
-          <w:lang w:val="uk-UA"/>
-        </w:rPr>
-        <w:t xml:space="preserve"> на дії користувача</w:t>
-      </w:r>
-      <w:r>
-        <w:rPr>
-          <w:lang w:val="uk-UA"/>
-        </w:rPr>
-        <w:t>. З</w:t>
-      </w:r>
-      <w:r>
-        <w:rPr>
-          <w:lang w:val="uk-UA"/>
-        </w:rPr>
-        <w:t>адоволення усіх перерахованих потреб іноді вимагає неабияких зусиль і винахідливості.</w:t>
+        <w:t>Модель реалізована програмною системою</w:t>
       </w:r>
       <w:r>
         <w:rPr>
@@ -252,54 +325,264 @@
         </w:rPr>
         <w:t xml:space="preserve"> </w:t>
       </w:r>
-    </w:p>
-    <w:p>
-      <w:pPr>
-        <w:rPr>
-          <w:lang w:val="uk-UA"/>
-        </w:rPr>
-      </w:pPr>
-      <w:r>
-        <w:rPr>
-          <w:lang w:val="uk-UA"/>
-        </w:rPr>
-        <w:t xml:space="preserve">Гарним прикладом </w:t>
-      </w:r>
-      <w:r>
-        <w:rPr>
-          <w:lang w:val="uk-UA"/>
-        </w:rPr>
-        <w:t>подібн</w:t>
-      </w:r>
-      <w:r>
-        <w:rPr>
-          <w:lang w:val="uk-UA"/>
-        </w:rPr>
-        <w:t xml:space="preserve">ої програми є </w:t>
-      </w:r>
-      <w:r>
-        <w:rPr>
-          <w:lang w:val="uk-UA"/>
-        </w:rPr>
-        <w:t>[1]</w:t>
-      </w:r>
-      <w:r>
-        <w:rPr>
-          <w:lang w:val="uk-UA"/>
-        </w:rPr>
-        <w:t xml:space="preserve">, але модель небесної механіки там носить </w:t>
-      </w:r>
-      <w:r>
-        <w:rPr>
-          <w:lang w:val="uk-UA"/>
-        </w:rPr>
-        <w:t xml:space="preserve">скорше </w:t>
-      </w:r>
-      <w:r>
-        <w:rPr>
-          <w:lang w:val="uk-UA"/>
-        </w:rPr>
-        <w:t>якісний, а не кількісний характер.</w:t>
+      <w:r>
+        <w:rPr>
+          <w:lang w:val="uk-UA"/>
+        </w:rPr>
+        <w:t>[5]</w:t>
+      </w:r>
+      <w:r>
+        <w:rPr>
+          <w:lang w:val="uk-UA"/>
+        </w:rPr>
+        <w:t>, якою можна користатися самостійно або з викладачем.</w:t>
+      </w:r>
+    </w:p>
+    <w:p>
+      <w:pPr>
+        <w:pStyle w:val="2"/>
+        <w:rPr>
+          <w:lang w:val="uk-UA"/>
+        </w:rPr>
+      </w:pPr>
+      <w:r>
+        <w:rPr>
+          <w:lang w:val="uk-UA"/>
+        </w:rPr>
+        <w:t>Модель</w:t>
+      </w:r>
+    </w:p>
+    <w:p>
+      <w:pPr>
+        <w:rPr>
+          <w:lang w:val="uk-UA"/>
+        </w:rPr>
+      </w:pPr>
+      <w:r>
+        <w:rPr>
+          <w:lang w:val="uk-UA"/>
+        </w:rPr>
+        <w:t>Модель імітує поведінку масивних тіл, які рухаються у просторі</w:t>
+      </w:r>
+      <w:r>
+        <w:rPr>
+          <w:lang w:val="uk-UA"/>
+        </w:rPr>
+        <w:t>,</w:t>
+      </w:r>
+      <w:r>
+        <w:rPr>
+          <w:lang w:val="uk-UA"/>
+        </w:rPr>
+        <w:t xml:space="preserve"> підкоряючись закону тяжіння Ньютона. Простір, в якому рухаються тіла, тривимірний. Саме в тривимірному просторі  напруга поля гравітації зворотно пропорційна квадрату відстані від точкової маси, у двовимірному просторі залежність напруги і закон тяжіння мали б інший вигляд.  Але модельні сценарії побудовані так, що всі вектори положення і вектори швидкості рухомих тіл розташовані в одній площині, тому стан моделі природно відображується на площин</w:t>
+      </w:r>
+      <w:r>
+        <w:rPr>
+          <w:lang w:val="uk-UA"/>
+        </w:rPr>
+        <w:t>у</w:t>
+      </w:r>
+      <w:r>
+        <w:rPr>
+          <w:lang w:val="uk-UA"/>
+        </w:rPr>
+        <w:t xml:space="preserve"> екрану. </w:t>
+      </w:r>
+    </w:p>
+    <w:p>
+      <w:pPr>
+        <w:rPr>
+          <w:lang w:val="uk-UA"/>
+        </w:rPr>
+      </w:pPr>
+      <w:r>
+        <w:rPr>
+          <w:lang w:val="uk-UA"/>
+        </w:rPr>
+        <w:t xml:space="preserve">В кожному модельному сценарії чисельно вирішується задача </w:t>
+      </w:r>
+      <w:r>
+        <w:t>n</w:t>
+      </w:r>
+      <w:r>
+        <w:rPr>
+          <w:lang w:val="uk-UA"/>
+        </w:rPr>
+        <w:t xml:space="preserve"> тіл. Одночасно </w:t>
+      </w:r>
+      <w:r>
+        <w:rPr>
+          <w:lang w:val="uk-UA"/>
+        </w:rPr>
+        <w:t>з вирішенням тіла і орбіти</w:t>
+      </w:r>
+      <w:r>
+        <w:rPr>
+          <w:lang w:val="uk-UA"/>
+        </w:rPr>
+        <w:t xml:space="preserve"> відображу</w:t>
+      </w:r>
+      <w:r>
+        <w:rPr>
+          <w:lang w:val="uk-UA"/>
+        </w:rPr>
+        <w:t>ю</w:t>
+      </w:r>
+      <w:r>
+        <w:rPr>
+          <w:lang w:val="uk-UA"/>
+        </w:rPr>
+        <w:t xml:space="preserve">ться на екрані, що створює ілюзію руху тіл. </w:t>
+      </w:r>
+    </w:p>
+    <w:p>
+      <w:pPr>
+        <w:rPr>
+          <w:lang w:val="uk-UA"/>
+        </w:rPr>
+      </w:pPr>
+      <w:r>
+        <w:rPr>
+          <w:lang w:val="uk-UA"/>
+        </w:rPr>
+        <w:t>Модельний час, на відміну від природного, дискретний. При виконанні обчислень одиницею виміру часу вважається один такт, одиницею виміру простору – один піксель, одиниця виміру маси обрана такою, щоб стала тяжіння в законі Ньютона дорівнювала 1. При відображенні моделі одиницям вимір</w:t>
+      </w:r>
+      <w:r>
+        <w:rPr>
+          <w:lang w:val="uk-UA"/>
+        </w:rPr>
+        <w:t>ювання</w:t>
+      </w:r>
+      <w:r>
+        <w:rPr>
+          <w:lang w:val="uk-UA"/>
+        </w:rPr>
+        <w:t xml:space="preserve"> можна дати інші назви, наприклад, один такт часу це один день, один піксель це мільйон кілометрів, одиниця маси – маса Землі.</w:t>
+      </w:r>
+      <w:r>
+        <w:rPr>
+          <w:lang w:val="uk-UA"/>
+        </w:rPr>
+        <w:t xml:space="preserve"> Це нічого не змінить </w:t>
+      </w:r>
+      <w:r>
+        <w:rPr>
+          <w:lang w:val="uk-UA"/>
+        </w:rPr>
+        <w:t xml:space="preserve">у фізичних законах, окрім констант, але ускладнить обчислення для учнів. Тому </w:t>
+      </w:r>
+      <w:r>
+        <w:rPr>
+          <w:lang w:val="uk-UA"/>
+        </w:rPr>
+        <w:t xml:space="preserve">одиницям </w:t>
+      </w:r>
+      <w:r>
+        <w:rPr>
+          <w:lang w:val="uk-UA"/>
+        </w:rPr>
+        <w:t xml:space="preserve">вимірювання </w:t>
+      </w:r>
+      <w:r>
+        <w:rPr>
+          <w:lang w:val="uk-UA"/>
+        </w:rPr>
+        <w:t>назв при їх відображенні</w:t>
+      </w:r>
+      <w:r>
+        <w:rPr>
+          <w:lang w:val="uk-UA"/>
+        </w:rPr>
+        <w:t xml:space="preserve"> не надається зовсім</w:t>
+      </w:r>
+      <w:r>
+        <w:rPr>
+          <w:lang w:val="uk-UA"/>
+        </w:rPr>
+        <w:t>.</w:t>
+      </w:r>
+    </w:p>
+    <w:p>
+      <w:pPr>
+        <w:rPr>
+          <w:lang w:val="uk-UA"/>
+        </w:rPr>
+      </w:pPr>
+      <w:r>
+        <w:rPr>
+          <w:lang w:val="uk-UA"/>
+        </w:rPr>
+        <w:t xml:space="preserve">Чисельне вирішення диференційних рівнянь потребує, щоб за один такт дискретного часу ніякі параметри моделі не зазнавали значних змін. На практиці це виглядає як обмеження напруженості поля тяжіння, бо прискорення тіла в полі тяжіння це власне і є напруженість, швидкості це суми прискорень, а відстані, які тіла долають за одиницю дискретного часу, кількісно дорівнюють швидкостям. Якщо ці відстані будуть великими орбіти планет не будуть гладкими. Якщо прискорення великі, то чисельне інтегрування стає неточним і поведінка системи </w:t>
+      </w:r>
+      <w:r>
+        <w:rPr>
+          <w:lang w:val="uk-UA"/>
+        </w:rPr>
+        <w:t>перестає</w:t>
+      </w:r>
+      <w:r>
+        <w:rPr>
+          <w:lang w:val="uk-UA"/>
+        </w:rPr>
+        <w:t xml:space="preserve"> підкоря</w:t>
+      </w:r>
+      <w:r>
+        <w:rPr>
+          <w:lang w:val="uk-UA"/>
+        </w:rPr>
+        <w:t>ти</w:t>
+      </w:r>
+      <w:r>
+        <w:rPr>
+          <w:lang w:val="uk-UA"/>
+        </w:rPr>
+        <w:t>ся законам механіки.</w:t>
+      </w:r>
+    </w:p>
+    <w:p>
+      <w:pPr>
+        <w:pStyle w:val="2"/>
+        <w:rPr>
+          <w:lang w:val="uk-UA"/>
+        </w:rPr>
+      </w:pPr>
+      <w:r>
+        <w:rPr>
+          <w:lang w:val="uk-UA"/>
+        </w:rPr>
+        <w:t>Планети</w:t>
+      </w:r>
+    </w:p>
+    <w:p>
+      <w:pPr>
+        <w:rPr>
+          <w:lang w:val="uk-UA"/>
+        </w:rPr>
+      </w:pPr>
+      <w:r>
+        <w:rPr>
+          <w:lang w:val="uk-UA"/>
+        </w:rPr>
+        <w:t>Планета – основний елемент моделі. Він уособлює не тільки власне планети, а і зірки, астероїди, комети і навіть ракети, які є об’єктами, похідними від планети.</w:t>
+      </w:r>
+    </w:p>
+    <w:p>
+      <w:pPr>
+        <w:rPr>
+          <w:lang w:val="uk-UA"/>
+        </w:rPr>
+      </w:pPr>
+      <w:r>
+        <w:rPr>
+          <w:lang w:val="uk-UA"/>
+        </w:rPr>
+        <w:t>Основні властивості планети це маса, розмір, положення і швидкість. З двовимірності модельн</w:t>
+      </w:r>
+      <w:r>
+        <w:rPr>
+          <w:lang w:val="uk-UA"/>
+        </w:rPr>
+        <w:t>их</w:t>
       </w:r>
       <w:r>
         <w:rPr>
@@ -311,7 +594,50 @@
         <w:rPr>
           <w:lang w:val="uk-UA"/>
         </w:rPr>
-        <w:t>Існують</w:t>
+        <w:t>сцен</w:t>
+      </w:r>
+      <w:r>
+        <w:rPr>
+          <w:lang w:val="uk-UA"/>
+        </w:rPr>
+        <w:t xml:space="preserve"> витікає</w:t>
+      </w:r>
+      <w:r>
+        <w:rPr>
+          <w:lang w:val="uk-UA"/>
+        </w:rPr>
+        <w:t>,</w:t>
+      </w:r>
+      <w:r>
+        <w:rPr>
+          <w:lang w:val="uk-UA"/>
+        </w:rPr>
+        <w:t xml:space="preserve"> що положення і швидкість задаються дво</w:t>
+      </w:r>
+      <w:r>
+        <w:rPr>
+          <w:lang w:val="uk-UA"/>
+        </w:rPr>
+        <w:t>вимірними векторами</w:t>
+      </w:r>
+      <w:r>
+        <w:rPr>
+          <w:lang w:val="uk-UA"/>
+        </w:rPr>
+        <w:t xml:space="preserve">. Планета має форму кола, тому розмір планети задається радіусом кола. Для ідентифікації планета слугує її  унікальне ім’я. Для </w:t>
+      </w:r>
+      <w:r>
+        <w:rPr>
+          <w:lang w:val="uk-UA"/>
+        </w:rPr>
+        <w:lastRenderedPageBreak/>
+        <w:t xml:space="preserve">відображення планети </w:t>
+      </w:r>
+      <w:r>
+        <w:rPr>
+          <w:lang w:val="uk-UA"/>
+        </w:rPr>
+        <w:t>слугують</w:t>
       </w:r>
       <w:r>
         <w:rPr>
@@ -323,55 +649,31 @@
         <w:rPr>
           <w:lang w:val="uk-UA"/>
         </w:rPr>
-        <w:t>вражаючі</w:t>
-      </w:r>
-      <w:r>
-        <w:rPr>
-          <w:lang w:val="uk-UA"/>
-        </w:rPr>
-        <w:t xml:space="preserve"> імітатор</w:t>
-      </w:r>
-      <w:r>
-        <w:rPr>
-          <w:lang w:val="uk-UA"/>
-        </w:rPr>
-        <w:t>и</w:t>
-      </w:r>
-      <w:r>
-        <w:rPr>
-          <w:lang w:val="uk-UA"/>
-        </w:rPr>
-        <w:t>, які мають характер планетарію</w:t>
-      </w:r>
-      <w:r>
-        <w:rPr>
-          <w:lang w:val="uk-UA"/>
-        </w:rPr>
-        <w:t>, наприклад,</w:t>
-      </w:r>
-      <w:r>
-        <w:rPr>
-          <w:lang w:val="uk-UA"/>
-        </w:rPr>
-        <w:t xml:space="preserve"> [</w:t>
-      </w:r>
-      <w:r>
-        <w:rPr>
-          <w:lang w:val="uk-UA"/>
-        </w:rPr>
-        <w:t>2</w:t>
-      </w:r>
-      <w:r>
-        <w:rPr>
-          <w:lang w:val="uk-UA"/>
-        </w:rPr>
-        <w:t>,3</w:t>
-      </w:r>
-      <w:r>
-        <w:rPr>
-          <w:lang w:val="uk-UA"/>
-        </w:rPr>
-        <w:t>]</w:t>
+        <w:t xml:space="preserve">додаткові </w:t>
+      </w:r>
+      <w:r>
+        <w:rPr>
+          <w:lang w:val="uk-UA"/>
+        </w:rPr>
+        <w:t xml:space="preserve">властивості </w:t>
+      </w:r>
+      <w:r>
+        <w:rPr>
+          <w:lang w:val="uk-UA"/>
+        </w:rPr>
+        <w:t>–</w:t>
+      </w:r>
+      <w:r>
+        <w:rPr>
+          <w:lang w:val="uk-UA"/>
+        </w:rPr>
+        <w:t xml:space="preserve"> колір і траєкторія.  Траєкторія зберігається як колекція точок простору, в яких планета побувала в </w:t>
+      </w:r>
+      <w:r>
+        <w:rPr>
+          <w:lang w:val="uk-UA"/>
+        </w:rPr>
+        <w:t>попередні такти часу</w:t>
       </w:r>
       <w:r>
         <w:rPr>
@@ -379,112 +681,18 @@
         </w:rPr>
         <w:t>.</w:t>
       </w:r>
-      <w:r>
-        <w:rPr>
-          <w:lang w:val="uk-UA"/>
-        </w:rPr>
-        <w:t xml:space="preserve"> </w:t>
-      </w:r>
-      <w:r>
-        <w:rPr>
-          <w:lang w:val="uk-UA"/>
-        </w:rPr>
-        <w:t>В</w:t>
-      </w:r>
-      <w:r>
-        <w:rPr>
-          <w:lang w:val="uk-UA"/>
-        </w:rPr>
-        <w:t xml:space="preserve">они </w:t>
-      </w:r>
-      <w:r>
-        <w:rPr>
-          <w:lang w:val="uk-UA"/>
-        </w:rPr>
-        <w:t>з</w:t>
-      </w:r>
-      <w:r>
-        <w:rPr>
-          <w:lang w:val="uk-UA"/>
-        </w:rPr>
-        <w:t xml:space="preserve">буджують </w:t>
-      </w:r>
-      <w:r>
-        <w:rPr>
-          <w:lang w:val="uk-UA"/>
-        </w:rPr>
-        <w:t xml:space="preserve">цікавість, але не навчають фізичним законам, які керують рухом зірок і планет. Існують програмні пакети, які дозволяють чисельно вирішувати рівняння руху і обчислювати орбіти з високою точністю </w:t>
-      </w:r>
-      <w:r>
-        <w:rPr>
-          <w:lang w:val="uk-UA"/>
-        </w:rPr>
-        <w:t>[</w:t>
-      </w:r>
-      <w:r>
-        <w:rPr>
-          <w:lang w:val="uk-UA"/>
-        </w:rPr>
-        <w:t>4</w:t>
-      </w:r>
-      <w:r>
-        <w:rPr>
-          <w:lang w:val="uk-UA"/>
-        </w:rPr>
-        <w:t>]</w:t>
-      </w:r>
-      <w:r>
-        <w:rPr>
-          <w:lang w:val="uk-UA"/>
-        </w:rPr>
-        <w:t>, вони можуть бути корисними при створенні комп’ютерних імітацій, але самі такими не є.</w:t>
-      </w:r>
-    </w:p>
-    <w:p>
-      <w:pPr>
-        <w:rPr>
-          <w:lang w:val="uk-UA"/>
-        </w:rPr>
-      </w:pPr>
-      <w:r>
-        <w:rPr>
-          <w:lang w:val="uk-UA"/>
-        </w:rPr>
-        <w:t xml:space="preserve"> </w:t>
-      </w:r>
-    </w:p>
-    <w:p>
-      <w:pPr>
-        <w:rPr>
-          <w:lang w:val="uk-UA"/>
-        </w:rPr>
-      </w:pPr>
-    </w:p>
-    <w:p>
-      <w:pPr>
-        <w:pStyle w:val="2"/>
-        <w:rPr>
-          <w:lang w:val="uk-UA"/>
-        </w:rPr>
-      </w:pPr>
-      <w:r>
-        <w:rPr>
-          <w:lang w:val="uk-UA"/>
-        </w:rPr>
-        <w:t>Модель</w:t>
-      </w:r>
-    </w:p>
-    <w:p>
-      <w:pPr>
-        <w:rPr>
-          <w:lang w:val="uk-UA"/>
-        </w:rPr>
-      </w:pPr>
-      <w:r>
-        <w:rPr>
-          <w:lang w:val="uk-UA"/>
-        </w:rPr>
-        <w:t>Модель імітує поведінку масивних тіл, які рухаються у просторі</w:t>
+    </w:p>
+    <w:p>
+      <w:pPr>
+        <w:rPr>
+          <w:lang w:val="uk-UA"/>
+        </w:rPr>
+      </w:pPr>
+      <w:r>
+        <w:rPr>
+          <w:lang w:val="uk-UA"/>
+        </w:rPr>
+        <w:t>Планети взаємодіють між собою через силу тяжіння, яка визначається за законом Ньютона. На малих відстанях від центру напруженість поля тяжіння планети стає надто великою</w:t>
       </w:r>
       <w:r>
         <w:rPr>
@@ -496,122 +704,19 @@
         <w:rPr>
           <w:lang w:val="uk-UA"/>
         </w:rPr>
-        <w:t xml:space="preserve"> підкоряючись закону тяжіння Ісака Ньютона. Простір, в якому рухаються тіла, тривимірний. Саме в тривимірному просторі  напруга поля гравітації зворотно пропорційна квадрату відстані від точкової маси, у двовимірному просторі залежність напруги і, відповідно, закон тяжіння мали б інший вигляд.  Але модельні сценарії побудовані так, що всі вектори положення і вектори швидкості рухомих тіл розташовані в одній площині, тому стан моделі природно відображується на площині екрану. </w:t>
-      </w:r>
-    </w:p>
-    <w:p>
-      <w:pPr>
-        <w:rPr>
-          <w:lang w:val="uk-UA"/>
-        </w:rPr>
-      </w:pPr>
-      <w:r>
-        <w:rPr>
-          <w:lang w:val="uk-UA"/>
-        </w:rPr>
-        <w:t xml:space="preserve">В кожному модельному сценарії чисельно вирішується задача </w:t>
-      </w:r>
-      <w:r>
-        <w:t>n</w:t>
-      </w:r>
-      <w:r>
-        <w:rPr>
-          <w:lang w:val="uk-UA"/>
-        </w:rPr>
-        <w:t xml:space="preserve"> тіл. Одночасно з побудовою траєкторій тіл стан моделі відображується на екрані, що створює ілюзію руху тіл. </w:t>
-      </w:r>
-    </w:p>
-    <w:p>
-      <w:pPr>
-        <w:rPr>
-          <w:lang w:val="uk-UA"/>
-        </w:rPr>
-      </w:pPr>
-      <w:r>
-        <w:rPr>
-          <w:lang w:val="uk-UA"/>
-        </w:rPr>
-        <w:t>Модельний час, на відміну від природного, дискретний. При виконанні обчислень одиницею виміру часу вважається один такт, одиницею виміру простору – один піксель, одиниця виміру маси обрана такою, щоб стала тяжіння в законі Ньютона дорівнювала 1. При відображенні моделі одиницям виміру можна дати інші назви, наприклад, один такт часу це один день, один піксель це мільйон кілометрів, одиниця маси – маса Землі. Інший підхід полягає в тому, щоб не надавати одиницям ніяких назв при їх відображенні, саме його і було обрано.</w:t>
-      </w:r>
-    </w:p>
-    <w:p>
-      <w:pPr>
-        <w:rPr>
-          <w:lang w:val="uk-UA"/>
-        </w:rPr>
-      </w:pPr>
-      <w:r>
-        <w:rPr>
-          <w:lang w:val="uk-UA"/>
-        </w:rPr>
-        <w:t>Чисельне вирішення диференційних рівнянь потребує, щоб за один такт дискретного часу ніякі параметри моделі не зазнавали значних змін. На практиці це виглядає як обмеження напруженості поля тяжіння, бо прискорення тіла в полі тяжіння це власне і є напруженість, швидкості це суми прискорень, а відстані, які тіла долають за одиницю дискретного часу, кількісно дорівнюють швидкостям. Якщо ці відстані будуть великими орбіти планет не будуть гладкими. Якщо прискорення великі, то чисельне інтегрування стає неточним і поведінка системи не підкоряється законам механіки.</w:t>
-      </w:r>
-    </w:p>
-    <w:p>
-      <w:pPr>
-        <w:rPr>
-          <w:lang w:val="uk-UA"/>
-        </w:rPr>
-      </w:pPr>
-    </w:p>
-    <w:p>
-      <w:pPr>
-        <w:pStyle w:val="2"/>
-        <w:rPr>
-          <w:lang w:val="uk-UA"/>
-        </w:rPr>
-      </w:pPr>
-      <w:r>
-        <w:rPr>
-          <w:lang w:val="uk-UA"/>
-        </w:rPr>
-        <w:t>Планети</w:t>
-      </w:r>
-    </w:p>
-    <w:p>
-      <w:pPr>
-        <w:rPr>
-          <w:lang w:val="uk-UA"/>
-        </w:rPr>
-      </w:pPr>
-      <w:r>
-        <w:rPr>
-          <w:lang w:val="uk-UA"/>
-        </w:rPr>
-        <w:t>Планета – основний елемент моделі. Він уособлює не тільки власне планети, а і зірки, астероїди, комети і навіть ракети, які є об’єктами, похідними від планети.</w:t>
-      </w:r>
-    </w:p>
-    <w:p>
-      <w:pPr>
-        <w:rPr>
-          <w:lang w:val="uk-UA"/>
-        </w:rPr>
-      </w:pPr>
-      <w:r>
-        <w:rPr>
-          <w:lang w:val="uk-UA"/>
-        </w:rPr>
-        <w:t xml:space="preserve">Основні властивості планети це маса, розмір, положення і швидкість. З двовимірності модельного простору витікає що положення і швидкість задаються двома компонентами. Планета має форму кола, </w:t>
-      </w:r>
-      <w:r>
-        <w:rPr>
-          <w:lang w:val="uk-UA"/>
-        </w:rPr>
-        <w:lastRenderedPageBreak/>
-        <w:t>тому розмір планети задається радіусом кола. Для ідентифікації планета слугує її  унікальне ім’я. Для відображення планети є додаткові властивості - колір і траєкторія.  Траєкторія зберігається як колекція точок простору, в яких планета побувала в минулому.</w:t>
-      </w:r>
-    </w:p>
-    <w:p>
-      <w:pPr>
-        <w:rPr>
-          <w:lang w:val="uk-UA"/>
-        </w:rPr>
-      </w:pPr>
-      <w:r>
-        <w:rPr>
-          <w:lang w:val="uk-UA"/>
-        </w:rPr>
-        <w:t xml:space="preserve">Планети взаємодіють між собою через силу тяжіння, яка визначається за законом Ньютона. На малих відстанях від центру напруженість поля тяжіння планети стає надто великою і, якщо інші тіла наближаються до центру планети на таку або меншу відстань, обчислювальна схема працює не коректно. </w:t>
+        <w:t xml:space="preserve"> і якщо інші тіла наближаються до центру планети на таку або меншу відстань, обчислювальна схема працює </w:t>
+      </w:r>
+      <w:r>
+        <w:rPr>
+          <w:lang w:val="uk-UA"/>
+        </w:rPr>
+        <w:t>хибно</w:t>
+      </w:r>
+      <w:r>
+        <w:rPr>
+          <w:lang w:val="uk-UA"/>
+        </w:rPr>
+        <w:t xml:space="preserve">. </w:t>
       </w:r>
     </w:p>
     <w:p>
@@ -841,7 +946,91 @@
         <w:rPr>
           <w:lang w:val="uk-UA"/>
         </w:rPr>
-        <w:t xml:space="preserve">Радіус планети можна зробити яким завгодно, але зі сказаного ясно, що для безпечної роботи системі він не має бути менше критичної відстані. З дослідів визначено, що критичнім значення напруженості поля для нашої моделі </w:t>
+        <w:t xml:space="preserve">Радіус планети можна зробити яким завгодно, але зі сказаного ясно, що для безпечної роботи системі він не </w:t>
+      </w:r>
+      <w:r>
+        <w:rPr>
+          <w:lang w:val="uk-UA"/>
+        </w:rPr>
+        <w:t>повинен</w:t>
+      </w:r>
+      <w:r>
+        <w:rPr>
+          <w:lang w:val="uk-UA"/>
+        </w:rPr>
+        <w:t xml:space="preserve"> бути менше </w:t>
+      </w:r>
+      <w:r>
+        <w:rPr>
+          <w:lang w:val="uk-UA"/>
+        </w:rPr>
+        <w:t xml:space="preserve">за </w:t>
+      </w:r>
+      <w:r>
+        <w:rPr>
+          <w:lang w:val="uk-UA"/>
+        </w:rPr>
+        <w:t>критичн</w:t>
+      </w:r>
+      <w:r>
+        <w:rPr>
+          <w:lang w:val="uk-UA"/>
+        </w:rPr>
+        <w:t>у</w:t>
+      </w:r>
+      <w:r>
+        <w:rPr>
+          <w:lang w:val="uk-UA"/>
+        </w:rPr>
+        <w:t xml:space="preserve"> відстан</w:t>
+      </w:r>
+      <w:r>
+        <w:rPr>
+          <w:lang w:val="uk-UA"/>
+        </w:rPr>
+        <w:t>ь</w:t>
+      </w:r>
+      <w:r>
+        <w:rPr>
+          <w:lang w:val="uk-UA"/>
+        </w:rPr>
+        <w:t>. З дослідів визначено, що критичн</w:t>
+      </w:r>
+      <w:r>
+        <w:rPr>
+          <w:lang w:val="uk-UA"/>
+        </w:rPr>
+        <w:t>е</w:t>
+      </w:r>
+      <w:r>
+        <w:rPr>
+          <w:lang w:val="uk-UA"/>
+        </w:rPr>
+        <w:t xml:space="preserve"> значення напруженості поля </w:t>
+      </w:r>
+      <w:r>
+        <w:rPr>
+          <w:lang w:val="uk-UA"/>
+        </w:rPr>
+        <w:t>в</w:t>
+      </w:r>
+      <w:r>
+        <w:rPr>
+          <w:lang w:val="uk-UA"/>
+        </w:rPr>
+        <w:t xml:space="preserve"> наш</w:t>
+      </w:r>
+      <w:r>
+        <w:rPr>
+          <w:lang w:val="uk-UA"/>
+        </w:rPr>
+        <w:t>ій</w:t>
+      </w:r>
+      <w:r>
+        <w:rPr>
+          <w:lang w:val="uk-UA"/>
+        </w:rPr>
+        <w:t xml:space="preserve"> моделі </w:t>
       </w:r>
       <m:oMath>
         <m:sSub>
@@ -971,44 +1160,117 @@
         </w:rPr>
         <w:t>Ракети</w:t>
       </w:r>
-    </w:p>
-    <w:p>
-      <w:pPr>
-        <w:rPr>
-          <w:lang w:val="uk-UA"/>
-        </w:rPr>
-      </w:pPr>
-      <w:r>
-        <w:rPr>
-          <w:lang w:val="uk-UA"/>
-        </w:rPr>
-        <w:t xml:space="preserve">Ракети демонструють, як можна пересуватися в космічному просторі і здійснювати міжпланетні подорожі. </w:t>
-      </w:r>
-    </w:p>
-    <w:p>
-      <w:pPr>
-        <w:rPr>
-          <w:lang w:val="uk-UA"/>
-        </w:rPr>
-      </w:pPr>
-      <w:r>
-        <w:rPr>
-          <w:lang w:val="uk-UA"/>
-        </w:rPr>
-        <w:t>Ракета є космічним тілом малої маси і розміру. Ракета стартує з обраної планети, отримує миттєвий імпульс під час старту і далі рухається по балістичній траєкторії без можливості її корекції. Відносно ракет діють два припущення: 1) траєкторія ракети починається з центру материнської планети, 2) тяжіння материнської планети ніяк не впливає на ракету. Такі припущення суттєво спрощують розрахунки і роблять їх доступними навіть для школярів.</w:t>
-      </w:r>
-    </w:p>
-    <w:p>
-      <w:pPr>
-        <w:rPr>
-          <w:lang w:val="uk-UA"/>
-        </w:rPr>
-      </w:pPr>
-      <w:r>
-        <w:rPr>
-          <w:lang w:val="uk-UA"/>
-        </w:rPr>
-        <w:t>Як і інші небесні тіла, ракети можуть стикатися з планетами, і це є закінченням їх життєвого шляху.</w:t>
+      <w:r>
+        <w:rPr>
+          <w:lang w:val="uk-UA"/>
+        </w:rPr>
+        <w:t xml:space="preserve"> і т</w:t>
+      </w:r>
+      <w:r>
+        <w:rPr>
+          <w:lang w:val="uk-UA"/>
+        </w:rPr>
+        <w:t>уманності</w:t>
+      </w:r>
+    </w:p>
+    <w:p>
+      <w:pPr>
+        <w:rPr>
+          <w:lang w:val="uk-UA"/>
+        </w:rPr>
+      </w:pPr>
+      <w:r>
+        <w:rPr>
+          <w:lang w:val="uk-UA"/>
+        </w:rPr>
+        <w:t>Ракети демонструють, як можна пересуватися в космічному просторі і здійснювати міжпланетні подорожі. Ракета є космічним тілом малої маси і розміру. Ракета стартує з обраної планети, отримує миттєвий імпульс під час старту і далі рухається по балістичній траєкторії без можливості її корекції. Відносно ракет діють два припущення: 1) траєкторія ракети починається з центру материнської планети, 2) тяжіння материнської планети ніяк не впливає на ракету. Такі припущення суттєво спрощують розрахунки і роблять їх доступними навіть для школярів.</w:t>
+      </w:r>
+      <w:r>
+        <w:rPr>
+          <w:lang w:val="uk-UA"/>
+        </w:rPr>
+        <w:t xml:space="preserve"> </w:t>
+      </w:r>
+      <w:r>
+        <w:rPr>
+          <w:lang w:val="uk-UA"/>
+        </w:rPr>
+        <w:t xml:space="preserve">Як і інші небесні тіла, ракети можуть стикатися з планетами, і це </w:t>
+      </w:r>
+      <w:r>
+        <w:rPr>
+          <w:lang w:val="uk-UA"/>
+        </w:rPr>
+        <w:t>стає</w:t>
+      </w:r>
+      <w:r>
+        <w:rPr>
+          <w:lang w:val="uk-UA"/>
+        </w:rPr>
+        <w:t xml:space="preserve"> закінченням їх життєвого шляху.</w:t>
+      </w:r>
+    </w:p>
+    <w:p>
+      <w:pPr>
+        <w:rPr>
+          <w:lang w:val="uk-UA"/>
+        </w:rPr>
+      </w:pPr>
+      <w:r>
+        <w:rPr>
+          <w:lang w:val="uk-UA"/>
+        </w:rPr>
+        <w:t xml:space="preserve">Туманності є повноправним учасниками космічного руху, і хоча передбачення їх руху не така проста річ, як розрахунки орбіт планет і траєкторій ракет, повчальним є спостереження за </w:t>
+      </w:r>
+      <w:r>
+        <w:rPr>
+          <w:lang w:val="uk-UA"/>
+        </w:rPr>
+        <w:t xml:space="preserve">їх </w:t>
+      </w:r>
+      <w:r>
+        <w:rPr>
+          <w:lang w:val="uk-UA"/>
+        </w:rPr>
+        <w:t xml:space="preserve">еволюцією і взаємодією з іншими </w:t>
+      </w:r>
+      <w:r>
+        <w:rPr>
+          <w:lang w:val="uk-UA"/>
+        </w:rPr>
+        <w:t>тілами</w:t>
+      </w:r>
+      <w:r>
+        <w:rPr>
+          <w:lang w:val="uk-UA"/>
+        </w:rPr>
+        <w:t>.</w:t>
+      </w:r>
+    </w:p>
+    <w:p>
+      <w:pPr>
+        <w:rPr>
+          <w:lang w:val="uk-UA"/>
+        </w:rPr>
+      </w:pPr>
+      <w:r>
+        <w:rPr>
+          <w:lang w:val="uk-UA"/>
+        </w:rPr>
+        <w:t>Туманність моделюється сукупністю великої кількості однакових часток малої маси. Внаслідок взаємного тяжіння частки прагнуть злитися в одне і запобігти надто швидкому злиттю можуть тепловий рух і/або відцентрова сила, якщо туманність обертається. Моделювання теплового руху потребує додаткових обчислень, що може зменшити швидкодію рушія до неприпустимо малої, тому для стабілізації туманності використане лише обертання.</w:t>
+      </w:r>
+    </w:p>
+    <w:p>
+      <w:pPr>
+        <w:rPr>
+          <w:lang w:val="uk-UA"/>
+        </w:rPr>
+      </w:pPr>
+      <w:r>
+        <w:rPr>
+          <w:lang w:val="uk-UA"/>
+        </w:rPr>
+        <w:t>Туманність в своєму початковому стані має такі параметри: загальна кількість часток, маса однієї частки, координати центра мас, радіус кола, я якому розташовуються частки, закон розподілення часток по площі туманності, колір часток, їх розмір. Щоб не вантажити користувача задаванням такої кількості даних,  туманність створюється з планети. В такому разі треба додатково задати лише кількість часток, радіус кола, в якому вони розташуються і швидкість обертання, а всі інші параметри будуть запозичені у планети або обчислені. Так маса однієї частки є маса планети, поділена на кількість часток, координати центра туманності є координатами центра планети, розподіл часток рівномірний вздовж радіусів і по куту напряму, колір часток такий як колір планети тощо.</w:t>
       </w:r>
     </w:p>
     <w:p>
@@ -1022,66 +1284,274 @@
         <w:rPr>
           <w:lang w:val="uk-UA"/>
         </w:rPr>
-        <w:t>Туманності</w:t>
-      </w:r>
-    </w:p>
-    <w:p>
-      <w:pPr>
-        <w:rPr>
-          <w:lang w:val="uk-UA"/>
-        </w:rPr>
-      </w:pPr>
-      <w:r>
-        <w:rPr>
-          <w:lang w:val="uk-UA"/>
-        </w:rPr>
-        <w:t>Туманності є повноправним учасниками космічного руху, і хоча передбачення їх руху не така проста річ, як розрахунки орбіт планет і траєкторій ракет, повчальним є спостереження за еволюцією і взаємодією з іншими туманностями і планетами.</w:t>
-      </w:r>
-    </w:p>
-    <w:p>
-      <w:pPr>
-        <w:rPr>
-          <w:lang w:val="uk-UA"/>
-        </w:rPr>
-      </w:pPr>
-      <w:r>
-        <w:rPr>
-          <w:lang w:val="uk-UA"/>
-        </w:rPr>
-        <w:t>Туманність моделюється сукупністю великої кількості однакових часток малої маси. Внаслідок взаємного тяжіння частки прагнуть злитися в одне і запобігти надто швидкому злиттю можуть тепловий рух і/або відцентрова сила, якщо туманність обертається. Моделювання теплового руху потребує додаткових обчислень, що може зменшити швидкодію рушія до неприпустимо малої, тому для стабілізації туманності використане лише обертання.</w:t>
-      </w:r>
-    </w:p>
-    <w:p>
-      <w:pPr>
-        <w:rPr>
-          <w:lang w:val="uk-UA"/>
-        </w:rPr>
-      </w:pPr>
-      <w:r>
-        <w:rPr>
-          <w:lang w:val="uk-UA"/>
-        </w:rPr>
-        <w:t>Туманність в своєму початковому стані має такі параметри: загальна кількість часток, маса однієї частки, координати центра мас, радіус кола, я якому розташовуються частки, закон розподілення часток по площі туманності, колір часток, їх розмір. Щоб не вантажити користувача задаванням такої кількості даних,  туманність створюється з вже існуючої планети. В такому разі треба додатково задати лише кількість часток, радіус кола, в якому вони розташуються і швидкість обертання, а всі інші параметри будуть запозичені у планети або обчислені. Так маса однієї частки є маса планети, поділена на кількість часток, координати центра туманності є координатами центра планети, розподіл часток рівномірний вздовж радіусів і по куту напряму, колір часток такий як колір планети тощо.</w:t>
-      </w:r>
-    </w:p>
-    <w:p>
-      <w:pPr>
-        <w:rPr>
-          <w:lang w:val="uk-UA"/>
-        </w:rPr>
-      </w:pPr>
-      <w:r>
-        <w:rPr>
-          <w:lang w:val="uk-UA"/>
-        </w:rPr>
-        <w:t xml:space="preserve">Що стосується обертання туманності, тут критичною є така швидкість часток з якою вони будуть рухатися по круговим орбітам навколо центра мас. За такої умови частки не будуть наближатися одна до одної а хаотична складова руху часток призведе до розпаду туманності. Щоб спостерігати за концентрацією часток и створенням з туманності планетної системи, орбіти часток мають бути </w:t>
-      </w:r>
-      <w:r>
-        <w:rPr>
+        <w:t>Конструктор сцен</w:t>
+      </w:r>
+    </w:p>
+    <w:p>
+      <w:pPr>
+        <w:rPr>
+          <w:lang w:val="uk-UA"/>
+        </w:rPr>
+      </w:pPr>
+      <w:r>
+        <w:rPr>
+          <w:lang w:val="uk-UA"/>
+        </w:rPr>
+        <w:t xml:space="preserve">Конструктор сцен являє собою веб-сторінку, головним елементом якої є </w:t>
+      </w:r>
+      <w:proofErr w:type="spellStart"/>
+      <w:r>
+        <w:rPr>
+          <w:lang w:val="uk-UA"/>
+        </w:rPr>
+        <w:t>канвас</w:t>
+      </w:r>
+      <w:proofErr w:type="spellEnd"/>
+      <w:r>
+        <w:rPr>
+          <w:lang w:val="uk-UA"/>
+        </w:rPr>
+        <w:t xml:space="preserve">, що відображує космічний простір. В тому просторі користувач будує бажану сцену, тобто створює зірки і планети, надає їм бажані параметри, такі як маса, розмір положення, початкова швидкість тощо. </w:t>
+      </w:r>
+    </w:p>
+    <w:p>
+      <w:pPr>
+        <w:rPr>
+          <w:lang w:val="uk-UA"/>
+        </w:rPr>
+      </w:pPr>
+      <w:r>
+        <w:rPr>
+          <w:lang w:val="uk-UA"/>
+        </w:rPr>
+        <w:t xml:space="preserve">Під час створення сцени вона статична, в ній ніщо не рухається. Коли сцена створена, можна увімкнути плин часу,  і всі елементи сцени почнуть рухатися відповідно до законів класичної механіки. В будь-який момент модельний час можна зупинити або продовжити. Можна також </w:t>
+      </w:r>
+      <w:r>
+        <w:rPr>
+          <w:lang w:val="uk-UA"/>
+        </w:rPr>
+        <w:t>просуватись</w:t>
+      </w:r>
+      <w:r>
+        <w:rPr>
+          <w:lang w:val="uk-UA"/>
+        </w:rPr>
+        <w:t xml:space="preserve"> </w:t>
+      </w:r>
+      <w:r>
+        <w:rPr>
+          <w:lang w:val="uk-UA"/>
+        </w:rPr>
+        <w:t xml:space="preserve">в </w:t>
+      </w:r>
+      <w:r>
+        <w:rPr>
+          <w:lang w:val="uk-UA"/>
+        </w:rPr>
+        <w:t>час</w:t>
+      </w:r>
+      <w:r>
+        <w:rPr>
+          <w:lang w:val="uk-UA"/>
+        </w:rPr>
+        <w:t>і</w:t>
+      </w:r>
+      <w:r>
+        <w:rPr>
+          <w:lang w:val="uk-UA"/>
+        </w:rPr>
+        <w:t xml:space="preserve"> </w:t>
+      </w:r>
+      <w:proofErr w:type="spellStart"/>
+      <w:r>
+        <w:rPr>
+          <w:lang w:val="uk-UA"/>
+        </w:rPr>
+        <w:t>покроково</w:t>
+      </w:r>
+      <w:proofErr w:type="spellEnd"/>
+      <w:r>
+        <w:rPr>
+          <w:lang w:val="uk-UA"/>
+        </w:rPr>
+        <w:t xml:space="preserve">, щоб </w:t>
+      </w:r>
+      <w:r>
+        <w:rPr>
+          <w:lang w:val="uk-UA"/>
+        </w:rPr>
+        <w:t>спостерігати</w:t>
+      </w:r>
+      <w:r>
+        <w:rPr>
+          <w:lang w:val="uk-UA"/>
+        </w:rPr>
+        <w:t xml:space="preserve"> малі зміни в стані моделі. </w:t>
+      </w:r>
+    </w:p>
+    <w:p>
+      <w:pPr>
+        <w:rPr>
+          <w:lang w:val="uk-UA"/>
+        </w:rPr>
+      </w:pPr>
+      <w:r>
+        <w:rPr>
+          <w:noProof/>
           <w:lang w:val="uk-UA"/>
         </w:rPr>
         <w:lastRenderedPageBreak/>
-        <w:t>еліптичними. Емпірично знайдено що злиття часток відбувається, коли їх початкова швидкість знаходиться в межах 10 - 50% від кругової швидкості.</w:t>
+        <w:drawing>
+          <wp:anchor distT="0" distB="0" distL="114300" distR="114300" simplePos="0" relativeHeight="251658240" behindDoc="0" locked="0" layoutInCell="1" allowOverlap="1" wp14:anchorId="5C62D4F5" wp14:editId="536C574A">
+            <wp:simplePos x="0" y="0"/>
+            <wp:positionH relativeFrom="column">
+              <wp:posOffset>456565</wp:posOffset>
+            </wp:positionH>
+            <wp:positionV relativeFrom="paragraph">
+              <wp:posOffset>0</wp:posOffset>
+            </wp:positionV>
+            <wp:extent cx="5623560" cy="4702175"/>
+            <wp:effectExtent l="19050" t="19050" r="15240" b="22225"/>
+            <wp:wrapTopAndBottom/>
+            <wp:docPr id="1896945649" name="Рисунок 2"/>
+            <wp:cNvGraphicFramePr>
+              <a:graphicFrameLocks xmlns:a="http://schemas.openxmlformats.org/drawingml/2006/main" noChangeAspect="1"/>
+            </wp:cNvGraphicFramePr>
+            <a:graphic xmlns:a="http://schemas.openxmlformats.org/drawingml/2006/main">
+              <a:graphicData uri="http://schemas.openxmlformats.org/drawingml/2006/picture">
+                <pic:pic xmlns:pic="http://schemas.openxmlformats.org/drawingml/2006/picture">
+                  <pic:nvPicPr>
+                    <pic:cNvPr id="1896945649" name="Рисунок 1896945649"/>
+                    <pic:cNvPicPr/>
+                  </pic:nvPicPr>
+                  <pic:blipFill>
+                    <a:blip r:embed="rId4">
+                      <a:extLst>
+                        <a:ext uri="{28A0092B-C50C-407E-A947-70E740481C1C}">
+                          <a14:useLocalDpi xmlns:a14="http://schemas.microsoft.com/office/drawing/2010/main" val="0"/>
+                        </a:ext>
+                      </a:extLst>
+                    </a:blip>
+                    <a:stretch>
+                      <a:fillRect/>
+                    </a:stretch>
+                  </pic:blipFill>
+                  <pic:spPr>
+                    <a:xfrm>
+                      <a:off x="0" y="0"/>
+                      <a:ext cx="5623560" cy="4702175"/>
+                    </a:xfrm>
+                    <a:prstGeom prst="rect">
+                      <a:avLst/>
+                    </a:prstGeom>
+                    <a:ln>
+                      <a:solidFill>
+                        <a:schemeClr val="accent1"/>
+                      </a:solidFill>
+                    </a:ln>
+                  </pic:spPr>
+                </pic:pic>
+              </a:graphicData>
+            </a:graphic>
+            <wp14:sizeRelH relativeFrom="page">
+              <wp14:pctWidth>0</wp14:pctWidth>
+            </wp14:sizeRelH>
+            <wp14:sizeRelV relativeFrom="page">
+              <wp14:pctHeight>0</wp14:pctHeight>
+            </wp14:sizeRelV>
+          </wp:anchor>
+        </w:drawing>
+      </w:r>
+    </w:p>
+    <w:p>
+      <w:pPr>
+        <w:rPr>
+          <w:lang w:val="uk-UA"/>
+        </w:rPr>
+      </w:pPr>
+      <w:r>
+        <w:rPr>
+          <w:lang w:val="uk-UA"/>
+        </w:rPr>
+        <w:t xml:space="preserve">Сцену можна зберегти у вигляді тексту, щоб потім знову завантажити у простір, коли в тому виникне потреба. </w:t>
+      </w:r>
+      <w:r>
+        <w:rPr>
+          <w:lang w:val="uk-UA"/>
+        </w:rPr>
+        <w:t>Орбіти планет і ракет</w:t>
+      </w:r>
+      <w:r>
+        <w:rPr>
+          <w:lang w:val="uk-UA"/>
+        </w:rPr>
+        <w:t xml:space="preserve"> можна показати або приховати. Масштаб зображення можна змінювати в широких межах. Все перелічене здійснюється за допомогою панелі керування</w:t>
+      </w:r>
+      <w:r>
+        <w:rPr>
+          <w:lang w:val="uk-UA"/>
+        </w:rPr>
+        <w:t xml:space="preserve"> </w:t>
+      </w:r>
+      <w:r>
+        <w:rPr>
+          <w:lang w:val="uk-UA"/>
+        </w:rPr>
+        <w:t xml:space="preserve">в правому верхньому куті </w:t>
+      </w:r>
+      <w:proofErr w:type="spellStart"/>
+      <w:r>
+        <w:rPr>
+          <w:lang w:val="uk-UA"/>
+        </w:rPr>
+        <w:t>канвасу</w:t>
+      </w:r>
+      <w:proofErr w:type="spellEnd"/>
+      <w:r>
+        <w:rPr>
+          <w:lang w:val="uk-UA"/>
+        </w:rPr>
+        <w:t>. Панель можна приховати, якщо вона заважає спостереженням.</w:t>
+      </w:r>
+    </w:p>
+    <w:p>
+      <w:pPr>
+        <w:rPr>
+          <w:lang w:val="uk-UA"/>
+        </w:rPr>
+      </w:pPr>
+      <w:r>
+        <w:rPr>
+          <w:lang w:val="uk-UA"/>
+        </w:rPr>
+        <w:t xml:space="preserve">Будь-який елемент сцени можна зробити обраним. Обраний елемент підсвічується, а в правому верхньому куті </w:t>
+      </w:r>
+      <w:proofErr w:type="spellStart"/>
+      <w:r>
+        <w:rPr>
+          <w:lang w:val="uk-UA"/>
+        </w:rPr>
+        <w:t>канвасу</w:t>
+      </w:r>
+      <w:proofErr w:type="spellEnd"/>
+      <w:r>
+        <w:rPr>
+          <w:lang w:val="uk-UA"/>
+        </w:rPr>
+        <w:t xml:space="preserve"> з’являється панель, на якій можна бачити і змінювати всі параметри обраного елемента. </w:t>
+      </w:r>
+    </w:p>
+    <w:p>
+      <w:pPr>
+        <w:rPr>
+          <w:lang w:val="uk-UA"/>
+        </w:rPr>
+      </w:pPr>
+      <w:r>
+        <w:rPr>
+          <w:lang w:val="uk-UA"/>
+        </w:rPr>
+        <w:t>З обранням елементу з’являється можливість дій, що пов’язані з певною планетою. До них відносяться запуск ракет і перетворення планети на туманність. Такі дії можуть бути відкладені у часі, тобто ракета або туманність виникне не одразу, а через заплановану кількість тактів модельного часу.</w:t>
       </w:r>
     </w:p>
     <w:p>
@@ -1093,131 +1563,159 @@
       </w:pPr>
       <w:r>
         <w:rPr>
-          <w:lang w:val="uk-UA"/>
-        </w:rPr>
-        <w:t>Конструктор сцен</w:t>
-      </w:r>
-    </w:p>
-    <w:p>
-      <w:pPr>
-        <w:rPr>
-          <w:lang w:val="uk-UA"/>
-        </w:rPr>
-      </w:pPr>
-      <w:r>
-        <w:rPr>
-          <w:lang w:val="uk-UA"/>
-        </w:rPr>
-        <w:t xml:space="preserve">Конструктор сцен являє собою веб-сторінку, головним елементом якої є </w:t>
+          <w:highlight w:val="yellow"/>
+          <w:lang w:val="uk-UA"/>
+        </w:rPr>
+        <w:t>Учбові завдання</w:t>
+      </w:r>
+    </w:p>
+    <w:p>
+      <w:pPr>
+        <w:rPr>
+          <w:lang w:val="uk-UA"/>
+        </w:rPr>
+      </w:pPr>
+      <w:r>
+        <w:rPr>
+          <w:lang w:val="uk-UA"/>
+        </w:rPr>
+        <w:t xml:space="preserve">Учбове завдання полягає в тому, що користувач отримує певну сцену і повинен так змінити її, щоб </w:t>
+      </w:r>
+      <w:r>
+        <w:rPr>
+          <w:lang w:val="uk-UA"/>
+        </w:rPr>
+        <w:t xml:space="preserve">вона </w:t>
+      </w:r>
+      <w:r>
+        <w:rPr>
+          <w:lang w:val="uk-UA"/>
+        </w:rPr>
+        <w:t xml:space="preserve"> </w:t>
+      </w:r>
+      <w:r>
+        <w:rPr>
+          <w:lang w:val="uk-UA"/>
+        </w:rPr>
+        <w:t>задовольняла</w:t>
+      </w:r>
+      <w:r>
+        <w:rPr>
+          <w:lang w:val="uk-UA"/>
+        </w:rPr>
+        <w:t xml:space="preserve"> вимогам, викладеним в завданні. Наприклад, в завданні надається сцена</w:t>
+      </w:r>
+      <w:r>
+        <w:rPr>
+          <w:lang w:val="uk-UA"/>
+        </w:rPr>
+        <w:t>,</w:t>
+      </w:r>
+      <w:r>
+        <w:rPr>
+          <w:lang w:val="uk-UA"/>
+        </w:rPr>
+        <w:t xml:space="preserve"> в якій є масивна зірка і планета на певній відстані від неї. Маса зірки набагато більше за масу планети. </w:t>
+      </w:r>
+      <w:r>
+        <w:rPr>
+          <w:lang w:val="uk-UA"/>
+        </w:rPr>
+        <w:t xml:space="preserve">Потрібно </w:t>
+      </w:r>
+      <w:r>
+        <w:rPr>
+          <w:lang w:val="uk-UA"/>
+        </w:rPr>
+        <w:t>надати планеті таку початкову швидкість, яка б змусила її обертатися навк</w:t>
+      </w:r>
+      <w:r>
+        <w:rPr>
+          <w:lang w:val="uk-UA"/>
+        </w:rPr>
+        <w:t>оло</w:t>
+      </w:r>
+      <w:r>
+        <w:rPr>
+          <w:lang w:val="uk-UA"/>
+        </w:rPr>
+        <w:t xml:space="preserve"> зірки по круговій орбіті. </w:t>
+      </w:r>
+    </w:p>
+    <w:p>
+      <w:pPr>
+        <w:rPr>
+          <w:lang w:val="uk-UA"/>
+        </w:rPr>
+      </w:pPr>
+      <w:r>
+        <w:rPr>
+          <w:lang w:val="uk-UA"/>
+        </w:rPr>
+        <w:t xml:space="preserve">Користувач має можливість дослідити сцену і отримати будь-які параметри її елементів, як от їх координати, швидкості, маси, розміри. На основі параметрів він може обчислити швидкість планети, встановити її і побачити результат своїх зусиль, запустивши модельний час. Якщо результат не відповідає вимогам – планета рухається по еліпсу, або впала на зірку, або зовсім покинула її, користувач може виправити свої розрахунки і спробувати знову. Якщо досягти мети не вдається, можна отримати підказку, </w:t>
+      </w:r>
+      <w:r>
+        <w:rPr>
+          <w:lang w:val="uk-UA"/>
+        </w:rPr>
+        <w:lastRenderedPageBreak/>
+        <w:t xml:space="preserve">як провести обчислення. Нарешті, можна отримати остаточне вирішення завдання разом зі сценою, яка точно відповідає вимогам завдання. </w:t>
+      </w:r>
+    </w:p>
+    <w:p>
+      <w:pPr>
+        <w:rPr>
+          <w:lang w:val="uk-UA"/>
+        </w:rPr>
+      </w:pPr>
+      <w:r>
+        <w:rPr>
+          <w:lang w:val="uk-UA"/>
+        </w:rPr>
+        <w:t xml:space="preserve">Певний пул учбових завдань вже знаходиться в системі. Ці завдання активізуються кнопками, які розташовані над </w:t>
       </w:r>
       <w:proofErr w:type="spellStart"/>
       <w:r>
         <w:rPr>
           <w:lang w:val="uk-UA"/>
         </w:rPr>
-        <w:t>канвас</w:t>
+        <w:t>канвасом</w:t>
       </w:r>
       <w:proofErr w:type="spellEnd"/>
       <w:r>
         <w:rPr>
           <w:lang w:val="uk-UA"/>
         </w:rPr>
-        <w:t xml:space="preserve">, що відображує космічний простір. В тому просторі користувач будує бажану сцену, тобто створює зірки і планети, надає їм бажані параметри, такі як маса, розмір положення, початкова швидкість тощо. </w:t>
-      </w:r>
-    </w:p>
-    <w:p>
-      <w:pPr>
-        <w:rPr>
-          <w:lang w:val="uk-UA"/>
-        </w:rPr>
-      </w:pPr>
-      <w:r>
-        <w:rPr>
-          <w:lang w:val="uk-UA"/>
-        </w:rPr>
-        <w:t xml:space="preserve">Під час створення сцени вона статична, в ній ніщо не рухається. Коли сцена створена, можна увімкнути плин часу,  і всі елементи сцени почнуть рухатися відповідно до законів класичної механіки. В будь-який момент модельний час можна зупинити або продовжити. Можна також рухати час </w:t>
-      </w:r>
-      <w:proofErr w:type="spellStart"/>
-      <w:r>
-        <w:rPr>
-          <w:lang w:val="uk-UA"/>
-        </w:rPr>
-        <w:t>покроково</w:t>
-      </w:r>
-      <w:proofErr w:type="spellEnd"/>
-      <w:r>
-        <w:rPr>
-          <w:lang w:val="uk-UA"/>
-        </w:rPr>
-        <w:t xml:space="preserve">, щоб бачити малі зміни в стані моделі. </w:t>
-      </w:r>
-    </w:p>
-    <w:p>
-      <w:pPr>
-        <w:rPr>
-          <w:lang w:val="uk-UA"/>
-        </w:rPr>
-      </w:pPr>
-      <w:r>
-        <w:rPr>
-          <w:lang w:val="uk-UA"/>
-        </w:rPr>
-        <w:t xml:space="preserve">Сцену можна зберегти у вигляді тексту, щоб потім знову завантажити у простір, коли в тому виникне потреба. Треки руху елементів сцени можна показати або приховати. Масштаб зображення можна змінювати в широких межах. Все перелічене здійснюється за допомогою панелі керування, яка знаходиться в правому верхньому куті </w:t>
-      </w:r>
-      <w:proofErr w:type="spellStart"/>
-      <w:r>
-        <w:rPr>
-          <w:lang w:val="uk-UA"/>
-        </w:rPr>
-        <w:t>канвасу</w:t>
-      </w:r>
-      <w:proofErr w:type="spellEnd"/>
-      <w:r>
-        <w:rPr>
-          <w:lang w:val="uk-UA"/>
-        </w:rPr>
-        <w:t>. Панель можна приховати, якщо вона заважає астрономічним спостереженням.</w:t>
-      </w:r>
-    </w:p>
-    <w:p>
-      <w:pPr>
-        <w:rPr>
-          <w:lang w:val="uk-UA"/>
-        </w:rPr>
-      </w:pPr>
-      <w:r>
-        <w:rPr>
-          <w:lang w:val="uk-UA"/>
-        </w:rPr>
-        <w:t xml:space="preserve">Будь-який елемент сцени можна зробити обраним. Обраний елемент підсвічується, а в правому верхньому куті </w:t>
-      </w:r>
-      <w:proofErr w:type="spellStart"/>
-      <w:r>
-        <w:rPr>
-          <w:lang w:val="uk-UA"/>
-        </w:rPr>
-        <w:t>канвасу</w:t>
-      </w:r>
-      <w:proofErr w:type="spellEnd"/>
-      <w:r>
-        <w:rPr>
-          <w:lang w:val="uk-UA"/>
-        </w:rPr>
-        <w:t xml:space="preserve"> з’являється панель, на якій можна бачити і змінювати всі параметри обраного елемента. </w:t>
-      </w:r>
-    </w:p>
-    <w:p>
-      <w:pPr>
-        <w:rPr>
-          <w:lang w:val="uk-UA"/>
-        </w:rPr>
-      </w:pPr>
-      <w:r>
-        <w:rPr>
-          <w:lang w:val="uk-UA"/>
-        </w:rPr>
-        <w:t>З обранням елементу з’являється можливість планування дій, що пов’язані з певною планетою. До них відносяться запуск ракет і перетворення планети на туманність. Такі дії можуть бути відкладені у часі, тобто ракета або туманність виникне не одразу, а через заплановану кількість тактів модельного часу.</w:t>
-      </w:r>
+        <w:t xml:space="preserve">. </w:t>
+      </w:r>
+    </w:p>
+    <w:p>
+      <w:pPr>
+        <w:rPr>
+          <w:lang w:val="uk-UA"/>
+        </w:rPr>
+      </w:pPr>
+      <w:r>
+        <w:rPr>
+          <w:lang w:val="uk-UA"/>
+        </w:rPr>
+        <w:t>Опис завдання має текстову форму і повністю відокремлений від програмного коду. Завдяки тому, викладач може створювати власні завдання і додавати їх до тих, що вже є. Питання про те, чи буде підказка і чи буде доступна правильна відповідь, вирішує викладач.</w:t>
+      </w:r>
+    </w:p>
+    <w:p>
+      <w:pPr>
+        <w:rPr>
+          <w:lang w:val="uk-UA"/>
+        </w:rPr>
+      </w:pPr>
+    </w:p>
+    <w:p>
+      <w:pPr>
+        <w:ind w:firstLine="0"/>
+        <w:rPr>
+          <w:lang w:val="uk-UA"/>
+        </w:rPr>
+      </w:pPr>
     </w:p>
     <w:p>
       <w:pPr>
@@ -1230,101 +1728,6 @@
         <w:rPr>
           <w:lang w:val="uk-UA"/>
         </w:rPr>
-        <w:t>Учбові завдання</w:t>
-      </w:r>
-    </w:p>
-    <w:p>
-      <w:pPr>
-        <w:rPr>
-          <w:lang w:val="uk-UA"/>
-        </w:rPr>
-      </w:pPr>
-      <w:r>
-        <w:rPr>
-          <w:lang w:val="uk-UA"/>
-        </w:rPr>
-        <w:t xml:space="preserve">Учбове завдання полягає в тому, що користувач отримує певну сцену і повинен так змінити її, щоб результат відповідав вимогам, викладеним в завданні. Наприклад, в завданні надається сцена в якій є масивна зірка і планета на певній відстані від неї. Маса зірки набагато більше за масу планети. Вимога полягає в тому щоб надати планеті таку початкову швидкість, яка б змусила її обертатися навкруги зірки по круговій орбіті. </w:t>
-      </w:r>
-    </w:p>
-    <w:p>
-      <w:pPr>
-        <w:rPr>
-          <w:lang w:val="uk-UA"/>
-        </w:rPr>
-      </w:pPr>
-      <w:r>
-        <w:rPr>
-          <w:lang w:val="uk-UA"/>
-        </w:rPr>
-        <w:t xml:space="preserve">Користувач має можливість дослідити сцену і отримати будь-які параметри її елементів, як от їх координати, швидкості, маси, розміри. На основі параметрів він може обчислити швидкість планети, встановити її і побачити результат своїх зусиль, запустивши модельний час. Якщо результат не відповідає вимогам – планета рухається по еліпсу, або впала на зірку, або зовсім покинула її, користувач може виправити свої розрахунки і спробувати знову. Якщо досягти мети не вдається, можна отримати підказку, як провести обчислення. Нарешті, можна отримати остаточне вирішення завдання разом зі сценою, яка точно відповідає вимогам завдання. </w:t>
-      </w:r>
-    </w:p>
-    <w:p>
-      <w:pPr>
-        <w:rPr>
-          <w:lang w:val="uk-UA"/>
-        </w:rPr>
-      </w:pPr>
-      <w:r>
-        <w:rPr>
-          <w:lang w:val="uk-UA"/>
-        </w:rPr>
-        <w:t xml:space="preserve">Певний пул учбових завдань вже знаходиться в системі. Ці завдання активізуються кнопками, які розташовані над </w:t>
-      </w:r>
-      <w:proofErr w:type="spellStart"/>
-      <w:r>
-        <w:rPr>
-          <w:lang w:val="uk-UA"/>
-        </w:rPr>
-        <w:t>канвасом</w:t>
-      </w:r>
-      <w:proofErr w:type="spellEnd"/>
-      <w:r>
-        <w:rPr>
-          <w:lang w:val="uk-UA"/>
-        </w:rPr>
-        <w:t xml:space="preserve">. </w:t>
-      </w:r>
-    </w:p>
-    <w:p>
-      <w:pPr>
-        <w:rPr>
-          <w:lang w:val="uk-UA"/>
-        </w:rPr>
-      </w:pPr>
-      <w:r>
-        <w:rPr>
-          <w:lang w:val="uk-UA"/>
-        </w:rPr>
-        <w:t>Опис завдання має текстову форму і повністю відокремлений від програмного коду. Завдяки тому, викладач може створювати власні завдання і додавати їх до тих, що вже є. Питання про те, чи буде підказка і чи буде доступна правильна відповідь, вирішує викладач.</w:t>
-      </w:r>
-    </w:p>
-    <w:p>
-      <w:pPr>
-        <w:rPr>
-          <w:lang w:val="uk-UA"/>
-        </w:rPr>
-      </w:pPr>
-    </w:p>
-    <w:p>
-      <w:pPr>
-        <w:ind w:firstLine="0"/>
-        <w:rPr>
-          <w:lang w:val="uk-UA"/>
-        </w:rPr>
-      </w:pPr>
-    </w:p>
-    <w:p>
-      <w:pPr>
-        <w:pStyle w:val="2"/>
-        <w:rPr>
-          <w:lang w:val="uk-UA"/>
-        </w:rPr>
-      </w:pPr>
-      <w:r>
-        <w:rPr>
-          <w:lang w:val="uk-UA"/>
-        </w:rPr>
         <w:t>Посилання</w:t>
       </w:r>
     </w:p>
@@ -1332,6 +1735,7 @@
       <w:pPr>
         <w:rPr>
           <w:rStyle w:val="a3"/>
+          <w:lang w:val="uk-UA"/>
         </w:rPr>
       </w:pPr>
       <w:r>
@@ -1341,6 +1745,9 @@
         <w:t>[</w:t>
       </w:r>
       <w:r>
+        <w:rPr>
+          <w:lang w:val="uk-UA"/>
+        </w:rPr>
         <w:t>1]</w:t>
       </w:r>
     </w:p>
@@ -1371,12 +1778,19 @@
         <w:rPr>
           <w:lang w:val="uk-UA"/>
         </w:rPr>
-        <w:lastRenderedPageBreak/>
         <w:t>Чудова збірка інтерактивних імітацій із всіх розділів фізики і не тільки її.  Небесна механіка наразі представлена лише однією моделлю, яка носить скоріше якісний, а не кількісний характер, наприклад, там неможливо точно встановити обчислену швидкість планети.</w:t>
       </w:r>
     </w:p>
     <w:p>
-      <w:r>
+      <w:pPr>
+        <w:rPr>
+          <w:lang w:val="uk-UA"/>
+        </w:rPr>
+      </w:pPr>
+      <w:r>
+        <w:rPr>
+          <w:lang w:val="uk-UA"/>
+        </w:rPr>
         <w:t>[2]</w:t>
       </w:r>
     </w:p>
@@ -1386,7 +1800,7 @@
           <w:lang w:val="uk-UA"/>
         </w:rPr>
       </w:pPr>
-      <w:hyperlink r:id="rId4" w:history="1">
+      <w:hyperlink r:id="rId5" w:history="1">
         <w:r>
           <w:rPr>
             <w:rStyle w:val="a3"/>
@@ -1422,23 +1836,25 @@
       </w:r>
     </w:p>
     <w:p>
-      <w:r>
-        <w:t>[</w:t>
-      </w:r>
-      <w:r>
-        <w:t>3</w:t>
-      </w:r>
-      <w:r>
-        <w:t>]</w:t>
-      </w:r>
-    </w:p>
-    <w:p>
-      <w:pPr>
-        <w:rPr>
-          <w:lang w:val="uk-UA"/>
-        </w:rPr>
-      </w:pPr>
-      <w:hyperlink r:id="rId5" w:history="1">
+      <w:pPr>
+        <w:rPr>
+          <w:lang w:val="uk-UA"/>
+        </w:rPr>
+      </w:pPr>
+      <w:r>
+        <w:rPr>
+          <w:lang w:val="uk-UA"/>
+        </w:rPr>
+        <w:t>[3]</w:t>
+      </w:r>
+    </w:p>
+    <w:p>
+      <w:pPr>
+        <w:rPr>
+          <w:lang w:val="uk-UA"/>
+        </w:rPr>
+      </w:pPr>
+      <w:hyperlink r:id="rId6" w:history="1">
         <w:r>
           <w:rPr>
             <w:rStyle w:val="a3"/>
@@ -1519,6 +1935,9 @@
         </w:rPr>
       </w:pPr>
       <w:r>
+        <w:rPr>
+          <w:lang w:val="uk-UA"/>
+        </w:rPr>
         <w:t>[</w:t>
       </w:r>
       <w:r>
@@ -1528,6 +1947,9 @@
         <w:t>4</w:t>
       </w:r>
       <w:r>
+        <w:rPr>
+          <w:lang w:val="uk-UA"/>
+        </w:rPr>
         <w:t>]</w:t>
       </w:r>
     </w:p>
@@ -1537,133 +1959,135 @@
           <w:lang w:val="uk-UA"/>
         </w:rPr>
       </w:pPr>
-      <w:hyperlink r:id="rId6" w:history="1">
+      <w:hyperlink r:id="rId7" w:history="1">
         <w:r>
           <w:rPr>
             <w:rStyle w:val="a3"/>
             <w:lang w:val="uk-UA"/>
           </w:rPr>
-          <w:t>https://rebound.</w:t>
+          <w:t>https://rebound.readthedocs.io/en/latest/</w:t>
         </w:r>
+      </w:hyperlink>
+    </w:p>
+    <w:p>
+      <w:pPr>
+        <w:rPr>
+          <w:lang w:val="uk-UA"/>
+        </w:rPr>
+      </w:pPr>
+      <w:proofErr w:type="spellStart"/>
+      <w:r>
+        <w:rPr>
+          <w:lang w:val="uk-UA"/>
+        </w:rPr>
+        <w:t>Pyton</w:t>
+      </w:r>
+      <w:proofErr w:type="spellEnd"/>
+      <w:r>
+        <w:rPr>
+          <w:lang w:val="uk-UA"/>
+        </w:rPr>
+        <w:t xml:space="preserve"> </w:t>
+      </w:r>
+      <w:proofErr w:type="spellStart"/>
+      <w:r>
+        <w:rPr>
+          <w:lang w:val="uk-UA"/>
+        </w:rPr>
+        <w:t>or</w:t>
+      </w:r>
+      <w:proofErr w:type="spellEnd"/>
+      <w:r>
+        <w:rPr>
+          <w:lang w:val="uk-UA"/>
+        </w:rPr>
+        <w:t xml:space="preserve"> C++   </w:t>
+      </w:r>
+    </w:p>
+    <w:p>
+      <w:pPr>
+        <w:rPr>
+          <w:lang w:val="uk-UA"/>
+        </w:rPr>
+      </w:pPr>
+      <w:r>
+        <w:rPr>
+          <w:lang w:val="uk-UA"/>
+        </w:rPr>
+        <w:t xml:space="preserve">Це пакет для чисельного моделювання динаміки небесних тіл. Він використовується для моделювання руху планет, астероїдів, комет і зірок. </w:t>
+      </w:r>
+      <w:proofErr w:type="spellStart"/>
+      <w:r>
+        <w:rPr>
+          <w:lang w:val="uk-UA"/>
+        </w:rPr>
+        <w:t>Rebound</w:t>
+      </w:r>
+      <w:proofErr w:type="spellEnd"/>
+      <w:r>
+        <w:rPr>
+          <w:lang w:val="uk-UA"/>
+        </w:rPr>
+        <w:t xml:space="preserve"> підтримує різноманітні чисельні методи для інтеграції орбіт.</w:t>
+      </w:r>
+      <w:r>
+        <w:rPr>
+          <w:lang w:val="uk-UA"/>
+        </w:rPr>
+        <w:t xml:space="preserve"> Обчислює дуже точно, але не робить це в реальному часі.</w:t>
+      </w:r>
+    </w:p>
+    <w:p>
+      <w:r>
+        <w:t>[5]</w:t>
+      </w:r>
+    </w:p>
+    <w:p>
+      <w:hyperlink r:id="rId8" w:history="1">
         <w:r>
           <w:rPr>
             <w:rStyle w:val="a3"/>
             <w:lang w:val="uk-UA"/>
           </w:rPr>
-          <w:t>r</w:t>
-        </w:r>
-        <w:r>
-          <w:rPr>
-            <w:rStyle w:val="a3"/>
-            <w:lang w:val="uk-UA"/>
-          </w:rPr>
-          <w:t>eadthedocs.io/en/latest/</w:t>
+          <w:t>https://tss.co.ua/planets/</w:t>
         </w:r>
       </w:hyperlink>
     </w:p>
-    <w:p>
-      <w:pPr>
-        <w:rPr>
-          <w:lang w:val="uk-UA"/>
-        </w:rPr>
-      </w:pPr>
-      <w:proofErr w:type="spellStart"/>
-      <w:r>
-        <w:rPr>
-          <w:lang w:val="uk-UA"/>
-        </w:rPr>
-        <w:t>Pyton</w:t>
-      </w:r>
-      <w:proofErr w:type="spellEnd"/>
-      <w:r>
-        <w:rPr>
-          <w:lang w:val="uk-UA"/>
-        </w:rPr>
-        <w:t xml:space="preserve"> </w:t>
-      </w:r>
-      <w:proofErr w:type="spellStart"/>
-      <w:r>
-        <w:rPr>
-          <w:lang w:val="uk-UA"/>
-        </w:rPr>
-        <w:t>or</w:t>
-      </w:r>
-      <w:proofErr w:type="spellEnd"/>
-      <w:r>
-        <w:rPr>
-          <w:lang w:val="uk-UA"/>
-        </w:rPr>
-        <w:t xml:space="preserve"> C++   </w:t>
-      </w:r>
-    </w:p>
-    <w:p>
-      <w:pPr>
-        <w:rPr>
-          <w:lang w:val="uk-UA"/>
-        </w:rPr>
-      </w:pPr>
-      <w:r>
-        <w:rPr>
-          <w:lang w:val="uk-UA"/>
-        </w:rPr>
-        <w:t xml:space="preserve">Це пакет для чисельного моделювання динаміки небесних тіл. Він використовується для моделювання руху планет, астероїдів, комет і зірок. </w:t>
-      </w:r>
-      <w:proofErr w:type="spellStart"/>
-      <w:r>
-        <w:rPr>
-          <w:lang w:val="uk-UA"/>
-        </w:rPr>
-        <w:t>Rebound</w:t>
-      </w:r>
-      <w:proofErr w:type="spellEnd"/>
-      <w:r>
-        <w:rPr>
-          <w:lang w:val="uk-UA"/>
-        </w:rPr>
-        <w:t xml:space="preserve"> підтримує різноманітні чисельні методи для інтеграції орбіт.</w:t>
-      </w:r>
-      <w:r>
-        <w:rPr>
-          <w:lang w:val="uk-UA"/>
-        </w:rPr>
-        <w:t xml:space="preserve"> Обчислює дуже точно, але не робить це в реальному часі.</w:t>
-      </w:r>
-    </w:p>
-    <w:p>
-      <w:pPr>
-        <w:rPr>
-          <w:lang w:val="uk-UA"/>
-        </w:rPr>
-      </w:pPr>
-    </w:p>
-    <w:p>
-      <w:pPr>
-        <w:rPr>
-          <w:lang w:val="uk-UA"/>
-        </w:rPr>
-      </w:pPr>
-    </w:p>
-    <w:p>
-      <w:pPr>
-        <w:rPr>
-          <w:lang w:val="uk-UA"/>
-        </w:rPr>
-      </w:pPr>
-    </w:p>
-    <w:p>
-      <w:pPr>
-        <w:rPr>
-          <w:lang w:val="uk-UA"/>
-        </w:rPr>
-      </w:pPr>
+    <w:p/>
+    <w:p>
+      <w:pPr>
+        <w:rPr>
+          <w:lang w:val="uk-UA"/>
+        </w:rPr>
+      </w:pPr>
+    </w:p>
+    <w:p>
+      <w:pPr>
+        <w:rPr>
+          <w:lang w:val="uk-UA"/>
+        </w:rPr>
+      </w:pPr>
+      <w:r>
+        <w:rPr>
+          <w:lang w:val="uk-UA"/>
+        </w:rPr>
+        <w:t xml:space="preserve">---------------------------------- </w:t>
+      </w:r>
+      <w:r>
+        <w:rPr>
+          <w:lang w:val="uk-UA"/>
+        </w:rPr>
+        <w:t>не знадобилося</w:t>
+      </w:r>
     </w:p>
     <w:p>
       <w:pPr>
         <w:rPr>
           <w:rStyle w:val="a3"/>
-        </w:rPr>
-      </w:pPr>
-      <w:hyperlink r:id="rId7" w:history="1">
+          <w:lang w:val="uk-UA"/>
+        </w:rPr>
+      </w:pPr>
+      <w:hyperlink r:id="rId9" w:history="1">
         <w:r>
           <w:rPr>
             <w:rStyle w:val="a3"/>
@@ -1754,20 +2178,27 @@
       </w:pPr>
     </w:p>
     <w:p>
-      <w:pPr>
-        <w:rPr>
-          <w:lang w:val="uk-UA"/>
-        </w:rPr>
-      </w:pPr>
       <w:r>
         <w:t xml:space="preserve">Orbits and Kepler’s Laws | NASA Solar System Exploration [Electronic resource]. – Access mode: </w:t>
       </w:r>
-      <w:hyperlink r:id="rId8" w:history="1">
+      <w:hyperlink r:id="rId10" w:history="1">
         <w:r>
           <w:rPr>
             <w:rStyle w:val="a3"/>
           </w:rPr>
-          <w:t>https://solarsystem.nasa.gov/resources/310/orbits-and-keplerslaws/</w:t>
+          <w:t>https://solarsyste</w:t>
+        </w:r>
+        <w:r>
+          <w:rPr>
+            <w:rStyle w:val="a3"/>
+          </w:rPr>
+          <w:t>m</w:t>
+        </w:r>
+        <w:r>
+          <w:rPr>
+            <w:rStyle w:val="a3"/>
+          </w:rPr>
+          <w:t>.nasa.gov/resources/310/orbits-and-keplerslaws/</w:t>
         </w:r>
       </w:hyperlink>
       <w:r>
@@ -1787,24 +2218,32 @@
       <w:r>
         <w:t xml:space="preserve">: 10.06.2023). – Title from the screen. </w:t>
       </w:r>
-    </w:p>
-    <w:p>
-      <w:pPr>
-        <w:rPr>
-          <w:lang w:val="uk-UA"/>
-        </w:rPr>
-      </w:pPr>
-    </w:p>
-    <w:p>
-      <w:pPr>
-        <w:rPr>
-          <w:lang w:val="uk-UA"/>
-        </w:rPr>
-      </w:pPr>
-      <w:r>
+      <w:r>
+        <w:t xml:space="preserve"> – </w:t>
+      </w:r>
+      <w:r>
+        <w:rPr>
+          <w:lang w:val="uk-UA"/>
+        </w:rPr>
+        <w:t xml:space="preserve">популярні ролики від </w:t>
+      </w:r>
+      <w:r>
+        <w:t>NASA</w:t>
+      </w:r>
+    </w:p>
+    <w:p>
+      <w:pPr>
+        <w:rPr>
+          <w:lang w:val="uk-UA"/>
+        </w:rPr>
+      </w:pPr>
+    </w:p>
+    <w:p>
+      <w:r>
+        <w:lastRenderedPageBreak/>
         <w:t xml:space="preserve">Newton’s Laws of Motion – Glenn Research Center | NASA [Electronic resource]. – Access mode: </w:t>
       </w:r>
-      <w:hyperlink r:id="rId9" w:history="1">
+      <w:hyperlink r:id="rId11" w:history="1">
         <w:r>
           <w:rPr>
             <w:rStyle w:val="a3"/>
@@ -1829,6 +2268,28 @@
       <w:r>
         <w:t>: 10.06.2023). – Title from the screen.</w:t>
       </w:r>
+      <w:r>
+        <w:t xml:space="preserve">   </w:t>
+      </w:r>
+      <w:r>
+        <w:t xml:space="preserve">– </w:t>
+      </w:r>
+      <w:r>
+        <w:rPr>
+          <w:lang w:val="uk-UA"/>
+        </w:rPr>
+        <w:t xml:space="preserve">популярні ролики від </w:t>
+      </w:r>
+      <w:r>
+        <w:t>NASA</w:t>
+      </w:r>
+    </w:p>
+    <w:p>
+      <w:pPr>
+        <w:rPr>
+          <w:lang w:val="uk-UA"/>
+        </w:rPr>
+      </w:pPr>
     </w:p>
     <w:sectPr>
       <w:pgSz w:w="12240" w:h="15840"/>
@@ -2271,6 +2732,7 @@
   <w:style w:type="character" w:default="1" w:styleId="a0">
     <w:name w:val="Default Paragraph Font"/>
     <w:uiPriority w:val="1"/>
+    <w:semiHidden/>
     <w:unhideWhenUsed/>
   </w:style>
   <w:style w:type="table" w:default="1" w:styleId="a1">

--- a/doc/CosmoCtor.docx
+++ b/doc/CosmoCtor.docx
@@ -317,13 +317,7 @@
         <w:rPr>
           <w:lang w:val="uk-UA"/>
         </w:rPr>
-        <w:t>Модель реалізована програмною системою</w:t>
-      </w:r>
-      <w:r>
-        <w:rPr>
-          <w:lang w:val="uk-UA"/>
-        </w:rPr>
-        <w:t xml:space="preserve"> </w:t>
+        <w:t xml:space="preserve">Модель реалізована програмною системою </w:t>
       </w:r>
       <w:r>
         <w:rPr>
@@ -1367,7 +1361,13 @@
         <w:rPr>
           <w:lang w:val="uk-UA"/>
         </w:rPr>
-        <w:t>покроково</w:t>
+        <w:t>покроков</w:t>
+      </w:r>
+      <w:r>
+        <w:rPr>
+          <w:lang w:val="uk-UA"/>
+        </w:rPr>
+        <w:t>о</w:t>
       </w:r>
       <w:proofErr w:type="spellEnd"/>
       <w:r>
@@ -1497,16 +1497,26 @@
         <w:rPr>
           <w:lang w:val="uk-UA"/>
         </w:rPr>
-        <w:t xml:space="preserve">в правому верхньому куті </w:t>
-      </w:r>
-      <w:proofErr w:type="spellStart"/>
-      <w:r>
-        <w:rPr>
-          <w:lang w:val="uk-UA"/>
-        </w:rPr>
-        <w:t>канвасу</w:t>
-      </w:r>
-      <w:proofErr w:type="spellEnd"/>
+        <w:t xml:space="preserve">в </w:t>
+      </w:r>
+      <w:r>
+        <w:rPr>
+          <w:lang w:val="uk-UA"/>
+        </w:rPr>
+        <w:t>лівому</w:t>
+      </w:r>
+      <w:r>
+        <w:rPr>
+          <w:lang w:val="uk-UA"/>
+        </w:rPr>
+        <w:t xml:space="preserve"> верхньому куті </w:t>
+      </w:r>
+      <w:r>
+        <w:rPr>
+          <w:lang w:val="uk-UA"/>
+        </w:rPr>
+        <w:t>робочого поля</w:t>
+      </w:r>
       <w:r>
         <w:rPr>
           <w:lang w:val="uk-UA"/>
@@ -1526,14 +1536,12 @@
         </w:rPr>
         <w:t xml:space="preserve">Будь-який елемент сцени можна зробити обраним. Обраний елемент підсвічується, а в правому верхньому куті </w:t>
       </w:r>
-      <w:proofErr w:type="spellStart"/>
-      <w:r>
-        <w:rPr>
-          <w:lang w:val="uk-UA"/>
-        </w:rPr>
-        <w:t>канвасу</w:t>
-      </w:r>
-      <w:proofErr w:type="spellEnd"/>
+      <w:r>
+        <w:rPr>
+          <w:lang w:val="uk-UA"/>
+        </w:rPr>
+        <w:t>робочого поля</w:t>
+      </w:r>
       <w:r>
         <w:rPr>
           <w:lang w:val="uk-UA"/>
@@ -1563,7 +1571,6 @@
       </w:pPr>
       <w:r>
         <w:rPr>
-          <w:highlight w:val="yellow"/>
           <w:lang w:val="uk-UA"/>
         </w:rPr>
         <w:t>Учбові завдання</w:t>
@@ -1652,36 +1659,196 @@
         <w:rPr>
           <w:lang w:val="uk-UA"/>
         </w:rPr>
-        <w:t xml:space="preserve">Користувач має можливість дослідити сцену і отримати будь-які параметри її елементів, як от їх координати, швидкості, маси, розміри. На основі параметрів він може обчислити швидкість планети, встановити її і побачити результат своїх зусиль, запустивши модельний час. Якщо результат не відповідає вимогам – планета рухається по еліпсу, або впала на зірку, або зовсім покинула її, користувач може виправити свої розрахунки і спробувати знову. Якщо досягти мети не вдається, можна отримати підказку, </w:t>
+        <w:t xml:space="preserve">Всі дані, необхідні для вирішення, такі як </w:t>
+      </w:r>
+      <w:r>
+        <w:rPr>
+          <w:lang w:val="uk-UA"/>
+        </w:rPr>
+        <w:t>координати, швидкості, маси, розміри</w:t>
+      </w:r>
+      <w:r>
+        <w:rPr>
+          <w:lang w:val="uk-UA"/>
+        </w:rPr>
+        <w:t xml:space="preserve">, користувач отримує з початкової сцени. З тими даними він робить розрахунок </w:t>
+      </w:r>
+      <w:r>
+        <w:rPr>
+          <w:lang w:val="uk-UA"/>
+        </w:rPr>
+        <w:t>швидк</w:t>
+      </w:r>
+      <w:r>
+        <w:rPr>
+          <w:lang w:val="uk-UA"/>
+        </w:rPr>
+        <w:t>о</w:t>
+      </w:r>
+      <w:r>
+        <w:rPr>
+          <w:lang w:val="uk-UA"/>
+        </w:rPr>
+        <w:t>ст</w:t>
+      </w:r>
+      <w:r>
+        <w:rPr>
+          <w:lang w:val="uk-UA"/>
+        </w:rPr>
+        <w:t>і</w:t>
+      </w:r>
+      <w:r>
+        <w:rPr>
+          <w:lang w:val="uk-UA"/>
+        </w:rPr>
+        <w:t xml:space="preserve"> планети, </w:t>
+      </w:r>
+      <w:r>
+        <w:rPr>
+          <w:lang w:val="uk-UA"/>
+        </w:rPr>
+        <w:t xml:space="preserve">виправляє сцену </w:t>
+      </w:r>
+      <w:r>
+        <w:rPr>
+          <w:lang w:val="uk-UA"/>
+        </w:rPr>
+        <w:t>і бач</w:t>
+      </w:r>
+      <w:r>
+        <w:rPr>
+          <w:lang w:val="uk-UA"/>
+        </w:rPr>
+        <w:t>ить</w:t>
+      </w:r>
+      <w:r>
+        <w:rPr>
+          <w:lang w:val="uk-UA"/>
+        </w:rPr>
+        <w:t xml:space="preserve"> результат своїх зусиль, запустивши модельний час. Якщо результат не відповідає вимогам – планета рухається по еліпсу, або впала на зірку, або зовсім </w:t>
+      </w:r>
+      <w:r>
+        <w:rPr>
+          <w:lang w:val="uk-UA"/>
+        </w:rPr>
+        <w:t>відлетіла в відкритий космос</w:t>
+      </w:r>
+      <w:r>
+        <w:rPr>
+          <w:lang w:val="uk-UA"/>
+        </w:rPr>
+        <w:t xml:space="preserve">, користувач може виправити свої розрахунки і спробувати знову. Якщо досягти мети не вдається, </w:t>
+      </w:r>
+      <w:r>
+        <w:rPr>
+          <w:lang w:val="uk-UA"/>
+        </w:rPr>
+        <w:t xml:space="preserve">користувач </w:t>
+      </w:r>
+      <w:r>
+        <w:rPr>
+          <w:lang w:val="uk-UA"/>
+        </w:rPr>
+        <w:t>мож</w:t>
+      </w:r>
+      <w:r>
+        <w:rPr>
+          <w:lang w:val="uk-UA"/>
+        </w:rPr>
+        <w:t>е</w:t>
+      </w:r>
+      <w:r>
+        <w:rPr>
+          <w:lang w:val="uk-UA"/>
+        </w:rPr>
+        <w:t xml:space="preserve"> </w:t>
       </w:r>
       <w:r>
         <w:rPr>
           <w:lang w:val="uk-UA"/>
         </w:rPr>
         <w:lastRenderedPageBreak/>
-        <w:t xml:space="preserve">як провести обчислення. Нарешті, можна отримати остаточне вирішення завдання разом зі сценою, яка точно відповідає вимогам завдання. </w:t>
-      </w:r>
-    </w:p>
-    <w:p>
-      <w:pPr>
-        <w:rPr>
-          <w:lang w:val="uk-UA"/>
-        </w:rPr>
-      </w:pPr>
-      <w:r>
-        <w:rPr>
-          <w:lang w:val="uk-UA"/>
-        </w:rPr>
-        <w:t xml:space="preserve">Певний пул учбових завдань вже знаходиться в системі. Ці завдання активізуються кнопками, які розташовані над </w:t>
-      </w:r>
-      <w:proofErr w:type="spellStart"/>
-      <w:r>
-        <w:rPr>
-          <w:lang w:val="uk-UA"/>
-        </w:rPr>
-        <w:t>канвасом</w:t>
-      </w:r>
-      <w:proofErr w:type="spellEnd"/>
+        <w:t>отримати підказку</w:t>
+      </w:r>
+      <w:r>
+        <w:rPr>
+          <w:lang w:val="uk-UA"/>
+        </w:rPr>
+        <w:t>,</w:t>
+      </w:r>
+      <w:r>
+        <w:rPr>
+          <w:lang w:val="uk-UA"/>
+        </w:rPr>
+        <w:t xml:space="preserve"> як провести обчислення. </w:t>
+      </w:r>
+      <w:r>
+        <w:rPr>
+          <w:lang w:val="uk-UA"/>
+        </w:rPr>
+        <w:t>За бажанням</w:t>
+      </w:r>
+      <w:r>
+        <w:rPr>
+          <w:lang w:val="uk-UA"/>
+        </w:rPr>
+        <w:t xml:space="preserve"> </w:t>
+      </w:r>
+      <w:r>
+        <w:rPr>
+          <w:lang w:val="uk-UA"/>
+        </w:rPr>
+        <w:t xml:space="preserve">він </w:t>
+      </w:r>
+      <w:r>
+        <w:rPr>
+          <w:lang w:val="uk-UA"/>
+        </w:rPr>
+        <w:t>мож</w:t>
+      </w:r>
+      <w:r>
+        <w:rPr>
+          <w:lang w:val="uk-UA"/>
+        </w:rPr>
+        <w:t>е</w:t>
+      </w:r>
+      <w:r>
+        <w:rPr>
+          <w:lang w:val="uk-UA"/>
+        </w:rPr>
+        <w:t xml:space="preserve"> отримати остаточне вирішення завдання разом зі сценою, яка точно відповідає вимогам завдання. </w:t>
+      </w:r>
+    </w:p>
+    <w:p>
+      <w:pPr>
+        <w:rPr>
+          <w:lang w:val="uk-UA"/>
+        </w:rPr>
+      </w:pPr>
+      <w:r>
+        <w:rPr>
+          <w:lang w:val="uk-UA"/>
+        </w:rPr>
+        <w:t>Певн</w:t>
+      </w:r>
+      <w:r>
+        <w:rPr>
+          <w:lang w:val="uk-UA"/>
+        </w:rPr>
+        <w:t>а низка</w:t>
+      </w:r>
+      <w:r>
+        <w:rPr>
+          <w:lang w:val="uk-UA"/>
+        </w:rPr>
+        <w:t xml:space="preserve"> учбових завдань вже знаходиться в системі. Ці завдання активізуються кнопками, які розташовані над </w:t>
+      </w:r>
+      <w:r>
+        <w:rPr>
+          <w:lang w:val="uk-UA"/>
+        </w:rPr>
+        <w:t>робочим полем</w:t>
+      </w:r>
       <w:r>
         <w:rPr>
           <w:lang w:val="uk-UA"/>
@@ -1704,10 +1871,72 @@
     </w:p>
     <w:p>
       <w:pPr>
-        <w:rPr>
-          <w:lang w:val="uk-UA"/>
-        </w:rPr>
-      </w:pPr>
+        <w:pStyle w:val="2"/>
+        <w:rPr>
+          <w:lang w:val="uk-UA"/>
+        </w:rPr>
+      </w:pPr>
+      <w:r>
+        <w:rPr>
+          <w:lang w:val="uk-UA"/>
+        </w:rPr>
+        <w:t>Висновки</w:t>
+      </w:r>
+    </w:p>
+    <w:p>
+      <w:pPr>
+        <w:rPr>
+          <w:lang w:val="uk-UA"/>
+        </w:rPr>
+      </w:pPr>
+      <w:r>
+        <w:rPr>
+          <w:lang w:val="uk-UA"/>
+        </w:rPr>
+        <w:t>Імітаційні моделі роблять наочними такі речі, які можна лише уявляти, і тому відіграють важливу роль у навчанні. Хоча вже існують багато імітаційних програм з фізики і зокрема з</w:t>
+      </w:r>
+      <w:r>
+        <w:rPr>
+          <w:lang w:val="uk-UA"/>
+        </w:rPr>
+        <w:t xml:space="preserve"> небесної</w:t>
+      </w:r>
+      <w:r>
+        <w:rPr>
+          <w:lang w:val="uk-UA"/>
+        </w:rPr>
+        <w:t xml:space="preserve"> механіки, запропонована програма поєднує до</w:t>
+      </w:r>
+      <w:r>
+        <w:rPr>
+          <w:lang w:val="uk-UA"/>
+        </w:rPr>
+        <w:t>статньо</w:t>
+      </w:r>
+      <w:r>
+        <w:rPr>
+          <w:lang w:val="uk-UA"/>
+        </w:rPr>
+        <w:t xml:space="preserve"> точне моделювання з учбовими завданнями</w:t>
+      </w:r>
+      <w:r>
+        <w:rPr>
+          <w:lang w:val="uk-UA"/>
+        </w:rPr>
+        <w:t>, які користувач може не тільки вирішувати, а і створювати</w:t>
+      </w:r>
+      <w:r>
+        <w:rPr>
+          <w:lang w:val="uk-UA"/>
+        </w:rPr>
+        <w:t xml:space="preserve">. </w:t>
+      </w:r>
+      <w:r>
+        <w:rPr>
+          <w:lang w:val="uk-UA"/>
+        </w:rPr>
+        <w:t>Програма має мінімалістичний користувацький інтерфейс, що позбавляє учнів необхідності вивчати що-небудь, окрім фізики.</w:t>
+      </w:r>
     </w:p>
     <w:p>
       <w:pPr>
@@ -2038,11 +2267,24 @@
       </w:r>
     </w:p>
     <w:p>
-      <w:r>
+      <w:pPr>
+        <w:rPr>
+          <w:lang w:val="uk-UA"/>
+        </w:rPr>
+      </w:pPr>
+      <w:r>
+        <w:rPr>
+          <w:lang w:val="uk-UA"/>
+        </w:rPr>
         <w:t>[5]</w:t>
       </w:r>
     </w:p>
     <w:p>
+      <w:pPr>
+        <w:rPr>
+          <w:lang w:val="uk-UA"/>
+        </w:rPr>
+      </w:pPr>
       <w:hyperlink r:id="rId8" w:history="1">
         <w:r>
           <w:rPr>
@@ -2053,7 +2295,13 @@
         </w:r>
       </w:hyperlink>
     </w:p>
-    <w:p/>
+    <w:p>
+      <w:pPr>
+        <w:rPr>
+          <w:lang w:val="uk-UA"/>
+        </w:rPr>
+      </w:pPr>
+    </w:p>
     <w:p>
       <w:pPr>
         <w:rPr>
@@ -2186,19 +2434,7 @@
           <w:rPr>
             <w:rStyle w:val="a3"/>
           </w:rPr>
-          <w:t>https://solarsyste</w:t>
-        </w:r>
-        <w:r>
-          <w:rPr>
-            <w:rStyle w:val="a3"/>
-          </w:rPr>
-          <w:t>m</w:t>
-        </w:r>
-        <w:r>
-          <w:rPr>
-            <w:rStyle w:val="a3"/>
-          </w:rPr>
-          <w:t>.nasa.gov/resources/310/orbits-and-keplerslaws/</w:t>
+          <w:t>https://solarsystem.nasa.gov/resources/310/orbits-and-keplerslaws/</w:t>
         </w:r>
       </w:hyperlink>
       <w:r>
@@ -2240,7 +2476,6 @@
     </w:p>
     <w:p>
       <w:r>
-        <w:lastRenderedPageBreak/>
         <w:t xml:space="preserve">Newton’s Laws of Motion – Glenn Research Center | NASA [Electronic resource]. – Access mode: </w:t>
       </w:r>
       <w:hyperlink r:id="rId11" w:history="1">
@@ -2269,10 +2504,7 @@
         <w:t>: 10.06.2023). – Title from the screen.</w:t>
       </w:r>
       <w:r>
-        <w:t xml:space="preserve">   </w:t>
-      </w:r>
-      <w:r>
-        <w:t xml:space="preserve">– </w:t>
+        <w:t xml:space="preserve">   – </w:t>
       </w:r>
       <w:r>
         <w:rPr>
